--- a/Report/Final Report Draft.docx
+++ b/Report/Final Report Draft.docx
@@ -3,6 +3,102 @@
 <w:document xmlns:wpc="http://schemas.microsoft.com/office/word/2010/wordprocessingCanvas" xmlns:mc="http://schemas.openxmlformats.org/markup-compatibility/2006" xmlns:o="urn:schemas-microsoft-com:office:office" xmlns:r="http://schemas.openxmlformats.org/officeDocument/2006/relationships" xmlns:m="http://schemas.openxmlformats.org/officeDocument/2006/math" xmlns:v="urn:schemas-microsoft-com:vml" xmlns:wp14="http://schemas.microsoft.com/office/word/2010/wordprocessingDrawing" xmlns:wp="http://schemas.openxmlformats.org/drawingml/2006/wordprocessingDrawing" xmlns:w10="urn:schemas-microsoft-com:office:word" xmlns:w="http://schemas.openxmlformats.org/wordprocessingml/2006/main" xmlns:w14="http://schemas.microsoft.com/office/word/2010/wordml" xmlns:wpg="http://schemas.microsoft.com/office/word/2010/wordprocessingGroup" xmlns:wpi="http://schemas.microsoft.com/office/word/2010/wordprocessingInk" xmlns:wne="http://schemas.microsoft.com/office/word/2006/wordml" xmlns:wps="http://schemas.microsoft.com/office/word/2010/wordprocessingShape" mc:Ignorable="w14 wp14">
   <w:body>
     <w:p>
+      <w:pPr>
+        <w:pStyle w:val="Heading1"/>
+      </w:pPr>
+      <w:r>
+        <w:t>Abstract</w:t>
+      </w:r>
+    </w:p>
+    <w:p/>
+    <w:p>
+      <w:pPr>
+        <w:pStyle w:val="Heading1"/>
+      </w:pPr>
+      <w:r>
+        <w:t>Introduction</w:t>
+      </w:r>
+    </w:p>
+    <w:p/>
+    <w:p>
+      <w:pPr>
+        <w:pStyle w:val="Heading1"/>
+      </w:pPr>
+      <w:r>
+        <w:t>Applications/Graph Theory</w:t>
+      </w:r>
+    </w:p>
+    <w:p/>
+    <w:p>
+      <w:pPr>
+        <w:pStyle w:val="Heading1"/>
+      </w:pPr>
+      <w:r>
+        <w:t>Algorithms</w:t>
+      </w:r>
+    </w:p>
+    <w:p/>
+    <w:p>
+      <w:pPr>
+        <w:pStyle w:val="Heading1"/>
+      </w:pPr>
+      <w:r>
+        <w:t>Implementation</w:t>
+      </w:r>
+    </w:p>
+    <w:p/>
+    <w:p>
+      <w:pPr>
+        <w:pStyle w:val="Heading1"/>
+      </w:pPr>
+      <w:r>
+        <w:t>Testing and Errors</w:t>
+      </w:r>
+    </w:p>
+    <w:p/>
+    <w:p>
+      <w:pPr>
+        <w:pStyle w:val="Heading1"/>
+      </w:pPr>
+      <w:r>
+        <w:t>Methodology</w:t>
+      </w:r>
+    </w:p>
+    <w:p/>
+    <w:p>
+      <w:pPr>
+        <w:pStyle w:val="Heading1"/>
+      </w:pPr>
+      <w:r>
+        <w:t>Research</w:t>
+      </w:r>
+    </w:p>
+    <w:p/>
+    <w:p>
+      <w:pPr>
+        <w:pStyle w:val="Heading1"/>
+      </w:pPr>
+      <w:r>
+        <w:t>Results</w:t>
+      </w:r>
+    </w:p>
+    <w:p/>
+    <w:p>
+      <w:pPr>
+        <w:pStyle w:val="Heading1"/>
+      </w:pPr>
+      <w:r>
+        <w:t>Future Development</w:t>
+      </w:r>
+    </w:p>
+    <w:p/>
+    <w:p>
+      <w:pPr>
+        <w:pStyle w:val="Heading1"/>
+      </w:pPr>
+      <w:r>
+        <w:t>Conclusion</w:t>
+      </w:r>
       <w:bookmarkStart w:id="0" w:name="_GoBack"/>
       <w:bookmarkEnd w:id="0"/>
     </w:p>
@@ -176,6 +272,29 @@
     <w:name w:val="Normal"/>
     <w:qFormat/>
   </w:style>
+  <w:style w:type="paragraph" w:styleId="Heading1">
+    <w:name w:val="heading 1"/>
+    <w:basedOn w:val="Normal"/>
+    <w:next w:val="Normal"/>
+    <w:link w:val="Heading1Char"/>
+    <w:uiPriority w:val="9"/>
+    <w:qFormat/>
+    <w:rsid w:val="003D20DD"/>
+    <w:pPr>
+      <w:keepNext/>
+      <w:keepLines/>
+      <w:spacing w:before="480" w:after="0"/>
+      <w:outlineLvl w:val="0"/>
+    </w:pPr>
+    <w:rPr>
+      <w:rFonts w:asciiTheme="majorHAnsi" w:eastAsiaTheme="majorEastAsia" w:hAnsiTheme="majorHAnsi" w:cstheme="majorBidi"/>
+      <w:b/>
+      <w:bCs/>
+      <w:color w:val="365F91" w:themeColor="accent1" w:themeShade="BF"/>
+      <w:sz w:val="28"/>
+      <w:szCs w:val="28"/>
+    </w:rPr>
+  </w:style>
   <w:style w:type="character" w:default="1" w:styleId="DefaultParagraphFont">
     <w:name w:val="Default Paragraph Font"/>
     <w:uiPriority w:val="1"/>
@@ -202,6 +321,30 @@
     <w:uiPriority w:val="99"/>
     <w:semiHidden/>
     <w:unhideWhenUsed/>
+  </w:style>
+  <w:style w:type="character" w:customStyle="1" w:styleId="Heading1Char">
+    <w:name w:val="Heading 1 Char"/>
+    <w:basedOn w:val="DefaultParagraphFont"/>
+    <w:link w:val="Heading1"/>
+    <w:uiPriority w:val="9"/>
+    <w:rsid w:val="003D20DD"/>
+    <w:rPr>
+      <w:rFonts w:asciiTheme="majorHAnsi" w:eastAsiaTheme="majorEastAsia" w:hAnsiTheme="majorHAnsi" w:cstheme="majorBidi"/>
+      <w:b/>
+      <w:bCs/>
+      <w:color w:val="365F91" w:themeColor="accent1" w:themeShade="BF"/>
+      <w:sz w:val="28"/>
+      <w:szCs w:val="28"/>
+    </w:rPr>
+  </w:style>
+  <w:style w:type="paragraph" w:styleId="NoSpacing">
+    <w:name w:val="No Spacing"/>
+    <w:uiPriority w:val="1"/>
+    <w:qFormat/>
+    <w:rsid w:val="003D20DD"/>
+    <w:pPr>
+      <w:spacing w:after="0" w:line="240" w:lineRule="auto"/>
+    </w:pPr>
   </w:style>
 </w:styles>
 </file>
@@ -366,6 +509,29 @@
     <w:name w:val="Normal"/>
     <w:qFormat/>
   </w:style>
+  <w:style w:type="paragraph" w:styleId="Heading1">
+    <w:name w:val="heading 1"/>
+    <w:basedOn w:val="Normal"/>
+    <w:next w:val="Normal"/>
+    <w:link w:val="Heading1Char"/>
+    <w:uiPriority w:val="9"/>
+    <w:qFormat/>
+    <w:rsid w:val="003D20DD"/>
+    <w:pPr>
+      <w:keepNext/>
+      <w:keepLines/>
+      <w:spacing w:before="480" w:after="0"/>
+      <w:outlineLvl w:val="0"/>
+    </w:pPr>
+    <w:rPr>
+      <w:rFonts w:asciiTheme="majorHAnsi" w:eastAsiaTheme="majorEastAsia" w:hAnsiTheme="majorHAnsi" w:cstheme="majorBidi"/>
+      <w:b/>
+      <w:bCs/>
+      <w:color w:val="365F91" w:themeColor="accent1" w:themeShade="BF"/>
+      <w:sz w:val="28"/>
+      <w:szCs w:val="28"/>
+    </w:rPr>
+  </w:style>
   <w:style w:type="character" w:default="1" w:styleId="DefaultParagraphFont">
     <w:name w:val="Default Paragraph Font"/>
     <w:uiPriority w:val="1"/>
@@ -392,6 +558,30 @@
     <w:uiPriority w:val="99"/>
     <w:semiHidden/>
     <w:unhideWhenUsed/>
+  </w:style>
+  <w:style w:type="character" w:customStyle="1" w:styleId="Heading1Char">
+    <w:name w:val="Heading 1 Char"/>
+    <w:basedOn w:val="DefaultParagraphFont"/>
+    <w:link w:val="Heading1"/>
+    <w:uiPriority w:val="9"/>
+    <w:rsid w:val="003D20DD"/>
+    <w:rPr>
+      <w:rFonts w:asciiTheme="majorHAnsi" w:eastAsiaTheme="majorEastAsia" w:hAnsiTheme="majorHAnsi" w:cstheme="majorBidi"/>
+      <w:b/>
+      <w:bCs/>
+      <w:color w:val="365F91" w:themeColor="accent1" w:themeShade="BF"/>
+      <w:sz w:val="28"/>
+      <w:szCs w:val="28"/>
+    </w:rPr>
+  </w:style>
+  <w:style w:type="paragraph" w:styleId="NoSpacing">
+    <w:name w:val="No Spacing"/>
+    <w:uiPriority w:val="1"/>
+    <w:qFormat/>
+    <w:rsid w:val="003D20DD"/>
+    <w:pPr>
+      <w:spacing w:after="0" w:line="240" w:lineRule="auto"/>
+    </w:pPr>
   </w:style>
 </w:styles>
 </file>

--- a/Report/Final Report Draft.docx
+++ b/Report/Final Report Draft.docx
@@ -46,61 +46,82 @@
         <w:t>Implementation</w:t>
       </w:r>
     </w:p>
-    <w:p/>
-    <w:p>
-      <w:pPr>
-        <w:pStyle w:val="Heading1"/>
-      </w:pPr>
-      <w:r>
-        <w:t>Testing and Errors</w:t>
-      </w:r>
-    </w:p>
-    <w:p/>
-    <w:p>
-      <w:pPr>
-        <w:pStyle w:val="Heading1"/>
-      </w:pPr>
-      <w:r>
-        <w:t>Methodology</w:t>
-      </w:r>
-    </w:p>
-    <w:p/>
-    <w:p>
-      <w:pPr>
-        <w:pStyle w:val="Heading1"/>
-      </w:pPr>
-      <w:r>
-        <w:t>Research</w:t>
-      </w:r>
-    </w:p>
-    <w:p/>
-    <w:p>
-      <w:pPr>
-        <w:pStyle w:val="Heading1"/>
-      </w:pPr>
-      <w:r>
-        <w:t>Results</w:t>
-      </w:r>
-    </w:p>
-    <w:p/>
-    <w:p>
-      <w:pPr>
-        <w:pStyle w:val="Heading1"/>
-      </w:pPr>
-      <w:r>
-        <w:t>Future Development</w:t>
-      </w:r>
-    </w:p>
-    <w:p/>
-    <w:p>
-      <w:pPr>
-        <w:pStyle w:val="Heading1"/>
-      </w:pPr>
-      <w:r>
-        <w:t>Conclusion</w:t>
+    <w:p>
+      <w:r>
+        <w:t>The java implementation has been constructed using object-oriented programming (OOP). The variables for each class are private</w:t>
+      </w:r>
+      <w:r>
+        <w:t xml:space="preserve"> with setter and getters</w:t>
+      </w:r>
+      <w:r>
+        <w:t xml:space="preserve"> to incorporate encapsulation</w:t>
+      </w:r>
+      <w:r>
+        <w:t>.</w:t>
       </w:r>
       <w:bookmarkStart w:id="0" w:name="_GoBack"/>
       <w:bookmarkEnd w:id="0"/>
+    </w:p>
+    <w:p>
+      <w:r>
+        <w:t>The first stage of the implementation was to create an Edge Weighted Graph</w:t>
+      </w:r>
+      <w:r>
+        <w:t xml:space="preserve"> as a framework for the program. As the Edge Weighted Graph has </w:t>
+      </w:r>
+    </w:p>
+    <w:p>
+      <w:pPr>
+        <w:pStyle w:val="Heading1"/>
+      </w:pPr>
+      <w:r>
+        <w:t>Testing and Errors</w:t>
+      </w:r>
+    </w:p>
+    <w:p/>
+    <w:p>
+      <w:pPr>
+        <w:pStyle w:val="Heading1"/>
+      </w:pPr>
+      <w:r>
+        <w:t>Methodology</w:t>
+      </w:r>
+    </w:p>
+    <w:p/>
+    <w:p>
+      <w:pPr>
+        <w:pStyle w:val="Heading1"/>
+      </w:pPr>
+      <w:r>
+        <w:t>Research</w:t>
+      </w:r>
+    </w:p>
+    <w:p/>
+    <w:p>
+      <w:pPr>
+        <w:pStyle w:val="Heading1"/>
+      </w:pPr>
+      <w:r>
+        <w:t>Results</w:t>
+      </w:r>
+    </w:p>
+    <w:p/>
+    <w:p>
+      <w:pPr>
+        <w:pStyle w:val="Heading1"/>
+      </w:pPr>
+      <w:r>
+        <w:t>Future Development</w:t>
+      </w:r>
+    </w:p>
+    <w:p/>
+    <w:p>
+      <w:pPr>
+        <w:pStyle w:val="Heading1"/>
+      </w:pPr>
+      <w:r>
+        <w:t>Conclusion</w:t>
+      </w:r>
     </w:p>
     <w:sectPr>
       <w:pgSz w:w="11906" w:h="16838"/>

--- a/Report/Final Report Draft.docx
+++ b/Report/Final Report Draft.docx
@@ -59,15 +59,278 @@
       <w:r>
         <w:t>.</w:t>
       </w:r>
+    </w:p>
+    <w:p>
+      <w:r>
+        <w:t>The first stage of the i</w:t>
+      </w:r>
+      <w:r>
+        <w:t>mplementation was to create an edge w</w:t>
+      </w:r>
+      <w:r>
+        <w:t xml:space="preserve">eighted </w:t>
+      </w:r>
+      <w:r>
+        <w:t>g</w:t>
+      </w:r>
+      <w:r>
+        <w:t>raph</w:t>
+      </w:r>
+      <w:r>
+        <w:t xml:space="preserve"> as a framework for the program.</w:t>
+      </w:r>
+      <w:r>
+        <w:t xml:space="preserve"> </w:t>
+      </w:r>
+      <w:r>
+        <w:t xml:space="preserve">An </w:t>
+      </w:r>
+      <w:r>
+        <w:t>e</w:t>
+      </w:r>
+      <w:r>
+        <w:t xml:space="preserve">dge </w:t>
+      </w:r>
+      <w:r>
+        <w:t>w</w:t>
+      </w:r>
+      <w:r>
+        <w:t xml:space="preserve">eighted </w:t>
+      </w:r>
+      <w:r>
+        <w:t>g</w:t>
+      </w:r>
+      <w:r>
+        <w:t xml:space="preserve">raph </w:t>
+      </w:r>
+      <w:r>
+        <w:t xml:space="preserve">consists of two main </w:t>
+      </w:r>
+      <w:r>
+        <w:t xml:space="preserve">components which are </w:t>
+      </w:r>
+      <w:r>
+        <w:t>represented</w:t>
+      </w:r>
+      <w:r>
+        <w:t xml:space="preserve"> in the java implementation by</w:t>
+      </w:r>
+      <w:r>
+        <w:t xml:space="preserve"> an Edge class and a </w:t>
+      </w:r>
+      <w:r>
+        <w:t>Vertex</w:t>
+      </w:r>
+      <w:r>
+        <w:t xml:space="preserve"> class.</w:t>
+      </w:r>
+      <w:r>
+        <w:t xml:space="preserve"> </w:t>
+      </w:r>
+      <w:r>
+        <w:t xml:space="preserve"> These classes create the foundation for the Edge Weighted Graph class that can </w:t>
+      </w:r>
+      <w:r>
+        <w:t>theoretical</w:t>
+      </w:r>
+      <w:r>
+        <w:t>ly convey any graph.</w:t>
+      </w:r>
+      <w:r>
+        <w:t xml:space="preserve"> </w:t>
+      </w:r>
+      <w:r>
+        <w:t>In order to traverse the edge weighted graph both classes need to retain information which pertains to the other class.</w:t>
+      </w:r>
       <w:bookmarkStart w:id="0" w:name="_GoBack"/>
       <w:bookmarkEnd w:id="0"/>
     </w:p>
     <w:p>
       <w:r>
-        <w:t>The first stage of the implementation was to create an Edge Weighted Graph</w:t>
-      </w:r>
-      <w:r>
-        <w:t xml:space="preserve"> as a framework for the program. As the Edge Weighted Graph has </w:t>
+        <w:t xml:space="preserve">An edge is used to connect to vertices within a graph. For an edge weighted graph the edge will have a weight </w:t>
+      </w:r>
+      <w:r>
+        <w:t>linked</w:t>
+      </w:r>
+      <w:r>
+        <w:t xml:space="preserve"> </w:t>
+      </w:r>
+      <w:r>
+        <w:t>to itself. These concepts translate into the following variables:</w:t>
+      </w:r>
+    </w:p>
+    <w:p>
+      <w:pPr>
+        <w:pStyle w:val="ListParagraph"/>
+        <w:numPr>
+          <w:ilvl w:val="0"/>
+          <w:numId w:val="1"/>
+        </w:numPr>
+      </w:pPr>
+      <w:r>
+        <w:t xml:space="preserve">Vertex1 </w:t>
+      </w:r>
+      <w:r>
+        <w:t xml:space="preserve">– </w:t>
+      </w:r>
+      <w:r>
+        <w:t>A vertex class which the edge is connected to</w:t>
+      </w:r>
+    </w:p>
+    <w:p>
+      <w:pPr>
+        <w:pStyle w:val="ListParagraph"/>
+        <w:numPr>
+          <w:ilvl w:val="0"/>
+          <w:numId w:val="1"/>
+        </w:numPr>
+      </w:pPr>
+      <w:r>
+        <w:t>Vertex2 – The other vertex class which the edge is connected to</w:t>
+      </w:r>
+    </w:p>
+    <w:p>
+      <w:pPr>
+        <w:pStyle w:val="ListParagraph"/>
+        <w:numPr>
+          <w:ilvl w:val="0"/>
+          <w:numId w:val="1"/>
+        </w:numPr>
+      </w:pPr>
+      <w:r>
+        <w:t xml:space="preserve">Weight </w:t>
+      </w:r>
+      <w:r>
+        <w:t>–</w:t>
+      </w:r>
+      <w:r>
+        <w:t xml:space="preserve"> A double that represents the weight attached to the edge</w:t>
+      </w:r>
+    </w:p>
+    <w:p>
+      <w:r>
+        <w:t xml:space="preserve">This information is passed to the class each time a new edge class is instantiated. The class </w:t>
+      </w:r>
+      <w:r>
+        <w:t xml:space="preserve">constructor has been overloaded to allow for </w:t>
+      </w:r>
+      <w:r>
+        <w:t xml:space="preserve">two </w:t>
+      </w:r>
+      <w:r>
+        <w:t>constructors. This allows for the</w:t>
+      </w:r>
+      <w:r>
+        <w:t xml:space="preserve"> </w:t>
+      </w:r>
+      <w:r>
+        <w:t>representation</w:t>
+      </w:r>
+      <w:r>
+        <w:t xml:space="preserve"> of</w:t>
+      </w:r>
+      <w:r>
+        <w:t xml:space="preserve"> regular graphs and for weighted graphs. As such the first constructor takes two Vertex classes and sets the weight to 0</w:t>
+      </w:r>
+      <w:r>
+        <w:t xml:space="preserve"> </w:t>
+      </w:r>
+      <w:r>
+        <w:t xml:space="preserve">to express a regular graph. </w:t>
+      </w:r>
+      <w:r>
+        <w:t>The second constructor</w:t>
+      </w:r>
+      <w:r>
+        <w:t xml:space="preserve"> </w:t>
+      </w:r>
+      <w:r>
+        <w:t>takes two Vertex classes and a numerical value (double) for the weight</w:t>
+      </w:r>
+      <w:r>
+        <w:t xml:space="preserve"> to express the weighted graph</w:t>
+      </w:r>
+      <w:r>
+        <w:t>.</w:t>
+      </w:r>
+    </w:p>
+    <w:p>
+      <w:r>
+        <w:t>The Edge class has been given a special getter method to help with the traversal of the graph. The method is called getOther() and takes a vertex as an argument. The method will then check if the vertex is connected to the node</w:t>
+      </w:r>
+      <w:r>
+        <w:t>.</w:t>
+      </w:r>
+      <w:r>
+        <w:t xml:space="preserve"> </w:t>
+      </w:r>
+      <w:r>
+        <w:t>I</w:t>
+      </w:r>
+      <w:r>
+        <w:t>f the vertex is connected to the node</w:t>
+      </w:r>
+      <w:r>
+        <w:t>,</w:t>
+      </w:r>
+      <w:r>
+        <w:t xml:space="preserve"> the</w:t>
+      </w:r>
+      <w:r>
+        <w:t>n</w:t>
+      </w:r>
+      <w:r>
+        <w:t xml:space="preserve"> method will return the vertex that is connected to the over side of the edge.</w:t>
+      </w:r>
+      <w:r>
+        <w:t xml:space="preserve"> </w:t>
+      </w:r>
+      <w:r>
+        <w:t>If the vertex is not connected to the node then with method returns null.</w:t>
+      </w:r>
+    </w:p>
+    <w:p>
+      <w:r>
+        <w:t>For the</w:t>
+      </w:r>
+      <w:r>
+        <w:t xml:space="preserve"> following example</w:t>
+      </w:r>
+      <w:r>
+        <w:t xml:space="preserve"> the verte</w:t>
+      </w:r>
+      <w:r>
+        <w:t>x class variables will be named</w:t>
+      </w:r>
+      <w:r>
+        <w:t xml:space="preserve"> V1 and V2 respectively</w:t>
+      </w:r>
+      <w:r>
+        <w:t>:</w:t>
+      </w:r>
+    </w:p>
+    <w:p>
+      <w:pPr>
+        <w:pStyle w:val="Heading2"/>
+        <w:rPr>
+          <w:rStyle w:val="IntenseEmphasis"/>
+          <w:i w:val="0"/>
+          <w:iCs w:val="0"/>
+        </w:rPr>
+      </w:pPr>
+      <w:r>
+        <w:rPr>
+          <w:rStyle w:val="IntenseEmphasis"/>
+          <w:i w:val="0"/>
+          <w:iCs w:val="0"/>
+        </w:rPr>
+        <w:lastRenderedPageBreak/>
+        <w:t>(Pseudo Code)</w:t>
+      </w:r>
+    </w:p>
+    <w:p>
+      <w:r>
+        <w:t xml:space="preserve">   </w:t>
       </w:r>
     </w:p>
     <w:p>
@@ -87,7 +350,11 @@
         <w:t>Methodology</w:t>
       </w:r>
     </w:p>
-    <w:p/>
+    <w:p>
+      <w:r>
+        <w:t>Waterfall</w:t>
+      </w:r>
+    </w:p>
     <w:p>
       <w:pPr>
         <w:pStyle w:val="Heading1"/>
@@ -131,6 +398,127 @@
     </w:sectPr>
   </w:body>
 </w:document>
+</file>
+
+<file path=word/numbering.xml><?xml version="1.0" encoding="utf-8"?>
+<w:numbering xmlns:wpc="http://schemas.microsoft.com/office/word/2010/wordprocessingCanvas" xmlns:mc="http://schemas.openxmlformats.org/markup-compatibility/2006" xmlns:o="urn:schemas-microsoft-com:office:office" xmlns:r="http://schemas.openxmlformats.org/officeDocument/2006/relationships" xmlns:m="http://schemas.openxmlformats.org/officeDocument/2006/math" xmlns:v="urn:schemas-microsoft-com:vml" xmlns:wp14="http://schemas.microsoft.com/office/word/2010/wordprocessingDrawing" xmlns:wp="http://schemas.openxmlformats.org/drawingml/2006/wordprocessingDrawing" xmlns:w10="urn:schemas-microsoft-com:office:word" xmlns:w="http://schemas.openxmlformats.org/wordprocessingml/2006/main" xmlns:w14="http://schemas.microsoft.com/office/word/2010/wordml" xmlns:wpg="http://schemas.microsoft.com/office/word/2010/wordprocessingGroup" xmlns:wpi="http://schemas.microsoft.com/office/word/2010/wordprocessingInk" xmlns:wne="http://schemas.microsoft.com/office/word/2006/wordml" xmlns:wps="http://schemas.microsoft.com/office/word/2010/wordprocessingShape" mc:Ignorable="w14 wp14">
+  <w:abstractNum w:abstractNumId="0">
+    <w:nsid w:val="4CA52011"/>
+    <w:multiLevelType w:val="hybridMultilevel"/>
+    <w:tmpl w:val="A872B7E6"/>
+    <w:lvl w:ilvl="0" w:tplc="08090001">
+      <w:start w:val="1"/>
+      <w:numFmt w:val="bullet"/>
+      <w:lvlText w:val=""/>
+      <w:lvlJc w:val="left"/>
+      <w:pPr>
+        <w:ind w:left="720" w:hanging="360"/>
+      </w:pPr>
+      <w:rPr>
+        <w:rFonts w:ascii="Symbol" w:hAnsi="Symbol" w:hint="default"/>
+      </w:rPr>
+    </w:lvl>
+    <w:lvl w:ilvl="1" w:tplc="08090003" w:tentative="1">
+      <w:start w:val="1"/>
+      <w:numFmt w:val="bullet"/>
+      <w:lvlText w:val="o"/>
+      <w:lvlJc w:val="left"/>
+      <w:pPr>
+        <w:ind w:left="1440" w:hanging="360"/>
+      </w:pPr>
+      <w:rPr>
+        <w:rFonts w:ascii="Courier New" w:hAnsi="Courier New" w:cs="Courier New" w:hint="default"/>
+      </w:rPr>
+    </w:lvl>
+    <w:lvl w:ilvl="2" w:tplc="08090005" w:tentative="1">
+      <w:start w:val="1"/>
+      <w:numFmt w:val="bullet"/>
+      <w:lvlText w:val=""/>
+      <w:lvlJc w:val="left"/>
+      <w:pPr>
+        <w:ind w:left="2160" w:hanging="360"/>
+      </w:pPr>
+      <w:rPr>
+        <w:rFonts w:ascii="Wingdings" w:hAnsi="Wingdings" w:hint="default"/>
+      </w:rPr>
+    </w:lvl>
+    <w:lvl w:ilvl="3" w:tplc="08090001" w:tentative="1">
+      <w:start w:val="1"/>
+      <w:numFmt w:val="bullet"/>
+      <w:lvlText w:val=""/>
+      <w:lvlJc w:val="left"/>
+      <w:pPr>
+        <w:ind w:left="2880" w:hanging="360"/>
+      </w:pPr>
+      <w:rPr>
+        <w:rFonts w:ascii="Symbol" w:hAnsi="Symbol" w:hint="default"/>
+      </w:rPr>
+    </w:lvl>
+    <w:lvl w:ilvl="4" w:tplc="08090003" w:tentative="1">
+      <w:start w:val="1"/>
+      <w:numFmt w:val="bullet"/>
+      <w:lvlText w:val="o"/>
+      <w:lvlJc w:val="left"/>
+      <w:pPr>
+        <w:ind w:left="3600" w:hanging="360"/>
+      </w:pPr>
+      <w:rPr>
+        <w:rFonts w:ascii="Courier New" w:hAnsi="Courier New" w:cs="Courier New" w:hint="default"/>
+      </w:rPr>
+    </w:lvl>
+    <w:lvl w:ilvl="5" w:tplc="08090005" w:tentative="1">
+      <w:start w:val="1"/>
+      <w:numFmt w:val="bullet"/>
+      <w:lvlText w:val=""/>
+      <w:lvlJc w:val="left"/>
+      <w:pPr>
+        <w:ind w:left="4320" w:hanging="360"/>
+      </w:pPr>
+      <w:rPr>
+        <w:rFonts w:ascii="Wingdings" w:hAnsi="Wingdings" w:hint="default"/>
+      </w:rPr>
+    </w:lvl>
+    <w:lvl w:ilvl="6" w:tplc="08090001" w:tentative="1">
+      <w:start w:val="1"/>
+      <w:numFmt w:val="bullet"/>
+      <w:lvlText w:val=""/>
+      <w:lvlJc w:val="left"/>
+      <w:pPr>
+        <w:ind w:left="5040" w:hanging="360"/>
+      </w:pPr>
+      <w:rPr>
+        <w:rFonts w:ascii="Symbol" w:hAnsi="Symbol" w:hint="default"/>
+      </w:rPr>
+    </w:lvl>
+    <w:lvl w:ilvl="7" w:tplc="08090003" w:tentative="1">
+      <w:start w:val="1"/>
+      <w:numFmt w:val="bullet"/>
+      <w:lvlText w:val="o"/>
+      <w:lvlJc w:val="left"/>
+      <w:pPr>
+        <w:ind w:left="5760" w:hanging="360"/>
+      </w:pPr>
+      <w:rPr>
+        <w:rFonts w:ascii="Courier New" w:hAnsi="Courier New" w:cs="Courier New" w:hint="default"/>
+      </w:rPr>
+    </w:lvl>
+    <w:lvl w:ilvl="8" w:tplc="08090005" w:tentative="1">
+      <w:start w:val="1"/>
+      <w:numFmt w:val="bullet"/>
+      <w:lvlText w:val=""/>
+      <w:lvlJc w:val="left"/>
+      <w:pPr>
+        <w:ind w:left="6480" w:hanging="360"/>
+      </w:pPr>
+      <w:rPr>
+        <w:rFonts w:ascii="Wingdings" w:hAnsi="Wingdings" w:hint="default"/>
+      </w:rPr>
+    </w:lvl>
+  </w:abstractNum>
+  <w:num w:numId="1">
+    <w:abstractNumId w:val="0"/>
+  </w:num>
+</w:numbering>
 </file>
 
 <file path=word/styles.xml><?xml version="1.0" encoding="utf-8"?>
@@ -316,6 +704,30 @@
       <w:szCs w:val="28"/>
     </w:rPr>
   </w:style>
+  <w:style w:type="paragraph" w:styleId="Heading2">
+    <w:name w:val="heading 2"/>
+    <w:basedOn w:val="Normal"/>
+    <w:next w:val="Normal"/>
+    <w:link w:val="Heading2Char"/>
+    <w:uiPriority w:val="9"/>
+    <w:unhideWhenUsed/>
+    <w:qFormat/>
+    <w:rsid w:val="00D572D0"/>
+    <w:pPr>
+      <w:keepNext/>
+      <w:keepLines/>
+      <w:spacing w:before="200" w:after="0"/>
+      <w:outlineLvl w:val="1"/>
+    </w:pPr>
+    <w:rPr>
+      <w:rFonts w:asciiTheme="majorHAnsi" w:eastAsiaTheme="majorEastAsia" w:hAnsiTheme="majorHAnsi" w:cstheme="majorBidi"/>
+      <w:b/>
+      <w:bCs/>
+      <w:color w:val="4F81BD" w:themeColor="accent1"/>
+      <w:sz w:val="26"/>
+      <w:szCs w:val="26"/>
+    </w:rPr>
+  </w:style>
   <w:style w:type="character" w:default="1" w:styleId="DefaultParagraphFont">
     <w:name w:val="Default Paragraph Font"/>
     <w:uiPriority w:val="1"/>
@@ -366,6 +778,85 @@
     <w:pPr>
       <w:spacing w:after="0" w:line="240" w:lineRule="auto"/>
     </w:pPr>
+  </w:style>
+  <w:style w:type="paragraph" w:styleId="ListParagraph">
+    <w:name w:val="List Paragraph"/>
+    <w:basedOn w:val="Normal"/>
+    <w:uiPriority w:val="34"/>
+    <w:qFormat/>
+    <w:rsid w:val="0047599B"/>
+    <w:pPr>
+      <w:ind w:left="720"/>
+      <w:contextualSpacing/>
+    </w:pPr>
+  </w:style>
+  <w:style w:type="character" w:styleId="IntenseEmphasis">
+    <w:name w:val="Intense Emphasis"/>
+    <w:basedOn w:val="DefaultParagraphFont"/>
+    <w:uiPriority w:val="21"/>
+    <w:qFormat/>
+    <w:rsid w:val="00D572D0"/>
+    <w:rPr>
+      <w:b/>
+      <w:bCs/>
+      <w:i/>
+      <w:iCs/>
+      <w:color w:val="4F81BD" w:themeColor="accent1"/>
+    </w:rPr>
+  </w:style>
+  <w:style w:type="paragraph" w:styleId="Title">
+    <w:name w:val="Title"/>
+    <w:basedOn w:val="Normal"/>
+    <w:next w:val="Normal"/>
+    <w:link w:val="TitleChar"/>
+    <w:uiPriority w:val="10"/>
+    <w:qFormat/>
+    <w:rsid w:val="00D572D0"/>
+    <w:pPr>
+      <w:pBdr>
+        <w:bottom w:val="single" w:sz="8" w:space="4" w:color="4F81BD" w:themeColor="accent1"/>
+      </w:pBdr>
+      <w:spacing w:after="300" w:line="240" w:lineRule="auto"/>
+      <w:contextualSpacing/>
+    </w:pPr>
+    <w:rPr>
+      <w:rFonts w:asciiTheme="majorHAnsi" w:eastAsiaTheme="majorEastAsia" w:hAnsiTheme="majorHAnsi" w:cstheme="majorBidi"/>
+      <w:color w:val="17365D" w:themeColor="text2" w:themeShade="BF"/>
+      <w:spacing w:val="5"/>
+      <w:kern w:val="28"/>
+      <w:sz w:val="52"/>
+      <w:szCs w:val="52"/>
+    </w:rPr>
+  </w:style>
+  <w:style w:type="character" w:customStyle="1" w:styleId="TitleChar">
+    <w:name w:val="Title Char"/>
+    <w:basedOn w:val="DefaultParagraphFont"/>
+    <w:link w:val="Title"/>
+    <w:uiPriority w:val="10"/>
+    <w:rsid w:val="00D572D0"/>
+    <w:rPr>
+      <w:rFonts w:asciiTheme="majorHAnsi" w:eastAsiaTheme="majorEastAsia" w:hAnsiTheme="majorHAnsi" w:cstheme="majorBidi"/>
+      <w:color w:val="17365D" w:themeColor="text2" w:themeShade="BF"/>
+      <w:spacing w:val="5"/>
+      <w:kern w:val="28"/>
+      <w:sz w:val="52"/>
+      <w:szCs w:val="52"/>
+    </w:rPr>
+  </w:style>
+  <w:style w:type="character" w:customStyle="1" w:styleId="Heading2Char">
+    <w:name w:val="Heading 2 Char"/>
+    <w:basedOn w:val="DefaultParagraphFont"/>
+    <w:link w:val="Heading2"/>
+    <w:uiPriority w:val="9"/>
+    <w:rsid w:val="00D572D0"/>
+    <w:rPr>
+      <w:rFonts w:asciiTheme="majorHAnsi" w:eastAsiaTheme="majorEastAsia" w:hAnsiTheme="majorHAnsi" w:cstheme="majorBidi"/>
+      <w:b/>
+      <w:bCs/>
+      <w:color w:val="4F81BD" w:themeColor="accent1"/>
+      <w:sz w:val="26"/>
+      <w:szCs w:val="26"/>
+    </w:rPr>
   </w:style>
 </w:styles>
 </file>
@@ -553,6 +1044,30 @@
       <w:szCs w:val="28"/>
     </w:rPr>
   </w:style>
+  <w:style w:type="paragraph" w:styleId="Heading2">
+    <w:name w:val="heading 2"/>
+    <w:basedOn w:val="Normal"/>
+    <w:next w:val="Normal"/>
+    <w:link w:val="Heading2Char"/>
+    <w:uiPriority w:val="9"/>
+    <w:unhideWhenUsed/>
+    <w:qFormat/>
+    <w:rsid w:val="00D572D0"/>
+    <w:pPr>
+      <w:keepNext/>
+      <w:keepLines/>
+      <w:spacing w:before="200" w:after="0"/>
+      <w:outlineLvl w:val="1"/>
+    </w:pPr>
+    <w:rPr>
+      <w:rFonts w:asciiTheme="majorHAnsi" w:eastAsiaTheme="majorEastAsia" w:hAnsiTheme="majorHAnsi" w:cstheme="majorBidi"/>
+      <w:b/>
+      <w:bCs/>
+      <w:color w:val="4F81BD" w:themeColor="accent1"/>
+      <w:sz w:val="26"/>
+      <w:szCs w:val="26"/>
+    </w:rPr>
+  </w:style>
   <w:style w:type="character" w:default="1" w:styleId="DefaultParagraphFont">
     <w:name w:val="Default Paragraph Font"/>
     <w:uiPriority w:val="1"/>
@@ -603,6 +1118,85 @@
     <w:pPr>
       <w:spacing w:after="0" w:line="240" w:lineRule="auto"/>
     </w:pPr>
+  </w:style>
+  <w:style w:type="paragraph" w:styleId="ListParagraph">
+    <w:name w:val="List Paragraph"/>
+    <w:basedOn w:val="Normal"/>
+    <w:uiPriority w:val="34"/>
+    <w:qFormat/>
+    <w:rsid w:val="0047599B"/>
+    <w:pPr>
+      <w:ind w:left="720"/>
+      <w:contextualSpacing/>
+    </w:pPr>
+  </w:style>
+  <w:style w:type="character" w:styleId="IntenseEmphasis">
+    <w:name w:val="Intense Emphasis"/>
+    <w:basedOn w:val="DefaultParagraphFont"/>
+    <w:uiPriority w:val="21"/>
+    <w:qFormat/>
+    <w:rsid w:val="00D572D0"/>
+    <w:rPr>
+      <w:b/>
+      <w:bCs/>
+      <w:i/>
+      <w:iCs/>
+      <w:color w:val="4F81BD" w:themeColor="accent1"/>
+    </w:rPr>
+  </w:style>
+  <w:style w:type="paragraph" w:styleId="Title">
+    <w:name w:val="Title"/>
+    <w:basedOn w:val="Normal"/>
+    <w:next w:val="Normal"/>
+    <w:link w:val="TitleChar"/>
+    <w:uiPriority w:val="10"/>
+    <w:qFormat/>
+    <w:rsid w:val="00D572D0"/>
+    <w:pPr>
+      <w:pBdr>
+        <w:bottom w:val="single" w:sz="8" w:space="4" w:color="4F81BD" w:themeColor="accent1"/>
+      </w:pBdr>
+      <w:spacing w:after="300" w:line="240" w:lineRule="auto"/>
+      <w:contextualSpacing/>
+    </w:pPr>
+    <w:rPr>
+      <w:rFonts w:asciiTheme="majorHAnsi" w:eastAsiaTheme="majorEastAsia" w:hAnsiTheme="majorHAnsi" w:cstheme="majorBidi"/>
+      <w:color w:val="17365D" w:themeColor="text2" w:themeShade="BF"/>
+      <w:spacing w:val="5"/>
+      <w:kern w:val="28"/>
+      <w:sz w:val="52"/>
+      <w:szCs w:val="52"/>
+    </w:rPr>
+  </w:style>
+  <w:style w:type="character" w:customStyle="1" w:styleId="TitleChar">
+    <w:name w:val="Title Char"/>
+    <w:basedOn w:val="DefaultParagraphFont"/>
+    <w:link w:val="Title"/>
+    <w:uiPriority w:val="10"/>
+    <w:rsid w:val="00D572D0"/>
+    <w:rPr>
+      <w:rFonts w:asciiTheme="majorHAnsi" w:eastAsiaTheme="majorEastAsia" w:hAnsiTheme="majorHAnsi" w:cstheme="majorBidi"/>
+      <w:color w:val="17365D" w:themeColor="text2" w:themeShade="BF"/>
+      <w:spacing w:val="5"/>
+      <w:kern w:val="28"/>
+      <w:sz w:val="52"/>
+      <w:szCs w:val="52"/>
+    </w:rPr>
+  </w:style>
+  <w:style w:type="character" w:customStyle="1" w:styleId="Heading2Char">
+    <w:name w:val="Heading 2 Char"/>
+    <w:basedOn w:val="DefaultParagraphFont"/>
+    <w:link w:val="Heading2"/>
+    <w:uiPriority w:val="9"/>
+    <w:rsid w:val="00D572D0"/>
+    <w:rPr>
+      <w:rFonts w:asciiTheme="majorHAnsi" w:eastAsiaTheme="majorEastAsia" w:hAnsiTheme="majorHAnsi" w:cstheme="majorBidi"/>
+      <w:b/>
+      <w:bCs/>
+      <w:color w:val="4F81BD" w:themeColor="accent1"/>
+      <w:sz w:val="26"/>
+      <w:szCs w:val="26"/>
+    </w:rPr>
   </w:style>
 </w:styles>
 </file>

--- a/Report/Final Report Draft.docx
+++ b/Report/Final Report Draft.docx
@@ -62,10 +62,10 @@
     </w:p>
     <w:p>
       <w:r>
-        <w:t>The first stage of the i</w:t>
-      </w:r>
-      <w:r>
-        <w:t>mplementation was to create an edge w</w:t>
+        <w:t xml:space="preserve">The first stage of the implementation </w:t>
+      </w:r>
+      <w:r>
+        <w:t>was to create an edge w</w:t>
       </w:r>
       <w:r>
         <w:t xml:space="preserve">eighted </w:t>
@@ -128,22 +128,90 @@
         <w:t xml:space="preserve"> </w:t>
       </w:r>
       <w:r>
-        <w:t xml:space="preserve"> These classes create the foundation for the Edge Weighted Graph class that can </w:t>
-      </w:r>
-      <w:r>
-        <w:t>theoretical</w:t>
-      </w:r>
-      <w:r>
-        <w:t>ly convey any graph.</w:t>
+        <w:t xml:space="preserve"> These classes create the foundation for the Edge Weighted Graph class that can theoretically convey any graph.</w:t>
+      </w:r>
+      <w:r>
+        <w:t xml:space="preserve"> In order to traverse the edge weighted graph both classes need to retain information which pertains to the other class.</w:t>
+      </w:r>
+    </w:p>
+    <w:p>
+      <w:r>
+        <w:t>A vertex or node is a point within the graph that is often labelled. These can be connected to each using edges. These ideas translate into the following variable:</w:t>
+      </w:r>
+    </w:p>
+    <w:p>
+      <w:pPr>
+        <w:pStyle w:val="ListParagraph"/>
+        <w:numPr>
+          <w:ilvl w:val="0"/>
+          <w:numId w:val="2"/>
+        </w:numPr>
+      </w:pPr>
+      <w:r>
+        <w:t>String</w:t>
+      </w:r>
+      <w:r>
+        <w:t xml:space="preserve"> label</w:t>
+      </w:r>
+      <w:r>
+        <w:t xml:space="preserve"> – Allo</w:t>
+      </w:r>
+      <w:r>
+        <w:t>w for the vertex to be labelled</w:t>
+      </w:r>
+    </w:p>
+    <w:p>
+      <w:pPr>
+        <w:pStyle w:val="ListParagraph"/>
+        <w:numPr>
+          <w:ilvl w:val="0"/>
+          <w:numId w:val="2"/>
+        </w:numPr>
+      </w:pPr>
+      <w:r>
+        <w:t>HashSet&lt;Edge&gt; edges - A set of all edges that are attached to this vertex</w:t>
+      </w:r>
+    </w:p>
+    <w:p>
+      <w:r>
+        <w:t xml:space="preserve">Each new Vertex class is instantiated with a String variable as an argument. The constructor uses the String as the label for the class then creates a new HashSet&lt;Edge&gt;. A string has been used for the label to allow any character to denote the vertex. </w:t>
+      </w:r>
+      <w:r>
+        <w:t>The HashSet&lt;Edge&gt; has been implemented</w:t>
       </w:r>
       <w:r>
         <w:t xml:space="preserve"> </w:t>
       </w:r>
       <w:r>
-        <w:t>In order to traverse the edge weighted graph both classes need to retain information which pertains to the other class.</w:t>
-      </w:r>
-      <w:bookmarkStart w:id="0" w:name="_GoBack"/>
-      <w:bookmarkEnd w:id="0"/>
+        <w:t>as it is a dynamic data structure that will</w:t>
+      </w:r>
+      <w:r>
+        <w:t xml:space="preserve"> prevent duplicate connections between vertex classes</w:t>
+      </w:r>
+      <w:r>
+        <w:t>. An addition benefit of this data structure it that</w:t>
+      </w:r>
+      <w:r>
+        <w:t xml:space="preserve"> the search time </w:t>
+      </w:r>
+      <w:r>
+        <w:t xml:space="preserve">for an Edge </w:t>
+      </w:r>
+      <w:r>
+        <w:t xml:space="preserve">will be </w:t>
+      </w:r>
+      <w:r>
+        <w:t>constant</w:t>
+      </w:r>
+      <w:r>
+        <w:t>.</w:t>
+      </w:r>
+      <w:r>
+        <w:t xml:space="preserve"> </w:t>
+      </w:r>
+      <w:r>
+        <w:t>This will help reduce the time taken for each traversal which is important as the method that will be used to check for loops when generating a new hypothesis and within Kruskal’s algorithm is the depth first traversal.</w:t>
+      </w:r>
     </w:p>
     <w:p>
       <w:r>
@@ -168,6 +236,9 @@
         </w:numPr>
       </w:pPr>
       <w:r>
+        <w:t xml:space="preserve">Vertex </w:t>
+      </w:r>
+      <w:r>
         <w:t xml:space="preserve">Vertex1 </w:t>
       </w:r>
       <w:r>
@@ -186,6 +257,9 @@
         </w:numPr>
       </w:pPr>
       <w:r>
+        <w:t xml:space="preserve">Vertex </w:t>
+      </w:r>
+      <w:r>
         <w:t>Vertex2 – The other vertex class which the edge is connected to</w:t>
       </w:r>
     </w:p>
@@ -198,18 +272,32 @@
         </w:numPr>
       </w:pPr>
       <w:r>
-        <w:t xml:space="preserve">Weight </w:t>
-      </w:r>
-      <w:r>
-        <w:t>–</w:t>
-      </w:r>
-      <w:r>
-        <w:t xml:space="preserve"> A double that represents the weight attached to the edge</w:t>
-      </w:r>
-    </w:p>
-    <w:p>
-      <w:r>
-        <w:t xml:space="preserve">This information is passed to the class each time a new edge class is instantiated. The class </w:t>
+        <w:lastRenderedPageBreak/>
+        <w:t xml:space="preserve">double </w:t>
+      </w:r>
+      <w:r>
+        <w:t>Weight – A double that represents the weight attached to the edge</w:t>
+      </w:r>
+    </w:p>
+    <w:p>
+      <w:r>
+        <w:t>No data structure have been used to store the two Vertex classes as the maximum number of vertex</w:t>
+      </w:r>
+    </w:p>
+    <w:p>
+      <w:r>
+        <w:t xml:space="preserve">This information is passed to the class each time a new </w:t>
+      </w:r>
+      <w:r>
+        <w:t>E</w:t>
+      </w:r>
+      <w:r>
+        <w:t>dge class is instantiated.</w:t>
+      </w:r>
+    </w:p>
+    <w:p>
+      <w:r>
+        <w:t xml:space="preserve"> The class </w:t>
       </w:r>
       <w:r>
         <w:t xml:space="preserve">constructor has been overloaded to allow for </w:t>
@@ -252,6 +340,34 @@
       </w:r>
       <w:r>
         <w:t>.</w:t>
+      </w:r>
+    </w:p>
+    <w:p>
+      <w:r>
+        <w:t xml:space="preserve">A private method named initialize() </w:t>
+      </w:r>
+      <w:r>
+        <w:t>has been created which takes two vertex classes as an argument. The method calls the add</w:t>
+      </w:r>
+      <w:r>
+        <w:t>()</w:t>
+      </w:r>
+      <w:bookmarkStart w:id="0" w:name="_GoBack"/>
+      <w:bookmarkEnd w:id="0"/>
+      <w:r>
+        <w:t xml:space="preserve"> method of each vertex class given to </w:t>
+      </w:r>
+      <w:r>
+        <w:t>add</w:t>
+      </w:r>
+      <w:r>
+        <w:t xml:space="preserve"> the newly created edge (this) to </w:t>
+      </w:r>
+      <w:r>
+        <w:t>the edge sets of each vertex class.</w:t>
+      </w:r>
+      <w:r>
+        <w:t xml:space="preserve"> This method has been created private to enforce encapsulation as the initialize() method is only required within the edge class.</w:t>
       </w:r>
     </w:p>
     <w:p>
@@ -324,69 +440,66 @@
           <w:i w:val="0"/>
           <w:iCs w:val="0"/>
         </w:rPr>
+        <w:t>(Code)</w:t>
+      </w:r>
+    </w:p>
+    <w:p/>
+    <w:p/>
+    <w:p>
+      <w:pPr>
+        <w:pStyle w:val="Heading1"/>
+      </w:pPr>
+      <w:r>
+        <w:t>Testing and Errors</w:t>
+      </w:r>
+    </w:p>
+    <w:p/>
+    <w:p>
+      <w:pPr>
+        <w:pStyle w:val="Heading1"/>
+      </w:pPr>
+      <w:r>
+        <w:t>Methodology</w:t>
+      </w:r>
+    </w:p>
+    <w:p>
+      <w:r>
+        <w:t>Waterfall</w:t>
+      </w:r>
+    </w:p>
+    <w:p>
+      <w:pPr>
+        <w:pStyle w:val="Heading1"/>
+      </w:pPr>
+      <w:r>
+        <w:t>Research</w:t>
+      </w:r>
+    </w:p>
+    <w:p/>
+    <w:p>
+      <w:pPr>
+        <w:pStyle w:val="Heading1"/>
+      </w:pPr>
+      <w:r>
+        <w:t>Results</w:t>
+      </w:r>
+    </w:p>
+    <w:p/>
+    <w:p>
+      <w:pPr>
+        <w:pStyle w:val="Heading1"/>
+      </w:pPr>
+      <w:r>
+        <w:t>Future Development</w:t>
+      </w:r>
+    </w:p>
+    <w:p/>
+    <w:p>
+      <w:pPr>
+        <w:pStyle w:val="Heading1"/>
+      </w:pPr>
+      <w:r>
         <w:lastRenderedPageBreak/>
-        <w:t>(Pseudo Code)</w:t>
-      </w:r>
-    </w:p>
-    <w:p>
-      <w:r>
-        <w:t xml:space="preserve">   </w:t>
-      </w:r>
-    </w:p>
-    <w:p>
-      <w:pPr>
-        <w:pStyle w:val="Heading1"/>
-      </w:pPr>
-      <w:r>
-        <w:t>Testing and Errors</w:t>
-      </w:r>
-    </w:p>
-    <w:p/>
-    <w:p>
-      <w:pPr>
-        <w:pStyle w:val="Heading1"/>
-      </w:pPr>
-      <w:r>
-        <w:t>Methodology</w:t>
-      </w:r>
-    </w:p>
-    <w:p>
-      <w:r>
-        <w:t>Waterfall</w:t>
-      </w:r>
-    </w:p>
-    <w:p>
-      <w:pPr>
-        <w:pStyle w:val="Heading1"/>
-      </w:pPr>
-      <w:r>
-        <w:t>Research</w:t>
-      </w:r>
-    </w:p>
-    <w:p/>
-    <w:p>
-      <w:pPr>
-        <w:pStyle w:val="Heading1"/>
-      </w:pPr>
-      <w:r>
-        <w:t>Results</w:t>
-      </w:r>
-    </w:p>
-    <w:p/>
-    <w:p>
-      <w:pPr>
-        <w:pStyle w:val="Heading1"/>
-      </w:pPr>
-      <w:r>
-        <w:t>Future Development</w:t>
-      </w:r>
-    </w:p>
-    <w:p/>
-    <w:p>
-      <w:pPr>
-        <w:pStyle w:val="Heading1"/>
-      </w:pPr>
-      <w:r>
         <w:t>Conclusion</w:t>
       </w:r>
     </w:p>
@@ -403,6 +516,119 @@
 <file path=word/numbering.xml><?xml version="1.0" encoding="utf-8"?>
 <w:numbering xmlns:wpc="http://schemas.microsoft.com/office/word/2010/wordprocessingCanvas" xmlns:mc="http://schemas.openxmlformats.org/markup-compatibility/2006" xmlns:o="urn:schemas-microsoft-com:office:office" xmlns:r="http://schemas.openxmlformats.org/officeDocument/2006/relationships" xmlns:m="http://schemas.openxmlformats.org/officeDocument/2006/math" xmlns:v="urn:schemas-microsoft-com:vml" xmlns:wp14="http://schemas.microsoft.com/office/word/2010/wordprocessingDrawing" xmlns:wp="http://schemas.openxmlformats.org/drawingml/2006/wordprocessingDrawing" xmlns:w10="urn:schemas-microsoft-com:office:word" xmlns:w="http://schemas.openxmlformats.org/wordprocessingml/2006/main" xmlns:w14="http://schemas.microsoft.com/office/word/2010/wordml" xmlns:wpg="http://schemas.microsoft.com/office/word/2010/wordprocessingGroup" xmlns:wpi="http://schemas.microsoft.com/office/word/2010/wordprocessingInk" xmlns:wne="http://schemas.microsoft.com/office/word/2006/wordml" xmlns:wps="http://schemas.microsoft.com/office/word/2010/wordprocessingShape" mc:Ignorable="w14 wp14">
   <w:abstractNum w:abstractNumId="0">
+    <w:nsid w:val="48923F44"/>
+    <w:multiLevelType w:val="hybridMultilevel"/>
+    <w:tmpl w:val="A044D27E"/>
+    <w:lvl w:ilvl="0" w:tplc="08090001">
+      <w:start w:val="1"/>
+      <w:numFmt w:val="bullet"/>
+      <w:lvlText w:val=""/>
+      <w:lvlJc w:val="left"/>
+      <w:pPr>
+        <w:ind w:left="720" w:hanging="360"/>
+      </w:pPr>
+      <w:rPr>
+        <w:rFonts w:ascii="Symbol" w:hAnsi="Symbol" w:hint="default"/>
+      </w:rPr>
+    </w:lvl>
+    <w:lvl w:ilvl="1" w:tplc="08090003" w:tentative="1">
+      <w:start w:val="1"/>
+      <w:numFmt w:val="bullet"/>
+      <w:lvlText w:val="o"/>
+      <w:lvlJc w:val="left"/>
+      <w:pPr>
+        <w:ind w:left="1440" w:hanging="360"/>
+      </w:pPr>
+      <w:rPr>
+        <w:rFonts w:ascii="Courier New" w:hAnsi="Courier New" w:cs="Courier New" w:hint="default"/>
+      </w:rPr>
+    </w:lvl>
+    <w:lvl w:ilvl="2" w:tplc="08090005" w:tentative="1">
+      <w:start w:val="1"/>
+      <w:numFmt w:val="bullet"/>
+      <w:lvlText w:val=""/>
+      <w:lvlJc w:val="left"/>
+      <w:pPr>
+        <w:ind w:left="2160" w:hanging="360"/>
+      </w:pPr>
+      <w:rPr>
+        <w:rFonts w:ascii="Wingdings" w:hAnsi="Wingdings" w:hint="default"/>
+      </w:rPr>
+    </w:lvl>
+    <w:lvl w:ilvl="3" w:tplc="08090001" w:tentative="1">
+      <w:start w:val="1"/>
+      <w:numFmt w:val="bullet"/>
+      <w:lvlText w:val=""/>
+      <w:lvlJc w:val="left"/>
+      <w:pPr>
+        <w:ind w:left="2880" w:hanging="360"/>
+      </w:pPr>
+      <w:rPr>
+        <w:rFonts w:ascii="Symbol" w:hAnsi="Symbol" w:hint="default"/>
+      </w:rPr>
+    </w:lvl>
+    <w:lvl w:ilvl="4" w:tplc="08090003" w:tentative="1">
+      <w:start w:val="1"/>
+      <w:numFmt w:val="bullet"/>
+      <w:lvlText w:val="o"/>
+      <w:lvlJc w:val="left"/>
+      <w:pPr>
+        <w:ind w:left="3600" w:hanging="360"/>
+      </w:pPr>
+      <w:rPr>
+        <w:rFonts w:ascii="Courier New" w:hAnsi="Courier New" w:cs="Courier New" w:hint="default"/>
+      </w:rPr>
+    </w:lvl>
+    <w:lvl w:ilvl="5" w:tplc="08090005" w:tentative="1">
+      <w:start w:val="1"/>
+      <w:numFmt w:val="bullet"/>
+      <w:lvlText w:val=""/>
+      <w:lvlJc w:val="left"/>
+      <w:pPr>
+        <w:ind w:left="4320" w:hanging="360"/>
+      </w:pPr>
+      <w:rPr>
+        <w:rFonts w:ascii="Wingdings" w:hAnsi="Wingdings" w:hint="default"/>
+      </w:rPr>
+    </w:lvl>
+    <w:lvl w:ilvl="6" w:tplc="08090001" w:tentative="1">
+      <w:start w:val="1"/>
+      <w:numFmt w:val="bullet"/>
+      <w:lvlText w:val=""/>
+      <w:lvlJc w:val="left"/>
+      <w:pPr>
+        <w:ind w:left="5040" w:hanging="360"/>
+      </w:pPr>
+      <w:rPr>
+        <w:rFonts w:ascii="Symbol" w:hAnsi="Symbol" w:hint="default"/>
+      </w:rPr>
+    </w:lvl>
+    <w:lvl w:ilvl="7" w:tplc="08090003" w:tentative="1">
+      <w:start w:val="1"/>
+      <w:numFmt w:val="bullet"/>
+      <w:lvlText w:val="o"/>
+      <w:lvlJc w:val="left"/>
+      <w:pPr>
+        <w:ind w:left="5760" w:hanging="360"/>
+      </w:pPr>
+      <w:rPr>
+        <w:rFonts w:ascii="Courier New" w:hAnsi="Courier New" w:cs="Courier New" w:hint="default"/>
+      </w:rPr>
+    </w:lvl>
+    <w:lvl w:ilvl="8" w:tplc="08090005" w:tentative="1">
+      <w:start w:val="1"/>
+      <w:numFmt w:val="bullet"/>
+      <w:lvlText w:val=""/>
+      <w:lvlJc w:val="left"/>
+      <w:pPr>
+        <w:ind w:left="6480" w:hanging="360"/>
+      </w:pPr>
+      <w:rPr>
+        <w:rFonts w:ascii="Wingdings" w:hAnsi="Wingdings" w:hint="default"/>
+      </w:rPr>
+    </w:lvl>
+  </w:abstractNum>
+  <w:abstractNum w:abstractNumId="1">
     <w:nsid w:val="4CA52011"/>
     <w:multiLevelType w:val="hybridMultilevel"/>
     <w:tmpl w:val="A872B7E6"/>
@@ -516,6 +742,9 @@
     </w:lvl>
   </w:abstractNum>
   <w:num w:numId="1">
+    <w:abstractNumId w:val="1"/>
+  </w:num>
+  <w:num w:numId="2">
     <w:abstractNumId w:val="0"/>
   </w:num>
 </w:numbering>

--- a/Report/Final Report Draft.docx
+++ b/Report/Final Report Draft.docx
@@ -352,8 +352,6 @@
       <w:r>
         <w:t>()</w:t>
       </w:r>
-      <w:bookmarkStart w:id="0" w:name="_GoBack"/>
-      <w:bookmarkEnd w:id="0"/>
       <w:r>
         <w:t xml:space="preserve"> method of each vertex class given to </w:t>
       </w:r>
@@ -453,7 +451,13 @@
         <w:t>Testing and Errors</w:t>
       </w:r>
     </w:p>
-    <w:p/>
+    <w:p>
+      <w:r>
+        <w:t>Test Driven Development (TDD)</w:t>
+      </w:r>
+      <w:bookmarkStart w:id="0" w:name="_GoBack"/>
+      <w:bookmarkEnd w:id="0"/>
+    </w:p>
     <w:p>
       <w:pPr>
         <w:pStyle w:val="Heading1"/>

--- a/Report/Final Report Draft.docx
+++ b/Report/Final Report Draft.docx
@@ -186,7 +186,16 @@
         <w:t>as it is a dynamic data structure that will</w:t>
       </w:r>
       <w:r>
-        <w:t xml:space="preserve"> prevent duplicate connections between vertex classes</w:t>
+        <w:t xml:space="preserve"> prevent duplicate</w:t>
+      </w:r>
+      <w:r>
+        <w:t>s of each</w:t>
+      </w:r>
+      <w:r>
+        <w:t xml:space="preserve"> vertex classes</w:t>
+      </w:r>
+      <w:r>
+        <w:t xml:space="preserve"> in the set</w:t>
       </w:r>
       <w:r>
         <w:t>. An addition benefit of this data structure it that</w:t>
@@ -455,9 +464,196 @@
       <w:r>
         <w:t>Test Driven Development (TDD)</w:t>
       </w:r>
+    </w:p>
+    <w:p>
+      <w:r>
+        <w:t>Requirements for Edge Weighed Graph</w:t>
+      </w:r>
+    </w:p>
+    <w:p>
+      <w:pPr>
+        <w:pStyle w:val="ListParagraph"/>
+        <w:numPr>
+          <w:ilvl w:val="0"/>
+          <w:numId w:val="5"/>
+        </w:numPr>
+      </w:pPr>
+      <w:r>
+        <w:t>The ability to construct regular and edge weighted graphs</w:t>
+      </w:r>
+    </w:p>
+    <w:p>
+      <w:pPr>
+        <w:pStyle w:val="ListParagraph"/>
+        <w:numPr>
+          <w:ilvl w:val="0"/>
+          <w:numId w:val="5"/>
+        </w:numPr>
+      </w:pPr>
+      <w:r>
+        <w:t>The graph should not allow vertices to be connected to themselves (no self-loops)</w:t>
+      </w:r>
+    </w:p>
+    <w:p>
+      <w:pPr>
+        <w:pStyle w:val="ListParagraph"/>
+        <w:numPr>
+          <w:ilvl w:val="0"/>
+          <w:numId w:val="5"/>
+        </w:numPr>
+      </w:pPr>
+      <w:r>
+        <w:t>There must be no duplicate connections between</w:t>
+      </w:r>
+      <w:r>
+        <w:t xml:space="preserve"> vertices</w:t>
+      </w:r>
+    </w:p>
+    <w:p>
+      <w:pPr>
+        <w:pStyle w:val="ListParagraph"/>
+        <w:numPr>
+          <w:ilvl w:val="0"/>
+          <w:numId w:val="5"/>
+        </w:numPr>
+      </w:pPr>
+      <w:r>
+        <w:t>The label of each vertex must be unique</w:t>
+      </w:r>
+    </w:p>
+    <w:p>
+      <w:r>
+        <w:t>Requirements for Edges:</w:t>
+      </w:r>
+    </w:p>
+    <w:p>
+      <w:pPr>
+        <w:pStyle w:val="ListParagraph"/>
+        <w:numPr>
+          <w:ilvl w:val="0"/>
+          <w:numId w:val="4"/>
+        </w:numPr>
+      </w:pPr>
+      <w:r>
+        <w:t>Must be connected on both sides as an edge cannot exist without a vertex</w:t>
+      </w:r>
+    </w:p>
+    <w:p>
+      <w:pPr>
+        <w:pStyle w:val="ListParagraph"/>
+        <w:numPr>
+          <w:ilvl w:val="0"/>
+          <w:numId w:val="4"/>
+        </w:numPr>
+      </w:pPr>
+      <w:r>
+        <w:t>The</w:t>
+      </w:r>
       <w:bookmarkStart w:id="0" w:name="_GoBack"/>
       <w:bookmarkEnd w:id="0"/>
-    </w:p>
+      <w:r>
+        <w:t xml:space="preserve"> graph will not contain any vertices that self-loop</w:t>
+      </w:r>
+    </w:p>
+    <w:p>
+      <w:pPr>
+        <w:pStyle w:val="ListParagraph"/>
+        <w:numPr>
+          <w:ilvl w:val="0"/>
+          <w:numId w:val="4"/>
+        </w:numPr>
+      </w:pPr>
+      <w:r>
+        <w:t>The edge must be able to return either</w:t>
+      </w:r>
+      <w:r>
+        <w:t xml:space="preserve"> vertex connected for traversal</w:t>
+      </w:r>
+    </w:p>
+    <w:p>
+      <w:r>
+        <w:t>Requirements for Vertex:</w:t>
+      </w:r>
+    </w:p>
+    <w:p>
+      <w:pPr>
+        <w:pStyle w:val="ListParagraph"/>
+        <w:numPr>
+          <w:ilvl w:val="0"/>
+          <w:numId w:val="3"/>
+        </w:numPr>
+      </w:pPr>
+      <w:r>
+        <w:t>The ability to add</w:t>
+      </w:r>
+      <w:r>
+        <w:t xml:space="preserve"> and remove edges to allow for </w:t>
+      </w:r>
+      <w:r>
+        <w:t>construction</w:t>
+      </w:r>
+      <w:r>
+        <w:t xml:space="preserve"> of graphs</w:t>
+      </w:r>
+    </w:p>
+    <w:p>
+      <w:pPr>
+        <w:pStyle w:val="ListParagraph"/>
+        <w:numPr>
+          <w:ilvl w:val="0"/>
+          <w:numId w:val="3"/>
+        </w:numPr>
+      </w:pPr>
+      <w:r>
+        <w:lastRenderedPageBreak/>
+        <w:t>Each</w:t>
+      </w:r>
+      <w:r>
+        <w:t xml:space="preserve"> vertex must know how many edges are co</w:t>
+      </w:r>
+      <w:r>
+        <w:t>nnected to it at any given time</w:t>
+      </w:r>
+    </w:p>
+    <w:p>
+      <w:pPr>
+        <w:pStyle w:val="ListParagraph"/>
+        <w:numPr>
+          <w:ilvl w:val="0"/>
+          <w:numId w:val="3"/>
+        </w:numPr>
+      </w:pPr>
+      <w:r>
+        <w:t>Each</w:t>
+      </w:r>
+      <w:r>
+        <w:t xml:space="preserve"> vertex m</w:t>
+      </w:r>
+      <w:r>
+        <w:t>ust be able to return</w:t>
+      </w:r>
+      <w:r>
+        <w:t xml:space="preserve"> specific edges for traversal</w:t>
+      </w:r>
+    </w:p>
+    <w:p>
+      <w:pPr>
+        <w:ind w:left="360"/>
+      </w:pPr>
+      <w:r>
+        <w:t>Error when preventing duplicate edges caused by vector.equals(otherVector) not recognising when the vector</w:t>
+      </w:r>
+      <w:r>
+        <w:t>s are</w:t>
+      </w:r>
+      <w:r>
+        <w:t xml:space="preserve"> equal. Fix was to check the labels (String) variables of each vector against each other</w:t>
+      </w:r>
+      <w:r>
+        <w:t>.</w:t>
+      </w:r>
+    </w:p>
+    <w:p/>
     <w:p>
       <w:pPr>
         <w:pStyle w:val="Heading1"/>
@@ -503,7 +699,6 @@
         <w:pStyle w:val="Heading1"/>
       </w:pPr>
       <w:r>
-        <w:lastRenderedPageBreak/>
         <w:t>Conclusion</w:t>
       </w:r>
     </w:p>
@@ -633,6 +828,119 @@
     </w:lvl>
   </w:abstractNum>
   <w:abstractNum w:abstractNumId="1">
+    <w:nsid w:val="48C62653"/>
+    <w:multiLevelType w:val="hybridMultilevel"/>
+    <w:tmpl w:val="090A2BA0"/>
+    <w:lvl w:ilvl="0" w:tplc="08090001">
+      <w:start w:val="1"/>
+      <w:numFmt w:val="bullet"/>
+      <w:lvlText w:val=""/>
+      <w:lvlJc w:val="left"/>
+      <w:pPr>
+        <w:ind w:left="720" w:hanging="360"/>
+      </w:pPr>
+      <w:rPr>
+        <w:rFonts w:ascii="Symbol" w:hAnsi="Symbol" w:hint="default"/>
+      </w:rPr>
+    </w:lvl>
+    <w:lvl w:ilvl="1" w:tplc="08090003" w:tentative="1">
+      <w:start w:val="1"/>
+      <w:numFmt w:val="bullet"/>
+      <w:lvlText w:val="o"/>
+      <w:lvlJc w:val="left"/>
+      <w:pPr>
+        <w:ind w:left="1440" w:hanging="360"/>
+      </w:pPr>
+      <w:rPr>
+        <w:rFonts w:ascii="Courier New" w:hAnsi="Courier New" w:cs="Courier New" w:hint="default"/>
+      </w:rPr>
+    </w:lvl>
+    <w:lvl w:ilvl="2" w:tplc="08090005" w:tentative="1">
+      <w:start w:val="1"/>
+      <w:numFmt w:val="bullet"/>
+      <w:lvlText w:val=""/>
+      <w:lvlJc w:val="left"/>
+      <w:pPr>
+        <w:ind w:left="2160" w:hanging="360"/>
+      </w:pPr>
+      <w:rPr>
+        <w:rFonts w:ascii="Wingdings" w:hAnsi="Wingdings" w:hint="default"/>
+      </w:rPr>
+    </w:lvl>
+    <w:lvl w:ilvl="3" w:tplc="08090001" w:tentative="1">
+      <w:start w:val="1"/>
+      <w:numFmt w:val="bullet"/>
+      <w:lvlText w:val=""/>
+      <w:lvlJc w:val="left"/>
+      <w:pPr>
+        <w:ind w:left="2880" w:hanging="360"/>
+      </w:pPr>
+      <w:rPr>
+        <w:rFonts w:ascii="Symbol" w:hAnsi="Symbol" w:hint="default"/>
+      </w:rPr>
+    </w:lvl>
+    <w:lvl w:ilvl="4" w:tplc="08090003" w:tentative="1">
+      <w:start w:val="1"/>
+      <w:numFmt w:val="bullet"/>
+      <w:lvlText w:val="o"/>
+      <w:lvlJc w:val="left"/>
+      <w:pPr>
+        <w:ind w:left="3600" w:hanging="360"/>
+      </w:pPr>
+      <w:rPr>
+        <w:rFonts w:ascii="Courier New" w:hAnsi="Courier New" w:cs="Courier New" w:hint="default"/>
+      </w:rPr>
+    </w:lvl>
+    <w:lvl w:ilvl="5" w:tplc="08090005" w:tentative="1">
+      <w:start w:val="1"/>
+      <w:numFmt w:val="bullet"/>
+      <w:lvlText w:val=""/>
+      <w:lvlJc w:val="left"/>
+      <w:pPr>
+        <w:ind w:left="4320" w:hanging="360"/>
+      </w:pPr>
+      <w:rPr>
+        <w:rFonts w:ascii="Wingdings" w:hAnsi="Wingdings" w:hint="default"/>
+      </w:rPr>
+    </w:lvl>
+    <w:lvl w:ilvl="6" w:tplc="08090001" w:tentative="1">
+      <w:start w:val="1"/>
+      <w:numFmt w:val="bullet"/>
+      <w:lvlText w:val=""/>
+      <w:lvlJc w:val="left"/>
+      <w:pPr>
+        <w:ind w:left="5040" w:hanging="360"/>
+      </w:pPr>
+      <w:rPr>
+        <w:rFonts w:ascii="Symbol" w:hAnsi="Symbol" w:hint="default"/>
+      </w:rPr>
+    </w:lvl>
+    <w:lvl w:ilvl="7" w:tplc="08090003" w:tentative="1">
+      <w:start w:val="1"/>
+      <w:numFmt w:val="bullet"/>
+      <w:lvlText w:val="o"/>
+      <w:lvlJc w:val="left"/>
+      <w:pPr>
+        <w:ind w:left="5760" w:hanging="360"/>
+      </w:pPr>
+      <w:rPr>
+        <w:rFonts w:ascii="Courier New" w:hAnsi="Courier New" w:cs="Courier New" w:hint="default"/>
+      </w:rPr>
+    </w:lvl>
+    <w:lvl w:ilvl="8" w:tplc="08090005" w:tentative="1">
+      <w:start w:val="1"/>
+      <w:numFmt w:val="bullet"/>
+      <w:lvlText w:val=""/>
+      <w:lvlJc w:val="left"/>
+      <w:pPr>
+        <w:ind w:left="6480" w:hanging="360"/>
+      </w:pPr>
+      <w:rPr>
+        <w:rFonts w:ascii="Wingdings" w:hAnsi="Wingdings" w:hint="default"/>
+      </w:rPr>
+    </w:lvl>
+  </w:abstractNum>
+  <w:abstractNum w:abstractNumId="2">
     <w:nsid w:val="4CA52011"/>
     <w:multiLevelType w:val="hybridMultilevel"/>
     <w:tmpl w:val="A872B7E6"/>
@@ -745,11 +1053,246 @@
       </w:rPr>
     </w:lvl>
   </w:abstractNum>
+  <w:abstractNum w:abstractNumId="3">
+    <w:nsid w:val="66EB0ED1"/>
+    <w:multiLevelType w:val="hybridMultilevel"/>
+    <w:tmpl w:val="137A850C"/>
+    <w:lvl w:ilvl="0" w:tplc="08090001">
+      <w:start w:val="1"/>
+      <w:numFmt w:val="bullet"/>
+      <w:lvlText w:val=""/>
+      <w:lvlJc w:val="left"/>
+      <w:pPr>
+        <w:ind w:left="720" w:hanging="360"/>
+      </w:pPr>
+      <w:rPr>
+        <w:rFonts w:ascii="Symbol" w:hAnsi="Symbol" w:hint="default"/>
+      </w:rPr>
+    </w:lvl>
+    <w:lvl w:ilvl="1" w:tplc="08090003" w:tentative="1">
+      <w:start w:val="1"/>
+      <w:numFmt w:val="bullet"/>
+      <w:lvlText w:val="o"/>
+      <w:lvlJc w:val="left"/>
+      <w:pPr>
+        <w:ind w:left="1440" w:hanging="360"/>
+      </w:pPr>
+      <w:rPr>
+        <w:rFonts w:ascii="Courier New" w:hAnsi="Courier New" w:cs="Courier New" w:hint="default"/>
+      </w:rPr>
+    </w:lvl>
+    <w:lvl w:ilvl="2" w:tplc="08090005" w:tentative="1">
+      <w:start w:val="1"/>
+      <w:numFmt w:val="bullet"/>
+      <w:lvlText w:val=""/>
+      <w:lvlJc w:val="left"/>
+      <w:pPr>
+        <w:ind w:left="2160" w:hanging="360"/>
+      </w:pPr>
+      <w:rPr>
+        <w:rFonts w:ascii="Wingdings" w:hAnsi="Wingdings" w:hint="default"/>
+      </w:rPr>
+    </w:lvl>
+    <w:lvl w:ilvl="3" w:tplc="08090001" w:tentative="1">
+      <w:start w:val="1"/>
+      <w:numFmt w:val="bullet"/>
+      <w:lvlText w:val=""/>
+      <w:lvlJc w:val="left"/>
+      <w:pPr>
+        <w:ind w:left="2880" w:hanging="360"/>
+      </w:pPr>
+      <w:rPr>
+        <w:rFonts w:ascii="Symbol" w:hAnsi="Symbol" w:hint="default"/>
+      </w:rPr>
+    </w:lvl>
+    <w:lvl w:ilvl="4" w:tplc="08090003" w:tentative="1">
+      <w:start w:val="1"/>
+      <w:numFmt w:val="bullet"/>
+      <w:lvlText w:val="o"/>
+      <w:lvlJc w:val="left"/>
+      <w:pPr>
+        <w:ind w:left="3600" w:hanging="360"/>
+      </w:pPr>
+      <w:rPr>
+        <w:rFonts w:ascii="Courier New" w:hAnsi="Courier New" w:cs="Courier New" w:hint="default"/>
+      </w:rPr>
+    </w:lvl>
+    <w:lvl w:ilvl="5" w:tplc="08090005" w:tentative="1">
+      <w:start w:val="1"/>
+      <w:numFmt w:val="bullet"/>
+      <w:lvlText w:val=""/>
+      <w:lvlJc w:val="left"/>
+      <w:pPr>
+        <w:ind w:left="4320" w:hanging="360"/>
+      </w:pPr>
+      <w:rPr>
+        <w:rFonts w:ascii="Wingdings" w:hAnsi="Wingdings" w:hint="default"/>
+      </w:rPr>
+    </w:lvl>
+    <w:lvl w:ilvl="6" w:tplc="08090001" w:tentative="1">
+      <w:start w:val="1"/>
+      <w:numFmt w:val="bullet"/>
+      <w:lvlText w:val=""/>
+      <w:lvlJc w:val="left"/>
+      <w:pPr>
+        <w:ind w:left="5040" w:hanging="360"/>
+      </w:pPr>
+      <w:rPr>
+        <w:rFonts w:ascii="Symbol" w:hAnsi="Symbol" w:hint="default"/>
+      </w:rPr>
+    </w:lvl>
+    <w:lvl w:ilvl="7" w:tplc="08090003" w:tentative="1">
+      <w:start w:val="1"/>
+      <w:numFmt w:val="bullet"/>
+      <w:lvlText w:val="o"/>
+      <w:lvlJc w:val="left"/>
+      <w:pPr>
+        <w:ind w:left="5760" w:hanging="360"/>
+      </w:pPr>
+      <w:rPr>
+        <w:rFonts w:ascii="Courier New" w:hAnsi="Courier New" w:cs="Courier New" w:hint="default"/>
+      </w:rPr>
+    </w:lvl>
+    <w:lvl w:ilvl="8" w:tplc="08090005" w:tentative="1">
+      <w:start w:val="1"/>
+      <w:numFmt w:val="bullet"/>
+      <w:lvlText w:val=""/>
+      <w:lvlJc w:val="left"/>
+      <w:pPr>
+        <w:ind w:left="6480" w:hanging="360"/>
+      </w:pPr>
+      <w:rPr>
+        <w:rFonts w:ascii="Wingdings" w:hAnsi="Wingdings" w:hint="default"/>
+      </w:rPr>
+    </w:lvl>
+  </w:abstractNum>
+  <w:abstractNum w:abstractNumId="4">
+    <w:nsid w:val="7B1C3DA3"/>
+    <w:multiLevelType w:val="hybridMultilevel"/>
+    <w:tmpl w:val="900CB7D8"/>
+    <w:lvl w:ilvl="0" w:tplc="08090001">
+      <w:start w:val="1"/>
+      <w:numFmt w:val="bullet"/>
+      <w:lvlText w:val=""/>
+      <w:lvlJc w:val="left"/>
+      <w:pPr>
+        <w:ind w:left="720" w:hanging="360"/>
+      </w:pPr>
+      <w:rPr>
+        <w:rFonts w:ascii="Symbol" w:hAnsi="Symbol" w:hint="default"/>
+      </w:rPr>
+    </w:lvl>
+    <w:lvl w:ilvl="1" w:tplc="08090003" w:tentative="1">
+      <w:start w:val="1"/>
+      <w:numFmt w:val="bullet"/>
+      <w:lvlText w:val="o"/>
+      <w:lvlJc w:val="left"/>
+      <w:pPr>
+        <w:ind w:left="1440" w:hanging="360"/>
+      </w:pPr>
+      <w:rPr>
+        <w:rFonts w:ascii="Courier New" w:hAnsi="Courier New" w:cs="Courier New" w:hint="default"/>
+      </w:rPr>
+    </w:lvl>
+    <w:lvl w:ilvl="2" w:tplc="08090005" w:tentative="1">
+      <w:start w:val="1"/>
+      <w:numFmt w:val="bullet"/>
+      <w:lvlText w:val=""/>
+      <w:lvlJc w:val="left"/>
+      <w:pPr>
+        <w:ind w:left="2160" w:hanging="360"/>
+      </w:pPr>
+      <w:rPr>
+        <w:rFonts w:ascii="Wingdings" w:hAnsi="Wingdings" w:hint="default"/>
+      </w:rPr>
+    </w:lvl>
+    <w:lvl w:ilvl="3" w:tplc="08090001" w:tentative="1">
+      <w:start w:val="1"/>
+      <w:numFmt w:val="bullet"/>
+      <w:lvlText w:val=""/>
+      <w:lvlJc w:val="left"/>
+      <w:pPr>
+        <w:ind w:left="2880" w:hanging="360"/>
+      </w:pPr>
+      <w:rPr>
+        <w:rFonts w:ascii="Symbol" w:hAnsi="Symbol" w:hint="default"/>
+      </w:rPr>
+    </w:lvl>
+    <w:lvl w:ilvl="4" w:tplc="08090003" w:tentative="1">
+      <w:start w:val="1"/>
+      <w:numFmt w:val="bullet"/>
+      <w:lvlText w:val="o"/>
+      <w:lvlJc w:val="left"/>
+      <w:pPr>
+        <w:ind w:left="3600" w:hanging="360"/>
+      </w:pPr>
+      <w:rPr>
+        <w:rFonts w:ascii="Courier New" w:hAnsi="Courier New" w:cs="Courier New" w:hint="default"/>
+      </w:rPr>
+    </w:lvl>
+    <w:lvl w:ilvl="5" w:tplc="08090005" w:tentative="1">
+      <w:start w:val="1"/>
+      <w:numFmt w:val="bullet"/>
+      <w:lvlText w:val=""/>
+      <w:lvlJc w:val="left"/>
+      <w:pPr>
+        <w:ind w:left="4320" w:hanging="360"/>
+      </w:pPr>
+      <w:rPr>
+        <w:rFonts w:ascii="Wingdings" w:hAnsi="Wingdings" w:hint="default"/>
+      </w:rPr>
+    </w:lvl>
+    <w:lvl w:ilvl="6" w:tplc="08090001" w:tentative="1">
+      <w:start w:val="1"/>
+      <w:numFmt w:val="bullet"/>
+      <w:lvlText w:val=""/>
+      <w:lvlJc w:val="left"/>
+      <w:pPr>
+        <w:ind w:left="5040" w:hanging="360"/>
+      </w:pPr>
+      <w:rPr>
+        <w:rFonts w:ascii="Symbol" w:hAnsi="Symbol" w:hint="default"/>
+      </w:rPr>
+    </w:lvl>
+    <w:lvl w:ilvl="7" w:tplc="08090003" w:tentative="1">
+      <w:start w:val="1"/>
+      <w:numFmt w:val="bullet"/>
+      <w:lvlText w:val="o"/>
+      <w:lvlJc w:val="left"/>
+      <w:pPr>
+        <w:ind w:left="5760" w:hanging="360"/>
+      </w:pPr>
+      <w:rPr>
+        <w:rFonts w:ascii="Courier New" w:hAnsi="Courier New" w:cs="Courier New" w:hint="default"/>
+      </w:rPr>
+    </w:lvl>
+    <w:lvl w:ilvl="8" w:tplc="08090005" w:tentative="1">
+      <w:start w:val="1"/>
+      <w:numFmt w:val="bullet"/>
+      <w:lvlText w:val=""/>
+      <w:lvlJc w:val="left"/>
+      <w:pPr>
+        <w:ind w:left="6480" w:hanging="360"/>
+      </w:pPr>
+      <w:rPr>
+        <w:rFonts w:ascii="Wingdings" w:hAnsi="Wingdings" w:hint="default"/>
+      </w:rPr>
+    </w:lvl>
+  </w:abstractNum>
   <w:num w:numId="1">
-    <w:abstractNumId w:val="1"/>
+    <w:abstractNumId w:val="2"/>
   </w:num>
   <w:num w:numId="2">
     <w:abstractNumId w:val="0"/>
+  </w:num>
+  <w:num w:numId="3">
+    <w:abstractNumId w:val="4"/>
+  </w:num>
+  <w:num w:numId="4">
+    <w:abstractNumId w:val="3"/>
+  </w:num>
+  <w:num w:numId="5">
+    <w:abstractNumId w:val="1"/>
   </w:num>
 </w:numbering>
 </file>

--- a/Report/Final Report Draft.docx
+++ b/Report/Final Report Draft.docx
@@ -549,8 +549,6 @@
       <w:r>
         <w:t>The</w:t>
       </w:r>
-      <w:bookmarkStart w:id="0" w:name="_GoBack"/>
-      <w:bookmarkEnd w:id="0"/>
       <w:r>
         <w:t xml:space="preserve"> graph will not contain any vertices that self-loop</w:t>
       </w:r>
@@ -647,11 +645,22 @@
         <w:t>s are</w:t>
       </w:r>
       <w:r>
-        <w:t xml:space="preserve"> equal. Fix was to check the labels (String) variables of each vector against each other</w:t>
+        <w:t xml:space="preserve"> equal.</w:t>
+      </w:r>
+      <w:r>
+        <w:t xml:space="preserve"> This was due to the creation of a new vertex within the test. The f</w:t>
+      </w:r>
+      <w:r>
+        <w:t>ix was to check the labels (String) variables of each vector against each other</w:t>
       </w:r>
       <w:r>
         <w:t>.</w:t>
       </w:r>
+      <w:r>
+        <w:t xml:space="preserve"> This has overall made the program more robust as it will now be able to recognise if newly created vertex and edge classes carry the same information as an old class.</w:t>
+      </w:r>
+      <w:bookmarkStart w:id="0" w:name="_GoBack"/>
+      <w:bookmarkEnd w:id="0"/>
     </w:p>
     <w:p/>
     <w:p>

--- a/Report/Final Report Draft.docx
+++ b/Report/Final Report Draft.docx
@@ -168,16 +168,37 @@
           <w:numId w:val="2"/>
         </w:numPr>
       </w:pPr>
-      <w:r>
-        <w:t>HashSet&lt;Edge&gt; edges - A set of all edges that are attached to this vertex</w:t>
-      </w:r>
-    </w:p>
-    <w:p>
-      <w:r>
-        <w:t xml:space="preserve">Each new Vertex class is instantiated with a String variable as an argument. The constructor uses the String as the label for the class then creates a new HashSet&lt;Edge&gt;. A string has been used for the label to allow any character to denote the vertex. </w:t>
-      </w:r>
-      <w:r>
-        <w:t>The HashSet&lt;Edge&gt; has been implemented</w:t>
+      <w:proofErr w:type="spellStart"/>
+      <w:r>
+        <w:t>HashSet</w:t>
+      </w:r>
+      <w:proofErr w:type="spellEnd"/>
+      <w:r>
+        <w:t>&lt;Edge&gt; edges - A set of all edges that are attached to this vertex</w:t>
+      </w:r>
+    </w:p>
+    <w:p>
+      <w:r>
+        <w:t xml:space="preserve">Each new Vertex class is instantiated with a String variable as an argument. The constructor uses the String as the label for the class then creates a new </w:t>
+      </w:r>
+      <w:proofErr w:type="spellStart"/>
+      <w:r>
+        <w:t>HashSet</w:t>
+      </w:r>
+      <w:proofErr w:type="spellEnd"/>
+      <w:r>
+        <w:t xml:space="preserve">&lt;Edge&gt;. A string has been used for the label to allow any character to denote the vertex. </w:t>
+      </w:r>
+      <w:r>
+        <w:t xml:space="preserve">The </w:t>
+      </w:r>
+      <w:proofErr w:type="spellStart"/>
+      <w:r>
+        <w:t>HashSet</w:t>
+      </w:r>
+      <w:proofErr w:type="spellEnd"/>
+      <w:r>
+        <w:t>&lt;Edge&gt; has been implemented</w:t>
       </w:r>
       <w:r>
         <w:t xml:space="preserve"> </w:t>
@@ -219,11 +240,22 @@
         <w:t xml:space="preserve"> </w:t>
       </w:r>
       <w:r>
-        <w:t>This will help reduce the time taken for each traversal which is important as the method that will be used to check for loops when generating a new hypothesis and within Kruskal’s algorithm is the depth first traversal.</w:t>
-      </w:r>
-    </w:p>
-    <w:p>
-      <w:r>
+        <w:t xml:space="preserve">This will help reduce the time taken for each traversal which is important as the method that will be used to check for loops when generating a new hypothesis and within </w:t>
+      </w:r>
+      <w:proofErr w:type="spellStart"/>
+      <w:r>
+        <w:t>Kruskal’s</w:t>
+      </w:r>
+      <w:proofErr w:type="spellEnd"/>
+      <w:r>
+        <w:t xml:space="preserve"> algorithm is the depth first traversal.</w:t>
+      </w:r>
+    </w:p>
+    <w:p/>
+    <w:p/>
+    <w:p>
+      <w:r>
+        <w:lastRenderedPageBreak/>
         <w:t xml:space="preserve">An edge is used to connect to vertices within a graph. For an edge weighted graph the edge will have a weight </w:t>
       </w:r>
       <w:r>
@@ -281,7 +313,6 @@
         </w:numPr>
       </w:pPr>
       <w:r>
-        <w:lastRenderedPageBreak/>
         <w:t xml:space="preserve">double </w:t>
       </w:r>
       <w:r>
@@ -290,7 +321,19 @@
     </w:p>
     <w:p>
       <w:r>
-        <w:t>No data structure have been used to store the two Vertex classes as the maximum number of vertex</w:t>
+        <w:t>An array</w:t>
+      </w:r>
+      <w:r>
+        <w:t xml:space="preserve"> ha</w:t>
+      </w:r>
+      <w:r>
+        <w:t>s</w:t>
+      </w:r>
+      <w:r>
+        <w:t xml:space="preserve"> been used to store the two Vertex classes as the maximum number of vertex</w:t>
+      </w:r>
+      <w:r>
+        <w:t xml:space="preserve"> is predetermined to be two.</w:t>
       </w:r>
     </w:p>
     <w:p>
@@ -353,13 +396,29 @@
     </w:p>
     <w:p>
       <w:r>
-        <w:t xml:space="preserve">A private method named initialize() </w:t>
-      </w:r>
-      <w:r>
-        <w:t>has been created which takes two vertex classes as an argument. The method calls the add</w:t>
-      </w:r>
-      <w:r>
-        <w:t>()</w:t>
+        <w:t xml:space="preserve">A private method named </w:t>
+      </w:r>
+      <w:proofErr w:type="gramStart"/>
+      <w:r>
+        <w:t>initialize(</w:t>
+      </w:r>
+      <w:proofErr w:type="gramEnd"/>
+      <w:r>
+        <w:t xml:space="preserve">) </w:t>
+      </w:r>
+      <w:r>
+        <w:t xml:space="preserve">has been created which takes two vertex classes as an argument. The method calls the </w:t>
+      </w:r>
+      <w:proofErr w:type="gramStart"/>
+      <w:r>
+        <w:t>add</w:t>
+      </w:r>
+      <w:r>
+        <w:t>(</w:t>
+      </w:r>
+      <w:proofErr w:type="gramEnd"/>
+      <w:r>
+        <w:t>)</w:t>
       </w:r>
       <w:r>
         <w:t xml:space="preserve"> method of each vertex class given to </w:t>
@@ -374,12 +433,33 @@
         <w:t>the edge sets of each vertex class.</w:t>
       </w:r>
       <w:r>
-        <w:t xml:space="preserve"> This method has been created private to enforce encapsulation as the initialize() method is only required within the edge class.</w:t>
-      </w:r>
-    </w:p>
-    <w:p>
-      <w:r>
-        <w:t>The Edge class has been given a special getter method to help with the traversal of the graph. The method is called getOther() and takes a vertex as an argument. The method will then check if the vertex is connected to the node</w:t>
+        <w:t xml:space="preserve"> This method has been created private to enforce encapsulation as the </w:t>
+      </w:r>
+      <w:proofErr w:type="gramStart"/>
+      <w:r>
+        <w:t>initialize(</w:t>
+      </w:r>
+      <w:proofErr w:type="gramEnd"/>
+      <w:r>
+        <w:t>) method is only required within the edge class.</w:t>
+      </w:r>
+    </w:p>
+    <w:p>
+      <w:r>
+        <w:t xml:space="preserve">The Edge class has been given a special getter method to help with the traversal of the graph. The method is called </w:t>
+      </w:r>
+      <w:proofErr w:type="spellStart"/>
+      <w:proofErr w:type="gramStart"/>
+      <w:r>
+        <w:t>getOther</w:t>
+      </w:r>
+      <w:proofErr w:type="spellEnd"/>
+      <w:r>
+        <w:t>(</w:t>
+      </w:r>
+      <w:proofErr w:type="gramEnd"/>
+      <w:r>
+        <w:t>) and takes a vertex as an argument. The method will then check if the vertex is connected to the node</w:t>
       </w:r>
       <w:r>
         <w:t>.</w:t>
@@ -535,7 +615,30 @@
         </w:numPr>
       </w:pPr>
       <w:r>
-        <w:t>Must be connected on both sides as an edge cannot exist without a vertex</w:t>
+        <w:t xml:space="preserve">Must be connected on both sides as </w:t>
+      </w:r>
+      <w:bookmarkStart w:id="0" w:name="_GoBack"/>
+      <w:bookmarkEnd w:id="0"/>
+      <w:r>
+        <w:t xml:space="preserve">a </w:t>
+      </w:r>
+      <w:r>
+        <w:t>verte</w:t>
+      </w:r>
+      <w:r>
+        <w:t>x</w:t>
+      </w:r>
+      <w:r>
+        <w:t xml:space="preserve"> </w:t>
+      </w:r>
+      <w:r>
+        <w:t>cannot</w:t>
+      </w:r>
+      <w:r>
+        <w:t xml:space="preserve"> </w:t>
+      </w:r>
+      <w:r>
+        <w:t>be connected to nothing</w:t>
       </w:r>
     </w:p>
     <w:p>
@@ -547,6 +650,7 @@
         </w:numPr>
       </w:pPr>
       <w:r>
+        <w:lastRenderedPageBreak/>
         <w:t>The</w:t>
       </w:r>
       <w:r>
@@ -562,10 +666,13 @@
         </w:numPr>
       </w:pPr>
       <w:r>
-        <w:t>The edge must be able to return either</w:t>
-      </w:r>
-      <w:r>
-        <w:t xml:space="preserve"> vertex connected for traversal</w:t>
+        <w:t xml:space="preserve">The edge must be able to return </w:t>
+      </w:r>
+      <w:r>
+        <w:t>both of the vertices</w:t>
+      </w:r>
+      <w:r>
+        <w:t xml:space="preserve"> connected for traversal</w:t>
       </w:r>
     </w:p>
     <w:p>
@@ -603,7 +710,6 @@
         </w:numPr>
       </w:pPr>
       <w:r>
-        <w:lastRenderedPageBreak/>
         <w:t>Each</w:t>
       </w:r>
       <w:r>
@@ -639,7 +745,25 @@
         <w:ind w:left="360"/>
       </w:pPr>
       <w:r>
-        <w:t>Error when preventing duplicate edges caused by vector.equals(otherVector) not recognising when the vector</w:t>
+        <w:t xml:space="preserve">Error when preventing duplicate edges caused by </w:t>
+      </w:r>
+      <w:proofErr w:type="spellStart"/>
+      <w:proofErr w:type="gramStart"/>
+      <w:r>
+        <w:t>vector.equals</w:t>
+      </w:r>
+      <w:proofErr w:type="spellEnd"/>
+      <w:r>
+        <w:t>(</w:t>
+      </w:r>
+      <w:proofErr w:type="spellStart"/>
+      <w:proofErr w:type="gramEnd"/>
+      <w:r>
+        <w:t>otherVector</w:t>
+      </w:r>
+      <w:proofErr w:type="spellEnd"/>
+      <w:r>
+        <w:t>) not recognising when the vector</w:t>
       </w:r>
       <w:r>
         <w:t>s are</w:t>
@@ -659,8 +783,6 @@
       <w:r>
         <w:t xml:space="preserve"> This has overall made the program more robust as it will now be able to recognise if newly created vertex and edge classes carry the same information as an old class.</w:t>
       </w:r>
-      <w:bookmarkStart w:id="0" w:name="_GoBack"/>
-      <w:bookmarkEnd w:id="0"/>
     </w:p>
     <w:p/>
     <w:p>

--- a/Report/Final Report Draft.docx
+++ b/Report/Final Report Draft.docx
@@ -16,6 +16,24 @@
         <w:pStyle w:val="Heading1"/>
       </w:pPr>
       <w:r>
+        <w:t>Acknowledgments</w:t>
+      </w:r>
+    </w:p>
+    <w:p/>
+    <w:p>
+      <w:pPr>
+        <w:pStyle w:val="Heading1"/>
+      </w:pPr>
+      <w:r>
+        <w:t>Table of content</w:t>
+      </w:r>
+    </w:p>
+    <w:p/>
+    <w:p>
+      <w:pPr>
+        <w:pStyle w:val="Heading1"/>
+      </w:pPr>
+      <w:r>
         <w:t>Introduction</w:t>
       </w:r>
     </w:p>
@@ -25,11 +43,59 @@
         <w:pStyle w:val="Heading1"/>
       </w:pPr>
       <w:r>
-        <w:t>Applications/Graph Theory</w:t>
+        <w:t>Aims and Objectives</w:t>
+      </w:r>
+    </w:p>
+    <w:p>
+      <w:r>
+        <w:t xml:space="preserve">This project aims to solve the following problem using an implementation of Stochastic Diffusion Search (SDS) algorithm. Given an edge weighted graph where each node has been given a value, find the optimal minimum tree which visits X nodes and maximises the value of the tree while maximising the value of the nodes, where X is a number of nodes in the tree. </w:t>
+      </w:r>
+    </w:p>
+    <w:p>
+      <w:r>
+        <w:t>Once the implementation has been complete tests will be carried out in order to measure the exploitation and exploration of SDS on the edge weighted graph. These tests will be carried out on a set of benchmarking graphs that will become increasingly complex. This will assess the capabilities of SDS for edge weighted graphs and hopefully find limitations as well as potential areas for improvement.</w:t>
+      </w:r>
+    </w:p>
+    <w:p>
+      <w:r>
+        <w:t>The project implementation of SDS will be in java using the eclipse IDE which is free and readily available online.</w:t>
+      </w:r>
+    </w:p>
+    <w:p>
+      <w:pPr>
+        <w:pStyle w:val="Heading1"/>
+      </w:pPr>
+      <w:r>
+        <w:t>Applications</w:t>
+      </w:r>
+    </w:p>
+    <w:p>
+      <w:r>
+        <w:t>As this project aims to find a minimum tree of a graph it can be applied to any problem that can be represented as a graph and solved by finding the minimum spanning tree. This means that there are many applications for this in the field of computer science (Riaz, F. and Ali, K. 2011). However, this range of problems also falls within the scope of graph theory. Graph theory is a field of mathematics which uses edges and nodes to represent relationships between objects. The origins of graph theory can be traced back to the Seven Bridges of Konigsber</w:t>
+      </w:r>
+      <w:r>
+        <w:t>g problem 1735 (Newman, 2000). This</w:t>
+      </w:r>
+      <w:r>
+        <w:t xml:space="preserve"> was solved by Leonhard Euler a well-known mathematician of his time. The method he created to overcome this problem became the foundation of graph theory (Wilson, James &amp; Lloyd, 1976).</w:t>
       </w:r>
     </w:p>
     <w:p/>
     <w:p>
+      <w:r>
+        <w:t>An example of an application would be the following:</w:t>
+      </w:r>
+    </w:p>
+    <w:p/>
+    <w:p>
+      <w:r>
+        <w:t>Each node represents a location and the value of each node represents its importance in the trade network. The weights of each edge represent the distance between each location. The algorithm will try to find the highest value network which</w:t>
+      </w:r>
+      <w:r>
+        <w:t xml:space="preserve"> minimises the distance travel.</w:t>
+      </w:r>
+    </w:p>
+    <w:p>
       <w:pPr>
         <w:pStyle w:val="Heading1"/>
       </w:pPr>
@@ -45,10 +111,19 @@
       <w:r>
         <w:t>Implementation</w:t>
       </w:r>
-    </w:p>
-    <w:p>
-      <w:r>
-        <w:t>The java implementation has been constructed using object-oriented programming (OOP). The variables for each class are private</w:t>
+      <w:r>
+        <w:t xml:space="preserve"> (Progress to date)</w:t>
+      </w:r>
+    </w:p>
+    <w:p>
+      <w:r>
+        <w:t>The java implementation has been constructed using object-oriented programming (OO</w:t>
+      </w:r>
+      <w:r>
+        <w:t>P). The variables for the EWG, Edge and Vertex classes</w:t>
+      </w:r>
+      <w:r>
+        <w:t xml:space="preserve"> are private</w:t>
       </w:r>
       <w:r>
         <w:t xml:space="preserve"> with setter and getters</w:t>
@@ -168,37 +243,16 @@
           <w:numId w:val="2"/>
         </w:numPr>
       </w:pPr>
-      <w:proofErr w:type="spellStart"/>
-      <w:r>
-        <w:t>HashSet</w:t>
-      </w:r>
-      <w:proofErr w:type="spellEnd"/>
-      <w:r>
-        <w:t>&lt;Edge&gt; edges - A set of all edges that are attached to this vertex</w:t>
-      </w:r>
-    </w:p>
-    <w:p>
-      <w:r>
-        <w:t xml:space="preserve">Each new Vertex class is instantiated with a String variable as an argument. The constructor uses the String as the label for the class then creates a new </w:t>
-      </w:r>
-      <w:proofErr w:type="spellStart"/>
-      <w:r>
-        <w:t>HashSet</w:t>
-      </w:r>
-      <w:proofErr w:type="spellEnd"/>
-      <w:r>
-        <w:t xml:space="preserve">&lt;Edge&gt;. A string has been used for the label to allow any character to denote the vertex. </w:t>
-      </w:r>
-      <w:r>
-        <w:t xml:space="preserve">The </w:t>
-      </w:r>
-      <w:proofErr w:type="spellStart"/>
-      <w:r>
-        <w:t>HashSet</w:t>
-      </w:r>
-      <w:proofErr w:type="spellEnd"/>
-      <w:r>
-        <w:t>&lt;Edge&gt; has been implemented</w:t>
+      <w:r>
+        <w:t>HashSet&lt;Edge&gt; edges - A set of all edges that are attached to this vertex</w:t>
+      </w:r>
+    </w:p>
+    <w:p>
+      <w:r>
+        <w:t xml:space="preserve">Each new Vertex class is instantiated with a String variable as an argument. The constructor uses the String as the label for the class then creates a new HashSet&lt;Edge&gt;. A string has been used for the label to allow any character to denote the vertex. </w:t>
+      </w:r>
+      <w:r>
+        <w:t>The HashSet&lt;Edge&gt; has been implemented</w:t>
       </w:r>
       <w:r>
         <w:t xml:space="preserve"> </w:t>
@@ -213,7 +267,10 @@
         <w:t>s of each</w:t>
       </w:r>
       <w:r>
-        <w:t xml:space="preserve"> vertex classes</w:t>
+        <w:t xml:space="preserve"> edge</w:t>
+      </w:r>
+      <w:r>
+        <w:t xml:space="preserve"> classes</w:t>
       </w:r>
       <w:r>
         <w:t xml:space="preserve"> in the set</w:t>
@@ -240,22 +297,28 @@
         <w:t xml:space="preserve"> </w:t>
       </w:r>
       <w:r>
-        <w:t xml:space="preserve">This will help reduce the time taken for each traversal which is important as the method that will be used to check for loops when generating a new hypothesis and within </w:t>
-      </w:r>
-      <w:proofErr w:type="spellStart"/>
-      <w:r>
-        <w:t>Kruskal’s</w:t>
-      </w:r>
-      <w:proofErr w:type="spellEnd"/>
-      <w:r>
-        <w:t xml:space="preserve"> algorithm is the depth first traversal.</w:t>
-      </w:r>
+        <w:t xml:space="preserve">This will help reduce the time taken for each traversal which is important as the method that will be used to check for loops when generating a new hypothesis and within Kruskal’s algorithm is the depth first </w:t>
+      </w:r>
+      <w:r>
+        <w:t xml:space="preserve">search </w:t>
+      </w:r>
+      <w:r>
+        <w:t>traversal.</w:t>
+      </w:r>
+    </w:p>
+    <w:p>
+      <w:r>
+        <w:t>For the vertex class the getter and setter are used to manipulate the HashSet&lt;Edge&gt; and to update and access the String variable. The methods that interact with the HashSet&lt;Edge&gt; are named add() and remove(). The add method takes an edge</w:t>
+      </w:r>
+      <w:r>
+        <w:t xml:space="preserve"> as an argument, then checks if an existing edge has the same connections. If an existing edge has the same connections it will not be added to prevent duplicate edges from occurring. Otherwise, the edge is added to the HashSet&lt;Edge&gt; thus connecting the vertex class to another vertex class within the graph.</w:t>
+      </w:r>
+      <w:bookmarkStart w:id="0" w:name="_GoBack"/>
+      <w:bookmarkEnd w:id="0"/>
     </w:p>
     <w:p/>
-    <w:p/>
-    <w:p>
-      <w:r>
-        <w:lastRenderedPageBreak/>
+    <w:p>
+      <w:r>
         <w:t xml:space="preserve">An edge is used to connect to vertices within a graph. For an edge weighted graph the edge will have a weight </w:t>
       </w:r>
       <w:r>
@@ -277,6 +340,7 @@
         </w:numPr>
       </w:pPr>
       <w:r>
+        <w:lastRenderedPageBreak/>
         <w:t xml:space="preserve">Vertex </w:t>
       </w:r>
       <w:r>
@@ -396,70 +460,33 @@
     </w:p>
     <w:p>
       <w:r>
-        <w:t xml:space="preserve">A private method named </w:t>
-      </w:r>
-      <w:proofErr w:type="gramStart"/>
-      <w:r>
-        <w:t>initialize(</w:t>
-      </w:r>
-      <w:proofErr w:type="gramEnd"/>
-      <w:r>
-        <w:t xml:space="preserve">) </w:t>
-      </w:r>
-      <w:r>
-        <w:t xml:space="preserve">has been created which takes two vertex classes as an argument. The method calls the </w:t>
-      </w:r>
-      <w:proofErr w:type="gramStart"/>
+        <w:t xml:space="preserve">A private method named initialize() </w:t>
+      </w:r>
+      <w:r>
+        <w:t>has been created which takes two vertex classes as an argument. The method calls the add</w:t>
+      </w:r>
+      <w:r>
+        <w:t>()</w:t>
+      </w:r>
+      <w:r>
+        <w:t xml:space="preserve"> method of each vertex class given to </w:t>
+      </w:r>
       <w:r>
         <w:t>add</w:t>
       </w:r>
       <w:r>
-        <w:t>(</w:t>
-      </w:r>
-      <w:proofErr w:type="gramEnd"/>
-      <w:r>
-        <w:t>)</w:t>
-      </w:r>
-      <w:r>
-        <w:t xml:space="preserve"> method of each vertex class given to </w:t>
-      </w:r>
-      <w:r>
-        <w:t>add</w:t>
-      </w:r>
-      <w:r>
         <w:t xml:space="preserve"> the newly created edge (this) to </w:t>
       </w:r>
       <w:r>
         <w:t>the edge sets of each vertex class.</w:t>
       </w:r>
       <w:r>
-        <w:t xml:space="preserve"> This method has been created private to enforce encapsulation as the </w:t>
-      </w:r>
-      <w:proofErr w:type="gramStart"/>
-      <w:r>
-        <w:t>initialize(</w:t>
-      </w:r>
-      <w:proofErr w:type="gramEnd"/>
-      <w:r>
-        <w:t>) method is only required within the edge class.</w:t>
-      </w:r>
-    </w:p>
-    <w:p>
-      <w:r>
-        <w:t xml:space="preserve">The Edge class has been given a special getter method to help with the traversal of the graph. The method is called </w:t>
-      </w:r>
-      <w:proofErr w:type="spellStart"/>
-      <w:proofErr w:type="gramStart"/>
-      <w:r>
-        <w:t>getOther</w:t>
-      </w:r>
-      <w:proofErr w:type="spellEnd"/>
-      <w:r>
-        <w:t>(</w:t>
-      </w:r>
-      <w:proofErr w:type="gramEnd"/>
-      <w:r>
-        <w:t>) and takes a vertex as an argument. The method will then check if the vertex is connected to the node</w:t>
+        <w:t xml:space="preserve"> This method has been created private to enforce encapsulation as the initialize() method is only required within the edge class.</w:t>
+      </w:r>
+    </w:p>
+    <w:p>
+      <w:r>
+        <w:t>The Edge class has been given a special getter method to help with the traversal of the graph. The method is called getOther() and takes a vertex as an argument. The method will then check if the vertex is connected to the node</w:t>
       </w:r>
       <w:r>
         <w:t>.</w:t>
@@ -516,9 +543,8 @@
       <w:pPr>
         <w:pStyle w:val="Heading2"/>
         <w:rPr>
-          <w:rStyle w:val="IntenseEmphasis"/>
-          <w:i w:val="0"/>
-          <w:iCs w:val="0"/>
+          <w:b w:val="0"/>
+          <w:bCs w:val="0"/>
         </w:rPr>
       </w:pPr>
       <w:r>
@@ -530,14 +556,15 @@
         <w:t>(Code)</w:t>
       </w:r>
     </w:p>
-    <w:p/>
-    <w:p/>
     <w:p>
       <w:pPr>
         <w:pStyle w:val="Heading1"/>
       </w:pPr>
       <w:r>
         <w:t>Testing and Errors</w:t>
+      </w:r>
+      <w:r>
+        <w:t xml:space="preserve"> (Progress to date)</w:t>
       </w:r>
     </w:p>
     <w:p>
@@ -617,8 +644,6 @@
       <w:r>
         <w:t xml:space="preserve">Must be connected on both sides as </w:t>
       </w:r>
-      <w:bookmarkStart w:id="0" w:name="_GoBack"/>
-      <w:bookmarkEnd w:id="0"/>
       <w:r>
         <w:t xml:space="preserve">a </w:t>
       </w:r>
@@ -650,7 +675,6 @@
         </w:numPr>
       </w:pPr>
       <w:r>
-        <w:lastRenderedPageBreak/>
         <w:t>The</w:t>
       </w:r>
       <w:r>
@@ -710,6 +734,7 @@
         </w:numPr>
       </w:pPr>
       <w:r>
+        <w:lastRenderedPageBreak/>
         <w:t>Each</w:t>
       </w:r>
       <w:r>
@@ -745,25 +770,7 @@
         <w:ind w:left="360"/>
       </w:pPr>
       <w:r>
-        <w:t xml:space="preserve">Error when preventing duplicate edges caused by </w:t>
-      </w:r>
-      <w:proofErr w:type="spellStart"/>
-      <w:proofErr w:type="gramStart"/>
-      <w:r>
-        <w:t>vector.equals</w:t>
-      </w:r>
-      <w:proofErr w:type="spellEnd"/>
-      <w:r>
-        <w:t>(</w:t>
-      </w:r>
-      <w:proofErr w:type="spellStart"/>
-      <w:proofErr w:type="gramEnd"/>
-      <w:r>
-        <w:t>otherVector</w:t>
-      </w:r>
-      <w:proofErr w:type="spellEnd"/>
-      <w:r>
-        <w:t>) not recognising when the vector</w:t>
+        <w:t>Error when preventing duplicate edges caused by vector.equals(otherVector) not recognising when the vector</w:t>
       </w:r>
       <w:r>
         <w:t>s are</w:t>
@@ -833,6 +840,130 @@
         <w:t>Conclusion</w:t>
       </w:r>
     </w:p>
+    <w:p/>
+    <w:p>
+      <w:pPr>
+        <w:pStyle w:val="Heading1"/>
+      </w:pPr>
+      <w:r>
+        <w:t>Bibliography</w:t>
+      </w:r>
+    </w:p>
+    <w:p/>
+    <w:p>
+      <w:pPr>
+        <w:spacing w:after="150" w:line="300" w:lineRule="atLeast"/>
+        <w:rPr>
+          <w:rFonts w:ascii="Times New Roman" w:eastAsia="Times New Roman" w:hAnsi="Times New Roman" w:cs="Times New Roman"/>
+          <w:sz w:val="24"/>
+          <w:szCs w:val="24"/>
+          <w:lang w:eastAsia="en-GB"/>
+        </w:rPr>
+      </w:pPr>
+      <w:r>
+        <w:rPr>
+          <w:rFonts w:ascii="Times New Roman" w:eastAsia="Times New Roman" w:hAnsi="Times New Roman" w:cs="Times New Roman"/>
+          <w:sz w:val="24"/>
+          <w:szCs w:val="24"/>
+          <w:lang w:eastAsia="en-GB"/>
+        </w:rPr>
+        <w:t>Newman, J. (2000). </w:t>
+      </w:r>
+      <w:r>
+        <w:rPr>
+          <w:rFonts w:ascii="Times New Roman" w:eastAsia="Times New Roman" w:hAnsi="Times New Roman" w:cs="Times New Roman"/>
+          <w:i/>
+          <w:iCs/>
+          <w:sz w:val="24"/>
+          <w:szCs w:val="24"/>
+          <w:lang w:eastAsia="en-GB"/>
+        </w:rPr>
+        <w:t>The world of mathematics.</w:t>
+      </w:r>
+      <w:r>
+        <w:rPr>
+          <w:rFonts w:ascii="Times New Roman" w:eastAsia="Times New Roman" w:hAnsi="Times New Roman" w:cs="Times New Roman"/>
+          <w:sz w:val="24"/>
+          <w:szCs w:val="24"/>
+          <w:lang w:eastAsia="en-GB"/>
+        </w:rPr>
+        <w:t> Mineola, N.Y.: Dover Publications.</w:t>
+      </w:r>
+    </w:p>
+    <w:p>
+      <w:pPr>
+        <w:spacing w:after="150" w:line="300" w:lineRule="atLeast"/>
+        <w:rPr>
+          <w:rFonts w:ascii="Times New Roman" w:eastAsia="Times New Roman" w:hAnsi="Times New Roman" w:cs="Times New Roman"/>
+          <w:sz w:val="24"/>
+          <w:szCs w:val="24"/>
+          <w:lang w:eastAsia="en-GB"/>
+        </w:rPr>
+      </w:pPr>
+      <w:r>
+        <w:rPr>
+          <w:rFonts w:ascii="Times New Roman" w:eastAsia="Times New Roman" w:hAnsi="Times New Roman" w:cs="Times New Roman"/>
+          <w:sz w:val="24"/>
+          <w:szCs w:val="24"/>
+          <w:lang w:eastAsia="en-GB"/>
+        </w:rPr>
+        <w:t>Riaz, F. and Ali, K. (2011). Applications of Graph Theory in Computer Science. </w:t>
+      </w:r>
+      <w:r>
+        <w:rPr>
+          <w:rFonts w:ascii="Times New Roman" w:eastAsia="Times New Roman" w:hAnsi="Times New Roman" w:cs="Times New Roman"/>
+          <w:i/>
+          <w:iCs/>
+          <w:sz w:val="24"/>
+          <w:szCs w:val="24"/>
+          <w:lang w:eastAsia="en-GB"/>
+        </w:rPr>
+        <w:t>2011 Third International Conference on Computational Intelligence, Communication Systems and Networks.</w:t>
+      </w:r>
+    </w:p>
+    <w:p>
+      <w:pPr>
+        <w:spacing w:after="150" w:line="300" w:lineRule="atLeast"/>
+        <w:rPr>
+          <w:rFonts w:ascii="Times New Roman" w:eastAsia="Times New Roman" w:hAnsi="Times New Roman" w:cs="Times New Roman"/>
+          <w:sz w:val="24"/>
+          <w:szCs w:val="24"/>
+          <w:lang w:eastAsia="en-GB"/>
+        </w:rPr>
+      </w:pPr>
+      <w:r>
+        <w:rPr>
+          <w:rFonts w:ascii="Times New Roman" w:eastAsia="Times New Roman" w:hAnsi="Times New Roman" w:cs="Times New Roman"/>
+          <w:sz w:val="24"/>
+          <w:szCs w:val="24"/>
+          <w:lang w:eastAsia="en-GB"/>
+        </w:rPr>
+        <w:t>Wilson, R., James, W. and Lloyd, K. (1976). </w:t>
+      </w:r>
+      <w:r>
+        <w:rPr>
+          <w:rFonts w:ascii="Times New Roman" w:eastAsia="Times New Roman" w:hAnsi="Times New Roman" w:cs="Times New Roman"/>
+          <w:i/>
+          <w:iCs/>
+          <w:sz w:val="24"/>
+          <w:szCs w:val="24"/>
+          <w:lang w:eastAsia="en-GB"/>
+        </w:rPr>
+        <w:t>Graph theory, 1736-1936.</w:t>
+      </w:r>
+    </w:p>
+    <w:p/>
+    <w:p/>
+    <w:p>
+      <w:pPr>
+        <w:pStyle w:val="Heading1"/>
+      </w:pPr>
+      <w:r>
+        <w:lastRenderedPageBreak/>
+        <w:t>Appendix</w:t>
+      </w:r>
+    </w:p>
+    <w:p/>
     <w:sectPr>
       <w:pgSz w:w="11906" w:h="16838"/>
       <w:pgMar w:top="1440" w:right="1440" w:bottom="1440" w:left="1440" w:header="708" w:footer="708" w:gutter="0"/>

--- a/Report/Final Report Draft.docx
+++ b/Report/Final Report Draft.docx
@@ -110,9 +110,6 @@
       </w:pPr>
       <w:r>
         <w:t>Implementation</w:t>
-      </w:r>
-      <w:r>
-        <w:t xml:space="preserve"> (Progress to date)</w:t>
       </w:r>
     </w:p>
     <w:p>
@@ -313,8 +310,6 @@
       <w:r>
         <w:t xml:space="preserve"> as an argument, then checks if an existing edge has the same connections. If an existing edge has the same connections it will not be added to prevent duplicate edges from occurring. Otherwise, the edge is added to the HashSet&lt;Edge&gt; thus connecting the vertex class to another vertex class within the graph.</w:t>
       </w:r>
-      <w:bookmarkStart w:id="0" w:name="_GoBack"/>
-      <w:bookmarkEnd w:id="0"/>
     </w:p>
     <w:p/>
     <w:p>
@@ -563,9 +558,6 @@
       <w:r>
         <w:t>Testing and Errors</w:t>
       </w:r>
-      <w:r>
-        <w:t xml:space="preserve"> (Progress to date)</w:t>
-      </w:r>
     </w:p>
     <w:p>
       <w:r>
@@ -586,7 +578,7 @@
         </w:numPr>
       </w:pPr>
       <w:r>
-        <w:t>The ability to construct regular and edge weighted graphs</w:t>
+        <w:t>The graph should not allow vertices to be connected to themselves (no self-loops)</w:t>
       </w:r>
     </w:p>
     <w:p>
@@ -598,7 +590,10 @@
         </w:numPr>
       </w:pPr>
       <w:r>
-        <w:t>The graph should not allow vertices to be connected to themselves (no self-loops)</w:t>
+        <w:t>There must be no duplicate connections between</w:t>
+      </w:r>
+      <w:r>
+        <w:t xml:space="preserve"> vertices</w:t>
       </w:r>
     </w:p>
     <w:p>
@@ -610,10 +605,7 @@
         </w:numPr>
       </w:pPr>
       <w:r>
-        <w:t>There must be no duplicate connections between</w:t>
-      </w:r>
-      <w:r>
-        <w:t xml:space="preserve"> vertices</w:t>
+        <w:t>The label of each vertex must be unique</w:t>
       </w:r>
     </w:p>
     <w:p>
@@ -625,8 +617,64 @@
         </w:numPr>
       </w:pPr>
       <w:r>
-        <w:t>The label of each vertex must be unique</w:t>
-      </w:r>
+        <w:t>Vertices can exist without any connecting edges</w:t>
+      </w:r>
+    </w:p>
+    <w:p>
+      <w:pPr>
+        <w:pStyle w:val="ListParagraph"/>
+        <w:numPr>
+          <w:ilvl w:val="0"/>
+          <w:numId w:val="5"/>
+        </w:numPr>
+      </w:pPr>
+      <w:r>
+        <w:t>Vertices can exist with connecting edges</w:t>
+      </w:r>
+    </w:p>
+    <w:p>
+      <w:pPr>
+        <w:pStyle w:val="ListParagraph"/>
+        <w:numPr>
+          <w:ilvl w:val="0"/>
+          <w:numId w:val="5"/>
+        </w:numPr>
+      </w:pPr>
+      <w:r>
+        <w:t>Traversal between all</w:t>
+      </w:r>
+      <w:r>
+        <w:t xml:space="preserve"> </w:t>
+      </w:r>
+      <w:r>
+        <w:t>connected vertices is possible</w:t>
+      </w:r>
+    </w:p>
+    <w:p>
+      <w:pPr>
+        <w:pStyle w:val="ListParagraph"/>
+        <w:numPr>
+          <w:ilvl w:val="0"/>
+          <w:numId w:val="5"/>
+        </w:numPr>
+      </w:pPr>
+      <w:r>
+        <w:t>Edges cannot exist without connected vertices</w:t>
+      </w:r>
+    </w:p>
+    <w:p>
+      <w:pPr>
+        <w:pStyle w:val="ListParagraph"/>
+        <w:numPr>
+          <w:ilvl w:val="0"/>
+          <w:numId w:val="5"/>
+        </w:numPr>
+      </w:pPr>
+      <w:r>
+        <w:t>The graph can be deconstructed</w:t>
+      </w:r>
+      <w:bookmarkStart w:id="0" w:name="_GoBack"/>
+      <w:bookmarkEnd w:id="0"/>
     </w:p>
     <w:p>
       <w:r>
@@ -690,6 +738,7 @@
         </w:numPr>
       </w:pPr>
       <w:r>
+        <w:lastRenderedPageBreak/>
         <w:t xml:space="preserve">The edge must be able to return </w:t>
       </w:r>
       <w:r>
@@ -734,7 +783,6 @@
         </w:numPr>
       </w:pPr>
       <w:r>
-        <w:lastRenderedPageBreak/>
         <w:t>Each</w:t>
       </w:r>
       <w:r>
@@ -959,7 +1007,6 @@
         <w:pStyle w:val="Heading1"/>
       </w:pPr>
       <w:r>
-        <w:lastRenderedPageBreak/>
         <w:t>Appendix</w:t>
       </w:r>
     </w:p>

--- a/Report/Final Report Draft.docx
+++ b/Report/Final Report Draft.docx
@@ -673,8 +673,6 @@
       <w:r>
         <w:t>The graph can be deconstructed</w:t>
       </w:r>
-      <w:bookmarkStart w:id="0" w:name="_GoBack"/>
-      <w:bookmarkEnd w:id="0"/>
     </w:p>
     <w:p>
       <w:r>
@@ -813,10 +811,242 @@
         <w:t xml:space="preserve"> specific edges for traversal</w:t>
       </w:r>
     </w:p>
-    <w:p>
-      <w:pPr>
-        <w:ind w:left="360"/>
-      </w:pPr>
+    <w:p/>
+    <w:p>
+      <w:r>
+        <w:t>Requirements for SDS</w:t>
+      </w:r>
+      <w:r>
+        <w:t xml:space="preserve"> Initialization phase</w:t>
+      </w:r>
+      <w:r>
+        <w:t>:</w:t>
+      </w:r>
+    </w:p>
+    <w:p>
+      <w:pPr>
+        <w:pStyle w:val="ListParagraph"/>
+        <w:numPr>
+          <w:ilvl w:val="0"/>
+          <w:numId w:val="6"/>
+        </w:numPr>
+      </w:pPr>
+      <w:r>
+        <w:t xml:space="preserve">Agents are generated during the </w:t>
+      </w:r>
+      <w:r>
+        <w:t>initialization phase</w:t>
+      </w:r>
+    </w:p>
+    <w:p>
+      <w:pPr>
+        <w:pStyle w:val="ListParagraph"/>
+        <w:numPr>
+          <w:ilvl w:val="0"/>
+          <w:numId w:val="6"/>
+        </w:numPr>
+      </w:pPr>
+      <w:r>
+        <w:t xml:space="preserve">Every agent has a hypothesis after </w:t>
+      </w:r>
+      <w:r>
+        <w:t xml:space="preserve">the </w:t>
+      </w:r>
+      <w:r>
+        <w:t>initialization</w:t>
+      </w:r>
+      <w:r>
+        <w:t xml:space="preserve"> phase</w:t>
+      </w:r>
+    </w:p>
+    <w:p>
+      <w:r>
+        <w:t xml:space="preserve">Requirements for SDS </w:t>
+      </w:r>
+      <w:r>
+        <w:t xml:space="preserve">Test </w:t>
+      </w:r>
+      <w:r>
+        <w:t>phase:</w:t>
+      </w:r>
+    </w:p>
+    <w:p>
+      <w:pPr>
+        <w:pStyle w:val="ListParagraph"/>
+        <w:numPr>
+          <w:ilvl w:val="0"/>
+          <w:numId w:val="6"/>
+        </w:numPr>
+      </w:pPr>
+      <w:r>
+        <w:t>Every Agent’s fitness is calculated</w:t>
+      </w:r>
+    </w:p>
+    <w:p>
+      <w:pPr>
+        <w:pStyle w:val="ListParagraph"/>
+        <w:numPr>
+          <w:ilvl w:val="0"/>
+          <w:numId w:val="6"/>
+        </w:numPr>
+      </w:pPr>
+      <w:r>
+        <w:t>The</w:t>
+      </w:r>
+      <w:r>
+        <w:t xml:space="preserve"> </w:t>
+      </w:r>
+      <w:r>
+        <w:t xml:space="preserve">total </w:t>
+      </w:r>
+      <w:r>
+        <w:t>fitness</w:t>
+      </w:r>
+      <w:r>
+        <w:t xml:space="preserve"> of all agents is equal to 100 </w:t>
+      </w:r>
+    </w:p>
+    <w:p>
+      <w:pPr>
+        <w:pStyle w:val="ListParagraph"/>
+        <w:numPr>
+          <w:ilvl w:val="0"/>
+          <w:numId w:val="6"/>
+        </w:numPr>
+      </w:pPr>
+      <w:r>
+        <w:t>Agents within the activation threshold become active</w:t>
+      </w:r>
+    </w:p>
+    <w:p>
+      <w:pPr>
+        <w:pStyle w:val="ListParagraph"/>
+        <w:numPr>
+          <w:ilvl w:val="0"/>
+          <w:numId w:val="6"/>
+        </w:numPr>
+      </w:pPr>
+      <w:r>
+        <w:t>Agents outside of the activation threshold are inactive</w:t>
+      </w:r>
+    </w:p>
+    <w:p>
+      <w:r>
+        <w:t xml:space="preserve">Requirements for SDS </w:t>
+      </w:r>
+      <w:r>
+        <w:t>Diffusion</w:t>
+      </w:r>
+      <w:r>
+        <w:t xml:space="preserve"> phase:</w:t>
+      </w:r>
+    </w:p>
+    <w:p>
+      <w:pPr>
+        <w:pStyle w:val="ListParagraph"/>
+        <w:numPr>
+          <w:ilvl w:val="0"/>
+          <w:numId w:val="9"/>
+        </w:numPr>
+      </w:pPr>
+      <w:r>
+        <w:t>E</w:t>
+      </w:r>
+      <w:r>
+        <w:t>very</w:t>
+      </w:r>
+      <w:bookmarkStart w:id="0" w:name="_GoBack"/>
+      <w:bookmarkEnd w:id="0"/>
+      <w:r>
+        <w:t xml:space="preserve"> agent checks a random agent’s hypothesis</w:t>
+      </w:r>
+    </w:p>
+    <w:p>
+      <w:pPr>
+        <w:pStyle w:val="ListParagraph"/>
+        <w:numPr>
+          <w:ilvl w:val="0"/>
+          <w:numId w:val="9"/>
+        </w:numPr>
+      </w:pPr>
+      <w:r>
+        <w:t>Agent</w:t>
+      </w:r>
+      <w:r>
+        <w:t xml:space="preserve">s copies </w:t>
+      </w:r>
+      <w:r>
+        <w:t>hypothesis</w:t>
+      </w:r>
+      <w:r>
+        <w:t xml:space="preserve"> if active agent selected</w:t>
+      </w:r>
+    </w:p>
+    <w:p>
+      <w:pPr>
+        <w:pStyle w:val="ListParagraph"/>
+        <w:numPr>
+          <w:ilvl w:val="0"/>
+          <w:numId w:val="9"/>
+        </w:numPr>
+      </w:pPr>
+      <w:r>
+        <w:t>Agents generate random hypothesis if inactive agents selected</w:t>
+      </w:r>
+    </w:p>
+    <w:p>
+      <w:r>
+        <w:t>Requirements for Agents</w:t>
+      </w:r>
+    </w:p>
+    <w:p>
+      <w:pPr>
+        <w:pStyle w:val="ListParagraph"/>
+        <w:numPr>
+          <w:ilvl w:val="0"/>
+          <w:numId w:val="7"/>
+        </w:numPr>
+      </w:pPr>
+      <w:r>
+        <w:t>Able to generate random hypothesis</w:t>
+      </w:r>
+    </w:p>
+    <w:p>
+      <w:pPr>
+        <w:pStyle w:val="ListParagraph"/>
+        <w:numPr>
+          <w:ilvl w:val="0"/>
+          <w:numId w:val="7"/>
+        </w:numPr>
+      </w:pPr>
+      <w:r>
+        <w:t xml:space="preserve">Are set to inactive </w:t>
+      </w:r>
+      <w:r>
+        <w:t>by default</w:t>
+      </w:r>
+    </w:p>
+    <w:p>
+      <w:pPr>
+        <w:pStyle w:val="ListParagraph"/>
+        <w:numPr>
+          <w:ilvl w:val="0"/>
+          <w:numId w:val="7"/>
+        </w:numPr>
+      </w:pPr>
+      <w:r>
+        <w:t>Hypothesis must be accessible</w:t>
+      </w:r>
+      <w:r>
+        <w:t xml:space="preserve"> for external classes</w:t>
+      </w:r>
+    </w:p>
+    <w:p>
+      <w:pPr>
+        <w:pStyle w:val="ListParagraph"/>
+      </w:pPr>
+    </w:p>
+    <w:p>
       <w:r>
         <w:t>Error when preventing duplicate edges caused by vector.equals(otherVector) not recognising when the vector</w:t>
       </w:r>
@@ -838,6 +1068,9 @@
       <w:r>
         <w:t xml:space="preserve"> This has overall made the program more robust as it will now be able to recognise if newly created vertex and edge classes carry the same information as an old class.</w:t>
       </w:r>
+      <w:r>
+        <w:t xml:space="preserve"> (Vertex Tests)</w:t>
+      </w:r>
     </w:p>
     <w:p/>
     <w:p>
@@ -858,6 +1091,7 @@
         <w:pStyle w:val="Heading1"/>
       </w:pPr>
       <w:r>
+        <w:lastRenderedPageBreak/>
         <w:t>Research</w:t>
       </w:r>
     </w:p>
@@ -1024,6 +1258,119 @@
 <file path=word/numbering.xml><?xml version="1.0" encoding="utf-8"?>
 <w:numbering xmlns:wpc="http://schemas.microsoft.com/office/word/2010/wordprocessingCanvas" xmlns:mc="http://schemas.openxmlformats.org/markup-compatibility/2006" xmlns:o="urn:schemas-microsoft-com:office:office" xmlns:r="http://schemas.openxmlformats.org/officeDocument/2006/relationships" xmlns:m="http://schemas.openxmlformats.org/officeDocument/2006/math" xmlns:v="urn:schemas-microsoft-com:vml" xmlns:wp14="http://schemas.microsoft.com/office/word/2010/wordprocessingDrawing" xmlns:wp="http://schemas.openxmlformats.org/drawingml/2006/wordprocessingDrawing" xmlns:w10="urn:schemas-microsoft-com:office:word" xmlns:w="http://schemas.openxmlformats.org/wordprocessingml/2006/main" xmlns:w14="http://schemas.microsoft.com/office/word/2010/wordml" xmlns:wpg="http://schemas.microsoft.com/office/word/2010/wordprocessingGroup" xmlns:wpi="http://schemas.microsoft.com/office/word/2010/wordprocessingInk" xmlns:wne="http://schemas.microsoft.com/office/word/2006/wordml" xmlns:wps="http://schemas.microsoft.com/office/word/2010/wordprocessingShape" mc:Ignorable="w14 wp14">
   <w:abstractNum w:abstractNumId="0">
+    <w:nsid w:val="2CBD0C9C"/>
+    <w:multiLevelType w:val="hybridMultilevel"/>
+    <w:tmpl w:val="C0A4EE14"/>
+    <w:lvl w:ilvl="0" w:tplc="08090001">
+      <w:start w:val="1"/>
+      <w:numFmt w:val="bullet"/>
+      <w:lvlText w:val=""/>
+      <w:lvlJc w:val="left"/>
+      <w:pPr>
+        <w:ind w:left="720" w:hanging="360"/>
+      </w:pPr>
+      <w:rPr>
+        <w:rFonts w:ascii="Symbol" w:hAnsi="Symbol" w:hint="default"/>
+      </w:rPr>
+    </w:lvl>
+    <w:lvl w:ilvl="1" w:tplc="08090003" w:tentative="1">
+      <w:start w:val="1"/>
+      <w:numFmt w:val="bullet"/>
+      <w:lvlText w:val="o"/>
+      <w:lvlJc w:val="left"/>
+      <w:pPr>
+        <w:ind w:left="1440" w:hanging="360"/>
+      </w:pPr>
+      <w:rPr>
+        <w:rFonts w:ascii="Courier New" w:hAnsi="Courier New" w:cs="Courier New" w:hint="default"/>
+      </w:rPr>
+    </w:lvl>
+    <w:lvl w:ilvl="2" w:tplc="08090005" w:tentative="1">
+      <w:start w:val="1"/>
+      <w:numFmt w:val="bullet"/>
+      <w:lvlText w:val=""/>
+      <w:lvlJc w:val="left"/>
+      <w:pPr>
+        <w:ind w:left="2160" w:hanging="360"/>
+      </w:pPr>
+      <w:rPr>
+        <w:rFonts w:ascii="Wingdings" w:hAnsi="Wingdings" w:hint="default"/>
+      </w:rPr>
+    </w:lvl>
+    <w:lvl w:ilvl="3" w:tplc="08090001" w:tentative="1">
+      <w:start w:val="1"/>
+      <w:numFmt w:val="bullet"/>
+      <w:lvlText w:val=""/>
+      <w:lvlJc w:val="left"/>
+      <w:pPr>
+        <w:ind w:left="2880" w:hanging="360"/>
+      </w:pPr>
+      <w:rPr>
+        <w:rFonts w:ascii="Symbol" w:hAnsi="Symbol" w:hint="default"/>
+      </w:rPr>
+    </w:lvl>
+    <w:lvl w:ilvl="4" w:tplc="08090003" w:tentative="1">
+      <w:start w:val="1"/>
+      <w:numFmt w:val="bullet"/>
+      <w:lvlText w:val="o"/>
+      <w:lvlJc w:val="left"/>
+      <w:pPr>
+        <w:ind w:left="3600" w:hanging="360"/>
+      </w:pPr>
+      <w:rPr>
+        <w:rFonts w:ascii="Courier New" w:hAnsi="Courier New" w:cs="Courier New" w:hint="default"/>
+      </w:rPr>
+    </w:lvl>
+    <w:lvl w:ilvl="5" w:tplc="08090005" w:tentative="1">
+      <w:start w:val="1"/>
+      <w:numFmt w:val="bullet"/>
+      <w:lvlText w:val=""/>
+      <w:lvlJc w:val="left"/>
+      <w:pPr>
+        <w:ind w:left="4320" w:hanging="360"/>
+      </w:pPr>
+      <w:rPr>
+        <w:rFonts w:ascii="Wingdings" w:hAnsi="Wingdings" w:hint="default"/>
+      </w:rPr>
+    </w:lvl>
+    <w:lvl w:ilvl="6" w:tplc="08090001" w:tentative="1">
+      <w:start w:val="1"/>
+      <w:numFmt w:val="bullet"/>
+      <w:lvlText w:val=""/>
+      <w:lvlJc w:val="left"/>
+      <w:pPr>
+        <w:ind w:left="5040" w:hanging="360"/>
+      </w:pPr>
+      <w:rPr>
+        <w:rFonts w:ascii="Symbol" w:hAnsi="Symbol" w:hint="default"/>
+      </w:rPr>
+    </w:lvl>
+    <w:lvl w:ilvl="7" w:tplc="08090003" w:tentative="1">
+      <w:start w:val="1"/>
+      <w:numFmt w:val="bullet"/>
+      <w:lvlText w:val="o"/>
+      <w:lvlJc w:val="left"/>
+      <w:pPr>
+        <w:ind w:left="5760" w:hanging="360"/>
+      </w:pPr>
+      <w:rPr>
+        <w:rFonts w:ascii="Courier New" w:hAnsi="Courier New" w:cs="Courier New" w:hint="default"/>
+      </w:rPr>
+    </w:lvl>
+    <w:lvl w:ilvl="8" w:tplc="08090005" w:tentative="1">
+      <w:start w:val="1"/>
+      <w:numFmt w:val="bullet"/>
+      <w:lvlText w:val=""/>
+      <w:lvlJc w:val="left"/>
+      <w:pPr>
+        <w:ind w:left="6480" w:hanging="360"/>
+      </w:pPr>
+      <w:rPr>
+        <w:rFonts w:ascii="Wingdings" w:hAnsi="Wingdings" w:hint="default"/>
+      </w:rPr>
+    </w:lvl>
+  </w:abstractNum>
+  <w:abstractNum w:abstractNumId="1">
     <w:nsid w:val="48923F44"/>
     <w:multiLevelType w:val="hybridMultilevel"/>
     <w:tmpl w:val="A044D27E"/>
@@ -1136,7 +1483,7 @@
       </w:rPr>
     </w:lvl>
   </w:abstractNum>
-  <w:abstractNum w:abstractNumId="1">
+  <w:abstractNum w:abstractNumId="2">
     <w:nsid w:val="48C62653"/>
     <w:multiLevelType w:val="hybridMultilevel"/>
     <w:tmpl w:val="090A2BA0"/>
@@ -1249,7 +1596,120 @@
       </w:rPr>
     </w:lvl>
   </w:abstractNum>
-  <w:abstractNum w:abstractNumId="2">
+  <w:abstractNum w:abstractNumId="3">
+    <w:nsid w:val="4B221292"/>
+    <w:multiLevelType w:val="hybridMultilevel"/>
+    <w:tmpl w:val="5B542C9A"/>
+    <w:lvl w:ilvl="0" w:tplc="08090001">
+      <w:start w:val="1"/>
+      <w:numFmt w:val="bullet"/>
+      <w:lvlText w:val=""/>
+      <w:lvlJc w:val="left"/>
+      <w:pPr>
+        <w:ind w:left="720" w:hanging="360"/>
+      </w:pPr>
+      <w:rPr>
+        <w:rFonts w:ascii="Symbol" w:hAnsi="Symbol" w:hint="default"/>
+      </w:rPr>
+    </w:lvl>
+    <w:lvl w:ilvl="1" w:tplc="08090003" w:tentative="1">
+      <w:start w:val="1"/>
+      <w:numFmt w:val="bullet"/>
+      <w:lvlText w:val="o"/>
+      <w:lvlJc w:val="left"/>
+      <w:pPr>
+        <w:ind w:left="1440" w:hanging="360"/>
+      </w:pPr>
+      <w:rPr>
+        <w:rFonts w:ascii="Courier New" w:hAnsi="Courier New" w:cs="Courier New" w:hint="default"/>
+      </w:rPr>
+    </w:lvl>
+    <w:lvl w:ilvl="2" w:tplc="08090005" w:tentative="1">
+      <w:start w:val="1"/>
+      <w:numFmt w:val="bullet"/>
+      <w:lvlText w:val=""/>
+      <w:lvlJc w:val="left"/>
+      <w:pPr>
+        <w:ind w:left="2160" w:hanging="360"/>
+      </w:pPr>
+      <w:rPr>
+        <w:rFonts w:ascii="Wingdings" w:hAnsi="Wingdings" w:hint="default"/>
+      </w:rPr>
+    </w:lvl>
+    <w:lvl w:ilvl="3" w:tplc="08090001" w:tentative="1">
+      <w:start w:val="1"/>
+      <w:numFmt w:val="bullet"/>
+      <w:lvlText w:val=""/>
+      <w:lvlJc w:val="left"/>
+      <w:pPr>
+        <w:ind w:left="2880" w:hanging="360"/>
+      </w:pPr>
+      <w:rPr>
+        <w:rFonts w:ascii="Symbol" w:hAnsi="Symbol" w:hint="default"/>
+      </w:rPr>
+    </w:lvl>
+    <w:lvl w:ilvl="4" w:tplc="08090003" w:tentative="1">
+      <w:start w:val="1"/>
+      <w:numFmt w:val="bullet"/>
+      <w:lvlText w:val="o"/>
+      <w:lvlJc w:val="left"/>
+      <w:pPr>
+        <w:ind w:left="3600" w:hanging="360"/>
+      </w:pPr>
+      <w:rPr>
+        <w:rFonts w:ascii="Courier New" w:hAnsi="Courier New" w:cs="Courier New" w:hint="default"/>
+      </w:rPr>
+    </w:lvl>
+    <w:lvl w:ilvl="5" w:tplc="08090005" w:tentative="1">
+      <w:start w:val="1"/>
+      <w:numFmt w:val="bullet"/>
+      <w:lvlText w:val=""/>
+      <w:lvlJc w:val="left"/>
+      <w:pPr>
+        <w:ind w:left="4320" w:hanging="360"/>
+      </w:pPr>
+      <w:rPr>
+        <w:rFonts w:ascii="Wingdings" w:hAnsi="Wingdings" w:hint="default"/>
+      </w:rPr>
+    </w:lvl>
+    <w:lvl w:ilvl="6" w:tplc="08090001" w:tentative="1">
+      <w:start w:val="1"/>
+      <w:numFmt w:val="bullet"/>
+      <w:lvlText w:val=""/>
+      <w:lvlJc w:val="left"/>
+      <w:pPr>
+        <w:ind w:left="5040" w:hanging="360"/>
+      </w:pPr>
+      <w:rPr>
+        <w:rFonts w:ascii="Symbol" w:hAnsi="Symbol" w:hint="default"/>
+      </w:rPr>
+    </w:lvl>
+    <w:lvl w:ilvl="7" w:tplc="08090003" w:tentative="1">
+      <w:start w:val="1"/>
+      <w:numFmt w:val="bullet"/>
+      <w:lvlText w:val="o"/>
+      <w:lvlJc w:val="left"/>
+      <w:pPr>
+        <w:ind w:left="5760" w:hanging="360"/>
+      </w:pPr>
+      <w:rPr>
+        <w:rFonts w:ascii="Courier New" w:hAnsi="Courier New" w:cs="Courier New" w:hint="default"/>
+      </w:rPr>
+    </w:lvl>
+    <w:lvl w:ilvl="8" w:tplc="08090005" w:tentative="1">
+      <w:start w:val="1"/>
+      <w:numFmt w:val="bullet"/>
+      <w:lvlText w:val=""/>
+      <w:lvlJc w:val="left"/>
+      <w:pPr>
+        <w:ind w:left="6480" w:hanging="360"/>
+      </w:pPr>
+      <w:rPr>
+        <w:rFonts w:ascii="Wingdings" w:hAnsi="Wingdings" w:hint="default"/>
+      </w:rPr>
+    </w:lvl>
+  </w:abstractNum>
+  <w:abstractNum w:abstractNumId="4">
     <w:nsid w:val="4CA52011"/>
     <w:multiLevelType w:val="hybridMultilevel"/>
     <w:tmpl w:val="A872B7E6"/>
@@ -1362,7 +1822,120 @@
       </w:rPr>
     </w:lvl>
   </w:abstractNum>
-  <w:abstractNum w:abstractNumId="3">
+  <w:abstractNum w:abstractNumId="5">
+    <w:nsid w:val="5AFC4508"/>
+    <w:multiLevelType w:val="hybridMultilevel"/>
+    <w:tmpl w:val="11089C5E"/>
+    <w:lvl w:ilvl="0" w:tplc="08090001">
+      <w:start w:val="1"/>
+      <w:numFmt w:val="bullet"/>
+      <w:lvlText w:val=""/>
+      <w:lvlJc w:val="left"/>
+      <w:pPr>
+        <w:ind w:left="720" w:hanging="360"/>
+      </w:pPr>
+      <w:rPr>
+        <w:rFonts w:ascii="Symbol" w:hAnsi="Symbol" w:hint="default"/>
+      </w:rPr>
+    </w:lvl>
+    <w:lvl w:ilvl="1" w:tplc="08090003" w:tentative="1">
+      <w:start w:val="1"/>
+      <w:numFmt w:val="bullet"/>
+      <w:lvlText w:val="o"/>
+      <w:lvlJc w:val="left"/>
+      <w:pPr>
+        <w:ind w:left="1440" w:hanging="360"/>
+      </w:pPr>
+      <w:rPr>
+        <w:rFonts w:ascii="Courier New" w:hAnsi="Courier New" w:cs="Courier New" w:hint="default"/>
+      </w:rPr>
+    </w:lvl>
+    <w:lvl w:ilvl="2" w:tplc="08090005" w:tentative="1">
+      <w:start w:val="1"/>
+      <w:numFmt w:val="bullet"/>
+      <w:lvlText w:val=""/>
+      <w:lvlJc w:val="left"/>
+      <w:pPr>
+        <w:ind w:left="2160" w:hanging="360"/>
+      </w:pPr>
+      <w:rPr>
+        <w:rFonts w:ascii="Wingdings" w:hAnsi="Wingdings" w:hint="default"/>
+      </w:rPr>
+    </w:lvl>
+    <w:lvl w:ilvl="3" w:tplc="08090001" w:tentative="1">
+      <w:start w:val="1"/>
+      <w:numFmt w:val="bullet"/>
+      <w:lvlText w:val=""/>
+      <w:lvlJc w:val="left"/>
+      <w:pPr>
+        <w:ind w:left="2880" w:hanging="360"/>
+      </w:pPr>
+      <w:rPr>
+        <w:rFonts w:ascii="Symbol" w:hAnsi="Symbol" w:hint="default"/>
+      </w:rPr>
+    </w:lvl>
+    <w:lvl w:ilvl="4" w:tplc="08090003" w:tentative="1">
+      <w:start w:val="1"/>
+      <w:numFmt w:val="bullet"/>
+      <w:lvlText w:val="o"/>
+      <w:lvlJc w:val="left"/>
+      <w:pPr>
+        <w:ind w:left="3600" w:hanging="360"/>
+      </w:pPr>
+      <w:rPr>
+        <w:rFonts w:ascii="Courier New" w:hAnsi="Courier New" w:cs="Courier New" w:hint="default"/>
+      </w:rPr>
+    </w:lvl>
+    <w:lvl w:ilvl="5" w:tplc="08090005" w:tentative="1">
+      <w:start w:val="1"/>
+      <w:numFmt w:val="bullet"/>
+      <w:lvlText w:val=""/>
+      <w:lvlJc w:val="left"/>
+      <w:pPr>
+        <w:ind w:left="4320" w:hanging="360"/>
+      </w:pPr>
+      <w:rPr>
+        <w:rFonts w:ascii="Wingdings" w:hAnsi="Wingdings" w:hint="default"/>
+      </w:rPr>
+    </w:lvl>
+    <w:lvl w:ilvl="6" w:tplc="08090001" w:tentative="1">
+      <w:start w:val="1"/>
+      <w:numFmt w:val="bullet"/>
+      <w:lvlText w:val=""/>
+      <w:lvlJc w:val="left"/>
+      <w:pPr>
+        <w:ind w:left="5040" w:hanging="360"/>
+      </w:pPr>
+      <w:rPr>
+        <w:rFonts w:ascii="Symbol" w:hAnsi="Symbol" w:hint="default"/>
+      </w:rPr>
+    </w:lvl>
+    <w:lvl w:ilvl="7" w:tplc="08090003" w:tentative="1">
+      <w:start w:val="1"/>
+      <w:numFmt w:val="bullet"/>
+      <w:lvlText w:val="o"/>
+      <w:lvlJc w:val="left"/>
+      <w:pPr>
+        <w:ind w:left="5760" w:hanging="360"/>
+      </w:pPr>
+      <w:rPr>
+        <w:rFonts w:ascii="Courier New" w:hAnsi="Courier New" w:cs="Courier New" w:hint="default"/>
+      </w:rPr>
+    </w:lvl>
+    <w:lvl w:ilvl="8" w:tplc="08090005" w:tentative="1">
+      <w:start w:val="1"/>
+      <w:numFmt w:val="bullet"/>
+      <w:lvlText w:val=""/>
+      <w:lvlJc w:val="left"/>
+      <w:pPr>
+        <w:ind w:left="6480" w:hanging="360"/>
+      </w:pPr>
+      <w:rPr>
+        <w:rFonts w:ascii="Wingdings" w:hAnsi="Wingdings" w:hint="default"/>
+      </w:rPr>
+    </w:lvl>
+  </w:abstractNum>
+  <w:abstractNum w:abstractNumId="6">
     <w:nsid w:val="66EB0ED1"/>
     <w:multiLevelType w:val="hybridMultilevel"/>
     <w:tmpl w:val="137A850C"/>
@@ -1475,7 +2048,120 @@
       </w:rPr>
     </w:lvl>
   </w:abstractNum>
-  <w:abstractNum w:abstractNumId="4">
+  <w:abstractNum w:abstractNumId="7">
+    <w:nsid w:val="6D9A7895"/>
+    <w:multiLevelType w:val="hybridMultilevel"/>
+    <w:tmpl w:val="67E095D0"/>
+    <w:lvl w:ilvl="0" w:tplc="08090001">
+      <w:start w:val="1"/>
+      <w:numFmt w:val="bullet"/>
+      <w:lvlText w:val=""/>
+      <w:lvlJc w:val="left"/>
+      <w:pPr>
+        <w:ind w:left="1440" w:hanging="360"/>
+      </w:pPr>
+      <w:rPr>
+        <w:rFonts w:ascii="Symbol" w:hAnsi="Symbol" w:hint="default"/>
+      </w:rPr>
+    </w:lvl>
+    <w:lvl w:ilvl="1" w:tplc="08090003" w:tentative="1">
+      <w:start w:val="1"/>
+      <w:numFmt w:val="bullet"/>
+      <w:lvlText w:val="o"/>
+      <w:lvlJc w:val="left"/>
+      <w:pPr>
+        <w:ind w:left="2160" w:hanging="360"/>
+      </w:pPr>
+      <w:rPr>
+        <w:rFonts w:ascii="Courier New" w:hAnsi="Courier New" w:cs="Courier New" w:hint="default"/>
+      </w:rPr>
+    </w:lvl>
+    <w:lvl w:ilvl="2" w:tplc="08090005" w:tentative="1">
+      <w:start w:val="1"/>
+      <w:numFmt w:val="bullet"/>
+      <w:lvlText w:val=""/>
+      <w:lvlJc w:val="left"/>
+      <w:pPr>
+        <w:ind w:left="2880" w:hanging="360"/>
+      </w:pPr>
+      <w:rPr>
+        <w:rFonts w:ascii="Wingdings" w:hAnsi="Wingdings" w:hint="default"/>
+      </w:rPr>
+    </w:lvl>
+    <w:lvl w:ilvl="3" w:tplc="08090001" w:tentative="1">
+      <w:start w:val="1"/>
+      <w:numFmt w:val="bullet"/>
+      <w:lvlText w:val=""/>
+      <w:lvlJc w:val="left"/>
+      <w:pPr>
+        <w:ind w:left="3600" w:hanging="360"/>
+      </w:pPr>
+      <w:rPr>
+        <w:rFonts w:ascii="Symbol" w:hAnsi="Symbol" w:hint="default"/>
+      </w:rPr>
+    </w:lvl>
+    <w:lvl w:ilvl="4" w:tplc="08090003" w:tentative="1">
+      <w:start w:val="1"/>
+      <w:numFmt w:val="bullet"/>
+      <w:lvlText w:val="o"/>
+      <w:lvlJc w:val="left"/>
+      <w:pPr>
+        <w:ind w:left="4320" w:hanging="360"/>
+      </w:pPr>
+      <w:rPr>
+        <w:rFonts w:ascii="Courier New" w:hAnsi="Courier New" w:cs="Courier New" w:hint="default"/>
+      </w:rPr>
+    </w:lvl>
+    <w:lvl w:ilvl="5" w:tplc="08090005" w:tentative="1">
+      <w:start w:val="1"/>
+      <w:numFmt w:val="bullet"/>
+      <w:lvlText w:val=""/>
+      <w:lvlJc w:val="left"/>
+      <w:pPr>
+        <w:ind w:left="5040" w:hanging="360"/>
+      </w:pPr>
+      <w:rPr>
+        <w:rFonts w:ascii="Wingdings" w:hAnsi="Wingdings" w:hint="default"/>
+      </w:rPr>
+    </w:lvl>
+    <w:lvl w:ilvl="6" w:tplc="08090001" w:tentative="1">
+      <w:start w:val="1"/>
+      <w:numFmt w:val="bullet"/>
+      <w:lvlText w:val=""/>
+      <w:lvlJc w:val="left"/>
+      <w:pPr>
+        <w:ind w:left="5760" w:hanging="360"/>
+      </w:pPr>
+      <w:rPr>
+        <w:rFonts w:ascii="Symbol" w:hAnsi="Symbol" w:hint="default"/>
+      </w:rPr>
+    </w:lvl>
+    <w:lvl w:ilvl="7" w:tplc="08090003" w:tentative="1">
+      <w:start w:val="1"/>
+      <w:numFmt w:val="bullet"/>
+      <w:lvlText w:val="o"/>
+      <w:lvlJc w:val="left"/>
+      <w:pPr>
+        <w:ind w:left="6480" w:hanging="360"/>
+      </w:pPr>
+      <w:rPr>
+        <w:rFonts w:ascii="Courier New" w:hAnsi="Courier New" w:cs="Courier New" w:hint="default"/>
+      </w:rPr>
+    </w:lvl>
+    <w:lvl w:ilvl="8" w:tplc="08090005" w:tentative="1">
+      <w:start w:val="1"/>
+      <w:numFmt w:val="bullet"/>
+      <w:lvlText w:val=""/>
+      <w:lvlJc w:val="left"/>
+      <w:pPr>
+        <w:ind w:left="7200" w:hanging="360"/>
+      </w:pPr>
+      <w:rPr>
+        <w:rFonts w:ascii="Wingdings" w:hAnsi="Wingdings" w:hint="default"/>
+      </w:rPr>
+    </w:lvl>
+  </w:abstractNum>
+  <w:abstractNum w:abstractNumId="8">
     <w:nsid w:val="7B1C3DA3"/>
     <w:multiLevelType w:val="hybridMultilevel"/>
     <w:tmpl w:val="900CB7D8"/>
@@ -1589,19 +2275,31 @@
     </w:lvl>
   </w:abstractNum>
   <w:num w:numId="1">
+    <w:abstractNumId w:val="4"/>
+  </w:num>
+  <w:num w:numId="2">
+    <w:abstractNumId w:val="1"/>
+  </w:num>
+  <w:num w:numId="3">
+    <w:abstractNumId w:val="8"/>
+  </w:num>
+  <w:num w:numId="4">
+    <w:abstractNumId w:val="6"/>
+  </w:num>
+  <w:num w:numId="5">
     <w:abstractNumId w:val="2"/>
   </w:num>
-  <w:num w:numId="2">
+  <w:num w:numId="6">
+    <w:abstractNumId w:val="5"/>
+  </w:num>
+  <w:num w:numId="7">
     <w:abstractNumId w:val="0"/>
   </w:num>
-  <w:num w:numId="3">
-    <w:abstractNumId w:val="4"/>
+  <w:num w:numId="8">
+    <w:abstractNumId w:val="7"/>
   </w:num>
-  <w:num w:numId="4">
+  <w:num w:numId="9">
     <w:abstractNumId w:val="3"/>
-  </w:num>
-  <w:num w:numId="5">
-    <w:abstractNumId w:val="1"/>
   </w:num>
 </w:numbering>
 </file>

--- a/Report/Final Report Draft.docx
+++ b/Report/Final Report Draft.docx
@@ -71,7 +71,15 @@
     </w:p>
     <w:p>
       <w:r>
-        <w:t>As this project aims to find a minimum tree of a graph it can be applied to any problem that can be represented as a graph and solved by finding the minimum spanning tree. This means that there are many applications for this in the field of computer science (Riaz, F. and Ali, K. 2011). However, this range of problems also falls within the scope of graph theory. Graph theory is a field of mathematics which uses edges and nodes to represent relationships between objects. The origins of graph theory can be traced back to the Seven Bridges of Konigsber</w:t>
+        <w:t>As this project aims to find a minimum tree of a graph it can be applied to any problem that can be represented as a graph and solved by finding the minimum spanning tree. This means that there are many applications for this in the field of computer science (</w:t>
+      </w:r>
+      <w:proofErr w:type="spellStart"/>
+      <w:r>
+        <w:t>Riaz</w:t>
+      </w:r>
+      <w:proofErr w:type="spellEnd"/>
+      <w:r>
+        <w:t>, F. and Ali, K. 2011). However, this range of problems also falls within the scope of graph theory. Graph theory is a field of mathematics which uses edges and nodes to represent relationships between objects. The origins of graph theory can be traced back to the Seven Bridges of Konigsber</w:t>
       </w:r>
       <w:r>
         <w:t>g problem 1735 (Newman, 2000). This</w:t>
@@ -240,16 +248,37 @@
           <w:numId w:val="2"/>
         </w:numPr>
       </w:pPr>
-      <w:r>
-        <w:t>HashSet&lt;Edge&gt; edges - A set of all edges that are attached to this vertex</w:t>
-      </w:r>
-    </w:p>
-    <w:p>
-      <w:r>
-        <w:t xml:space="preserve">Each new Vertex class is instantiated with a String variable as an argument. The constructor uses the String as the label for the class then creates a new HashSet&lt;Edge&gt;. A string has been used for the label to allow any character to denote the vertex. </w:t>
-      </w:r>
-      <w:r>
-        <w:t>The HashSet&lt;Edge&gt; has been implemented</w:t>
+      <w:proofErr w:type="spellStart"/>
+      <w:r>
+        <w:t>HashSet</w:t>
+      </w:r>
+      <w:proofErr w:type="spellEnd"/>
+      <w:r>
+        <w:t>&lt;Edge&gt; edges - A set of all edges that are attached to this vertex</w:t>
+      </w:r>
+    </w:p>
+    <w:p>
+      <w:r>
+        <w:t xml:space="preserve">Each new Vertex class is instantiated with a String variable as an argument. The constructor uses the String as the label for the class then creates a new </w:t>
+      </w:r>
+      <w:proofErr w:type="spellStart"/>
+      <w:r>
+        <w:t>HashSet</w:t>
+      </w:r>
+      <w:proofErr w:type="spellEnd"/>
+      <w:r>
+        <w:t xml:space="preserve">&lt;Edge&gt;. A string has been used for the label to allow any character to denote the vertex. </w:t>
+      </w:r>
+      <w:r>
+        <w:t xml:space="preserve">The </w:t>
+      </w:r>
+      <w:proofErr w:type="spellStart"/>
+      <w:r>
+        <w:t>HashSet</w:t>
+      </w:r>
+      <w:proofErr w:type="spellEnd"/>
+      <w:r>
+        <w:t>&lt;Edge&gt; has been implemented</w:t>
       </w:r>
       <w:r>
         <w:t xml:space="preserve"> </w:t>
@@ -294,7 +323,15 @@
         <w:t xml:space="preserve"> </w:t>
       </w:r>
       <w:r>
-        <w:t xml:space="preserve">This will help reduce the time taken for each traversal which is important as the method that will be used to check for loops when generating a new hypothesis and within Kruskal’s algorithm is the depth first </w:t>
+        <w:t xml:space="preserve">This will help reduce the time taken for each traversal which is important as the method that will be used to check for loops when generating a new hypothesis and within </w:t>
+      </w:r>
+      <w:proofErr w:type="spellStart"/>
+      <w:r>
+        <w:t>Kruskal’s</w:t>
+      </w:r>
+      <w:proofErr w:type="spellEnd"/>
+      <w:r>
+        <w:t xml:space="preserve"> algorithm is the depth first </w:t>
       </w:r>
       <w:r>
         <w:t xml:space="preserve">search </w:t>
@@ -305,10 +342,42 @@
     </w:p>
     <w:p>
       <w:r>
-        <w:t>For the vertex class the getter and setter are used to manipulate the HashSet&lt;Edge&gt; and to update and access the String variable. The methods that interact with the HashSet&lt;Edge&gt; are named add() and remove(). The add method takes an edge</w:t>
-      </w:r>
-      <w:r>
-        <w:t xml:space="preserve"> as an argument, then checks if an existing edge has the same connections. If an existing edge has the same connections it will not be added to prevent duplicate edges from occurring. Otherwise, the edge is added to the HashSet&lt;Edge&gt; thus connecting the vertex class to another vertex class within the graph.</w:t>
+        <w:t xml:space="preserve">For the vertex class the getter and setter are used to manipulate the </w:t>
+      </w:r>
+      <w:proofErr w:type="spellStart"/>
+      <w:r>
+        <w:t>HashSet</w:t>
+      </w:r>
+      <w:proofErr w:type="spellEnd"/>
+      <w:r>
+        <w:t xml:space="preserve">&lt;Edge&gt; and to update and access the String variable. The methods that interact with the </w:t>
+      </w:r>
+      <w:proofErr w:type="spellStart"/>
+      <w:r>
+        <w:t>HashSet</w:t>
+      </w:r>
+      <w:proofErr w:type="spellEnd"/>
+      <w:r>
+        <w:t xml:space="preserve">&lt;Edge&gt; are named </w:t>
+      </w:r>
+      <w:proofErr w:type="gramStart"/>
+      <w:r>
+        <w:t>add(</w:t>
+      </w:r>
+      <w:proofErr w:type="gramEnd"/>
+      <w:r>
+        <w:t>) and remove(). The add method takes an edge</w:t>
+      </w:r>
+      <w:r>
+        <w:t xml:space="preserve"> as an argument, then checks if an existing edge has the same connections. If an existing edge has the same connections it will not be added to prevent duplicate edges from occurring. Otherwise, the edge is added to the </w:t>
+      </w:r>
+      <w:proofErr w:type="spellStart"/>
+      <w:r>
+        <w:t>HashSet</w:t>
+      </w:r>
+      <w:proofErr w:type="spellEnd"/>
+      <w:r>
+        <w:t>&lt;Edge&gt; thus connecting the vertex class to another vertex class within the graph.</w:t>
       </w:r>
     </w:p>
     <w:p/>
@@ -455,13 +524,29 @@
     </w:p>
     <w:p>
       <w:r>
-        <w:t xml:space="preserve">A private method named initialize() </w:t>
-      </w:r>
-      <w:r>
-        <w:t>has been created which takes two vertex classes as an argument. The method calls the add</w:t>
-      </w:r>
-      <w:r>
-        <w:t>()</w:t>
+        <w:t xml:space="preserve">A private method named </w:t>
+      </w:r>
+      <w:proofErr w:type="gramStart"/>
+      <w:r>
+        <w:t>initialize(</w:t>
+      </w:r>
+      <w:proofErr w:type="gramEnd"/>
+      <w:r>
+        <w:t xml:space="preserve">) </w:t>
+      </w:r>
+      <w:r>
+        <w:t xml:space="preserve">has been created which takes two vertex classes as an argument. The method calls the </w:t>
+      </w:r>
+      <w:proofErr w:type="gramStart"/>
+      <w:r>
+        <w:t>add</w:t>
+      </w:r>
+      <w:r>
+        <w:t>(</w:t>
+      </w:r>
+      <w:proofErr w:type="gramEnd"/>
+      <w:r>
+        <w:t>)</w:t>
       </w:r>
       <w:r>
         <w:t xml:space="preserve"> method of each vertex class given to </w:t>
@@ -476,12 +561,33 @@
         <w:t>the edge sets of each vertex class.</w:t>
       </w:r>
       <w:r>
-        <w:t xml:space="preserve"> This method has been created private to enforce encapsulation as the initialize() method is only required within the edge class.</w:t>
-      </w:r>
-    </w:p>
-    <w:p>
-      <w:r>
-        <w:t>The Edge class has been given a special getter method to help with the traversal of the graph. The method is called getOther() and takes a vertex as an argument. The method will then check if the vertex is connected to the node</w:t>
+        <w:t xml:space="preserve"> This method has been created private to enforce encapsulation as the </w:t>
+      </w:r>
+      <w:proofErr w:type="gramStart"/>
+      <w:r>
+        <w:t>initialize(</w:t>
+      </w:r>
+      <w:proofErr w:type="gramEnd"/>
+      <w:r>
+        <w:t>) method is only required within the edge class.</w:t>
+      </w:r>
+    </w:p>
+    <w:p>
+      <w:r>
+        <w:t xml:space="preserve">The Edge class has been given a special getter method to help with the traversal of the graph. The method is called </w:t>
+      </w:r>
+      <w:proofErr w:type="spellStart"/>
+      <w:proofErr w:type="gramStart"/>
+      <w:r>
+        <w:t>getOther</w:t>
+      </w:r>
+      <w:proofErr w:type="spellEnd"/>
+      <w:r>
+        <w:t>(</w:t>
+      </w:r>
+      <w:proofErr w:type="gramEnd"/>
+      <w:r>
+        <w:t>) and takes a vertex as an argument. The method will then check if the vertex is connected to the node</w:t>
       </w:r>
       <w:r>
         <w:t>.</w:t>
@@ -955,8 +1061,6 @@
       <w:r>
         <w:t>very</w:t>
       </w:r>
-      <w:bookmarkStart w:id="0" w:name="_GoBack"/>
-      <w:bookmarkEnd w:id="0"/>
       <w:r>
         <w:t xml:space="preserve"> agent checks a random agent’s hypothesis</w:t>
       </w:r>
@@ -1020,11 +1124,10 @@
         </w:numPr>
       </w:pPr>
       <w:r>
-        <w:t xml:space="preserve">Are set to inactive </w:t>
-      </w:r>
-      <w:r>
-        <w:t>by default</w:t>
-      </w:r>
+        <w:t>Hypotheses are minimum spanning trees</w:t>
+      </w:r>
+      <w:bookmarkStart w:id="0" w:name="_GoBack"/>
+      <w:bookmarkEnd w:id="0"/>
     </w:p>
     <w:p>
       <w:pPr>
@@ -1035,6 +1138,24 @@
         </w:numPr>
       </w:pPr>
       <w:r>
+        <w:t>Agents are</w:t>
+      </w:r>
+      <w:r>
+        <w:t xml:space="preserve"> set to inactive </w:t>
+      </w:r>
+      <w:r>
+        <w:t>by default</w:t>
+      </w:r>
+    </w:p>
+    <w:p>
+      <w:pPr>
+        <w:pStyle w:val="ListParagraph"/>
+        <w:numPr>
+          <w:ilvl w:val="0"/>
+          <w:numId w:val="7"/>
+        </w:numPr>
+      </w:pPr>
+      <w:r>
         <w:t>Hypothesis must be accessible</w:t>
       </w:r>
       <w:r>
@@ -1048,7 +1169,25 @@
     </w:p>
     <w:p>
       <w:r>
-        <w:t>Error when preventing duplicate edges caused by vector.equals(otherVector) not recognising when the vector</w:t>
+        <w:t xml:space="preserve">Error when preventing duplicate edges caused by </w:t>
+      </w:r>
+      <w:proofErr w:type="spellStart"/>
+      <w:proofErr w:type="gramStart"/>
+      <w:r>
+        <w:t>vector.equals</w:t>
+      </w:r>
+      <w:proofErr w:type="spellEnd"/>
+      <w:r>
+        <w:t>(</w:t>
+      </w:r>
+      <w:proofErr w:type="spellStart"/>
+      <w:proofErr w:type="gramEnd"/>
+      <w:r>
+        <w:t>otherVector</w:t>
+      </w:r>
+      <w:proofErr w:type="spellEnd"/>
+      <w:r>
+        <w:t>) not recognising when the vector</w:t>
       </w:r>
       <w:r>
         <w:t>s are</w:t>
@@ -1151,6 +1290,7 @@
         </w:rPr>
         <w:t>Newman, J. (2000). </w:t>
       </w:r>
+      <w:proofErr w:type="gramStart"/>
       <w:r>
         <w:rPr>
           <w:rFonts w:ascii="Times New Roman" w:eastAsia="Times New Roman" w:hAnsi="Times New Roman" w:cs="Times New Roman"/>
@@ -1162,6 +1302,7 @@
         </w:rPr>
         <w:t>The world of mathematics.</w:t>
       </w:r>
+      <w:proofErr w:type="gramEnd"/>
       <w:r>
         <w:rPr>
           <w:rFonts w:ascii="Times New Roman" w:eastAsia="Times New Roman" w:hAnsi="Times New Roman" w:cs="Times New Roman"/>
@@ -1182,6 +1323,8 @@
           <w:lang w:eastAsia="en-GB"/>
         </w:rPr>
       </w:pPr>
+      <w:proofErr w:type="spellStart"/>
+      <w:proofErr w:type="gramStart"/>
       <w:r>
         <w:rPr>
           <w:rFonts w:ascii="Times New Roman" w:eastAsia="Times New Roman" w:hAnsi="Times New Roman" w:cs="Times New Roman"/>
@@ -1189,7 +1332,47 @@
           <w:szCs w:val="24"/>
           <w:lang w:eastAsia="en-GB"/>
         </w:rPr>
-        <w:t>Riaz, F. and Ali, K. (2011). Applications of Graph Theory in Computer Science. </w:t>
+        <w:t>Riaz</w:t>
+      </w:r>
+      <w:proofErr w:type="spellEnd"/>
+      <w:r>
+        <w:rPr>
+          <w:rFonts w:ascii="Times New Roman" w:eastAsia="Times New Roman" w:hAnsi="Times New Roman" w:cs="Times New Roman"/>
+          <w:sz w:val="24"/>
+          <w:szCs w:val="24"/>
+          <w:lang w:eastAsia="en-GB"/>
+        </w:rPr>
+        <w:t>, F. and Ali, K. (2011).</w:t>
+      </w:r>
+      <w:proofErr w:type="gramEnd"/>
+      <w:r>
+        <w:rPr>
+          <w:rFonts w:ascii="Times New Roman" w:eastAsia="Times New Roman" w:hAnsi="Times New Roman" w:cs="Times New Roman"/>
+          <w:sz w:val="24"/>
+          <w:szCs w:val="24"/>
+          <w:lang w:eastAsia="en-GB"/>
+        </w:rPr>
+        <w:t xml:space="preserve"> </w:t>
+      </w:r>
+      <w:proofErr w:type="gramStart"/>
+      <w:r>
+        <w:rPr>
+          <w:rFonts w:ascii="Times New Roman" w:eastAsia="Times New Roman" w:hAnsi="Times New Roman" w:cs="Times New Roman"/>
+          <w:sz w:val="24"/>
+          <w:szCs w:val="24"/>
+          <w:lang w:eastAsia="en-GB"/>
+        </w:rPr>
+        <w:t>Applications of Graph Theory in Computer Science.</w:t>
+      </w:r>
+      <w:proofErr w:type="gramEnd"/>
+      <w:r>
+        <w:rPr>
+          <w:rFonts w:ascii="Times New Roman" w:eastAsia="Times New Roman" w:hAnsi="Times New Roman" w:cs="Times New Roman"/>
+          <w:sz w:val="24"/>
+          <w:szCs w:val="24"/>
+          <w:lang w:eastAsia="en-GB"/>
+        </w:rPr>
+        <w:t> </w:t>
       </w:r>
       <w:r>
         <w:rPr>
@@ -1213,6 +1396,7 @@
           <w:lang w:eastAsia="en-GB"/>
         </w:rPr>
       </w:pPr>
+      <w:proofErr w:type="gramStart"/>
       <w:r>
         <w:rPr>
           <w:rFonts w:ascii="Times New Roman" w:eastAsia="Times New Roman" w:hAnsi="Times New Roman" w:cs="Times New Roman"/>
@@ -1220,7 +1404,17 @@
           <w:szCs w:val="24"/>
           <w:lang w:eastAsia="en-GB"/>
         </w:rPr>
-        <w:t>Wilson, R., James, W. and Lloyd, K. (1976). </w:t>
+        <w:t>Wilson, R., James, W. and Lloyd, K. (1976).</w:t>
+      </w:r>
+      <w:proofErr w:type="gramEnd"/>
+      <w:r>
+        <w:rPr>
+          <w:rFonts w:ascii="Times New Roman" w:eastAsia="Times New Roman" w:hAnsi="Times New Roman" w:cs="Times New Roman"/>
+          <w:sz w:val="24"/>
+          <w:szCs w:val="24"/>
+          <w:lang w:eastAsia="en-GB"/>
+        </w:rPr>
+        <w:t> </w:t>
       </w:r>
       <w:r>
         <w:rPr>

--- a/Report/Final Report Draft.docx
+++ b/Report/Final Report Draft.docx
@@ -71,15 +71,7 @@
     </w:p>
     <w:p>
       <w:r>
-        <w:t>As this project aims to find a minimum tree of a graph it can be applied to any problem that can be represented as a graph and solved by finding the minimum spanning tree. This means that there are many applications for this in the field of computer science (</w:t>
-      </w:r>
-      <w:proofErr w:type="spellStart"/>
-      <w:r>
-        <w:t>Riaz</w:t>
-      </w:r>
-      <w:proofErr w:type="spellEnd"/>
-      <w:r>
-        <w:t>, F. and Ali, K. 2011). However, this range of problems also falls within the scope of graph theory. Graph theory is a field of mathematics which uses edges and nodes to represent relationships between objects. The origins of graph theory can be traced back to the Seven Bridges of Konigsber</w:t>
+        <w:t>As this project aims to find a minimum tree of a graph it can be applied to any problem that can be represented as a graph and solved by finding the minimum spanning tree. This means that there are many applications for this in the field of computer science (Riaz, F. and Ali, K. 2011). However, this range of problems also falls within the scope of graph theory. Graph theory is a field of mathematics which uses edges and nodes to represent relationships between objects. The origins of graph theory can be traced back to the Seven Bridges of Konigsber</w:t>
       </w:r>
       <w:r>
         <w:t>g problem 1735 (Newman, 2000). This</w:t>
@@ -248,37 +240,16 @@
           <w:numId w:val="2"/>
         </w:numPr>
       </w:pPr>
-      <w:proofErr w:type="spellStart"/>
-      <w:r>
-        <w:t>HashSet</w:t>
-      </w:r>
-      <w:proofErr w:type="spellEnd"/>
-      <w:r>
-        <w:t>&lt;Edge&gt; edges - A set of all edges that are attached to this vertex</w:t>
-      </w:r>
-    </w:p>
-    <w:p>
-      <w:r>
-        <w:t xml:space="preserve">Each new Vertex class is instantiated with a String variable as an argument. The constructor uses the String as the label for the class then creates a new </w:t>
-      </w:r>
-      <w:proofErr w:type="spellStart"/>
-      <w:r>
-        <w:t>HashSet</w:t>
-      </w:r>
-      <w:proofErr w:type="spellEnd"/>
-      <w:r>
-        <w:t xml:space="preserve">&lt;Edge&gt;. A string has been used for the label to allow any character to denote the vertex. </w:t>
-      </w:r>
-      <w:r>
-        <w:t xml:space="preserve">The </w:t>
-      </w:r>
-      <w:proofErr w:type="spellStart"/>
-      <w:r>
-        <w:t>HashSet</w:t>
-      </w:r>
-      <w:proofErr w:type="spellEnd"/>
-      <w:r>
-        <w:t>&lt;Edge&gt; has been implemented</w:t>
+      <w:r>
+        <w:t>HashSet&lt;Edge&gt; edges - A set of all edges that are attached to this vertex</w:t>
+      </w:r>
+    </w:p>
+    <w:p>
+      <w:r>
+        <w:t xml:space="preserve">Each new Vertex class is instantiated with a String variable as an argument. The constructor uses the String as the label for the class then creates a new HashSet&lt;Edge&gt;. A string has been used for the label to allow any character to denote the vertex. </w:t>
+      </w:r>
+      <w:r>
+        <w:t>The HashSet&lt;Edge&gt; has been implemented</w:t>
       </w:r>
       <w:r>
         <w:t xml:space="preserve"> </w:t>
@@ -323,15 +294,7 @@
         <w:t xml:space="preserve"> </w:t>
       </w:r>
       <w:r>
-        <w:t xml:space="preserve">This will help reduce the time taken for each traversal which is important as the method that will be used to check for loops when generating a new hypothesis and within </w:t>
-      </w:r>
-      <w:proofErr w:type="spellStart"/>
-      <w:r>
-        <w:t>Kruskal’s</w:t>
-      </w:r>
-      <w:proofErr w:type="spellEnd"/>
-      <w:r>
-        <w:t xml:space="preserve"> algorithm is the depth first </w:t>
+        <w:t xml:space="preserve">This will help reduce the time taken for each traversal which is important as the method that will be used to check for loops when generating a new hypothesis and within Kruskal’s algorithm is the depth first </w:t>
       </w:r>
       <w:r>
         <w:t xml:space="preserve">search </w:t>
@@ -342,42 +305,10 @@
     </w:p>
     <w:p>
       <w:r>
-        <w:t xml:space="preserve">For the vertex class the getter and setter are used to manipulate the </w:t>
-      </w:r>
-      <w:proofErr w:type="spellStart"/>
-      <w:r>
-        <w:t>HashSet</w:t>
-      </w:r>
-      <w:proofErr w:type="spellEnd"/>
-      <w:r>
-        <w:t xml:space="preserve">&lt;Edge&gt; and to update and access the String variable. The methods that interact with the </w:t>
-      </w:r>
-      <w:proofErr w:type="spellStart"/>
-      <w:r>
-        <w:t>HashSet</w:t>
-      </w:r>
-      <w:proofErr w:type="spellEnd"/>
-      <w:r>
-        <w:t xml:space="preserve">&lt;Edge&gt; are named </w:t>
-      </w:r>
-      <w:proofErr w:type="gramStart"/>
-      <w:r>
-        <w:t>add(</w:t>
-      </w:r>
-      <w:proofErr w:type="gramEnd"/>
-      <w:r>
-        <w:t>) and remove(). The add method takes an edge</w:t>
-      </w:r>
-      <w:r>
-        <w:t xml:space="preserve"> as an argument, then checks if an existing edge has the same connections. If an existing edge has the same connections it will not be added to prevent duplicate edges from occurring. Otherwise, the edge is added to the </w:t>
-      </w:r>
-      <w:proofErr w:type="spellStart"/>
-      <w:r>
-        <w:t>HashSet</w:t>
-      </w:r>
-      <w:proofErr w:type="spellEnd"/>
-      <w:r>
-        <w:t>&lt;Edge&gt; thus connecting the vertex class to another vertex class within the graph.</w:t>
+        <w:t>For the vertex class the getter and setter are used to manipulate the HashSet&lt;Edge&gt; and to update and access the String variable. The methods that interact with the HashSet&lt;Edge&gt; are named add() and remove(). The add method takes an edge</w:t>
+      </w:r>
+      <w:r>
+        <w:t xml:space="preserve"> as an argument, then checks if an existing edge has the same connections. If an existing edge has the same connections it will not be added to prevent duplicate edges from occurring. Otherwise, the edge is added to the HashSet&lt;Edge&gt; thus connecting the vertex class to another vertex class within the graph.</w:t>
       </w:r>
     </w:p>
     <w:p/>
@@ -524,70 +455,33 @@
     </w:p>
     <w:p>
       <w:r>
-        <w:t xml:space="preserve">A private method named </w:t>
-      </w:r>
-      <w:proofErr w:type="gramStart"/>
-      <w:r>
-        <w:t>initialize(</w:t>
-      </w:r>
-      <w:proofErr w:type="gramEnd"/>
-      <w:r>
-        <w:t xml:space="preserve">) </w:t>
-      </w:r>
-      <w:r>
-        <w:t xml:space="preserve">has been created which takes two vertex classes as an argument. The method calls the </w:t>
-      </w:r>
-      <w:proofErr w:type="gramStart"/>
+        <w:t xml:space="preserve">A private method named initialize() </w:t>
+      </w:r>
+      <w:r>
+        <w:t>has been created which takes two vertex classes as an argument. The method calls the add</w:t>
+      </w:r>
+      <w:r>
+        <w:t>()</w:t>
+      </w:r>
+      <w:r>
+        <w:t xml:space="preserve"> method of each vertex class given to </w:t>
+      </w:r>
       <w:r>
         <w:t>add</w:t>
       </w:r>
       <w:r>
-        <w:t>(</w:t>
-      </w:r>
-      <w:proofErr w:type="gramEnd"/>
-      <w:r>
-        <w:t>)</w:t>
-      </w:r>
-      <w:r>
-        <w:t xml:space="preserve"> method of each vertex class given to </w:t>
-      </w:r>
-      <w:r>
-        <w:t>add</w:t>
-      </w:r>
-      <w:r>
         <w:t xml:space="preserve"> the newly created edge (this) to </w:t>
       </w:r>
       <w:r>
         <w:t>the edge sets of each vertex class.</w:t>
       </w:r>
       <w:r>
-        <w:t xml:space="preserve"> This method has been created private to enforce encapsulation as the </w:t>
-      </w:r>
-      <w:proofErr w:type="gramStart"/>
-      <w:r>
-        <w:t>initialize(</w:t>
-      </w:r>
-      <w:proofErr w:type="gramEnd"/>
-      <w:r>
-        <w:t>) method is only required within the edge class.</w:t>
-      </w:r>
-    </w:p>
-    <w:p>
-      <w:r>
-        <w:t xml:space="preserve">The Edge class has been given a special getter method to help with the traversal of the graph. The method is called </w:t>
-      </w:r>
-      <w:proofErr w:type="spellStart"/>
-      <w:proofErr w:type="gramStart"/>
-      <w:r>
-        <w:t>getOther</w:t>
-      </w:r>
-      <w:proofErr w:type="spellEnd"/>
-      <w:r>
-        <w:t>(</w:t>
-      </w:r>
-      <w:proofErr w:type="gramEnd"/>
-      <w:r>
-        <w:t>) and takes a vertex as an argument. The method will then check if the vertex is connected to the node</w:t>
+        <w:t xml:space="preserve"> This method has been created private to enforce encapsulation as the initialize() method is only required within the edge class.</w:t>
+      </w:r>
+    </w:p>
+    <w:p>
+      <w:r>
+        <w:t>The Edge class has been given a special getter method to help with the traversal of the graph. The method is called getOther() and takes a vertex as an argument. The method will then check if the vertex is connected to the node</w:t>
       </w:r>
       <w:r>
         <w:t>.</w:t>
@@ -967,13 +861,7 @@
     </w:p>
     <w:p>
       <w:r>
-        <w:t xml:space="preserve">Requirements for SDS </w:t>
-      </w:r>
-      <w:r>
-        <w:t xml:space="preserve">Test </w:t>
-      </w:r>
-      <w:r>
-        <w:t>phase:</w:t>
+        <w:t>Requirements for SDS Test phase:</w:t>
       </w:r>
     </w:p>
     <w:p>
@@ -1112,8 +1000,10 @@
         </w:numPr>
       </w:pPr>
       <w:r>
-        <w:t>Able to generate random hypothesis</w:t>
-      </w:r>
+        <w:t>Agents are set to inactive by default</w:t>
+      </w:r>
+      <w:bookmarkStart w:id="0" w:name="_GoBack"/>
+      <w:bookmarkEnd w:id="0"/>
     </w:p>
     <w:p>
       <w:pPr>
@@ -1124,10 +1014,8 @@
         </w:numPr>
       </w:pPr>
       <w:r>
-        <w:t>Hypotheses are minimum spanning trees</w:t>
-      </w:r>
-      <w:bookmarkStart w:id="0" w:name="_GoBack"/>
-      <w:bookmarkEnd w:id="0"/>
+        <w:t>Able to generate random hypothesis</w:t>
+      </w:r>
     </w:p>
     <w:p>
       <w:pPr>
@@ -1138,13 +1026,7 @@
         </w:numPr>
       </w:pPr>
       <w:r>
-        <w:t>Agents are</w:t>
-      </w:r>
-      <w:r>
-        <w:t xml:space="preserve"> set to inactive </w:t>
-      </w:r>
-      <w:r>
-        <w:t>by default</w:t>
+        <w:t>Hypotheses are minimum spanning trees</w:t>
       </w:r>
     </w:p>
     <w:p>
@@ -1169,25 +1051,7 @@
     </w:p>
     <w:p>
       <w:r>
-        <w:t xml:space="preserve">Error when preventing duplicate edges caused by </w:t>
-      </w:r>
-      <w:proofErr w:type="spellStart"/>
-      <w:proofErr w:type="gramStart"/>
-      <w:r>
-        <w:t>vector.equals</w:t>
-      </w:r>
-      <w:proofErr w:type="spellEnd"/>
-      <w:r>
-        <w:t>(</w:t>
-      </w:r>
-      <w:proofErr w:type="spellStart"/>
-      <w:proofErr w:type="gramEnd"/>
-      <w:r>
-        <w:t>otherVector</w:t>
-      </w:r>
-      <w:proofErr w:type="spellEnd"/>
-      <w:r>
-        <w:t>) not recognising when the vector</w:t>
+        <w:t>Error when preventing duplicate edges caused by vector.equals(otherVector) not recognising when the vector</w:t>
       </w:r>
       <w:r>
         <w:t>s are</w:t>
@@ -1290,7 +1154,6 @@
         </w:rPr>
         <w:t>Newman, J. (2000). </w:t>
       </w:r>
-      <w:proofErr w:type="gramStart"/>
       <w:r>
         <w:rPr>
           <w:rFonts w:ascii="Times New Roman" w:eastAsia="Times New Roman" w:hAnsi="Times New Roman" w:cs="Times New Roman"/>
@@ -1302,7 +1165,6 @@
         </w:rPr>
         <w:t>The world of mathematics.</w:t>
       </w:r>
-      <w:proofErr w:type="gramEnd"/>
       <w:r>
         <w:rPr>
           <w:rFonts w:ascii="Times New Roman" w:eastAsia="Times New Roman" w:hAnsi="Times New Roman" w:cs="Times New Roman"/>
@@ -1323,8 +1185,6 @@
           <w:lang w:eastAsia="en-GB"/>
         </w:rPr>
       </w:pPr>
-      <w:proofErr w:type="spellStart"/>
-      <w:proofErr w:type="gramStart"/>
       <w:r>
         <w:rPr>
           <w:rFonts w:ascii="Times New Roman" w:eastAsia="Times New Roman" w:hAnsi="Times New Roman" w:cs="Times New Roman"/>
@@ -1332,47 +1192,7 @@
           <w:szCs w:val="24"/>
           <w:lang w:eastAsia="en-GB"/>
         </w:rPr>
-        <w:t>Riaz</w:t>
-      </w:r>
-      <w:proofErr w:type="spellEnd"/>
-      <w:r>
-        <w:rPr>
-          <w:rFonts w:ascii="Times New Roman" w:eastAsia="Times New Roman" w:hAnsi="Times New Roman" w:cs="Times New Roman"/>
-          <w:sz w:val="24"/>
-          <w:szCs w:val="24"/>
-          <w:lang w:eastAsia="en-GB"/>
-        </w:rPr>
-        <w:t>, F. and Ali, K. (2011).</w:t>
-      </w:r>
-      <w:proofErr w:type="gramEnd"/>
-      <w:r>
-        <w:rPr>
-          <w:rFonts w:ascii="Times New Roman" w:eastAsia="Times New Roman" w:hAnsi="Times New Roman" w:cs="Times New Roman"/>
-          <w:sz w:val="24"/>
-          <w:szCs w:val="24"/>
-          <w:lang w:eastAsia="en-GB"/>
-        </w:rPr>
-        <w:t xml:space="preserve"> </w:t>
-      </w:r>
-      <w:proofErr w:type="gramStart"/>
-      <w:r>
-        <w:rPr>
-          <w:rFonts w:ascii="Times New Roman" w:eastAsia="Times New Roman" w:hAnsi="Times New Roman" w:cs="Times New Roman"/>
-          <w:sz w:val="24"/>
-          <w:szCs w:val="24"/>
-          <w:lang w:eastAsia="en-GB"/>
-        </w:rPr>
-        <w:t>Applications of Graph Theory in Computer Science.</w:t>
-      </w:r>
-      <w:proofErr w:type="gramEnd"/>
-      <w:r>
-        <w:rPr>
-          <w:rFonts w:ascii="Times New Roman" w:eastAsia="Times New Roman" w:hAnsi="Times New Roman" w:cs="Times New Roman"/>
-          <w:sz w:val="24"/>
-          <w:szCs w:val="24"/>
-          <w:lang w:eastAsia="en-GB"/>
-        </w:rPr>
-        <w:t> </w:t>
+        <w:t>Riaz, F. and Ali, K. (2011). Applications of Graph Theory in Computer Science. </w:t>
       </w:r>
       <w:r>
         <w:rPr>
@@ -1396,7 +1216,6 @@
           <w:lang w:eastAsia="en-GB"/>
         </w:rPr>
       </w:pPr>
-      <w:proofErr w:type="gramStart"/>
       <w:r>
         <w:rPr>
           <w:rFonts w:ascii="Times New Roman" w:eastAsia="Times New Roman" w:hAnsi="Times New Roman" w:cs="Times New Roman"/>
@@ -1404,17 +1223,7 @@
           <w:szCs w:val="24"/>
           <w:lang w:eastAsia="en-GB"/>
         </w:rPr>
-        <w:t>Wilson, R., James, W. and Lloyd, K. (1976).</w:t>
-      </w:r>
-      <w:proofErr w:type="gramEnd"/>
-      <w:r>
-        <w:rPr>
-          <w:rFonts w:ascii="Times New Roman" w:eastAsia="Times New Roman" w:hAnsi="Times New Roman" w:cs="Times New Roman"/>
-          <w:sz w:val="24"/>
-          <w:szCs w:val="24"/>
-          <w:lang w:eastAsia="en-GB"/>
-        </w:rPr>
-        <w:t> </w:t>
+        <w:t>Wilson, R., James, W. and Lloyd, K. (1976). </w:t>
       </w:r>
       <w:r>
         <w:rPr>

--- a/Report/Final Report Draft.docx
+++ b/Report/Final Report Draft.docx
@@ -1002,8 +1002,6 @@
       <w:r>
         <w:t>Agents are set to inactive by default</w:t>
       </w:r>
-      <w:bookmarkStart w:id="0" w:name="_GoBack"/>
-      <w:bookmarkEnd w:id="0"/>
     </w:p>
     <w:p>
       <w:pPr>
@@ -1045,6 +1043,49 @@
       </w:r>
     </w:p>
     <w:p>
+      <w:r>
+        <w:t>Requirements for DFS</w:t>
+      </w:r>
+    </w:p>
+    <w:p>
+      <w:pPr>
+        <w:pStyle w:val="ListParagraph"/>
+        <w:numPr>
+          <w:ilvl w:val="0"/>
+          <w:numId w:val="10"/>
+        </w:numPr>
+      </w:pPr>
+      <w:r>
+        <w:t>Able to identify loops in graph</w:t>
+      </w:r>
+    </w:p>
+    <w:p>
+      <w:pPr>
+        <w:pStyle w:val="ListParagraph"/>
+        <w:numPr>
+          <w:ilvl w:val="0"/>
+          <w:numId w:val="10"/>
+        </w:numPr>
+      </w:pPr>
+      <w:r>
+        <w:t>Able to identify MST</w:t>
+      </w:r>
+    </w:p>
+    <w:p>
+      <w:pPr>
+        <w:pStyle w:val="ListParagraph"/>
+        <w:numPr>
+          <w:ilvl w:val="0"/>
+          <w:numId w:val="10"/>
+        </w:numPr>
+      </w:pPr>
+      <w:r>
+        <w:t>Traversal is Depth First Search</w:t>
+      </w:r>
+      <w:bookmarkStart w:id="0" w:name="_GoBack"/>
+      <w:bookmarkEnd w:id="0"/>
+    </w:p>
+    <w:p>
       <w:pPr>
         <w:pStyle w:val="ListParagraph"/>
       </w:pPr>
@@ -1081,6 +1122,7 @@
         <w:pStyle w:val="Heading1"/>
       </w:pPr>
       <w:r>
+        <w:lastRenderedPageBreak/>
         <w:t>Methodology</w:t>
       </w:r>
     </w:p>
@@ -1094,7 +1136,6 @@
         <w:pStyle w:val="Heading1"/>
       </w:pPr>
       <w:r>
-        <w:lastRenderedPageBreak/>
         <w:t>Research</w:t>
       </w:r>
     </w:p>
@@ -1826,6 +1867,119 @@
     </w:lvl>
   </w:abstractNum>
   <w:abstractNum w:abstractNumId="5">
+    <w:nsid w:val="507155BA"/>
+    <w:multiLevelType w:val="hybridMultilevel"/>
+    <w:tmpl w:val="26E472B8"/>
+    <w:lvl w:ilvl="0" w:tplc="08090001">
+      <w:start w:val="1"/>
+      <w:numFmt w:val="bullet"/>
+      <w:lvlText w:val=""/>
+      <w:lvlJc w:val="left"/>
+      <w:pPr>
+        <w:ind w:left="720" w:hanging="360"/>
+      </w:pPr>
+      <w:rPr>
+        <w:rFonts w:ascii="Symbol" w:hAnsi="Symbol" w:hint="default"/>
+      </w:rPr>
+    </w:lvl>
+    <w:lvl w:ilvl="1" w:tplc="08090003" w:tentative="1">
+      <w:start w:val="1"/>
+      <w:numFmt w:val="bullet"/>
+      <w:lvlText w:val="o"/>
+      <w:lvlJc w:val="left"/>
+      <w:pPr>
+        <w:ind w:left="1440" w:hanging="360"/>
+      </w:pPr>
+      <w:rPr>
+        <w:rFonts w:ascii="Courier New" w:hAnsi="Courier New" w:cs="Courier New" w:hint="default"/>
+      </w:rPr>
+    </w:lvl>
+    <w:lvl w:ilvl="2" w:tplc="08090005" w:tentative="1">
+      <w:start w:val="1"/>
+      <w:numFmt w:val="bullet"/>
+      <w:lvlText w:val=""/>
+      <w:lvlJc w:val="left"/>
+      <w:pPr>
+        <w:ind w:left="2160" w:hanging="360"/>
+      </w:pPr>
+      <w:rPr>
+        <w:rFonts w:ascii="Wingdings" w:hAnsi="Wingdings" w:hint="default"/>
+      </w:rPr>
+    </w:lvl>
+    <w:lvl w:ilvl="3" w:tplc="08090001" w:tentative="1">
+      <w:start w:val="1"/>
+      <w:numFmt w:val="bullet"/>
+      <w:lvlText w:val=""/>
+      <w:lvlJc w:val="left"/>
+      <w:pPr>
+        <w:ind w:left="2880" w:hanging="360"/>
+      </w:pPr>
+      <w:rPr>
+        <w:rFonts w:ascii="Symbol" w:hAnsi="Symbol" w:hint="default"/>
+      </w:rPr>
+    </w:lvl>
+    <w:lvl w:ilvl="4" w:tplc="08090003" w:tentative="1">
+      <w:start w:val="1"/>
+      <w:numFmt w:val="bullet"/>
+      <w:lvlText w:val="o"/>
+      <w:lvlJc w:val="left"/>
+      <w:pPr>
+        <w:ind w:left="3600" w:hanging="360"/>
+      </w:pPr>
+      <w:rPr>
+        <w:rFonts w:ascii="Courier New" w:hAnsi="Courier New" w:cs="Courier New" w:hint="default"/>
+      </w:rPr>
+    </w:lvl>
+    <w:lvl w:ilvl="5" w:tplc="08090005" w:tentative="1">
+      <w:start w:val="1"/>
+      <w:numFmt w:val="bullet"/>
+      <w:lvlText w:val=""/>
+      <w:lvlJc w:val="left"/>
+      <w:pPr>
+        <w:ind w:left="4320" w:hanging="360"/>
+      </w:pPr>
+      <w:rPr>
+        <w:rFonts w:ascii="Wingdings" w:hAnsi="Wingdings" w:hint="default"/>
+      </w:rPr>
+    </w:lvl>
+    <w:lvl w:ilvl="6" w:tplc="08090001" w:tentative="1">
+      <w:start w:val="1"/>
+      <w:numFmt w:val="bullet"/>
+      <w:lvlText w:val=""/>
+      <w:lvlJc w:val="left"/>
+      <w:pPr>
+        <w:ind w:left="5040" w:hanging="360"/>
+      </w:pPr>
+      <w:rPr>
+        <w:rFonts w:ascii="Symbol" w:hAnsi="Symbol" w:hint="default"/>
+      </w:rPr>
+    </w:lvl>
+    <w:lvl w:ilvl="7" w:tplc="08090003" w:tentative="1">
+      <w:start w:val="1"/>
+      <w:numFmt w:val="bullet"/>
+      <w:lvlText w:val="o"/>
+      <w:lvlJc w:val="left"/>
+      <w:pPr>
+        <w:ind w:left="5760" w:hanging="360"/>
+      </w:pPr>
+      <w:rPr>
+        <w:rFonts w:ascii="Courier New" w:hAnsi="Courier New" w:cs="Courier New" w:hint="default"/>
+      </w:rPr>
+    </w:lvl>
+    <w:lvl w:ilvl="8" w:tplc="08090005" w:tentative="1">
+      <w:start w:val="1"/>
+      <w:numFmt w:val="bullet"/>
+      <w:lvlText w:val=""/>
+      <w:lvlJc w:val="left"/>
+      <w:pPr>
+        <w:ind w:left="6480" w:hanging="360"/>
+      </w:pPr>
+      <w:rPr>
+        <w:rFonts w:ascii="Wingdings" w:hAnsi="Wingdings" w:hint="default"/>
+      </w:rPr>
+    </w:lvl>
+  </w:abstractNum>
+  <w:abstractNum w:abstractNumId="6">
     <w:nsid w:val="5AFC4508"/>
     <w:multiLevelType w:val="hybridMultilevel"/>
     <w:tmpl w:val="11089C5E"/>
@@ -1938,7 +2092,7 @@
       </w:rPr>
     </w:lvl>
   </w:abstractNum>
-  <w:abstractNum w:abstractNumId="6">
+  <w:abstractNum w:abstractNumId="7">
     <w:nsid w:val="66EB0ED1"/>
     <w:multiLevelType w:val="hybridMultilevel"/>
     <w:tmpl w:val="137A850C"/>
@@ -2051,7 +2205,7 @@
       </w:rPr>
     </w:lvl>
   </w:abstractNum>
-  <w:abstractNum w:abstractNumId="7">
+  <w:abstractNum w:abstractNumId="8">
     <w:nsid w:val="6D9A7895"/>
     <w:multiLevelType w:val="hybridMultilevel"/>
     <w:tmpl w:val="67E095D0"/>
@@ -2164,7 +2318,7 @@
       </w:rPr>
     </w:lvl>
   </w:abstractNum>
-  <w:abstractNum w:abstractNumId="8">
+  <w:abstractNum w:abstractNumId="9">
     <w:nsid w:val="7B1C3DA3"/>
     <w:multiLevelType w:val="hybridMultilevel"/>
     <w:tmpl w:val="900CB7D8"/>
@@ -2284,25 +2438,28 @@
     <w:abstractNumId w:val="1"/>
   </w:num>
   <w:num w:numId="3">
-    <w:abstractNumId w:val="8"/>
+    <w:abstractNumId w:val="9"/>
   </w:num>
   <w:num w:numId="4">
-    <w:abstractNumId w:val="6"/>
+    <w:abstractNumId w:val="7"/>
   </w:num>
   <w:num w:numId="5">
     <w:abstractNumId w:val="2"/>
   </w:num>
   <w:num w:numId="6">
-    <w:abstractNumId w:val="5"/>
+    <w:abstractNumId w:val="6"/>
   </w:num>
   <w:num w:numId="7">
     <w:abstractNumId w:val="0"/>
   </w:num>
   <w:num w:numId="8">
-    <w:abstractNumId w:val="7"/>
+    <w:abstractNumId w:val="8"/>
   </w:num>
   <w:num w:numId="9">
     <w:abstractNumId w:val="3"/>
+  </w:num>
+  <w:num w:numId="10">
+    <w:abstractNumId w:val="5"/>
   </w:num>
 </w:numbering>
 </file>

--- a/Report/Final Report Draft.docx
+++ b/Report/Final Report Draft.docx
@@ -1024,7 +1024,13 @@
         </w:numPr>
       </w:pPr>
       <w:r>
-        <w:t>Hypotheses are minimum spanning trees</w:t>
+        <w:t xml:space="preserve">Hypotheses are </w:t>
+      </w:r>
+      <w:r>
+        <w:t>s</w:t>
+      </w:r>
+      <w:r>
+        <w:t>panning trees</w:t>
       </w:r>
     </w:p>
     <w:p>
@@ -1056,7 +1062,15 @@
         </w:numPr>
       </w:pPr>
       <w:r>
-        <w:t>Able to identify loops in graph</w:t>
+        <w:t xml:space="preserve">Able to identify </w:t>
+      </w:r>
+      <w:r>
+        <w:t>cycles</w:t>
+      </w:r>
+      <w:bookmarkStart w:id="0" w:name="_GoBack"/>
+      <w:bookmarkEnd w:id="0"/>
+      <w:r>
+        <w:t xml:space="preserve"> in graph</w:t>
       </w:r>
     </w:p>
     <w:p>
@@ -1068,7 +1082,10 @@
         </w:numPr>
       </w:pPr>
       <w:r>
-        <w:t>Able to identify MST</w:t>
+        <w:t xml:space="preserve">Able to identify </w:t>
+      </w:r>
+      <w:r>
+        <w:t>spanning trees</w:t>
       </w:r>
     </w:p>
     <w:p>
@@ -1082,8 +1099,6 @@
       <w:r>
         <w:t>Traversal is Depth First Search</w:t>
       </w:r>
-      <w:bookmarkStart w:id="0" w:name="_GoBack"/>
-      <w:bookmarkEnd w:id="0"/>
     </w:p>
     <w:p>
       <w:pPr>
@@ -1118,11 +1133,33 @@
     </w:p>
     <w:p/>
     <w:p>
+      <w:r>
+        <w:lastRenderedPageBreak/>
+        <w:t>Error with test for random hypothesis, was checking class EWG against class EWG which resulted in different EWG which had the same nodes and edges. Changed test to be based on the weight of the graphs.</w:t>
+      </w:r>
+      <w:r>
+        <w:t xml:space="preserve"> (Agent test)</w:t>
+      </w:r>
+    </w:p>
+    <w:p>
+      <w:r>
+        <w:t>Error when checking if a single node graph with no edges is a spanning tree, the result returned was true when it is supposed to be false</w:t>
+      </w:r>
+      <w:r>
+        <w:t>. Revised the if statement that set spanning tree check to true and added a condition for single node graphs as they will not be spanning trees or contain cycles due to</w:t>
+      </w:r>
+      <w:r>
+        <w:t xml:space="preserve"> the</w:t>
+      </w:r>
+      <w:r>
+        <w:t xml:space="preserve"> graph not allowing for self-looping vertices.</w:t>
+      </w:r>
+    </w:p>
+    <w:p>
       <w:pPr>
         <w:pStyle w:val="Heading1"/>
       </w:pPr>
       <w:r>
-        <w:lastRenderedPageBreak/>
         <w:t>Methodology</w:t>
       </w:r>
     </w:p>

--- a/Report/Final Report Draft.docx
+++ b/Report/Final Report Draft.docx
@@ -71,7 +71,15 @@
     </w:p>
     <w:p>
       <w:r>
-        <w:t>As this project aims to find a minimum tree of a graph it can be applied to any problem that can be represented as a graph and solved by finding the minimum spanning tree. This means that there are many applications for this in the field of computer science (Riaz, F. and Ali, K. 2011). However, this range of problems also falls within the scope of graph theory. Graph theory is a field of mathematics which uses edges and nodes to represent relationships between objects. The origins of graph theory can be traced back to the Seven Bridges of Konigsber</w:t>
+        <w:t>As this project aims to find a minimum tree of a graph it can be applied to any problem that can be represented as a graph and solved by finding the minimum spanning tree. This means that there are many applications for this in the field of computer science (</w:t>
+      </w:r>
+      <w:proofErr w:type="spellStart"/>
+      <w:r>
+        <w:t>Riaz</w:t>
+      </w:r>
+      <w:proofErr w:type="spellEnd"/>
+      <w:r>
+        <w:t>, F. and Ali, K. 2011). However, this range of problems also falls within the scope of graph theory. Graph theory is a field of mathematics which uses edges and nodes to represent relationships between objects. The origins of graph theory can be traced back to the Seven Bridges of Konigsber</w:t>
       </w:r>
       <w:r>
         <w:t>g problem 1735 (Newman, 2000). This</w:t>
@@ -240,16 +248,37 @@
           <w:numId w:val="2"/>
         </w:numPr>
       </w:pPr>
-      <w:r>
-        <w:t>HashSet&lt;Edge&gt; edges - A set of all edges that are attached to this vertex</w:t>
-      </w:r>
-    </w:p>
-    <w:p>
-      <w:r>
-        <w:t xml:space="preserve">Each new Vertex class is instantiated with a String variable as an argument. The constructor uses the String as the label for the class then creates a new HashSet&lt;Edge&gt;. A string has been used for the label to allow any character to denote the vertex. </w:t>
-      </w:r>
-      <w:r>
-        <w:t>The HashSet&lt;Edge&gt; has been implemented</w:t>
+      <w:proofErr w:type="spellStart"/>
+      <w:r>
+        <w:t>HashSet</w:t>
+      </w:r>
+      <w:proofErr w:type="spellEnd"/>
+      <w:r>
+        <w:t>&lt;Edge&gt; edges - A set of all edges that are attached to this vertex</w:t>
+      </w:r>
+    </w:p>
+    <w:p>
+      <w:r>
+        <w:t xml:space="preserve">Each new Vertex class is instantiated with a String variable as an argument. The constructor uses the String as the label for the class then creates a new </w:t>
+      </w:r>
+      <w:proofErr w:type="spellStart"/>
+      <w:r>
+        <w:t>HashSet</w:t>
+      </w:r>
+      <w:proofErr w:type="spellEnd"/>
+      <w:r>
+        <w:t xml:space="preserve">&lt;Edge&gt;. A string has been used for the label to allow any character to denote the vertex. </w:t>
+      </w:r>
+      <w:r>
+        <w:t xml:space="preserve">The </w:t>
+      </w:r>
+      <w:proofErr w:type="spellStart"/>
+      <w:r>
+        <w:t>HashSet</w:t>
+      </w:r>
+      <w:proofErr w:type="spellEnd"/>
+      <w:r>
+        <w:t>&lt;Edge&gt; has been implemented</w:t>
       </w:r>
       <w:r>
         <w:t xml:space="preserve"> </w:t>
@@ -294,7 +323,15 @@
         <w:t xml:space="preserve"> </w:t>
       </w:r>
       <w:r>
-        <w:t xml:space="preserve">This will help reduce the time taken for each traversal which is important as the method that will be used to check for loops when generating a new hypothesis and within Kruskal’s algorithm is the depth first </w:t>
+        <w:t xml:space="preserve">This will help reduce the time taken for each traversal which is important as the method that will be used to check for loops when generating a new hypothesis and within </w:t>
+      </w:r>
+      <w:proofErr w:type="spellStart"/>
+      <w:r>
+        <w:t>Kruskal’s</w:t>
+      </w:r>
+      <w:proofErr w:type="spellEnd"/>
+      <w:r>
+        <w:t xml:space="preserve"> algorithm is the depth first </w:t>
       </w:r>
       <w:r>
         <w:t xml:space="preserve">search </w:t>
@@ -305,10 +342,42 @@
     </w:p>
     <w:p>
       <w:r>
-        <w:t>For the vertex class the getter and setter are used to manipulate the HashSet&lt;Edge&gt; and to update and access the String variable. The methods that interact with the HashSet&lt;Edge&gt; are named add() and remove(). The add method takes an edge</w:t>
-      </w:r>
-      <w:r>
-        <w:t xml:space="preserve"> as an argument, then checks if an existing edge has the same connections. If an existing edge has the same connections it will not be added to prevent duplicate edges from occurring. Otherwise, the edge is added to the HashSet&lt;Edge&gt; thus connecting the vertex class to another vertex class within the graph.</w:t>
+        <w:t xml:space="preserve">For the vertex class the getter and setter are used to manipulate the </w:t>
+      </w:r>
+      <w:proofErr w:type="spellStart"/>
+      <w:r>
+        <w:t>HashSet</w:t>
+      </w:r>
+      <w:proofErr w:type="spellEnd"/>
+      <w:r>
+        <w:t xml:space="preserve">&lt;Edge&gt; and to update and access the String variable. The methods that interact with the </w:t>
+      </w:r>
+      <w:proofErr w:type="spellStart"/>
+      <w:r>
+        <w:t>HashSet</w:t>
+      </w:r>
+      <w:proofErr w:type="spellEnd"/>
+      <w:r>
+        <w:t xml:space="preserve">&lt;Edge&gt; are named </w:t>
+      </w:r>
+      <w:proofErr w:type="gramStart"/>
+      <w:r>
+        <w:t>add(</w:t>
+      </w:r>
+      <w:proofErr w:type="gramEnd"/>
+      <w:r>
+        <w:t>) and remove(). The add method takes an edge</w:t>
+      </w:r>
+      <w:r>
+        <w:t xml:space="preserve"> as an argument, then checks if an existing edge has the same connections. If an existing edge has the same connections it will not be added to prevent duplicate edges from occurring. Otherwise, the edge is added to the </w:t>
+      </w:r>
+      <w:proofErr w:type="spellStart"/>
+      <w:r>
+        <w:t>HashSet</w:t>
+      </w:r>
+      <w:proofErr w:type="spellEnd"/>
+      <w:r>
+        <w:t>&lt;Edge&gt; thus connecting the vertex class to another vertex class within the graph.</w:t>
       </w:r>
     </w:p>
     <w:p/>
@@ -455,13 +524,29 @@
     </w:p>
     <w:p>
       <w:r>
-        <w:t xml:space="preserve">A private method named initialize() </w:t>
-      </w:r>
-      <w:r>
-        <w:t>has been created which takes two vertex classes as an argument. The method calls the add</w:t>
-      </w:r>
-      <w:r>
-        <w:t>()</w:t>
+        <w:t xml:space="preserve">A private method named </w:t>
+      </w:r>
+      <w:proofErr w:type="gramStart"/>
+      <w:r>
+        <w:t>initialize(</w:t>
+      </w:r>
+      <w:proofErr w:type="gramEnd"/>
+      <w:r>
+        <w:t xml:space="preserve">) </w:t>
+      </w:r>
+      <w:r>
+        <w:t xml:space="preserve">has been created which takes two vertex classes as an argument. The method calls the </w:t>
+      </w:r>
+      <w:proofErr w:type="gramStart"/>
+      <w:r>
+        <w:t>add</w:t>
+      </w:r>
+      <w:r>
+        <w:t>(</w:t>
+      </w:r>
+      <w:proofErr w:type="gramEnd"/>
+      <w:r>
+        <w:t>)</w:t>
       </w:r>
       <w:r>
         <w:t xml:space="preserve"> method of each vertex class given to </w:t>
@@ -476,12 +561,33 @@
         <w:t>the edge sets of each vertex class.</w:t>
       </w:r>
       <w:r>
-        <w:t xml:space="preserve"> This method has been created private to enforce encapsulation as the initialize() method is only required within the edge class.</w:t>
-      </w:r>
-    </w:p>
-    <w:p>
-      <w:r>
-        <w:t>The Edge class has been given a special getter method to help with the traversal of the graph. The method is called getOther() and takes a vertex as an argument. The method will then check if the vertex is connected to the node</w:t>
+        <w:t xml:space="preserve"> This method has been created private to enforce encapsulation as the </w:t>
+      </w:r>
+      <w:proofErr w:type="gramStart"/>
+      <w:r>
+        <w:t>initialize(</w:t>
+      </w:r>
+      <w:proofErr w:type="gramEnd"/>
+      <w:r>
+        <w:t>) method is only required within the edge class.</w:t>
+      </w:r>
+    </w:p>
+    <w:p>
+      <w:r>
+        <w:t xml:space="preserve">The Edge class has been given a special getter method to help with the traversal of the graph. The method is called </w:t>
+      </w:r>
+      <w:proofErr w:type="spellStart"/>
+      <w:proofErr w:type="gramStart"/>
+      <w:r>
+        <w:t>getOther</w:t>
+      </w:r>
+      <w:proofErr w:type="spellEnd"/>
+      <w:r>
+        <w:t>(</w:t>
+      </w:r>
+      <w:proofErr w:type="gramEnd"/>
+      <w:r>
+        <w:t>) and takes a vertex as an argument. The method will then check if the vertex is connected to the node</w:t>
       </w:r>
       <w:r>
         <w:t>.</w:t>
@@ -1067,8 +1173,6 @@
       <w:r>
         <w:t>cycles</w:t>
       </w:r>
-      <w:bookmarkStart w:id="0" w:name="_GoBack"/>
-      <w:bookmarkEnd w:id="0"/>
       <w:r>
         <w:t xml:space="preserve"> in graph</w:t>
       </w:r>
@@ -1104,10 +1208,30 @@
       <w:pPr>
         <w:pStyle w:val="ListParagraph"/>
       </w:pPr>
-    </w:p>
-    <w:p>
-      <w:r>
-        <w:t>Error when preventing duplicate edges caused by vector.equals(otherVector) not recognising when the vector</w:t>
+      <w:bookmarkStart w:id="0" w:name="_GoBack"/>
+      <w:bookmarkEnd w:id="0"/>
+    </w:p>
+    <w:p>
+      <w:r>
+        <w:t xml:space="preserve">Error when preventing duplicate edges caused by </w:t>
+      </w:r>
+      <w:proofErr w:type="spellStart"/>
+      <w:proofErr w:type="gramStart"/>
+      <w:r>
+        <w:t>vector.equals</w:t>
+      </w:r>
+      <w:proofErr w:type="spellEnd"/>
+      <w:r>
+        <w:t>(</w:t>
+      </w:r>
+      <w:proofErr w:type="spellStart"/>
+      <w:proofErr w:type="gramEnd"/>
+      <w:r>
+        <w:t>otherVector</w:t>
+      </w:r>
+      <w:proofErr w:type="spellEnd"/>
+      <w:r>
+        <w:t>) not recognising when the vector</w:t>
       </w:r>
       <w:r>
         <w:t>s are</w:t>
@@ -1135,8 +1259,21 @@
     <w:p>
       <w:r>
         <w:lastRenderedPageBreak/>
-        <w:t>Error with test for random hypothesis, was checking class EWG against class EWG which resulted in different EWG which had the same nodes and edges. Changed test to be based on the weight of the graphs.</w:t>
-      </w:r>
+        <w:t xml:space="preserve">Error with test for random </w:t>
+      </w:r>
+      <w:proofErr w:type="gramStart"/>
+      <w:r>
+        <w:t>hypothesis,</w:t>
+      </w:r>
+      <w:proofErr w:type="gramEnd"/>
+      <w:r>
+        <w:t xml:space="preserve"> was checking class EWG against class EWG which resulted in different EWG which had the same nodes and edges. </w:t>
+      </w:r>
+      <w:proofErr w:type="gramStart"/>
+      <w:r>
+        <w:t>Changed test to be based on the weight of the graphs.</w:t>
+      </w:r>
+      <w:proofErr w:type="gramEnd"/>
       <w:r>
         <w:t xml:space="preserve"> (Agent test)</w:t>
       </w:r>
@@ -1232,6 +1369,7 @@
         </w:rPr>
         <w:t>Newman, J. (2000). </w:t>
       </w:r>
+      <w:proofErr w:type="gramStart"/>
       <w:r>
         <w:rPr>
           <w:rFonts w:ascii="Times New Roman" w:eastAsia="Times New Roman" w:hAnsi="Times New Roman" w:cs="Times New Roman"/>
@@ -1243,6 +1381,7 @@
         </w:rPr>
         <w:t>The world of mathematics.</w:t>
       </w:r>
+      <w:proofErr w:type="gramEnd"/>
       <w:r>
         <w:rPr>
           <w:rFonts w:ascii="Times New Roman" w:eastAsia="Times New Roman" w:hAnsi="Times New Roman" w:cs="Times New Roman"/>
@@ -1263,6 +1402,8 @@
           <w:lang w:eastAsia="en-GB"/>
         </w:rPr>
       </w:pPr>
+      <w:proofErr w:type="spellStart"/>
+      <w:proofErr w:type="gramStart"/>
       <w:r>
         <w:rPr>
           <w:rFonts w:ascii="Times New Roman" w:eastAsia="Times New Roman" w:hAnsi="Times New Roman" w:cs="Times New Roman"/>
@@ -1270,7 +1411,47 @@
           <w:szCs w:val="24"/>
           <w:lang w:eastAsia="en-GB"/>
         </w:rPr>
-        <w:t>Riaz, F. and Ali, K. (2011). Applications of Graph Theory in Computer Science. </w:t>
+        <w:t>Riaz</w:t>
+      </w:r>
+      <w:proofErr w:type="spellEnd"/>
+      <w:r>
+        <w:rPr>
+          <w:rFonts w:ascii="Times New Roman" w:eastAsia="Times New Roman" w:hAnsi="Times New Roman" w:cs="Times New Roman"/>
+          <w:sz w:val="24"/>
+          <w:szCs w:val="24"/>
+          <w:lang w:eastAsia="en-GB"/>
+        </w:rPr>
+        <w:t>, F. and Ali, K. (2011).</w:t>
+      </w:r>
+      <w:proofErr w:type="gramEnd"/>
+      <w:r>
+        <w:rPr>
+          <w:rFonts w:ascii="Times New Roman" w:eastAsia="Times New Roman" w:hAnsi="Times New Roman" w:cs="Times New Roman"/>
+          <w:sz w:val="24"/>
+          <w:szCs w:val="24"/>
+          <w:lang w:eastAsia="en-GB"/>
+        </w:rPr>
+        <w:t xml:space="preserve"> </w:t>
+      </w:r>
+      <w:proofErr w:type="gramStart"/>
+      <w:r>
+        <w:rPr>
+          <w:rFonts w:ascii="Times New Roman" w:eastAsia="Times New Roman" w:hAnsi="Times New Roman" w:cs="Times New Roman"/>
+          <w:sz w:val="24"/>
+          <w:szCs w:val="24"/>
+          <w:lang w:eastAsia="en-GB"/>
+        </w:rPr>
+        <w:t>Applications of Graph Theory in Computer Science.</w:t>
+      </w:r>
+      <w:proofErr w:type="gramEnd"/>
+      <w:r>
+        <w:rPr>
+          <w:rFonts w:ascii="Times New Roman" w:eastAsia="Times New Roman" w:hAnsi="Times New Roman" w:cs="Times New Roman"/>
+          <w:sz w:val="24"/>
+          <w:szCs w:val="24"/>
+          <w:lang w:eastAsia="en-GB"/>
+        </w:rPr>
+        <w:t> </w:t>
       </w:r>
       <w:r>
         <w:rPr>
@@ -1294,6 +1475,7 @@
           <w:lang w:eastAsia="en-GB"/>
         </w:rPr>
       </w:pPr>
+      <w:proofErr w:type="gramStart"/>
       <w:r>
         <w:rPr>
           <w:rFonts w:ascii="Times New Roman" w:eastAsia="Times New Roman" w:hAnsi="Times New Roman" w:cs="Times New Roman"/>
@@ -1301,7 +1483,17 @@
           <w:szCs w:val="24"/>
           <w:lang w:eastAsia="en-GB"/>
         </w:rPr>
-        <w:t>Wilson, R., James, W. and Lloyd, K. (1976). </w:t>
+        <w:t>Wilson, R., James, W. and Lloyd, K. (1976).</w:t>
+      </w:r>
+      <w:proofErr w:type="gramEnd"/>
+      <w:r>
+        <w:rPr>
+          <w:rFonts w:ascii="Times New Roman" w:eastAsia="Times New Roman" w:hAnsi="Times New Roman" w:cs="Times New Roman"/>
+          <w:sz w:val="24"/>
+          <w:szCs w:val="24"/>
+          <w:lang w:eastAsia="en-GB"/>
+        </w:rPr>
+        <w:t> </w:t>
       </w:r>
       <w:r>
         <w:rPr>

--- a/Report/Final Report Draft.docx
+++ b/Report/Final Report Draft.docx
@@ -1031,68 +1031,8 @@
       </w:r>
     </w:p>
     <w:p>
-      <w:r>
-        <w:t xml:space="preserve">Requirements for SDS </w:t>
-      </w:r>
-      <w:r>
-        <w:t>Diffusion</w:t>
-      </w:r>
-      <w:r>
-        <w:t xml:space="preserve"> phase:</w:t>
-      </w:r>
-    </w:p>
-    <w:p>
-      <w:pPr>
-        <w:pStyle w:val="ListParagraph"/>
-        <w:numPr>
-          <w:ilvl w:val="0"/>
-          <w:numId w:val="9"/>
-        </w:numPr>
-      </w:pPr>
-      <w:r>
-        <w:t>E</w:t>
-      </w:r>
-      <w:r>
-        <w:t>very</w:t>
-      </w:r>
-      <w:r>
-        <w:t xml:space="preserve"> agent checks a random agent’s hypothesis</w:t>
-      </w:r>
-    </w:p>
-    <w:p>
-      <w:pPr>
-        <w:pStyle w:val="ListParagraph"/>
-        <w:numPr>
-          <w:ilvl w:val="0"/>
-          <w:numId w:val="9"/>
-        </w:numPr>
-      </w:pPr>
-      <w:r>
-        <w:t>Agent</w:t>
-      </w:r>
-      <w:r>
-        <w:t xml:space="preserve">s copies </w:t>
-      </w:r>
-      <w:r>
-        <w:t>hypothesis</w:t>
-      </w:r>
-      <w:r>
-        <w:t xml:space="preserve"> if active agent selected</w:t>
-      </w:r>
-    </w:p>
-    <w:p>
-      <w:pPr>
-        <w:pStyle w:val="ListParagraph"/>
-        <w:numPr>
-          <w:ilvl w:val="0"/>
-          <w:numId w:val="9"/>
-        </w:numPr>
-      </w:pPr>
-      <w:r>
-        <w:t>Agents generate random hypothesis if inactive agents selected</w:t>
-      </w:r>
-    </w:p>
-    <w:p>
+      <w:bookmarkStart w:id="0" w:name="_GoBack"/>
+      <w:bookmarkEnd w:id="0"/>
       <w:r>
         <w:t>Requirements for Agents</w:t>
       </w:r>
@@ -1208,8 +1148,6 @@
       <w:pPr>
         <w:pStyle w:val="ListParagraph"/>
       </w:pPr>
-      <w:bookmarkStart w:id="0" w:name="_GoBack"/>
-      <w:bookmarkEnd w:id="0"/>
     </w:p>
     <w:p>
       <w:r>
@@ -1258,28 +1196,28 @@
     <w:p/>
     <w:p>
       <w:r>
+        <w:t xml:space="preserve">Error with test for random </w:t>
+      </w:r>
+      <w:proofErr w:type="gramStart"/>
+      <w:r>
+        <w:t>hypothesis,</w:t>
+      </w:r>
+      <w:proofErr w:type="gramEnd"/>
+      <w:r>
+        <w:t xml:space="preserve"> was checking class EWG against class EWG which resulted in different EWG which had the same nodes and edges. </w:t>
+      </w:r>
+      <w:proofErr w:type="gramStart"/>
+      <w:r>
+        <w:t>Changed test to be based on the weight of the graphs.</w:t>
+      </w:r>
+      <w:proofErr w:type="gramEnd"/>
+      <w:r>
+        <w:t xml:space="preserve"> (Agent test)</w:t>
+      </w:r>
+    </w:p>
+    <w:p>
+      <w:r>
         <w:lastRenderedPageBreak/>
-        <w:t xml:space="preserve">Error with test for random </w:t>
-      </w:r>
-      <w:proofErr w:type="gramStart"/>
-      <w:r>
-        <w:t>hypothesis,</w:t>
-      </w:r>
-      <w:proofErr w:type="gramEnd"/>
-      <w:r>
-        <w:t xml:space="preserve"> was checking class EWG against class EWG which resulted in different EWG which had the same nodes and edges. </w:t>
-      </w:r>
-      <w:proofErr w:type="gramStart"/>
-      <w:r>
-        <w:t>Changed test to be based on the weight of the graphs.</w:t>
-      </w:r>
-      <w:proofErr w:type="gramEnd"/>
-      <w:r>
-        <w:t xml:space="preserve"> (Agent test)</w:t>
-      </w:r>
-    </w:p>
-    <w:p>
-      <w:r>
         <w:t>Error when checking if a single node graph with no edges is a spanning tree, the result returned was true when it is supposed to be false</w:t>
       </w:r>
       <w:r>

--- a/Report/Final Report Draft.docx
+++ b/Report/Final Report Draft.docx
@@ -71,15 +71,7 @@
     </w:p>
     <w:p>
       <w:r>
-        <w:t>As this project aims to find a minimum tree of a graph it can be applied to any problem that can be represented as a graph and solved by finding the minimum spanning tree. This means that there are many applications for this in the field of computer science (</w:t>
-      </w:r>
-      <w:proofErr w:type="spellStart"/>
-      <w:r>
-        <w:t>Riaz</w:t>
-      </w:r>
-      <w:proofErr w:type="spellEnd"/>
-      <w:r>
-        <w:t>, F. and Ali, K. 2011). However, this range of problems also falls within the scope of graph theory. Graph theory is a field of mathematics which uses edges and nodes to represent relationships between objects. The origins of graph theory can be traced back to the Seven Bridges of Konigsber</w:t>
+        <w:t>As this project aims to find a minimum tree of a graph it can be applied to any problem that can be represented as a graph and solved by finding the minimum spanning tree. This means that there are many applications for this in the field of computer science (Riaz, F. and Ali, K. 2011). However, this range of problems also falls within the scope of graph theory. Graph theory is a field of mathematics which uses edges and nodes to represent relationships between objects. The origins of graph theory can be traced back to the Seven Bridges of Konigsber</w:t>
       </w:r>
       <w:r>
         <w:t>g problem 1735 (Newman, 2000). This</w:t>
@@ -248,37 +240,16 @@
           <w:numId w:val="2"/>
         </w:numPr>
       </w:pPr>
-      <w:proofErr w:type="spellStart"/>
-      <w:r>
-        <w:t>HashSet</w:t>
-      </w:r>
-      <w:proofErr w:type="spellEnd"/>
-      <w:r>
-        <w:t>&lt;Edge&gt; edges - A set of all edges that are attached to this vertex</w:t>
-      </w:r>
-    </w:p>
-    <w:p>
-      <w:r>
-        <w:t xml:space="preserve">Each new Vertex class is instantiated with a String variable as an argument. The constructor uses the String as the label for the class then creates a new </w:t>
-      </w:r>
-      <w:proofErr w:type="spellStart"/>
-      <w:r>
-        <w:t>HashSet</w:t>
-      </w:r>
-      <w:proofErr w:type="spellEnd"/>
-      <w:r>
-        <w:t xml:space="preserve">&lt;Edge&gt;. A string has been used for the label to allow any character to denote the vertex. </w:t>
-      </w:r>
-      <w:r>
-        <w:t xml:space="preserve">The </w:t>
-      </w:r>
-      <w:proofErr w:type="spellStart"/>
-      <w:r>
-        <w:t>HashSet</w:t>
-      </w:r>
-      <w:proofErr w:type="spellEnd"/>
-      <w:r>
-        <w:t>&lt;Edge&gt; has been implemented</w:t>
+      <w:r>
+        <w:t>HashSet&lt;Edge&gt; edges - A set of all edges that are attached to this vertex</w:t>
+      </w:r>
+    </w:p>
+    <w:p>
+      <w:r>
+        <w:t xml:space="preserve">Each new Vertex class is instantiated with a String variable as an argument. The constructor uses the String as the label for the class then creates a new HashSet&lt;Edge&gt;. A string has been used for the label to allow any character to denote the vertex. </w:t>
+      </w:r>
+      <w:r>
+        <w:t>The HashSet&lt;Edge&gt; has been implemented</w:t>
       </w:r>
       <w:r>
         <w:t xml:space="preserve"> </w:t>
@@ -323,15 +294,7 @@
         <w:t xml:space="preserve"> </w:t>
       </w:r>
       <w:r>
-        <w:t xml:space="preserve">This will help reduce the time taken for each traversal which is important as the method that will be used to check for loops when generating a new hypothesis and within </w:t>
-      </w:r>
-      <w:proofErr w:type="spellStart"/>
-      <w:r>
-        <w:t>Kruskal’s</w:t>
-      </w:r>
-      <w:proofErr w:type="spellEnd"/>
-      <w:r>
-        <w:t xml:space="preserve"> algorithm is the depth first </w:t>
+        <w:t xml:space="preserve">This will help reduce the time taken for each traversal which is important as the method that will be used to check for loops when generating a new hypothesis and within Kruskal’s algorithm is the depth first </w:t>
       </w:r>
       <w:r>
         <w:t xml:space="preserve">search </w:t>
@@ -342,42 +305,10 @@
     </w:p>
     <w:p>
       <w:r>
-        <w:t xml:space="preserve">For the vertex class the getter and setter are used to manipulate the </w:t>
-      </w:r>
-      <w:proofErr w:type="spellStart"/>
-      <w:r>
-        <w:t>HashSet</w:t>
-      </w:r>
-      <w:proofErr w:type="spellEnd"/>
-      <w:r>
-        <w:t xml:space="preserve">&lt;Edge&gt; and to update and access the String variable. The methods that interact with the </w:t>
-      </w:r>
-      <w:proofErr w:type="spellStart"/>
-      <w:r>
-        <w:t>HashSet</w:t>
-      </w:r>
-      <w:proofErr w:type="spellEnd"/>
-      <w:r>
-        <w:t xml:space="preserve">&lt;Edge&gt; are named </w:t>
-      </w:r>
-      <w:proofErr w:type="gramStart"/>
-      <w:r>
-        <w:t>add(</w:t>
-      </w:r>
-      <w:proofErr w:type="gramEnd"/>
-      <w:r>
-        <w:t>) and remove(). The add method takes an edge</w:t>
-      </w:r>
-      <w:r>
-        <w:t xml:space="preserve"> as an argument, then checks if an existing edge has the same connections. If an existing edge has the same connections it will not be added to prevent duplicate edges from occurring. Otherwise, the edge is added to the </w:t>
-      </w:r>
-      <w:proofErr w:type="spellStart"/>
-      <w:r>
-        <w:t>HashSet</w:t>
-      </w:r>
-      <w:proofErr w:type="spellEnd"/>
-      <w:r>
-        <w:t>&lt;Edge&gt; thus connecting the vertex class to another vertex class within the graph.</w:t>
+        <w:t>For the vertex class the getter and setter are used to manipulate the HashSet&lt;Edge&gt; and to update and access the String variable. The methods that interact with the HashSet&lt;Edge&gt; are named add() and remove(). The add method takes an edge</w:t>
+      </w:r>
+      <w:r>
+        <w:t xml:space="preserve"> as an argument, then checks if an existing edge has the same connections. If an existing edge has the same connections it will not be added to prevent duplicate edges from occurring. Otherwise, the edge is added to the HashSet&lt;Edge&gt; thus connecting the vertex class to another vertex class within the graph.</w:t>
       </w:r>
     </w:p>
     <w:p/>
@@ -524,70 +455,33 @@
     </w:p>
     <w:p>
       <w:r>
-        <w:t xml:space="preserve">A private method named </w:t>
-      </w:r>
-      <w:proofErr w:type="gramStart"/>
-      <w:r>
-        <w:t>initialize(</w:t>
-      </w:r>
-      <w:proofErr w:type="gramEnd"/>
-      <w:r>
-        <w:t xml:space="preserve">) </w:t>
-      </w:r>
-      <w:r>
-        <w:t xml:space="preserve">has been created which takes two vertex classes as an argument. The method calls the </w:t>
-      </w:r>
-      <w:proofErr w:type="gramStart"/>
+        <w:t xml:space="preserve">A private method named initialize() </w:t>
+      </w:r>
+      <w:r>
+        <w:t>has been created which takes two vertex classes as an argument. The method calls the add</w:t>
+      </w:r>
+      <w:r>
+        <w:t>()</w:t>
+      </w:r>
+      <w:r>
+        <w:t xml:space="preserve"> method of each vertex class given to </w:t>
+      </w:r>
       <w:r>
         <w:t>add</w:t>
       </w:r>
       <w:r>
-        <w:t>(</w:t>
-      </w:r>
-      <w:proofErr w:type="gramEnd"/>
-      <w:r>
-        <w:t>)</w:t>
-      </w:r>
-      <w:r>
-        <w:t xml:space="preserve"> method of each vertex class given to </w:t>
-      </w:r>
-      <w:r>
-        <w:t>add</w:t>
-      </w:r>
-      <w:r>
         <w:t xml:space="preserve"> the newly created edge (this) to </w:t>
       </w:r>
       <w:r>
         <w:t>the edge sets of each vertex class.</w:t>
       </w:r>
       <w:r>
-        <w:t xml:space="preserve"> This method has been created private to enforce encapsulation as the </w:t>
-      </w:r>
-      <w:proofErr w:type="gramStart"/>
-      <w:r>
-        <w:t>initialize(</w:t>
-      </w:r>
-      <w:proofErr w:type="gramEnd"/>
-      <w:r>
-        <w:t>) method is only required within the edge class.</w:t>
-      </w:r>
-    </w:p>
-    <w:p>
-      <w:r>
-        <w:t xml:space="preserve">The Edge class has been given a special getter method to help with the traversal of the graph. The method is called </w:t>
-      </w:r>
-      <w:proofErr w:type="spellStart"/>
-      <w:proofErr w:type="gramStart"/>
-      <w:r>
-        <w:t>getOther</w:t>
-      </w:r>
-      <w:proofErr w:type="spellEnd"/>
-      <w:r>
-        <w:t>(</w:t>
-      </w:r>
-      <w:proofErr w:type="gramEnd"/>
-      <w:r>
-        <w:t>) and takes a vertex as an argument. The method will then check if the vertex is connected to the node</w:t>
+        <w:t xml:space="preserve"> This method has been created private to enforce encapsulation as the initialize() method is only required within the edge class.</w:t>
+      </w:r>
+    </w:p>
+    <w:p>
+      <w:r>
+        <w:t>The Edge class has been given a special getter method to help with the traversal of the graph. The method is called getOther() and takes a vertex as an argument. The method will then check if the vertex is connected to the node</w:t>
       </w:r>
       <w:r>
         <w:t>.</w:t>
@@ -966,11 +860,6 @@
       </w:r>
     </w:p>
     <w:p>
-      <w:r>
-        <w:t>Requirements for SDS Test phase:</w:t>
-      </w:r>
-    </w:p>
-    <w:p>
       <w:pPr>
         <w:pStyle w:val="ListParagraph"/>
         <w:numPr>
@@ -979,60 +868,15 @@
         </w:numPr>
       </w:pPr>
       <w:r>
-        <w:t>Every Agent’s fitness is calculated</w:t>
-      </w:r>
-    </w:p>
-    <w:p>
-      <w:pPr>
-        <w:pStyle w:val="ListParagraph"/>
-        <w:numPr>
-          <w:ilvl w:val="0"/>
-          <w:numId w:val="6"/>
-        </w:numPr>
-      </w:pPr>
-      <w:r>
-        <w:t>The</w:t>
-      </w:r>
-      <w:r>
-        <w:t xml:space="preserve"> </w:t>
-      </w:r>
-      <w:r>
-        <w:t xml:space="preserve">total </w:t>
-      </w:r>
-      <w:r>
-        <w:t>fitness</w:t>
-      </w:r>
-      <w:r>
-        <w:t xml:space="preserve"> of all agents is equal to 100 </w:t>
-      </w:r>
-    </w:p>
-    <w:p>
-      <w:pPr>
-        <w:pStyle w:val="ListParagraph"/>
-        <w:numPr>
-          <w:ilvl w:val="0"/>
-          <w:numId w:val="6"/>
-        </w:numPr>
-      </w:pPr>
-      <w:r>
-        <w:t>Agents within the activation threshold become active</w:t>
-      </w:r>
-    </w:p>
-    <w:p>
-      <w:pPr>
-        <w:pStyle w:val="ListParagraph"/>
-        <w:numPr>
-          <w:ilvl w:val="0"/>
-          <w:numId w:val="6"/>
-        </w:numPr>
-      </w:pPr>
-      <w:r>
-        <w:t>Agents outside of the activation threshold are inactive</w:t>
-      </w:r>
-    </w:p>
-    <w:p>
+        <w:t>Every a</w:t>
+      </w:r>
       <w:bookmarkStart w:id="0" w:name="_GoBack"/>
       <w:bookmarkEnd w:id="0"/>
+      <w:r>
+        <w:t>gent’s fitness is calculated</w:t>
+      </w:r>
+    </w:p>
+    <w:p>
       <w:r>
         <w:t>Requirements for Agents</w:t>
       </w:r>
@@ -1151,25 +995,7 @@
     </w:p>
     <w:p>
       <w:r>
-        <w:t xml:space="preserve">Error when preventing duplicate edges caused by </w:t>
-      </w:r>
-      <w:proofErr w:type="spellStart"/>
-      <w:proofErr w:type="gramStart"/>
-      <w:r>
-        <w:t>vector.equals</w:t>
-      </w:r>
-      <w:proofErr w:type="spellEnd"/>
-      <w:r>
-        <w:t>(</w:t>
-      </w:r>
-      <w:proofErr w:type="spellStart"/>
-      <w:proofErr w:type="gramEnd"/>
-      <w:r>
-        <w:t>otherVector</w:t>
-      </w:r>
-      <w:proofErr w:type="spellEnd"/>
-      <w:r>
-        <w:t>) not recognising when the vector</w:t>
+        <w:t>Error when preventing duplicate edges caused by vector.equals(otherVector) not recognising when the vector</w:t>
       </w:r>
       <w:r>
         <w:t>s are</w:t>
@@ -1196,45 +1022,32 @@
     <w:p/>
     <w:p>
       <w:r>
-        <w:t xml:space="preserve">Error with test for random </w:t>
-      </w:r>
-      <w:proofErr w:type="gramStart"/>
-      <w:r>
-        <w:t>hypothesis,</w:t>
-      </w:r>
-      <w:proofErr w:type="gramEnd"/>
-      <w:r>
-        <w:t xml:space="preserve"> was checking class EWG against class EWG which resulted in different EWG which had the same nodes and edges. </w:t>
-      </w:r>
-      <w:proofErr w:type="gramStart"/>
-      <w:r>
-        <w:t>Changed test to be based on the weight of the graphs.</w:t>
-      </w:r>
-      <w:proofErr w:type="gramEnd"/>
+        <w:t>Error with test for random hypothesis, was checking class EWG against class EWG which resulted in different EWG which had the same nodes and edges. Changed test to be based on the weight of the graphs.</w:t>
+      </w:r>
       <w:r>
         <w:t xml:space="preserve"> (Agent test)</w:t>
       </w:r>
     </w:p>
     <w:p>
       <w:r>
+        <w:t>Error when checking if a single node graph with no edges is a spanning tree, the result returned was true when it is supposed to be false</w:t>
+      </w:r>
+      <w:r>
+        <w:t>. Revised the if statement that set spanning tree check to true and added a condition for single node graphs as they will not be spanning trees or contain cycles due to</w:t>
+      </w:r>
+      <w:r>
+        <w:t xml:space="preserve"> the</w:t>
+      </w:r>
+      <w:r>
+        <w:t xml:space="preserve"> graph not allowing for self-looping vertices.</w:t>
+      </w:r>
+    </w:p>
+    <w:p>
+      <w:pPr>
+        <w:pStyle w:val="Heading1"/>
+      </w:pPr>
+      <w:r>
         <w:lastRenderedPageBreak/>
-        <w:t>Error when checking if a single node graph with no edges is a spanning tree, the result returned was true when it is supposed to be false</w:t>
-      </w:r>
-      <w:r>
-        <w:t>. Revised the if statement that set spanning tree check to true and added a condition for single node graphs as they will not be spanning trees or contain cycles due to</w:t>
-      </w:r>
-      <w:r>
-        <w:t xml:space="preserve"> the</w:t>
-      </w:r>
-      <w:r>
-        <w:t xml:space="preserve"> graph not allowing for self-looping vertices.</w:t>
-      </w:r>
-    </w:p>
-    <w:p>
-      <w:pPr>
-        <w:pStyle w:val="Heading1"/>
-      </w:pPr>
-      <w:r>
         <w:t>Methodology</w:t>
       </w:r>
     </w:p>
@@ -1307,7 +1120,6 @@
         </w:rPr>
         <w:t>Newman, J. (2000). </w:t>
       </w:r>
-      <w:proofErr w:type="gramStart"/>
       <w:r>
         <w:rPr>
           <w:rFonts w:ascii="Times New Roman" w:eastAsia="Times New Roman" w:hAnsi="Times New Roman" w:cs="Times New Roman"/>
@@ -1319,7 +1131,6 @@
         </w:rPr>
         <w:t>The world of mathematics.</w:t>
       </w:r>
-      <w:proofErr w:type="gramEnd"/>
       <w:r>
         <w:rPr>
           <w:rFonts w:ascii="Times New Roman" w:eastAsia="Times New Roman" w:hAnsi="Times New Roman" w:cs="Times New Roman"/>
@@ -1340,8 +1151,6 @@
           <w:lang w:eastAsia="en-GB"/>
         </w:rPr>
       </w:pPr>
-      <w:proofErr w:type="spellStart"/>
-      <w:proofErr w:type="gramStart"/>
       <w:r>
         <w:rPr>
           <w:rFonts w:ascii="Times New Roman" w:eastAsia="Times New Roman" w:hAnsi="Times New Roman" w:cs="Times New Roman"/>
@@ -1349,47 +1158,7 @@
           <w:szCs w:val="24"/>
           <w:lang w:eastAsia="en-GB"/>
         </w:rPr>
-        <w:t>Riaz</w:t>
-      </w:r>
-      <w:proofErr w:type="spellEnd"/>
-      <w:r>
-        <w:rPr>
-          <w:rFonts w:ascii="Times New Roman" w:eastAsia="Times New Roman" w:hAnsi="Times New Roman" w:cs="Times New Roman"/>
-          <w:sz w:val="24"/>
-          <w:szCs w:val="24"/>
-          <w:lang w:eastAsia="en-GB"/>
-        </w:rPr>
-        <w:t>, F. and Ali, K. (2011).</w:t>
-      </w:r>
-      <w:proofErr w:type="gramEnd"/>
-      <w:r>
-        <w:rPr>
-          <w:rFonts w:ascii="Times New Roman" w:eastAsia="Times New Roman" w:hAnsi="Times New Roman" w:cs="Times New Roman"/>
-          <w:sz w:val="24"/>
-          <w:szCs w:val="24"/>
-          <w:lang w:eastAsia="en-GB"/>
-        </w:rPr>
-        <w:t xml:space="preserve"> </w:t>
-      </w:r>
-      <w:proofErr w:type="gramStart"/>
-      <w:r>
-        <w:rPr>
-          <w:rFonts w:ascii="Times New Roman" w:eastAsia="Times New Roman" w:hAnsi="Times New Roman" w:cs="Times New Roman"/>
-          <w:sz w:val="24"/>
-          <w:szCs w:val="24"/>
-          <w:lang w:eastAsia="en-GB"/>
-        </w:rPr>
-        <w:t>Applications of Graph Theory in Computer Science.</w:t>
-      </w:r>
-      <w:proofErr w:type="gramEnd"/>
-      <w:r>
-        <w:rPr>
-          <w:rFonts w:ascii="Times New Roman" w:eastAsia="Times New Roman" w:hAnsi="Times New Roman" w:cs="Times New Roman"/>
-          <w:sz w:val="24"/>
-          <w:szCs w:val="24"/>
-          <w:lang w:eastAsia="en-GB"/>
-        </w:rPr>
-        <w:t> </w:t>
+        <w:t>Riaz, F. and Ali, K. (2011). Applications of Graph Theory in Computer Science. </w:t>
       </w:r>
       <w:r>
         <w:rPr>
@@ -1413,7 +1182,6 @@
           <w:lang w:eastAsia="en-GB"/>
         </w:rPr>
       </w:pPr>
-      <w:proofErr w:type="gramStart"/>
       <w:r>
         <w:rPr>
           <w:rFonts w:ascii="Times New Roman" w:eastAsia="Times New Roman" w:hAnsi="Times New Roman" w:cs="Times New Roman"/>
@@ -1421,17 +1189,7 @@
           <w:szCs w:val="24"/>
           <w:lang w:eastAsia="en-GB"/>
         </w:rPr>
-        <w:t>Wilson, R., James, W. and Lloyd, K. (1976).</w:t>
-      </w:r>
-      <w:proofErr w:type="gramEnd"/>
-      <w:r>
-        <w:rPr>
-          <w:rFonts w:ascii="Times New Roman" w:eastAsia="Times New Roman" w:hAnsi="Times New Roman" w:cs="Times New Roman"/>
-          <w:sz w:val="24"/>
-          <w:szCs w:val="24"/>
-          <w:lang w:eastAsia="en-GB"/>
-        </w:rPr>
-        <w:t> </w:t>
+        <w:t>Wilson, R., James, W. and Lloyd, K. (1976). </w:t>
       </w:r>
       <w:r>
         <w:rPr>

--- a/Report/Final Report Draft.docx
+++ b/Report/Final Report Draft.docx
@@ -37,70 +37,115 @@
         <w:t>Introduction</w:t>
       </w:r>
     </w:p>
+    <w:p>
+      <w:r>
+        <w:t>Description of MST problem</w:t>
+      </w:r>
+    </w:p>
+    <w:p>
+      <w:r>
+        <w:t>D</w:t>
+      </w:r>
+      <w:r>
+        <w:t xml:space="preserve">escription of </w:t>
+      </w:r>
+      <w:r>
+        <w:t>DC-MST</w:t>
+      </w:r>
+    </w:p>
+    <w:p>
+      <w:r>
+        <w:t>My SDS and how it works</w:t>
+      </w:r>
+    </w:p>
+    <w:p>
+      <w:pPr>
+        <w:pStyle w:val="Heading1"/>
+      </w:pPr>
+      <w:r>
+        <w:t>Aims and Objectives</w:t>
+      </w:r>
+    </w:p>
+    <w:p>
+      <w:r>
+        <w:t xml:space="preserve">This project aims to solve the following problem using an implementation of Stochastic Diffusion Search (SDS) algorithm. Given an edge weighted graph where each node has been given a value, find the optimal minimum tree which visits X nodes and maximises the value of the tree while maximising the value of the nodes, where X is a number of nodes in the tree. </w:t>
+      </w:r>
+    </w:p>
+    <w:p>
+      <w:r>
+        <w:t>Once the implementation has been complete tests will be carried out in order to measure the exploitation and exploration of SDS on the edge weighted graph. These tests will be carried out on a set of benchmarking graphs that will become increasingly complex. This will assess the capabilities of SDS for edge weighted graphs and hopefully find limitations as well as potential areas for improvement.</w:t>
+      </w:r>
+    </w:p>
+    <w:p>
+      <w:r>
+        <w:t>The project implementation of SDS will be in java using the eclipse IDE which is free and readily available online.</w:t>
+      </w:r>
+    </w:p>
+    <w:p>
+      <w:pPr>
+        <w:pStyle w:val="Heading1"/>
+      </w:pPr>
+      <w:r>
+        <w:t>Applications</w:t>
+      </w:r>
+    </w:p>
+    <w:p>
+      <w:r>
+        <w:t>As this project aims to find a minimum tree of a graph it can be applied to any problem that can be represented as a graph and solved by finding the minimum spanning tree. This means that there are many applications for this in the field of computer science (Riaz, F. and Ali, K. 2011). However, this range of problems also falls within the scope of graph theory. Graph theory is a field of mathematics which uses edges and nodes to represent relationships between objects. The origins of graph theory can be traced back to the Seven Bridges of Konigsber</w:t>
+      </w:r>
+      <w:r>
+        <w:t>g problem 1735 (Newman, 2000). This</w:t>
+      </w:r>
+      <w:r>
+        <w:t xml:space="preserve"> was solved by Leonhard Euler a well-known mathematician of his time. The method he created to overcome this problem became the foundation of graph theory (Wilson, James &amp; Lloyd, 1976).</w:t>
+      </w:r>
+    </w:p>
     <w:p/>
     <w:p>
+      <w:r>
+        <w:t>An example of an application would be the following:</w:t>
+      </w:r>
+    </w:p>
+    <w:p/>
+    <w:p>
+      <w:r>
+        <w:t>Each node represents a location and the value of each node represents its importance in the trade network. The weights of each edge represent the distance between each location. The algorithm will try to find the highest value network which</w:t>
+      </w:r>
+      <w:r>
+        <w:t xml:space="preserve"> minimises the distance travel.</w:t>
+      </w:r>
+    </w:p>
+    <w:p>
       <w:pPr>
         <w:pStyle w:val="Heading1"/>
       </w:pPr>
       <w:r>
-        <w:t>Aims and Objectives</w:t>
-      </w:r>
-    </w:p>
-    <w:p>
-      <w:r>
-        <w:t xml:space="preserve">This project aims to solve the following problem using an implementation of Stochastic Diffusion Search (SDS) algorithm. Given an edge weighted graph where each node has been given a value, find the optimal minimum tree which visits X nodes and maximises the value of the tree while maximising the value of the nodes, where X is a number of nodes in the tree. </w:t>
-      </w:r>
-    </w:p>
-    <w:p>
-      <w:r>
-        <w:t>Once the implementation has been complete tests will be carried out in order to measure the exploitation and exploration of SDS on the edge weighted graph. These tests will be carried out on a set of benchmarking graphs that will become increasingly complex. This will assess the capabilities of SDS for edge weighted graphs and hopefully find limitations as well as potential areas for improvement.</w:t>
-      </w:r>
-    </w:p>
-    <w:p>
-      <w:r>
-        <w:t>The project implementation of SDS will be in java using the eclipse IDE which is free and readily available online.</w:t>
-      </w:r>
-    </w:p>
-    <w:p>
-      <w:pPr>
-        <w:pStyle w:val="Heading1"/>
-      </w:pPr>
-      <w:r>
-        <w:t>Applications</w:t>
-      </w:r>
-    </w:p>
-    <w:p>
-      <w:r>
-        <w:t>As this project aims to find a minimum tree of a graph it can be applied to any problem that can be represented as a graph and solved by finding the minimum spanning tree. This means that there are many applications for this in the field of computer science (Riaz, F. and Ali, K. 2011). However, this range of problems also falls within the scope of graph theory. Graph theory is a field of mathematics which uses edges and nodes to represent relationships between objects. The origins of graph theory can be traced back to the Seven Bridges of Konigsber</w:t>
-      </w:r>
-      <w:r>
-        <w:t>g problem 1735 (Newman, 2000). This</w:t>
-      </w:r>
-      <w:r>
-        <w:t xml:space="preserve"> was solved by Leonhard Euler a well-known mathematician of his time. The method he created to overcome this problem became the foundation of graph theory (Wilson, James &amp; Lloyd, 1976).</w:t>
-      </w:r>
-    </w:p>
-    <w:p/>
-    <w:p>
-      <w:r>
-        <w:t>An example of an application would be the following:</w:t>
-      </w:r>
-    </w:p>
-    <w:p/>
-    <w:p>
-      <w:r>
-        <w:t>Each node represents a location and the value of each node represents its importance in the trade network. The weights of each edge represent the distance between each location. The algorithm will try to find the highest value network which</w:t>
-      </w:r>
-      <w:r>
-        <w:t xml:space="preserve"> minimises the distance travel.</w:t>
-      </w:r>
-    </w:p>
-    <w:p>
-      <w:pPr>
-        <w:pStyle w:val="Heading1"/>
-      </w:pPr>
-      <w:r>
         <w:t>Algorithms</w:t>
+      </w:r>
+    </w:p>
+    <w:p>
+      <w:r>
+        <w:t>SDS</w:t>
+      </w:r>
+    </w:p>
+    <w:p>
+      <w:r>
+        <w:t>Quick sort</w:t>
+      </w:r>
+    </w:p>
+    <w:p>
+      <w:r>
+        <w:t>DFS</w:t>
+      </w:r>
+    </w:p>
+    <w:p>
+      <w:r>
+        <w:t>Krushkal’s</w:t>
+      </w:r>
+    </w:p>
+    <w:p>
+      <w:r>
+        <w:t>Stochastic Krushkal’s</w:t>
       </w:r>
     </w:p>
     <w:p/>
@@ -294,7 +339,11 @@
         <w:t xml:space="preserve"> </w:t>
       </w:r>
       <w:r>
-        <w:t xml:space="preserve">This will help reduce the time taken for each traversal which is important as the method that will be used to check for loops when generating a new hypothesis and within Kruskal’s algorithm is the depth first </w:t>
+        <w:t xml:space="preserve">This will help reduce the time taken for each traversal which is important as the method that will be used to check </w:t>
+      </w:r>
+      <w:r>
+        <w:lastRenderedPageBreak/>
+        <w:t xml:space="preserve">for loops when generating a new hypothesis and within Kruskal’s algorithm is the depth first </w:t>
       </w:r>
       <w:r>
         <w:t xml:space="preserve">search </w:t>
@@ -335,7 +384,6 @@
         </w:numPr>
       </w:pPr>
       <w:r>
-        <w:lastRenderedPageBreak/>
         <w:t xml:space="preserve">Vertex </w:t>
       </w:r>
       <w:r>
@@ -538,8 +586,9 @@
       <w:pPr>
         <w:pStyle w:val="Heading2"/>
         <w:rPr>
-          <w:b w:val="0"/>
-          <w:bCs w:val="0"/>
+          <w:rStyle w:val="IntenseEmphasis"/>
+          <w:i w:val="0"/>
+          <w:iCs w:val="0"/>
         </w:rPr>
       </w:pPr>
       <w:r>
@@ -551,6 +600,272 @@
         <w:t>(Code)</w:t>
       </w:r>
     </w:p>
+    <w:p/>
+    <w:p>
+      <w:r>
+        <w:t>The EWG class is used to combine both the Edge and Vertex class together to simplify the construction of graphs. This allows for the implementation of external logic which constrains the graph to be an undirected graph.</w:t>
+      </w:r>
+    </w:p>
+    <w:p>
+      <w:r>
+        <w:lastRenderedPageBreak/>
+        <w:t>An EWG contains vertices and edges, both of these concepts have been expressed as separate classes. The EWG uses two data structures to hold the information of all the Edge and Vertex classes:</w:t>
+      </w:r>
+    </w:p>
+    <w:p>
+      <w:pPr>
+        <w:pStyle w:val="ListParagraph"/>
+        <w:numPr>
+          <w:ilvl w:val="0"/>
+          <w:numId w:val="12"/>
+        </w:numPr>
+      </w:pPr>
+      <w:r>
+        <w:t>HashSet&lt;Edge&gt; edges</w:t>
+      </w:r>
+    </w:p>
+    <w:p>
+      <w:pPr>
+        <w:pStyle w:val="ListParagraph"/>
+        <w:numPr>
+          <w:ilvl w:val="0"/>
+          <w:numId w:val="12"/>
+        </w:numPr>
+      </w:pPr>
+      <w:r>
+        <w:t>TreeMap&lt;String, Vertex&gt; vertices</w:t>
+      </w:r>
+    </w:p>
+    <w:p>
+      <w:r>
+        <w:t>The HashSet data structure has been selected to store Edges as it has a constant time complexity for adding and searching stored information. This is useful for the generation of random hypothesis as all edges except one will need to be accessed to create the MST.</w:t>
+      </w:r>
+    </w:p>
+    <w:p>
+      <w:r>
+        <w:t>A TreeMap has been used to store all Vertex classes used for the graph using a String as the key to allow for Vertices to be stored by a simple label. This data structure automatically arranges the Vertices by their labels which creates a logical order for the toString() function. The TreeMap prevents duplicate Vertex labels thus ensuring that each vertex has a unique label.</w:t>
+      </w:r>
+    </w:p>
+    <w:p>
+      <w:r>
+        <w:t>The EWG class has been overloaded to allow for three constructors. The first constructor is a blank constructor that takes no arguments then instantiates the HashSet&lt;Edge&gt; and the TreeMap&lt;String, Vertex&gt; to allow for graph to be constructed from an empty graph with no vertices or edges. The second constructor takes a TreeMap as an argument which is used to input vertices. This allows for a graph to be created with all vertices present from the instantiation of the class. This is very useful for generating random graphs as the edges can be added separately in a similar style to Krushkal’s algorithm. The final constructor takes an EWG as an argument and creates a clone of both the HashSet&lt;Edge&gt; and TreeMap&lt;String, Vertex&gt; to allow for the alteration of the EWG given in the argument without effecting the original EWG. This constructor is useful for the generation of randomised graphs as the resulting EWG varies from the original.</w:t>
+      </w:r>
+    </w:p>
+    <w:p>
+      <w:r>
+        <w:t>The EWG class has been given a large variety of method for the creation and deconstruction of graphs. In addition to this methods for extracting information about the graph or other features within the graph have been produced to support the encapsulation for the class.</w:t>
+      </w:r>
+    </w:p>
+    <w:p>
+      <w:r>
+        <w:t xml:space="preserve">The method called addVertex() has been overloaded to allow for two different variable types. The first type is a String argument, when used the method creates a new Vertex class using the given String as an argument. The new Vertex class is then added to the TreeMap using the String argument as the key. This allows for the creation of new Vertex classes directly through the EWG class. The second type is </w:t>
+      </w:r>
+      <w:r>
+        <w:t xml:space="preserve">a </w:t>
+      </w:r>
+      <w:r>
+        <w:t>Vertex class argument, when used the method adds the Vertex</w:t>
+      </w:r>
+      <w:r>
+        <w:t xml:space="preserve"> to the TreeMap using the </w:t>
+      </w:r>
+      <w:r>
+        <w:t>String</w:t>
+      </w:r>
+      <w:r>
+        <w:t xml:space="preserve"> label</w:t>
+      </w:r>
+      <w:bookmarkStart w:id="0" w:name="_GoBack"/>
+      <w:bookmarkEnd w:id="0"/>
+      <w:r>
+        <w:t xml:space="preserve"> variable of the Vertex class as the key for the TreeMap. This allows for pre-existing Vertex classes to be added to the EWG class.</w:t>
+      </w:r>
+    </w:p>
+    <w:p>
+      <w:r>
+        <w:t>getVertex</w:t>
+      </w:r>
+      <w:r>
+        <w:t>()</w:t>
+      </w:r>
+    </w:p>
+    <w:p>
+      <w:r>
+        <w:t xml:space="preserve">The remove() method has been overloaded to allow for two different variable types, String and Vertex class. </w:t>
+      </w:r>
+      <w:r>
+        <w:t>Both</w:t>
+      </w:r>
+      <w:r>
+        <w:t xml:space="preserve"> remove() method</w:t>
+      </w:r>
+      <w:r>
+        <w:t xml:space="preserve">s </w:t>
+      </w:r>
+      <w:r>
+        <w:t>h</w:t>
+      </w:r>
+      <w:r>
+        <w:t>av</w:t>
+      </w:r>
+      <w:r>
+        <w:t>e</w:t>
+      </w:r>
+      <w:r>
+        <w:t xml:space="preserve"> the</w:t>
+      </w:r>
+      <w:r>
+        <w:t xml:space="preserve"> same goal</w:t>
+      </w:r>
+      <w:r>
+        <w:t xml:space="preserve">, which is to remove the Vertex  corresponding </w:t>
+      </w:r>
+      <w:r>
+        <w:t xml:space="preserve"> to the given argument from the EWG. As a result the remove(</w:t>
+      </w:r>
+      <w:r>
+        <w:t>String vLabel</w:t>
+      </w:r>
+      <w:r>
+        <w:t>) method calls the remove(</w:t>
+      </w:r>
+      <w:r>
+        <w:t>Vertex v</w:t>
+      </w:r>
+      <w:r>
+        <w:t xml:space="preserve">) method using the </w:t>
+      </w:r>
+      <w:r>
+        <w:t>getVertex() method</w:t>
+      </w:r>
+      <w:r>
+        <w:t xml:space="preserve"> </w:t>
+      </w:r>
+      <w:r>
+        <w:t>to pass the</w:t>
+      </w:r>
+      <w:r>
+        <w:t xml:space="preserve"> Vertex class</w:t>
+      </w:r>
+      <w:r>
+        <w:t xml:space="preserve"> argument. The remove(</w:t>
+      </w:r>
+      <w:r>
+        <w:t>Vertex v</w:t>
+      </w:r>
+      <w:r>
+        <w:t>) then iterates through the HashSet&lt;Edge&gt; to remove and edges connected to the Vertex. This it to prevent the edges attached from pointing to null after the Vertex is removed. Once this has been completed the Vertex is removed from the TreeMap and deleted.</w:t>
+      </w:r>
+    </w:p>
+    <w:p>
+      <w:r>
+        <w:rPr>
+          <w:color w:val="FF0000"/>
+        </w:rPr>
+        <w:lastRenderedPageBreak/>
+        <w:t>(Change remove() so Vertex argument calls String method)</w:t>
+      </w:r>
+    </w:p>
+    <w:p>
+      <w:r>
+        <w:t>Remove – Remove all</w:t>
+      </w:r>
+    </w:p>
+    <w:p/>
+    <w:p/>
+    <w:p>
+      <w:r>
+        <w:t>Agents are a fundamental part of SDS, as the communication between the each agent allows them to gradually find an optimal solution. Agent are required to create hypothesis and decide whether they are active or inactive. These ideas translate into the following variables:</w:t>
+      </w:r>
+    </w:p>
+    <w:p>
+      <w:pPr>
+        <w:pStyle w:val="ListParagraph"/>
+        <w:numPr>
+          <w:ilvl w:val="0"/>
+          <w:numId w:val="13"/>
+        </w:numPr>
+      </w:pPr>
+      <w:r>
+        <w:t>Boolean status</w:t>
+      </w:r>
+    </w:p>
+    <w:p>
+      <w:pPr>
+        <w:pStyle w:val="ListParagraph"/>
+        <w:numPr>
+          <w:ilvl w:val="0"/>
+          <w:numId w:val="13"/>
+        </w:numPr>
+      </w:pPr>
+      <w:r>
+        <w:t>EWG hypo</w:t>
+      </w:r>
+    </w:p>
+    <w:p>
+      <w:pPr>
+        <w:pStyle w:val="ListParagraph"/>
+        <w:numPr>
+          <w:ilvl w:val="0"/>
+          <w:numId w:val="13"/>
+        </w:numPr>
+      </w:pPr>
+      <w:r>
+        <w:t>double fitness</w:t>
+      </w:r>
+    </w:p>
+    <w:p>
+      <w:r>
+        <w:t>Constructor talk</w:t>
+      </w:r>
+    </w:p>
+    <w:p>
+      <w:r>
+        <w:t>A Boolean has been used to determine whether an agent is active or inactive. This is due to the binary nature of an agents status. If the status Boolean is “false” the agent is inactive, if the status Boolean is “true” the agent has become active.</w:t>
+      </w:r>
+    </w:p>
+    <w:p>
+      <w:r>
+        <w:t>Next is the agents hypo (an abbreviation of hypothesis) which is a randomised spanning tree of the EWG given as an argument when the class is instantiated. This is stored as an EWG as a spanning tree is a sub graph of the original EWG.</w:t>
+      </w:r>
+    </w:p>
+    <w:p>
+      <w:r>
+        <w:t>Gen Hypothesis talk</w:t>
+      </w:r>
+    </w:p>
+    <w:p/>
+    <w:p>
+      <w:r>
+        <w:t>SDS</w:t>
+      </w:r>
+    </w:p>
+    <w:p/>
+    <w:p>
+      <w:r>
+        <w:t>Why these data structures are chosen</w:t>
+      </w:r>
+    </w:p>
+    <w:p>
+      <w:r>
+        <w:t>How they represent the graph</w:t>
+      </w:r>
+    </w:p>
+    <w:p>
+      <w:r>
+        <w:t>General outline of methods</w:t>
+      </w:r>
+    </w:p>
+    <w:p>
+      <w:r>
+        <w:t>The EWG class contains various ways to added and remove edges and vertices (expand on this)</w:t>
+      </w:r>
+    </w:p>
+    <w:p>
+      <w:r>
+        <w:t xml:space="preserve">Agent Class – DFS – SDS </w:t>
+      </w:r>
+    </w:p>
     <w:p>
       <w:pPr>
         <w:pStyle w:val="Heading1"/>
@@ -566,6 +881,17 @@
     </w:p>
     <w:p>
       <w:r>
+        <w:t>What TDD is and why I use it.</w:t>
+      </w:r>
+    </w:p>
+    <w:p>
+      <w:r>
+        <w:t>List of requirements</w:t>
+      </w:r>
+    </w:p>
+    <w:p>
+      <w:r>
+        <w:lastRenderedPageBreak/>
         <w:t>Requirements for Edge Weighed Graph</w:t>
       </w:r>
     </w:p>
@@ -736,7 +1062,6 @@
         </w:numPr>
       </w:pPr>
       <w:r>
-        <w:lastRenderedPageBreak/>
         <w:t xml:space="preserve">The edge must be able to return </w:t>
       </w:r>
       <w:r>
@@ -870,8 +1195,6 @@
       <w:r>
         <w:t>Every a</w:t>
       </w:r>
-      <w:bookmarkStart w:id="0" w:name="_GoBack"/>
-      <w:bookmarkEnd w:id="0"/>
       <w:r>
         <w:t>gent’s fitness is calculated</w:t>
       </w:r>
@@ -993,8 +1316,15 @@
         <w:pStyle w:val="ListParagraph"/>
       </w:pPr>
     </w:p>
-    <w:p>
-      <w:r>
+    <w:p/>
+    <w:p>
+      <w:r>
+        <w:t xml:space="preserve">Why these tests are chosen. How they are implemented. Errors that occurred during the process. </w:t>
+      </w:r>
+    </w:p>
+    <w:p>
+      <w:r>
+        <w:lastRenderedPageBreak/>
         <w:t>Error when preventing duplicate edges caused by vector.equals(otherVector) not recognising when the vector</w:t>
       </w:r>
       <w:r>
@@ -1047,7 +1377,6 @@
         <w:pStyle w:val="Heading1"/>
       </w:pPr>
       <w:r>
-        <w:lastRenderedPageBreak/>
         <w:t>Methodology</w:t>
       </w:r>
     </w:p>
@@ -2018,6 +2347,119 @@
     </w:lvl>
   </w:abstractNum>
   <w:abstractNum w:abstractNumId="7">
+    <w:nsid w:val="645C7B1C"/>
+    <w:multiLevelType w:val="hybridMultilevel"/>
+    <w:tmpl w:val="86A4DA40"/>
+    <w:lvl w:ilvl="0" w:tplc="04090001">
+      <w:start w:val="1"/>
+      <w:numFmt w:val="bullet"/>
+      <w:lvlText w:val=""/>
+      <w:lvlJc w:val="left"/>
+      <w:pPr>
+        <w:ind w:left="720" w:hanging="360"/>
+      </w:pPr>
+      <w:rPr>
+        <w:rFonts w:ascii="Symbol" w:hAnsi="Symbol" w:hint="default"/>
+      </w:rPr>
+    </w:lvl>
+    <w:lvl w:ilvl="1" w:tplc="04090003">
+      <w:start w:val="1"/>
+      <w:numFmt w:val="bullet"/>
+      <w:lvlText w:val="o"/>
+      <w:lvlJc w:val="left"/>
+      <w:pPr>
+        <w:ind w:left="1440" w:hanging="360"/>
+      </w:pPr>
+      <w:rPr>
+        <w:rFonts w:ascii="Courier New" w:hAnsi="Courier New" w:cs="Courier New" w:hint="default"/>
+      </w:rPr>
+    </w:lvl>
+    <w:lvl w:ilvl="2" w:tplc="04090005">
+      <w:start w:val="1"/>
+      <w:numFmt w:val="bullet"/>
+      <w:lvlText w:val=""/>
+      <w:lvlJc w:val="left"/>
+      <w:pPr>
+        <w:ind w:left="2160" w:hanging="360"/>
+      </w:pPr>
+      <w:rPr>
+        <w:rFonts w:ascii="Wingdings" w:hAnsi="Wingdings" w:hint="default"/>
+      </w:rPr>
+    </w:lvl>
+    <w:lvl w:ilvl="3" w:tplc="04090001">
+      <w:start w:val="1"/>
+      <w:numFmt w:val="bullet"/>
+      <w:lvlText w:val=""/>
+      <w:lvlJc w:val="left"/>
+      <w:pPr>
+        <w:ind w:left="2880" w:hanging="360"/>
+      </w:pPr>
+      <w:rPr>
+        <w:rFonts w:ascii="Symbol" w:hAnsi="Symbol" w:hint="default"/>
+      </w:rPr>
+    </w:lvl>
+    <w:lvl w:ilvl="4" w:tplc="04090003">
+      <w:start w:val="1"/>
+      <w:numFmt w:val="bullet"/>
+      <w:lvlText w:val="o"/>
+      <w:lvlJc w:val="left"/>
+      <w:pPr>
+        <w:ind w:left="3600" w:hanging="360"/>
+      </w:pPr>
+      <w:rPr>
+        <w:rFonts w:ascii="Courier New" w:hAnsi="Courier New" w:cs="Courier New" w:hint="default"/>
+      </w:rPr>
+    </w:lvl>
+    <w:lvl w:ilvl="5" w:tplc="04090005">
+      <w:start w:val="1"/>
+      <w:numFmt w:val="bullet"/>
+      <w:lvlText w:val=""/>
+      <w:lvlJc w:val="left"/>
+      <w:pPr>
+        <w:ind w:left="4320" w:hanging="360"/>
+      </w:pPr>
+      <w:rPr>
+        <w:rFonts w:ascii="Wingdings" w:hAnsi="Wingdings" w:hint="default"/>
+      </w:rPr>
+    </w:lvl>
+    <w:lvl w:ilvl="6" w:tplc="04090001">
+      <w:start w:val="1"/>
+      <w:numFmt w:val="bullet"/>
+      <w:lvlText w:val=""/>
+      <w:lvlJc w:val="left"/>
+      <w:pPr>
+        <w:ind w:left="5040" w:hanging="360"/>
+      </w:pPr>
+      <w:rPr>
+        <w:rFonts w:ascii="Symbol" w:hAnsi="Symbol" w:hint="default"/>
+      </w:rPr>
+    </w:lvl>
+    <w:lvl w:ilvl="7" w:tplc="04090003">
+      <w:start w:val="1"/>
+      <w:numFmt w:val="bullet"/>
+      <w:lvlText w:val="o"/>
+      <w:lvlJc w:val="left"/>
+      <w:pPr>
+        <w:ind w:left="5760" w:hanging="360"/>
+      </w:pPr>
+      <w:rPr>
+        <w:rFonts w:ascii="Courier New" w:hAnsi="Courier New" w:cs="Courier New" w:hint="default"/>
+      </w:rPr>
+    </w:lvl>
+    <w:lvl w:ilvl="8" w:tplc="04090005">
+      <w:start w:val="1"/>
+      <w:numFmt w:val="bullet"/>
+      <w:lvlText w:val=""/>
+      <w:lvlJc w:val="left"/>
+      <w:pPr>
+        <w:ind w:left="6480" w:hanging="360"/>
+      </w:pPr>
+      <w:rPr>
+        <w:rFonts w:ascii="Wingdings" w:hAnsi="Wingdings" w:hint="default"/>
+      </w:rPr>
+    </w:lvl>
+  </w:abstractNum>
+  <w:abstractNum w:abstractNumId="8">
     <w:nsid w:val="66EB0ED1"/>
     <w:multiLevelType w:val="hybridMultilevel"/>
     <w:tmpl w:val="137A850C"/>
@@ -2130,7 +2572,7 @@
       </w:rPr>
     </w:lvl>
   </w:abstractNum>
-  <w:abstractNum w:abstractNumId="8">
+  <w:abstractNum w:abstractNumId="9">
     <w:nsid w:val="6D9A7895"/>
     <w:multiLevelType w:val="hybridMultilevel"/>
     <w:tmpl w:val="67E095D0"/>
@@ -2243,10 +2685,123 @@
       </w:rPr>
     </w:lvl>
   </w:abstractNum>
-  <w:abstractNum w:abstractNumId="9">
+  <w:abstractNum w:abstractNumId="10">
     <w:nsid w:val="7B1C3DA3"/>
     <w:multiLevelType w:val="hybridMultilevel"/>
     <w:tmpl w:val="900CB7D8"/>
+    <w:lvl w:ilvl="0" w:tplc="08090001">
+      <w:start w:val="1"/>
+      <w:numFmt w:val="bullet"/>
+      <w:lvlText w:val=""/>
+      <w:lvlJc w:val="left"/>
+      <w:pPr>
+        <w:ind w:left="720" w:hanging="360"/>
+      </w:pPr>
+      <w:rPr>
+        <w:rFonts w:ascii="Symbol" w:hAnsi="Symbol" w:hint="default"/>
+      </w:rPr>
+    </w:lvl>
+    <w:lvl w:ilvl="1" w:tplc="08090003" w:tentative="1">
+      <w:start w:val="1"/>
+      <w:numFmt w:val="bullet"/>
+      <w:lvlText w:val="o"/>
+      <w:lvlJc w:val="left"/>
+      <w:pPr>
+        <w:ind w:left="1440" w:hanging="360"/>
+      </w:pPr>
+      <w:rPr>
+        <w:rFonts w:ascii="Courier New" w:hAnsi="Courier New" w:cs="Courier New" w:hint="default"/>
+      </w:rPr>
+    </w:lvl>
+    <w:lvl w:ilvl="2" w:tplc="08090005" w:tentative="1">
+      <w:start w:val="1"/>
+      <w:numFmt w:val="bullet"/>
+      <w:lvlText w:val=""/>
+      <w:lvlJc w:val="left"/>
+      <w:pPr>
+        <w:ind w:left="2160" w:hanging="360"/>
+      </w:pPr>
+      <w:rPr>
+        <w:rFonts w:ascii="Wingdings" w:hAnsi="Wingdings" w:hint="default"/>
+      </w:rPr>
+    </w:lvl>
+    <w:lvl w:ilvl="3" w:tplc="08090001" w:tentative="1">
+      <w:start w:val="1"/>
+      <w:numFmt w:val="bullet"/>
+      <w:lvlText w:val=""/>
+      <w:lvlJc w:val="left"/>
+      <w:pPr>
+        <w:ind w:left="2880" w:hanging="360"/>
+      </w:pPr>
+      <w:rPr>
+        <w:rFonts w:ascii="Symbol" w:hAnsi="Symbol" w:hint="default"/>
+      </w:rPr>
+    </w:lvl>
+    <w:lvl w:ilvl="4" w:tplc="08090003" w:tentative="1">
+      <w:start w:val="1"/>
+      <w:numFmt w:val="bullet"/>
+      <w:lvlText w:val="o"/>
+      <w:lvlJc w:val="left"/>
+      <w:pPr>
+        <w:ind w:left="3600" w:hanging="360"/>
+      </w:pPr>
+      <w:rPr>
+        <w:rFonts w:ascii="Courier New" w:hAnsi="Courier New" w:cs="Courier New" w:hint="default"/>
+      </w:rPr>
+    </w:lvl>
+    <w:lvl w:ilvl="5" w:tplc="08090005" w:tentative="1">
+      <w:start w:val="1"/>
+      <w:numFmt w:val="bullet"/>
+      <w:lvlText w:val=""/>
+      <w:lvlJc w:val="left"/>
+      <w:pPr>
+        <w:ind w:left="4320" w:hanging="360"/>
+      </w:pPr>
+      <w:rPr>
+        <w:rFonts w:ascii="Wingdings" w:hAnsi="Wingdings" w:hint="default"/>
+      </w:rPr>
+    </w:lvl>
+    <w:lvl w:ilvl="6" w:tplc="08090001" w:tentative="1">
+      <w:start w:val="1"/>
+      <w:numFmt w:val="bullet"/>
+      <w:lvlText w:val=""/>
+      <w:lvlJc w:val="left"/>
+      <w:pPr>
+        <w:ind w:left="5040" w:hanging="360"/>
+      </w:pPr>
+      <w:rPr>
+        <w:rFonts w:ascii="Symbol" w:hAnsi="Symbol" w:hint="default"/>
+      </w:rPr>
+    </w:lvl>
+    <w:lvl w:ilvl="7" w:tplc="08090003" w:tentative="1">
+      <w:start w:val="1"/>
+      <w:numFmt w:val="bullet"/>
+      <w:lvlText w:val="o"/>
+      <w:lvlJc w:val="left"/>
+      <w:pPr>
+        <w:ind w:left="5760" w:hanging="360"/>
+      </w:pPr>
+      <w:rPr>
+        <w:rFonts w:ascii="Courier New" w:hAnsi="Courier New" w:cs="Courier New" w:hint="default"/>
+      </w:rPr>
+    </w:lvl>
+    <w:lvl w:ilvl="8" w:tplc="08090005" w:tentative="1">
+      <w:start w:val="1"/>
+      <w:numFmt w:val="bullet"/>
+      <w:lvlText w:val=""/>
+      <w:lvlJc w:val="left"/>
+      <w:pPr>
+        <w:ind w:left="6480" w:hanging="360"/>
+      </w:pPr>
+      <w:rPr>
+        <w:rFonts w:ascii="Wingdings" w:hAnsi="Wingdings" w:hint="default"/>
+      </w:rPr>
+    </w:lvl>
+  </w:abstractNum>
+  <w:abstractNum w:abstractNumId="11">
+    <w:nsid w:val="7F6C320D"/>
+    <w:multiLevelType w:val="hybridMultilevel"/>
+    <w:tmpl w:val="9CC6C1BE"/>
     <w:lvl w:ilvl="0" w:tplc="08090001">
       <w:start w:val="1"/>
       <w:numFmt w:val="bullet"/>
@@ -2363,10 +2918,10 @@
     <w:abstractNumId w:val="1"/>
   </w:num>
   <w:num w:numId="3">
-    <w:abstractNumId w:val="9"/>
+    <w:abstractNumId w:val="10"/>
   </w:num>
   <w:num w:numId="4">
-    <w:abstractNumId w:val="7"/>
+    <w:abstractNumId w:val="8"/>
   </w:num>
   <w:num w:numId="5">
     <w:abstractNumId w:val="2"/>
@@ -2378,13 +2933,40 @@
     <w:abstractNumId w:val="0"/>
   </w:num>
   <w:num w:numId="8">
-    <w:abstractNumId w:val="8"/>
+    <w:abstractNumId w:val="9"/>
   </w:num>
   <w:num w:numId="9">
     <w:abstractNumId w:val="3"/>
   </w:num>
   <w:num w:numId="10">
     <w:abstractNumId w:val="5"/>
+  </w:num>
+  <w:num w:numId="11">
+    <w:abstractNumId w:val="11"/>
+  </w:num>
+  <w:num w:numId="12">
+    <w:abstractNumId w:val="11"/>
+    <w:lvlOverride w:ilvl="0"/>
+    <w:lvlOverride w:ilvl="1"/>
+    <w:lvlOverride w:ilvl="2"/>
+    <w:lvlOverride w:ilvl="3"/>
+    <w:lvlOverride w:ilvl="4"/>
+    <w:lvlOverride w:ilvl="5"/>
+    <w:lvlOverride w:ilvl="6"/>
+    <w:lvlOverride w:ilvl="7"/>
+    <w:lvlOverride w:ilvl="8"/>
+  </w:num>
+  <w:num w:numId="13">
+    <w:abstractNumId w:val="7"/>
+    <w:lvlOverride w:ilvl="0"/>
+    <w:lvlOverride w:ilvl="1"/>
+    <w:lvlOverride w:ilvl="2"/>
+    <w:lvlOverride w:ilvl="3"/>
+    <w:lvlOverride w:ilvl="4"/>
+    <w:lvlOverride w:ilvl="5"/>
+    <w:lvlOverride w:ilvl="6"/>
+    <w:lvlOverride w:ilvl="7"/>
+    <w:lvlOverride w:ilvl="8"/>
   </w:num>
 </w:numbering>
 </file>

--- a/Report/Final Report Draft.docx
+++ b/Report/Final Report Draft.docx
@@ -55,7 +55,17 @@
     </w:p>
     <w:p>
       <w:r>
-        <w:t>My SDS and how it works</w:t>
+        <w:t>Aims and Objectives</w:t>
+      </w:r>
+    </w:p>
+    <w:p>
+      <w:r>
+        <w:t>Applications</w:t>
+      </w:r>
+    </w:p>
+    <w:p>
+      <w:r>
+        <w:t>Road map of content</w:t>
       </w:r>
     </w:p>
     <w:p>
@@ -91,7 +101,11 @@
     </w:p>
     <w:p>
       <w:r>
-        <w:t>As this project aims to find a minimum tree of a graph it can be applied to any problem that can be represented as a graph and solved by finding the minimum spanning tree. This means that there are many applications for this in the field of computer science (Riaz, F. and Ali, K. 2011). However, this range of problems also falls within the scope of graph theory. Graph theory is a field of mathematics which uses edges and nodes to represent relationships between objects. The origins of graph theory can be traced back to the Seven Bridges of Konigsber</w:t>
+        <w:t xml:space="preserve">As this project aims to find a minimum tree of a graph it can be applied to any problem that can be represented as a graph and solved by finding the minimum spanning tree. This means that there are many applications for this in the field of computer science (Riaz, F. and Ali, K. 2011). However, this range of problems also falls within the scope of graph theory. Graph theory is a field of mathematics which uses edges and nodes to represent relationships between objects. The origins of graph theory </w:t>
+      </w:r>
+      <w:r>
+        <w:lastRenderedPageBreak/>
+        <w:t>can be traced back to the Seven Bridges of Konigsber</w:t>
       </w:r>
       <w:r>
         <w:t>g problem 1735 (Newman, 2000). This</w:t>
@@ -318,7 +332,11 @@
         <w:t xml:space="preserve"> in the set</w:t>
       </w:r>
       <w:r>
-        <w:t>. An addition benefit of this data structure it that</w:t>
+        <w:t xml:space="preserve">. An addition </w:t>
+      </w:r>
+      <w:r>
+        <w:lastRenderedPageBreak/>
+        <w:t>benefit of this data structure it that</w:t>
       </w:r>
       <w:r>
         <w:t xml:space="preserve"> the search time </w:t>
@@ -339,11 +357,7 @@
         <w:t xml:space="preserve"> </w:t>
       </w:r>
       <w:r>
-        <w:t xml:space="preserve">This will help reduce the time taken for each traversal which is important as the method that will be used to check </w:t>
-      </w:r>
-      <w:r>
-        <w:lastRenderedPageBreak/>
-        <w:t xml:space="preserve">for loops when generating a new hypothesis and within Kruskal’s algorithm is the depth first </w:t>
+        <w:t xml:space="preserve">This will help reduce the time taken for each traversal which is important as the method that will be used to check for loops when generating a new hypothesis and within Kruskal’s algorithm is the depth first </w:t>
       </w:r>
       <w:r>
         <w:t xml:space="preserve">search </w:t>
@@ -603,13 +617,13 @@
     <w:p/>
     <w:p>
       <w:r>
+        <w:lastRenderedPageBreak/>
         <w:t>The EWG class is used to combine both the Edge and Vertex class together to simplify the construction of graphs. This allows for the implementation of external logic which constrains the graph to be an undirected graph.</w:t>
       </w:r>
     </w:p>
     <w:p>
       <w:r>
-        <w:lastRenderedPageBreak/>
-        <w:t>An EWG contains vertices and edges, both of these concepts have been expressed as separate classes. The EWG uses two data structures to hold the information of all the Edge and Vertex classes:</w:t>
+        <w:t>A EWG contains vertices and edges, both of these concepts have been expressed as separate classes. The EWG uses two data structures to hold the information of all the Edge and Vertex classes:</w:t>
       </w:r>
     </w:p>
     <w:p>
@@ -617,7 +631,7 @@
         <w:pStyle w:val="ListParagraph"/>
         <w:numPr>
           <w:ilvl w:val="0"/>
-          <w:numId w:val="12"/>
+          <w:numId w:val="11"/>
         </w:numPr>
       </w:pPr>
       <w:r>
@@ -629,7 +643,7 @@
         <w:pStyle w:val="ListParagraph"/>
         <w:numPr>
           <w:ilvl w:val="0"/>
-          <w:numId w:val="12"/>
+          <w:numId w:val="11"/>
         </w:numPr>
       </w:pPr>
       <w:r>
@@ -653,125 +667,69 @@
     </w:p>
     <w:p>
       <w:r>
-        <w:t>The EWG class has been given a large variety of method for the creation and deconstruction of graphs. In addition to this methods for extracting information about the graph or other features within the graph have been produced to support the encapsulation for the class.</w:t>
-      </w:r>
-    </w:p>
-    <w:p>
-      <w:r>
-        <w:t xml:space="preserve">The method called addVertex() has been overloaded to allow for two different variable types. The first type is a String argument, when used the method creates a new Vertex class using the given String as an argument. The new Vertex class is then added to the TreeMap using the String argument as the key. This allows for the creation of new Vertex classes directly through the EWG class. The second type is </w:t>
-      </w:r>
-      <w:r>
-        <w:t xml:space="preserve">a </w:t>
-      </w:r>
-      <w:r>
-        <w:t>Vertex class argument, when used the method adds the Vertex</w:t>
-      </w:r>
-      <w:r>
-        <w:t xml:space="preserve"> to the TreeMap using the </w:t>
-      </w:r>
-      <w:r>
-        <w:t>String</w:t>
-      </w:r>
-      <w:r>
-        <w:t xml:space="preserve"> label</w:t>
-      </w:r>
-      <w:bookmarkStart w:id="0" w:name="_GoBack"/>
-      <w:bookmarkEnd w:id="0"/>
-      <w:r>
-        <w:t xml:space="preserve"> variable of the Vertex class as the key for the TreeMap. This allows for pre-existing Vertex classes to be added to the EWG class.</w:t>
-      </w:r>
-    </w:p>
-    <w:p>
-      <w:r>
-        <w:t>getVertex</w:t>
-      </w:r>
-      <w:r>
-        <w:t>()</w:t>
-      </w:r>
-    </w:p>
-    <w:p>
-      <w:r>
-        <w:t xml:space="preserve">The remove() method has been overloaded to allow for two different variable types, String and Vertex class. </w:t>
-      </w:r>
-      <w:r>
-        <w:t>Both</w:t>
-      </w:r>
-      <w:r>
-        <w:t xml:space="preserve"> remove() method</w:t>
-      </w:r>
-      <w:r>
-        <w:t xml:space="preserve">s </w:t>
-      </w:r>
-      <w:r>
-        <w:t>h</w:t>
-      </w:r>
-      <w:r>
-        <w:t>av</w:t>
-      </w:r>
-      <w:r>
-        <w:t>e</w:t>
-      </w:r>
-      <w:r>
-        <w:t xml:space="preserve"> the</w:t>
-      </w:r>
-      <w:r>
-        <w:t xml:space="preserve"> same goal</w:t>
-      </w:r>
-      <w:r>
-        <w:t xml:space="preserve">, which is to remove the Vertex  corresponding </w:t>
-      </w:r>
-      <w:r>
-        <w:t xml:space="preserve"> to the given argument from the EWG. As a result the remove(</w:t>
-      </w:r>
-      <w:r>
-        <w:t>String vLabel</w:t>
-      </w:r>
-      <w:r>
-        <w:t>) method calls the remove(</w:t>
-      </w:r>
-      <w:r>
-        <w:t>Vertex v</w:t>
-      </w:r>
-      <w:r>
-        <w:t xml:space="preserve">) method using the </w:t>
-      </w:r>
-      <w:r>
-        <w:t>getVertex() method</w:t>
-      </w:r>
-      <w:r>
-        <w:t xml:space="preserve"> </w:t>
-      </w:r>
-      <w:r>
-        <w:t>to pass the</w:t>
-      </w:r>
-      <w:r>
-        <w:t xml:space="preserve"> Vertex class</w:t>
-      </w:r>
-      <w:r>
-        <w:t xml:space="preserve"> argument. The remove(</w:t>
-      </w:r>
-      <w:r>
-        <w:t>Vertex v</w:t>
-      </w:r>
-      <w:r>
-        <w:t>) then iterates through the HashSet&lt;Edge&gt; to remove and edges connected to the Vertex. This it to prevent the edges attached from pointing to null after the Vertex is removed. Once this has been completed the Vertex is removed from the TreeMap and deleted.</w:t>
-      </w:r>
-    </w:p>
-    <w:p>
-      <w:r>
-        <w:rPr>
-          <w:color w:val="FF0000"/>
-        </w:rPr>
+        <w:t>The EWG class has been given a large variety of method for the creation and deconstruction of graphs. In addition to this methods for extracting information about the graph or other features within the graph, have been produced to support encapsulation within the class.</w:t>
+      </w:r>
+    </w:p>
+    <w:p>
+      <w:r>
+        <w:t>Two important characteristics of a graph are the number of vertices (order) and the number of edges (size). These characteristics are directly linked to the supporting data structures allowing for the order() and size() method to be extrapolated from the size of the corresponding data structure. The order of the graph is the size of the TreeMap and the size of the graph is the size of the HashSet.</w:t>
+      </w:r>
+    </w:p>
+    <w:p>
+      <w:r>
+        <w:t>In order for traversal to be possible the Vertex classes stored within the EWG must be accessible externally from the class. As the Vertex classes are stored within a TreeMap, to retrieve a specific Vertex the TreeMap must be searched. This is achieved by the getVertex(String label) class which takes a String as an argument. The String is the label of the Vertex that is desired to be returned. If the String is found the method returns the appropriate Vertex, if the String cannot be found then the method will return null.</w:t>
+      </w:r>
+    </w:p>
+    <w:p>
+      <w:r>
         <w:lastRenderedPageBreak/>
-        <w:t>(Change remove() so Vertex argument calls String method)</w:t>
-      </w:r>
-    </w:p>
-    <w:p>
-      <w:r>
-        <w:t>Remove – Remove all</w:t>
-      </w:r>
-    </w:p>
-    <w:p/>
+        <w:t>During the testing phase of SDS the total weight of the all the edges within the EWG is required. The method weight() has been created to fulfil this purpose. This method iterates through the HashSet&lt;Edge&gt; to sum the total weight of all edges and return the result.</w:t>
+      </w:r>
+    </w:p>
+    <w:p>
+      <w:r>
+        <w:t>The method called addVertex() has been overloaded to allow for two different variable types. The first type is a String argument, when used the method creates a new Vertex class using the given String as an argument. The new Vertex class is then added to the TreeMap using the String argument as the key. This allows for the creation of new Vertex classes directly through the EWG class. The second type is a Vertex class argument, when used the method adds the Vertex to the TreeMap using the String label variable of the Vertex class as the key for the TreeMap. This allows for pre-existing Vertex classes to be added to the EWG class.</w:t>
+      </w:r>
+    </w:p>
+    <w:p>
+      <w:r>
+        <w:t>There is a large variety of way in which an edge can be added using this implementation of the EWG. As a result the addEdge() method has been overloaded numerous times. One addEdge(Edge e) method takes an Edge as an argument to allow for the addition of pre-existing Edges. However, to comply with the logic of an Edge both Vertex classes connected to the Edge class must be checked to see if they exist within the EWG. If the Vertex class does exist the edge is re-connected to the duplicate vertex that exists within the EWG. This is to prevent duplicated of the same Vertex class from appearing within the EWG. If the Vertex class does not exist it is added to the EWG as an Edge cannot point to nothing.</w:t>
+      </w:r>
+    </w:p>
+    <w:p>
+      <w:r>
+        <w:t>The remaining addEdge() methods are similar as they create the Edge within the EWG class itself. There are four more variations for each of the addEdge() methods the first being addEdge(String vLabel1, String vLabel2, double w) which takes two Strings and one double. Each String is passed to getVertex(String) to find the corresponding Vertex class. A Edge class is then created to connected the two Vertex classes using the double as the weight of the edge. The second variation of this method is used when creating unweighted graphs and uses only two Strings as the arguments. This method calls the original as the only difference is that the weight is set to 0. For the third variation of the addEdge(Vertex v1, Vertex c2, double w) the Strings are replaced with Vertex classes. Once again a new Edge class is created using the arguments passed to the method. The final variation takes two Vertex classes and calls the third variation with 0 as the double allowing for the creation of unweighted graphs.</w:t>
+      </w:r>
+    </w:p>
+    <w:p>
+      <w:r>
+        <w:t>Overloading the addVertex() and addEdge() methods has allowed flexibility when constructing new graphs as there are multitude of ways in which the vertices and edges can be added to the graph. They can be create both internally and externally from the graph and there is no strict order in which the vertices or edges must be added. This freedom helped to ease the assembly of the tests for the EWG class.</w:t>
+      </w:r>
+    </w:p>
+    <w:p>
+      <w:r>
+        <w:t>To facilitate the deconstruction of an EWG the removeEdge() and removeVertex() methods have been created. Both methods have been overloaded to incorporate a variety of possible arguments that can be used to reference Vertex or Edge classes. This is to keep the conversion of String to Vertex from occurring externally as this could cause inconsistencies within the code and lead to error.</w:t>
+      </w:r>
+    </w:p>
+    <w:p>
+      <w:r>
+        <w:t xml:space="preserve">The removeVertex() method has been overloaded to allow for two different variable types, String and Vertex class. Both removeVertex() methods have the same goal, which is to remove the Vertex  </w:t>
+      </w:r>
+      <w:r>
+        <w:lastRenderedPageBreak/>
+        <w:t>corresponding to the given argument from the EWG. As a result the removeVertex(String vLabel) passes the String vLabel to the getVertex(String) method to locate the appropriate Vertex. This Vertex is then passed to the removeVertex(Vertex v) method. The removeVertex(Vertex v) method extracts the HashSet&lt;Edge&gt; from the Vertex v to iterates through the HashSet&lt;Edge&gt; and remove all edges connected to the Vertex v. This it to prevent the edges attached from pointing to null after the Vertex v is removed. Once this has been completed the Vertex is removed from the TreeMap and deleted.</w:t>
+      </w:r>
+    </w:p>
+    <w:p>
+      <w:r>
+        <w:t>To incorporate the removal of Edge the removeEdge() method has been implemented. This method has been overloaded with three different constructors. The main removeEdge(Edge e) method takes an Edge e as an argument then removes Edge e from both of the Vertex classes connected by Edge e, after the Edge e is removed from the HashSet and deleted. The next constructors take two String then uses getVertex() to convert them to the appropriate Vertex classes. From this point the method is identical to the final constructor which takes two Vertex classes as an argument. Using both Vertex classes the findEdge() Vertex method can be used to find the interconnecting Edge class. This Edge class is passed to the main removeEdge(Edge e) to complete the process.</w:t>
+      </w:r>
+    </w:p>
+    <w:p>
+      <w:r>
+        <w:t>During the implementation of the Stochastic Krushkal’s algorithm is became apparent that the EWG would need have all Edge removed from the graph while keeping the information of which Vertex classes each Edge class connects. To accomplish the removal aspect of this idea the removeAllEdges() method was designed. This method iterates through each Vertex class and to clear their HashSet&lt;Edge&gt;. Once this has been completed the EWG HashSet&lt;Edge&gt; is cleared as well leading to a graph of only Vertex classes.</w:t>
+      </w:r>
+    </w:p>
     <w:p/>
     <w:p>
       <w:r>
@@ -870,6 +828,8 @@
       <w:pPr>
         <w:pStyle w:val="Heading1"/>
       </w:pPr>
+      <w:bookmarkStart w:id="0" w:name="_GoBack"/>
+      <w:bookmarkEnd w:id="0"/>
       <w:r>
         <w:t>Testing and Errors</w:t>
       </w:r>
@@ -891,7 +851,6 @@
     </w:p>
     <w:p>
       <w:r>
-        <w:lastRenderedPageBreak/>
         <w:t>Requirements for Edge Weighed Graph</w:t>
       </w:r>
     </w:p>
@@ -1201,6 +1160,7 @@
     </w:p>
     <w:p>
       <w:r>
+        <w:lastRenderedPageBreak/>
         <w:t>Requirements for Agents</w:t>
       </w:r>
     </w:p>
@@ -1324,90 +1284,90 @@
     </w:p>
     <w:p>
       <w:r>
+        <w:t>Error when preventing duplicate edges caused by vector.equals(otherVector) not recognising when the vector</w:t>
+      </w:r>
+      <w:r>
+        <w:t>s are</w:t>
+      </w:r>
+      <w:r>
+        <w:t xml:space="preserve"> equal.</w:t>
+      </w:r>
+      <w:r>
+        <w:t xml:space="preserve"> This was due to the creation of a new vertex within the test. The f</w:t>
+      </w:r>
+      <w:r>
+        <w:t>ix was to check the labels (String) variables of each vector against each other</w:t>
+      </w:r>
+      <w:r>
+        <w:t>.</w:t>
+      </w:r>
+      <w:r>
+        <w:t xml:space="preserve"> This has overall made the program more robust as it will now be able to recognise if newly created vertex and edge classes carry the same information as an old class.</w:t>
+      </w:r>
+      <w:r>
+        <w:t xml:space="preserve"> (Vertex Tests)</w:t>
+      </w:r>
+    </w:p>
+    <w:p/>
+    <w:p>
+      <w:r>
+        <w:t>Error with test for random hypothesis, was checking class EWG against class EWG which resulted in different EWG which had the same nodes and edges. Changed test to be based on the weight of the graphs.</w:t>
+      </w:r>
+      <w:r>
+        <w:t xml:space="preserve"> (Agent test)</w:t>
+      </w:r>
+    </w:p>
+    <w:p>
+      <w:r>
+        <w:t>Error when checking if a single node graph with no edges is a spanning tree, the result returned was true when it is supposed to be false</w:t>
+      </w:r>
+      <w:r>
+        <w:t>. Revised the if statement that set spanning tree check to true and added a condition for single node graphs as they will not be spanning trees or contain cycles due to</w:t>
+      </w:r>
+      <w:r>
+        <w:t xml:space="preserve"> the</w:t>
+      </w:r>
+      <w:r>
+        <w:t xml:space="preserve"> graph not allowing for self-looping vertices.</w:t>
+      </w:r>
+    </w:p>
+    <w:p>
+      <w:pPr>
+        <w:pStyle w:val="Heading1"/>
+      </w:pPr>
+      <w:r>
+        <w:t>Methodology</w:t>
+      </w:r>
+    </w:p>
+    <w:p>
+      <w:r>
+        <w:t>Waterfall</w:t>
+      </w:r>
+    </w:p>
+    <w:p>
+      <w:pPr>
+        <w:pStyle w:val="Heading1"/>
+      </w:pPr>
+      <w:r>
+        <w:t>Research</w:t>
+      </w:r>
+    </w:p>
+    <w:p/>
+    <w:p>
+      <w:pPr>
+        <w:pStyle w:val="Heading1"/>
+      </w:pPr>
+      <w:r>
+        <w:t>Results</w:t>
+      </w:r>
+    </w:p>
+    <w:p/>
+    <w:p>
+      <w:pPr>
+        <w:pStyle w:val="Heading1"/>
+      </w:pPr>
+      <w:r>
         <w:lastRenderedPageBreak/>
-        <w:t>Error when preventing duplicate edges caused by vector.equals(otherVector) not recognising when the vector</w:t>
-      </w:r>
-      <w:r>
-        <w:t>s are</w:t>
-      </w:r>
-      <w:r>
-        <w:t xml:space="preserve"> equal.</w:t>
-      </w:r>
-      <w:r>
-        <w:t xml:space="preserve"> This was due to the creation of a new vertex within the test. The f</w:t>
-      </w:r>
-      <w:r>
-        <w:t>ix was to check the labels (String) variables of each vector against each other</w:t>
-      </w:r>
-      <w:r>
-        <w:t>.</w:t>
-      </w:r>
-      <w:r>
-        <w:t xml:space="preserve"> This has overall made the program more robust as it will now be able to recognise if newly created vertex and edge classes carry the same information as an old class.</w:t>
-      </w:r>
-      <w:r>
-        <w:t xml:space="preserve"> (Vertex Tests)</w:t>
-      </w:r>
-    </w:p>
-    <w:p/>
-    <w:p>
-      <w:r>
-        <w:t>Error with test for random hypothesis, was checking class EWG against class EWG which resulted in different EWG which had the same nodes and edges. Changed test to be based on the weight of the graphs.</w:t>
-      </w:r>
-      <w:r>
-        <w:t xml:space="preserve"> (Agent test)</w:t>
-      </w:r>
-    </w:p>
-    <w:p>
-      <w:r>
-        <w:t>Error when checking if a single node graph with no edges is a spanning tree, the result returned was true when it is supposed to be false</w:t>
-      </w:r>
-      <w:r>
-        <w:t>. Revised the if statement that set spanning tree check to true and added a condition for single node graphs as they will not be spanning trees or contain cycles due to</w:t>
-      </w:r>
-      <w:r>
-        <w:t xml:space="preserve"> the</w:t>
-      </w:r>
-      <w:r>
-        <w:t xml:space="preserve"> graph not allowing for self-looping vertices.</w:t>
-      </w:r>
-    </w:p>
-    <w:p>
-      <w:pPr>
-        <w:pStyle w:val="Heading1"/>
-      </w:pPr>
-      <w:r>
-        <w:t>Methodology</w:t>
-      </w:r>
-    </w:p>
-    <w:p>
-      <w:r>
-        <w:t>Waterfall</w:t>
-      </w:r>
-    </w:p>
-    <w:p>
-      <w:pPr>
-        <w:pStyle w:val="Heading1"/>
-      </w:pPr>
-      <w:r>
-        <w:t>Research</w:t>
-      </w:r>
-    </w:p>
-    <w:p/>
-    <w:p>
-      <w:pPr>
-        <w:pStyle w:val="Heading1"/>
-      </w:pPr>
-      <w:r>
-        <w:t>Results</w:t>
-      </w:r>
-    </w:p>
-    <w:p/>
-    <w:p>
-      <w:pPr>
-        <w:pStyle w:val="Heading1"/>
-      </w:pPr>
-      <w:r>
         <w:t>Future Development</w:t>
       </w:r>
     </w:p>
@@ -2946,27 +2906,9 @@
   </w:num>
   <w:num w:numId="12">
     <w:abstractNumId w:val="11"/>
-    <w:lvlOverride w:ilvl="0"/>
-    <w:lvlOverride w:ilvl="1"/>
-    <w:lvlOverride w:ilvl="2"/>
-    <w:lvlOverride w:ilvl="3"/>
-    <w:lvlOverride w:ilvl="4"/>
-    <w:lvlOverride w:ilvl="5"/>
-    <w:lvlOverride w:ilvl="6"/>
-    <w:lvlOverride w:ilvl="7"/>
-    <w:lvlOverride w:ilvl="8"/>
   </w:num>
   <w:num w:numId="13">
     <w:abstractNumId w:val="7"/>
-    <w:lvlOverride w:ilvl="0"/>
-    <w:lvlOverride w:ilvl="1"/>
-    <w:lvlOverride w:ilvl="2"/>
-    <w:lvlOverride w:ilvl="3"/>
-    <w:lvlOverride w:ilvl="4"/>
-    <w:lvlOverride w:ilvl="5"/>
-    <w:lvlOverride w:ilvl="6"/>
-    <w:lvlOverride w:ilvl="7"/>
-    <w:lvlOverride w:ilvl="8"/>
   </w:num>
 </w:numbering>
 </file>

--- a/Report/Final Report Draft.docx
+++ b/Report/Final Report Draft.docx
@@ -28,13 +28,906 @@
         <w:t>Table of content</w:t>
       </w:r>
     </w:p>
+    <w:p>
+      <w:pPr>
+        <w:rPr>
+          <w:rFonts w:asciiTheme="majorHAnsi" w:eastAsiaTheme="majorEastAsia" w:hAnsiTheme="majorHAnsi" w:cstheme="majorBidi"/>
+          <w:b/>
+          <w:bCs/>
+          <w:color w:val="365F91" w:themeColor="accent1" w:themeShade="BF"/>
+          <w:sz w:val="28"/>
+          <w:szCs w:val="28"/>
+        </w:rPr>
+      </w:pPr>
+      <w:r>
+        <w:br w:type="page"/>
+      </w:r>
+    </w:p>
+    <w:p>
+      <w:pPr>
+        <w:pStyle w:val="Heading1"/>
+      </w:pPr>
+      <w:r>
+        <w:lastRenderedPageBreak/>
+        <w:t>Introduction</w:t>
+      </w:r>
+    </w:p>
+    <w:p>
+      <w:r>
+        <w:t xml:space="preserve">This project originated from the desire to create an optimal </w:t>
+      </w:r>
+      <w:r>
+        <w:t>network</w:t>
+      </w:r>
+      <w:r>
+        <w:t xml:space="preserve"> of nodes within a mas</w:t>
+      </w:r>
+      <w:r>
+        <w:t>sive multi-player online game. Each node has been assigned a value that represents the cost to connect the node to the player’</w:t>
+      </w:r>
+      <w:r>
+        <w:t>s network</w:t>
+      </w:r>
+      <w:r>
+        <w:t>.</w:t>
+      </w:r>
+      <w:r>
+        <w:t xml:space="preserve"> </w:t>
+      </w:r>
+      <w:r>
+        <w:t>P</w:t>
+      </w:r>
+      <w:r>
+        <w:t>layer</w:t>
+      </w:r>
+      <w:r>
+        <w:t>s</w:t>
+      </w:r>
+      <w:r>
+        <w:t xml:space="preserve"> are given a finite number of points to create their network.</w:t>
+      </w:r>
+      <w:r>
+        <w:t xml:space="preserve"> </w:t>
+      </w:r>
+      <w:r>
+        <w:t>Nodes fall into 3 categories:</w:t>
+      </w:r>
+    </w:p>
+    <w:p>
+      <w:pPr>
+        <w:pStyle w:val="ListParagraph"/>
+        <w:numPr>
+          <w:ilvl w:val="0"/>
+          <w:numId w:val="15"/>
+        </w:numPr>
+      </w:pPr>
+      <w:r>
+        <w:t>Resource nodes</w:t>
+      </w:r>
+      <w:r>
+        <w:t xml:space="preserve"> -</w:t>
+      </w:r>
+      <w:r>
+        <w:t xml:space="preserve"> contain recourses that can be gathered by workers</w:t>
+      </w:r>
+      <w:r>
+        <w:t>.</w:t>
+      </w:r>
+    </w:p>
+    <w:p>
+      <w:pPr>
+        <w:pStyle w:val="ListParagraph"/>
+        <w:numPr>
+          <w:ilvl w:val="0"/>
+          <w:numId w:val="15"/>
+        </w:numPr>
+      </w:pPr>
+      <w:r>
+        <w:t>Worker nodes</w:t>
+      </w:r>
+      <w:r>
+        <w:t xml:space="preserve"> -</w:t>
+      </w:r>
+      <w:r>
+        <w:t xml:space="preserve"> contain workers which can travel along the paths to work on recourse nodes</w:t>
+      </w:r>
+      <w:r>
+        <w:t>.</w:t>
+      </w:r>
+    </w:p>
+    <w:p>
+      <w:pPr>
+        <w:pStyle w:val="ListParagraph"/>
+        <w:numPr>
+          <w:ilvl w:val="0"/>
+          <w:numId w:val="15"/>
+        </w:numPr>
+      </w:pPr>
+      <w:r>
+        <w:t>Neutral nod</w:t>
+      </w:r>
+      <w:r>
+        <w:t>es -</w:t>
+      </w:r>
+      <w:r>
+        <w:t xml:space="preserve"> contain neither workers nor </w:t>
+      </w:r>
+      <w:r>
+        <w:t>resources.</w:t>
+      </w:r>
+    </w:p>
+    <w:p>
+      <w:r>
+        <w:t>The time taken</w:t>
+      </w:r>
+      <w:r>
+        <w:t xml:space="preserve"> </w:t>
+      </w:r>
+      <w:r>
+        <w:rPr>
+          <w:i/>
+        </w:rPr>
+        <w:t>T</w:t>
+      </w:r>
+      <w:r>
+        <w:t xml:space="preserve"> for a worker to complete </w:t>
+      </w:r>
+      <w:r>
+        <w:t>its</w:t>
+      </w:r>
+      <w:r>
+        <w:t xml:space="preserve"> task is proportional to</w:t>
+      </w:r>
+      <w:r>
+        <w:t xml:space="preserve"> </w:t>
+      </w:r>
+      <w:r>
+        <w:t>the</w:t>
+      </w:r>
+      <w:r>
+        <w:t xml:space="preserve"> </w:t>
+      </w:r>
+      <w:r>
+        <w:t>distance</w:t>
+      </w:r>
+      <w:r>
+        <w:t xml:space="preserve"> travelled</w:t>
+      </w:r>
+      <w:r>
+        <w:t xml:space="preserve"> </w:t>
+      </w:r>
+      <w:r>
+        <w:rPr>
+          <w:i/>
+        </w:rPr>
+        <w:t>D</w:t>
+      </w:r>
+      <w:r>
+        <w:t xml:space="preserve"> </w:t>
+      </w:r>
+      <w:r>
+        <w:t>and the work speed</w:t>
+      </w:r>
+      <w:r>
+        <w:t xml:space="preserve"> </w:t>
+      </w:r>
+      <w:r>
+        <w:rPr>
+          <w:i/>
+        </w:rPr>
+        <w:t>S</w:t>
+      </w:r>
+      <w:r>
+        <w:t xml:space="preserve"> of the worker</w:t>
+      </w:r>
+      <w:r>
+        <w:t>.</w:t>
+      </w:r>
+      <w:r>
+        <w:t xml:space="preserve"> Let </w:t>
+      </w:r>
+      <w:r>
+        <w:rPr>
+          <w:i/>
+        </w:rPr>
+        <w:t>T</w:t>
+      </w:r>
+      <w:r>
+        <w:t xml:space="preserve"> = </w:t>
+      </w:r>
+      <w:r>
+        <w:rPr>
+          <w:i/>
+        </w:rPr>
+        <w:t>D</w:t>
+      </w:r>
+      <w:r>
+        <w:t xml:space="preserve"> * </w:t>
+      </w:r>
+      <w:r>
+        <w:t xml:space="preserve">(1 – </w:t>
+      </w:r>
+      <w:r>
+        <w:rPr>
+          <w:i/>
+        </w:rPr>
+        <w:t>S</w:t>
+      </w:r>
+      <w:r>
+        <w:t>)</w:t>
+      </w:r>
+      <w:r>
+        <w:t xml:space="preserve"> where </w:t>
+      </w:r>
+      <w:r>
+        <w:rPr>
+          <w:i/>
+        </w:rPr>
+        <w:t>D</w:t>
+      </w:r>
+      <w:r>
+        <w:t xml:space="preserve"> </w:t>
+      </w:r>
+      <m:oMath>
+        <m:r>
+          <w:rPr>
+            <w:rFonts w:ascii="Cambria Math" w:hAnsi="Cambria Math"/>
+          </w:rPr>
+          <m:t>→</m:t>
+        </m:r>
+      </m:oMath>
+      <w:r>
+        <w:t xml:space="preserve"> </w:t>
+      </w:r>
+      <w:r>
+        <w:rPr>
+          <w:rFonts w:ascii="Cambria Math" w:hAnsi="Cambria Math" w:cs="Cambria Math"/>
+          <w:b/>
+          <w:bCs/>
+          <w:color w:val="222222"/>
+          <w:shd w:val="clear" w:color="auto" w:fill="FFFFFF"/>
+        </w:rPr>
+        <w:t>ℝ</w:t>
+      </w:r>
+      <w:r>
+        <w:rPr>
+          <w:rFonts w:ascii="Cambria Math" w:hAnsi="Cambria Math" w:cs="Cambria Math"/>
+          <w:b/>
+          <w:bCs/>
+          <w:color w:val="222222"/>
+          <w:shd w:val="clear" w:color="auto" w:fill="FFFFFF"/>
+          <w:vertAlign w:val="subscript"/>
+        </w:rPr>
+        <w:t>+</w:t>
+      </w:r>
+      <w:r>
+        <w:t xml:space="preserve"> </w:t>
+      </w:r>
+      <w:r>
+        <w:t>is a</w:t>
+      </w:r>
+      <w:r>
+        <w:t xml:space="preserve"> positive</w:t>
+      </w:r>
+      <w:r>
+        <w:t xml:space="preserve"> real</w:t>
+      </w:r>
+      <w:r>
+        <w:t xml:space="preserve"> number</w:t>
+      </w:r>
+      <w:r>
+        <w:t xml:space="preserve"> and </w:t>
+      </w:r>
+      <w:r>
+        <w:rPr>
+          <w:i/>
+        </w:rPr>
+        <w:t>S</w:t>
+      </w:r>
+      <w:r>
+        <w:t xml:space="preserve"> </w:t>
+      </w:r>
+      <m:oMath>
+        <m:r>
+          <w:rPr>
+            <w:rFonts w:ascii="Cambria Math" w:hAnsi="Cambria Math"/>
+          </w:rPr>
+          <m:t>→</m:t>
+        </m:r>
+      </m:oMath>
+      <w:r>
+        <w:t xml:space="preserve"> </w:t>
+      </w:r>
+      <w:r>
+        <w:rPr>
+          <w:rFonts w:ascii="Cambria Math" w:hAnsi="Cambria Math" w:cs="Cambria Math"/>
+          <w:b/>
+          <w:bCs/>
+          <w:color w:val="222222"/>
+          <w:shd w:val="clear" w:color="auto" w:fill="FFFFFF"/>
+        </w:rPr>
+        <w:t>ℝ</w:t>
+      </w:r>
+      <w:r>
+        <w:rPr>
+          <w:rFonts w:ascii="Cambria Math" w:hAnsi="Cambria Math" w:cs="Cambria Math"/>
+          <w:b/>
+          <w:bCs/>
+          <w:color w:val="222222"/>
+          <w:shd w:val="clear" w:color="auto" w:fill="FFFFFF"/>
+          <w:vertAlign w:val="subscript"/>
+        </w:rPr>
+        <w:t>+</w:t>
+      </w:r>
+      <w:r>
+        <w:t xml:space="preserve"> </w:t>
+      </w:r>
+      <w:r>
+        <w:t xml:space="preserve">{0,100} </w:t>
+      </w:r>
+      <w:r>
+        <w:t xml:space="preserve">is a positive real number </w:t>
+      </w:r>
+      <w:r>
+        <w:t>between 0 and 100 exclusive.</w:t>
+      </w:r>
+      <w:r>
+        <w:t xml:space="preserve"> The goal is to minimise the overall time taken by each worker</w:t>
+      </w:r>
+      <w:r>
+        <w:t xml:space="preserve"> and to minimise the total cost of the player’s network</w:t>
+      </w:r>
+      <w:r>
+        <w:t>.</w:t>
+      </w:r>
+    </w:p>
+    <w:p>
+      <w:r>
+        <w:t xml:space="preserve">To simplify this to a minimum spanning tree (MST) problem it will be assumed that the player will have enough points to create a network containing all nodes. Now the minimisation of </w:t>
+      </w:r>
+      <w:r>
+        <w:t xml:space="preserve">the overall </w:t>
+      </w:r>
+      <w:r>
+        <w:t xml:space="preserve">time taken by workers </w:t>
+      </w:r>
+      <w:r>
+        <w:t>fits perfectly into graph theory as the networ</w:t>
+      </w:r>
+      <w:r>
+        <w:t xml:space="preserve">k </w:t>
+      </w:r>
+      <w:r>
+        <w:t>can be translated into a</w:t>
+      </w:r>
+      <w:r>
+        <w:t>n</w:t>
+      </w:r>
+      <w:r>
+        <w:t xml:space="preserve"> undirected weighted</w:t>
+      </w:r>
+      <w:r>
+        <w:t xml:space="preserve"> graph</w:t>
+      </w:r>
+      <w:r>
+        <w:t xml:space="preserve"> </w:t>
+      </w:r>
+      <w:r>
+        <w:t>as each node is a vertex/node and each path is an edge</w:t>
+      </w:r>
+      <w:r>
+        <w:t>.</w:t>
+      </w:r>
+      <w:r>
+        <w:t xml:space="preserve"> The weight of each edge is the distance from one node to another.</w:t>
+      </w:r>
+    </w:p>
+    <w:p>
+      <w:r>
+        <w:t>The MST problem</w:t>
+      </w:r>
+      <w:r>
+        <w:t xml:space="preserve"> is one of the most common and well-known optimisation problems in the field of computer sci</w:t>
+      </w:r>
+      <w:r>
+        <w:t>ence.</w:t>
+      </w:r>
+      <w:r>
+        <w:t xml:space="preserve"> This is mostly due to its close relationship with </w:t>
+      </w:r>
+      <w:r>
+        <w:t>graph theory</w:t>
+      </w:r>
+      <w:r>
+        <w:t xml:space="preserve"> </w:t>
+      </w:r>
+      <w:r>
+        <w:rPr>
+          <w:vertAlign w:val="superscript"/>
+        </w:rPr>
+        <w:t>1</w:t>
+      </w:r>
+      <w:r>
+        <w:t xml:space="preserve"> which </w:t>
+      </w:r>
+      <w:r>
+        <w:t xml:space="preserve">is a field of mathematics </w:t>
+      </w:r>
+      <w:r>
+        <w:t>that</w:t>
+      </w:r>
+      <w:r>
+        <w:t xml:space="preserve"> uses edges and nodes to represent relationships between objects</w:t>
+      </w:r>
+      <w:r>
+        <w:t xml:space="preserve">. As a result real world problems such as communications, power, transportation and many more can </w:t>
+      </w:r>
+      <w:r>
+        <w:t xml:space="preserve">be </w:t>
+      </w:r>
+      <w:r>
+        <w:t>unravelled</w:t>
+      </w:r>
+      <w:r>
+        <w:t xml:space="preserve"> by solving the MST problem.</w:t>
+      </w:r>
+      <w:r>
+        <w:t xml:space="preserve"> During the inception of the MST problem various independent sources and algorithmic solutions where created (REF). Amongst all of these the two that became the most famous are known as Kruskal’s (REF) and</w:t>
+      </w:r>
+      <w:r>
+        <w:t xml:space="preserve"> Prims (REF) algorithm.</w:t>
+      </w:r>
+    </w:p>
+    <w:p>
+      <w:r>
+        <w:t xml:space="preserve">However these algorithms </w:t>
+      </w:r>
+      <w:r>
+        <w:t>are</w:t>
+      </w:r>
+      <w:r>
+        <w:t xml:space="preserve"> deterministic which mean that only one solution will be returned even if there are multiple optima. As the MST problem is a sub problem of the worker’s time optimisation, it will be required to view all optimal and some sub-optimal solutions</w:t>
+      </w:r>
+      <w:r>
+        <w:t xml:space="preserve"> as</w:t>
+      </w:r>
+      <w:r>
+        <w:t xml:space="preserve"> potential solutions as</w:t>
+      </w:r>
+      <w:r>
+        <w:t xml:space="preserve"> they may yield</w:t>
+      </w:r>
+      <w:r>
+        <w:t xml:space="preserve"> better times as</w:t>
+      </w:r>
+      <w:r>
+        <w:t xml:space="preserve"> the distance from worker nodes to resource nodes are an important factor. Due to this t</w:t>
+      </w:r>
+      <w:r>
+        <w:t>he</w:t>
+      </w:r>
+      <w:r>
+        <w:t xml:space="preserve"> focus of this</w:t>
+      </w:r>
+      <w:r>
+        <w:t xml:space="preserve"> project will be </w:t>
+      </w:r>
+      <w:r>
+        <w:t xml:space="preserve">to discover whether </w:t>
+      </w:r>
+      <w:r>
+        <w:t xml:space="preserve">Stochastic Diffusion Search (SDS) </w:t>
+      </w:r>
+      <w:r>
+        <w:t xml:space="preserve">will be able to </w:t>
+      </w:r>
+      <w:r>
+        <w:t>create</w:t>
+      </w:r>
+      <w:r>
+        <w:t xml:space="preserve"> MST</w:t>
+      </w:r>
+      <w:r>
+        <w:t xml:space="preserve"> from various benchmarking graphs</w:t>
+      </w:r>
+      <w:r>
+        <w:t xml:space="preserve">. </w:t>
+      </w:r>
+      <w:r>
+        <w:t xml:space="preserve">A natural computing algorithm has been selected for </w:t>
+      </w:r>
+      <w:r>
+        <w:t>its ability to utilise stochasticity, which should lead to a variety of solutions in addition to an optimal solution. This variation is beneficial as this gives rise to the potential of multiple optimal solutions being found.</w:t>
+      </w:r>
+    </w:p>
     <w:p/>
     <w:p>
+      <w:r>
+        <w:rPr>
+          <w:vertAlign w:val="superscript"/>
+        </w:rPr>
+        <w:t>1</w:t>
+      </w:r>
+      <w:r>
+        <w:t xml:space="preserve"> </w:t>
+      </w:r>
+      <w:r>
+        <w:t>The origins of graph theory can be traced back to the Seven Bridges of Konigsberg problem 1735 (Newman, 2000). This was solved by Leonhard Euler a well-known mathematician of his time. The method he created to overcome this problem became the foundation of graph theory (Wilson, James &amp; Lloyd, 1976).</w:t>
+      </w:r>
+      <w:r>
+        <w:br w:type="page"/>
+      </w:r>
+    </w:p>
+    <w:p>
+      <w:r>
+        <w:lastRenderedPageBreak/>
+        <w:t>This project aims to implement multiple variations of SDS then</w:t>
+      </w:r>
+    </w:p>
+    <w:p>
+      <w:r>
+        <w:t xml:space="preserve"> compare </w:t>
+      </w:r>
+      <w:r>
+        <w:t xml:space="preserve">and contrast the results of </w:t>
+      </w:r>
+      <w:r>
+        <w:t>the</w:t>
+      </w:r>
+      <w:r>
+        <w:t xml:space="preserve"> </w:t>
+      </w:r>
+      <w:r>
+        <w:t>algorithms</w:t>
+      </w:r>
+      <w:r>
+        <w:t>.</w:t>
+      </w:r>
+      <w:r>
+        <w:t xml:space="preserve"> Tests will be carried out on a set of benchmarking graphs that will become increasingly more complex. </w:t>
+      </w:r>
+      <w:r>
+        <w:t>This will assess the capabilities of SDS for</w:t>
+      </w:r>
+      <w:r>
+        <w:t xml:space="preserve"> MST using random graph</w:t>
+      </w:r>
+      <w:r>
+        <w:t xml:space="preserve"> generation</w:t>
+      </w:r>
+      <w:r>
+        <w:t xml:space="preserve"> </w:t>
+      </w:r>
+      <w:r>
+        <w:t>a</w:t>
+      </w:r>
+      <w:r>
+        <w:t>nd</w:t>
+      </w:r>
+      <w:r>
+        <w:t xml:space="preserve"> hopefully find</w:t>
+      </w:r>
+      <w:r>
+        <w:t xml:space="preserve"> the</w:t>
+      </w:r>
+      <w:r>
+        <w:t xml:space="preserve"> limitations as well as potential areas for improvement.</w:t>
+      </w:r>
+      <w:r>
+        <w:t xml:space="preserve"> It will be interesting to see the results and how this algorithm compares to other algorithms such as Kruskal’s (REF).</w:t>
+      </w:r>
+    </w:p>
+    <w:p>
+      <w:r>
+        <w:t>ROADMAP OF CONTENT -------------------------------------------------------------------------------------------</w:t>
+      </w:r>
+    </w:p>
+    <w:p>
+      <w:pPr>
+        <w:rPr>
+          <w:rFonts w:asciiTheme="majorHAnsi" w:eastAsiaTheme="majorEastAsia" w:hAnsiTheme="majorHAnsi" w:cstheme="majorBidi"/>
+          <w:b/>
+          <w:bCs/>
+          <w:color w:val="365F91" w:themeColor="accent1" w:themeShade="BF"/>
+          <w:sz w:val="28"/>
+          <w:szCs w:val="28"/>
+        </w:rPr>
+      </w:pPr>
+      <w:r>
+        <w:br w:type="page"/>
+      </w:r>
+    </w:p>
+    <w:p>
       <w:pPr>
         <w:pStyle w:val="Heading1"/>
       </w:pPr>
       <w:r>
-        <w:t>Introduction</w:t>
+        <w:lastRenderedPageBreak/>
+        <w:t>Literature Review</w:t>
+      </w:r>
+    </w:p>
+    <w:p/>
+    <w:p>
+      <w:pPr>
+        <w:rPr>
+          <w:rFonts w:cstheme="minorHAnsi"/>
+          <w:bCs/>
+          <w:color w:val="222222"/>
+          <w:shd w:val="clear" w:color="auto" w:fill="FFFFFF"/>
+        </w:rPr>
+      </w:pPr>
+      <w:r>
+        <w:t xml:space="preserve">Let </w:t>
+      </w:r>
+      <w:r>
+        <w:rPr>
+          <w:i/>
+        </w:rPr>
+        <w:t>G</w:t>
+      </w:r>
+      <w:r>
+        <w:t xml:space="preserve"> = (</w:t>
+      </w:r>
+      <w:r>
+        <w:rPr>
+          <w:i/>
+        </w:rPr>
+        <w:t>V</w:t>
+      </w:r>
+      <w:r>
+        <w:t>,</w:t>
+      </w:r>
+      <w:r>
+        <w:t xml:space="preserve"> </w:t>
+      </w:r>
+      <w:r>
+        <w:rPr>
+          <w:i/>
+        </w:rPr>
+        <w:t>E</w:t>
+      </w:r>
+      <w:r>
+        <w:t>) be a connected weighted undirected graph,</w:t>
+      </w:r>
+      <w:r>
+        <w:t xml:space="preserve"> where </w:t>
+      </w:r>
+      <w:r>
+        <w:rPr>
+          <w:i/>
+        </w:rPr>
+        <w:t>V</w:t>
+      </w:r>
+      <w:r>
+        <w:t xml:space="preserve"> </w:t>
+      </w:r>
+      <w:r>
+        <w:t>= {</w:t>
+      </w:r>
+      <w:r>
+        <w:rPr>
+          <w:i/>
+        </w:rPr>
+        <w:t>v</w:t>
+      </w:r>
+      <w:r>
+        <w:rPr>
+          <w:vertAlign w:val="subscript"/>
+        </w:rPr>
+        <w:t>1</w:t>
+      </w:r>
+      <w:r>
+        <w:t xml:space="preserve">, </w:t>
+      </w:r>
+      <w:r>
+        <w:rPr>
+          <w:i/>
+        </w:rPr>
+        <w:t>v</w:t>
+      </w:r>
+      <w:r>
+        <w:rPr>
+          <w:vertAlign w:val="subscript"/>
+        </w:rPr>
+        <w:t>2</w:t>
+      </w:r>
+      <w:r>
+        <w:t>,…,</w:t>
+      </w:r>
+      <w:r>
+        <w:t xml:space="preserve"> </w:t>
+      </w:r>
+      <w:r>
+        <w:rPr>
+          <w:i/>
+        </w:rPr>
+        <w:t>v</w:t>
+      </w:r>
+      <w:r>
+        <w:rPr>
+          <w:vertAlign w:val="subscript"/>
+        </w:rPr>
+        <w:t>n</w:t>
+      </w:r>
+      <w:r>
+        <w:t xml:space="preserve">} </w:t>
+      </w:r>
+      <w:r>
+        <w:t>is the</w:t>
+      </w:r>
+      <w:r>
+        <w:t xml:space="preserve"> a finite</w:t>
+      </w:r>
+      <w:r>
+        <w:t xml:space="preserve"> set of vertices/nodes</w:t>
+      </w:r>
+      <w:r>
+        <w:t xml:space="preserve"> and </w:t>
+      </w:r>
+      <w:r>
+        <w:rPr>
+          <w:i/>
+        </w:rPr>
+        <w:t>E</w:t>
+      </w:r>
+      <w:r>
+        <w:t xml:space="preserve"> = </w:t>
+      </w:r>
+      <w:r>
+        <w:t>{</w:t>
+      </w:r>
+      <w:r>
+        <w:rPr>
+          <w:i/>
+        </w:rPr>
+        <w:t>e</w:t>
+      </w:r>
+      <w:r>
+        <w:rPr>
+          <w:vertAlign w:val="subscript"/>
+        </w:rPr>
+        <w:t>1</w:t>
+      </w:r>
+      <w:r>
+        <w:t xml:space="preserve">, </w:t>
+      </w:r>
+      <w:r>
+        <w:rPr>
+          <w:i/>
+        </w:rPr>
+        <w:t>e</w:t>
+      </w:r>
+      <w:r>
+        <w:rPr>
+          <w:vertAlign w:val="subscript"/>
+        </w:rPr>
+        <w:t>2</w:t>
+      </w:r>
+      <w:r>
+        <w:t>,…,</w:t>
+      </w:r>
+      <w:r>
+        <w:t xml:space="preserve"> </w:t>
+      </w:r>
+      <w:r>
+        <w:rPr>
+          <w:i/>
+        </w:rPr>
+        <w:t>e</w:t>
+      </w:r>
+      <w:r>
+        <w:rPr>
+          <w:vertAlign w:val="subscript"/>
+        </w:rPr>
+        <w:t>n</w:t>
+      </w:r>
+      <w:r>
+        <w:t>}</w:t>
+      </w:r>
+      <w:r>
+        <w:t xml:space="preserve"> is a finite set of edges that create connected between vertices in set </w:t>
+      </w:r>
+      <w:r>
+        <w:rPr>
+          <w:i/>
+        </w:rPr>
+        <w:t>V</w:t>
+      </w:r>
+      <w:r>
+        <w:t xml:space="preserve">. Every edge has a weight </w:t>
+      </w:r>
+      <w:r>
+        <w:rPr>
+          <w:i/>
+        </w:rPr>
+        <w:t>W</w:t>
+      </w:r>
+      <w:r>
+        <w:t xml:space="preserve"> = </w:t>
+      </w:r>
+      <w:r>
+        <w:rPr>
+          <w:rFonts w:ascii="Cambria Math" w:hAnsi="Cambria Math" w:cs="Cambria Math"/>
+          <w:b/>
+          <w:bCs/>
+          <w:color w:val="222222"/>
+          <w:shd w:val="clear" w:color="auto" w:fill="FFFFFF"/>
+        </w:rPr>
+        <w:t>ℝ</w:t>
+      </w:r>
+      <w:r>
+        <w:rPr>
+          <w:rFonts w:ascii="Cambria Math" w:hAnsi="Cambria Math" w:cs="Cambria Math"/>
+          <w:b/>
+          <w:bCs/>
+          <w:color w:val="222222"/>
+          <w:shd w:val="clear" w:color="auto" w:fill="FFFFFF"/>
+          <w:vertAlign w:val="subscript"/>
+        </w:rPr>
+        <w:t>+</w:t>
+      </w:r>
+      <w:r>
+        <w:rPr>
+          <w:rFonts w:cstheme="minorHAnsi"/>
+          <w:b/>
+          <w:bCs/>
+          <w:color w:val="222222"/>
+          <w:shd w:val="clear" w:color="auto" w:fill="FFFFFF"/>
+        </w:rPr>
+        <w:t xml:space="preserve"> </w:t>
+      </w:r>
+      <w:r>
+        <w:rPr>
+          <w:rFonts w:cstheme="minorHAnsi"/>
+          <w:bCs/>
+          <w:color w:val="222222"/>
+          <w:shd w:val="clear" w:color="auto" w:fill="FFFFFF"/>
+        </w:rPr>
+        <w:t>that i</w:t>
+      </w:r>
+      <w:r>
+        <w:rPr>
+          <w:rFonts w:cstheme="minorHAnsi"/>
+          <w:bCs/>
+          <w:color w:val="222222"/>
+          <w:shd w:val="clear" w:color="auto" w:fill="FFFFFF"/>
+        </w:rPr>
+        <w:t>s a positive real number.</w:t>
+      </w:r>
+    </w:p>
+    <w:p>
+      <w:pPr>
+        <w:rPr>
+          <w:rFonts w:cstheme="minorHAnsi"/>
+          <w:bCs/>
+          <w:color w:val="222222"/>
+          <w:shd w:val="clear" w:color="auto" w:fill="FFFFFF"/>
+        </w:rPr>
+      </w:pPr>
+      <w:r>
+        <w:rPr>
+          <w:rFonts w:cstheme="minorHAnsi"/>
+          <w:bCs/>
+          <w:color w:val="222222"/>
+          <w:shd w:val="clear" w:color="auto" w:fill="FFFFFF"/>
+        </w:rPr>
+        <w:t>Degree</w:t>
+      </w:r>
+    </w:p>
+    <w:p>
+      <w:pPr>
+        <w:rPr>
+          <w:rFonts w:cstheme="minorHAnsi"/>
+        </w:rPr>
+      </w:pPr>
+      <w:r>
+        <w:rPr>
+          <w:rFonts w:cstheme="minorHAnsi"/>
+          <w:bCs/>
+          <w:color w:val="222222"/>
+          <w:shd w:val="clear" w:color="auto" w:fill="FFFFFF"/>
+        </w:rPr>
+        <w:t>Order</w:t>
       </w:r>
     </w:p>
     <w:p>
@@ -43,340 +936,3226 @@
       </w:r>
     </w:p>
     <w:p>
-      <w:r>
+      <w:pPr>
+        <w:rPr>
+          <w:rFonts w:asciiTheme="majorHAnsi" w:eastAsiaTheme="majorEastAsia" w:hAnsiTheme="majorHAnsi" w:cstheme="majorBidi"/>
+          <w:b/>
+          <w:bCs/>
+          <w:color w:val="365F91" w:themeColor="accent1" w:themeShade="BF"/>
+          <w:sz w:val="28"/>
+          <w:szCs w:val="28"/>
+        </w:rPr>
+      </w:pPr>
+      <w:r>
+        <w:br w:type="page"/>
+      </w:r>
+    </w:p>
+    <w:p>
+      <w:pPr>
+        <w:pStyle w:val="Heading1"/>
+      </w:pPr>
+      <w:r>
+        <w:lastRenderedPageBreak/>
+        <w:t>Algorithms</w:t>
+      </w:r>
+    </w:p>
+    <w:p>
+      <w:r>
+        <w:br/>
+        <w:t>Stochastic Diffusion Search</w:t>
+      </w:r>
+    </w:p>
+    <w:p>
+      <w:r>
+        <w:t>Stochastic diffusion search (SDS) is a population based optimisation algorithm c</w:t>
+      </w:r>
+      <w:r>
+        <w:t>reated by J.M. Bishop in 1989 (REF)</w:t>
+      </w:r>
+      <w:r>
+        <w:t xml:space="preserve">. J. M. Bishop developed SDS with the intention of using stochasticity to find efficient solutions for </w:t>
+      </w:r>
+      <w:r>
+        <w:t>variou</w:t>
+      </w:r>
+      <w:r>
+        <w:t>s</w:t>
+      </w:r>
+      <w:r>
+        <w:t xml:space="preserve"> </w:t>
+      </w:r>
+      <w:r>
+        <w:t>problems</w:t>
+      </w:r>
+      <w:r>
+        <w:t xml:space="preserve"> (REF)</w:t>
+      </w:r>
+      <w:r>
+        <w:t xml:space="preserve">. This idea is what </w:t>
+      </w:r>
+      <w:r>
+        <w:t>leads</w:t>
+      </w:r>
+      <w:r>
+        <w:t xml:space="preserve"> to the creation of </w:t>
+      </w:r>
+      <w:r>
+        <w:t>SDS</w:t>
+      </w:r>
+      <w:r>
+        <w:t xml:space="preserve"> which by extension created the swarm intelligence metaheuristic</w:t>
+      </w:r>
+      <w:r>
+        <w:t xml:space="preserve"> (REF)</w:t>
+      </w:r>
+      <w:r>
+        <w:t xml:space="preserve"> as SDS </w:t>
+      </w:r>
+      <w:r>
+        <w:t xml:space="preserve">was the first algorithm to utilise </w:t>
+      </w:r>
+      <w:r>
+        <w:t>this</w:t>
+      </w:r>
+      <w:r>
+        <w:t xml:space="preserve"> as a tool for optimisation. The SDS algorithm is comprised of 3 phases:</w:t>
+      </w:r>
+    </w:p>
+    <w:p>
+      <w:r>
+        <w:t>1. Initialisation</w:t>
+      </w:r>
+      <w:r>
+        <w:t xml:space="preserve"> -</w:t>
+      </w:r>
+      <w:r>
+        <w:t xml:space="preserve"> In this phase agents generate a random hypothesis (solution) to the problem.</w:t>
+      </w:r>
+    </w:p>
+    <w:p>
+      <w:r>
+        <w:t>2. Test -</w:t>
+      </w:r>
+      <w:r>
+        <w:t xml:space="preserve"> Each agent will evaluate their hypothesis to determine which category they will join. If an agent’s hypothesis is valid they will become active. Otherwise, the agent will become inactive.</w:t>
+      </w:r>
+    </w:p>
+    <w:p>
+      <w:r>
+        <w:t>3. Diffusion -</w:t>
+      </w:r>
+      <w:r>
+        <w:t xml:space="preserve"> Each inactive agent </w:t>
+      </w:r>
+      <w:r>
+        <w:rPr>
+          <w:i/>
+        </w:rPr>
+        <w:t>L</w:t>
+      </w:r>
+      <w:r>
+        <w:t xml:space="preserve"> will communicate with a random</w:t>
+      </w:r>
+      <w:r>
+        <w:t xml:space="preserve"> </w:t>
+      </w:r>
+      <w:r>
+        <w:t xml:space="preserve">agent </w:t>
+      </w:r>
+      <w:r>
+        <w:rPr>
+          <w:i/>
+        </w:rPr>
+        <w:t>R</w:t>
+      </w:r>
+      <w:r>
+        <w:t xml:space="preserve">. If agent </w:t>
+      </w:r>
+      <w:r>
+        <w:rPr>
+          <w:i/>
+        </w:rPr>
+        <w:t>R</w:t>
+      </w:r>
+      <w:r>
+        <w:t xml:space="preserve"> is active, then agent </w:t>
+      </w:r>
+      <w:r>
+        <w:rPr>
+          <w:i/>
+        </w:rPr>
+        <w:t>L</w:t>
+      </w:r>
+      <w:r>
+        <w:t xml:space="preserve"> will copy agent </w:t>
+      </w:r>
+      <w:r>
+        <w:rPr>
+          <w:i/>
+        </w:rPr>
+        <w:t>R</w:t>
+      </w:r>
+      <w:r>
+        <w:t>’</w:t>
+      </w:r>
+      <w:r>
+        <w:t>s</w:t>
+      </w:r>
+      <w:r>
+        <w:t xml:space="preserve"> </w:t>
+      </w:r>
+      <w:r>
+        <w:t xml:space="preserve">hypothesis. If agent </w:t>
+      </w:r>
+      <w:r>
+        <w:rPr>
+          <w:i/>
+        </w:rPr>
+        <w:t>R</w:t>
+      </w:r>
+      <w:r>
+        <w:t xml:space="preserve"> is inactive the agent </w:t>
+      </w:r>
+      <w:r>
+        <w:rPr>
+          <w:i/>
+        </w:rPr>
+        <w:t>L</w:t>
+      </w:r>
+      <w:r>
+        <w:t xml:space="preserve"> will generate a new</w:t>
+      </w:r>
+      <w:r>
+        <w:t xml:space="preserve"> </w:t>
+      </w:r>
+      <w:r>
+        <w:t>random hypothesis.</w:t>
+      </w:r>
+    </w:p>
+    <w:p>
+      <w:r>
+        <w:t>4. Repeat from step 2 until a termination condition has been met. A</w:t>
+      </w:r>
+      <w:r>
+        <w:t xml:space="preserve"> </w:t>
+      </w:r>
+      <w:r>
+        <w:t>common termination condition is to terminate after a</w:t>
+      </w:r>
+      <w:r>
+        <w:t xml:space="preserve"> </w:t>
+      </w:r>
+      <w:r>
+        <w:t>set number of iterations.</w:t>
+      </w:r>
+    </w:p>
+    <w:p/>
+    <w:p>
+      <w:r>
+        <w:t>Kruskal’s algorithm</w:t>
+      </w:r>
+    </w:p>
+    <w:p>
+      <w:r>
+        <w:t xml:space="preserve">Kruskal’s </w:t>
+      </w:r>
+      <w:r>
+        <w:t>a</w:t>
+      </w:r>
+      <w:r>
+        <w:t xml:space="preserve">lgorithm is a greedy algorithm that aims to find </w:t>
+      </w:r>
+      <w:r>
+        <w:t>the</w:t>
+      </w:r>
+      <w:r>
+        <w:t xml:space="preserve"> minimum spanning tree of a connected </w:t>
+      </w:r>
+      <w:r>
+        <w:t xml:space="preserve">weighted graph. The algorithm was created by Joseph Kruskal in 1956 </w:t>
+      </w:r>
+      <w:r>
+        <w:t>(REF)</w:t>
+      </w:r>
+      <w:r>
+        <w:t xml:space="preserve"> in the book ‘Proceedings of the American Mathematical Society’. </w:t>
+      </w:r>
+      <w:r>
+        <w:t xml:space="preserve"> It is considered to be one of the first efficient algorithmic solutions to the MST.</w:t>
+      </w:r>
+      <w:r>
+        <w:t xml:space="preserve"> </w:t>
+      </w:r>
+      <w:r>
+        <w:t>Kruskal’s</w:t>
+      </w:r>
+      <w:r>
+        <w:t xml:space="preserve"> algorithm consists of the following steps:</w:t>
+      </w:r>
+    </w:p>
+    <w:p>
+      <w:pPr>
+        <w:pStyle w:val="ListParagraph"/>
+        <w:numPr>
+          <w:ilvl w:val="0"/>
+          <w:numId w:val="16"/>
+        </w:numPr>
+      </w:pPr>
+      <w:r>
+        <w:t xml:space="preserve">Graph </w:t>
+      </w:r>
+      <w:r>
+        <w:rPr>
+          <w:i/>
+        </w:rPr>
+        <w:t>G</w:t>
+      </w:r>
+      <w:r>
+        <w:t xml:space="preserve"> is the original graph given to the algorithm. Create a new</w:t>
+      </w:r>
+      <w:r>
+        <w:t xml:space="preserve"> edgeless</w:t>
+      </w:r>
+      <w:r>
+        <w:t xml:space="preserve"> graph</w:t>
+      </w:r>
+      <w:r>
+        <w:rPr>
+          <w:i/>
+        </w:rPr>
+        <w:t xml:space="preserve"> F</w:t>
+      </w:r>
+      <w:r>
+        <w:t xml:space="preserve"> </w:t>
+      </w:r>
+      <w:r>
+        <w:t>(</w:t>
+      </w:r>
+      <w:r>
+        <w:t xml:space="preserve">all </w:t>
+      </w:r>
+      <w:r>
+        <w:t>vertices</w:t>
+      </w:r>
+      <w:r>
+        <w:t xml:space="preserve"> </w:t>
+      </w:r>
+      <w:r>
+        <w:t>are</w:t>
+      </w:r>
+      <w:r>
+        <w:t xml:space="preserve"> separate trees</w:t>
+      </w:r>
+      <w:r>
+        <w:t>)</w:t>
+      </w:r>
+      <w:r>
+        <w:t xml:space="preserve"> from graph </w:t>
+      </w:r>
+      <w:r>
+        <w:rPr>
+          <w:i/>
+        </w:rPr>
+        <w:t>G</w:t>
+      </w:r>
+      <w:r>
+        <w:t>.</w:t>
+      </w:r>
+    </w:p>
+    <w:p>
+      <w:pPr>
+        <w:pStyle w:val="ListParagraph"/>
+        <w:numPr>
+          <w:ilvl w:val="0"/>
+          <w:numId w:val="16"/>
+        </w:numPr>
+      </w:pPr>
+      <w:r>
+        <w:t>Create a set</w:t>
+      </w:r>
+      <w:r>
+        <w:rPr>
+          <w:i/>
+        </w:rPr>
+        <w:t xml:space="preserve"> </w:t>
+      </w:r>
+      <w:r>
+        <w:rPr>
+          <w:i/>
+        </w:rPr>
+        <w:t>E</w:t>
+      </w:r>
+      <w:r>
+        <w:t xml:space="preserve"> of all edges from</w:t>
+      </w:r>
+      <w:r>
+        <w:t xml:space="preserve"> </w:t>
+      </w:r>
+      <w:r>
+        <w:rPr>
+          <w:i/>
+        </w:rPr>
+        <w:t>G</w:t>
+      </w:r>
+      <w:r>
+        <w:t xml:space="preserve"> </w:t>
+      </w:r>
+      <w:r>
+        <w:t>and order</w:t>
+      </w:r>
+      <w:r>
+        <w:rPr>
+          <w:i/>
+        </w:rPr>
+        <w:t xml:space="preserve"> E</w:t>
+      </w:r>
+      <w:r>
+        <w:rPr>
+          <w:i/>
+        </w:rPr>
+        <w:t xml:space="preserve"> </w:t>
+      </w:r>
+      <w:r>
+        <w:t>in ascending order</w:t>
+      </w:r>
+      <w:r>
+        <w:t xml:space="preserve"> </w:t>
+      </w:r>
+      <w:r>
+        <w:t>via</w:t>
+      </w:r>
+      <w:r>
+        <w:t xml:space="preserve"> weight</w:t>
+      </w:r>
+      <w:r>
+        <w:t>.</w:t>
+      </w:r>
+    </w:p>
+    <w:p>
+      <w:pPr>
+        <w:pStyle w:val="ListParagraph"/>
+        <w:numPr>
+          <w:ilvl w:val="0"/>
+          <w:numId w:val="16"/>
+        </w:numPr>
+      </w:pPr>
+      <w:r>
+        <w:t>Iterate through set</w:t>
+      </w:r>
+      <w:r>
+        <w:t xml:space="preserve"> </w:t>
+      </w:r>
+      <w:r>
+        <w:rPr>
+          <w:i/>
+        </w:rPr>
+        <w:t>E</w:t>
+      </w:r>
+      <w:r>
+        <w:t xml:space="preserve"> </w:t>
+      </w:r>
+      <w:r>
+        <w:t>until</w:t>
+      </w:r>
+      <w:r>
+        <w:t xml:space="preserve"> end</w:t>
+      </w:r>
+      <w:r>
+        <w:t>:</w:t>
+      </w:r>
+    </w:p>
+    <w:p>
+      <w:pPr>
+        <w:pStyle w:val="ListParagraph"/>
+        <w:numPr>
+          <w:ilvl w:val="0"/>
+          <w:numId w:val="17"/>
+        </w:numPr>
+      </w:pPr>
+      <w:r>
+        <w:t>Select</w:t>
+      </w:r>
+      <w:r>
+        <w:t xml:space="preserve"> the first e</w:t>
+      </w:r>
+      <w:r>
+        <w:t>dge</w:t>
+      </w:r>
+      <w:r>
+        <w:t xml:space="preserve"> </w:t>
+      </w:r>
+      <w:r>
+        <w:rPr>
+          <w:i/>
+        </w:rPr>
+        <w:t>T</w:t>
+      </w:r>
+      <w:r>
+        <w:t xml:space="preserve"> </w:t>
+      </w:r>
+      <w:r>
+        <w:t xml:space="preserve">from </w:t>
+      </w:r>
+      <w:r>
+        <w:rPr>
+          <w:i/>
+        </w:rPr>
+        <w:t>E</w:t>
+      </w:r>
+      <w:r>
+        <w:t xml:space="preserve"> and a</w:t>
+      </w:r>
+      <w:r>
+        <w:t xml:space="preserve">dd </w:t>
+      </w:r>
+      <w:r>
+        <w:rPr>
+          <w:i/>
+        </w:rPr>
+        <w:t>T</w:t>
+      </w:r>
+      <w:r>
+        <w:t xml:space="preserve"> to </w:t>
+      </w:r>
+      <w:r>
+        <w:rPr>
+          <w:i/>
+        </w:rPr>
+        <w:t>F</w:t>
+      </w:r>
+      <w:r>
+        <w:t>.</w:t>
+      </w:r>
+    </w:p>
+    <w:p>
+      <w:pPr>
+        <w:pStyle w:val="ListParagraph"/>
+        <w:numPr>
+          <w:ilvl w:val="0"/>
+          <w:numId w:val="17"/>
+        </w:numPr>
+      </w:pPr>
+      <w:r>
+        <w:t xml:space="preserve">If </w:t>
+      </w:r>
+      <w:r>
+        <w:rPr>
+          <w:i/>
+        </w:rPr>
+        <w:t xml:space="preserve">F </w:t>
+      </w:r>
+      <w:r>
+        <w:t xml:space="preserve">is a spanning tree return </w:t>
+      </w:r>
+      <w:r>
+        <w:rPr>
+          <w:i/>
+        </w:rPr>
+        <w:t>F</w:t>
+      </w:r>
+      <w:r>
+        <w:rPr>
+          <w:i/>
+        </w:rPr>
+        <w:t xml:space="preserve"> </w:t>
+      </w:r>
+      <w:r>
+        <w:t>and end algorithm.</w:t>
+      </w:r>
+    </w:p>
+    <w:p>
+      <w:pPr>
+        <w:pStyle w:val="ListParagraph"/>
+        <w:numPr>
+          <w:ilvl w:val="0"/>
+          <w:numId w:val="17"/>
+        </w:numPr>
+      </w:pPr>
+      <w:r>
+        <w:t xml:space="preserve">If </w:t>
+      </w:r>
+      <w:r>
+        <w:rPr>
+          <w:i/>
+        </w:rPr>
+        <w:t>T</w:t>
+      </w:r>
+      <w:r>
+        <w:t xml:space="preserve"> </w:t>
+      </w:r>
+      <w:r>
+        <w:t>creates</w:t>
+      </w:r>
+      <w:r>
+        <w:t xml:space="preserve"> loop in </w:t>
+      </w:r>
+      <w:r>
+        <w:rPr>
+          <w:i/>
+        </w:rPr>
+        <w:t>F</w:t>
+      </w:r>
+      <w:r>
+        <w:t xml:space="preserve"> remove </w:t>
+      </w:r>
+      <w:r>
+        <w:rPr>
+          <w:i/>
+        </w:rPr>
+        <w:t>T</w:t>
+      </w:r>
+      <w:r>
+        <w:t xml:space="preserve"> from</w:t>
+      </w:r>
+      <w:r>
+        <w:rPr>
+          <w:i/>
+        </w:rPr>
+        <w:t xml:space="preserve"> F</w:t>
+      </w:r>
+      <w:r>
+        <w:t>.</w:t>
+      </w:r>
+    </w:p>
+    <w:p>
+      <w:pPr>
+        <w:rPr>
+          <w:b/>
+          <w:u w:val="single"/>
+        </w:rPr>
+      </w:pPr>
+      <w:r>
+        <w:rPr>
+          <w:b/>
+          <w:u w:val="single"/>
+        </w:rPr>
+        <w:t>Algorithm 1:</w:t>
+      </w:r>
+    </w:p>
+    <w:p>
+      <w:pPr>
+        <w:pStyle w:val="ListParagraph"/>
+        <w:numPr>
+          <w:ilvl w:val="0"/>
+          <w:numId w:val="19"/>
+        </w:numPr>
+      </w:pPr>
+      <w:r>
+        <w:rPr>
+          <w:b/>
+        </w:rPr>
+        <w:t xml:space="preserve">procedure </w:t>
+      </w:r>
+      <w:r>
+        <w:t xml:space="preserve">Kruskal (graph </w:t>
+      </w:r>
+      <w:r>
+        <w:rPr>
+          <w:i/>
+        </w:rPr>
+        <w:t>G</w:t>
+      </w:r>
+      <w:r>
+        <w:t>)</w:t>
+      </w:r>
+    </w:p>
+    <w:p>
+      <w:pPr>
+        <w:pStyle w:val="ListParagraph"/>
+        <w:numPr>
+          <w:ilvl w:val="0"/>
+          <w:numId w:val="19"/>
+        </w:numPr>
+      </w:pPr>
+      <w:r>
+        <w:tab/>
+      </w:r>
+      <w:r>
+        <w:rPr>
+          <w:i/>
+        </w:rPr>
+        <w:t>F</w:t>
+      </w:r>
+      <w:r>
+        <w:t xml:space="preserve">  </w:t>
+      </w:r>
+      <w:r>
+        <w:rPr>
+          <w:rFonts w:cstheme="minorHAnsi"/>
+        </w:rPr>
+        <w:t xml:space="preserve">← </w:t>
+      </w:r>
+      <w:r>
+        <w:t xml:space="preserve"> edgeless graph of </w:t>
+      </w:r>
+      <w:r>
+        <w:rPr>
+          <w:i/>
+        </w:rPr>
+        <w:t>G</w:t>
+      </w:r>
+    </w:p>
+    <w:p>
+      <w:pPr>
+        <w:pStyle w:val="ListParagraph"/>
+        <w:numPr>
+          <w:ilvl w:val="0"/>
+          <w:numId w:val="19"/>
+        </w:numPr>
+      </w:pPr>
+      <w:r>
+        <w:t xml:space="preserve"> </w:t>
+      </w:r>
+      <w:r>
+        <w:tab/>
+      </w:r>
+      <w:r>
+        <w:rPr>
+          <w:i/>
+        </w:rPr>
+        <w:t>E</w:t>
+      </w:r>
+      <w:r>
+        <w:t xml:space="preserve">  </w:t>
+      </w:r>
+      <w:r>
+        <w:rPr>
+          <w:rFonts w:cstheme="minorHAnsi"/>
+        </w:rPr>
+        <w:t xml:space="preserve">←  edge set from </w:t>
+      </w:r>
+      <w:r>
+        <w:rPr>
+          <w:rFonts w:cstheme="minorHAnsi"/>
+          <w:i/>
+        </w:rPr>
+        <w:t>G</w:t>
+      </w:r>
+      <w:r>
+        <w:rPr>
+          <w:rFonts w:cstheme="minorHAnsi"/>
+          <w:i/>
+        </w:rPr>
+        <w:t xml:space="preserve"> </w:t>
+      </w:r>
+      <w:r>
+        <w:rPr>
+          <w:rFonts w:cstheme="minorHAnsi"/>
+        </w:rPr>
+        <w:t>sorted in ascending order</w:t>
+      </w:r>
+    </w:p>
+    <w:p>
+      <w:pPr>
+        <w:pStyle w:val="ListParagraph"/>
+        <w:numPr>
+          <w:ilvl w:val="0"/>
+          <w:numId w:val="19"/>
+        </w:numPr>
+      </w:pPr>
+      <w:r>
+        <w:t xml:space="preserve"> </w:t>
+      </w:r>
+      <w:r>
+        <w:tab/>
+      </w:r>
+      <w:r>
+        <w:rPr>
+          <w:rFonts w:cstheme="minorHAnsi"/>
+          <w:b/>
+        </w:rPr>
+        <w:t>l</w:t>
+      </w:r>
+      <w:r>
+        <w:rPr>
+          <w:rFonts w:cstheme="minorHAnsi"/>
+          <w:b/>
+        </w:rPr>
+        <w:t>oop</w:t>
+      </w:r>
+      <w:r>
+        <w:rPr>
+          <w:rFonts w:cstheme="minorHAnsi"/>
+          <w:b/>
+        </w:rPr>
+        <w:t xml:space="preserve"> </w:t>
+      </w:r>
+      <w:r>
+        <w:rPr>
+          <w:rFonts w:cstheme="minorHAnsi"/>
+        </w:rPr>
+        <w:t>through</w:t>
+      </w:r>
+      <w:r>
+        <w:rPr>
+          <w:rFonts w:cstheme="minorHAnsi"/>
+        </w:rPr>
+        <w:t xml:space="preserve"> </w:t>
+      </w:r>
+      <w:r>
+        <w:rPr>
+          <w:rFonts w:cstheme="minorHAnsi"/>
+        </w:rPr>
+        <w:t xml:space="preserve">edge set </w:t>
+      </w:r>
+      <w:r>
+        <w:rPr>
+          <w:rFonts w:cstheme="minorHAnsi"/>
+          <w:i/>
+        </w:rPr>
+        <w:t>E</w:t>
+      </w:r>
+      <w:r>
+        <w:rPr>
+          <w:rFonts w:cstheme="minorHAnsi"/>
+          <w:b/>
+        </w:rPr>
+        <w:t>:</w:t>
+      </w:r>
+    </w:p>
+    <w:p>
+      <w:pPr>
+        <w:pStyle w:val="ListParagraph"/>
+        <w:numPr>
+          <w:ilvl w:val="0"/>
+          <w:numId w:val="19"/>
+        </w:numPr>
+        <w:ind w:left="720" w:hanging="720"/>
+      </w:pPr>
+      <w:r>
+        <w:rPr>
+          <w:rFonts w:cstheme="minorHAnsi"/>
+          <w:b/>
+        </w:rPr>
+        <w:t xml:space="preserve"> </w:t>
+      </w:r>
+      <w:r>
+        <w:rPr>
+          <w:rFonts w:cstheme="minorHAnsi"/>
+          <w:b/>
+        </w:rPr>
+        <w:tab/>
+      </w:r>
+      <w:r>
+        <w:rPr>
+          <w:rFonts w:cstheme="minorHAnsi"/>
+          <w:i/>
+        </w:rPr>
+        <w:t>T</w:t>
+      </w:r>
+      <w:r>
+        <w:rPr>
+          <w:rFonts w:cstheme="minorHAnsi"/>
+          <w:b/>
+          <w:i/>
+        </w:rPr>
+        <w:t xml:space="preserve">  </w:t>
+      </w:r>
+      <w:r>
+        <w:rPr>
+          <w:rFonts w:cstheme="minorHAnsi"/>
+        </w:rPr>
+        <w:t>←</w:t>
+      </w:r>
+      <w:r>
+        <w:rPr>
+          <w:rFonts w:cstheme="minorHAnsi"/>
+        </w:rPr>
+        <w:t xml:space="preserve">  </w:t>
+      </w:r>
+      <w:r>
+        <w:rPr>
+          <w:rFonts w:cstheme="minorHAnsi"/>
+          <w:i/>
+        </w:rPr>
+        <w:t xml:space="preserve">current </w:t>
+      </w:r>
+      <w:r>
+        <w:rPr>
+          <w:rFonts w:cstheme="minorHAnsi"/>
+        </w:rPr>
+        <w:t xml:space="preserve">edge from set </w:t>
+      </w:r>
+      <w:r>
+        <w:rPr>
+          <w:rFonts w:cstheme="minorHAnsi"/>
+          <w:i/>
+        </w:rPr>
+        <w:t>E</w:t>
+      </w:r>
+    </w:p>
+    <w:p>
+      <w:pPr>
+        <w:pStyle w:val="ListParagraph"/>
+        <w:numPr>
+          <w:ilvl w:val="0"/>
+          <w:numId w:val="19"/>
+        </w:numPr>
+        <w:ind w:left="720" w:hanging="720"/>
+      </w:pPr>
+      <w:r>
+        <w:rPr>
+          <w:rFonts w:cstheme="minorHAnsi"/>
+          <w:b/>
+        </w:rPr>
+        <w:t xml:space="preserve"> </w:t>
+      </w:r>
+      <w:r>
+        <w:rPr>
+          <w:rFonts w:cstheme="minorHAnsi"/>
+          <w:b/>
+        </w:rPr>
+        <w:tab/>
+      </w:r>
+      <w:r>
+        <w:rPr>
+          <w:rFonts w:cstheme="minorHAnsi"/>
+          <w:i/>
+        </w:rPr>
+        <w:t xml:space="preserve">F  </w:t>
+      </w:r>
+      <w:r>
+        <w:rPr>
+          <w:rFonts w:cstheme="minorHAnsi"/>
+        </w:rPr>
+        <w:t>←</w:t>
+      </w:r>
+      <w:r>
+        <w:rPr>
+          <w:rFonts w:cstheme="minorHAnsi"/>
+        </w:rPr>
+        <w:t xml:space="preserve">  </w:t>
+      </w:r>
+      <w:r>
+        <w:rPr>
+          <w:rFonts w:cstheme="minorHAnsi"/>
+          <w:i/>
+        </w:rPr>
+        <w:t xml:space="preserve">F </w:t>
+      </w:r>
+      <w:r>
+        <w:rPr>
+          <w:rFonts w:cstheme="minorHAnsi"/>
+        </w:rPr>
+        <w:t xml:space="preserve">add edge </w:t>
+      </w:r>
+      <w:r>
+        <w:rPr>
+          <w:rFonts w:cstheme="minorHAnsi"/>
+          <w:i/>
+        </w:rPr>
+        <w:t>T</w:t>
+      </w:r>
+    </w:p>
+    <w:p>
+      <w:pPr>
+        <w:pStyle w:val="ListParagraph"/>
+        <w:numPr>
+          <w:ilvl w:val="0"/>
+          <w:numId w:val="19"/>
+        </w:numPr>
+        <w:ind w:left="720" w:hanging="720"/>
+      </w:pPr>
+      <w:r>
+        <w:rPr>
+          <w:rFonts w:cstheme="minorHAnsi"/>
+        </w:rPr>
+        <w:t xml:space="preserve"> </w:t>
+      </w:r>
+      <w:r>
+        <w:rPr>
+          <w:rFonts w:cstheme="minorHAnsi"/>
+        </w:rPr>
+        <w:tab/>
+      </w:r>
+      <w:r>
+        <w:rPr>
+          <w:rFonts w:cstheme="minorHAnsi"/>
+          <w:b/>
+        </w:rPr>
+        <w:t xml:space="preserve">if </w:t>
+      </w:r>
+      <w:r>
+        <w:rPr>
+          <w:rFonts w:cstheme="minorHAnsi"/>
+          <w:i/>
+        </w:rPr>
+        <w:t>F</w:t>
+      </w:r>
+      <w:r>
+        <w:rPr>
+          <w:rFonts w:cstheme="minorHAnsi"/>
+        </w:rPr>
+        <w:t xml:space="preserve"> is a spanning tree </w:t>
+      </w:r>
+      <w:r>
+        <w:rPr>
+          <w:rFonts w:cstheme="minorHAnsi"/>
+          <w:b/>
+        </w:rPr>
+        <w:t>then</w:t>
+      </w:r>
+    </w:p>
+    <w:p>
+      <w:pPr>
+        <w:pStyle w:val="ListParagraph"/>
+        <w:numPr>
+          <w:ilvl w:val="0"/>
+          <w:numId w:val="19"/>
+        </w:numPr>
+        <w:ind w:left="720" w:hanging="720"/>
+      </w:pPr>
+      <w:r>
+        <w:rPr>
+          <w:rFonts w:cstheme="minorHAnsi"/>
+        </w:rPr>
+        <w:lastRenderedPageBreak/>
+        <w:t xml:space="preserve"> </w:t>
+      </w:r>
+      <w:r>
+        <w:rPr>
+          <w:rFonts w:cstheme="minorHAnsi"/>
+        </w:rPr>
+        <w:tab/>
+      </w:r>
+      <w:r>
+        <w:rPr>
+          <w:rFonts w:cstheme="minorHAnsi"/>
+        </w:rPr>
+        <w:tab/>
+      </w:r>
+      <w:r>
+        <w:rPr>
+          <w:rFonts w:cstheme="minorHAnsi"/>
+          <w:i/>
+        </w:rPr>
+        <w:t>return</w:t>
+      </w:r>
+      <w:r>
+        <w:rPr>
+          <w:rFonts w:cstheme="minorHAnsi"/>
+          <w:b/>
+        </w:rPr>
+        <w:t xml:space="preserve"> </w:t>
+      </w:r>
+      <w:r>
+        <w:rPr>
+          <w:rFonts w:cstheme="minorHAnsi"/>
+          <w:i/>
+        </w:rPr>
+        <w:t>F</w:t>
+      </w:r>
+    </w:p>
+    <w:p>
+      <w:pPr>
+        <w:pStyle w:val="ListParagraph"/>
+        <w:numPr>
+          <w:ilvl w:val="0"/>
+          <w:numId w:val="19"/>
+        </w:numPr>
+      </w:pPr>
+      <w:r>
+        <w:rPr>
+          <w:rFonts w:cstheme="minorHAnsi"/>
+        </w:rPr>
+        <w:t xml:space="preserve"> </w:t>
+      </w:r>
+      <w:r>
+        <w:rPr>
+          <w:rFonts w:cstheme="minorHAnsi"/>
+        </w:rPr>
+        <w:tab/>
+      </w:r>
+      <w:r>
+        <w:rPr>
+          <w:rFonts w:cstheme="minorHAnsi"/>
+        </w:rPr>
+        <w:tab/>
+      </w:r>
+      <w:r>
+        <w:rPr>
+          <w:rFonts w:cstheme="minorHAnsi"/>
+          <w:b/>
+        </w:rPr>
+        <w:t>e</w:t>
+      </w:r>
+      <w:r>
+        <w:rPr>
+          <w:rFonts w:cstheme="minorHAnsi"/>
+          <w:b/>
+        </w:rPr>
+        <w:t>nd</w:t>
+      </w:r>
+      <w:r>
+        <w:rPr>
+          <w:rFonts w:cstheme="minorHAnsi"/>
+          <w:b/>
+        </w:rPr>
+        <w:t xml:space="preserve"> if</w:t>
+      </w:r>
+    </w:p>
+    <w:p>
+      <w:pPr>
+        <w:pStyle w:val="ListParagraph"/>
+        <w:numPr>
+          <w:ilvl w:val="0"/>
+          <w:numId w:val="19"/>
+        </w:numPr>
+        <w:ind w:left="720" w:hanging="720"/>
+      </w:pPr>
+      <w:r>
+        <w:t xml:space="preserve"> </w:t>
+      </w:r>
+      <w:r>
+        <w:tab/>
+      </w:r>
+      <w:r>
+        <w:rPr>
+          <w:rFonts w:cstheme="minorHAnsi"/>
+          <w:b/>
+        </w:rPr>
+        <w:t xml:space="preserve">if </w:t>
+      </w:r>
+      <w:r>
+        <w:rPr>
+          <w:rFonts w:cstheme="minorHAnsi"/>
+          <w:i/>
+        </w:rPr>
+        <w:t>T</w:t>
+      </w:r>
+      <w:r>
+        <w:rPr>
+          <w:rFonts w:cstheme="minorHAnsi"/>
+        </w:rPr>
+        <w:t xml:space="preserve"> </w:t>
+      </w:r>
+      <w:r>
+        <w:rPr>
+          <w:rFonts w:cstheme="minorHAnsi"/>
+        </w:rPr>
+        <w:t xml:space="preserve">creates a loop in </w:t>
+      </w:r>
+      <w:r>
+        <w:rPr>
+          <w:rFonts w:cstheme="minorHAnsi"/>
+          <w:i/>
+        </w:rPr>
+        <w:t>F</w:t>
+      </w:r>
+      <w:r>
+        <w:rPr>
+          <w:rFonts w:cstheme="minorHAnsi"/>
+          <w:i/>
+        </w:rPr>
+        <w:t xml:space="preserve"> </w:t>
+      </w:r>
+      <w:r>
+        <w:rPr>
+          <w:rFonts w:cstheme="minorHAnsi"/>
+          <w:b/>
+        </w:rPr>
+        <w:t>then</w:t>
+      </w:r>
+    </w:p>
+    <w:p>
+      <w:pPr>
+        <w:pStyle w:val="ListParagraph"/>
+        <w:numPr>
+          <w:ilvl w:val="0"/>
+          <w:numId w:val="19"/>
+        </w:numPr>
+        <w:ind w:left="720" w:hanging="720"/>
+      </w:pPr>
+      <w:r>
+        <w:rPr>
+          <w:rFonts w:cstheme="minorHAnsi"/>
+          <w:b/>
+        </w:rPr>
+        <w:t xml:space="preserve"> </w:t>
+      </w:r>
+      <w:r>
+        <w:rPr>
+          <w:rFonts w:cstheme="minorHAnsi"/>
+          <w:b/>
+        </w:rPr>
+        <w:tab/>
+      </w:r>
+      <w:r>
+        <w:rPr>
+          <w:rFonts w:cstheme="minorHAnsi"/>
+        </w:rPr>
+        <w:tab/>
+      </w:r>
+      <w:r>
+        <w:rPr>
+          <w:rFonts w:cstheme="minorHAnsi"/>
+          <w:i/>
+        </w:rPr>
+        <w:t xml:space="preserve">F  </w:t>
+      </w:r>
+      <w:r>
+        <w:rPr>
+          <w:rFonts w:cstheme="minorHAnsi"/>
+        </w:rPr>
+        <w:t xml:space="preserve">←  </w:t>
+      </w:r>
+      <w:r>
+        <w:rPr>
+          <w:rFonts w:cstheme="minorHAnsi"/>
+          <w:i/>
+        </w:rPr>
+        <w:t>F</w:t>
+      </w:r>
+      <w:r>
+        <w:rPr>
+          <w:rFonts w:cstheme="minorHAnsi"/>
+          <w:i/>
+        </w:rPr>
+        <w:t xml:space="preserve"> </w:t>
+      </w:r>
+      <w:r>
+        <w:rPr>
+          <w:rFonts w:cstheme="minorHAnsi"/>
+        </w:rPr>
+        <w:t xml:space="preserve">remove </w:t>
+      </w:r>
+      <w:r>
+        <w:rPr>
+          <w:rFonts w:cstheme="minorHAnsi"/>
+          <w:i/>
+        </w:rPr>
+        <w:t>T</w:t>
+      </w:r>
+    </w:p>
+    <w:p>
+      <w:pPr>
+        <w:pStyle w:val="ListParagraph"/>
+        <w:numPr>
+          <w:ilvl w:val="0"/>
+          <w:numId w:val="19"/>
+        </w:numPr>
+      </w:pPr>
+      <w:r>
+        <w:rPr>
+          <w:rFonts w:cstheme="minorHAnsi"/>
+          <w:i/>
+        </w:rPr>
+        <w:t xml:space="preserve"> </w:t>
+      </w:r>
+      <w:r>
+        <w:rPr>
+          <w:rFonts w:cstheme="minorHAnsi"/>
+          <w:i/>
+        </w:rPr>
+        <w:tab/>
+      </w:r>
+      <w:r>
+        <w:rPr>
+          <w:rFonts w:cstheme="minorHAnsi"/>
+          <w:i/>
+        </w:rPr>
+        <w:tab/>
+      </w:r>
+      <w:r>
+        <w:rPr>
+          <w:rFonts w:cstheme="minorHAnsi"/>
+          <w:b/>
+        </w:rPr>
+        <w:t>end if</w:t>
+      </w:r>
+    </w:p>
+    <w:p>
+      <w:pPr>
+        <w:pStyle w:val="ListParagraph"/>
+        <w:numPr>
+          <w:ilvl w:val="0"/>
+          <w:numId w:val="19"/>
+        </w:numPr>
+      </w:pPr>
+      <w:r>
+        <w:t xml:space="preserve"> </w:t>
+      </w:r>
+      <w:r>
+        <w:tab/>
+      </w:r>
+      <w:r>
+        <w:rPr>
+          <w:rFonts w:cstheme="minorHAnsi"/>
+          <w:b/>
+        </w:rPr>
+        <w:t xml:space="preserve">end </w:t>
+      </w:r>
+      <w:r>
+        <w:rPr>
+          <w:rFonts w:cstheme="minorHAnsi"/>
+          <w:b/>
+        </w:rPr>
+        <w:t>loop</w:t>
+      </w:r>
+    </w:p>
+    <w:p>
+      <w:pPr>
+        <w:pStyle w:val="ListParagraph"/>
+        <w:numPr>
+          <w:ilvl w:val="0"/>
+          <w:numId w:val="19"/>
+        </w:numPr>
+      </w:pPr>
+      <w:r>
+        <w:rPr>
+          <w:rFonts w:cstheme="minorHAnsi"/>
+          <w:b/>
+        </w:rPr>
+        <w:t xml:space="preserve">end </w:t>
+      </w:r>
+      <w:r>
+        <w:rPr>
+          <w:b/>
+        </w:rPr>
+        <w:t>procedure</w:t>
+      </w:r>
+    </w:p>
+    <w:p/>
+    <w:p>
+      <w:r>
+        <w:t>Stochastic Kruskal</w:t>
+      </w:r>
+    </w:p>
+    <w:p>
+      <w:r>
+        <w:t>For the generation of random spanning trees that will be used as the hypothesis of each agent a s</w:t>
+      </w:r>
+      <w:r>
+        <w:t>tochastic</w:t>
+      </w:r>
+      <w:r>
+        <w:t xml:space="preserve"> version of</w:t>
+      </w:r>
+      <w:r>
+        <w:t xml:space="preserve"> Krushkal’s</w:t>
+      </w:r>
+      <w:r>
+        <w:t xml:space="preserve"> algorithm has been created. The spanning trees generated by this graph are </w:t>
+      </w:r>
+      <w:r>
+        <w:t>heavily dependent on the type of random distribution used for the selection</w:t>
+      </w:r>
+      <w:r>
+        <w:t>/shuffling</w:t>
+      </w:r>
+      <w:r>
+        <w:t xml:space="preserve"> of edges.</w:t>
+      </w:r>
+      <w:r>
+        <w:t xml:space="preserve"> </w:t>
+      </w:r>
+      <w:r>
+        <w:t>Stochastic Kruskal’s consists of the following steps:</w:t>
+      </w:r>
+    </w:p>
+    <w:p>
+      <w:pPr>
+        <w:pStyle w:val="ListParagraph"/>
+        <w:numPr>
+          <w:ilvl w:val="0"/>
+          <w:numId w:val="18"/>
+        </w:numPr>
+      </w:pPr>
+      <w:r>
+        <w:t xml:space="preserve">Graph </w:t>
+      </w:r>
+      <w:r>
+        <w:rPr>
+          <w:i/>
+        </w:rPr>
+        <w:t xml:space="preserve">G </w:t>
+      </w:r>
+      <w:r>
+        <w:t xml:space="preserve">is the original graph given to the algorithm. Create a new </w:t>
+      </w:r>
+      <w:r>
+        <w:t xml:space="preserve">edgeless </w:t>
+      </w:r>
+      <w:r>
+        <w:t xml:space="preserve">graph </w:t>
+      </w:r>
+      <w:r>
+        <w:rPr>
+          <w:i/>
+        </w:rPr>
+        <w:t>F</w:t>
+      </w:r>
+      <w:r>
+        <w:t xml:space="preserve"> </w:t>
+      </w:r>
+      <w:r>
+        <w:t>(</w:t>
+      </w:r>
+      <w:r>
+        <w:t xml:space="preserve">all </w:t>
+      </w:r>
+      <w:r>
+        <w:t>vertices are</w:t>
+      </w:r>
+      <w:r>
+        <w:t xml:space="preserve"> separate trees</w:t>
+      </w:r>
+      <w:r>
+        <w:t>)</w:t>
+      </w:r>
+      <w:r>
+        <w:t xml:space="preserve"> from graph </w:t>
+      </w:r>
+      <w:r>
+        <w:rPr>
+          <w:i/>
+        </w:rPr>
+        <w:t>G</w:t>
+      </w:r>
+      <w:r>
+        <w:t>.</w:t>
+      </w:r>
+    </w:p>
+    <w:p>
+      <w:pPr>
+        <w:pStyle w:val="ListParagraph"/>
+        <w:numPr>
+          <w:ilvl w:val="0"/>
+          <w:numId w:val="18"/>
+        </w:numPr>
+      </w:pPr>
+      <w:r>
+        <w:t xml:space="preserve">Create a set </w:t>
+      </w:r>
+      <w:r>
+        <w:rPr>
+          <w:i/>
+        </w:rPr>
+        <w:t>E</w:t>
+      </w:r>
+      <w:r>
+        <w:t xml:space="preserve"> of all edges from the </w:t>
+      </w:r>
+      <w:r>
+        <w:rPr>
+          <w:i/>
+        </w:rPr>
+        <w:t>G</w:t>
+      </w:r>
+      <w:r>
+        <w:t xml:space="preserve"> and shuffle set </w:t>
+      </w:r>
+      <w:r>
+        <w:rPr>
+          <w:i/>
+        </w:rPr>
+        <w:t>E</w:t>
+      </w:r>
+      <w:r>
+        <w:t>.</w:t>
+      </w:r>
+    </w:p>
+    <w:p>
+      <w:pPr>
+        <w:pStyle w:val="ListParagraph"/>
+        <w:numPr>
+          <w:ilvl w:val="0"/>
+          <w:numId w:val="16"/>
+        </w:numPr>
+      </w:pPr>
+      <w:r>
+        <w:t>Iterate through set</w:t>
+      </w:r>
+      <w:r>
+        <w:t xml:space="preserve"> </w:t>
+      </w:r>
+      <w:r>
+        <w:rPr>
+          <w:i/>
+        </w:rPr>
+        <w:t>E</w:t>
+      </w:r>
+      <w:r>
+        <w:t xml:space="preserve"> </w:t>
+      </w:r>
+      <w:r>
+        <w:t>until end:</w:t>
+      </w:r>
+    </w:p>
+    <w:p>
+      <w:pPr>
+        <w:pStyle w:val="ListParagraph"/>
+        <w:numPr>
+          <w:ilvl w:val="0"/>
+          <w:numId w:val="17"/>
+        </w:numPr>
+      </w:pPr>
+      <w:r>
+        <w:t>Select</w:t>
+      </w:r>
+      <w:r>
+        <w:t xml:space="preserve"> the first e</w:t>
+      </w:r>
+      <w:r>
+        <w:t xml:space="preserve">dge </w:t>
+      </w:r>
+      <w:r>
+        <w:rPr>
+          <w:i/>
+        </w:rPr>
+        <w:t>T</w:t>
+      </w:r>
+      <w:r>
+        <w:t xml:space="preserve"> from </w:t>
+      </w:r>
+      <w:r>
+        <w:rPr>
+          <w:i/>
+        </w:rPr>
+        <w:t>E</w:t>
+      </w:r>
+      <w:r>
+        <w:t xml:space="preserve"> and add </w:t>
+      </w:r>
+      <w:r>
+        <w:rPr>
+          <w:i/>
+        </w:rPr>
+        <w:t>T</w:t>
+      </w:r>
+      <w:r>
+        <w:t xml:space="preserve"> to </w:t>
+      </w:r>
+      <w:r>
+        <w:rPr>
+          <w:i/>
+        </w:rPr>
+        <w:t>F</w:t>
+      </w:r>
+      <w:r>
+        <w:t>.</w:t>
+      </w:r>
+    </w:p>
+    <w:p>
+      <w:pPr>
+        <w:pStyle w:val="ListParagraph"/>
+        <w:numPr>
+          <w:ilvl w:val="0"/>
+          <w:numId w:val="17"/>
+        </w:numPr>
+      </w:pPr>
+      <w:r>
+        <w:t xml:space="preserve">If </w:t>
+      </w:r>
+      <w:r>
+        <w:rPr>
+          <w:i/>
+        </w:rPr>
+        <w:t xml:space="preserve">F </w:t>
+      </w:r>
+      <w:r>
+        <w:t xml:space="preserve">is a spanning tree return </w:t>
+      </w:r>
+      <w:r>
+        <w:rPr>
+          <w:i/>
+        </w:rPr>
+        <w:t xml:space="preserve">F </w:t>
+      </w:r>
+      <w:r>
+        <w:t>and end algorithm.</w:t>
+      </w:r>
+    </w:p>
+    <w:p>
+      <w:pPr>
+        <w:pStyle w:val="ListParagraph"/>
+        <w:numPr>
+          <w:ilvl w:val="0"/>
+          <w:numId w:val="17"/>
+        </w:numPr>
+      </w:pPr>
+      <w:r>
+        <w:t xml:space="preserve">If </w:t>
+      </w:r>
+      <w:r>
+        <w:rPr>
+          <w:i/>
+        </w:rPr>
+        <w:t>T</w:t>
+      </w:r>
+      <w:r>
+        <w:t xml:space="preserve"> </w:t>
+      </w:r>
+      <w:r>
+        <w:t>creates</w:t>
+      </w:r>
+      <w:r>
+        <w:t xml:space="preserve"> a loop in </w:t>
+      </w:r>
+      <w:r>
+        <w:rPr>
+          <w:i/>
+        </w:rPr>
+        <w:t>F</w:t>
+      </w:r>
+      <w:r>
+        <w:t xml:space="preserve"> remove </w:t>
+      </w:r>
+      <w:r>
+        <w:rPr>
+          <w:i/>
+        </w:rPr>
+        <w:t>T</w:t>
+      </w:r>
+      <w:r>
+        <w:t xml:space="preserve"> from</w:t>
+      </w:r>
+      <w:r>
+        <w:rPr>
+          <w:i/>
+        </w:rPr>
+        <w:t xml:space="preserve"> F</w:t>
+      </w:r>
+      <w:r>
+        <w:t>.</w:t>
+      </w:r>
+    </w:p>
+    <w:p>
+      <w:pPr>
+        <w:rPr>
+          <w:b/>
+          <w:u w:val="single"/>
+        </w:rPr>
+      </w:pPr>
+      <w:r>
+        <w:rPr>
+          <w:b/>
+          <w:u w:val="single"/>
+        </w:rPr>
+        <w:t>Algorithm 1:</w:t>
+      </w:r>
+    </w:p>
+    <w:p>
+      <w:pPr>
+        <w:pStyle w:val="ListParagraph"/>
+        <w:numPr>
+          <w:ilvl w:val="0"/>
+          <w:numId w:val="20"/>
+        </w:numPr>
+      </w:pPr>
+      <w:r>
+        <w:rPr>
+          <w:b/>
+        </w:rPr>
+        <w:t>P</w:t>
+      </w:r>
+      <w:r>
+        <w:rPr>
+          <w:b/>
+        </w:rPr>
+        <w:t>rocedure</w:t>
+      </w:r>
+      <w:r>
+        <w:rPr>
+          <w:b/>
+        </w:rPr>
+        <w:t xml:space="preserve"> </w:t>
+      </w:r>
+      <w:r>
+        <w:t>Stochastic</w:t>
+      </w:r>
+      <w:r>
+        <w:rPr>
+          <w:b/>
+        </w:rPr>
+        <w:t xml:space="preserve"> </w:t>
+      </w:r>
+      <w:r>
+        <w:t xml:space="preserve">Kruskal (graph </w:t>
+      </w:r>
+      <w:r>
+        <w:rPr>
+          <w:i/>
+        </w:rPr>
+        <w:t>G</w:t>
+      </w:r>
+      <w:r>
+        <w:t>)</w:t>
+      </w:r>
+    </w:p>
+    <w:p>
+      <w:pPr>
+        <w:pStyle w:val="ListParagraph"/>
+        <w:numPr>
+          <w:ilvl w:val="0"/>
+          <w:numId w:val="20"/>
+        </w:numPr>
+      </w:pPr>
+      <w:r>
+        <w:tab/>
+      </w:r>
+      <w:r>
+        <w:rPr>
+          <w:i/>
+        </w:rPr>
+        <w:t>F</w:t>
+      </w:r>
+      <w:r>
+        <w:t xml:space="preserve">  </w:t>
+      </w:r>
+      <w:r>
+        <w:rPr>
+          <w:rFonts w:cstheme="minorHAnsi"/>
+        </w:rPr>
+        <w:t xml:space="preserve">← </w:t>
+      </w:r>
+      <w:r>
+        <w:t xml:space="preserve"> edgeless graph of </w:t>
+      </w:r>
+      <w:r>
+        <w:rPr>
+          <w:i/>
+        </w:rPr>
+        <w:t>G</w:t>
+      </w:r>
+    </w:p>
+    <w:p>
+      <w:pPr>
+        <w:pStyle w:val="ListParagraph"/>
+        <w:numPr>
+          <w:ilvl w:val="0"/>
+          <w:numId w:val="20"/>
+        </w:numPr>
+      </w:pPr>
+      <w:r>
+        <w:t xml:space="preserve"> </w:t>
+      </w:r>
+      <w:r>
+        <w:tab/>
+      </w:r>
+      <w:r>
+        <w:rPr>
+          <w:i/>
+        </w:rPr>
+        <w:t>E</w:t>
+      </w:r>
+      <w:r>
+        <w:t xml:space="preserve">  </w:t>
+      </w:r>
+      <w:r>
+        <w:rPr>
+          <w:rFonts w:cstheme="minorHAnsi"/>
+        </w:rPr>
+        <w:t xml:space="preserve">←  edge set from </w:t>
+      </w:r>
+      <w:r>
+        <w:rPr>
+          <w:rFonts w:cstheme="minorHAnsi"/>
+          <w:i/>
+        </w:rPr>
+        <w:t>G</w:t>
+      </w:r>
+    </w:p>
+    <w:p>
+      <w:pPr>
+        <w:pStyle w:val="ListParagraph"/>
+        <w:numPr>
+          <w:ilvl w:val="0"/>
+          <w:numId w:val="20"/>
+        </w:numPr>
+      </w:pPr>
+      <w:r>
+        <w:t xml:space="preserve"> </w:t>
+      </w:r>
+      <w:r>
+        <w:tab/>
+      </w:r>
+      <w:r>
+        <w:rPr>
+          <w:rFonts w:cstheme="minorHAnsi"/>
+          <w:b/>
+        </w:rPr>
+        <w:t xml:space="preserve">loop </w:t>
+      </w:r>
+      <w:r>
+        <w:rPr>
+          <w:rFonts w:cstheme="minorHAnsi"/>
+        </w:rPr>
+        <w:t>until</w:t>
+      </w:r>
+      <w:r>
+        <w:rPr>
+          <w:rFonts w:cstheme="minorHAnsi"/>
+        </w:rPr>
+        <w:t xml:space="preserve"> </w:t>
+      </w:r>
+      <w:r>
+        <w:rPr>
+          <w:rFonts w:cstheme="minorHAnsi"/>
+          <w:i/>
+        </w:rPr>
+        <w:t xml:space="preserve">E </w:t>
+      </w:r>
+      <w:r>
+        <w:rPr>
+          <w:rFonts w:cstheme="minorHAnsi"/>
+        </w:rPr>
+        <w:t>is empty</w:t>
+      </w:r>
+      <w:r>
+        <w:rPr>
+          <w:rFonts w:cstheme="minorHAnsi"/>
+          <w:b/>
+        </w:rPr>
+        <w:t>:</w:t>
+      </w:r>
+    </w:p>
+    <w:p>
+      <w:pPr>
+        <w:pStyle w:val="ListParagraph"/>
+        <w:numPr>
+          <w:ilvl w:val="0"/>
+          <w:numId w:val="20"/>
+        </w:numPr>
+      </w:pPr>
+      <w:r>
+        <w:rPr>
+          <w:rFonts w:cstheme="minorHAnsi"/>
+          <w:b/>
+        </w:rPr>
+        <w:t xml:space="preserve"> </w:t>
+      </w:r>
+      <w:r>
+        <w:rPr>
+          <w:rFonts w:cstheme="minorHAnsi"/>
+          <w:b/>
+        </w:rPr>
+        <w:tab/>
+      </w:r>
+      <w:r>
+        <w:rPr>
+          <w:rFonts w:cstheme="minorHAnsi"/>
+          <w:i/>
+        </w:rPr>
+        <w:t>T</w:t>
+      </w:r>
+      <w:r>
+        <w:rPr>
+          <w:rFonts w:cstheme="minorHAnsi"/>
+          <w:b/>
+          <w:i/>
+        </w:rPr>
+        <w:t xml:space="preserve">  </w:t>
+      </w:r>
+      <w:r>
+        <w:rPr>
+          <w:rFonts w:cstheme="minorHAnsi"/>
+        </w:rPr>
+        <w:t xml:space="preserve">←  </w:t>
+      </w:r>
+      <w:r>
+        <w:rPr>
+          <w:rFonts w:cstheme="minorHAnsi"/>
+          <w:b/>
+        </w:rPr>
+        <w:t>r</w:t>
+      </w:r>
+      <w:r>
+        <w:rPr>
+          <w:rFonts w:cstheme="minorHAnsi"/>
+          <w:b/>
+        </w:rPr>
+        <w:t>emove</w:t>
+      </w:r>
+      <w:r>
+        <w:rPr>
+          <w:rFonts w:cstheme="minorHAnsi"/>
+          <w:i/>
+        </w:rPr>
+        <w:t xml:space="preserve"> </w:t>
+      </w:r>
+      <w:r>
+        <w:rPr>
+          <w:rFonts w:cstheme="minorHAnsi"/>
+        </w:rPr>
+        <w:t>r</w:t>
+      </w:r>
+      <w:r>
+        <w:rPr>
+          <w:rFonts w:cstheme="minorHAnsi"/>
+        </w:rPr>
+        <w:t>andom</w:t>
+      </w:r>
+      <w:r>
+        <w:rPr>
+          <w:rFonts w:cstheme="minorHAnsi"/>
+          <w:i/>
+        </w:rPr>
+        <w:t xml:space="preserve"> </w:t>
+      </w:r>
+      <w:r>
+        <w:rPr>
+          <w:rFonts w:cstheme="minorHAnsi"/>
+        </w:rPr>
+        <w:t xml:space="preserve">edge from set </w:t>
+      </w:r>
+      <w:r>
+        <w:rPr>
+          <w:rFonts w:cstheme="minorHAnsi"/>
+          <w:i/>
+        </w:rPr>
+        <w:t>E</w:t>
+      </w:r>
+    </w:p>
+    <w:p>
+      <w:pPr>
+        <w:pStyle w:val="ListParagraph"/>
+        <w:numPr>
+          <w:ilvl w:val="0"/>
+          <w:numId w:val="20"/>
+        </w:numPr>
+      </w:pPr>
+      <w:r>
+        <w:rPr>
+          <w:rFonts w:cstheme="minorHAnsi"/>
+          <w:b/>
+        </w:rPr>
+        <w:t xml:space="preserve"> </w:t>
+      </w:r>
+      <w:r>
+        <w:rPr>
+          <w:rFonts w:cstheme="minorHAnsi"/>
+          <w:b/>
+        </w:rPr>
+        <w:tab/>
+      </w:r>
+      <w:r>
+        <w:rPr>
+          <w:rFonts w:cstheme="minorHAnsi"/>
+          <w:i/>
+        </w:rPr>
+        <w:t xml:space="preserve">F  </w:t>
+      </w:r>
+      <w:r>
+        <w:rPr>
+          <w:rFonts w:cstheme="minorHAnsi"/>
+        </w:rPr>
+        <w:t xml:space="preserve">←  </w:t>
+      </w:r>
+      <w:r>
+        <w:rPr>
+          <w:rFonts w:cstheme="minorHAnsi"/>
+          <w:i/>
+        </w:rPr>
+        <w:t xml:space="preserve">F </w:t>
+      </w:r>
+      <w:r>
+        <w:rPr>
+          <w:rFonts w:cstheme="minorHAnsi"/>
+          <w:b/>
+        </w:rPr>
+        <w:t>add</w:t>
+      </w:r>
+      <w:r>
+        <w:rPr>
+          <w:rFonts w:cstheme="minorHAnsi"/>
+        </w:rPr>
+        <w:t xml:space="preserve"> edge </w:t>
+      </w:r>
+      <w:r>
+        <w:rPr>
+          <w:rFonts w:cstheme="minorHAnsi"/>
+          <w:i/>
+        </w:rPr>
+        <w:t>T</w:t>
+      </w:r>
+    </w:p>
+    <w:p>
+      <w:pPr>
+        <w:pStyle w:val="ListParagraph"/>
+        <w:numPr>
+          <w:ilvl w:val="0"/>
+          <w:numId w:val="20"/>
+        </w:numPr>
+      </w:pPr>
+      <w:r>
+        <w:rPr>
+          <w:rFonts w:cstheme="minorHAnsi"/>
+        </w:rPr>
+        <w:t xml:space="preserve"> </w:t>
+      </w:r>
+      <w:r>
+        <w:rPr>
+          <w:rFonts w:cstheme="minorHAnsi"/>
+        </w:rPr>
+        <w:tab/>
+      </w:r>
+      <w:r>
+        <w:rPr>
+          <w:rFonts w:cstheme="minorHAnsi"/>
+          <w:b/>
+        </w:rPr>
+        <w:t xml:space="preserve">if </w:t>
+      </w:r>
+      <w:r>
+        <w:rPr>
+          <w:rFonts w:cstheme="minorHAnsi"/>
+          <w:i/>
+        </w:rPr>
+        <w:t>F</w:t>
+      </w:r>
+      <w:r>
+        <w:rPr>
+          <w:rFonts w:cstheme="minorHAnsi"/>
+        </w:rPr>
+        <w:t xml:space="preserve"> is a spanning tree </w:t>
+      </w:r>
+      <w:r>
+        <w:rPr>
+          <w:rFonts w:cstheme="minorHAnsi"/>
+          <w:b/>
+        </w:rPr>
+        <w:t>then</w:t>
+      </w:r>
+    </w:p>
+    <w:p>
+      <w:pPr>
+        <w:pStyle w:val="ListParagraph"/>
+        <w:numPr>
+          <w:ilvl w:val="0"/>
+          <w:numId w:val="20"/>
+        </w:numPr>
+      </w:pPr>
+      <w:r>
+        <w:rPr>
+          <w:rFonts w:cstheme="minorHAnsi"/>
+        </w:rPr>
+        <w:t xml:space="preserve"> </w:t>
+      </w:r>
+      <w:r>
+        <w:rPr>
+          <w:rFonts w:cstheme="minorHAnsi"/>
+        </w:rPr>
+        <w:tab/>
+      </w:r>
+      <w:r>
+        <w:rPr>
+          <w:rFonts w:cstheme="minorHAnsi"/>
+        </w:rPr>
+        <w:tab/>
+      </w:r>
+      <w:r>
+        <w:rPr>
+          <w:rFonts w:cstheme="minorHAnsi"/>
+          <w:b/>
+        </w:rPr>
+        <w:t>return</w:t>
+      </w:r>
+      <w:r>
+        <w:rPr>
+          <w:rFonts w:cstheme="minorHAnsi"/>
+          <w:b/>
+        </w:rPr>
+        <w:t xml:space="preserve"> </w:t>
+      </w:r>
+      <w:r>
+        <w:rPr>
+          <w:rFonts w:cstheme="minorHAnsi"/>
+          <w:i/>
+        </w:rPr>
+        <w:t>F</w:t>
+      </w:r>
+    </w:p>
+    <w:p>
+      <w:pPr>
+        <w:pStyle w:val="ListParagraph"/>
+        <w:numPr>
+          <w:ilvl w:val="0"/>
+          <w:numId w:val="20"/>
+        </w:numPr>
+      </w:pPr>
+      <w:r>
+        <w:rPr>
+          <w:rFonts w:cstheme="minorHAnsi"/>
+        </w:rPr>
+        <w:t xml:space="preserve"> </w:t>
+      </w:r>
+      <w:r>
+        <w:rPr>
+          <w:rFonts w:cstheme="minorHAnsi"/>
+        </w:rPr>
+        <w:tab/>
+      </w:r>
+      <w:r>
+        <w:rPr>
+          <w:rFonts w:cstheme="minorHAnsi"/>
+        </w:rPr>
+        <w:tab/>
+      </w:r>
+      <w:r>
+        <w:rPr>
+          <w:rFonts w:cstheme="minorHAnsi"/>
+          <w:b/>
+        </w:rPr>
+        <w:t>end if</w:t>
+      </w:r>
+    </w:p>
+    <w:p>
+      <w:pPr>
+        <w:pStyle w:val="ListParagraph"/>
+        <w:numPr>
+          <w:ilvl w:val="0"/>
+          <w:numId w:val="20"/>
+        </w:numPr>
+      </w:pPr>
+      <w:r>
+        <w:t xml:space="preserve"> </w:t>
+      </w:r>
+      <w:r>
+        <w:tab/>
+      </w:r>
+      <w:r>
+        <w:rPr>
+          <w:rFonts w:cstheme="minorHAnsi"/>
+          <w:b/>
+        </w:rPr>
+        <w:t xml:space="preserve">if </w:t>
+      </w:r>
+      <w:r>
+        <w:rPr>
+          <w:rFonts w:cstheme="minorHAnsi"/>
+          <w:i/>
+        </w:rPr>
+        <w:t>T</w:t>
+      </w:r>
+      <w:r>
+        <w:rPr>
+          <w:rFonts w:cstheme="minorHAnsi"/>
+        </w:rPr>
+        <w:t xml:space="preserve"> creates a loop in </w:t>
+      </w:r>
+      <w:r>
+        <w:rPr>
+          <w:rFonts w:cstheme="minorHAnsi"/>
+          <w:i/>
+        </w:rPr>
+        <w:t xml:space="preserve">F </w:t>
+      </w:r>
+      <w:r>
+        <w:rPr>
+          <w:rFonts w:cstheme="minorHAnsi"/>
+          <w:b/>
+        </w:rPr>
+        <w:t>then</w:t>
+      </w:r>
+    </w:p>
+    <w:p>
+      <w:pPr>
+        <w:pStyle w:val="ListParagraph"/>
+        <w:numPr>
+          <w:ilvl w:val="0"/>
+          <w:numId w:val="20"/>
+        </w:numPr>
+      </w:pPr>
+      <w:r>
+        <w:rPr>
+          <w:rFonts w:cstheme="minorHAnsi"/>
+          <w:b/>
+        </w:rPr>
+        <w:t xml:space="preserve"> </w:t>
+      </w:r>
+      <w:r>
+        <w:rPr>
+          <w:rFonts w:cstheme="minorHAnsi"/>
+          <w:b/>
+        </w:rPr>
+        <w:tab/>
+      </w:r>
+      <w:r>
+        <w:rPr>
+          <w:rFonts w:cstheme="minorHAnsi"/>
+        </w:rPr>
+        <w:tab/>
+      </w:r>
+      <w:r>
+        <w:rPr>
+          <w:rFonts w:cstheme="minorHAnsi"/>
+          <w:i/>
+        </w:rPr>
+        <w:t xml:space="preserve">F  </w:t>
+      </w:r>
+      <w:r>
+        <w:rPr>
+          <w:rFonts w:cstheme="minorHAnsi"/>
+        </w:rPr>
+        <w:t xml:space="preserve">←  </w:t>
+      </w:r>
+      <w:r>
+        <w:rPr>
+          <w:rFonts w:cstheme="minorHAnsi"/>
+          <w:i/>
+        </w:rPr>
+        <w:t xml:space="preserve">F </w:t>
+      </w:r>
+      <w:r>
+        <w:rPr>
+          <w:rFonts w:cstheme="minorHAnsi"/>
+        </w:rPr>
+        <w:t xml:space="preserve">remove </w:t>
+      </w:r>
+      <w:r>
+        <w:rPr>
+          <w:rFonts w:cstheme="minorHAnsi"/>
+          <w:i/>
+        </w:rPr>
+        <w:t>T</w:t>
+      </w:r>
+    </w:p>
+    <w:p>
+      <w:pPr>
+        <w:pStyle w:val="ListParagraph"/>
+        <w:numPr>
+          <w:ilvl w:val="0"/>
+          <w:numId w:val="20"/>
+        </w:numPr>
+      </w:pPr>
+      <w:r>
+        <w:rPr>
+          <w:rFonts w:cstheme="minorHAnsi"/>
+          <w:i/>
+        </w:rPr>
+        <w:t xml:space="preserve"> </w:t>
+      </w:r>
+      <w:r>
+        <w:rPr>
+          <w:rFonts w:cstheme="minorHAnsi"/>
+          <w:i/>
+        </w:rPr>
+        <w:tab/>
+      </w:r>
+      <w:r>
+        <w:rPr>
+          <w:rFonts w:cstheme="minorHAnsi"/>
+          <w:i/>
+        </w:rPr>
+        <w:tab/>
+      </w:r>
+      <w:r>
+        <w:rPr>
+          <w:rFonts w:cstheme="minorHAnsi"/>
+          <w:b/>
+        </w:rPr>
+        <w:t>end if</w:t>
+      </w:r>
+    </w:p>
+    <w:p>
+      <w:pPr>
+        <w:pStyle w:val="ListParagraph"/>
+        <w:numPr>
+          <w:ilvl w:val="0"/>
+          <w:numId w:val="20"/>
+        </w:numPr>
+      </w:pPr>
+      <w:r>
+        <w:t xml:space="preserve"> </w:t>
+      </w:r>
+      <w:r>
+        <w:tab/>
+      </w:r>
+      <w:r>
+        <w:rPr>
+          <w:rFonts w:cstheme="minorHAnsi"/>
+          <w:b/>
+        </w:rPr>
+        <w:t>end loop</w:t>
+      </w:r>
+    </w:p>
+    <w:p>
+      <w:pPr>
+        <w:pStyle w:val="ListParagraph"/>
+        <w:numPr>
+          <w:ilvl w:val="0"/>
+          <w:numId w:val="20"/>
+        </w:numPr>
+      </w:pPr>
+      <w:r>
+        <w:rPr>
+          <w:rFonts w:cstheme="minorHAnsi"/>
+          <w:b/>
+        </w:rPr>
+        <w:t xml:space="preserve">end </w:t>
+      </w:r>
+      <w:r>
+        <w:rPr>
+          <w:b/>
+        </w:rPr>
+        <w:t>procedure</w:t>
+      </w:r>
+    </w:p>
+    <w:p/>
+    <w:p>
+      <w:r>
+        <w:br w:type="page"/>
+      </w:r>
+    </w:p>
+    <w:p>
+      <w:r>
+        <w:lastRenderedPageBreak/>
+        <w:t>Depth First Search (</w:t>
+      </w:r>
+      <w:r>
+        <w:t>DFS</w:t>
+      </w:r>
+      <w:r>
+        <w:t xml:space="preserve">) </w:t>
+      </w:r>
+      <w:r>
+        <w:t>is a traversal/searching algorithm that is comm</w:t>
+      </w:r>
+      <w:r>
+        <w:t>only used for graphs and</w:t>
+      </w:r>
+      <w:r>
+        <w:t xml:space="preserve"> </w:t>
+      </w:r>
+      <w:r>
+        <w:t>tree data structures</w:t>
+      </w:r>
+      <w:r>
+        <w:t>.</w:t>
+      </w:r>
+      <w:r>
+        <w:t xml:space="preserve"> The concept for this algorithm was created in the 19</w:t>
+      </w:r>
+      <w:r>
+        <w:rPr>
+          <w:vertAlign w:val="superscript"/>
+        </w:rPr>
+        <w:t>th</w:t>
+      </w:r>
+      <w:r>
+        <w:t xml:space="preserve"> century by a French math</w:t>
+      </w:r>
+    </w:p>
+    <w:p>
+      <w:r>
+        <w:t>When used on a finite search space DFS is a complete algorithm as it performs an exhaustive</w:t>
+      </w:r>
+      <w:r>
+        <w:t xml:space="preserve"> search that will access every vertex/node</w:t>
+      </w:r>
+      <w:r>
+        <w:t xml:space="preserve"> in a graph</w:t>
+      </w:r>
+      <w:r>
+        <w:t xml:space="preserve"> or</w:t>
+      </w:r>
+      <w:r>
+        <w:t xml:space="preserve"> all </w:t>
+      </w:r>
+      <w:r>
+        <w:t>leaves</w:t>
+      </w:r>
+      <w:r>
+        <w:t xml:space="preserve"> </w:t>
+      </w:r>
+      <w:r>
+        <w:t xml:space="preserve">in </w:t>
+      </w:r>
+      <w:r>
+        <w:t xml:space="preserve">a </w:t>
+      </w:r>
+      <w:r>
+        <w:t>tree</w:t>
+      </w:r>
+      <w:r>
+        <w:t>.</w:t>
+      </w:r>
+      <w:r>
+        <w:t xml:space="preserve"> DFS is a greedy algorithm and will finish at the first goal located regardless of its optimality. </w:t>
+      </w:r>
+      <w:r>
+        <w:t>The time complexity of DFS is dependent on the size of the graph and whether it is an implicit</w:t>
+      </w:r>
+      <w:r>
+        <w:t xml:space="preserve"> graph</w:t>
+      </w:r>
+      <w:r>
+        <w:t xml:space="preserve"> </w:t>
+      </w:r>
+      <w:r>
+        <w:rPr>
+          <w:vertAlign w:val="superscript"/>
+        </w:rPr>
+        <w:t>1</w:t>
+      </w:r>
+      <w:r>
+        <w:rPr>
+          <w:vertAlign w:val="superscript"/>
+        </w:rPr>
+        <w:t xml:space="preserve"> </w:t>
+      </w:r>
+      <w:r>
+        <w:t>or explicit</w:t>
+      </w:r>
+      <w:r>
+        <w:t xml:space="preserve"> </w:t>
+      </w:r>
+      <w:r>
+        <w:t xml:space="preserve">graph </w:t>
+      </w:r>
+      <w:r>
+        <w:rPr>
+          <w:vertAlign w:val="superscript"/>
+        </w:rPr>
+        <w:t>2</w:t>
+      </w:r>
+      <w:r>
+        <w:t>.</w:t>
+      </w:r>
+      <w:r>
+        <w:t xml:space="preserve"> As the implementation will be an explicit graph the time complexity is </w:t>
+      </w:r>
+      <w:r>
+        <w:rPr>
+          <w:i/>
+        </w:rPr>
+        <w:t>O</w:t>
+      </w:r>
+      <w:r>
+        <w:t>(b</w:t>
+      </w:r>
+      <w:r>
+        <w:rPr>
+          <w:vertAlign w:val="superscript"/>
+        </w:rPr>
+        <w:t>d</w:t>
+      </w:r>
+      <w:r>
+        <w:t xml:space="preserve">) where </w:t>
+      </w:r>
+      <w:r>
+        <w:rPr>
+          <w:i/>
+        </w:rPr>
+        <w:t xml:space="preserve">b </w:t>
+      </w:r>
+      <w:r>
+        <w:t xml:space="preserve">is the branching factor </w:t>
+      </w:r>
+      <w:r>
+        <w:rPr>
+          <w:vertAlign w:val="superscript"/>
+        </w:rPr>
+        <w:t>3</w:t>
+      </w:r>
+      <w:r>
+        <w:t xml:space="preserve"> </w:t>
+      </w:r>
+      <w:r>
+        <w:t>searched</w:t>
+      </w:r>
+      <w:r>
+        <w:t xml:space="preserve"> </w:t>
+      </w:r>
+      <w:r>
+        <w:t>and</w:t>
+      </w:r>
+      <w:r>
+        <w:t xml:space="preserve"> </w:t>
+      </w:r>
+      <w:r>
+        <w:rPr>
+          <w:i/>
+        </w:rPr>
+        <w:t>d</w:t>
+      </w:r>
+      <w:r>
+        <w:t xml:space="preserve"> is the </w:t>
+      </w:r>
+      <w:r>
+        <w:t>depth searched.</w:t>
+      </w:r>
+      <w:r>
+        <w:t xml:space="preserve"> The DFS algorithm consists of the following steps:</w:t>
+      </w:r>
+    </w:p>
+    <w:p/>
+    <w:p>
+      <w:r>
+        <w:t>Pseudo code:</w:t>
+      </w:r>
+    </w:p>
+    <w:p/>
+    <w:p>
+      <w:r>
+        <w:rPr>
+          <w:vertAlign w:val="superscript"/>
+        </w:rPr>
+        <w:t>1</w:t>
+      </w:r>
+      <w:r>
+        <w:t xml:space="preserve"> An implicit graph uses representations of vertices and edges that are not object within the computer’s memory.</w:t>
+      </w:r>
+    </w:p>
+    <w:p>
+      <w:r>
+        <w:rPr>
+          <w:vertAlign w:val="superscript"/>
+        </w:rPr>
+        <w:t>2</w:t>
+      </w:r>
+      <w:r>
+        <w:t xml:space="preserve"> An explicit graph uses object to represent the vertices and edges of the graph.</w:t>
+      </w:r>
+    </w:p>
+    <w:p>
+      <w:r>
+        <w:rPr>
+          <w:vertAlign w:val="superscript"/>
+        </w:rPr>
+        <w:t>3</w:t>
+      </w:r>
+      <w:r>
+        <w:t xml:space="preserve"> </w:t>
+      </w:r>
+      <w:r>
+        <w:t>The b</w:t>
+      </w:r>
+      <w:r>
+        <w:t>ranching fac</w:t>
+      </w:r>
+      <w:r>
+        <w:t xml:space="preserve">tor for the vertices in an undirected graph is </w:t>
+      </w:r>
+      <w:r>
+        <w:rPr>
+          <w:i/>
+        </w:rPr>
         <w:t>D</w:t>
       </w:r>
       <w:r>
-        <w:t xml:space="preserve">escription of </w:t>
-      </w:r>
-      <w:r>
-        <w:t>DC-MST</w:t>
-      </w:r>
-    </w:p>
-    <w:p>
-      <w:r>
-        <w:t>Aims and Objectives</w:t>
-      </w:r>
-    </w:p>
-    <w:p>
-      <w:r>
-        <w:t>Applications</w:t>
-      </w:r>
-    </w:p>
-    <w:p>
-      <w:r>
-        <w:t>Road map of content</w:t>
-      </w:r>
-    </w:p>
+        <w:t xml:space="preserve"> – 1 where </w:t>
+      </w:r>
+      <w:r>
+        <w:rPr>
+          <w:i/>
+        </w:rPr>
+        <w:t>D</w:t>
+      </w:r>
+      <w:r>
+        <w:t xml:space="preserve"> is the degree of the vertex</w:t>
+      </w:r>
+      <w:r>
+        <w:t>.</w:t>
+      </w:r>
+      <w:r>
+        <w:t xml:space="preserve"> </w:t>
+      </w:r>
+      <w:r>
+        <w:t>T</w:t>
+      </w:r>
+      <w:r>
+        <w:t>he vertex used as t</w:t>
+      </w:r>
+      <w:r>
+        <w:t>he starting point of the search</w:t>
+      </w:r>
+      <w:r>
+        <w:t xml:space="preserve"> is an exception</w:t>
+      </w:r>
+      <w:r>
+        <w:t xml:space="preserve"> </w:t>
+      </w:r>
+      <w:r>
+        <w:t>to this rule with a</w:t>
+      </w:r>
+      <w:r>
+        <w:t xml:space="preserve"> branching factor of </w:t>
+      </w:r>
+      <w:r>
+        <w:rPr>
+          <w:i/>
+        </w:rPr>
+        <w:t>D</w:t>
+      </w:r>
+      <w:r>
+        <w:t>.</w:t>
+      </w:r>
+    </w:p>
+    <w:p/>
+    <w:p>
+      <w:r>
+        <w:t>Quick sort</w:t>
+      </w:r>
+    </w:p>
+    <w:p/>
     <w:p>
       <w:pPr>
         <w:pStyle w:val="Heading1"/>
       </w:pPr>
       <w:r>
-        <w:t>Aims and Objectives</w:t>
-      </w:r>
-    </w:p>
-    <w:p>
-      <w:r>
-        <w:t xml:space="preserve">This project aims to solve the following problem using an implementation of Stochastic Diffusion Search (SDS) algorithm. Given an edge weighted graph where each node has been given a value, find the optimal minimum tree which visits X nodes and maximises the value of the tree while maximising the value of the nodes, where X is a number of nodes in the tree. </w:t>
-      </w:r>
-    </w:p>
-    <w:p>
-      <w:r>
-        <w:t>Once the implementation has been complete tests will be carried out in order to measure the exploitation and exploration of SDS on the edge weighted graph. These tests will be carried out on a set of benchmarking graphs that will become increasingly complex. This will assess the capabilities of SDS for edge weighted graphs and hopefully find limitations as well as potential areas for improvement.</w:t>
-      </w:r>
-    </w:p>
-    <w:p>
-      <w:r>
-        <w:t>The project implementation of SDS will be in java using the eclipse IDE which is free and readily available online.</w:t>
-      </w:r>
-    </w:p>
+        <w:t>Methodology</w:t>
+      </w:r>
+    </w:p>
+    <w:p/>
+    <w:p>
+      <w:r>
+        <w:t>For this project a more flexible waterfall model known as the incremental build model is in use. This model design implements and tests the program incrementally. Following this development model allow for the program to be built and tested one class at a time. This incremental style of development is perfect for incorporating Test Driven Development (TDD) as this has short development cycles that ensure that the program is create one class at a time, thus helping prevent large errors which persist through multiple class. It also helps break down the project into smaller more manageable parts much like a divide and conquer strategy.</w:t>
+      </w:r>
+    </w:p>
+    <w:p>
+      <w:r>
+        <w:t>The development cycle for each new class is the following:</w:t>
+      </w:r>
+    </w:p>
+    <w:p>
+      <w:pPr>
+        <w:pStyle w:val="ListParagraph"/>
+        <w:numPr>
+          <w:ilvl w:val="0"/>
+          <w:numId w:val="14"/>
+        </w:numPr>
+      </w:pPr>
+      <w:r>
+        <w:t>Create requirements that the code my adhere to</w:t>
+      </w:r>
+    </w:p>
+    <w:p>
+      <w:pPr>
+        <w:pStyle w:val="ListParagraph"/>
+        <w:numPr>
+          <w:ilvl w:val="0"/>
+          <w:numId w:val="14"/>
+        </w:numPr>
+      </w:pPr>
+      <w:r>
+        <w:t>Design the code based off the requirements</w:t>
+      </w:r>
+    </w:p>
+    <w:p>
+      <w:pPr>
+        <w:pStyle w:val="ListParagraph"/>
+        <w:numPr>
+          <w:ilvl w:val="0"/>
+          <w:numId w:val="14"/>
+        </w:numPr>
+      </w:pPr>
+      <w:r>
+        <w:t>Implement Unit tests to insure the requirements are meet</w:t>
+      </w:r>
+    </w:p>
+    <w:p>
+      <w:pPr>
+        <w:pStyle w:val="ListParagraph"/>
+        <w:numPr>
+          <w:ilvl w:val="0"/>
+          <w:numId w:val="14"/>
+        </w:numPr>
+      </w:pPr>
+      <w:r>
+        <w:t>Check that the test fail on the skeleton implementation of the class</w:t>
+      </w:r>
+    </w:p>
+    <w:p>
+      <w:pPr>
+        <w:pStyle w:val="ListParagraph"/>
+        <w:numPr>
+          <w:ilvl w:val="0"/>
+          <w:numId w:val="14"/>
+        </w:numPr>
+      </w:pPr>
+      <w:r>
+        <w:lastRenderedPageBreak/>
+        <w:t>Implement the code to pass each test one at a time</w:t>
+      </w:r>
+    </w:p>
+    <w:p>
+      <w:pPr>
+        <w:pStyle w:val="ListParagraph"/>
+        <w:numPr>
+          <w:ilvl w:val="0"/>
+          <w:numId w:val="14"/>
+        </w:numPr>
+      </w:pPr>
+      <w:r>
+        <w:t>Once all tests have been passed the code is uploaded to Git</w:t>
+      </w:r>
+    </w:p>
+    <w:p/>
+    <w:p/>
     <w:p>
       <w:pPr>
         <w:pStyle w:val="Heading1"/>
       </w:pPr>
       <w:r>
-        <w:t>Applications</w:t>
-      </w:r>
-    </w:p>
-    <w:p>
-      <w:r>
-        <w:t xml:space="preserve">As this project aims to find a minimum tree of a graph it can be applied to any problem that can be represented as a graph and solved by finding the minimum spanning tree. This means that there are many applications for this in the field of computer science (Riaz, F. and Ali, K. 2011). However, this range of problems also falls within the scope of graph theory. Graph theory is a field of mathematics which uses edges and nodes to represent relationships between objects. The origins of graph theory </w:t>
-      </w:r>
+        <w:t>Testing and Specifications</w:t>
+      </w:r>
+    </w:p>
+    <w:p>
+      <w:r>
+        <w:t>Test Driven Development (TDD)</w:t>
+      </w:r>
+    </w:p>
+    <w:p>
+      <w:r>
+        <w:t>What TDD is and why I use it.</w:t>
+      </w:r>
+    </w:p>
+    <w:p>
+      <w:r>
+        <w:t>List of requirements</w:t>
+      </w:r>
+    </w:p>
+    <w:p>
+      <w:r>
+        <w:t>Requirements for Edge Weighed Graph</w:t>
+      </w:r>
+    </w:p>
+    <w:p>
+      <w:pPr>
+        <w:pStyle w:val="ListParagraph"/>
+        <w:numPr>
+          <w:ilvl w:val="0"/>
+          <w:numId w:val="5"/>
+        </w:numPr>
+      </w:pPr>
+      <w:r>
+        <w:t>The graph should not allow vertices to be connected to themselves (no self-loops)</w:t>
+      </w:r>
+    </w:p>
+    <w:p>
+      <w:pPr>
+        <w:pStyle w:val="ListParagraph"/>
+        <w:numPr>
+          <w:ilvl w:val="0"/>
+          <w:numId w:val="5"/>
+        </w:numPr>
+      </w:pPr>
+      <w:r>
+        <w:t>There must be no duplicate connections between vertices</w:t>
+      </w:r>
+    </w:p>
+    <w:p>
+      <w:pPr>
+        <w:pStyle w:val="ListParagraph"/>
+        <w:numPr>
+          <w:ilvl w:val="0"/>
+          <w:numId w:val="5"/>
+        </w:numPr>
+      </w:pPr>
+      <w:r>
+        <w:t>The label of each vertex must be unique</w:t>
+      </w:r>
+    </w:p>
+    <w:p>
+      <w:pPr>
+        <w:pStyle w:val="ListParagraph"/>
+        <w:numPr>
+          <w:ilvl w:val="0"/>
+          <w:numId w:val="5"/>
+        </w:numPr>
+      </w:pPr>
+      <w:r>
+        <w:t>Vertices can exist without any connecting edges</w:t>
+      </w:r>
+    </w:p>
+    <w:p>
+      <w:pPr>
+        <w:pStyle w:val="ListParagraph"/>
+        <w:numPr>
+          <w:ilvl w:val="0"/>
+          <w:numId w:val="5"/>
+        </w:numPr>
+      </w:pPr>
+      <w:r>
+        <w:t>Vertices can exist with connecting edges</w:t>
+      </w:r>
+    </w:p>
+    <w:p>
+      <w:pPr>
+        <w:pStyle w:val="ListParagraph"/>
+        <w:numPr>
+          <w:ilvl w:val="0"/>
+          <w:numId w:val="5"/>
+        </w:numPr>
+      </w:pPr>
+      <w:r>
+        <w:t>Traversal between all connected vertices is possible</w:t>
+      </w:r>
+    </w:p>
+    <w:p>
+      <w:pPr>
+        <w:pStyle w:val="ListParagraph"/>
+        <w:numPr>
+          <w:ilvl w:val="0"/>
+          <w:numId w:val="5"/>
+        </w:numPr>
+      </w:pPr>
+      <w:r>
+        <w:t>Edges cannot exist without connected vertices</w:t>
+      </w:r>
+    </w:p>
+    <w:p>
+      <w:pPr>
+        <w:pStyle w:val="ListParagraph"/>
+        <w:numPr>
+          <w:ilvl w:val="0"/>
+          <w:numId w:val="5"/>
+        </w:numPr>
+      </w:pPr>
+      <w:r>
+        <w:t>The graph can be deconstructed</w:t>
+      </w:r>
+    </w:p>
+    <w:p>
+      <w:r>
+        <w:t>Requirements for Edges:</w:t>
+      </w:r>
+    </w:p>
+    <w:p>
+      <w:pPr>
+        <w:pStyle w:val="ListParagraph"/>
+        <w:numPr>
+          <w:ilvl w:val="0"/>
+          <w:numId w:val="4"/>
+        </w:numPr>
+      </w:pPr>
+      <w:r>
+        <w:t>Must be connected on both sides as a vertex cannot be connected to nothing</w:t>
+      </w:r>
+    </w:p>
+    <w:p>
+      <w:pPr>
+        <w:pStyle w:val="ListParagraph"/>
+        <w:numPr>
+          <w:ilvl w:val="0"/>
+          <w:numId w:val="4"/>
+        </w:numPr>
+      </w:pPr>
+      <w:r>
+        <w:t>The graph will not contain any vertices that self-loop</w:t>
+      </w:r>
+    </w:p>
+    <w:p>
+      <w:pPr>
+        <w:pStyle w:val="ListParagraph"/>
+        <w:numPr>
+          <w:ilvl w:val="0"/>
+          <w:numId w:val="4"/>
+        </w:numPr>
+      </w:pPr>
+      <w:r>
+        <w:t>The edge must be able to return both of the vertices connected for traversal</w:t>
+      </w:r>
+    </w:p>
+    <w:p>
+      <w:pPr>
+        <w:pStyle w:val="ListParagraph"/>
+        <w:numPr>
+          <w:ilvl w:val="0"/>
+          <w:numId w:val="4"/>
+        </w:numPr>
+      </w:pPr>
+      <w:r>
+        <w:t>The vertex classes are ordered</w:t>
+      </w:r>
+      <w:bookmarkStart w:id="0" w:name="_GoBack"/>
+      <w:bookmarkEnd w:id="0"/>
+    </w:p>
+    <w:p>
+      <w:r>
+        <w:t>Requirements for Vertex:</w:t>
+      </w:r>
+    </w:p>
+    <w:p>
+      <w:pPr>
+        <w:pStyle w:val="ListParagraph"/>
+        <w:numPr>
+          <w:ilvl w:val="0"/>
+          <w:numId w:val="3"/>
+        </w:numPr>
+      </w:pPr>
+      <w:r>
+        <w:t>The ability to add and remove edges to allow for construction of graphs</w:t>
+      </w:r>
+    </w:p>
+    <w:p>
+      <w:pPr>
+        <w:pStyle w:val="ListParagraph"/>
+        <w:numPr>
+          <w:ilvl w:val="0"/>
+          <w:numId w:val="3"/>
+        </w:numPr>
+      </w:pPr>
+      <w:r>
+        <w:t>Each vertex must know how many edges are connected to it at any given time</w:t>
+      </w:r>
+    </w:p>
+    <w:p>
+      <w:pPr>
+        <w:pStyle w:val="ListParagraph"/>
+        <w:numPr>
+          <w:ilvl w:val="0"/>
+          <w:numId w:val="3"/>
+        </w:numPr>
+      </w:pPr>
+      <w:r>
+        <w:t>Each vertex must be able to return specific edges for traversal</w:t>
+      </w:r>
+    </w:p>
+    <w:p/>
+    <w:p>
+      <w:r>
+        <w:t>Requirements for SDS Initialization phase:</w:t>
+      </w:r>
+    </w:p>
+    <w:p>
+      <w:pPr>
+        <w:pStyle w:val="ListParagraph"/>
+        <w:numPr>
+          <w:ilvl w:val="0"/>
+          <w:numId w:val="6"/>
+        </w:numPr>
+      </w:pPr>
+      <w:r>
+        <w:t>Agents are generated during the initialization phase</w:t>
+      </w:r>
+    </w:p>
+    <w:p>
+      <w:pPr>
+        <w:pStyle w:val="ListParagraph"/>
+        <w:numPr>
+          <w:ilvl w:val="0"/>
+          <w:numId w:val="6"/>
+        </w:numPr>
+      </w:pPr>
+      <w:r>
+        <w:t>Every agent has a hypothesis after the initialization phase</w:t>
+      </w:r>
+    </w:p>
+    <w:p>
+      <w:pPr>
+        <w:pStyle w:val="ListParagraph"/>
+        <w:numPr>
+          <w:ilvl w:val="0"/>
+          <w:numId w:val="6"/>
+        </w:numPr>
+      </w:pPr>
+      <w:r>
+        <w:t>Every agent’s fitness is calculated</w:t>
+      </w:r>
+    </w:p>
+    <w:p>
+      <w:r>
+        <w:t>Requirements for Agents</w:t>
+      </w:r>
+    </w:p>
+    <w:p>
+      <w:pPr>
+        <w:pStyle w:val="ListParagraph"/>
+        <w:numPr>
+          <w:ilvl w:val="0"/>
+          <w:numId w:val="7"/>
+        </w:numPr>
+      </w:pPr>
+      <w:r>
+        <w:t>Agents are set to inactive by default</w:t>
+      </w:r>
+    </w:p>
+    <w:p>
+      <w:pPr>
+        <w:pStyle w:val="ListParagraph"/>
+        <w:numPr>
+          <w:ilvl w:val="0"/>
+          <w:numId w:val="7"/>
+        </w:numPr>
+      </w:pPr>
       <w:r>
         <w:lastRenderedPageBreak/>
-        <w:t>can be traced back to the Seven Bridges of Konigsber</w:t>
-      </w:r>
-      <w:r>
-        <w:t>g problem 1735 (Newman, 2000). This</w:t>
-      </w:r>
-      <w:r>
-        <w:t xml:space="preserve"> was solved by Leonhard Euler a well-known mathematician of his time. The method he created to overcome this problem became the foundation of graph theory (Wilson, James &amp; Lloyd, 1976).</w:t>
+        <w:t>Able to generate random hypothesis</w:t>
+      </w:r>
+    </w:p>
+    <w:p>
+      <w:pPr>
+        <w:pStyle w:val="ListParagraph"/>
+        <w:numPr>
+          <w:ilvl w:val="0"/>
+          <w:numId w:val="7"/>
+        </w:numPr>
+      </w:pPr>
+      <w:r>
+        <w:t>Hypotheses are spanning trees</w:t>
+      </w:r>
+    </w:p>
+    <w:p>
+      <w:pPr>
+        <w:pStyle w:val="ListParagraph"/>
+        <w:numPr>
+          <w:ilvl w:val="0"/>
+          <w:numId w:val="7"/>
+        </w:numPr>
+      </w:pPr>
+      <w:r>
+        <w:t>Hypothesis must be accessible for external classes</w:t>
+      </w:r>
+    </w:p>
+    <w:p>
+      <w:r>
+        <w:t>Requirements for DFS</w:t>
+      </w:r>
+    </w:p>
+    <w:p>
+      <w:pPr>
+        <w:pStyle w:val="ListParagraph"/>
+        <w:numPr>
+          <w:ilvl w:val="0"/>
+          <w:numId w:val="10"/>
+        </w:numPr>
+      </w:pPr>
+      <w:r>
+        <w:t>Able to identify cycles in graph</w:t>
+      </w:r>
+    </w:p>
+    <w:p>
+      <w:pPr>
+        <w:pStyle w:val="ListParagraph"/>
+        <w:numPr>
+          <w:ilvl w:val="0"/>
+          <w:numId w:val="10"/>
+        </w:numPr>
+      </w:pPr>
+      <w:r>
+        <w:t>Able to identify spanning trees</w:t>
+      </w:r>
+    </w:p>
+    <w:p>
+      <w:pPr>
+        <w:pStyle w:val="ListParagraph"/>
+        <w:numPr>
+          <w:ilvl w:val="0"/>
+          <w:numId w:val="10"/>
+        </w:numPr>
+      </w:pPr>
+      <w:r>
+        <w:t>Traversal is Depth First Search</w:t>
+      </w:r>
+    </w:p>
+    <w:p>
+      <w:pPr>
+        <w:pStyle w:val="Heading1"/>
+      </w:pPr>
+      <w:r>
+        <w:t xml:space="preserve">Design and </w:t>
+      </w:r>
+      <w:r>
+        <w:t>Implementation</w:t>
       </w:r>
     </w:p>
     <w:p/>
     <w:p>
       <w:r>
-        <w:t>An example of an application would be the following:</w:t>
+        <w:t>The java implementation has been constructed using object-oriented programming (OO</w:t>
+      </w:r>
+      <w:r>
+        <w:t>P). The variables for the EWG, Edge and Vertex classes</w:t>
+      </w:r>
+      <w:r>
+        <w:t xml:space="preserve"> are private</w:t>
+      </w:r>
+      <w:r>
+        <w:t xml:space="preserve"> with setter and getters</w:t>
+      </w:r>
+      <w:r>
+        <w:t xml:space="preserve"> to incorporate encapsulation</w:t>
+      </w:r>
+      <w:r>
+        <w:t>.</w:t>
+      </w:r>
+    </w:p>
+    <w:p>
+      <w:r>
+        <w:t xml:space="preserve">The first stage of the implementation </w:t>
+      </w:r>
+      <w:r>
+        <w:t>was to create an edge w</w:t>
+      </w:r>
+      <w:r>
+        <w:t xml:space="preserve">eighted </w:t>
+      </w:r>
+      <w:r>
+        <w:t>g</w:t>
+      </w:r>
+      <w:r>
+        <w:t>raph</w:t>
+      </w:r>
+      <w:r>
+        <w:t xml:space="preserve"> as a framework for the program.</w:t>
+      </w:r>
+      <w:r>
+        <w:t xml:space="preserve"> </w:t>
+      </w:r>
+      <w:r>
+        <w:t xml:space="preserve">An </w:t>
+      </w:r>
+      <w:r>
+        <w:t>e</w:t>
+      </w:r>
+      <w:r>
+        <w:t xml:space="preserve">dge </w:t>
+      </w:r>
+      <w:r>
+        <w:t>w</w:t>
+      </w:r>
+      <w:r>
+        <w:t xml:space="preserve">eighted </w:t>
+      </w:r>
+      <w:r>
+        <w:t>g</w:t>
+      </w:r>
+      <w:r>
+        <w:t xml:space="preserve">raph </w:t>
+      </w:r>
+      <w:r>
+        <w:t xml:space="preserve">consists of two main </w:t>
+      </w:r>
+      <w:r>
+        <w:t xml:space="preserve">components which are </w:t>
+      </w:r>
+      <w:r>
+        <w:t>represented</w:t>
+      </w:r>
+      <w:r>
+        <w:t xml:space="preserve"> in the java implementation by</w:t>
+      </w:r>
+      <w:r>
+        <w:t xml:space="preserve"> an Edge class and a </w:t>
+      </w:r>
+      <w:r>
+        <w:t>Vertex</w:t>
+      </w:r>
+      <w:r>
+        <w:t xml:space="preserve"> class.</w:t>
+      </w:r>
+      <w:r>
+        <w:t xml:space="preserve"> </w:t>
+      </w:r>
+      <w:r>
+        <w:t xml:space="preserve"> These classes create the foundation for the Edge Weighted Graph class that can theoretically convey any graph.</w:t>
+      </w:r>
+      <w:r>
+        <w:t xml:space="preserve"> In order to traverse the edge weighted graph both classes need to retain information which pertains to the other class.</w:t>
+      </w:r>
+    </w:p>
+    <w:p>
+      <w:r>
+        <w:t>A vertex or node is a point within the graph that is often labelled. These can be connected to each using edges. These ideas translate into the following variable:</w:t>
+      </w:r>
+    </w:p>
+    <w:p>
+      <w:pPr>
+        <w:pStyle w:val="ListParagraph"/>
+        <w:numPr>
+          <w:ilvl w:val="0"/>
+          <w:numId w:val="2"/>
+        </w:numPr>
+      </w:pPr>
+      <w:r>
+        <w:t>String</w:t>
+      </w:r>
+      <w:r>
+        <w:t xml:space="preserve"> label</w:t>
+      </w:r>
+      <w:r>
+        <w:t xml:space="preserve"> – Allo</w:t>
+      </w:r>
+      <w:r>
+        <w:t>w for the vertex to be labelled</w:t>
+      </w:r>
+    </w:p>
+    <w:p>
+      <w:pPr>
+        <w:pStyle w:val="ListParagraph"/>
+        <w:numPr>
+          <w:ilvl w:val="0"/>
+          <w:numId w:val="2"/>
+        </w:numPr>
+      </w:pPr>
+      <w:r>
+        <w:t>HashSet&lt;Edge&gt; edges - A set of all edges that are attached to this vertex</w:t>
+      </w:r>
+    </w:p>
+    <w:p>
+      <w:r>
+        <w:t xml:space="preserve">Each new Vertex class is instantiated with a String variable as an argument. The constructor uses the String as the label for the class then creates a new HashSet&lt;Edge&gt;. A string has been used for the label to allow any character to denote the vertex. </w:t>
+      </w:r>
+      <w:r>
+        <w:t>The HashSet&lt;Edge&gt; has been implemented</w:t>
+      </w:r>
+      <w:r>
+        <w:t xml:space="preserve"> </w:t>
+      </w:r>
+      <w:r>
+        <w:t>as it is a dynamic data structure that will</w:t>
+      </w:r>
+      <w:r>
+        <w:t xml:space="preserve"> prevent duplicate</w:t>
+      </w:r>
+      <w:r>
+        <w:t>s of each</w:t>
+      </w:r>
+      <w:r>
+        <w:t xml:space="preserve"> edge</w:t>
+      </w:r>
+      <w:r>
+        <w:t xml:space="preserve"> classes</w:t>
+      </w:r>
+      <w:r>
+        <w:t xml:space="preserve"> in the set</w:t>
+      </w:r>
+      <w:r>
+        <w:t>. An addition benefit of this data structure it that</w:t>
+      </w:r>
+      <w:r>
+        <w:t xml:space="preserve"> the search time </w:t>
+      </w:r>
+      <w:r>
+        <w:t xml:space="preserve">for an Edge </w:t>
+      </w:r>
+      <w:r>
+        <w:t xml:space="preserve">will be </w:t>
+      </w:r>
+      <w:r>
+        <w:t>constant</w:t>
+      </w:r>
+      <w:r>
+        <w:t>.</w:t>
+      </w:r>
+      <w:r>
+        <w:t xml:space="preserve"> </w:t>
+      </w:r>
+      <w:r>
+        <w:t xml:space="preserve">This will help reduce the time taken for each traversal which is important as the method that will be used to check for loops when generating a new hypothesis and within Kruskal’s algorithm is the depth first </w:t>
+      </w:r>
+      <w:r>
+        <w:t xml:space="preserve">search </w:t>
+      </w:r>
+      <w:r>
+        <w:t>traversal.</w:t>
+      </w:r>
+    </w:p>
+    <w:p>
+      <w:r>
+        <w:t>For the vertex class the getter and setter are used to manipulate the HashSet&lt;Edge&gt; and to update and access the String variable. The methods that interact with the HashSet&lt;Edge&gt; are named add() and remove(). The add method takes an edge</w:t>
+      </w:r>
+      <w:r>
+        <w:t xml:space="preserve"> as an argument, then checks if an existing edge has the same connections. If an existing edge has the same connections it will not be added to prevent duplicate edges from occurring. Otherwise, the edge is added to the HashSet&lt;Edge&gt; thus connecting the vertex class to another vertex class within the graph.</w:t>
       </w:r>
     </w:p>
     <w:p/>
     <w:p>
       <w:r>
-        <w:t>Each node represents a location and the value of each node represents its importance in the trade network. The weights of each edge represent the distance between each location. The algorithm will try to find the highest value network which</w:t>
-      </w:r>
-      <w:r>
-        <w:t xml:space="preserve"> minimises the distance travel.</w:t>
-      </w:r>
-    </w:p>
-    <w:p>
-      <w:pPr>
-        <w:pStyle w:val="Heading1"/>
-      </w:pPr>
-      <w:r>
-        <w:t>Algorithms</w:t>
-      </w:r>
-    </w:p>
-    <w:p>
-      <w:r>
-        <w:t>SDS</w:t>
-      </w:r>
-    </w:p>
-    <w:p>
-      <w:r>
-        <w:t>Quick sort</w:t>
-      </w:r>
-    </w:p>
-    <w:p>
-      <w:r>
-        <w:t>DFS</w:t>
-      </w:r>
-    </w:p>
-    <w:p>
-      <w:r>
-        <w:t>Krushkal’s</w:t>
-      </w:r>
-    </w:p>
-    <w:p>
-      <w:r>
-        <w:t>Stochastic Krushkal’s</w:t>
-      </w:r>
-    </w:p>
-    <w:p/>
-    <w:p>
-      <w:pPr>
-        <w:pStyle w:val="Heading1"/>
-      </w:pPr>
-      <w:r>
-        <w:t>Implementation</w:t>
-      </w:r>
-    </w:p>
-    <w:p>
-      <w:r>
-        <w:t>The java implementation has been constructed using object-oriented programming (OO</w:t>
-      </w:r>
-      <w:r>
-        <w:t>P). The variables for the EWG, Edge and Vertex classes</w:t>
-      </w:r>
-      <w:r>
-        <w:t xml:space="preserve"> are private</w:t>
-      </w:r>
-      <w:r>
-        <w:t xml:space="preserve"> with setter and getters</w:t>
-      </w:r>
-      <w:r>
-        <w:t xml:space="preserve"> to incorporate encapsulation</w:t>
-      </w:r>
-      <w:r>
-        <w:t>.</w:t>
-      </w:r>
-    </w:p>
-    <w:p>
-      <w:r>
-        <w:t xml:space="preserve">The first stage of the implementation </w:t>
-      </w:r>
-      <w:r>
-        <w:t>was to create an edge w</w:t>
-      </w:r>
-      <w:r>
-        <w:t xml:space="preserve">eighted </w:t>
-      </w:r>
-      <w:r>
-        <w:t>g</w:t>
-      </w:r>
-      <w:r>
-        <w:t>raph</w:t>
-      </w:r>
-      <w:r>
-        <w:t xml:space="preserve"> as a framework for the program.</w:t>
-      </w:r>
-      <w:r>
-        <w:t xml:space="preserve"> </w:t>
-      </w:r>
-      <w:r>
-        <w:t xml:space="preserve">An </w:t>
-      </w:r>
-      <w:r>
-        <w:t>e</w:t>
-      </w:r>
-      <w:r>
-        <w:t xml:space="preserve">dge </w:t>
-      </w:r>
-      <w:r>
-        <w:t>w</w:t>
-      </w:r>
-      <w:r>
-        <w:t xml:space="preserve">eighted </w:t>
-      </w:r>
-      <w:r>
-        <w:t>g</w:t>
-      </w:r>
-      <w:r>
-        <w:t xml:space="preserve">raph </w:t>
-      </w:r>
-      <w:r>
-        <w:t xml:space="preserve">consists of two main </w:t>
-      </w:r>
-      <w:r>
-        <w:t xml:space="preserve">components which are </w:t>
-      </w:r>
-      <w:r>
-        <w:t>represented</w:t>
-      </w:r>
-      <w:r>
-        <w:t xml:space="preserve"> in the java implementation by</w:t>
-      </w:r>
-      <w:r>
-        <w:t xml:space="preserve"> an Edge class and a </w:t>
-      </w:r>
-      <w:r>
-        <w:t>Vertex</w:t>
-      </w:r>
-      <w:r>
-        <w:t xml:space="preserve"> class.</w:t>
-      </w:r>
-      <w:r>
-        <w:t xml:space="preserve"> </w:t>
-      </w:r>
-      <w:r>
-        <w:t xml:space="preserve"> These classes create the foundation for the Edge Weighted Graph class that can theoretically convey any graph.</w:t>
-      </w:r>
-      <w:r>
-        <w:t xml:space="preserve"> In order to traverse the edge weighted graph both classes need to retain information which pertains to the other class.</w:t>
-      </w:r>
-    </w:p>
-    <w:p>
-      <w:r>
-        <w:t>A vertex or node is a point within the graph that is often labelled. These can be connected to each using edges. These ideas translate into the following variable:</w:t>
-      </w:r>
-    </w:p>
-    <w:p>
-      <w:pPr>
-        <w:pStyle w:val="ListParagraph"/>
-        <w:numPr>
-          <w:ilvl w:val="0"/>
-          <w:numId w:val="2"/>
-        </w:numPr>
-      </w:pPr>
-      <w:r>
-        <w:t>String</w:t>
-      </w:r>
-      <w:r>
-        <w:t xml:space="preserve"> label</w:t>
-      </w:r>
-      <w:r>
-        <w:t xml:space="preserve"> – Allo</w:t>
-      </w:r>
-      <w:r>
-        <w:t>w for the vertex to be labelled</w:t>
-      </w:r>
-    </w:p>
-    <w:p>
-      <w:pPr>
-        <w:pStyle w:val="ListParagraph"/>
-        <w:numPr>
-          <w:ilvl w:val="0"/>
-          <w:numId w:val="2"/>
-        </w:numPr>
-      </w:pPr>
-      <w:r>
-        <w:t>HashSet&lt;Edge&gt; edges - A set of all edges that are attached to this vertex</w:t>
-      </w:r>
-    </w:p>
-    <w:p>
-      <w:r>
-        <w:t xml:space="preserve">Each new Vertex class is instantiated with a String variable as an argument. The constructor uses the String as the label for the class then creates a new HashSet&lt;Edge&gt;. A string has been used for the label to allow any character to denote the vertex. </w:t>
-      </w:r>
-      <w:r>
-        <w:t>The HashSet&lt;Edge&gt; has been implemented</w:t>
-      </w:r>
-      <w:r>
-        <w:t xml:space="preserve"> </w:t>
-      </w:r>
-      <w:r>
-        <w:t>as it is a dynamic data structure that will</w:t>
-      </w:r>
-      <w:r>
-        <w:t xml:space="preserve"> prevent duplicate</w:t>
-      </w:r>
-      <w:r>
-        <w:t>s of each</w:t>
-      </w:r>
-      <w:r>
-        <w:t xml:space="preserve"> edge</w:t>
-      </w:r>
-      <w:r>
-        <w:t xml:space="preserve"> classes</w:t>
-      </w:r>
-      <w:r>
-        <w:t xml:space="preserve"> in the set</w:t>
-      </w:r>
-      <w:r>
-        <w:t xml:space="preserve">. An addition </w:t>
-      </w:r>
-      <w:r>
         <w:lastRenderedPageBreak/>
-        <w:t>benefit of this data structure it that</w:t>
-      </w:r>
-      <w:r>
-        <w:t xml:space="preserve"> the search time </w:t>
-      </w:r>
-      <w:r>
-        <w:t xml:space="preserve">for an Edge </w:t>
-      </w:r>
-      <w:r>
-        <w:t xml:space="preserve">will be </w:t>
-      </w:r>
-      <w:r>
-        <w:t>constant</w:t>
-      </w:r>
-      <w:r>
-        <w:t>.</w:t>
-      </w:r>
-      <w:r>
-        <w:t xml:space="preserve"> </w:t>
-      </w:r>
-      <w:r>
-        <w:t xml:space="preserve">This will help reduce the time taken for each traversal which is important as the method that will be used to check for loops when generating a new hypothesis and within Kruskal’s algorithm is the depth first </w:t>
-      </w:r>
-      <w:r>
-        <w:t xml:space="preserve">search </w:t>
-      </w:r>
-      <w:r>
-        <w:t>traversal.</w:t>
-      </w:r>
-    </w:p>
-    <w:p>
-      <w:r>
-        <w:t>For the vertex class the getter and setter are used to manipulate the HashSet&lt;Edge&gt; and to update and access the String variable. The methods that interact with the HashSet&lt;Edge&gt; are named add() and remove(). The add method takes an edge</w:t>
-      </w:r>
-      <w:r>
-        <w:t xml:space="preserve"> as an argument, then checks if an existing edge has the same connections. If an existing edge has the same connections it will not be added to prevent duplicate edges from occurring. Otherwise, the edge is added to the HashSet&lt;Edge&gt; thus connecting the vertex class to another vertex class within the graph.</w:t>
-      </w:r>
-    </w:p>
-    <w:p/>
-    <w:p>
-      <w:r>
         <w:t xml:space="preserve">An edge is used to connect to vertices within a graph. For an edge weighted graph the edge will have a weight </w:t>
       </w:r>
       <w:r>
@@ -617,47 +4396,50 @@
     <w:p/>
     <w:p>
       <w:r>
+        <w:t>The EWG class is used to combine both the Edge and Vertex class together to simplify the construction of graphs. This allows for the implementation of external logic which constrains the graph to be an undirected graph.</w:t>
+      </w:r>
+    </w:p>
+    <w:p>
+      <w:r>
+        <w:t>A EWG contains vertices and edges, both of these concepts have been expressed as separate classes. The EWG uses two data structures to hold the information of all the Edge and Vertex classes:</w:t>
+      </w:r>
+    </w:p>
+    <w:p>
+      <w:pPr>
+        <w:pStyle w:val="ListParagraph"/>
+        <w:numPr>
+          <w:ilvl w:val="0"/>
+          <w:numId w:val="11"/>
+        </w:numPr>
+      </w:pPr>
+      <w:r>
+        <w:t>HashSet&lt;Edge&gt; edges</w:t>
+      </w:r>
+    </w:p>
+    <w:p>
+      <w:pPr>
+        <w:pStyle w:val="ListParagraph"/>
+        <w:numPr>
+          <w:ilvl w:val="0"/>
+          <w:numId w:val="11"/>
+        </w:numPr>
+      </w:pPr>
+      <w:r>
+        <w:t>TreeMap&lt;String, Vertex&gt; vertices</w:t>
+      </w:r>
+    </w:p>
+    <w:p>
+      <w:r>
+        <w:t>The HashSet data structure has been selected to store Edges as it has a constant time complexity for adding and searching stored information. This is useful for the generation of random hypothesis as all edges except one will need to be accessed to create the MST.</w:t>
+      </w:r>
+    </w:p>
+    <w:p>
+      <w:r>
+        <w:t xml:space="preserve">A TreeMap has been used to store all Vertex classes used for the graph using a String as the key to allow for Vertices to be stored by a simple label. This data structure automatically arranges the </w:t>
+      </w:r>
+      <w:r>
         <w:lastRenderedPageBreak/>
-        <w:t>The EWG class is used to combine both the Edge and Vertex class together to simplify the construction of graphs. This allows for the implementation of external logic which constrains the graph to be an undirected graph.</w:t>
-      </w:r>
-    </w:p>
-    <w:p>
-      <w:r>
-        <w:t>A EWG contains vertices and edges, both of these concepts have been expressed as separate classes. The EWG uses two data structures to hold the information of all the Edge and Vertex classes:</w:t>
-      </w:r>
-    </w:p>
-    <w:p>
-      <w:pPr>
-        <w:pStyle w:val="ListParagraph"/>
-        <w:numPr>
-          <w:ilvl w:val="0"/>
-          <w:numId w:val="11"/>
-        </w:numPr>
-      </w:pPr>
-      <w:r>
-        <w:t>HashSet&lt;Edge&gt; edges</w:t>
-      </w:r>
-    </w:p>
-    <w:p>
-      <w:pPr>
-        <w:pStyle w:val="ListParagraph"/>
-        <w:numPr>
-          <w:ilvl w:val="0"/>
-          <w:numId w:val="11"/>
-        </w:numPr>
-      </w:pPr>
-      <w:r>
-        <w:t>TreeMap&lt;String, Vertex&gt; vertices</w:t>
-      </w:r>
-    </w:p>
-    <w:p>
-      <w:r>
-        <w:t>The HashSet data structure has been selected to store Edges as it has a constant time complexity for adding and searching stored information. This is useful for the generation of random hypothesis as all edges except one will need to be accessed to create the MST.</w:t>
-      </w:r>
-    </w:p>
-    <w:p>
-      <w:r>
-        <w:t>A TreeMap has been used to store all Vertex classes used for the graph using a String as the key to allow for Vertices to be stored by a simple label. This data structure automatically arranges the Vertices by their labels which creates a logical order for the toString() function. The TreeMap prevents duplicate Vertex labels thus ensuring that each vertex has a unique label.</w:t>
+        <w:t>Vertices by their labels which creates a logical order for the toString() function. The TreeMap prevents duplicate Vertex labels thus ensuring that each vertex has a unique label.</w:t>
       </w:r>
     </w:p>
     <w:p>
@@ -682,18 +4464,21 @@
     </w:p>
     <w:p>
       <w:r>
+        <w:t>During the testing phase of SDS the total weight of the all the edges within the EWG is required. The method weight() has been created to fulfil this purpose. This method iterates through the HashSet&lt;Edge&gt; to sum the total weight of all edges and return the result.</w:t>
+      </w:r>
+    </w:p>
+    <w:p>
+      <w:r>
+        <w:t>The method called addVertex() has been overloaded to allow for two different variable types. The first type is a String argument, when used the method creates a new Vertex class using the given String as an argument. The new Vertex class is then added to the TreeMap using the String argument as the key. This allows for the creation of new Vertex classes directly through the EWG class. The second type is a Vertex class argument, when used the method adds the Vertex to the TreeMap using the String label variable of the Vertex class as the key for the TreeMap. This allows for pre-existing Vertex classes to be added to the EWG class.</w:t>
+      </w:r>
+    </w:p>
+    <w:p>
+      <w:r>
+        <w:t xml:space="preserve">There is a large variety of way in which an edge can be added using this implementation of the EWG. As a result the addEdge() method has been overloaded numerous times. One addEdge(Edge e) method takes an Edge as an argument to allow for the addition of pre-existing Edges. However, to comply with the logic of an Edge both Vertex classes connected to the Edge class must be checked to see if they exist within the EWG. If the Vertex class does exist the edge is re-connected to the </w:t>
+      </w:r>
+      <w:r>
         <w:lastRenderedPageBreak/>
-        <w:t>During the testing phase of SDS the total weight of the all the edges within the EWG is required. The method weight() has been created to fulfil this purpose. This method iterates through the HashSet&lt;Edge&gt; to sum the total weight of all edges and return the result.</w:t>
-      </w:r>
-    </w:p>
-    <w:p>
-      <w:r>
-        <w:t>The method called addVertex() has been overloaded to allow for two different variable types. The first type is a String argument, when used the method creates a new Vertex class using the given String as an argument. The new Vertex class is then added to the TreeMap using the String argument as the key. This allows for the creation of new Vertex classes directly through the EWG class. The second type is a Vertex class argument, when used the method adds the Vertex to the TreeMap using the String label variable of the Vertex class as the key for the TreeMap. This allows for pre-existing Vertex classes to be added to the EWG class.</w:t>
-      </w:r>
-    </w:p>
-    <w:p>
-      <w:r>
-        <w:t>There is a large variety of way in which an edge can be added using this implementation of the EWG. As a result the addEdge() method has been overloaded numerous times. One addEdge(Edge e) method takes an Edge as an argument to allow for the addition of pre-existing Edges. However, to comply with the logic of an Edge both Vertex classes connected to the Edge class must be checked to see if they exist within the EWG. If the Vertex class does exist the edge is re-connected to the duplicate vertex that exists within the EWG. This is to prevent duplicated of the same Vertex class from appearing within the EWG. If the Vertex class does not exist it is added to the EWG as an Edge cannot point to nothing.</w:t>
+        <w:t>duplicate vertex that exists within the EWG. This is to prevent duplicated of the same Vertex class from appearing within the EWG. If the Vertex class does not exist it is added to the EWG as an Edge cannot point to nothing.</w:t>
       </w:r>
     </w:p>
     <w:p>
@@ -713,20 +4498,17 @@
     </w:p>
     <w:p>
       <w:r>
-        <w:t xml:space="preserve">The removeVertex() method has been overloaded to allow for two different variable types, String and Vertex class. Both removeVertex() methods have the same goal, which is to remove the Vertex  </w:t>
-      </w:r>
+        <w:t>The removeVertex() method has been overloaded to allow for two different variable types, String and Vertex class. Both removeVertex() methods have the same goal, which is to remove the Vertex  corresponding to the given argument from the EWG. As a result the removeVertex(String vLabel) passes the String vLabel to the getVertex(String) method to locate the appropriate Vertex. This Vertex is then passed to the removeVertex(Vertex v) method. The removeVertex(Vertex v) method extracts the HashSet&lt;Edge&gt; from the Vertex v to iterates through the HashSet&lt;Edge&gt; and remove all edges connected to the Vertex v. This it to prevent the edges attached from pointing to null after the Vertex v is removed. Once this has been completed the Vertex is removed from the TreeMap and deleted.</w:t>
+      </w:r>
+    </w:p>
+    <w:p>
+      <w:r>
+        <w:t>To incorporate the removal of Edge the removeEdge() method has been implemented. This method has been overloaded with three different constructors. The main removeEdge(Edge e) method takes an Edge e as an argument then removes Edge e from both of the Vertex classes connected by Edge e, after the Edge e is removed from the HashSet and deleted. The next constructors take two String then uses getVertex() to convert them to the appropriate Vertex classes. From this point the method is identical to the final constructor which takes two Vertex classes as an argument. Using both Vertex classes the findEdge() Vertex method can be used to find the interconnecting Edge class. This Edge class is passed to the main removeEdge(Edge e) to complete the process.</w:t>
+      </w:r>
+    </w:p>
+    <w:p>
       <w:r>
         <w:lastRenderedPageBreak/>
-        <w:t>corresponding to the given argument from the EWG. As a result the removeVertex(String vLabel) passes the String vLabel to the getVertex(String) method to locate the appropriate Vertex. This Vertex is then passed to the removeVertex(Vertex v) method. The removeVertex(Vertex v) method extracts the HashSet&lt;Edge&gt; from the Vertex v to iterates through the HashSet&lt;Edge&gt; and remove all edges connected to the Vertex v. This it to prevent the edges attached from pointing to null after the Vertex v is removed. Once this has been completed the Vertex is removed from the TreeMap and deleted.</w:t>
-      </w:r>
-    </w:p>
-    <w:p>
-      <w:r>
-        <w:t>To incorporate the removal of Edge the removeEdge() method has been implemented. This method has been overloaded with three different constructors. The main removeEdge(Edge e) method takes an Edge e as an argument then removes Edge e from both of the Vertex classes connected by Edge e, after the Edge e is removed from the HashSet and deleted. The next constructors take two String then uses getVertex() to convert them to the appropriate Vertex classes. From this point the method is identical to the final constructor which takes two Vertex classes as an argument. Using both Vertex classes the findEdge() Vertex method can be used to find the interconnecting Edge class. This Edge class is passed to the main removeEdge(Edge e) to complete the process.</w:t>
-      </w:r>
-    </w:p>
-    <w:p>
-      <w:r>
         <w:t>During the implementation of the Stochastic Krushkal’s algorithm is became apparent that the EWG would need have all Edge removed from the graph while keeping the information of which Vertex classes each Edge class connects. To accomplish the removal aspect of this idea the removeAllEdges() method was designed. This method iterates through each Vertex class and to clear their HashSet&lt;Edge&gt;. Once this has been completed the EWG HashSet&lt;Edge&gt; is cleared as well leading to a graph of only Vertex classes.</w:t>
       </w:r>
     </w:p>
@@ -800,584 +4582,236 @@
     </w:p>
     <w:p/>
     <w:p>
-      <w:r>
+      <w:pPr>
+        <w:rPr>
+          <w:color w:val="FFC000"/>
+        </w:rPr>
+      </w:pPr>
+      <w:r>
+        <w:rPr>
+          <w:color w:val="FFC000"/>
+        </w:rPr>
         <w:t>Why these data structures are chosen</w:t>
       </w:r>
     </w:p>
     <w:p>
-      <w:r>
+      <w:pPr>
+        <w:rPr>
+          <w:color w:val="FFC000"/>
+        </w:rPr>
+      </w:pPr>
+      <w:r>
+        <w:rPr>
+          <w:color w:val="FFC000"/>
+        </w:rPr>
         <w:t>How they represent the graph</w:t>
       </w:r>
     </w:p>
     <w:p>
-      <w:r>
+      <w:pPr>
+        <w:rPr>
+          <w:color w:val="FFC000"/>
+        </w:rPr>
+      </w:pPr>
+      <w:r>
+        <w:rPr>
+          <w:color w:val="FFC000"/>
+        </w:rPr>
         <w:t>General outline of methods</w:t>
       </w:r>
     </w:p>
     <w:p>
-      <w:r>
+      <w:pPr>
+        <w:rPr>
+          <w:color w:val="FFC000"/>
+        </w:rPr>
+      </w:pPr>
+      <w:r>
+        <w:rPr>
+          <w:color w:val="FFC000"/>
+        </w:rPr>
         <w:t>The EWG class contains various ways to added and remove edges and vertices (expand on this)</w:t>
       </w:r>
     </w:p>
     <w:p>
-      <w:r>
+      <w:pPr>
+        <w:rPr>
+          <w:color w:val="FFC000"/>
+        </w:rPr>
+      </w:pPr>
+      <w:r>
+        <w:rPr>
+          <w:color w:val="FFC000"/>
+        </w:rPr>
         <w:t xml:space="preserve">Agent Class – DFS – SDS </w:t>
       </w:r>
     </w:p>
+    <w:p/>
+    <w:p>
+      <w:pPr>
+        <w:rPr>
+          <w:color w:val="FFC000"/>
+        </w:rPr>
+      </w:pPr>
+      <w:r>
+        <w:rPr>
+          <w:color w:val="FFC000"/>
+        </w:rPr>
+        <w:t xml:space="preserve">Why these tests are chosen. How they are implemented. Errors that occurred during the process. </w:t>
+      </w:r>
+    </w:p>
+    <w:p>
+      <w:pPr>
+        <w:rPr>
+          <w:color w:val="FF0000"/>
+        </w:rPr>
+      </w:pPr>
+      <w:r>
+        <w:rPr>
+          <w:color w:val="FF0000"/>
+        </w:rPr>
+        <w:t>Error when preventing duplicate edges caused by vector.equals(otherVector) not recognising when the vector</w:t>
+      </w:r>
+      <w:r>
+        <w:rPr>
+          <w:color w:val="FF0000"/>
+        </w:rPr>
+        <w:t>s are</w:t>
+      </w:r>
+      <w:r>
+        <w:rPr>
+          <w:color w:val="FF0000"/>
+        </w:rPr>
+        <w:t xml:space="preserve"> equal.</w:t>
+      </w:r>
+      <w:r>
+        <w:rPr>
+          <w:color w:val="FF0000"/>
+        </w:rPr>
+        <w:t xml:space="preserve"> This was due to the creation of a new vertex within the test. The f</w:t>
+      </w:r>
+      <w:r>
+        <w:rPr>
+          <w:color w:val="FF0000"/>
+        </w:rPr>
+        <w:t xml:space="preserve">ix was to </w:t>
+      </w:r>
+      <w:r>
+        <w:rPr>
+          <w:color w:val="FF0000"/>
+        </w:rPr>
+        <w:lastRenderedPageBreak/>
+        <w:t>check the labels (String) variables of each vector against each other</w:t>
+      </w:r>
+      <w:r>
+        <w:rPr>
+          <w:color w:val="FF0000"/>
+        </w:rPr>
+        <w:t>.</w:t>
+      </w:r>
+      <w:r>
+        <w:rPr>
+          <w:color w:val="FF0000"/>
+        </w:rPr>
+        <w:t xml:space="preserve"> This has overall made the program more robust as it will now be able to recognise if newly created vertex and edge classes carry the same information as an old class.</w:t>
+      </w:r>
+      <w:r>
+        <w:rPr>
+          <w:color w:val="FF0000"/>
+        </w:rPr>
+        <w:t xml:space="preserve"> (Vertex Tests)</w:t>
+      </w:r>
+    </w:p>
+    <w:p>
+      <w:pPr>
+        <w:rPr>
+          <w:color w:val="FF0000"/>
+        </w:rPr>
+      </w:pPr>
+    </w:p>
+    <w:p>
+      <w:pPr>
+        <w:rPr>
+          <w:color w:val="FF0000"/>
+        </w:rPr>
+      </w:pPr>
+      <w:r>
+        <w:rPr>
+          <w:color w:val="FF0000"/>
+        </w:rPr>
+        <w:t>Error with test for random hypothesis, was checking class EWG against class EWG which resulted in different EWG which had the same nodes and edges. Changed test to be based on the weight of the graphs.</w:t>
+      </w:r>
+      <w:r>
+        <w:rPr>
+          <w:color w:val="FF0000"/>
+        </w:rPr>
+        <w:t xml:space="preserve"> (Agent test)</w:t>
+      </w:r>
+    </w:p>
+    <w:p>
+      <w:pPr>
+        <w:rPr>
+          <w:color w:val="FF0000"/>
+        </w:rPr>
+      </w:pPr>
+      <w:r>
+        <w:rPr>
+          <w:color w:val="FF0000"/>
+        </w:rPr>
+        <w:t>Error when checking if a single node graph with no edges is a spanning tree, the result returned was true when it is supposed to be false</w:t>
+      </w:r>
+      <w:r>
+        <w:rPr>
+          <w:color w:val="FF0000"/>
+        </w:rPr>
+        <w:t>. Revised the if statement that set spanning tree check to true and added a condition for single node graphs as they will not be spanning trees or contain cycles due to</w:t>
+      </w:r>
+      <w:r>
+        <w:rPr>
+          <w:color w:val="FF0000"/>
+        </w:rPr>
+        <w:t xml:space="preserve"> the</w:t>
+      </w:r>
+      <w:r>
+        <w:rPr>
+          <w:color w:val="FF0000"/>
+        </w:rPr>
+        <w:t xml:space="preserve"> graph not allowing for self-looping vertices.</w:t>
+      </w:r>
+    </w:p>
     <w:p>
       <w:pPr>
         <w:pStyle w:val="Heading1"/>
       </w:pPr>
-      <w:bookmarkStart w:id="0" w:name="_GoBack"/>
-      <w:bookmarkEnd w:id="0"/>
-      <w:r>
-        <w:t>Testing and Errors</w:t>
-      </w:r>
-    </w:p>
-    <w:p>
-      <w:r>
-        <w:t>Test Driven Development (TDD)</w:t>
-      </w:r>
-    </w:p>
-    <w:p>
-      <w:r>
-        <w:t>What TDD is and why I use it.</w:t>
-      </w:r>
-    </w:p>
-    <w:p>
-      <w:r>
-        <w:t>List of requirements</w:t>
-      </w:r>
-    </w:p>
-    <w:p>
-      <w:r>
-        <w:t>Requirements for Edge Weighed Graph</w:t>
-      </w:r>
-    </w:p>
-    <w:p>
-      <w:pPr>
-        <w:pStyle w:val="ListParagraph"/>
-        <w:numPr>
-          <w:ilvl w:val="0"/>
-          <w:numId w:val="5"/>
-        </w:numPr>
-      </w:pPr>
-      <w:r>
-        <w:t>The graph should not allow vertices to be connected to themselves (no self-loops)</w:t>
-      </w:r>
-    </w:p>
-    <w:p>
-      <w:pPr>
-        <w:pStyle w:val="ListParagraph"/>
-        <w:numPr>
-          <w:ilvl w:val="0"/>
-          <w:numId w:val="5"/>
-        </w:numPr>
-      </w:pPr>
-      <w:r>
-        <w:t>There must be no duplicate connections between</w:t>
-      </w:r>
-      <w:r>
-        <w:t xml:space="preserve"> vertices</w:t>
-      </w:r>
-    </w:p>
-    <w:p>
-      <w:pPr>
-        <w:pStyle w:val="ListParagraph"/>
-        <w:numPr>
-          <w:ilvl w:val="0"/>
-          <w:numId w:val="5"/>
-        </w:numPr>
-      </w:pPr>
-      <w:r>
-        <w:t>The label of each vertex must be unique</w:t>
-      </w:r>
-    </w:p>
-    <w:p>
-      <w:pPr>
-        <w:pStyle w:val="ListParagraph"/>
-        <w:numPr>
-          <w:ilvl w:val="0"/>
-          <w:numId w:val="5"/>
-        </w:numPr>
-      </w:pPr>
-      <w:r>
-        <w:t>Vertices can exist without any connecting edges</w:t>
-      </w:r>
-    </w:p>
-    <w:p>
-      <w:pPr>
-        <w:pStyle w:val="ListParagraph"/>
-        <w:numPr>
-          <w:ilvl w:val="0"/>
-          <w:numId w:val="5"/>
-        </w:numPr>
-      </w:pPr>
-      <w:r>
-        <w:t>Vertices can exist with connecting edges</w:t>
-      </w:r>
-    </w:p>
-    <w:p>
-      <w:pPr>
-        <w:pStyle w:val="ListParagraph"/>
-        <w:numPr>
-          <w:ilvl w:val="0"/>
-          <w:numId w:val="5"/>
-        </w:numPr>
-      </w:pPr>
-      <w:r>
-        <w:t>Traversal between all</w:t>
-      </w:r>
-      <w:r>
-        <w:t xml:space="preserve"> </w:t>
-      </w:r>
-      <w:r>
-        <w:t>connected vertices is possible</w:t>
-      </w:r>
-    </w:p>
-    <w:p>
-      <w:pPr>
-        <w:pStyle w:val="ListParagraph"/>
-        <w:numPr>
-          <w:ilvl w:val="0"/>
-          <w:numId w:val="5"/>
-        </w:numPr>
-      </w:pPr>
-      <w:r>
-        <w:t>Edges cannot exist without connected vertices</w:t>
-      </w:r>
-    </w:p>
-    <w:p>
-      <w:pPr>
-        <w:pStyle w:val="ListParagraph"/>
-        <w:numPr>
-          <w:ilvl w:val="0"/>
-          <w:numId w:val="5"/>
-        </w:numPr>
-      </w:pPr>
-      <w:r>
-        <w:t>The graph can be deconstructed</w:t>
-      </w:r>
-    </w:p>
-    <w:p>
-      <w:r>
-        <w:t>Requirements for Edges:</w:t>
-      </w:r>
-    </w:p>
-    <w:p>
-      <w:pPr>
-        <w:pStyle w:val="ListParagraph"/>
-        <w:numPr>
-          <w:ilvl w:val="0"/>
-          <w:numId w:val="4"/>
-        </w:numPr>
-      </w:pPr>
-      <w:r>
-        <w:t xml:space="preserve">Must be connected on both sides as </w:t>
-      </w:r>
-      <w:r>
-        <w:t xml:space="preserve">a </w:t>
-      </w:r>
-      <w:r>
-        <w:t>verte</w:t>
-      </w:r>
-      <w:r>
-        <w:t>x</w:t>
-      </w:r>
-      <w:r>
-        <w:t xml:space="preserve"> </w:t>
-      </w:r>
-      <w:r>
-        <w:t>cannot</w:t>
-      </w:r>
-      <w:r>
-        <w:t xml:space="preserve"> </w:t>
-      </w:r>
-      <w:r>
-        <w:t>be connected to nothing</w:t>
-      </w:r>
-    </w:p>
-    <w:p>
-      <w:pPr>
-        <w:pStyle w:val="ListParagraph"/>
-        <w:numPr>
-          <w:ilvl w:val="0"/>
-          <w:numId w:val="4"/>
-        </w:numPr>
-      </w:pPr>
-      <w:r>
-        <w:t>The</w:t>
-      </w:r>
-      <w:r>
-        <w:t xml:space="preserve"> graph will not contain any vertices that self-loop</w:t>
-      </w:r>
-    </w:p>
-    <w:p>
-      <w:pPr>
-        <w:pStyle w:val="ListParagraph"/>
-        <w:numPr>
-          <w:ilvl w:val="0"/>
-          <w:numId w:val="4"/>
-        </w:numPr>
-      </w:pPr>
-      <w:r>
-        <w:t xml:space="preserve">The edge must be able to return </w:t>
-      </w:r>
-      <w:r>
-        <w:t>both of the vertices</w:t>
-      </w:r>
-      <w:r>
-        <w:t xml:space="preserve"> connected for traversal</w:t>
-      </w:r>
-    </w:p>
-    <w:p>
-      <w:r>
-        <w:t>Requirements for Vertex:</w:t>
-      </w:r>
-    </w:p>
-    <w:p>
-      <w:pPr>
-        <w:pStyle w:val="ListParagraph"/>
-        <w:numPr>
-          <w:ilvl w:val="0"/>
-          <w:numId w:val="3"/>
-        </w:numPr>
-      </w:pPr>
-      <w:r>
-        <w:t>The ability to add</w:t>
-      </w:r>
-      <w:r>
-        <w:t xml:space="preserve"> and remove edges to allow for </w:t>
-      </w:r>
-      <w:r>
-        <w:t>construction</w:t>
-      </w:r>
-      <w:r>
-        <w:t xml:space="preserve"> of graphs</w:t>
-      </w:r>
-    </w:p>
-    <w:p>
-      <w:pPr>
-        <w:pStyle w:val="ListParagraph"/>
-        <w:numPr>
-          <w:ilvl w:val="0"/>
-          <w:numId w:val="3"/>
-        </w:numPr>
-      </w:pPr>
-      <w:r>
-        <w:t>Each</w:t>
-      </w:r>
-      <w:r>
-        <w:t xml:space="preserve"> vertex must know how many edges are co</w:t>
-      </w:r>
-      <w:r>
-        <w:t>nnected to it at any given time</w:t>
-      </w:r>
-    </w:p>
-    <w:p>
-      <w:pPr>
-        <w:pStyle w:val="ListParagraph"/>
-        <w:numPr>
-          <w:ilvl w:val="0"/>
-          <w:numId w:val="3"/>
-        </w:numPr>
-      </w:pPr>
-      <w:r>
-        <w:t>Each</w:t>
-      </w:r>
-      <w:r>
-        <w:t xml:space="preserve"> vertex m</w:t>
-      </w:r>
-      <w:r>
-        <w:t>ust be able to return</w:t>
-      </w:r>
-      <w:r>
-        <w:t xml:space="preserve"> specific edges for traversal</w:t>
+      <w:r>
+        <w:t>Research</w:t>
       </w:r>
     </w:p>
     <w:p/>
     <w:p>
-      <w:r>
-        <w:t>Requirements for SDS</w:t>
-      </w:r>
-      <w:r>
-        <w:t xml:space="preserve"> Initialization phase</w:t>
-      </w:r>
-      <w:r>
-        <w:t>:</w:t>
-      </w:r>
-    </w:p>
-    <w:p>
-      <w:pPr>
-        <w:pStyle w:val="ListParagraph"/>
-        <w:numPr>
-          <w:ilvl w:val="0"/>
-          <w:numId w:val="6"/>
-        </w:numPr>
-      </w:pPr>
-      <w:r>
-        <w:t xml:space="preserve">Agents are generated during the </w:t>
-      </w:r>
-      <w:r>
-        <w:t>initialization phase</w:t>
-      </w:r>
-    </w:p>
-    <w:p>
-      <w:pPr>
-        <w:pStyle w:val="ListParagraph"/>
-        <w:numPr>
-          <w:ilvl w:val="0"/>
-          <w:numId w:val="6"/>
-        </w:numPr>
-      </w:pPr>
-      <w:r>
-        <w:t xml:space="preserve">Every agent has a hypothesis after </w:t>
-      </w:r>
-      <w:r>
-        <w:t xml:space="preserve">the </w:t>
-      </w:r>
-      <w:r>
-        <w:t>initialization</w:t>
-      </w:r>
-      <w:r>
-        <w:t xml:space="preserve"> phase</w:t>
-      </w:r>
-    </w:p>
-    <w:p>
-      <w:pPr>
-        <w:pStyle w:val="ListParagraph"/>
-        <w:numPr>
-          <w:ilvl w:val="0"/>
-          <w:numId w:val="6"/>
-        </w:numPr>
-      </w:pPr>
-      <w:r>
-        <w:t>Every a</w:t>
-      </w:r>
-      <w:r>
-        <w:t>gent’s fitness is calculated</w:t>
-      </w:r>
-    </w:p>
-    <w:p>
-      <w:r>
-        <w:lastRenderedPageBreak/>
-        <w:t>Requirements for Agents</w:t>
-      </w:r>
-    </w:p>
-    <w:p>
-      <w:pPr>
-        <w:pStyle w:val="ListParagraph"/>
-        <w:numPr>
-          <w:ilvl w:val="0"/>
-          <w:numId w:val="7"/>
-        </w:numPr>
-      </w:pPr>
-      <w:r>
-        <w:t>Agents are set to inactive by default</w:t>
-      </w:r>
-    </w:p>
-    <w:p>
-      <w:pPr>
-        <w:pStyle w:val="ListParagraph"/>
-        <w:numPr>
-          <w:ilvl w:val="0"/>
-          <w:numId w:val="7"/>
-        </w:numPr>
-      </w:pPr>
-      <w:r>
-        <w:t>Able to generate random hypothesis</w:t>
-      </w:r>
-    </w:p>
-    <w:p>
-      <w:pPr>
-        <w:pStyle w:val="ListParagraph"/>
-        <w:numPr>
-          <w:ilvl w:val="0"/>
-          <w:numId w:val="7"/>
-        </w:numPr>
-      </w:pPr>
-      <w:r>
-        <w:t xml:space="preserve">Hypotheses are </w:t>
-      </w:r>
-      <w:r>
-        <w:t>s</w:t>
-      </w:r>
-      <w:r>
-        <w:t>panning trees</w:t>
-      </w:r>
-    </w:p>
-    <w:p>
-      <w:pPr>
-        <w:pStyle w:val="ListParagraph"/>
-        <w:numPr>
-          <w:ilvl w:val="0"/>
-          <w:numId w:val="7"/>
-        </w:numPr>
-      </w:pPr>
-      <w:r>
-        <w:t>Hypothesis must be accessible</w:t>
-      </w:r>
-      <w:r>
-        <w:t xml:space="preserve"> for external classes</w:t>
-      </w:r>
-    </w:p>
-    <w:p>
-      <w:r>
-        <w:t>Requirements for DFS</w:t>
-      </w:r>
-    </w:p>
-    <w:p>
-      <w:pPr>
-        <w:pStyle w:val="ListParagraph"/>
-        <w:numPr>
-          <w:ilvl w:val="0"/>
-          <w:numId w:val="10"/>
-        </w:numPr>
-      </w:pPr>
-      <w:r>
-        <w:t xml:space="preserve">Able to identify </w:t>
-      </w:r>
-      <w:r>
-        <w:t>cycles</w:t>
-      </w:r>
-      <w:r>
-        <w:t xml:space="preserve"> in graph</w:t>
-      </w:r>
-    </w:p>
-    <w:p>
-      <w:pPr>
-        <w:pStyle w:val="ListParagraph"/>
-        <w:numPr>
-          <w:ilvl w:val="0"/>
-          <w:numId w:val="10"/>
-        </w:numPr>
-      </w:pPr>
-      <w:r>
-        <w:t xml:space="preserve">Able to identify </w:t>
-      </w:r>
-      <w:r>
-        <w:t>spanning trees</w:t>
-      </w:r>
-    </w:p>
-    <w:p>
-      <w:pPr>
-        <w:pStyle w:val="ListParagraph"/>
-        <w:numPr>
-          <w:ilvl w:val="0"/>
-          <w:numId w:val="10"/>
-        </w:numPr>
-      </w:pPr>
-      <w:r>
-        <w:t>Traversal is Depth First Search</w:t>
-      </w:r>
-    </w:p>
-    <w:p>
-      <w:pPr>
-        <w:pStyle w:val="ListParagraph"/>
-      </w:pPr>
+      <w:pPr>
+        <w:pStyle w:val="Heading1"/>
+      </w:pPr>
+      <w:r>
+        <w:t>Results</w:t>
+      </w:r>
     </w:p>
     <w:p/>
     <w:p>
-      <w:r>
-        <w:t xml:space="preserve">Why these tests are chosen. How they are implemented. Errors that occurred during the process. </w:t>
-      </w:r>
-    </w:p>
-    <w:p>
-      <w:r>
-        <w:t>Error when preventing duplicate edges caused by vector.equals(otherVector) not recognising when the vector</w:t>
-      </w:r>
-      <w:r>
-        <w:t>s are</w:t>
-      </w:r>
-      <w:r>
-        <w:t xml:space="preserve"> equal.</w:t>
-      </w:r>
-      <w:r>
-        <w:t xml:space="preserve"> This was due to the creation of a new vertex within the test. The f</w:t>
-      </w:r>
-      <w:r>
-        <w:t>ix was to check the labels (String) variables of each vector against each other</w:t>
-      </w:r>
-      <w:r>
-        <w:t>.</w:t>
-      </w:r>
-      <w:r>
-        <w:t xml:space="preserve"> This has overall made the program more robust as it will now be able to recognise if newly created vertex and edge classes carry the same information as an old class.</w:t>
-      </w:r>
-      <w:r>
-        <w:t xml:space="preserve"> (Vertex Tests)</w:t>
+      <w:pPr>
+        <w:pStyle w:val="Heading1"/>
+      </w:pPr>
+      <w:r>
+        <w:t>Conclusion</w:t>
       </w:r>
     </w:p>
     <w:p/>
     <w:p>
-      <w:r>
-        <w:t>Error with test for random hypothesis, was checking class EWG against class EWG which resulted in different EWG which had the same nodes and edges. Changed test to be based on the weight of the graphs.</w:t>
-      </w:r>
-      <w:r>
-        <w:t xml:space="preserve"> (Agent test)</w:t>
-      </w:r>
-    </w:p>
-    <w:p>
-      <w:r>
-        <w:t>Error when checking if a single node graph with no edges is a spanning tree, the result returned was true when it is supposed to be false</w:t>
-      </w:r>
-      <w:r>
-        <w:t>. Revised the if statement that set spanning tree check to true and added a condition for single node graphs as they will not be spanning trees or contain cycles due to</w:t>
-      </w:r>
-      <w:r>
-        <w:t xml:space="preserve"> the</w:t>
-      </w:r>
-      <w:r>
-        <w:t xml:space="preserve"> graph not allowing for self-looping vertices.</w:t>
-      </w:r>
-    </w:p>
-    <w:p>
       <w:pPr>
         <w:pStyle w:val="Heading1"/>
       </w:pPr>
       <w:r>
-        <w:t>Methodology</w:t>
-      </w:r>
-    </w:p>
-    <w:p>
-      <w:r>
-        <w:t>Waterfall</w:t>
-      </w:r>
-    </w:p>
-    <w:p>
-      <w:pPr>
-        <w:pStyle w:val="Heading1"/>
-      </w:pPr>
-      <w:r>
-        <w:t>Research</w:t>
-      </w:r>
-    </w:p>
-    <w:p/>
-    <w:p>
-      <w:pPr>
-        <w:pStyle w:val="Heading1"/>
-      </w:pPr>
-      <w:r>
-        <w:t>Results</w:t>
-      </w:r>
-    </w:p>
-    <w:p/>
-    <w:p>
-      <w:pPr>
-        <w:pStyle w:val="Heading1"/>
-      </w:pPr>
-      <w:r>
-        <w:lastRenderedPageBreak/>
         <w:t>Future Development</w:t>
-      </w:r>
-    </w:p>
-    <w:p/>
-    <w:p>
-      <w:pPr>
-        <w:pStyle w:val="Heading1"/>
-      </w:pPr>
-      <w:r>
-        <w:t>Conclusion</w:t>
       </w:r>
     </w:p>
     <w:p/>
@@ -1504,6 +4938,7 @@
     </w:p>
     <w:p/>
     <w:sectPr>
+      <w:footerReference w:type="default" r:id="rId8"/>
       <w:pgSz w:w="11906" w:h="16838"/>
       <w:pgMar w:top="1440" w:right="1440" w:bottom="1440" w:left="1440" w:header="708" w:footer="708" w:gutter="0"/>
       <w:cols w:space="708"/>
@@ -1513,9 +4948,182 @@
 </w:document>
 </file>
 
+<file path=word/endnotes.xml><?xml version="1.0" encoding="utf-8"?>
+<w:endnotes xmlns:wpc="http://schemas.microsoft.com/office/word/2010/wordprocessingCanvas" xmlns:mc="http://schemas.openxmlformats.org/markup-compatibility/2006" xmlns:o="urn:schemas-microsoft-com:office:office" xmlns:r="http://schemas.openxmlformats.org/officeDocument/2006/relationships" xmlns:m="http://schemas.openxmlformats.org/officeDocument/2006/math" xmlns:v="urn:schemas-microsoft-com:vml" xmlns:wp14="http://schemas.microsoft.com/office/word/2010/wordprocessingDrawing" xmlns:wp="http://schemas.openxmlformats.org/drawingml/2006/wordprocessingDrawing" xmlns:w10="urn:schemas-microsoft-com:office:word" xmlns:w="http://schemas.openxmlformats.org/wordprocessingml/2006/main" xmlns:w14="http://schemas.microsoft.com/office/word/2010/wordml" xmlns:wpg="http://schemas.microsoft.com/office/word/2010/wordprocessingGroup" xmlns:wpi="http://schemas.microsoft.com/office/word/2010/wordprocessingInk" xmlns:wne="http://schemas.microsoft.com/office/word/2006/wordml" xmlns:wps="http://schemas.microsoft.com/office/word/2010/wordprocessingShape" mc:Ignorable="w14 wp14">
+  <w:endnote w:type="separator" w:id="-1">
+    <w:p>
+      <w:pPr>
+        <w:spacing w:after="0" w:line="240" w:lineRule="auto"/>
+      </w:pPr>
+      <w:r>
+        <w:separator/>
+      </w:r>
+    </w:p>
+  </w:endnote>
+  <w:endnote w:type="continuationSeparator" w:id="0">
+    <w:p>
+      <w:pPr>
+        <w:spacing w:after="0" w:line="240" w:lineRule="auto"/>
+      </w:pPr>
+      <w:r>
+        <w:continuationSeparator/>
+      </w:r>
+    </w:p>
+  </w:endnote>
+</w:endnotes>
+</file>
+
+<file path=word/footer1.xml><?xml version="1.0" encoding="utf-8"?>
+<w:ftr xmlns:wpc="http://schemas.microsoft.com/office/word/2010/wordprocessingCanvas" xmlns:mc="http://schemas.openxmlformats.org/markup-compatibility/2006" xmlns:o="urn:schemas-microsoft-com:office:office" xmlns:r="http://schemas.openxmlformats.org/officeDocument/2006/relationships" xmlns:m="http://schemas.openxmlformats.org/officeDocument/2006/math" xmlns:v="urn:schemas-microsoft-com:vml" xmlns:wp14="http://schemas.microsoft.com/office/word/2010/wordprocessingDrawing" xmlns:wp="http://schemas.openxmlformats.org/drawingml/2006/wordprocessingDrawing" xmlns:w10="urn:schemas-microsoft-com:office:word" xmlns:w="http://schemas.openxmlformats.org/wordprocessingml/2006/main" xmlns:w14="http://schemas.microsoft.com/office/word/2010/wordml" xmlns:wpg="http://schemas.microsoft.com/office/word/2010/wordprocessingGroup" xmlns:wpi="http://schemas.microsoft.com/office/word/2010/wordprocessingInk" xmlns:wne="http://schemas.microsoft.com/office/word/2006/wordml" xmlns:wps="http://schemas.microsoft.com/office/word/2010/wordprocessingShape" mc:Ignorable="w14 wp14">
+  <w:p>
+    <w:pPr>
+      <w:pStyle w:val="Footer"/>
+    </w:pPr>
+  </w:p>
+</w:ftr>
+</file>
+
+<file path=word/footnotes.xml><?xml version="1.0" encoding="utf-8"?>
+<w:footnotes xmlns:wpc="http://schemas.microsoft.com/office/word/2010/wordprocessingCanvas" xmlns:mc="http://schemas.openxmlformats.org/markup-compatibility/2006" xmlns:o="urn:schemas-microsoft-com:office:office" xmlns:r="http://schemas.openxmlformats.org/officeDocument/2006/relationships" xmlns:m="http://schemas.openxmlformats.org/officeDocument/2006/math" xmlns:v="urn:schemas-microsoft-com:vml" xmlns:wp14="http://schemas.microsoft.com/office/word/2010/wordprocessingDrawing" xmlns:wp="http://schemas.openxmlformats.org/drawingml/2006/wordprocessingDrawing" xmlns:w10="urn:schemas-microsoft-com:office:word" xmlns:w="http://schemas.openxmlformats.org/wordprocessingml/2006/main" xmlns:w14="http://schemas.microsoft.com/office/word/2010/wordml" xmlns:wpg="http://schemas.microsoft.com/office/word/2010/wordprocessingGroup" xmlns:wpi="http://schemas.microsoft.com/office/word/2010/wordprocessingInk" xmlns:wne="http://schemas.microsoft.com/office/word/2006/wordml" xmlns:wps="http://schemas.microsoft.com/office/word/2010/wordprocessingShape" mc:Ignorable="w14 wp14">
+  <w:footnote w:type="separator" w:id="-1">
+    <w:p>
+      <w:pPr>
+        <w:spacing w:after="0" w:line="240" w:lineRule="auto"/>
+      </w:pPr>
+      <w:r>
+        <w:separator/>
+      </w:r>
+    </w:p>
+  </w:footnote>
+  <w:footnote w:type="continuationSeparator" w:id="0">
+    <w:p>
+      <w:pPr>
+        <w:spacing w:after="0" w:line="240" w:lineRule="auto"/>
+      </w:pPr>
+      <w:r>
+        <w:continuationSeparator/>
+      </w:r>
+    </w:p>
+  </w:footnote>
+</w:footnotes>
+</file>
+
 <file path=word/numbering.xml><?xml version="1.0" encoding="utf-8"?>
 <w:numbering xmlns:wpc="http://schemas.microsoft.com/office/word/2010/wordprocessingCanvas" xmlns:mc="http://schemas.openxmlformats.org/markup-compatibility/2006" xmlns:o="urn:schemas-microsoft-com:office:office" xmlns:r="http://schemas.openxmlformats.org/officeDocument/2006/relationships" xmlns:m="http://schemas.openxmlformats.org/officeDocument/2006/math" xmlns:v="urn:schemas-microsoft-com:vml" xmlns:wp14="http://schemas.microsoft.com/office/word/2010/wordprocessingDrawing" xmlns:wp="http://schemas.openxmlformats.org/drawingml/2006/wordprocessingDrawing" xmlns:w10="urn:schemas-microsoft-com:office:word" xmlns:w="http://schemas.openxmlformats.org/wordprocessingml/2006/main" xmlns:w14="http://schemas.microsoft.com/office/word/2010/wordml" xmlns:wpg="http://schemas.microsoft.com/office/word/2010/wordprocessingGroup" xmlns:wpi="http://schemas.microsoft.com/office/word/2010/wordprocessingInk" xmlns:wne="http://schemas.microsoft.com/office/word/2006/wordml" xmlns:wps="http://schemas.microsoft.com/office/word/2010/wordprocessingShape" mc:Ignorable="w14 wp14">
   <w:abstractNum w:abstractNumId="0">
+    <w:nsid w:val="1D53255B"/>
+    <w:multiLevelType w:val="hybridMultilevel"/>
+    <w:tmpl w:val="BF2A67A8"/>
+    <w:lvl w:ilvl="0" w:tplc="08090001">
+      <w:start w:val="1"/>
+      <w:numFmt w:val="bullet"/>
+      <w:lvlText w:val=""/>
+      <w:lvlJc w:val="left"/>
+      <w:pPr>
+        <w:ind w:left="1080" w:hanging="360"/>
+      </w:pPr>
+      <w:rPr>
+        <w:rFonts w:ascii="Symbol" w:hAnsi="Symbol" w:hint="default"/>
+      </w:rPr>
+    </w:lvl>
+    <w:lvl w:ilvl="1" w:tplc="08090003" w:tentative="1">
+      <w:start w:val="1"/>
+      <w:numFmt w:val="bullet"/>
+      <w:lvlText w:val="o"/>
+      <w:lvlJc w:val="left"/>
+      <w:pPr>
+        <w:ind w:left="1800" w:hanging="360"/>
+      </w:pPr>
+      <w:rPr>
+        <w:rFonts w:ascii="Courier New" w:hAnsi="Courier New" w:cs="Courier New" w:hint="default"/>
+      </w:rPr>
+    </w:lvl>
+    <w:lvl w:ilvl="2" w:tplc="08090005" w:tentative="1">
+      <w:start w:val="1"/>
+      <w:numFmt w:val="bullet"/>
+      <w:lvlText w:val=""/>
+      <w:lvlJc w:val="left"/>
+      <w:pPr>
+        <w:ind w:left="2520" w:hanging="360"/>
+      </w:pPr>
+      <w:rPr>
+        <w:rFonts w:ascii="Wingdings" w:hAnsi="Wingdings" w:hint="default"/>
+      </w:rPr>
+    </w:lvl>
+    <w:lvl w:ilvl="3" w:tplc="08090001" w:tentative="1">
+      <w:start w:val="1"/>
+      <w:numFmt w:val="bullet"/>
+      <w:lvlText w:val=""/>
+      <w:lvlJc w:val="left"/>
+      <w:pPr>
+        <w:ind w:left="3240" w:hanging="360"/>
+      </w:pPr>
+      <w:rPr>
+        <w:rFonts w:ascii="Symbol" w:hAnsi="Symbol" w:hint="default"/>
+      </w:rPr>
+    </w:lvl>
+    <w:lvl w:ilvl="4" w:tplc="08090003" w:tentative="1">
+      <w:start w:val="1"/>
+      <w:numFmt w:val="bullet"/>
+      <w:lvlText w:val="o"/>
+      <w:lvlJc w:val="left"/>
+      <w:pPr>
+        <w:ind w:left="3960" w:hanging="360"/>
+      </w:pPr>
+      <w:rPr>
+        <w:rFonts w:ascii="Courier New" w:hAnsi="Courier New" w:cs="Courier New" w:hint="default"/>
+      </w:rPr>
+    </w:lvl>
+    <w:lvl w:ilvl="5" w:tplc="08090005" w:tentative="1">
+      <w:start w:val="1"/>
+      <w:numFmt w:val="bullet"/>
+      <w:lvlText w:val=""/>
+      <w:lvlJc w:val="left"/>
+      <w:pPr>
+        <w:ind w:left="4680" w:hanging="360"/>
+      </w:pPr>
+      <w:rPr>
+        <w:rFonts w:ascii="Wingdings" w:hAnsi="Wingdings" w:hint="default"/>
+      </w:rPr>
+    </w:lvl>
+    <w:lvl w:ilvl="6" w:tplc="08090001" w:tentative="1">
+      <w:start w:val="1"/>
+      <w:numFmt w:val="bullet"/>
+      <w:lvlText w:val=""/>
+      <w:lvlJc w:val="left"/>
+      <w:pPr>
+        <w:ind w:left="5400" w:hanging="360"/>
+      </w:pPr>
+      <w:rPr>
+        <w:rFonts w:ascii="Symbol" w:hAnsi="Symbol" w:hint="default"/>
+      </w:rPr>
+    </w:lvl>
+    <w:lvl w:ilvl="7" w:tplc="08090003" w:tentative="1">
+      <w:start w:val="1"/>
+      <w:numFmt w:val="bullet"/>
+      <w:lvlText w:val="o"/>
+      <w:lvlJc w:val="left"/>
+      <w:pPr>
+        <w:ind w:left="6120" w:hanging="360"/>
+      </w:pPr>
+      <w:rPr>
+        <w:rFonts w:ascii="Courier New" w:hAnsi="Courier New" w:cs="Courier New" w:hint="default"/>
+      </w:rPr>
+    </w:lvl>
+    <w:lvl w:ilvl="8" w:tplc="08090005" w:tentative="1">
+      <w:start w:val="1"/>
+      <w:numFmt w:val="bullet"/>
+      <w:lvlText w:val=""/>
+      <w:lvlJc w:val="left"/>
+      <w:pPr>
+        <w:ind w:left="6840" w:hanging="360"/>
+      </w:pPr>
+      <w:rPr>
+        <w:rFonts w:ascii="Wingdings" w:hAnsi="Wingdings" w:hint="default"/>
+      </w:rPr>
+    </w:lvl>
+  </w:abstractNum>
+  <w:abstractNum w:abstractNumId="1">
     <w:nsid w:val="2CBD0C9C"/>
     <w:multiLevelType w:val="hybridMultilevel"/>
     <w:tmpl w:val="C0A4EE14"/>
@@ -1628,7 +5236,7 @@
       </w:rPr>
     </w:lvl>
   </w:abstractNum>
-  <w:abstractNum w:abstractNumId="1">
+  <w:abstractNum w:abstractNumId="2">
     <w:nsid w:val="48923F44"/>
     <w:multiLevelType w:val="hybridMultilevel"/>
     <w:tmpl w:val="A044D27E"/>
@@ -1741,7 +5349,7 @@
       </w:rPr>
     </w:lvl>
   </w:abstractNum>
-  <w:abstractNum w:abstractNumId="2">
+  <w:abstractNum w:abstractNumId="3">
     <w:nsid w:val="48C62653"/>
     <w:multiLevelType w:val="hybridMultilevel"/>
     <w:tmpl w:val="090A2BA0"/>
@@ -1854,7 +5462,7 @@
       </w:rPr>
     </w:lvl>
   </w:abstractNum>
-  <w:abstractNum w:abstractNumId="3">
+  <w:abstractNum w:abstractNumId="4">
     <w:nsid w:val="4B221292"/>
     <w:multiLevelType w:val="hybridMultilevel"/>
     <w:tmpl w:val="5B542C9A"/>
@@ -1967,7 +5575,7 @@
       </w:rPr>
     </w:lvl>
   </w:abstractNum>
-  <w:abstractNum w:abstractNumId="4">
+  <w:abstractNum w:abstractNumId="5">
     <w:nsid w:val="4CA52011"/>
     <w:multiLevelType w:val="hybridMultilevel"/>
     <w:tmpl w:val="A872B7E6"/>
@@ -2080,7 +5688,182 @@
       </w:rPr>
     </w:lvl>
   </w:abstractNum>
-  <w:abstractNum w:abstractNumId="5">
+  <w:abstractNum w:abstractNumId="6">
+    <w:nsid w:val="4D672931"/>
+    <w:multiLevelType w:val="hybridMultilevel"/>
+    <w:tmpl w:val="6B680088"/>
+    <w:lvl w:ilvl="0" w:tplc="506A5F52">
+      <w:start w:val="1"/>
+      <w:numFmt w:val="decimal"/>
+      <w:lvlText w:val="%1:"/>
+      <w:lvlJc w:val="left"/>
+      <w:pPr>
+        <w:ind w:left="360" w:hanging="360"/>
+      </w:pPr>
+      <w:rPr>
+        <w:rFonts w:hint="default"/>
+      </w:rPr>
+    </w:lvl>
+    <w:lvl w:ilvl="1" w:tplc="08090019">
+      <w:start w:val="1"/>
+      <w:numFmt w:val="lowerLetter"/>
+      <w:lvlText w:val="%2."/>
+      <w:lvlJc w:val="left"/>
+      <w:pPr>
+        <w:ind w:left="1080" w:hanging="360"/>
+      </w:pPr>
+    </w:lvl>
+    <w:lvl w:ilvl="2" w:tplc="0809001B" w:tentative="1">
+      <w:start w:val="1"/>
+      <w:numFmt w:val="lowerRoman"/>
+      <w:lvlText w:val="%3."/>
+      <w:lvlJc w:val="right"/>
+      <w:pPr>
+        <w:ind w:left="1800" w:hanging="180"/>
+      </w:pPr>
+    </w:lvl>
+    <w:lvl w:ilvl="3" w:tplc="0809000F" w:tentative="1">
+      <w:start w:val="1"/>
+      <w:numFmt w:val="decimal"/>
+      <w:lvlText w:val="%4."/>
+      <w:lvlJc w:val="left"/>
+      <w:pPr>
+        <w:ind w:left="2520" w:hanging="360"/>
+      </w:pPr>
+    </w:lvl>
+    <w:lvl w:ilvl="4" w:tplc="08090019" w:tentative="1">
+      <w:start w:val="1"/>
+      <w:numFmt w:val="lowerLetter"/>
+      <w:lvlText w:val="%5."/>
+      <w:lvlJc w:val="left"/>
+      <w:pPr>
+        <w:ind w:left="3240" w:hanging="360"/>
+      </w:pPr>
+    </w:lvl>
+    <w:lvl w:ilvl="5" w:tplc="0809001B" w:tentative="1">
+      <w:start w:val="1"/>
+      <w:numFmt w:val="lowerRoman"/>
+      <w:lvlText w:val="%6."/>
+      <w:lvlJc w:val="right"/>
+      <w:pPr>
+        <w:ind w:left="3960" w:hanging="180"/>
+      </w:pPr>
+    </w:lvl>
+    <w:lvl w:ilvl="6" w:tplc="0809000F" w:tentative="1">
+      <w:start w:val="1"/>
+      <w:numFmt w:val="decimal"/>
+      <w:lvlText w:val="%7."/>
+      <w:lvlJc w:val="left"/>
+      <w:pPr>
+        <w:ind w:left="4680" w:hanging="360"/>
+      </w:pPr>
+    </w:lvl>
+    <w:lvl w:ilvl="7" w:tplc="08090019" w:tentative="1">
+      <w:start w:val="1"/>
+      <w:numFmt w:val="lowerLetter"/>
+      <w:lvlText w:val="%8."/>
+      <w:lvlJc w:val="left"/>
+      <w:pPr>
+        <w:ind w:left="5400" w:hanging="360"/>
+      </w:pPr>
+    </w:lvl>
+    <w:lvl w:ilvl="8" w:tplc="0809001B" w:tentative="1">
+      <w:start w:val="1"/>
+      <w:numFmt w:val="lowerRoman"/>
+      <w:lvlText w:val="%9."/>
+      <w:lvlJc w:val="right"/>
+      <w:pPr>
+        <w:ind w:left="6120" w:hanging="180"/>
+      </w:pPr>
+    </w:lvl>
+  </w:abstractNum>
+  <w:abstractNum w:abstractNumId="7">
+    <w:nsid w:val="4EBD6C39"/>
+    <w:multiLevelType w:val="hybridMultilevel"/>
+    <w:tmpl w:val="39B66D2C"/>
+    <w:lvl w:ilvl="0" w:tplc="0809000F">
+      <w:start w:val="1"/>
+      <w:numFmt w:val="decimal"/>
+      <w:lvlText w:val="%1."/>
+      <w:lvlJc w:val="left"/>
+      <w:pPr>
+        <w:ind w:left="720" w:hanging="360"/>
+      </w:pPr>
+    </w:lvl>
+    <w:lvl w:ilvl="1" w:tplc="08090019" w:tentative="1">
+      <w:start w:val="1"/>
+      <w:numFmt w:val="lowerLetter"/>
+      <w:lvlText w:val="%2."/>
+      <w:lvlJc w:val="left"/>
+      <w:pPr>
+        <w:ind w:left="1440" w:hanging="360"/>
+      </w:pPr>
+    </w:lvl>
+    <w:lvl w:ilvl="2" w:tplc="0809001B" w:tentative="1">
+      <w:start w:val="1"/>
+      <w:numFmt w:val="lowerRoman"/>
+      <w:lvlText w:val="%3."/>
+      <w:lvlJc w:val="right"/>
+      <w:pPr>
+        <w:ind w:left="2160" w:hanging="180"/>
+      </w:pPr>
+    </w:lvl>
+    <w:lvl w:ilvl="3" w:tplc="0809000F" w:tentative="1">
+      <w:start w:val="1"/>
+      <w:numFmt w:val="decimal"/>
+      <w:lvlText w:val="%4."/>
+      <w:lvlJc w:val="left"/>
+      <w:pPr>
+        <w:ind w:left="2880" w:hanging="360"/>
+      </w:pPr>
+    </w:lvl>
+    <w:lvl w:ilvl="4" w:tplc="08090019" w:tentative="1">
+      <w:start w:val="1"/>
+      <w:numFmt w:val="lowerLetter"/>
+      <w:lvlText w:val="%5."/>
+      <w:lvlJc w:val="left"/>
+      <w:pPr>
+        <w:ind w:left="3600" w:hanging="360"/>
+      </w:pPr>
+    </w:lvl>
+    <w:lvl w:ilvl="5" w:tplc="0809001B" w:tentative="1">
+      <w:start w:val="1"/>
+      <w:numFmt w:val="lowerRoman"/>
+      <w:lvlText w:val="%6."/>
+      <w:lvlJc w:val="right"/>
+      <w:pPr>
+        <w:ind w:left="4320" w:hanging="180"/>
+      </w:pPr>
+    </w:lvl>
+    <w:lvl w:ilvl="6" w:tplc="0809000F" w:tentative="1">
+      <w:start w:val="1"/>
+      <w:numFmt w:val="decimal"/>
+      <w:lvlText w:val="%7."/>
+      <w:lvlJc w:val="left"/>
+      <w:pPr>
+        <w:ind w:left="5040" w:hanging="360"/>
+      </w:pPr>
+    </w:lvl>
+    <w:lvl w:ilvl="7" w:tplc="08090019" w:tentative="1">
+      <w:start w:val="1"/>
+      <w:numFmt w:val="lowerLetter"/>
+      <w:lvlText w:val="%8."/>
+      <w:lvlJc w:val="left"/>
+      <w:pPr>
+        <w:ind w:left="5760" w:hanging="360"/>
+      </w:pPr>
+    </w:lvl>
+    <w:lvl w:ilvl="8" w:tplc="0809001B" w:tentative="1">
+      <w:start w:val="1"/>
+      <w:numFmt w:val="lowerRoman"/>
+      <w:lvlText w:val="%9."/>
+      <w:lvlJc w:val="right"/>
+      <w:pPr>
+        <w:ind w:left="6480" w:hanging="180"/>
+      </w:pPr>
+    </w:lvl>
+  </w:abstractNum>
+  <w:abstractNum w:abstractNumId="8">
     <w:nsid w:val="507155BA"/>
     <w:multiLevelType w:val="hybridMultilevel"/>
     <w:tmpl w:val="26E472B8"/>
@@ -2193,7 +5976,182 @@
       </w:rPr>
     </w:lvl>
   </w:abstractNum>
-  <w:abstractNum w:abstractNumId="6">
+  <w:abstractNum w:abstractNumId="9">
+    <w:nsid w:val="56A841D7"/>
+    <w:multiLevelType w:val="hybridMultilevel"/>
+    <w:tmpl w:val="6B680088"/>
+    <w:lvl w:ilvl="0" w:tplc="506A5F52">
+      <w:start w:val="1"/>
+      <w:numFmt w:val="decimal"/>
+      <w:lvlText w:val="%1:"/>
+      <w:lvlJc w:val="left"/>
+      <w:pPr>
+        <w:ind w:left="360" w:hanging="360"/>
+      </w:pPr>
+      <w:rPr>
+        <w:rFonts w:hint="default"/>
+      </w:rPr>
+    </w:lvl>
+    <w:lvl w:ilvl="1" w:tplc="08090019">
+      <w:start w:val="1"/>
+      <w:numFmt w:val="lowerLetter"/>
+      <w:lvlText w:val="%2."/>
+      <w:lvlJc w:val="left"/>
+      <w:pPr>
+        <w:ind w:left="1080" w:hanging="360"/>
+      </w:pPr>
+    </w:lvl>
+    <w:lvl w:ilvl="2" w:tplc="0809001B" w:tentative="1">
+      <w:start w:val="1"/>
+      <w:numFmt w:val="lowerRoman"/>
+      <w:lvlText w:val="%3."/>
+      <w:lvlJc w:val="right"/>
+      <w:pPr>
+        <w:ind w:left="1800" w:hanging="180"/>
+      </w:pPr>
+    </w:lvl>
+    <w:lvl w:ilvl="3" w:tplc="0809000F" w:tentative="1">
+      <w:start w:val="1"/>
+      <w:numFmt w:val="decimal"/>
+      <w:lvlText w:val="%4."/>
+      <w:lvlJc w:val="left"/>
+      <w:pPr>
+        <w:ind w:left="2520" w:hanging="360"/>
+      </w:pPr>
+    </w:lvl>
+    <w:lvl w:ilvl="4" w:tplc="08090019" w:tentative="1">
+      <w:start w:val="1"/>
+      <w:numFmt w:val="lowerLetter"/>
+      <w:lvlText w:val="%5."/>
+      <w:lvlJc w:val="left"/>
+      <w:pPr>
+        <w:ind w:left="3240" w:hanging="360"/>
+      </w:pPr>
+    </w:lvl>
+    <w:lvl w:ilvl="5" w:tplc="0809001B" w:tentative="1">
+      <w:start w:val="1"/>
+      <w:numFmt w:val="lowerRoman"/>
+      <w:lvlText w:val="%6."/>
+      <w:lvlJc w:val="right"/>
+      <w:pPr>
+        <w:ind w:left="3960" w:hanging="180"/>
+      </w:pPr>
+    </w:lvl>
+    <w:lvl w:ilvl="6" w:tplc="0809000F" w:tentative="1">
+      <w:start w:val="1"/>
+      <w:numFmt w:val="decimal"/>
+      <w:lvlText w:val="%7."/>
+      <w:lvlJc w:val="left"/>
+      <w:pPr>
+        <w:ind w:left="4680" w:hanging="360"/>
+      </w:pPr>
+    </w:lvl>
+    <w:lvl w:ilvl="7" w:tplc="08090019" w:tentative="1">
+      <w:start w:val="1"/>
+      <w:numFmt w:val="lowerLetter"/>
+      <w:lvlText w:val="%8."/>
+      <w:lvlJc w:val="left"/>
+      <w:pPr>
+        <w:ind w:left="5400" w:hanging="360"/>
+      </w:pPr>
+    </w:lvl>
+    <w:lvl w:ilvl="8" w:tplc="0809001B" w:tentative="1">
+      <w:start w:val="1"/>
+      <w:numFmt w:val="lowerRoman"/>
+      <w:lvlText w:val="%9."/>
+      <w:lvlJc w:val="right"/>
+      <w:pPr>
+        <w:ind w:left="6120" w:hanging="180"/>
+      </w:pPr>
+    </w:lvl>
+  </w:abstractNum>
+  <w:abstractNum w:abstractNumId="10">
+    <w:nsid w:val="596A0958"/>
+    <w:multiLevelType w:val="hybridMultilevel"/>
+    <w:tmpl w:val="6BC6137C"/>
+    <w:lvl w:ilvl="0" w:tplc="0809000F">
+      <w:start w:val="1"/>
+      <w:numFmt w:val="decimal"/>
+      <w:lvlText w:val="%1."/>
+      <w:lvlJc w:val="left"/>
+      <w:pPr>
+        <w:ind w:left="720" w:hanging="360"/>
+      </w:pPr>
+    </w:lvl>
+    <w:lvl w:ilvl="1" w:tplc="08090019" w:tentative="1">
+      <w:start w:val="1"/>
+      <w:numFmt w:val="lowerLetter"/>
+      <w:lvlText w:val="%2."/>
+      <w:lvlJc w:val="left"/>
+      <w:pPr>
+        <w:ind w:left="1440" w:hanging="360"/>
+      </w:pPr>
+    </w:lvl>
+    <w:lvl w:ilvl="2" w:tplc="0809001B" w:tentative="1">
+      <w:start w:val="1"/>
+      <w:numFmt w:val="lowerRoman"/>
+      <w:lvlText w:val="%3."/>
+      <w:lvlJc w:val="right"/>
+      <w:pPr>
+        <w:ind w:left="2160" w:hanging="180"/>
+      </w:pPr>
+    </w:lvl>
+    <w:lvl w:ilvl="3" w:tplc="0809000F" w:tentative="1">
+      <w:start w:val="1"/>
+      <w:numFmt w:val="decimal"/>
+      <w:lvlText w:val="%4."/>
+      <w:lvlJc w:val="left"/>
+      <w:pPr>
+        <w:ind w:left="2880" w:hanging="360"/>
+      </w:pPr>
+    </w:lvl>
+    <w:lvl w:ilvl="4" w:tplc="08090019" w:tentative="1">
+      <w:start w:val="1"/>
+      <w:numFmt w:val="lowerLetter"/>
+      <w:lvlText w:val="%5."/>
+      <w:lvlJc w:val="left"/>
+      <w:pPr>
+        <w:ind w:left="3600" w:hanging="360"/>
+      </w:pPr>
+    </w:lvl>
+    <w:lvl w:ilvl="5" w:tplc="0809001B" w:tentative="1">
+      <w:start w:val="1"/>
+      <w:numFmt w:val="lowerRoman"/>
+      <w:lvlText w:val="%6."/>
+      <w:lvlJc w:val="right"/>
+      <w:pPr>
+        <w:ind w:left="4320" w:hanging="180"/>
+      </w:pPr>
+    </w:lvl>
+    <w:lvl w:ilvl="6" w:tplc="0809000F" w:tentative="1">
+      <w:start w:val="1"/>
+      <w:numFmt w:val="decimal"/>
+      <w:lvlText w:val="%7."/>
+      <w:lvlJc w:val="left"/>
+      <w:pPr>
+        <w:ind w:left="5040" w:hanging="360"/>
+      </w:pPr>
+    </w:lvl>
+    <w:lvl w:ilvl="7" w:tplc="08090019" w:tentative="1">
+      <w:start w:val="1"/>
+      <w:numFmt w:val="lowerLetter"/>
+      <w:lvlText w:val="%8."/>
+      <w:lvlJc w:val="left"/>
+      <w:pPr>
+        <w:ind w:left="5760" w:hanging="360"/>
+      </w:pPr>
+    </w:lvl>
+    <w:lvl w:ilvl="8" w:tplc="0809001B" w:tentative="1">
+      <w:start w:val="1"/>
+      <w:numFmt w:val="lowerRoman"/>
+      <w:lvlText w:val="%9."/>
+      <w:lvlJc w:val="right"/>
+      <w:pPr>
+        <w:ind w:left="6480" w:hanging="180"/>
+      </w:pPr>
+    </w:lvl>
+  </w:abstractNum>
+  <w:abstractNum w:abstractNumId="11">
     <w:nsid w:val="5AFC4508"/>
     <w:multiLevelType w:val="hybridMultilevel"/>
     <w:tmpl w:val="11089C5E"/>
@@ -2306,7 +6264,120 @@
       </w:rPr>
     </w:lvl>
   </w:abstractNum>
-  <w:abstractNum w:abstractNumId="7">
+  <w:abstractNum w:abstractNumId="12">
+    <w:nsid w:val="5C3D61C5"/>
+    <w:multiLevelType w:val="hybridMultilevel"/>
+    <w:tmpl w:val="352AE088"/>
+    <w:lvl w:ilvl="0" w:tplc="08090001">
+      <w:start w:val="1"/>
+      <w:numFmt w:val="bullet"/>
+      <w:lvlText w:val=""/>
+      <w:lvlJc w:val="left"/>
+      <w:pPr>
+        <w:ind w:left="720" w:hanging="360"/>
+      </w:pPr>
+      <w:rPr>
+        <w:rFonts w:ascii="Symbol" w:hAnsi="Symbol" w:hint="default"/>
+      </w:rPr>
+    </w:lvl>
+    <w:lvl w:ilvl="1" w:tplc="08090003" w:tentative="1">
+      <w:start w:val="1"/>
+      <w:numFmt w:val="bullet"/>
+      <w:lvlText w:val="o"/>
+      <w:lvlJc w:val="left"/>
+      <w:pPr>
+        <w:ind w:left="1440" w:hanging="360"/>
+      </w:pPr>
+      <w:rPr>
+        <w:rFonts w:ascii="Courier New" w:hAnsi="Courier New" w:cs="Courier New" w:hint="default"/>
+      </w:rPr>
+    </w:lvl>
+    <w:lvl w:ilvl="2" w:tplc="08090005" w:tentative="1">
+      <w:start w:val="1"/>
+      <w:numFmt w:val="bullet"/>
+      <w:lvlText w:val=""/>
+      <w:lvlJc w:val="left"/>
+      <w:pPr>
+        <w:ind w:left="2160" w:hanging="360"/>
+      </w:pPr>
+      <w:rPr>
+        <w:rFonts w:ascii="Wingdings" w:hAnsi="Wingdings" w:hint="default"/>
+      </w:rPr>
+    </w:lvl>
+    <w:lvl w:ilvl="3" w:tplc="08090001" w:tentative="1">
+      <w:start w:val="1"/>
+      <w:numFmt w:val="bullet"/>
+      <w:lvlText w:val=""/>
+      <w:lvlJc w:val="left"/>
+      <w:pPr>
+        <w:ind w:left="2880" w:hanging="360"/>
+      </w:pPr>
+      <w:rPr>
+        <w:rFonts w:ascii="Symbol" w:hAnsi="Symbol" w:hint="default"/>
+      </w:rPr>
+    </w:lvl>
+    <w:lvl w:ilvl="4" w:tplc="08090003" w:tentative="1">
+      <w:start w:val="1"/>
+      <w:numFmt w:val="bullet"/>
+      <w:lvlText w:val="o"/>
+      <w:lvlJc w:val="left"/>
+      <w:pPr>
+        <w:ind w:left="3600" w:hanging="360"/>
+      </w:pPr>
+      <w:rPr>
+        <w:rFonts w:ascii="Courier New" w:hAnsi="Courier New" w:cs="Courier New" w:hint="default"/>
+      </w:rPr>
+    </w:lvl>
+    <w:lvl w:ilvl="5" w:tplc="08090005" w:tentative="1">
+      <w:start w:val="1"/>
+      <w:numFmt w:val="bullet"/>
+      <w:lvlText w:val=""/>
+      <w:lvlJc w:val="left"/>
+      <w:pPr>
+        <w:ind w:left="4320" w:hanging="360"/>
+      </w:pPr>
+      <w:rPr>
+        <w:rFonts w:ascii="Wingdings" w:hAnsi="Wingdings" w:hint="default"/>
+      </w:rPr>
+    </w:lvl>
+    <w:lvl w:ilvl="6" w:tplc="08090001" w:tentative="1">
+      <w:start w:val="1"/>
+      <w:numFmt w:val="bullet"/>
+      <w:lvlText w:val=""/>
+      <w:lvlJc w:val="left"/>
+      <w:pPr>
+        <w:ind w:left="5040" w:hanging="360"/>
+      </w:pPr>
+      <w:rPr>
+        <w:rFonts w:ascii="Symbol" w:hAnsi="Symbol" w:hint="default"/>
+      </w:rPr>
+    </w:lvl>
+    <w:lvl w:ilvl="7" w:tplc="08090003" w:tentative="1">
+      <w:start w:val="1"/>
+      <w:numFmt w:val="bullet"/>
+      <w:lvlText w:val="o"/>
+      <w:lvlJc w:val="left"/>
+      <w:pPr>
+        <w:ind w:left="5760" w:hanging="360"/>
+      </w:pPr>
+      <w:rPr>
+        <w:rFonts w:ascii="Courier New" w:hAnsi="Courier New" w:cs="Courier New" w:hint="default"/>
+      </w:rPr>
+    </w:lvl>
+    <w:lvl w:ilvl="8" w:tplc="08090005" w:tentative="1">
+      <w:start w:val="1"/>
+      <w:numFmt w:val="bullet"/>
+      <w:lvlText w:val=""/>
+      <w:lvlJc w:val="left"/>
+      <w:pPr>
+        <w:ind w:left="6480" w:hanging="360"/>
+      </w:pPr>
+      <w:rPr>
+        <w:rFonts w:ascii="Wingdings" w:hAnsi="Wingdings" w:hint="default"/>
+      </w:rPr>
+    </w:lvl>
+  </w:abstractNum>
+  <w:abstractNum w:abstractNumId="13">
     <w:nsid w:val="645C7B1C"/>
     <w:multiLevelType w:val="hybridMultilevel"/>
     <w:tmpl w:val="86A4DA40"/>
@@ -2419,7 +6490,7 @@
       </w:rPr>
     </w:lvl>
   </w:abstractNum>
-  <w:abstractNum w:abstractNumId="8">
+  <w:abstractNum w:abstractNumId="14">
     <w:nsid w:val="66EB0ED1"/>
     <w:multiLevelType w:val="hybridMultilevel"/>
     <w:tmpl w:val="137A850C"/>
@@ -2532,7 +6603,7 @@
       </w:rPr>
     </w:lvl>
   </w:abstractNum>
-  <w:abstractNum w:abstractNumId="9">
+  <w:abstractNum w:abstractNumId="15">
     <w:nsid w:val="6D9A7895"/>
     <w:multiLevelType w:val="hybridMultilevel"/>
     <w:tmpl w:val="67E095D0"/>
@@ -2645,7 +6716,7 @@
       </w:rPr>
     </w:lvl>
   </w:abstractNum>
-  <w:abstractNum w:abstractNumId="10">
+  <w:abstractNum w:abstractNumId="16">
     <w:nsid w:val="7B1C3DA3"/>
     <w:multiLevelType w:val="hybridMultilevel"/>
     <w:tmpl w:val="900CB7D8"/>
@@ -2758,7 +6829,93 @@
       </w:rPr>
     </w:lvl>
   </w:abstractNum>
-  <w:abstractNum w:abstractNumId="11">
+  <w:abstractNum w:abstractNumId="17">
+    <w:nsid w:val="7CAE7768"/>
+    <w:multiLevelType w:val="hybridMultilevel"/>
+    <w:tmpl w:val="6BC6137C"/>
+    <w:lvl w:ilvl="0" w:tplc="0809000F">
+      <w:start w:val="1"/>
+      <w:numFmt w:val="decimal"/>
+      <w:lvlText w:val="%1."/>
+      <w:lvlJc w:val="left"/>
+      <w:pPr>
+        <w:ind w:left="720" w:hanging="360"/>
+      </w:pPr>
+    </w:lvl>
+    <w:lvl w:ilvl="1" w:tplc="08090019" w:tentative="1">
+      <w:start w:val="1"/>
+      <w:numFmt w:val="lowerLetter"/>
+      <w:lvlText w:val="%2."/>
+      <w:lvlJc w:val="left"/>
+      <w:pPr>
+        <w:ind w:left="1440" w:hanging="360"/>
+      </w:pPr>
+    </w:lvl>
+    <w:lvl w:ilvl="2" w:tplc="0809001B" w:tentative="1">
+      <w:start w:val="1"/>
+      <w:numFmt w:val="lowerRoman"/>
+      <w:lvlText w:val="%3."/>
+      <w:lvlJc w:val="right"/>
+      <w:pPr>
+        <w:ind w:left="2160" w:hanging="180"/>
+      </w:pPr>
+    </w:lvl>
+    <w:lvl w:ilvl="3" w:tplc="0809000F" w:tentative="1">
+      <w:start w:val="1"/>
+      <w:numFmt w:val="decimal"/>
+      <w:lvlText w:val="%4."/>
+      <w:lvlJc w:val="left"/>
+      <w:pPr>
+        <w:ind w:left="2880" w:hanging="360"/>
+      </w:pPr>
+    </w:lvl>
+    <w:lvl w:ilvl="4" w:tplc="08090019" w:tentative="1">
+      <w:start w:val="1"/>
+      <w:numFmt w:val="lowerLetter"/>
+      <w:lvlText w:val="%5."/>
+      <w:lvlJc w:val="left"/>
+      <w:pPr>
+        <w:ind w:left="3600" w:hanging="360"/>
+      </w:pPr>
+    </w:lvl>
+    <w:lvl w:ilvl="5" w:tplc="0809001B" w:tentative="1">
+      <w:start w:val="1"/>
+      <w:numFmt w:val="lowerRoman"/>
+      <w:lvlText w:val="%6."/>
+      <w:lvlJc w:val="right"/>
+      <w:pPr>
+        <w:ind w:left="4320" w:hanging="180"/>
+      </w:pPr>
+    </w:lvl>
+    <w:lvl w:ilvl="6" w:tplc="0809000F" w:tentative="1">
+      <w:start w:val="1"/>
+      <w:numFmt w:val="decimal"/>
+      <w:lvlText w:val="%7."/>
+      <w:lvlJc w:val="left"/>
+      <w:pPr>
+        <w:ind w:left="5040" w:hanging="360"/>
+      </w:pPr>
+    </w:lvl>
+    <w:lvl w:ilvl="7" w:tplc="08090019" w:tentative="1">
+      <w:start w:val="1"/>
+      <w:numFmt w:val="lowerLetter"/>
+      <w:lvlText w:val="%8."/>
+      <w:lvlJc w:val="left"/>
+      <w:pPr>
+        <w:ind w:left="5760" w:hanging="360"/>
+      </w:pPr>
+    </w:lvl>
+    <w:lvl w:ilvl="8" w:tplc="0809001B" w:tentative="1">
+      <w:start w:val="1"/>
+      <w:numFmt w:val="lowerRoman"/>
+      <w:lvlText w:val="%9."/>
+      <w:lvlJc w:val="right"/>
+      <w:pPr>
+        <w:ind w:left="6480" w:hanging="180"/>
+      </w:pPr>
+    </w:lvl>
+  </w:abstractNum>
+  <w:abstractNum w:abstractNumId="18">
     <w:nsid w:val="7F6C320D"/>
     <w:multiLevelType w:val="hybridMultilevel"/>
     <w:tmpl w:val="9CC6C1BE"/>
@@ -2872,43 +7029,64 @@
     </w:lvl>
   </w:abstractNum>
   <w:num w:numId="1">
+    <w:abstractNumId w:val="5"/>
+  </w:num>
+  <w:num w:numId="2">
+    <w:abstractNumId w:val="2"/>
+  </w:num>
+  <w:num w:numId="3">
+    <w:abstractNumId w:val="16"/>
+  </w:num>
+  <w:num w:numId="4">
+    <w:abstractNumId w:val="14"/>
+  </w:num>
+  <w:num w:numId="5">
+    <w:abstractNumId w:val="3"/>
+  </w:num>
+  <w:num w:numId="6">
+    <w:abstractNumId w:val="11"/>
+  </w:num>
+  <w:num w:numId="7">
+    <w:abstractNumId w:val="1"/>
+  </w:num>
+  <w:num w:numId="8">
+    <w:abstractNumId w:val="15"/>
+  </w:num>
+  <w:num w:numId="9">
     <w:abstractNumId w:val="4"/>
   </w:num>
-  <w:num w:numId="2">
-    <w:abstractNumId w:val="1"/>
+  <w:num w:numId="10">
+    <w:abstractNumId w:val="8"/>
   </w:num>
-  <w:num w:numId="3">
+  <w:num w:numId="11">
+    <w:abstractNumId w:val="18"/>
+  </w:num>
+  <w:num w:numId="12">
+    <w:abstractNumId w:val="18"/>
+  </w:num>
+  <w:num w:numId="13">
+    <w:abstractNumId w:val="13"/>
+  </w:num>
+  <w:num w:numId="14">
+    <w:abstractNumId w:val="12"/>
+  </w:num>
+  <w:num w:numId="15">
+    <w:abstractNumId w:val="7"/>
+  </w:num>
+  <w:num w:numId="16">
     <w:abstractNumId w:val="10"/>
   </w:num>
-  <w:num w:numId="4">
-    <w:abstractNumId w:val="8"/>
-  </w:num>
-  <w:num w:numId="5">
-    <w:abstractNumId w:val="2"/>
-  </w:num>
-  <w:num w:numId="6">
-    <w:abstractNumId w:val="6"/>
-  </w:num>
-  <w:num w:numId="7">
+  <w:num w:numId="17">
     <w:abstractNumId w:val="0"/>
   </w:num>
-  <w:num w:numId="8">
+  <w:num w:numId="18">
+    <w:abstractNumId w:val="17"/>
+  </w:num>
+  <w:num w:numId="19">
     <w:abstractNumId w:val="9"/>
   </w:num>
-  <w:num w:numId="9">
-    <w:abstractNumId w:val="3"/>
-  </w:num>
-  <w:num w:numId="10">
-    <w:abstractNumId w:val="5"/>
-  </w:num>
-  <w:num w:numId="11">
-    <w:abstractNumId w:val="11"/>
-  </w:num>
-  <w:num w:numId="12">
-    <w:abstractNumId w:val="11"/>
-  </w:num>
-  <w:num w:numId="13">
-    <w:abstractNumId w:val="7"/>
+  <w:num w:numId="20">
+    <w:abstractNumId w:val="6"/>
   </w:num>
 </w:numbering>
 </file>
@@ -3250,6 +7428,90 @@
       <w:szCs w:val="26"/>
     </w:rPr>
   </w:style>
+  <w:style w:type="character" w:styleId="PlaceholderText">
+    <w:name w:val="Placeholder Text"/>
+    <w:basedOn w:val="DefaultParagraphFont"/>
+    <w:uiPriority w:val="99"/>
+    <w:semiHidden/>
+    <w:rsid w:val="00FD4CDF"/>
+    <w:rPr>
+      <w:color w:val="808080"/>
+    </w:rPr>
+  </w:style>
+  <w:style w:type="paragraph" w:styleId="BalloonText">
+    <w:name w:val="Balloon Text"/>
+    <w:basedOn w:val="Normal"/>
+    <w:link w:val="BalloonTextChar"/>
+    <w:uiPriority w:val="99"/>
+    <w:semiHidden/>
+    <w:unhideWhenUsed/>
+    <w:rsid w:val="00FD4CDF"/>
+    <w:pPr>
+      <w:spacing w:after="0" w:line="240" w:lineRule="auto"/>
+    </w:pPr>
+    <w:rPr>
+      <w:rFonts w:ascii="Tahoma" w:hAnsi="Tahoma" w:cs="Tahoma"/>
+      <w:sz w:val="16"/>
+      <w:szCs w:val="16"/>
+    </w:rPr>
+  </w:style>
+  <w:style w:type="character" w:customStyle="1" w:styleId="BalloonTextChar">
+    <w:name w:val="Balloon Text Char"/>
+    <w:basedOn w:val="DefaultParagraphFont"/>
+    <w:link w:val="BalloonText"/>
+    <w:uiPriority w:val="99"/>
+    <w:semiHidden/>
+    <w:rsid w:val="00FD4CDF"/>
+    <w:rPr>
+      <w:rFonts w:ascii="Tahoma" w:hAnsi="Tahoma" w:cs="Tahoma"/>
+      <w:sz w:val="16"/>
+      <w:szCs w:val="16"/>
+    </w:rPr>
+  </w:style>
+  <w:style w:type="paragraph" w:styleId="Header">
+    <w:name w:val="header"/>
+    <w:basedOn w:val="Normal"/>
+    <w:link w:val="HeaderChar"/>
+    <w:uiPriority w:val="99"/>
+    <w:unhideWhenUsed/>
+    <w:rsid w:val="000C25A5"/>
+    <w:pPr>
+      <w:tabs>
+        <w:tab w:val="center" w:pos="4513"/>
+        <w:tab w:val="right" w:pos="9026"/>
+      </w:tabs>
+      <w:spacing w:after="0" w:line="240" w:lineRule="auto"/>
+    </w:pPr>
+  </w:style>
+  <w:style w:type="character" w:customStyle="1" w:styleId="HeaderChar">
+    <w:name w:val="Header Char"/>
+    <w:basedOn w:val="DefaultParagraphFont"/>
+    <w:link w:val="Header"/>
+    <w:uiPriority w:val="99"/>
+    <w:rsid w:val="000C25A5"/>
+  </w:style>
+  <w:style w:type="paragraph" w:styleId="Footer">
+    <w:name w:val="footer"/>
+    <w:basedOn w:val="Normal"/>
+    <w:link w:val="FooterChar"/>
+    <w:uiPriority w:val="99"/>
+    <w:unhideWhenUsed/>
+    <w:rsid w:val="000C25A5"/>
+    <w:pPr>
+      <w:tabs>
+        <w:tab w:val="center" w:pos="4513"/>
+        <w:tab w:val="right" w:pos="9026"/>
+      </w:tabs>
+      <w:spacing w:after="0" w:line="240" w:lineRule="auto"/>
+    </w:pPr>
+  </w:style>
+  <w:style w:type="character" w:customStyle="1" w:styleId="FooterChar">
+    <w:name w:val="Footer Char"/>
+    <w:basedOn w:val="DefaultParagraphFont"/>
+    <w:link w:val="Footer"/>
+    <w:uiPriority w:val="99"/>
+    <w:rsid w:val="000C25A5"/>
+  </w:style>
 </w:styles>
 </file>
 
@@ -3590,6 +7852,90 @@
       <w:szCs w:val="26"/>
     </w:rPr>
   </w:style>
+  <w:style w:type="character" w:styleId="PlaceholderText">
+    <w:name w:val="Placeholder Text"/>
+    <w:basedOn w:val="DefaultParagraphFont"/>
+    <w:uiPriority w:val="99"/>
+    <w:semiHidden/>
+    <w:rsid w:val="00FD4CDF"/>
+    <w:rPr>
+      <w:color w:val="808080"/>
+    </w:rPr>
+  </w:style>
+  <w:style w:type="paragraph" w:styleId="BalloonText">
+    <w:name w:val="Balloon Text"/>
+    <w:basedOn w:val="Normal"/>
+    <w:link w:val="BalloonTextChar"/>
+    <w:uiPriority w:val="99"/>
+    <w:semiHidden/>
+    <w:unhideWhenUsed/>
+    <w:rsid w:val="00FD4CDF"/>
+    <w:pPr>
+      <w:spacing w:after="0" w:line="240" w:lineRule="auto"/>
+    </w:pPr>
+    <w:rPr>
+      <w:rFonts w:ascii="Tahoma" w:hAnsi="Tahoma" w:cs="Tahoma"/>
+      <w:sz w:val="16"/>
+      <w:szCs w:val="16"/>
+    </w:rPr>
+  </w:style>
+  <w:style w:type="character" w:customStyle="1" w:styleId="BalloonTextChar">
+    <w:name w:val="Balloon Text Char"/>
+    <w:basedOn w:val="DefaultParagraphFont"/>
+    <w:link w:val="BalloonText"/>
+    <w:uiPriority w:val="99"/>
+    <w:semiHidden/>
+    <w:rsid w:val="00FD4CDF"/>
+    <w:rPr>
+      <w:rFonts w:ascii="Tahoma" w:hAnsi="Tahoma" w:cs="Tahoma"/>
+      <w:sz w:val="16"/>
+      <w:szCs w:val="16"/>
+    </w:rPr>
+  </w:style>
+  <w:style w:type="paragraph" w:styleId="Header">
+    <w:name w:val="header"/>
+    <w:basedOn w:val="Normal"/>
+    <w:link w:val="HeaderChar"/>
+    <w:uiPriority w:val="99"/>
+    <w:unhideWhenUsed/>
+    <w:rsid w:val="000C25A5"/>
+    <w:pPr>
+      <w:tabs>
+        <w:tab w:val="center" w:pos="4513"/>
+        <w:tab w:val="right" w:pos="9026"/>
+      </w:tabs>
+      <w:spacing w:after="0" w:line="240" w:lineRule="auto"/>
+    </w:pPr>
+  </w:style>
+  <w:style w:type="character" w:customStyle="1" w:styleId="HeaderChar">
+    <w:name w:val="Header Char"/>
+    <w:basedOn w:val="DefaultParagraphFont"/>
+    <w:link w:val="Header"/>
+    <w:uiPriority w:val="99"/>
+    <w:rsid w:val="000C25A5"/>
+  </w:style>
+  <w:style w:type="paragraph" w:styleId="Footer">
+    <w:name w:val="footer"/>
+    <w:basedOn w:val="Normal"/>
+    <w:link w:val="FooterChar"/>
+    <w:uiPriority w:val="99"/>
+    <w:unhideWhenUsed/>
+    <w:rsid w:val="000C25A5"/>
+    <w:pPr>
+      <w:tabs>
+        <w:tab w:val="center" w:pos="4513"/>
+        <w:tab w:val="right" w:pos="9026"/>
+      </w:tabs>
+      <w:spacing w:after="0" w:line="240" w:lineRule="auto"/>
+    </w:pPr>
+  </w:style>
+  <w:style w:type="character" w:customStyle="1" w:styleId="FooterChar">
+    <w:name w:val="Footer Char"/>
+    <w:basedOn w:val="DefaultParagraphFont"/>
+    <w:link w:val="Footer"/>
+    <w:uiPriority w:val="99"/>
+    <w:rsid w:val="000C25A5"/>
+  </w:style>
 </w:styles>
 </file>
 

--- a/Report/Final Report Draft.docx
+++ b/Report/Final Report Draft.docx
@@ -52,6 +52,7 @@
         <w:t>Introduction</w:t>
       </w:r>
     </w:p>
+    <w:p/>
     <w:p>
       <w:r>
         <w:t xml:space="preserve">This project originated from the desire to create an optimal </w:t>
@@ -185,10 +186,7 @@
         <w:t>the</w:t>
       </w:r>
       <w:r>
-        <w:t xml:space="preserve"> </w:t>
-      </w:r>
-      <w:r>
-        <w:t>distance</w:t>
+        <w:t xml:space="preserve"> distance</w:t>
       </w:r>
       <w:r>
         <w:t xml:space="preserve"> travelled</w:t>
@@ -486,10 +484,7 @@
         <w:t>are</w:t>
       </w:r>
       <w:r>
-        <w:t xml:space="preserve"> deterministic which mean that only one solution will be returned even if there are multiple optima. As the MST problem is a sub problem of the worker’s time optimisation, it will be required to view all optimal and some sub-optimal solutions</w:t>
-      </w:r>
-      <w:r>
-        <w:t xml:space="preserve"> as</w:t>
+        <w:t xml:space="preserve"> deterministic which mean that only one solution will be returned even if there are multiple optima. As the MST problem is a sub problem of the worker’s time optimisation, it will be required to view all optimal and some sub-optimal solutions as</w:t>
       </w:r>
       <w:r>
         <w:t xml:space="preserve"> potential solutions as</w:t>
@@ -540,7 +535,6 @@
         <w:t>its ability to utilise stochasticity, which should lead to a variety of solutions in addition to an optimal solution. This variation is beneficial as this gives rise to the potential of multiple optimal solutions being found.</w:t>
       </w:r>
     </w:p>
-    <w:p/>
     <w:p>
       <w:r>
         <w:rPr>
@@ -561,45 +555,40 @@
     <w:p>
       <w:r>
         <w:lastRenderedPageBreak/>
-        <w:t>This project aims to implement multiple variations of SDS then</w:t>
-      </w:r>
-    </w:p>
-    <w:p>
-      <w:r>
-        <w:t xml:space="preserve"> compare </w:t>
-      </w:r>
-      <w:r>
-        <w:t xml:space="preserve">and contrast the results of </w:t>
-      </w:r>
-      <w:r>
-        <w:t>the</w:t>
-      </w:r>
-      <w:r>
-        <w:t xml:space="preserve"> </w:t>
-      </w:r>
-      <w:r>
-        <w:t>algorithms</w:t>
+        <w:t>This project aims to implement</w:t>
+      </w:r>
+      <w:r>
+        <w:t xml:space="preserve"> multiple variations of SDS to run tests that will be carried out on a set of benchmarking graphs that will become increasingly more complex. The data produced from these tests will be used to </w:t>
+      </w:r>
+      <w:r>
+        <w:t xml:space="preserve">compare </w:t>
+      </w:r>
+      <w:r>
+        <w:t xml:space="preserve">and contrast </w:t>
+      </w:r>
+      <w:r>
+        <w:t>the variations of this</w:t>
+      </w:r>
+      <w:r>
+        <w:t xml:space="preserve"> </w:t>
+      </w:r>
+      <w:r>
+        <w:t>algorithm</w:t>
       </w:r>
       <w:r>
         <w:t>.</w:t>
       </w:r>
       <w:r>
-        <w:t xml:space="preserve"> Tests will be carried out on a set of benchmarking graphs that will become increasingly more complex. </w:t>
-      </w:r>
-      <w:r>
-        <w:t>This will assess the capabilities of SDS for</w:t>
-      </w:r>
-      <w:r>
-        <w:t xml:space="preserve"> MST using random graph</w:t>
+        <w:t xml:space="preserve"> </w:t>
+      </w:r>
+      <w:r>
+        <w:t>This will assess the capabilities of SDS for MST using random graph</w:t>
       </w:r>
       <w:r>
         <w:t xml:space="preserve"> generation</w:t>
       </w:r>
       <w:r>
-        <w:t xml:space="preserve"> </w:t>
-      </w:r>
-      <w:r>
-        <w:t>a</w:t>
+        <w:t xml:space="preserve"> a</w:t>
       </w:r>
       <w:r>
         <w:t>nd</w:t>
@@ -687,10 +676,7 @@
         <w:t>E</w:t>
       </w:r>
       <w:r>
-        <w:t>) be a connected weighted undirected graph,</w:t>
-      </w:r>
-      <w:r>
-        <w:t xml:space="preserve"> where </w:t>
+        <w:t xml:space="preserve">) be a connected weighted undirected graph, where </w:t>
       </w:r>
       <w:r>
         <w:rPr>
@@ -771,10 +757,7 @@
         <w:t>E</w:t>
       </w:r>
       <w:r>
-        <w:t xml:space="preserve"> = </w:t>
-      </w:r>
-      <w:r>
-        <w:t>{</w:t>
+        <w:t xml:space="preserve"> = {</w:t>
       </w:r>
       <w:r>
         <w:rPr>
@@ -804,10 +787,7 @@
         <w:t>2</w:t>
       </w:r>
       <w:r>
-        <w:t>,…,</w:t>
-      </w:r>
-      <w:r>
-        <w:t xml:space="preserve"> </w:t>
+        <w:t xml:space="preserve">,…, </w:t>
       </w:r>
       <w:r>
         <w:rPr>
@@ -956,7 +936,7 @@
       </w:pPr>
       <w:r>
         <w:lastRenderedPageBreak/>
-        <w:t>Algorithms</w:t>
+        <w:t>Algorithms – (ADD FIGURES EXAMPLES FOR ALL)</w:t>
       </w:r>
     </w:p>
     <w:p>
@@ -1018,12 +998,24 @@
         <w:t>this</w:t>
       </w:r>
       <w:r>
-        <w:t xml:space="preserve"> as a tool for optimisation. The SDS algorithm is comprised of 3 phases:</w:t>
-      </w:r>
-    </w:p>
-    <w:p>
-      <w:r>
-        <w:t>1. Initialisation</w:t>
+        <w:t xml:space="preserve"> as a tool for optimisation. </w:t>
+      </w:r>
+    </w:p>
+    <w:p>
+      <w:r>
+        <w:t>The SDS algorithm is comprised of 3 phases:</w:t>
+      </w:r>
+    </w:p>
+    <w:p>
+      <w:pPr>
+        <w:pStyle w:val="ListParagraph"/>
+        <w:numPr>
+          <w:ilvl w:val="0"/>
+          <w:numId w:val="29"/>
+        </w:numPr>
+      </w:pPr>
+      <w:r>
+        <w:t>Initialisation</w:t>
       </w:r>
       <w:r>
         <w:t xml:space="preserve"> -</w:t>
@@ -1033,16 +1025,30 @@
       </w:r>
     </w:p>
     <w:p>
-      <w:r>
-        <w:t>2. Test -</w:t>
+      <w:pPr>
+        <w:pStyle w:val="ListParagraph"/>
+        <w:numPr>
+          <w:ilvl w:val="0"/>
+          <w:numId w:val="29"/>
+        </w:numPr>
+      </w:pPr>
+      <w:r>
+        <w:t>Test -</w:t>
       </w:r>
       <w:r>
         <w:t xml:space="preserve"> Each agent will evaluate their hypothesis to determine which category they will join. If an agent’s hypothesis is valid they will become active. Otherwise, the agent will become inactive.</w:t>
       </w:r>
     </w:p>
     <w:p>
-      <w:r>
-        <w:t>3. Diffusion -</w:t>
+      <w:pPr>
+        <w:pStyle w:val="ListParagraph"/>
+        <w:numPr>
+          <w:ilvl w:val="0"/>
+          <w:numId w:val="29"/>
+        </w:numPr>
+      </w:pPr>
+      <w:r>
+        <w:t>Diffusion -</w:t>
       </w:r>
       <w:r>
         <w:t xml:space="preserve"> Each inactive agent </w:t>
@@ -1133,8 +1139,15 @@
       </w:r>
     </w:p>
     <w:p>
-      <w:r>
-        <w:t>4. Repeat from step 2 until a termination condition has been met. A</w:t>
+      <w:pPr>
+        <w:pStyle w:val="ListParagraph"/>
+        <w:numPr>
+          <w:ilvl w:val="0"/>
+          <w:numId w:val="29"/>
+        </w:numPr>
+      </w:pPr>
+      <w:r>
+        <w:t>Repeat from step 2 until a termination condition has been met. A</w:t>
       </w:r>
       <w:r>
         <w:t xml:space="preserve"> </w:t>
@@ -1152,6 +1165,2658 @@
     <w:p/>
     <w:p>
       <w:r>
+        <w:t>Quicksort</w:t>
+      </w:r>
+    </w:p>
+    <w:p>
+      <w:r>
+        <w:t>A comparison sorting algorithm is any that uses a comparison operation such as less than &lt;, greater than &gt;, equal to = or a combination of these to determine the order of two elements</w:t>
+      </w:r>
+      <w:r>
+        <w:t xml:space="preserve"> when sorting</w:t>
+      </w:r>
+      <w:r>
+        <w:t xml:space="preserve">. </w:t>
+      </w:r>
+      <w:r>
+        <w:t>Once sorted the list should possess these properties:</w:t>
+      </w:r>
+    </w:p>
+    <w:p>
+      <w:pPr>
+        <w:pStyle w:val="ListParagraph"/>
+        <w:numPr>
+          <w:ilvl w:val="0"/>
+          <w:numId w:val="23"/>
+        </w:numPr>
+      </w:pPr>
+      <w:r>
+        <w:t xml:space="preserve">Transitivity – If </w:t>
+      </w:r>
+      <w:r>
+        <w:rPr>
+          <w:i/>
+        </w:rPr>
+        <w:t>a</w:t>
+      </w:r>
+      <w:r>
+        <w:t xml:space="preserve"> </w:t>
+      </w:r>
+      <m:oMath>
+        <m:r>
+          <w:rPr>
+            <w:rFonts w:ascii="Cambria Math" w:hAnsi="Cambria Math"/>
+          </w:rPr>
+          <m:t>≤</m:t>
+        </m:r>
+      </m:oMath>
+      <w:r>
+        <w:rPr>
+          <w:rFonts w:eastAsiaTheme="minorEastAsia"/>
+        </w:rPr>
+        <w:t xml:space="preserve"> </w:t>
+      </w:r>
+      <w:r>
+        <w:rPr>
+          <w:rFonts w:eastAsiaTheme="minorEastAsia"/>
+          <w:i/>
+        </w:rPr>
+        <w:t xml:space="preserve">b </w:t>
+      </w:r>
+      <w:r>
+        <w:rPr>
+          <w:rFonts w:eastAsiaTheme="minorEastAsia"/>
+        </w:rPr>
+        <w:t>and</w:t>
+      </w:r>
+      <w:r>
+        <w:rPr>
+          <w:rFonts w:eastAsiaTheme="minorEastAsia"/>
+          <w:i/>
+        </w:rPr>
+        <w:t xml:space="preserve"> b </w:t>
+      </w:r>
+      <m:oMath>
+        <m:r>
+          <w:rPr>
+            <w:rFonts w:ascii="Cambria Math" w:hAnsi="Cambria Math"/>
+          </w:rPr>
+          <m:t>≤</m:t>
+        </m:r>
+      </m:oMath>
+      <w:r>
+        <w:rPr>
+          <w:rFonts w:eastAsiaTheme="minorEastAsia"/>
+          <w:i/>
+        </w:rPr>
+        <w:t xml:space="preserve"> c </w:t>
+      </w:r>
+      <w:r>
+        <w:rPr>
+          <w:rFonts w:eastAsiaTheme="minorEastAsia"/>
+        </w:rPr>
+        <w:t>then</w:t>
+      </w:r>
+      <w:r>
+        <w:rPr>
+          <w:rFonts w:eastAsiaTheme="minorEastAsia"/>
+          <w:i/>
+        </w:rPr>
+        <w:t xml:space="preserve"> a </w:t>
+      </w:r>
+      <m:oMath>
+        <m:r>
+          <w:rPr>
+            <w:rFonts w:ascii="Cambria Math" w:hAnsi="Cambria Math"/>
+          </w:rPr>
+          <m:t>≤</m:t>
+        </m:r>
+      </m:oMath>
+      <w:r>
+        <w:rPr>
+          <w:rFonts w:eastAsiaTheme="minorEastAsia"/>
+          <w:i/>
+        </w:rPr>
+        <w:t xml:space="preserve"> c</w:t>
+      </w:r>
+    </w:p>
+    <w:p>
+      <w:pPr>
+        <w:pStyle w:val="ListParagraph"/>
+        <w:numPr>
+          <w:ilvl w:val="0"/>
+          <w:numId w:val="23"/>
+        </w:numPr>
+      </w:pPr>
+      <w:r>
+        <w:rPr>
+          <w:rFonts w:eastAsiaTheme="minorEastAsia"/>
+        </w:rPr>
+        <w:t xml:space="preserve">Totality – If </w:t>
+      </w:r>
+      <w:r>
+        <w:rPr>
+          <w:i/>
+        </w:rPr>
+        <w:t>a</w:t>
+      </w:r>
+      <w:r>
+        <w:t xml:space="preserve"> </w:t>
+      </w:r>
+      <m:oMath>
+        <m:r>
+          <w:rPr>
+            <w:rFonts w:ascii="Cambria Math" w:hAnsi="Cambria Math"/>
+          </w:rPr>
+          <m:t>≤</m:t>
+        </m:r>
+      </m:oMath>
+      <w:r>
+        <w:rPr>
+          <w:rFonts w:eastAsiaTheme="minorEastAsia"/>
+        </w:rPr>
+        <w:t xml:space="preserve"> </w:t>
+      </w:r>
+      <w:r>
+        <w:rPr>
+          <w:rFonts w:eastAsiaTheme="minorEastAsia"/>
+          <w:i/>
+        </w:rPr>
+        <w:t xml:space="preserve">b </w:t>
+      </w:r>
+      <w:r>
+        <w:rPr>
+          <w:rFonts w:eastAsiaTheme="minorEastAsia"/>
+        </w:rPr>
+        <w:t>or</w:t>
+      </w:r>
+      <w:r>
+        <w:rPr>
+          <w:rFonts w:eastAsiaTheme="minorEastAsia"/>
+          <w:i/>
+        </w:rPr>
+        <w:t xml:space="preserve"> b</w:t>
+      </w:r>
+      <w:r>
+        <w:rPr>
+          <w:i/>
+        </w:rPr>
+        <w:t xml:space="preserve"> </w:t>
+      </w:r>
+      <m:oMath>
+        <m:r>
+          <w:rPr>
+            <w:rFonts w:ascii="Cambria Math" w:hAnsi="Cambria Math"/>
+          </w:rPr>
+          <m:t>≤</m:t>
+        </m:r>
+      </m:oMath>
+      <w:r>
+        <w:rPr>
+          <w:rFonts w:eastAsiaTheme="minorEastAsia"/>
+          <w:i/>
+        </w:rPr>
+        <w:t xml:space="preserve"> a </w:t>
+      </w:r>
+      <w:r>
+        <w:rPr>
+          <w:rFonts w:eastAsiaTheme="minorEastAsia"/>
+        </w:rPr>
+        <w:t>for all elements a and b</w:t>
+      </w:r>
+    </w:p>
+    <w:p>
+      <w:pPr>
+        <w:rPr>
+          <w:u w:val="single"/>
+        </w:rPr>
+      </w:pPr>
+      <w:r>
+        <w:t xml:space="preserve">There </w:t>
+      </w:r>
+      <w:r>
+        <w:t>are</w:t>
+      </w:r>
+      <w:r>
+        <w:t xml:space="preserve"> a</w:t>
+      </w:r>
+      <w:r>
+        <w:t xml:space="preserve"> </w:t>
+      </w:r>
+      <w:r>
+        <w:t>large</w:t>
+      </w:r>
+      <w:r>
+        <w:t xml:space="preserve"> number</w:t>
+      </w:r>
+      <w:r>
+        <w:t xml:space="preserve"> of</w:t>
+      </w:r>
+      <w:r>
+        <w:t xml:space="preserve"> algorithms </w:t>
+      </w:r>
+      <w:r>
+        <w:t>that fall under th</w:t>
+      </w:r>
+      <w:r>
+        <w:t xml:space="preserve">e category of a comparison sort </w:t>
+      </w:r>
+      <w:r>
+        <w:t xml:space="preserve">and quicksort </w:t>
+      </w:r>
+      <w:r>
+        <w:t>one of th</w:t>
+      </w:r>
+      <w:r>
+        <w:t>em</w:t>
+      </w:r>
+      <w:r>
+        <w:t xml:space="preserve">. </w:t>
+      </w:r>
+      <w:r>
+        <w:t xml:space="preserve">The quicksort algorithm was developed by Tony Hoare in 1959 </w:t>
+      </w:r>
+      <w:r>
+        <w:t>and published in</w:t>
+      </w:r>
+      <w:r>
+        <w:t xml:space="preserve"> his paper</w:t>
+      </w:r>
+      <w:r>
+        <w:t xml:space="preserve"> “Algorithm 64 quicksort”</w:t>
+      </w:r>
+      <w:r>
+        <w:t xml:space="preserve"> </w:t>
+      </w:r>
+      <w:r>
+        <w:t>(REF)</w:t>
+      </w:r>
+      <w:r>
+        <w:t xml:space="preserve"> in 1961.</w:t>
+      </w:r>
+      <w:r>
+        <w:t xml:space="preserve"> </w:t>
+      </w:r>
+      <w:r>
+        <w:t>As the n</w:t>
+      </w:r>
+      <w:r>
+        <w:t xml:space="preserve">ame would imply quicksort is one of the faster sorting algorithms with an average time complexity of </w:t>
+      </w:r>
+      <w:r>
+        <w:rPr>
+          <w:i/>
+        </w:rPr>
+        <w:t>O</w:t>
+      </w:r>
+      <w:r>
+        <w:t xml:space="preserve"> </w:t>
+      </w:r>
+      <w:r>
+        <w:t>(</w:t>
+      </w:r>
+      <w:r>
+        <w:rPr>
+          <w:i/>
+        </w:rPr>
+        <w:t xml:space="preserve">n </w:t>
+      </w:r>
+      <w:r>
+        <w:t>log</w:t>
+      </w:r>
+      <w:r>
+        <w:rPr>
+          <w:i/>
+        </w:rPr>
+        <w:t xml:space="preserve"> n</w:t>
+      </w:r>
+      <w:r>
+        <w:t>)</w:t>
+      </w:r>
+      <w:r>
+        <w:t xml:space="preserve"> </w:t>
+      </w:r>
+      <w:r>
+        <w:t xml:space="preserve">when </w:t>
+      </w:r>
+      <w:r>
+        <w:t xml:space="preserve">using </w:t>
+      </w:r>
+      <w:r>
+        <w:t>the</w:t>
+      </w:r>
+      <w:r>
+        <w:t xml:space="preserve"> middle</w:t>
+      </w:r>
+      <w:r>
+        <w:t xml:space="preserve"> element as the</w:t>
+      </w:r>
+      <w:r>
+        <w:t xml:space="preserve"> p</w:t>
+      </w:r>
+      <w:r>
+        <w:t>ivot</w:t>
+      </w:r>
+      <w:r>
+        <w:t xml:space="preserve">. </w:t>
+      </w:r>
+      <w:r>
+        <w:t>Ho</w:t>
+      </w:r>
+      <w:r>
+        <w:t xml:space="preserve">wever the algorithm’s worst case performance is </w:t>
+      </w:r>
+      <w:r>
+        <w:rPr>
+          <w:i/>
+        </w:rPr>
+        <w:t>O</w:t>
+      </w:r>
+      <w:r>
+        <w:t xml:space="preserve"> (</w:t>
+      </w:r>
+      <w:r>
+        <w:rPr>
+          <w:i/>
+        </w:rPr>
+        <w:t>n</w:t>
+      </w:r>
+      <w:r>
+        <w:rPr>
+          <w:vertAlign w:val="superscript"/>
+        </w:rPr>
+        <w:t>2</w:t>
+      </w:r>
+      <w:r>
+        <w:t>)</w:t>
+      </w:r>
+      <w:r>
+        <w:t xml:space="preserve"> </w:t>
+      </w:r>
+      <w:r>
+        <w:t>like many other sorting algorithms</w:t>
+      </w:r>
+      <w:r>
+        <w:t xml:space="preserve"> (REF)</w:t>
+      </w:r>
+      <w:r>
+        <w:t>,</w:t>
+      </w:r>
+      <w:r>
+        <w:t xml:space="preserve"> t</w:t>
+      </w:r>
+      <w:r>
+        <w:t>han</w:t>
+      </w:r>
+      <w:r>
+        <w:t>kfully this is an unlikely case.</w:t>
+      </w:r>
+    </w:p>
+    <w:p>
+      <w:r>
+        <w:t>The quicksort algorithm consists of the following step:</w:t>
+      </w:r>
+    </w:p>
+    <w:p>
+      <w:pPr>
+        <w:pStyle w:val="ListParagraph"/>
+        <w:numPr>
+          <w:ilvl w:val="0"/>
+          <w:numId w:val="24"/>
+        </w:numPr>
+      </w:pPr>
+      <w:r>
+        <w:t xml:space="preserve">Pivot </w:t>
+      </w:r>
+      <w:r>
+        <w:rPr>
+          <w:i/>
+        </w:rPr>
+        <w:t xml:space="preserve">P </w:t>
+      </w:r>
+      <w:r>
+        <w:t>is an element selected</w:t>
+      </w:r>
+      <w:r>
+        <w:t xml:space="preserve"> from</w:t>
+      </w:r>
+      <w:r>
+        <w:t xml:space="preserve"> array</w:t>
+      </w:r>
+      <w:r>
+        <w:t xml:space="preserve"> </w:t>
+      </w:r>
+      <w:r>
+        <w:rPr>
+          <w:i/>
+        </w:rPr>
+        <w:t>A</w:t>
+      </w:r>
+    </w:p>
+    <w:p>
+      <w:pPr>
+        <w:pStyle w:val="ListParagraph"/>
+        <w:numPr>
+          <w:ilvl w:val="0"/>
+          <w:numId w:val="24"/>
+        </w:numPr>
+      </w:pPr>
+      <w:r>
+        <w:t>Sort the array such that all elements smaller tha</w:t>
+      </w:r>
+      <w:r>
+        <w:t xml:space="preserve">n the pivot are to the left of </w:t>
+      </w:r>
+      <w:r>
+        <w:rPr>
+          <w:i/>
+        </w:rPr>
+        <w:t>P</w:t>
+      </w:r>
+      <w:r>
+        <w:t xml:space="preserve"> and all elements larger than</w:t>
+      </w:r>
+      <w:r>
+        <w:t xml:space="preserve"> </w:t>
+      </w:r>
+      <w:r>
+        <w:rPr>
+          <w:i/>
+        </w:rPr>
+        <w:t>P</w:t>
+      </w:r>
+      <w:r>
+        <w:t xml:space="preserve"> are on the right.</w:t>
+      </w:r>
+      <w:r>
+        <w:t xml:space="preserve"> If an element is </w:t>
+      </w:r>
+      <w:r>
+        <w:t>equal to</w:t>
+      </w:r>
+      <w:r>
+        <w:t xml:space="preserve"> </w:t>
+      </w:r>
+      <w:r>
+        <w:rPr>
+          <w:i/>
+        </w:rPr>
+        <w:t>P</w:t>
+      </w:r>
+      <w:r>
+        <w:t xml:space="preserve"> </w:t>
+      </w:r>
+      <w:r>
+        <w:t xml:space="preserve">then </w:t>
+      </w:r>
+      <w:r>
+        <w:t xml:space="preserve">it </w:t>
+      </w:r>
+      <w:r>
+        <w:t>can</w:t>
+      </w:r>
+      <w:r>
+        <w:t xml:space="preserve"> be placed to the left or the right of </w:t>
+      </w:r>
+      <w:r>
+        <w:rPr>
+          <w:i/>
+        </w:rPr>
+        <w:t>P</w:t>
+      </w:r>
+      <w:r>
+        <w:t xml:space="preserve"> as</w:t>
+      </w:r>
+      <w:r>
+        <w:t xml:space="preserve"> long as this is kept consistent.</w:t>
+      </w:r>
+      <w:r>
+        <w:t xml:space="preserve"> Once complete </w:t>
+      </w:r>
+      <w:r>
+        <w:rPr>
+          <w:i/>
+        </w:rPr>
+        <w:t>P</w:t>
+      </w:r>
+      <w:r>
+        <w:t xml:space="preserve"> is in the correct location.</w:t>
+      </w:r>
+      <w:r>
+        <w:t xml:space="preserve"> This function is known as partitioning.</w:t>
+      </w:r>
+    </w:p>
+    <w:p>
+      <w:pPr>
+        <w:pStyle w:val="ListParagraph"/>
+        <w:numPr>
+          <w:ilvl w:val="0"/>
+          <w:numId w:val="24"/>
+        </w:numPr>
+      </w:pPr>
+      <w:r>
+        <w:lastRenderedPageBreak/>
+        <w:t>The arr</w:t>
+      </w:r>
+      <w:r>
+        <w:t>ay will now consists of 2</w:t>
+      </w:r>
+      <w:r>
+        <w:t xml:space="preserve"> sub arrays, the first consisting of all elements smaller than the pivot and the second consisting of all elements larger than the </w:t>
+      </w:r>
+      <w:r>
+        <w:t xml:space="preserve">pivot. </w:t>
+      </w:r>
+      <w:r>
+        <w:t>Recursively run step 1 and 2 for the remaining sub-arrays</w:t>
+      </w:r>
+      <w:r>
+        <w:t>.</w:t>
+      </w:r>
+    </w:p>
+    <w:p/>
+    <w:p>
+      <w:r>
+        <w:t>Quicksort pseudo</w:t>
+      </w:r>
+      <w:r>
+        <w:t xml:space="preserve"> </w:t>
+      </w:r>
+      <w:r>
+        <w:t>code</w:t>
+      </w:r>
+      <w:r>
+        <w:t>:</w:t>
+      </w:r>
+    </w:p>
+    <w:p>
+      <w:pPr>
+        <w:rPr>
+          <w:b/>
+          <w:u w:val="single"/>
+        </w:rPr>
+      </w:pPr>
+      <w:r>
+        <w:rPr>
+          <w:b/>
+          <w:u w:val="single"/>
+        </w:rPr>
+        <w:t>Algorithm 1</w:t>
+      </w:r>
+    </w:p>
+    <w:p>
+      <w:pPr>
+        <w:pStyle w:val="ListParagraph"/>
+        <w:numPr>
+          <w:ilvl w:val="0"/>
+          <w:numId w:val="19"/>
+        </w:numPr>
+      </w:pPr>
+      <w:r>
+        <w:rPr>
+          <w:b/>
+        </w:rPr>
+        <w:t xml:space="preserve">procedure </w:t>
+      </w:r>
+      <w:r>
+        <w:t>q</w:t>
+      </w:r>
+      <w:r>
+        <w:t xml:space="preserve">uicksort (Array </w:t>
+      </w:r>
+      <w:r>
+        <w:rPr>
+          <w:i/>
+        </w:rPr>
+        <w:t>A</w:t>
+      </w:r>
+      <w:r>
+        <w:t xml:space="preserve">, int </w:t>
+      </w:r>
+      <w:r>
+        <w:rPr>
+          <w:i/>
+        </w:rPr>
+        <w:t>lo</w:t>
+      </w:r>
+      <w:r>
+        <w:t xml:space="preserve">, int </w:t>
+      </w:r>
+      <w:r>
+        <w:rPr>
+          <w:i/>
+        </w:rPr>
+        <w:t>hi</w:t>
+      </w:r>
+      <w:r>
+        <w:t>)</w:t>
+      </w:r>
+    </w:p>
+    <w:p>
+      <w:pPr>
+        <w:pStyle w:val="ListParagraph"/>
+        <w:numPr>
+          <w:ilvl w:val="0"/>
+          <w:numId w:val="19"/>
+        </w:numPr>
+      </w:pPr>
+      <w:r>
+        <w:tab/>
+      </w:r>
+      <w:r>
+        <w:rPr>
+          <w:rFonts w:cstheme="minorHAnsi"/>
+          <w:b/>
+        </w:rPr>
+        <w:t>if</w:t>
+      </w:r>
+      <w:r>
+        <w:rPr>
+          <w:rFonts w:cstheme="minorHAnsi"/>
+        </w:rPr>
+        <w:t xml:space="preserve"> </w:t>
+      </w:r>
+      <w:r>
+        <w:rPr>
+          <w:rFonts w:cstheme="minorHAnsi"/>
+          <w:i/>
+        </w:rPr>
+        <w:t>lo</w:t>
+      </w:r>
+      <w:r>
+        <w:rPr>
+          <w:rFonts w:cstheme="minorHAnsi"/>
+        </w:rPr>
+        <w:t xml:space="preserve"> &lt; </w:t>
+      </w:r>
+      <w:r>
+        <w:rPr>
+          <w:rFonts w:cstheme="minorHAnsi"/>
+          <w:i/>
+        </w:rPr>
+        <w:t>hi</w:t>
+      </w:r>
+      <w:r>
+        <w:rPr>
+          <w:rFonts w:cstheme="minorHAnsi"/>
+        </w:rPr>
+        <w:t xml:space="preserve"> </w:t>
+      </w:r>
+      <w:r>
+        <w:rPr>
+          <w:rFonts w:cstheme="minorHAnsi"/>
+          <w:b/>
+        </w:rPr>
+        <w:t>then</w:t>
+      </w:r>
+    </w:p>
+    <w:p>
+      <w:pPr>
+        <w:pStyle w:val="ListParagraph"/>
+        <w:numPr>
+          <w:ilvl w:val="0"/>
+          <w:numId w:val="19"/>
+        </w:numPr>
+      </w:pPr>
+      <w:r>
+        <w:rPr>
+          <w:rFonts w:cstheme="minorHAnsi"/>
+        </w:rPr>
+        <w:tab/>
+      </w:r>
+      <w:r>
+        <w:rPr>
+          <w:rFonts w:cstheme="minorHAnsi"/>
+        </w:rPr>
+        <w:tab/>
+      </w:r>
+      <w:r>
+        <w:rPr>
+          <w:i/>
+        </w:rPr>
+        <w:t xml:space="preserve">P </w:t>
+      </w:r>
+      <w:r>
+        <w:t xml:space="preserve"> </w:t>
+      </w:r>
+      <w:r>
+        <w:rPr>
+          <w:rFonts w:cstheme="minorHAnsi"/>
+        </w:rPr>
+        <w:t>←  partition(</w:t>
+      </w:r>
+      <w:r>
+        <w:rPr>
+          <w:i/>
+        </w:rPr>
+        <w:t>A</w:t>
+      </w:r>
+      <w:r>
+        <w:rPr>
+          <w:i/>
+        </w:rPr>
+        <w:t xml:space="preserve">, </w:t>
+      </w:r>
+      <w:r>
+        <w:rPr>
+          <w:i/>
+        </w:rPr>
+        <w:t>lo</w:t>
+      </w:r>
+      <w:r>
+        <w:t xml:space="preserve">, </w:t>
+      </w:r>
+      <w:r>
+        <w:rPr>
+          <w:i/>
+        </w:rPr>
+        <w:t>hi</w:t>
+      </w:r>
+      <w:r>
+        <w:t>)</w:t>
+      </w:r>
+    </w:p>
+    <w:p>
+      <w:pPr>
+        <w:pStyle w:val="ListParagraph"/>
+        <w:numPr>
+          <w:ilvl w:val="0"/>
+          <w:numId w:val="19"/>
+        </w:numPr>
+      </w:pPr>
+      <w:r>
+        <w:t xml:space="preserve"> </w:t>
+      </w:r>
+      <w:r>
+        <w:tab/>
+      </w:r>
+      <w:r>
+        <w:tab/>
+      </w:r>
+      <w:r>
+        <w:t>quicksort</w:t>
+      </w:r>
+      <w:r>
+        <w:rPr>
+          <w:rFonts w:cstheme="minorHAnsi"/>
+        </w:rPr>
+        <w:t>(</w:t>
+      </w:r>
+      <w:r>
+        <w:rPr>
+          <w:i/>
+        </w:rPr>
+        <w:t>A</w:t>
+      </w:r>
+      <w:r>
+        <w:rPr>
+          <w:i/>
+        </w:rPr>
+        <w:t xml:space="preserve">, </w:t>
+      </w:r>
+      <w:r>
+        <w:rPr>
+          <w:i/>
+        </w:rPr>
+        <w:t>lo</w:t>
+      </w:r>
+      <w:r>
+        <w:t xml:space="preserve">, </w:t>
+      </w:r>
+      <w:r>
+        <w:rPr>
+          <w:i/>
+        </w:rPr>
+        <w:t>P</w:t>
+      </w:r>
+      <w:r>
+        <w:t>)</w:t>
+      </w:r>
+    </w:p>
+    <w:p>
+      <w:pPr>
+        <w:pStyle w:val="ListParagraph"/>
+        <w:numPr>
+          <w:ilvl w:val="0"/>
+          <w:numId w:val="19"/>
+        </w:numPr>
+      </w:pPr>
+      <w:r>
+        <w:tab/>
+      </w:r>
+      <w:r>
+        <w:tab/>
+        <w:t>quicksort</w:t>
+      </w:r>
+      <w:r>
+        <w:rPr>
+          <w:rFonts w:cstheme="minorHAnsi"/>
+        </w:rPr>
+        <w:t>(</w:t>
+      </w:r>
+      <w:r>
+        <w:rPr>
+          <w:i/>
+        </w:rPr>
+        <w:t>A</w:t>
+      </w:r>
+      <w:r>
+        <w:rPr>
+          <w:i/>
+        </w:rPr>
+        <w:t xml:space="preserve">, P </w:t>
+      </w:r>
+      <w:r>
+        <w:t xml:space="preserve">+ 1, </w:t>
+      </w:r>
+      <w:r>
+        <w:rPr>
+          <w:i/>
+        </w:rPr>
+        <w:t>hi</w:t>
+      </w:r>
+      <w:r>
+        <w:t>)</w:t>
+      </w:r>
+    </w:p>
+    <w:p>
+      <w:pPr>
+        <w:pStyle w:val="ListParagraph"/>
+        <w:numPr>
+          <w:ilvl w:val="0"/>
+          <w:numId w:val="19"/>
+        </w:numPr>
+        <w:ind w:left="720" w:hanging="720"/>
+      </w:pPr>
+      <w:r>
+        <w:rPr>
+          <w:rFonts w:cstheme="minorHAnsi"/>
+          <w:b/>
+        </w:rPr>
+        <w:t xml:space="preserve"> </w:t>
+      </w:r>
+      <w:r>
+        <w:rPr>
+          <w:rFonts w:cstheme="minorHAnsi"/>
+          <w:b/>
+        </w:rPr>
+        <w:t>end</w:t>
+      </w:r>
+      <w:r>
+        <w:rPr>
+          <w:rFonts w:cstheme="minorHAnsi"/>
+          <w:b/>
+        </w:rPr>
+        <w:t xml:space="preserve"> </w:t>
+      </w:r>
+      <w:r>
+        <w:rPr>
+          <w:rFonts w:cstheme="minorHAnsi"/>
+          <w:b/>
+        </w:rPr>
+        <w:t>if</w:t>
+      </w:r>
+    </w:p>
+    <w:p>
+      <w:pPr>
+        <w:pStyle w:val="ListParagraph"/>
+        <w:numPr>
+          <w:ilvl w:val="0"/>
+          <w:numId w:val="19"/>
+        </w:numPr>
+      </w:pPr>
+      <w:r>
+        <w:rPr>
+          <w:rFonts w:cstheme="minorHAnsi"/>
+          <w:b/>
+        </w:rPr>
+        <w:t xml:space="preserve">end </w:t>
+      </w:r>
+      <w:r>
+        <w:rPr>
+          <w:b/>
+        </w:rPr>
+        <w:t>procedure</w:t>
+      </w:r>
+    </w:p>
+    <w:p>
+      <w:pPr>
+        <w:pStyle w:val="ListParagraph"/>
+      </w:pPr>
+    </w:p>
+    <w:p>
+      <w:pPr>
+        <w:pStyle w:val="ListParagraph"/>
+        <w:numPr>
+          <w:ilvl w:val="0"/>
+          <w:numId w:val="19"/>
+        </w:numPr>
+      </w:pPr>
+      <w:r>
+        <w:rPr>
+          <w:b/>
+        </w:rPr>
+        <w:t xml:space="preserve">procedure </w:t>
+      </w:r>
+      <w:r>
+        <w:t xml:space="preserve">partition (Array </w:t>
+      </w:r>
+      <w:r>
+        <w:rPr>
+          <w:i/>
+        </w:rPr>
+        <w:t>A</w:t>
+      </w:r>
+      <w:r>
+        <w:t xml:space="preserve">, int </w:t>
+      </w:r>
+      <w:r>
+        <w:rPr>
+          <w:i/>
+        </w:rPr>
+        <w:t>lo</w:t>
+      </w:r>
+      <w:r>
+        <w:t xml:space="preserve">, int </w:t>
+      </w:r>
+      <w:r>
+        <w:rPr>
+          <w:i/>
+        </w:rPr>
+        <w:t>hi</w:t>
+      </w:r>
+      <w:r>
+        <w:t>)</w:t>
+      </w:r>
+    </w:p>
+    <w:p>
+      <w:pPr>
+        <w:pStyle w:val="ListParagraph"/>
+        <w:numPr>
+          <w:ilvl w:val="0"/>
+          <w:numId w:val="19"/>
+        </w:numPr>
+        <w:ind w:left="720" w:hanging="720"/>
+      </w:pPr>
+      <w:r>
+        <w:rPr>
+          <w:rFonts w:cstheme="minorHAnsi"/>
+          <w:i/>
+        </w:rPr>
+        <w:t xml:space="preserve">pivot </w:t>
+      </w:r>
+      <w:r>
+        <w:rPr>
+          <w:rFonts w:cstheme="minorHAnsi"/>
+          <w:i/>
+        </w:rPr>
+        <w:t xml:space="preserve"> </w:t>
+      </w:r>
+      <w:r>
+        <w:rPr>
+          <w:rFonts w:cstheme="minorHAnsi"/>
+        </w:rPr>
+        <w:t xml:space="preserve">←  </w:t>
+      </w:r>
+      <w:r>
+        <w:rPr>
+          <w:rFonts w:cstheme="minorHAnsi"/>
+        </w:rPr>
+        <w:t>(</w:t>
+      </w:r>
+      <w:r>
+        <w:rPr>
+          <w:i/>
+        </w:rPr>
+        <w:t>lo</w:t>
+      </w:r>
+      <w:r>
+        <w:t xml:space="preserve"> + (</w:t>
+      </w:r>
+      <w:r>
+        <w:rPr>
+          <w:i/>
+        </w:rPr>
+        <w:t>hi</w:t>
+      </w:r>
+      <w:r>
+        <w:rPr>
+          <w:i/>
+        </w:rPr>
+        <w:t xml:space="preserve"> </w:t>
+      </w:r>
+      <w:r>
+        <w:t xml:space="preserve">- </w:t>
+      </w:r>
+      <w:r>
+        <w:rPr>
+          <w:i/>
+        </w:rPr>
+        <w:t>lo</w:t>
+      </w:r>
+      <w:r>
+        <w:t>) / 2)</w:t>
+      </w:r>
+    </w:p>
+    <w:p>
+      <w:pPr>
+        <w:pStyle w:val="ListParagraph"/>
+        <w:numPr>
+          <w:ilvl w:val="0"/>
+          <w:numId w:val="19"/>
+        </w:numPr>
+        <w:ind w:left="720" w:hanging="720"/>
+      </w:pPr>
+      <w:r>
+        <w:rPr>
+          <w:rFonts w:cstheme="minorHAnsi"/>
+          <w:i/>
+        </w:rPr>
+        <w:t xml:space="preserve">i  </w:t>
+      </w:r>
+      <w:r>
+        <w:rPr>
+          <w:rFonts w:cstheme="minorHAnsi"/>
+        </w:rPr>
+        <w:t xml:space="preserve">←  </w:t>
+      </w:r>
+      <w:r>
+        <w:rPr>
+          <w:i/>
+        </w:rPr>
+        <w:t>lo</w:t>
+      </w:r>
+      <w:r>
+        <w:rPr>
+          <w:rFonts w:cstheme="minorHAnsi"/>
+        </w:rPr>
+        <w:t xml:space="preserve"> - 1</w:t>
+      </w:r>
+    </w:p>
+    <w:p>
+      <w:pPr>
+        <w:pStyle w:val="ListParagraph"/>
+        <w:numPr>
+          <w:ilvl w:val="0"/>
+          <w:numId w:val="19"/>
+        </w:numPr>
+      </w:pPr>
+      <w:r>
+        <w:rPr>
+          <w:rFonts w:cstheme="minorHAnsi"/>
+        </w:rPr>
+        <w:t xml:space="preserve"> </w:t>
+      </w:r>
+      <w:r>
+        <w:rPr>
+          <w:rFonts w:cstheme="minorHAnsi"/>
+        </w:rPr>
+        <w:tab/>
+      </w:r>
+      <w:r>
+        <w:rPr>
+          <w:rFonts w:cstheme="minorHAnsi"/>
+          <w:i/>
+        </w:rPr>
+        <w:t xml:space="preserve">j  </w:t>
+      </w:r>
+      <w:r>
+        <w:rPr>
+          <w:rFonts w:cstheme="minorHAnsi"/>
+        </w:rPr>
+        <w:t xml:space="preserve">←  </w:t>
+      </w:r>
+      <w:r>
+        <w:rPr>
+          <w:i/>
+        </w:rPr>
+        <w:t>hi</w:t>
+      </w:r>
+      <w:r>
+        <w:rPr>
+          <w:rFonts w:cstheme="minorHAnsi"/>
+        </w:rPr>
+        <w:t xml:space="preserve"> + 1</w:t>
+      </w:r>
+    </w:p>
+    <w:p>
+      <w:pPr>
+        <w:pStyle w:val="ListParagraph"/>
+        <w:numPr>
+          <w:ilvl w:val="0"/>
+          <w:numId w:val="19"/>
+        </w:numPr>
+        <w:ind w:left="720" w:hanging="720"/>
+      </w:pPr>
+      <w:r>
+        <w:rPr>
+          <w:rFonts w:cstheme="minorHAnsi"/>
+          <w:b/>
+        </w:rPr>
+        <w:t>while</w:t>
+      </w:r>
+      <w:r>
+        <w:rPr>
+          <w:rFonts w:cstheme="minorHAnsi"/>
+          <w:b/>
+        </w:rPr>
+        <w:t xml:space="preserve"> </w:t>
+      </w:r>
+      <w:r>
+        <w:rPr>
+          <w:rFonts w:cstheme="minorHAnsi"/>
+          <w:b/>
+          <w:i/>
+        </w:rPr>
+        <w:t xml:space="preserve">i </w:t>
+      </w:r>
+      <w:r>
+        <w:rPr>
+          <w:rFonts w:cstheme="minorHAnsi"/>
+          <w:b/>
+        </w:rPr>
+        <w:t xml:space="preserve">&lt;= </w:t>
+      </w:r>
+      <w:r>
+        <w:rPr>
+          <w:rFonts w:cstheme="minorHAnsi"/>
+          <w:b/>
+          <w:i/>
+        </w:rPr>
+        <w:t>j</w:t>
+      </w:r>
+      <w:r>
+        <w:rPr>
+          <w:rFonts w:cstheme="minorHAnsi"/>
+          <w:b/>
+        </w:rPr>
+        <w:t xml:space="preserve"> </w:t>
+      </w:r>
+      <w:r>
+        <w:rPr>
+          <w:rFonts w:cstheme="minorHAnsi"/>
+          <w:b/>
+        </w:rPr>
+        <w:t>do</w:t>
+      </w:r>
+      <w:r>
+        <w:rPr>
+          <w:rFonts w:cstheme="minorHAnsi"/>
+          <w:b/>
+        </w:rPr>
+        <w:t>:</w:t>
+      </w:r>
+    </w:p>
+    <w:p>
+      <w:pPr>
+        <w:pStyle w:val="ListParagraph"/>
+        <w:numPr>
+          <w:ilvl w:val="0"/>
+          <w:numId w:val="19"/>
+        </w:numPr>
+      </w:pPr>
+      <w:r>
+        <w:t xml:space="preserve"> </w:t>
+      </w:r>
+      <w:r>
+        <w:tab/>
+      </w:r>
+      <w:r>
+        <w:tab/>
+      </w:r>
+      <w:r>
+        <w:rPr>
+          <w:rFonts w:cstheme="minorHAnsi"/>
+          <w:b/>
+        </w:rPr>
+        <w:t xml:space="preserve">while </w:t>
+      </w:r>
+      <w:r>
+        <w:rPr>
+          <w:rFonts w:cstheme="minorHAnsi"/>
+          <w:i/>
+        </w:rPr>
+        <w:t>A</w:t>
+      </w:r>
+      <w:r>
+        <w:rPr>
+          <w:rFonts w:cstheme="minorHAnsi"/>
+        </w:rPr>
+        <w:t>[</w:t>
+      </w:r>
+      <w:r>
+        <w:rPr>
+          <w:rFonts w:cstheme="minorHAnsi"/>
+          <w:i/>
+        </w:rPr>
+        <w:t>i</w:t>
+      </w:r>
+      <w:r>
+        <w:rPr>
+          <w:rFonts w:cstheme="minorHAnsi"/>
+        </w:rPr>
+        <w:t xml:space="preserve">] &lt; </w:t>
+      </w:r>
+      <w:r>
+        <w:rPr>
+          <w:rFonts w:cstheme="minorHAnsi"/>
+          <w:i/>
+        </w:rPr>
+        <w:t>pivot</w:t>
+      </w:r>
+      <w:r>
+        <w:rPr>
+          <w:rFonts w:cstheme="minorHAnsi"/>
+        </w:rPr>
+        <w:t xml:space="preserve"> </w:t>
+      </w:r>
+      <w:r>
+        <w:rPr>
+          <w:rFonts w:cstheme="minorHAnsi"/>
+          <w:b/>
+        </w:rPr>
+        <w:t>do</w:t>
+      </w:r>
+      <w:r>
+        <w:rPr>
+          <w:rFonts w:cstheme="minorHAnsi"/>
+        </w:rPr>
+        <w:t>:</w:t>
+      </w:r>
+    </w:p>
+    <w:p>
+      <w:pPr>
+        <w:pStyle w:val="ListParagraph"/>
+        <w:numPr>
+          <w:ilvl w:val="0"/>
+          <w:numId w:val="19"/>
+        </w:numPr>
+      </w:pPr>
+      <w:r>
+        <w:t xml:space="preserve"> </w:t>
+      </w:r>
+      <w:r>
+        <w:tab/>
+      </w:r>
+      <w:r>
+        <w:tab/>
+      </w:r>
+      <w:r>
+        <w:tab/>
+      </w:r>
+      <w:r>
+        <w:rPr>
+          <w:rFonts w:cstheme="minorHAnsi"/>
+          <w:i/>
+        </w:rPr>
+        <w:t xml:space="preserve">i  </w:t>
+      </w:r>
+      <w:r>
+        <w:rPr>
+          <w:rFonts w:cstheme="minorHAnsi"/>
+        </w:rPr>
+        <w:t>←  i + 1</w:t>
+      </w:r>
+    </w:p>
+    <w:p>
+      <w:pPr>
+        <w:pStyle w:val="ListParagraph"/>
+        <w:numPr>
+          <w:ilvl w:val="0"/>
+          <w:numId w:val="19"/>
+        </w:numPr>
+      </w:pPr>
+      <w:r>
+        <w:rPr>
+          <w:rFonts w:cstheme="minorHAnsi"/>
+          <w:b/>
+        </w:rPr>
+        <w:t xml:space="preserve"> </w:t>
+      </w:r>
+      <w:r>
+        <w:rPr>
+          <w:rFonts w:cstheme="minorHAnsi"/>
+          <w:b/>
+        </w:rPr>
+        <w:tab/>
+      </w:r>
+      <w:r>
+        <w:rPr>
+          <w:rFonts w:cstheme="minorHAnsi"/>
+          <w:b/>
+        </w:rPr>
+        <w:tab/>
+        <w:t xml:space="preserve">end </w:t>
+      </w:r>
+      <w:r>
+        <w:rPr>
+          <w:rFonts w:cstheme="minorHAnsi"/>
+          <w:b/>
+        </w:rPr>
+        <w:t>while</w:t>
+      </w:r>
+    </w:p>
+    <w:p>
+      <w:pPr>
+        <w:pStyle w:val="ListParagraph"/>
+        <w:numPr>
+          <w:ilvl w:val="0"/>
+          <w:numId w:val="19"/>
+        </w:numPr>
+      </w:pPr>
+      <w:r>
+        <w:rPr>
+          <w:rFonts w:cstheme="minorHAnsi"/>
+          <w:b/>
+        </w:rPr>
+        <w:t xml:space="preserve"> </w:t>
+      </w:r>
+      <w:r>
+        <w:rPr>
+          <w:rFonts w:cstheme="minorHAnsi"/>
+          <w:b/>
+        </w:rPr>
+        <w:tab/>
+      </w:r>
+      <w:r>
+        <w:rPr>
+          <w:rFonts w:cstheme="minorHAnsi"/>
+          <w:b/>
+        </w:rPr>
+        <w:tab/>
+        <w:t xml:space="preserve">while </w:t>
+      </w:r>
+      <w:r>
+        <w:rPr>
+          <w:rFonts w:cstheme="minorHAnsi"/>
+          <w:i/>
+        </w:rPr>
+        <w:t>A</w:t>
+      </w:r>
+      <w:r>
+        <w:rPr>
+          <w:rFonts w:cstheme="minorHAnsi"/>
+        </w:rPr>
+        <w:t>[</w:t>
+      </w:r>
+      <w:r>
+        <w:rPr>
+          <w:rFonts w:cstheme="minorHAnsi"/>
+          <w:i/>
+        </w:rPr>
+        <w:t>j</w:t>
+      </w:r>
+      <w:r>
+        <w:rPr>
+          <w:rFonts w:cstheme="minorHAnsi"/>
+        </w:rPr>
+        <w:t xml:space="preserve">] &gt; </w:t>
+      </w:r>
+      <w:r>
+        <w:rPr>
+          <w:rFonts w:cstheme="minorHAnsi"/>
+          <w:i/>
+        </w:rPr>
+        <w:t>pivot</w:t>
+      </w:r>
+      <w:r>
+        <w:rPr>
+          <w:rFonts w:cstheme="minorHAnsi"/>
+        </w:rPr>
+        <w:t xml:space="preserve"> </w:t>
+      </w:r>
+      <w:r>
+        <w:rPr>
+          <w:rFonts w:cstheme="minorHAnsi"/>
+          <w:b/>
+        </w:rPr>
+        <w:t>do</w:t>
+      </w:r>
+      <w:r>
+        <w:rPr>
+          <w:rFonts w:cstheme="minorHAnsi"/>
+        </w:rPr>
+        <w:t>:</w:t>
+      </w:r>
+    </w:p>
+    <w:p>
+      <w:pPr>
+        <w:pStyle w:val="ListParagraph"/>
+        <w:numPr>
+          <w:ilvl w:val="0"/>
+          <w:numId w:val="19"/>
+        </w:numPr>
+      </w:pPr>
+      <w:r>
+        <w:t xml:space="preserve"> </w:t>
+      </w:r>
+      <w:r>
+        <w:tab/>
+      </w:r>
+      <w:r>
+        <w:tab/>
+      </w:r>
+      <w:r>
+        <w:tab/>
+      </w:r>
+      <w:r>
+        <w:rPr>
+          <w:rFonts w:cstheme="minorHAnsi"/>
+          <w:i/>
+        </w:rPr>
+        <w:t xml:space="preserve">j  </w:t>
+      </w:r>
+      <w:r>
+        <w:rPr>
+          <w:rFonts w:cstheme="minorHAnsi"/>
+        </w:rPr>
+        <w:t xml:space="preserve">←  </w:t>
+      </w:r>
+      <w:r>
+        <w:rPr>
+          <w:rFonts w:cstheme="minorHAnsi"/>
+        </w:rPr>
+        <w:t>j</w:t>
+      </w:r>
+      <w:r>
+        <w:rPr>
+          <w:rFonts w:cstheme="minorHAnsi"/>
+        </w:rPr>
+        <w:t xml:space="preserve"> </w:t>
+      </w:r>
+      <w:r>
+        <w:rPr>
+          <w:rFonts w:cstheme="minorHAnsi"/>
+        </w:rPr>
+        <w:t>-</w:t>
+      </w:r>
+      <w:r>
+        <w:rPr>
+          <w:rFonts w:cstheme="minorHAnsi"/>
+        </w:rPr>
+        <w:t xml:space="preserve"> 1</w:t>
+      </w:r>
+    </w:p>
+    <w:p>
+      <w:pPr>
+        <w:pStyle w:val="ListParagraph"/>
+        <w:numPr>
+          <w:ilvl w:val="0"/>
+          <w:numId w:val="19"/>
+        </w:numPr>
+      </w:pPr>
+      <w:r>
+        <w:rPr>
+          <w:rFonts w:cstheme="minorHAnsi"/>
+          <w:b/>
+        </w:rPr>
+        <w:t xml:space="preserve"> </w:t>
+      </w:r>
+      <w:r>
+        <w:rPr>
+          <w:rFonts w:cstheme="minorHAnsi"/>
+          <w:b/>
+        </w:rPr>
+        <w:tab/>
+      </w:r>
+      <w:r>
+        <w:rPr>
+          <w:rFonts w:cstheme="minorHAnsi"/>
+          <w:b/>
+        </w:rPr>
+        <w:tab/>
+        <w:t xml:space="preserve">end </w:t>
+      </w:r>
+      <w:r>
+        <w:rPr>
+          <w:rFonts w:cstheme="minorHAnsi"/>
+          <w:b/>
+        </w:rPr>
+        <w:t>while</w:t>
+      </w:r>
+    </w:p>
+    <w:p>
+      <w:pPr>
+        <w:pStyle w:val="ListParagraph"/>
+        <w:numPr>
+          <w:ilvl w:val="0"/>
+          <w:numId w:val="19"/>
+        </w:numPr>
+      </w:pPr>
+      <w:r>
+        <w:rPr>
+          <w:rFonts w:cstheme="minorHAnsi"/>
+          <w:b/>
+        </w:rPr>
+        <w:t xml:space="preserve"> </w:t>
+      </w:r>
+      <w:r>
+        <w:rPr>
+          <w:rFonts w:cstheme="minorHAnsi"/>
+          <w:b/>
+        </w:rPr>
+        <w:tab/>
+      </w:r>
+      <w:r>
+        <w:rPr>
+          <w:rFonts w:cstheme="minorHAnsi"/>
+          <w:b/>
+        </w:rPr>
+        <w:tab/>
+        <w:t>if</w:t>
+      </w:r>
+      <w:r>
+        <w:rPr>
+          <w:rFonts w:cstheme="minorHAnsi"/>
+        </w:rPr>
+        <w:t xml:space="preserve"> </w:t>
+      </w:r>
+      <w:r>
+        <w:rPr>
+          <w:rFonts w:cstheme="minorHAnsi"/>
+          <w:b/>
+          <w:i/>
+        </w:rPr>
+        <w:t xml:space="preserve">i </w:t>
+      </w:r>
+      <w:r>
+        <w:rPr>
+          <w:rFonts w:cstheme="minorHAnsi"/>
+          <w:b/>
+        </w:rPr>
+        <w:t>&gt;=</w:t>
+      </w:r>
+      <w:r>
+        <w:rPr>
+          <w:rFonts w:cstheme="minorHAnsi"/>
+          <w:b/>
+        </w:rPr>
+        <w:t xml:space="preserve"> </w:t>
+      </w:r>
+      <w:r>
+        <w:rPr>
+          <w:rFonts w:cstheme="minorHAnsi"/>
+          <w:b/>
+          <w:i/>
+        </w:rPr>
+        <w:t>j</w:t>
+      </w:r>
+      <w:r>
+        <w:rPr>
+          <w:rFonts w:cstheme="minorHAnsi"/>
+          <w:b/>
+          <w:i/>
+        </w:rPr>
+        <w:t xml:space="preserve"> </w:t>
+      </w:r>
+      <w:r>
+        <w:rPr>
+          <w:rFonts w:cstheme="minorHAnsi"/>
+          <w:b/>
+        </w:rPr>
+        <w:t>do</w:t>
+      </w:r>
+      <w:r>
+        <w:rPr>
+          <w:rFonts w:cstheme="minorHAnsi"/>
+          <w:b/>
+        </w:rPr>
+        <w:t>:</w:t>
+      </w:r>
+    </w:p>
+    <w:p>
+      <w:pPr>
+        <w:pStyle w:val="ListParagraph"/>
+        <w:numPr>
+          <w:ilvl w:val="0"/>
+          <w:numId w:val="19"/>
+        </w:numPr>
+      </w:pPr>
+      <w:r>
+        <w:rPr>
+          <w:rFonts w:cstheme="minorHAnsi"/>
+          <w:b/>
+        </w:rPr>
+        <w:t xml:space="preserve"> </w:t>
+      </w:r>
+      <w:r>
+        <w:rPr>
+          <w:rFonts w:cstheme="minorHAnsi"/>
+          <w:b/>
+        </w:rPr>
+        <w:tab/>
+      </w:r>
+      <w:r>
+        <w:rPr>
+          <w:rFonts w:cstheme="minorHAnsi"/>
+          <w:b/>
+        </w:rPr>
+        <w:tab/>
+      </w:r>
+      <w:r>
+        <w:rPr>
+          <w:rFonts w:cstheme="minorHAnsi"/>
+          <w:b/>
+        </w:rPr>
+        <w:tab/>
+        <w:t xml:space="preserve">return </w:t>
+      </w:r>
+      <w:r>
+        <w:rPr>
+          <w:rFonts w:cstheme="minorHAnsi"/>
+          <w:i/>
+        </w:rPr>
+        <w:t>j</w:t>
+      </w:r>
+    </w:p>
+    <w:p>
+      <w:pPr>
+        <w:pStyle w:val="ListParagraph"/>
+        <w:numPr>
+          <w:ilvl w:val="0"/>
+          <w:numId w:val="19"/>
+        </w:numPr>
+      </w:pPr>
+      <w:r>
+        <w:t xml:space="preserve"> </w:t>
+      </w:r>
+      <w:r>
+        <w:tab/>
+      </w:r>
+      <w:r>
+        <w:tab/>
+      </w:r>
+      <w:r>
+        <w:rPr>
+          <w:rFonts w:cstheme="minorHAnsi"/>
+          <w:b/>
+        </w:rPr>
+        <w:t>end</w:t>
+      </w:r>
+      <w:r>
+        <w:rPr>
+          <w:rFonts w:cstheme="minorHAnsi"/>
+          <w:b/>
+        </w:rPr>
+        <w:t xml:space="preserve"> </w:t>
+      </w:r>
+      <w:r>
+        <w:rPr>
+          <w:rFonts w:cstheme="minorHAnsi"/>
+          <w:b/>
+        </w:rPr>
+        <w:t>if</w:t>
+      </w:r>
+    </w:p>
+    <w:p>
+      <w:pPr>
+        <w:pStyle w:val="ListParagraph"/>
+        <w:numPr>
+          <w:ilvl w:val="0"/>
+          <w:numId w:val="19"/>
+        </w:numPr>
+      </w:pPr>
+      <w:r>
+        <w:t xml:space="preserve"> </w:t>
+      </w:r>
+      <w:r>
+        <w:tab/>
+      </w:r>
+      <w:r>
+        <w:tab/>
+      </w:r>
+      <w:r>
+        <w:rPr>
+          <w:b/>
+        </w:rPr>
+        <w:t xml:space="preserve">swap </w:t>
+      </w:r>
+      <w:r>
+        <w:rPr>
+          <w:rFonts w:cstheme="minorHAnsi"/>
+          <w:i/>
+        </w:rPr>
+        <w:t>A</w:t>
+      </w:r>
+      <w:r>
+        <w:rPr>
+          <w:rFonts w:cstheme="minorHAnsi"/>
+        </w:rPr>
+        <w:t>[</w:t>
+      </w:r>
+      <w:r>
+        <w:rPr>
+          <w:rFonts w:cstheme="minorHAnsi"/>
+          <w:i/>
+        </w:rPr>
+        <w:t>i</w:t>
+      </w:r>
+      <w:r>
+        <w:rPr>
+          <w:rFonts w:cstheme="minorHAnsi"/>
+        </w:rPr>
+        <w:t xml:space="preserve">] with </w:t>
+      </w:r>
+      <w:r>
+        <w:rPr>
+          <w:rFonts w:cstheme="minorHAnsi"/>
+          <w:i/>
+        </w:rPr>
+        <w:t>A</w:t>
+      </w:r>
+      <w:r>
+        <w:rPr>
+          <w:rFonts w:cstheme="minorHAnsi"/>
+        </w:rPr>
+        <w:t>[</w:t>
+      </w:r>
+      <w:r>
+        <w:rPr>
+          <w:rFonts w:cstheme="minorHAnsi"/>
+          <w:i/>
+        </w:rPr>
+        <w:t>j</w:t>
+      </w:r>
+      <w:r>
+        <w:rPr>
+          <w:rFonts w:cstheme="minorHAnsi"/>
+        </w:rPr>
+        <w:t>]</w:t>
+      </w:r>
+    </w:p>
+    <w:p>
+      <w:pPr>
+        <w:pStyle w:val="ListParagraph"/>
+        <w:numPr>
+          <w:ilvl w:val="0"/>
+          <w:numId w:val="19"/>
+        </w:numPr>
+      </w:pPr>
+      <w:r>
+        <w:t xml:space="preserve"> </w:t>
+      </w:r>
+      <w:r>
+        <w:tab/>
+      </w:r>
+      <w:r>
+        <w:rPr>
+          <w:rFonts w:cstheme="minorHAnsi"/>
+          <w:b/>
+        </w:rPr>
+        <w:t xml:space="preserve">end </w:t>
+      </w:r>
+      <w:r>
+        <w:rPr>
+          <w:rFonts w:cstheme="minorHAnsi"/>
+          <w:b/>
+        </w:rPr>
+        <w:t>while</w:t>
+      </w:r>
+    </w:p>
+    <w:p>
+      <w:pPr>
+        <w:pStyle w:val="ListParagraph"/>
+        <w:numPr>
+          <w:ilvl w:val="0"/>
+          <w:numId w:val="19"/>
+        </w:numPr>
+      </w:pPr>
+      <w:r>
+        <w:rPr>
+          <w:rFonts w:cstheme="minorHAnsi"/>
+          <w:b/>
+        </w:rPr>
+        <w:t xml:space="preserve">end </w:t>
+      </w:r>
+      <w:r>
+        <w:rPr>
+          <w:b/>
+        </w:rPr>
+        <w:t>procedure</w:t>
+      </w:r>
+    </w:p>
+    <w:p/>
+    <w:p>
+      <w:r>
+        <w:br w:type="page"/>
+      </w:r>
+    </w:p>
+    <w:p>
+      <w:r>
+        <w:lastRenderedPageBreak/>
+        <w:t>Depth First Search</w:t>
+      </w:r>
+    </w:p>
+    <w:p>
+      <w:r>
+        <w:t>Depth First Search (DFS) is a traversal/searching algorithm that is commonly used for graphs and tree data structures. The concept for this algorithm was created in the 19</w:t>
+      </w:r>
+      <w:r>
+        <w:rPr>
+          <w:vertAlign w:val="superscript"/>
+        </w:rPr>
+        <w:t>th</w:t>
+      </w:r>
+      <w:r>
+        <w:t xml:space="preserve"> century by a mathematician by the name of </w:t>
+      </w:r>
+      <w:r>
+        <w:rPr>
+          <w:rFonts w:ascii="Helvetica" w:hAnsi="Helvetica" w:cs="Helvetica"/>
+          <w:color w:val="333333"/>
+          <w:sz w:val="21"/>
+          <w:szCs w:val="21"/>
+          <w:shd w:val="clear" w:color="auto" w:fill="FFFFFF"/>
+        </w:rPr>
+        <w:t xml:space="preserve">Charles Pierre Trémaux as a method for solving mazes (REF). </w:t>
+      </w:r>
+      <w:r>
+        <w:t xml:space="preserve">When used on a finite search space DFS is a complete algorithm as it performs an exhaustive search that will access every vertex/node in a graph or all leaves in a tree. DFS is a greedy algorithm and will finish at the first goal located regardless of its optimality. The time complexity of DFS is dependent on the size of the graph and whether it is an implicit graph </w:t>
+      </w:r>
+      <w:r>
+        <w:rPr>
+          <w:vertAlign w:val="superscript"/>
+        </w:rPr>
+        <w:t xml:space="preserve">1 </w:t>
+      </w:r>
+      <w:r>
+        <w:t xml:space="preserve">or explicit graph </w:t>
+      </w:r>
+      <w:r>
+        <w:rPr>
+          <w:vertAlign w:val="superscript"/>
+        </w:rPr>
+        <w:t>2</w:t>
+      </w:r>
+      <w:r>
+        <w:t xml:space="preserve">. As the implementation will be an explicit graph the time complexity is </w:t>
+      </w:r>
+      <w:r>
+        <w:rPr>
+          <w:i/>
+        </w:rPr>
+        <w:t>O</w:t>
+      </w:r>
+      <w:r>
+        <w:t>(b</w:t>
+      </w:r>
+      <w:r>
+        <w:rPr>
+          <w:vertAlign w:val="superscript"/>
+        </w:rPr>
+        <w:t>d</w:t>
+      </w:r>
+      <w:r>
+        <w:t xml:space="preserve">) where </w:t>
+      </w:r>
+      <w:r>
+        <w:rPr>
+          <w:i/>
+        </w:rPr>
+        <w:t xml:space="preserve">b </w:t>
+      </w:r>
+      <w:r>
+        <w:t xml:space="preserve">is the branching factor </w:t>
+      </w:r>
+      <w:r>
+        <w:rPr>
+          <w:vertAlign w:val="superscript"/>
+        </w:rPr>
+        <w:t>3</w:t>
+      </w:r>
+      <w:r>
+        <w:t xml:space="preserve"> searched and </w:t>
+      </w:r>
+      <w:r>
+        <w:rPr>
+          <w:i/>
+        </w:rPr>
+        <w:t>d</w:t>
+      </w:r>
+      <w:r>
+        <w:t xml:space="preserve"> is the depth searched.</w:t>
+      </w:r>
+    </w:p>
+    <w:p>
+      <w:r>
+        <w:t>The DFS algorithm consists of the following steps:</w:t>
+      </w:r>
+    </w:p>
+    <w:p>
+      <w:pPr>
+        <w:pStyle w:val="ListParagraph"/>
+        <w:numPr>
+          <w:ilvl w:val="0"/>
+          <w:numId w:val="27"/>
+        </w:numPr>
+      </w:pPr>
+      <w:r>
+        <w:t xml:space="preserve">Create a stack </w:t>
+      </w:r>
+      <w:r>
+        <w:rPr>
+          <w:i/>
+        </w:rPr>
+        <w:t>S</w:t>
+      </w:r>
+      <w:r>
+        <w:rPr>
+          <w:i/>
+        </w:rPr>
+        <w:t xml:space="preserve"> </w:t>
+      </w:r>
+      <w:r>
+        <w:t xml:space="preserve">and </w:t>
+      </w:r>
+      <w:r>
+        <w:t>add (</w:t>
+      </w:r>
+      <w:r>
+        <w:t>push</w:t>
+      </w:r>
+      <w:r>
+        <w:t>)</w:t>
+      </w:r>
+      <w:r>
+        <w:t xml:space="preserve"> </w:t>
+      </w:r>
+      <w:r>
+        <w:t xml:space="preserve">the starting vertex to </w:t>
+      </w:r>
+      <w:r>
+        <w:rPr>
+          <w:i/>
+        </w:rPr>
+        <w:t>S</w:t>
+      </w:r>
+      <w:r>
+        <w:rPr>
+          <w:i/>
+        </w:rPr>
+        <w:t>.</w:t>
+      </w:r>
+    </w:p>
+    <w:p>
+      <w:pPr>
+        <w:pStyle w:val="ListParagraph"/>
+        <w:numPr>
+          <w:ilvl w:val="0"/>
+          <w:numId w:val="27"/>
+        </w:numPr>
+      </w:pPr>
+      <w:r>
+        <w:t xml:space="preserve">Run the </w:t>
+      </w:r>
+      <w:r>
+        <w:t>step 3 and 4</w:t>
+      </w:r>
+      <w:r>
+        <w:t xml:space="preserve"> until is </w:t>
+      </w:r>
+      <w:r>
+        <w:rPr>
+          <w:i/>
+        </w:rPr>
+        <w:t>S</w:t>
+      </w:r>
+      <w:r>
+        <w:t xml:space="preserve"> is empty</w:t>
+      </w:r>
+      <w:r>
+        <w:t>.</w:t>
+      </w:r>
+    </w:p>
+    <w:p>
+      <w:pPr>
+        <w:pStyle w:val="ListParagraph"/>
+        <w:numPr>
+          <w:ilvl w:val="0"/>
+          <w:numId w:val="27"/>
+        </w:numPr>
+      </w:pPr>
+      <w:r>
+        <w:t xml:space="preserve">Remove (pop) the last vertex </w:t>
+      </w:r>
+      <w:r>
+        <w:rPr>
+          <w:i/>
+        </w:rPr>
+        <w:t>V</w:t>
+      </w:r>
+      <w:r>
+        <w:t xml:space="preserve"> in </w:t>
+      </w:r>
+      <w:r>
+        <w:rPr>
+          <w:i/>
+        </w:rPr>
+        <w:t>S</w:t>
+      </w:r>
+      <w:r>
+        <w:t>.</w:t>
+      </w:r>
+    </w:p>
+    <w:p>
+      <w:pPr>
+        <w:pStyle w:val="ListParagraph"/>
+        <w:numPr>
+          <w:ilvl w:val="0"/>
+          <w:numId w:val="27"/>
+        </w:numPr>
+      </w:pPr>
+      <w:r>
+        <w:t xml:space="preserve">If </w:t>
+      </w:r>
+      <w:r>
+        <w:rPr>
+          <w:i/>
+        </w:rPr>
+        <w:t>V</w:t>
+      </w:r>
+      <w:r>
+        <w:t xml:space="preserve"> is not visited then label </w:t>
+      </w:r>
+      <w:r>
+        <w:rPr>
+          <w:i/>
+        </w:rPr>
+        <w:t xml:space="preserve">V </w:t>
+      </w:r>
+      <w:r>
+        <w:t xml:space="preserve">as visited then </w:t>
+      </w:r>
+      <w:r>
+        <w:t>push</w:t>
+      </w:r>
+      <w:r>
+        <w:t xml:space="preserve"> all adjacent vertices onto </w:t>
+      </w:r>
+      <w:r>
+        <w:rPr>
+          <w:i/>
+        </w:rPr>
+        <w:t>S</w:t>
+      </w:r>
+      <w:r>
+        <w:t>.</w:t>
+      </w:r>
+    </w:p>
+    <w:p>
+      <w:pPr>
+        <w:rPr>
+          <w:b/>
+          <w:u w:val="single"/>
+        </w:rPr>
+      </w:pPr>
+    </w:p>
+    <w:p>
+      <w:r>
+        <w:t>DFS pseudo code</w:t>
+      </w:r>
+      <w:r>
+        <w:t>:</w:t>
+      </w:r>
+    </w:p>
+    <w:p>
+      <w:pPr>
+        <w:rPr>
+          <w:b/>
+          <w:u w:val="single"/>
+        </w:rPr>
+      </w:pPr>
+      <w:r>
+        <w:rPr>
+          <w:b/>
+          <w:u w:val="single"/>
+        </w:rPr>
+        <w:t>Algorithm 2</w:t>
+      </w:r>
+    </w:p>
+    <w:p>
+      <w:pPr>
+        <w:pStyle w:val="ListParagraph"/>
+        <w:numPr>
+          <w:ilvl w:val="0"/>
+          <w:numId w:val="26"/>
+        </w:numPr>
+      </w:pPr>
+      <w:r>
+        <w:rPr>
+          <w:b/>
+        </w:rPr>
+        <w:t xml:space="preserve">procedure </w:t>
+      </w:r>
+      <w:r>
+        <w:t>DFS (</w:t>
+      </w:r>
+      <w:r>
+        <w:t>Stack</w:t>
+      </w:r>
+      <w:r>
+        <w:t xml:space="preserve"> </w:t>
+      </w:r>
+      <w:r>
+        <w:rPr>
+          <w:i/>
+        </w:rPr>
+        <w:t>S</w:t>
+      </w:r>
+      <w:r>
+        <w:t>)</w:t>
+      </w:r>
+    </w:p>
+    <w:p>
+      <w:pPr>
+        <w:pStyle w:val="ListParagraph"/>
+        <w:numPr>
+          <w:ilvl w:val="0"/>
+          <w:numId w:val="26"/>
+        </w:numPr>
+      </w:pPr>
+      <w:r>
+        <w:tab/>
+      </w:r>
+      <w:r>
+        <w:rPr>
+          <w:i/>
+        </w:rPr>
+        <w:t xml:space="preserve">V  </w:t>
+      </w:r>
+      <w:r>
+        <w:rPr>
+          <w:rFonts w:cstheme="minorHAnsi"/>
+        </w:rPr>
+        <w:t>←</w:t>
+      </w:r>
+      <w:r>
+        <w:rPr>
+          <w:i/>
+        </w:rPr>
+        <w:t xml:space="preserve"> </w:t>
+      </w:r>
+      <w:r>
+        <w:rPr>
+          <w:b/>
+        </w:rPr>
+        <w:t>remove</w:t>
+      </w:r>
+      <w:r>
+        <w:t xml:space="preserve"> last element from</w:t>
+      </w:r>
+      <w:r>
+        <w:rPr>
+          <w:i/>
+        </w:rPr>
+        <w:t xml:space="preserve"> S</w:t>
+      </w:r>
+    </w:p>
+    <w:p>
+      <w:pPr>
+        <w:pStyle w:val="ListParagraph"/>
+        <w:numPr>
+          <w:ilvl w:val="0"/>
+          <w:numId w:val="26"/>
+        </w:numPr>
+      </w:pPr>
+      <w:r>
+        <w:rPr>
+          <w:b/>
+        </w:rPr>
+        <w:t xml:space="preserve"> </w:t>
+      </w:r>
+      <w:r>
+        <w:rPr>
+          <w:b/>
+        </w:rPr>
+        <w:tab/>
+      </w:r>
+      <w:r>
+        <w:rPr>
+          <w:b/>
+        </w:rPr>
+        <w:t>add</w:t>
+      </w:r>
+      <w:r>
+        <w:rPr>
+          <w:rFonts w:cstheme="minorHAnsi"/>
+          <w:b/>
+        </w:rPr>
+        <w:t xml:space="preserve"> </w:t>
+      </w:r>
+      <w:r>
+        <w:rPr>
+          <w:i/>
+        </w:rPr>
+        <w:t>V</w:t>
+      </w:r>
+      <w:r>
+        <w:rPr>
+          <w:i/>
+        </w:rPr>
+        <w:t xml:space="preserve"> </w:t>
+      </w:r>
+      <w:r>
+        <w:t xml:space="preserve">to </w:t>
+      </w:r>
+      <w:r>
+        <w:t>visited</w:t>
+      </w:r>
+      <w:r>
+        <w:t xml:space="preserve"> set</w:t>
+      </w:r>
+    </w:p>
+    <w:p>
+      <w:pPr>
+        <w:pStyle w:val="ListParagraph"/>
+        <w:numPr>
+          <w:ilvl w:val="0"/>
+          <w:numId w:val="26"/>
+        </w:numPr>
+      </w:pPr>
+      <w:r>
+        <w:rPr>
+          <w:rFonts w:cstheme="minorHAnsi"/>
+        </w:rPr>
+        <w:tab/>
+      </w:r>
+      <w:r>
+        <w:rPr>
+          <w:b/>
+        </w:rPr>
+        <w:t xml:space="preserve">loop </w:t>
+      </w:r>
+      <w:r>
+        <w:t xml:space="preserve">through all edges </w:t>
+      </w:r>
+      <w:r>
+        <w:t xml:space="preserve">connected to </w:t>
+      </w:r>
+      <w:r>
+        <w:rPr>
+          <w:i/>
+        </w:rPr>
+        <w:t>V</w:t>
+      </w:r>
+      <w:r>
+        <w:t>:</w:t>
+      </w:r>
+    </w:p>
+    <w:p>
+      <w:pPr>
+        <w:pStyle w:val="ListParagraph"/>
+        <w:numPr>
+          <w:ilvl w:val="0"/>
+          <w:numId w:val="26"/>
+        </w:numPr>
+      </w:pPr>
+      <w:r>
+        <w:t xml:space="preserve"> </w:t>
+      </w:r>
+      <w:r>
+        <w:tab/>
+      </w:r>
+      <w:r>
+        <w:tab/>
+      </w:r>
+      <w:r>
+        <w:rPr>
+          <w:i/>
+        </w:rPr>
+        <w:t xml:space="preserve">X  </w:t>
+      </w:r>
+      <w:r>
+        <w:rPr>
+          <w:rFonts w:cstheme="minorHAnsi"/>
+        </w:rPr>
+        <w:t xml:space="preserve">← </w:t>
+      </w:r>
+      <w:r>
+        <w:rPr>
+          <w:rFonts w:cstheme="minorHAnsi"/>
+        </w:rPr>
+        <w:t xml:space="preserve">other vertex </w:t>
+      </w:r>
+      <w:r>
+        <w:rPr>
+          <w:rFonts w:cstheme="minorHAnsi"/>
+        </w:rPr>
+        <w:t>connected to</w:t>
+      </w:r>
+      <w:r>
+        <w:rPr>
+          <w:rFonts w:cstheme="minorHAnsi"/>
+        </w:rPr>
+        <w:t xml:space="preserve"> </w:t>
+      </w:r>
+      <w:r>
+        <w:rPr>
+          <w:i/>
+        </w:rPr>
+        <w:t>current</w:t>
+      </w:r>
+      <w:r>
+        <w:rPr>
+          <w:i/>
+        </w:rPr>
+        <w:t xml:space="preserve"> </w:t>
+      </w:r>
+      <w:r>
+        <w:t>edge</w:t>
+      </w:r>
+    </w:p>
+    <w:p>
+      <w:pPr>
+        <w:pStyle w:val="ListParagraph"/>
+        <w:numPr>
+          <w:ilvl w:val="0"/>
+          <w:numId w:val="26"/>
+        </w:numPr>
+      </w:pPr>
+      <w:r>
+        <w:t xml:space="preserve"> </w:t>
+      </w:r>
+      <w:r>
+        <w:tab/>
+      </w:r>
+      <w:r>
+        <w:tab/>
+      </w:r>
+      <w:r>
+        <w:rPr>
+          <w:b/>
+        </w:rPr>
+        <w:t>if</w:t>
+      </w:r>
+      <w:r>
+        <w:t xml:space="preserve"> visited does not contain </w:t>
+      </w:r>
+      <w:r>
+        <w:rPr>
+          <w:i/>
+        </w:rPr>
+        <w:t>X</w:t>
+      </w:r>
+      <w:r>
+        <w:rPr>
+          <w:i/>
+        </w:rPr>
+        <w:t xml:space="preserve"> </w:t>
+      </w:r>
+      <w:r>
+        <w:rPr>
+          <w:b/>
+        </w:rPr>
+        <w:t>then</w:t>
+      </w:r>
+    </w:p>
+    <w:p>
+      <w:pPr>
+        <w:pStyle w:val="ListParagraph"/>
+        <w:numPr>
+          <w:ilvl w:val="0"/>
+          <w:numId w:val="26"/>
+        </w:numPr>
+      </w:pPr>
+      <w:r>
+        <w:rPr>
+          <w:b/>
+        </w:rPr>
+        <w:t xml:space="preserve"> </w:t>
+      </w:r>
+      <w:r>
+        <w:rPr>
+          <w:b/>
+        </w:rPr>
+        <w:tab/>
+      </w:r>
+      <w:r>
+        <w:rPr>
+          <w:b/>
+        </w:rPr>
+        <w:tab/>
+      </w:r>
+      <w:r>
+        <w:rPr>
+          <w:b/>
+        </w:rPr>
+        <w:tab/>
+      </w:r>
+      <w:r>
+        <w:rPr>
+          <w:i/>
+        </w:rPr>
+        <w:t>S</w:t>
+      </w:r>
+      <w:r>
+        <w:t xml:space="preserve">  </w:t>
+      </w:r>
+      <w:r>
+        <w:rPr>
+          <w:rFonts w:cstheme="minorHAnsi"/>
+        </w:rPr>
+        <w:t xml:space="preserve">← </w:t>
+      </w:r>
+      <w:r>
+        <w:rPr>
+          <w:rFonts w:cstheme="minorHAnsi"/>
+          <w:i/>
+        </w:rPr>
+        <w:t xml:space="preserve">S </w:t>
+      </w:r>
+      <w:r>
+        <w:rPr>
+          <w:rFonts w:cstheme="minorHAnsi"/>
+          <w:b/>
+        </w:rPr>
+        <w:t>add</w:t>
+      </w:r>
+      <w:r>
+        <w:rPr>
+          <w:rFonts w:cstheme="minorHAnsi"/>
+        </w:rPr>
+        <w:t xml:space="preserve"> </w:t>
+      </w:r>
+      <w:r>
+        <w:rPr>
+          <w:rFonts w:cstheme="minorHAnsi"/>
+          <w:i/>
+        </w:rPr>
+        <w:t>X</w:t>
+      </w:r>
+    </w:p>
+    <w:p>
+      <w:pPr>
+        <w:pStyle w:val="ListParagraph"/>
+        <w:numPr>
+          <w:ilvl w:val="0"/>
+          <w:numId w:val="26"/>
+        </w:numPr>
+      </w:pPr>
+      <w:r>
+        <w:t xml:space="preserve"> </w:t>
+      </w:r>
+      <w:r>
+        <w:tab/>
+      </w:r>
+      <w:r>
+        <w:tab/>
+      </w:r>
+      <w:r>
+        <w:rPr>
+          <w:rFonts w:cstheme="minorHAnsi"/>
+          <w:b/>
+        </w:rPr>
+        <w:t>end</w:t>
+      </w:r>
+      <w:r>
+        <w:rPr>
+          <w:rFonts w:cstheme="minorHAnsi"/>
+          <w:b/>
+        </w:rPr>
+        <w:t xml:space="preserve"> </w:t>
+      </w:r>
+      <w:r>
+        <w:rPr>
+          <w:rFonts w:cstheme="minorHAnsi"/>
+          <w:b/>
+        </w:rPr>
+        <w:t>if</w:t>
+      </w:r>
+    </w:p>
+    <w:p>
+      <w:pPr>
+        <w:pStyle w:val="ListParagraph"/>
+        <w:numPr>
+          <w:ilvl w:val="0"/>
+          <w:numId w:val="26"/>
+        </w:numPr>
+      </w:pPr>
+      <w:r>
+        <w:tab/>
+      </w:r>
+      <w:r>
+        <w:t>e</w:t>
+      </w:r>
+      <w:r>
+        <w:rPr>
+          <w:b/>
+        </w:rPr>
+        <w:t>nd loop</w:t>
+      </w:r>
+    </w:p>
+    <w:p>
+      <w:pPr>
+        <w:pStyle w:val="ListParagraph"/>
+        <w:numPr>
+          <w:ilvl w:val="0"/>
+          <w:numId w:val="26"/>
+        </w:numPr>
+      </w:pPr>
+      <w:r>
+        <w:rPr>
+          <w:rFonts w:cstheme="minorHAnsi"/>
+        </w:rPr>
+        <w:t xml:space="preserve"> </w:t>
+      </w:r>
+      <w:r>
+        <w:rPr>
+          <w:rFonts w:cstheme="minorHAnsi"/>
+        </w:rPr>
+        <w:tab/>
+      </w:r>
+      <w:r>
+        <w:rPr>
+          <w:rFonts w:cstheme="minorHAnsi"/>
+        </w:rPr>
+        <w:t>DFS</w:t>
+      </w:r>
+      <w:r>
+        <w:rPr>
+          <w:rFonts w:cstheme="minorHAnsi"/>
+        </w:rPr>
+        <w:t xml:space="preserve"> (</w:t>
+      </w:r>
+      <w:r>
+        <w:rPr>
+          <w:rFonts w:cstheme="minorHAnsi"/>
+          <w:i/>
+        </w:rPr>
+        <w:t>S</w:t>
+      </w:r>
+      <w:r>
+        <w:rPr>
+          <w:rFonts w:cstheme="minorHAnsi"/>
+        </w:rPr>
+        <w:t>)</w:t>
+      </w:r>
+    </w:p>
+    <w:p/>
+    <w:p>
+      <w:r>
+        <w:rPr>
+          <w:vertAlign w:val="superscript"/>
+        </w:rPr>
+        <w:t>1</w:t>
+      </w:r>
+      <w:r>
+        <w:t xml:space="preserve"> An implicit graph uses representations of vertices and edges that are</w:t>
+      </w:r>
+      <w:r>
+        <w:t xml:space="preserve"> not </w:t>
+      </w:r>
+      <w:r>
+        <w:t xml:space="preserve">stored </w:t>
+      </w:r>
+      <w:r>
+        <w:t xml:space="preserve">as </w:t>
+      </w:r>
+      <w:r>
+        <w:t xml:space="preserve">object within the </w:t>
+      </w:r>
+      <w:r>
+        <w:t>computer’s</w:t>
+      </w:r>
+      <w:r>
+        <w:t xml:space="preserve"> memory.</w:t>
+      </w:r>
+    </w:p>
+    <w:p>
+      <w:r>
+        <w:rPr>
+          <w:vertAlign w:val="superscript"/>
+        </w:rPr>
+        <w:t>2</w:t>
+      </w:r>
+      <w:r>
+        <w:t xml:space="preserve"> An explicit graph uses object to represent the vertices and edges of the graph.</w:t>
+      </w:r>
+    </w:p>
+    <w:p>
+      <w:r>
+        <w:rPr>
+          <w:vertAlign w:val="superscript"/>
+        </w:rPr>
+        <w:t>3</w:t>
+      </w:r>
+      <w:r>
+        <w:t xml:space="preserve"> The branching factor for the vertices in an undirected graph is </w:t>
+      </w:r>
+      <w:r>
+        <w:rPr>
+          <w:i/>
+        </w:rPr>
+        <w:t>D</w:t>
+      </w:r>
+      <w:r>
+        <w:t xml:space="preserve"> – 1 where </w:t>
+      </w:r>
+      <w:r>
+        <w:rPr>
+          <w:i/>
+        </w:rPr>
+        <w:t>D</w:t>
+      </w:r>
+      <w:r>
+        <w:t xml:space="preserve"> is the degree of the vertex. The vertex used as the starting point of the search is an exception to this rule with a branching factor of </w:t>
+      </w:r>
+      <w:r>
+        <w:rPr>
+          <w:i/>
+        </w:rPr>
+        <w:t>D</w:t>
+      </w:r>
+      <w:r>
+        <w:t>.</w:t>
+      </w:r>
+    </w:p>
+    <w:p>
+      <w:r>
+        <w:br w:type="page"/>
+      </w:r>
+    </w:p>
+    <w:p>
+      <w:r>
+        <w:lastRenderedPageBreak/>
         <w:t>Kruskal’s algorithm</w:t>
       </w:r>
     </w:p>
@@ -1178,14 +3843,19 @@
         <w:t>(REF)</w:t>
       </w:r>
       <w:r>
-        <w:t xml:space="preserve"> in the book ‘Proceedings of the American Mathematical Society’. </w:t>
-      </w:r>
-      <w:r>
-        <w:t xml:space="preserve"> It is considered to be one of the first efficient algorithmic solutions to the MST.</w:t>
-      </w:r>
-      <w:r>
-        <w:t xml:space="preserve"> </w:t>
-      </w:r>
+        <w:t xml:space="preserve"> in the book ‘Proceedings of the American Mathematical Society’.</w:t>
+      </w:r>
+      <w:r>
+        <w:t xml:space="preserve"> It is considered to be one of the first efficient algorithmic solutions to the MST</w:t>
+      </w:r>
+      <w:r>
+        <w:t xml:space="preserve"> problem</w:t>
+      </w:r>
+      <w:r>
+        <w:t>.</w:t>
+      </w:r>
+    </w:p>
+    <w:p>
       <w:r>
         <w:t>Kruskal’s</w:t>
       </w:r>
@@ -1518,6 +4188,14 @@
       </w:r>
     </w:p>
     <w:p>
+      <w:r>
+        <w:t>Kruskal’s algorithm pseudo code</w:t>
+      </w:r>
+      <w:r>
+        <w:t>:</w:t>
+      </w:r>
+    </w:p>
+    <w:p>
       <w:pPr>
         <w:rPr>
           <w:b/>
@@ -1529,15 +4207,15 @@
           <w:b/>
           <w:u w:val="single"/>
         </w:rPr>
-        <w:t>Algorithm 1:</w:t>
-      </w:r>
-    </w:p>
-    <w:p>
-      <w:pPr>
-        <w:pStyle w:val="ListParagraph"/>
-        <w:numPr>
-          <w:ilvl w:val="0"/>
-          <w:numId w:val="19"/>
+        <w:t>Algorithm 3</w:t>
+      </w:r>
+    </w:p>
+    <w:p>
+      <w:pPr>
+        <w:pStyle w:val="ListParagraph"/>
+        <w:numPr>
+          <w:ilvl w:val="0"/>
+          <w:numId w:val="25"/>
         </w:numPr>
       </w:pPr>
       <w:r>
@@ -1547,6 +4225,1481 @@
         <w:t xml:space="preserve">procedure </w:t>
       </w:r>
       <w:r>
+        <w:rPr>
+          <w:b/>
+        </w:rPr>
+        <w:t>K</w:t>
+      </w:r>
+      <w:r>
+        <w:t xml:space="preserve">ruskal (graph </w:t>
+      </w:r>
+      <w:r>
+        <w:rPr>
+          <w:i/>
+        </w:rPr>
+        <w:t>G</w:t>
+      </w:r>
+      <w:r>
+        <w:t>)</w:t>
+      </w:r>
+    </w:p>
+    <w:p>
+      <w:pPr>
+        <w:pStyle w:val="ListParagraph"/>
+        <w:numPr>
+          <w:ilvl w:val="0"/>
+          <w:numId w:val="25"/>
+        </w:numPr>
+      </w:pPr>
+      <w:r>
+        <w:tab/>
+      </w:r>
+      <w:r>
+        <w:rPr>
+          <w:i/>
+        </w:rPr>
+        <w:t>F</w:t>
+      </w:r>
+      <w:r>
+        <w:t xml:space="preserve">  </w:t>
+      </w:r>
+      <w:r>
+        <w:rPr>
+          <w:rFonts w:cstheme="minorHAnsi"/>
+        </w:rPr>
+        <w:t xml:space="preserve">← </w:t>
+      </w:r>
+      <w:r>
+        <w:t xml:space="preserve"> edgeless graph of </w:t>
+      </w:r>
+      <w:r>
+        <w:rPr>
+          <w:i/>
+        </w:rPr>
+        <w:t>G</w:t>
+      </w:r>
+    </w:p>
+    <w:p>
+      <w:pPr>
+        <w:pStyle w:val="ListParagraph"/>
+        <w:numPr>
+          <w:ilvl w:val="0"/>
+          <w:numId w:val="25"/>
+        </w:numPr>
+      </w:pPr>
+      <w:r>
+        <w:t xml:space="preserve"> </w:t>
+      </w:r>
+      <w:r>
+        <w:tab/>
+      </w:r>
+      <w:r>
+        <w:rPr>
+          <w:i/>
+        </w:rPr>
+        <w:t>E</w:t>
+      </w:r>
+      <w:r>
+        <w:t xml:space="preserve">  </w:t>
+      </w:r>
+      <w:r>
+        <w:rPr>
+          <w:rFonts w:cstheme="minorHAnsi"/>
+        </w:rPr>
+        <w:t xml:space="preserve">←  edge set from </w:t>
+      </w:r>
+      <w:r>
+        <w:rPr>
+          <w:rFonts w:cstheme="minorHAnsi"/>
+          <w:i/>
+        </w:rPr>
+        <w:t>G</w:t>
+      </w:r>
+      <w:r>
+        <w:rPr>
+          <w:rFonts w:cstheme="minorHAnsi"/>
+          <w:i/>
+        </w:rPr>
+        <w:t xml:space="preserve"> </w:t>
+      </w:r>
+      <w:r>
+        <w:rPr>
+          <w:rFonts w:cstheme="minorHAnsi"/>
+        </w:rPr>
+        <w:t>sorted in ascending order</w:t>
+      </w:r>
+    </w:p>
+    <w:p>
+      <w:pPr>
+        <w:pStyle w:val="ListParagraph"/>
+        <w:numPr>
+          <w:ilvl w:val="0"/>
+          <w:numId w:val="25"/>
+        </w:numPr>
+      </w:pPr>
+      <w:r>
+        <w:t xml:space="preserve"> </w:t>
+      </w:r>
+      <w:r>
+        <w:tab/>
+      </w:r>
+      <w:r>
+        <w:rPr>
+          <w:rFonts w:cstheme="minorHAnsi"/>
+          <w:b/>
+        </w:rPr>
+        <w:t>l</w:t>
+      </w:r>
+      <w:r>
+        <w:rPr>
+          <w:rFonts w:cstheme="minorHAnsi"/>
+          <w:b/>
+        </w:rPr>
+        <w:t>oop</w:t>
+      </w:r>
+      <w:r>
+        <w:rPr>
+          <w:rFonts w:cstheme="minorHAnsi"/>
+          <w:b/>
+        </w:rPr>
+        <w:t xml:space="preserve"> </w:t>
+      </w:r>
+      <w:r>
+        <w:rPr>
+          <w:rFonts w:cstheme="minorHAnsi"/>
+        </w:rPr>
+        <w:t>through</w:t>
+      </w:r>
+      <w:r>
+        <w:rPr>
+          <w:rFonts w:cstheme="minorHAnsi"/>
+        </w:rPr>
+        <w:t xml:space="preserve"> </w:t>
+      </w:r>
+      <w:r>
+        <w:rPr>
+          <w:rFonts w:cstheme="minorHAnsi"/>
+        </w:rPr>
+        <w:t xml:space="preserve">edge set </w:t>
+      </w:r>
+      <w:r>
+        <w:rPr>
+          <w:rFonts w:cstheme="minorHAnsi"/>
+          <w:i/>
+        </w:rPr>
+        <w:t>E</w:t>
+      </w:r>
+      <w:r>
+        <w:rPr>
+          <w:rFonts w:cstheme="minorHAnsi"/>
+          <w:b/>
+        </w:rPr>
+        <w:t>:</w:t>
+      </w:r>
+    </w:p>
+    <w:p>
+      <w:pPr>
+        <w:pStyle w:val="ListParagraph"/>
+        <w:numPr>
+          <w:ilvl w:val="0"/>
+          <w:numId w:val="25"/>
+        </w:numPr>
+        <w:ind w:left="720" w:hanging="720"/>
+      </w:pPr>
+      <w:r>
+        <w:rPr>
+          <w:rFonts w:cstheme="minorHAnsi"/>
+          <w:b/>
+        </w:rPr>
+        <w:t xml:space="preserve"> </w:t>
+      </w:r>
+      <w:r>
+        <w:rPr>
+          <w:rFonts w:cstheme="minorHAnsi"/>
+          <w:b/>
+        </w:rPr>
+        <w:tab/>
+      </w:r>
+      <w:r>
+        <w:rPr>
+          <w:rFonts w:cstheme="minorHAnsi"/>
+          <w:i/>
+        </w:rPr>
+        <w:t>T</w:t>
+      </w:r>
+      <w:r>
+        <w:rPr>
+          <w:rFonts w:cstheme="minorHAnsi"/>
+          <w:b/>
+          <w:i/>
+        </w:rPr>
+        <w:t xml:space="preserve">  </w:t>
+      </w:r>
+      <w:r>
+        <w:rPr>
+          <w:rFonts w:cstheme="minorHAnsi"/>
+        </w:rPr>
+        <w:t xml:space="preserve">←  </w:t>
+      </w:r>
+      <w:r>
+        <w:rPr>
+          <w:rFonts w:cstheme="minorHAnsi"/>
+          <w:i/>
+        </w:rPr>
+        <w:t xml:space="preserve">current </w:t>
+      </w:r>
+      <w:r>
+        <w:rPr>
+          <w:rFonts w:cstheme="minorHAnsi"/>
+        </w:rPr>
+        <w:t xml:space="preserve">edge from set </w:t>
+      </w:r>
+      <w:r>
+        <w:rPr>
+          <w:rFonts w:cstheme="minorHAnsi"/>
+          <w:i/>
+        </w:rPr>
+        <w:t>E</w:t>
+      </w:r>
+    </w:p>
+    <w:p>
+      <w:pPr>
+        <w:pStyle w:val="ListParagraph"/>
+        <w:numPr>
+          <w:ilvl w:val="0"/>
+          <w:numId w:val="25"/>
+        </w:numPr>
+        <w:ind w:left="720" w:hanging="720"/>
+      </w:pPr>
+      <w:r>
+        <w:rPr>
+          <w:rFonts w:cstheme="minorHAnsi"/>
+          <w:b/>
+        </w:rPr>
+        <w:t xml:space="preserve"> </w:t>
+      </w:r>
+      <w:r>
+        <w:rPr>
+          <w:rFonts w:cstheme="minorHAnsi"/>
+          <w:b/>
+        </w:rPr>
+        <w:tab/>
+      </w:r>
+      <w:r>
+        <w:rPr>
+          <w:rFonts w:cstheme="minorHAnsi"/>
+          <w:i/>
+        </w:rPr>
+        <w:t xml:space="preserve">F  </w:t>
+      </w:r>
+      <w:r>
+        <w:rPr>
+          <w:rFonts w:cstheme="minorHAnsi"/>
+        </w:rPr>
+        <w:t xml:space="preserve">←  </w:t>
+      </w:r>
+      <w:r>
+        <w:rPr>
+          <w:rFonts w:cstheme="minorHAnsi"/>
+          <w:i/>
+        </w:rPr>
+        <w:t xml:space="preserve">F </w:t>
+      </w:r>
+      <w:r>
+        <w:rPr>
+          <w:rFonts w:cstheme="minorHAnsi"/>
+        </w:rPr>
+        <w:t xml:space="preserve">add edge </w:t>
+      </w:r>
+      <w:r>
+        <w:rPr>
+          <w:rFonts w:cstheme="minorHAnsi"/>
+          <w:i/>
+        </w:rPr>
+        <w:t>T</w:t>
+      </w:r>
+    </w:p>
+    <w:p>
+      <w:pPr>
+        <w:pStyle w:val="ListParagraph"/>
+        <w:numPr>
+          <w:ilvl w:val="0"/>
+          <w:numId w:val="25"/>
+        </w:numPr>
+        <w:ind w:left="720" w:hanging="720"/>
+      </w:pPr>
+      <w:r>
+        <w:rPr>
+          <w:rFonts w:cstheme="minorHAnsi"/>
+        </w:rPr>
+        <w:t xml:space="preserve"> </w:t>
+      </w:r>
+      <w:r>
+        <w:rPr>
+          <w:rFonts w:cstheme="minorHAnsi"/>
+        </w:rPr>
+        <w:tab/>
+      </w:r>
+      <w:r>
+        <w:rPr>
+          <w:rFonts w:cstheme="minorHAnsi"/>
+          <w:b/>
+        </w:rPr>
+        <w:t xml:space="preserve">if </w:t>
+      </w:r>
+      <w:r>
+        <w:rPr>
+          <w:rFonts w:cstheme="minorHAnsi"/>
+          <w:i/>
+        </w:rPr>
+        <w:t>F</w:t>
+      </w:r>
+      <w:r>
+        <w:rPr>
+          <w:rFonts w:cstheme="minorHAnsi"/>
+        </w:rPr>
+        <w:t xml:space="preserve"> is a spanning tree </w:t>
+      </w:r>
+      <w:r>
+        <w:rPr>
+          <w:rFonts w:cstheme="minorHAnsi"/>
+          <w:b/>
+        </w:rPr>
+        <w:t>then</w:t>
+      </w:r>
+    </w:p>
+    <w:p>
+      <w:pPr>
+        <w:pStyle w:val="ListParagraph"/>
+        <w:numPr>
+          <w:ilvl w:val="0"/>
+          <w:numId w:val="25"/>
+        </w:numPr>
+        <w:ind w:left="720" w:hanging="720"/>
+      </w:pPr>
+      <w:r>
+        <w:rPr>
+          <w:rFonts w:cstheme="minorHAnsi"/>
+        </w:rPr>
+        <w:t xml:space="preserve"> </w:t>
+      </w:r>
+      <w:r>
+        <w:rPr>
+          <w:rFonts w:cstheme="minorHAnsi"/>
+        </w:rPr>
+        <w:tab/>
+      </w:r>
+      <w:r>
+        <w:rPr>
+          <w:rFonts w:cstheme="minorHAnsi"/>
+        </w:rPr>
+        <w:tab/>
+      </w:r>
+      <w:r>
+        <w:rPr>
+          <w:rFonts w:cstheme="minorHAnsi"/>
+          <w:i/>
+        </w:rPr>
+        <w:t>return</w:t>
+      </w:r>
+      <w:r>
+        <w:rPr>
+          <w:rFonts w:cstheme="minorHAnsi"/>
+          <w:b/>
+        </w:rPr>
+        <w:t xml:space="preserve"> </w:t>
+      </w:r>
+      <w:r>
+        <w:rPr>
+          <w:rFonts w:cstheme="minorHAnsi"/>
+          <w:i/>
+        </w:rPr>
+        <w:t>F</w:t>
+      </w:r>
+    </w:p>
+    <w:p>
+      <w:pPr>
+        <w:pStyle w:val="ListParagraph"/>
+        <w:numPr>
+          <w:ilvl w:val="0"/>
+          <w:numId w:val="25"/>
+        </w:numPr>
+      </w:pPr>
+      <w:r>
+        <w:rPr>
+          <w:rFonts w:cstheme="minorHAnsi"/>
+        </w:rPr>
+        <w:t xml:space="preserve"> </w:t>
+      </w:r>
+      <w:r>
+        <w:rPr>
+          <w:rFonts w:cstheme="minorHAnsi"/>
+        </w:rPr>
+        <w:tab/>
+      </w:r>
+      <w:r>
+        <w:rPr>
+          <w:rFonts w:cstheme="minorHAnsi"/>
+        </w:rPr>
+        <w:tab/>
+      </w:r>
+      <w:r>
+        <w:rPr>
+          <w:rFonts w:cstheme="minorHAnsi"/>
+          <w:b/>
+        </w:rPr>
+        <w:t>e</w:t>
+      </w:r>
+      <w:r>
+        <w:rPr>
+          <w:rFonts w:cstheme="minorHAnsi"/>
+          <w:b/>
+        </w:rPr>
+        <w:t>nd</w:t>
+      </w:r>
+      <w:r>
+        <w:rPr>
+          <w:rFonts w:cstheme="minorHAnsi"/>
+          <w:b/>
+        </w:rPr>
+        <w:t xml:space="preserve"> if</w:t>
+      </w:r>
+    </w:p>
+    <w:p>
+      <w:pPr>
+        <w:pStyle w:val="ListParagraph"/>
+        <w:numPr>
+          <w:ilvl w:val="0"/>
+          <w:numId w:val="25"/>
+        </w:numPr>
+        <w:ind w:left="720" w:hanging="720"/>
+      </w:pPr>
+      <w:r>
+        <w:t xml:space="preserve"> </w:t>
+      </w:r>
+      <w:r>
+        <w:tab/>
+      </w:r>
+      <w:r>
+        <w:rPr>
+          <w:rFonts w:cstheme="minorHAnsi"/>
+          <w:b/>
+        </w:rPr>
+        <w:t xml:space="preserve">if </w:t>
+      </w:r>
+      <w:r>
+        <w:rPr>
+          <w:rFonts w:cstheme="minorHAnsi"/>
+          <w:i/>
+        </w:rPr>
+        <w:t>T</w:t>
+      </w:r>
+      <w:r>
+        <w:rPr>
+          <w:rFonts w:cstheme="minorHAnsi"/>
+        </w:rPr>
+        <w:t xml:space="preserve"> </w:t>
+      </w:r>
+      <w:r>
+        <w:rPr>
+          <w:rFonts w:cstheme="minorHAnsi"/>
+        </w:rPr>
+        <w:t xml:space="preserve">creates a loop in </w:t>
+      </w:r>
+      <w:r>
+        <w:rPr>
+          <w:rFonts w:cstheme="minorHAnsi"/>
+          <w:i/>
+        </w:rPr>
+        <w:t xml:space="preserve">F </w:t>
+      </w:r>
+      <w:r>
+        <w:rPr>
+          <w:rFonts w:cstheme="minorHAnsi"/>
+          <w:b/>
+        </w:rPr>
+        <w:t>then</w:t>
+      </w:r>
+    </w:p>
+    <w:p>
+      <w:pPr>
+        <w:pStyle w:val="ListParagraph"/>
+        <w:numPr>
+          <w:ilvl w:val="0"/>
+          <w:numId w:val="25"/>
+        </w:numPr>
+        <w:ind w:left="720" w:hanging="720"/>
+      </w:pPr>
+      <w:r>
+        <w:rPr>
+          <w:rFonts w:cstheme="minorHAnsi"/>
+          <w:b/>
+        </w:rPr>
+        <w:t xml:space="preserve"> </w:t>
+      </w:r>
+      <w:r>
+        <w:rPr>
+          <w:rFonts w:cstheme="minorHAnsi"/>
+          <w:b/>
+        </w:rPr>
+        <w:tab/>
+      </w:r>
+      <w:r>
+        <w:rPr>
+          <w:rFonts w:cstheme="minorHAnsi"/>
+        </w:rPr>
+        <w:tab/>
+      </w:r>
+      <w:r>
+        <w:rPr>
+          <w:rFonts w:cstheme="minorHAnsi"/>
+          <w:i/>
+        </w:rPr>
+        <w:t xml:space="preserve">F  </w:t>
+      </w:r>
+      <w:r>
+        <w:rPr>
+          <w:rFonts w:cstheme="minorHAnsi"/>
+        </w:rPr>
+        <w:t xml:space="preserve">←  </w:t>
+      </w:r>
+      <w:r>
+        <w:rPr>
+          <w:rFonts w:cstheme="minorHAnsi"/>
+          <w:i/>
+        </w:rPr>
+        <w:t xml:space="preserve">F </w:t>
+      </w:r>
+      <w:r>
+        <w:rPr>
+          <w:rFonts w:cstheme="minorHAnsi"/>
+        </w:rPr>
+        <w:t xml:space="preserve">remove </w:t>
+      </w:r>
+      <w:r>
+        <w:rPr>
+          <w:rFonts w:cstheme="minorHAnsi"/>
+          <w:i/>
+        </w:rPr>
+        <w:t>T</w:t>
+      </w:r>
+    </w:p>
+    <w:p>
+      <w:pPr>
+        <w:pStyle w:val="ListParagraph"/>
+        <w:numPr>
+          <w:ilvl w:val="0"/>
+          <w:numId w:val="25"/>
+        </w:numPr>
+      </w:pPr>
+      <w:r>
+        <w:rPr>
+          <w:rFonts w:cstheme="minorHAnsi"/>
+          <w:i/>
+        </w:rPr>
+        <w:t xml:space="preserve"> </w:t>
+      </w:r>
+      <w:r>
+        <w:rPr>
+          <w:rFonts w:cstheme="minorHAnsi"/>
+          <w:i/>
+        </w:rPr>
+        <w:tab/>
+      </w:r>
+      <w:r>
+        <w:rPr>
+          <w:rFonts w:cstheme="minorHAnsi"/>
+          <w:i/>
+        </w:rPr>
+        <w:tab/>
+      </w:r>
+      <w:r>
+        <w:rPr>
+          <w:rFonts w:cstheme="minorHAnsi"/>
+          <w:b/>
+        </w:rPr>
+        <w:t>end if</w:t>
+      </w:r>
+    </w:p>
+    <w:p>
+      <w:pPr>
+        <w:pStyle w:val="ListParagraph"/>
+        <w:numPr>
+          <w:ilvl w:val="0"/>
+          <w:numId w:val="25"/>
+        </w:numPr>
+      </w:pPr>
+      <w:r>
+        <w:t xml:space="preserve"> </w:t>
+      </w:r>
+      <w:r>
+        <w:tab/>
+      </w:r>
+      <w:r>
+        <w:rPr>
+          <w:rFonts w:cstheme="minorHAnsi"/>
+          <w:b/>
+        </w:rPr>
+        <w:t>end loop</w:t>
+      </w:r>
+    </w:p>
+    <w:p>
+      <w:pPr>
+        <w:pStyle w:val="ListParagraph"/>
+        <w:numPr>
+          <w:ilvl w:val="0"/>
+          <w:numId w:val="25"/>
+        </w:numPr>
+      </w:pPr>
+      <w:r>
+        <w:rPr>
+          <w:rFonts w:cstheme="minorHAnsi"/>
+          <w:b/>
+        </w:rPr>
+        <w:t xml:space="preserve">end </w:t>
+      </w:r>
+      <w:r>
+        <w:rPr>
+          <w:b/>
+        </w:rPr>
+        <w:t>procedure</w:t>
+      </w:r>
+    </w:p>
+    <w:p>
+      <w:r>
+        <w:t xml:space="preserve">Krushkal’s has an average time complexity of </w:t>
+      </w:r>
+      <w:r>
+        <w:rPr>
+          <w:i/>
+        </w:rPr>
+        <w:t xml:space="preserve">O </w:t>
+      </w:r>
+      <w:r>
+        <w:t>(</w:t>
+      </w:r>
+      <w:r>
+        <w:rPr>
+          <w:i/>
+        </w:rPr>
+        <w:t xml:space="preserve">E </w:t>
+      </w:r>
+      <w:r>
+        <w:t xml:space="preserve">log </w:t>
+      </w:r>
+      <w:r>
+        <w:rPr>
+          <w:i/>
+        </w:rPr>
+        <w:t>E</w:t>
+      </w:r>
+      <w:r>
+        <w:t xml:space="preserve">) where </w:t>
+      </w:r>
+      <w:r>
+        <w:rPr>
+          <w:i/>
+        </w:rPr>
+        <w:t xml:space="preserve">E </w:t>
+      </w:r>
+      <w:r>
+        <w:t xml:space="preserve">is the number of edges. </w:t>
+      </w:r>
+      <w:r>
+        <w:t>The following is the analysis of the time complexity</w:t>
+      </w:r>
+      <w:r>
+        <w:t xml:space="preserve"> using DFS to check for loops</w:t>
+      </w:r>
+      <w:r>
+        <w:t>:</w:t>
+      </w:r>
+    </w:p>
+    <w:p>
+      <w:pPr>
+        <w:pStyle w:val="ListParagraph"/>
+        <w:numPr>
+          <w:ilvl w:val="0"/>
+          <w:numId w:val="21"/>
+        </w:numPr>
+      </w:pPr>
+      <w:r>
+        <w:t xml:space="preserve">To create the edgeless graph takes constant time </w:t>
+      </w:r>
+      <w:r>
+        <w:rPr>
+          <w:i/>
+        </w:rPr>
+        <w:t>O</w:t>
+      </w:r>
+      <w:r>
+        <w:rPr>
+          <w:i/>
+        </w:rPr>
+        <w:t xml:space="preserve"> </w:t>
+      </w:r>
+      <w:r>
+        <w:t>(1)</w:t>
+      </w:r>
+      <w:r>
+        <w:t>.</w:t>
+      </w:r>
+    </w:p>
+    <w:p>
+      <w:pPr>
+        <w:pStyle w:val="ListParagraph"/>
+        <w:numPr>
+          <w:ilvl w:val="0"/>
+          <w:numId w:val="21"/>
+        </w:numPr>
+      </w:pPr>
+      <w:r>
+        <w:t xml:space="preserve">To </w:t>
+      </w:r>
+      <w:r>
+        <w:t xml:space="preserve">creating a set of edges will take </w:t>
+      </w:r>
+      <w:r>
+        <w:rPr>
+          <w:i/>
+        </w:rPr>
+        <w:t xml:space="preserve">O </w:t>
+      </w:r>
+      <w:r>
+        <w:t>(</w:t>
+      </w:r>
+      <w:r>
+        <w:rPr>
+          <w:i/>
+        </w:rPr>
+        <w:t>V</w:t>
+      </w:r>
+      <w:r>
+        <w:t>)</w:t>
+      </w:r>
+      <w:r>
+        <w:t xml:space="preserve"> time.</w:t>
+      </w:r>
+    </w:p>
+    <w:p>
+      <w:pPr>
+        <w:pStyle w:val="ListParagraph"/>
+        <w:numPr>
+          <w:ilvl w:val="0"/>
+          <w:numId w:val="21"/>
+        </w:numPr>
+      </w:pPr>
+      <w:r>
+        <w:t xml:space="preserve">Sorting the edges using a comparison sort takes </w:t>
+      </w:r>
+      <w:r>
+        <w:rPr>
+          <w:i/>
+        </w:rPr>
+        <w:t xml:space="preserve">O </w:t>
+      </w:r>
+      <w:r>
+        <w:t>(</w:t>
+      </w:r>
+      <w:r>
+        <w:rPr>
+          <w:i/>
+        </w:rPr>
+        <w:t xml:space="preserve">E </w:t>
+      </w:r>
+      <w:r>
+        <w:t xml:space="preserve">log </w:t>
+      </w:r>
+      <w:r>
+        <w:rPr>
+          <w:i/>
+        </w:rPr>
+        <w:t>E</w:t>
+      </w:r>
+      <w:r>
+        <w:t xml:space="preserve">) times as </w:t>
+      </w:r>
+      <w:r>
+        <w:t>shown in quicksort.</w:t>
+      </w:r>
+    </w:p>
+    <w:p>
+      <w:pPr>
+        <w:pStyle w:val="ListParagraph"/>
+        <w:numPr>
+          <w:ilvl w:val="0"/>
+          <w:numId w:val="21"/>
+        </w:numPr>
+      </w:pPr>
+      <w:r>
+        <w:t>To iterate through each</w:t>
+      </w:r>
+      <w:r>
+        <w:t xml:space="preserve"> edges takes </w:t>
+      </w:r>
+      <w:r>
+        <w:rPr>
+          <w:i/>
+        </w:rPr>
+        <w:t xml:space="preserve">O </w:t>
+      </w:r>
+      <w:r>
+        <w:t>(</w:t>
+      </w:r>
+      <w:r>
+        <w:rPr>
+          <w:i/>
+        </w:rPr>
+        <w:t>E</w:t>
+      </w:r>
+      <w:r>
+        <w:t>)</w:t>
+      </w:r>
+      <w:r>
+        <w:t xml:space="preserve"> and to check for loops is </w:t>
+      </w:r>
+      <w:r>
+        <w:rPr>
+          <w:i/>
+        </w:rPr>
+        <w:t xml:space="preserve">O </w:t>
+      </w:r>
+      <w:r>
+        <w:t>(</w:t>
+      </w:r>
+      <w:r>
+        <w:rPr>
+          <w:i/>
+        </w:rPr>
+        <w:t>V</w:t>
+      </w:r>
+      <w:r>
+        <w:t>)</w:t>
+      </w:r>
+      <w:r>
+        <w:t xml:space="preserve"> </w:t>
+      </w:r>
+      <w:r>
+        <w:t>time</w:t>
+      </w:r>
+      <w:r>
+        <w:t>. As the check occurs inside the edge iteration the complexity becomes</w:t>
+      </w:r>
+      <w:r>
+        <w:t xml:space="preserve"> </w:t>
+      </w:r>
+      <w:r>
+        <w:rPr>
+          <w:i/>
+        </w:rPr>
+        <w:t xml:space="preserve">O </w:t>
+      </w:r>
+      <w:r>
+        <w:t>(</w:t>
+      </w:r>
+      <w:r>
+        <w:rPr>
+          <w:i/>
+        </w:rPr>
+        <w:t>E</w:t>
+      </w:r>
+      <w:r>
+        <w:rPr>
+          <w:i/>
+        </w:rPr>
+        <w:t xml:space="preserve"> </w:t>
+      </w:r>
+      <w:r>
+        <w:t xml:space="preserve">log </w:t>
+      </w:r>
+      <w:r>
+        <w:rPr>
+          <w:i/>
+        </w:rPr>
+        <w:t>V</w:t>
+      </w:r>
+      <w:r>
+        <w:t>)</w:t>
+      </w:r>
+      <w:r>
+        <w:t>.</w:t>
+      </w:r>
+    </w:p>
+    <w:p>
+      <w:pPr>
+        <w:pStyle w:val="ListParagraph"/>
+        <w:numPr>
+          <w:ilvl w:val="0"/>
+          <w:numId w:val="21"/>
+        </w:numPr>
+      </w:pPr>
+      <w:r>
+        <w:t xml:space="preserve">The final equation is </w:t>
+      </w:r>
+      <w:r>
+        <w:rPr>
+          <w:i/>
+        </w:rPr>
+        <w:t xml:space="preserve">O </w:t>
+      </w:r>
+      <w:r>
+        <w:t xml:space="preserve">(1) + </w:t>
+      </w:r>
+      <w:r>
+        <w:rPr>
+          <w:i/>
+        </w:rPr>
+        <w:t xml:space="preserve">O </w:t>
+      </w:r>
+      <w:r>
+        <w:t>(</w:t>
+      </w:r>
+      <w:r>
+        <w:rPr>
+          <w:i/>
+        </w:rPr>
+        <w:t>V</w:t>
+      </w:r>
+      <w:r>
+        <w:t xml:space="preserve">) + </w:t>
+      </w:r>
+      <w:r>
+        <w:rPr>
+          <w:i/>
+        </w:rPr>
+        <w:t xml:space="preserve">O </w:t>
+      </w:r>
+      <w:r>
+        <w:t>(</w:t>
+      </w:r>
+      <w:r>
+        <w:rPr>
+          <w:i/>
+        </w:rPr>
+        <w:t xml:space="preserve">E </w:t>
+      </w:r>
+      <w:r>
+        <w:t xml:space="preserve">log </w:t>
+      </w:r>
+      <w:r>
+        <w:rPr>
+          <w:i/>
+        </w:rPr>
+        <w:t>E</w:t>
+      </w:r>
+      <w:r>
+        <w:t xml:space="preserve">) </w:t>
+      </w:r>
+      <w:r>
+        <w:t xml:space="preserve"> + </w:t>
+      </w:r>
+      <w:r>
+        <w:rPr>
+          <w:i/>
+        </w:rPr>
+        <w:t xml:space="preserve">O </w:t>
+      </w:r>
+      <w:r>
+        <w:t>(</w:t>
+      </w:r>
+      <w:r>
+        <w:rPr>
+          <w:i/>
+        </w:rPr>
+        <w:t>E</w:t>
+      </w:r>
+      <w:r>
+        <w:rPr>
+          <w:i/>
+        </w:rPr>
+        <w:t xml:space="preserve"> </w:t>
+      </w:r>
+      <w:r>
+        <w:t xml:space="preserve">log </w:t>
+      </w:r>
+      <w:r>
+        <w:rPr>
+          <w:i/>
+        </w:rPr>
+        <w:t>V</w:t>
+      </w:r>
+      <w:r>
+        <w:t>)</w:t>
+      </w:r>
+    </w:p>
+    <w:p>
+      <w:pPr>
+        <w:pStyle w:val="ListParagraph"/>
+        <w:numPr>
+          <w:ilvl w:val="0"/>
+          <w:numId w:val="21"/>
+        </w:numPr>
+      </w:pPr>
+      <w:r>
+        <w:rPr>
+          <w:i/>
+        </w:rPr>
+        <w:t>E</w:t>
+      </w:r>
+      <w:r>
+        <w:t xml:space="preserve"> </w:t>
+      </w:r>
+      <w:r>
+        <w:t xml:space="preserve">can be represented as </w:t>
+      </w:r>
+      <w:r>
+        <w:rPr>
+          <w:i/>
+        </w:rPr>
+        <w:t>V</w:t>
+      </w:r>
+      <w:r>
+        <w:t xml:space="preserve"> * (</w:t>
+      </w:r>
+      <w:r>
+        <w:rPr>
+          <w:i/>
+        </w:rPr>
+        <w:t>V</w:t>
+      </w:r>
+      <w:r>
+        <w:t xml:space="preserve"> -1) or </w:t>
+      </w:r>
+      <w:r>
+        <w:rPr>
+          <w:i/>
+        </w:rPr>
+        <w:t>V</w:t>
+      </w:r>
+      <w:r>
+        <w:rPr>
+          <w:vertAlign w:val="superscript"/>
+        </w:rPr>
+        <w:t>2</w:t>
+      </w:r>
+      <w:r>
+        <w:t xml:space="preserve"> as this is the maximum number of edges possible</w:t>
+      </w:r>
+      <w:r>
+        <w:t>. This means</w:t>
+      </w:r>
+      <w:r>
+        <w:t xml:space="preserve"> </w:t>
+      </w:r>
+      <w:r>
+        <w:t xml:space="preserve">the largest term is </w:t>
+      </w:r>
+      <w:r>
+        <w:rPr>
+          <w:i/>
+        </w:rPr>
+        <w:t xml:space="preserve">O </w:t>
+      </w:r>
+      <w:r>
+        <w:t>(</w:t>
+      </w:r>
+      <w:r>
+        <w:rPr>
+          <w:i/>
+        </w:rPr>
+        <w:t xml:space="preserve">E </w:t>
+      </w:r>
+      <w:r>
+        <w:t xml:space="preserve">log </w:t>
+      </w:r>
+      <w:r>
+        <w:rPr>
+          <w:i/>
+        </w:rPr>
+        <w:t>E</w:t>
+      </w:r>
+      <w:r>
+        <w:t xml:space="preserve">)  thus </w:t>
+      </w:r>
+      <w:r>
+        <w:t>becoming</w:t>
+      </w:r>
+      <w:r>
+        <w:t xml:space="preserve"> the time complexity</w:t>
+      </w:r>
+    </w:p>
+    <w:p/>
+    <w:p>
+      <w:r>
+        <w:t>Stochastic Kruskal</w:t>
+      </w:r>
+    </w:p>
+    <w:p>
+      <w:r>
+        <w:t>For the generation of random spanning trees that will be used as the hypothesis of each agent a s</w:t>
+      </w:r>
+      <w:r>
+        <w:t>tochastic</w:t>
+      </w:r>
+      <w:r>
+        <w:t xml:space="preserve"> version of</w:t>
+      </w:r>
+      <w:r>
+        <w:t xml:space="preserve"> Krushkal’s</w:t>
+      </w:r>
+      <w:r>
+        <w:t xml:space="preserve"> algorithm has been created. The spanning trees generated by this graph are </w:t>
+      </w:r>
+      <w:r>
+        <w:t>heavily dependent on the type of random distribution used for the selection</w:t>
+      </w:r>
+      <w:r>
+        <w:t>/shuffling</w:t>
+      </w:r>
+      <w:r>
+        <w:t xml:space="preserve"> of edges.</w:t>
+      </w:r>
+      <w:r>
+        <w:t xml:space="preserve"> </w:t>
+      </w:r>
+      <w:r>
+        <w:t xml:space="preserve">The time complexity of this algorithm is </w:t>
+      </w:r>
+      <w:r>
+        <w:t xml:space="preserve">depends on whether the edges are shuffle or selected randomly. If shuffled the time complexity becomes </w:t>
+      </w:r>
+      <w:r>
+        <w:rPr>
+          <w:i/>
+        </w:rPr>
+        <w:t>O</w:t>
+      </w:r>
+    </w:p>
+    <w:p>
+      <w:r>
+        <w:t>Stochastic Kruskal’s consists of the following steps:</w:t>
+      </w:r>
+    </w:p>
+    <w:p>
+      <w:pPr>
+        <w:pStyle w:val="ListParagraph"/>
+        <w:numPr>
+          <w:ilvl w:val="0"/>
+          <w:numId w:val="18"/>
+        </w:numPr>
+      </w:pPr>
+      <w:r>
+        <w:t xml:space="preserve">Graph </w:t>
+      </w:r>
+      <w:r>
+        <w:rPr>
+          <w:i/>
+        </w:rPr>
+        <w:t xml:space="preserve">G </w:t>
+      </w:r>
+      <w:r>
+        <w:t xml:space="preserve">is the original graph given to the algorithm. Create a new </w:t>
+      </w:r>
+      <w:r>
+        <w:t xml:space="preserve">edgeless </w:t>
+      </w:r>
+      <w:r>
+        <w:t xml:space="preserve">graph </w:t>
+      </w:r>
+      <w:r>
+        <w:rPr>
+          <w:i/>
+        </w:rPr>
+        <w:t>F</w:t>
+      </w:r>
+      <w:r>
+        <w:t xml:space="preserve"> </w:t>
+      </w:r>
+      <w:r>
+        <w:t>(</w:t>
+      </w:r>
+      <w:r>
+        <w:t xml:space="preserve">all </w:t>
+      </w:r>
+      <w:r>
+        <w:t>vertices are</w:t>
+      </w:r>
+      <w:r>
+        <w:t xml:space="preserve"> separate trees</w:t>
+      </w:r>
+      <w:r>
+        <w:t>)</w:t>
+      </w:r>
+      <w:r>
+        <w:t xml:space="preserve"> from graph </w:t>
+      </w:r>
+      <w:r>
+        <w:rPr>
+          <w:i/>
+        </w:rPr>
+        <w:t>G</w:t>
+      </w:r>
+      <w:r>
+        <w:t>.</w:t>
+      </w:r>
+    </w:p>
+    <w:p>
+      <w:pPr>
+        <w:pStyle w:val="ListParagraph"/>
+        <w:numPr>
+          <w:ilvl w:val="0"/>
+          <w:numId w:val="18"/>
+        </w:numPr>
+      </w:pPr>
+      <w:r>
+        <w:t xml:space="preserve">Create a set </w:t>
+      </w:r>
+      <w:r>
+        <w:rPr>
+          <w:i/>
+        </w:rPr>
+        <w:t>E</w:t>
+      </w:r>
+      <w:r>
+        <w:t xml:space="preserve"> of all edges from the </w:t>
+      </w:r>
+      <w:r>
+        <w:rPr>
+          <w:i/>
+        </w:rPr>
+        <w:t>G</w:t>
+      </w:r>
+      <w:r>
+        <w:t xml:space="preserve"> and shuffle set </w:t>
+      </w:r>
+      <w:r>
+        <w:rPr>
+          <w:i/>
+        </w:rPr>
+        <w:t>E</w:t>
+      </w:r>
+      <w:r>
+        <w:t>.</w:t>
+      </w:r>
+    </w:p>
+    <w:p>
+      <w:pPr>
+        <w:pStyle w:val="ListParagraph"/>
+        <w:numPr>
+          <w:ilvl w:val="0"/>
+          <w:numId w:val="16"/>
+        </w:numPr>
+      </w:pPr>
+      <w:r>
+        <w:t>Iterate through set</w:t>
+      </w:r>
+      <w:r>
+        <w:t xml:space="preserve"> </w:t>
+      </w:r>
+      <w:r>
+        <w:rPr>
+          <w:i/>
+        </w:rPr>
+        <w:t>E</w:t>
+      </w:r>
+      <w:r>
+        <w:t xml:space="preserve"> </w:t>
+      </w:r>
+      <w:r>
+        <w:t>until end:</w:t>
+      </w:r>
+    </w:p>
+    <w:p>
+      <w:pPr>
+        <w:pStyle w:val="ListParagraph"/>
+        <w:numPr>
+          <w:ilvl w:val="0"/>
+          <w:numId w:val="17"/>
+        </w:numPr>
+      </w:pPr>
+      <w:r>
+        <w:t>Select</w:t>
+      </w:r>
+      <w:r>
+        <w:t xml:space="preserve"> the first e</w:t>
+      </w:r>
+      <w:r>
+        <w:t xml:space="preserve">dge </w:t>
+      </w:r>
+      <w:r>
+        <w:rPr>
+          <w:i/>
+        </w:rPr>
+        <w:t>T</w:t>
+      </w:r>
+      <w:r>
+        <w:t xml:space="preserve"> from </w:t>
+      </w:r>
+      <w:r>
+        <w:rPr>
+          <w:i/>
+        </w:rPr>
+        <w:t>E</w:t>
+      </w:r>
+      <w:r>
+        <w:t xml:space="preserve"> and add </w:t>
+      </w:r>
+      <w:r>
+        <w:rPr>
+          <w:i/>
+        </w:rPr>
+        <w:t>T</w:t>
+      </w:r>
+      <w:r>
+        <w:t xml:space="preserve"> to </w:t>
+      </w:r>
+      <w:r>
+        <w:rPr>
+          <w:i/>
+        </w:rPr>
+        <w:t>F</w:t>
+      </w:r>
+      <w:r>
+        <w:t>.</w:t>
+      </w:r>
+    </w:p>
+    <w:p>
+      <w:pPr>
+        <w:pStyle w:val="ListParagraph"/>
+        <w:numPr>
+          <w:ilvl w:val="0"/>
+          <w:numId w:val="17"/>
+        </w:numPr>
+      </w:pPr>
+      <w:r>
+        <w:t xml:space="preserve">If </w:t>
+      </w:r>
+      <w:r>
+        <w:rPr>
+          <w:i/>
+        </w:rPr>
+        <w:t xml:space="preserve">F </w:t>
+      </w:r>
+      <w:r>
+        <w:t xml:space="preserve">is a spanning tree return </w:t>
+      </w:r>
+      <w:r>
+        <w:rPr>
+          <w:i/>
+        </w:rPr>
+        <w:t xml:space="preserve">F </w:t>
+      </w:r>
+      <w:r>
+        <w:t>and end algorithm.</w:t>
+      </w:r>
+    </w:p>
+    <w:p>
+      <w:pPr>
+        <w:pStyle w:val="ListParagraph"/>
+        <w:numPr>
+          <w:ilvl w:val="0"/>
+          <w:numId w:val="17"/>
+        </w:numPr>
+      </w:pPr>
+      <w:r>
+        <w:t xml:space="preserve">If </w:t>
+      </w:r>
+      <w:r>
+        <w:rPr>
+          <w:i/>
+        </w:rPr>
+        <w:t>T</w:t>
+      </w:r>
+      <w:r>
+        <w:t xml:space="preserve"> </w:t>
+      </w:r>
+      <w:r>
+        <w:t>creates</w:t>
+      </w:r>
+      <w:r>
+        <w:t xml:space="preserve"> a loop in </w:t>
+      </w:r>
+      <w:r>
+        <w:rPr>
+          <w:i/>
+        </w:rPr>
+        <w:t>F</w:t>
+      </w:r>
+      <w:r>
+        <w:t xml:space="preserve"> remove </w:t>
+      </w:r>
+      <w:r>
+        <w:rPr>
+          <w:i/>
+        </w:rPr>
+        <w:t>T</w:t>
+      </w:r>
+      <w:r>
+        <w:t xml:space="preserve"> from</w:t>
+      </w:r>
+      <w:r>
+        <w:rPr>
+          <w:i/>
+        </w:rPr>
+        <w:t xml:space="preserve"> F</w:t>
+      </w:r>
+      <w:r>
+        <w:t>.</w:t>
+      </w:r>
+    </w:p>
+    <w:p>
+      <w:pPr>
+        <w:rPr>
+          <w:b/>
+          <w:u w:val="single"/>
+        </w:rPr>
+      </w:pPr>
+    </w:p>
+    <w:p>
+      <w:r>
+        <w:t>Stochastic Kruskal pseudo code</w:t>
+      </w:r>
+    </w:p>
+    <w:p>
+      <w:pPr>
+        <w:rPr>
+          <w:b/>
+          <w:u w:val="single"/>
+        </w:rPr>
+      </w:pPr>
+      <w:r>
+        <w:rPr>
+          <w:b/>
+          <w:u w:val="single"/>
+        </w:rPr>
+        <w:t>Algorithm 4</w:t>
+      </w:r>
+    </w:p>
+    <w:p>
+      <w:pPr>
+        <w:pStyle w:val="ListParagraph"/>
+        <w:numPr>
+          <w:ilvl w:val="0"/>
+          <w:numId w:val="20"/>
+        </w:numPr>
+      </w:pPr>
+      <w:r>
+        <w:rPr>
+          <w:b/>
+        </w:rPr>
+        <w:t>Procedure</w:t>
+      </w:r>
+      <w:r>
+        <w:rPr>
+          <w:b/>
+        </w:rPr>
+        <w:t xml:space="preserve"> </w:t>
+      </w:r>
+      <w:r>
+        <w:t>Stochastic</w:t>
+      </w:r>
+      <w:r>
+        <w:rPr>
+          <w:b/>
+        </w:rPr>
+        <w:t xml:space="preserve"> </w:t>
+      </w:r>
+      <w:r>
         <w:t xml:space="preserve">Kruskal (graph </w:t>
       </w:r>
       <w:r>
@@ -1564,7 +5717,7 @@
         <w:pStyle w:val="ListParagraph"/>
         <w:numPr>
           <w:ilvl w:val="0"/>
-          <w:numId w:val="19"/>
+          <w:numId w:val="20"/>
         </w:numPr>
       </w:pPr>
       <w:r>
@@ -1600,7 +5753,7 @@
         <w:pStyle w:val="ListParagraph"/>
         <w:numPr>
           <w:ilvl w:val="0"/>
-          <w:numId w:val="19"/>
+          <w:numId w:val="20"/>
         </w:numPr>
       </w:pPr>
       <w:r>
@@ -1631,26 +5784,13 @@
         </w:rPr>
         <w:t>G</w:t>
       </w:r>
-      <w:r>
-        <w:rPr>
-          <w:rFonts w:cstheme="minorHAnsi"/>
-          <w:i/>
-        </w:rPr>
-        <w:t xml:space="preserve"> </w:t>
-      </w:r>
-      <w:r>
-        <w:rPr>
-          <w:rFonts w:cstheme="minorHAnsi"/>
-        </w:rPr>
-        <w:t>sorted in ascending order</w:t>
-      </w:r>
-    </w:p>
-    <w:p>
-      <w:pPr>
-        <w:pStyle w:val="ListParagraph"/>
-        <w:numPr>
-          <w:ilvl w:val="0"/>
-          <w:numId w:val="19"/>
+    </w:p>
+    <w:p>
+      <w:pPr>
+        <w:pStyle w:val="ListParagraph"/>
+        <w:numPr>
+          <w:ilvl w:val="0"/>
+          <w:numId w:val="20"/>
         </w:numPr>
       </w:pPr>
       <w:r>
@@ -1664,39 +5804,136 @@
           <w:rFonts w:cstheme="minorHAnsi"/>
           <w:b/>
         </w:rPr>
-        <w:t>l</w:t>
-      </w:r>
-      <w:r>
-        <w:rPr>
-          <w:rFonts w:cstheme="minorHAnsi"/>
-          <w:b/>
-        </w:rPr>
-        <w:t>oop</w:t>
-      </w:r>
-      <w:r>
-        <w:rPr>
-          <w:rFonts w:cstheme="minorHAnsi"/>
-          <w:b/>
-        </w:rPr>
-        <w:t xml:space="preserve"> </w:t>
-      </w:r>
-      <w:r>
-        <w:rPr>
-          <w:rFonts w:cstheme="minorHAnsi"/>
-        </w:rPr>
-        <w:t>through</w:t>
-      </w:r>
-      <w:r>
-        <w:rPr>
-          <w:rFonts w:cstheme="minorHAnsi"/>
-        </w:rPr>
-        <w:t xml:space="preserve"> </w:t>
-      </w:r>
-      <w:r>
-        <w:rPr>
-          <w:rFonts w:cstheme="minorHAnsi"/>
-        </w:rPr>
-        <w:t xml:space="preserve">edge set </w:t>
+        <w:t xml:space="preserve">loop </w:t>
+      </w:r>
+      <w:r>
+        <w:rPr>
+          <w:rFonts w:cstheme="minorHAnsi"/>
+        </w:rPr>
+        <w:t>until</w:t>
+      </w:r>
+      <w:r>
+        <w:rPr>
+          <w:rFonts w:cstheme="minorHAnsi"/>
+        </w:rPr>
+        <w:t xml:space="preserve"> </w:t>
+      </w:r>
+      <w:r>
+        <w:rPr>
+          <w:rFonts w:cstheme="minorHAnsi"/>
+          <w:i/>
+        </w:rPr>
+        <w:t xml:space="preserve">E </w:t>
+      </w:r>
+      <w:r>
+        <w:rPr>
+          <w:rFonts w:cstheme="minorHAnsi"/>
+        </w:rPr>
+        <w:t>is empty</w:t>
+      </w:r>
+      <w:r>
+        <w:rPr>
+          <w:rFonts w:cstheme="minorHAnsi"/>
+          <w:b/>
+        </w:rPr>
+        <w:t>:</w:t>
+      </w:r>
+    </w:p>
+    <w:p>
+      <w:pPr>
+        <w:pStyle w:val="ListParagraph"/>
+        <w:numPr>
+          <w:ilvl w:val="0"/>
+          <w:numId w:val="20"/>
+        </w:numPr>
+      </w:pPr>
+      <w:r>
+        <w:rPr>
+          <w:rFonts w:cstheme="minorHAnsi"/>
+          <w:b/>
+        </w:rPr>
+        <w:t xml:space="preserve"> </w:t>
+      </w:r>
+      <w:r>
+        <w:rPr>
+          <w:rFonts w:cstheme="minorHAnsi"/>
+          <w:b/>
+        </w:rPr>
+        <w:tab/>
+      </w:r>
+      <w:r>
+        <w:rPr>
+          <w:rFonts w:cstheme="minorHAnsi"/>
+          <w:b/>
+        </w:rPr>
+        <w:tab/>
+      </w:r>
+      <w:r>
+        <w:rPr>
+          <w:rFonts w:cstheme="minorHAnsi"/>
+          <w:i/>
+        </w:rPr>
+        <w:t>T</w:t>
+      </w:r>
+      <w:r>
+        <w:rPr>
+          <w:rFonts w:cstheme="minorHAnsi"/>
+          <w:b/>
+          <w:i/>
+        </w:rPr>
+        <w:t xml:space="preserve">  </w:t>
+      </w:r>
+      <w:r>
+        <w:rPr>
+          <w:rFonts w:cstheme="minorHAnsi"/>
+        </w:rPr>
+        <w:t xml:space="preserve">←  </w:t>
+      </w:r>
+      <w:r>
+        <w:rPr>
+          <w:rFonts w:cstheme="minorHAnsi"/>
+          <w:b/>
+        </w:rPr>
+        <w:t>r</w:t>
+      </w:r>
+      <w:r>
+        <w:rPr>
+          <w:rFonts w:cstheme="minorHAnsi"/>
+          <w:b/>
+        </w:rPr>
+        <w:t>emove</w:t>
+      </w:r>
+      <w:r>
+        <w:rPr>
+          <w:rFonts w:cstheme="minorHAnsi"/>
+          <w:i/>
+        </w:rPr>
+        <w:t xml:space="preserve"> </w:t>
+      </w:r>
+      <w:r>
+        <w:rPr>
+          <w:rFonts w:cstheme="minorHAnsi"/>
+        </w:rPr>
+        <w:t>r</w:t>
+      </w:r>
+      <w:r>
+        <w:rPr>
+          <w:rFonts w:cstheme="minorHAnsi"/>
+        </w:rPr>
+        <w:t>andom</w:t>
+      </w:r>
+      <w:r>
+        <w:rPr>
+          <w:rFonts w:cstheme="minorHAnsi"/>
+          <w:i/>
+        </w:rPr>
+        <w:t xml:space="preserve"> </w:t>
+      </w:r>
+      <w:r>
+        <w:rPr>
+          <w:rFonts w:cstheme="minorHAnsi"/>
+        </w:rPr>
+        <w:t xml:space="preserve">edge from set </w:t>
       </w:r>
       <w:r>
         <w:rPr>
@@ -1705,22 +5942,14 @@
         </w:rPr>
         <w:t>E</w:t>
       </w:r>
-      <w:r>
-        <w:rPr>
-          <w:rFonts w:cstheme="minorHAnsi"/>
-          <w:b/>
-        </w:rPr>
-        <w:t>:</w:t>
-      </w:r>
-    </w:p>
-    <w:p>
-      <w:pPr>
-        <w:pStyle w:val="ListParagraph"/>
-        <w:numPr>
-          <w:ilvl w:val="0"/>
-          <w:numId w:val="19"/>
-        </w:numPr>
-        <w:ind w:left="720" w:hanging="720"/>
+    </w:p>
+    <w:p>
+      <w:pPr>
+        <w:pStyle w:val="ListParagraph"/>
+        <w:numPr>
+          <w:ilvl w:val="0"/>
+          <w:numId w:val="20"/>
+        </w:numPr>
       </w:pPr>
       <w:r>
         <w:rPr>
@@ -1739,77 +5968,282 @@
       <w:r>
         <w:rPr>
           <w:rFonts w:cstheme="minorHAnsi"/>
+          <w:b/>
+        </w:rPr>
+        <w:tab/>
+      </w:r>
+      <w:r>
+        <w:rPr>
+          <w:rFonts w:cstheme="minorHAnsi"/>
+          <w:i/>
+        </w:rPr>
+        <w:t xml:space="preserve">F  </w:t>
+      </w:r>
+      <w:r>
+        <w:rPr>
+          <w:rFonts w:cstheme="minorHAnsi"/>
+        </w:rPr>
+        <w:t xml:space="preserve">←  </w:t>
+      </w:r>
+      <w:r>
+        <w:rPr>
+          <w:rFonts w:cstheme="minorHAnsi"/>
+          <w:i/>
+        </w:rPr>
+        <w:t xml:space="preserve">F </w:t>
+      </w:r>
+      <w:r>
+        <w:rPr>
+          <w:rFonts w:cstheme="minorHAnsi"/>
+          <w:b/>
+        </w:rPr>
+        <w:t>add</w:t>
+      </w:r>
+      <w:r>
+        <w:rPr>
+          <w:rFonts w:cstheme="minorHAnsi"/>
+        </w:rPr>
+        <w:t xml:space="preserve"> edge </w:t>
+      </w:r>
+      <w:r>
+        <w:rPr>
+          <w:rFonts w:cstheme="minorHAnsi"/>
           <w:i/>
         </w:rPr>
         <w:t>T</w:t>
       </w:r>
-      <w:r>
-        <w:rPr>
-          <w:rFonts w:cstheme="minorHAnsi"/>
-          <w:b/>
-          <w:i/>
-        </w:rPr>
-        <w:t xml:space="preserve">  </w:t>
-      </w:r>
-      <w:r>
-        <w:rPr>
-          <w:rFonts w:cstheme="minorHAnsi"/>
-        </w:rPr>
-        <w:t>←</w:t>
-      </w:r>
-      <w:r>
-        <w:rPr>
-          <w:rFonts w:cstheme="minorHAnsi"/>
-        </w:rPr>
-        <w:t xml:space="preserve">  </w:t>
-      </w:r>
-      <w:r>
-        <w:rPr>
-          <w:rFonts w:cstheme="minorHAnsi"/>
-          <w:i/>
-        </w:rPr>
-        <w:t xml:space="preserve">current </w:t>
-      </w:r>
-      <w:r>
-        <w:rPr>
-          <w:rFonts w:cstheme="minorHAnsi"/>
-        </w:rPr>
-        <w:t xml:space="preserve">edge from set </w:t>
-      </w:r>
-      <w:r>
-        <w:rPr>
-          <w:rFonts w:cstheme="minorHAnsi"/>
-          <w:i/>
-        </w:rPr>
-        <w:t>E</w:t>
-      </w:r>
-    </w:p>
-    <w:p>
-      <w:pPr>
-        <w:pStyle w:val="ListParagraph"/>
-        <w:numPr>
-          <w:ilvl w:val="0"/>
-          <w:numId w:val="19"/>
-        </w:numPr>
-        <w:ind w:left="720" w:hanging="720"/>
-      </w:pPr>
-      <w:r>
-        <w:rPr>
-          <w:rFonts w:cstheme="minorHAnsi"/>
-          <w:b/>
-        </w:rPr>
-        <w:t xml:space="preserve"> </w:t>
-      </w:r>
-      <w:r>
-        <w:rPr>
-          <w:rFonts w:cstheme="minorHAnsi"/>
-          <w:b/>
+    </w:p>
+    <w:p>
+      <w:pPr>
+        <w:pStyle w:val="ListParagraph"/>
+        <w:numPr>
+          <w:ilvl w:val="0"/>
+          <w:numId w:val="20"/>
+        </w:numPr>
+      </w:pPr>
+      <w:r>
+        <w:rPr>
+          <w:rFonts w:cstheme="minorHAnsi"/>
+        </w:rPr>
+        <w:t xml:space="preserve"> </w:t>
+      </w:r>
+      <w:r>
+        <w:rPr>
+          <w:rFonts w:cstheme="minorHAnsi"/>
         </w:rPr>
         <w:tab/>
       </w:r>
       <w:r>
         <w:rPr>
           <w:rFonts w:cstheme="minorHAnsi"/>
+        </w:rPr>
+        <w:tab/>
+      </w:r>
+      <w:r>
+        <w:rPr>
+          <w:rFonts w:cstheme="minorHAnsi"/>
+          <w:b/>
+        </w:rPr>
+        <w:t xml:space="preserve">if </w:t>
+      </w:r>
+      <w:r>
+        <w:rPr>
+          <w:rFonts w:cstheme="minorHAnsi"/>
+          <w:i/>
+        </w:rPr>
+        <w:t>F</w:t>
+      </w:r>
+      <w:r>
+        <w:rPr>
+          <w:rFonts w:cstheme="minorHAnsi"/>
+        </w:rPr>
+        <w:t xml:space="preserve"> is a spanning tree </w:t>
+      </w:r>
+      <w:r>
+        <w:rPr>
+          <w:rFonts w:cstheme="minorHAnsi"/>
+          <w:b/>
+        </w:rPr>
+        <w:t>then</w:t>
+      </w:r>
+    </w:p>
+    <w:p>
+      <w:pPr>
+        <w:pStyle w:val="ListParagraph"/>
+        <w:numPr>
+          <w:ilvl w:val="0"/>
+          <w:numId w:val="20"/>
+        </w:numPr>
+      </w:pPr>
+      <w:r>
+        <w:rPr>
+          <w:rFonts w:cstheme="minorHAnsi"/>
+        </w:rPr>
+        <w:t xml:space="preserve"> </w:t>
+      </w:r>
+      <w:r>
+        <w:rPr>
+          <w:rFonts w:cstheme="minorHAnsi"/>
+        </w:rPr>
+        <w:tab/>
+      </w:r>
+      <w:r>
+        <w:rPr>
+          <w:rFonts w:cstheme="minorHAnsi"/>
+        </w:rPr>
+        <w:tab/>
+      </w:r>
+      <w:r>
+        <w:rPr>
+          <w:rFonts w:cstheme="minorHAnsi"/>
+        </w:rPr>
+        <w:tab/>
+      </w:r>
+      <w:r>
+        <w:rPr>
+          <w:rFonts w:cstheme="minorHAnsi"/>
+          <w:b/>
+        </w:rPr>
+        <w:t>return</w:t>
+      </w:r>
+      <w:r>
+        <w:rPr>
+          <w:rFonts w:cstheme="minorHAnsi"/>
+          <w:b/>
+        </w:rPr>
+        <w:t xml:space="preserve"> </w:t>
+      </w:r>
+      <w:r>
+        <w:rPr>
+          <w:rFonts w:cstheme="minorHAnsi"/>
+          <w:i/>
+        </w:rPr>
+        <w:t>F</w:t>
+      </w:r>
+    </w:p>
+    <w:p>
+      <w:pPr>
+        <w:pStyle w:val="ListParagraph"/>
+        <w:numPr>
+          <w:ilvl w:val="0"/>
+          <w:numId w:val="20"/>
+        </w:numPr>
+      </w:pPr>
+      <w:r>
+        <w:rPr>
+          <w:rFonts w:cstheme="minorHAnsi"/>
+        </w:rPr>
+        <w:t xml:space="preserve"> </w:t>
+      </w:r>
+      <w:r>
+        <w:rPr>
+          <w:rFonts w:cstheme="minorHAnsi"/>
+        </w:rPr>
+        <w:tab/>
+      </w:r>
+      <w:r>
+        <w:rPr>
+          <w:rFonts w:cstheme="minorHAnsi"/>
+        </w:rPr>
+        <w:tab/>
+      </w:r>
+      <w:r>
+        <w:rPr>
+          <w:rFonts w:cstheme="minorHAnsi"/>
+          <w:b/>
+        </w:rPr>
+        <w:t>end if</w:t>
+      </w:r>
+    </w:p>
+    <w:p>
+      <w:pPr>
+        <w:pStyle w:val="ListParagraph"/>
+        <w:numPr>
+          <w:ilvl w:val="0"/>
+          <w:numId w:val="20"/>
+        </w:numPr>
+      </w:pPr>
+      <w:r>
+        <w:t xml:space="preserve"> </w:t>
+      </w:r>
+      <w:r>
+        <w:tab/>
+      </w:r>
+      <w:r>
+        <w:tab/>
+      </w:r>
+      <w:r>
+        <w:rPr>
+          <w:rFonts w:cstheme="minorHAnsi"/>
+          <w:b/>
+        </w:rPr>
+        <w:t xml:space="preserve">if </w:t>
+      </w:r>
+      <w:r>
+        <w:rPr>
+          <w:rFonts w:cstheme="minorHAnsi"/>
+          <w:i/>
+        </w:rPr>
+        <w:t>T</w:t>
+      </w:r>
+      <w:r>
+        <w:rPr>
+          <w:rFonts w:cstheme="minorHAnsi"/>
+        </w:rPr>
+        <w:t xml:space="preserve"> creates a loop in </w:t>
+      </w:r>
+      <w:r>
+        <w:rPr>
+          <w:rFonts w:cstheme="minorHAnsi"/>
+          <w:i/>
+        </w:rPr>
+        <w:t xml:space="preserve">F </w:t>
+      </w:r>
+      <w:r>
+        <w:rPr>
+          <w:rFonts w:cstheme="minorHAnsi"/>
+          <w:b/>
+        </w:rPr>
+        <w:t>then</w:t>
+      </w:r>
+    </w:p>
+    <w:p>
+      <w:pPr>
+        <w:pStyle w:val="ListParagraph"/>
+        <w:numPr>
+          <w:ilvl w:val="0"/>
+          <w:numId w:val="20"/>
+        </w:numPr>
+      </w:pPr>
+      <w:r>
+        <w:rPr>
+          <w:rFonts w:cstheme="minorHAnsi"/>
+          <w:b/>
+        </w:rPr>
+        <w:t xml:space="preserve"> </w:t>
+      </w:r>
+      <w:r>
+        <w:rPr>
+          <w:rFonts w:cstheme="minorHAnsi"/>
+          <w:b/>
+        </w:rPr>
+        <w:tab/>
+      </w:r>
+      <w:r>
+        <w:rPr>
+          <w:rFonts w:cstheme="minorHAnsi"/>
+        </w:rPr>
+        <w:tab/>
+      </w:r>
+      <w:r>
+        <w:rPr>
+          <w:rFonts w:cstheme="minorHAnsi"/>
+        </w:rPr>
+        <w:tab/>
+      </w:r>
+      <w:r>
+        <w:rPr>
+          <w:rFonts w:cstheme="minorHAnsi"/>
           <w:i/>
         </w:rPr>
         <w:t xml:space="preserve">F  </w:t>
@@ -1818,13 +6252,7 @@
         <w:rPr>
           <w:rFonts w:cstheme="minorHAnsi"/>
         </w:rPr>
-        <w:t>←</w:t>
-      </w:r>
-      <w:r>
-        <w:rPr>
-          <w:rFonts w:cstheme="minorHAnsi"/>
-        </w:rPr>
-        <w:t xml:space="preserve">  </w:t>
+        <w:t xml:space="preserve">←  </w:t>
       </w:r>
       <w:r>
         <w:rPr>
@@ -1837,7 +6265,7 @@
         <w:rPr>
           <w:rFonts w:cstheme="minorHAnsi"/>
         </w:rPr>
-        <w:t xml:space="preserve">add edge </w:t>
+        <w:t xml:space="preserve">remove </w:t>
       </w:r>
       <w:r>
         <w:rPr>
@@ -1852,1656 +6280,121 @@
         <w:pStyle w:val="ListParagraph"/>
         <w:numPr>
           <w:ilvl w:val="0"/>
-          <w:numId w:val="19"/>
-        </w:numPr>
-        <w:ind w:left="720" w:hanging="720"/>
-      </w:pPr>
-      <w:r>
-        <w:rPr>
-          <w:rFonts w:cstheme="minorHAnsi"/>
-        </w:rPr>
-        <w:t xml:space="preserve"> </w:t>
-      </w:r>
-      <w:r>
-        <w:rPr>
-          <w:rFonts w:cstheme="minorHAnsi"/>
+          <w:numId w:val="20"/>
+        </w:numPr>
+      </w:pPr>
+      <w:r>
+        <w:rPr>
+          <w:rFonts w:cstheme="minorHAnsi"/>
+          <w:i/>
+        </w:rPr>
+        <w:t xml:space="preserve"> </w:t>
+      </w:r>
+      <w:r>
+        <w:rPr>
+          <w:rFonts w:cstheme="minorHAnsi"/>
+          <w:i/>
         </w:rPr>
         <w:tab/>
       </w:r>
       <w:r>
         <w:rPr>
           <w:rFonts w:cstheme="minorHAnsi"/>
-          <w:b/>
-        </w:rPr>
-        <w:t xml:space="preserve">if </w:t>
-      </w:r>
-      <w:r>
-        <w:rPr>
-          <w:rFonts w:cstheme="minorHAnsi"/>
-          <w:i/>
-        </w:rPr>
-        <w:t>F</w:t>
-      </w:r>
-      <w:r>
-        <w:rPr>
-          <w:rFonts w:cstheme="minorHAnsi"/>
-        </w:rPr>
-        <w:t xml:space="preserve"> is a spanning tree </w:t>
-      </w:r>
-      <w:r>
-        <w:rPr>
-          <w:rFonts w:cstheme="minorHAnsi"/>
-          <w:b/>
-        </w:rPr>
-        <w:t>then</w:t>
-      </w:r>
-    </w:p>
-    <w:p>
-      <w:pPr>
-        <w:pStyle w:val="ListParagraph"/>
-        <w:numPr>
-          <w:ilvl w:val="0"/>
-          <w:numId w:val="19"/>
-        </w:numPr>
-        <w:ind w:left="720" w:hanging="720"/>
-      </w:pPr>
-      <w:r>
-        <w:rPr>
-          <w:rFonts w:cstheme="minorHAnsi"/>
-        </w:rPr>
+          <w:i/>
+        </w:rPr>
+        <w:tab/>
+      </w:r>
+      <w:r>
+        <w:rPr>
+          <w:rFonts w:cstheme="minorHAnsi"/>
+          <w:b/>
+        </w:rPr>
+        <w:t>end if</w:t>
+      </w:r>
+    </w:p>
+    <w:p>
+      <w:pPr>
+        <w:pStyle w:val="ListParagraph"/>
+        <w:numPr>
+          <w:ilvl w:val="0"/>
+          <w:numId w:val="20"/>
+        </w:numPr>
+      </w:pPr>
+      <w:r>
+        <w:t xml:space="preserve"> </w:t>
+      </w:r>
+      <w:r>
+        <w:tab/>
+      </w:r>
+      <w:r>
+        <w:rPr>
+          <w:rFonts w:cstheme="minorHAnsi"/>
+          <w:b/>
+        </w:rPr>
+        <w:t>end loop</w:t>
+      </w:r>
+    </w:p>
+    <w:p>
+      <w:pPr>
+        <w:pStyle w:val="ListParagraph"/>
+        <w:numPr>
+          <w:ilvl w:val="0"/>
+          <w:numId w:val="20"/>
+        </w:numPr>
+      </w:pPr>
+      <w:r>
+        <w:rPr>
+          <w:rFonts w:cstheme="minorHAnsi"/>
+          <w:b/>
+        </w:rPr>
+        <w:t xml:space="preserve">end </w:t>
+      </w:r>
+      <w:r>
+        <w:rPr>
+          <w:b/>
+        </w:rPr>
+        <w:t>procedure</w:t>
+      </w:r>
+    </w:p>
+    <w:p>
+      <w:r>
+        <w:rPr>
+          <w:b/>
+          <w:bCs/>
+        </w:rPr>
+        <w:br w:type="page"/>
+      </w:r>
+    </w:p>
+    <w:p>
+      <w:pPr>
+        <w:pStyle w:val="Heading1"/>
+      </w:pPr>
+      <w:r>
         <w:lastRenderedPageBreak/>
-        <w:t xml:space="preserve"> </w:t>
-      </w:r>
-      <w:r>
-        <w:rPr>
-          <w:rFonts w:cstheme="minorHAnsi"/>
-        </w:rPr>
-        <w:tab/>
-      </w:r>
-      <w:r>
-        <w:rPr>
-          <w:rFonts w:cstheme="minorHAnsi"/>
-        </w:rPr>
-        <w:tab/>
-      </w:r>
-      <w:r>
-        <w:rPr>
-          <w:rFonts w:cstheme="minorHAnsi"/>
-          <w:i/>
-        </w:rPr>
-        <w:t>return</w:t>
-      </w:r>
-      <w:r>
-        <w:rPr>
-          <w:rFonts w:cstheme="minorHAnsi"/>
-          <w:b/>
-        </w:rPr>
-        <w:t xml:space="preserve"> </w:t>
-      </w:r>
-      <w:r>
-        <w:rPr>
-          <w:rFonts w:cstheme="minorHAnsi"/>
-          <w:i/>
-        </w:rPr>
-        <w:t>F</w:t>
-      </w:r>
-    </w:p>
-    <w:p>
-      <w:pPr>
-        <w:pStyle w:val="ListParagraph"/>
-        <w:numPr>
-          <w:ilvl w:val="0"/>
-          <w:numId w:val="19"/>
-        </w:numPr>
-      </w:pPr>
-      <w:r>
-        <w:rPr>
-          <w:rFonts w:cstheme="minorHAnsi"/>
-        </w:rPr>
-        <w:t xml:space="preserve"> </w:t>
-      </w:r>
-      <w:r>
-        <w:rPr>
-          <w:rFonts w:cstheme="minorHAnsi"/>
-        </w:rPr>
-        <w:tab/>
-      </w:r>
-      <w:r>
-        <w:rPr>
-          <w:rFonts w:cstheme="minorHAnsi"/>
-        </w:rPr>
-        <w:tab/>
-      </w:r>
-      <w:r>
-        <w:rPr>
-          <w:rFonts w:cstheme="minorHAnsi"/>
-          <w:b/>
-        </w:rPr>
-        <w:t>e</w:t>
-      </w:r>
-      <w:r>
-        <w:rPr>
-          <w:rFonts w:cstheme="minorHAnsi"/>
-          <w:b/>
-        </w:rPr>
-        <w:t>nd</w:t>
-      </w:r>
-      <w:r>
-        <w:rPr>
-          <w:rFonts w:cstheme="minorHAnsi"/>
-          <w:b/>
-        </w:rPr>
-        <w:t xml:space="preserve"> if</w:t>
-      </w:r>
-    </w:p>
-    <w:p>
-      <w:pPr>
-        <w:pStyle w:val="ListParagraph"/>
-        <w:numPr>
-          <w:ilvl w:val="0"/>
-          <w:numId w:val="19"/>
-        </w:numPr>
-        <w:ind w:left="720" w:hanging="720"/>
-      </w:pPr>
-      <w:r>
-        <w:t xml:space="preserve"> </w:t>
-      </w:r>
-      <w:r>
-        <w:tab/>
-      </w:r>
-      <w:r>
-        <w:rPr>
-          <w:rFonts w:cstheme="minorHAnsi"/>
-          <w:b/>
-        </w:rPr>
-        <w:t xml:space="preserve">if </w:t>
-      </w:r>
-      <w:r>
-        <w:rPr>
-          <w:rFonts w:cstheme="minorHAnsi"/>
-          <w:i/>
-        </w:rPr>
+        <w:t>Methodology</w:t>
+      </w:r>
+    </w:p>
+    <w:p/>
+    <w:p>
+      <w:r>
+        <w:t xml:space="preserve">For this project a more flexible waterfall model known as the incremental build model is in use. This model design implements and tests the program incrementally. Following this development model allow for the program to be built and tested one class at a time. This incremental style of development is perfect for incorporating Test Driven Development (TDD) as this has short development cycles that ensure that the program is create one class at a time, thus helping prevent large errors which persist through multiple class. It also helps break down the project into smaller more manageable </w:t>
+      </w:r>
+      <w:r>
+        <w:t>sections</w:t>
+      </w:r>
+      <w:r>
+        <w:t xml:space="preserve"> much like a divide and conquer strategy.</w:t>
+      </w:r>
+    </w:p>
+    <w:p>
+      <w:r>
+        <w:t xml:space="preserve">What is </w:t>
+      </w:r>
+      <w:r>
         <w:t>T</w:t>
       </w:r>
       <w:r>
-        <w:rPr>
-          <w:rFonts w:cstheme="minorHAnsi"/>
-        </w:rPr>
-        <w:t xml:space="preserve"> </w:t>
-      </w:r>
-      <w:r>
-        <w:rPr>
-          <w:rFonts w:cstheme="minorHAnsi"/>
-        </w:rPr>
-        <w:t xml:space="preserve">creates a loop in </w:t>
-      </w:r>
-      <w:r>
-        <w:rPr>
-          <w:rFonts w:cstheme="minorHAnsi"/>
-          <w:i/>
-        </w:rPr>
-        <w:t>F</w:t>
-      </w:r>
-      <w:r>
-        <w:rPr>
-          <w:rFonts w:cstheme="minorHAnsi"/>
-          <w:i/>
-        </w:rPr>
-        <w:t xml:space="preserve"> </w:t>
-      </w:r>
-      <w:r>
-        <w:rPr>
-          <w:rFonts w:cstheme="minorHAnsi"/>
-          <w:b/>
-        </w:rPr>
-        <w:t>then</w:t>
-      </w:r>
-    </w:p>
-    <w:p>
-      <w:pPr>
-        <w:pStyle w:val="ListParagraph"/>
-        <w:numPr>
-          <w:ilvl w:val="0"/>
-          <w:numId w:val="19"/>
-        </w:numPr>
-        <w:ind w:left="720" w:hanging="720"/>
-      </w:pPr>
-      <w:r>
-        <w:rPr>
-          <w:rFonts w:cstheme="minorHAnsi"/>
-          <w:b/>
-        </w:rPr>
-        <w:t xml:space="preserve"> </w:t>
-      </w:r>
-      <w:r>
-        <w:rPr>
-          <w:rFonts w:cstheme="minorHAnsi"/>
-          <w:b/>
-        </w:rPr>
-        <w:tab/>
-      </w:r>
-      <w:r>
-        <w:rPr>
-          <w:rFonts w:cstheme="minorHAnsi"/>
-        </w:rPr>
-        <w:tab/>
-      </w:r>
-      <w:r>
-        <w:rPr>
-          <w:rFonts w:cstheme="minorHAnsi"/>
-          <w:i/>
-        </w:rPr>
-        <w:t xml:space="preserve">F  </w:t>
-      </w:r>
-      <w:r>
-        <w:rPr>
-          <w:rFonts w:cstheme="minorHAnsi"/>
-        </w:rPr>
-        <w:t xml:space="preserve">←  </w:t>
-      </w:r>
-      <w:r>
-        <w:rPr>
-          <w:rFonts w:cstheme="minorHAnsi"/>
-          <w:i/>
-        </w:rPr>
-        <w:t>F</w:t>
-      </w:r>
-      <w:r>
-        <w:rPr>
-          <w:rFonts w:cstheme="minorHAnsi"/>
-          <w:i/>
-        </w:rPr>
-        <w:t xml:space="preserve"> </w:t>
-      </w:r>
-      <w:r>
-        <w:rPr>
-          <w:rFonts w:cstheme="minorHAnsi"/>
-        </w:rPr>
-        <w:t xml:space="preserve">remove </w:t>
-      </w:r>
-      <w:r>
-        <w:rPr>
-          <w:rFonts w:cstheme="minorHAnsi"/>
-          <w:i/>
-        </w:rPr>
-        <w:t>T</w:t>
-      </w:r>
-    </w:p>
-    <w:p>
-      <w:pPr>
-        <w:pStyle w:val="ListParagraph"/>
-        <w:numPr>
-          <w:ilvl w:val="0"/>
-          <w:numId w:val="19"/>
-        </w:numPr>
-      </w:pPr>
-      <w:r>
-        <w:rPr>
-          <w:rFonts w:cstheme="minorHAnsi"/>
-          <w:i/>
-        </w:rPr>
-        <w:t xml:space="preserve"> </w:t>
-      </w:r>
-      <w:r>
-        <w:rPr>
-          <w:rFonts w:cstheme="minorHAnsi"/>
-          <w:i/>
-        </w:rPr>
-        <w:tab/>
-      </w:r>
-      <w:r>
-        <w:rPr>
-          <w:rFonts w:cstheme="minorHAnsi"/>
-          <w:i/>
-        </w:rPr>
-        <w:tab/>
-      </w:r>
-      <w:r>
-        <w:rPr>
-          <w:rFonts w:cstheme="minorHAnsi"/>
-          <w:b/>
-        </w:rPr>
-        <w:t>end if</w:t>
-      </w:r>
-    </w:p>
-    <w:p>
-      <w:pPr>
-        <w:pStyle w:val="ListParagraph"/>
-        <w:numPr>
-          <w:ilvl w:val="0"/>
-          <w:numId w:val="19"/>
-        </w:numPr>
-      </w:pPr>
-      <w:r>
-        <w:t xml:space="preserve"> </w:t>
-      </w:r>
-      <w:r>
-        <w:tab/>
-      </w:r>
-      <w:r>
-        <w:rPr>
-          <w:rFonts w:cstheme="minorHAnsi"/>
-          <w:b/>
-        </w:rPr>
-        <w:t xml:space="preserve">end </w:t>
-      </w:r>
-      <w:r>
-        <w:rPr>
-          <w:rFonts w:cstheme="minorHAnsi"/>
-          <w:b/>
-        </w:rPr>
-        <w:t>loop</w:t>
-      </w:r>
-    </w:p>
-    <w:p>
-      <w:pPr>
-        <w:pStyle w:val="ListParagraph"/>
-        <w:numPr>
-          <w:ilvl w:val="0"/>
-          <w:numId w:val="19"/>
-        </w:numPr>
-      </w:pPr>
-      <w:r>
-        <w:rPr>
-          <w:rFonts w:cstheme="minorHAnsi"/>
-          <w:b/>
-        </w:rPr>
-        <w:t xml:space="preserve">end </w:t>
-      </w:r>
-      <w:r>
-        <w:rPr>
-          <w:b/>
-        </w:rPr>
-        <w:t>procedure</w:t>
-      </w:r>
-    </w:p>
-    <w:p/>
-    <w:p>
-      <w:r>
-        <w:t>Stochastic Kruskal</w:t>
-      </w:r>
-    </w:p>
-    <w:p>
-      <w:r>
-        <w:t>For the generation of random spanning trees that will be used as the hypothesis of each agent a s</w:t>
-      </w:r>
-      <w:r>
-        <w:t>tochastic</w:t>
-      </w:r>
-      <w:r>
-        <w:t xml:space="preserve"> version of</w:t>
-      </w:r>
-      <w:r>
-        <w:t xml:space="preserve"> Krushkal’s</w:t>
-      </w:r>
-      <w:r>
-        <w:t xml:space="preserve"> algorithm has been created. The spanning trees generated by this graph are </w:t>
-      </w:r>
-      <w:r>
-        <w:t>heavily dependent on the type of random distribution used for the selection</w:t>
-      </w:r>
-      <w:r>
-        <w:t>/shuffling</w:t>
-      </w:r>
-      <w:r>
-        <w:t xml:space="preserve"> of edges.</w:t>
-      </w:r>
-      <w:r>
-        <w:t xml:space="preserve"> </w:t>
-      </w:r>
-      <w:r>
-        <w:t>Stochastic Kruskal’s consists of the following steps:</w:t>
-      </w:r>
-    </w:p>
-    <w:p>
-      <w:pPr>
-        <w:pStyle w:val="ListParagraph"/>
-        <w:numPr>
-          <w:ilvl w:val="0"/>
-          <w:numId w:val="18"/>
-        </w:numPr>
-      </w:pPr>
-      <w:r>
-        <w:t xml:space="preserve">Graph </w:t>
-      </w:r>
-      <w:r>
-        <w:rPr>
-          <w:i/>
-        </w:rPr>
-        <w:t xml:space="preserve">G </w:t>
-      </w:r>
-      <w:r>
-        <w:t xml:space="preserve">is the original graph given to the algorithm. Create a new </w:t>
-      </w:r>
-      <w:r>
-        <w:t xml:space="preserve">edgeless </w:t>
-      </w:r>
-      <w:r>
-        <w:t xml:space="preserve">graph </w:t>
-      </w:r>
-      <w:r>
-        <w:rPr>
-          <w:i/>
-        </w:rPr>
-        <w:t>F</w:t>
-      </w:r>
-      <w:r>
-        <w:t xml:space="preserve"> </w:t>
-      </w:r>
-      <w:r>
-        <w:t>(</w:t>
-      </w:r>
-      <w:r>
-        <w:t xml:space="preserve">all </w:t>
-      </w:r>
-      <w:r>
-        <w:t>vertices are</w:t>
-      </w:r>
-      <w:r>
-        <w:t xml:space="preserve"> separate trees</w:t>
-      </w:r>
-      <w:r>
-        <w:t>)</w:t>
-      </w:r>
-      <w:r>
-        <w:t xml:space="preserve"> from graph </w:t>
-      </w:r>
-      <w:r>
-        <w:rPr>
-          <w:i/>
-        </w:rPr>
-        <w:t>G</w:t>
-      </w:r>
-      <w:r>
-        <w:t>.</w:t>
-      </w:r>
-    </w:p>
-    <w:p>
-      <w:pPr>
-        <w:pStyle w:val="ListParagraph"/>
-        <w:numPr>
-          <w:ilvl w:val="0"/>
-          <w:numId w:val="18"/>
-        </w:numPr>
-      </w:pPr>
-      <w:r>
-        <w:t xml:space="preserve">Create a set </w:t>
-      </w:r>
-      <w:r>
-        <w:rPr>
-          <w:i/>
-        </w:rPr>
-        <w:t>E</w:t>
-      </w:r>
-      <w:r>
-        <w:t xml:space="preserve"> of all edges from the </w:t>
-      </w:r>
-      <w:r>
-        <w:rPr>
-          <w:i/>
-        </w:rPr>
-        <w:t>G</w:t>
-      </w:r>
-      <w:r>
-        <w:t xml:space="preserve"> and shuffle set </w:t>
-      </w:r>
-      <w:r>
-        <w:rPr>
-          <w:i/>
-        </w:rPr>
-        <w:t>E</w:t>
-      </w:r>
-      <w:r>
-        <w:t>.</w:t>
-      </w:r>
-    </w:p>
-    <w:p>
-      <w:pPr>
-        <w:pStyle w:val="ListParagraph"/>
-        <w:numPr>
-          <w:ilvl w:val="0"/>
-          <w:numId w:val="16"/>
-        </w:numPr>
-      </w:pPr>
-      <w:r>
-        <w:t>Iterate through set</w:t>
-      </w:r>
-      <w:r>
-        <w:t xml:space="preserve"> </w:t>
-      </w:r>
-      <w:r>
-        <w:rPr>
-          <w:i/>
-        </w:rPr>
-        <w:t>E</w:t>
-      </w:r>
-      <w:r>
-        <w:t xml:space="preserve"> </w:t>
-      </w:r>
-      <w:r>
-        <w:t>until end:</w:t>
-      </w:r>
-    </w:p>
-    <w:p>
-      <w:pPr>
-        <w:pStyle w:val="ListParagraph"/>
-        <w:numPr>
-          <w:ilvl w:val="0"/>
-          <w:numId w:val="17"/>
-        </w:numPr>
-      </w:pPr>
-      <w:r>
-        <w:t>Select</w:t>
-      </w:r>
-      <w:r>
-        <w:t xml:space="preserve"> the first e</w:t>
-      </w:r>
-      <w:r>
-        <w:t xml:space="preserve">dge </w:t>
-      </w:r>
-      <w:r>
-        <w:rPr>
-          <w:i/>
-        </w:rPr>
-        <w:t>T</w:t>
-      </w:r>
-      <w:r>
-        <w:t xml:space="preserve"> from </w:t>
-      </w:r>
-      <w:r>
-        <w:rPr>
-          <w:i/>
-        </w:rPr>
-        <w:t>E</w:t>
-      </w:r>
-      <w:r>
-        <w:t xml:space="preserve"> and add </w:t>
-      </w:r>
-      <w:r>
-        <w:rPr>
-          <w:i/>
-        </w:rPr>
-        <w:t>T</w:t>
-      </w:r>
-      <w:r>
-        <w:t xml:space="preserve"> to </w:t>
-      </w:r>
-      <w:r>
-        <w:rPr>
-          <w:i/>
-        </w:rPr>
-        <w:t>F</w:t>
-      </w:r>
-      <w:r>
-        <w:t>.</w:t>
-      </w:r>
-    </w:p>
-    <w:p>
-      <w:pPr>
-        <w:pStyle w:val="ListParagraph"/>
-        <w:numPr>
-          <w:ilvl w:val="0"/>
-          <w:numId w:val="17"/>
-        </w:numPr>
-      </w:pPr>
-      <w:r>
-        <w:t xml:space="preserve">If </w:t>
-      </w:r>
-      <w:r>
-        <w:rPr>
-          <w:i/>
-        </w:rPr>
-        <w:t xml:space="preserve">F </w:t>
-      </w:r>
-      <w:r>
-        <w:t xml:space="preserve">is a spanning tree return </w:t>
-      </w:r>
-      <w:r>
-        <w:rPr>
-          <w:i/>
-        </w:rPr>
-        <w:t xml:space="preserve">F </w:t>
-      </w:r>
-      <w:r>
-        <w:t>and end algorithm.</w:t>
-      </w:r>
-    </w:p>
-    <w:p>
-      <w:pPr>
-        <w:pStyle w:val="ListParagraph"/>
-        <w:numPr>
-          <w:ilvl w:val="0"/>
-          <w:numId w:val="17"/>
-        </w:numPr>
-      </w:pPr>
-      <w:r>
-        <w:t xml:space="preserve">If </w:t>
-      </w:r>
-      <w:r>
-        <w:rPr>
-          <w:i/>
-        </w:rPr>
-        <w:t>T</w:t>
-      </w:r>
-      <w:r>
-        <w:t xml:space="preserve"> </w:t>
-      </w:r>
-      <w:r>
-        <w:t>creates</w:t>
-      </w:r>
-      <w:r>
-        <w:t xml:space="preserve"> a loop in </w:t>
-      </w:r>
-      <w:r>
-        <w:rPr>
-          <w:i/>
-        </w:rPr>
-        <w:t>F</w:t>
-      </w:r>
-      <w:r>
-        <w:t xml:space="preserve"> remove </w:t>
-      </w:r>
-      <w:r>
-        <w:rPr>
-          <w:i/>
-        </w:rPr>
-        <w:t>T</w:t>
-      </w:r>
-      <w:r>
-        <w:t xml:space="preserve"> from</w:t>
-      </w:r>
-      <w:r>
-        <w:rPr>
-          <w:i/>
-        </w:rPr>
-        <w:t xml:space="preserve"> F</w:t>
-      </w:r>
-      <w:r>
-        <w:t>.</w:t>
-      </w:r>
-    </w:p>
-    <w:p>
-      <w:pPr>
-        <w:rPr>
-          <w:b/>
-          <w:u w:val="single"/>
-        </w:rPr>
-      </w:pPr>
-      <w:r>
-        <w:rPr>
-          <w:b/>
-          <w:u w:val="single"/>
-        </w:rPr>
-        <w:t>Algorithm 1:</w:t>
-      </w:r>
-    </w:p>
-    <w:p>
-      <w:pPr>
-        <w:pStyle w:val="ListParagraph"/>
-        <w:numPr>
-          <w:ilvl w:val="0"/>
-          <w:numId w:val="20"/>
-        </w:numPr>
-      </w:pPr>
-      <w:r>
-        <w:rPr>
-          <w:b/>
-        </w:rPr>
-        <w:t>P</w:t>
-      </w:r>
-      <w:r>
-        <w:rPr>
-          <w:b/>
-        </w:rPr>
-        <w:t>rocedure</w:t>
-      </w:r>
-      <w:r>
-        <w:rPr>
-          <w:b/>
-        </w:rPr>
-        <w:t xml:space="preserve"> </w:t>
-      </w:r>
-      <w:r>
-        <w:t>Stochastic</w:t>
-      </w:r>
-      <w:r>
-        <w:rPr>
-          <w:b/>
-        </w:rPr>
-        <w:t xml:space="preserve"> </w:t>
-      </w:r>
-      <w:r>
-        <w:t xml:space="preserve">Kruskal (graph </w:t>
-      </w:r>
-      <w:r>
-        <w:rPr>
-          <w:i/>
-        </w:rPr>
-        <w:t>G</w:t>
-      </w:r>
-      <w:r>
-        <w:t>)</w:t>
-      </w:r>
-    </w:p>
-    <w:p>
-      <w:pPr>
-        <w:pStyle w:val="ListParagraph"/>
-        <w:numPr>
-          <w:ilvl w:val="0"/>
-          <w:numId w:val="20"/>
-        </w:numPr>
-      </w:pPr>
-      <w:r>
-        <w:tab/>
-      </w:r>
-      <w:r>
-        <w:rPr>
-          <w:i/>
-        </w:rPr>
-        <w:t>F</w:t>
-      </w:r>
-      <w:r>
-        <w:t xml:space="preserve">  </w:t>
-      </w:r>
-      <w:r>
-        <w:rPr>
-          <w:rFonts w:cstheme="minorHAnsi"/>
-        </w:rPr>
-        <w:t xml:space="preserve">← </w:t>
-      </w:r>
-      <w:r>
-        <w:t xml:space="preserve"> edgeless graph of </w:t>
-      </w:r>
-      <w:r>
-        <w:rPr>
-          <w:i/>
-        </w:rPr>
-        <w:t>G</w:t>
-      </w:r>
-    </w:p>
-    <w:p>
-      <w:pPr>
-        <w:pStyle w:val="ListParagraph"/>
-        <w:numPr>
-          <w:ilvl w:val="0"/>
-          <w:numId w:val="20"/>
-        </w:numPr>
-      </w:pPr>
-      <w:r>
-        <w:t xml:space="preserve"> </w:t>
-      </w:r>
-      <w:r>
-        <w:tab/>
-      </w:r>
-      <w:r>
-        <w:rPr>
-          <w:i/>
-        </w:rPr>
-        <w:t>E</w:t>
-      </w:r>
-      <w:r>
-        <w:t xml:space="preserve">  </w:t>
-      </w:r>
-      <w:r>
-        <w:rPr>
-          <w:rFonts w:cstheme="minorHAnsi"/>
-        </w:rPr>
-        <w:t xml:space="preserve">←  edge set from </w:t>
-      </w:r>
-      <w:r>
-        <w:rPr>
-          <w:rFonts w:cstheme="minorHAnsi"/>
-          <w:i/>
-        </w:rPr>
-        <w:t>G</w:t>
-      </w:r>
-    </w:p>
-    <w:p>
-      <w:pPr>
-        <w:pStyle w:val="ListParagraph"/>
-        <w:numPr>
-          <w:ilvl w:val="0"/>
-          <w:numId w:val="20"/>
-        </w:numPr>
-      </w:pPr>
-      <w:r>
-        <w:t xml:space="preserve"> </w:t>
-      </w:r>
-      <w:r>
-        <w:tab/>
-      </w:r>
-      <w:r>
-        <w:rPr>
-          <w:rFonts w:cstheme="minorHAnsi"/>
-          <w:b/>
-        </w:rPr>
-        <w:t xml:space="preserve">loop </w:t>
-      </w:r>
-      <w:r>
-        <w:rPr>
-          <w:rFonts w:cstheme="minorHAnsi"/>
-        </w:rPr>
-        <w:t>until</w:t>
-      </w:r>
-      <w:r>
-        <w:rPr>
-          <w:rFonts w:cstheme="minorHAnsi"/>
-        </w:rPr>
-        <w:t xml:space="preserve"> </w:t>
-      </w:r>
-      <w:r>
-        <w:rPr>
-          <w:rFonts w:cstheme="minorHAnsi"/>
-          <w:i/>
-        </w:rPr>
-        <w:t xml:space="preserve">E </w:t>
-      </w:r>
-      <w:r>
-        <w:rPr>
-          <w:rFonts w:cstheme="minorHAnsi"/>
-        </w:rPr>
-        <w:t>is empty</w:t>
-      </w:r>
-      <w:r>
-        <w:rPr>
-          <w:rFonts w:cstheme="minorHAnsi"/>
-          <w:b/>
-        </w:rPr>
-        <w:t>:</w:t>
-      </w:r>
-    </w:p>
-    <w:p>
-      <w:pPr>
-        <w:pStyle w:val="ListParagraph"/>
-        <w:numPr>
-          <w:ilvl w:val="0"/>
-          <w:numId w:val="20"/>
-        </w:numPr>
-      </w:pPr>
-      <w:r>
-        <w:rPr>
-          <w:rFonts w:cstheme="minorHAnsi"/>
-          <w:b/>
-        </w:rPr>
-        <w:t xml:space="preserve"> </w:t>
-      </w:r>
-      <w:r>
-        <w:rPr>
-          <w:rFonts w:cstheme="minorHAnsi"/>
-          <w:b/>
-        </w:rPr>
-        <w:tab/>
-      </w:r>
-      <w:r>
-        <w:rPr>
-          <w:rFonts w:cstheme="minorHAnsi"/>
-          <w:i/>
-        </w:rPr>
-        <w:t>T</w:t>
-      </w:r>
-      <w:r>
-        <w:rPr>
-          <w:rFonts w:cstheme="minorHAnsi"/>
-          <w:b/>
-          <w:i/>
-        </w:rPr>
-        <w:t xml:space="preserve">  </w:t>
-      </w:r>
-      <w:r>
-        <w:rPr>
-          <w:rFonts w:cstheme="minorHAnsi"/>
-        </w:rPr>
-        <w:t xml:space="preserve">←  </w:t>
-      </w:r>
-      <w:r>
-        <w:rPr>
-          <w:rFonts w:cstheme="minorHAnsi"/>
-          <w:b/>
-        </w:rPr>
-        <w:t>r</w:t>
-      </w:r>
-      <w:r>
-        <w:rPr>
-          <w:rFonts w:cstheme="minorHAnsi"/>
-          <w:b/>
-        </w:rPr>
-        <w:t>emove</w:t>
-      </w:r>
-      <w:r>
-        <w:rPr>
-          <w:rFonts w:cstheme="minorHAnsi"/>
-          <w:i/>
-        </w:rPr>
-        <w:t xml:space="preserve"> </w:t>
-      </w:r>
-      <w:r>
-        <w:rPr>
-          <w:rFonts w:cstheme="minorHAnsi"/>
-        </w:rPr>
-        <w:t>r</w:t>
-      </w:r>
-      <w:r>
-        <w:rPr>
-          <w:rFonts w:cstheme="minorHAnsi"/>
-        </w:rPr>
-        <w:t>andom</w:t>
-      </w:r>
-      <w:r>
-        <w:rPr>
-          <w:rFonts w:cstheme="minorHAnsi"/>
-          <w:i/>
-        </w:rPr>
-        <w:t xml:space="preserve"> </w:t>
-      </w:r>
-      <w:r>
-        <w:rPr>
-          <w:rFonts w:cstheme="minorHAnsi"/>
-        </w:rPr>
-        <w:t xml:space="preserve">edge from set </w:t>
-      </w:r>
-      <w:r>
-        <w:rPr>
-          <w:rFonts w:cstheme="minorHAnsi"/>
-          <w:i/>
-        </w:rPr>
-        <w:t>E</w:t>
-      </w:r>
-    </w:p>
-    <w:p>
-      <w:pPr>
-        <w:pStyle w:val="ListParagraph"/>
-        <w:numPr>
-          <w:ilvl w:val="0"/>
-          <w:numId w:val="20"/>
-        </w:numPr>
-      </w:pPr>
-      <w:r>
-        <w:rPr>
-          <w:rFonts w:cstheme="minorHAnsi"/>
-          <w:b/>
-        </w:rPr>
-        <w:t xml:space="preserve"> </w:t>
-      </w:r>
-      <w:r>
-        <w:rPr>
-          <w:rFonts w:cstheme="minorHAnsi"/>
-          <w:b/>
-        </w:rPr>
-        <w:tab/>
-      </w:r>
-      <w:r>
-        <w:rPr>
-          <w:rFonts w:cstheme="minorHAnsi"/>
-          <w:i/>
-        </w:rPr>
-        <w:t xml:space="preserve">F  </w:t>
-      </w:r>
-      <w:r>
-        <w:rPr>
-          <w:rFonts w:cstheme="minorHAnsi"/>
-        </w:rPr>
-        <w:t xml:space="preserve">←  </w:t>
-      </w:r>
-      <w:r>
-        <w:rPr>
-          <w:rFonts w:cstheme="minorHAnsi"/>
-          <w:i/>
-        </w:rPr>
-        <w:t xml:space="preserve">F </w:t>
-      </w:r>
-      <w:r>
-        <w:rPr>
-          <w:rFonts w:cstheme="minorHAnsi"/>
-          <w:b/>
-        </w:rPr>
-        <w:t>add</w:t>
-      </w:r>
-      <w:r>
-        <w:rPr>
-          <w:rFonts w:cstheme="minorHAnsi"/>
-        </w:rPr>
-        <w:t xml:space="preserve"> edge </w:t>
-      </w:r>
-      <w:r>
-        <w:rPr>
-          <w:rFonts w:cstheme="minorHAnsi"/>
-          <w:i/>
-        </w:rPr>
-        <w:t>T</w:t>
-      </w:r>
-    </w:p>
-    <w:p>
-      <w:pPr>
-        <w:pStyle w:val="ListParagraph"/>
-        <w:numPr>
-          <w:ilvl w:val="0"/>
-          <w:numId w:val="20"/>
-        </w:numPr>
-      </w:pPr>
-      <w:r>
-        <w:rPr>
-          <w:rFonts w:cstheme="minorHAnsi"/>
-        </w:rPr>
-        <w:t xml:space="preserve"> </w:t>
-      </w:r>
-      <w:r>
-        <w:rPr>
-          <w:rFonts w:cstheme="minorHAnsi"/>
-        </w:rPr>
-        <w:tab/>
-      </w:r>
-      <w:r>
-        <w:rPr>
-          <w:rFonts w:cstheme="minorHAnsi"/>
-          <w:b/>
-        </w:rPr>
-        <w:t xml:space="preserve">if </w:t>
-      </w:r>
-      <w:r>
-        <w:rPr>
-          <w:rFonts w:cstheme="minorHAnsi"/>
-          <w:i/>
-        </w:rPr>
-        <w:t>F</w:t>
-      </w:r>
-      <w:r>
-        <w:rPr>
-          <w:rFonts w:cstheme="minorHAnsi"/>
-        </w:rPr>
-        <w:t xml:space="preserve"> is a spanning tree </w:t>
-      </w:r>
-      <w:r>
-        <w:rPr>
-          <w:rFonts w:cstheme="minorHAnsi"/>
-          <w:b/>
-        </w:rPr>
-        <w:t>then</w:t>
-      </w:r>
-    </w:p>
-    <w:p>
-      <w:pPr>
-        <w:pStyle w:val="ListParagraph"/>
-        <w:numPr>
-          <w:ilvl w:val="0"/>
-          <w:numId w:val="20"/>
-        </w:numPr>
-      </w:pPr>
-      <w:r>
-        <w:rPr>
-          <w:rFonts w:cstheme="minorHAnsi"/>
-        </w:rPr>
-        <w:t xml:space="preserve"> </w:t>
-      </w:r>
-      <w:r>
-        <w:rPr>
-          <w:rFonts w:cstheme="minorHAnsi"/>
-        </w:rPr>
-        <w:tab/>
-      </w:r>
-      <w:r>
-        <w:rPr>
-          <w:rFonts w:cstheme="minorHAnsi"/>
-        </w:rPr>
-        <w:tab/>
-      </w:r>
-      <w:r>
-        <w:rPr>
-          <w:rFonts w:cstheme="minorHAnsi"/>
-          <w:b/>
-        </w:rPr>
-        <w:t>return</w:t>
-      </w:r>
-      <w:r>
-        <w:rPr>
-          <w:rFonts w:cstheme="minorHAnsi"/>
-          <w:b/>
-        </w:rPr>
-        <w:t xml:space="preserve"> </w:t>
-      </w:r>
-      <w:r>
-        <w:rPr>
-          <w:rFonts w:cstheme="minorHAnsi"/>
-          <w:i/>
-        </w:rPr>
-        <w:t>F</w:t>
-      </w:r>
-    </w:p>
-    <w:p>
-      <w:pPr>
-        <w:pStyle w:val="ListParagraph"/>
-        <w:numPr>
-          <w:ilvl w:val="0"/>
-          <w:numId w:val="20"/>
-        </w:numPr>
-      </w:pPr>
-      <w:r>
-        <w:rPr>
-          <w:rFonts w:cstheme="minorHAnsi"/>
-        </w:rPr>
-        <w:t xml:space="preserve"> </w:t>
-      </w:r>
-      <w:r>
-        <w:rPr>
-          <w:rFonts w:cstheme="minorHAnsi"/>
-        </w:rPr>
-        <w:tab/>
-      </w:r>
-      <w:r>
-        <w:rPr>
-          <w:rFonts w:cstheme="minorHAnsi"/>
-        </w:rPr>
-        <w:tab/>
-      </w:r>
-      <w:r>
-        <w:rPr>
-          <w:rFonts w:cstheme="minorHAnsi"/>
-          <w:b/>
-        </w:rPr>
-        <w:t>end if</w:t>
-      </w:r>
-    </w:p>
-    <w:p>
-      <w:pPr>
-        <w:pStyle w:val="ListParagraph"/>
-        <w:numPr>
-          <w:ilvl w:val="0"/>
-          <w:numId w:val="20"/>
-        </w:numPr>
-      </w:pPr>
-      <w:r>
-        <w:t xml:space="preserve"> </w:t>
-      </w:r>
-      <w:r>
-        <w:tab/>
-      </w:r>
-      <w:r>
-        <w:rPr>
-          <w:rFonts w:cstheme="minorHAnsi"/>
-          <w:b/>
-        </w:rPr>
-        <w:t xml:space="preserve">if </w:t>
-      </w:r>
-      <w:r>
-        <w:rPr>
-          <w:rFonts w:cstheme="minorHAnsi"/>
-          <w:i/>
-        </w:rPr>
-        <w:t>T</w:t>
-      </w:r>
-      <w:r>
-        <w:rPr>
-          <w:rFonts w:cstheme="minorHAnsi"/>
-        </w:rPr>
-        <w:t xml:space="preserve"> creates a loop in </w:t>
-      </w:r>
-      <w:r>
-        <w:rPr>
-          <w:rFonts w:cstheme="minorHAnsi"/>
-          <w:i/>
-        </w:rPr>
-        <w:t xml:space="preserve">F </w:t>
-      </w:r>
-      <w:r>
-        <w:rPr>
-          <w:rFonts w:cstheme="minorHAnsi"/>
-          <w:b/>
-        </w:rPr>
-        <w:t>then</w:t>
-      </w:r>
-    </w:p>
-    <w:p>
-      <w:pPr>
-        <w:pStyle w:val="ListParagraph"/>
-        <w:numPr>
-          <w:ilvl w:val="0"/>
-          <w:numId w:val="20"/>
-        </w:numPr>
-      </w:pPr>
-      <w:r>
-        <w:rPr>
-          <w:rFonts w:cstheme="minorHAnsi"/>
-          <w:b/>
-        </w:rPr>
-        <w:t xml:space="preserve"> </w:t>
-      </w:r>
-      <w:r>
-        <w:rPr>
-          <w:rFonts w:cstheme="minorHAnsi"/>
-          <w:b/>
-        </w:rPr>
-        <w:tab/>
-      </w:r>
-      <w:r>
-        <w:rPr>
-          <w:rFonts w:cstheme="minorHAnsi"/>
-        </w:rPr>
-        <w:tab/>
-      </w:r>
-      <w:r>
-        <w:rPr>
-          <w:rFonts w:cstheme="minorHAnsi"/>
-          <w:i/>
-        </w:rPr>
-        <w:t xml:space="preserve">F  </w:t>
-      </w:r>
-      <w:r>
-        <w:rPr>
-          <w:rFonts w:cstheme="minorHAnsi"/>
-        </w:rPr>
-        <w:t xml:space="preserve">←  </w:t>
-      </w:r>
-      <w:r>
-        <w:rPr>
-          <w:rFonts w:cstheme="minorHAnsi"/>
-          <w:i/>
-        </w:rPr>
-        <w:t xml:space="preserve">F </w:t>
-      </w:r>
-      <w:r>
-        <w:rPr>
-          <w:rFonts w:cstheme="minorHAnsi"/>
-        </w:rPr>
-        <w:t xml:space="preserve">remove </w:t>
-      </w:r>
-      <w:r>
-        <w:rPr>
-          <w:rFonts w:cstheme="minorHAnsi"/>
-          <w:i/>
-        </w:rPr>
-        <w:t>T</w:t>
-      </w:r>
-    </w:p>
-    <w:p>
-      <w:pPr>
-        <w:pStyle w:val="ListParagraph"/>
-        <w:numPr>
-          <w:ilvl w:val="0"/>
-          <w:numId w:val="20"/>
-        </w:numPr>
-      </w:pPr>
-      <w:r>
-        <w:rPr>
-          <w:rFonts w:cstheme="minorHAnsi"/>
-          <w:i/>
-        </w:rPr>
-        <w:t xml:space="preserve"> </w:t>
-      </w:r>
-      <w:r>
-        <w:rPr>
-          <w:rFonts w:cstheme="minorHAnsi"/>
-          <w:i/>
-        </w:rPr>
-        <w:tab/>
-      </w:r>
-      <w:r>
-        <w:rPr>
-          <w:rFonts w:cstheme="minorHAnsi"/>
-          <w:i/>
-        </w:rPr>
-        <w:tab/>
-      </w:r>
-      <w:r>
-        <w:rPr>
-          <w:rFonts w:cstheme="minorHAnsi"/>
-          <w:b/>
-        </w:rPr>
-        <w:t>end if</w:t>
-      </w:r>
-    </w:p>
-    <w:p>
-      <w:pPr>
-        <w:pStyle w:val="ListParagraph"/>
-        <w:numPr>
-          <w:ilvl w:val="0"/>
-          <w:numId w:val="20"/>
-        </w:numPr>
-      </w:pPr>
-      <w:r>
-        <w:t xml:space="preserve"> </w:t>
-      </w:r>
-      <w:r>
-        <w:tab/>
-      </w:r>
-      <w:r>
-        <w:rPr>
-          <w:rFonts w:cstheme="minorHAnsi"/>
-          <w:b/>
-        </w:rPr>
-        <w:t>end loop</w:t>
-      </w:r>
-    </w:p>
-    <w:p>
-      <w:pPr>
-        <w:pStyle w:val="ListParagraph"/>
-        <w:numPr>
-          <w:ilvl w:val="0"/>
-          <w:numId w:val="20"/>
-        </w:numPr>
-      </w:pPr>
-      <w:r>
-        <w:rPr>
-          <w:rFonts w:cstheme="minorHAnsi"/>
-          <w:b/>
-        </w:rPr>
-        <w:t xml:space="preserve">end </w:t>
-      </w:r>
-      <w:r>
-        <w:rPr>
-          <w:b/>
-        </w:rPr>
-        <w:t>procedure</w:t>
-      </w:r>
-    </w:p>
-    <w:p/>
-    <w:p>
-      <w:r>
-        <w:br w:type="page"/>
-      </w:r>
-    </w:p>
-    <w:p>
-      <w:r>
-        <w:lastRenderedPageBreak/>
-        <w:t>Depth First Search (</w:t>
-      </w:r>
-      <w:r>
-        <w:t>DFS</w:t>
-      </w:r>
-      <w:r>
-        <w:t xml:space="preserve">) </w:t>
-      </w:r>
-      <w:r>
-        <w:t>is a traversal/searching algorithm that is comm</w:t>
-      </w:r>
-      <w:r>
-        <w:t>only used for graphs and</w:t>
-      </w:r>
-      <w:r>
-        <w:t xml:space="preserve"> </w:t>
-      </w:r>
-      <w:r>
-        <w:t>tree data structures</w:t>
-      </w:r>
-      <w:r>
-        <w:t>.</w:t>
-      </w:r>
-      <w:r>
-        <w:t xml:space="preserve"> The concept for this algorithm was created in the 19</w:t>
-      </w:r>
-      <w:r>
-        <w:rPr>
-          <w:vertAlign w:val="superscript"/>
-        </w:rPr>
-        <w:t>th</w:t>
-      </w:r>
-      <w:r>
-        <w:t xml:space="preserve"> century by a French math</w:t>
-      </w:r>
-    </w:p>
-    <w:p>
-      <w:r>
-        <w:t>When used on a finite search space DFS is a complete algorithm as it performs an exhaustive</w:t>
-      </w:r>
-      <w:r>
-        <w:t xml:space="preserve"> search that will access every vertex/node</w:t>
-      </w:r>
-      <w:r>
-        <w:t xml:space="preserve"> in a graph</w:t>
-      </w:r>
-      <w:r>
-        <w:t xml:space="preserve"> or</w:t>
-      </w:r>
-      <w:r>
-        <w:t xml:space="preserve"> all </w:t>
-      </w:r>
-      <w:r>
-        <w:t>leaves</w:t>
-      </w:r>
-      <w:r>
-        <w:t xml:space="preserve"> </w:t>
-      </w:r>
-      <w:r>
-        <w:t xml:space="preserve">in </w:t>
-      </w:r>
-      <w:r>
-        <w:t xml:space="preserve">a </w:t>
-      </w:r>
-      <w:r>
-        <w:t>tree</w:t>
-      </w:r>
-      <w:r>
-        <w:t>.</w:t>
-      </w:r>
-      <w:r>
-        <w:t xml:space="preserve"> DFS is a greedy algorithm and will finish at the first goal located regardless of its optimality. </w:t>
-      </w:r>
-      <w:r>
-        <w:t>The time complexity of DFS is dependent on the size of the graph and whether it is an implicit</w:t>
-      </w:r>
-      <w:r>
-        <w:t xml:space="preserve"> graph</w:t>
-      </w:r>
-      <w:r>
-        <w:t xml:space="preserve"> </w:t>
-      </w:r>
-      <w:r>
-        <w:rPr>
-          <w:vertAlign w:val="superscript"/>
-        </w:rPr>
-        <w:t>1</w:t>
-      </w:r>
-      <w:r>
-        <w:rPr>
-          <w:vertAlign w:val="superscript"/>
-        </w:rPr>
-        <w:t xml:space="preserve"> </w:t>
-      </w:r>
-      <w:r>
-        <w:t>or explicit</w:t>
-      </w:r>
-      <w:r>
-        <w:t xml:space="preserve"> </w:t>
-      </w:r>
-      <w:r>
-        <w:t xml:space="preserve">graph </w:t>
-      </w:r>
-      <w:r>
-        <w:rPr>
-          <w:vertAlign w:val="superscript"/>
-        </w:rPr>
-        <w:t>2</w:t>
-      </w:r>
-      <w:r>
-        <w:t>.</w:t>
-      </w:r>
-      <w:r>
-        <w:t xml:space="preserve"> As the implementation will be an explicit graph the time complexity is </w:t>
-      </w:r>
-      <w:r>
-        <w:rPr>
-          <w:i/>
-        </w:rPr>
-        <w:t>O</w:t>
-      </w:r>
-      <w:r>
-        <w:t>(b</w:t>
-      </w:r>
-      <w:r>
-        <w:rPr>
-          <w:vertAlign w:val="superscript"/>
-        </w:rPr>
-        <w:t>d</w:t>
-      </w:r>
-      <w:r>
-        <w:t xml:space="preserve">) where </w:t>
-      </w:r>
-      <w:r>
-        <w:rPr>
-          <w:i/>
-        </w:rPr>
-        <w:t xml:space="preserve">b </w:t>
-      </w:r>
-      <w:r>
-        <w:t xml:space="preserve">is the branching factor </w:t>
-      </w:r>
-      <w:r>
-        <w:rPr>
-          <w:vertAlign w:val="superscript"/>
-        </w:rPr>
-        <w:t>3</w:t>
-      </w:r>
-      <w:r>
-        <w:t xml:space="preserve"> </w:t>
-      </w:r>
-      <w:r>
-        <w:t>searched</w:t>
-      </w:r>
-      <w:r>
-        <w:t xml:space="preserve"> </w:t>
-      </w:r>
-      <w:r>
-        <w:t>and</w:t>
-      </w:r>
-      <w:r>
-        <w:t xml:space="preserve"> </w:t>
-      </w:r>
-      <w:r>
-        <w:rPr>
-          <w:i/>
-        </w:rPr>
-        <w:t>d</w:t>
-      </w:r>
-      <w:r>
-        <w:t xml:space="preserve"> is the </w:t>
-      </w:r>
-      <w:r>
-        <w:t>depth searched.</w:t>
-      </w:r>
-      <w:r>
-        <w:t xml:space="preserve"> The DFS algorithm consists of the following steps:</w:t>
-      </w:r>
-    </w:p>
-    <w:p/>
-    <w:p>
-      <w:r>
-        <w:t>Pseudo code:</w:t>
-      </w:r>
-    </w:p>
-    <w:p/>
-    <w:p>
-      <w:r>
-        <w:rPr>
-          <w:vertAlign w:val="superscript"/>
-        </w:rPr>
-        <w:t>1</w:t>
-      </w:r>
-      <w:r>
-        <w:t xml:space="preserve"> An implicit graph uses representations of vertices and edges that are not object within the computer’s memory.</w:t>
-      </w:r>
-    </w:p>
-    <w:p>
-      <w:r>
-        <w:rPr>
-          <w:vertAlign w:val="superscript"/>
-        </w:rPr>
-        <w:t>2</w:t>
-      </w:r>
-      <w:r>
-        <w:t xml:space="preserve"> An explicit graph uses object to represent the vertices and edges of the graph.</w:t>
-      </w:r>
-    </w:p>
-    <w:p>
-      <w:r>
-        <w:rPr>
-          <w:vertAlign w:val="superscript"/>
-        </w:rPr>
-        <w:t>3</w:t>
-      </w:r>
-      <w:r>
-        <w:t xml:space="preserve"> </w:t>
-      </w:r>
-      <w:r>
-        <w:t>The b</w:t>
-      </w:r>
-      <w:r>
-        <w:t>ranching fac</w:t>
-      </w:r>
-      <w:r>
-        <w:t xml:space="preserve">tor for the vertices in an undirected graph is </w:t>
-      </w:r>
-      <w:r>
-        <w:rPr>
-          <w:i/>
-        </w:rPr>
-        <w:t>D</w:t>
-      </w:r>
-      <w:r>
-        <w:t xml:space="preserve"> – 1 where </w:t>
-      </w:r>
-      <w:r>
-        <w:rPr>
-          <w:i/>
-        </w:rPr>
-        <w:t>D</w:t>
-      </w:r>
-      <w:r>
-        <w:t xml:space="preserve"> is the degree of the vertex</w:t>
-      </w:r>
-      <w:r>
-        <w:t>.</w:t>
-      </w:r>
-      <w:r>
-        <w:t xml:space="preserve"> </w:t>
-      </w:r>
-      <w:r>
-        <w:t>T</w:t>
-      </w:r>
-      <w:r>
-        <w:t>he vertex used as t</w:t>
-      </w:r>
-      <w:r>
-        <w:t>he starting point of the search</w:t>
-      </w:r>
-      <w:r>
-        <w:t xml:space="preserve"> is an exception</w:t>
-      </w:r>
-      <w:r>
-        <w:t xml:space="preserve"> </w:t>
-      </w:r>
-      <w:r>
-        <w:t>to this rule with a</w:t>
-      </w:r>
-      <w:r>
-        <w:t xml:space="preserve"> branching factor of </w:t>
-      </w:r>
-      <w:r>
-        <w:rPr>
-          <w:i/>
-        </w:rPr>
-        <w:t>D</w:t>
-      </w:r>
-      <w:r>
-        <w:t>.</w:t>
-      </w:r>
-    </w:p>
-    <w:p/>
-    <w:p>
-      <w:r>
-        <w:t>Quick sort</w:t>
-      </w:r>
-    </w:p>
-    <w:p/>
-    <w:p>
-      <w:pPr>
-        <w:pStyle w:val="Heading1"/>
-      </w:pPr>
-      <w:r>
-        <w:t>Methodology</w:t>
-      </w:r>
-    </w:p>
-    <w:p/>
-    <w:p>
-      <w:r>
-        <w:t>For this project a more flexible waterfall model known as the incremental build model is in use. This model design implements and tests the program incrementally. Following this development model allow for the program to be built and tested one class at a time. This incremental style of development is perfect for incorporating Test Driven Development (TDD) as this has short development cycles that ensure that the program is create one class at a time, thus helping prevent large errors which persist through multiple class. It also helps break down the project into smaller more manageable parts much like a divide and conquer strategy.</w:t>
+        <w:t>DD</w:t>
       </w:r>
     </w:p>
     <w:p>
@@ -3566,7 +6459,6 @@
         </w:numPr>
       </w:pPr>
       <w:r>
-        <w:lastRenderedPageBreak/>
         <w:t>Implement the code to pass each test one at a time</w:t>
       </w:r>
     </w:p>
@@ -3580,6 +6472,9 @@
       </w:pPr>
       <w:r>
         <w:t>Once all tests have been passed the code is uploaded to Git</w:t>
+      </w:r>
+      <w:r>
+        <w:t>hub</w:t>
       </w:r>
     </w:p>
     <w:p/>
@@ -3592,25 +6487,165 @@
         <w:t>Testing and Specifications</w:t>
       </w:r>
     </w:p>
-    <w:p>
-      <w:r>
-        <w:t>Test Driven Development (TDD)</w:t>
-      </w:r>
-    </w:p>
-    <w:p>
-      <w:r>
-        <w:t>What TDD is and why I use it.</w:t>
-      </w:r>
-    </w:p>
-    <w:p>
-      <w:r>
-        <w:t>List of requirements</w:t>
+    <w:p/>
+    <w:p>
+      <w:r>
+        <w:t xml:space="preserve">To follow the development cycle the requirements </w:t>
+      </w:r>
+      <w:r>
+        <w:t xml:space="preserve">and test have been created before the implementation of the main code. </w:t>
+      </w:r>
+      <w:r>
+        <w:t>As the methods will be used in conjunction with each other, the tests have been designed to check the logic of each class and not the individual methods themselves.</w:t>
+      </w:r>
+      <w:r>
+        <w:t xml:space="preserve"> If the methods </w:t>
+      </w:r>
+      <w:r>
+        <w:t xml:space="preserve">were </w:t>
+      </w:r>
+      <w:r>
+        <w:t>tested individually</w:t>
+      </w:r>
+      <w:r>
+        <w:t xml:space="preserve"> and</w:t>
+      </w:r>
+      <w:r>
+        <w:t xml:space="preserve"> then combined errors could still occur</w:t>
+      </w:r>
+      <w:r>
+        <w:t xml:space="preserve"> in later classes</w:t>
+      </w:r>
+      <w:r>
+        <w:t xml:space="preserve"> after passing the unit tests.</w:t>
+      </w:r>
+      <w:r>
+        <w:t xml:space="preserve"> The order of t</w:t>
+      </w:r>
+      <w:r>
+        <w:t xml:space="preserve">he following </w:t>
+      </w:r>
+      <w:r>
+        <w:t>list corresponds to th</w:t>
+      </w:r>
+      <w:r>
+        <w:t>e order each class was created. Th</w:t>
+      </w:r>
+      <w:r>
+        <w:t>is</w:t>
+      </w:r>
+      <w:r>
+        <w:t xml:space="preserve"> order is crucial as some classes are dependent on others to function</w:t>
+      </w:r>
+      <w:r>
+        <w:t>.</w:t>
+      </w:r>
+      <w:r>
+        <w:t xml:space="preserve"> The following list is the requirements for each class:</w:t>
+      </w:r>
+    </w:p>
+    <w:p>
+      <w:r>
+        <w:t>Requirements for Edges:</w:t>
+      </w:r>
+    </w:p>
+    <w:p>
+      <w:pPr>
+        <w:pStyle w:val="ListParagraph"/>
+        <w:numPr>
+          <w:ilvl w:val="0"/>
+          <w:numId w:val="4"/>
+        </w:numPr>
+      </w:pPr>
+      <w:r>
+        <w:t>Must be connected on both sides as a vertex cannot be connected to nothing</w:t>
+      </w:r>
+    </w:p>
+    <w:p>
+      <w:pPr>
+        <w:pStyle w:val="ListParagraph"/>
+        <w:numPr>
+          <w:ilvl w:val="0"/>
+          <w:numId w:val="4"/>
+        </w:numPr>
+      </w:pPr>
+      <w:r>
+        <w:t>The graph will not contain any vertices that self-loop</w:t>
+      </w:r>
+    </w:p>
+    <w:p>
+      <w:pPr>
+        <w:pStyle w:val="ListParagraph"/>
+        <w:numPr>
+          <w:ilvl w:val="0"/>
+          <w:numId w:val="4"/>
+        </w:numPr>
+      </w:pPr>
+      <w:r>
+        <w:t>The edge must be able to return both of the vertices connected for traversal</w:t>
+      </w:r>
+    </w:p>
+    <w:p>
+      <w:pPr>
+        <w:pStyle w:val="ListParagraph"/>
+        <w:numPr>
+          <w:ilvl w:val="0"/>
+          <w:numId w:val="4"/>
+        </w:numPr>
+      </w:pPr>
+      <w:r>
+        <w:t>The vertex classes are ordered</w:t>
+      </w:r>
+    </w:p>
+    <w:p>
+      <w:r>
+        <w:t>Requirements for Vertex:</w:t>
+      </w:r>
+    </w:p>
+    <w:p>
+      <w:pPr>
+        <w:pStyle w:val="ListParagraph"/>
+        <w:numPr>
+          <w:ilvl w:val="0"/>
+          <w:numId w:val="3"/>
+        </w:numPr>
+      </w:pPr>
+      <w:r>
+        <w:t>The ability to add and remove edges to allow for construction of graphs</w:t>
+      </w:r>
+    </w:p>
+    <w:p>
+      <w:pPr>
+        <w:pStyle w:val="ListParagraph"/>
+        <w:numPr>
+          <w:ilvl w:val="0"/>
+          <w:numId w:val="3"/>
+        </w:numPr>
+      </w:pPr>
+      <w:r>
+        <w:lastRenderedPageBreak/>
+        <w:t>Each vertex must know how many edges are connected to it at any given time</w:t>
+      </w:r>
+    </w:p>
+    <w:p>
+      <w:pPr>
+        <w:pStyle w:val="ListParagraph"/>
+        <w:numPr>
+          <w:ilvl w:val="0"/>
+          <w:numId w:val="3"/>
+        </w:numPr>
+      </w:pPr>
+      <w:r>
+        <w:t>Each vertex must be able to return specific edges for traversal</w:t>
       </w:r>
     </w:p>
     <w:p>
       <w:r>
         <w:t>Requirements for Edge Weighed Graph</w:t>
       </w:r>
+      <w:r>
+        <w:t>:</w:t>
+      </w:r>
     </w:p>
     <w:p>
       <w:pPr>
@@ -3710,509 +6745,482 @@
     </w:p>
     <w:p>
       <w:r>
-        <w:t>Requirements for Edges:</w:t>
-      </w:r>
-    </w:p>
-    <w:p>
-      <w:pPr>
-        <w:pStyle w:val="ListParagraph"/>
-        <w:numPr>
-          <w:ilvl w:val="0"/>
-          <w:numId w:val="4"/>
-        </w:numPr>
-      </w:pPr>
-      <w:r>
-        <w:t>Must be connected on both sides as a vertex cannot be connected to nothing</w:t>
-      </w:r>
-    </w:p>
-    <w:p>
-      <w:pPr>
-        <w:pStyle w:val="ListParagraph"/>
-        <w:numPr>
-          <w:ilvl w:val="0"/>
-          <w:numId w:val="4"/>
-        </w:numPr>
-      </w:pPr>
-      <w:r>
-        <w:t>The graph will not contain any vertices that self-loop</w:t>
-      </w:r>
-    </w:p>
-    <w:p>
-      <w:pPr>
-        <w:pStyle w:val="ListParagraph"/>
-        <w:numPr>
-          <w:ilvl w:val="0"/>
-          <w:numId w:val="4"/>
-        </w:numPr>
-      </w:pPr>
-      <w:r>
-        <w:t>The edge must be able to return both of the vertices connected for traversal</w:t>
-      </w:r>
-    </w:p>
-    <w:p>
-      <w:pPr>
-        <w:pStyle w:val="ListParagraph"/>
-        <w:numPr>
-          <w:ilvl w:val="0"/>
-          <w:numId w:val="4"/>
-        </w:numPr>
-      </w:pPr>
-      <w:r>
-        <w:t>The vertex classes are ordered</w:t>
+        <w:t>Requirements for Agents:</w:t>
+      </w:r>
+    </w:p>
+    <w:p>
+      <w:pPr>
+        <w:pStyle w:val="ListParagraph"/>
+        <w:numPr>
+          <w:ilvl w:val="0"/>
+          <w:numId w:val="7"/>
+        </w:numPr>
+      </w:pPr>
+      <w:r>
+        <w:t>Agents are set to inactive by default</w:t>
+      </w:r>
+    </w:p>
+    <w:p>
+      <w:pPr>
+        <w:pStyle w:val="ListParagraph"/>
+        <w:numPr>
+          <w:ilvl w:val="0"/>
+          <w:numId w:val="7"/>
+        </w:numPr>
+      </w:pPr>
+      <w:r>
+        <w:t>Able to generate random hypothesis</w:t>
+      </w:r>
+    </w:p>
+    <w:p>
+      <w:pPr>
+        <w:pStyle w:val="ListParagraph"/>
+        <w:numPr>
+          <w:ilvl w:val="0"/>
+          <w:numId w:val="7"/>
+        </w:numPr>
+      </w:pPr>
+      <w:r>
+        <w:t>Hypotheses are spanning trees</w:t>
+      </w:r>
+    </w:p>
+    <w:p>
+      <w:pPr>
+        <w:pStyle w:val="ListParagraph"/>
+        <w:numPr>
+          <w:ilvl w:val="0"/>
+          <w:numId w:val="7"/>
+        </w:numPr>
+      </w:pPr>
+      <w:r>
+        <w:t>Hypothesis must be accessible for external classes</w:t>
+      </w:r>
+    </w:p>
+    <w:p>
+      <w:r>
+        <w:t>Requirements for DFS:</w:t>
+      </w:r>
+    </w:p>
+    <w:p>
+      <w:pPr>
+        <w:pStyle w:val="ListParagraph"/>
+        <w:numPr>
+          <w:ilvl w:val="0"/>
+          <w:numId w:val="10"/>
+        </w:numPr>
+      </w:pPr>
+      <w:r>
+        <w:t>Able to identify cycles in graph</w:t>
+      </w:r>
+    </w:p>
+    <w:p>
+      <w:pPr>
+        <w:pStyle w:val="ListParagraph"/>
+        <w:numPr>
+          <w:ilvl w:val="0"/>
+          <w:numId w:val="10"/>
+        </w:numPr>
+      </w:pPr>
+      <w:r>
+        <w:t>Able to identify spanning trees</w:t>
+      </w:r>
+    </w:p>
+    <w:p>
+      <w:pPr>
+        <w:pStyle w:val="ListParagraph"/>
+        <w:numPr>
+          <w:ilvl w:val="0"/>
+          <w:numId w:val="10"/>
+        </w:numPr>
+      </w:pPr>
+      <w:r>
+        <w:t>Traversal is Depth First Search</w:t>
+      </w:r>
+    </w:p>
+    <w:p>
+      <w:r>
+        <w:t>Requirements for SDS Initialization phase:</w:t>
+      </w:r>
+    </w:p>
+    <w:p>
+      <w:pPr>
+        <w:pStyle w:val="ListParagraph"/>
+        <w:numPr>
+          <w:ilvl w:val="0"/>
+          <w:numId w:val="6"/>
+        </w:numPr>
+      </w:pPr>
+      <w:r>
+        <w:t>Agents are generated during the initialization phase</w:t>
+      </w:r>
+    </w:p>
+    <w:p>
+      <w:pPr>
+        <w:pStyle w:val="ListParagraph"/>
+        <w:numPr>
+          <w:ilvl w:val="0"/>
+          <w:numId w:val="6"/>
+        </w:numPr>
+      </w:pPr>
+      <w:r>
+        <w:t>Every agent has a hypothesis after the initialization phase</w:t>
+      </w:r>
+    </w:p>
+    <w:p>
+      <w:pPr>
+        <w:pStyle w:val="ListParagraph"/>
+        <w:numPr>
+          <w:ilvl w:val="0"/>
+          <w:numId w:val="6"/>
+        </w:numPr>
+      </w:pPr>
+      <w:r>
+        <w:t>Every agent’s fitness is calculated</w:t>
+      </w:r>
+    </w:p>
+    <w:p/>
+    <w:p>
+      <w:pPr>
+        <w:rPr>
+          <w:color w:val="FF0000"/>
+        </w:rPr>
+      </w:pPr>
+      <w:r>
+        <w:rPr>
+          <w:color w:val="FF0000"/>
+        </w:rPr>
+        <w:t>Error when preventing duplicate edges caused by vector.equals(otherVector) not recognising when the vectors are equal. This was due to the creation of a new vertex within the test. The fix was to check the labels (String) variables of each vector against each other. This has overall made the program more robust as it will now be able to recognise if newly created vertex and edge classes carry the same information as an old class. (Vertex Tests)</w:t>
+      </w:r>
+    </w:p>
+    <w:p>
+      <w:pPr>
+        <w:rPr>
+          <w:color w:val="FF0000"/>
+        </w:rPr>
+      </w:pPr>
+      <w:r>
+        <w:rPr>
+          <w:color w:val="FF0000"/>
+        </w:rPr>
+        <w:t>Error with test for random hypothesis, was checking class EWG against class EWG which resulted in different EWG which had the same nodes and edges. Changed test to be based on the weight of the graphs. (Agent test)</w:t>
+      </w:r>
+    </w:p>
+    <w:p>
+      <w:pPr>
+        <w:rPr>
+          <w:color w:val="FF0000"/>
+        </w:rPr>
+      </w:pPr>
+      <w:r>
+        <w:rPr>
+          <w:color w:val="FF0000"/>
+        </w:rPr>
+        <w:t xml:space="preserve">Error when checking if a single node graph with no edges is a spanning tree, the result returned was true when it is supposed to be false. Revised the if statement that set spanning tree check to true </w:t>
+      </w:r>
+      <w:r>
+        <w:rPr>
+          <w:color w:val="FF0000"/>
+        </w:rPr>
+        <w:lastRenderedPageBreak/>
+        <w:t>and added a condition for single node graphs as they will not be spanning trees or contain cycles due to the graph not allowing for self-looping vertices.</w:t>
+      </w:r>
+    </w:p>
+    <w:p/>
+    <w:p>
+      <w:pPr>
+        <w:pStyle w:val="Heading1"/>
+      </w:pPr>
+      <w:r>
+        <w:t xml:space="preserve">Design and </w:t>
+      </w:r>
+      <w:r>
+        <w:t>Implementation</w:t>
+      </w:r>
+    </w:p>
+    <w:p/>
+    <w:p>
+      <w:r>
+        <w:t>The java implementation has been constructed using object-oriented programming (OO</w:t>
+      </w:r>
+      <w:r>
+        <w:t xml:space="preserve">P). The </w:t>
+      </w:r>
+      <w:r>
+        <w:t xml:space="preserve">variables </w:t>
       </w:r>
       <w:bookmarkStart w:id="0" w:name="_GoBack"/>
       <w:bookmarkEnd w:id="0"/>
-    </w:p>
-    <w:p>
-      <w:r>
-        <w:t>Requirements for Vertex:</w:t>
-      </w:r>
-    </w:p>
-    <w:p>
-      <w:pPr>
-        <w:pStyle w:val="ListParagraph"/>
-        <w:numPr>
-          <w:ilvl w:val="0"/>
-          <w:numId w:val="3"/>
-        </w:numPr>
-      </w:pPr>
-      <w:r>
-        <w:t>The ability to add and remove edges to allow for construction of graphs</w:t>
-      </w:r>
-    </w:p>
-    <w:p>
-      <w:pPr>
-        <w:pStyle w:val="ListParagraph"/>
-        <w:numPr>
-          <w:ilvl w:val="0"/>
-          <w:numId w:val="3"/>
-        </w:numPr>
-      </w:pPr>
-      <w:r>
-        <w:t>Each vertex must know how many edges are connected to it at any given time</w:t>
-      </w:r>
-    </w:p>
-    <w:p>
-      <w:pPr>
-        <w:pStyle w:val="ListParagraph"/>
-        <w:numPr>
-          <w:ilvl w:val="0"/>
-          <w:numId w:val="3"/>
-        </w:numPr>
-      </w:pPr>
-      <w:r>
-        <w:t>Each vertex must be able to return specific edges for traversal</w:t>
+      <w:r>
+        <w:t xml:space="preserve">of </w:t>
+      </w:r>
+      <w:r>
+        <w:t>the</w:t>
+      </w:r>
+      <w:r>
+        <w:t xml:space="preserve"> edge weighted graph (</w:t>
+      </w:r>
+      <w:r>
+        <w:t>EWG</w:t>
+      </w:r>
+      <w:r>
+        <w:t>)</w:t>
+      </w:r>
+      <w:r>
+        <w:t>, Edge and Vertex classes</w:t>
+      </w:r>
+      <w:r>
+        <w:t xml:space="preserve"> are private</w:t>
+      </w:r>
+      <w:r>
+        <w:t xml:space="preserve"> with setter and getters</w:t>
+      </w:r>
+      <w:r>
+        <w:t xml:space="preserve"> to incorporate encapsulation</w:t>
+      </w:r>
+      <w:r>
+        <w:t>.</w:t>
+      </w:r>
+    </w:p>
+    <w:p>
+      <w:r>
+        <w:t xml:space="preserve">The first stage of the implementation </w:t>
+      </w:r>
+      <w:r>
+        <w:t>was to create an edge w</w:t>
+      </w:r>
+      <w:r>
+        <w:t xml:space="preserve">eighted </w:t>
+      </w:r>
+      <w:r>
+        <w:t>g</w:t>
+      </w:r>
+      <w:r>
+        <w:t>raph</w:t>
+      </w:r>
+      <w:r>
+        <w:t xml:space="preserve"> as a framework for the program.</w:t>
+      </w:r>
+      <w:r>
+        <w:t xml:space="preserve"> </w:t>
+      </w:r>
+      <w:r>
+        <w:t xml:space="preserve">An </w:t>
+      </w:r>
+      <w:r>
+        <w:t>e</w:t>
+      </w:r>
+      <w:r>
+        <w:t xml:space="preserve">dge </w:t>
+      </w:r>
+      <w:r>
+        <w:t>w</w:t>
+      </w:r>
+      <w:r>
+        <w:t xml:space="preserve">eighted </w:t>
+      </w:r>
+      <w:r>
+        <w:t>g</w:t>
+      </w:r>
+      <w:r>
+        <w:t xml:space="preserve">raph </w:t>
+      </w:r>
+      <w:r>
+        <w:t xml:space="preserve">consists of two main </w:t>
+      </w:r>
+      <w:r>
+        <w:t xml:space="preserve">components which are </w:t>
+      </w:r>
+      <w:r>
+        <w:t>represented</w:t>
+      </w:r>
+      <w:r>
+        <w:t xml:space="preserve"> in the java implementation by</w:t>
+      </w:r>
+      <w:r>
+        <w:t xml:space="preserve"> an Edge class and a </w:t>
+      </w:r>
+      <w:r>
+        <w:t>Vertex</w:t>
+      </w:r>
+      <w:r>
+        <w:t xml:space="preserve"> class.</w:t>
+      </w:r>
+      <w:r>
+        <w:t xml:space="preserve"> </w:t>
+      </w:r>
+      <w:r>
+        <w:t xml:space="preserve"> These classes create the foundation for the Edge Weighted Graph class that can theoretically convey any graph.</w:t>
+      </w:r>
+      <w:r>
+        <w:t xml:space="preserve"> In order to traverse the edge weighted graph both classes need to retain information which pertains to the other class.</w:t>
+      </w:r>
+    </w:p>
+    <w:p>
+      <w:r>
+        <w:t>A vertex or node is a point within the graph that is often labelled. These can be connected to each using edges. These ideas translate into the following variable:</w:t>
+      </w:r>
+    </w:p>
+    <w:p>
+      <w:pPr>
+        <w:pStyle w:val="ListParagraph"/>
+        <w:numPr>
+          <w:ilvl w:val="0"/>
+          <w:numId w:val="2"/>
+        </w:numPr>
+      </w:pPr>
+      <w:r>
+        <w:t>String</w:t>
+      </w:r>
+      <w:r>
+        <w:t xml:space="preserve"> label</w:t>
+      </w:r>
+      <w:r>
+        <w:t xml:space="preserve"> – Allo</w:t>
+      </w:r>
+      <w:r>
+        <w:t>w for the vertex to be labelled</w:t>
+      </w:r>
+    </w:p>
+    <w:p>
+      <w:pPr>
+        <w:pStyle w:val="ListParagraph"/>
+        <w:numPr>
+          <w:ilvl w:val="0"/>
+          <w:numId w:val="2"/>
+        </w:numPr>
+      </w:pPr>
+      <w:r>
+        <w:t>HashSet&lt;Edge&gt; edges - A set of all edges that are attached to this vertex</w:t>
+      </w:r>
+    </w:p>
+    <w:p>
+      <w:r>
+        <w:t xml:space="preserve">Each new Vertex class is instantiated with a String variable as an argument. The constructor uses the String as the label for the class then creates a new HashSet&lt;Edge&gt;. A string has been used for the label to allow any character to denote the vertex. </w:t>
+      </w:r>
+      <w:r>
+        <w:t>The HashSet&lt;Edge&gt; has been implemented</w:t>
+      </w:r>
+      <w:r>
+        <w:t xml:space="preserve"> </w:t>
+      </w:r>
+      <w:r>
+        <w:t>as it is a dynamic data structure that will</w:t>
+      </w:r>
+      <w:r>
+        <w:t xml:space="preserve"> prevent duplicate</w:t>
+      </w:r>
+      <w:r>
+        <w:t>s of each</w:t>
+      </w:r>
+      <w:r>
+        <w:t xml:space="preserve"> edge</w:t>
+      </w:r>
+      <w:r>
+        <w:t xml:space="preserve"> classes</w:t>
+      </w:r>
+      <w:r>
+        <w:t xml:space="preserve"> in the set</w:t>
+      </w:r>
+      <w:r>
+        <w:t>. An addition benefit of this data structure it that</w:t>
+      </w:r>
+      <w:r>
+        <w:t xml:space="preserve"> the search time </w:t>
+      </w:r>
+      <w:r>
+        <w:t xml:space="preserve">for an Edge </w:t>
+      </w:r>
+      <w:r>
+        <w:t xml:space="preserve">will be </w:t>
+      </w:r>
+      <w:r>
+        <w:t>constant</w:t>
+      </w:r>
+      <w:r>
+        <w:t>.</w:t>
+      </w:r>
+      <w:r>
+        <w:t xml:space="preserve"> </w:t>
+      </w:r>
+      <w:r>
+        <w:t xml:space="preserve">This will help reduce the time taken for each traversal which is important as the method that will be used to check for loops when generating a new hypothesis and within Kruskal’s algorithm is the depth first </w:t>
+      </w:r>
+      <w:r>
+        <w:t xml:space="preserve">search </w:t>
+      </w:r>
+      <w:r>
+        <w:t>traversal.</w:t>
+      </w:r>
+    </w:p>
+    <w:p>
+      <w:r>
+        <w:t>For the vertex class the getter and setter are used to manipulate the HashSet&lt;Edge&gt; and to update and access the String variable. The methods that interact with the HashSet&lt;Edge&gt; are named add() and remove(). The add method takes an edge</w:t>
+      </w:r>
+      <w:r>
+        <w:t xml:space="preserve"> as an argument, then checks if an existing edge has the same connections. If an existing edge has the same connections it will not be added to prevent duplicate edges from occurring. Otherwise, the edge is added to the HashSet&lt;Edge&gt; thus connecting the vertex class to another vertex class within the graph.</w:t>
       </w:r>
     </w:p>
     <w:p/>
     <w:p>
       <w:r>
-        <w:t>Requirements for SDS Initialization phase:</w:t>
-      </w:r>
-    </w:p>
-    <w:p>
-      <w:pPr>
-        <w:pStyle w:val="ListParagraph"/>
-        <w:numPr>
-          <w:ilvl w:val="0"/>
-          <w:numId w:val="6"/>
-        </w:numPr>
-      </w:pPr>
-      <w:r>
-        <w:t>Agents are generated during the initialization phase</w:t>
-      </w:r>
-    </w:p>
-    <w:p>
-      <w:pPr>
-        <w:pStyle w:val="ListParagraph"/>
-        <w:numPr>
-          <w:ilvl w:val="0"/>
-          <w:numId w:val="6"/>
-        </w:numPr>
-      </w:pPr>
-      <w:r>
-        <w:t>Every agent has a hypothesis after the initialization phase</w:t>
-      </w:r>
-    </w:p>
-    <w:p>
-      <w:pPr>
-        <w:pStyle w:val="ListParagraph"/>
-        <w:numPr>
-          <w:ilvl w:val="0"/>
-          <w:numId w:val="6"/>
-        </w:numPr>
-      </w:pPr>
-      <w:r>
-        <w:t>Every agent’s fitness is calculated</w:t>
-      </w:r>
-    </w:p>
-    <w:p>
-      <w:r>
-        <w:t>Requirements for Agents</w:t>
-      </w:r>
-    </w:p>
-    <w:p>
-      <w:pPr>
-        <w:pStyle w:val="ListParagraph"/>
-        <w:numPr>
-          <w:ilvl w:val="0"/>
-          <w:numId w:val="7"/>
-        </w:numPr>
-      </w:pPr>
-      <w:r>
-        <w:t>Agents are set to inactive by default</w:t>
-      </w:r>
-    </w:p>
-    <w:p>
-      <w:pPr>
-        <w:pStyle w:val="ListParagraph"/>
-        <w:numPr>
-          <w:ilvl w:val="0"/>
-          <w:numId w:val="7"/>
+        <w:t xml:space="preserve">An edge is used to connect to vertices within a graph. For an edge weighted graph the edge will have a weight </w:t>
+      </w:r>
+      <w:r>
+        <w:t>linked</w:t>
+      </w:r>
+      <w:r>
+        <w:t xml:space="preserve"> </w:t>
+      </w:r>
+      <w:r>
+        <w:t>to itself. These concepts translate into the following variables:</w:t>
+      </w:r>
+    </w:p>
+    <w:p>
+      <w:pPr>
+        <w:pStyle w:val="ListParagraph"/>
+        <w:numPr>
+          <w:ilvl w:val="0"/>
+          <w:numId w:val="1"/>
+        </w:numPr>
+      </w:pPr>
+      <w:r>
+        <w:t xml:space="preserve">Vertex </w:t>
+      </w:r>
+      <w:r>
+        <w:t xml:space="preserve">Vertex1 </w:t>
+      </w:r>
+      <w:r>
+        <w:t xml:space="preserve">– </w:t>
+      </w:r>
+      <w:r>
+        <w:t>A vertex class which the edge is connected to</w:t>
+      </w:r>
+    </w:p>
+    <w:p>
+      <w:pPr>
+        <w:pStyle w:val="ListParagraph"/>
+        <w:numPr>
+          <w:ilvl w:val="0"/>
+          <w:numId w:val="1"/>
+        </w:numPr>
+      </w:pPr>
+      <w:r>
+        <w:t xml:space="preserve">Vertex </w:t>
+      </w:r>
+      <w:r>
+        <w:t>Vertex2 – The other vertex class which the edge is connected to</w:t>
+      </w:r>
+    </w:p>
+    <w:p>
+      <w:pPr>
+        <w:pStyle w:val="ListParagraph"/>
+        <w:numPr>
+          <w:ilvl w:val="0"/>
+          <w:numId w:val="1"/>
         </w:numPr>
       </w:pPr>
       <w:r>
         <w:lastRenderedPageBreak/>
-        <w:t>Able to generate random hypothesis</w:t>
-      </w:r>
-    </w:p>
-    <w:p>
-      <w:pPr>
-        <w:pStyle w:val="ListParagraph"/>
-        <w:numPr>
-          <w:ilvl w:val="0"/>
-          <w:numId w:val="7"/>
-        </w:numPr>
-      </w:pPr>
-      <w:r>
-        <w:t>Hypotheses are spanning trees</w:t>
-      </w:r>
-    </w:p>
-    <w:p>
-      <w:pPr>
-        <w:pStyle w:val="ListParagraph"/>
-        <w:numPr>
-          <w:ilvl w:val="0"/>
-          <w:numId w:val="7"/>
-        </w:numPr>
-      </w:pPr>
-      <w:r>
-        <w:t>Hypothesis must be accessible for external classes</w:t>
-      </w:r>
-    </w:p>
-    <w:p>
-      <w:r>
-        <w:t>Requirements for DFS</w:t>
-      </w:r>
-    </w:p>
-    <w:p>
-      <w:pPr>
-        <w:pStyle w:val="ListParagraph"/>
-        <w:numPr>
-          <w:ilvl w:val="0"/>
-          <w:numId w:val="10"/>
-        </w:numPr>
-      </w:pPr>
-      <w:r>
-        <w:t>Able to identify cycles in graph</w:t>
-      </w:r>
-    </w:p>
-    <w:p>
-      <w:pPr>
-        <w:pStyle w:val="ListParagraph"/>
-        <w:numPr>
-          <w:ilvl w:val="0"/>
-          <w:numId w:val="10"/>
-        </w:numPr>
-      </w:pPr>
-      <w:r>
-        <w:t>Able to identify spanning trees</w:t>
-      </w:r>
-    </w:p>
-    <w:p>
-      <w:pPr>
-        <w:pStyle w:val="ListParagraph"/>
-        <w:numPr>
-          <w:ilvl w:val="0"/>
-          <w:numId w:val="10"/>
-        </w:numPr>
-      </w:pPr>
-      <w:r>
-        <w:t>Traversal is Depth First Search</w:t>
-      </w:r>
-    </w:p>
-    <w:p>
-      <w:pPr>
-        <w:pStyle w:val="Heading1"/>
-      </w:pPr>
-      <w:r>
-        <w:t xml:space="preserve">Design and </w:t>
-      </w:r>
-      <w:r>
-        <w:t>Implementation</w:t>
-      </w:r>
-    </w:p>
-    <w:p/>
-    <w:p>
-      <w:r>
-        <w:t>The java implementation has been constructed using object-oriented programming (OO</w:t>
-      </w:r>
-      <w:r>
-        <w:t>P). The variables for the EWG, Edge and Vertex classes</w:t>
-      </w:r>
-      <w:r>
-        <w:t xml:space="preserve"> are private</w:t>
-      </w:r>
-      <w:r>
-        <w:t xml:space="preserve"> with setter and getters</w:t>
-      </w:r>
-      <w:r>
-        <w:t xml:space="preserve"> to incorporate encapsulation</w:t>
-      </w:r>
-      <w:r>
-        <w:t>.</w:t>
-      </w:r>
-    </w:p>
-    <w:p>
-      <w:r>
-        <w:t xml:space="preserve">The first stage of the implementation </w:t>
-      </w:r>
-      <w:r>
-        <w:t>was to create an edge w</w:t>
-      </w:r>
-      <w:r>
-        <w:t xml:space="preserve">eighted </w:t>
-      </w:r>
-      <w:r>
-        <w:t>g</w:t>
-      </w:r>
-      <w:r>
-        <w:t>raph</w:t>
-      </w:r>
-      <w:r>
-        <w:t xml:space="preserve"> as a framework for the program.</w:t>
-      </w:r>
-      <w:r>
-        <w:t xml:space="preserve"> </w:t>
-      </w:r>
-      <w:r>
-        <w:t xml:space="preserve">An </w:t>
-      </w:r>
-      <w:r>
-        <w:t>e</w:t>
-      </w:r>
-      <w:r>
-        <w:t xml:space="preserve">dge </w:t>
-      </w:r>
-      <w:r>
-        <w:t>w</w:t>
-      </w:r>
-      <w:r>
-        <w:t xml:space="preserve">eighted </w:t>
-      </w:r>
-      <w:r>
-        <w:t>g</w:t>
-      </w:r>
-      <w:r>
-        <w:t xml:space="preserve">raph </w:t>
-      </w:r>
-      <w:r>
-        <w:t xml:space="preserve">consists of two main </w:t>
-      </w:r>
-      <w:r>
-        <w:t xml:space="preserve">components which are </w:t>
-      </w:r>
-      <w:r>
-        <w:t>represented</w:t>
-      </w:r>
-      <w:r>
-        <w:t xml:space="preserve"> in the java implementation by</w:t>
-      </w:r>
-      <w:r>
-        <w:t xml:space="preserve"> an Edge class and a </w:t>
-      </w:r>
-      <w:r>
-        <w:t>Vertex</w:t>
-      </w:r>
-      <w:r>
-        <w:t xml:space="preserve"> class.</w:t>
-      </w:r>
-      <w:r>
-        <w:t xml:space="preserve"> </w:t>
-      </w:r>
-      <w:r>
-        <w:t xml:space="preserve"> These classes create the foundation for the Edge Weighted Graph class that can theoretically convey any graph.</w:t>
-      </w:r>
-      <w:r>
-        <w:t xml:space="preserve"> In order to traverse the edge weighted graph both classes need to retain information which pertains to the other class.</w:t>
-      </w:r>
-    </w:p>
-    <w:p>
-      <w:r>
-        <w:t>A vertex or node is a point within the graph that is often labelled. These can be connected to each using edges. These ideas translate into the following variable:</w:t>
-      </w:r>
-    </w:p>
-    <w:p>
-      <w:pPr>
-        <w:pStyle w:val="ListParagraph"/>
-        <w:numPr>
-          <w:ilvl w:val="0"/>
-          <w:numId w:val="2"/>
-        </w:numPr>
-      </w:pPr>
-      <w:r>
-        <w:t>String</w:t>
-      </w:r>
-      <w:r>
-        <w:t xml:space="preserve"> label</w:t>
-      </w:r>
-      <w:r>
-        <w:t xml:space="preserve"> – Allo</w:t>
-      </w:r>
-      <w:r>
-        <w:t>w for the vertex to be labelled</w:t>
-      </w:r>
-    </w:p>
-    <w:p>
-      <w:pPr>
-        <w:pStyle w:val="ListParagraph"/>
-        <w:numPr>
-          <w:ilvl w:val="0"/>
-          <w:numId w:val="2"/>
-        </w:numPr>
-      </w:pPr>
-      <w:r>
-        <w:t>HashSet&lt;Edge&gt; edges - A set of all edges that are attached to this vertex</w:t>
-      </w:r>
-    </w:p>
-    <w:p>
-      <w:r>
-        <w:t xml:space="preserve">Each new Vertex class is instantiated with a String variable as an argument. The constructor uses the String as the label for the class then creates a new HashSet&lt;Edge&gt;. A string has been used for the label to allow any character to denote the vertex. </w:t>
-      </w:r>
-      <w:r>
-        <w:t>The HashSet&lt;Edge&gt; has been implemented</w:t>
-      </w:r>
-      <w:r>
-        <w:t xml:space="preserve"> </w:t>
-      </w:r>
-      <w:r>
-        <w:t>as it is a dynamic data structure that will</w:t>
-      </w:r>
-      <w:r>
-        <w:t xml:space="preserve"> prevent duplicate</w:t>
-      </w:r>
-      <w:r>
-        <w:t>s of each</w:t>
-      </w:r>
-      <w:r>
-        <w:t xml:space="preserve"> edge</w:t>
-      </w:r>
-      <w:r>
-        <w:t xml:space="preserve"> classes</w:t>
-      </w:r>
-      <w:r>
-        <w:t xml:space="preserve"> in the set</w:t>
-      </w:r>
-      <w:r>
-        <w:t>. An addition benefit of this data structure it that</w:t>
-      </w:r>
-      <w:r>
-        <w:t xml:space="preserve"> the search time </w:t>
-      </w:r>
-      <w:r>
-        <w:t xml:space="preserve">for an Edge </w:t>
-      </w:r>
-      <w:r>
-        <w:t xml:space="preserve">will be </w:t>
-      </w:r>
-      <w:r>
-        <w:t>constant</w:t>
-      </w:r>
-      <w:r>
-        <w:t>.</w:t>
-      </w:r>
-      <w:r>
-        <w:t xml:space="preserve"> </w:t>
-      </w:r>
-      <w:r>
-        <w:t xml:space="preserve">This will help reduce the time taken for each traversal which is important as the method that will be used to check for loops when generating a new hypothesis and within Kruskal’s algorithm is the depth first </w:t>
-      </w:r>
-      <w:r>
-        <w:t xml:space="preserve">search </w:t>
-      </w:r>
-      <w:r>
-        <w:t>traversal.</w:t>
-      </w:r>
-    </w:p>
-    <w:p>
-      <w:r>
-        <w:t>For the vertex class the getter and setter are used to manipulate the HashSet&lt;Edge&gt; and to update and access the String variable. The methods that interact with the HashSet&lt;Edge&gt; are named add() and remove(). The add method takes an edge</w:t>
-      </w:r>
-      <w:r>
-        <w:t xml:space="preserve"> as an argument, then checks if an existing edge has the same connections. If an existing edge has the same connections it will not be added to prevent duplicate edges from occurring. Otherwise, the edge is added to the HashSet&lt;Edge&gt; thus connecting the vertex class to another vertex class within the graph.</w:t>
-      </w:r>
-    </w:p>
-    <w:p/>
-    <w:p>
-      <w:r>
-        <w:lastRenderedPageBreak/>
-        <w:t xml:space="preserve">An edge is used to connect to vertices within a graph. For an edge weighted graph the edge will have a weight </w:t>
-      </w:r>
-      <w:r>
-        <w:t>linked</w:t>
-      </w:r>
-      <w:r>
-        <w:t xml:space="preserve"> </w:t>
-      </w:r>
-      <w:r>
-        <w:t>to itself. These concepts translate into the following variables:</w:t>
-      </w:r>
-    </w:p>
-    <w:p>
-      <w:pPr>
-        <w:pStyle w:val="ListParagraph"/>
-        <w:numPr>
-          <w:ilvl w:val="0"/>
-          <w:numId w:val="1"/>
-        </w:numPr>
-      </w:pPr>
-      <w:r>
-        <w:t xml:space="preserve">Vertex </w:t>
-      </w:r>
-      <w:r>
-        <w:t xml:space="preserve">Vertex1 </w:t>
-      </w:r>
-      <w:r>
-        <w:t xml:space="preserve">– </w:t>
-      </w:r>
-      <w:r>
-        <w:t>A vertex class which the edge is connected to</w:t>
-      </w:r>
-    </w:p>
-    <w:p>
-      <w:pPr>
-        <w:pStyle w:val="ListParagraph"/>
-        <w:numPr>
-          <w:ilvl w:val="0"/>
-          <w:numId w:val="1"/>
-        </w:numPr>
-      </w:pPr>
-      <w:r>
-        <w:t xml:space="preserve">Vertex </w:t>
-      </w:r>
-      <w:r>
-        <w:t>Vertex2 – The other vertex class which the edge is connected to</w:t>
-      </w:r>
-    </w:p>
-    <w:p>
-      <w:pPr>
-        <w:pStyle w:val="ListParagraph"/>
-        <w:numPr>
-          <w:ilvl w:val="0"/>
-          <w:numId w:val="1"/>
-        </w:numPr>
-      </w:pPr>
-      <w:r>
         <w:t xml:space="preserve">double </w:t>
       </w:r>
       <w:r>
@@ -4435,16 +7443,16 @@
     </w:p>
     <w:p>
       <w:r>
-        <w:t xml:space="preserve">A TreeMap has been used to store all Vertex classes used for the graph using a String as the key to allow for Vertices to be stored by a simple label. This data structure automatically arranges the </w:t>
+        <w:t>A TreeMap has been used to store all Vertex classes used for the graph using a String as the key to allow for Vertices to be stored by a simple label. This data structure automatically arranges the Vertices by their labels which creates a logical order for the toString() function. The TreeMap prevents duplicate Vertex labels thus ensuring that each vertex has a unique label.</w:t>
+      </w:r>
+    </w:p>
+    <w:p>
+      <w:r>
+        <w:t xml:space="preserve">The EWG class has been overloaded to allow for three constructors. The first constructor is a blank constructor that takes no arguments then instantiates the HashSet&lt;Edge&gt; and the TreeMap&lt;String, </w:t>
       </w:r>
       <w:r>
         <w:lastRenderedPageBreak/>
-        <w:t>Vertices by their labels which creates a logical order for the toString() function. The TreeMap prevents duplicate Vertex labels thus ensuring that each vertex has a unique label.</w:t>
-      </w:r>
-    </w:p>
-    <w:p>
-      <w:r>
-        <w:t>The EWG class has been overloaded to allow for three constructors. The first constructor is a blank constructor that takes no arguments then instantiates the HashSet&lt;Edge&gt; and the TreeMap&lt;String, Vertex&gt; to allow for graph to be constructed from an empty graph with no vertices or edges. The second constructor takes a TreeMap as an argument which is used to input vertices. This allows for a graph to be created with all vertices present from the instantiation of the class. This is very useful for generating random graphs as the edges can be added separately in a similar style to Krushkal’s algorithm. The final constructor takes an EWG as an argument and creates a clone of both the HashSet&lt;Edge&gt; and TreeMap&lt;String, Vertex&gt; to allow for the alteration of the EWG given in the argument without effecting the original EWG. This constructor is useful for the generation of randomised graphs as the resulting EWG varies from the original.</w:t>
+        <w:t>Vertex&gt; to allow for graph to be constructed from an empty graph with no vertices or edges. The second constructor takes a TreeMap as an argument which is used to input vertices. This allows for a graph to be created with all vertices present from the instantiation of the class. This is very useful for generating random graphs as the edges can be added separately in a similar style to Krushkal’s algorithm. The final constructor takes an EWG as an argument and creates a clone of both the HashSet&lt;Edge&gt; and TreeMap&lt;String, Vertex&gt; to allow for the alteration of the EWG given in the argument without effecting the original EWG. This constructor is useful for the generation of randomised graphs as the resulting EWG varies from the original.</w:t>
       </w:r>
     </w:p>
     <w:p>
@@ -4474,15 +7482,12 @@
     </w:p>
     <w:p>
       <w:r>
-        <w:t xml:space="preserve">There is a large variety of way in which an edge can be added using this implementation of the EWG. As a result the addEdge() method has been overloaded numerous times. One addEdge(Edge e) method takes an Edge as an argument to allow for the addition of pre-existing Edges. However, to comply with the logic of an Edge both Vertex classes connected to the Edge class must be checked to see if they exist within the EWG. If the Vertex class does exist the edge is re-connected to the </w:t>
-      </w:r>
+        <w:t>There is a large variety of way in which an edge can be added using this implementation of the EWG. As a result the addEdge() method has been overloaded numerous times. One addEdge(Edge e) method takes an Edge as an argument to allow for the addition of pre-existing Edges. However, to comply with the logic of an Edge both Vertex classes connected to the Edge class must be checked to see if they exist within the EWG. If the Vertex class does exist the edge is re-connected to the duplicate vertex that exists within the EWG. This is to prevent duplicated of the same Vertex class from appearing within the EWG. If the Vertex class does not exist it is added to the EWG as an Edge cannot point to nothing.</w:t>
+      </w:r>
+    </w:p>
+    <w:p>
       <w:r>
         <w:lastRenderedPageBreak/>
-        <w:t>duplicate vertex that exists within the EWG. This is to prevent duplicated of the same Vertex class from appearing within the EWG. If the Vertex class does not exist it is added to the EWG as an Edge cannot point to nothing.</w:t>
-      </w:r>
-    </w:p>
-    <w:p>
-      <w:r>
         <w:t>The remaining addEdge() methods are similar as they create the Edge within the EWG class itself. There are four more variations for each of the addEdge() methods the first being addEdge(String vLabel1, String vLabel2, double w) which takes two Strings and one double. Each String is passed to getVertex(String) to find the corresponding Vertex class. A Edge class is then created to connected the two Vertex classes using the double as the weight of the edge. The second variation of this method is used when creating unweighted graphs and uses only two Strings as the arguments. This method calls the original as the only difference is that the weight is set to 0. For the third variation of the addEdge(Vertex v1, Vertex c2, double w) the Strings are replaced with Vertex classes. Once again a new Edge class is created using the arguments passed to the method. The final variation takes two Vertex classes and calls the third variation with 0 as the double allowing for the creation of unweighted graphs.</w:t>
       </w:r>
     </w:p>
@@ -4508,8 +7513,11 @@
     </w:p>
     <w:p>
       <w:r>
+        <w:t xml:space="preserve">During the implementation of the Stochastic Krushkal’s algorithm is became apparent that the EWG would need have all Edge removed from the graph while keeping the information of which Vertex classes each Edge class connects. To accomplish the removal aspect of this idea the removeAllEdges() method was designed. This method iterates through each Vertex class and to clear </w:t>
+      </w:r>
+      <w:r>
         <w:lastRenderedPageBreak/>
-        <w:t>During the implementation of the Stochastic Krushkal’s algorithm is became apparent that the EWG would need have all Edge removed from the graph while keeping the information of which Vertex classes each Edge class connects. To accomplish the removal aspect of this idea the removeAllEdges() method was designed. This method iterates through each Vertex class and to clear their HashSet&lt;Edge&gt;. Once this has been completed the EWG HashSet&lt;Edge&gt; is cleared as well leading to a graph of only Vertex classes.</w:t>
+        <w:t>their HashSet&lt;Edge&gt;. Once this has been completed the EWG HashSet&lt;Edge&gt; is cleared as well leading to a graph of only Vertex classes.</w:t>
       </w:r>
     </w:p>
     <w:p/>
@@ -4662,137 +7670,19 @@
     </w:p>
     <w:p>
       <w:pPr>
-        <w:rPr>
-          <w:color w:val="FF0000"/>
-        </w:rPr>
-      </w:pPr>
-      <w:r>
-        <w:rPr>
-          <w:color w:val="FF0000"/>
-        </w:rPr>
-        <w:t>Error when preventing duplicate edges caused by vector.equals(otherVector) not recognising when the vector</w:t>
-      </w:r>
-      <w:r>
-        <w:rPr>
-          <w:color w:val="FF0000"/>
-        </w:rPr>
-        <w:t>s are</w:t>
-      </w:r>
-      <w:r>
-        <w:rPr>
-          <w:color w:val="FF0000"/>
-        </w:rPr>
-        <w:t xml:space="preserve"> equal.</w:t>
-      </w:r>
-      <w:r>
-        <w:rPr>
-          <w:color w:val="FF0000"/>
-        </w:rPr>
-        <w:t xml:space="preserve"> This was due to the creation of a new vertex within the test. The f</w:t>
-      </w:r>
-      <w:r>
-        <w:rPr>
-          <w:color w:val="FF0000"/>
-        </w:rPr>
-        <w:t xml:space="preserve">ix was to </w:t>
-      </w:r>
-      <w:r>
-        <w:rPr>
-          <w:color w:val="FF0000"/>
-        </w:rPr>
+        <w:pStyle w:val="Heading1"/>
+      </w:pPr>
+      <w:r>
+        <w:t>Research</w:t>
+      </w:r>
+    </w:p>
+    <w:p/>
+    <w:p>
+      <w:pPr>
+        <w:pStyle w:val="Heading1"/>
+      </w:pPr>
+      <w:r>
         <w:lastRenderedPageBreak/>
-        <w:t>check the labels (String) variables of each vector against each other</w:t>
-      </w:r>
-      <w:r>
-        <w:rPr>
-          <w:color w:val="FF0000"/>
-        </w:rPr>
-        <w:t>.</w:t>
-      </w:r>
-      <w:r>
-        <w:rPr>
-          <w:color w:val="FF0000"/>
-        </w:rPr>
-        <w:t xml:space="preserve"> This has overall made the program more robust as it will now be able to recognise if newly created vertex and edge classes carry the same information as an old class.</w:t>
-      </w:r>
-      <w:r>
-        <w:rPr>
-          <w:color w:val="FF0000"/>
-        </w:rPr>
-        <w:t xml:space="preserve"> (Vertex Tests)</w:t>
-      </w:r>
-    </w:p>
-    <w:p>
-      <w:pPr>
-        <w:rPr>
-          <w:color w:val="FF0000"/>
-        </w:rPr>
-      </w:pPr>
-    </w:p>
-    <w:p>
-      <w:pPr>
-        <w:rPr>
-          <w:color w:val="FF0000"/>
-        </w:rPr>
-      </w:pPr>
-      <w:r>
-        <w:rPr>
-          <w:color w:val="FF0000"/>
-        </w:rPr>
-        <w:t>Error with test for random hypothesis, was checking class EWG against class EWG which resulted in different EWG which had the same nodes and edges. Changed test to be based on the weight of the graphs.</w:t>
-      </w:r>
-      <w:r>
-        <w:rPr>
-          <w:color w:val="FF0000"/>
-        </w:rPr>
-        <w:t xml:space="preserve"> (Agent test)</w:t>
-      </w:r>
-    </w:p>
-    <w:p>
-      <w:pPr>
-        <w:rPr>
-          <w:color w:val="FF0000"/>
-        </w:rPr>
-      </w:pPr>
-      <w:r>
-        <w:rPr>
-          <w:color w:val="FF0000"/>
-        </w:rPr>
-        <w:t>Error when checking if a single node graph with no edges is a spanning tree, the result returned was true when it is supposed to be false</w:t>
-      </w:r>
-      <w:r>
-        <w:rPr>
-          <w:color w:val="FF0000"/>
-        </w:rPr>
-        <w:t>. Revised the if statement that set spanning tree check to true and added a condition for single node graphs as they will not be spanning trees or contain cycles due to</w:t>
-      </w:r>
-      <w:r>
-        <w:rPr>
-          <w:color w:val="FF0000"/>
-        </w:rPr>
-        <w:t xml:space="preserve"> the</w:t>
-      </w:r>
-      <w:r>
-        <w:rPr>
-          <w:color w:val="FF0000"/>
-        </w:rPr>
-        <w:t xml:space="preserve"> graph not allowing for self-looping vertices.</w:t>
-      </w:r>
-    </w:p>
-    <w:p>
-      <w:pPr>
-        <w:pStyle w:val="Heading1"/>
-      </w:pPr>
-      <w:r>
-        <w:t>Research</w:t>
-      </w:r>
-    </w:p>
-    <w:p/>
-    <w:p>
-      <w:pPr>
-        <w:pStyle w:val="Heading1"/>
-      </w:pPr>
-      <w:r>
         <w:t>Results</w:t>
       </w:r>
     </w:p>
@@ -5011,6 +7901,119 @@
 <file path=word/numbering.xml><?xml version="1.0" encoding="utf-8"?>
 <w:numbering xmlns:wpc="http://schemas.microsoft.com/office/word/2010/wordprocessingCanvas" xmlns:mc="http://schemas.openxmlformats.org/markup-compatibility/2006" xmlns:o="urn:schemas-microsoft-com:office:office" xmlns:r="http://schemas.openxmlformats.org/officeDocument/2006/relationships" xmlns:m="http://schemas.openxmlformats.org/officeDocument/2006/math" xmlns:v="urn:schemas-microsoft-com:vml" xmlns:wp14="http://schemas.microsoft.com/office/word/2010/wordprocessingDrawing" xmlns:wp="http://schemas.openxmlformats.org/drawingml/2006/wordprocessingDrawing" xmlns:w10="urn:schemas-microsoft-com:office:word" xmlns:w="http://schemas.openxmlformats.org/wordprocessingml/2006/main" xmlns:w14="http://schemas.microsoft.com/office/word/2010/wordml" xmlns:wpg="http://schemas.microsoft.com/office/word/2010/wordprocessingGroup" xmlns:wpi="http://schemas.microsoft.com/office/word/2010/wordprocessingInk" xmlns:wne="http://schemas.microsoft.com/office/word/2006/wordml" xmlns:wps="http://schemas.microsoft.com/office/word/2010/wordprocessingShape" mc:Ignorable="w14 wp14">
   <w:abstractNum w:abstractNumId="0">
+    <w:nsid w:val="1ADA6671"/>
+    <w:multiLevelType w:val="hybridMultilevel"/>
+    <w:tmpl w:val="838E60CC"/>
+    <w:lvl w:ilvl="0" w:tplc="08090001">
+      <w:start w:val="1"/>
+      <w:numFmt w:val="bullet"/>
+      <w:lvlText w:val=""/>
+      <w:lvlJc w:val="left"/>
+      <w:pPr>
+        <w:ind w:left="720" w:hanging="360"/>
+      </w:pPr>
+      <w:rPr>
+        <w:rFonts w:ascii="Symbol" w:hAnsi="Symbol" w:hint="default"/>
+      </w:rPr>
+    </w:lvl>
+    <w:lvl w:ilvl="1" w:tplc="08090003" w:tentative="1">
+      <w:start w:val="1"/>
+      <w:numFmt w:val="bullet"/>
+      <w:lvlText w:val="o"/>
+      <w:lvlJc w:val="left"/>
+      <w:pPr>
+        <w:ind w:left="1440" w:hanging="360"/>
+      </w:pPr>
+      <w:rPr>
+        <w:rFonts w:ascii="Courier New" w:hAnsi="Courier New" w:cs="Courier New" w:hint="default"/>
+      </w:rPr>
+    </w:lvl>
+    <w:lvl w:ilvl="2" w:tplc="08090005" w:tentative="1">
+      <w:start w:val="1"/>
+      <w:numFmt w:val="bullet"/>
+      <w:lvlText w:val=""/>
+      <w:lvlJc w:val="left"/>
+      <w:pPr>
+        <w:ind w:left="2160" w:hanging="360"/>
+      </w:pPr>
+      <w:rPr>
+        <w:rFonts w:ascii="Wingdings" w:hAnsi="Wingdings" w:hint="default"/>
+      </w:rPr>
+    </w:lvl>
+    <w:lvl w:ilvl="3" w:tplc="08090001" w:tentative="1">
+      <w:start w:val="1"/>
+      <w:numFmt w:val="bullet"/>
+      <w:lvlText w:val=""/>
+      <w:lvlJc w:val="left"/>
+      <w:pPr>
+        <w:ind w:left="2880" w:hanging="360"/>
+      </w:pPr>
+      <w:rPr>
+        <w:rFonts w:ascii="Symbol" w:hAnsi="Symbol" w:hint="default"/>
+      </w:rPr>
+    </w:lvl>
+    <w:lvl w:ilvl="4" w:tplc="08090003" w:tentative="1">
+      <w:start w:val="1"/>
+      <w:numFmt w:val="bullet"/>
+      <w:lvlText w:val="o"/>
+      <w:lvlJc w:val="left"/>
+      <w:pPr>
+        <w:ind w:left="3600" w:hanging="360"/>
+      </w:pPr>
+      <w:rPr>
+        <w:rFonts w:ascii="Courier New" w:hAnsi="Courier New" w:cs="Courier New" w:hint="default"/>
+      </w:rPr>
+    </w:lvl>
+    <w:lvl w:ilvl="5" w:tplc="08090005" w:tentative="1">
+      <w:start w:val="1"/>
+      <w:numFmt w:val="bullet"/>
+      <w:lvlText w:val=""/>
+      <w:lvlJc w:val="left"/>
+      <w:pPr>
+        <w:ind w:left="4320" w:hanging="360"/>
+      </w:pPr>
+      <w:rPr>
+        <w:rFonts w:ascii="Wingdings" w:hAnsi="Wingdings" w:hint="default"/>
+      </w:rPr>
+    </w:lvl>
+    <w:lvl w:ilvl="6" w:tplc="08090001" w:tentative="1">
+      <w:start w:val="1"/>
+      <w:numFmt w:val="bullet"/>
+      <w:lvlText w:val=""/>
+      <w:lvlJc w:val="left"/>
+      <w:pPr>
+        <w:ind w:left="5040" w:hanging="360"/>
+      </w:pPr>
+      <w:rPr>
+        <w:rFonts w:ascii="Symbol" w:hAnsi="Symbol" w:hint="default"/>
+      </w:rPr>
+    </w:lvl>
+    <w:lvl w:ilvl="7" w:tplc="08090003" w:tentative="1">
+      <w:start w:val="1"/>
+      <w:numFmt w:val="bullet"/>
+      <w:lvlText w:val="o"/>
+      <w:lvlJc w:val="left"/>
+      <w:pPr>
+        <w:ind w:left="5760" w:hanging="360"/>
+      </w:pPr>
+      <w:rPr>
+        <w:rFonts w:ascii="Courier New" w:hAnsi="Courier New" w:cs="Courier New" w:hint="default"/>
+      </w:rPr>
+    </w:lvl>
+    <w:lvl w:ilvl="8" w:tplc="08090005" w:tentative="1">
+      <w:start w:val="1"/>
+      <w:numFmt w:val="bullet"/>
+      <w:lvlText w:val=""/>
+      <w:lvlJc w:val="left"/>
+      <w:pPr>
+        <w:ind w:left="6480" w:hanging="360"/>
+      </w:pPr>
+      <w:rPr>
+        <w:rFonts w:ascii="Wingdings" w:hAnsi="Wingdings" w:hint="default"/>
+      </w:rPr>
+    </w:lvl>
+  </w:abstractNum>
+  <w:abstractNum w:abstractNumId="1">
     <w:nsid w:val="1D53255B"/>
     <w:multiLevelType w:val="hybridMultilevel"/>
     <w:tmpl w:val="BF2A67A8"/>
@@ -5123,7 +8126,93 @@
       </w:rPr>
     </w:lvl>
   </w:abstractNum>
-  <w:abstractNum w:abstractNumId="1">
+  <w:abstractNum w:abstractNumId="2">
+    <w:nsid w:val="23325BC8"/>
+    <w:multiLevelType w:val="hybridMultilevel"/>
+    <w:tmpl w:val="9E721FD2"/>
+    <w:lvl w:ilvl="0" w:tplc="0809000F">
+      <w:start w:val="1"/>
+      <w:numFmt w:val="decimal"/>
+      <w:lvlText w:val="%1."/>
+      <w:lvlJc w:val="left"/>
+      <w:pPr>
+        <w:ind w:left="720" w:hanging="360"/>
+      </w:pPr>
+    </w:lvl>
+    <w:lvl w:ilvl="1" w:tplc="08090019" w:tentative="1">
+      <w:start w:val="1"/>
+      <w:numFmt w:val="lowerLetter"/>
+      <w:lvlText w:val="%2."/>
+      <w:lvlJc w:val="left"/>
+      <w:pPr>
+        <w:ind w:left="1440" w:hanging="360"/>
+      </w:pPr>
+    </w:lvl>
+    <w:lvl w:ilvl="2" w:tplc="0809001B" w:tentative="1">
+      <w:start w:val="1"/>
+      <w:numFmt w:val="lowerRoman"/>
+      <w:lvlText w:val="%3."/>
+      <w:lvlJc w:val="right"/>
+      <w:pPr>
+        <w:ind w:left="2160" w:hanging="180"/>
+      </w:pPr>
+    </w:lvl>
+    <w:lvl w:ilvl="3" w:tplc="0809000F" w:tentative="1">
+      <w:start w:val="1"/>
+      <w:numFmt w:val="decimal"/>
+      <w:lvlText w:val="%4."/>
+      <w:lvlJc w:val="left"/>
+      <w:pPr>
+        <w:ind w:left="2880" w:hanging="360"/>
+      </w:pPr>
+    </w:lvl>
+    <w:lvl w:ilvl="4" w:tplc="08090019" w:tentative="1">
+      <w:start w:val="1"/>
+      <w:numFmt w:val="lowerLetter"/>
+      <w:lvlText w:val="%5."/>
+      <w:lvlJc w:val="left"/>
+      <w:pPr>
+        <w:ind w:left="3600" w:hanging="360"/>
+      </w:pPr>
+    </w:lvl>
+    <w:lvl w:ilvl="5" w:tplc="0809001B" w:tentative="1">
+      <w:start w:val="1"/>
+      <w:numFmt w:val="lowerRoman"/>
+      <w:lvlText w:val="%6."/>
+      <w:lvlJc w:val="right"/>
+      <w:pPr>
+        <w:ind w:left="4320" w:hanging="180"/>
+      </w:pPr>
+    </w:lvl>
+    <w:lvl w:ilvl="6" w:tplc="0809000F" w:tentative="1">
+      <w:start w:val="1"/>
+      <w:numFmt w:val="decimal"/>
+      <w:lvlText w:val="%7."/>
+      <w:lvlJc w:val="left"/>
+      <w:pPr>
+        <w:ind w:left="5040" w:hanging="360"/>
+      </w:pPr>
+    </w:lvl>
+    <w:lvl w:ilvl="7" w:tplc="08090019" w:tentative="1">
+      <w:start w:val="1"/>
+      <w:numFmt w:val="lowerLetter"/>
+      <w:lvlText w:val="%8."/>
+      <w:lvlJc w:val="left"/>
+      <w:pPr>
+        <w:ind w:left="5760" w:hanging="360"/>
+      </w:pPr>
+    </w:lvl>
+    <w:lvl w:ilvl="8" w:tplc="0809001B" w:tentative="1">
+      <w:start w:val="1"/>
+      <w:numFmt w:val="lowerRoman"/>
+      <w:lvlText w:val="%9."/>
+      <w:lvlJc w:val="right"/>
+      <w:pPr>
+        <w:ind w:left="6480" w:hanging="180"/>
+      </w:pPr>
+    </w:lvl>
+  </w:abstractNum>
+  <w:abstractNum w:abstractNumId="3">
     <w:nsid w:val="2CBD0C9C"/>
     <w:multiLevelType w:val="hybridMultilevel"/>
     <w:tmpl w:val="C0A4EE14"/>
@@ -5236,7 +8325,93 @@
       </w:rPr>
     </w:lvl>
   </w:abstractNum>
-  <w:abstractNum w:abstractNumId="2">
+  <w:abstractNum w:abstractNumId="4">
+    <w:nsid w:val="3DB1663D"/>
+    <w:multiLevelType w:val="hybridMultilevel"/>
+    <w:tmpl w:val="ED462BEC"/>
+    <w:lvl w:ilvl="0" w:tplc="0809000F">
+      <w:start w:val="1"/>
+      <w:numFmt w:val="decimal"/>
+      <w:lvlText w:val="%1."/>
+      <w:lvlJc w:val="left"/>
+      <w:pPr>
+        <w:ind w:left="720" w:hanging="360"/>
+      </w:pPr>
+    </w:lvl>
+    <w:lvl w:ilvl="1" w:tplc="08090019" w:tentative="1">
+      <w:start w:val="1"/>
+      <w:numFmt w:val="lowerLetter"/>
+      <w:lvlText w:val="%2."/>
+      <w:lvlJc w:val="left"/>
+      <w:pPr>
+        <w:ind w:left="1440" w:hanging="360"/>
+      </w:pPr>
+    </w:lvl>
+    <w:lvl w:ilvl="2" w:tplc="0809001B" w:tentative="1">
+      <w:start w:val="1"/>
+      <w:numFmt w:val="lowerRoman"/>
+      <w:lvlText w:val="%3."/>
+      <w:lvlJc w:val="right"/>
+      <w:pPr>
+        <w:ind w:left="2160" w:hanging="180"/>
+      </w:pPr>
+    </w:lvl>
+    <w:lvl w:ilvl="3" w:tplc="0809000F" w:tentative="1">
+      <w:start w:val="1"/>
+      <w:numFmt w:val="decimal"/>
+      <w:lvlText w:val="%4."/>
+      <w:lvlJc w:val="left"/>
+      <w:pPr>
+        <w:ind w:left="2880" w:hanging="360"/>
+      </w:pPr>
+    </w:lvl>
+    <w:lvl w:ilvl="4" w:tplc="08090019" w:tentative="1">
+      <w:start w:val="1"/>
+      <w:numFmt w:val="lowerLetter"/>
+      <w:lvlText w:val="%5."/>
+      <w:lvlJc w:val="left"/>
+      <w:pPr>
+        <w:ind w:left="3600" w:hanging="360"/>
+      </w:pPr>
+    </w:lvl>
+    <w:lvl w:ilvl="5" w:tplc="0809001B" w:tentative="1">
+      <w:start w:val="1"/>
+      <w:numFmt w:val="lowerRoman"/>
+      <w:lvlText w:val="%6."/>
+      <w:lvlJc w:val="right"/>
+      <w:pPr>
+        <w:ind w:left="4320" w:hanging="180"/>
+      </w:pPr>
+    </w:lvl>
+    <w:lvl w:ilvl="6" w:tplc="0809000F" w:tentative="1">
+      <w:start w:val="1"/>
+      <w:numFmt w:val="decimal"/>
+      <w:lvlText w:val="%7."/>
+      <w:lvlJc w:val="left"/>
+      <w:pPr>
+        <w:ind w:left="5040" w:hanging="360"/>
+      </w:pPr>
+    </w:lvl>
+    <w:lvl w:ilvl="7" w:tplc="08090019" w:tentative="1">
+      <w:start w:val="1"/>
+      <w:numFmt w:val="lowerLetter"/>
+      <w:lvlText w:val="%8."/>
+      <w:lvlJc w:val="left"/>
+      <w:pPr>
+        <w:ind w:left="5760" w:hanging="360"/>
+      </w:pPr>
+    </w:lvl>
+    <w:lvl w:ilvl="8" w:tplc="0809001B" w:tentative="1">
+      <w:start w:val="1"/>
+      <w:numFmt w:val="lowerRoman"/>
+      <w:lvlText w:val="%9."/>
+      <w:lvlJc w:val="right"/>
+      <w:pPr>
+        <w:ind w:left="6480" w:hanging="180"/>
+      </w:pPr>
+    </w:lvl>
+  </w:abstractNum>
+  <w:abstractNum w:abstractNumId="5">
     <w:nsid w:val="48923F44"/>
     <w:multiLevelType w:val="hybridMultilevel"/>
     <w:tmpl w:val="A044D27E"/>
@@ -5349,7 +8524,7 @@
       </w:rPr>
     </w:lvl>
   </w:abstractNum>
-  <w:abstractNum w:abstractNumId="3">
+  <w:abstractNum w:abstractNumId="6">
     <w:nsid w:val="48C62653"/>
     <w:multiLevelType w:val="hybridMultilevel"/>
     <w:tmpl w:val="090A2BA0"/>
@@ -5462,7 +8637,7 @@
       </w:rPr>
     </w:lvl>
   </w:abstractNum>
-  <w:abstractNum w:abstractNumId="4">
+  <w:abstractNum w:abstractNumId="7">
     <w:nsid w:val="4B221292"/>
     <w:multiLevelType w:val="hybridMultilevel"/>
     <w:tmpl w:val="5B542C9A"/>
@@ -5575,7 +8750,7 @@
       </w:rPr>
     </w:lvl>
   </w:abstractNum>
-  <w:abstractNum w:abstractNumId="5">
+  <w:abstractNum w:abstractNumId="8">
     <w:nsid w:val="4CA52011"/>
     <w:multiLevelType w:val="hybridMultilevel"/>
     <w:tmpl w:val="A872B7E6"/>
@@ -5688,7 +8863,7 @@
       </w:rPr>
     </w:lvl>
   </w:abstractNum>
-  <w:abstractNum w:abstractNumId="6">
+  <w:abstractNum w:abstractNumId="9">
     <w:nsid w:val="4D672931"/>
     <w:multiLevelType w:val="hybridMultilevel"/>
     <w:tmpl w:val="6B680088"/>
@@ -5777,7 +8952,7 @@
       </w:pPr>
     </w:lvl>
   </w:abstractNum>
-  <w:abstractNum w:abstractNumId="7">
+  <w:abstractNum w:abstractNumId="10">
     <w:nsid w:val="4EBD6C39"/>
     <w:multiLevelType w:val="hybridMultilevel"/>
     <w:tmpl w:val="39B66D2C"/>
@@ -5863,7 +9038,7 @@
       </w:pPr>
     </w:lvl>
   </w:abstractNum>
-  <w:abstractNum w:abstractNumId="8">
+  <w:abstractNum w:abstractNumId="11">
     <w:nsid w:val="507155BA"/>
     <w:multiLevelType w:val="hybridMultilevel"/>
     <w:tmpl w:val="26E472B8"/>
@@ -5976,10 +9151,10 @@
       </w:rPr>
     </w:lvl>
   </w:abstractNum>
-  <w:abstractNum w:abstractNumId="9">
+  <w:abstractNum w:abstractNumId="12">
     <w:nsid w:val="56A841D7"/>
     <w:multiLevelType w:val="hybridMultilevel"/>
-    <w:tmpl w:val="6B680088"/>
+    <w:tmpl w:val="4EC41572"/>
     <w:lvl w:ilvl="0" w:tplc="506A5F52">
       <w:start w:val="1"/>
       <w:numFmt w:val="decimal"/>
@@ -6065,7 +9240,96 @@
       </w:pPr>
     </w:lvl>
   </w:abstractNum>
-  <w:abstractNum w:abstractNumId="10">
+  <w:abstractNum w:abstractNumId="13">
+    <w:nsid w:val="595D1750"/>
+    <w:multiLevelType w:val="hybridMultilevel"/>
+    <w:tmpl w:val="4EC41572"/>
+    <w:lvl w:ilvl="0" w:tplc="506A5F52">
+      <w:start w:val="1"/>
+      <w:numFmt w:val="decimal"/>
+      <w:lvlText w:val="%1:"/>
+      <w:lvlJc w:val="left"/>
+      <w:pPr>
+        <w:ind w:left="360" w:hanging="360"/>
+      </w:pPr>
+      <w:rPr>
+        <w:rFonts w:hint="default"/>
+      </w:rPr>
+    </w:lvl>
+    <w:lvl w:ilvl="1" w:tplc="08090019">
+      <w:start w:val="1"/>
+      <w:numFmt w:val="lowerLetter"/>
+      <w:lvlText w:val="%2."/>
+      <w:lvlJc w:val="left"/>
+      <w:pPr>
+        <w:ind w:left="1080" w:hanging="360"/>
+      </w:pPr>
+    </w:lvl>
+    <w:lvl w:ilvl="2" w:tplc="0809001B" w:tentative="1">
+      <w:start w:val="1"/>
+      <w:numFmt w:val="lowerRoman"/>
+      <w:lvlText w:val="%3."/>
+      <w:lvlJc w:val="right"/>
+      <w:pPr>
+        <w:ind w:left="1800" w:hanging="180"/>
+      </w:pPr>
+    </w:lvl>
+    <w:lvl w:ilvl="3" w:tplc="0809000F" w:tentative="1">
+      <w:start w:val="1"/>
+      <w:numFmt w:val="decimal"/>
+      <w:lvlText w:val="%4."/>
+      <w:lvlJc w:val="left"/>
+      <w:pPr>
+        <w:ind w:left="2520" w:hanging="360"/>
+      </w:pPr>
+    </w:lvl>
+    <w:lvl w:ilvl="4" w:tplc="08090019" w:tentative="1">
+      <w:start w:val="1"/>
+      <w:numFmt w:val="lowerLetter"/>
+      <w:lvlText w:val="%5."/>
+      <w:lvlJc w:val="left"/>
+      <w:pPr>
+        <w:ind w:left="3240" w:hanging="360"/>
+      </w:pPr>
+    </w:lvl>
+    <w:lvl w:ilvl="5" w:tplc="0809001B" w:tentative="1">
+      <w:start w:val="1"/>
+      <w:numFmt w:val="lowerRoman"/>
+      <w:lvlText w:val="%6."/>
+      <w:lvlJc w:val="right"/>
+      <w:pPr>
+        <w:ind w:left="3960" w:hanging="180"/>
+      </w:pPr>
+    </w:lvl>
+    <w:lvl w:ilvl="6" w:tplc="0809000F" w:tentative="1">
+      <w:start w:val="1"/>
+      <w:numFmt w:val="decimal"/>
+      <w:lvlText w:val="%7."/>
+      <w:lvlJc w:val="left"/>
+      <w:pPr>
+        <w:ind w:left="4680" w:hanging="360"/>
+      </w:pPr>
+    </w:lvl>
+    <w:lvl w:ilvl="7" w:tplc="08090019" w:tentative="1">
+      <w:start w:val="1"/>
+      <w:numFmt w:val="lowerLetter"/>
+      <w:lvlText w:val="%8."/>
+      <w:lvlJc w:val="left"/>
+      <w:pPr>
+        <w:ind w:left="5400" w:hanging="360"/>
+      </w:pPr>
+    </w:lvl>
+    <w:lvl w:ilvl="8" w:tplc="0809001B" w:tentative="1">
+      <w:start w:val="1"/>
+      <w:numFmt w:val="lowerRoman"/>
+      <w:lvlText w:val="%9."/>
+      <w:lvlJc w:val="right"/>
+      <w:pPr>
+        <w:ind w:left="6120" w:hanging="180"/>
+      </w:pPr>
+    </w:lvl>
+  </w:abstractNum>
+  <w:abstractNum w:abstractNumId="14">
     <w:nsid w:val="596A0958"/>
     <w:multiLevelType w:val="hybridMultilevel"/>
     <w:tmpl w:val="6BC6137C"/>
@@ -6151,7 +9415,7 @@
       </w:pPr>
     </w:lvl>
   </w:abstractNum>
-  <w:abstractNum w:abstractNumId="11">
+  <w:abstractNum w:abstractNumId="15">
     <w:nsid w:val="5AFC4508"/>
     <w:multiLevelType w:val="hybridMultilevel"/>
     <w:tmpl w:val="11089C5E"/>
@@ -6264,7 +9528,7 @@
       </w:rPr>
     </w:lvl>
   </w:abstractNum>
-  <w:abstractNum w:abstractNumId="12">
+  <w:abstractNum w:abstractNumId="16">
     <w:nsid w:val="5C3D61C5"/>
     <w:multiLevelType w:val="hybridMultilevel"/>
     <w:tmpl w:val="352AE088"/>
@@ -6377,7 +9641,96 @@
       </w:rPr>
     </w:lvl>
   </w:abstractNum>
-  <w:abstractNum w:abstractNumId="13">
+  <w:abstractNum w:abstractNumId="17">
+    <w:nsid w:val="5C6C6992"/>
+    <w:multiLevelType w:val="hybridMultilevel"/>
+    <w:tmpl w:val="155823FC"/>
+    <w:lvl w:ilvl="0" w:tplc="0809000F">
+      <w:start w:val="1"/>
+      <w:numFmt w:val="decimal"/>
+      <w:lvlText w:val="%1."/>
+      <w:lvlJc w:val="left"/>
+      <w:pPr>
+        <w:ind w:left="720" w:hanging="360"/>
+      </w:pPr>
+      <w:rPr>
+        <w:rFonts w:hint="default"/>
+      </w:rPr>
+    </w:lvl>
+    <w:lvl w:ilvl="1" w:tplc="08090019" w:tentative="1">
+      <w:start w:val="1"/>
+      <w:numFmt w:val="lowerLetter"/>
+      <w:lvlText w:val="%2."/>
+      <w:lvlJc w:val="left"/>
+      <w:pPr>
+        <w:ind w:left="1440" w:hanging="360"/>
+      </w:pPr>
+    </w:lvl>
+    <w:lvl w:ilvl="2" w:tplc="0809001B" w:tentative="1">
+      <w:start w:val="1"/>
+      <w:numFmt w:val="lowerRoman"/>
+      <w:lvlText w:val="%3."/>
+      <w:lvlJc w:val="right"/>
+      <w:pPr>
+        <w:ind w:left="2160" w:hanging="180"/>
+      </w:pPr>
+    </w:lvl>
+    <w:lvl w:ilvl="3" w:tplc="0809000F" w:tentative="1">
+      <w:start w:val="1"/>
+      <w:numFmt w:val="decimal"/>
+      <w:lvlText w:val="%4."/>
+      <w:lvlJc w:val="left"/>
+      <w:pPr>
+        <w:ind w:left="2880" w:hanging="360"/>
+      </w:pPr>
+    </w:lvl>
+    <w:lvl w:ilvl="4" w:tplc="08090019" w:tentative="1">
+      <w:start w:val="1"/>
+      <w:numFmt w:val="lowerLetter"/>
+      <w:lvlText w:val="%5."/>
+      <w:lvlJc w:val="left"/>
+      <w:pPr>
+        <w:ind w:left="3600" w:hanging="360"/>
+      </w:pPr>
+    </w:lvl>
+    <w:lvl w:ilvl="5" w:tplc="0809001B" w:tentative="1">
+      <w:start w:val="1"/>
+      <w:numFmt w:val="lowerRoman"/>
+      <w:lvlText w:val="%6."/>
+      <w:lvlJc w:val="right"/>
+      <w:pPr>
+        <w:ind w:left="4320" w:hanging="180"/>
+      </w:pPr>
+    </w:lvl>
+    <w:lvl w:ilvl="6" w:tplc="0809000F" w:tentative="1">
+      <w:start w:val="1"/>
+      <w:numFmt w:val="decimal"/>
+      <w:lvlText w:val="%7."/>
+      <w:lvlJc w:val="left"/>
+      <w:pPr>
+        <w:ind w:left="5040" w:hanging="360"/>
+      </w:pPr>
+    </w:lvl>
+    <w:lvl w:ilvl="7" w:tplc="08090019" w:tentative="1">
+      <w:start w:val="1"/>
+      <w:numFmt w:val="lowerLetter"/>
+      <w:lvlText w:val="%8."/>
+      <w:lvlJc w:val="left"/>
+      <w:pPr>
+        <w:ind w:left="5760" w:hanging="360"/>
+      </w:pPr>
+    </w:lvl>
+    <w:lvl w:ilvl="8" w:tplc="0809001B" w:tentative="1">
+      <w:start w:val="1"/>
+      <w:numFmt w:val="lowerRoman"/>
+      <w:lvlText w:val="%9."/>
+      <w:lvlJc w:val="right"/>
+      <w:pPr>
+        <w:ind w:left="6480" w:hanging="180"/>
+      </w:pPr>
+    </w:lvl>
+  </w:abstractNum>
+  <w:abstractNum w:abstractNumId="18">
     <w:nsid w:val="645C7B1C"/>
     <w:multiLevelType w:val="hybridMultilevel"/>
     <w:tmpl w:val="86A4DA40"/>
@@ -6490,7 +9843,120 @@
       </w:rPr>
     </w:lvl>
   </w:abstractNum>
-  <w:abstractNum w:abstractNumId="14">
+  <w:abstractNum w:abstractNumId="19">
+    <w:nsid w:val="667279B2"/>
+    <w:multiLevelType w:val="hybridMultilevel"/>
+    <w:tmpl w:val="C29426C6"/>
+    <w:lvl w:ilvl="0" w:tplc="08090001">
+      <w:start w:val="1"/>
+      <w:numFmt w:val="bullet"/>
+      <w:lvlText w:val=""/>
+      <w:lvlJc w:val="left"/>
+      <w:pPr>
+        <w:ind w:left="720" w:hanging="360"/>
+      </w:pPr>
+      <w:rPr>
+        <w:rFonts w:ascii="Symbol" w:hAnsi="Symbol" w:hint="default"/>
+      </w:rPr>
+    </w:lvl>
+    <w:lvl w:ilvl="1" w:tplc="08090003" w:tentative="1">
+      <w:start w:val="1"/>
+      <w:numFmt w:val="bullet"/>
+      <w:lvlText w:val="o"/>
+      <w:lvlJc w:val="left"/>
+      <w:pPr>
+        <w:ind w:left="1440" w:hanging="360"/>
+      </w:pPr>
+      <w:rPr>
+        <w:rFonts w:ascii="Courier New" w:hAnsi="Courier New" w:cs="Courier New" w:hint="default"/>
+      </w:rPr>
+    </w:lvl>
+    <w:lvl w:ilvl="2" w:tplc="08090005" w:tentative="1">
+      <w:start w:val="1"/>
+      <w:numFmt w:val="bullet"/>
+      <w:lvlText w:val=""/>
+      <w:lvlJc w:val="left"/>
+      <w:pPr>
+        <w:ind w:left="2160" w:hanging="360"/>
+      </w:pPr>
+      <w:rPr>
+        <w:rFonts w:ascii="Wingdings" w:hAnsi="Wingdings" w:hint="default"/>
+      </w:rPr>
+    </w:lvl>
+    <w:lvl w:ilvl="3" w:tplc="08090001" w:tentative="1">
+      <w:start w:val="1"/>
+      <w:numFmt w:val="bullet"/>
+      <w:lvlText w:val=""/>
+      <w:lvlJc w:val="left"/>
+      <w:pPr>
+        <w:ind w:left="2880" w:hanging="360"/>
+      </w:pPr>
+      <w:rPr>
+        <w:rFonts w:ascii="Symbol" w:hAnsi="Symbol" w:hint="default"/>
+      </w:rPr>
+    </w:lvl>
+    <w:lvl w:ilvl="4" w:tplc="08090003" w:tentative="1">
+      <w:start w:val="1"/>
+      <w:numFmt w:val="bullet"/>
+      <w:lvlText w:val="o"/>
+      <w:lvlJc w:val="left"/>
+      <w:pPr>
+        <w:ind w:left="3600" w:hanging="360"/>
+      </w:pPr>
+      <w:rPr>
+        <w:rFonts w:ascii="Courier New" w:hAnsi="Courier New" w:cs="Courier New" w:hint="default"/>
+      </w:rPr>
+    </w:lvl>
+    <w:lvl w:ilvl="5" w:tplc="08090005" w:tentative="1">
+      <w:start w:val="1"/>
+      <w:numFmt w:val="bullet"/>
+      <w:lvlText w:val=""/>
+      <w:lvlJc w:val="left"/>
+      <w:pPr>
+        <w:ind w:left="4320" w:hanging="360"/>
+      </w:pPr>
+      <w:rPr>
+        <w:rFonts w:ascii="Wingdings" w:hAnsi="Wingdings" w:hint="default"/>
+      </w:rPr>
+    </w:lvl>
+    <w:lvl w:ilvl="6" w:tplc="08090001" w:tentative="1">
+      <w:start w:val="1"/>
+      <w:numFmt w:val="bullet"/>
+      <w:lvlText w:val=""/>
+      <w:lvlJc w:val="left"/>
+      <w:pPr>
+        <w:ind w:left="5040" w:hanging="360"/>
+      </w:pPr>
+      <w:rPr>
+        <w:rFonts w:ascii="Symbol" w:hAnsi="Symbol" w:hint="default"/>
+      </w:rPr>
+    </w:lvl>
+    <w:lvl w:ilvl="7" w:tplc="08090003" w:tentative="1">
+      <w:start w:val="1"/>
+      <w:numFmt w:val="bullet"/>
+      <w:lvlText w:val="o"/>
+      <w:lvlJc w:val="left"/>
+      <w:pPr>
+        <w:ind w:left="5760" w:hanging="360"/>
+      </w:pPr>
+      <w:rPr>
+        <w:rFonts w:ascii="Courier New" w:hAnsi="Courier New" w:cs="Courier New" w:hint="default"/>
+      </w:rPr>
+    </w:lvl>
+    <w:lvl w:ilvl="8" w:tplc="08090005" w:tentative="1">
+      <w:start w:val="1"/>
+      <w:numFmt w:val="bullet"/>
+      <w:lvlText w:val=""/>
+      <w:lvlJc w:val="left"/>
+      <w:pPr>
+        <w:ind w:left="6480" w:hanging="360"/>
+      </w:pPr>
+      <w:rPr>
+        <w:rFonts w:ascii="Wingdings" w:hAnsi="Wingdings" w:hint="default"/>
+      </w:rPr>
+    </w:lvl>
+  </w:abstractNum>
+  <w:abstractNum w:abstractNumId="20">
     <w:nsid w:val="66EB0ED1"/>
     <w:multiLevelType w:val="hybridMultilevel"/>
     <w:tmpl w:val="137A850C"/>
@@ -6603,7 +10069,7 @@
       </w:rPr>
     </w:lvl>
   </w:abstractNum>
-  <w:abstractNum w:abstractNumId="15">
+  <w:abstractNum w:abstractNumId="21">
     <w:nsid w:val="6D9A7895"/>
     <w:multiLevelType w:val="hybridMultilevel"/>
     <w:tmpl w:val="67E095D0"/>
@@ -6716,7 +10182,179 @@
       </w:rPr>
     </w:lvl>
   </w:abstractNum>
-  <w:abstractNum w:abstractNumId="16">
+  <w:abstractNum w:abstractNumId="22">
+    <w:nsid w:val="700718E8"/>
+    <w:multiLevelType w:val="hybridMultilevel"/>
+    <w:tmpl w:val="663C8C6A"/>
+    <w:lvl w:ilvl="0" w:tplc="0809000F">
+      <w:start w:val="1"/>
+      <w:numFmt w:val="decimal"/>
+      <w:lvlText w:val="%1."/>
+      <w:lvlJc w:val="left"/>
+      <w:pPr>
+        <w:ind w:left="720" w:hanging="360"/>
+      </w:pPr>
+    </w:lvl>
+    <w:lvl w:ilvl="1" w:tplc="08090019" w:tentative="1">
+      <w:start w:val="1"/>
+      <w:numFmt w:val="lowerLetter"/>
+      <w:lvlText w:val="%2."/>
+      <w:lvlJc w:val="left"/>
+      <w:pPr>
+        <w:ind w:left="1440" w:hanging="360"/>
+      </w:pPr>
+    </w:lvl>
+    <w:lvl w:ilvl="2" w:tplc="0809001B" w:tentative="1">
+      <w:start w:val="1"/>
+      <w:numFmt w:val="lowerRoman"/>
+      <w:lvlText w:val="%3."/>
+      <w:lvlJc w:val="right"/>
+      <w:pPr>
+        <w:ind w:left="2160" w:hanging="180"/>
+      </w:pPr>
+    </w:lvl>
+    <w:lvl w:ilvl="3" w:tplc="0809000F" w:tentative="1">
+      <w:start w:val="1"/>
+      <w:numFmt w:val="decimal"/>
+      <w:lvlText w:val="%4."/>
+      <w:lvlJc w:val="left"/>
+      <w:pPr>
+        <w:ind w:left="2880" w:hanging="360"/>
+      </w:pPr>
+    </w:lvl>
+    <w:lvl w:ilvl="4" w:tplc="08090019" w:tentative="1">
+      <w:start w:val="1"/>
+      <w:numFmt w:val="lowerLetter"/>
+      <w:lvlText w:val="%5."/>
+      <w:lvlJc w:val="left"/>
+      <w:pPr>
+        <w:ind w:left="3600" w:hanging="360"/>
+      </w:pPr>
+    </w:lvl>
+    <w:lvl w:ilvl="5" w:tplc="0809001B" w:tentative="1">
+      <w:start w:val="1"/>
+      <w:numFmt w:val="lowerRoman"/>
+      <w:lvlText w:val="%6."/>
+      <w:lvlJc w:val="right"/>
+      <w:pPr>
+        <w:ind w:left="4320" w:hanging="180"/>
+      </w:pPr>
+    </w:lvl>
+    <w:lvl w:ilvl="6" w:tplc="0809000F" w:tentative="1">
+      <w:start w:val="1"/>
+      <w:numFmt w:val="decimal"/>
+      <w:lvlText w:val="%7."/>
+      <w:lvlJc w:val="left"/>
+      <w:pPr>
+        <w:ind w:left="5040" w:hanging="360"/>
+      </w:pPr>
+    </w:lvl>
+    <w:lvl w:ilvl="7" w:tplc="08090019" w:tentative="1">
+      <w:start w:val="1"/>
+      <w:numFmt w:val="lowerLetter"/>
+      <w:lvlText w:val="%8."/>
+      <w:lvlJc w:val="left"/>
+      <w:pPr>
+        <w:ind w:left="5760" w:hanging="360"/>
+      </w:pPr>
+    </w:lvl>
+    <w:lvl w:ilvl="8" w:tplc="0809001B" w:tentative="1">
+      <w:start w:val="1"/>
+      <w:numFmt w:val="lowerRoman"/>
+      <w:lvlText w:val="%9."/>
+      <w:lvlJc w:val="right"/>
+      <w:pPr>
+        <w:ind w:left="6480" w:hanging="180"/>
+      </w:pPr>
+    </w:lvl>
+  </w:abstractNum>
+  <w:abstractNum w:abstractNumId="23">
+    <w:nsid w:val="790B6D5A"/>
+    <w:multiLevelType w:val="hybridMultilevel"/>
+    <w:tmpl w:val="CEF636DE"/>
+    <w:lvl w:ilvl="0" w:tplc="0809000F">
+      <w:start w:val="1"/>
+      <w:numFmt w:val="decimal"/>
+      <w:lvlText w:val="%1."/>
+      <w:lvlJc w:val="left"/>
+      <w:pPr>
+        <w:ind w:left="720" w:hanging="360"/>
+      </w:pPr>
+    </w:lvl>
+    <w:lvl w:ilvl="1" w:tplc="08090019" w:tentative="1">
+      <w:start w:val="1"/>
+      <w:numFmt w:val="lowerLetter"/>
+      <w:lvlText w:val="%2."/>
+      <w:lvlJc w:val="left"/>
+      <w:pPr>
+        <w:ind w:left="1440" w:hanging="360"/>
+      </w:pPr>
+    </w:lvl>
+    <w:lvl w:ilvl="2" w:tplc="0809001B" w:tentative="1">
+      <w:start w:val="1"/>
+      <w:numFmt w:val="lowerRoman"/>
+      <w:lvlText w:val="%3."/>
+      <w:lvlJc w:val="right"/>
+      <w:pPr>
+        <w:ind w:left="2160" w:hanging="180"/>
+      </w:pPr>
+    </w:lvl>
+    <w:lvl w:ilvl="3" w:tplc="0809000F" w:tentative="1">
+      <w:start w:val="1"/>
+      <w:numFmt w:val="decimal"/>
+      <w:lvlText w:val="%4."/>
+      <w:lvlJc w:val="left"/>
+      <w:pPr>
+        <w:ind w:left="2880" w:hanging="360"/>
+      </w:pPr>
+    </w:lvl>
+    <w:lvl w:ilvl="4" w:tplc="08090019" w:tentative="1">
+      <w:start w:val="1"/>
+      <w:numFmt w:val="lowerLetter"/>
+      <w:lvlText w:val="%5."/>
+      <w:lvlJc w:val="left"/>
+      <w:pPr>
+        <w:ind w:left="3600" w:hanging="360"/>
+      </w:pPr>
+    </w:lvl>
+    <w:lvl w:ilvl="5" w:tplc="0809001B" w:tentative="1">
+      <w:start w:val="1"/>
+      <w:numFmt w:val="lowerRoman"/>
+      <w:lvlText w:val="%6."/>
+      <w:lvlJc w:val="right"/>
+      <w:pPr>
+        <w:ind w:left="4320" w:hanging="180"/>
+      </w:pPr>
+    </w:lvl>
+    <w:lvl w:ilvl="6" w:tplc="0809000F" w:tentative="1">
+      <w:start w:val="1"/>
+      <w:numFmt w:val="decimal"/>
+      <w:lvlText w:val="%7."/>
+      <w:lvlJc w:val="left"/>
+      <w:pPr>
+        <w:ind w:left="5040" w:hanging="360"/>
+      </w:pPr>
+    </w:lvl>
+    <w:lvl w:ilvl="7" w:tplc="08090019" w:tentative="1">
+      <w:start w:val="1"/>
+      <w:numFmt w:val="lowerLetter"/>
+      <w:lvlText w:val="%8."/>
+      <w:lvlJc w:val="left"/>
+      <w:pPr>
+        <w:ind w:left="5760" w:hanging="360"/>
+      </w:pPr>
+    </w:lvl>
+    <w:lvl w:ilvl="8" w:tplc="0809001B" w:tentative="1">
+      <w:start w:val="1"/>
+      <w:numFmt w:val="lowerRoman"/>
+      <w:lvlText w:val="%9."/>
+      <w:lvlJc w:val="right"/>
+      <w:pPr>
+        <w:ind w:left="6480" w:hanging="180"/>
+      </w:pPr>
+    </w:lvl>
+  </w:abstractNum>
+  <w:abstractNum w:abstractNumId="24">
     <w:nsid w:val="7B1C3DA3"/>
     <w:multiLevelType w:val="hybridMultilevel"/>
     <w:tmpl w:val="900CB7D8"/>
@@ -6829,7 +10467,96 @@
       </w:rPr>
     </w:lvl>
   </w:abstractNum>
-  <w:abstractNum w:abstractNumId="17">
+  <w:abstractNum w:abstractNumId="25">
+    <w:nsid w:val="7BFB289B"/>
+    <w:multiLevelType w:val="hybridMultilevel"/>
+    <w:tmpl w:val="4EC41572"/>
+    <w:lvl w:ilvl="0" w:tplc="506A5F52">
+      <w:start w:val="1"/>
+      <w:numFmt w:val="decimal"/>
+      <w:lvlText w:val="%1:"/>
+      <w:lvlJc w:val="left"/>
+      <w:pPr>
+        <w:ind w:left="360" w:hanging="360"/>
+      </w:pPr>
+      <w:rPr>
+        <w:rFonts w:hint="default"/>
+      </w:rPr>
+    </w:lvl>
+    <w:lvl w:ilvl="1" w:tplc="08090019">
+      <w:start w:val="1"/>
+      <w:numFmt w:val="lowerLetter"/>
+      <w:lvlText w:val="%2."/>
+      <w:lvlJc w:val="left"/>
+      <w:pPr>
+        <w:ind w:left="1080" w:hanging="360"/>
+      </w:pPr>
+    </w:lvl>
+    <w:lvl w:ilvl="2" w:tplc="0809001B" w:tentative="1">
+      <w:start w:val="1"/>
+      <w:numFmt w:val="lowerRoman"/>
+      <w:lvlText w:val="%3."/>
+      <w:lvlJc w:val="right"/>
+      <w:pPr>
+        <w:ind w:left="1800" w:hanging="180"/>
+      </w:pPr>
+    </w:lvl>
+    <w:lvl w:ilvl="3" w:tplc="0809000F" w:tentative="1">
+      <w:start w:val="1"/>
+      <w:numFmt w:val="decimal"/>
+      <w:lvlText w:val="%4."/>
+      <w:lvlJc w:val="left"/>
+      <w:pPr>
+        <w:ind w:left="2520" w:hanging="360"/>
+      </w:pPr>
+    </w:lvl>
+    <w:lvl w:ilvl="4" w:tplc="08090019" w:tentative="1">
+      <w:start w:val="1"/>
+      <w:numFmt w:val="lowerLetter"/>
+      <w:lvlText w:val="%5."/>
+      <w:lvlJc w:val="left"/>
+      <w:pPr>
+        <w:ind w:left="3240" w:hanging="360"/>
+      </w:pPr>
+    </w:lvl>
+    <w:lvl w:ilvl="5" w:tplc="0809001B" w:tentative="1">
+      <w:start w:val="1"/>
+      <w:numFmt w:val="lowerRoman"/>
+      <w:lvlText w:val="%6."/>
+      <w:lvlJc w:val="right"/>
+      <w:pPr>
+        <w:ind w:left="3960" w:hanging="180"/>
+      </w:pPr>
+    </w:lvl>
+    <w:lvl w:ilvl="6" w:tplc="0809000F" w:tentative="1">
+      <w:start w:val="1"/>
+      <w:numFmt w:val="decimal"/>
+      <w:lvlText w:val="%7."/>
+      <w:lvlJc w:val="left"/>
+      <w:pPr>
+        <w:ind w:left="4680" w:hanging="360"/>
+      </w:pPr>
+    </w:lvl>
+    <w:lvl w:ilvl="7" w:tplc="08090019" w:tentative="1">
+      <w:start w:val="1"/>
+      <w:numFmt w:val="lowerLetter"/>
+      <w:lvlText w:val="%8."/>
+      <w:lvlJc w:val="left"/>
+      <w:pPr>
+        <w:ind w:left="5400" w:hanging="360"/>
+      </w:pPr>
+    </w:lvl>
+    <w:lvl w:ilvl="8" w:tplc="0809001B" w:tentative="1">
+      <w:start w:val="1"/>
+      <w:numFmt w:val="lowerRoman"/>
+      <w:lvlText w:val="%9."/>
+      <w:lvlJc w:val="right"/>
+      <w:pPr>
+        <w:ind w:left="6120" w:hanging="180"/>
+      </w:pPr>
+    </w:lvl>
+  </w:abstractNum>
+  <w:abstractNum w:abstractNumId="26">
     <w:nsid w:val="7CAE7768"/>
     <w:multiLevelType w:val="hybridMultilevel"/>
     <w:tmpl w:val="6BC6137C"/>
@@ -6915,7 +10642,7 @@
       </w:pPr>
     </w:lvl>
   </w:abstractNum>
-  <w:abstractNum w:abstractNumId="18">
+  <w:abstractNum w:abstractNumId="27">
     <w:nsid w:val="7F6C320D"/>
     <w:multiLevelType w:val="hybridMultilevel"/>
     <w:tmpl w:val="9CC6C1BE"/>
@@ -7029,64 +10756,91 @@
     </w:lvl>
   </w:abstractNum>
   <w:num w:numId="1">
+    <w:abstractNumId w:val="8"/>
+  </w:num>
+  <w:num w:numId="2">
     <w:abstractNumId w:val="5"/>
   </w:num>
-  <w:num w:numId="2">
+  <w:num w:numId="3">
+    <w:abstractNumId w:val="24"/>
+  </w:num>
+  <w:num w:numId="4">
+    <w:abstractNumId w:val="20"/>
+  </w:num>
+  <w:num w:numId="5">
+    <w:abstractNumId w:val="6"/>
+  </w:num>
+  <w:num w:numId="6">
+    <w:abstractNumId w:val="15"/>
+  </w:num>
+  <w:num w:numId="7">
+    <w:abstractNumId w:val="3"/>
+  </w:num>
+  <w:num w:numId="8">
+    <w:abstractNumId w:val="21"/>
+  </w:num>
+  <w:num w:numId="9">
+    <w:abstractNumId w:val="7"/>
+  </w:num>
+  <w:num w:numId="10">
+    <w:abstractNumId w:val="11"/>
+  </w:num>
+  <w:num w:numId="11">
+    <w:abstractNumId w:val="27"/>
+  </w:num>
+  <w:num w:numId="12">
+    <w:abstractNumId w:val="27"/>
+  </w:num>
+  <w:num w:numId="13">
+    <w:abstractNumId w:val="18"/>
+  </w:num>
+  <w:num w:numId="14">
+    <w:abstractNumId w:val="16"/>
+  </w:num>
+  <w:num w:numId="15">
+    <w:abstractNumId w:val="10"/>
+  </w:num>
+  <w:num w:numId="16">
+    <w:abstractNumId w:val="14"/>
+  </w:num>
+  <w:num w:numId="17">
+    <w:abstractNumId w:val="1"/>
+  </w:num>
+  <w:num w:numId="18">
+    <w:abstractNumId w:val="26"/>
+  </w:num>
+  <w:num w:numId="19">
+    <w:abstractNumId w:val="12"/>
+  </w:num>
+  <w:num w:numId="20">
+    <w:abstractNumId w:val="9"/>
+  </w:num>
+  <w:num w:numId="21">
+    <w:abstractNumId w:val="19"/>
+  </w:num>
+  <w:num w:numId="22">
+    <w:abstractNumId w:val="23"/>
+  </w:num>
+  <w:num w:numId="23">
+    <w:abstractNumId w:val="0"/>
+  </w:num>
+  <w:num w:numId="24">
+    <w:abstractNumId w:val="22"/>
+  </w:num>
+  <w:num w:numId="25">
+    <w:abstractNumId w:val="13"/>
+  </w:num>
+  <w:num w:numId="26">
+    <w:abstractNumId w:val="25"/>
+  </w:num>
+  <w:num w:numId="27">
     <w:abstractNumId w:val="2"/>
   </w:num>
-  <w:num w:numId="3">
-    <w:abstractNumId w:val="16"/>
-  </w:num>
-  <w:num w:numId="4">
-    <w:abstractNumId w:val="14"/>
-  </w:num>
-  <w:num w:numId="5">
-    <w:abstractNumId w:val="3"/>
-  </w:num>
-  <w:num w:numId="6">
-    <w:abstractNumId w:val="11"/>
-  </w:num>
-  <w:num w:numId="7">
-    <w:abstractNumId w:val="1"/>
-  </w:num>
-  <w:num w:numId="8">
-    <w:abstractNumId w:val="15"/>
-  </w:num>
-  <w:num w:numId="9">
+  <w:num w:numId="28">
     <w:abstractNumId w:val="4"/>
   </w:num>
-  <w:num w:numId="10">
-    <w:abstractNumId w:val="8"/>
-  </w:num>
-  <w:num w:numId="11">
-    <w:abstractNumId w:val="18"/>
-  </w:num>
-  <w:num w:numId="12">
-    <w:abstractNumId w:val="18"/>
-  </w:num>
-  <w:num w:numId="13">
-    <w:abstractNumId w:val="13"/>
-  </w:num>
-  <w:num w:numId="14">
-    <w:abstractNumId w:val="12"/>
-  </w:num>
-  <w:num w:numId="15">
-    <w:abstractNumId w:val="7"/>
-  </w:num>
-  <w:num w:numId="16">
-    <w:abstractNumId w:val="10"/>
-  </w:num>
-  <w:num w:numId="17">
-    <w:abstractNumId w:val="0"/>
-  </w:num>
-  <w:num w:numId="18">
+  <w:num w:numId="29">
     <w:abstractNumId w:val="17"/>
-  </w:num>
-  <w:num w:numId="19">
-    <w:abstractNumId w:val="9"/>
-  </w:num>
-  <w:num w:numId="20">
-    <w:abstractNumId w:val="6"/>
   </w:num>
 </w:numbering>
 </file>
@@ -7301,7 +11055,6 @@
   <w:style w:type="character" w:default="1" w:styleId="DefaultParagraphFont">
     <w:name w:val="Default Paragraph Font"/>
     <w:uiPriority w:val="1"/>
-    <w:semiHidden/>
     <w:unhideWhenUsed/>
   </w:style>
   <w:style w:type="table" w:default="1" w:styleId="TableNormal">
@@ -7725,7 +11478,6 @@
   <w:style w:type="character" w:default="1" w:styleId="DefaultParagraphFont">
     <w:name w:val="Default Paragraph Font"/>
     <w:uiPriority w:val="1"/>
-    <w:semiHidden/>
     <w:unhideWhenUsed/>
   </w:style>
   <w:style w:type="table" w:default="1" w:styleId="TableNormal">

--- a/Report/Final Report Draft.docx
+++ b/Report/Final Report Draft.docx
@@ -411,7 +411,16 @@
         <w:t xml:space="preserve"> </w:t>
       </w:r>
       <w:r>
-        <w:t>as each node is a vertex/node and each path is an edge</w:t>
+        <w:t>as each node is a vertex (</w:t>
+      </w:r>
+      <w:r>
+        <w:t>node</w:t>
+      </w:r>
+      <w:r>
+        <w:t>)</w:t>
+      </w:r>
+      <w:r>
+        <w:t xml:space="preserve"> and each path is an edge</w:t>
       </w:r>
       <w:r>
         <w:t>.</w:t>
@@ -470,7 +479,15 @@
         <w:t xml:space="preserve"> by solving the MST problem.</w:t>
       </w:r>
       <w:r>
-        <w:t xml:space="preserve"> During the inception of the MST problem various independent sources and algorithmic solutions where created (REF). Amongst all of these the two that became the most famous are known as Kruskal’s (REF) and</w:t>
+        <w:t xml:space="preserve"> During the inception of the MST problem various independent sources and algorithmic solutions where created (REF). Amongst all of these the two that became the most famous are known as </w:t>
+      </w:r>
+      <w:proofErr w:type="spellStart"/>
+      <w:r>
+        <w:t>Kruskal’s</w:t>
+      </w:r>
+      <w:proofErr w:type="spellEnd"/>
+      <w:r>
+        <w:t xml:space="preserve"> (REF) and</w:t>
       </w:r>
       <w:r>
         <w:t xml:space="preserve"> Prims (REF) algorithm.</w:t>
@@ -532,7 +549,15 @@
         <w:t xml:space="preserve">A natural computing algorithm has been selected for </w:t>
       </w:r>
       <w:r>
-        <w:t>its ability to utilise stochasticity, which should lead to a variety of solutions in addition to an optimal solution. This variation is beneficial as this gives rise to the potential of multiple optimal solutions being found.</w:t>
+        <w:t xml:space="preserve">its ability to utilise </w:t>
+      </w:r>
+      <w:proofErr w:type="spellStart"/>
+      <w:r>
+        <w:t>stochasticity</w:t>
+      </w:r>
+      <w:proofErr w:type="spellEnd"/>
+      <w:r>
+        <w:t>, which should lead to a variety of solutions in addition to an optimal solution. This variation is beneficial as this gives rise to the potential of multiple optimal solutions being found.</w:t>
       </w:r>
     </w:p>
     <w:p>
@@ -603,7 +628,15 @@
         <w:t xml:space="preserve"> limitations as well as potential areas for improvement.</w:t>
       </w:r>
       <w:r>
-        <w:t xml:space="preserve"> It will be interesting to see the results and how this algorithm compares to other algorithms such as Kruskal’s (REF).</w:t>
+        <w:t xml:space="preserve"> It will be interesting to see the results and how this algorithm compares to other algorithms such as </w:t>
+      </w:r>
+      <w:proofErr w:type="spellStart"/>
+      <w:r>
+        <w:t>Kruskal’s</w:t>
+      </w:r>
+      <w:proofErr w:type="spellEnd"/>
+      <w:r>
+        <w:t xml:space="preserve"> (REF).</w:t>
       </w:r>
     </w:p>
     <w:p>
@@ -717,12 +750,15 @@
         </w:rPr>
         <w:t>2</w:t>
       </w:r>
+      <w:proofErr w:type="gramStart"/>
       <w:r>
         <w:t>,…,</w:t>
       </w:r>
-      <w:r>
-        <w:t xml:space="preserve"> </w:t>
-      </w:r>
+      <w:proofErr w:type="gramEnd"/>
+      <w:r>
+        <w:t xml:space="preserve"> </w:t>
+      </w:r>
+      <w:proofErr w:type="spellStart"/>
       <w:r>
         <w:rPr>
           <w:i/>
@@ -735,6 +771,7 @@
         </w:rPr>
         <w:t>n</w:t>
       </w:r>
+      <w:proofErr w:type="spellEnd"/>
       <w:r>
         <w:t xml:space="preserve">} </w:t>
       </w:r>
@@ -953,7 +990,15 @@
         <w:t>reated by J.M. Bishop in 1989 (REF)</w:t>
       </w:r>
       <w:r>
-        <w:t xml:space="preserve">. J. M. Bishop developed SDS with the intention of using stochasticity to find efficient solutions for </w:t>
+        <w:t xml:space="preserve">. J. M. Bishop developed SDS with the intention of using </w:t>
+      </w:r>
+      <w:proofErr w:type="spellStart"/>
+      <w:r>
+        <w:t>stochasticity</w:t>
+      </w:r>
+      <w:proofErr w:type="spellEnd"/>
+      <w:r>
+        <w:t xml:space="preserve"> to find efficient solutions for </w:t>
       </w:r>
       <w:r>
         <w:t>variou</w:t>
@@ -983,8 +1028,13 @@
         <w:t>SDS</w:t>
       </w:r>
       <w:r>
-        <w:t xml:space="preserve"> which by extension created the swarm intelligence metaheuristic</w:t>
-      </w:r>
+        <w:t xml:space="preserve"> which by extension created the swarm intelligence </w:t>
+      </w:r>
+      <w:proofErr w:type="spellStart"/>
+      <w:r>
+        <w:t>metaheuristic</w:t>
+      </w:r>
+      <w:proofErr w:type="spellEnd"/>
       <w:r>
         <w:t xml:space="preserve"> (REF)</w:t>
       </w:r>
@@ -1160,6 +1210,90 @@
       </w:r>
       <w:r>
         <w:t>set number of iterations.</w:t>
+      </w:r>
+    </w:p>
+    <w:p>
+      <w:r>
+        <w:t>Stochastic Diffusion Search for spanning trees</w:t>
+      </w:r>
+    </w:p>
+    <w:p>
+      <w:r>
+        <w:t>In order to apply SDS</w:t>
+      </w:r>
+      <w:r>
+        <w:t xml:space="preserve"> to a</w:t>
+      </w:r>
+      <w:r>
+        <w:t>s a solution to the MST problem</w:t>
+      </w:r>
+      <w:r>
+        <w:t>,</w:t>
+      </w:r>
+      <w:r>
+        <w:t xml:space="preserve"> </w:t>
+      </w:r>
+      <w:r>
+        <w:t xml:space="preserve">features of the </w:t>
+      </w:r>
+      <w:r>
+        <w:t>algorithm</w:t>
+      </w:r>
+      <w:r>
+        <w:t xml:space="preserve"> have</w:t>
+      </w:r>
+      <w:r>
+        <w:t xml:space="preserve"> been modified while leaving the core ideology of the algorithm the same.</w:t>
+      </w:r>
+      <w:r>
+        <w:t xml:space="preserve"> Three different variations of SDS have been created in an attempt to solve the problem. </w:t>
+      </w:r>
+      <w:r>
+        <w:t>For all</w:t>
+      </w:r>
+      <w:r>
+        <w:t xml:space="preserve"> versions of SDS</w:t>
+      </w:r>
+      <w:r>
+        <w:t xml:space="preserve"> the Initialisation and D</w:t>
+      </w:r>
+      <w:r>
+        <w:t>iffusion phase are the same, the differences lie in the fitness functions and how agents become active within the Test phase.</w:t>
+      </w:r>
+    </w:p>
+    <w:p>
+      <w:r>
+        <w:t xml:space="preserve">The following section will cover each variation </w:t>
+      </w:r>
+      <w:r>
+        <w:t xml:space="preserve">using the </w:t>
+      </w:r>
+      <w:r>
+        <w:t>label</w:t>
+      </w:r>
+      <w:r>
+        <w:t>s</w:t>
+      </w:r>
+      <w:r>
+        <w:t xml:space="preserve"> SDS 1, SDS 2 and SDS 3</w:t>
+      </w:r>
+      <w:r>
+        <w:t xml:space="preserve"> for the respective algorithms</w:t>
+      </w:r>
+      <w:r>
+        <w:t>.</w:t>
+      </w:r>
+    </w:p>
+    <w:p>
+      <w:r>
+        <w:t>Initialisation</w:t>
+      </w:r>
+      <w:bookmarkStart w:id="0" w:name="_GoBack"/>
+      <w:bookmarkEnd w:id="0"/>
+    </w:p>
+    <w:p>
+      <w:r>
+        <w:t xml:space="preserve">This phase is </w:t>
       </w:r>
     </w:p>
     <w:p/>
@@ -1356,11 +1490,27 @@
           <w:rFonts w:eastAsiaTheme="minorEastAsia"/>
           <w:i/>
         </w:rPr>
-        <w:t xml:space="preserve"> a </w:t>
-      </w:r>
+        <w:t xml:space="preserve"> </w:t>
+      </w:r>
+      <w:proofErr w:type="spellStart"/>
       <w:r>
         <w:rPr>
           <w:rFonts w:eastAsiaTheme="minorEastAsia"/>
+          <w:i/>
+        </w:rPr>
+        <w:t>a</w:t>
+      </w:r>
+      <w:proofErr w:type="spellEnd"/>
+      <w:r>
+        <w:rPr>
+          <w:rFonts w:eastAsiaTheme="minorEastAsia"/>
+          <w:i/>
+        </w:rPr>
+        <w:t xml:space="preserve"> </w:t>
+      </w:r>
+      <w:r>
+        <w:rPr>
+          <w:rFonts w:eastAsiaTheme="minorEastAsia"/>
         </w:rPr>
         <w:t>for all elements a and b</w:t>
       </w:r>
@@ -1372,6 +1522,7 @@
         </w:rPr>
       </w:pPr>
       <w:r>
+        <w:lastRenderedPageBreak/>
         <w:t xml:space="preserve">There </w:t>
       </w:r>
       <w:r>
@@ -1695,7 +1846,6 @@
         </w:numPr>
       </w:pPr>
       <w:r>
-        <w:lastRenderedPageBreak/>
         <w:t>The arr</w:t>
       </w:r>
       <w:r>
@@ -1771,7 +1921,15 @@
         <w:t>A</w:t>
       </w:r>
       <w:r>
-        <w:t xml:space="preserve">, int </w:t>
+        <w:t xml:space="preserve">, </w:t>
+      </w:r>
+      <w:proofErr w:type="spellStart"/>
+      <w:r>
+        <w:t>int</w:t>
+      </w:r>
+      <w:proofErr w:type="spellEnd"/>
+      <w:r>
+        <w:t xml:space="preserve"> </w:t>
       </w:r>
       <w:r>
         <w:rPr>
@@ -1780,7 +1938,15 @@
         <w:t>lo</w:t>
       </w:r>
       <w:r>
-        <w:t xml:space="preserve">, int </w:t>
+        <w:t xml:space="preserve">, </w:t>
+      </w:r>
+      <w:proofErr w:type="spellStart"/>
+      <w:r>
+        <w:t>int</w:t>
+      </w:r>
+      <w:proofErr w:type="spellEnd"/>
+      <w:r>
+        <w:t xml:space="preserve"> </w:t>
       </w:r>
       <w:r>
         <w:rPr>
@@ -2108,7 +2274,15 @@
         <w:t>A</w:t>
       </w:r>
       <w:r>
-        <w:t xml:space="preserve">, int </w:t>
+        <w:t xml:space="preserve">, </w:t>
+      </w:r>
+      <w:proofErr w:type="spellStart"/>
+      <w:r>
+        <w:t>int</w:t>
+      </w:r>
+      <w:proofErr w:type="spellEnd"/>
+      <w:r>
+        <w:t xml:space="preserve"> </w:t>
       </w:r>
       <w:r>
         <w:rPr>
@@ -2117,7 +2291,15 @@
         <w:t>lo</w:t>
       </w:r>
       <w:r>
-        <w:t xml:space="preserve">, int </w:t>
+        <w:t xml:space="preserve">, </w:t>
+      </w:r>
+      <w:proofErr w:type="spellStart"/>
+      <w:r>
+        <w:t>int</w:t>
+      </w:r>
+      <w:proofErr w:type="spellEnd"/>
+      <w:r>
+        <w:t xml:space="preserve"> </w:t>
       </w:r>
       <w:r>
         <w:rPr>
@@ -2933,6 +3115,7 @@
         </w:numPr>
       </w:pPr>
       <w:r>
+        <w:lastRenderedPageBreak/>
         <w:t xml:space="preserve"> </w:t>
       </w:r>
       <w:r>
@@ -3008,10 +3191,44 @@
           <w:szCs w:val="21"/>
           <w:shd w:val="clear" w:color="auto" w:fill="FFFFFF"/>
         </w:rPr>
-        <w:t xml:space="preserve">Charles Pierre Trémaux as a method for solving mazes (REF). </w:t>
-      </w:r>
-      <w:r>
-        <w:t xml:space="preserve">When used on a finite search space DFS is a complete algorithm as it performs an exhaustive search that will access every vertex/node in a graph or all leaves in a tree. DFS is a greedy algorithm and will finish at the first goal located regardless of its optimality. The time complexity of DFS is dependent on the size of the graph and whether it is an implicit graph </w:t>
+        <w:t xml:space="preserve">Charles Pierre </w:t>
+      </w:r>
+      <w:proofErr w:type="spellStart"/>
+      <w:r>
+        <w:rPr>
+          <w:rFonts w:ascii="Helvetica" w:hAnsi="Helvetica" w:cs="Helvetica"/>
+          <w:color w:val="333333"/>
+          <w:sz w:val="21"/>
+          <w:szCs w:val="21"/>
+          <w:shd w:val="clear" w:color="auto" w:fill="FFFFFF"/>
+        </w:rPr>
+        <w:t>Trémaux</w:t>
+      </w:r>
+      <w:proofErr w:type="spellEnd"/>
+      <w:r>
+        <w:rPr>
+          <w:rFonts w:ascii="Helvetica" w:hAnsi="Helvetica" w:cs="Helvetica"/>
+          <w:color w:val="333333"/>
+          <w:sz w:val="21"/>
+          <w:szCs w:val="21"/>
+          <w:shd w:val="clear" w:color="auto" w:fill="FFFFFF"/>
+        </w:rPr>
+        <w:t xml:space="preserve"> as a method for solving mazes (REF). </w:t>
+      </w:r>
+      <w:r>
+        <w:t>When used on a finite search space DFS is a complete algorithm as it performs an exhaustive searc</w:t>
+      </w:r>
+      <w:r>
+        <w:t>h that will access every vertex (</w:t>
+      </w:r>
+      <w:r>
+        <w:t>node</w:t>
+      </w:r>
+      <w:r>
+        <w:t>)</w:t>
+      </w:r>
+      <w:r>
+        <w:t xml:space="preserve"> in a graph or all leaves in a tree. DFS is a greedy algorithm and will finish at the first goal located regardless of its optimality. The time complexity of DFS is dependent on the size of the graph and whether it is an implicit graph </w:t>
       </w:r>
       <w:r>
         <w:rPr>
@@ -3029,7 +3246,19 @@
         <w:t>2</w:t>
       </w:r>
       <w:r>
-        <w:t xml:space="preserve">. As the implementation will be an explicit graph the time complexity is </w:t>
+        <w:t xml:space="preserve">. </w:t>
+      </w:r>
+      <w:r>
+        <w:t>For an implicit</w:t>
+      </w:r>
+      <w:r>
+        <w:t xml:space="preserve"> graph</w:t>
+      </w:r>
+      <w:r>
+        <w:t xml:space="preserve"> traversal without repetition</w:t>
+      </w:r>
+      <w:r>
+        <w:t xml:space="preserve"> the time complexity is </w:t>
       </w:r>
       <w:r>
         <w:rPr>
@@ -3038,7 +3267,17 @@
         <w:t>O</w:t>
       </w:r>
       <w:r>
-        <w:t>(b</w:t>
+        <w:rPr>
+          <w:i/>
+        </w:rPr>
+        <w:t xml:space="preserve"> </w:t>
+      </w:r>
+      <w:r>
+        <w:t>(</w:t>
+      </w:r>
+      <w:proofErr w:type="spellStart"/>
+      <w:r>
+        <w:t>b</w:t>
       </w:r>
       <w:r>
         <w:rPr>
@@ -3046,6 +3285,7 @@
         </w:rPr>
         <w:t>d</w:t>
       </w:r>
+      <w:proofErr w:type="spellEnd"/>
       <w:r>
         <w:t xml:space="preserve">) where </w:t>
       </w:r>
@@ -3075,6 +3315,54 @@
       </w:r>
       <w:r>
         <w:t xml:space="preserve"> is the depth searched.</w:t>
+      </w:r>
+      <w:r>
+        <w:t xml:space="preserve"> However the implementation of the graph will be and explicit version, as a result the time complexity becomes </w:t>
+      </w:r>
+      <w:r>
+        <w:rPr>
+          <w:i/>
+        </w:rPr>
+        <w:t>O</w:t>
+      </w:r>
+      <w:r>
+        <w:rPr>
+          <w:i/>
+        </w:rPr>
+        <w:t xml:space="preserve"> </w:t>
+      </w:r>
+      <w:r>
+        <w:t>(|</w:t>
+      </w:r>
+      <w:r>
+        <w:rPr>
+          <w:i/>
+        </w:rPr>
+        <w:t>V</w:t>
+      </w:r>
+      <w:r>
+        <w:t>|</w:t>
+      </w:r>
+      <w:r>
+        <w:rPr>
+          <w:i/>
+        </w:rPr>
+        <w:t xml:space="preserve"> </w:t>
+      </w:r>
+      <w:r>
+        <w:t>+ |</w:t>
+      </w:r>
+      <w:r>
+        <w:rPr>
+          <w:i/>
+        </w:rPr>
+        <w:t>E</w:t>
+      </w:r>
+      <w:r>
+        <w:t>|)</w:t>
+      </w:r>
+      <w:r>
+        <w:t>.</w:t>
       </w:r>
     </w:p>
     <w:p>
@@ -3815,14 +4103,24 @@
       </w:r>
     </w:p>
     <w:p>
+      <w:proofErr w:type="spellStart"/>
       <w:r>
         <w:lastRenderedPageBreak/>
-        <w:t>Kruskal’s algorithm</w:t>
-      </w:r>
-    </w:p>
-    <w:p>
-      <w:r>
-        <w:t xml:space="preserve">Kruskal’s </w:t>
+        <w:t>Kruskal’s</w:t>
+      </w:r>
+      <w:proofErr w:type="spellEnd"/>
+      <w:r>
+        <w:t xml:space="preserve"> algorithm</w:t>
+      </w:r>
+    </w:p>
+    <w:p>
+      <w:proofErr w:type="spellStart"/>
+      <w:r>
+        <w:t>Kruskal’s</w:t>
+      </w:r>
+      <w:proofErr w:type="spellEnd"/>
+      <w:r>
+        <w:t xml:space="preserve"> </w:t>
       </w:r>
       <w:r>
         <w:t>a</w:t>
@@ -3837,7 +4135,15 @@
         <w:t xml:space="preserve"> minimum spanning tree of a connected </w:t>
       </w:r>
       <w:r>
-        <w:t xml:space="preserve">weighted graph. The algorithm was created by Joseph Kruskal in 1956 </w:t>
+        <w:t xml:space="preserve">weighted graph. The algorithm was created by Joseph </w:t>
+      </w:r>
+      <w:proofErr w:type="spellStart"/>
+      <w:r>
+        <w:t>Kruskal</w:t>
+      </w:r>
+      <w:proofErr w:type="spellEnd"/>
+      <w:r>
+        <w:t xml:space="preserve"> in 1956 </w:t>
       </w:r>
       <w:r>
         <w:t>(REF)</w:t>
@@ -3856,9 +4162,11 @@
       </w:r>
     </w:p>
     <w:p>
+      <w:proofErr w:type="spellStart"/>
       <w:r>
         <w:t>Kruskal’s</w:t>
       </w:r>
+      <w:proofErr w:type="spellEnd"/>
       <w:r>
         <w:t xml:space="preserve"> algorithm consists of the following steps:</w:t>
       </w:r>
@@ -4188,8 +4496,13 @@
       </w:r>
     </w:p>
     <w:p>
-      <w:r>
-        <w:t>Kruskal’s algorithm pseudo code</w:t>
+      <w:proofErr w:type="spellStart"/>
+      <w:r>
+        <w:t>Kruskal’s</w:t>
+      </w:r>
+      <w:proofErr w:type="spellEnd"/>
+      <w:r>
+        <w:t xml:space="preserve"> algorithm pseudo code</w:t>
       </w:r>
       <w:r>
         <w:t>:</w:t>
@@ -4224,6 +4537,7 @@
         </w:rPr>
         <w:t xml:space="preserve">procedure </w:t>
       </w:r>
+      <w:proofErr w:type="spellStart"/>
       <w:r>
         <w:rPr>
           <w:b/>
@@ -4231,7 +4545,11 @@
         <w:t>K</w:t>
       </w:r>
       <w:r>
-        <w:t xml:space="preserve">ruskal (graph </w:t>
+        <w:t>ruskal</w:t>
+      </w:r>
+      <w:proofErr w:type="spellEnd"/>
+      <w:r>
+        <w:t xml:space="preserve"> (graph </w:t>
       </w:r>
       <w:r>
         <w:rPr>
@@ -4866,8 +5184,13 @@
       </w:r>
     </w:p>
     <w:p>
-      <w:r>
-        <w:t xml:space="preserve">Krushkal’s has an average time complexity of </w:t>
+      <w:proofErr w:type="spellStart"/>
+      <w:r>
+        <w:t>Krushkal’s</w:t>
+      </w:r>
+      <w:proofErr w:type="spellEnd"/>
+      <w:r>
+        <w:t xml:space="preserve"> has an average time complexity of </w:t>
       </w:r>
       <w:r>
         <w:rPr>
@@ -4909,7 +5232,10 @@
         <w:t>The following is the analysis of the time complexity</w:t>
       </w:r>
       <w:r>
-        <w:t xml:space="preserve"> using DFS to check for loops</w:t>
+        <w:t xml:space="preserve"> using </w:t>
+      </w:r>
+      <w:r>
+        <w:t>a dis-jointed data structure</w:t>
       </w:r>
       <w:r>
         <w:t>:</w:t>
@@ -5056,7 +5382,13 @@
         <w:t>)</w:t>
       </w:r>
       <w:r>
-        <w:t xml:space="preserve"> and to check for loops is </w:t>
+        <w:t xml:space="preserve"> and to check for </w:t>
+      </w:r>
+      <w:r>
+        <w:t>a union (loop)</w:t>
+      </w:r>
+      <w:r>
+        <w:t xml:space="preserve"> is </w:t>
       </w:r>
       <w:r>
         <w:rPr>
@@ -5071,18 +5403,12 @@
         <w:rPr>
           <w:i/>
         </w:rPr>
-        <w:t>V</w:t>
+        <w:t>1</w:t>
       </w:r>
       <w:r>
         <w:t>)</w:t>
       </w:r>
       <w:r>
-        <w:t xml:space="preserve"> </w:t>
-      </w:r>
-      <w:r>
-        <w:t>time</w:t>
-      </w:r>
-      <w:r>
         <w:t>. As the check occurs inside the edge iteration the complexity becomes</w:t>
       </w:r>
       <w:r>
@@ -5102,21 +5428,6 @@
           <w:i/>
         </w:rPr>
         <w:t>E</w:t>
-      </w:r>
-      <w:r>
-        <w:rPr>
-          <w:i/>
-        </w:rPr>
-        <w:t xml:space="preserve"> </w:t>
-      </w:r>
-      <w:r>
-        <w:t xml:space="preserve">log </w:t>
-      </w:r>
-      <w:r>
-        <w:rPr>
-          <w:i/>
-        </w:rPr>
-        <w:t>V</w:t>
       </w:r>
       <w:r>
         <w:t>)</w:t>
@@ -5209,21 +5520,6 @@
         <w:t>E</w:t>
       </w:r>
       <w:r>
-        <w:rPr>
-          <w:i/>
-        </w:rPr>
-        <w:t xml:space="preserve"> </w:t>
-      </w:r>
-      <w:r>
-        <w:t xml:space="preserve">log </w:t>
-      </w:r>
-      <w:r>
-        <w:rPr>
-          <w:i/>
-        </w:rPr>
-        <w:t>V</w:t>
-      </w:r>
-      <w:r>
         <w:t>)</w:t>
       </w:r>
     </w:p>
@@ -5235,12 +5531,14 @@
           <w:numId w:val="21"/>
         </w:numPr>
       </w:pPr>
+      <w:proofErr w:type="spellStart"/>
       <w:r>
         <w:rPr>
           <w:i/>
         </w:rPr>
         <w:t>E</w:t>
       </w:r>
+      <w:proofErr w:type="spellEnd"/>
       <w:r>
         <w:t xml:space="preserve"> </w:t>
       </w:r>
@@ -5326,8 +5624,13 @@
     <w:p/>
     <w:p>
       <w:r>
-        <w:t>Stochastic Kruskal</w:t>
-      </w:r>
+        <w:t xml:space="preserve">Stochastic </w:t>
+      </w:r>
+      <w:proofErr w:type="spellStart"/>
+      <w:r>
+        <w:t>Kruskal</w:t>
+      </w:r>
+      <w:proofErr w:type="spellEnd"/>
     </w:p>
     <w:p>
       <w:r>
@@ -5340,10 +5643,21 @@
         <w:t xml:space="preserve"> version of</w:t>
       </w:r>
       <w:r>
-        <w:t xml:space="preserve"> Krushkal’s</w:t>
-      </w:r>
-      <w:r>
-        <w:t xml:space="preserve"> algorithm has been created. The spanning trees generated by this graph are </w:t>
+        <w:t xml:space="preserve"> </w:t>
+      </w:r>
+      <w:proofErr w:type="spellStart"/>
+      <w:r>
+        <w:t>Krushkal’s</w:t>
+      </w:r>
+      <w:proofErr w:type="spellEnd"/>
+      <w:r>
+        <w:t xml:space="preserve"> algorithm has been created. </w:t>
+      </w:r>
+      <w:r>
+        <w:t xml:space="preserve">This required a minor change to the selection process in order to add an element of randomness to this previously deterministic algorithm. </w:t>
+      </w:r>
+      <w:r>
+        <w:t xml:space="preserve">The spanning trees generated by this graph are </w:t>
       </w:r>
       <w:r>
         <w:t>heavily dependent on the type of random distribution used for the selection</w:t>
@@ -5354,25 +5668,18 @@
       <w:r>
         <w:t xml:space="preserve"> of edges.</w:t>
       </w:r>
-      <w:r>
-        <w:t xml:space="preserve"> </w:t>
-      </w:r>
-      <w:r>
-        <w:t xml:space="preserve">The time complexity of this algorithm is </w:t>
-      </w:r>
-      <w:r>
-        <w:t xml:space="preserve">depends on whether the edges are shuffle or selected randomly. If shuffled the time complexity becomes </w:t>
-      </w:r>
-      <w:r>
-        <w:rPr>
-          <w:i/>
-        </w:rPr>
-        <w:t>O</w:t>
-      </w:r>
-    </w:p>
-    <w:p>
-      <w:r>
-        <w:t>Stochastic Kruskal’s consists of the following steps:</w:t>
+    </w:p>
+    <w:p>
+      <w:r>
+        <w:t xml:space="preserve">Stochastic </w:t>
+      </w:r>
+      <w:proofErr w:type="spellStart"/>
+      <w:r>
+        <w:t>Kruskal’s</w:t>
+      </w:r>
+      <w:proofErr w:type="spellEnd"/>
+      <w:r>
+        <w:t xml:space="preserve"> consists of the following steps:</w:t>
       </w:r>
     </w:p>
     <w:p>
@@ -5652,7 +5959,15 @@
     </w:p>
     <w:p>
       <w:r>
-        <w:t>Stochastic Kruskal pseudo code</w:t>
+        <w:t xml:space="preserve">Stochastic </w:t>
+      </w:r>
+      <w:proofErr w:type="spellStart"/>
+      <w:r>
+        <w:t>Kruskal</w:t>
+      </w:r>
+      <w:proofErr w:type="spellEnd"/>
+      <w:r>
+        <w:t xml:space="preserve"> pseudo code</w:t>
       </w:r>
     </w:p>
     <w:p>
@@ -5699,8 +6014,13 @@
         </w:rPr>
         <w:t xml:space="preserve"> </w:t>
       </w:r>
-      <w:r>
-        <w:t xml:space="preserve">Kruskal (graph </w:t>
+      <w:proofErr w:type="spellStart"/>
+      <w:r>
+        <w:t>Kruskal</w:t>
+      </w:r>
+      <w:proofErr w:type="spellEnd"/>
+      <w:r>
+        <w:t xml:space="preserve"> (graph </w:t>
       </w:r>
       <w:r>
         <w:rPr>
@@ -6358,19 +6678,102 @@
     </w:p>
     <w:p>
       <w:r>
-        <w:rPr>
-          <w:b/>
-          <w:bCs/>
-        </w:rPr>
-        <w:br w:type="page"/>
-      </w:r>
-    </w:p>
+        <w:t xml:space="preserve">The time complexity of this algorithm is depends on a few different factors. One of these factors is whether the implementation is using a dis-jointed data set data structure which reduces the time complexity becomes </w:t>
+      </w:r>
+      <w:r>
+        <w:rPr>
+          <w:i/>
+        </w:rPr>
+        <w:t>O</w:t>
+      </w:r>
+      <w:r>
+        <w:t xml:space="preserve"> (</w:t>
+      </w:r>
+      <w:r>
+        <w:rPr>
+          <w:i/>
+        </w:rPr>
+        <w:t>E</w:t>
+      </w:r>
+      <w:r>
+        <w:t xml:space="preserve">). This occurs because the time complexity for shuffling is </w:t>
+      </w:r>
+      <w:r>
+        <w:rPr>
+          <w:i/>
+        </w:rPr>
+        <w:t>O</w:t>
+      </w:r>
+      <w:r>
+        <w:rPr>
+          <w:i/>
+        </w:rPr>
+        <w:t xml:space="preserve"> </w:t>
+      </w:r>
+      <w:r>
+        <w:t>(</w:t>
+      </w:r>
+      <w:r>
+        <w:rPr>
+          <w:i/>
+        </w:rPr>
+        <w:t>n</w:t>
+      </w:r>
+      <w:r>
+        <w:t xml:space="preserve">) where </w:t>
+      </w:r>
+      <w:r>
+        <w:rPr>
+          <w:i/>
+        </w:rPr>
+        <w:t>n</w:t>
+      </w:r>
+      <w:r>
+        <w:t xml:space="preserve"> is the number of elements. In the case of this algorithm </w:t>
+      </w:r>
+      <w:r>
+        <w:rPr>
+          <w:i/>
+        </w:rPr>
+        <w:t xml:space="preserve">n </w:t>
+      </w:r>
+      <w:r>
+        <w:t xml:space="preserve">= </w:t>
+      </w:r>
+      <w:r>
+        <w:rPr>
+          <w:i/>
+        </w:rPr>
+        <w:t xml:space="preserve">E </w:t>
+      </w:r>
+      <w:r>
+        <w:t xml:space="preserve">as </w:t>
+      </w:r>
+      <w:r>
+        <w:rPr>
+          <w:i/>
+        </w:rPr>
+        <w:t xml:space="preserve">E </w:t>
+      </w:r>
+      <w:r>
+        <w:t>is the number of edges</w:t>
+      </w:r>
+      <w:r>
+        <w:t xml:space="preserve"> in the set</w:t>
+      </w:r>
+      <w:r>
+        <w:t>.</w:t>
+      </w:r>
+      <w:r>
+        <w:t xml:space="preserve"> Using another data structure or method to detect a union (loop) would likely result in a larger time complexity. </w:t>
+      </w:r>
+    </w:p>
+    <w:p/>
     <w:p>
       <w:pPr>
         <w:pStyle w:val="Heading1"/>
       </w:pPr>
       <w:r>
-        <w:lastRenderedPageBreak/>
         <w:t>Methodology</w:t>
       </w:r>
     </w:p>
@@ -6390,12 +6793,14 @@
       <w:r>
         <w:t xml:space="preserve">What is </w:t>
       </w:r>
+      <w:proofErr w:type="gramStart"/>
       <w:r>
         <w:t>T</w:t>
       </w:r>
       <w:r>
         <w:t>DD</w:t>
       </w:r>
+      <w:proofErr w:type="gramEnd"/>
     </w:p>
     <w:p>
       <w:r>
@@ -6471,11 +6876,16 @@
         </w:numPr>
       </w:pPr>
       <w:r>
-        <w:t>Once all tests have been passed the code is uploaded to Git</w:t>
+        <w:t xml:space="preserve">Once all tests have been passed the code is uploaded to </w:t>
+      </w:r>
+      <w:proofErr w:type="spellStart"/>
+      <w:r>
+        <w:t>Git</w:t>
       </w:r>
       <w:r>
         <w:t>hub</w:t>
       </w:r>
+      <w:proofErr w:type="spellEnd"/>
     </w:p>
     <w:p/>
     <w:p/>
@@ -6560,6 +6970,9 @@
       <w:r>
         <w:t>Must be connected on both sides as a vertex cannot be connected to nothing</w:t>
       </w:r>
+      <w:r>
+        <w:t>.</w:t>
+      </w:r>
     </w:p>
     <w:p>
       <w:pPr>
@@ -6570,7 +6983,19 @@
         </w:numPr>
       </w:pPr>
       <w:r>
-        <w:t>The graph will not contain any vertices that self-loop</w:t>
+        <w:t>The e</w:t>
+      </w:r>
+      <w:r>
+        <w:t>dge will not connect to a vertex if a</w:t>
+      </w:r>
+      <w:r>
+        <w:t xml:space="preserve"> self-loop</w:t>
+      </w:r>
+      <w:r>
+        <w:t xml:space="preserve"> will occur</w:t>
+      </w:r>
+      <w:r>
+        <w:t>.</w:t>
       </w:r>
     </w:p>
     <w:p>
@@ -6584,6 +7009,9 @@
       <w:r>
         <w:t>The edge must be able to return both of the vertices connected for traversal</w:t>
       </w:r>
+      <w:r>
+        <w:t>.</w:t>
+      </w:r>
     </w:p>
     <w:p>
       <w:pPr>
@@ -6594,11 +7022,60 @@
         </w:numPr>
       </w:pPr>
       <w:r>
-        <w:t>The vertex classes are ordered</w:t>
-      </w:r>
-    </w:p>
-    <w:p>
-      <w:r>
+        <w:t>The</w:t>
+      </w:r>
+      <w:r>
+        <w:t xml:space="preserve"> edge orders the </w:t>
+      </w:r>
+      <w:r>
+        <w:t xml:space="preserve">vertex classes </w:t>
+      </w:r>
+      <w:r>
+        <w:t>before</w:t>
+      </w:r>
+      <w:r>
+        <w:t xml:space="preserve"> connect</w:t>
+      </w:r>
+      <w:r>
+        <w:t>ing to the edge</w:t>
+      </w:r>
+      <w:r>
+        <w:t xml:space="preserve">. For example if the edge is being connected to vertex </w:t>
+      </w:r>
+      <w:r>
+        <w:rPr>
+          <w:i/>
+        </w:rPr>
+        <w:t xml:space="preserve">B </w:t>
+      </w:r>
+      <w:r>
+        <w:t xml:space="preserve">and vertex </w:t>
+      </w:r>
+      <w:r>
+        <w:rPr>
+          <w:i/>
+        </w:rPr>
+        <w:t>A</w:t>
+      </w:r>
+      <w:r>
+        <w:t xml:space="preserve">, vertex </w:t>
+      </w:r>
+      <w:r>
+        <w:rPr>
+          <w:i/>
+        </w:rPr>
+        <w:t>A</w:t>
+      </w:r>
+      <w:r>
+        <w:t xml:space="preserve"> will always be stored as the first variable</w:t>
+      </w:r>
+      <w:r>
+        <w:t>.</w:t>
+      </w:r>
+    </w:p>
+    <w:p>
+      <w:r>
+        <w:lastRenderedPageBreak/>
         <w:t>Requirements for Vertex:</w:t>
       </w:r>
     </w:p>
@@ -6611,7 +7088,22 @@
         </w:numPr>
       </w:pPr>
       <w:r>
-        <w:t>The ability to add and remove edges to allow for construction of graphs</w:t>
+        <w:t xml:space="preserve">The ability to add and remove edges to allow for </w:t>
+      </w:r>
+      <w:r>
+        <w:t xml:space="preserve">the </w:t>
+      </w:r>
+      <w:r>
+        <w:t xml:space="preserve">construction of </w:t>
+      </w:r>
+      <w:r>
+        <w:t xml:space="preserve">the </w:t>
+      </w:r>
+      <w:r>
+        <w:t>graph</w:t>
+      </w:r>
+      <w:r>
+        <w:t>.</w:t>
       </w:r>
     </w:p>
     <w:p>
@@ -6623,8 +7115,10 @@
         </w:numPr>
       </w:pPr>
       <w:r>
-        <w:lastRenderedPageBreak/>
         <w:t>Each vertex must know how many edges are connected to it at any given time</w:t>
+      </w:r>
+      <w:r>
+        <w:t>.</w:t>
       </w:r>
     </w:p>
     <w:p>
@@ -6638,6 +7132,9 @@
       <w:r>
         <w:t>Each vertex must be able to return specific edges for traversal</w:t>
       </w:r>
+      <w:r>
+        <w:t>.</w:t>
+      </w:r>
     </w:p>
     <w:p>
       <w:r>
@@ -6658,6 +7155,9 @@
       <w:r>
         <w:t>The graph should not allow vertices to be connected to themselves (no self-loops)</w:t>
       </w:r>
+      <w:r>
+        <w:t>.</w:t>
+      </w:r>
     </w:p>
     <w:p>
       <w:pPr>
@@ -6670,6 +7170,9 @@
       <w:r>
         <w:t>There must be no duplicate connections between vertices</w:t>
       </w:r>
+      <w:r>
+        <w:t>.</w:t>
+      </w:r>
     </w:p>
     <w:p>
       <w:pPr>
@@ -6682,6 +7185,9 @@
       <w:r>
         <w:t>The label of each vertex must be unique</w:t>
       </w:r>
+      <w:r>
+        <w:t>.</w:t>
+      </w:r>
     </w:p>
     <w:p>
       <w:pPr>
@@ -6694,6 +7200,9 @@
       <w:r>
         <w:t>Vertices can exist without any connecting edges</w:t>
       </w:r>
+      <w:r>
+        <w:t>.</w:t>
+      </w:r>
     </w:p>
     <w:p>
       <w:pPr>
@@ -6706,6 +7215,9 @@
       <w:r>
         <w:t>Vertices can exist with connecting edges</w:t>
       </w:r>
+      <w:r>
+        <w:t>.</w:t>
+      </w:r>
     </w:p>
     <w:p>
       <w:pPr>
@@ -6716,7 +7228,10 @@
         </w:numPr>
       </w:pPr>
       <w:r>
-        <w:t>Traversal between all connected vertices is possible</w:t>
+        <w:t>Edges cannot exist without connected vertices</w:t>
+      </w:r>
+      <w:r>
+        <w:t>.</w:t>
       </w:r>
     </w:p>
     <w:p>
@@ -6728,7 +7243,7 @@
         </w:numPr>
       </w:pPr>
       <w:r>
-        <w:t>Edges cannot exist without connected vertices</w:t>
+        <w:t>Traversal between all connected vertices is possible.</w:t>
       </w:r>
     </w:p>
     <w:p>
@@ -6742,6 +7257,9 @@
       <w:r>
         <w:t>The graph can be deconstructed</w:t>
       </w:r>
+      <w:r>
+        <w:t>.</w:t>
+      </w:r>
     </w:p>
     <w:p>
       <w:r>
@@ -6757,7 +7275,19 @@
         </w:numPr>
       </w:pPr>
       <w:r>
-        <w:t>Agents are set to inactive by default</w:t>
+        <w:t>An agent’s status</w:t>
+      </w:r>
+      <w:r>
+        <w:t xml:space="preserve"> </w:t>
+      </w:r>
+      <w:r>
+        <w:t>is</w:t>
+      </w:r>
+      <w:r>
+        <w:t xml:space="preserve"> set to inactive by default</w:t>
+      </w:r>
+      <w:r>
+        <w:t>.</w:t>
       </w:r>
     </w:p>
     <w:p>
@@ -6769,7 +7299,19 @@
         </w:numPr>
       </w:pPr>
       <w:r>
-        <w:t>Able to generate random hypothesis</w:t>
+        <w:t>The agent is a</w:t>
+      </w:r>
+      <w:r>
+        <w:t>ble to generate</w:t>
+      </w:r>
+      <w:r>
+        <w:t xml:space="preserve"> a</w:t>
+      </w:r>
+      <w:r>
+        <w:t xml:space="preserve"> random hypothesis</w:t>
+      </w:r>
+      <w:r>
+        <w:t>.</w:t>
       </w:r>
     </w:p>
     <w:p>
@@ -6783,6 +7325,9 @@
       <w:r>
         <w:t>Hypotheses are spanning trees</w:t>
       </w:r>
+      <w:r>
+        <w:t>.</w:t>
+      </w:r>
     </w:p>
     <w:p>
       <w:pPr>
@@ -6793,7 +7338,16 @@
         </w:numPr>
       </w:pPr>
       <w:r>
-        <w:t>Hypothesis must be accessible for external classes</w:t>
+        <w:t>The h</w:t>
+      </w:r>
+      <w:r>
+        <w:t>ypothesis must be accessible from</w:t>
+      </w:r>
+      <w:r>
+        <w:t xml:space="preserve"> external classes</w:t>
+      </w:r>
+      <w:r>
+        <w:t>.</w:t>
       </w:r>
     </w:p>
     <w:p>
@@ -6812,6 +7366,9 @@
       <w:r>
         <w:t>Able to identify cycles in graph</w:t>
       </w:r>
+      <w:r>
+        <w:t>.</w:t>
+      </w:r>
     </w:p>
     <w:p>
       <w:pPr>
@@ -6824,6 +7381,9 @@
       <w:r>
         <w:t>Able to identify spanning trees</w:t>
       </w:r>
+      <w:r>
+        <w:t>.</w:t>
+      </w:r>
     </w:p>
     <w:p>
       <w:pPr>
@@ -6836,6 +7396,9 @@
       <w:r>
         <w:t>Traversal is Depth First Search</w:t>
       </w:r>
+      <w:r>
+        <w:t>.</w:t>
+      </w:r>
     </w:p>
     <w:p>
       <w:r>
@@ -6853,6 +7416,9 @@
       <w:r>
         <w:t>Agents are generated during the initialization phase</w:t>
       </w:r>
+      <w:r>
+        <w:t>.</w:t>
+      </w:r>
     </w:p>
     <w:p>
       <w:pPr>
@@ -6865,6 +7431,9 @@
       <w:r>
         <w:t>Every agent has a hypothesis after the initialization phase</w:t>
       </w:r>
+      <w:r>
+        <w:t>.</w:t>
+      </w:r>
     </w:p>
     <w:p>
       <w:pPr>
@@ -6877,6 +7446,9 @@
       <w:r>
         <w:t>Every agent’s fitness is calculated</w:t>
       </w:r>
+      <w:r>
+        <w:t>.</w:t>
+      </w:r>
     </w:p>
     <w:p/>
     <w:p>
@@ -6889,40 +7461,92 @@
         <w:rPr>
           <w:color w:val="FF0000"/>
         </w:rPr>
-        <w:t>Error when preventing duplicate edges caused by vector.equals(otherVector) not recognising when the vectors are equal. This was due to the creation of a new vertex within the test. The fix was to check the labels (String) variables of each vector against each other. This has overall made the program more robust as it will now be able to recognise if newly created vertex and edge classes carry the same information as an old class. (Vertex Tests)</w:t>
-      </w:r>
-    </w:p>
-    <w:p>
-      <w:pPr>
+        <w:t xml:space="preserve">Error when preventing duplicate edges caused by </w:t>
+      </w:r>
+      <w:proofErr w:type="spellStart"/>
+      <w:proofErr w:type="gramStart"/>
+      <w:r>
         <w:rPr>
           <w:color w:val="FF0000"/>
         </w:rPr>
-      </w:pPr>
+        <w:t>vector.equals</w:t>
+      </w:r>
+      <w:proofErr w:type="spellEnd"/>
       <w:r>
         <w:rPr>
           <w:color w:val="FF0000"/>
         </w:rPr>
-        <w:t>Error with test for random hypothesis, was checking class EWG against class EWG which resulted in different EWG which had the same nodes and edges. Changed test to be based on the weight of the graphs. (Agent test)</w:t>
-      </w:r>
-    </w:p>
-    <w:p>
-      <w:pPr>
+        <w:t>(</w:t>
+      </w:r>
+      <w:proofErr w:type="spellStart"/>
+      <w:proofErr w:type="gramEnd"/>
+      <w:r>
         <w:rPr>
           <w:color w:val="FF0000"/>
         </w:rPr>
-      </w:pPr>
+        <w:t>otherVector</w:t>
+      </w:r>
+      <w:proofErr w:type="spellEnd"/>
       <w:r>
         <w:rPr>
           <w:color w:val="FF0000"/>
         </w:rPr>
-        <w:t xml:space="preserve">Error when checking if a single node graph with no edges is a spanning tree, the result returned was true when it is supposed to be false. Revised the if statement that set spanning tree check to true </w:t>
-      </w:r>
-      <w:r>
+        <w:t>) not recognising when the vectors are equal. This was due to the creation of a new vertex within the test. The fix was to check the labels (String) variables of each vector against each other. This has overall made the program more robust as it will now be able to recognise if newly created vertex and edge classes carry the same information as an old class. (Vertex Tests)</w:t>
+      </w:r>
+    </w:p>
+    <w:p>
+      <w:pPr>
         <w:rPr>
           <w:color w:val="FF0000"/>
         </w:rPr>
+      </w:pPr>
+      <w:r>
+        <w:rPr>
+          <w:color w:val="FF0000"/>
+        </w:rPr>
+        <w:t xml:space="preserve">Error with test for random </w:t>
+      </w:r>
+      <w:proofErr w:type="gramStart"/>
+      <w:r>
+        <w:rPr>
+          <w:color w:val="FF0000"/>
+        </w:rPr>
+        <w:t>hypothesis,</w:t>
+      </w:r>
+      <w:proofErr w:type="gramEnd"/>
+      <w:r>
+        <w:rPr>
+          <w:color w:val="FF0000"/>
+        </w:rPr>
+        <w:t xml:space="preserve"> was checking class EWG against class EWG which resulted in different EWG which had the same nodes and edges. </w:t>
+      </w:r>
+      <w:proofErr w:type="gramStart"/>
+      <w:r>
+        <w:rPr>
+          <w:color w:val="FF0000"/>
+        </w:rPr>
+        <w:t>Changed test to be based on the weight of the graphs.</w:t>
+      </w:r>
+      <w:proofErr w:type="gramEnd"/>
+      <w:r>
+        <w:rPr>
+          <w:color w:val="FF0000"/>
+        </w:rPr>
+        <w:t xml:space="preserve"> (Agent test)</w:t>
+      </w:r>
+    </w:p>
+    <w:p>
+      <w:pPr>
+        <w:rPr>
+          <w:color w:val="FF0000"/>
+        </w:rPr>
+      </w:pPr>
+      <w:r>
+        <w:rPr>
+          <w:color w:val="FF0000"/>
+        </w:rPr>
         <w:lastRenderedPageBreak/>
-        <w:t>and added a condition for single node graphs as they will not be spanning trees or contain cycles due to the graph not allowing for self-looping vertices.</w:t>
+        <w:t>Error when checking if a single node graph with no edges is a spanning tree, the result returned was true when it is supposed to be false. Revised the if statement that set spanning tree check to true and added a condition for single node graphs as they will not be spanning trees or contain cycles due to the graph not allowing for self-looping vertices.</w:t>
       </w:r>
     </w:p>
     <w:p/>
@@ -6940,124 +7564,379 @@
     <w:p/>
     <w:p>
       <w:r>
-        <w:t>The java implementation has been constructed using object-oriented programming (OO</w:t>
+        <w:t>Overall design</w:t>
+      </w:r>
+    </w:p>
+    <w:p>
+      <w:r>
+        <w:t>The java implementation ha</w:t>
+      </w:r>
+      <w:r>
+        <w:t>s been constructed using</w:t>
+      </w:r>
+      <w:r>
+        <w:t xml:space="preserve"> elements of</w:t>
+      </w:r>
+      <w:r>
+        <w:t xml:space="preserve"> object </w:t>
+      </w:r>
+      <w:r>
+        <w:t>oriented programming (OO</w:t>
       </w:r>
       <w:r>
         <w:t xml:space="preserve">P). The </w:t>
       </w:r>
       <w:r>
-        <w:t xml:space="preserve">variables </w:t>
-      </w:r>
-      <w:bookmarkStart w:id="0" w:name="_GoBack"/>
-      <w:bookmarkEnd w:id="0"/>
-      <w:r>
-        <w:t xml:space="preserve">of </w:t>
+        <w:t xml:space="preserve">variables of </w:t>
       </w:r>
       <w:r>
         <w:t>the</w:t>
       </w:r>
       <w:r>
-        <w:t xml:space="preserve"> edge weighted graph (</w:t>
-      </w:r>
-      <w:r>
-        <w:t>EWG</w:t>
+        <w:t xml:space="preserve"> </w:t>
+      </w:r>
+      <w:r>
+        <w:t xml:space="preserve">every class have been set to </w:t>
+      </w:r>
+      <w:r>
+        <w:t xml:space="preserve">private </w:t>
+      </w:r>
+      <w:r>
+        <w:t>then</w:t>
+      </w:r>
+      <w:r>
+        <w:t xml:space="preserve"> setter</w:t>
+      </w:r>
+      <w:r>
+        <w:t xml:space="preserve"> and getter</w:t>
+      </w:r>
+      <w:r>
+        <w:t xml:space="preserve"> </w:t>
+      </w:r>
+      <w:r>
+        <w:t>methods have</w:t>
+      </w:r>
+      <w:r>
+        <w:t xml:space="preserve"> be</w:t>
+      </w:r>
+      <w:r>
+        <w:t>en</w:t>
+      </w:r>
+      <w:r>
+        <w:t xml:space="preserve"> created</w:t>
+      </w:r>
+      <w:r>
+        <w:t xml:space="preserve"> to incorporate encapsulation.</w:t>
+      </w:r>
+    </w:p>
+    <w:p>
+      <w:r>
+        <w:t xml:space="preserve">The first stage of the implementation </w:t>
+      </w:r>
+      <w:r>
+        <w:t>was to create an edge w</w:t>
+      </w:r>
+      <w:r>
+        <w:t xml:space="preserve">eighted </w:t>
+      </w:r>
+      <w:r>
+        <w:t>g</w:t>
+      </w:r>
+      <w:r>
+        <w:t>raph</w:t>
+      </w:r>
+      <w:r>
+        <w:t xml:space="preserve"> (EWG) </w:t>
+      </w:r>
+      <w:r>
+        <w:t xml:space="preserve">as a framework for the </w:t>
+      </w:r>
+      <w:r>
+        <w:t>hypothesis of the agents</w:t>
+      </w:r>
+      <w:r>
+        <w:t>.</w:t>
+      </w:r>
+      <w:r>
+        <w:t xml:space="preserve"> </w:t>
+      </w:r>
+      <w:r>
+        <w:t xml:space="preserve">An </w:t>
+      </w:r>
+      <w:r>
+        <w:t>e</w:t>
+      </w:r>
+      <w:r>
+        <w:t xml:space="preserve">dge </w:t>
+      </w:r>
+      <w:r>
+        <w:t>w</w:t>
+      </w:r>
+      <w:r>
+        <w:t xml:space="preserve">eighted </w:t>
+      </w:r>
+      <w:r>
+        <w:t>g</w:t>
+      </w:r>
+      <w:r>
+        <w:t xml:space="preserve">raph </w:t>
+      </w:r>
+      <w:r>
+        <w:t xml:space="preserve">consists of two main </w:t>
+      </w:r>
+      <w:r>
+        <w:t xml:space="preserve">components which are </w:t>
+      </w:r>
+      <w:r>
+        <w:t>represented</w:t>
+      </w:r>
+      <w:r>
+        <w:t xml:space="preserve"> in the implementation by</w:t>
+      </w:r>
+      <w:r>
+        <w:t xml:space="preserve"> an Edge class and a </w:t>
+      </w:r>
+      <w:r>
+        <w:t>Vertex</w:t>
+      </w:r>
+      <w:r>
+        <w:t xml:space="preserve"> class.</w:t>
+      </w:r>
+      <w:r>
+        <w:t xml:space="preserve"> </w:t>
+      </w:r>
+      <w:r>
+        <w:t xml:space="preserve"> These classes create the foundation for the </w:t>
+      </w:r>
+      <w:r>
+        <w:t>EWG (</w:t>
+      </w:r>
+      <w:r>
+        <w:t>Edge Weighted Graph</w:t>
+      </w:r>
+      <w:r>
+        <w:t xml:space="preserve">) </w:t>
+      </w:r>
+      <w:r>
+        <w:t xml:space="preserve">class that can theoretically convey any </w:t>
+      </w:r>
+      <w:r>
+        <w:t xml:space="preserve">undirected weighted </w:t>
+      </w:r>
+      <w:r>
+        <w:t>graph.</w:t>
+      </w:r>
+      <w:r>
+        <w:t xml:space="preserve"> In order to traverse the </w:t>
+      </w:r>
+      <w:r>
+        <w:t>graph</w:t>
+      </w:r>
+      <w:r>
+        <w:t xml:space="preserve"> both</w:t>
+      </w:r>
+      <w:r>
+        <w:t xml:space="preserve"> the Vertex</w:t>
+      </w:r>
+      <w:r>
+        <w:t xml:space="preserve"> class</w:t>
+      </w:r>
+      <w:r>
+        <w:t xml:space="preserve"> and the Edge class</w:t>
+      </w:r>
+      <w:r>
+        <w:t xml:space="preserve"> need to retain information which pertains to the other class.</w:t>
+      </w:r>
+      <w:r>
+        <w:t xml:space="preserve"> This resembles a “handshake” between classes which creates a strong chain of information thus making the program more robust and less prone to errors.</w:t>
+      </w:r>
+      <w:r>
+        <w:t xml:space="preserve"> To allow for the use of this implementation as a stepping stone for future development on the cost of the player’s network</w:t>
+      </w:r>
+      <w:r>
+        <w:t>,</w:t>
+      </w:r>
+      <w:r>
+        <w:t xml:space="preserve"> an explicit graph has been implemented. This will allow</w:t>
+      </w:r>
+      <w:r>
+        <w:t xml:space="preserve"> the addition of</w:t>
+      </w:r>
+      <w:r>
+        <w:t xml:space="preserve"> a</w:t>
+      </w:r>
+      <w:r>
+        <w:t xml:space="preserve"> cost</w:t>
+      </w:r>
+      <w:r>
+        <w:t xml:space="preserve"> variable</w:t>
+      </w:r>
+      <w:r>
+        <w:t xml:space="preserve"> to</w:t>
+      </w:r>
+      <w:r>
+        <w:t xml:space="preserve"> the verte</w:t>
+      </w:r>
+      <w:r>
+        <w:t>x class thus</w:t>
+      </w:r>
+      <w:r>
+        <w:t xml:space="preserve"> </w:t>
+      </w:r>
+      <w:r>
+        <w:t>enabling</w:t>
+      </w:r>
+      <w:r>
+        <w:t xml:space="preserve"> an accurate recreation of the node system map from the game.</w:t>
+      </w:r>
+    </w:p>
+    <w:p>
+      <w:r>
+        <w:t xml:space="preserve">After the framework had been created and tested the next stage of the implementation </w:t>
+      </w:r>
+      <w:r>
+        <w:t>was to create the</w:t>
+      </w:r>
+      <w:r>
+        <w:t xml:space="preserve"> Agent class</w:t>
+      </w:r>
+      <w:r>
+        <w:t xml:space="preserve">. The </w:t>
+      </w:r>
+      <w:r>
+        <w:t xml:space="preserve">general </w:t>
+      </w:r>
+      <w:r>
+        <w:t>skeleton</w:t>
+      </w:r>
+      <w:r>
+        <w:t xml:space="preserve"> for this class </w:t>
+      </w:r>
+      <w:r>
+        <w:t xml:space="preserve">is </w:t>
+      </w:r>
+      <w:r>
+        <w:t xml:space="preserve">very straight forward and simple, however the generation of random graphs for the hypothesis </w:t>
+      </w:r>
+      <w:r>
+        <w:t>was</w:t>
+      </w:r>
+      <w:r>
+        <w:t xml:space="preserve"> far from simple.</w:t>
+      </w:r>
+      <w:r>
+        <w:t xml:space="preserve"> </w:t>
+      </w:r>
+      <w:r>
+        <w:t>To generate the</w:t>
+      </w:r>
+      <w:r>
+        <w:t xml:space="preserve"> hypotheses</w:t>
+      </w:r>
+      <w:r>
+        <w:t xml:space="preserve"> a stochastic version of </w:t>
+      </w:r>
+      <w:proofErr w:type="spellStart"/>
+      <w:r>
+        <w:t>kruskal’</w:t>
+      </w:r>
+      <w:r>
+        <w:t>s</w:t>
+      </w:r>
+      <w:proofErr w:type="spellEnd"/>
+      <w:r>
+        <w:t xml:space="preserve"> algorithm was developed, however this required the ability to detect loops within the graph. In order to achieve </w:t>
+      </w:r>
+      <w:r>
+        <w:t>this</w:t>
+      </w:r>
+      <w:r>
+        <w:t>, the DFS algorithm was implemented</w:t>
+      </w:r>
+      <w:r>
+        <w:t xml:space="preserve"> to traverse the EWG class</w:t>
+      </w:r>
+      <w:r>
+        <w:t>. This algorithm was implemented as a separate class in order to store information about the EWG class passed as an argument</w:t>
+      </w:r>
+      <w:r>
+        <w:t xml:space="preserve"> which can be extracted by other classes and functions</w:t>
+      </w:r>
+      <w:r>
+        <w:t>.</w:t>
+      </w:r>
+      <w:r>
+        <w:t xml:space="preserve"> Unfortunately using and implementation of the DFS algorithm will yield worst time complexities then a dis-jointed set </w:t>
+      </w:r>
+      <w:r>
+        <w:t>data structure</w:t>
+      </w:r>
+      <w:r>
+        <w:t xml:space="preserve">. </w:t>
+      </w:r>
+      <w:r>
+        <w:t>However, t</w:t>
+      </w:r>
+      <w:r>
+        <w:t xml:space="preserve">his was unavoidable </w:t>
+      </w:r>
+      <w:r>
+        <w:t xml:space="preserve">as </w:t>
+      </w:r>
+      <w:r>
+        <w:t>the DFS class has much more utility than a dis-joined set would</w:t>
+      </w:r>
+      <w:r>
+        <w:t xml:space="preserve"> have</w:t>
+      </w:r>
+      <w:r>
+        <w:t>.</w:t>
+      </w:r>
+    </w:p>
+    <w:p/>
+    <w:p/>
+    <w:p>
+      <w:r>
+        <w:t>Vertex class</w:t>
+      </w:r>
+    </w:p>
+    <w:p>
+      <w:r>
+        <w:lastRenderedPageBreak/>
+        <w:t xml:space="preserve">A vertex </w:t>
+      </w:r>
+      <w:r>
+        <w:t>(</w:t>
+      </w:r>
+      <w:r>
+        <w:t>node</w:t>
       </w:r>
       <w:r>
         <w:t>)</w:t>
       </w:r>
       <w:r>
-        <w:t>, Edge and Vertex classes</w:t>
-      </w:r>
-      <w:r>
-        <w:t xml:space="preserve"> are private</w:t>
-      </w:r>
-      <w:r>
-        <w:t xml:space="preserve"> with setter and getters</w:t>
-      </w:r>
-      <w:r>
-        <w:t xml:space="preserve"> to incorporate encapsulation</w:t>
-      </w:r>
-      <w:r>
-        <w:t>.</w:t>
-      </w:r>
-    </w:p>
-    <w:p>
-      <w:r>
-        <w:t xml:space="preserve">The first stage of the implementation </w:t>
-      </w:r>
-      <w:r>
-        <w:t>was to create an edge w</w:t>
-      </w:r>
-      <w:r>
-        <w:t xml:space="preserve">eighted </w:t>
-      </w:r>
-      <w:r>
-        <w:t>g</w:t>
-      </w:r>
-      <w:r>
-        <w:t>raph</w:t>
-      </w:r>
-      <w:r>
-        <w:t xml:space="preserve"> as a framework for the program.</w:t>
-      </w:r>
-      <w:r>
-        <w:t xml:space="preserve"> </w:t>
-      </w:r>
-      <w:r>
-        <w:t xml:space="preserve">An </w:t>
-      </w:r>
-      <w:r>
-        <w:t>e</w:t>
-      </w:r>
-      <w:r>
-        <w:t xml:space="preserve">dge </w:t>
-      </w:r>
-      <w:r>
-        <w:t>w</w:t>
-      </w:r>
-      <w:r>
-        <w:t xml:space="preserve">eighted </w:t>
-      </w:r>
-      <w:r>
-        <w:t>g</w:t>
-      </w:r>
-      <w:r>
-        <w:t xml:space="preserve">raph </w:t>
-      </w:r>
-      <w:r>
-        <w:t xml:space="preserve">consists of two main </w:t>
-      </w:r>
-      <w:r>
-        <w:t xml:space="preserve">components which are </w:t>
-      </w:r>
-      <w:r>
-        <w:t>represented</w:t>
-      </w:r>
-      <w:r>
-        <w:t xml:space="preserve"> in the java implementation by</w:t>
-      </w:r>
-      <w:r>
-        <w:t xml:space="preserve"> an Edge class and a </w:t>
-      </w:r>
-      <w:r>
-        <w:t>Vertex</w:t>
-      </w:r>
-      <w:r>
-        <w:t xml:space="preserve"> class.</w:t>
-      </w:r>
-      <w:r>
-        <w:t xml:space="preserve"> </w:t>
-      </w:r>
-      <w:r>
-        <w:t xml:space="preserve"> These classes create the foundation for the Edge Weighted Graph class that can theoretically convey any graph.</w:t>
-      </w:r>
-      <w:r>
-        <w:t xml:space="preserve"> In order to traverse the edge weighted graph both classes need to retain information which pertains to the other class.</w:t>
-      </w:r>
-    </w:p>
-    <w:p>
-      <w:r>
-        <w:t>A vertex or node is a point within the graph that is often labelled. These can be connected to each using edges. These ideas translate into the following variable:</w:t>
+        <w:t xml:space="preserve"> is a point within the graph that </w:t>
+      </w:r>
+      <w:r>
+        <w:t>represent</w:t>
+      </w:r>
+      <w:r>
+        <w:t>s</w:t>
+      </w:r>
+      <w:r>
+        <w:t xml:space="preserve"> an </w:t>
+      </w:r>
+      <w:r>
+        <w:t>object;</w:t>
+      </w:r>
+      <w:r>
+        <w:t xml:space="preserve"> as such the vertex</w:t>
+      </w:r>
+      <w:r>
+        <w:t xml:space="preserve"> </w:t>
+      </w:r>
+      <w:r>
+        <w:t>is often labelled. These can be connected to each using edges. These ideas translate into the following variable:</w:t>
       </w:r>
     </w:p>
     <w:p>
@@ -7089,16 +7968,37 @@
           <w:numId w:val="2"/>
         </w:numPr>
       </w:pPr>
-      <w:r>
-        <w:t>HashSet&lt;Edge&gt; edges - A set of all edges that are attached to this vertex</w:t>
-      </w:r>
-    </w:p>
-    <w:p>
-      <w:r>
-        <w:t xml:space="preserve">Each new Vertex class is instantiated with a String variable as an argument. The constructor uses the String as the label for the class then creates a new HashSet&lt;Edge&gt;. A string has been used for the label to allow any character to denote the vertex. </w:t>
-      </w:r>
-      <w:r>
-        <w:t>The HashSet&lt;Edge&gt; has been implemented</w:t>
+      <w:proofErr w:type="spellStart"/>
+      <w:r>
+        <w:t>HashSet</w:t>
+      </w:r>
+      <w:proofErr w:type="spellEnd"/>
+      <w:r>
+        <w:t>&lt;Edge&gt; edges - A set of all edges that are attached to this vertex</w:t>
+      </w:r>
+    </w:p>
+    <w:p>
+      <w:r>
+        <w:t xml:space="preserve">Each new Vertex class is instantiated with a String variable as an argument. The constructor uses the String as the label for the class then creates a new </w:t>
+      </w:r>
+      <w:proofErr w:type="spellStart"/>
+      <w:r>
+        <w:t>HashSet</w:t>
+      </w:r>
+      <w:proofErr w:type="spellEnd"/>
+      <w:r>
+        <w:t xml:space="preserve">&lt;Edge&gt;. A string has been used for the label to allow any character to denote the vertex. </w:t>
+      </w:r>
+      <w:r>
+        <w:t xml:space="preserve">The </w:t>
+      </w:r>
+      <w:proofErr w:type="spellStart"/>
+      <w:r>
+        <w:t>HashSet</w:t>
+      </w:r>
+      <w:proofErr w:type="spellEnd"/>
+      <w:r>
+        <w:t>&lt;Edge&gt; has been implemented</w:t>
       </w:r>
       <w:r>
         <w:t xml:space="preserve"> </w:t>
@@ -7143,7 +8043,15 @@
         <w:t xml:space="preserve"> </w:t>
       </w:r>
       <w:r>
-        <w:t xml:space="preserve">This will help reduce the time taken for each traversal which is important as the method that will be used to check for loops when generating a new hypothesis and within Kruskal’s algorithm is the depth first </w:t>
+        <w:t xml:space="preserve">This will help reduce the time taken for each traversal which is important as the method that will be used to check for loops when generating a new hypothesis and within </w:t>
+      </w:r>
+      <w:proofErr w:type="spellStart"/>
+      <w:r>
+        <w:t>Kruskal’s</w:t>
+      </w:r>
+      <w:proofErr w:type="spellEnd"/>
+      <w:r>
+        <w:t xml:space="preserve"> algorithm is the depth first </w:t>
       </w:r>
       <w:r>
         <w:t xml:space="preserve">search </w:t>
@@ -7154,13 +8062,50 @@
     </w:p>
     <w:p>
       <w:r>
-        <w:t>For the vertex class the getter and setter are used to manipulate the HashSet&lt;Edge&gt; and to update and access the String variable. The methods that interact with the HashSet&lt;Edge&gt; are named add() and remove(). The add method takes an edge</w:t>
-      </w:r>
-      <w:r>
-        <w:t xml:space="preserve"> as an argument, then checks if an existing edge has the same connections. If an existing edge has the same connections it will not be added to prevent duplicate edges from occurring. Otherwise, the edge is added to the HashSet&lt;Edge&gt; thus connecting the vertex class to another vertex class within the graph.</w:t>
+        <w:t xml:space="preserve">For the vertex class the getter and setter are used to manipulate the </w:t>
+      </w:r>
+      <w:proofErr w:type="spellStart"/>
+      <w:r>
+        <w:t>HashSet</w:t>
+      </w:r>
+      <w:proofErr w:type="spellEnd"/>
+      <w:r>
+        <w:t xml:space="preserve">&lt;Edge&gt; and to update and access the String variable. The methods that interact with the </w:t>
+      </w:r>
+      <w:proofErr w:type="spellStart"/>
+      <w:r>
+        <w:t>HashSet</w:t>
+      </w:r>
+      <w:proofErr w:type="spellEnd"/>
+      <w:r>
+        <w:t xml:space="preserve">&lt;Edge&gt; are named </w:t>
+      </w:r>
+      <w:proofErr w:type="gramStart"/>
+      <w:r>
+        <w:t>add(</w:t>
+      </w:r>
+      <w:proofErr w:type="gramEnd"/>
+      <w:r>
+        <w:t>) and remove(). The add method takes an edge</w:t>
+      </w:r>
+      <w:r>
+        <w:t xml:space="preserve"> as an argument, then checks if an existing edge has the same connections. If an existing edge has the same connections it will not be added to prevent duplicate edges from occurring. Otherwise, the edge is added to the </w:t>
+      </w:r>
+      <w:proofErr w:type="spellStart"/>
+      <w:r>
+        <w:t>HashSet</w:t>
+      </w:r>
+      <w:proofErr w:type="spellEnd"/>
+      <w:r>
+        <w:t>&lt;Edge&gt; thus connecting the vertex class to another vertex class within the graph.</w:t>
       </w:r>
     </w:p>
     <w:p/>
+    <w:p>
+      <w:r>
+        <w:t>Edge class</w:t>
+      </w:r>
+    </w:p>
     <w:p>
       <w:r>
         <w:t xml:space="preserve">An edge is used to connect to vertices within a graph. For an edge weighted graph the edge will have a weight </w:t>
@@ -7220,117 +8165,154 @@
         </w:numPr>
       </w:pPr>
       <w:r>
+        <w:t xml:space="preserve">double </w:t>
+      </w:r>
+      <w:r>
+        <w:t>Weight – A double that represents the weight attached to the edge</w:t>
+      </w:r>
+    </w:p>
+    <w:p>
+      <w:r>
+        <w:t>An array</w:t>
+      </w:r>
+      <w:r>
+        <w:t xml:space="preserve"> ha</w:t>
+      </w:r>
+      <w:r>
+        <w:t>s</w:t>
+      </w:r>
+      <w:r>
+        <w:t xml:space="preserve"> been used to store the two Vertex classes as the maximum number of vertex</w:t>
+      </w:r>
+      <w:r>
+        <w:t xml:space="preserve"> is predetermined to be two.</w:t>
+      </w:r>
+    </w:p>
+    <w:p>
+      <w:r>
+        <w:t xml:space="preserve">This information is passed to the class each time a new </w:t>
+      </w:r>
+      <w:r>
+        <w:t>E</w:t>
+      </w:r>
+      <w:r>
+        <w:t>dge class is instantiated.</w:t>
+      </w:r>
+    </w:p>
+    <w:p>
+      <w:r>
+        <w:t xml:space="preserve"> The class </w:t>
+      </w:r>
+      <w:r>
+        <w:t xml:space="preserve">constructor has been overloaded to allow for </w:t>
+      </w:r>
+      <w:r>
+        <w:t xml:space="preserve">two </w:t>
+      </w:r>
+      <w:r>
+        <w:t>constructors. This allows for the</w:t>
+      </w:r>
+      <w:r>
+        <w:t xml:space="preserve"> </w:t>
+      </w:r>
+      <w:r>
+        <w:t>representation</w:t>
+      </w:r>
+      <w:r>
+        <w:t xml:space="preserve"> of</w:t>
+      </w:r>
+      <w:r>
+        <w:t xml:space="preserve"> regular graphs and for weighted graphs. As such the first constructor takes two Vertex classes and sets the weight to 0</w:t>
+      </w:r>
+      <w:r>
+        <w:t xml:space="preserve"> </w:t>
+      </w:r>
+      <w:r>
+        <w:t xml:space="preserve">to express a regular graph. </w:t>
+      </w:r>
+      <w:r>
+        <w:t>The second constructor</w:t>
+      </w:r>
+      <w:r>
+        <w:t xml:space="preserve"> </w:t>
+      </w:r>
+      <w:r>
+        <w:t>takes two Vertex classes and a numerical value (double) for the weight</w:t>
+      </w:r>
+      <w:r>
+        <w:t xml:space="preserve"> to express the weighted graph</w:t>
+      </w:r>
+      <w:r>
+        <w:t>.</w:t>
+      </w:r>
+    </w:p>
+    <w:p>
+      <w:r>
+        <w:t xml:space="preserve">A private method named </w:t>
+      </w:r>
+      <w:proofErr w:type="gramStart"/>
+      <w:r>
+        <w:t>initialize(</w:t>
+      </w:r>
+      <w:proofErr w:type="gramEnd"/>
+      <w:r>
+        <w:t xml:space="preserve">) </w:t>
+      </w:r>
+      <w:r>
+        <w:t xml:space="preserve">has been created which takes two vertex classes as an argument. The method calls the </w:t>
+      </w:r>
+      <w:proofErr w:type="gramStart"/>
+      <w:r>
+        <w:t>add</w:t>
+      </w:r>
+      <w:r>
+        <w:t>(</w:t>
+      </w:r>
+      <w:proofErr w:type="gramEnd"/>
+      <w:r>
+        <w:t>)</w:t>
+      </w:r>
+      <w:r>
+        <w:t xml:space="preserve"> method of each vertex class given to </w:t>
+      </w:r>
+      <w:r>
+        <w:t>add</w:t>
+      </w:r>
+      <w:r>
+        <w:t xml:space="preserve"> the newly created edge (this) to </w:t>
+      </w:r>
+      <w:r>
+        <w:t>the edge sets of each vertex class.</w:t>
+      </w:r>
+      <w:r>
+        <w:t xml:space="preserve"> This method has been created private to enforce encapsulation as the </w:t>
+      </w:r>
+      <w:proofErr w:type="gramStart"/>
+      <w:r>
+        <w:t>initialize(</w:t>
+      </w:r>
+      <w:proofErr w:type="gramEnd"/>
+      <w:r>
+        <w:t>) method is only required within the edge class.</w:t>
+      </w:r>
+    </w:p>
+    <w:p>
+      <w:r>
         <w:lastRenderedPageBreak/>
-        <w:t xml:space="preserve">double </w:t>
-      </w:r>
-      <w:r>
-        <w:t>Weight – A double that represents the weight attached to the edge</w:t>
-      </w:r>
-    </w:p>
-    <w:p>
-      <w:r>
-        <w:t>An array</w:t>
-      </w:r>
-      <w:r>
-        <w:t xml:space="preserve"> ha</w:t>
-      </w:r>
-      <w:r>
-        <w:t>s</w:t>
-      </w:r>
-      <w:r>
-        <w:t xml:space="preserve"> been used to store the two Vertex classes as the maximum number of vertex</w:t>
-      </w:r>
-      <w:r>
-        <w:t xml:space="preserve"> is predetermined to be two.</w:t>
-      </w:r>
-    </w:p>
-    <w:p>
-      <w:r>
-        <w:t xml:space="preserve">This information is passed to the class each time a new </w:t>
-      </w:r>
-      <w:r>
-        <w:t>E</w:t>
-      </w:r>
-      <w:r>
-        <w:t>dge class is instantiated.</w:t>
-      </w:r>
-    </w:p>
-    <w:p>
-      <w:r>
-        <w:t xml:space="preserve"> The class </w:t>
-      </w:r>
-      <w:r>
-        <w:t xml:space="preserve">constructor has been overloaded to allow for </w:t>
-      </w:r>
-      <w:r>
-        <w:t xml:space="preserve">two </w:t>
-      </w:r>
-      <w:r>
-        <w:t>constructors. This allows for the</w:t>
-      </w:r>
-      <w:r>
-        <w:t xml:space="preserve"> </w:t>
-      </w:r>
-      <w:r>
-        <w:t>representation</w:t>
-      </w:r>
-      <w:r>
-        <w:t xml:space="preserve"> of</w:t>
-      </w:r>
-      <w:r>
-        <w:t xml:space="preserve"> regular graphs and for weighted graphs. As such the first constructor takes two Vertex classes and sets the weight to 0</w:t>
-      </w:r>
-      <w:r>
-        <w:t xml:space="preserve"> </w:t>
-      </w:r>
-      <w:r>
-        <w:t xml:space="preserve">to express a regular graph. </w:t>
-      </w:r>
-      <w:r>
-        <w:t>The second constructor</w:t>
-      </w:r>
-      <w:r>
-        <w:t xml:space="preserve"> </w:t>
-      </w:r>
-      <w:r>
-        <w:t>takes two Vertex classes and a numerical value (double) for the weight</w:t>
-      </w:r>
-      <w:r>
-        <w:t xml:space="preserve"> to express the weighted graph</w:t>
-      </w:r>
-      <w:r>
-        <w:t>.</w:t>
-      </w:r>
-    </w:p>
-    <w:p>
-      <w:r>
-        <w:t xml:space="preserve">A private method named initialize() </w:t>
-      </w:r>
-      <w:r>
-        <w:t>has been created which takes two vertex classes as an argument. The method calls the add</w:t>
-      </w:r>
-      <w:r>
-        <w:t>()</w:t>
-      </w:r>
-      <w:r>
-        <w:t xml:space="preserve"> method of each vertex class given to </w:t>
-      </w:r>
-      <w:r>
-        <w:t>add</w:t>
-      </w:r>
-      <w:r>
-        <w:t xml:space="preserve"> the newly created edge (this) to </w:t>
-      </w:r>
-      <w:r>
-        <w:t>the edge sets of each vertex class.</w:t>
-      </w:r>
-      <w:r>
-        <w:t xml:space="preserve"> This method has been created private to enforce encapsulation as the initialize() method is only required within the edge class.</w:t>
-      </w:r>
-    </w:p>
-    <w:p>
-      <w:r>
-        <w:t>The Edge class has been given a special getter method to help with the traversal of the graph. The method is called getOther() and takes a vertex as an argument. The method will then check if the vertex is connected to the node</w:t>
+        <w:t xml:space="preserve">The Edge class has been given a special getter method to help with the traversal of the graph. The method is called </w:t>
+      </w:r>
+      <w:proofErr w:type="spellStart"/>
+      <w:proofErr w:type="gramStart"/>
+      <w:r>
+        <w:t>getOther</w:t>
+      </w:r>
+      <w:proofErr w:type="spellEnd"/>
+      <w:r>
+        <w:t>(</w:t>
+      </w:r>
+      <w:proofErr w:type="gramEnd"/>
+      <w:r>
+        <w:t>) and takes a vertex as an argument. The method will then check if the vertex is connected to the node</w:t>
       </w:r>
       <w:r>
         <w:t>.</w:t>
@@ -7401,7 +8383,34 @@
         <w:t>(Code)</w:t>
       </w:r>
     </w:p>
-    <w:p/>
+    <w:p>
+      <w:pPr>
+        <w:rPr>
+          <w:rStyle w:val="IntenseEmphasis"/>
+          <w:rFonts w:asciiTheme="majorHAnsi" w:eastAsiaTheme="majorEastAsia" w:hAnsiTheme="majorHAnsi" w:cstheme="majorBidi"/>
+          <w:b w:val="0"/>
+          <w:bCs w:val="0"/>
+          <w:i w:val="0"/>
+          <w:iCs w:val="0"/>
+          <w:sz w:val="26"/>
+          <w:szCs w:val="26"/>
+        </w:rPr>
+      </w:pPr>
+      <w:r>
+        <w:rPr>
+          <w:rStyle w:val="IntenseEmphasis"/>
+          <w:i w:val="0"/>
+          <w:iCs w:val="0"/>
+        </w:rPr>
+        <w:br w:type="page"/>
+      </w:r>
+    </w:p>
+    <w:p>
+      <w:r>
+        <w:lastRenderedPageBreak/>
+        <w:t>EWG class</w:t>
+      </w:r>
+    </w:p>
     <w:p>
       <w:r>
         <w:t>The EWG class is used to combine both the Edge and Vertex class together to simplify the construction of graphs. This allows for the implementation of external logic which constrains the graph to be an undirected graph.</w:t>
@@ -7420,8 +8429,13 @@
           <w:numId w:val="11"/>
         </w:numPr>
       </w:pPr>
-      <w:r>
-        <w:t>HashSet&lt;Edge&gt; edges</w:t>
+      <w:proofErr w:type="spellStart"/>
+      <w:r>
+        <w:t>HashSet</w:t>
+      </w:r>
+      <w:proofErr w:type="spellEnd"/>
+      <w:r>
+        <w:t>&lt;Edge&gt; edges</w:t>
       </w:r>
     </w:p>
     <w:p>
@@ -7432,98 +8446,686 @@
           <w:numId w:val="11"/>
         </w:numPr>
       </w:pPr>
-      <w:r>
-        <w:t>TreeMap&lt;String, Vertex&gt; vertices</w:t>
-      </w:r>
-    </w:p>
-    <w:p>
-      <w:r>
-        <w:t>The HashSet data structure has been selected to store Edges as it has a constant time complexity for adding and searching stored information. This is useful for the generation of random hypothesis as all edges except one will need to be accessed to create the MST.</w:t>
-      </w:r>
-    </w:p>
-    <w:p>
-      <w:r>
-        <w:t>A TreeMap has been used to store all Vertex classes used for the graph using a String as the key to allow for Vertices to be stored by a simple label. This data structure automatically arranges the Vertices by their labels which creates a logical order for the toString() function. The TreeMap prevents duplicate Vertex labels thus ensuring that each vertex has a unique label.</w:t>
-      </w:r>
-    </w:p>
-    <w:p>
-      <w:r>
-        <w:t xml:space="preserve">The EWG class has been overloaded to allow for three constructors. The first constructor is a blank constructor that takes no arguments then instantiates the HashSet&lt;Edge&gt; and the TreeMap&lt;String, </w:t>
-      </w:r>
+      <w:proofErr w:type="spellStart"/>
+      <w:r>
+        <w:t>TreeMap</w:t>
+      </w:r>
+      <w:proofErr w:type="spellEnd"/>
+      <w:r>
+        <w:t>&lt;String, Vertex&gt; vertices</w:t>
+      </w:r>
+    </w:p>
+    <w:p>
+      <w:r>
+        <w:t xml:space="preserve">The </w:t>
+      </w:r>
+      <w:proofErr w:type="spellStart"/>
+      <w:r>
+        <w:t>HashSet</w:t>
+      </w:r>
+      <w:proofErr w:type="spellEnd"/>
+      <w:r>
+        <w:t xml:space="preserve"> data structure has been selected to store Edges as it has a constant time complexity for adding and searching stored information. This is useful for the generation of random hypothesis as all edges except one will need to be accessed to create the MST.</w:t>
+      </w:r>
+    </w:p>
+    <w:p>
+      <w:r>
+        <w:t xml:space="preserve">A </w:t>
+      </w:r>
+      <w:proofErr w:type="spellStart"/>
+      <w:r>
+        <w:t>TreeMap</w:t>
+      </w:r>
+      <w:proofErr w:type="spellEnd"/>
+      <w:r>
+        <w:t xml:space="preserve"> has been used to store all Vertex classes used for the graph using a String as the key to allow for Vertices to be stored by a simple label. This data structure automatically arranges the Vertices by their labels which creates a logical order for the </w:t>
+      </w:r>
+      <w:proofErr w:type="spellStart"/>
+      <w:proofErr w:type="gramStart"/>
+      <w:r>
+        <w:t>toString</w:t>
+      </w:r>
+      <w:proofErr w:type="spellEnd"/>
+      <w:r>
+        <w:t>(</w:t>
+      </w:r>
+      <w:proofErr w:type="gramEnd"/>
+      <w:r>
+        <w:t xml:space="preserve">) function. The </w:t>
+      </w:r>
+      <w:proofErr w:type="spellStart"/>
+      <w:r>
+        <w:t>TreeMap</w:t>
+      </w:r>
+      <w:proofErr w:type="spellEnd"/>
+      <w:r>
+        <w:t xml:space="preserve"> prevents duplicate Vertex labels thus ensuring that each vertex has a unique label.</w:t>
+      </w:r>
+    </w:p>
+    <w:p>
+      <w:r>
+        <w:t xml:space="preserve">The EWG class has been overloaded to allow for three constructors. The first constructor is a blank constructor that takes no arguments then instantiates the </w:t>
+      </w:r>
+      <w:proofErr w:type="spellStart"/>
+      <w:r>
+        <w:t>HashSet</w:t>
+      </w:r>
+      <w:proofErr w:type="spellEnd"/>
+      <w:r>
+        <w:t xml:space="preserve">&lt;Edge&gt; and the </w:t>
+      </w:r>
+      <w:proofErr w:type="spellStart"/>
+      <w:r>
+        <w:t>TreeMap</w:t>
+      </w:r>
+      <w:proofErr w:type="spellEnd"/>
+      <w:r>
+        <w:t xml:space="preserve">&lt;String, Vertex&gt; to allow for graph to be constructed from an empty graph with no vertices or edges. The second constructor takes a </w:t>
+      </w:r>
+      <w:proofErr w:type="spellStart"/>
+      <w:r>
+        <w:t>TreeMap</w:t>
+      </w:r>
+      <w:proofErr w:type="spellEnd"/>
+      <w:r>
+        <w:t xml:space="preserve"> as an argument which is used to input vertices. This allows for a graph to be created with all vertices present from the instantiation of the class. This is very useful for generating random graphs as the edges can be added separately in a similar style to </w:t>
+      </w:r>
+      <w:proofErr w:type="spellStart"/>
+      <w:r>
+        <w:t>Krushkal’s</w:t>
+      </w:r>
+      <w:proofErr w:type="spellEnd"/>
+      <w:r>
+        <w:t xml:space="preserve"> algorithm. The final constructor takes an EWG as an argument and creates a clone of both the </w:t>
+      </w:r>
+      <w:proofErr w:type="spellStart"/>
+      <w:r>
+        <w:t>HashSet</w:t>
+      </w:r>
+      <w:proofErr w:type="spellEnd"/>
+      <w:r>
+        <w:t xml:space="preserve">&lt;Edge&gt; and </w:t>
+      </w:r>
+      <w:proofErr w:type="spellStart"/>
+      <w:r>
+        <w:t>TreeMap</w:t>
+      </w:r>
+      <w:proofErr w:type="spellEnd"/>
+      <w:r>
+        <w:t>&lt;String, Vertex&gt; to allow for the alteration of the EWG given in the argument without effecting the original EWG. This constructor is useful for the generation of randomised graphs as the resulting EWG varies from the original.</w:t>
+      </w:r>
+    </w:p>
+    <w:p>
+      <w:r>
+        <w:t>The EWG class has been given a large variety of method for the creation and deconstruction of graphs. In addition to this methods for extracting information about the graph or other features within the graph, have been produced to support encapsulation within the class.</w:t>
+      </w:r>
+    </w:p>
+    <w:p>
+      <w:r>
+        <w:t xml:space="preserve">Two important characteristics of a graph are the number of vertices (order) and the number of edges (size). These characteristics are directly linked to the supporting data structures allowing for the </w:t>
+      </w:r>
+      <w:proofErr w:type="gramStart"/>
+      <w:r>
+        <w:t>order(</w:t>
+      </w:r>
+      <w:proofErr w:type="gramEnd"/>
+      <w:r>
+        <w:t xml:space="preserve">) and size() method to be extrapolated from the size of the corresponding data structure. The order of the graph is the size of the </w:t>
+      </w:r>
+      <w:proofErr w:type="spellStart"/>
+      <w:r>
+        <w:t>TreeMap</w:t>
+      </w:r>
+      <w:proofErr w:type="spellEnd"/>
+      <w:r>
+        <w:t xml:space="preserve"> and the size of the graph is the size of the </w:t>
+      </w:r>
+      <w:proofErr w:type="spellStart"/>
+      <w:r>
+        <w:t>HashSet</w:t>
+      </w:r>
+      <w:proofErr w:type="spellEnd"/>
+      <w:r>
+        <w:t>.</w:t>
+      </w:r>
+    </w:p>
+    <w:p>
+      <w:r>
+        <w:t xml:space="preserve">In order for traversal to be possible the Vertex classes stored within the EWG must be accessible externally from the class. As the Vertex classes are stored within a </w:t>
+      </w:r>
+      <w:proofErr w:type="spellStart"/>
+      <w:r>
+        <w:t>TreeMap</w:t>
+      </w:r>
+      <w:proofErr w:type="spellEnd"/>
+      <w:r>
+        <w:t xml:space="preserve">, to retrieve a specific Vertex the </w:t>
+      </w:r>
+      <w:proofErr w:type="spellStart"/>
+      <w:r>
+        <w:t>TreeMap</w:t>
+      </w:r>
+      <w:proofErr w:type="spellEnd"/>
+      <w:r>
+        <w:t xml:space="preserve"> must be searched. This is achieved by the </w:t>
+      </w:r>
+      <w:proofErr w:type="spellStart"/>
+      <w:proofErr w:type="gramStart"/>
+      <w:r>
+        <w:t>getVertex</w:t>
+      </w:r>
+      <w:proofErr w:type="spellEnd"/>
+      <w:r>
+        <w:t>(</w:t>
+      </w:r>
+      <w:proofErr w:type="gramEnd"/>
+      <w:r>
+        <w:t>String label) class which takes a String as an argument. The String is the label of the Vertex that is desired to be returned. If the String is found the method returns the appropriate Vertex, if the String cannot be found then the method will return null.</w:t>
+      </w:r>
+    </w:p>
+    <w:p>
       <w:r>
         <w:lastRenderedPageBreak/>
-        <w:t>Vertex&gt; to allow for graph to be constructed from an empty graph with no vertices or edges. The second constructor takes a TreeMap as an argument which is used to input vertices. This allows for a graph to be created with all vertices present from the instantiation of the class. This is very useful for generating random graphs as the edges can be added separately in a similar style to Krushkal’s algorithm. The final constructor takes an EWG as an argument and creates a clone of both the HashSet&lt;Edge&gt; and TreeMap&lt;String, Vertex&gt; to allow for the alteration of the EWG given in the argument without effecting the original EWG. This constructor is useful for the generation of randomised graphs as the resulting EWG varies from the original.</w:t>
-      </w:r>
-    </w:p>
-    <w:p>
-      <w:r>
-        <w:t>The EWG class has been given a large variety of method for the creation and deconstruction of graphs. In addition to this methods for extracting information about the graph or other features within the graph, have been produced to support encapsulation within the class.</w:t>
-      </w:r>
-    </w:p>
-    <w:p>
-      <w:r>
-        <w:t>Two important characteristics of a graph are the number of vertices (order) and the number of edges (size). These characteristics are directly linked to the supporting data structures allowing for the order() and size() method to be extrapolated from the size of the corresponding data structure. The order of the graph is the size of the TreeMap and the size of the graph is the size of the HashSet.</w:t>
-      </w:r>
-    </w:p>
-    <w:p>
-      <w:r>
-        <w:t>In order for traversal to be possible the Vertex classes stored within the EWG must be accessible externally from the class. As the Vertex classes are stored within a TreeMap, to retrieve a specific Vertex the TreeMap must be searched. This is achieved by the getVertex(String label) class which takes a String as an argument. The String is the label of the Vertex that is desired to be returned. If the String is found the method returns the appropriate Vertex, if the String cannot be found then the method will return null.</w:t>
-      </w:r>
-    </w:p>
-    <w:p>
-      <w:r>
-        <w:t>During the testing phase of SDS the total weight of the all the edges within the EWG is required. The method weight() has been created to fulfil this purpose. This method iterates through the HashSet&lt;Edge&gt; to sum the total weight of all edges and return the result.</w:t>
-      </w:r>
-    </w:p>
-    <w:p>
-      <w:r>
-        <w:t>The method called addVertex() has been overloaded to allow for two different variable types. The first type is a String argument, when used the method creates a new Vertex class using the given String as an argument. The new Vertex class is then added to the TreeMap using the String argument as the key. This allows for the creation of new Vertex classes directly through the EWG class. The second type is a Vertex class argument, when used the method adds the Vertex to the TreeMap using the String label variable of the Vertex class as the key for the TreeMap. This allows for pre-existing Vertex classes to be added to the EWG class.</w:t>
-      </w:r>
-    </w:p>
-    <w:p>
-      <w:r>
-        <w:t>There is a large variety of way in which an edge can be added using this implementation of the EWG. As a result the addEdge() method has been overloaded numerous times. One addEdge(Edge e) method takes an Edge as an argument to allow for the addition of pre-existing Edges. However, to comply with the logic of an Edge both Vertex classes connected to the Edge class must be checked to see if they exist within the EWG. If the Vertex class does exist the edge is re-connected to the duplicate vertex that exists within the EWG. This is to prevent duplicated of the same Vertex class from appearing within the EWG. If the Vertex class does not exist it is added to the EWG as an Edge cannot point to nothing.</w:t>
-      </w:r>
-    </w:p>
-    <w:p>
+        <w:t xml:space="preserve">During the testing phase of SDS the total weight of the all the edges within the EWG is required. The method </w:t>
+      </w:r>
+      <w:proofErr w:type="gramStart"/>
+      <w:r>
+        <w:t>weight(</w:t>
+      </w:r>
+      <w:proofErr w:type="gramEnd"/>
+      <w:r>
+        <w:t xml:space="preserve">) has been created to fulfil this purpose. This method iterates through the </w:t>
+      </w:r>
+      <w:proofErr w:type="spellStart"/>
+      <w:r>
+        <w:t>HashSet</w:t>
+      </w:r>
+      <w:proofErr w:type="spellEnd"/>
+      <w:r>
+        <w:t>&lt;Edge&gt; to sum the total weight of all edges and return the result.</w:t>
+      </w:r>
+    </w:p>
+    <w:p>
+      <w:r>
+        <w:t xml:space="preserve">The method called </w:t>
+      </w:r>
+      <w:proofErr w:type="spellStart"/>
+      <w:proofErr w:type="gramStart"/>
+      <w:r>
+        <w:t>addVertex</w:t>
+      </w:r>
+      <w:proofErr w:type="spellEnd"/>
+      <w:r>
+        <w:t>(</w:t>
+      </w:r>
+      <w:proofErr w:type="gramEnd"/>
+      <w:r>
+        <w:t xml:space="preserve">) has been overloaded to allow for two different variable types. The first type is a String argument, when used the method creates a new Vertex class using the given String as an argument. The new Vertex class is then added to the </w:t>
+      </w:r>
+      <w:proofErr w:type="spellStart"/>
+      <w:r>
+        <w:t>TreeMap</w:t>
+      </w:r>
+      <w:proofErr w:type="spellEnd"/>
+      <w:r>
+        <w:t xml:space="preserve"> using the String argument as the key. This allows for the creation of new Vertex classes directly through the EWG class. The second type is a Vertex class argument, when used the method adds the Vertex to the </w:t>
+      </w:r>
+      <w:proofErr w:type="spellStart"/>
+      <w:r>
+        <w:t>TreeMap</w:t>
+      </w:r>
+      <w:proofErr w:type="spellEnd"/>
+      <w:r>
+        <w:t xml:space="preserve"> using the String label variable of the Vertex class as the key for the </w:t>
+      </w:r>
+      <w:proofErr w:type="spellStart"/>
+      <w:r>
+        <w:t>TreeMap</w:t>
+      </w:r>
+      <w:proofErr w:type="spellEnd"/>
+      <w:r>
+        <w:t>. This allows for pre-existing Vertex classes to be added to the EWG class.</w:t>
+      </w:r>
+    </w:p>
+    <w:p>
+      <w:r>
+        <w:t xml:space="preserve">There is a large variety of way in which an edge can be added using this implementation of the EWG. As a result the </w:t>
+      </w:r>
+      <w:proofErr w:type="spellStart"/>
+      <w:proofErr w:type="gramStart"/>
+      <w:r>
+        <w:t>addEdge</w:t>
+      </w:r>
+      <w:proofErr w:type="spellEnd"/>
+      <w:r>
+        <w:t>(</w:t>
+      </w:r>
+      <w:proofErr w:type="gramEnd"/>
+      <w:r>
+        <w:t xml:space="preserve">) method has been overloaded numerous times. One </w:t>
+      </w:r>
+      <w:proofErr w:type="spellStart"/>
+      <w:proofErr w:type="gramStart"/>
+      <w:r>
+        <w:t>addEdge</w:t>
+      </w:r>
+      <w:proofErr w:type="spellEnd"/>
+      <w:r>
+        <w:t>(</w:t>
+      </w:r>
+      <w:proofErr w:type="gramEnd"/>
+      <w:r>
+        <w:t>Edge e) method takes an Edge as an argument to allow for the addition of pre-existing Edges. However, to comply with the logic of an Edge both Vertex classes connected to the Edge class must be checked to see if they exist within the EWG. If the Vertex class does exist the edge is re-connected to the duplicate vertex that exists within the EWG. This is to prevent duplicated of the same Vertex class from appearing within the EWG. If the Vertex class does not exist it is added to the EWG as an Edge cannot point to nothing.</w:t>
+      </w:r>
+    </w:p>
+    <w:p>
+      <w:r>
+        <w:t xml:space="preserve">The remaining </w:t>
+      </w:r>
+      <w:proofErr w:type="spellStart"/>
+      <w:proofErr w:type="gramStart"/>
+      <w:r>
+        <w:t>addEdge</w:t>
+      </w:r>
+      <w:proofErr w:type="spellEnd"/>
+      <w:r>
+        <w:t>(</w:t>
+      </w:r>
+      <w:proofErr w:type="gramEnd"/>
+      <w:r>
+        <w:t xml:space="preserve">) methods are similar as they create the Edge within the EWG class itself. There are four more variations for each of the </w:t>
+      </w:r>
+      <w:proofErr w:type="spellStart"/>
+      <w:proofErr w:type="gramStart"/>
+      <w:r>
+        <w:t>addEdge</w:t>
+      </w:r>
+      <w:proofErr w:type="spellEnd"/>
+      <w:r>
+        <w:t>(</w:t>
+      </w:r>
+      <w:proofErr w:type="gramEnd"/>
+      <w:r>
+        <w:t xml:space="preserve">) methods the first being </w:t>
+      </w:r>
+      <w:proofErr w:type="spellStart"/>
+      <w:r>
+        <w:t>addEdge</w:t>
+      </w:r>
+      <w:proofErr w:type="spellEnd"/>
+      <w:r>
+        <w:t xml:space="preserve">(String vLabel1, String vLabel2, double w) which takes two Strings and one double. Each String is passed to </w:t>
+      </w:r>
+      <w:proofErr w:type="spellStart"/>
+      <w:proofErr w:type="gramStart"/>
+      <w:r>
+        <w:t>getVertex</w:t>
+      </w:r>
+      <w:proofErr w:type="spellEnd"/>
+      <w:r>
+        <w:t>(</w:t>
+      </w:r>
+      <w:proofErr w:type="gramEnd"/>
+      <w:r>
+        <w:t xml:space="preserve">String) to find the corresponding Vertex class. </w:t>
+      </w:r>
+      <w:proofErr w:type="gramStart"/>
+      <w:r>
+        <w:t>A</w:t>
+      </w:r>
+      <w:proofErr w:type="gramEnd"/>
+      <w:r>
+        <w:t xml:space="preserve"> Edge class is then created to connected the two Vertex classes using the double as the weight of the edge. The second variation of this method is used when creating </w:t>
+      </w:r>
+      <w:proofErr w:type="spellStart"/>
+      <w:r>
+        <w:t>unweighted</w:t>
+      </w:r>
+      <w:proofErr w:type="spellEnd"/>
+      <w:r>
+        <w:t xml:space="preserve"> graphs and uses only two Strings as the arguments. This method calls the original as the only difference is that the weight is set to 0. For the third variation of the </w:t>
+      </w:r>
+      <w:proofErr w:type="spellStart"/>
+      <w:proofErr w:type="gramStart"/>
+      <w:r>
+        <w:t>addEdge</w:t>
+      </w:r>
+      <w:proofErr w:type="spellEnd"/>
+      <w:r>
+        <w:t>(</w:t>
+      </w:r>
+      <w:proofErr w:type="gramEnd"/>
+      <w:r>
+        <w:t xml:space="preserve">Vertex v1, Vertex c2, double w) the Strings are replaced with Vertex classes. Once again a new Edge class is created using the arguments passed to the method. The final variation takes two Vertex classes and calls the third variation with 0 as the double allowing for the creation of </w:t>
+      </w:r>
+      <w:proofErr w:type="spellStart"/>
+      <w:r>
+        <w:t>unweighted</w:t>
+      </w:r>
+      <w:proofErr w:type="spellEnd"/>
+      <w:r>
+        <w:t xml:space="preserve"> graphs.</w:t>
+      </w:r>
+    </w:p>
+    <w:p>
+      <w:r>
+        <w:t xml:space="preserve">Overloading the </w:t>
+      </w:r>
+      <w:proofErr w:type="spellStart"/>
+      <w:proofErr w:type="gramStart"/>
+      <w:r>
+        <w:t>addVertex</w:t>
+      </w:r>
+      <w:proofErr w:type="spellEnd"/>
+      <w:r>
+        <w:t>(</w:t>
+      </w:r>
+      <w:proofErr w:type="gramEnd"/>
+      <w:r>
+        <w:t xml:space="preserve">) and </w:t>
+      </w:r>
+      <w:proofErr w:type="spellStart"/>
+      <w:r>
+        <w:t>addEdge</w:t>
+      </w:r>
+      <w:proofErr w:type="spellEnd"/>
+      <w:r>
+        <w:t xml:space="preserve">() methods has allowed flexibility when constructing new graphs as there are multitude of ways in which the vertices and edges can be added to the graph. They can be </w:t>
+      </w:r>
+      <w:proofErr w:type="gramStart"/>
+      <w:r>
+        <w:t>create</w:t>
+      </w:r>
+      <w:proofErr w:type="gramEnd"/>
+      <w:r>
+        <w:t xml:space="preserve"> both internally and externally from the graph and there is no strict order in which the vertices or edges must be added. This freedom helped to ease the assembly of the tests for the EWG class.</w:t>
+      </w:r>
+    </w:p>
+    <w:p>
+      <w:r>
+        <w:t xml:space="preserve">To facilitate the deconstruction of an EWG the </w:t>
+      </w:r>
+      <w:proofErr w:type="spellStart"/>
+      <w:proofErr w:type="gramStart"/>
+      <w:r>
+        <w:t>removeEdge</w:t>
+      </w:r>
+      <w:proofErr w:type="spellEnd"/>
+      <w:r>
+        <w:t>(</w:t>
+      </w:r>
+      <w:proofErr w:type="gramEnd"/>
+      <w:r>
+        <w:t xml:space="preserve">) and </w:t>
+      </w:r>
+      <w:proofErr w:type="spellStart"/>
+      <w:r>
+        <w:t>removeVertex</w:t>
+      </w:r>
+      <w:proofErr w:type="spellEnd"/>
+      <w:r>
+        <w:t>() methods have been created. Both methods have been overloaded to incorporate a variety of possible arguments that can be used to reference Vertex or Edge classes. This is to keep the conversion of String to Vertex from occurring externally as this could cause inconsistencies within the code and lead to error.</w:t>
+      </w:r>
+    </w:p>
+    <w:p>
+      <w:r>
+        <w:t xml:space="preserve">The </w:t>
+      </w:r>
+      <w:proofErr w:type="spellStart"/>
+      <w:proofErr w:type="gramStart"/>
+      <w:r>
+        <w:t>removeVertex</w:t>
+      </w:r>
+      <w:proofErr w:type="spellEnd"/>
+      <w:r>
+        <w:t>(</w:t>
+      </w:r>
+      <w:proofErr w:type="gramEnd"/>
+      <w:r>
+        <w:t xml:space="preserve">) method has been overloaded to allow for two different variable types, String and Vertex class. Both </w:t>
+      </w:r>
+      <w:proofErr w:type="spellStart"/>
+      <w:proofErr w:type="gramStart"/>
+      <w:r>
+        <w:t>removeVertex</w:t>
+      </w:r>
+      <w:proofErr w:type="spellEnd"/>
+      <w:r>
+        <w:t>(</w:t>
+      </w:r>
+      <w:proofErr w:type="gramEnd"/>
+      <w:r>
+        <w:t xml:space="preserve">) methods have the same goal, which is to remove the Vertex  </w:t>
+      </w:r>
       <w:r>
         <w:lastRenderedPageBreak/>
-        <w:t>The remaining addEdge() methods are similar as they create the Edge within the EWG class itself. There are four more variations for each of the addEdge() methods the first being addEdge(String vLabel1, String vLabel2, double w) which takes two Strings and one double. Each String is passed to getVertex(String) to find the corresponding Vertex class. A Edge class is then created to connected the two Vertex classes using the double as the weight of the edge. The second variation of this method is used when creating unweighted graphs and uses only two Strings as the arguments. This method calls the original as the only difference is that the weight is set to 0. For the third variation of the addEdge(Vertex v1, Vertex c2, double w) the Strings are replaced with Vertex classes. Once again a new Edge class is created using the arguments passed to the method. The final variation takes two Vertex classes and calls the third variation with 0 as the double allowing for the creation of unweighted graphs.</w:t>
-      </w:r>
-    </w:p>
-    <w:p>
-      <w:r>
-        <w:t>Overloading the addVertex() and addEdge() methods has allowed flexibility when constructing new graphs as there are multitude of ways in which the vertices and edges can be added to the graph. They can be create both internally and externally from the graph and there is no strict order in which the vertices or edges must be added. This freedom helped to ease the assembly of the tests for the EWG class.</w:t>
-      </w:r>
-    </w:p>
-    <w:p>
-      <w:r>
-        <w:t>To facilitate the deconstruction of an EWG the removeEdge() and removeVertex() methods have been created. Both methods have been overloaded to incorporate a variety of possible arguments that can be used to reference Vertex or Edge classes. This is to keep the conversion of String to Vertex from occurring externally as this could cause inconsistencies within the code and lead to error.</w:t>
-      </w:r>
-    </w:p>
-    <w:p>
-      <w:r>
-        <w:t>The removeVertex() method has been overloaded to allow for two different variable types, String and Vertex class. Both removeVertex() methods have the same goal, which is to remove the Vertex  corresponding to the given argument from the EWG. As a result the removeVertex(String vLabel) passes the String vLabel to the getVertex(String) method to locate the appropriate Vertex. This Vertex is then passed to the removeVertex(Vertex v) method. The removeVertex(Vertex v) method extracts the HashSet&lt;Edge&gt; from the Vertex v to iterates through the HashSet&lt;Edge&gt; and remove all edges connected to the Vertex v. This it to prevent the edges attached from pointing to null after the Vertex v is removed. Once this has been completed the Vertex is removed from the TreeMap and deleted.</w:t>
-      </w:r>
-    </w:p>
-    <w:p>
-      <w:r>
-        <w:t>To incorporate the removal of Edge the removeEdge() method has been implemented. This method has been overloaded with three different constructors. The main removeEdge(Edge e) method takes an Edge e as an argument then removes Edge e from both of the Vertex classes connected by Edge e, after the Edge e is removed from the HashSet and deleted. The next constructors take two String then uses getVertex() to convert them to the appropriate Vertex classes. From this point the method is identical to the final constructor which takes two Vertex classes as an argument. Using both Vertex classes the findEdge() Vertex method can be used to find the interconnecting Edge class. This Edge class is passed to the main removeEdge(Edge e) to complete the process.</w:t>
-      </w:r>
-    </w:p>
-    <w:p>
-      <w:r>
-        <w:t xml:space="preserve">During the implementation of the Stochastic Krushkal’s algorithm is became apparent that the EWG would need have all Edge removed from the graph while keeping the information of which Vertex classes each Edge class connects. To accomplish the removal aspect of this idea the removeAllEdges() method was designed. This method iterates through each Vertex class and to clear </w:t>
-      </w:r>
-      <w:r>
-        <w:lastRenderedPageBreak/>
-        <w:t>their HashSet&lt;Edge&gt;. Once this has been completed the EWG HashSet&lt;Edge&gt; is cleared as well leading to a graph of only Vertex classes.</w:t>
+        <w:t xml:space="preserve">corresponding to the given argument from the EWG. As a result the </w:t>
+      </w:r>
+      <w:proofErr w:type="spellStart"/>
+      <w:proofErr w:type="gramStart"/>
+      <w:r>
+        <w:t>removeVertex</w:t>
+      </w:r>
+      <w:proofErr w:type="spellEnd"/>
+      <w:r>
+        <w:t>(</w:t>
+      </w:r>
+      <w:proofErr w:type="gramEnd"/>
+      <w:r>
+        <w:t xml:space="preserve">String </w:t>
+      </w:r>
+      <w:proofErr w:type="spellStart"/>
+      <w:r>
+        <w:t>vLabel</w:t>
+      </w:r>
+      <w:proofErr w:type="spellEnd"/>
+      <w:r>
+        <w:t xml:space="preserve">) passes the String </w:t>
+      </w:r>
+      <w:proofErr w:type="spellStart"/>
+      <w:r>
+        <w:t>vLabel</w:t>
+      </w:r>
+      <w:proofErr w:type="spellEnd"/>
+      <w:r>
+        <w:t xml:space="preserve"> to the </w:t>
+      </w:r>
+      <w:proofErr w:type="spellStart"/>
+      <w:r>
+        <w:t>getVertex</w:t>
+      </w:r>
+      <w:proofErr w:type="spellEnd"/>
+      <w:r>
+        <w:t xml:space="preserve">(String) method to locate the appropriate Vertex. This Vertex is then passed to the </w:t>
+      </w:r>
+      <w:proofErr w:type="spellStart"/>
+      <w:proofErr w:type="gramStart"/>
+      <w:r>
+        <w:t>removeVertex</w:t>
+      </w:r>
+      <w:proofErr w:type="spellEnd"/>
+      <w:r>
+        <w:t>(</w:t>
+      </w:r>
+      <w:proofErr w:type="gramEnd"/>
+      <w:r>
+        <w:t xml:space="preserve">Vertex v) method. The </w:t>
+      </w:r>
+      <w:proofErr w:type="spellStart"/>
+      <w:proofErr w:type="gramStart"/>
+      <w:r>
+        <w:t>removeVertex</w:t>
+      </w:r>
+      <w:proofErr w:type="spellEnd"/>
+      <w:r>
+        <w:t>(</w:t>
+      </w:r>
+      <w:proofErr w:type="gramEnd"/>
+      <w:r>
+        <w:t xml:space="preserve">Vertex v) method extracts the </w:t>
+      </w:r>
+      <w:proofErr w:type="spellStart"/>
+      <w:r>
+        <w:t>HashSet</w:t>
+      </w:r>
+      <w:proofErr w:type="spellEnd"/>
+      <w:r>
+        <w:t xml:space="preserve">&lt;Edge&gt; from the Vertex v to iterates through the </w:t>
+      </w:r>
+      <w:proofErr w:type="spellStart"/>
+      <w:r>
+        <w:t>HashSet</w:t>
+      </w:r>
+      <w:proofErr w:type="spellEnd"/>
+      <w:r>
+        <w:t xml:space="preserve">&lt;Edge&gt; and remove all edges connected to the Vertex v. This it to prevent the edges attached from pointing to null after the Vertex v is removed. Once this has been completed the Vertex is removed from the </w:t>
+      </w:r>
+      <w:proofErr w:type="spellStart"/>
+      <w:r>
+        <w:t>TreeMap</w:t>
+      </w:r>
+      <w:proofErr w:type="spellEnd"/>
+      <w:r>
+        <w:t xml:space="preserve"> and deleted.</w:t>
+      </w:r>
+    </w:p>
+    <w:p>
+      <w:r>
+        <w:t xml:space="preserve">To incorporate the removal of Edge the </w:t>
+      </w:r>
+      <w:proofErr w:type="spellStart"/>
+      <w:proofErr w:type="gramStart"/>
+      <w:r>
+        <w:t>removeEdge</w:t>
+      </w:r>
+      <w:proofErr w:type="spellEnd"/>
+      <w:r>
+        <w:t>(</w:t>
+      </w:r>
+      <w:proofErr w:type="gramEnd"/>
+      <w:r>
+        <w:t xml:space="preserve">) method has been implemented. This method has been overloaded with three different constructors. The main </w:t>
+      </w:r>
+      <w:proofErr w:type="spellStart"/>
+      <w:proofErr w:type="gramStart"/>
+      <w:r>
+        <w:t>removeEdge</w:t>
+      </w:r>
+      <w:proofErr w:type="spellEnd"/>
+      <w:r>
+        <w:t>(</w:t>
+      </w:r>
+      <w:proofErr w:type="gramEnd"/>
+      <w:r>
+        <w:t xml:space="preserve">Edge e) method takes an Edge e as an argument then removes Edge e from both of the Vertex classes connected by Edge e, after the Edge e is removed from the </w:t>
+      </w:r>
+      <w:proofErr w:type="spellStart"/>
+      <w:r>
+        <w:t>HashSet</w:t>
+      </w:r>
+      <w:proofErr w:type="spellEnd"/>
+      <w:r>
+        <w:t xml:space="preserve"> and deleted. The next constructors take two String then uses </w:t>
+      </w:r>
+      <w:proofErr w:type="spellStart"/>
+      <w:proofErr w:type="gramStart"/>
+      <w:r>
+        <w:t>getVertex</w:t>
+      </w:r>
+      <w:proofErr w:type="spellEnd"/>
+      <w:r>
+        <w:t>(</w:t>
+      </w:r>
+      <w:proofErr w:type="gramEnd"/>
+      <w:r>
+        <w:t xml:space="preserve">) to convert them to the appropriate Vertex classes. From this point the method is identical to the final constructor which takes two Vertex classes as an argument. Using both Vertex classes the </w:t>
+      </w:r>
+      <w:proofErr w:type="spellStart"/>
+      <w:proofErr w:type="gramStart"/>
+      <w:r>
+        <w:t>findEdge</w:t>
+      </w:r>
+      <w:proofErr w:type="spellEnd"/>
+      <w:r>
+        <w:t>(</w:t>
+      </w:r>
+      <w:proofErr w:type="gramEnd"/>
+      <w:r>
+        <w:t xml:space="preserve">) Vertex method can be used to find the interconnecting Edge class. This Edge class is passed to the main </w:t>
+      </w:r>
+      <w:proofErr w:type="spellStart"/>
+      <w:proofErr w:type="gramStart"/>
+      <w:r>
+        <w:t>removeEdge</w:t>
+      </w:r>
+      <w:proofErr w:type="spellEnd"/>
+      <w:r>
+        <w:t>(</w:t>
+      </w:r>
+      <w:proofErr w:type="gramEnd"/>
+      <w:r>
+        <w:t>Edge e) to complete the process.</w:t>
+      </w:r>
+    </w:p>
+    <w:p>
+      <w:r>
+        <w:t xml:space="preserve">During the implementation of the Stochastic </w:t>
+      </w:r>
+      <w:proofErr w:type="spellStart"/>
+      <w:r>
+        <w:t>Krushkal’s</w:t>
+      </w:r>
+      <w:proofErr w:type="spellEnd"/>
+      <w:r>
+        <w:t xml:space="preserve"> algorithm is became apparent that the EWG would need have all Edge removed from the graph while keeping the information of which Vertex classes each Edge class connects. To accomplish the removal aspect of this idea the </w:t>
+      </w:r>
+      <w:proofErr w:type="spellStart"/>
+      <w:proofErr w:type="gramStart"/>
+      <w:r>
+        <w:t>removeAllEdges</w:t>
+      </w:r>
+      <w:proofErr w:type="spellEnd"/>
+      <w:r>
+        <w:t>(</w:t>
+      </w:r>
+      <w:proofErr w:type="gramEnd"/>
+      <w:r>
+        <w:t xml:space="preserve">) method was designed. This method iterates through each Vertex class and to clear their </w:t>
+      </w:r>
+      <w:proofErr w:type="spellStart"/>
+      <w:r>
+        <w:t>HashSet</w:t>
+      </w:r>
+      <w:proofErr w:type="spellEnd"/>
+      <w:r>
+        <w:t xml:space="preserve">&lt;Edge&gt;. Once this has been completed the EWG </w:t>
+      </w:r>
+      <w:proofErr w:type="spellStart"/>
+      <w:r>
+        <w:t>HashSet</w:t>
+      </w:r>
+      <w:proofErr w:type="spellEnd"/>
+      <w:r>
+        <w:t>&lt;Edge&gt; is cleared as well leading to a graph of only Vertex classes.</w:t>
       </w:r>
     </w:p>
     <w:p/>
     <w:p>
       <w:r>
-        <w:t>Agents are a fundamental part of SDS, as the communication between the each agent allows them to gradually find an optimal solution. Agent are required to create hypothesis and decide whether they are active or inactive. These ideas translate into the following variables:</w:t>
+        <w:t>Agent class</w:t>
+      </w:r>
+    </w:p>
+    <w:p>
+      <w:r>
+        <w:t xml:space="preserve">Agents are a fundamental part of SDS, as the communication between the each agent allows them to gradually find an optimal solution. </w:t>
+      </w:r>
+      <w:proofErr w:type="gramStart"/>
+      <w:r>
+        <w:t>Agent are</w:t>
+      </w:r>
+      <w:proofErr w:type="gramEnd"/>
+      <w:r>
+        <w:t xml:space="preserve"> required to create hypothesis and decide whether they are active or inactive. These ideas translate into the following variables:</w:t>
       </w:r>
     </w:p>
     <w:p>
@@ -7569,12 +9171,26 @@
     </w:p>
     <w:p>
       <w:r>
-        <w:t>A Boolean has been used to determine whether an agent is active or inactive. This is due to the binary nature of an agents status. If the status Boolean is “false” the agent is inactive, if the status Boolean is “true” the agent has become active.</w:t>
-      </w:r>
-    </w:p>
-    <w:p>
-      <w:r>
-        <w:t>Next is the agents hypo (an abbreviation of hypothesis) which is a randomised spanning tree of the EWG given as an argument when the class is instantiated. This is stored as an EWG as a spanning tree is a sub graph of the original EWG.</w:t>
+        <w:t xml:space="preserve">A Boolean has been used to determine whether an agent is active or inactive. This is due to the binary nature of an </w:t>
+      </w:r>
+      <w:proofErr w:type="gramStart"/>
+      <w:r>
+        <w:t>agents</w:t>
+      </w:r>
+      <w:proofErr w:type="gramEnd"/>
+      <w:r>
+        <w:t xml:space="preserve"> status. If the status Boolean is “false” the agent is inactive, if the status Boolean is “true” the agent has become active.</w:t>
+      </w:r>
+    </w:p>
+    <w:p>
+      <w:r>
+        <w:t xml:space="preserve">Next is the agents hypo (an abbreviation of hypothesis) which is a randomised spanning tree of the EWG given as an argument when the class is instantiated. This is stored as </w:t>
+      </w:r>
+      <w:r>
+        <w:t>a</w:t>
+      </w:r>
+      <w:r>
+        <w:t xml:space="preserve"> EWG as a spanning tree is a sub graph of the original EWG.</w:t>
       </w:r>
     </w:p>
     <w:p>
@@ -7585,8 +9201,32 @@
     <w:p/>
     <w:p>
       <w:r>
+        <w:lastRenderedPageBreak/>
+        <w:t>DFS class</w:t>
+      </w:r>
+    </w:p>
+    <w:p>
+      <w:r>
         <w:t>SDS</w:t>
       </w:r>
+      <w:r>
+        <w:t xml:space="preserve"> class</w:t>
+      </w:r>
+    </w:p>
+    <w:p>
+      <w:proofErr w:type="spellStart"/>
+      <w:r>
+        <w:t>Kruskal</w:t>
+      </w:r>
+      <w:proofErr w:type="spellEnd"/>
+      <w:r>
+        <w:t xml:space="preserve"> class</w:t>
+      </w:r>
+    </w:p>
+    <w:p>
+      <w:r>
+        <w:t>Global class</w:t>
+      </w:r>
     </w:p>
     <w:p/>
     <w:p>
@@ -7665,7 +9305,21 @@
         <w:rPr>
           <w:color w:val="FFC000"/>
         </w:rPr>
-        <w:t xml:space="preserve">Why these tests are chosen. How they are implemented. Errors that occurred during the process. </w:t>
+        <w:t xml:space="preserve">Why these tests are chosen. How they are implemented. </w:t>
+      </w:r>
+      <w:proofErr w:type="gramStart"/>
+      <w:r>
+        <w:rPr>
+          <w:color w:val="FFC000"/>
+        </w:rPr>
+        <w:t>Errors that occurred during the process.</w:t>
+      </w:r>
+      <w:proofErr w:type="gramEnd"/>
+      <w:r>
+        <w:rPr>
+          <w:color w:val="FFC000"/>
+        </w:rPr>
+        <w:t xml:space="preserve"> </w:t>
       </w:r>
     </w:p>
     <w:p>
@@ -7682,7 +9336,6 @@
         <w:pStyle w:val="Heading1"/>
       </w:pPr>
       <w:r>
-        <w:lastRenderedPageBreak/>
         <w:t>Results</w:t>
       </w:r>
     </w:p>
@@ -7733,6 +9386,7 @@
         </w:rPr>
         <w:t>Newman, J. (2000). </w:t>
       </w:r>
+      <w:proofErr w:type="gramStart"/>
       <w:r>
         <w:rPr>
           <w:rFonts w:ascii="Times New Roman" w:eastAsia="Times New Roman" w:hAnsi="Times New Roman" w:cs="Times New Roman"/>
@@ -7744,6 +9398,7 @@
         </w:rPr>
         <w:t>The world of mathematics.</w:t>
       </w:r>
+      <w:proofErr w:type="gramEnd"/>
       <w:r>
         <w:rPr>
           <w:rFonts w:ascii="Times New Roman" w:eastAsia="Times New Roman" w:hAnsi="Times New Roman" w:cs="Times New Roman"/>
@@ -7764,6 +9419,8 @@
           <w:lang w:eastAsia="en-GB"/>
         </w:rPr>
       </w:pPr>
+      <w:proofErr w:type="spellStart"/>
+      <w:proofErr w:type="gramStart"/>
       <w:r>
         <w:rPr>
           <w:rFonts w:ascii="Times New Roman" w:eastAsia="Times New Roman" w:hAnsi="Times New Roman" w:cs="Times New Roman"/>
@@ -7771,7 +9428,47 @@
           <w:szCs w:val="24"/>
           <w:lang w:eastAsia="en-GB"/>
         </w:rPr>
-        <w:t>Riaz, F. and Ali, K. (2011). Applications of Graph Theory in Computer Science. </w:t>
+        <w:t>Riaz</w:t>
+      </w:r>
+      <w:proofErr w:type="spellEnd"/>
+      <w:r>
+        <w:rPr>
+          <w:rFonts w:ascii="Times New Roman" w:eastAsia="Times New Roman" w:hAnsi="Times New Roman" w:cs="Times New Roman"/>
+          <w:sz w:val="24"/>
+          <w:szCs w:val="24"/>
+          <w:lang w:eastAsia="en-GB"/>
+        </w:rPr>
+        <w:t>, F. and Ali, K. (2011).</w:t>
+      </w:r>
+      <w:proofErr w:type="gramEnd"/>
+      <w:r>
+        <w:rPr>
+          <w:rFonts w:ascii="Times New Roman" w:eastAsia="Times New Roman" w:hAnsi="Times New Roman" w:cs="Times New Roman"/>
+          <w:sz w:val="24"/>
+          <w:szCs w:val="24"/>
+          <w:lang w:eastAsia="en-GB"/>
+        </w:rPr>
+        <w:t xml:space="preserve"> </w:t>
+      </w:r>
+      <w:proofErr w:type="gramStart"/>
+      <w:r>
+        <w:rPr>
+          <w:rFonts w:ascii="Times New Roman" w:eastAsia="Times New Roman" w:hAnsi="Times New Roman" w:cs="Times New Roman"/>
+          <w:sz w:val="24"/>
+          <w:szCs w:val="24"/>
+          <w:lang w:eastAsia="en-GB"/>
+        </w:rPr>
+        <w:t>Applications of Graph Theory in Computer Science.</w:t>
+      </w:r>
+      <w:proofErr w:type="gramEnd"/>
+      <w:r>
+        <w:rPr>
+          <w:rFonts w:ascii="Times New Roman" w:eastAsia="Times New Roman" w:hAnsi="Times New Roman" w:cs="Times New Roman"/>
+          <w:sz w:val="24"/>
+          <w:szCs w:val="24"/>
+          <w:lang w:eastAsia="en-GB"/>
+        </w:rPr>
+        <w:t> </w:t>
       </w:r>
       <w:r>
         <w:rPr>
@@ -7795,6 +9492,7 @@
           <w:lang w:eastAsia="en-GB"/>
         </w:rPr>
       </w:pPr>
+      <w:proofErr w:type="gramStart"/>
       <w:r>
         <w:rPr>
           <w:rFonts w:ascii="Times New Roman" w:eastAsia="Times New Roman" w:hAnsi="Times New Roman" w:cs="Times New Roman"/>
@@ -7802,7 +9500,17 @@
           <w:szCs w:val="24"/>
           <w:lang w:eastAsia="en-GB"/>
         </w:rPr>
-        <w:t>Wilson, R., James, W. and Lloyd, K. (1976). </w:t>
+        <w:t>Wilson, R., James, W. and Lloyd, K. (1976).</w:t>
+      </w:r>
+      <w:proofErr w:type="gramEnd"/>
+      <w:r>
+        <w:rPr>
+          <w:rFonts w:ascii="Times New Roman" w:eastAsia="Times New Roman" w:hAnsi="Times New Roman" w:cs="Times New Roman"/>
+          <w:sz w:val="24"/>
+          <w:szCs w:val="24"/>
+          <w:lang w:eastAsia="en-GB"/>
+        </w:rPr>
+        <w:t> </w:t>
       </w:r>
       <w:r>
         <w:rPr>

--- a/Report/Final Report Draft.docx
+++ b/Report/Final Report Draft.docx
@@ -248,13 +248,19 @@
     </w:p>
     <w:p>
       <w:r>
-        <w:t xml:space="preserve">The MST problem is one of the most common and well-known optimisation problems in the field of computer science. This is mostly due to its close relationship with graph theory </w:t>
-      </w:r>
-      <w:r>
-        <w:rPr>
-          <w:vertAlign w:val="superscript"/>
-        </w:rPr>
-        <w:t>1</w:t>
+        <w:t>The MST problem</w:t>
+      </w:r>
+      <w:r>
+        <w:t xml:space="preserve"> (IN REF)</w:t>
+      </w:r>
+      <w:r>
+        <w:t xml:space="preserve"> is one of the most common and well-known optimisation problems in the field of computer science. This is mostly due to its close relationship with graph theory </w:t>
+      </w:r>
+      <w:r>
+        <w:rPr>
+          <w:rStyle w:val="FootnoteReference"/>
+        </w:rPr>
+        <w:footnoteReference w:id="1"/>
       </w:r>
       <w:r>
         <w:t xml:space="preserve"> which </w:t>
@@ -269,29 +275,81 @@
         <w:t xml:space="preserve"> uses edges and nodes to represent relationships between objects</w:t>
       </w:r>
       <w:r>
-        <w:t>. As a result real world problems such as communications, power, transportation and many more can be unravelled by solving the MST problem. During the inception of the MST problem various independent sources and algorithmic solutions where created (REF). Amongst all of these the two that became the most famous are known as Kruskal’s (REF) and Prims (REF) algorithm.</w:t>
-      </w:r>
-    </w:p>
-    <w:p>
-      <w:r>
-        <w:t xml:space="preserve">However these algorithms are deterministic which mean that only one solution will be returned even if there are multiple optima. As the MST problem is a sub problem of the worker’s time optimisation, it will be required to view all optimal and some sub-optimal solutions as potential solutions as they may yield better times as the distance from worker nodes to resource nodes are an important factor. Due to this the focus of this project will be to discover whether Stochastic Diffusion Search (SDS) will be able to create MST from various benchmarking graphs. A natural computing algorithm has been selected for </w:t>
-      </w:r>
-      <w:r>
-        <w:t>its ability to utilise stochasticity, which should lead to a variety of solutions in addition to an optimal solution. This variation is beneficial as this gives rise to the potential of multiple optimal solutions being found.</w:t>
-      </w:r>
-    </w:p>
-    <w:p>
-      <w:r>
-        <w:rPr>
-          <w:vertAlign w:val="superscript"/>
-        </w:rPr>
-        <w:t>1</w:t>
+        <w:t xml:space="preserve">. As a result real world problems such as communications, power, transportation and many more can be unravelled by solving the MST problem. During the inception of the MST problem various independent sources and algorithmic solutions where created (REF). </w:t>
+      </w:r>
+      <w:r>
+        <w:t>The first efficient solution to be published was developed by Boruvka in 1926 (REF), despite this the two that became the most popular</w:t>
+      </w:r>
+      <w:r>
+        <w:t xml:space="preserve"> are known as Kruskal’s (REF) and Prims (REF) algorithm.</w:t>
+      </w:r>
+    </w:p>
+    <w:p>
+      <w:r>
+        <w:t>However these algorithms are deterministic which mean that only one solution will be returned even if there are multiple optima. As the MST problem is a sub problem of the worker’s time optimisation</w:t>
+      </w:r>
+      <w:r>
+        <w:t xml:space="preserve"> (IN REF)</w:t>
+      </w:r>
+      <w:r>
+        <w:t xml:space="preserve">, it will be </w:t>
+      </w:r>
+      <w:r>
+        <w:t xml:space="preserve">necessary </w:t>
+      </w:r>
+      <w:r>
+        <w:t xml:space="preserve">to view all optimal </w:t>
+      </w:r>
+      <w:r>
+        <w:t>as well as</w:t>
       </w:r>
       <w:r>
         <w:t xml:space="preserve"> </w:t>
       </w:r>
       <w:r>
-        <w:t>The origins of graph theory can be traced back to the Seven Bridges of Konigsberg problem 1735 (Newman, 2000). This was solved by Leonhard Euler a well-known mathematician of his time. The method he created to overcome this problem became the foundation of graph theory (Wilson, James &amp; Lloyd, 1976).</w:t>
+        <w:t>some sub-optimal s</w:t>
+      </w:r>
+      <w:r>
+        <w:t>olutions as potential solutions due to the fact that th</w:t>
+      </w:r>
+      <w:r>
+        <w:t>ey may yield better times as the distance</w:t>
+      </w:r>
+      <w:r>
+        <w:t>s</w:t>
+      </w:r>
+      <w:r>
+        <w:t xml:space="preserve"> from </w:t>
+      </w:r>
+      <w:r>
+        <w:t>worker nodes to resource nodes is</w:t>
+      </w:r>
+      <w:r>
+        <w:t xml:space="preserve"> an important factor. </w:t>
+      </w:r>
+      <w:r>
+        <w:t xml:space="preserve"> As a result of</w:t>
+      </w:r>
+      <w:r>
+        <w:t xml:space="preserve"> this the focus of this project will be to discover whether Stochastic Diffusion</w:t>
+      </w:r>
+      <w:r>
+        <w:t xml:space="preserve"> Search (SDS)</w:t>
+      </w:r>
+      <w:r>
+        <w:t xml:space="preserve"> is</w:t>
+      </w:r>
+      <w:r>
+        <w:t xml:space="preserve"> able to create MST from various benchmarking graphs. A natural computing algorithm has been selected for </w:t>
+      </w:r>
+      <w:r>
+        <w:t>its ability to utilise stochasticity, which should lead to a variety of solutions in addition to an optimal solution. This variat</w:t>
+      </w:r>
+      <w:r>
+        <w:t>ion is beneficial as this may</w:t>
+      </w:r>
+      <w:r>
+        <w:t xml:space="preserve"> gives rise to the potential of multiple optimal solutions being found.</w:t>
       </w:r>
       <w:r>
         <w:br w:type="page"/>
@@ -300,7 +358,40 @@
     <w:p>
       <w:r>
         <w:lastRenderedPageBreak/>
-        <w:t xml:space="preserve">This project aims to implement multiple variations of SDS to run tests that will be carried out on a set of benchmarking graphs that will become increasingly more complex. The data produced from these tests will be used to compare and contrast the variations of this algorithm. </w:t>
+        <w:t xml:space="preserve">This project aims to implement multiple variations of </w:t>
+      </w:r>
+      <w:r>
+        <w:t xml:space="preserve">the </w:t>
+      </w:r>
+      <w:r>
+        <w:t>SDS</w:t>
+      </w:r>
+      <w:r>
+        <w:t xml:space="preserve"> algorithm</w:t>
+      </w:r>
+      <w:r>
+        <w:t xml:space="preserve"> to run tests that will be carried out on a set of benchmarking graphs that will become increasingly more complex</w:t>
+      </w:r>
+      <w:r>
+        <w:t xml:space="preserve"> via the size</w:t>
+      </w:r>
+      <w:r>
+        <w:t xml:space="preserve"> (IN REF)</w:t>
+      </w:r>
+      <w:r>
+        <w:t xml:space="preserve"> and </w:t>
+      </w:r>
+      <w:r>
+        <w:t>order (</w:t>
+      </w:r>
+      <w:r>
+        <w:t>IN REF)</w:t>
+      </w:r>
+      <w:r>
+        <w:t xml:space="preserve"> of the graph</w:t>
+      </w:r>
+      <w:r>
+        <w:t xml:space="preserve">. The data produced from these tests will be used to compare and contrast the variations of this algorithm. </w:t>
       </w:r>
       <w:r>
         <w:t>This will assess the capabilities of SDS for MST using random graph</w:t>
@@ -324,9 +415,18 @@
         <w:t xml:space="preserve"> limitations as well as potential areas for improvement.</w:t>
       </w:r>
       <w:r>
+        <w:t xml:space="preserve"> </w:t>
+      </w:r>
+      <w:r>
         <w:t xml:space="preserve"> It will be interesting to see the results and how this algorithm compares to other algorithms such as Kruskal’s (REF).</w:t>
       </w:r>
     </w:p>
+    <w:p>
+      <w:r>
+        <w:t>Altering the activation techniques for the agents should affect the convergence of the algorithm. It will be interesting to see the variations between each algorithm and examine the subtle difference that will occur as a result of these changes.</w:t>
+      </w:r>
+    </w:p>
+    <w:p/>
     <w:p>
       <w:r>
         <w:t>ROADMAP OF CONTENT -------------------------------------------------------------------------------------------</w:t>
@@ -502,7 +602,13 @@
         <w:t>n</w:t>
       </w:r>
       <w:r>
-        <w:t xml:space="preserve">} is a finite set of edges that create connected between vertices in set </w:t>
+        <w:t xml:space="preserve">} is a finite set of edges that </w:t>
+      </w:r>
+      <w:r>
+        <w:t>create connections</w:t>
+      </w:r>
+      <w:r>
+        <w:t xml:space="preserve"> between vertices in set </w:t>
       </w:r>
       <w:r>
         <w:rPr>
@@ -799,12 +905,24 @@
     <w:p/>
     <w:p>
       <w:r>
-        <w:t>Stochastic Diffusion Search for spanning trees</w:t>
-      </w:r>
-    </w:p>
-    <w:p>
-      <w:r>
-        <w:t>In order to apply SDS to as a solution to the MST problem, features of the algorithm have been modified while leaving the core ideology of the algorithm the same. Three different variations of SDS have been created in an attempt to solve the problem. For all versions of SDS the Initialisation and Diffusion phase are the same, the differences lie in the fitness functions and how agents become active within the Test phase.</w:t>
+        <w:t xml:space="preserve">Stochastic Diffusion Search for </w:t>
+      </w:r>
+      <w:r>
+        <w:t xml:space="preserve">minimum </w:t>
+      </w:r>
+      <w:r>
+        <w:t>spanning trees</w:t>
+      </w:r>
+    </w:p>
+    <w:p>
+      <w:r>
+        <w:t xml:space="preserve">In order to apply SDS to as a solution to the MST problem, features of the algorithm have been modified while leaving the core ideology of the algorithm the same. Three different variations of SDS have been created in an attempt to solve the </w:t>
+      </w:r>
+      <w:r>
+        <w:t xml:space="preserve">MST </w:t>
+      </w:r>
+      <w:r>
+        <w:t>problem. For all versions of SDS the Initialisation and Diffusion phase are the same, the differences lie in the fitness functions and how agents become active within the Test phase.</w:t>
       </w:r>
     </w:p>
     <w:p>
@@ -814,13 +932,34 @@
     </w:p>
     <w:p>
       <w:r>
-        <w:t>The initialisation phase follows the same process as the original SDS by generating the population of agents. The difference occurs in the agent’s hypothesis to the problem. For all versions of SDS the agent’s hypothesis will be a randomly generated spanning tree. This will be generated using a newly developed algorithm call</w:t>
+        <w:t xml:space="preserve">The initialisation phase follows the same process as the original SDS by generating the population of agents. The </w:t>
+      </w:r>
+      <w:r>
+        <w:t>first alteration is</w:t>
+      </w:r>
+      <w:r>
+        <w:t xml:space="preserve"> the agent’s hypothesis to the problem. For all versions of SDS</w:t>
+      </w:r>
+      <w:r>
+        <w:t xml:space="preserve"> for </w:t>
+      </w:r>
+      <w:r>
+        <w:t>MST</w:t>
+      </w:r>
+      <w:r>
+        <w:t xml:space="preserve"> the agent’s hypothesis will be a randomly generated spanning tree. This will be generated using a newly developed algorithm call</w:t>
       </w:r>
       <w:r>
         <w:t>ed</w:t>
       </w:r>
       <w:r>
-        <w:t xml:space="preserve"> Stochastic Kruskal (LINK).</w:t>
+        <w:t xml:space="preserve"> Stochastic Kruskal (</w:t>
+      </w:r>
+      <w:r>
+        <w:t>IN REF</w:t>
+      </w:r>
+      <w:r>
+        <w:t>).</w:t>
       </w:r>
     </w:p>
     <w:p>
@@ -831,7 +970,37 @@
         </w:rPr>
       </w:pPr>
       <w:r>
-        <w:t xml:space="preserve">The test phase is where all versions of SDS drastically change to become a unique version of SDS. </w:t>
+        <w:t xml:space="preserve">The test phase is </w:t>
+      </w:r>
+      <w:r>
+        <w:t>a crucial phase for</w:t>
+      </w:r>
+      <w:r>
+        <w:t xml:space="preserve"> all versions of SDS </w:t>
+      </w:r>
+      <w:r>
+        <w:t xml:space="preserve">as this is where the algorithms drastically change to become </w:t>
+      </w:r>
+      <w:r>
+        <w:t>unique version</w:t>
+      </w:r>
+      <w:r>
+        <w:t>s</w:t>
+      </w:r>
+      <w:r>
+        <w:t xml:space="preserve"> of </w:t>
+      </w:r>
+      <w:r>
+        <w:t xml:space="preserve">the </w:t>
+      </w:r>
+      <w:r>
+        <w:t>SDS</w:t>
+      </w:r>
+      <w:r>
+        <w:t xml:space="preserve"> algorithm</w:t>
+      </w:r>
+      <w:r>
+        <w:t xml:space="preserve">. </w:t>
       </w:r>
       <w:r>
         <w:rPr>
@@ -861,19 +1030,26 @@
         </w:rPr>
         <w:t>ion from the genetic algorithm</w:t>
       </w:r>
-    </w:p>
-    <w:p>
-      <w:pPr>
+      <w:r>
         <w:rPr>
           <w:rFonts w:cstheme="minorHAnsi"/>
           <w:lang w:val="en-US"/>
         </w:rPr>
-      </w:pPr>
-      <w:r>
+        <w:t>.</w:t>
+      </w:r>
+    </w:p>
+    <w:p>
+      <w:pPr>
         <w:rPr>
           <w:rFonts w:cstheme="minorHAnsi"/>
           <w:lang w:val="en-US"/>
         </w:rPr>
+      </w:pPr>
+      <w:r>
+        <w:rPr>
+          <w:rFonts w:cstheme="minorHAnsi"/>
+          <w:lang w:val="en-US"/>
+        </w:rPr>
         <w:t>The</w:t>
       </w:r>
       <w:r>
@@ -902,13 +1078,27 @@
           <w:rFonts w:cstheme="minorHAnsi"/>
           <w:lang w:val="en-US"/>
         </w:rPr>
-        <w:t xml:space="preserve"> for SDS 1 is the </w:t>
+        <w:t xml:space="preserve"> for SDS 1 is</w:t>
       </w:r>
       <w:r>
         <w:rPr>
           <w:rFonts w:cstheme="minorHAnsi"/>
           <w:lang w:val="en-US"/>
         </w:rPr>
+        <w:t xml:space="preserve"> defined as</w:t>
+      </w:r>
+      <w:r>
+        <w:rPr>
+          <w:rFonts w:cstheme="minorHAnsi"/>
+          <w:lang w:val="en-US"/>
+        </w:rPr>
+        <w:t xml:space="preserve"> the </w:t>
+      </w:r>
+      <w:r>
+        <w:rPr>
+          <w:rFonts w:cstheme="minorHAnsi"/>
+          <w:lang w:val="en-US"/>
+        </w:rPr>
         <w:t>following</w:t>
       </w:r>
       <w:r>
@@ -942,37 +1132,124 @@
           <w:rFonts w:cstheme="minorHAnsi"/>
           <w:lang w:val="en-US"/>
         </w:rPr>
-        <w:t xml:space="preserve">For each agent sum the total weight of the agent’s hypothesis </w:t>
-      </w:r>
-      <w:r>
-        <w:rPr>
-          <w:rFonts w:cstheme="minorHAnsi"/>
-          <w:i/>
+        <w:t>For each agent sum the total weight of the agent’s hypothesis</w:t>
+      </w:r>
+      <w:r>
+        <w:rPr>
+          <w:rFonts w:cstheme="minorHAnsi"/>
           <w:lang w:val="en-US"/>
         </w:rPr>
+        <w:t xml:space="preserve"> </w:t>
+      </w:r>
+      <w:r>
+        <w:rPr>
+          <w:rFonts w:cstheme="minorHAnsi"/>
+          <w:i/>
+          <w:lang w:val="en-US"/>
+        </w:rPr>
         <w:t>H</w:t>
       </w:r>
       <w:r>
         <w:rPr>
           <w:rFonts w:cstheme="minorHAnsi"/>
+          <w:i/>
           <w:lang w:val="en-US"/>
         </w:rPr>
-        <w:t xml:space="preserve"> and sum the total weight of the edge weighted graph</w:t>
-      </w:r>
-      <w:r>
-        <w:rPr>
-          <w:rFonts w:cstheme="minorHAnsi"/>
-          <w:i/>
+        <w:t xml:space="preserve"> </w:t>
+      </w:r>
+      <w:r>
+        <w:rPr>
+          <w:rFonts w:cstheme="minorHAnsi"/>
           <w:lang w:val="en-US"/>
         </w:rPr>
-        <w:t xml:space="preserve"> W</w:t>
+        <w:t>=</w:t>
       </w:r>
       <w:r>
         <w:rPr>
           <w:rFonts w:cstheme="minorHAnsi"/>
           <w:lang w:val="en-US"/>
         </w:rPr>
-        <w:t xml:space="preserve">. </w:t>
+        <w:t xml:space="preserve"> </w:t>
+      </w:r>
+      <w:r>
+        <w:rPr>
+          <w:rFonts w:cstheme="minorHAnsi"/>
+          <w:i/>
+          <w:lang w:val="en-US"/>
+        </w:rPr>
+        <w:t xml:space="preserve">w </w:t>
+      </w:r>
+      <w:r>
+        <w:rPr>
+          <w:rFonts w:cstheme="minorHAnsi"/>
+          <w:lang w:val="en-US"/>
+        </w:rPr>
+        <w:t>(</w:t>
+      </w:r>
+      <w:r>
+        <w:rPr>
+          <w:rFonts w:cstheme="minorHAnsi"/>
+          <w:i/>
+          <w:lang w:val="en-US"/>
+        </w:rPr>
+        <w:t>H</w:t>
+      </w:r>
+      <w:r>
+        <w:rPr>
+          <w:rFonts w:cstheme="minorHAnsi"/>
+          <w:lang w:val="en-US"/>
+        </w:rPr>
+        <w:t>).</w:t>
+      </w:r>
+      <w:r>
+        <w:rPr>
+          <w:rFonts w:cstheme="minorHAnsi"/>
+          <w:lang w:val="en-US"/>
+        </w:rPr>
+        <w:t xml:space="preserve"> </w:t>
+      </w:r>
+      <w:r>
+        <w:rPr>
+          <w:rFonts w:cstheme="minorHAnsi"/>
+          <w:lang w:val="en-US"/>
+        </w:rPr>
+        <w:t>let</w:t>
+      </w:r>
+      <w:r>
+        <w:rPr>
+          <w:rFonts w:cstheme="minorHAnsi"/>
+          <w:lang w:val="en-US"/>
+        </w:rPr>
+        <w:t xml:space="preserve"> function</w:t>
+      </w:r>
+      <w:r>
+        <w:rPr>
+          <w:rFonts w:cstheme="minorHAnsi"/>
+          <w:lang w:val="en-US"/>
+        </w:rPr>
+        <w:t xml:space="preserve"> </w:t>
+      </w:r>
+      <w:r>
+        <w:rPr>
+          <w:rFonts w:cstheme="minorHAnsi"/>
+          <w:i/>
+          <w:lang w:val="en-US"/>
+        </w:rPr>
+        <w:t>w</w:t>
+      </w:r>
+      <w:r>
+        <w:rPr>
+          <w:rFonts w:cstheme="minorHAnsi"/>
+          <w:lang w:val="en-US"/>
+        </w:rPr>
+        <w:t xml:space="preserve"> be defined as follows: </w:t>
+      </w:r>
+      <w:r>
+        <w:rPr>
+          <w:rFonts w:cstheme="minorHAnsi"/>
+          <w:lang w:val="en-US"/>
+        </w:rPr>
+        <w:t>(EQ)</w:t>
       </w:r>
     </w:p>
     <w:p>
@@ -1042,14 +1319,28 @@
           <w:rFonts w:cstheme="minorHAnsi"/>
           <w:lang w:val="en-US"/>
         </w:rPr>
-        <w:t xml:space="preserve"> by taking the sum of the total weight of the graph </w:t>
-      </w:r>
-      <w:r>
-        <w:rPr>
-          <w:rFonts w:cstheme="minorHAnsi"/>
-          <w:i/>
+        <w:t xml:space="preserve"> by taking the sum of the</w:t>
+      </w:r>
+      <w:r>
+        <w:rPr>
+          <w:rFonts w:cstheme="minorHAnsi"/>
           <w:lang w:val="en-US"/>
         </w:rPr>
+        <w:t xml:space="preserve"> total weight for</w:t>
+      </w:r>
+      <w:r>
+        <w:rPr>
+          <w:rFonts w:cstheme="minorHAnsi"/>
+          <w:lang w:val="en-US"/>
+        </w:rPr>
+        <w:t xml:space="preserve"> the graph </w:t>
+      </w:r>
+      <w:r>
+        <w:rPr>
+          <w:rFonts w:cstheme="minorHAnsi"/>
+          <w:i/>
+          <w:lang w:val="en-US"/>
+        </w:rPr>
         <w:t>G</w:t>
       </w:r>
       <w:r>
@@ -1057,7 +1348,65 @@
           <w:rFonts w:cstheme="minorHAnsi"/>
           <w:lang w:val="en-US"/>
         </w:rPr>
-        <w:t xml:space="preserve"> and subtracting </w:t>
+        <w:t xml:space="preserve"> </w:t>
+      </w:r>
+      <w:r>
+        <w:rPr>
+          <w:rFonts w:cstheme="minorHAnsi"/>
+          <w:lang w:val="en-US"/>
+        </w:rPr>
+        <w:t>=</w:t>
+      </w:r>
+      <w:r>
+        <w:rPr>
+          <w:rFonts w:cstheme="minorHAnsi"/>
+          <w:lang w:val="en-US"/>
+        </w:rPr>
+        <w:t xml:space="preserve"> </w:t>
+      </w:r>
+      <w:r>
+        <w:rPr>
+          <w:rFonts w:cstheme="minorHAnsi"/>
+          <w:i/>
+          <w:lang w:val="en-US"/>
+        </w:rPr>
+        <w:t xml:space="preserve">w </w:t>
+      </w:r>
+      <w:r>
+        <w:rPr>
+          <w:rFonts w:cstheme="minorHAnsi"/>
+          <w:lang w:val="en-US"/>
+        </w:rPr>
+        <w:t>(</w:t>
+      </w:r>
+      <w:r>
+        <w:rPr>
+          <w:rFonts w:cstheme="minorHAnsi"/>
+          <w:i/>
+          <w:lang w:val="en-US"/>
+        </w:rPr>
+        <w:t>G</w:t>
+      </w:r>
+      <w:r>
+        <w:rPr>
+          <w:rFonts w:cstheme="minorHAnsi"/>
+          <w:lang w:val="en-US"/>
+        </w:rPr>
+        <w:t>)</w:t>
+      </w:r>
+      <w:r>
+        <w:rPr>
+          <w:rFonts w:cstheme="minorHAnsi"/>
+          <w:lang w:val="en-US"/>
+        </w:rPr>
+        <w:t xml:space="preserve"> then</w:t>
+      </w:r>
+      <w:r>
+        <w:rPr>
+          <w:rFonts w:cstheme="minorHAnsi"/>
+          <w:lang w:val="en-US"/>
+        </w:rPr>
+        <w:t xml:space="preserve"> subtracting </w:t>
       </w:r>
       <w:r>
         <w:rPr>
@@ -1422,7 +1771,13 @@
     </w:p>
     <w:p>
       <w:r>
-        <w:t>The following steps</w:t>
+        <w:t xml:space="preserve">The </w:t>
+      </w:r>
+      <w:r>
+        <w:t>next</w:t>
+      </w:r>
+      <w:r>
+        <w:t xml:space="preserve"> steps</w:t>
       </w:r>
       <w:r>
         <w:t xml:space="preserve"> are a </w:t>
@@ -1437,7 +1792,10 @@
         <w:t xml:space="preserve"> from step 3 of SDS 1</w:t>
       </w:r>
       <w:r>
-        <w:t xml:space="preserve"> and show the </w:t>
+        <w:t>. T</w:t>
+      </w:r>
+      <w:r>
+        <w:t xml:space="preserve">he </w:t>
       </w:r>
       <w:r>
         <w:t>test</w:t>
@@ -1446,6 +1804,9 @@
         <w:t xml:space="preserve"> phase of SDS 2</w:t>
       </w:r>
       <w:r>
+        <w:t xml:space="preserve"> is defined as the following</w:t>
+      </w:r>
+      <w:r>
         <w:t>:</w:t>
       </w:r>
     </w:p>
@@ -1552,8 +1913,6 @@
       <w:r>
         <w:t>.</w:t>
       </w:r>
-      <w:bookmarkStart w:id="0" w:name="_GoBack"/>
-      <w:bookmarkEnd w:id="0"/>
     </w:p>
     <w:p>
       <w:pPr>
@@ -1581,28 +1940,21 @@
           <w:rFonts w:cstheme="minorHAnsi"/>
           <w:lang w:val="en-US"/>
         </w:rPr>
-        <w:t xml:space="preserve"> phase </w:t>
+        <w:t xml:space="preserve"> phase for SDS 3 is</w:t>
       </w:r>
       <w:r>
         <w:rPr>
           <w:rFonts w:cstheme="minorHAnsi"/>
           <w:lang w:val="en-US"/>
         </w:rPr>
-        <w:t>for SDS 3</w:t>
+        <w:t xml:space="preserve"> defined as</w:t>
       </w:r>
       <w:r>
         <w:rPr>
           <w:rFonts w:cstheme="minorHAnsi"/>
           <w:lang w:val="en-US"/>
         </w:rPr>
-        <w:t xml:space="preserve"> is the following</w:t>
-      </w:r>
-      <w:r>
-        <w:rPr>
-          <w:rFonts w:cstheme="minorHAnsi"/>
-          <w:lang w:val="en-US"/>
-        </w:rPr>
-        <w:t>:</w:t>
+        <w:t xml:space="preserve"> the following:</w:t>
       </w:r>
     </w:p>
     <w:p>
@@ -1638,7 +1990,7 @@
         <w:t>R</w:t>
       </w:r>
       <w:r>
-        <w:t xml:space="preserve"> (this agent cannot be </w:t>
+        <w:t xml:space="preserve"> where </w:t>
       </w:r>
       <w:r>
         <w:rPr>
@@ -1647,7 +1999,23 @@
         <w:t>A</w:t>
       </w:r>
       <w:r>
-        <w:t>)</w:t>
+        <w:rPr>
+          <w:i/>
+        </w:rPr>
+        <w:t xml:space="preserve"> </w:t>
+      </w:r>
+      <w:r>
+        <w:rPr>
+          <w:rFonts w:cstheme="minorHAnsi"/>
+          <w:i/>
+        </w:rPr>
+        <w:t>≠</w:t>
+      </w:r>
+      <w:r>
+        <w:rPr>
+          <w:i/>
+        </w:rPr>
+        <w:t xml:space="preserve"> R</w:t>
       </w:r>
       <w:r>
         <w:t>.</w:t>
@@ -1656,8 +2024,32 @@
     <w:p>
       <w:pPr>
         <w:pStyle w:val="ListParagraph"/>
-        <w:jc w:val="center"/>
-      </w:pPr>
+        <w:numPr>
+          <w:ilvl w:val="0"/>
+          <w:numId w:val="35"/>
+        </w:numPr>
+      </w:pPr>
+      <w:r>
+        <w:t xml:space="preserve">If agent </w:t>
+      </w:r>
+      <w:r>
+        <w:rPr>
+          <w:i/>
+        </w:rPr>
+        <w:t xml:space="preserve">A </w:t>
+      </w:r>
+      <w:r>
+        <w:t xml:space="preserve">fitness is better than (less than) agent </w:t>
+      </w:r>
+      <w:r>
+        <w:rPr>
+          <w:i/>
+        </w:rPr>
+        <w:t>R</w:t>
+      </w:r>
+      <w:r>
+        <w:t xml:space="preserve">’s fitness then agent </w:t>
+      </w:r>
       <w:r>
         <w:rPr>
           <w:i/>
@@ -1665,111 +2057,33 @@
         <w:t>A</w:t>
       </w:r>
       <w:r>
-        <w:rPr>
-          <w:i/>
-        </w:rPr>
+        <w:t xml:space="preserve"> becomes active.</w:t>
+      </w:r>
+    </w:p>
+    <w:p>
+      <w:pPr>
+        <w:pStyle w:val="ListParagraph"/>
+        <w:numPr>
+          <w:ilvl w:val="0"/>
+          <w:numId w:val="35"/>
+        </w:numPr>
+      </w:pPr>
+      <w:r>
+        <w:t xml:space="preserve">Repeat </w:t>
+      </w:r>
+      <w:r>
+        <w:t>steps</w:t>
+      </w:r>
+      <w:r>
+        <w:t xml:space="preserve"> 1 and 2</w:t>
+      </w:r>
+      <w:r>
         <w:t xml:space="preserve"> </w:t>
       </w:r>
       <w:r>
-        <w:rPr>
-          <w:rFonts w:cstheme="minorHAnsi"/>
-          <w:i/>
-        </w:rPr>
-        <w:t>≠</w:t>
-      </w:r>
-      <w:r>
-        <w:rPr>
-          <w:i/>
-        </w:rPr>
-        <w:t xml:space="preserve"> </w:t>
-      </w:r>
-      <w:r>
-        <w:rPr>
-          <w:i/>
-        </w:rPr>
-        <w:t>R</w:t>
-      </w:r>
-    </w:p>
-    <w:p>
-      <w:pPr>
-        <w:pStyle w:val="ListParagraph"/>
-        <w:numPr>
-          <w:ilvl w:val="0"/>
-          <w:numId w:val="35"/>
-        </w:numPr>
-      </w:pPr>
-      <w:r>
-        <w:t xml:space="preserve">If agent </w:t>
-      </w:r>
-      <w:r>
-        <w:rPr>
-          <w:i/>
-        </w:rPr>
-        <w:t xml:space="preserve">A </w:t>
-      </w:r>
-      <w:r>
-        <w:t xml:space="preserve">fitness is better than (less than) agent </w:t>
-      </w:r>
-      <w:r>
-        <w:rPr>
-          <w:i/>
-        </w:rPr>
-        <w:t>R</w:t>
-      </w:r>
-      <w:r>
-        <w:t xml:space="preserve">’s fitness then agent </w:t>
-      </w:r>
-      <w:r>
-        <w:rPr>
-          <w:i/>
-        </w:rPr>
-        <w:t>A</w:t>
-      </w:r>
-      <w:r>
-        <w:t xml:space="preserve"> becomes active.</w:t>
-      </w:r>
-    </w:p>
-    <w:p>
-      <w:pPr>
-        <w:pStyle w:val="ListParagraph"/>
-        <w:numPr>
-          <w:ilvl w:val="0"/>
-          <w:numId w:val="35"/>
-        </w:numPr>
-      </w:pPr>
-      <w:r>
-        <w:t xml:space="preserve">Repeat </w:t>
-      </w:r>
-      <w:r>
-        <w:t>steps</w:t>
-      </w:r>
-      <w:r>
-        <w:t xml:space="preserve"> 1 and 2</w:t>
-      </w:r>
-      <w:r>
-        <w:t xml:space="preserve"> </w:t>
-      </w:r>
-      <w:r>
         <w:t>until every agent has communicated with another agent.</w:t>
       </w:r>
     </w:p>
-    <w:p>
-      <w:r>
-        <w:t>Altering the activation techniques for the agents should affect the convergence of the algorithm.</w:t>
-      </w:r>
-      <w:r>
-        <w:t xml:space="preserve"> It will be interesting to see the variations between each algorithm and examine the subtle difference that will occur </w:t>
-      </w:r>
-      <w:r>
-        <w:t>as a result</w:t>
-      </w:r>
-      <w:r>
-        <w:t xml:space="preserve"> of</w:t>
-      </w:r>
-      <w:r>
-        <w:t xml:space="preserve"> these changes.</w:t>
-      </w:r>
-    </w:p>
     <w:p/>
     <w:p>
       <w:r>
@@ -1778,19 +2092,19 @@
     </w:p>
     <w:p>
       <w:r>
+        <w:t>A comparison sorting algorithm is any that uses a comparison operation such as less than &lt;, greater than &gt;, equal to = or a combination of these to determine the order of two elements when sorting. Once sorted the list should possess these properties:</w:t>
+      </w:r>
+    </w:p>
+    <w:p>
+      <w:pPr>
+        <w:pStyle w:val="ListParagraph"/>
+        <w:numPr>
+          <w:ilvl w:val="0"/>
+          <w:numId w:val="23"/>
+        </w:numPr>
+      </w:pPr>
+      <w:r>
         <w:lastRenderedPageBreak/>
-        <w:t>A comparison sorting algorithm is any that uses a comparison operation such as less than &lt;, greater than &gt;, equal to = or a combination of these to determine the order of two elements when sorting. Once sorted the list should possess these properties:</w:t>
-      </w:r>
-    </w:p>
-    <w:p>
-      <w:pPr>
-        <w:pStyle w:val="ListParagraph"/>
-        <w:numPr>
-          <w:ilvl w:val="0"/>
-          <w:numId w:val="23"/>
-        </w:numPr>
-      </w:pPr>
-      <w:r>
         <w:t xml:space="preserve">Transitivity – If </w:t>
       </w:r>
       <w:r>
@@ -2971,7 +3285,6 @@
         </w:numPr>
       </w:pPr>
       <w:r>
-        <w:lastRenderedPageBreak/>
         <w:t xml:space="preserve"> </w:t>
       </w:r>
       <w:r>
@@ -3115,6 +3428,7 @@
           <w:rFonts w:cstheme="minorHAnsi"/>
           <w:b/>
         </w:rPr>
+        <w:lastRenderedPageBreak/>
         <w:t xml:space="preserve"> </w:t>
       </w:r>
       <w:r>
@@ -3348,7 +3662,7 @@
         <w:rPr>
           <w:rStyle w:val="FootnoteReference"/>
         </w:rPr>
-        <w:footnoteReference w:id="1"/>
+        <w:footnoteReference w:id="2"/>
       </w:r>
       <w:r>
         <w:rPr>
@@ -3363,7 +3677,7 @@
         <w:rPr>
           <w:rStyle w:val="FootnoteReference"/>
         </w:rPr>
-        <w:footnoteReference w:id="2"/>
+        <w:footnoteReference w:id="3"/>
       </w:r>
       <w:r>
         <w:t xml:space="preserve">. For an implicit graph traversal without repetition the time complexity is </w:t>
@@ -3405,7 +3719,7 @@
         <w:rPr>
           <w:rStyle w:val="FootnoteReference"/>
         </w:rPr>
-        <w:footnoteReference w:id="3"/>
+        <w:footnoteReference w:id="4"/>
       </w:r>
       <w:r>
         <w:t xml:space="preserve"> searched and </w:t>
@@ -6408,18 +6722,18 @@
         <w:pStyle w:val="Heading1"/>
       </w:pPr>
       <w:r>
-        <w:t>Methodology</w:t>
+        <w:t>Project plan</w:t>
       </w:r>
     </w:p>
     <w:p/>
     <w:p>
       <w:r>
+        <w:t>What is TDD</w:t>
+      </w:r>
+    </w:p>
+    <w:p>
+      <w:r>
         <w:t>For this project a more flexible waterfall model known as the incremental build model is in use. This model design implements and tests the program incrementally. Following this development model allow for the program to be built and tested one class at a time. This incremental style of development is perfect for incorporating Test Driven Development (TDD) as this has short development cycles that ensure that the program is create one class at a time, thus helping prevent large errors which persist through multiple class. It also helps break down the project into smaller more manageable sections much like a divide and conquer strategy.</w:t>
-      </w:r>
-    </w:p>
-    <w:p>
-      <w:r>
-        <w:t>What is TDD</w:t>
       </w:r>
     </w:p>
     <w:p>
@@ -7012,63 +7326,106 @@
     </w:p>
     <w:p>
       <w:r>
-        <w:t>The first stage of the implementation was to create an edge weighted graph (EWG) as a framework for the hypothesis of the agents. An edge weighted graph consists of two main components which are represented in the implementation by an Edge class and a Vertex class.  These classes create the foundation for the EWG (Edge Weighted Graph) class that can theoretically convey any undirected weighted graph. In order to traverse the graph both the Vertex class and the Edge class need to retain information which pertains to the other class. This resembles a “handshake” between classes which creates a strong chain of information thus making the program more robust and less prone to errors. To allow for the use of this implementation as a stepping stone for future development on the cost of the player’s network, an explicit graph has been implemented. This will allow the addition of a cost variable to the vertex class thus enabling an accurate recreation of the node system map from the game.</w:t>
-      </w:r>
-    </w:p>
-    <w:p>
-      <w:r>
-        <w:t>After the framework had been created and tested the next stage of the implementation was to create the Agent class. The general skeleton for this class is very straight forward and simple, however the generation of random graphs for the hypothesis was far from simple. To generate the hypotheses a stochastic version of kruskal’s algorithm was developed, however this required the ability to detect loops within the graph. In order to achieve this, the DFS algorithm was implemented to traverse the EWG class. This algorithm was implemented as a separate class in order to store information about the EWG class passed as an argument which can be extracted by other classes and functions. Unfortunately using and implementation of the DFS algorithm will yield worst time complexities then a dis-jointed set data structure. However, this was unavoidable as the DFS class has much more utility than a dis-joined set would have.</w:t>
+        <w:t>The first stage of the implementation was to create an edge weighted graph (EWG) as a framework for the hypothesis of the agents. An edge weighted graph consists of two main components which are represented in the implementation by an Edge class and a Vertex class.  These classes create the foundation for the EWG (Edge Weighted Graph) class that can theoretically convey any undirected weighted graph. In order to traverse the graph both the Vertex class and the Edge class need to retain information which pertains to the other class. This resembles a “handshake” between classes which creates a strong chain of information thus making the program more robust and less prone to errors. To allow for the use of this implementation as a stepping stone for future development on the cost of the player’s network, an explicit graph has been implemented. This will allow the addition of a cost variable to the vertex class thus enabling an accurate recreation of the node map from the game.</w:t>
+      </w:r>
+    </w:p>
+    <w:p>
+      <w:r>
+        <w:t xml:space="preserve">After the framework had been created and tested the next stage of the implementation was to create the Agent class. The general skeleton for this class is very straight forward and simple, however the generation of random graphs for the hypothesis was far from simple. To generate the hypotheses a stochastic version of kruskal’s algorithm was developed, however this required the ability to detect loops within the graph. In order to achieve this, the DFS algorithm was implemented to traverse the EWG class. This algorithm was implemented as a separate class in order to store information about the EWG class </w:t>
+      </w:r>
+      <w:r>
+        <w:t>which has been</w:t>
+      </w:r>
+      <w:r>
+        <w:t xml:space="preserve"> </w:t>
+      </w:r>
+      <w:r>
+        <w:t>passed as an argument</w:t>
+      </w:r>
+      <w:r>
+        <w:t>. This allows the information to be</w:t>
+      </w:r>
+      <w:r>
+        <w:t xml:space="preserve"> extracted by other classes and functions</w:t>
+      </w:r>
+      <w:r>
+        <w:t xml:space="preserve"> at later times in the program</w:t>
+      </w:r>
+      <w:r>
+        <w:t>. Unfortunately using and implementation of the DFS algorithm will yield worst time complexities then a dis-jointed set data structure</w:t>
+      </w:r>
+      <w:r>
+        <w:t xml:space="preserve"> for both Kruskal’s and Stochastic Kruskal</w:t>
+      </w:r>
+      <w:r>
+        <w:t>. However, this was unavoidable as the DFS class has much more utility than a dis-joined set would have</w:t>
+      </w:r>
+      <w:r>
+        <w:t xml:space="preserve"> due to the ability to record the edges of a cycle that occurs during the course of the algorithm</w:t>
+      </w:r>
+      <w:r>
+        <w:t>.</w:t>
+      </w:r>
+    </w:p>
+    <w:p>
+      <w:r>
+        <w:lastRenderedPageBreak/>
+        <w:t>Now the agent class has been completed and the framework is available the SDS algorithm can be implemented.</w:t>
       </w:r>
     </w:p>
     <w:p/>
+    <w:p>
+      <w:r>
+        <w:t>Vertex class</w:t>
+      </w:r>
+    </w:p>
+    <w:p>
+      <w:r>
+        <w:t>A vertex (node) is a point within the graph that represents an object; as such the vertex is often labelled. These can be connected to each using edges. These ideas translate into the following variable:</w:t>
+      </w:r>
+    </w:p>
+    <w:p>
+      <w:pPr>
+        <w:pStyle w:val="ListParagraph"/>
+        <w:numPr>
+          <w:ilvl w:val="0"/>
+          <w:numId w:val="2"/>
+        </w:numPr>
+      </w:pPr>
+      <w:r>
+        <w:t>String label – Allow for the vertex to be labelled</w:t>
+      </w:r>
+    </w:p>
+    <w:p>
+      <w:pPr>
+        <w:pStyle w:val="ListParagraph"/>
+        <w:numPr>
+          <w:ilvl w:val="0"/>
+          <w:numId w:val="2"/>
+        </w:numPr>
+      </w:pPr>
+      <w:r>
+        <w:t>HashSet&lt;Edge&gt; edges - A set of all edges that are attached to this vertex</w:t>
+      </w:r>
+    </w:p>
+    <w:p>
+      <w:r>
+        <w:t>Each new Vertex class is instantiated with a String variable as an argument. The constructor uses the String as the label for the class then creates a new HashSet&lt;Edge&gt;. A string has been used for the label to allow any character to denote the vertex. It also doubles as a powerful tool for examining whether two Vertex classes are considered identical according to the graph. This is because when a graph is cloned, a new set of all Vertex and Edge classes is created. Now it is no longer possible to check if two Vertex classes are the same via the Object as the reference for these two classes will point to different locations in the memory. If these two classes store the same information they are considered the same vertex within the graph but not within the program.</w:t>
+      </w:r>
+    </w:p>
+    <w:p>
+      <w:r>
+        <w:t>The HashSet&lt;Edge&gt; has been implemented as it is a dynamic data structure that will prevent duplicates of each edge classes in the set. An addition benefit of this data structure it that the search time for an Edge will be constant. This will help reduce the time taken for each traversal, which is important as this method will be used during the DFS traversal check for loops when generating a new hypothesis and within Kruskal’s algorithm is the depth first search traversal.</w:t>
+      </w:r>
+    </w:p>
+    <w:p>
+      <w:r>
+        <w:t>For the vertex class the getter and setter are used to manipulate the HashSet&lt;Edge&gt; and to update and access the String variable. The methods that interact with the HashSet&lt;Edge&gt; are named add() and remove(). The add method takes an edge as an argument, then checks if an existing edge has the same connections. If an existing edge has the same connections it will not be added to prevent duplicate edges from occurring. Otherwise, the edge is added to the HashSet&lt;Edge&gt; thus connecting the vertex class to another vertex class within the graph.</w:t>
+      </w:r>
+    </w:p>
     <w:p/>
     <w:p>
       <w:r>
-        <w:t>Vertex class</w:t>
-      </w:r>
-    </w:p>
-    <w:p>
-      <w:r>
-        <w:t>A vertex (node) is a point within the graph that represents an object; as such the vertex is often labelled. These can be connected to each using edges. These ideas translate into the following variable:</w:t>
-      </w:r>
-    </w:p>
-    <w:p>
-      <w:pPr>
-        <w:pStyle w:val="ListParagraph"/>
-        <w:numPr>
-          <w:ilvl w:val="0"/>
-          <w:numId w:val="2"/>
-        </w:numPr>
-      </w:pPr>
-      <w:r>
-        <w:t>String label – Allow for the vertex to be labelled</w:t>
-      </w:r>
-    </w:p>
-    <w:p>
-      <w:pPr>
-        <w:pStyle w:val="ListParagraph"/>
-        <w:numPr>
-          <w:ilvl w:val="0"/>
-          <w:numId w:val="2"/>
-        </w:numPr>
-      </w:pPr>
-      <w:r>
-        <w:t>HashSet&lt;Edge&gt; edges - A set of all edges that are attached to this vertex</w:t>
-      </w:r>
-    </w:p>
-    <w:p>
-      <w:r>
-        <w:t>Each new Vertex class is instantiated with a String variable as an argument. The constructor uses the String as the label for the class then creates a new HashSet&lt;Edge&gt;. A string has been used for the label to allow any character to denote the vertex. The HashSet&lt;Edge&gt; has been implemented as it is a dynamic data structure that will prevent duplicates of each edge classes in the set. An addition benefit of this data structure it that the search time for an Edge will be constant. This will help reduce the time taken for each traversal which is important as the method that will be used to check for loops when generating a new hypothesis and within Kruskal’s algorithm is the depth first search traversal.</w:t>
-      </w:r>
-    </w:p>
-    <w:p>
-      <w:r>
-        <w:t>For the vertex class the getter and setter are used to manipulate the HashSet&lt;Edge&gt; and to update and access the String variable. The methods that interact with the HashSet&lt;Edge&gt; are named add() and remove(). The add method takes an edge as an argument, then checks if an existing edge has the same connections. If an existing edge has the same connections it will not be added to prevent duplicate edges from occurring. Otherwise, the edge is added to the HashSet&lt;Edge&gt; thus connecting the vertex class to another vertex class within the graph.</w:t>
-      </w:r>
-    </w:p>
-    <w:p/>
-    <w:p>
-      <w:r>
         <w:t>Edge class</w:t>
       </w:r>
     </w:p>
@@ -7114,24 +7471,330 @@
       </w:r>
     </w:p>
     <w:p>
-      <w:r>
+      <w:pPr>
+        <w:pStyle w:val="ListParagraph"/>
+        <w:numPr>
+          <w:ilvl w:val="0"/>
+          <w:numId w:val="1"/>
+        </w:numPr>
+      </w:pPr>
+      <w:r>
+        <w:t xml:space="preserve">String label – </w:t>
+      </w:r>
+      <w:r>
+        <w:t>The name of the edge</w:t>
+      </w:r>
+    </w:p>
+    <w:p>
+      <w:r>
+        <w:lastRenderedPageBreak/>
         <w:t>An array has been used to store the two Vertex classes as the maximum number of vertex is predetermined to be two.</w:t>
       </w:r>
-    </w:p>
-    <w:p>
-      <w:r>
-        <w:t>This information is passed to the class each time a new Edge class is instantiated.</w:t>
-      </w:r>
-    </w:p>
-    <w:p>
-      <w:r>
-        <w:t xml:space="preserve"> The class constructor has been overloaded to allow for two constructors. This allows for the representation of regular graphs and for weighted graphs. As such the first constructor takes two Vertex classes and sets the weight to 0 to express a regular graph. The second constructor takes two Vertex classes and a numerical value (double) for the weight to express the weighted graph.</w:t>
-      </w:r>
-    </w:p>
-    <w:p>
-      <w:r>
-        <w:lastRenderedPageBreak/>
-        <w:t>A private method named initialize() has been created which takes two vertex classes as an argument. The method calls the add() method of each vertex class given to add the newly created edge (this) to the edge sets of each vertex class. This method has been created private to enforce encapsulation as the initialize() method is only required within the edge class.</w:t>
+      <w:r>
+        <w:t xml:space="preserve"> </w:t>
+      </w:r>
+    </w:p>
+    <w:p>
+      <w:r>
+        <w:t>The class constructor has</w:t>
+      </w:r>
+      <w:r>
+        <w:t xml:space="preserve"> been overloaded to allow for 3</w:t>
+      </w:r>
+      <w:r>
+        <w:t xml:space="preserve"> constructors. This allows for the repr</w:t>
+      </w:r>
+      <w:r>
+        <w:t>esentation of a weight</w:t>
+      </w:r>
+      <w:r>
+        <w:t>-</w:t>
+      </w:r>
+      <w:r>
+        <w:t>less graphs in addition to the</w:t>
+      </w:r>
+      <w:r>
+        <w:t xml:space="preserve"> </w:t>
+      </w:r>
+      <w:r>
+        <w:t>EWG</w:t>
+      </w:r>
+      <w:r>
+        <w:t>.</w:t>
+      </w:r>
+      <w:r>
+        <w:t xml:space="preserve"> </w:t>
+      </w:r>
+      <w:r>
+        <w:t>As such the first constructor takes two Vertex classes and sets the weight to 0 to express a regular graph. The second constructor takes two Vertex classes and a numerical value (double) for the weight to express the weighted graph.</w:t>
+      </w:r>
+      <w:r>
+        <w:t xml:space="preserve"> </w:t>
+      </w:r>
+      <w:r>
+        <w:t xml:space="preserve">Within </w:t>
+      </w:r>
+      <w:r>
+        <w:t>both of these</w:t>
+      </w:r>
+      <w:r>
+        <w:t xml:space="preserve"> constructor</w:t>
+      </w:r>
+      <w:r>
+        <w:t>s</w:t>
+      </w:r>
+      <w:r>
+        <w:t xml:space="preserve"> the init()</w:t>
+      </w:r>
+      <w:r>
+        <w:rPr>
+          <w:rStyle w:val="FootnoteReference"/>
+        </w:rPr>
+        <w:footnoteReference w:id="5"/>
+      </w:r>
+      <w:r>
+        <w:t xml:space="preserve"> </w:t>
+      </w:r>
+      <w:r>
+        <w:t>method is called</w:t>
+      </w:r>
+      <w:r>
+        <w:t xml:space="preserve"> </w:t>
+      </w:r>
+      <w:r>
+        <w:t xml:space="preserve">by </w:t>
+      </w:r>
+      <w:r>
+        <w:t>passing both Vertex</w:t>
+      </w:r>
+      <w:r>
+        <w:t xml:space="preserve"> classes an</w:t>
+      </w:r>
+      <w:r>
+        <w:t xml:space="preserve">d a true boolean to the method to </w:t>
+      </w:r>
+      <w:r>
+        <w:t>automati</w:t>
+      </w:r>
+      <w:r>
+        <w:t>cally</w:t>
+      </w:r>
+      <w:r>
+        <w:t xml:space="preserve"> connect</w:t>
+      </w:r>
+      <w:r>
+        <w:t xml:space="preserve"> the edge to both</w:t>
+      </w:r>
+      <w:r>
+        <w:t xml:space="preserve"> Vertex</w:t>
+      </w:r>
+      <w:r>
+        <w:t xml:space="preserve"> classes passed </w:t>
+      </w:r>
+      <w:r>
+        <w:t>as arguments</w:t>
+      </w:r>
+      <w:r>
+        <w:t>.</w:t>
+      </w:r>
+      <w:r>
+        <w:t xml:space="preserve"> </w:t>
+      </w:r>
+      <w:r>
+        <w:t>T</w:t>
+      </w:r>
+      <w:r>
+        <w:t>he third constructor is used to bypass th</w:t>
+      </w:r>
+      <w:r>
+        <w:t>is</w:t>
+      </w:r>
+      <w:r>
+        <w:t xml:space="preserve"> </w:t>
+      </w:r>
+      <w:r>
+        <w:t>automated connection for the creation of edges which may or may not be added to the graph.</w:t>
+      </w:r>
+    </w:p>
+    <w:p>
+      <w:r>
+        <w:t>The</w:t>
+      </w:r>
+      <w:r>
+        <w:t xml:space="preserve"> private method named init() has been created which takes two </w:t>
+      </w:r>
+      <w:r>
+        <w:t>V</w:t>
+      </w:r>
+      <w:r>
+        <w:t xml:space="preserve">ertex classes </w:t>
+      </w:r>
+      <w:r>
+        <w:t xml:space="preserve">and a boolean </w:t>
+      </w:r>
+      <w:r>
+        <w:t xml:space="preserve">as an argument. </w:t>
+      </w:r>
+      <w:r>
+        <w:t xml:space="preserve">This method invokes the orderVertex() method </w:t>
+      </w:r>
+      <w:r>
+        <w:t>to</w:t>
+      </w:r>
+      <w:r>
+        <w:t xml:space="preserve"> determine th</w:t>
+      </w:r>
+      <w:r>
+        <w:t xml:space="preserve">e order in which the Vertex classes </w:t>
+      </w:r>
+      <w:r>
+        <w:t>will be stored</w:t>
+      </w:r>
+      <w:r>
+        <w:t xml:space="preserve"> via the label of the Vertex class.</w:t>
+      </w:r>
+      <w:r>
+        <w:t xml:space="preserve"> </w:t>
+      </w:r>
+      <w:r>
+        <w:t>The</w:t>
+      </w:r>
+      <w:r>
+        <w:t xml:space="preserve"> Edge</w:t>
+      </w:r>
+      <w:r>
+        <w:t xml:space="preserve"> class is then labelled </w:t>
+      </w:r>
+      <w:r>
+        <w:t xml:space="preserve">using </w:t>
+      </w:r>
+      <w:r>
+        <w:t>a combination of the</w:t>
+      </w:r>
+      <w:r>
+        <w:t xml:space="preserve"> two labels from the Vertex classes. For example if the first class is labelled “1” and the second class is labelled “2” the Edge class’ label will be “12”.</w:t>
+      </w:r>
+      <w:r>
+        <w:t xml:space="preserve"> This </w:t>
+      </w:r>
+      <w:r>
+        <w:t xml:space="preserve">is </w:t>
+      </w:r>
+      <w:r>
+        <w:t>used to detect different instances of the same</w:t>
+      </w:r>
+      <w:r>
+        <w:t xml:space="preserve"> edge</w:t>
+      </w:r>
+      <w:r>
+        <w:t xml:space="preserve"> much like the Vertex class (IN REF)</w:t>
+      </w:r>
+      <w:r>
+        <w:t>.</w:t>
+      </w:r>
+      <w:r>
+        <w:t xml:space="preserve"> </w:t>
+      </w:r>
+      <w:r>
+        <w:t>Next the</w:t>
+      </w:r>
+      <w:r>
+        <w:t xml:space="preserve"> init()</w:t>
+      </w:r>
+      <w:r>
+        <w:t xml:space="preserve"> method </w:t>
+      </w:r>
+      <w:r>
+        <w:t>invokes</w:t>
+      </w:r>
+      <w:r>
+        <w:t xml:space="preserve"> the </w:t>
+      </w:r>
+      <w:r>
+        <w:t xml:space="preserve">add() </w:t>
+      </w:r>
+      <w:r>
+        <w:t>method of each V</w:t>
+      </w:r>
+      <w:r>
+        <w:t>ertex class to add the newly created edge (</w:t>
+      </w:r>
+      <w:r>
+        <w:t>this) to the edge sets of each V</w:t>
+      </w:r>
+      <w:r>
+        <w:t xml:space="preserve">ertex class thus completing the “handshake” between these classes. </w:t>
+      </w:r>
+      <w:r>
+        <w:t xml:space="preserve">This final step is determined by the </w:t>
+      </w:r>
+      <w:r>
+        <w:t>Boolean</w:t>
+      </w:r>
+      <w:r>
+        <w:t xml:space="preserve"> argument passed to this class, if the </w:t>
+      </w:r>
+      <w:r>
+        <w:t>Boolean</w:t>
+      </w:r>
+      <w:r>
+        <w:t xml:space="preserve"> is true then the final step is run. Otherwise the last step </w:t>
+      </w:r>
+      <w:r>
+        <w:t xml:space="preserve">is not executed and the method </w:t>
+      </w:r>
+      <w:r>
+        <w:t>is now</w:t>
+      </w:r>
+      <w:r>
+        <w:t xml:space="preserve"> complete</w:t>
+      </w:r>
+      <w:r>
+        <w:t>.</w:t>
+      </w:r>
+      <w:r>
+        <w:t xml:space="preserve"> </w:t>
+      </w:r>
+      <w:bookmarkStart w:id="0" w:name="_GoBack"/>
+      <w:bookmarkEnd w:id="0"/>
+      <w:r>
+        <w:t>The access modifier of this method has been set to</w:t>
+      </w:r>
+      <w:r>
+        <w:t xml:space="preserve"> private</w:t>
+      </w:r>
+      <w:r>
+        <w:t xml:space="preserve"> </w:t>
+      </w:r>
+      <w:r>
+        <w:t xml:space="preserve">to </w:t>
+      </w:r>
+      <w:r>
+        <w:t>enforce encapsulation</w:t>
+      </w:r>
+      <w:r>
+        <w:t xml:space="preserve"> as this</w:t>
+      </w:r>
+      <w:r>
+        <w:t xml:space="preserve"> method </w:t>
+      </w:r>
+      <w:r>
+        <w:t xml:space="preserve">is </w:t>
+      </w:r>
+      <w:r>
+        <w:t>only</w:t>
+      </w:r>
+      <w:r>
+        <w:t xml:space="preserve"> </w:t>
+      </w:r>
+      <w:r>
+        <w:t>required within the edge class</w:t>
+      </w:r>
+      <w:r>
+        <w:t xml:space="preserve"> itself</w:t>
+      </w:r>
+      <w:r>
+        <w:t>.</w:t>
       </w:r>
     </w:p>
     <w:p>
@@ -7141,7 +7804,10 @@
     </w:p>
     <w:p>
       <w:r>
-        <w:t>For the following example the vertex class variables will be named V1 and V2 respectively:</w:t>
+        <w:t>For the following example the V</w:t>
+      </w:r>
+      <w:r>
+        <w:t>ertex class variables will be named V1 and V2 respectively:</w:t>
       </w:r>
     </w:p>
     <w:p>
@@ -7159,7 +7825,23 @@
           <w:i w:val="0"/>
           <w:iCs w:val="0"/>
         </w:rPr>
-        <w:t>(Code)</w:t>
+        <w:t>(</w:t>
+      </w:r>
+      <w:r>
+        <w:rPr>
+          <w:rStyle w:val="IntenseEmphasis"/>
+          <w:i w:val="0"/>
+          <w:iCs w:val="0"/>
+        </w:rPr>
+        <w:t>FIGURE</w:t>
+      </w:r>
+      <w:r>
+        <w:rPr>
+          <w:rStyle w:val="IntenseEmphasis"/>
+          <w:i w:val="0"/>
+          <w:iCs w:val="0"/>
+        </w:rPr>
+        <w:t>)</w:t>
       </w:r>
     </w:p>
     <w:p>
@@ -7175,58 +7857,68 @@
           <w:szCs w:val="26"/>
         </w:rPr>
       </w:pPr>
-      <w:r>
-        <w:rPr>
-          <w:rStyle w:val="IntenseEmphasis"/>
-          <w:i w:val="0"/>
-          <w:iCs w:val="0"/>
-        </w:rPr>
-        <w:br w:type="page"/>
-      </w:r>
-    </w:p>
-    <w:p>
+    </w:p>
+    <w:p>
+      <w:r>
+        <w:t>EWG class</w:t>
+      </w:r>
+    </w:p>
+    <w:p>
+      <w:r>
+        <w:t>The EWG class is used to combine both the Edge and Vertex class together to simplify the construction of graphs. This allows for the implementation of external logic which constrains the graph to be an undirected graph.</w:t>
+      </w:r>
+    </w:p>
+    <w:p>
+      <w:r>
+        <w:t>A EWG contains vertices and edges, both of these concepts have been expressed as separate classes. The EWG uses two data structures to hold the information of all the Edge and Vertex classes:</w:t>
+      </w:r>
+    </w:p>
+    <w:p>
+      <w:pPr>
+        <w:pStyle w:val="ListParagraph"/>
+        <w:numPr>
+          <w:ilvl w:val="0"/>
+          <w:numId w:val="11"/>
+        </w:numPr>
+      </w:pPr>
+      <w:r>
+        <w:t>HashSet&lt;Edge&gt; edges</w:t>
+      </w:r>
+    </w:p>
+    <w:p>
+      <w:pPr>
+        <w:pStyle w:val="ListParagraph"/>
+        <w:numPr>
+          <w:ilvl w:val="0"/>
+          <w:numId w:val="11"/>
+        </w:numPr>
+      </w:pPr>
       <w:r>
         <w:lastRenderedPageBreak/>
-        <w:t>EWG class</w:t>
-      </w:r>
-    </w:p>
-    <w:p>
-      <w:r>
-        <w:t>The EWG class is used to combine both the Edge and Vertex class together to simplify the construction of graphs. This allows for the implementation of external logic which constrains the graph to be an undirected graph.</w:t>
-      </w:r>
-    </w:p>
-    <w:p>
-      <w:r>
-        <w:t>A EWG contains vertices and edges, both of these concepts have been expressed as separate classes. The EWG uses two data structures to hold the information of all the Edge and Vertex classes:</w:t>
-      </w:r>
-    </w:p>
-    <w:p>
-      <w:pPr>
-        <w:pStyle w:val="ListParagraph"/>
-        <w:numPr>
-          <w:ilvl w:val="0"/>
-          <w:numId w:val="11"/>
-        </w:numPr>
-      </w:pPr>
-      <w:r>
-        <w:t>HashSet&lt;Edge&gt; edges</w:t>
-      </w:r>
-    </w:p>
-    <w:p>
-      <w:pPr>
-        <w:pStyle w:val="ListParagraph"/>
-        <w:numPr>
-          <w:ilvl w:val="0"/>
-          <w:numId w:val="11"/>
-        </w:numPr>
-      </w:pPr>
-      <w:r>
         <w:t>TreeMap&lt;String, Vertex&gt; vertices</w:t>
       </w:r>
     </w:p>
     <w:p>
       <w:r>
-        <w:t>The HashSet data structure has been selected to store Edges as it has a constant time complexity for adding and searching stored information. This is useful for the generation of random hypothesis as all edges except one will need to be accessed to create the MST.</w:t>
+        <w:t>The HashSet data structure has been selected to store Edges as it has a constant time complexity for adding and searching stored information. This is useful for the gen</w:t>
+      </w:r>
+      <w:r>
+        <w:t xml:space="preserve">eration of random hypothesis as </w:t>
+      </w:r>
+      <w:r>
+        <w:t xml:space="preserve">all edges </w:t>
+      </w:r>
+      <w:r>
+        <w:t>may be</w:t>
+      </w:r>
+      <w:r>
+        <w:t xml:space="preserve"> accessed to create the MST</w:t>
+      </w:r>
+      <w:r>
+        <w:t xml:space="preserve"> in the worst case scenario</w:t>
+      </w:r>
+      <w:r>
+        <w:t>.</w:t>
       </w:r>
     </w:p>
     <w:p>
@@ -7241,7 +7933,25 @@
     </w:p>
     <w:p>
       <w:r>
-        <w:t>The EWG class has been given a large variety of method for the creation and deconstruction of graphs. In addition to this methods for extracting information about the graph or other features within the graph, have been produced to support encapsulation within the class.</w:t>
+        <w:t>The EWG class has been gi</w:t>
+      </w:r>
+      <w:r>
+        <w:t>ven a large variety of method which aid with</w:t>
+      </w:r>
+      <w:r>
+        <w:t xml:space="preserve"> the creation and deconstruction of graphs. In addition to this</w:t>
+      </w:r>
+      <w:r>
+        <w:t>,</w:t>
+      </w:r>
+      <w:r>
+        <w:t xml:space="preserve"> methods for extracting information about the graph or other features within th</w:t>
+      </w:r>
+      <w:r>
+        <w:t>e graph</w:t>
+      </w:r>
+      <w:r>
+        <w:t xml:space="preserve"> have been produced to support encapsulation within the class.</w:t>
       </w:r>
     </w:p>
     <w:p>
@@ -7256,18 +7966,16 @@
     </w:p>
     <w:p>
       <w:r>
+        <w:t>The method called addVertex() has been overloaded to allow for two different variable types. The first type is a String argument, when used the method creates a new Vertex class using the given String as an argument. The new Vertex class is then added to the TreeMap using the String argument as the key. This allows for the creation of new Vertex classes directly through the EWG class. The second type is a Vertex class argument, when used the method adds the Vertex to the TreeMap using the String label variable of the Vertex class as the key for the TreeMap. This allows for pre-existing Vertex classes to be added to the EWG class.</w:t>
+      </w:r>
+    </w:p>
+    <w:p>
+      <w:r>
+        <w:t xml:space="preserve">There is a large variety of way in which an edge can be added using this implementation of the EWG. As a result the addEdge() method has been overloaded numerous times. One addEdge(Edge e) </w:t>
+      </w:r>
+      <w:r>
         <w:lastRenderedPageBreak/>
-        <w:t>During the testing phase of SDS the total weight of the all the edges within the EWG is required. The method weight() has been created to fulfil this purpose. This method iterates through the HashSet&lt;Edge&gt; to sum the total weight of all edges and return the result.</w:t>
-      </w:r>
-    </w:p>
-    <w:p>
-      <w:r>
-        <w:t>The method called addVertex() has been overloaded to allow for two different variable types. The first type is a String argument, when used the method creates a new Vertex class using the given String as an argument. The new Vertex class is then added to the TreeMap using the String argument as the key. This allows for the creation of new Vertex classes directly through the EWG class. The second type is a Vertex class argument, when used the method adds the Vertex to the TreeMap using the String label variable of the Vertex class as the key for the TreeMap. This allows for pre-existing Vertex classes to be added to the EWG class.</w:t>
-      </w:r>
-    </w:p>
-    <w:p>
-      <w:r>
-        <w:t>There is a large variety of way in which an edge can be added using this implementation of the EWG. As a result the addEdge() method has been overloaded numerous times. One addEdge(Edge e) method takes an Edge as an argument to allow for the addition of pre-existing Edges. However, to comply with the logic of an Edge both Vertex classes connected to the Edge class must be checked to see if they exist within the EWG. If the Vertex class does exist the edge is re-connected to the duplicate vertex that exists within the EWG. This is to prevent duplicated of the same Vertex class from appearing within the EWG. If the Vertex class does not exist it is added to the EWG as an Edge cannot point to nothing.</w:t>
+        <w:t>method takes an Edge as an argument to allow for the addition of pre-existing Edges. However, to comply with the logic of an Edge both Vertex classes connected to the Edge class must be checked to see if they exist within the EWG. If the Vertex class does exist the edge is re-connected to the duplicate vertex that exists within the EWG. This is to prevent duplicated of the same Vertex class from appearing within the EWG. If the Vertex class does not exist it is added to the EWG as an Edge cannot point to nothing.</w:t>
       </w:r>
     </w:p>
     <w:p>
@@ -7287,21 +7995,56 @@
     </w:p>
     <w:p>
       <w:r>
-        <w:t xml:space="preserve">The removeVertex() method has been overloaded to allow for two different variable types, String and Vertex class. Both removeVertex() methods have the same goal, which is to remove the Vertex  </w:t>
+        <w:t>The removeVertex() method has been overloaded to allow for two different variable types, String and Vertex class. Both removeVertex() methods have the same goal, which is to remove the Vertex  corresponding to the given argument from the EWG. As a result the removeVertex(String vLabel) passes the String vLabel to the getVertex(String) method to locate the appropriate Vertex. This Vertex is then passed to the removeVertex(Vertex v) method. The removeVertex(Vertex v) method extracts the HashSet&lt;Edge&gt; from the Vertex v to iterates through the HashSet&lt;Edge&gt; and remove all edges connected to the Vertex v. This it to prevent the edges attached from pointing to null after the Vertex v is removed. Once this has been completed the Vertex is removed from the TreeMap and deleted.</w:t>
+      </w:r>
+    </w:p>
+    <w:p>
+      <w:r>
+        <w:t xml:space="preserve">To incorporate the removal of Edge the removeEdge() method has been implemented. This method has been overloaded with three different constructors. The main removeEdge(Edge e) method takes an Edge e as an argument then removes Edge e from both of the Vertex classes connected by Edge e, after the Edge e is removed from the HashSet and deleted. The next constructors take two String then uses getVertex() to convert them to the appropriate Vertex classes. From this point the method is identical to the final constructor which takes two Vertex classes as an argument. Using both Vertex </w:t>
       </w:r>
       <w:r>
         <w:lastRenderedPageBreak/>
-        <w:t>corresponding to the given argument from the EWG. As a result the removeVertex(String vLabel) passes the String vLabel to the getVertex(String) method to locate the appropriate Vertex. This Vertex is then passed to the removeVertex(Vertex v) method. The removeVertex(Vertex v) method extracts the HashSet&lt;Edge&gt; from the Vertex v to iterates through the HashSet&lt;Edge&gt; and remove all edges connected to the Vertex v. This it to prevent the edges attached from pointing to null after the Vertex v is removed. Once this has been completed the Vertex is removed from the TreeMap and deleted.</w:t>
-      </w:r>
-    </w:p>
-    <w:p>
-      <w:r>
-        <w:t>To incorporate the removal of Edge the removeEdge() method has been implemented. This method has been overloaded with three different constructors. The main removeEdge(Edge e) method takes an Edge e as an argument then removes Edge e from both of the Vertex classes connected by Edge e, after the Edge e is removed from the HashSet and deleted. The next constructors take two String then uses getVertex() to convert them to the appropriate Vertex classes. From this point the method is identical to the final constructor which takes two Vertex classes as an argument. Using both Vertex classes the findEdge() Vertex method can be used to find the interconnecting Edge class. This Edge class is passed to the main removeEdge(Edge e) to complete the process.</w:t>
-      </w:r>
-    </w:p>
-    <w:p>
-      <w:r>
-        <w:t>During the implementation of the Stochastic Krushkal’s algorithm is became apparent that the EWG would need have all Edge removed from the graph while keeping the information of which Vertex classes each Edge class connects. To accomplish the removal aspect of this idea the removeAllEdges() method was designed. This method iterates through each Vertex class and to clear their HashSet&lt;Edge&gt;. Once this has been completed the EWG HashSet&lt;Edge&gt; is cleared as well leading to a graph of only Vertex classes.</w:t>
+        <w:t>classes the findEdge() Vertex method can be used to find the interconnecting Edge class. This Edge class is passed to the main removeEdge(Edge e) to complete the process.</w:t>
+      </w:r>
+    </w:p>
+    <w:p>
+      <w:r>
+        <w:t>The method weight() has been created to fulfil this purpose. This method iterates through the HashSet&lt;Edge&gt; to sum the total weight of all edges and return the result.</w:t>
+      </w:r>
+    </w:p>
+    <w:p>
+      <w:r>
+        <w:t>During the implementati</w:t>
+      </w:r>
+      <w:r>
+        <w:t xml:space="preserve">on of the Stochastic Krushkal </w:t>
+      </w:r>
+      <w:r>
+        <w:t>algorithm i</w:t>
+      </w:r>
+      <w:r>
+        <w:t>t</w:t>
+      </w:r>
+      <w:r>
+        <w:t xml:space="preserve"> became apparent that the EWG would </w:t>
+      </w:r>
+      <w:r>
+        <w:t>be required to</w:t>
+      </w:r>
+      <w:r>
+        <w:t xml:space="preserve"> have all Edge</w:t>
+      </w:r>
+      <w:r>
+        <w:t>s</w:t>
+      </w:r>
+      <w:r>
+        <w:t xml:space="preserve"> removed from the graph while keeping the information of which Vertex classes each Edge class connects. To accomplish the removal aspect of this idea the removeAllEdges() method was designed. This method iterates through each Vertex class to clear their HashSet&lt;Edge&gt;</w:t>
+      </w:r>
+      <w:r>
+        <w:t xml:space="preserve"> by using their removeAll() method</w:t>
+      </w:r>
+      <w:r>
+        <w:t>. Once this has been completed the EWG HashSet&lt;Edge&gt; is cleared as well leading to a graph of only Vertex classes.</w:t>
       </w:r>
     </w:p>
     <w:p/>
@@ -7312,7 +8055,31 @@
     </w:p>
     <w:p>
       <w:r>
-        <w:t>Agents are a fundamental part of SDS, as the communication between the each agent allows them to gradually find an optimal solution. Agent are required to create hypothesis and decide whether they are active or inactive. These ideas translate into the following variables:</w:t>
+        <w:t>Agent</w:t>
+      </w:r>
+      <w:r>
+        <w:t>s are a fundamental part of SDS</w:t>
+      </w:r>
+      <w:r>
+        <w:t xml:space="preserve"> </w:t>
+      </w:r>
+      <w:r>
+        <w:t>as the communication between</w:t>
+      </w:r>
+      <w:r>
+        <w:t xml:space="preserve"> each agent allows them to gradually </w:t>
+      </w:r>
+      <w:r>
+        <w:t>converge on</w:t>
+      </w:r>
+      <w:r>
+        <w:t xml:space="preserve"> an optimal solution. Agent</w:t>
+      </w:r>
+      <w:r>
+        <w:t>s</w:t>
+      </w:r>
+      <w:r>
+        <w:t xml:space="preserve"> are required to create hypothesis and decide whether they are active or inactive. These ideas translate into the following variables:</w:t>
       </w:r>
     </w:p>
     <w:p>
@@ -7353,17 +8120,23 @@
     </w:p>
     <w:p>
       <w:r>
-        <w:t>Constructor talk</w:t>
-      </w:r>
-    </w:p>
-    <w:p>
-      <w:r>
-        <w:t>A Boolean has been used to determine whether an agent is active or inactive. This is due to the binary nature of an agents status. If the status Boolean is “false” the agent is inactive, if the status Boolean is “true” the agent has become active.</w:t>
-      </w:r>
-    </w:p>
-    <w:p>
-      <w:r>
-        <w:t>Next is the agents hypo (an abbreviation of hypothesis) which is a randomised spanning tree of the EWG given as an argument when the class is instantiated. This is stored as a EWG as a spanning tree is a sub graph of the original EWG.</w:t>
+        <w:t>As the test phase is required to activate agents the default setting for agen</w:t>
+      </w:r>
+    </w:p>
+    <w:p>
+      <w:r>
+        <w:t>A Boolean has been used to determine whether an agent is active or inactive. This is due to the binary nature of an agent</w:t>
+      </w:r>
+      <w:r>
+        <w:t>’</w:t>
+      </w:r>
+      <w:r>
+        <w:t>s status. If the status Boolean is “false” the agent is inactive, if the status Boolean is “true” the agent has become active.</w:t>
+      </w:r>
+    </w:p>
+    <w:p>
+      <w:r>
+        <w:t>Next is the agents hypo (hypothesis) which is a randomised spanning tree of the EWG given as an argument when the class is instantiated. This is stored as a EWG as a spanning tree is a sub graph of the original EWG.</w:t>
       </w:r>
     </w:p>
     <w:p>
@@ -7374,49 +8147,49 @@
     <w:p/>
     <w:p>
       <w:r>
+        <w:t>DFS class</w:t>
+      </w:r>
+    </w:p>
+    <w:p>
+      <w:r>
+        <w:t>SDS class</w:t>
+      </w:r>
+    </w:p>
+    <w:p>
+      <w:r>
+        <w:t>Kruskal class</w:t>
+      </w:r>
+    </w:p>
+    <w:p>
+      <w:r>
+        <w:t>Global class</w:t>
+      </w:r>
+    </w:p>
+    <w:p/>
+    <w:p>
+      <w:pPr>
+        <w:rPr>
+          <w:color w:val="FFC000"/>
+        </w:rPr>
+      </w:pPr>
+      <w:r>
+        <w:rPr>
+          <w:color w:val="FFC000"/>
+        </w:rPr>
+        <w:t>Why these data structures are chosen</w:t>
+      </w:r>
+    </w:p>
+    <w:p>
+      <w:pPr>
+        <w:rPr>
+          <w:color w:val="FFC000"/>
+        </w:rPr>
+      </w:pPr>
+      <w:r>
+        <w:rPr>
+          <w:color w:val="FFC000"/>
+        </w:rPr>
         <w:lastRenderedPageBreak/>
-        <w:t>DFS class</w:t>
-      </w:r>
-    </w:p>
-    <w:p>
-      <w:r>
-        <w:t>SDS class</w:t>
-      </w:r>
-    </w:p>
-    <w:p>
-      <w:r>
-        <w:t>Kruskal class</w:t>
-      </w:r>
-    </w:p>
-    <w:p>
-      <w:r>
-        <w:t>Global class</w:t>
-      </w:r>
-    </w:p>
-    <w:p/>
-    <w:p>
-      <w:pPr>
-        <w:rPr>
-          <w:color w:val="FFC000"/>
-        </w:rPr>
-      </w:pPr>
-      <w:r>
-        <w:rPr>
-          <w:color w:val="FFC000"/>
-        </w:rPr>
-        <w:t>Why these data structures are chosen</w:t>
-      </w:r>
-    </w:p>
-    <w:p>
-      <w:pPr>
-        <w:rPr>
-          <w:color w:val="FFC000"/>
-        </w:rPr>
-      </w:pPr>
-      <w:r>
-        <w:rPr>
-          <w:color w:val="FFC000"/>
-        </w:rPr>
         <w:t>How they represent the graph</w:t>
       </w:r>
     </w:p>
@@ -7859,7 +8632,10 @@
         <w:footnoteRef/>
       </w:r>
       <w:r>
-        <w:t xml:space="preserve"> An implicit graph uses representations of vertices and edges that are not stored as object within the computer’s memory</w:t>
+        <w:t xml:space="preserve"> </w:t>
+      </w:r>
+      <w:r>
+        <w:t>The origins of graph theory can be traced back to the Seven Bridges of Konigsberg problem 1735 (Newman, 2000). This was solved by Leonhard Euler a well-known mathematician of his time. The method he created to overcome this problem became the foundation of graph theory (Wilson, James &amp; Lloyd, 1976).</w:t>
       </w:r>
     </w:p>
   </w:footnote>
@@ -7875,7 +8651,7 @@
         <w:footnoteRef/>
       </w:r>
       <w:r>
-        <w:t xml:space="preserve"> An explicit graph uses object to represent the vertices and edges of the graph.</w:t>
+        <w:t xml:space="preserve"> An implicit graph uses representations of vertices and edges that are not stored as object within the computer’s memory</w:t>
       </w:r>
     </w:p>
   </w:footnote>
@@ -7891,6 +8667,22 @@
         <w:footnoteRef/>
       </w:r>
       <w:r>
+        <w:t xml:space="preserve"> An explicit graph uses object to represent the vertices and edges of the graph.</w:t>
+      </w:r>
+    </w:p>
+  </w:footnote>
+  <w:footnote w:id="4">
+    <w:p>
+      <w:pPr>
+        <w:pStyle w:val="FootnoteText"/>
+      </w:pPr>
+      <w:r>
+        <w:rPr>
+          <w:rStyle w:val="FootnoteReference"/>
+        </w:rPr>
+        <w:footnoteRef/>
+      </w:r>
+      <w:r>
         <w:t xml:space="preserve"> The branching factor for the vertices in an undirected graph is </w:t>
       </w:r>
       <w:r>
@@ -7919,6 +8711,22 @@
       </w:r>
       <w:r>
         <w:t>.</w:t>
+      </w:r>
+    </w:p>
+  </w:footnote>
+  <w:footnote w:id="5">
+    <w:p>
+      <w:pPr>
+        <w:pStyle w:val="FootnoteText"/>
+      </w:pPr>
+      <w:r>
+        <w:rPr>
+          <w:rStyle w:val="FootnoteReference"/>
+        </w:rPr>
+        <w:footnoteRef/>
+      </w:r>
+      <w:r>
+        <w:t xml:space="preserve"> The method name init is an abbreviation of initialise</w:t>
       </w:r>
     </w:p>
   </w:footnote>
@@ -12654,7 +13462,7 @@
 </file>
 
 <file path=customXml/itemProps1.xml><?xml version="1.0" encoding="utf-8"?>
-<ds:datastoreItem xmlns:ds="http://schemas.openxmlformats.org/officeDocument/2006/customXml" ds:itemID="{8B00DFE3-5902-4E8B-AFEE-62FA684D87C8}">
+<ds:datastoreItem xmlns:ds="http://schemas.openxmlformats.org/officeDocument/2006/customXml" ds:itemID="{4BD8D500-1DBE-4D73-9A29-3B8F9A459C86}">
   <ds:schemaRefs>
     <ds:schemaRef ds:uri="http://schemas.openxmlformats.org/officeDocument/2006/bibliography"/>
   </ds:schemaRefs>

--- a/Report/Final Report Draft.docx
+++ b/Report/Final Report Draft.docx
@@ -278,10 +278,26 @@
         <w:t xml:space="preserve">. As a result real world problems such as communications, power, transportation and many more can be unravelled by solving the MST problem. During the inception of the MST problem various independent sources and algorithmic solutions where created (REF). </w:t>
       </w:r>
       <w:r>
-        <w:t>The first efficient solution to be published was developed by Boruvka in 1926 (REF), despite this the two that became the most popular</w:t>
-      </w:r>
-      <w:r>
-        <w:t xml:space="preserve"> are known as Kruskal’s (REF) and Prims (REF) algorithm.</w:t>
+        <w:t xml:space="preserve">The first efficient solution to be published was developed by </w:t>
+      </w:r>
+      <w:proofErr w:type="spellStart"/>
+      <w:r>
+        <w:t>Boruvka</w:t>
+      </w:r>
+      <w:proofErr w:type="spellEnd"/>
+      <w:r>
+        <w:t xml:space="preserve"> in 1926 (REF), despite this the two that became the most popular</w:t>
+      </w:r>
+      <w:r>
+        <w:t xml:space="preserve"> are known as </w:t>
+      </w:r>
+      <w:proofErr w:type="spellStart"/>
+      <w:r>
+        <w:t>Kruskal’s</w:t>
+      </w:r>
+      <w:proofErr w:type="spellEnd"/>
+      <w:r>
+        <w:t xml:space="preserve"> (REF) and Prims (REF) algorithm.</w:t>
       </w:r>
     </w:p>
     <w:p>
@@ -343,7 +359,15 @@
         <w:t xml:space="preserve"> able to create MST from various benchmarking graphs. A natural computing algorithm has been selected for </w:t>
       </w:r>
       <w:r>
-        <w:t>its ability to utilise stochasticity, which should lead to a variety of solutions in addition to an optimal solution. This variat</w:t>
+        <w:t xml:space="preserve">its ability to utilise </w:t>
+      </w:r>
+      <w:proofErr w:type="spellStart"/>
+      <w:r>
+        <w:t>stochasticity</w:t>
+      </w:r>
+      <w:proofErr w:type="spellEnd"/>
+      <w:r>
+        <w:t>, which should lead to a variety of solutions in addition to an optimal solution. This variat</w:t>
       </w:r>
       <w:r>
         <w:t>ion is beneficial as this may</w:t>
@@ -418,7 +442,15 @@
         <w:t xml:space="preserve"> </w:t>
       </w:r>
       <w:r>
-        <w:t xml:space="preserve"> It will be interesting to see the results and how this algorithm compares to other algorithms such as Kruskal’s (REF).</w:t>
+        <w:t xml:space="preserve"> It will be interesting to see the results and how this algorithm compares to other algorithms such as </w:t>
+      </w:r>
+      <w:proofErr w:type="spellStart"/>
+      <w:r>
+        <w:t>Kruskal’s</w:t>
+      </w:r>
+      <w:proofErr w:type="spellEnd"/>
+      <w:r>
+        <w:t xml:space="preserve"> (REF).</w:t>
       </w:r>
     </w:p>
     <w:p>
@@ -532,9 +564,15 @@
         </w:rPr>
         <w:t>2</w:t>
       </w:r>
-      <w:r>
-        <w:t xml:space="preserve">,…, </w:t>
-      </w:r>
+      <w:proofErr w:type="gramStart"/>
+      <w:r>
+        <w:t>,…,</w:t>
+      </w:r>
+      <w:proofErr w:type="gramEnd"/>
+      <w:r>
+        <w:t xml:space="preserve"> </w:t>
+      </w:r>
+      <w:proofErr w:type="spellStart"/>
       <w:r>
         <w:rPr>
           <w:i/>
@@ -547,6 +585,7 @@
         </w:rPr>
         <w:t>n</w:t>
       </w:r>
+      <w:proofErr w:type="spellEnd"/>
       <w:r>
         <w:t xml:space="preserve">} is the a finite set of vertices/nodes and </w:t>
       </w:r>
@@ -747,7 +786,15 @@
         <w:t>reated by J.M. Bishop in 1989 (REF)</w:t>
       </w:r>
       <w:r>
-        <w:t xml:space="preserve">. J. M. Bishop developed SDS with the intention of using stochasticity to find efficient solutions for </w:t>
+        <w:t xml:space="preserve">. J. M. Bishop developed SDS with the intention of using </w:t>
+      </w:r>
+      <w:proofErr w:type="spellStart"/>
+      <w:r>
+        <w:t>stochasticity</w:t>
+      </w:r>
+      <w:proofErr w:type="spellEnd"/>
+      <w:r>
+        <w:t xml:space="preserve"> to find efficient solutions for </w:t>
       </w:r>
       <w:r>
         <w:t xml:space="preserve">various </w:t>
@@ -759,8 +806,13 @@
         <w:t xml:space="preserve"> (REF)</w:t>
       </w:r>
       <w:r>
-        <w:t>. This idea is what leads to the creation of SDS which by extension created the swarm intelligence metaheuristic</w:t>
-      </w:r>
+        <w:t xml:space="preserve">. This idea is what leads to the creation of SDS which by extension created the swarm intelligence </w:t>
+      </w:r>
+      <w:proofErr w:type="spellStart"/>
+      <w:r>
+        <w:t>metaheuristic</w:t>
+      </w:r>
+      <w:proofErr w:type="spellEnd"/>
       <w:r>
         <w:t xml:space="preserve"> (REF) as SDS </w:t>
       </w:r>
@@ -922,7 +974,49 @@
         <w:t xml:space="preserve">MST </w:t>
       </w:r>
       <w:r>
-        <w:t>problem. For all versions of SDS the Initialisation and Diffusion phase are the same, the differences lie in the fitness functions and how agents become active within the Test phase.</w:t>
+        <w:t>problem. For all ve</w:t>
+      </w:r>
+      <w:r>
+        <w:t>rsions of SDS the initialisation and d</w:t>
+      </w:r>
+      <w:r>
+        <w:t xml:space="preserve">iffusion phase are the same, the differences lie in </w:t>
+      </w:r>
+      <w:r>
+        <w:t xml:space="preserve">how </w:t>
+      </w:r>
+      <w:r>
+        <w:t xml:space="preserve">the fitness functions </w:t>
+      </w:r>
+      <w:r>
+        <w:t>are calculated and the technique used to activate</w:t>
+      </w:r>
+      <w:r>
+        <w:t xml:space="preserve"> agents within the Test phase.</w:t>
+      </w:r>
+      <w:r>
+        <w:t xml:space="preserve"> Another change that has been included is </w:t>
+      </w:r>
+      <w:r>
+        <w:t xml:space="preserve">the addition of an update </w:t>
+      </w:r>
+      <w:r>
+        <w:t>phase</w:t>
+      </w:r>
+      <w:r>
+        <w:t xml:space="preserve"> which takes place during the diffusion phase</w:t>
+      </w:r>
+      <w:r>
+        <w:t>. T</w:t>
+      </w:r>
+      <w:r>
+        <w:t xml:space="preserve">his </w:t>
+      </w:r>
+      <w:r>
+        <w:t>phase can be seen as a mutation of an agent’</w:t>
+      </w:r>
+      <w:r>
+        <w:t>s hypothesis.</w:t>
       </w:r>
     </w:p>
     <w:p>
@@ -953,7 +1047,15 @@
         <w:t>ed</w:t>
       </w:r>
       <w:r>
-        <w:t xml:space="preserve"> Stochastic Kruskal (</w:t>
+        <w:t xml:space="preserve"> Stochastic </w:t>
+      </w:r>
+      <w:proofErr w:type="spellStart"/>
+      <w:r>
+        <w:t>Kruskal</w:t>
+      </w:r>
+      <w:proofErr w:type="spellEnd"/>
+      <w:r>
+        <w:t xml:space="preserve"> (</w:t>
       </w:r>
       <w:r>
         <w:t>IN REF</w:t>
@@ -1132,6 +1234,7 @@
           <w:rFonts w:cstheme="minorHAnsi"/>
           <w:lang w:val="en-US"/>
         </w:rPr>
+        <w:lastRenderedPageBreak/>
         <w:t>For each agent sum the total weight of the agent’s hypothesis</w:t>
       </w:r>
       <w:r>
@@ -1268,7 +1371,6 @@
           <w:rFonts w:cstheme="minorHAnsi"/>
           <w:lang w:val="en-US"/>
         </w:rPr>
-        <w:lastRenderedPageBreak/>
         <w:t xml:space="preserve">A temporary </w:t>
       </w:r>
       <w:r>
@@ -1333,7 +1435,21 @@
           <w:rFonts w:cstheme="minorHAnsi"/>
           <w:lang w:val="en-US"/>
         </w:rPr>
-        <w:t xml:space="preserve"> the graph </w:t>
+        <w:t xml:space="preserve"> the </w:t>
+      </w:r>
+      <w:r>
+        <w:rPr>
+          <w:rFonts w:cstheme="minorHAnsi"/>
+          <w:lang w:val="en-US"/>
+        </w:rPr>
+        <w:t xml:space="preserve">original </w:t>
+      </w:r>
+      <w:r>
+        <w:rPr>
+          <w:rFonts w:cstheme="minorHAnsi"/>
+          <w:lang w:val="en-US"/>
+        </w:rPr>
+        <w:t xml:space="preserve">graph </w:t>
       </w:r>
       <w:r>
         <w:rPr>
@@ -2032,11 +2148,19 @@
       <w:r>
         <w:t xml:space="preserve">If agent </w:t>
       </w:r>
-      <w:r>
-        <w:rPr>
-          <w:i/>
-        </w:rPr>
-        <w:t xml:space="preserve">A </w:t>
+      <w:proofErr w:type="gramStart"/>
+      <w:r>
+        <w:rPr>
+          <w:i/>
+        </w:rPr>
+        <w:t>A</w:t>
+      </w:r>
+      <w:proofErr w:type="gramEnd"/>
+      <w:r>
+        <w:rPr>
+          <w:i/>
+        </w:rPr>
+        <w:t xml:space="preserve"> </w:t>
       </w:r>
       <w:r>
         <w:t xml:space="preserve">fitness is better than (less than) agent </w:t>
@@ -2084,6 +2208,527 @@
         <w:t>until every agent has communicated with another agent.</w:t>
       </w:r>
     </w:p>
+    <w:p>
+      <w:r>
+        <w:t>Last is the diffusion phase, this take place after the test phase of each SDS variation and is the same process for each of them.</w:t>
+      </w:r>
+      <w:r>
+        <w:t xml:space="preserve"> During this phase e</w:t>
+      </w:r>
+      <w:r>
+        <w:t xml:space="preserve">ach inactive agent </w:t>
+      </w:r>
+      <w:r>
+        <w:rPr>
+          <w:i/>
+        </w:rPr>
+        <w:t>L</w:t>
+      </w:r>
+      <w:r>
+        <w:t xml:space="preserve"> will communicate with a random agent </w:t>
+      </w:r>
+      <w:r>
+        <w:rPr>
+          <w:i/>
+        </w:rPr>
+        <w:t>R</w:t>
+      </w:r>
+      <w:r>
+        <w:t xml:space="preserve">. If agent </w:t>
+      </w:r>
+      <w:r>
+        <w:rPr>
+          <w:i/>
+        </w:rPr>
+        <w:t>R</w:t>
+      </w:r>
+      <w:r>
+        <w:t xml:space="preserve"> is active, then agent</w:t>
+      </w:r>
+      <w:r>
+        <w:rPr>
+          <w:i/>
+        </w:rPr>
+        <w:t xml:space="preserve"> L</w:t>
+      </w:r>
+      <w:r>
+        <w:t xml:space="preserve"> will copy agent </w:t>
+      </w:r>
+      <w:r>
+        <w:rPr>
+          <w:i/>
+        </w:rPr>
+        <w:t>R</w:t>
+      </w:r>
+      <w:r>
+        <w:t>’s hypothesis</w:t>
+      </w:r>
+      <w:r>
+        <w:t xml:space="preserve">, once copied </w:t>
+      </w:r>
+      <w:r>
+        <w:t xml:space="preserve">agent </w:t>
+      </w:r>
+      <w:r>
+        <w:rPr>
+          <w:i/>
+        </w:rPr>
+        <w:t>L</w:t>
+      </w:r>
+      <w:r>
+        <w:t>’s hypothesis will be updated</w:t>
+      </w:r>
+      <w:r>
+        <w:t>.</w:t>
+      </w:r>
+      <w:r>
+        <w:t xml:space="preserve"> </w:t>
+      </w:r>
+      <w:r>
+        <w:t xml:space="preserve">If agent </w:t>
+      </w:r>
+      <w:r>
+        <w:rPr>
+          <w:i/>
+        </w:rPr>
+        <w:t xml:space="preserve">R </w:t>
+      </w:r>
+      <w:r>
+        <w:t>is inactive the agent</w:t>
+      </w:r>
+      <w:r>
+        <w:rPr>
+          <w:i/>
+        </w:rPr>
+        <w:t xml:space="preserve"> L </w:t>
+      </w:r>
+      <w:r>
+        <w:t>will generate a new random hypothesis.</w:t>
+      </w:r>
+      <w:r>
+        <w:t xml:space="preserve"> </w:t>
+      </w:r>
+    </w:p>
+    <w:p>
+      <w:r>
+        <w:t>The Update phase is defined as the following:</w:t>
+      </w:r>
+    </w:p>
+    <w:p>
+      <w:pPr>
+        <w:pStyle w:val="ListParagraph"/>
+        <w:numPr>
+          <w:ilvl w:val="0"/>
+          <w:numId w:val="36"/>
+        </w:numPr>
+      </w:pPr>
+      <w:r>
+        <w:lastRenderedPageBreak/>
+        <w:t xml:space="preserve">Compare the agent’s hypothesis </w:t>
+      </w:r>
+      <w:r>
+        <w:rPr>
+          <w:i/>
+        </w:rPr>
+        <w:t xml:space="preserve">H </w:t>
+      </w:r>
+      <w:r>
+        <w:t>to original graph</w:t>
+      </w:r>
+      <w:r>
+        <w:t xml:space="preserve"> </w:t>
+      </w:r>
+      <w:r>
+        <w:rPr>
+          <w:i/>
+        </w:rPr>
+        <w:t>G</w:t>
+      </w:r>
+      <w:r>
+        <w:t xml:space="preserve"> to create a new set of edges </w:t>
+      </w:r>
+      <w:r>
+        <w:rPr>
+          <w:i/>
+        </w:rPr>
+        <w:t>U</w:t>
+      </w:r>
+      <w:r>
+        <w:t xml:space="preserve"> that</w:t>
+      </w:r>
+      <w:r>
+        <w:t xml:space="preserve"> is defined as</w:t>
+      </w:r>
+      <w:r>
+        <w:t xml:space="preserve"> </w:t>
+      </w:r>
+      <w:r>
+        <w:rPr>
+          <w:i/>
+        </w:rPr>
+        <w:t>U</w:t>
+      </w:r>
+      <w:r>
+        <w:t xml:space="preserve"> </w:t>
+      </w:r>
+      <w:r>
+        <w:t>=</w:t>
+      </w:r>
+      <w:r>
+        <w:t xml:space="preserve"> </w:t>
+      </w:r>
+      <w:proofErr w:type="gramStart"/>
+      <w:r>
+        <w:t>{</w:t>
+      </w:r>
+      <w:r>
+        <w:t xml:space="preserve"> </w:t>
+      </w:r>
+      <m:oMath>
+        <m:r>
+          <w:rPr>
+            <w:rFonts w:ascii="Cambria Math" w:hAnsi="Cambria Math"/>
+          </w:rPr>
+          <m:t/>
+        </m:r>
+        <w:proofErr w:type="gramEnd"/>
+        <m:r>
+          <w:rPr>
+            <w:rFonts w:ascii="Cambria Math" w:hAnsi="Cambria Math"/>
+          </w:rPr>
+          <m:t>∈</m:t>
+        </m:r>
+      </m:oMath>
+      <w:r>
+        <w:t xml:space="preserve"> </w:t>
+      </w:r>
+      <w:r>
+        <w:rPr>
+          <w:i/>
+        </w:rPr>
+        <w:t>G</w:t>
+      </w:r>
+      <w:r>
+        <w:t xml:space="preserve"> </w:t>
+      </w:r>
+      <w:r>
+        <w:t xml:space="preserve">| </w:t>
+      </w:r>
+      <m:oMath>
+        <m:r>
+          <w:rPr>
+            <w:rFonts w:ascii="Cambria Math" w:hAnsi="Cambria Math"/>
+          </w:rPr>
+          <m:t>x</m:t>
+        </m:r>
+        <m:r>
+          <w:rPr>
+            <w:rFonts w:ascii="Cambria Math" w:hAnsi="Cambria Math"/>
+          </w:rPr>
+          <m:t>∉</m:t>
+        </m:r>
+      </m:oMath>
+      <w:r>
+        <w:t xml:space="preserve"> </w:t>
+      </w:r>
+      <w:r>
+        <w:rPr>
+          <w:i/>
+        </w:rPr>
+        <w:t>H</w:t>
+      </w:r>
+      <w:r>
+        <w:rPr>
+          <w:i/>
+        </w:rPr>
+        <w:t xml:space="preserve"> </w:t>
+      </w:r>
+      <w:r>
+        <w:t>}</w:t>
+      </w:r>
+      <w:r>
+        <w:t>.</w:t>
+      </w:r>
+    </w:p>
+    <w:p>
+      <w:pPr>
+        <w:pStyle w:val="ListParagraph"/>
+        <w:numPr>
+          <w:ilvl w:val="0"/>
+          <w:numId w:val="36"/>
+        </w:numPr>
+      </w:pPr>
+      <w:r>
+        <w:t xml:space="preserve">If </w:t>
+      </w:r>
+      <w:r>
+        <w:rPr>
+          <w:i/>
+        </w:rPr>
+        <w:t>U</w:t>
+      </w:r>
+      <w:r>
+        <w:t xml:space="preserve"> is empty end algorithm.</w:t>
+      </w:r>
+    </w:p>
+    <w:p>
+      <w:pPr>
+        <w:pStyle w:val="ListParagraph"/>
+        <w:numPr>
+          <w:ilvl w:val="0"/>
+          <w:numId w:val="36"/>
+        </w:numPr>
+      </w:pPr>
+      <w:r>
+        <w:t xml:space="preserve">Randomly select an edge </w:t>
+      </w:r>
+      <w:r>
+        <w:rPr>
+          <w:i/>
+        </w:rPr>
+        <w:t xml:space="preserve">E </w:t>
+      </w:r>
+      <w:r>
+        <w:t xml:space="preserve">from set </w:t>
+      </w:r>
+      <w:r>
+        <w:rPr>
+          <w:i/>
+        </w:rPr>
+        <w:t>U</w:t>
+      </w:r>
+      <w:r>
+        <w:t xml:space="preserve"> </w:t>
+      </w:r>
+      <w:r>
+        <w:t>then</w:t>
+      </w:r>
+      <w:r>
+        <w:t xml:space="preserve"> remove </w:t>
+      </w:r>
+      <w:r>
+        <w:rPr>
+          <w:i/>
+        </w:rPr>
+        <w:t>E</w:t>
+      </w:r>
+      <w:r>
+        <w:rPr>
+          <w:i/>
+        </w:rPr>
+        <w:t xml:space="preserve"> </w:t>
+      </w:r>
+      <w:r>
+        <w:t xml:space="preserve">from </w:t>
+      </w:r>
+      <w:r>
+        <w:rPr>
+          <w:i/>
+        </w:rPr>
+        <w:t>U</w:t>
+      </w:r>
+      <w:r>
+        <w:t>.</w:t>
+      </w:r>
+      <w:r>
+        <w:t xml:space="preserve"> </w:t>
+      </w:r>
+    </w:p>
+    <w:p>
+      <w:pPr>
+        <w:pStyle w:val="ListParagraph"/>
+        <w:numPr>
+          <w:ilvl w:val="0"/>
+          <w:numId w:val="36"/>
+        </w:numPr>
+      </w:pPr>
+      <w:r>
+        <w:t>A</w:t>
+      </w:r>
+      <w:r>
+        <w:t xml:space="preserve">dd </w:t>
+      </w:r>
+      <w:r>
+        <w:rPr>
+          <w:i/>
+        </w:rPr>
+        <w:t>E</w:t>
+      </w:r>
+      <w:r>
+        <w:t xml:space="preserve"> </w:t>
+      </w:r>
+      <w:r>
+        <w:t xml:space="preserve">to hypothesis </w:t>
+      </w:r>
+      <w:r>
+        <w:rPr>
+          <w:i/>
+        </w:rPr>
+        <w:t>H</w:t>
+      </w:r>
+      <w:r>
+        <w:rPr>
+          <w:i/>
+        </w:rPr>
+        <w:t xml:space="preserve"> </w:t>
+      </w:r>
+      <w:r>
+        <w:t>then c</w:t>
+      </w:r>
+      <w:r>
+        <w:t xml:space="preserve">heck if </w:t>
+      </w:r>
+      <w:r>
+        <w:rPr>
+          <w:i/>
+        </w:rPr>
+        <w:t xml:space="preserve">H </w:t>
+      </w:r>
+      <w:r>
+        <w:t>has a loop.</w:t>
+      </w:r>
+      <w:r>
+        <w:t xml:space="preserve"> </w:t>
+      </w:r>
+    </w:p>
+    <w:p>
+      <w:pPr>
+        <w:pStyle w:val="ListParagraph"/>
+        <w:numPr>
+          <w:ilvl w:val="0"/>
+          <w:numId w:val="36"/>
+        </w:numPr>
+      </w:pPr>
+      <w:r>
+        <w:t>I</w:t>
+      </w:r>
+      <w:r>
+        <w:t xml:space="preserve">f there is a loop in </w:t>
+      </w:r>
+      <w:r>
+        <w:rPr>
+          <w:i/>
+        </w:rPr>
+        <w:t>H</w:t>
+      </w:r>
+      <w:r>
+        <w:t xml:space="preserve"> </w:t>
+      </w:r>
+      <w:r>
+        <w:t xml:space="preserve">create a new set </w:t>
+      </w:r>
+      <w:r>
+        <w:rPr>
+          <w:i/>
+        </w:rPr>
+        <w:t xml:space="preserve">C </w:t>
+      </w:r>
+      <w:r>
+        <w:t xml:space="preserve">of all edges </w:t>
+      </w:r>
+      <w:r>
+        <w:t>with</w:t>
+      </w:r>
+      <w:r>
+        <w:t xml:space="preserve">in the loop. If there is no loop remove </w:t>
+      </w:r>
+      <w:r>
+        <w:rPr>
+          <w:i/>
+        </w:rPr>
+        <w:t xml:space="preserve">E </w:t>
+      </w:r>
+      <w:r>
+        <w:t xml:space="preserve">from </w:t>
+      </w:r>
+      <w:r>
+        <w:rPr>
+          <w:i/>
+        </w:rPr>
+        <w:t>H</w:t>
+      </w:r>
+      <w:r>
+        <w:t xml:space="preserve"> then</w:t>
+      </w:r>
+      <w:r>
+        <w:t xml:space="preserve"> repeat step 2 </w:t>
+      </w:r>
+      <w:r>
+        <w:t>to</w:t>
+      </w:r>
+      <w:r>
+        <w:t xml:space="preserve"> 5</w:t>
+      </w:r>
+      <w:r>
+        <w:rPr>
+          <w:i/>
+        </w:rPr>
+        <w:t>.</w:t>
+      </w:r>
+    </w:p>
+    <w:p>
+      <w:pPr>
+        <w:pStyle w:val="ListParagraph"/>
+        <w:numPr>
+          <w:ilvl w:val="0"/>
+          <w:numId w:val="36"/>
+        </w:numPr>
+      </w:pPr>
+      <w:r>
+        <w:t xml:space="preserve">Remove </w:t>
+      </w:r>
+      <w:r>
+        <w:rPr>
+          <w:i/>
+        </w:rPr>
+        <w:t>E</w:t>
+      </w:r>
+      <w:r>
+        <w:t xml:space="preserve"> from set </w:t>
+      </w:r>
+      <w:r>
+        <w:rPr>
+          <w:i/>
+        </w:rPr>
+        <w:t xml:space="preserve">C </w:t>
+      </w:r>
+      <w:r>
+        <w:t>then randomly select an</w:t>
+      </w:r>
+      <w:r>
+        <w:t xml:space="preserve"> edge</w:t>
+      </w:r>
+      <w:r>
+        <w:t xml:space="preserve"> </w:t>
+      </w:r>
+      <w:r>
+        <w:rPr>
+          <w:i/>
+        </w:rPr>
+        <w:t xml:space="preserve">R. </w:t>
+      </w:r>
+      <w:r>
+        <w:t xml:space="preserve">Add </w:t>
+      </w:r>
+      <w:r>
+        <w:rPr>
+          <w:i/>
+        </w:rPr>
+        <w:t>R</w:t>
+      </w:r>
+      <w:r>
+        <w:t xml:space="preserve"> to hypothesis </w:t>
+      </w:r>
+      <w:r>
+        <w:rPr>
+          <w:i/>
+        </w:rPr>
+        <w:t>H</w:t>
+      </w:r>
+      <w:r>
+        <w:t>.</w:t>
+      </w:r>
+    </w:p>
     <w:p/>
     <w:p>
       <w:r>
@@ -2104,7 +2749,6 @@
         </w:numPr>
       </w:pPr>
       <w:r>
-        <w:lastRenderedPageBreak/>
         <w:t xml:space="preserve">Transitivity – If </w:t>
       </w:r>
       <w:r>
@@ -2504,7 +3148,15 @@
         <w:t>A</w:t>
       </w:r>
       <w:r>
-        <w:t xml:space="preserve">, int </w:t>
+        <w:t xml:space="preserve">, </w:t>
+      </w:r>
+      <w:proofErr w:type="spellStart"/>
+      <w:r>
+        <w:t>int</w:t>
+      </w:r>
+      <w:proofErr w:type="spellEnd"/>
+      <w:r>
+        <w:t xml:space="preserve"> </w:t>
       </w:r>
       <w:r>
         <w:rPr>
@@ -2513,7 +3165,15 @@
         <w:t>lo</w:t>
       </w:r>
       <w:r>
-        <w:t xml:space="preserve">, int </w:t>
+        <w:t xml:space="preserve">, </w:t>
+      </w:r>
+      <w:proofErr w:type="spellStart"/>
+      <w:r>
+        <w:t>int</w:t>
+      </w:r>
+      <w:proofErr w:type="spellEnd"/>
+      <w:r>
+        <w:t xml:space="preserve"> </w:t>
       </w:r>
       <w:r>
         <w:rPr>
@@ -2764,6 +3424,7 @@
           <w:rFonts w:cstheme="minorHAnsi"/>
           <w:b/>
         </w:rPr>
+        <w:lastRenderedPageBreak/>
         <w:t xml:space="preserve"> end</w:t>
       </w:r>
       <w:r>
@@ -2832,7 +3493,15 @@
         <w:t>A</w:t>
       </w:r>
       <w:r>
-        <w:t xml:space="preserve">, int </w:t>
+        <w:t xml:space="preserve">, </w:t>
+      </w:r>
+      <w:proofErr w:type="spellStart"/>
+      <w:r>
+        <w:t>int</w:t>
+      </w:r>
+      <w:proofErr w:type="spellEnd"/>
+      <w:r>
+        <w:t xml:space="preserve"> </w:t>
       </w:r>
       <w:r>
         <w:rPr>
@@ -2841,7 +3510,15 @@
         <w:t>lo</w:t>
       </w:r>
       <w:r>
-        <w:t xml:space="preserve">, int </w:t>
+        <w:t xml:space="preserve">, </w:t>
+      </w:r>
+      <w:proofErr w:type="spellStart"/>
+      <w:r>
+        <w:t>int</w:t>
+      </w:r>
+      <w:proofErr w:type="spellEnd"/>
+      <w:r>
+        <w:t xml:space="preserve"> </w:t>
       </w:r>
       <w:r>
         <w:rPr>
@@ -3428,7 +4105,6 @@
           <w:rFonts w:cstheme="minorHAnsi"/>
           <w:b/>
         </w:rPr>
-        <w:lastRenderedPageBreak/>
         <w:t xml:space="preserve"> </w:t>
       </w:r>
       <w:r>
@@ -3653,7 +4329,29 @@
           <w:szCs w:val="21"/>
           <w:shd w:val="clear" w:color="auto" w:fill="FFFFFF"/>
         </w:rPr>
-        <w:t xml:space="preserve">Charles Pierre Trémaux as a method for solving mazes (REF). </w:t>
+        <w:t xml:space="preserve">Charles Pierre </w:t>
+      </w:r>
+      <w:proofErr w:type="spellStart"/>
+      <w:r>
+        <w:rPr>
+          <w:rFonts w:ascii="Helvetica" w:hAnsi="Helvetica" w:cs="Helvetica"/>
+          <w:color w:val="333333"/>
+          <w:sz w:val="21"/>
+          <w:szCs w:val="21"/>
+          <w:shd w:val="clear" w:color="auto" w:fill="FFFFFF"/>
+        </w:rPr>
+        <w:t>Trémaux</w:t>
+      </w:r>
+      <w:proofErr w:type="spellEnd"/>
+      <w:r>
+        <w:rPr>
+          <w:rFonts w:ascii="Helvetica" w:hAnsi="Helvetica" w:cs="Helvetica"/>
+          <w:color w:val="333333"/>
+          <w:sz w:val="21"/>
+          <w:szCs w:val="21"/>
+          <w:shd w:val="clear" w:color="auto" w:fill="FFFFFF"/>
+        </w:rPr>
+        <w:t xml:space="preserve"> as a method for solving mazes (REF). </w:t>
       </w:r>
       <w:r>
         <w:t>When used on a finite search space DFS is a complete algorithm as it performs an exhaustive search that will access every vertex (node) in a graph or all leaves in a tree. DFS is a greedy algorithm and will finish at the first goal located regardless of its optimality. The time complexity of DFS is dependent on the size of the graph and whether it is an implicit graph</w:t>
@@ -3695,7 +4393,11 @@
         <w:t xml:space="preserve"> </w:t>
       </w:r>
       <w:r>
-        <w:t>(b</w:t>
+        <w:t>(</w:t>
+      </w:r>
+      <w:proofErr w:type="spellStart"/>
+      <w:r>
+        <w:t>b</w:t>
       </w:r>
       <w:r>
         <w:rPr>
@@ -3703,6 +4405,7 @@
         </w:rPr>
         <w:t>d</w:t>
       </w:r>
+      <w:proofErr w:type="spellEnd"/>
       <w:r>
         <w:t xml:space="preserve">) where </w:t>
       </w:r>
@@ -4349,14 +5052,24 @@
       </w:r>
     </w:p>
     <w:p>
+      <w:proofErr w:type="spellStart"/>
       <w:r>
         <w:lastRenderedPageBreak/>
-        <w:t>Kruskal’s algorithm</w:t>
-      </w:r>
-    </w:p>
-    <w:p>
-      <w:r>
-        <w:t xml:space="preserve">Kruskal’s </w:t>
+        <w:t>Kruskal’s</w:t>
+      </w:r>
+      <w:proofErr w:type="spellEnd"/>
+      <w:r>
+        <w:t xml:space="preserve"> algorithm</w:t>
+      </w:r>
+    </w:p>
+    <w:p>
+      <w:proofErr w:type="spellStart"/>
+      <w:r>
+        <w:t>Kruskal’s</w:t>
+      </w:r>
+      <w:proofErr w:type="spellEnd"/>
+      <w:r>
+        <w:t xml:space="preserve"> </w:t>
       </w:r>
       <w:r>
         <w:t>a</w:t>
@@ -4368,7 +5081,15 @@
         <w:t xml:space="preserve">the minimum spanning tree of a connected </w:t>
       </w:r>
       <w:r>
-        <w:t xml:space="preserve">weighted graph. The algorithm was created by Joseph Kruskal in 1956 </w:t>
+        <w:t xml:space="preserve">weighted graph. The algorithm was created by Joseph </w:t>
+      </w:r>
+      <w:proofErr w:type="spellStart"/>
+      <w:r>
+        <w:t>Kruskal</w:t>
+      </w:r>
+      <w:proofErr w:type="spellEnd"/>
+      <w:r>
+        <w:t xml:space="preserve"> in 1956 </w:t>
       </w:r>
       <w:r>
         <w:t>(REF)</w:t>
@@ -4384,9 +5105,11 @@
       </w:r>
     </w:p>
     <w:p>
+      <w:proofErr w:type="spellStart"/>
       <w:r>
         <w:t>Kruskal’s</w:t>
       </w:r>
+      <w:proofErr w:type="spellEnd"/>
       <w:r>
         <w:t xml:space="preserve"> algorithm consists of the following steps:</w:t>
       </w:r>
@@ -4659,8 +5382,13 @@
       </w:r>
     </w:p>
     <w:p>
-      <w:r>
-        <w:t>Kruskal’s algorithm pseudo code:</w:t>
+      <w:proofErr w:type="spellStart"/>
+      <w:r>
+        <w:t>Kruskal’s</w:t>
+      </w:r>
+      <w:proofErr w:type="spellEnd"/>
+      <w:r>
+        <w:t xml:space="preserve"> algorithm pseudo code:</w:t>
       </w:r>
     </w:p>
     <w:p>
@@ -4692,6 +5420,7 @@
         </w:rPr>
         <w:t xml:space="preserve">procedure </w:t>
       </w:r>
+      <w:proofErr w:type="spellStart"/>
       <w:r>
         <w:rPr>
           <w:b/>
@@ -4699,7 +5428,11 @@
         <w:t>K</w:t>
       </w:r>
       <w:r>
-        <w:t xml:space="preserve">ruskal (graph </w:t>
+        <w:t>ruskal</w:t>
+      </w:r>
+      <w:proofErr w:type="spellEnd"/>
+      <w:r>
+        <w:t xml:space="preserve"> (graph </w:t>
       </w:r>
       <w:r>
         <w:rPr>
@@ -5288,8 +6021,13 @@
       </w:r>
     </w:p>
     <w:p>
-      <w:r>
-        <w:t xml:space="preserve">Krushkal’s has an average time complexity of </w:t>
+      <w:proofErr w:type="spellStart"/>
+      <w:r>
+        <w:t>Krushkal’s</w:t>
+      </w:r>
+      <w:proofErr w:type="spellEnd"/>
+      <w:r>
+        <w:t xml:space="preserve"> has an average time complexity of </w:t>
       </w:r>
       <w:r>
         <w:rPr>
@@ -5576,12 +6314,14 @@
           <w:numId w:val="21"/>
         </w:numPr>
       </w:pPr>
+      <w:proofErr w:type="spellStart"/>
       <w:r>
         <w:rPr>
           <w:i/>
         </w:rPr>
         <w:t>E</w:t>
       </w:r>
+      <w:proofErr w:type="spellEnd"/>
       <w:r>
         <w:t xml:space="preserve"> </w:t>
       </w:r>
@@ -5676,17 +6416,38 @@
     <w:p/>
     <w:p>
       <w:r>
-        <w:t>Stochastic Kruskal</w:t>
-      </w:r>
-    </w:p>
-    <w:p>
-      <w:r>
-        <w:t>For the generation of random spanning trees that will be used as the hypothesis of each agent a stochastic version of Krushkal’s algorithm has been created. This required a minor change to the selection process in order to add an element of randomness to this previously deterministic algorithm. The spanning trees generated by this graph are heavily dependent on the type of random distribution used for the selection/shuffling of edges.</w:t>
-      </w:r>
-    </w:p>
-    <w:p>
-      <w:r>
-        <w:t>Stochastic Kruskal’s consists of the following steps:</w:t>
+        <w:t xml:space="preserve">Stochastic </w:t>
+      </w:r>
+      <w:proofErr w:type="spellStart"/>
+      <w:r>
+        <w:t>Kruskal</w:t>
+      </w:r>
+      <w:proofErr w:type="spellEnd"/>
+    </w:p>
+    <w:p>
+      <w:r>
+        <w:t xml:space="preserve">For the generation of random spanning trees that will be used as the hypothesis of each agent a stochastic version of </w:t>
+      </w:r>
+      <w:proofErr w:type="spellStart"/>
+      <w:r>
+        <w:t>Krushkal’s</w:t>
+      </w:r>
+      <w:proofErr w:type="spellEnd"/>
+      <w:r>
+        <w:t xml:space="preserve"> algorithm has been created. This required a minor change to the selection process in order to add an element of randomness to this previously deterministic algorithm. The spanning trees generated by this graph are heavily dependent on the type of random distribution used for the selection/shuffling of edges.</w:t>
+      </w:r>
+    </w:p>
+    <w:p>
+      <w:r>
+        <w:t xml:space="preserve">Stochastic </w:t>
+      </w:r>
+      <w:proofErr w:type="spellStart"/>
+      <w:r>
+        <w:t>Kruskal’s</w:t>
+      </w:r>
+      <w:proofErr w:type="spellEnd"/>
+      <w:r>
+        <w:t xml:space="preserve"> consists of the following steps:</w:t>
       </w:r>
     </w:p>
     <w:p>
@@ -5954,7 +6715,15 @@
     </w:p>
     <w:p>
       <w:r>
-        <w:t>Stochastic Kruskal pseudo code</w:t>
+        <w:t xml:space="preserve">Stochastic </w:t>
+      </w:r>
+      <w:proofErr w:type="spellStart"/>
+      <w:r>
+        <w:t>Kruskal</w:t>
+      </w:r>
+      <w:proofErr w:type="spellEnd"/>
+      <w:r>
+        <w:t xml:space="preserve"> pseudo code</w:t>
       </w:r>
     </w:p>
     <w:p>
@@ -6001,8 +6770,13 @@
         </w:rPr>
         <w:t xml:space="preserve"> </w:t>
       </w:r>
-      <w:r>
-        <w:t xml:space="preserve">Kruskal (graph </w:t>
+      <w:proofErr w:type="spellStart"/>
+      <w:r>
+        <w:t>Kruskal</w:t>
+      </w:r>
+      <w:proofErr w:type="spellEnd"/>
+      <w:r>
+        <w:t xml:space="preserve"> (graph </w:t>
       </w:r>
       <w:r>
         <w:rPr>
@@ -6728,8 +7502,13 @@
     <w:p/>
     <w:p>
       <w:r>
-        <w:t>What is TDD</w:t>
-      </w:r>
+        <w:t xml:space="preserve">What is </w:t>
+      </w:r>
+      <w:proofErr w:type="gramStart"/>
+      <w:r>
+        <w:t>TDD</w:t>
+      </w:r>
+      <w:proofErr w:type="gramEnd"/>
     </w:p>
     <w:p>
       <w:r>
@@ -6810,8 +7589,13 @@
         </w:numPr>
       </w:pPr>
       <w:r>
-        <w:t>Once all tests have been passed the code is uploaded to Github</w:t>
-      </w:r>
+        <w:t xml:space="preserve">Once all tests have been passed the code is uploaded to </w:t>
+      </w:r>
+      <w:proofErr w:type="spellStart"/>
+      <w:r>
+        <w:t>Github</w:t>
+      </w:r>
+      <w:proofErr w:type="spellEnd"/>
     </w:p>
     <w:p/>
     <w:p/>
@@ -7268,7 +8052,37 @@
         <w:rPr>
           <w:color w:val="FF0000"/>
         </w:rPr>
-        <w:t xml:space="preserve">Error when preventing duplicate edges caused by vector.equals(otherVector) not recognising when the vectors are equal. This was due to the creation of a new vertex within the test. The fix was to check the labels (String) variables of each vector against each other. This has overall made the </w:t>
+        <w:t xml:space="preserve">Error when preventing duplicate edges caused by </w:t>
+      </w:r>
+      <w:proofErr w:type="spellStart"/>
+      <w:proofErr w:type="gramStart"/>
+      <w:r>
+        <w:rPr>
+          <w:color w:val="FF0000"/>
+        </w:rPr>
+        <w:t>vector.equals</w:t>
+      </w:r>
+      <w:proofErr w:type="spellEnd"/>
+      <w:r>
+        <w:rPr>
+          <w:color w:val="FF0000"/>
+        </w:rPr>
+        <w:t>(</w:t>
+      </w:r>
+      <w:proofErr w:type="spellStart"/>
+      <w:proofErr w:type="gramEnd"/>
+      <w:r>
+        <w:rPr>
+          <w:color w:val="FF0000"/>
+        </w:rPr>
+        <w:t>otherVector</w:t>
+      </w:r>
+      <w:proofErr w:type="spellEnd"/>
+      <w:r>
+        <w:rPr>
+          <w:color w:val="FF0000"/>
+        </w:rPr>
+        <w:t xml:space="preserve">) not recognising when the vectors are equal. This was due to the creation of a new vertex within the test. The fix was to check the labels (String) variables of each vector against each other. This has overall made the </w:t>
       </w:r>
       <w:r>
         <w:rPr>
@@ -7288,19 +8102,47 @@
         <w:rPr>
           <w:color w:val="FF0000"/>
         </w:rPr>
-        <w:t>Error with test for random hypothesis, was checking class EWG against class EWG which resulted in different EWG which had the same nodes and edges. Changed test to be based on the weight of the graphs. (Agent test)</w:t>
-      </w:r>
-    </w:p>
-    <w:p>
-      <w:pPr>
+        <w:t xml:space="preserve">Error with test for random </w:t>
+      </w:r>
+      <w:proofErr w:type="gramStart"/>
+      <w:r>
         <w:rPr>
           <w:color w:val="FF0000"/>
         </w:rPr>
-      </w:pPr>
+        <w:t>hypothesis,</w:t>
+      </w:r>
+      <w:proofErr w:type="gramEnd"/>
       <w:r>
         <w:rPr>
           <w:color w:val="FF0000"/>
         </w:rPr>
+        <w:t xml:space="preserve"> was checking class EWG against class EWG which resulted in different EWG which had the same nodes and edges. </w:t>
+      </w:r>
+      <w:proofErr w:type="gramStart"/>
+      <w:r>
+        <w:rPr>
+          <w:color w:val="FF0000"/>
+        </w:rPr>
+        <w:t>Changed test to be based on the weight of the graphs.</w:t>
+      </w:r>
+      <w:proofErr w:type="gramEnd"/>
+      <w:r>
+        <w:rPr>
+          <w:color w:val="FF0000"/>
+        </w:rPr>
+        <w:t xml:space="preserve"> (Agent test)</w:t>
+      </w:r>
+    </w:p>
+    <w:p>
+      <w:pPr>
+        <w:rPr>
+          <w:color w:val="FF0000"/>
+        </w:rPr>
+      </w:pPr>
+      <w:r>
+        <w:rPr>
+          <w:color w:val="FF0000"/>
+        </w:rPr>
         <w:t>Error when checking if a single node graph with no edges is a spanning tree, the result returned was true when it is supposed to be false. Revised the if statement that set spanning tree check to true and added a condition for single node graphs as they will not be spanning trees or contain cycles due to the graph not allowing for self-looping vertices.</w:t>
       </w:r>
     </w:p>
@@ -7331,7 +8173,15 @@
     </w:p>
     <w:p>
       <w:r>
-        <w:t xml:space="preserve">After the framework had been created and tested the next stage of the implementation was to create the Agent class. The general skeleton for this class is very straight forward and simple, however the generation of random graphs for the hypothesis was far from simple. To generate the hypotheses a stochastic version of kruskal’s algorithm was developed, however this required the ability to detect loops within the graph. In order to achieve this, the DFS algorithm was implemented to traverse the EWG class. This algorithm was implemented as a separate class in order to store information about the EWG class </w:t>
+        <w:t xml:space="preserve">After the framework had been created and tested the next stage of the implementation was to create the Agent class. The general skeleton for this class is very straight forward and simple, however the generation of random graphs for the hypothesis was far from simple. To generate the hypotheses a stochastic version of </w:t>
+      </w:r>
+      <w:proofErr w:type="spellStart"/>
+      <w:r>
+        <w:t>kruskal’s</w:t>
+      </w:r>
+      <w:proofErr w:type="spellEnd"/>
+      <w:r>
+        <w:t xml:space="preserve"> algorithm was developed, however this required the ability to detect loops within the graph. In order to achieve this, the DFS algorithm was implemented to traverse the EWG class. This algorithm was implemented as a separate class in order to store information about the EWG class </w:t>
       </w:r>
       <w:r>
         <w:t>which has been</w:t>
@@ -7355,8 +8205,21 @@
         <w:t>. Unfortunately using and implementation of the DFS algorithm will yield worst time complexities then a dis-jointed set data structure</w:t>
       </w:r>
       <w:r>
-        <w:t xml:space="preserve"> for both Kruskal’s and Stochastic Kruskal</w:t>
-      </w:r>
+        <w:t xml:space="preserve"> for both </w:t>
+      </w:r>
+      <w:proofErr w:type="spellStart"/>
+      <w:r>
+        <w:t>Kruskal’s</w:t>
+      </w:r>
+      <w:proofErr w:type="spellEnd"/>
+      <w:r>
+        <w:t xml:space="preserve"> and Stochastic </w:t>
+      </w:r>
+      <w:proofErr w:type="spellStart"/>
+      <w:r>
+        <w:t>Kruskal</w:t>
+      </w:r>
+      <w:proofErr w:type="spellEnd"/>
       <w:r>
         <w:t>. However, this was unavoidable as the DFS class has much more utility than a dis-joined set would have</w:t>
       </w:r>
@@ -7371,6 +8234,9 @@
       <w:r>
         <w:lastRenderedPageBreak/>
         <w:t>Now the agent class has been completed and the framework is available the SDS algorithm can be implemented.</w:t>
+      </w:r>
+      <w:r>
+        <w:t xml:space="preserve"> The SDS class is the core of this project and took a considerable amount of time to implement all versions.  </w:t>
       </w:r>
     </w:p>
     <w:p/>
@@ -7404,23 +8270,84 @@
           <w:numId w:val="2"/>
         </w:numPr>
       </w:pPr>
-      <w:r>
-        <w:t>HashSet&lt;Edge&gt; edges - A set of all edges that are attached to this vertex</w:t>
-      </w:r>
-    </w:p>
-    <w:p>
-      <w:r>
-        <w:t>Each new Vertex class is instantiated with a String variable as an argument. The constructor uses the String as the label for the class then creates a new HashSet&lt;Edge&gt;. A string has been used for the label to allow any character to denote the vertex. It also doubles as a powerful tool for examining whether two Vertex classes are considered identical according to the graph. This is because when a graph is cloned, a new set of all Vertex and Edge classes is created. Now it is no longer possible to check if two Vertex classes are the same via the Object as the reference for these two classes will point to different locations in the memory. If these two classes store the same information they are considered the same vertex within the graph but not within the program.</w:t>
-      </w:r>
-    </w:p>
-    <w:p>
-      <w:r>
-        <w:t>The HashSet&lt;Edge&gt; has been implemented as it is a dynamic data structure that will prevent duplicates of each edge classes in the set. An addition benefit of this data structure it that the search time for an Edge will be constant. This will help reduce the time taken for each traversal, which is important as this method will be used during the DFS traversal check for loops when generating a new hypothesis and within Kruskal’s algorithm is the depth first search traversal.</w:t>
-      </w:r>
-    </w:p>
-    <w:p>
-      <w:r>
-        <w:t>For the vertex class the getter and setter are used to manipulate the HashSet&lt;Edge&gt; and to update and access the String variable. The methods that interact with the HashSet&lt;Edge&gt; are named add() and remove(). The add method takes an edge as an argument, then checks if an existing edge has the same connections. If an existing edge has the same connections it will not be added to prevent duplicate edges from occurring. Otherwise, the edge is added to the HashSet&lt;Edge&gt; thus connecting the vertex class to another vertex class within the graph.</w:t>
+      <w:proofErr w:type="spellStart"/>
+      <w:r>
+        <w:t>HashSet</w:t>
+      </w:r>
+      <w:proofErr w:type="spellEnd"/>
+      <w:r>
+        <w:t>&lt;Edge&gt; edges - A set of all edges that are attached to this vertex</w:t>
+      </w:r>
+    </w:p>
+    <w:p>
+      <w:r>
+        <w:t xml:space="preserve">Each new Vertex class is instantiated with a String variable as an argument. The constructor uses the String as the label for the class then creates a new </w:t>
+      </w:r>
+      <w:proofErr w:type="spellStart"/>
+      <w:r>
+        <w:t>HashSet</w:t>
+      </w:r>
+      <w:proofErr w:type="spellEnd"/>
+      <w:r>
+        <w:t>&lt;Edge&gt;. A string has been used for the label to allow any character to denote the vertex. It also doubles as a powerful tool for examining whether two Vertex classes are considered identical according to the graph. This is because when a graph is cloned, a new set of all Vertex and Edge classes is created. Now it is no longer possible to check if two Vertex classes are the same via the Object as the reference for these two classes will point to different locations in the memory. If these two classes store the same information they are considered the same vertex within the graph but not within the program.</w:t>
+      </w:r>
+    </w:p>
+    <w:p>
+      <w:r>
+        <w:t xml:space="preserve">The </w:t>
+      </w:r>
+      <w:proofErr w:type="spellStart"/>
+      <w:r>
+        <w:t>HashSet</w:t>
+      </w:r>
+      <w:proofErr w:type="spellEnd"/>
+      <w:r>
+        <w:t xml:space="preserve">&lt;Edge&gt; has been implemented as it is a dynamic data structure that will prevent duplicates of each edge classes in the set. An addition benefit of this data structure it that the search time for an Edge will be constant. This will help reduce the time taken for each traversal, which is important as this method will be used during the DFS traversal check for loops when generating a new hypothesis and within </w:t>
+      </w:r>
+      <w:proofErr w:type="spellStart"/>
+      <w:r>
+        <w:t>Kruskal’s</w:t>
+      </w:r>
+      <w:proofErr w:type="spellEnd"/>
+      <w:r>
+        <w:t xml:space="preserve"> algorithm is the depth first search traversal.</w:t>
+      </w:r>
+    </w:p>
+    <w:p>
+      <w:r>
+        <w:t xml:space="preserve">For the vertex class the getter and setter are used to manipulate the </w:t>
+      </w:r>
+      <w:proofErr w:type="spellStart"/>
+      <w:r>
+        <w:t>HashSet</w:t>
+      </w:r>
+      <w:proofErr w:type="spellEnd"/>
+      <w:r>
+        <w:t xml:space="preserve">&lt;Edge&gt; and to update and access the String variable. The methods that interact with the </w:t>
+      </w:r>
+      <w:proofErr w:type="spellStart"/>
+      <w:r>
+        <w:t>HashSet</w:t>
+      </w:r>
+      <w:proofErr w:type="spellEnd"/>
+      <w:r>
+        <w:t xml:space="preserve">&lt;Edge&gt; are named </w:t>
+      </w:r>
+      <w:proofErr w:type="gramStart"/>
+      <w:r>
+        <w:t>add(</w:t>
+      </w:r>
+      <w:proofErr w:type="gramEnd"/>
+      <w:r>
+        <w:t xml:space="preserve">) and remove(). The add method takes an edge as an argument, then checks if an existing edge has the same connections. If an existing edge has the same connections it will not be added to prevent duplicate edges from occurring. Otherwise, the edge is added to the </w:t>
+      </w:r>
+      <w:proofErr w:type="spellStart"/>
+      <w:r>
+        <w:t>HashSet</w:t>
+      </w:r>
+      <w:proofErr w:type="spellEnd"/>
+      <w:r>
+        <w:t>&lt;Edge&gt; thus connecting the vertex class to another vertex class within the graph.</w:t>
       </w:r>
     </w:p>
     <w:p/>
@@ -7467,7 +8394,13 @@
         </w:numPr>
       </w:pPr>
       <w:r>
-        <w:t>double Weight – A double that represents the weight attached to the edge</w:t>
+        <w:t xml:space="preserve">double Weight – A double that represents the weight </w:t>
+      </w:r>
+      <w:r>
+        <w:t>associated with</w:t>
+      </w:r>
+      <w:r>
+        <w:t xml:space="preserve"> the edge</w:t>
       </w:r>
     </w:p>
     <w:p>
@@ -7493,6 +8426,9 @@
       <w:r>
         <w:t xml:space="preserve"> </w:t>
       </w:r>
+      <w:r>
+        <w:t xml:space="preserve">A double is used for the weight variable to enable the used of fractions. </w:t>
+      </w:r>
     </w:p>
     <w:p>
       <w:r>
@@ -7538,13 +8474,20 @@
         <w:t>both of these</w:t>
       </w:r>
       <w:r>
-        <w:t xml:space="preserve"> constructor</w:t>
-      </w:r>
-      <w:r>
-        <w:t>s</w:t>
-      </w:r>
-      <w:r>
-        <w:t xml:space="preserve"> the init()</w:t>
+        <w:t xml:space="preserve"> constructors the </w:t>
+      </w:r>
+      <w:proofErr w:type="spellStart"/>
+      <w:proofErr w:type="gramStart"/>
+      <w:r>
+        <w:t>init</w:t>
+      </w:r>
+      <w:proofErr w:type="spellEnd"/>
+      <w:r>
+        <w:t>(</w:t>
+      </w:r>
+      <w:proofErr w:type="gramEnd"/>
+      <w:r>
+        <w:t>)</w:t>
       </w:r>
       <w:r>
         <w:rPr>
@@ -7556,10 +8499,7 @@
         <w:t xml:space="preserve"> </w:t>
       </w:r>
       <w:r>
-        <w:t>method is called</w:t>
-      </w:r>
-      <w:r>
-        <w:t xml:space="preserve"> </w:t>
+        <w:t xml:space="preserve">method is called </w:t>
       </w:r>
       <w:r>
         <w:t xml:space="preserve">by </w:t>
@@ -7621,7 +8561,20 @@
         <w:t>The</w:t>
       </w:r>
       <w:r>
-        <w:t xml:space="preserve"> private method named init() has been created which takes two </w:t>
+        <w:t xml:space="preserve"> private method named </w:t>
+      </w:r>
+      <w:proofErr w:type="spellStart"/>
+      <w:proofErr w:type="gramStart"/>
+      <w:r>
+        <w:t>init</w:t>
+      </w:r>
+      <w:proofErr w:type="spellEnd"/>
+      <w:r>
+        <w:t>(</w:t>
+      </w:r>
+      <w:proofErr w:type="gramEnd"/>
+      <w:r>
+        <w:t xml:space="preserve">) has been created which takes two </w:t>
       </w:r>
       <w:r>
         <w:t>V</w:t>
@@ -7636,7 +8589,20 @@
         <w:t xml:space="preserve">as an argument. </w:t>
       </w:r>
       <w:r>
-        <w:t xml:space="preserve">This method invokes the orderVertex() method </w:t>
+        <w:t xml:space="preserve">This method invokes the </w:t>
+      </w:r>
+      <w:proofErr w:type="spellStart"/>
+      <w:proofErr w:type="gramStart"/>
+      <w:r>
+        <w:t>orderVertex</w:t>
+      </w:r>
+      <w:proofErr w:type="spellEnd"/>
+      <w:r>
+        <w:t>(</w:t>
+      </w:r>
+      <w:proofErr w:type="gramEnd"/>
+      <w:r>
+        <w:t xml:space="preserve">) method </w:t>
       </w:r>
       <w:r>
         <w:t>to</w:t>
@@ -7666,13 +8632,7 @@
         <w:t xml:space="preserve"> class is then labelled </w:t>
       </w:r>
       <w:r>
-        <w:t xml:space="preserve">using </w:t>
-      </w:r>
-      <w:r>
-        <w:t>a combination of the</w:t>
-      </w:r>
-      <w:r>
-        <w:t xml:space="preserve"> two labels from the Vertex classes. For example if the first class is labelled “1” and the second class is labelled “2” the Edge class’ label will be “12”.</w:t>
+        <w:t>using a combination of the two labels from the Vertex classes. For example if the first class is labelled “1” and the second class is labelled “2” the Edge class’ label will be “12”.</w:t>
       </w:r>
       <w:r>
         <w:t xml:space="preserve"> This </w:t>
@@ -7699,7 +8659,15 @@
         <w:t>Next the</w:t>
       </w:r>
       <w:r>
-        <w:t xml:space="preserve"> init()</w:t>
+        <w:t xml:space="preserve"> </w:t>
+      </w:r>
+      <w:proofErr w:type="spellStart"/>
+      <w:r>
+        <w:t>init</w:t>
+      </w:r>
+      <w:proofErr w:type="spellEnd"/>
+      <w:r>
+        <w:t>()</w:t>
       </w:r>
       <w:r>
         <w:t xml:space="preserve"> method </w:t>
@@ -7755,8 +8723,6 @@
       <w:r>
         <w:t xml:space="preserve"> </w:t>
       </w:r>
-      <w:bookmarkStart w:id="0" w:name="_GoBack"/>
-      <w:bookmarkEnd w:id="0"/>
       <w:r>
         <w:t>The access modifier of this method has been set to</w:t>
       </w:r>
@@ -7799,7 +8765,20 @@
     </w:p>
     <w:p>
       <w:r>
-        <w:t>The Edge class has been given a special getter method to help with the traversal of the graph. The method is called getOther() and takes a vertex as an argument. The method will then check if the vertex is connected to the node. If the vertex is connected to the node, then method will return the vertex that is connected to the over side of the edge. If the vertex is not connected to the node then with method returns null.</w:t>
+        <w:t xml:space="preserve">The Edge class has been given a special getter method to help with the traversal of the graph. The method is called </w:t>
+      </w:r>
+      <w:proofErr w:type="spellStart"/>
+      <w:proofErr w:type="gramStart"/>
+      <w:r>
+        <w:t>getOther</w:t>
+      </w:r>
+      <w:proofErr w:type="spellEnd"/>
+      <w:r>
+        <w:t>(</w:t>
+      </w:r>
+      <w:proofErr w:type="gramEnd"/>
+      <w:r>
+        <w:t>) and takes a vertex as an argument. The method will then check if the vertex is connected to the node. If the vertex is connected to the node, then method will return the vertex that is connected to the over side of the edge. If the vertex is not connected to the node then with method returns null.</w:t>
       </w:r>
     </w:p>
     <w:p>
@@ -7881,8 +8860,16 @@
           <w:numId w:val="11"/>
         </w:numPr>
       </w:pPr>
-      <w:r>
-        <w:t>HashSet&lt;Edge&gt; edges</w:t>
+      <w:proofErr w:type="spellStart"/>
+      <w:r>
+        <w:t>HashSet</w:t>
+      </w:r>
+      <w:proofErr w:type="spellEnd"/>
+      <w:r>
+        <w:t>&lt;Edge&gt; edges</w:t>
+      </w:r>
+      <w:r>
+        <w:t xml:space="preserve"> – Stores all Edge classes of the graph</w:t>
       </w:r>
     </w:p>
     <w:p>
@@ -7893,14 +8880,30 @@
           <w:numId w:val="11"/>
         </w:numPr>
       </w:pPr>
+      <w:proofErr w:type="spellStart"/>
       <w:r>
         <w:lastRenderedPageBreak/>
-        <w:t>TreeMap&lt;String, Vertex&gt; vertices</w:t>
-      </w:r>
-    </w:p>
-    <w:p>
-      <w:r>
-        <w:t>The HashSet data structure has been selected to store Edges as it has a constant time complexity for adding and searching stored information. This is useful for the gen</w:t>
+        <w:t>TreeMap</w:t>
+      </w:r>
+      <w:proofErr w:type="spellEnd"/>
+      <w:r>
+        <w:t>&lt;String, Vertex&gt; vertices</w:t>
+      </w:r>
+      <w:r>
+        <w:t xml:space="preserve"> – Stores all Vertex classes of the graph</w:t>
+      </w:r>
+    </w:p>
+    <w:p>
+      <w:r>
+        <w:t xml:space="preserve">The </w:t>
+      </w:r>
+      <w:proofErr w:type="spellStart"/>
+      <w:r>
+        <w:t>HashSet</w:t>
+      </w:r>
+      <w:proofErr w:type="spellEnd"/>
+      <w:r>
+        <w:t xml:space="preserve"> data structure has been selected to store Edges as it has a constant time complexity for adding and searching stored information. This is useful for the gen</w:t>
       </w:r>
       <w:r>
         <w:t xml:space="preserve">eration of random hypothesis as </w:t>
@@ -7923,12 +8926,189 @@
     </w:p>
     <w:p>
       <w:r>
-        <w:t>A TreeMap has been used to store all Vertex classes used for the graph using a String as the key to allow for Vertices to be stored by a simple label. This data structure automatically arranges the Vertices by their labels which creates a logical order for the toString() function. The TreeMap prevents duplicate Vertex labels thus ensuring that each vertex has a unique label.</w:t>
-      </w:r>
-    </w:p>
-    <w:p>
-      <w:r>
-        <w:t>The EWG class has been overloaded to allow for three constructors. The first constructor is a blank constructor that takes no arguments then instantiates the HashSet&lt;Edge&gt; and the TreeMap&lt;String, Vertex&gt; to allow for graph to be constructed from an empty graph with no vertices or edges. The second constructor takes a TreeMap as an argument which is used to input vertices. This allows for a graph to be created with all vertices present from the instantiation of the class. This is very useful for generating random graphs as the edges can be added separately in a similar style to Krushkal’s algorithm. The final constructor takes an EWG as an argument and creates a clone of both the HashSet&lt;Edge&gt; and TreeMap&lt;String, Vertex&gt; to allow for the alteration of the EWG given in the argument without effecting the original EWG. This constructor is useful for the generation of randomised graphs as the resulting EWG varies from the original.</w:t>
+        <w:t xml:space="preserve">A </w:t>
+      </w:r>
+      <w:proofErr w:type="spellStart"/>
+      <w:r>
+        <w:t>TreeMap</w:t>
+      </w:r>
+      <w:proofErr w:type="spellEnd"/>
+      <w:r>
+        <w:t xml:space="preserve"> has been used to store all Vertex classes </w:t>
+      </w:r>
+      <w:r>
+        <w:t>within</w:t>
+      </w:r>
+      <w:r>
+        <w:t xml:space="preserve"> the graph</w:t>
+      </w:r>
+      <w:r>
+        <w:t>,</w:t>
+      </w:r>
+      <w:r>
+        <w:t xml:space="preserve"> using a String as the key to allow for Vertices to be stored by a simple label. This data structure automatically arranges the Vertices by their labels which creates a logical order for the </w:t>
+      </w:r>
+      <w:proofErr w:type="spellStart"/>
+      <w:proofErr w:type="gramStart"/>
+      <w:r>
+        <w:t>toString</w:t>
+      </w:r>
+      <w:proofErr w:type="spellEnd"/>
+      <w:r>
+        <w:t>(</w:t>
+      </w:r>
+      <w:proofErr w:type="gramEnd"/>
+      <w:r>
+        <w:t xml:space="preserve">) function. The </w:t>
+      </w:r>
+      <w:proofErr w:type="spellStart"/>
+      <w:r>
+        <w:t>TreeMap</w:t>
+      </w:r>
+      <w:proofErr w:type="spellEnd"/>
+      <w:r>
+        <w:t xml:space="preserve"> prevents duplicate Vertex labels thus ensuring that each vertex has a unique label.</w:t>
+      </w:r>
+    </w:p>
+    <w:p>
+      <w:r>
+        <w:t xml:space="preserve">The EWG class has been overloaded to allow for three constructors. The first constructor is a blank constructor that takes no arguments then instantiates the </w:t>
+      </w:r>
+      <w:proofErr w:type="spellStart"/>
+      <w:r>
+        <w:t>HashSet</w:t>
+      </w:r>
+      <w:proofErr w:type="spellEnd"/>
+      <w:r>
+        <w:t xml:space="preserve"> </w:t>
+      </w:r>
+      <w:r>
+        <w:t xml:space="preserve">and the </w:t>
+      </w:r>
+      <w:proofErr w:type="spellStart"/>
+      <w:r>
+        <w:t>TreeMap</w:t>
+      </w:r>
+      <w:proofErr w:type="spellEnd"/>
+      <w:r>
+        <w:t xml:space="preserve"> to allow for graph to be constructed from an empty graph with no vertices or edges. The second constructor takes a </w:t>
+      </w:r>
+      <w:proofErr w:type="spellStart"/>
+      <w:r>
+        <w:t>TreeMap</w:t>
+      </w:r>
+      <w:proofErr w:type="spellEnd"/>
+      <w:r>
+        <w:t xml:space="preserve"> as an argument which is used to input vertices. This allows for a graph to be created with all vertices present from the instantiation of the class. This is very useful for generating random graphs as the edges can be added separately in a similar style to </w:t>
+      </w:r>
+      <w:proofErr w:type="spellStart"/>
+      <w:r>
+        <w:t>Krushkal’s</w:t>
+      </w:r>
+      <w:proofErr w:type="spellEnd"/>
+      <w:r>
+        <w:t xml:space="preserve"> algorithm. The final constructor takes a EWG </w:t>
+      </w:r>
+      <w:r>
+        <w:t xml:space="preserve">class </w:t>
+      </w:r>
+      <w:r>
+        <w:t xml:space="preserve">as an argument and creates a clone of both the </w:t>
+      </w:r>
+      <w:proofErr w:type="spellStart"/>
+      <w:r>
+        <w:t>HashSet</w:t>
+      </w:r>
+      <w:proofErr w:type="spellEnd"/>
+      <w:r>
+        <w:t xml:space="preserve"> and </w:t>
+      </w:r>
+      <w:proofErr w:type="spellStart"/>
+      <w:r>
+        <w:t>TreeMap</w:t>
+      </w:r>
+      <w:proofErr w:type="spellEnd"/>
+      <w:r>
+        <w:t xml:space="preserve"> by </w:t>
+      </w:r>
+      <w:r>
+        <w:t>iteration through the original EWG</w:t>
+      </w:r>
+      <w:r>
+        <w:t xml:space="preserve"> classes’</w:t>
+      </w:r>
+      <w:r>
+        <w:t xml:space="preserve"> </w:t>
+      </w:r>
+      <w:proofErr w:type="spellStart"/>
+      <w:r>
+        <w:t>HashSet</w:t>
+      </w:r>
+      <w:proofErr w:type="spellEnd"/>
+      <w:r>
+        <w:t xml:space="preserve"> and creating new classes of all </w:t>
+      </w:r>
+      <w:r>
+        <w:t xml:space="preserve">the </w:t>
+      </w:r>
+      <w:r>
+        <w:t>Verte</w:t>
+      </w:r>
+      <w:r>
+        <w:t>x classes</w:t>
+      </w:r>
+      <w:r>
+        <w:t xml:space="preserve"> using the </w:t>
+      </w:r>
+      <w:proofErr w:type="spellStart"/>
+      <w:r>
+        <w:t>addEdge</w:t>
+      </w:r>
+      <w:proofErr w:type="spellEnd"/>
+      <w:r>
+        <w:t xml:space="preserve">() method. This in turn creates </w:t>
+      </w:r>
+      <w:r>
+        <w:t>new classes of all</w:t>
+      </w:r>
+      <w:r>
+        <w:t xml:space="preserve"> the</w:t>
+      </w:r>
+      <w:r>
+        <w:t xml:space="preserve"> Edge</w:t>
+      </w:r>
+      <w:r>
+        <w:t xml:space="preserve"> classes</w:t>
+      </w:r>
+      <w:r>
+        <w:t>, thus completing the cloning process.</w:t>
+      </w:r>
+      <w:r>
+        <w:t xml:space="preserve"> As the </w:t>
+      </w:r>
+      <w:r>
+        <w:t>process creates</w:t>
+      </w:r>
+      <w:r>
+        <w:t xml:space="preserve"> completely new instances of </w:t>
+      </w:r>
+      <w:r>
+        <w:t>all classes</w:t>
+      </w:r>
+      <w:r>
+        <w:t>,</w:t>
+      </w:r>
+      <w:r>
+        <w:t xml:space="preserve"> </w:t>
+      </w:r>
+      <w:r>
+        <w:t xml:space="preserve">the newly cloned EWG </w:t>
+      </w:r>
+      <w:r>
+        <w:t xml:space="preserve">can be altered without affecting the original EWG. </w:t>
+      </w:r>
+      <w:r>
+        <w:t>This constructor is useful for the generation of randomised graphs as the resulting EWG varies from the original.</w:t>
       </w:r>
     </w:p>
     <w:p>
@@ -7945,7 +9125,7 @@
         <w:t>,</w:t>
       </w:r>
       <w:r>
-        <w:t xml:space="preserve"> methods for extracting information about the graph or other features within th</w:t>
+        <w:t xml:space="preserve"> methods for extracting information or other features within th</w:t>
       </w:r>
       <w:r>
         <w:t>e graph</w:t>
@@ -7956,60 +9136,699 @@
     </w:p>
     <w:p>
       <w:r>
-        <w:t>Two important characteristics of a graph are the number of vertices (order) and the number of edges (size). These characteristics are directly linked to the supporting data structures allowing for the order() and size() method to be extrapolated from the size of the corresponding data structure. The order of the graph is the size of the TreeMap and the size of the graph is the size of the HashSet.</w:t>
-      </w:r>
-    </w:p>
-    <w:p>
-      <w:r>
-        <w:t>In order for traversal to be possible the Vertex classes stored within the EWG must be accessible externally from the class. As the Vertex classes are stored within a TreeMap, to retrieve a specific Vertex the TreeMap must be searched. This is achieved by the getVertex(String label) class which takes a String as an argument. The String is the label of the Vertex that is desired to be returned. If the String is found the method returns the appropriate Vertex, if the String cannot be found then the method will return null.</w:t>
-      </w:r>
-    </w:p>
-    <w:p>
-      <w:r>
-        <w:t>The method called addVertex() has been overloaded to allow for two different variable types. The first type is a String argument, when used the method creates a new Vertex class using the given String as an argument. The new Vertex class is then added to the TreeMap using the String argument as the key. This allows for the creation of new Vertex classes directly through the EWG class. The second type is a Vertex class argument, when used the method adds the Vertex to the TreeMap using the String label variable of the Vertex class as the key for the TreeMap. This allows for pre-existing Vertex classes to be added to the EWG class.</w:t>
-      </w:r>
-    </w:p>
-    <w:p>
-      <w:r>
-        <w:t xml:space="preserve">There is a large variety of way in which an edge can be added using this implementation of the EWG. As a result the addEdge() method has been overloaded numerous times. One addEdge(Edge e) </w:t>
-      </w:r>
+        <w:t xml:space="preserve">Two important characteristics of a graph are the number of vertices (order) and the number of edges (size). These characteristics are directly linked to the supporting data structures allowing for the </w:t>
+      </w:r>
+      <w:proofErr w:type="gramStart"/>
+      <w:r>
+        <w:t>order(</w:t>
+      </w:r>
+      <w:proofErr w:type="gramEnd"/>
+      <w:r>
+        <w:t xml:space="preserve">) and size() method to be extrapolated from the size of the corresponding data structure. The order of the graph is the size of the </w:t>
+      </w:r>
+      <w:proofErr w:type="spellStart"/>
+      <w:r>
+        <w:t>TreeMap</w:t>
+      </w:r>
+      <w:proofErr w:type="spellEnd"/>
+      <w:r>
+        <w:t xml:space="preserve"> and the size of the graph is the size of the </w:t>
+      </w:r>
+      <w:proofErr w:type="spellStart"/>
+      <w:r>
+        <w:t>HashSet</w:t>
+      </w:r>
+      <w:proofErr w:type="spellEnd"/>
+      <w:r>
+        <w:t>.</w:t>
+      </w:r>
+    </w:p>
+    <w:p>
+      <w:r>
+        <w:t xml:space="preserve">In order for traversal to be possible the Vertex classes stored within the EWG must be accessible externally from the class. As the Vertex classes are stored within a </w:t>
+      </w:r>
+      <w:proofErr w:type="spellStart"/>
+      <w:r>
+        <w:t>TreeMap</w:t>
+      </w:r>
+      <w:proofErr w:type="spellEnd"/>
+      <w:r>
+        <w:t xml:space="preserve">, to retrieve a specific Vertex the </w:t>
+      </w:r>
+      <w:proofErr w:type="spellStart"/>
+      <w:r>
+        <w:t>TreeMap</w:t>
+      </w:r>
+      <w:proofErr w:type="spellEnd"/>
+      <w:r>
+        <w:t xml:space="preserve"> must be searched. This is achieved by the </w:t>
+      </w:r>
+      <w:proofErr w:type="spellStart"/>
+      <w:proofErr w:type="gramStart"/>
+      <w:r>
+        <w:t>getVertex</w:t>
+      </w:r>
+      <w:proofErr w:type="spellEnd"/>
+      <w:r>
+        <w:t>(</w:t>
+      </w:r>
+      <w:proofErr w:type="gramEnd"/>
+      <w:r>
+        <w:t>String label) class which takes a String as an argument. The String is the label of the Vertex that is desired to be returned. If the String is found the method returns the appropriate Vertex, if the String cannot be found then the method will return null.</w:t>
+      </w:r>
+    </w:p>
+    <w:p>
+      <w:r>
+        <w:t xml:space="preserve">The method called </w:t>
+      </w:r>
+      <w:proofErr w:type="spellStart"/>
+      <w:proofErr w:type="gramStart"/>
+      <w:r>
+        <w:t>addVertex</w:t>
+      </w:r>
+      <w:proofErr w:type="spellEnd"/>
+      <w:r>
+        <w:t>(</w:t>
+      </w:r>
+      <w:proofErr w:type="gramEnd"/>
+      <w:r>
+        <w:t xml:space="preserve">) has been overloaded to allow for two different variable types. The first type is a String argument, when used the method creates a new Vertex class using the given String as an argument. The new Vertex class is then added to the </w:t>
+      </w:r>
+      <w:proofErr w:type="spellStart"/>
+      <w:r>
+        <w:t>TreeMap</w:t>
+      </w:r>
+      <w:proofErr w:type="spellEnd"/>
+      <w:r>
+        <w:t xml:space="preserve"> using the String argument as the key. This allows for the creation of new Vertex classes directly through the EWG class. The second type is a Vertex class argument, when used the method adds the Vertex to the </w:t>
+      </w:r>
+      <w:proofErr w:type="spellStart"/>
+      <w:r>
+        <w:t>TreeMap</w:t>
+      </w:r>
+      <w:proofErr w:type="spellEnd"/>
+      <w:r>
+        <w:t xml:space="preserve"> using the String label variable of the Vertex class as the key for the </w:t>
+      </w:r>
+      <w:proofErr w:type="spellStart"/>
+      <w:r>
+        <w:t>TreeMap</w:t>
+      </w:r>
+      <w:proofErr w:type="spellEnd"/>
+      <w:r>
+        <w:t>. This allows for pre-existing Vertex classes to be added to the EWG class.</w:t>
+      </w:r>
+    </w:p>
+    <w:p>
       <w:r>
         <w:lastRenderedPageBreak/>
-        <w:t>method takes an Edge as an argument to allow for the addition of pre-existing Edges. However, to comply with the logic of an Edge both Vertex classes connected to the Edge class must be checked to see if they exist within the EWG. If the Vertex class does exist the edge is re-connected to the duplicate vertex that exists within the EWG. This is to prevent duplicated of the same Vertex class from appearing within the EWG. If the Vertex class does not exist it is added to the EWG as an Edge cannot point to nothing.</w:t>
-      </w:r>
-    </w:p>
-    <w:p>
-      <w:r>
-        <w:t>The remaining addEdge() methods are similar as they create the Edge within the EWG class itself. There are four more variations for each of the addEdge() methods the first being addEdge(String vLabel1, String vLabel2, double w) which takes two Strings and one double. Each String is passed to getVertex(String) to find the corresponding Vertex class. A Edge class is then created to connected the two Vertex classes using the double as the weight of the edge. The second variation of this method is used when creating unweighted graphs and uses only two Strings as the arguments. This method calls the original as the only difference is that the weight is set to 0. For the third variation of the addEdge(Vertex v1, Vertex c2, double w) the Strings are replaced with Vertex classes. Once again a new Edge class is created using the arguments passed to the method. The final variation takes two Vertex classes and calls the third variation with 0 as the double allowing for the creation of unweighted graphs.</w:t>
-      </w:r>
-    </w:p>
-    <w:p>
-      <w:r>
-        <w:t>Overloading the addVertex() and addEdge() methods has allowed flexibility when constructing new graphs as there are multitude of ways in which the vertices and edges can be added to the graph. They can be create both internally and externally from the graph and there is no strict order in which the vertices or edges must be added. This freedom helped to ease the assembly of the tests for the EWG class.</w:t>
-      </w:r>
-    </w:p>
-    <w:p>
-      <w:r>
-        <w:t>To facilitate the deconstruction of an EWG the removeEdge() and removeVertex() methods have been created. Both methods have been overloaded to incorporate a variety of possible arguments that can be used to reference Vertex or Edge classes. This is to keep the conversion of String to Vertex from occurring externally as this could cause inconsistencies within the code and lead to error.</w:t>
-      </w:r>
-    </w:p>
-    <w:p>
-      <w:r>
-        <w:t>The removeVertex() method has been overloaded to allow for two different variable types, String and Vertex class. Both removeVertex() methods have the same goal, which is to remove the Vertex  corresponding to the given argument from the EWG. As a result the removeVertex(String vLabel) passes the String vLabel to the getVertex(String) method to locate the appropriate Vertex. This Vertex is then passed to the removeVertex(Vertex v) method. The removeVertex(Vertex v) method extracts the HashSet&lt;Edge&gt; from the Vertex v to iterates through the HashSet&lt;Edge&gt; and remove all edges connected to the Vertex v. This it to prevent the edges attached from pointing to null after the Vertex v is removed. Once this has been completed the Vertex is removed from the TreeMap and deleted.</w:t>
-      </w:r>
-    </w:p>
-    <w:p>
-      <w:r>
-        <w:t xml:space="preserve">To incorporate the removal of Edge the removeEdge() method has been implemented. This method has been overloaded with three different constructors. The main removeEdge(Edge e) method takes an Edge e as an argument then removes Edge e from both of the Vertex classes connected by Edge e, after the Edge e is removed from the HashSet and deleted. The next constructors take two String then uses getVertex() to convert them to the appropriate Vertex classes. From this point the method is identical to the final constructor which takes two Vertex classes as an argument. Using both Vertex </w:t>
+        <w:t xml:space="preserve">There is a large variety of way in which an edge can be added using this implementation of the EWG. As a result the </w:t>
+      </w:r>
+      <w:proofErr w:type="spellStart"/>
+      <w:proofErr w:type="gramStart"/>
+      <w:r>
+        <w:t>addEdge</w:t>
+      </w:r>
+      <w:proofErr w:type="spellEnd"/>
+      <w:r>
+        <w:t>(</w:t>
+      </w:r>
+      <w:proofErr w:type="gramEnd"/>
+      <w:r>
+        <w:t>) method has been overloaded numerous times</w:t>
+      </w:r>
+      <w:r>
+        <w:t xml:space="preserve">, despite this all versions of this method feedback into the main </w:t>
+      </w:r>
+      <w:proofErr w:type="spellStart"/>
+      <w:r>
+        <w:t>addEdge</w:t>
+      </w:r>
+      <w:proofErr w:type="spellEnd"/>
+      <w:r>
+        <w:t>() constructor</w:t>
+      </w:r>
+      <w:r>
+        <w:t>.</w:t>
+      </w:r>
+      <w:r>
+        <w:t xml:space="preserve"> This allows any required logic to be enforced from one location and creates a synchronicity between all of the constructors.</w:t>
+      </w:r>
+    </w:p>
+    <w:p>
+      <w:r>
+        <w:t>The main</w:t>
+      </w:r>
+      <w:r>
+        <w:t xml:space="preserve"> </w:t>
+      </w:r>
+      <w:proofErr w:type="spellStart"/>
+      <w:proofErr w:type="gramStart"/>
+      <w:r>
+        <w:t>addEdge</w:t>
+      </w:r>
+      <w:proofErr w:type="spellEnd"/>
+      <w:r>
+        <w:t>(</w:t>
+      </w:r>
+      <w:proofErr w:type="gramEnd"/>
+      <w:r>
+        <w:t xml:space="preserve">Edge e) </w:t>
+      </w:r>
+      <w:r>
+        <w:t>constructor</w:t>
+      </w:r>
+      <w:r>
+        <w:t xml:space="preserve"> takes an Edge </w:t>
+      </w:r>
+      <w:r>
+        <w:t xml:space="preserve">class </w:t>
+      </w:r>
+      <w:r>
+        <w:t xml:space="preserve">as an argument </w:t>
+      </w:r>
+      <w:r>
+        <w:t>then calls the</w:t>
+      </w:r>
+      <w:r>
+        <w:t xml:space="preserve"> </w:t>
+      </w:r>
+      <w:proofErr w:type="spellStart"/>
+      <w:r>
+        <w:t>chkEdge</w:t>
+      </w:r>
+      <w:proofErr w:type="spellEnd"/>
+      <w:r>
+        <w:t>() metho</w:t>
+      </w:r>
+      <w:r>
+        <w:t>d using the</w:t>
+      </w:r>
+      <w:r>
+        <w:t xml:space="preserve"> </w:t>
+      </w:r>
+      <w:r>
+        <w:t>Edge c</w:t>
+      </w:r>
+      <w:r>
+        <w:t>lass</w:t>
+      </w:r>
+      <w:r>
+        <w:t xml:space="preserve">. The </w:t>
+      </w:r>
+      <w:proofErr w:type="spellStart"/>
+      <w:proofErr w:type="gramStart"/>
+      <w:r>
+        <w:t>chkEdge</w:t>
+      </w:r>
+      <w:proofErr w:type="spellEnd"/>
+      <w:r>
+        <w:t>(</w:t>
+      </w:r>
+      <w:proofErr w:type="gramEnd"/>
+      <w:r>
+        <w:t xml:space="preserve">) method </w:t>
+      </w:r>
+      <w:r>
+        <w:t>uses the label of the argument e</w:t>
+      </w:r>
+      <w:r>
+        <w:t>dge to determine whether the edge</w:t>
+      </w:r>
+      <w:r>
+        <w:t xml:space="preserve"> already exists within the grap</w:t>
+      </w:r>
+      <w:r>
+        <w:t>h</w:t>
+      </w:r>
+      <w:r>
+        <w:t xml:space="preserve">. This is done by iterating through the </w:t>
+      </w:r>
+      <w:proofErr w:type="spellStart"/>
+      <w:r>
+        <w:t>HashSet</w:t>
+      </w:r>
+      <w:proofErr w:type="spellEnd"/>
+      <w:r>
+        <w:t xml:space="preserve"> of edges </w:t>
+      </w:r>
+      <w:r>
+        <w:t>and calling</w:t>
+      </w:r>
+      <w:r>
+        <w:t xml:space="preserve"> </w:t>
+      </w:r>
+      <w:r>
+        <w:t xml:space="preserve">the </w:t>
+      </w:r>
+      <w:proofErr w:type="spellStart"/>
+      <w:proofErr w:type="gramStart"/>
+      <w:r>
+        <w:t>String.equals</w:t>
+      </w:r>
+      <w:proofErr w:type="spellEnd"/>
+      <w:r>
+        <w:t>(</w:t>
+      </w:r>
+      <w:proofErr w:type="gramEnd"/>
+      <w:r>
+        <w:t>)</w:t>
+      </w:r>
+      <w:r>
+        <w:t xml:space="preserve"> method</w:t>
+      </w:r>
+      <w:r>
+        <w:t xml:space="preserve"> to check if the </w:t>
+      </w:r>
+      <w:r>
+        <w:t>label variables</w:t>
+      </w:r>
+      <w:r>
+        <w:t xml:space="preserve"> of</w:t>
+      </w:r>
+      <w:r>
+        <w:t xml:space="preserve"> each</w:t>
+      </w:r>
+      <w:r>
+        <w:t xml:space="preserve"> Edge class</w:t>
+      </w:r>
+      <w:r>
+        <w:t xml:space="preserve"> is</w:t>
+      </w:r>
+      <w:r>
+        <w:t xml:space="preserve"> the same.</w:t>
+      </w:r>
+      <w:r>
+        <w:t xml:space="preserve"> Next</w:t>
+      </w:r>
+      <w:r>
+        <w:t xml:space="preserve"> both Vertex classes connected to the Edge class must be checked to see if they exist within the EWG. If the Vertex class does exist</w:t>
+      </w:r>
+      <w:r>
+        <w:t>,</w:t>
+      </w:r>
+      <w:r>
+        <w:t xml:space="preserve"> the edge is re-connected to the duplicate vertex that exists within the EWG. This is to prevent duplicated of the same Vertex class from appearing</w:t>
+      </w:r>
+      <w:r>
+        <w:t xml:space="preserve"> twice</w:t>
+      </w:r>
+      <w:r>
+        <w:t xml:space="preserve"> within the EWG. If the Vertex class does not exist it is added to the EWG as an Edge cannot point to nothing.</w:t>
+      </w:r>
+    </w:p>
+    <w:p>
+      <w:r>
+        <w:t xml:space="preserve">The remaining </w:t>
+      </w:r>
+      <w:proofErr w:type="spellStart"/>
+      <w:proofErr w:type="gramStart"/>
+      <w:r>
+        <w:t>addEdge</w:t>
+      </w:r>
+      <w:proofErr w:type="spellEnd"/>
+      <w:r>
+        <w:t>(</w:t>
+      </w:r>
+      <w:proofErr w:type="gramEnd"/>
+      <w:r>
+        <w:t xml:space="preserve">) methods are similar as they create the Edge within the EWG class itself. There are four more variations for each of the </w:t>
+      </w:r>
+      <w:proofErr w:type="spellStart"/>
+      <w:proofErr w:type="gramStart"/>
+      <w:r>
+        <w:t>addEdge</w:t>
+      </w:r>
+      <w:proofErr w:type="spellEnd"/>
+      <w:r>
+        <w:t>(</w:t>
+      </w:r>
+      <w:proofErr w:type="gramEnd"/>
+      <w:r>
+        <w:t xml:space="preserve">) methods the first being </w:t>
+      </w:r>
+      <w:proofErr w:type="spellStart"/>
+      <w:r>
+        <w:t>addEdge</w:t>
+      </w:r>
+      <w:proofErr w:type="spellEnd"/>
+      <w:r>
+        <w:t xml:space="preserve">(String vLabel1, String vLabel2, double w) which takes two Strings and one double. Each String is passed to </w:t>
+      </w:r>
+      <w:proofErr w:type="spellStart"/>
+      <w:proofErr w:type="gramStart"/>
+      <w:r>
+        <w:t>getVertex</w:t>
+      </w:r>
+      <w:proofErr w:type="spellEnd"/>
+      <w:r>
+        <w:t>(</w:t>
+      </w:r>
+      <w:proofErr w:type="gramEnd"/>
+      <w:r>
+        <w:t>String) to find the corresponding Vertex class. A</w:t>
+      </w:r>
+      <w:r>
+        <w:t>n</w:t>
+      </w:r>
+      <w:r>
+        <w:t xml:space="preserve"> Edge class is then created to </w:t>
+      </w:r>
+      <w:r>
+        <w:t>connect</w:t>
+      </w:r>
+      <w:r>
+        <w:t xml:space="preserve"> the two Vertex classes using the double as the weight of the edge. The second variation of this</w:t>
+      </w:r>
+      <w:r>
+        <w:t xml:space="preserve"> method is used when creating </w:t>
+      </w:r>
+      <w:r>
+        <w:t>weight</w:t>
+      </w:r>
+      <w:r>
+        <w:t>-less</w:t>
+      </w:r>
+      <w:r>
+        <w:t xml:space="preserve"> graphs and uses only two Strings as the arguments. This method calls the original as the only difference is that the weight is set to 0. For the third variation of the </w:t>
+      </w:r>
+      <w:proofErr w:type="spellStart"/>
+      <w:proofErr w:type="gramStart"/>
+      <w:r>
+        <w:t>addEdge</w:t>
+      </w:r>
+      <w:proofErr w:type="spellEnd"/>
+      <w:r>
+        <w:t>(</w:t>
+      </w:r>
+      <w:proofErr w:type="gramEnd"/>
+      <w:r>
+        <w:t xml:space="preserve">Vertex v1, Vertex c2, double w) the Strings are replaced with Vertex classes. Once again a new Edge class is created using the arguments passed to the method. The final variation takes two Vertex classes and calls the third variation with 0 as the double allowing for the creation of </w:t>
+      </w:r>
+      <w:proofErr w:type="spellStart"/>
+      <w:r>
+        <w:t>unweighted</w:t>
+      </w:r>
+      <w:proofErr w:type="spellEnd"/>
+      <w:r>
+        <w:t xml:space="preserve"> graphs.</w:t>
+      </w:r>
+    </w:p>
+    <w:p>
+      <w:r>
+        <w:t xml:space="preserve">Overloading the </w:t>
+      </w:r>
+      <w:proofErr w:type="spellStart"/>
+      <w:proofErr w:type="gramStart"/>
+      <w:r>
+        <w:t>addVertex</w:t>
+      </w:r>
+      <w:proofErr w:type="spellEnd"/>
+      <w:r>
+        <w:t>(</w:t>
+      </w:r>
+      <w:proofErr w:type="gramEnd"/>
+      <w:r>
+        <w:t xml:space="preserve">) and </w:t>
+      </w:r>
+      <w:proofErr w:type="spellStart"/>
+      <w:r>
+        <w:t>addEdge</w:t>
+      </w:r>
+      <w:proofErr w:type="spellEnd"/>
+      <w:r>
+        <w:t xml:space="preserve">() methods has allowed </w:t>
+      </w:r>
+      <w:r>
+        <w:t xml:space="preserve">more </w:t>
+      </w:r>
+      <w:r>
+        <w:t>flexibility when constructing new graphs as there are multitude of ways in which the vertices and edges can be added to the graph. They can be create</w:t>
+      </w:r>
+      <w:r>
+        <w:t>d</w:t>
+      </w:r>
+      <w:r>
+        <w:t xml:space="preserve"> both internally and externally from the graph and there is no strict order in which the vertices or edges must be added. </w:t>
+      </w:r>
+      <w:r>
+        <w:t xml:space="preserve">The </w:t>
+      </w:r>
+      <w:r>
+        <w:t xml:space="preserve">freedom </w:t>
+      </w:r>
+      <w:r>
+        <w:t xml:space="preserve">which this design choice offers has </w:t>
+      </w:r>
+      <w:r>
+        <w:t>helped to ease the assembly of the tests for the EWG class.</w:t>
+      </w:r>
+    </w:p>
+    <w:p>
+      <w:r>
+        <w:t xml:space="preserve">To facilitate the deconstruction of an EWG the </w:t>
+      </w:r>
+      <w:proofErr w:type="spellStart"/>
+      <w:proofErr w:type="gramStart"/>
+      <w:r>
+        <w:t>removeEdge</w:t>
+      </w:r>
+      <w:proofErr w:type="spellEnd"/>
+      <w:r>
+        <w:t>(</w:t>
+      </w:r>
+      <w:proofErr w:type="gramEnd"/>
+      <w:r>
+        <w:t xml:space="preserve">) and </w:t>
+      </w:r>
+      <w:proofErr w:type="spellStart"/>
+      <w:r>
+        <w:t>removeVertex</w:t>
+      </w:r>
+      <w:proofErr w:type="spellEnd"/>
+      <w:r>
+        <w:t>() methods have been created. Both methods have been overloaded to incorporate a variety of possible arguments that can be used to reference Vertex or Edge classes. This is to keep the conversion of String to Vertex from occurring externally as this could cause inconsistencies within the code and lead to error.</w:t>
+      </w:r>
+    </w:p>
+    <w:p>
+      <w:r>
+        <w:t xml:space="preserve">The </w:t>
+      </w:r>
+      <w:proofErr w:type="spellStart"/>
+      <w:proofErr w:type="gramStart"/>
+      <w:r>
+        <w:t>removeVertex</w:t>
+      </w:r>
+      <w:proofErr w:type="spellEnd"/>
+      <w:r>
+        <w:t>(</w:t>
+      </w:r>
+      <w:proofErr w:type="gramEnd"/>
+      <w:r>
+        <w:t xml:space="preserve">) method has been overloaded to allow for two different variable types, String and Vertex class. Both </w:t>
+      </w:r>
+      <w:proofErr w:type="spellStart"/>
+      <w:proofErr w:type="gramStart"/>
+      <w:r>
+        <w:t>removeVertex</w:t>
+      </w:r>
+      <w:proofErr w:type="spellEnd"/>
+      <w:r>
+        <w:t>(</w:t>
+      </w:r>
+      <w:proofErr w:type="gramEnd"/>
+      <w:r>
+        <w:t xml:space="preserve">) methods have the same goal, which is to remove the Vertex  corresponding to the given argument from the EWG. As a result the </w:t>
+      </w:r>
+      <w:proofErr w:type="spellStart"/>
+      <w:proofErr w:type="gramStart"/>
+      <w:r>
+        <w:t>removeVertex</w:t>
+      </w:r>
+      <w:proofErr w:type="spellEnd"/>
+      <w:r>
+        <w:t>(</w:t>
+      </w:r>
+      <w:proofErr w:type="gramEnd"/>
+      <w:r>
+        <w:t xml:space="preserve">String </w:t>
+      </w:r>
+      <w:proofErr w:type="spellStart"/>
+      <w:r>
+        <w:t>vLabel</w:t>
+      </w:r>
+      <w:proofErr w:type="spellEnd"/>
+      <w:r>
+        <w:t xml:space="preserve">) passes the String </w:t>
+      </w:r>
+      <w:proofErr w:type="spellStart"/>
+      <w:r>
+        <w:t>vLabel</w:t>
+      </w:r>
+      <w:proofErr w:type="spellEnd"/>
+      <w:r>
+        <w:t xml:space="preserve"> to the </w:t>
+      </w:r>
+      <w:proofErr w:type="spellStart"/>
+      <w:r>
+        <w:t>getVertex</w:t>
+      </w:r>
+      <w:proofErr w:type="spellEnd"/>
+      <w:r>
+        <w:t xml:space="preserve">(String) method to locate the appropriate Vertex. This Vertex is then passed to the </w:t>
+      </w:r>
+      <w:proofErr w:type="spellStart"/>
+      <w:proofErr w:type="gramStart"/>
+      <w:r>
+        <w:t>removeVertex</w:t>
+      </w:r>
+      <w:proofErr w:type="spellEnd"/>
+      <w:r>
+        <w:t>(</w:t>
+      </w:r>
+      <w:proofErr w:type="gramEnd"/>
+      <w:r>
+        <w:t xml:space="preserve">Vertex v) method. The </w:t>
+      </w:r>
+      <w:proofErr w:type="spellStart"/>
+      <w:proofErr w:type="gramStart"/>
+      <w:r>
+        <w:t>removeVertex</w:t>
+      </w:r>
+      <w:proofErr w:type="spellEnd"/>
+      <w:r>
+        <w:t>(</w:t>
+      </w:r>
+      <w:proofErr w:type="gramEnd"/>
+      <w:r>
+        <w:t xml:space="preserve">Vertex v) method extracts the </w:t>
+      </w:r>
+      <w:proofErr w:type="spellStart"/>
+      <w:r>
+        <w:t>HashSet</w:t>
+      </w:r>
+      <w:proofErr w:type="spellEnd"/>
+      <w:r>
+        <w:t xml:space="preserve">&lt;Edge&gt; from the Vertex v to iterates through the </w:t>
+      </w:r>
+      <w:proofErr w:type="spellStart"/>
+      <w:r>
+        <w:t>HashSet</w:t>
+      </w:r>
+      <w:proofErr w:type="spellEnd"/>
+      <w:r>
+        <w:t xml:space="preserve">&lt;Edge&gt; and remove all edges connected to the Vertex v. This it to prevent the edges attached from pointing to null after the </w:t>
       </w:r>
       <w:r>
         <w:lastRenderedPageBreak/>
-        <w:t>classes the findEdge() Vertex method can be used to find the interconnecting Edge class. This Edge class is passed to the main removeEdge(Edge e) to complete the process.</w:t>
-      </w:r>
-    </w:p>
-    <w:p>
-      <w:r>
-        <w:t>The method weight() has been created to fulfil this purpose. This method iterates through the HashSet&lt;Edge&gt; to sum the total weight of all edges and return the result.</w:t>
+        <w:t xml:space="preserve">Vertex v is removed. Once this has been completed the Vertex is removed from the </w:t>
+      </w:r>
+      <w:proofErr w:type="spellStart"/>
+      <w:r>
+        <w:t>TreeMap</w:t>
+      </w:r>
+      <w:proofErr w:type="spellEnd"/>
+      <w:r>
+        <w:t xml:space="preserve"> and deleted.</w:t>
+      </w:r>
+    </w:p>
+    <w:p>
+      <w:r>
+        <w:t xml:space="preserve">To incorporate the removal of Edge the </w:t>
+      </w:r>
+      <w:proofErr w:type="spellStart"/>
+      <w:proofErr w:type="gramStart"/>
+      <w:r>
+        <w:t>removeEdge</w:t>
+      </w:r>
+      <w:proofErr w:type="spellEnd"/>
+      <w:r>
+        <w:t>(</w:t>
+      </w:r>
+      <w:proofErr w:type="gramEnd"/>
+      <w:r>
+        <w:t xml:space="preserve">) method has been implemented. This method has been overloaded with three different constructors. The main </w:t>
+      </w:r>
+      <w:proofErr w:type="spellStart"/>
+      <w:proofErr w:type="gramStart"/>
+      <w:r>
+        <w:t>removeEdge</w:t>
+      </w:r>
+      <w:proofErr w:type="spellEnd"/>
+      <w:r>
+        <w:t>(</w:t>
+      </w:r>
+      <w:proofErr w:type="gramEnd"/>
+      <w:r>
+        <w:t xml:space="preserve">Edge e) method takes an Edge e as an argument then removes Edge e from both of the Vertex classes connected by Edge e, after the Edge e is removed from the </w:t>
+      </w:r>
+      <w:proofErr w:type="spellStart"/>
+      <w:r>
+        <w:t>HashSet</w:t>
+      </w:r>
+      <w:proofErr w:type="spellEnd"/>
+      <w:r>
+        <w:t xml:space="preserve"> and deleted. The next constructors take two String then uses </w:t>
+      </w:r>
+      <w:proofErr w:type="spellStart"/>
+      <w:proofErr w:type="gramStart"/>
+      <w:r>
+        <w:t>getVertex</w:t>
+      </w:r>
+      <w:proofErr w:type="spellEnd"/>
+      <w:r>
+        <w:t>(</w:t>
+      </w:r>
+      <w:proofErr w:type="gramEnd"/>
+      <w:r>
+        <w:t xml:space="preserve">) to convert them to the appropriate Vertex classes. From this point the method is identical to the final constructor which takes two Vertex classes as an argument. Using both Vertex classes the </w:t>
+      </w:r>
+      <w:proofErr w:type="spellStart"/>
+      <w:proofErr w:type="gramStart"/>
+      <w:r>
+        <w:t>findEdge</w:t>
+      </w:r>
+      <w:proofErr w:type="spellEnd"/>
+      <w:r>
+        <w:t>(</w:t>
+      </w:r>
+      <w:proofErr w:type="gramEnd"/>
+      <w:r>
+        <w:t xml:space="preserve">) Vertex method can be used to find the interconnecting Edge class. This Edge class is passed to the main </w:t>
+      </w:r>
+      <w:proofErr w:type="spellStart"/>
+      <w:proofErr w:type="gramStart"/>
+      <w:r>
+        <w:t>removeEdge</w:t>
+      </w:r>
+      <w:proofErr w:type="spellEnd"/>
+      <w:r>
+        <w:t>(</w:t>
+      </w:r>
+      <w:proofErr w:type="gramEnd"/>
+      <w:r>
+        <w:t>Edge e) to complete the process.</w:t>
+      </w:r>
+    </w:p>
+    <w:p>
+      <w:r>
+        <w:t xml:space="preserve">The method </w:t>
+      </w:r>
+      <w:proofErr w:type="gramStart"/>
+      <w:r>
+        <w:t>weight(</w:t>
+      </w:r>
+      <w:proofErr w:type="gramEnd"/>
+      <w:r>
+        <w:t xml:space="preserve">) has been created to fulfil this purpose. This method iterates through the </w:t>
+      </w:r>
+      <w:proofErr w:type="spellStart"/>
+      <w:r>
+        <w:t>HashSet</w:t>
+      </w:r>
+      <w:proofErr w:type="spellEnd"/>
+      <w:r>
+        <w:t>&lt;Edge&gt; to sum the total weight of all edges and return the result.</w:t>
       </w:r>
     </w:p>
     <w:p>
@@ -8017,7 +9836,15 @@
         <w:t>During the implementati</w:t>
       </w:r>
       <w:r>
-        <w:t xml:space="preserve">on of the Stochastic Krushkal </w:t>
+        <w:t xml:space="preserve">on of the Stochastic </w:t>
+      </w:r>
+      <w:proofErr w:type="spellStart"/>
+      <w:r>
+        <w:t>Krushkal</w:t>
+      </w:r>
+      <w:proofErr w:type="spellEnd"/>
+      <w:r>
+        <w:t xml:space="preserve"> </w:t>
       </w:r>
       <w:r>
         <w:t>algorithm i</w:t>
@@ -8038,13 +9865,55 @@
         <w:t>s</w:t>
       </w:r>
       <w:r>
-        <w:t xml:space="preserve"> removed from the graph while keeping the information of which Vertex classes each Edge class connects. To accomplish the removal aspect of this idea the removeAllEdges() method was designed. This method iterates through each Vertex class to clear their HashSet&lt;Edge&gt;</w:t>
-      </w:r>
-      <w:r>
-        <w:t xml:space="preserve"> by using their removeAll() method</w:t>
-      </w:r>
-      <w:r>
-        <w:t>. Once this has been completed the EWG HashSet&lt;Edge&gt; is cleared as well leading to a graph of only Vertex classes.</w:t>
+        <w:t xml:space="preserve"> removed from the graph while keeping the information of which Vertex classes each Edge class connects. To accomplish the removal aspect of this idea the </w:t>
+      </w:r>
+      <w:proofErr w:type="spellStart"/>
+      <w:proofErr w:type="gramStart"/>
+      <w:r>
+        <w:t>removeAllEdges</w:t>
+      </w:r>
+      <w:proofErr w:type="spellEnd"/>
+      <w:r>
+        <w:t>(</w:t>
+      </w:r>
+      <w:proofErr w:type="gramEnd"/>
+      <w:r>
+        <w:t xml:space="preserve">) method was designed. This method iterates through each Vertex class to clear their </w:t>
+      </w:r>
+      <w:proofErr w:type="spellStart"/>
+      <w:r>
+        <w:t>HashSet</w:t>
+      </w:r>
+      <w:proofErr w:type="spellEnd"/>
+      <w:r>
+        <w:t>&lt;Edge&gt;</w:t>
+      </w:r>
+      <w:r>
+        <w:t xml:space="preserve"> by using their </w:t>
+      </w:r>
+      <w:proofErr w:type="spellStart"/>
+      <w:proofErr w:type="gramStart"/>
+      <w:r>
+        <w:t>removeAll</w:t>
+      </w:r>
+      <w:proofErr w:type="spellEnd"/>
+      <w:r>
+        <w:t>(</w:t>
+      </w:r>
+      <w:proofErr w:type="gramEnd"/>
+      <w:r>
+        <w:t>) method</w:t>
+      </w:r>
+      <w:r>
+        <w:t xml:space="preserve">. Once this has been completed the EWG </w:t>
+      </w:r>
+      <w:proofErr w:type="spellStart"/>
+      <w:r>
+        <w:t>HashSet</w:t>
+      </w:r>
+      <w:proofErr w:type="spellEnd"/>
+      <w:r>
+        <w:t>&lt;Edge&gt; is cleared as well leading to a graph of only Vertex classes.</w:t>
       </w:r>
     </w:p>
     <w:p/>
@@ -8093,6 +9962,15 @@
       <w:r>
         <w:t>Boolean status</w:t>
       </w:r>
+      <w:r>
+        <w:t xml:space="preserve"> – Represent</w:t>
+      </w:r>
+      <w:r>
+        <w:t>s i</w:t>
+      </w:r>
+      <w:r>
+        <w:t>f the agent is active or inactive</w:t>
+      </w:r>
     </w:p>
     <w:p>
       <w:pPr>
@@ -8105,6 +9983,9 @@
       <w:r>
         <w:t>EWG hypo</w:t>
       </w:r>
+      <w:r>
+        <w:t xml:space="preserve"> – The hypothesis of the agent</w:t>
+      </w:r>
     </w:p>
     <w:p>
       <w:pPr>
@@ -8117,10 +9998,83 @@
       <w:r>
         <w:t>double fitness</w:t>
       </w:r>
-    </w:p>
-    <w:p>
-      <w:r>
-        <w:t>As the test phase is required to activate agents the default setting for agen</w:t>
+      <w:r>
+        <w:t xml:space="preserve"> – The fitness associated with the agent</w:t>
+      </w:r>
+    </w:p>
+    <w:p>
+      <w:r>
+        <w:t xml:space="preserve">The agent class is much smaller and simpler than the other classes in this project. As a result the class has one main method called </w:t>
+      </w:r>
+      <w:proofErr w:type="spellStart"/>
+      <w:proofErr w:type="gramStart"/>
+      <w:r>
+        <w:t>genHypo</w:t>
+      </w:r>
+      <w:proofErr w:type="spellEnd"/>
+      <w:r>
+        <w:t>(</w:t>
+      </w:r>
+      <w:proofErr w:type="gramEnd"/>
+      <w:r>
+        <w:t xml:space="preserve">) which is called during </w:t>
+      </w:r>
+      <w:r>
+        <w:t>within the constructor</w:t>
+      </w:r>
+      <w:r>
+        <w:t xml:space="preserve"> of the class</w:t>
+      </w:r>
+      <w:r>
+        <w:t xml:space="preserve">. </w:t>
+      </w:r>
+      <w:r>
+        <w:t xml:space="preserve">In addition to this the agent’s status is set to false </w:t>
+      </w:r>
+      <w:r>
+        <w:t>a</w:t>
+      </w:r>
+      <w:r>
+        <w:t>s</w:t>
+      </w:r>
+      <w:r>
+        <w:t xml:space="preserve"> the test phase is required to activate age</w:t>
+      </w:r>
+      <w:r>
+        <w:t>nts.</w:t>
+      </w:r>
+      <w:r>
+        <w:t xml:space="preserve"> This can be seen as the default setting for the status Boolean.</w:t>
+      </w:r>
+      <w:r>
+        <w:t xml:space="preserve"> </w:t>
+      </w:r>
+      <w:r>
+        <w:t xml:space="preserve">The fitness variable is left un-initialized as not all </w:t>
+      </w:r>
+      <w:r>
+        <w:t>variations</w:t>
+      </w:r>
+      <w:r>
+        <w:t xml:space="preserve"> of SDS have a fitness for agents. </w:t>
+      </w:r>
+      <w:r>
+        <w:t xml:space="preserve">This allow for the use of the agent class </w:t>
+      </w:r>
+      <w:r>
+        <w:t>wi</w:t>
+      </w:r>
+      <w:r>
+        <w:t>th outside of this project and</w:t>
+      </w:r>
+      <w:r>
+        <w:t xml:space="preserve"> allow</w:t>
+      </w:r>
+      <w:r>
+        <w:t>s</w:t>
+      </w:r>
+      <w:r>
+        <w:t xml:space="preserve"> the code to be more accessible for other developer who wish to implement SDS with this class.</w:t>
       </w:r>
     </w:p>
     <w:p>
@@ -8136,28 +10090,416 @@
     </w:p>
     <w:p>
       <w:r>
-        <w:t>Next is the agents hypo (hypothesis) which is a randomised spanning tree of the EWG given as an argument when the class is instantiated. This is stored as a EWG as a spanning tree is a sub graph of the original EWG.</w:t>
-      </w:r>
-    </w:p>
-    <w:p>
-      <w:r>
-        <w:t>Gen Hypothesis talk</w:t>
+        <w:lastRenderedPageBreak/>
+        <w:t xml:space="preserve">The method called </w:t>
+      </w:r>
+      <w:proofErr w:type="spellStart"/>
+      <w:proofErr w:type="gramStart"/>
+      <w:r>
+        <w:t>genH</w:t>
+      </w:r>
+      <w:r>
+        <w:t>ypo</w:t>
+      </w:r>
+      <w:proofErr w:type="spellEnd"/>
+      <w:r>
+        <w:t>(</w:t>
+      </w:r>
+      <w:proofErr w:type="gramEnd"/>
+      <w:r>
+        <w:t>EWG g</w:t>
+      </w:r>
+      <w:r>
+        <w:t>)</w:t>
+      </w:r>
+      <w:r>
+        <w:t xml:space="preserve"> </w:t>
+      </w:r>
+      <w:r>
+        <w:t>take an EWG class as an argument. This EWG is then</w:t>
+      </w:r>
+      <w:r>
+        <w:t xml:space="preserve"> </w:t>
+      </w:r>
+      <w:r>
+        <w:t>used to generate</w:t>
+      </w:r>
+      <w:r>
+        <w:t xml:space="preserve"> </w:t>
+      </w:r>
+      <w:r>
+        <w:t xml:space="preserve">a </w:t>
+      </w:r>
+      <w:r>
+        <w:t>randomised spanning tree</w:t>
+      </w:r>
+      <w:r>
+        <w:t xml:space="preserve"> which is stored as the agent’s hypothesis</w:t>
+      </w:r>
+      <w:r>
+        <w:t xml:space="preserve">. </w:t>
+      </w:r>
+      <w:r>
+        <w:t xml:space="preserve">This method is an implementation of the </w:t>
+      </w:r>
+      <w:r>
+        <w:t>stochastic</w:t>
+      </w:r>
+      <w:r>
+        <w:t xml:space="preserve"> </w:t>
+      </w:r>
+      <w:proofErr w:type="spellStart"/>
+      <w:r>
+        <w:t>K</w:t>
+      </w:r>
+      <w:r>
+        <w:t>ruskal</w:t>
+      </w:r>
+      <w:proofErr w:type="spellEnd"/>
+      <w:r>
+        <w:t xml:space="preserve"> algorithm</w:t>
+      </w:r>
+      <w:r>
+        <w:t xml:space="preserve"> (IN REF)</w:t>
+      </w:r>
+      <w:r>
+        <w:t>.</w:t>
+      </w:r>
+    </w:p>
+    <w:p>
+      <w:r>
+        <w:t>It is important the note t</w:t>
+      </w:r>
+      <w:r>
+        <w:t>hat the setter for th</w:t>
+      </w:r>
+      <w:r>
+        <w:t>e hypo</w:t>
+      </w:r>
+      <w:r>
+        <w:t xml:space="preserve"> variable creates a new EWG</w:t>
+      </w:r>
+      <w:r>
+        <w:t xml:space="preserve"> clone</w:t>
+      </w:r>
+      <w:r>
+        <w:t xml:space="preserve"> via the third constructor</w:t>
+      </w:r>
+      <w:r>
+        <w:t xml:space="preserve"> of the class</w:t>
+      </w:r>
+      <w:r>
+        <w:t>.</w:t>
       </w:r>
     </w:p>
     <w:p/>
     <w:p>
       <w:r>
-        <w:t>DFS class</w:t>
-      </w:r>
-    </w:p>
+        <w:t>DFS</w:t>
+      </w:r>
+      <w:r>
+        <w:t xml:space="preserve"> class</w:t>
+      </w:r>
+    </w:p>
+    <w:p>
+      <w:r>
+        <w:t>The</w:t>
+      </w:r>
+      <w:r>
+        <w:t xml:space="preserve"> depth first search </w:t>
+      </w:r>
+      <w:r>
+        <w:t xml:space="preserve">algorithm has been implemented as a class in order to keep specific information that is used during </w:t>
+      </w:r>
+      <w:proofErr w:type="spellStart"/>
+      <w:r>
+        <w:t>Kruskal’s</w:t>
+      </w:r>
+      <w:proofErr w:type="spellEnd"/>
+      <w:r>
+        <w:t xml:space="preserve">, </w:t>
+      </w:r>
+      <w:proofErr w:type="spellStart"/>
+      <w:proofErr w:type="gramStart"/>
+      <w:r>
+        <w:t>genHypo</w:t>
+      </w:r>
+      <w:proofErr w:type="spellEnd"/>
+      <w:r>
+        <w:t>(</w:t>
+      </w:r>
+      <w:proofErr w:type="gramEnd"/>
+      <w:r>
+        <w:t>) (</w:t>
+      </w:r>
+      <w:r>
+        <w:t xml:space="preserve">stochastic </w:t>
+      </w:r>
+      <w:proofErr w:type="spellStart"/>
+      <w:r>
+        <w:t>Kruskal</w:t>
+      </w:r>
+      <w:proofErr w:type="spellEnd"/>
+      <w:r>
+        <w:t>)</w:t>
+      </w:r>
+      <w:r>
+        <w:t>,</w:t>
+      </w:r>
+      <w:r>
+        <w:t xml:space="preserve"> and the update phase of SDS.</w:t>
+      </w:r>
+      <w:r>
+        <w:t xml:space="preserve"> As </w:t>
+      </w:r>
+      <w:r>
+        <w:t>a result</w:t>
+      </w:r>
+      <w:r>
+        <w:t xml:space="preserve"> the </w:t>
+      </w:r>
+      <w:r>
+        <w:t>following variables are used for DFS:</w:t>
+      </w:r>
+    </w:p>
+    <w:p>
+      <w:pPr>
+        <w:pStyle w:val="ListParagraph"/>
+        <w:numPr>
+          <w:ilvl w:val="0"/>
+          <w:numId w:val="37"/>
+        </w:numPr>
+      </w:pPr>
+      <w:proofErr w:type="spellStart"/>
+      <w:r>
+        <w:t>HashSet</w:t>
+      </w:r>
+      <w:proofErr w:type="spellEnd"/>
+      <w:r>
+        <w:t>&lt;Edge&gt; cycle – T</w:t>
+      </w:r>
+      <w:r>
+        <w:t>o store edges in cycle</w:t>
+      </w:r>
+    </w:p>
+    <w:p>
+      <w:pPr>
+        <w:pStyle w:val="ListParagraph"/>
+        <w:numPr>
+          <w:ilvl w:val="0"/>
+          <w:numId w:val="37"/>
+        </w:numPr>
+      </w:pPr>
+      <w:r>
+        <w:t xml:space="preserve">Boolean </w:t>
+      </w:r>
+      <w:proofErr w:type="spellStart"/>
+      <w:r>
+        <w:t>hasCycle</w:t>
+      </w:r>
+      <w:proofErr w:type="spellEnd"/>
+      <w:r>
+        <w:t xml:space="preserve"> – Records if graph has cycle</w:t>
+      </w:r>
+    </w:p>
+    <w:p>
+      <w:pPr>
+        <w:pStyle w:val="ListParagraph"/>
+        <w:numPr>
+          <w:ilvl w:val="0"/>
+          <w:numId w:val="37"/>
+        </w:numPr>
+      </w:pPr>
+      <w:r>
+        <w:t xml:space="preserve">Boolean </w:t>
+      </w:r>
+      <w:proofErr w:type="spellStart"/>
+      <w:r>
+        <w:t>isSpanTree</w:t>
+      </w:r>
+      <w:proofErr w:type="spellEnd"/>
+      <w:r>
+        <w:t xml:space="preserve"> – Records if graph is a spanning tree </w:t>
+      </w:r>
+    </w:p>
+    <w:p>
+      <w:r>
+        <w:t>The constructor for the DFS class has been overloads to allow for two ways to input the starting node for the DFS traversal. Both constructors take a EWG class as an argument</w:t>
+      </w:r>
+      <w:r>
+        <w:t>. This argument is the graph</w:t>
+      </w:r>
+      <w:r>
+        <w:t xml:space="preserve"> </w:t>
+      </w:r>
+      <w:r>
+        <w:t>t</w:t>
+      </w:r>
+      <w:r>
+        <w:t>hat will be traversed</w:t>
+      </w:r>
+      <w:r>
+        <w:t xml:space="preserve">. </w:t>
+      </w:r>
+      <w:r>
+        <w:t>One constructor</w:t>
+      </w:r>
+      <w:r>
+        <w:t xml:space="preserve"> takes a String </w:t>
+      </w:r>
+      <w:r>
+        <w:t>the other takes a Vertex class. This information is used at the starting point of the traversal. By overloading the constructor the class become able to use any information that can represent a Vertex class. This leads to a more flexib</w:t>
+      </w:r>
+      <w:r>
+        <w:t>le</w:t>
+      </w:r>
+      <w:r>
+        <w:t xml:space="preserve"> </w:t>
+      </w:r>
+      <w:r>
+        <w:t>constructor overall.</w:t>
+      </w:r>
+      <w:r>
+        <w:t xml:space="preserve"> </w:t>
+      </w:r>
+      <w:r>
+        <w:t xml:space="preserve">When a new DFS class is instantiated the </w:t>
+      </w:r>
+      <w:proofErr w:type="spellStart"/>
+      <w:r>
+        <w:t>haasCycle</w:t>
+      </w:r>
+      <w:proofErr w:type="spellEnd"/>
+      <w:r>
+        <w:t xml:space="preserve"> and </w:t>
+      </w:r>
+      <w:proofErr w:type="spellStart"/>
+      <w:proofErr w:type="gramStart"/>
+      <w:r>
+        <w:t>isSpanTree</w:t>
+      </w:r>
+      <w:proofErr w:type="spellEnd"/>
+      <w:r>
+        <w:t xml:space="preserve">  Booleans</w:t>
+      </w:r>
+      <w:proofErr w:type="gramEnd"/>
+      <w:r>
+        <w:t xml:space="preserve"> are set to false and the search function is called.</w:t>
+      </w:r>
+    </w:p>
+    <w:p>
+      <w:r>
+        <w:t>The search function is broken into two parts</w:t>
+      </w:r>
+      <w:r>
+        <w:t xml:space="preserve"> using overloading. T</w:t>
+      </w:r>
+      <w:r>
+        <w:t xml:space="preserve">he first section is used to create variables and the second section runs a recursive DFS implementation. </w:t>
+      </w:r>
+      <w:r>
+        <w:t xml:space="preserve">Part one </w:t>
+      </w:r>
+      <w:r>
+        <w:t xml:space="preserve">takes a EWG and Vertex class as an argument to </w:t>
+      </w:r>
+      <w:r>
+        <w:t>begin the setup. The following variables are created:</w:t>
+      </w:r>
+    </w:p>
+    <w:p>
+      <w:pPr>
+        <w:pStyle w:val="ListParagraph"/>
+        <w:numPr>
+          <w:ilvl w:val="0"/>
+          <w:numId w:val="38"/>
+        </w:numPr>
+      </w:pPr>
+      <w:proofErr w:type="spellStart"/>
+      <w:r>
+        <w:t>HashSet</w:t>
+      </w:r>
+      <w:proofErr w:type="spellEnd"/>
+      <w:r>
+        <w:t>&lt;</w:t>
+      </w:r>
+      <w:r>
+        <w:t xml:space="preserve">Vertex&gt; </w:t>
+      </w:r>
+      <w:r>
+        <w:t>visited – Set of all visited Vertex classes</w:t>
+      </w:r>
+    </w:p>
+    <w:p>
+      <w:pPr>
+        <w:pStyle w:val="ListParagraph"/>
+        <w:numPr>
+          <w:ilvl w:val="0"/>
+          <w:numId w:val="38"/>
+        </w:numPr>
+      </w:pPr>
+      <w:proofErr w:type="spellStart"/>
+      <w:r>
+        <w:t>HashSet</w:t>
+      </w:r>
+      <w:proofErr w:type="spellEnd"/>
+      <w:r>
+        <w:t>&lt;Edge&gt;</w:t>
+      </w:r>
+      <w:r>
+        <w:t xml:space="preserve"> used – Set of all traversed edges</w:t>
+      </w:r>
+    </w:p>
+    <w:p>
+      <w:pPr>
+        <w:pStyle w:val="ListParagraph"/>
+        <w:numPr>
+          <w:ilvl w:val="0"/>
+          <w:numId w:val="38"/>
+        </w:numPr>
+      </w:pPr>
+      <w:proofErr w:type="spellStart"/>
+      <w:r>
+        <w:t>LinkedList</w:t>
+      </w:r>
+      <w:proofErr w:type="spellEnd"/>
+      <w:r>
+        <w:t>&lt;Vertex&gt;</w:t>
+      </w:r>
+      <w:r>
+        <w:t xml:space="preserve"> frontier – List of all Vertex classes to be </w:t>
+      </w:r>
+      <w:r>
+        <w:t>visited</w:t>
+      </w:r>
+      <w:r>
+        <w:t xml:space="preserve"> (</w:t>
+      </w:r>
+      <w:r>
+        <w:t>functions</w:t>
+      </w:r>
+      <w:r>
+        <w:t xml:space="preserve"> like a stack)</w:t>
+      </w:r>
+    </w:p>
+    <w:p>
+      <w:bookmarkStart w:id="0" w:name="_GoBack"/>
+      <w:bookmarkEnd w:id="0"/>
+    </w:p>
+    <w:p/>
     <w:p>
       <w:r>
         <w:t>SDS class</w:t>
       </w:r>
     </w:p>
     <w:p>
-      <w:r>
-        <w:t>Kruskal class</w:t>
+      <w:proofErr w:type="spellStart"/>
+      <w:r>
+        <w:t>Kruskal</w:t>
+      </w:r>
+      <w:proofErr w:type="spellEnd"/>
+      <w:r>
+        <w:t xml:space="preserve"> class</w:t>
       </w:r>
     </w:p>
     <w:p>
@@ -8189,8 +10531,21 @@
         <w:rPr>
           <w:color w:val="FFC000"/>
         </w:rPr>
+        <w:t>How they represent the graph</w:t>
+      </w:r>
+    </w:p>
+    <w:p>
+      <w:pPr>
+        <w:rPr>
+          <w:color w:val="FFC000"/>
+        </w:rPr>
+      </w:pPr>
+      <w:r>
+        <w:rPr>
+          <w:color w:val="FFC000"/>
+        </w:rPr>
         <w:lastRenderedPageBreak/>
-        <w:t>How they represent the graph</w:t>
+        <w:t>General outline of methods</w:t>
       </w:r>
     </w:p>
     <w:p>
@@ -8203,7 +10558,7 @@
         <w:rPr>
           <w:color w:val="FFC000"/>
         </w:rPr>
-        <w:t>General outline of methods</w:t>
+        <w:t>The EWG class contains various ways to added and remove edges and vertices (expand on this)</w:t>
       </w:r>
     </w:p>
     <w:p>
@@ -8216,9 +10571,10 @@
         <w:rPr>
           <w:color w:val="FFC000"/>
         </w:rPr>
-        <w:t>The EWG class contains various ways to added and remove edges and vertices (expand on this)</w:t>
-      </w:r>
-    </w:p>
+        <w:t xml:space="preserve">Agent Class – DFS – SDS </w:t>
+      </w:r>
+    </w:p>
+    <w:p/>
     <w:p>
       <w:pPr>
         <w:rPr>
@@ -8229,50 +10585,23 @@
         <w:rPr>
           <w:color w:val="FFC000"/>
         </w:rPr>
-        <w:t xml:space="preserve">Agent Class – DFS – SDS </w:t>
-      </w:r>
-    </w:p>
-    <w:p/>
-    <w:p>
-      <w:pPr>
+        <w:t xml:space="preserve">Why these tests are chosen. How they are implemented. </w:t>
+      </w:r>
+      <w:proofErr w:type="gramStart"/>
+      <w:r>
         <w:rPr>
           <w:color w:val="FFC000"/>
         </w:rPr>
-      </w:pPr>
+        <w:t>Errors that occurred during the process.</w:t>
+      </w:r>
+      <w:proofErr w:type="gramEnd"/>
       <w:r>
         <w:rPr>
           <w:color w:val="FFC000"/>
         </w:rPr>
-        <w:t xml:space="preserve">Why these tests are chosen. How they are implemented. Errors that occurred during the process. </w:t>
-      </w:r>
-    </w:p>
-    <w:p>
-      <w:pPr>
-        <w:pStyle w:val="Heading1"/>
-      </w:pPr>
-      <w:r>
-        <w:t>Research</w:t>
-      </w:r>
-    </w:p>
-    <w:p/>
-    <w:p>
-      <w:pPr>
-        <w:pStyle w:val="Heading1"/>
-      </w:pPr>
-      <w:r>
-        <w:t>Results</w:t>
-      </w:r>
-    </w:p>
-    <w:p/>
-    <w:p>
-      <w:pPr>
-        <w:pStyle w:val="Heading1"/>
-      </w:pPr>
-      <w:r>
-        <w:t>Conclusion</w:t>
-      </w:r>
-    </w:p>
-    <w:p/>
+        <w:t xml:space="preserve"> </w:t>
+      </w:r>
+    </w:p>
     <w:p>
       <w:pPr>
         <w:rPr>
@@ -8294,101 +10623,10 @@
       </w:pPr>
       <w:r>
         <w:lastRenderedPageBreak/>
-        <w:t>Future Development</w:t>
+        <w:t>Research</w:t>
       </w:r>
     </w:p>
     <w:p/>
-    <w:p>
-      <w:r>
-        <w:t>One of the major issues in this project is the time it takes to complete a full cycle of SDS on larger graph sizes.</w:t>
-      </w:r>
-      <w:r>
-        <w:t xml:space="preserve"> For example with the parameters of 200 agents and 500 iterations on a complete graph of 100 nodes the time taken to complete SDS became around 10 minutes. This became exponentially worse for a complete graph of 200 nodes as the</w:t>
-      </w:r>
-      <w:r>
-        <w:t xml:space="preserve"> time grew to over an hour.</w:t>
-      </w:r>
-    </w:p>
-    <w:p>
-      <w:r>
-        <w:t xml:space="preserve">This issue </w:t>
-      </w:r>
-      <w:r>
-        <w:t>arose</w:t>
-      </w:r>
-      <w:r>
-        <w:t xml:space="preserve"> from the time complexity of Kruskal’s and Stochastic Kruskal’s using the DFS algorithm to detect loops.</w:t>
-      </w:r>
-      <w:r>
-        <w:t xml:space="preserve"> As the DFS algorithm takes place within an iteration of all edge the time complexity rises to </w:t>
-      </w:r>
-      <w:r>
-        <w:rPr>
-          <w:i/>
-        </w:rPr>
-        <w:t xml:space="preserve">O </w:t>
-      </w:r>
-      <w:r>
-        <w:t>(</w:t>
-      </w:r>
-      <w:r>
-        <w:rPr>
-          <w:i/>
-        </w:rPr>
-        <w:t>E</w:t>
-      </w:r>
-      <w:r>
-        <w:rPr>
-          <w:vertAlign w:val="superscript"/>
-        </w:rPr>
-        <w:t>2</w:t>
-      </w:r>
-      <w:r>
-        <w:t>)</w:t>
-      </w:r>
-      <w:r>
-        <w:t xml:space="preserve">. </w:t>
-      </w:r>
-      <w:r>
-        <w:t xml:space="preserve">To fix this the dis-jointed data structure will need to be created to replace the DFS </w:t>
-      </w:r>
-      <w:r>
-        <w:t>algorithm</w:t>
-      </w:r>
-      <w:r>
-        <w:t xml:space="preserve">. This will drastically increase the performance as </w:t>
-      </w:r>
-      <w:r>
-        <w:t>the</w:t>
-      </w:r>
-      <w:r>
-        <w:t xml:space="preserve"> method</w:t>
-      </w:r>
-      <w:r>
-        <w:t>s in that will be used from this data structure</w:t>
-      </w:r>
-      <w:r>
-        <w:t xml:space="preserve"> operate in </w:t>
-      </w:r>
-      <w:r>
-        <w:t xml:space="preserve">constant time </w:t>
-      </w:r>
-      <w:r>
-        <w:rPr>
-          <w:i/>
-        </w:rPr>
-        <w:t xml:space="preserve">O </w:t>
-      </w:r>
-      <w:r>
-        <w:t>(1)</w:t>
-      </w:r>
-      <w:r>
-        <w:t>.</w:t>
-      </w:r>
-      <w:r>
-        <w:t xml:space="preserve"> In addition to this an implicit implementation for the graph will also help improve the speed of the program.</w:t>
-      </w:r>
-    </w:p>
     <w:p>
       <w:pPr>
         <w:rPr>
@@ -8401,6 +10639,188 @@
         </w:rPr>
       </w:pPr>
       <w:r>
+        <w:br w:type="page"/>
+      </w:r>
+    </w:p>
+    <w:p>
+      <w:pPr>
+        <w:pStyle w:val="Heading1"/>
+      </w:pPr>
+      <w:r>
+        <w:lastRenderedPageBreak/>
+        <w:t>Results</w:t>
+      </w:r>
+    </w:p>
+    <w:p/>
+    <w:p>
+      <w:pPr>
+        <w:rPr>
+          <w:rFonts w:asciiTheme="majorHAnsi" w:eastAsiaTheme="majorEastAsia" w:hAnsiTheme="majorHAnsi" w:cstheme="majorBidi"/>
+          <w:b/>
+          <w:bCs/>
+          <w:color w:val="365F91" w:themeColor="accent1" w:themeShade="BF"/>
+          <w:sz w:val="28"/>
+          <w:szCs w:val="28"/>
+        </w:rPr>
+      </w:pPr>
+      <w:r>
+        <w:br w:type="page"/>
+      </w:r>
+    </w:p>
+    <w:p>
+      <w:pPr>
+        <w:pStyle w:val="Heading1"/>
+      </w:pPr>
+      <w:r>
+        <w:lastRenderedPageBreak/>
+        <w:t>Conclusion</w:t>
+      </w:r>
+    </w:p>
+    <w:p/>
+    <w:p>
+      <w:pPr>
+        <w:rPr>
+          <w:rFonts w:asciiTheme="majorHAnsi" w:eastAsiaTheme="majorEastAsia" w:hAnsiTheme="majorHAnsi" w:cstheme="majorBidi"/>
+          <w:b/>
+          <w:bCs/>
+          <w:color w:val="365F91" w:themeColor="accent1" w:themeShade="BF"/>
+          <w:sz w:val="28"/>
+          <w:szCs w:val="28"/>
+        </w:rPr>
+      </w:pPr>
+      <w:r>
+        <w:br w:type="page"/>
+      </w:r>
+    </w:p>
+    <w:p>
+      <w:pPr>
+        <w:pStyle w:val="Heading1"/>
+      </w:pPr>
+      <w:r>
+        <w:lastRenderedPageBreak/>
+        <w:t>Future Development</w:t>
+      </w:r>
+    </w:p>
+    <w:p/>
+    <w:p>
+      <w:r>
+        <w:t>One of the major issues in this project is the time it takes to complete a full cycle of SDS on larger graph sizes.</w:t>
+      </w:r>
+      <w:r>
+        <w:t xml:space="preserve"> For example with the parameters of 200 agents and 500 iterations on a complete graph of 100 nodes the time taken to complete SDS became around 10 minutes. This became exponentially worse for a complete graph of 200 nodes as the</w:t>
+      </w:r>
+      <w:r>
+        <w:t xml:space="preserve"> time grew to over an hour.</w:t>
+      </w:r>
+    </w:p>
+    <w:p>
+      <w:r>
+        <w:t xml:space="preserve">This issue </w:t>
+      </w:r>
+      <w:r>
+        <w:t>arose</w:t>
+      </w:r>
+      <w:r>
+        <w:t xml:space="preserve"> from the time complexity of </w:t>
+      </w:r>
+      <w:proofErr w:type="spellStart"/>
+      <w:r>
+        <w:t>Kruskal’s</w:t>
+      </w:r>
+      <w:proofErr w:type="spellEnd"/>
+      <w:r>
+        <w:t xml:space="preserve"> and Stochastic </w:t>
+      </w:r>
+      <w:proofErr w:type="spellStart"/>
+      <w:r>
+        <w:t>Kruskal’s</w:t>
+      </w:r>
+      <w:proofErr w:type="spellEnd"/>
+      <w:r>
+        <w:t xml:space="preserve"> using the DFS algorithm to detect loops.</w:t>
+      </w:r>
+      <w:r>
+        <w:t xml:space="preserve"> As the DFS algorithm takes place within an iteration of all edge the time complexity rises to </w:t>
+      </w:r>
+      <w:r>
+        <w:rPr>
+          <w:i/>
+        </w:rPr>
+        <w:t xml:space="preserve">O </w:t>
+      </w:r>
+      <w:r>
+        <w:t>(</w:t>
+      </w:r>
+      <w:r>
+        <w:rPr>
+          <w:i/>
+        </w:rPr>
+        <w:t>E</w:t>
+      </w:r>
+      <w:r>
+        <w:rPr>
+          <w:vertAlign w:val="superscript"/>
+        </w:rPr>
+        <w:t>2</w:t>
+      </w:r>
+      <w:r>
+        <w:t>)</w:t>
+      </w:r>
+      <w:r>
+        <w:t xml:space="preserve">. </w:t>
+      </w:r>
+      <w:r>
+        <w:t xml:space="preserve">To fix this the dis-jointed data structure will need to be created to replace the DFS </w:t>
+      </w:r>
+      <w:r>
+        <w:t>algorithm</w:t>
+      </w:r>
+      <w:r>
+        <w:t xml:space="preserve">. This will drastically increase the performance as </w:t>
+      </w:r>
+      <w:r>
+        <w:t>the</w:t>
+      </w:r>
+      <w:r>
+        <w:t xml:space="preserve"> method</w:t>
+      </w:r>
+      <w:r>
+        <w:t>s in that will be used from this data structure</w:t>
+      </w:r>
+      <w:r>
+        <w:t xml:space="preserve"> operate in </w:t>
+      </w:r>
+      <w:r>
+        <w:t xml:space="preserve">constant time </w:t>
+      </w:r>
+      <w:r>
+        <w:rPr>
+          <w:i/>
+        </w:rPr>
+        <w:t xml:space="preserve">O </w:t>
+      </w:r>
+      <w:r>
+        <w:t>(1)</w:t>
+      </w:r>
+      <w:r>
+        <w:t>.</w:t>
+      </w:r>
+      <w:r>
+        <w:t xml:space="preserve"> In addition to this an implicit implementation for the graph will also help improve the speed of the program.</w:t>
+      </w:r>
+    </w:p>
+    <w:p>
+      <w:pPr>
+        <w:rPr>
+          <w:rFonts w:asciiTheme="majorHAnsi" w:eastAsiaTheme="majorEastAsia" w:hAnsiTheme="majorHAnsi" w:cstheme="majorBidi"/>
+          <w:b/>
+          <w:bCs/>
+          <w:color w:val="365F91" w:themeColor="accent1" w:themeShade="BF"/>
+          <w:sz w:val="28"/>
+          <w:szCs w:val="28"/>
+        </w:rPr>
+      </w:pPr>
+      <w:r>
         <w:t xml:space="preserve">Another solution could be to implement and alternative hypothesis for each agent. An example of this would be to generate a number that is between 0 and the maximum number of spanning trees that are available in the graph. </w:t>
       </w:r>
       <w:r>
@@ -8457,6 +10877,7 @@
         </w:rPr>
         <w:t>Newman, J. (2000). </w:t>
       </w:r>
+      <w:proofErr w:type="gramStart"/>
       <w:r>
         <w:rPr>
           <w:rFonts w:ascii="Times New Roman" w:eastAsia="Times New Roman" w:hAnsi="Times New Roman" w:cs="Times New Roman"/>
@@ -8468,6 +10889,7 @@
         </w:rPr>
         <w:t>The world of mathematics.</w:t>
       </w:r>
+      <w:proofErr w:type="gramEnd"/>
       <w:r>
         <w:rPr>
           <w:rFonts w:ascii="Times New Roman" w:eastAsia="Times New Roman" w:hAnsi="Times New Roman" w:cs="Times New Roman"/>
@@ -8488,6 +10910,8 @@
           <w:lang w:eastAsia="en-GB"/>
         </w:rPr>
       </w:pPr>
+      <w:proofErr w:type="spellStart"/>
+      <w:proofErr w:type="gramStart"/>
       <w:r>
         <w:rPr>
           <w:rFonts w:ascii="Times New Roman" w:eastAsia="Times New Roman" w:hAnsi="Times New Roman" w:cs="Times New Roman"/>
@@ -8495,7 +10919,47 @@
           <w:szCs w:val="24"/>
           <w:lang w:eastAsia="en-GB"/>
         </w:rPr>
-        <w:t>Riaz, F. and Ali, K. (2011). Applications of Graph Theory in Computer Science. </w:t>
+        <w:t>Riaz</w:t>
+      </w:r>
+      <w:proofErr w:type="spellEnd"/>
+      <w:r>
+        <w:rPr>
+          <w:rFonts w:ascii="Times New Roman" w:eastAsia="Times New Roman" w:hAnsi="Times New Roman" w:cs="Times New Roman"/>
+          <w:sz w:val="24"/>
+          <w:szCs w:val="24"/>
+          <w:lang w:eastAsia="en-GB"/>
+        </w:rPr>
+        <w:t>, F. and Ali, K. (2011).</w:t>
+      </w:r>
+      <w:proofErr w:type="gramEnd"/>
+      <w:r>
+        <w:rPr>
+          <w:rFonts w:ascii="Times New Roman" w:eastAsia="Times New Roman" w:hAnsi="Times New Roman" w:cs="Times New Roman"/>
+          <w:sz w:val="24"/>
+          <w:szCs w:val="24"/>
+          <w:lang w:eastAsia="en-GB"/>
+        </w:rPr>
+        <w:t xml:space="preserve"> </w:t>
+      </w:r>
+      <w:proofErr w:type="gramStart"/>
+      <w:r>
+        <w:rPr>
+          <w:rFonts w:ascii="Times New Roman" w:eastAsia="Times New Roman" w:hAnsi="Times New Roman" w:cs="Times New Roman"/>
+          <w:sz w:val="24"/>
+          <w:szCs w:val="24"/>
+          <w:lang w:eastAsia="en-GB"/>
+        </w:rPr>
+        <w:t>Applications of Graph Theory in Computer Science.</w:t>
+      </w:r>
+      <w:proofErr w:type="gramEnd"/>
+      <w:r>
+        <w:rPr>
+          <w:rFonts w:ascii="Times New Roman" w:eastAsia="Times New Roman" w:hAnsi="Times New Roman" w:cs="Times New Roman"/>
+          <w:sz w:val="24"/>
+          <w:szCs w:val="24"/>
+          <w:lang w:eastAsia="en-GB"/>
+        </w:rPr>
+        <w:t> </w:t>
       </w:r>
       <w:r>
         <w:rPr>
@@ -8519,6 +10983,7 @@
           <w:lang w:eastAsia="en-GB"/>
         </w:rPr>
       </w:pPr>
+      <w:proofErr w:type="gramStart"/>
       <w:r>
         <w:rPr>
           <w:rFonts w:ascii="Times New Roman" w:eastAsia="Times New Roman" w:hAnsi="Times New Roman" w:cs="Times New Roman"/>
@@ -8526,7 +10991,17 @@
           <w:szCs w:val="24"/>
           <w:lang w:eastAsia="en-GB"/>
         </w:rPr>
-        <w:t>Wilson, R., James, W. and Lloyd, K. (1976). </w:t>
+        <w:t>Wilson, R., James, W. and Lloyd, K. (1976).</w:t>
+      </w:r>
+      <w:proofErr w:type="gramEnd"/>
+      <w:r>
+        <w:rPr>
+          <w:rFonts w:ascii="Times New Roman" w:eastAsia="Times New Roman" w:hAnsi="Times New Roman" w:cs="Times New Roman"/>
+          <w:sz w:val="24"/>
+          <w:szCs w:val="24"/>
+          <w:lang w:eastAsia="en-GB"/>
+        </w:rPr>
+        <w:t> </w:t>
       </w:r>
       <w:r>
         <w:rPr>
@@ -8726,7 +11201,15 @@
         <w:footnoteRef/>
       </w:r>
       <w:r>
-        <w:t xml:space="preserve"> The method name init is an abbreviation of initialise</w:t>
+        <w:t xml:space="preserve"> The method name </w:t>
+      </w:r>
+      <w:proofErr w:type="spellStart"/>
+      <w:r>
+        <w:t>init</w:t>
+      </w:r>
+      <w:proofErr w:type="spellEnd"/>
+      <w:r>
+        <w:t xml:space="preserve"> is an abbreviation of initialise</w:t>
       </w:r>
     </w:p>
   </w:footnote>
@@ -8822,6 +11305,119 @@
     </w:lvl>
   </w:abstractNum>
   <w:abstractNum w:abstractNumId="1">
+    <w:nsid w:val="0B28207A"/>
+    <w:multiLevelType w:val="hybridMultilevel"/>
+    <w:tmpl w:val="561010EA"/>
+    <w:lvl w:ilvl="0" w:tplc="08090001">
+      <w:start w:val="1"/>
+      <w:numFmt w:val="bullet"/>
+      <w:lvlText w:val=""/>
+      <w:lvlJc w:val="left"/>
+      <w:pPr>
+        <w:ind w:left="720" w:hanging="360"/>
+      </w:pPr>
+      <w:rPr>
+        <w:rFonts w:ascii="Symbol" w:hAnsi="Symbol" w:hint="default"/>
+      </w:rPr>
+    </w:lvl>
+    <w:lvl w:ilvl="1" w:tplc="08090003" w:tentative="1">
+      <w:start w:val="1"/>
+      <w:numFmt w:val="bullet"/>
+      <w:lvlText w:val="o"/>
+      <w:lvlJc w:val="left"/>
+      <w:pPr>
+        <w:ind w:left="1440" w:hanging="360"/>
+      </w:pPr>
+      <w:rPr>
+        <w:rFonts w:ascii="Courier New" w:hAnsi="Courier New" w:cs="Courier New" w:hint="default"/>
+      </w:rPr>
+    </w:lvl>
+    <w:lvl w:ilvl="2" w:tplc="08090005" w:tentative="1">
+      <w:start w:val="1"/>
+      <w:numFmt w:val="bullet"/>
+      <w:lvlText w:val=""/>
+      <w:lvlJc w:val="left"/>
+      <w:pPr>
+        <w:ind w:left="2160" w:hanging="360"/>
+      </w:pPr>
+      <w:rPr>
+        <w:rFonts w:ascii="Wingdings" w:hAnsi="Wingdings" w:hint="default"/>
+      </w:rPr>
+    </w:lvl>
+    <w:lvl w:ilvl="3" w:tplc="08090001" w:tentative="1">
+      <w:start w:val="1"/>
+      <w:numFmt w:val="bullet"/>
+      <w:lvlText w:val=""/>
+      <w:lvlJc w:val="left"/>
+      <w:pPr>
+        <w:ind w:left="2880" w:hanging="360"/>
+      </w:pPr>
+      <w:rPr>
+        <w:rFonts w:ascii="Symbol" w:hAnsi="Symbol" w:hint="default"/>
+      </w:rPr>
+    </w:lvl>
+    <w:lvl w:ilvl="4" w:tplc="08090003" w:tentative="1">
+      <w:start w:val="1"/>
+      <w:numFmt w:val="bullet"/>
+      <w:lvlText w:val="o"/>
+      <w:lvlJc w:val="left"/>
+      <w:pPr>
+        <w:ind w:left="3600" w:hanging="360"/>
+      </w:pPr>
+      <w:rPr>
+        <w:rFonts w:ascii="Courier New" w:hAnsi="Courier New" w:cs="Courier New" w:hint="default"/>
+      </w:rPr>
+    </w:lvl>
+    <w:lvl w:ilvl="5" w:tplc="08090005" w:tentative="1">
+      <w:start w:val="1"/>
+      <w:numFmt w:val="bullet"/>
+      <w:lvlText w:val=""/>
+      <w:lvlJc w:val="left"/>
+      <w:pPr>
+        <w:ind w:left="4320" w:hanging="360"/>
+      </w:pPr>
+      <w:rPr>
+        <w:rFonts w:ascii="Wingdings" w:hAnsi="Wingdings" w:hint="default"/>
+      </w:rPr>
+    </w:lvl>
+    <w:lvl w:ilvl="6" w:tplc="08090001" w:tentative="1">
+      <w:start w:val="1"/>
+      <w:numFmt w:val="bullet"/>
+      <w:lvlText w:val=""/>
+      <w:lvlJc w:val="left"/>
+      <w:pPr>
+        <w:ind w:left="5040" w:hanging="360"/>
+      </w:pPr>
+      <w:rPr>
+        <w:rFonts w:ascii="Symbol" w:hAnsi="Symbol" w:hint="default"/>
+      </w:rPr>
+    </w:lvl>
+    <w:lvl w:ilvl="7" w:tplc="08090003" w:tentative="1">
+      <w:start w:val="1"/>
+      <w:numFmt w:val="bullet"/>
+      <w:lvlText w:val="o"/>
+      <w:lvlJc w:val="left"/>
+      <w:pPr>
+        <w:ind w:left="5760" w:hanging="360"/>
+      </w:pPr>
+      <w:rPr>
+        <w:rFonts w:ascii="Courier New" w:hAnsi="Courier New" w:cs="Courier New" w:hint="default"/>
+      </w:rPr>
+    </w:lvl>
+    <w:lvl w:ilvl="8" w:tplc="08090005" w:tentative="1">
+      <w:start w:val="1"/>
+      <w:numFmt w:val="bullet"/>
+      <w:lvlText w:val=""/>
+      <w:lvlJc w:val="left"/>
+      <w:pPr>
+        <w:ind w:left="6480" w:hanging="360"/>
+      </w:pPr>
+      <w:rPr>
+        <w:rFonts w:ascii="Wingdings" w:hAnsi="Wingdings" w:hint="default"/>
+      </w:rPr>
+    </w:lvl>
+  </w:abstractNum>
+  <w:abstractNum w:abstractNumId="2">
     <w:nsid w:val="147E4876"/>
     <w:multiLevelType w:val="hybridMultilevel"/>
     <w:tmpl w:val="42DEB086"/>
@@ -8907,7 +11503,7 @@
       </w:pPr>
     </w:lvl>
   </w:abstractNum>
-  <w:abstractNum w:abstractNumId="2">
+  <w:abstractNum w:abstractNumId="3">
     <w:nsid w:val="16DD4007"/>
     <w:multiLevelType w:val="hybridMultilevel"/>
     <w:tmpl w:val="F9DE414E"/>
@@ -8996,7 +11592,7 @@
       </w:pPr>
     </w:lvl>
   </w:abstractNum>
-  <w:abstractNum w:abstractNumId="3">
+  <w:abstractNum w:abstractNumId="4">
     <w:nsid w:val="1ADA6671"/>
     <w:multiLevelType w:val="hybridMultilevel"/>
     <w:tmpl w:val="838E60CC"/>
@@ -9109,7 +11705,7 @@
       </w:rPr>
     </w:lvl>
   </w:abstractNum>
-  <w:abstractNum w:abstractNumId="4">
+  <w:abstractNum w:abstractNumId="5">
     <w:nsid w:val="1D53255B"/>
     <w:multiLevelType w:val="hybridMultilevel"/>
     <w:tmpl w:val="BF2A67A8"/>
@@ -9222,7 +11818,7 @@
       </w:rPr>
     </w:lvl>
   </w:abstractNum>
-  <w:abstractNum w:abstractNumId="5">
+  <w:abstractNum w:abstractNumId="6">
     <w:nsid w:val="2257222B"/>
     <w:multiLevelType w:val="hybridMultilevel"/>
     <w:tmpl w:val="FCACE0C8"/>
@@ -9335,7 +11931,7 @@
       </w:rPr>
     </w:lvl>
   </w:abstractNum>
-  <w:abstractNum w:abstractNumId="6">
+  <w:abstractNum w:abstractNumId="7">
     <w:nsid w:val="23325BC8"/>
     <w:multiLevelType w:val="hybridMultilevel"/>
     <w:tmpl w:val="9E721FD2"/>
@@ -9421,7 +12017,120 @@
       </w:pPr>
     </w:lvl>
   </w:abstractNum>
-  <w:abstractNum w:abstractNumId="7">
+  <w:abstractNum w:abstractNumId="8">
+    <w:nsid w:val="27715DB8"/>
+    <w:multiLevelType w:val="hybridMultilevel"/>
+    <w:tmpl w:val="70666AA4"/>
+    <w:lvl w:ilvl="0" w:tplc="08090001">
+      <w:start w:val="1"/>
+      <w:numFmt w:val="bullet"/>
+      <w:lvlText w:val=""/>
+      <w:lvlJc w:val="left"/>
+      <w:pPr>
+        <w:ind w:left="720" w:hanging="360"/>
+      </w:pPr>
+      <w:rPr>
+        <w:rFonts w:ascii="Symbol" w:hAnsi="Symbol" w:hint="default"/>
+      </w:rPr>
+    </w:lvl>
+    <w:lvl w:ilvl="1" w:tplc="08090003" w:tentative="1">
+      <w:start w:val="1"/>
+      <w:numFmt w:val="bullet"/>
+      <w:lvlText w:val="o"/>
+      <w:lvlJc w:val="left"/>
+      <w:pPr>
+        <w:ind w:left="1440" w:hanging="360"/>
+      </w:pPr>
+      <w:rPr>
+        <w:rFonts w:ascii="Courier New" w:hAnsi="Courier New" w:cs="Courier New" w:hint="default"/>
+      </w:rPr>
+    </w:lvl>
+    <w:lvl w:ilvl="2" w:tplc="08090005" w:tentative="1">
+      <w:start w:val="1"/>
+      <w:numFmt w:val="bullet"/>
+      <w:lvlText w:val=""/>
+      <w:lvlJc w:val="left"/>
+      <w:pPr>
+        <w:ind w:left="2160" w:hanging="360"/>
+      </w:pPr>
+      <w:rPr>
+        <w:rFonts w:ascii="Wingdings" w:hAnsi="Wingdings" w:hint="default"/>
+      </w:rPr>
+    </w:lvl>
+    <w:lvl w:ilvl="3" w:tplc="08090001" w:tentative="1">
+      <w:start w:val="1"/>
+      <w:numFmt w:val="bullet"/>
+      <w:lvlText w:val=""/>
+      <w:lvlJc w:val="left"/>
+      <w:pPr>
+        <w:ind w:left="2880" w:hanging="360"/>
+      </w:pPr>
+      <w:rPr>
+        <w:rFonts w:ascii="Symbol" w:hAnsi="Symbol" w:hint="default"/>
+      </w:rPr>
+    </w:lvl>
+    <w:lvl w:ilvl="4" w:tplc="08090003" w:tentative="1">
+      <w:start w:val="1"/>
+      <w:numFmt w:val="bullet"/>
+      <w:lvlText w:val="o"/>
+      <w:lvlJc w:val="left"/>
+      <w:pPr>
+        <w:ind w:left="3600" w:hanging="360"/>
+      </w:pPr>
+      <w:rPr>
+        <w:rFonts w:ascii="Courier New" w:hAnsi="Courier New" w:cs="Courier New" w:hint="default"/>
+      </w:rPr>
+    </w:lvl>
+    <w:lvl w:ilvl="5" w:tplc="08090005" w:tentative="1">
+      <w:start w:val="1"/>
+      <w:numFmt w:val="bullet"/>
+      <w:lvlText w:val=""/>
+      <w:lvlJc w:val="left"/>
+      <w:pPr>
+        <w:ind w:left="4320" w:hanging="360"/>
+      </w:pPr>
+      <w:rPr>
+        <w:rFonts w:ascii="Wingdings" w:hAnsi="Wingdings" w:hint="default"/>
+      </w:rPr>
+    </w:lvl>
+    <w:lvl w:ilvl="6" w:tplc="08090001" w:tentative="1">
+      <w:start w:val="1"/>
+      <w:numFmt w:val="bullet"/>
+      <w:lvlText w:val=""/>
+      <w:lvlJc w:val="left"/>
+      <w:pPr>
+        <w:ind w:left="5040" w:hanging="360"/>
+      </w:pPr>
+      <w:rPr>
+        <w:rFonts w:ascii="Symbol" w:hAnsi="Symbol" w:hint="default"/>
+      </w:rPr>
+    </w:lvl>
+    <w:lvl w:ilvl="7" w:tplc="08090003" w:tentative="1">
+      <w:start w:val="1"/>
+      <w:numFmt w:val="bullet"/>
+      <w:lvlText w:val="o"/>
+      <w:lvlJc w:val="left"/>
+      <w:pPr>
+        <w:ind w:left="5760" w:hanging="360"/>
+      </w:pPr>
+      <w:rPr>
+        <w:rFonts w:ascii="Courier New" w:hAnsi="Courier New" w:cs="Courier New" w:hint="default"/>
+      </w:rPr>
+    </w:lvl>
+    <w:lvl w:ilvl="8" w:tplc="08090005" w:tentative="1">
+      <w:start w:val="1"/>
+      <w:numFmt w:val="bullet"/>
+      <w:lvlText w:val=""/>
+      <w:lvlJc w:val="left"/>
+      <w:pPr>
+        <w:ind w:left="6480" w:hanging="360"/>
+      </w:pPr>
+      <w:rPr>
+        <w:rFonts w:ascii="Wingdings" w:hAnsi="Wingdings" w:hint="default"/>
+      </w:rPr>
+    </w:lvl>
+  </w:abstractNum>
+  <w:abstractNum w:abstractNumId="9">
     <w:nsid w:val="2CBD0C9C"/>
     <w:multiLevelType w:val="hybridMultilevel"/>
     <w:tmpl w:val="C0A4EE14"/>
@@ -9534,7 +12243,7 @@
       </w:rPr>
     </w:lvl>
   </w:abstractNum>
-  <w:abstractNum w:abstractNumId="8">
+  <w:abstractNum w:abstractNumId="10">
     <w:nsid w:val="3DB1663D"/>
     <w:multiLevelType w:val="hybridMultilevel"/>
     <w:tmpl w:val="ED462BEC"/>
@@ -9620,7 +12329,7 @@
       </w:pPr>
     </w:lvl>
   </w:abstractNum>
-  <w:abstractNum w:abstractNumId="9">
+  <w:abstractNum w:abstractNumId="11">
     <w:nsid w:val="3DF21CB9"/>
     <w:multiLevelType w:val="hybridMultilevel"/>
     <w:tmpl w:val="4218FE66"/>
@@ -9706,7 +12415,7 @@
       </w:pPr>
     </w:lvl>
   </w:abstractNum>
-  <w:abstractNum w:abstractNumId="10">
+  <w:abstractNum w:abstractNumId="12">
     <w:nsid w:val="48923F44"/>
     <w:multiLevelType w:val="hybridMultilevel"/>
     <w:tmpl w:val="A044D27E"/>
@@ -9819,7 +12528,7 @@
       </w:rPr>
     </w:lvl>
   </w:abstractNum>
-  <w:abstractNum w:abstractNumId="11">
+  <w:abstractNum w:abstractNumId="13">
     <w:nsid w:val="48C62653"/>
     <w:multiLevelType w:val="hybridMultilevel"/>
     <w:tmpl w:val="090A2BA0"/>
@@ -9932,7 +12641,7 @@
       </w:rPr>
     </w:lvl>
   </w:abstractNum>
-  <w:abstractNum w:abstractNumId="12">
+  <w:abstractNum w:abstractNumId="14">
     <w:nsid w:val="4B221292"/>
     <w:multiLevelType w:val="hybridMultilevel"/>
     <w:tmpl w:val="5B542C9A"/>
@@ -10045,7 +12754,7 @@
       </w:rPr>
     </w:lvl>
   </w:abstractNum>
-  <w:abstractNum w:abstractNumId="13">
+  <w:abstractNum w:abstractNumId="15">
     <w:nsid w:val="4CA52011"/>
     <w:multiLevelType w:val="hybridMultilevel"/>
     <w:tmpl w:val="A872B7E6"/>
@@ -10158,7 +12867,93 @@
       </w:rPr>
     </w:lvl>
   </w:abstractNum>
-  <w:abstractNum w:abstractNumId="14">
+  <w:abstractNum w:abstractNumId="16">
+    <w:nsid w:val="4CDD10C2"/>
+    <w:multiLevelType w:val="hybridMultilevel"/>
+    <w:tmpl w:val="081A31DA"/>
+    <w:lvl w:ilvl="0" w:tplc="0809000F">
+      <w:start w:val="1"/>
+      <w:numFmt w:val="decimal"/>
+      <w:lvlText w:val="%1."/>
+      <w:lvlJc w:val="left"/>
+      <w:pPr>
+        <w:ind w:left="720" w:hanging="360"/>
+      </w:pPr>
+    </w:lvl>
+    <w:lvl w:ilvl="1" w:tplc="08090019" w:tentative="1">
+      <w:start w:val="1"/>
+      <w:numFmt w:val="lowerLetter"/>
+      <w:lvlText w:val="%2."/>
+      <w:lvlJc w:val="left"/>
+      <w:pPr>
+        <w:ind w:left="1440" w:hanging="360"/>
+      </w:pPr>
+    </w:lvl>
+    <w:lvl w:ilvl="2" w:tplc="0809001B" w:tentative="1">
+      <w:start w:val="1"/>
+      <w:numFmt w:val="lowerRoman"/>
+      <w:lvlText w:val="%3."/>
+      <w:lvlJc w:val="right"/>
+      <w:pPr>
+        <w:ind w:left="2160" w:hanging="180"/>
+      </w:pPr>
+    </w:lvl>
+    <w:lvl w:ilvl="3" w:tplc="0809000F" w:tentative="1">
+      <w:start w:val="1"/>
+      <w:numFmt w:val="decimal"/>
+      <w:lvlText w:val="%4."/>
+      <w:lvlJc w:val="left"/>
+      <w:pPr>
+        <w:ind w:left="2880" w:hanging="360"/>
+      </w:pPr>
+    </w:lvl>
+    <w:lvl w:ilvl="4" w:tplc="08090019" w:tentative="1">
+      <w:start w:val="1"/>
+      <w:numFmt w:val="lowerLetter"/>
+      <w:lvlText w:val="%5."/>
+      <w:lvlJc w:val="left"/>
+      <w:pPr>
+        <w:ind w:left="3600" w:hanging="360"/>
+      </w:pPr>
+    </w:lvl>
+    <w:lvl w:ilvl="5" w:tplc="0809001B" w:tentative="1">
+      <w:start w:val="1"/>
+      <w:numFmt w:val="lowerRoman"/>
+      <w:lvlText w:val="%6."/>
+      <w:lvlJc w:val="right"/>
+      <w:pPr>
+        <w:ind w:left="4320" w:hanging="180"/>
+      </w:pPr>
+    </w:lvl>
+    <w:lvl w:ilvl="6" w:tplc="0809000F" w:tentative="1">
+      <w:start w:val="1"/>
+      <w:numFmt w:val="decimal"/>
+      <w:lvlText w:val="%7."/>
+      <w:lvlJc w:val="left"/>
+      <w:pPr>
+        <w:ind w:left="5040" w:hanging="360"/>
+      </w:pPr>
+    </w:lvl>
+    <w:lvl w:ilvl="7" w:tplc="08090019" w:tentative="1">
+      <w:start w:val="1"/>
+      <w:numFmt w:val="lowerLetter"/>
+      <w:lvlText w:val="%8."/>
+      <w:lvlJc w:val="left"/>
+      <w:pPr>
+        <w:ind w:left="5760" w:hanging="360"/>
+      </w:pPr>
+    </w:lvl>
+    <w:lvl w:ilvl="8" w:tplc="0809001B" w:tentative="1">
+      <w:start w:val="1"/>
+      <w:numFmt w:val="lowerRoman"/>
+      <w:lvlText w:val="%9."/>
+      <w:lvlJc w:val="right"/>
+      <w:pPr>
+        <w:ind w:left="6480" w:hanging="180"/>
+      </w:pPr>
+    </w:lvl>
+  </w:abstractNum>
+  <w:abstractNum w:abstractNumId="17">
     <w:nsid w:val="4D672931"/>
     <w:multiLevelType w:val="hybridMultilevel"/>
     <w:tmpl w:val="6B680088"/>
@@ -10247,7 +13042,7 @@
       </w:pPr>
     </w:lvl>
   </w:abstractNum>
-  <w:abstractNum w:abstractNumId="15">
+  <w:abstractNum w:abstractNumId="18">
     <w:nsid w:val="4EBD6C39"/>
     <w:multiLevelType w:val="hybridMultilevel"/>
     <w:tmpl w:val="39B66D2C"/>
@@ -10333,7 +13128,7 @@
       </w:pPr>
     </w:lvl>
   </w:abstractNum>
-  <w:abstractNum w:abstractNumId="16">
+  <w:abstractNum w:abstractNumId="19">
     <w:nsid w:val="507155BA"/>
     <w:multiLevelType w:val="hybridMultilevel"/>
     <w:tmpl w:val="26E472B8"/>
@@ -10446,7 +13241,7 @@
       </w:rPr>
     </w:lvl>
   </w:abstractNum>
-  <w:abstractNum w:abstractNumId="17">
+  <w:abstractNum w:abstractNumId="20">
     <w:nsid w:val="55835A0A"/>
     <w:multiLevelType w:val="hybridMultilevel"/>
     <w:tmpl w:val="160647DA"/>
@@ -10532,7 +13327,7 @@
       </w:pPr>
     </w:lvl>
   </w:abstractNum>
-  <w:abstractNum w:abstractNumId="18">
+  <w:abstractNum w:abstractNumId="21">
     <w:nsid w:val="56A841D7"/>
     <w:multiLevelType w:val="hybridMultilevel"/>
     <w:tmpl w:val="4EC41572"/>
@@ -10621,7 +13416,7 @@
       </w:pPr>
     </w:lvl>
   </w:abstractNum>
-  <w:abstractNum w:abstractNumId="19">
+  <w:abstractNum w:abstractNumId="22">
     <w:nsid w:val="595D1750"/>
     <w:multiLevelType w:val="hybridMultilevel"/>
     <w:tmpl w:val="4EC41572"/>
@@ -10710,7 +13505,7 @@
       </w:pPr>
     </w:lvl>
   </w:abstractNum>
-  <w:abstractNum w:abstractNumId="20">
+  <w:abstractNum w:abstractNumId="23">
     <w:nsid w:val="596A0958"/>
     <w:multiLevelType w:val="hybridMultilevel"/>
     <w:tmpl w:val="6BC6137C"/>
@@ -10796,7 +13591,7 @@
       </w:pPr>
     </w:lvl>
   </w:abstractNum>
-  <w:abstractNum w:abstractNumId="21">
+  <w:abstractNum w:abstractNumId="24">
     <w:nsid w:val="5AFC4508"/>
     <w:multiLevelType w:val="hybridMultilevel"/>
     <w:tmpl w:val="11089C5E"/>
@@ -10909,7 +13704,7 @@
       </w:rPr>
     </w:lvl>
   </w:abstractNum>
-  <w:abstractNum w:abstractNumId="22">
+  <w:abstractNum w:abstractNumId="25">
     <w:nsid w:val="5C3D61C5"/>
     <w:multiLevelType w:val="hybridMultilevel"/>
     <w:tmpl w:val="352AE088"/>
@@ -11022,7 +13817,7 @@
       </w:rPr>
     </w:lvl>
   </w:abstractNum>
-  <w:abstractNum w:abstractNumId="23">
+  <w:abstractNum w:abstractNumId="26">
     <w:nsid w:val="5C6C6992"/>
     <w:multiLevelType w:val="hybridMultilevel"/>
     <w:tmpl w:val="155823FC"/>
@@ -11111,7 +13906,7 @@
       </w:pPr>
     </w:lvl>
   </w:abstractNum>
-  <w:abstractNum w:abstractNumId="24">
+  <w:abstractNum w:abstractNumId="27">
     <w:nsid w:val="645C7B1C"/>
     <w:multiLevelType w:val="hybridMultilevel"/>
     <w:tmpl w:val="86A4DA40"/>
@@ -11224,7 +14019,7 @@
       </w:rPr>
     </w:lvl>
   </w:abstractNum>
-  <w:abstractNum w:abstractNumId="25">
+  <w:abstractNum w:abstractNumId="28">
     <w:nsid w:val="667279B2"/>
     <w:multiLevelType w:val="hybridMultilevel"/>
     <w:tmpl w:val="C29426C6"/>
@@ -11337,7 +14132,7 @@
       </w:rPr>
     </w:lvl>
   </w:abstractNum>
-  <w:abstractNum w:abstractNumId="26">
+  <w:abstractNum w:abstractNumId="29">
     <w:nsid w:val="66EB0ED1"/>
     <w:multiLevelType w:val="hybridMultilevel"/>
     <w:tmpl w:val="137A850C"/>
@@ -11450,7 +14245,7 @@
       </w:rPr>
     </w:lvl>
   </w:abstractNum>
-  <w:abstractNum w:abstractNumId="27">
+  <w:abstractNum w:abstractNumId="30">
     <w:nsid w:val="6D9A7895"/>
     <w:multiLevelType w:val="hybridMultilevel"/>
     <w:tmpl w:val="67E095D0"/>
@@ -11563,7 +14358,7 @@
       </w:rPr>
     </w:lvl>
   </w:abstractNum>
-  <w:abstractNum w:abstractNumId="28">
+  <w:abstractNum w:abstractNumId="31">
     <w:nsid w:val="700718E8"/>
     <w:multiLevelType w:val="hybridMultilevel"/>
     <w:tmpl w:val="663C8C6A"/>
@@ -11649,7 +14444,7 @@
       </w:pPr>
     </w:lvl>
   </w:abstractNum>
-  <w:abstractNum w:abstractNumId="29">
+  <w:abstractNum w:abstractNumId="32">
     <w:nsid w:val="790B6D5A"/>
     <w:multiLevelType w:val="hybridMultilevel"/>
     <w:tmpl w:val="CEF636DE"/>
@@ -11735,7 +14530,7 @@
       </w:pPr>
     </w:lvl>
   </w:abstractNum>
-  <w:abstractNum w:abstractNumId="30">
+  <w:abstractNum w:abstractNumId="33">
     <w:nsid w:val="7B1C3DA3"/>
     <w:multiLevelType w:val="hybridMultilevel"/>
     <w:tmpl w:val="900CB7D8"/>
@@ -11848,7 +14643,7 @@
       </w:rPr>
     </w:lvl>
   </w:abstractNum>
-  <w:abstractNum w:abstractNumId="31">
+  <w:abstractNum w:abstractNumId="34">
     <w:nsid w:val="7BFB289B"/>
     <w:multiLevelType w:val="hybridMultilevel"/>
     <w:tmpl w:val="4EC41572"/>
@@ -11937,7 +14732,7 @@
       </w:pPr>
     </w:lvl>
   </w:abstractNum>
-  <w:abstractNum w:abstractNumId="32">
+  <w:abstractNum w:abstractNumId="35">
     <w:nsid w:val="7CAE7768"/>
     <w:multiLevelType w:val="hybridMultilevel"/>
     <w:tmpl w:val="6BC6137C"/>
@@ -12023,7 +14818,7 @@
       </w:pPr>
     </w:lvl>
   </w:abstractNum>
-  <w:abstractNum w:abstractNumId="33">
+  <w:abstractNum w:abstractNumId="36">
     <w:nsid w:val="7F6C320D"/>
     <w:multiLevelType w:val="hybridMultilevel"/>
     <w:tmpl w:val="9CC6C1BE"/>
@@ -12137,109 +14932,118 @@
     </w:lvl>
   </w:abstractNum>
   <w:num w:numId="1">
+    <w:abstractNumId w:val="15"/>
+  </w:num>
+  <w:num w:numId="2">
+    <w:abstractNumId w:val="12"/>
+  </w:num>
+  <w:num w:numId="3">
+    <w:abstractNumId w:val="33"/>
+  </w:num>
+  <w:num w:numId="4">
+    <w:abstractNumId w:val="29"/>
+  </w:num>
+  <w:num w:numId="5">
     <w:abstractNumId w:val="13"/>
   </w:num>
-  <w:num w:numId="2">
+  <w:num w:numId="6">
+    <w:abstractNumId w:val="24"/>
+  </w:num>
+  <w:num w:numId="7">
+    <w:abstractNumId w:val="9"/>
+  </w:num>
+  <w:num w:numId="8">
+    <w:abstractNumId w:val="30"/>
+  </w:num>
+  <w:num w:numId="9">
+    <w:abstractNumId w:val="14"/>
+  </w:num>
+  <w:num w:numId="10">
+    <w:abstractNumId w:val="19"/>
+  </w:num>
+  <w:num w:numId="11">
+    <w:abstractNumId w:val="36"/>
+  </w:num>
+  <w:num w:numId="12">
+    <w:abstractNumId w:val="36"/>
+  </w:num>
+  <w:num w:numId="13">
+    <w:abstractNumId w:val="27"/>
+  </w:num>
+  <w:num w:numId="14">
+    <w:abstractNumId w:val="25"/>
+  </w:num>
+  <w:num w:numId="15">
+    <w:abstractNumId w:val="18"/>
+  </w:num>
+  <w:num w:numId="16">
+    <w:abstractNumId w:val="23"/>
+  </w:num>
+  <w:num w:numId="17">
+    <w:abstractNumId w:val="5"/>
+  </w:num>
+  <w:num w:numId="18">
+    <w:abstractNumId w:val="35"/>
+  </w:num>
+  <w:num w:numId="19">
+    <w:abstractNumId w:val="21"/>
+  </w:num>
+  <w:num w:numId="20">
+    <w:abstractNumId w:val="17"/>
+  </w:num>
+  <w:num w:numId="21">
+    <w:abstractNumId w:val="28"/>
+  </w:num>
+  <w:num w:numId="22">
+    <w:abstractNumId w:val="32"/>
+  </w:num>
+  <w:num w:numId="23">
+    <w:abstractNumId w:val="4"/>
+  </w:num>
+  <w:num w:numId="24">
+    <w:abstractNumId w:val="31"/>
+  </w:num>
+  <w:num w:numId="25">
+    <w:abstractNumId w:val="22"/>
+  </w:num>
+  <w:num w:numId="26">
+    <w:abstractNumId w:val="34"/>
+  </w:num>
+  <w:num w:numId="27">
+    <w:abstractNumId w:val="7"/>
+  </w:num>
+  <w:num w:numId="28">
     <w:abstractNumId w:val="10"/>
   </w:num>
-  <w:num w:numId="3">
-    <w:abstractNumId w:val="30"/>
-  </w:num>
-  <w:num w:numId="4">
+  <w:num w:numId="29">
     <w:abstractNumId w:val="26"/>
   </w:num>
-  <w:num w:numId="5">
+  <w:num w:numId="30">
     <w:abstractNumId w:val="11"/>
   </w:num>
-  <w:num w:numId="6">
-    <w:abstractNumId w:val="21"/>
-  </w:num>
-  <w:num w:numId="7">
-    <w:abstractNumId w:val="7"/>
-  </w:num>
-  <w:num w:numId="8">
-    <w:abstractNumId w:val="27"/>
-  </w:num>
-  <w:num w:numId="9">
-    <w:abstractNumId w:val="12"/>
-  </w:num>
-  <w:num w:numId="10">
-    <w:abstractNumId w:val="16"/>
-  </w:num>
-  <w:num w:numId="11">
-    <w:abstractNumId w:val="33"/>
-  </w:num>
-  <w:num w:numId="12">
-    <w:abstractNumId w:val="33"/>
-  </w:num>
-  <w:num w:numId="13">
-    <w:abstractNumId w:val="24"/>
-  </w:num>
-  <w:num w:numId="14">
-    <w:abstractNumId w:val="22"/>
-  </w:num>
-  <w:num w:numId="15">
-    <w:abstractNumId w:val="15"/>
-  </w:num>
-  <w:num w:numId="16">
-    <w:abstractNumId w:val="20"/>
-  </w:num>
-  <w:num w:numId="17">
-    <w:abstractNumId w:val="4"/>
-  </w:num>
-  <w:num w:numId="18">
-    <w:abstractNumId w:val="32"/>
-  </w:num>
-  <w:num w:numId="19">
-    <w:abstractNumId w:val="18"/>
-  </w:num>
-  <w:num w:numId="20">
-    <w:abstractNumId w:val="14"/>
-  </w:num>
-  <w:num w:numId="21">
-    <w:abstractNumId w:val="25"/>
-  </w:num>
-  <w:num w:numId="22">
-    <w:abstractNumId w:val="29"/>
-  </w:num>
-  <w:num w:numId="23">
+  <w:num w:numId="31">
     <w:abstractNumId w:val="3"/>
   </w:num>
-  <w:num w:numId="24">
-    <w:abstractNumId w:val="28"/>
-  </w:num>
-  <w:num w:numId="25">
-    <w:abstractNumId w:val="19"/>
-  </w:num>
-  <w:num w:numId="26">
-    <w:abstractNumId w:val="31"/>
-  </w:num>
-  <w:num w:numId="27">
+  <w:num w:numId="32">
     <w:abstractNumId w:val="6"/>
   </w:num>
-  <w:num w:numId="28">
-    <w:abstractNumId w:val="8"/>
-  </w:num>
-  <w:num w:numId="29">
-    <w:abstractNumId w:val="23"/>
-  </w:num>
-  <w:num w:numId="30">
-    <w:abstractNumId w:val="9"/>
-  </w:num>
-  <w:num w:numId="31">
+  <w:num w:numId="33">
     <w:abstractNumId w:val="2"/>
   </w:num>
-  <w:num w:numId="32">
-    <w:abstractNumId w:val="5"/>
-  </w:num>
-  <w:num w:numId="33">
-    <w:abstractNumId w:val="1"/>
-  </w:num>
   <w:num w:numId="34">
-    <w:abstractNumId w:val="17"/>
+    <w:abstractNumId w:val="20"/>
   </w:num>
   <w:num w:numId="35">
     <w:abstractNumId w:val="0"/>
+  </w:num>
+  <w:num w:numId="36">
+    <w:abstractNumId w:val="16"/>
+  </w:num>
+  <w:num w:numId="37">
+    <w:abstractNumId w:val="8"/>
+  </w:num>
+  <w:num w:numId="38">
+    <w:abstractNumId w:val="1"/>
   </w:num>
 </w:numbering>
 </file>
@@ -13462,7 +16266,7 @@
 </file>
 
 <file path=customXml/itemProps1.xml><?xml version="1.0" encoding="utf-8"?>
-<ds:datastoreItem xmlns:ds="http://schemas.openxmlformats.org/officeDocument/2006/customXml" ds:itemID="{4BD8D500-1DBE-4D73-9A29-3B8F9A459C86}">
+<ds:datastoreItem xmlns:ds="http://schemas.openxmlformats.org/officeDocument/2006/customXml" ds:itemID="{0ABFD032-10CD-471D-8ABD-A82B259060FE}">
   <ds:schemaRefs>
     <ds:schemaRef ds:uri="http://schemas.openxmlformats.org/officeDocument/2006/bibliography"/>
   </ds:schemaRefs>

--- a/Report/Final Report Draft.docx
+++ b/Report/Final Report Draft.docx
@@ -278,26 +278,10 @@
         <w:t xml:space="preserve">. As a result real world problems such as communications, power, transportation and many more can be unravelled by solving the MST problem. During the inception of the MST problem various independent sources and algorithmic solutions where created (REF). </w:t>
       </w:r>
       <w:r>
-        <w:t xml:space="preserve">The first efficient solution to be published was developed by </w:t>
-      </w:r>
-      <w:proofErr w:type="spellStart"/>
-      <w:r>
-        <w:t>Boruvka</w:t>
-      </w:r>
-      <w:proofErr w:type="spellEnd"/>
-      <w:r>
-        <w:t xml:space="preserve"> in 1926 (REF), despite this the two that became the most popular</w:t>
-      </w:r>
-      <w:r>
-        <w:t xml:space="preserve"> are known as </w:t>
-      </w:r>
-      <w:proofErr w:type="spellStart"/>
-      <w:r>
-        <w:t>Kruskal’s</w:t>
-      </w:r>
-      <w:proofErr w:type="spellEnd"/>
-      <w:r>
-        <w:t xml:space="preserve"> (REF) and Prims (REF) algorithm.</w:t>
+        <w:t>The first efficient solution to be published was developed by Boruvka in 1926 (REF), despite this the two that became the most popular</w:t>
+      </w:r>
+      <w:r>
+        <w:t xml:space="preserve"> are known as Kruskal’s (REF) and Prims (REF) algorithm.</w:t>
       </w:r>
     </w:p>
     <w:p>
@@ -359,15 +343,7 @@
         <w:t xml:space="preserve"> able to create MST from various benchmarking graphs. A natural computing algorithm has been selected for </w:t>
       </w:r>
       <w:r>
-        <w:t xml:space="preserve">its ability to utilise </w:t>
-      </w:r>
-      <w:proofErr w:type="spellStart"/>
-      <w:r>
-        <w:t>stochasticity</w:t>
-      </w:r>
-      <w:proofErr w:type="spellEnd"/>
-      <w:r>
-        <w:t>, which should lead to a variety of solutions in addition to an optimal solution. This variat</w:t>
+        <w:t>its ability to utilise stochasticity, which should lead to a variety of solutions in addition to an optimal solution. This variat</w:t>
       </w:r>
       <w:r>
         <w:t>ion is beneficial as this may</w:t>
@@ -442,15 +418,7 @@
         <w:t xml:space="preserve"> </w:t>
       </w:r>
       <w:r>
-        <w:t xml:space="preserve"> It will be interesting to see the results and how this algorithm compares to other algorithms such as </w:t>
-      </w:r>
-      <w:proofErr w:type="spellStart"/>
-      <w:r>
-        <w:t>Kruskal’s</w:t>
-      </w:r>
-      <w:proofErr w:type="spellEnd"/>
-      <w:r>
-        <w:t xml:space="preserve"> (REF).</w:t>
+        <w:t xml:space="preserve"> It will be interesting to see the results and how this algorithm compares to other algorithms such as Kruskal’s (REF).</w:t>
       </w:r>
     </w:p>
     <w:p>
@@ -490,6 +458,17 @@
     </w:p>
     <w:p/>
     <w:p>
+      <w:r>
+        <w:t>What is a graph?</w:t>
+      </w:r>
+    </w:p>
+    <w:p/>
+    <w:p>
+      <w:r>
+        <w:t>Graph Description</w:t>
+      </w:r>
+    </w:p>
+    <w:p>
       <w:pPr>
         <w:rPr>
           <w:rFonts w:cstheme="minorHAnsi"/>
@@ -564,15 +543,9 @@
         </w:rPr>
         <w:t>2</w:t>
       </w:r>
-      <w:proofErr w:type="gramStart"/>
-      <w:r>
-        <w:t>,…,</w:t>
-      </w:r>
-      <w:proofErr w:type="gramEnd"/>
-      <w:r>
-        <w:t xml:space="preserve"> </w:t>
-      </w:r>
-      <w:proofErr w:type="spellStart"/>
+      <w:r>
+        <w:t xml:space="preserve">,…, </w:t>
+      </w:r>
       <w:r>
         <w:rPr>
           <w:i/>
@@ -585,7 +558,6 @@
         </w:rPr>
         <w:t>n</w:t>
       </w:r>
-      <w:proofErr w:type="spellEnd"/>
       <w:r>
         <w:t xml:space="preserve">} is the a finite set of vertices/nodes and </w:t>
       </w:r>
@@ -747,6 +719,11 @@
       <w:r>
         <w:t>Description of MST problem</w:t>
       </w:r>
+      <w:r>
+        <w:t>s</w:t>
+      </w:r>
+      <w:bookmarkStart w:id="0" w:name="_GoBack"/>
+      <w:bookmarkEnd w:id="0"/>
     </w:p>
     <w:p>
       <w:pPr>
@@ -786,15 +763,7 @@
         <w:t>reated by J.M. Bishop in 1989 (REF)</w:t>
       </w:r>
       <w:r>
-        <w:t xml:space="preserve">. J. M. Bishop developed SDS with the intention of using </w:t>
-      </w:r>
-      <w:proofErr w:type="spellStart"/>
-      <w:r>
-        <w:t>stochasticity</w:t>
-      </w:r>
-      <w:proofErr w:type="spellEnd"/>
-      <w:r>
-        <w:t xml:space="preserve"> to find efficient solutions for </w:t>
+        <w:t xml:space="preserve">. J. M. Bishop developed SDS with the intention of using stochasticity to find efficient solutions for </w:t>
       </w:r>
       <w:r>
         <w:t xml:space="preserve">various </w:t>
@@ -806,13 +775,8 @@
         <w:t xml:space="preserve"> (REF)</w:t>
       </w:r>
       <w:r>
-        <w:t xml:space="preserve">. This idea is what leads to the creation of SDS which by extension created the swarm intelligence </w:t>
-      </w:r>
-      <w:proofErr w:type="spellStart"/>
-      <w:r>
-        <w:t>metaheuristic</w:t>
-      </w:r>
-      <w:proofErr w:type="spellEnd"/>
+        <w:t>. This idea is what leads to the creation of SDS which by extension created the swarm intelligence metaheuristic</w:t>
+      </w:r>
       <w:r>
         <w:t xml:space="preserve"> (REF) as SDS </w:t>
       </w:r>
@@ -1047,15 +1011,7 @@
         <w:t>ed</w:t>
       </w:r>
       <w:r>
-        <w:t xml:space="preserve"> Stochastic </w:t>
-      </w:r>
-      <w:proofErr w:type="spellStart"/>
-      <w:r>
-        <w:t>Kruskal</w:t>
-      </w:r>
-      <w:proofErr w:type="spellEnd"/>
-      <w:r>
-        <w:t xml:space="preserve"> (</w:t>
+        <w:t xml:space="preserve"> Stochastic Kruskal (</w:t>
       </w:r>
       <w:r>
         <w:t>IN REF</w:t>
@@ -1672,13 +1628,27 @@
           <w:rFonts w:cstheme="minorHAnsi"/>
           <w:lang w:val="en-US"/>
         </w:rPr>
-        <w:t xml:space="preserve"> to give a percentage. This percentage is the overall performance </w:t>
+        <w:t xml:space="preserve"> to give a percentage. This percentage </w:t>
       </w:r>
       <w:r>
         <w:rPr>
           <w:rFonts w:cstheme="minorHAnsi"/>
           <w:lang w:val="en-US"/>
         </w:rPr>
+        <w:t>represents</w:t>
+      </w:r>
+      <w:r>
+        <w:rPr>
+          <w:rFonts w:cstheme="minorHAnsi"/>
+          <w:lang w:val="en-US"/>
+        </w:rPr>
+        <w:t xml:space="preserve"> the overall performance </w:t>
+      </w:r>
+      <w:r>
+        <w:rPr>
+          <w:rFonts w:cstheme="minorHAnsi"/>
+          <w:lang w:val="en-US"/>
+        </w:rPr>
         <w:t>o</w:t>
       </w:r>
       <w:r>
@@ -1686,28 +1656,42 @@
           <w:rFonts w:cstheme="minorHAnsi"/>
           <w:lang w:val="en-US"/>
         </w:rPr>
-        <w:t xml:space="preserve">f the agent in comparison to all </w:t>
+        <w:t xml:space="preserve">f the agent in comparison to </w:t>
       </w:r>
       <w:r>
         <w:rPr>
           <w:rFonts w:cstheme="minorHAnsi"/>
           <w:lang w:val="en-US"/>
         </w:rPr>
-        <w:t xml:space="preserve">of the </w:t>
+        <w:t>every</w:t>
       </w:r>
       <w:r>
         <w:rPr>
           <w:rFonts w:cstheme="minorHAnsi"/>
           <w:lang w:val="en-US"/>
         </w:rPr>
-        <w:t>agents</w:t>
+        <w:t xml:space="preserve"> </w:t>
       </w:r>
       <w:r>
         <w:rPr>
           <w:rFonts w:cstheme="minorHAnsi"/>
           <w:lang w:val="en-US"/>
         </w:rPr>
-        <w:t xml:space="preserve"> and will be used as the agent’s fitness </w:t>
+        <w:t>agent</w:t>
+      </w:r>
+      <w:r>
+        <w:rPr>
+          <w:rFonts w:cstheme="minorHAnsi"/>
+          <w:lang w:val="en-US"/>
+        </w:rPr>
+        <w:t xml:space="preserve"> populated </w:t>
+      </w:r>
+      <w:r>
+        <w:rPr>
+          <w:rFonts w:cstheme="minorHAnsi"/>
+          <w:lang w:val="en-US"/>
+        </w:rPr>
+        <w:t xml:space="preserve">and will be used as the agent’s fitness </w:t>
       </w:r>
       <w:r>
         <w:rPr>
@@ -2148,22 +2132,76 @@
       <w:r>
         <w:t xml:space="preserve">If agent </w:t>
       </w:r>
-      <w:proofErr w:type="gramStart"/>
+      <w:r>
+        <w:rPr>
+          <w:i/>
+        </w:rPr>
+        <w:t xml:space="preserve">A </w:t>
+      </w:r>
+      <w:r>
+        <w:t xml:space="preserve">fitness is better than (less than) agent </w:t>
+      </w:r>
+      <w:r>
+        <w:rPr>
+          <w:i/>
+        </w:rPr>
+        <w:t>R</w:t>
+      </w:r>
+      <w:r>
+        <w:t xml:space="preserve">’s fitness then agent </w:t>
+      </w:r>
       <w:r>
         <w:rPr>
           <w:i/>
         </w:rPr>
         <w:t>A</w:t>
       </w:r>
-      <w:proofErr w:type="gramEnd"/>
-      <w:r>
-        <w:rPr>
-          <w:i/>
-        </w:rPr>
-        <w:t xml:space="preserve"> </w:t>
-      </w:r>
-      <w:r>
-        <w:t xml:space="preserve">fitness is better than (less than) agent </w:t>
+      <w:r>
+        <w:t xml:space="preserve"> becomes active.</w:t>
+      </w:r>
+    </w:p>
+    <w:p>
+      <w:pPr>
+        <w:pStyle w:val="ListParagraph"/>
+        <w:numPr>
+          <w:ilvl w:val="0"/>
+          <w:numId w:val="35"/>
+        </w:numPr>
+      </w:pPr>
+      <w:r>
+        <w:t xml:space="preserve">Repeat </w:t>
+      </w:r>
+      <w:r>
+        <w:t>steps</w:t>
+      </w:r>
+      <w:r>
+        <w:t xml:space="preserve"> 1 and 2</w:t>
+      </w:r>
+      <w:r>
+        <w:t xml:space="preserve"> </w:t>
+      </w:r>
+      <w:r>
+        <w:t>until every agent has communicated with another agent.</w:t>
+      </w:r>
+    </w:p>
+    <w:p>
+      <w:r>
+        <w:t>Last is the diffusion phase, this take place after the test phase of each SDS variation and is the same process for each of them.</w:t>
+      </w:r>
+      <w:r>
+        <w:t xml:space="preserve"> During this phase e</w:t>
+      </w:r>
+      <w:r>
+        <w:t xml:space="preserve">ach inactive agent </w:t>
+      </w:r>
+      <w:r>
+        <w:rPr>
+          <w:i/>
+        </w:rPr>
+        <w:t>L</w:t>
+      </w:r>
+      <w:r>
+        <w:t xml:space="preserve"> will communicate with a random agent </w:t>
       </w:r>
       <w:r>
         <w:rPr>
@@ -2172,60 +2210,7 @@
         <w:t>R</w:t>
       </w:r>
       <w:r>
-        <w:t xml:space="preserve">’s fitness then agent </w:t>
-      </w:r>
-      <w:r>
-        <w:rPr>
-          <w:i/>
-        </w:rPr>
-        <w:t>A</w:t>
-      </w:r>
-      <w:r>
-        <w:t xml:space="preserve"> becomes active.</w:t>
-      </w:r>
-    </w:p>
-    <w:p>
-      <w:pPr>
-        <w:pStyle w:val="ListParagraph"/>
-        <w:numPr>
-          <w:ilvl w:val="0"/>
-          <w:numId w:val="35"/>
-        </w:numPr>
-      </w:pPr>
-      <w:r>
-        <w:t xml:space="preserve">Repeat </w:t>
-      </w:r>
-      <w:r>
-        <w:t>steps</w:t>
-      </w:r>
-      <w:r>
-        <w:t xml:space="preserve"> 1 and 2</w:t>
-      </w:r>
-      <w:r>
-        <w:t xml:space="preserve"> </w:t>
-      </w:r>
-      <w:r>
-        <w:t>until every agent has communicated with another agent.</w:t>
-      </w:r>
-    </w:p>
-    <w:p>
-      <w:r>
-        <w:t>Last is the diffusion phase, this take place after the test phase of each SDS variation and is the same process for each of them.</w:t>
-      </w:r>
-      <w:r>
-        <w:t xml:space="preserve"> During this phase e</w:t>
-      </w:r>
-      <w:r>
-        <w:t xml:space="preserve">ach inactive agent </w:t>
-      </w:r>
-      <w:r>
-        <w:rPr>
-          <w:i/>
-        </w:rPr>
-        <w:t>L</w:t>
-      </w:r>
-      <w:r>
-        <w:t xml:space="preserve"> will communicate with a random agent </w:t>
+        <w:t xml:space="preserve">. If agent </w:t>
       </w:r>
       <w:r>
         <w:rPr>
@@ -2234,7 +2219,16 @@
         <w:t>R</w:t>
       </w:r>
       <w:r>
-        <w:t xml:space="preserve">. If agent </w:t>
+        <w:t xml:space="preserve"> is active, then agent</w:t>
+      </w:r>
+      <w:r>
+        <w:rPr>
+          <w:i/>
+        </w:rPr>
+        <w:t xml:space="preserve"> L</w:t>
+      </w:r>
+      <w:r>
+        <w:t xml:space="preserve"> will copy agent </w:t>
       </w:r>
       <w:r>
         <w:rPr>
@@ -2243,31 +2237,10 @@
         <w:t>R</w:t>
       </w:r>
       <w:r>
-        <w:t xml:space="preserve"> is active, then agent</w:t>
-      </w:r>
-      <w:r>
-        <w:rPr>
-          <w:i/>
-        </w:rPr>
-        <w:t xml:space="preserve"> L</w:t>
-      </w:r>
-      <w:r>
-        <w:t xml:space="preserve"> will copy agent </w:t>
-      </w:r>
-      <w:r>
-        <w:rPr>
-          <w:i/>
-        </w:rPr>
-        <w:t>R</w:t>
-      </w:r>
-      <w:r>
         <w:t>’s hypothesis</w:t>
       </w:r>
       <w:r>
-        <w:t xml:space="preserve">, once copied </w:t>
-      </w:r>
-      <w:r>
-        <w:t xml:space="preserve">agent </w:t>
+        <w:t xml:space="preserve">, once copied agent </w:t>
       </w:r>
       <w:r>
         <w:rPr>
@@ -2377,7 +2350,6 @@
       <w:r>
         <w:t xml:space="preserve"> </w:t>
       </w:r>
-      <w:proofErr w:type="gramStart"/>
       <w:r>
         <w:t>{</w:t>
       </w:r>
@@ -2389,14 +2361,7 @@
           <w:rPr>
             <w:rFonts w:ascii="Cambria Math" w:hAnsi="Cambria Math"/>
           </w:rPr>
-          <m:t/>
-        </m:r>
-        <w:proofErr w:type="gramEnd"/>
-        <m:r>
-          <w:rPr>
-            <w:rFonts w:ascii="Cambria Math" w:hAnsi="Cambria Math"/>
-          </w:rPr>
-          <m:t>∈</m:t>
+          <m:t>x∈</m:t>
         </m:r>
       </m:oMath>
       <w:r>
@@ -2510,55 +2475,46 @@
         <w:rPr>
           <w:i/>
         </w:rPr>
+        <w:t xml:space="preserve">E </w:t>
+      </w:r>
+      <w:r>
+        <w:t xml:space="preserve">from </w:t>
+      </w:r>
+      <w:r>
+        <w:rPr>
+          <w:i/>
+        </w:rPr>
+        <w:t>U</w:t>
+      </w:r>
+      <w:r>
+        <w:t>.</w:t>
+      </w:r>
+      <w:r>
+        <w:t xml:space="preserve"> </w:t>
+      </w:r>
+    </w:p>
+    <w:p>
+      <w:pPr>
+        <w:pStyle w:val="ListParagraph"/>
+        <w:numPr>
+          <w:ilvl w:val="0"/>
+          <w:numId w:val="36"/>
+        </w:numPr>
+      </w:pPr>
+      <w:r>
+        <w:t>A</w:t>
+      </w:r>
+      <w:r>
+        <w:t xml:space="preserve">dd </w:t>
+      </w:r>
+      <w:r>
+        <w:rPr>
+          <w:i/>
+        </w:rPr>
         <w:t>E</w:t>
       </w:r>
       <w:r>
-        <w:rPr>
-          <w:i/>
-        </w:rPr>
-        <w:t xml:space="preserve"> </w:t>
-      </w:r>
-      <w:r>
-        <w:t xml:space="preserve">from </w:t>
-      </w:r>
-      <w:r>
-        <w:rPr>
-          <w:i/>
-        </w:rPr>
-        <w:t>U</w:t>
-      </w:r>
-      <w:r>
-        <w:t>.</w:t>
-      </w:r>
-      <w:r>
-        <w:t xml:space="preserve"> </w:t>
-      </w:r>
-    </w:p>
-    <w:p>
-      <w:pPr>
-        <w:pStyle w:val="ListParagraph"/>
-        <w:numPr>
-          <w:ilvl w:val="0"/>
-          <w:numId w:val="36"/>
-        </w:numPr>
-      </w:pPr>
-      <w:r>
-        <w:t>A</w:t>
-      </w:r>
-      <w:r>
-        <w:t xml:space="preserve">dd </w:t>
-      </w:r>
-      <w:r>
-        <w:rPr>
-          <w:i/>
-        </w:rPr>
-        <w:t>E</w:t>
-      </w:r>
-      <w:r>
-        <w:t xml:space="preserve"> </w:t>
-      </w:r>
-      <w:r>
-        <w:t xml:space="preserve">to hypothesis </w:t>
+        <w:t xml:space="preserve"> to hypothesis </w:t>
       </w:r>
       <w:r>
         <w:rPr>
@@ -3148,15 +3104,7 @@
         <w:t>A</w:t>
       </w:r>
       <w:r>
-        <w:t xml:space="preserve">, </w:t>
-      </w:r>
-      <w:proofErr w:type="spellStart"/>
-      <w:r>
-        <w:t>int</w:t>
-      </w:r>
-      <w:proofErr w:type="spellEnd"/>
-      <w:r>
-        <w:t xml:space="preserve"> </w:t>
+        <w:t xml:space="preserve">, int </w:t>
       </w:r>
       <w:r>
         <w:rPr>
@@ -3165,15 +3113,7 @@
         <w:t>lo</w:t>
       </w:r>
       <w:r>
-        <w:t xml:space="preserve">, </w:t>
-      </w:r>
-      <w:proofErr w:type="spellStart"/>
-      <w:r>
-        <w:t>int</w:t>
-      </w:r>
-      <w:proofErr w:type="spellEnd"/>
-      <w:r>
-        <w:t xml:space="preserve"> </w:t>
+        <w:t xml:space="preserve">, int </w:t>
       </w:r>
       <w:r>
         <w:rPr>
@@ -3493,15 +3433,7 @@
         <w:t>A</w:t>
       </w:r>
       <w:r>
-        <w:t xml:space="preserve">, </w:t>
-      </w:r>
-      <w:proofErr w:type="spellStart"/>
-      <w:r>
-        <w:t>int</w:t>
-      </w:r>
-      <w:proofErr w:type="spellEnd"/>
-      <w:r>
-        <w:t xml:space="preserve"> </w:t>
+        <w:t xml:space="preserve">, int </w:t>
       </w:r>
       <w:r>
         <w:rPr>
@@ -3510,15 +3442,7 @@
         <w:t>lo</w:t>
       </w:r>
       <w:r>
-        <w:t xml:space="preserve">, </w:t>
-      </w:r>
-      <w:proofErr w:type="spellStart"/>
-      <w:r>
-        <w:t>int</w:t>
-      </w:r>
-      <w:proofErr w:type="spellEnd"/>
-      <w:r>
-        <w:t xml:space="preserve"> </w:t>
+        <w:t xml:space="preserve">, int </w:t>
       </w:r>
       <w:r>
         <w:rPr>
@@ -4329,29 +4253,7 @@
           <w:szCs w:val="21"/>
           <w:shd w:val="clear" w:color="auto" w:fill="FFFFFF"/>
         </w:rPr>
-        <w:t xml:space="preserve">Charles Pierre </w:t>
-      </w:r>
-      <w:proofErr w:type="spellStart"/>
-      <w:r>
-        <w:rPr>
-          <w:rFonts w:ascii="Helvetica" w:hAnsi="Helvetica" w:cs="Helvetica"/>
-          <w:color w:val="333333"/>
-          <w:sz w:val="21"/>
-          <w:szCs w:val="21"/>
-          <w:shd w:val="clear" w:color="auto" w:fill="FFFFFF"/>
-        </w:rPr>
-        <w:t>Trémaux</w:t>
-      </w:r>
-      <w:proofErr w:type="spellEnd"/>
-      <w:r>
-        <w:rPr>
-          <w:rFonts w:ascii="Helvetica" w:hAnsi="Helvetica" w:cs="Helvetica"/>
-          <w:color w:val="333333"/>
-          <w:sz w:val="21"/>
-          <w:szCs w:val="21"/>
-          <w:shd w:val="clear" w:color="auto" w:fill="FFFFFF"/>
-        </w:rPr>
-        <w:t xml:space="preserve"> as a method for solving mazes (REF). </w:t>
+        <w:t xml:space="preserve">Charles Pierre Trémaux as a method for solving mazes (REF). </w:t>
       </w:r>
       <w:r>
         <w:t>When used on a finite search space DFS is a complete algorithm as it performs an exhaustive search that will access every vertex (node) in a graph or all leaves in a tree. DFS is a greedy algorithm and will finish at the first goal located regardless of its optimality. The time complexity of DFS is dependent on the size of the graph and whether it is an implicit graph</w:t>
@@ -4393,11 +4295,7 @@
         <w:t xml:space="preserve"> </w:t>
       </w:r>
       <w:r>
-        <w:t>(</w:t>
-      </w:r>
-      <w:proofErr w:type="spellStart"/>
-      <w:r>
-        <w:t>b</w:t>
+        <w:t>(b</w:t>
       </w:r>
       <w:r>
         <w:rPr>
@@ -4405,7 +4303,6 @@
         </w:rPr>
         <w:t>d</w:t>
       </w:r>
-      <w:proofErr w:type="spellEnd"/>
       <w:r>
         <w:t xml:space="preserve">) where </w:t>
       </w:r>
@@ -5052,69 +4949,109 @@
       </w:r>
     </w:p>
     <w:p>
-      <w:proofErr w:type="spellStart"/>
       <w:r>
         <w:lastRenderedPageBreak/>
+        <w:t>Kruskal’s algorithm</w:t>
+      </w:r>
+    </w:p>
+    <w:p>
+      <w:r>
+        <w:t xml:space="preserve">Kruskal’s </w:t>
+      </w:r>
+      <w:r>
+        <w:t>a</w:t>
+      </w:r>
+      <w:r>
+        <w:t xml:space="preserve">lgorithm is a greedy algorithm that aims to find </w:t>
+      </w:r>
+      <w:r>
+        <w:t xml:space="preserve">the minimum spanning tree of a connected </w:t>
+      </w:r>
+      <w:r>
+        <w:t xml:space="preserve">weighted graph. The algorithm was created by Joseph Kruskal in 1956 </w:t>
+      </w:r>
+      <w:r>
+        <w:t>(REF)</w:t>
+      </w:r>
+      <w:r>
+        <w:t xml:space="preserve"> in the book ‘Proceedings of the American Mathematical Society’. It is considered to be one of the first efficient algorithmic solutions to the MST</w:t>
+      </w:r>
+      <w:r>
+        <w:t xml:space="preserve"> problem</w:t>
+      </w:r>
+      <w:r>
+        <w:t>.</w:t>
+      </w:r>
+    </w:p>
+    <w:p>
+      <w:r>
         <w:t>Kruskal’s</w:t>
       </w:r>
-      <w:proofErr w:type="spellEnd"/>
-      <w:r>
-        <w:t xml:space="preserve"> algorithm</w:t>
-      </w:r>
-    </w:p>
-    <w:p>
-      <w:proofErr w:type="spellStart"/>
-      <w:r>
-        <w:t>Kruskal’s</w:t>
-      </w:r>
-      <w:proofErr w:type="spellEnd"/>
-      <w:r>
-        <w:t xml:space="preserve"> </w:t>
-      </w:r>
-      <w:r>
-        <w:t>a</w:t>
-      </w:r>
-      <w:r>
-        <w:t xml:space="preserve">lgorithm is a greedy algorithm that aims to find </w:t>
-      </w:r>
-      <w:r>
-        <w:t xml:space="preserve">the minimum spanning tree of a connected </w:t>
-      </w:r>
-      <w:r>
-        <w:t xml:space="preserve">weighted graph. The algorithm was created by Joseph </w:t>
-      </w:r>
-      <w:proofErr w:type="spellStart"/>
-      <w:r>
-        <w:t>Kruskal</w:t>
-      </w:r>
-      <w:proofErr w:type="spellEnd"/>
-      <w:r>
-        <w:t xml:space="preserve"> in 1956 </w:t>
-      </w:r>
-      <w:r>
-        <w:t>(REF)</w:t>
-      </w:r>
-      <w:r>
-        <w:t xml:space="preserve"> in the book ‘Proceedings of the American Mathematical Society’. It is considered to be one of the first efficient algorithmic solutions to the MST</w:t>
-      </w:r>
-      <w:r>
-        <w:t xml:space="preserve"> problem</w:t>
+      <w:r>
+        <w:t xml:space="preserve"> algorithm consists of the following steps:</w:t>
+      </w:r>
+    </w:p>
+    <w:p>
+      <w:pPr>
+        <w:pStyle w:val="ListParagraph"/>
+        <w:numPr>
+          <w:ilvl w:val="0"/>
+          <w:numId w:val="16"/>
+        </w:numPr>
+      </w:pPr>
+      <w:r>
+        <w:t xml:space="preserve">Graph </w:t>
+      </w:r>
+      <w:r>
+        <w:rPr>
+          <w:i/>
+        </w:rPr>
+        <w:t>G</w:t>
+      </w:r>
+      <w:r>
+        <w:t xml:space="preserve"> is the original graph given to the algorithm. Create a new</w:t>
+      </w:r>
+      <w:r>
+        <w:t xml:space="preserve"> edgeless</w:t>
+      </w:r>
+      <w:r>
+        <w:t xml:space="preserve"> graph</w:t>
+      </w:r>
+      <w:r>
+        <w:rPr>
+          <w:i/>
+        </w:rPr>
+        <w:t xml:space="preserve"> F</w:t>
+      </w:r>
+      <w:r>
+        <w:t xml:space="preserve"> </w:t>
+      </w:r>
+      <w:r>
+        <w:t>(</w:t>
+      </w:r>
+      <w:r>
+        <w:t xml:space="preserve">all </w:t>
+      </w:r>
+      <w:r>
+        <w:t>vertices</w:t>
+      </w:r>
+      <w:r>
+        <w:t xml:space="preserve"> </w:t>
+      </w:r>
+      <w:r>
+        <w:t xml:space="preserve">are separate trees) from graph </w:t>
+      </w:r>
+      <w:r>
+        <w:rPr>
+          <w:i/>
+        </w:rPr>
+        <w:t>G</w:t>
       </w:r>
       <w:r>
         <w:t>.</w:t>
       </w:r>
     </w:p>
     <w:p>
-      <w:proofErr w:type="spellStart"/>
-      <w:r>
-        <w:t>Kruskal’s</w:t>
-      </w:r>
-      <w:proofErr w:type="spellEnd"/>
-      <w:r>
-        <w:t xml:space="preserve"> algorithm consists of the following steps:</w:t>
-      </w:r>
-    </w:p>
-    <w:p>
       <w:pPr>
         <w:pStyle w:val="ListParagraph"/>
         <w:numPr>
@@ -5123,7 +5060,19 @@
         </w:numPr>
       </w:pPr>
       <w:r>
-        <w:t xml:space="preserve">Graph </w:t>
+        <w:t>Create a set</w:t>
+      </w:r>
+      <w:r>
+        <w:rPr>
+          <w:i/>
+        </w:rPr>
+        <w:t xml:space="preserve"> E</w:t>
+      </w:r>
+      <w:r>
+        <w:t xml:space="preserve"> of all edges from</w:t>
+      </w:r>
+      <w:r>
+        <w:t xml:space="preserve"> </w:t>
       </w:r>
       <w:r>
         <w:rPr>
@@ -5132,13 +5081,172 @@
         <w:t>G</w:t>
       </w:r>
       <w:r>
-        <w:t xml:space="preserve"> is the original graph given to the algorithm. Create a new</w:t>
-      </w:r>
-      <w:r>
-        <w:t xml:space="preserve"> edgeless</w:t>
-      </w:r>
-      <w:r>
-        <w:t xml:space="preserve"> graph</w:t>
+        <w:t xml:space="preserve"> </w:t>
+      </w:r>
+      <w:r>
+        <w:t>and order</w:t>
+      </w:r>
+      <w:r>
+        <w:rPr>
+          <w:i/>
+        </w:rPr>
+        <w:t xml:space="preserve"> E </w:t>
+      </w:r>
+      <w:r>
+        <w:t>in ascending order via weight.</w:t>
+      </w:r>
+    </w:p>
+    <w:p>
+      <w:pPr>
+        <w:pStyle w:val="ListParagraph"/>
+        <w:numPr>
+          <w:ilvl w:val="0"/>
+          <w:numId w:val="16"/>
+        </w:numPr>
+      </w:pPr>
+      <w:r>
+        <w:t>Iterate through set</w:t>
+      </w:r>
+      <w:r>
+        <w:t xml:space="preserve"> </w:t>
+      </w:r>
+      <w:r>
+        <w:rPr>
+          <w:i/>
+        </w:rPr>
+        <w:t>E</w:t>
+      </w:r>
+      <w:r>
+        <w:t xml:space="preserve"> </w:t>
+      </w:r>
+      <w:r>
+        <w:t>until end:</w:t>
+      </w:r>
+    </w:p>
+    <w:p>
+      <w:pPr>
+        <w:pStyle w:val="ListParagraph"/>
+        <w:numPr>
+          <w:ilvl w:val="0"/>
+          <w:numId w:val="17"/>
+        </w:numPr>
+      </w:pPr>
+      <w:r>
+        <w:t>Select</w:t>
+      </w:r>
+      <w:r>
+        <w:t xml:space="preserve"> the first e</w:t>
+      </w:r>
+      <w:r>
+        <w:t xml:space="preserve">dge </w:t>
+      </w:r>
+      <w:r>
+        <w:rPr>
+          <w:i/>
+        </w:rPr>
+        <w:t>T</w:t>
+      </w:r>
+      <w:r>
+        <w:t xml:space="preserve"> from </w:t>
+      </w:r>
+      <w:r>
+        <w:rPr>
+          <w:i/>
+        </w:rPr>
+        <w:t>E</w:t>
+      </w:r>
+      <w:r>
+        <w:t xml:space="preserve"> and add </w:t>
+      </w:r>
+      <w:r>
+        <w:rPr>
+          <w:i/>
+        </w:rPr>
+        <w:t>T</w:t>
+      </w:r>
+      <w:r>
+        <w:t xml:space="preserve"> to </w:t>
+      </w:r>
+      <w:r>
+        <w:rPr>
+          <w:i/>
+        </w:rPr>
+        <w:t>F</w:t>
+      </w:r>
+      <w:r>
+        <w:t>.</w:t>
+      </w:r>
+    </w:p>
+    <w:p>
+      <w:pPr>
+        <w:pStyle w:val="ListParagraph"/>
+        <w:numPr>
+          <w:ilvl w:val="0"/>
+          <w:numId w:val="17"/>
+        </w:numPr>
+      </w:pPr>
+      <w:r>
+        <w:t xml:space="preserve">If </w:t>
+      </w:r>
+      <w:r>
+        <w:rPr>
+          <w:i/>
+        </w:rPr>
+        <w:t xml:space="preserve">F </w:t>
+      </w:r>
+      <w:r>
+        <w:t xml:space="preserve">is a spanning tree return </w:t>
+      </w:r>
+      <w:r>
+        <w:rPr>
+          <w:i/>
+        </w:rPr>
+        <w:t xml:space="preserve">F </w:t>
+      </w:r>
+      <w:r>
+        <w:t>and end algorithm.</w:t>
+      </w:r>
+    </w:p>
+    <w:p>
+      <w:pPr>
+        <w:pStyle w:val="ListParagraph"/>
+        <w:numPr>
+          <w:ilvl w:val="0"/>
+          <w:numId w:val="17"/>
+        </w:numPr>
+      </w:pPr>
+      <w:r>
+        <w:t xml:space="preserve">If </w:t>
+      </w:r>
+      <w:r>
+        <w:rPr>
+          <w:i/>
+        </w:rPr>
+        <w:t>T</w:t>
+      </w:r>
+      <w:r>
+        <w:t xml:space="preserve"> </w:t>
+      </w:r>
+      <w:r>
+        <w:t xml:space="preserve">creates loop in </w:t>
+      </w:r>
+      <w:r>
+        <w:rPr>
+          <w:i/>
+        </w:rPr>
+        <w:t>F</w:t>
+      </w:r>
+      <w:r>
+        <w:t xml:space="preserve"> remove </w:t>
+      </w:r>
+      <w:r>
+        <w:rPr>
+          <w:i/>
+        </w:rPr>
+        <w:t>T</w:t>
+      </w:r>
+      <w:r>
+        <w:t xml:space="preserve"> from</w:t>
       </w:r>
       <w:r>
         <w:rPr>
@@ -5147,248 +5255,12 @@
         <w:t xml:space="preserve"> F</w:t>
       </w:r>
       <w:r>
-        <w:t xml:space="preserve"> </w:t>
-      </w:r>
-      <w:r>
-        <w:t>(</w:t>
-      </w:r>
-      <w:r>
-        <w:t xml:space="preserve">all </w:t>
-      </w:r>
-      <w:r>
-        <w:t>vertices</w:t>
-      </w:r>
-      <w:r>
-        <w:t xml:space="preserve"> </w:t>
-      </w:r>
-      <w:r>
-        <w:t xml:space="preserve">are separate trees) from graph </w:t>
-      </w:r>
-      <w:r>
-        <w:rPr>
-          <w:i/>
-        </w:rPr>
-        <w:t>G</w:t>
-      </w:r>
-      <w:r>
         <w:t>.</w:t>
       </w:r>
     </w:p>
     <w:p>
-      <w:pPr>
-        <w:pStyle w:val="ListParagraph"/>
-        <w:numPr>
-          <w:ilvl w:val="0"/>
-          <w:numId w:val="16"/>
-        </w:numPr>
-      </w:pPr>
-      <w:r>
-        <w:t>Create a set</w:t>
-      </w:r>
-      <w:r>
-        <w:rPr>
-          <w:i/>
-        </w:rPr>
-        <w:t xml:space="preserve"> E</w:t>
-      </w:r>
-      <w:r>
-        <w:t xml:space="preserve"> of all edges from</w:t>
-      </w:r>
-      <w:r>
-        <w:t xml:space="preserve"> </w:t>
-      </w:r>
-      <w:r>
-        <w:rPr>
-          <w:i/>
-        </w:rPr>
-        <w:t>G</w:t>
-      </w:r>
-      <w:r>
-        <w:t xml:space="preserve"> </w:t>
-      </w:r>
-      <w:r>
-        <w:t>and order</w:t>
-      </w:r>
-      <w:r>
-        <w:rPr>
-          <w:i/>
-        </w:rPr>
-        <w:t xml:space="preserve"> E </w:t>
-      </w:r>
-      <w:r>
-        <w:t>in ascending order via weight.</w:t>
-      </w:r>
-    </w:p>
-    <w:p>
-      <w:pPr>
-        <w:pStyle w:val="ListParagraph"/>
-        <w:numPr>
-          <w:ilvl w:val="0"/>
-          <w:numId w:val="16"/>
-        </w:numPr>
-      </w:pPr>
-      <w:r>
-        <w:t>Iterate through set</w:t>
-      </w:r>
-      <w:r>
-        <w:t xml:space="preserve"> </w:t>
-      </w:r>
-      <w:r>
-        <w:rPr>
-          <w:i/>
-        </w:rPr>
-        <w:t>E</w:t>
-      </w:r>
-      <w:r>
-        <w:t xml:space="preserve"> </w:t>
-      </w:r>
-      <w:r>
-        <w:t>until end:</w:t>
-      </w:r>
-    </w:p>
-    <w:p>
-      <w:pPr>
-        <w:pStyle w:val="ListParagraph"/>
-        <w:numPr>
-          <w:ilvl w:val="0"/>
-          <w:numId w:val="17"/>
-        </w:numPr>
-      </w:pPr>
-      <w:r>
-        <w:t>Select</w:t>
-      </w:r>
-      <w:r>
-        <w:t xml:space="preserve"> the first e</w:t>
-      </w:r>
-      <w:r>
-        <w:t xml:space="preserve">dge </w:t>
-      </w:r>
-      <w:r>
-        <w:rPr>
-          <w:i/>
-        </w:rPr>
-        <w:t>T</w:t>
-      </w:r>
-      <w:r>
-        <w:t xml:space="preserve"> from </w:t>
-      </w:r>
-      <w:r>
-        <w:rPr>
-          <w:i/>
-        </w:rPr>
-        <w:t>E</w:t>
-      </w:r>
-      <w:r>
-        <w:t xml:space="preserve"> and add </w:t>
-      </w:r>
-      <w:r>
-        <w:rPr>
-          <w:i/>
-        </w:rPr>
-        <w:t>T</w:t>
-      </w:r>
-      <w:r>
-        <w:t xml:space="preserve"> to </w:t>
-      </w:r>
-      <w:r>
-        <w:rPr>
-          <w:i/>
-        </w:rPr>
-        <w:t>F</w:t>
-      </w:r>
-      <w:r>
-        <w:t>.</w:t>
-      </w:r>
-    </w:p>
-    <w:p>
-      <w:pPr>
-        <w:pStyle w:val="ListParagraph"/>
-        <w:numPr>
-          <w:ilvl w:val="0"/>
-          <w:numId w:val="17"/>
-        </w:numPr>
-      </w:pPr>
-      <w:r>
-        <w:t xml:space="preserve">If </w:t>
-      </w:r>
-      <w:r>
-        <w:rPr>
-          <w:i/>
-        </w:rPr>
-        <w:t xml:space="preserve">F </w:t>
-      </w:r>
-      <w:r>
-        <w:t xml:space="preserve">is a spanning tree return </w:t>
-      </w:r>
-      <w:r>
-        <w:rPr>
-          <w:i/>
-        </w:rPr>
-        <w:t xml:space="preserve">F </w:t>
-      </w:r>
-      <w:r>
-        <w:t>and end algorithm.</w:t>
-      </w:r>
-    </w:p>
-    <w:p>
-      <w:pPr>
-        <w:pStyle w:val="ListParagraph"/>
-        <w:numPr>
-          <w:ilvl w:val="0"/>
-          <w:numId w:val="17"/>
-        </w:numPr>
-      </w:pPr>
-      <w:r>
-        <w:t xml:space="preserve">If </w:t>
-      </w:r>
-      <w:r>
-        <w:rPr>
-          <w:i/>
-        </w:rPr>
-        <w:t>T</w:t>
-      </w:r>
-      <w:r>
-        <w:t xml:space="preserve"> </w:t>
-      </w:r>
-      <w:r>
-        <w:t xml:space="preserve">creates loop in </w:t>
-      </w:r>
-      <w:r>
-        <w:rPr>
-          <w:i/>
-        </w:rPr>
-        <w:t>F</w:t>
-      </w:r>
-      <w:r>
-        <w:t xml:space="preserve"> remove </w:t>
-      </w:r>
-      <w:r>
-        <w:rPr>
-          <w:i/>
-        </w:rPr>
-        <w:t>T</w:t>
-      </w:r>
-      <w:r>
-        <w:t xml:space="preserve"> from</w:t>
-      </w:r>
-      <w:r>
-        <w:rPr>
-          <w:i/>
-        </w:rPr>
-        <w:t xml:space="preserve"> F</w:t>
-      </w:r>
-      <w:r>
-        <w:t>.</w:t>
-      </w:r>
-    </w:p>
-    <w:p>
-      <w:proofErr w:type="spellStart"/>
-      <w:r>
-        <w:t>Kruskal’s</w:t>
-      </w:r>
-      <w:proofErr w:type="spellEnd"/>
-      <w:r>
-        <w:t xml:space="preserve"> algorithm pseudo code:</w:t>
+      <w:r>
+        <w:t>Kruskal’s algorithm pseudo code:</w:t>
       </w:r>
     </w:p>
     <w:p>
@@ -5420,7 +5292,6 @@
         </w:rPr>
         <w:t xml:space="preserve">procedure </w:t>
       </w:r>
-      <w:proofErr w:type="spellStart"/>
       <w:r>
         <w:rPr>
           <w:b/>
@@ -5428,11 +5299,7 @@
         <w:t>K</w:t>
       </w:r>
       <w:r>
-        <w:t>ruskal</w:t>
-      </w:r>
-      <w:proofErr w:type="spellEnd"/>
-      <w:r>
-        <w:t xml:space="preserve"> (graph </w:t>
+        <w:t xml:space="preserve">ruskal (graph </w:t>
       </w:r>
       <w:r>
         <w:rPr>
@@ -6021,13 +5888,8 @@
       </w:r>
     </w:p>
     <w:p>
-      <w:proofErr w:type="spellStart"/>
-      <w:r>
-        <w:t>Krushkal’s</w:t>
-      </w:r>
-      <w:proofErr w:type="spellEnd"/>
-      <w:r>
-        <w:t xml:space="preserve"> has an average time complexity of </w:t>
+      <w:r>
+        <w:t xml:space="preserve">Krushkal’s has an average time complexity of </w:t>
       </w:r>
       <w:r>
         <w:rPr>
@@ -6314,14 +6176,12 @@
           <w:numId w:val="21"/>
         </w:numPr>
       </w:pPr>
-      <w:proofErr w:type="spellStart"/>
       <w:r>
         <w:rPr>
           <w:i/>
         </w:rPr>
         <w:t>E</w:t>
       </w:r>
-      <w:proofErr w:type="spellEnd"/>
       <w:r>
         <w:t xml:space="preserve"> </w:t>
       </w:r>
@@ -6416,38 +6276,17 @@
     <w:p/>
     <w:p>
       <w:r>
-        <w:t xml:space="preserve">Stochastic </w:t>
-      </w:r>
-      <w:proofErr w:type="spellStart"/>
-      <w:r>
-        <w:t>Kruskal</w:t>
-      </w:r>
-      <w:proofErr w:type="spellEnd"/>
-    </w:p>
-    <w:p>
-      <w:r>
-        <w:t xml:space="preserve">For the generation of random spanning trees that will be used as the hypothesis of each agent a stochastic version of </w:t>
-      </w:r>
-      <w:proofErr w:type="spellStart"/>
-      <w:r>
-        <w:t>Krushkal’s</w:t>
-      </w:r>
-      <w:proofErr w:type="spellEnd"/>
-      <w:r>
-        <w:t xml:space="preserve"> algorithm has been created. This required a minor change to the selection process in order to add an element of randomness to this previously deterministic algorithm. The spanning trees generated by this graph are heavily dependent on the type of random distribution used for the selection/shuffling of edges.</w:t>
-      </w:r>
-    </w:p>
-    <w:p>
-      <w:r>
-        <w:t xml:space="preserve">Stochastic </w:t>
-      </w:r>
-      <w:proofErr w:type="spellStart"/>
-      <w:r>
-        <w:t>Kruskal’s</w:t>
-      </w:r>
-      <w:proofErr w:type="spellEnd"/>
-      <w:r>
-        <w:t xml:space="preserve"> consists of the following steps:</w:t>
+        <w:t>Stochastic Kruskal</w:t>
+      </w:r>
+    </w:p>
+    <w:p>
+      <w:r>
+        <w:t>For the generation of random spanning trees that will be used as the hypothesis of each agent a stochastic version of Krushkal’s algorithm has been created. This required a minor change to the selection process in order to add an element of randomness to this previously deterministic algorithm. The spanning trees generated by this graph are heavily dependent on the type of random distribution used for the selection/shuffling of edges.</w:t>
+      </w:r>
+    </w:p>
+    <w:p>
+      <w:r>
+        <w:t>Stochastic Kruskal’s consists of the following steps:</w:t>
       </w:r>
     </w:p>
     <w:p>
@@ -6715,15 +6554,7 @@
     </w:p>
     <w:p>
       <w:r>
-        <w:t xml:space="preserve">Stochastic </w:t>
-      </w:r>
-      <w:proofErr w:type="spellStart"/>
-      <w:r>
-        <w:t>Kruskal</w:t>
-      </w:r>
-      <w:proofErr w:type="spellEnd"/>
-      <w:r>
-        <w:t xml:space="preserve"> pseudo code</w:t>
+        <w:t>Stochastic Kruskal pseudo code</w:t>
       </w:r>
     </w:p>
     <w:p>
@@ -6770,13 +6601,8 @@
         </w:rPr>
         <w:t xml:space="preserve"> </w:t>
       </w:r>
-      <w:proofErr w:type="spellStart"/>
-      <w:r>
-        <w:t>Kruskal</w:t>
-      </w:r>
-      <w:proofErr w:type="spellEnd"/>
-      <w:r>
-        <w:t xml:space="preserve"> (graph </w:t>
+      <w:r>
+        <w:t xml:space="preserve">Kruskal (graph </w:t>
       </w:r>
       <w:r>
         <w:rPr>
@@ -7502,13 +7328,8 @@
     <w:p/>
     <w:p>
       <w:r>
-        <w:t xml:space="preserve">What is </w:t>
-      </w:r>
-      <w:proofErr w:type="gramStart"/>
-      <w:r>
-        <w:t>TDD</w:t>
-      </w:r>
-      <w:proofErr w:type="gramEnd"/>
+        <w:t>What is TDD</w:t>
+      </w:r>
     </w:p>
     <w:p>
       <w:r>
@@ -7589,13 +7410,8 @@
         </w:numPr>
       </w:pPr>
       <w:r>
-        <w:t xml:space="preserve">Once all tests have been passed the code is uploaded to </w:t>
-      </w:r>
-      <w:proofErr w:type="spellStart"/>
-      <w:r>
-        <w:t>Github</w:t>
-      </w:r>
-      <w:proofErr w:type="spellEnd"/>
+        <w:t>Once all tests have been passed the code is uploaded to Github</w:t>
+      </w:r>
     </w:p>
     <w:p/>
     <w:p/>
@@ -7660,22 +7476,22 @@
         <w:t xml:space="preserve"> The Edge and Vertex class can function completely fine without the EWG class</w:t>
       </w:r>
       <w:r>
-        <w:t xml:space="preserve"> </w:t>
-      </w:r>
-      <w:r>
-        <w:t xml:space="preserve">in contrast </w:t>
-      </w:r>
-      <w:r>
-        <w:t>to</w:t>
+        <w:t>. However,</w:t>
       </w:r>
       <w:r>
         <w:t xml:space="preserve"> the EWG class </w:t>
       </w:r>
       <w:r>
-        <w:t xml:space="preserve">which </w:t>
-      </w:r>
-      <w:r>
-        <w:t>depends on both classes for the majority of its methods.</w:t>
+        <w:t>d</w:t>
+      </w:r>
+      <w:r>
+        <w:t xml:space="preserve">epends on both </w:t>
+      </w:r>
+      <w:r>
+        <w:t xml:space="preserve">of these </w:t>
+      </w:r>
+      <w:r>
+        <w:t>classes for the majority of its methods.</w:t>
       </w:r>
     </w:p>
     <w:p>
@@ -7734,33 +7550,57 @@
         </w:numPr>
       </w:pPr>
       <w:r>
-        <w:t xml:space="preserve">The edge orders the vertex classes before connecting to the edge. For example if the edge is being connected to vertex </w:t>
-      </w:r>
-      <w:r>
-        <w:rPr>
-          <w:i/>
+        <w:t>The edge orders the vertex classes before connecting to the edge.</w:t>
+      </w:r>
+      <w:r>
+        <w:t xml:space="preserve"> (FIG)</w:t>
+      </w:r>
+      <w:r>
+        <w:t xml:space="preserve"> </w:t>
+      </w:r>
+      <w:r>
+        <w:rPr>
+          <w:highlight w:val="cyan"/>
+        </w:rPr>
+        <w:t xml:space="preserve">For example if the edge is being connected to vertex </w:t>
+      </w:r>
+      <w:r>
+        <w:rPr>
+          <w:i/>
+          <w:highlight w:val="cyan"/>
         </w:rPr>
         <w:t xml:space="preserve">B </w:t>
       </w:r>
       <w:r>
+        <w:rPr>
+          <w:highlight w:val="cyan"/>
+        </w:rPr>
         <w:t xml:space="preserve">and vertex </w:t>
       </w:r>
       <w:r>
         <w:rPr>
           <w:i/>
+          <w:highlight w:val="cyan"/>
         </w:rPr>
         <w:t>A</w:t>
       </w:r>
       <w:r>
+        <w:rPr>
+          <w:highlight w:val="cyan"/>
+        </w:rPr>
         <w:t xml:space="preserve">, vertex </w:t>
       </w:r>
       <w:r>
         <w:rPr>
           <w:i/>
+          <w:highlight w:val="cyan"/>
         </w:rPr>
         <w:t>A</w:t>
       </w:r>
       <w:r>
+        <w:rPr>
+          <w:highlight w:val="cyan"/>
+        </w:rPr>
         <w:t xml:space="preserve"> will always be stored as the first variable.</w:t>
       </w:r>
     </w:p>
@@ -7790,7 +7630,10 @@
         </w:numPr>
       </w:pPr>
       <w:r>
-        <w:t>Each vertex must know how many edges are connected to it at any given time.</w:t>
+        <w:t>M</w:t>
+      </w:r>
+      <w:r>
+        <w:t>ust know how many edges are connected to it at any given time.</w:t>
       </w:r>
     </w:p>
     <w:p>
@@ -7802,7 +7645,10 @@
         </w:numPr>
       </w:pPr>
       <w:r>
-        <w:t>Each vertex must be able to return specific edges for traversal.</w:t>
+        <w:t>M</w:t>
+      </w:r>
+      <w:r>
+        <w:t>ust be able to return specific edges for traversal.</w:t>
       </w:r>
     </w:p>
     <w:p>
@@ -8052,37 +7898,7 @@
         <w:rPr>
           <w:color w:val="FF0000"/>
         </w:rPr>
-        <w:t xml:space="preserve">Error when preventing duplicate edges caused by </w:t>
-      </w:r>
-      <w:proofErr w:type="spellStart"/>
-      <w:proofErr w:type="gramStart"/>
-      <w:r>
-        <w:rPr>
-          <w:color w:val="FF0000"/>
-        </w:rPr>
-        <w:t>vector.equals</w:t>
-      </w:r>
-      <w:proofErr w:type="spellEnd"/>
-      <w:r>
-        <w:rPr>
-          <w:color w:val="FF0000"/>
-        </w:rPr>
-        <w:t>(</w:t>
-      </w:r>
-      <w:proofErr w:type="spellStart"/>
-      <w:proofErr w:type="gramEnd"/>
-      <w:r>
-        <w:rPr>
-          <w:color w:val="FF0000"/>
-        </w:rPr>
-        <w:t>otherVector</w:t>
-      </w:r>
-      <w:proofErr w:type="spellEnd"/>
-      <w:r>
-        <w:rPr>
-          <w:color w:val="FF0000"/>
-        </w:rPr>
-        <w:t xml:space="preserve">) not recognising when the vectors are equal. This was due to the creation of a new vertex within the test. The fix was to check the labels (String) variables of each vector against each other. This has overall made the </w:t>
+        <w:t xml:space="preserve">Error when preventing duplicate edges caused by vector.equals(otherVector) not recognising when the vectors are equal. This was due to the creation of a new vertex within the test. The fix was to check the labels (String) variables of each vector against each other. This has overall made the </w:t>
       </w:r>
       <w:r>
         <w:rPr>
@@ -8102,35 +7918,33 @@
         <w:rPr>
           <w:color w:val="FF0000"/>
         </w:rPr>
-        <w:t xml:space="preserve">Error with test for random </w:t>
-      </w:r>
-      <w:proofErr w:type="gramStart"/>
-      <w:r>
+        <w:t>Error with test for random hypothesis, was checking class EWG against class EWG which resulted in different EWG which had the same nodes and edges. Changed test to be based on the weight of the graphs. (Agent test)</w:t>
+      </w:r>
+    </w:p>
+    <w:p>
+      <w:pPr>
         <w:rPr>
           <w:color w:val="FF0000"/>
         </w:rPr>
-        <w:t>hypothesis,</w:t>
-      </w:r>
-      <w:proofErr w:type="gramEnd"/>
+      </w:pPr>
       <w:r>
         <w:rPr>
           <w:color w:val="FF0000"/>
         </w:rPr>
-        <w:t xml:space="preserve"> was checking class EWG against class EWG which resulted in different EWG which had the same nodes and edges. </w:t>
-      </w:r>
-      <w:proofErr w:type="gramStart"/>
-      <w:r>
+        <w:t>Error when checking if a single node graph with no edges is a spanning tree, the result returned was true when it is supposed to be false. Revised the if statement that set spanning tree check to true and added a condition for single node graphs as they will not be spanning trees or contain cycles due to the graph not allowing for self-looping vertices.</w:t>
+      </w:r>
+    </w:p>
+    <w:p>
+      <w:pPr>
         <w:rPr>
           <w:color w:val="FF0000"/>
         </w:rPr>
-        <w:t>Changed test to be based on the weight of the graphs.</w:t>
-      </w:r>
-      <w:proofErr w:type="gramEnd"/>
+      </w:pPr>
       <w:r>
         <w:rPr>
           <w:color w:val="FF0000"/>
         </w:rPr>
-        <w:t xml:space="preserve"> (Agent test)</w:t>
+        <w:t>During the implementation of the Stochastic Krushkal algorithm it became apparent that the EWG would be required to have all Edges removed from the graph while keeping the information of which Vertex classes each Edge class connects. To accomplish the removal aspect of this idea the removeAllEdges() method was designed. This method iterates through each Vertex class to clear their HashSet&lt;Edge&gt; by using their removeAll() method. Once this has been completed the EWG HashSet&lt;Edge&gt; is cleared as well leading to a graph of only Vertex classes.</w:t>
       </w:r>
     </w:p>
     <w:p>
@@ -8139,12 +7953,6 @@
           <w:color w:val="FF0000"/>
         </w:rPr>
       </w:pPr>
-      <w:r>
-        <w:rPr>
-          <w:color w:val="FF0000"/>
-        </w:rPr>
-        <w:t>Error when checking if a single node graph with no edges is a spanning tree, the result returned was true when it is supposed to be false. Revised the if statement that set spanning tree check to true and added a condition for single node graphs as they will not be spanning trees or contain cycles due to the graph not allowing for self-looping vertices.</w:t>
-      </w:r>
     </w:p>
     <w:p/>
     <w:p>
@@ -8173,15 +7981,11 @@
     </w:p>
     <w:p>
       <w:r>
-        <w:t xml:space="preserve">After the framework had been created and tested the next stage of the implementation was to create the Agent class. The general skeleton for this class is very straight forward and simple, however the generation of random graphs for the hypothesis was far from simple. To generate the hypotheses a stochastic version of </w:t>
-      </w:r>
-      <w:proofErr w:type="spellStart"/>
-      <w:r>
-        <w:t>kruskal’s</w:t>
-      </w:r>
-      <w:proofErr w:type="spellEnd"/>
-      <w:r>
-        <w:t xml:space="preserve"> algorithm was developed, however this required the ability to detect loops within the graph. In order to achieve this, the DFS algorithm was implemented to traverse the EWG class. This algorithm was implemented as a separate class in order to store information about the EWG class </w:t>
+        <w:t xml:space="preserve">After the framework had been created and tested the next stage of the implementation was to create the Agent class. The general skeleton for this class is very straight forward and simple, however the generation of random graphs for the hypothesis was far from simple. To generate the </w:t>
+      </w:r>
+      <w:r>
+        <w:lastRenderedPageBreak/>
+        <w:t xml:space="preserve">hypotheses a stochastic version of kruskal’s algorithm was developed, however this required the ability to detect loops within the graph. In order to achieve this, the DFS algorithm was implemented to traverse the EWG class. This algorithm was implemented as a separate class in order to store information about the EWG class </w:t>
       </w:r>
       <w:r>
         <w:t>which has been</w:t>
@@ -8205,21 +8009,8 @@
         <w:t>. Unfortunately using and implementation of the DFS algorithm will yield worst time complexities then a dis-jointed set data structure</w:t>
       </w:r>
       <w:r>
-        <w:t xml:space="preserve"> for both </w:t>
-      </w:r>
-      <w:proofErr w:type="spellStart"/>
-      <w:r>
-        <w:t>Kruskal’s</w:t>
-      </w:r>
-      <w:proofErr w:type="spellEnd"/>
-      <w:r>
-        <w:t xml:space="preserve"> and Stochastic </w:t>
-      </w:r>
-      <w:proofErr w:type="spellStart"/>
-      <w:r>
-        <w:t>Kruskal</w:t>
-      </w:r>
-      <w:proofErr w:type="spellEnd"/>
+        <w:t xml:space="preserve"> for both Kruskal’s and Stochastic Kruskal</w:t>
+      </w:r>
       <w:r>
         <w:t>. However, this was unavoidable as the DFS class has much more utility than a dis-joined set would have</w:t>
       </w:r>
@@ -8232,11 +8023,28 @@
     </w:p>
     <w:p>
       <w:r>
-        <w:lastRenderedPageBreak/>
         <w:t>Now the agent class has been completed and the framework is available the SDS algorithm can be implemented.</w:t>
       </w:r>
       <w:r>
-        <w:t xml:space="preserve"> The SDS class is the core of this project and took a considerable amount of time to implement all versions.  </w:t>
+        <w:t xml:space="preserve"> The SDS class is the core of this project and took a considerable amount of time to implement all versions. </w:t>
+      </w:r>
+      <w:r>
+        <w:t xml:space="preserve"> Additional variable </w:t>
+      </w:r>
+      <w:r>
+        <w:t xml:space="preserve">have been </w:t>
+      </w:r>
+      <w:r>
+        <w:t xml:space="preserve">added to </w:t>
+      </w:r>
+      <w:r>
+        <w:t>the class</w:t>
+      </w:r>
+      <w:r>
+        <w:t xml:space="preserve"> in order to record t</w:t>
+      </w:r>
+      <w:r>
+        <w:t>he results of the algorithm.</w:t>
       </w:r>
     </w:p>
     <w:p/>
@@ -8270,84 +8078,23 @@
           <w:numId w:val="2"/>
         </w:numPr>
       </w:pPr>
-      <w:proofErr w:type="spellStart"/>
-      <w:r>
-        <w:t>HashSet</w:t>
-      </w:r>
-      <w:proofErr w:type="spellEnd"/>
-      <w:r>
-        <w:t>&lt;Edge&gt; edges - A set of all edges that are attached to this vertex</w:t>
-      </w:r>
-    </w:p>
-    <w:p>
-      <w:r>
-        <w:t xml:space="preserve">Each new Vertex class is instantiated with a String variable as an argument. The constructor uses the String as the label for the class then creates a new </w:t>
-      </w:r>
-      <w:proofErr w:type="spellStart"/>
-      <w:r>
-        <w:t>HashSet</w:t>
-      </w:r>
-      <w:proofErr w:type="spellEnd"/>
-      <w:r>
-        <w:t>&lt;Edge&gt;. A string has been used for the label to allow any character to denote the vertex. It also doubles as a powerful tool for examining whether two Vertex classes are considered identical according to the graph. This is because when a graph is cloned, a new set of all Vertex and Edge classes is created. Now it is no longer possible to check if two Vertex classes are the same via the Object as the reference for these two classes will point to different locations in the memory. If these two classes store the same information they are considered the same vertex within the graph but not within the program.</w:t>
-      </w:r>
-    </w:p>
-    <w:p>
-      <w:r>
-        <w:t xml:space="preserve">The </w:t>
-      </w:r>
-      <w:proofErr w:type="spellStart"/>
-      <w:r>
-        <w:t>HashSet</w:t>
-      </w:r>
-      <w:proofErr w:type="spellEnd"/>
-      <w:r>
-        <w:t xml:space="preserve">&lt;Edge&gt; has been implemented as it is a dynamic data structure that will prevent duplicates of each edge classes in the set. An addition benefit of this data structure it that the search time for an Edge will be constant. This will help reduce the time taken for each traversal, which is important as this method will be used during the DFS traversal check for loops when generating a new hypothesis and within </w:t>
-      </w:r>
-      <w:proofErr w:type="spellStart"/>
-      <w:r>
-        <w:t>Kruskal’s</w:t>
-      </w:r>
-      <w:proofErr w:type="spellEnd"/>
-      <w:r>
-        <w:t xml:space="preserve"> algorithm is the depth first search traversal.</w:t>
-      </w:r>
-    </w:p>
-    <w:p>
-      <w:r>
-        <w:t xml:space="preserve">For the vertex class the getter and setter are used to manipulate the </w:t>
-      </w:r>
-      <w:proofErr w:type="spellStart"/>
-      <w:r>
-        <w:t>HashSet</w:t>
-      </w:r>
-      <w:proofErr w:type="spellEnd"/>
-      <w:r>
-        <w:t xml:space="preserve">&lt;Edge&gt; and to update and access the String variable. The methods that interact with the </w:t>
-      </w:r>
-      <w:proofErr w:type="spellStart"/>
-      <w:r>
-        <w:t>HashSet</w:t>
-      </w:r>
-      <w:proofErr w:type="spellEnd"/>
-      <w:r>
-        <w:t xml:space="preserve">&lt;Edge&gt; are named </w:t>
-      </w:r>
-      <w:proofErr w:type="gramStart"/>
-      <w:r>
-        <w:t>add(</w:t>
-      </w:r>
-      <w:proofErr w:type="gramEnd"/>
-      <w:r>
-        <w:t xml:space="preserve">) and remove(). The add method takes an edge as an argument, then checks if an existing edge has the same connections. If an existing edge has the same connections it will not be added to prevent duplicate edges from occurring. Otherwise, the edge is added to the </w:t>
-      </w:r>
-      <w:proofErr w:type="spellStart"/>
-      <w:r>
-        <w:t>HashSet</w:t>
-      </w:r>
-      <w:proofErr w:type="spellEnd"/>
-      <w:r>
-        <w:t>&lt;Edge&gt; thus connecting the vertex class to another vertex class within the graph.</w:t>
+      <w:r>
+        <w:t>HashSet&lt;Edge&gt; edges - A set of all edges that are attached to this vertex</w:t>
+      </w:r>
+    </w:p>
+    <w:p>
+      <w:r>
+        <w:t>Each new Vertex class is instantiated with a String variable as an argument. The constructor uses the String as the label for the class then creates a new HashSet&lt;Edge&gt;. A string has been used for the label to allow any character to denote the vertex. It also doubles as a powerful tool for examining whether two Vertex classes are considered identical according to the graph. This is because when a graph is cloned, a new set of all Vertex and Edge classes is created. Now it is no longer possible to check if two Vertex classes are the same via the Object as the reference for these two classes will point to different locations in the memory. If these two classes store the same information they are considered the same vertex within the graph but not within the program.</w:t>
+      </w:r>
+    </w:p>
+    <w:p>
+      <w:r>
+        <w:t>The HashSet&lt;Edge&gt; has been implemented as it is a dynamic data structure that will prevent duplicates of each edge classes in the set. An addition benefit of this data structure it that the search time for an Edge will be constant. This will help reduce the time taken for each traversal, which is important as this method will be used during the DFS traversal check for loops when generating a new hypothesis and within Kruskal’s algorithm is the depth first search traversal.</w:t>
+      </w:r>
+    </w:p>
+    <w:p>
+      <w:r>
+        <w:t>For the vertex class the getter and setter are used to manipulate the HashSet&lt;Edge&gt; and to update and access the String variable. The methods that interact with the HashSet&lt;Edge&gt; are named add() and remove(). The add method takes an edge as an argument, then checks if an existing edge has the same connections. If an existing edge has the same connections it will not be added to prevent duplicate edges from occurring. Otherwise, the edge is added to the HashSet&lt;Edge&gt; thus connecting the vertex class to another vertex class within the graph.</w:t>
       </w:r>
     </w:p>
     <w:p/>
@@ -8420,7 +8167,6 @@
     </w:p>
     <w:p>
       <w:r>
-        <w:lastRenderedPageBreak/>
         <w:t>An array has been used to store the two Vertex classes as the maximum number of vertex is predetermined to be two.</w:t>
       </w:r>
       <w:r>
@@ -8474,20 +8220,7 @@
         <w:t>both of these</w:t>
       </w:r>
       <w:r>
-        <w:t xml:space="preserve"> constructors the </w:t>
-      </w:r>
-      <w:proofErr w:type="spellStart"/>
-      <w:proofErr w:type="gramStart"/>
-      <w:r>
-        <w:t>init</w:t>
-      </w:r>
-      <w:proofErr w:type="spellEnd"/>
-      <w:r>
-        <w:t>(</w:t>
-      </w:r>
-      <w:proofErr w:type="gramEnd"/>
-      <w:r>
-        <w:t>)</w:t>
+        <w:t xml:space="preserve"> constructors the init()</w:t>
       </w:r>
       <w:r>
         <w:rPr>
@@ -8561,20 +8294,7 @@
         <w:t>The</w:t>
       </w:r>
       <w:r>
-        <w:t xml:space="preserve"> private method named </w:t>
-      </w:r>
-      <w:proofErr w:type="spellStart"/>
-      <w:proofErr w:type="gramStart"/>
-      <w:r>
-        <w:t>init</w:t>
-      </w:r>
-      <w:proofErr w:type="spellEnd"/>
-      <w:r>
-        <w:t>(</w:t>
-      </w:r>
-      <w:proofErr w:type="gramEnd"/>
-      <w:r>
-        <w:t xml:space="preserve">) has been created which takes two </w:t>
+        <w:t xml:space="preserve"> private method named init() has been created which takes two </w:t>
       </w:r>
       <w:r>
         <w:t>V</w:t>
@@ -8589,20 +8309,7 @@
         <w:t xml:space="preserve">as an argument. </w:t>
       </w:r>
       <w:r>
-        <w:t xml:space="preserve">This method invokes the </w:t>
-      </w:r>
-      <w:proofErr w:type="spellStart"/>
-      <w:proofErr w:type="gramStart"/>
-      <w:r>
-        <w:t>orderVertex</w:t>
-      </w:r>
-      <w:proofErr w:type="spellEnd"/>
-      <w:r>
-        <w:t>(</w:t>
-      </w:r>
-      <w:proofErr w:type="gramEnd"/>
-      <w:r>
-        <w:t xml:space="preserve">) method </w:t>
+        <w:t xml:space="preserve">This method invokes the orderVertex() method </w:t>
       </w:r>
       <w:r>
         <w:t>to</w:t>
@@ -8659,15 +8366,7 @@
         <w:t>Next the</w:t>
       </w:r>
       <w:r>
-        <w:t xml:space="preserve"> </w:t>
-      </w:r>
-      <w:proofErr w:type="spellStart"/>
-      <w:r>
-        <w:t>init</w:t>
-      </w:r>
-      <w:proofErr w:type="spellEnd"/>
-      <w:r>
-        <w:t>()</w:t>
+        <w:t xml:space="preserve"> init()</w:t>
       </w:r>
       <w:r>
         <w:t xml:space="preserve"> method </w:t>
@@ -8765,20 +8464,7 @@
     </w:p>
     <w:p>
       <w:r>
-        <w:t xml:space="preserve">The Edge class has been given a special getter method to help with the traversal of the graph. The method is called </w:t>
-      </w:r>
-      <w:proofErr w:type="spellStart"/>
-      <w:proofErr w:type="gramStart"/>
-      <w:r>
-        <w:t>getOther</w:t>
-      </w:r>
-      <w:proofErr w:type="spellEnd"/>
-      <w:r>
-        <w:t>(</w:t>
-      </w:r>
-      <w:proofErr w:type="gramEnd"/>
-      <w:r>
-        <w:t>) and takes a vertex as an argument. The method will then check if the vertex is connected to the node. If the vertex is connected to the node, then method will return the vertex that is connected to the over side of the edge. If the vertex is not connected to the node then with method returns null.</w:t>
+        <w:t>The Edge class has been given a special getter method to help with the traversal of the graph. The method is called getOther() and takes a vertex as an argument. The method will then check if the vertex is connected to the node. If the vertex is connected to the node, then method will return the vertex that is connected to the over side of the edge. If the vertex is not connected to the node then with method returns null.</w:t>
       </w:r>
     </w:p>
     <w:p>
@@ -8804,6 +8490,7 @@
           <w:i w:val="0"/>
           <w:iCs w:val="0"/>
         </w:rPr>
+        <w:lastRenderedPageBreak/>
         <w:t>(</w:t>
       </w:r>
       <w:r>
@@ -8860,13 +8547,8 @@
           <w:numId w:val="11"/>
         </w:numPr>
       </w:pPr>
-      <w:proofErr w:type="spellStart"/>
-      <w:r>
-        <w:t>HashSet</w:t>
-      </w:r>
-      <w:proofErr w:type="spellEnd"/>
-      <w:r>
-        <w:t>&lt;Edge&gt; edges</w:t>
+      <w:r>
+        <w:t>HashSet&lt;Edge&gt; edges</w:t>
       </w:r>
       <w:r>
         <w:t xml:space="preserve"> – Stores all Edge classes of the graph</w:t>
@@ -8880,45 +8562,628 @@
           <w:numId w:val="11"/>
         </w:numPr>
       </w:pPr>
-      <w:proofErr w:type="spellStart"/>
+      <w:r>
+        <w:t>TreeMap&lt;String, Vertex&gt; vertices</w:t>
+      </w:r>
+      <w:r>
+        <w:t xml:space="preserve"> – Stores all Vertex classes of the graph</w:t>
+      </w:r>
+    </w:p>
+    <w:p>
+      <w:r>
+        <w:t>The HashSet data structure has been selected to store Edges as it has a constant time complexity for adding and searching stored information. This is useful for the gen</w:t>
+      </w:r>
+      <w:r>
+        <w:t xml:space="preserve">eration of random hypothesis as </w:t>
+      </w:r>
+      <w:r>
+        <w:t xml:space="preserve">all edges </w:t>
+      </w:r>
+      <w:r>
+        <w:t>may be</w:t>
+      </w:r>
+      <w:r>
+        <w:t xml:space="preserve"> accessed to create the MST</w:t>
+      </w:r>
+      <w:r>
+        <w:t xml:space="preserve"> in the worst case scenario</w:t>
+      </w:r>
+      <w:r>
+        <w:t>.</w:t>
+      </w:r>
+    </w:p>
+    <w:p>
+      <w:r>
+        <w:t xml:space="preserve">A TreeMap has been used to store all Vertex classes </w:t>
+      </w:r>
+      <w:r>
+        <w:t>within</w:t>
+      </w:r>
+      <w:r>
+        <w:t xml:space="preserve"> the graph</w:t>
+      </w:r>
+      <w:r>
+        <w:t>,</w:t>
+      </w:r>
+      <w:r>
+        <w:t xml:space="preserve"> using a String as the key to allow for Vertices to be stored by a simple label. This data structure automatically arranges the Vertices by their labels which creates a logical order for the toString() function. The TreeMap prevents duplicate Vertex labels thus ensuring that each vertex has a unique label.</w:t>
+      </w:r>
+    </w:p>
+    <w:p>
+      <w:r>
+        <w:t>The EWG class has been overloaded to allow for three constructors. The first constructor is a blank constructor that takes no arguments then instantiates the HashSet</w:t>
+      </w:r>
+      <w:r>
+        <w:t xml:space="preserve"> </w:t>
+      </w:r>
+      <w:r>
+        <w:t xml:space="preserve">and the TreeMap to allow for graph to be constructed from an empty graph with no vertices or edges. The second constructor takes a TreeMap as an argument which is used to input vertices. This allows for a graph to be created with all vertices present from the instantiation of the class. This is very useful for generating random graphs as the edges can be added separately in a similar style to Krushkal’s algorithm. The final constructor takes a EWG </w:t>
+      </w:r>
+      <w:r>
+        <w:t xml:space="preserve">class </w:t>
+      </w:r>
+      <w:r>
+        <w:t>as an argument and creates a clone of both the HashSet</w:t>
+      </w:r>
+      <w:r>
+        <w:t xml:space="preserve"> and TreeMap</w:t>
+      </w:r>
+      <w:r>
+        <w:t xml:space="preserve"> by </w:t>
+      </w:r>
+      <w:r>
+        <w:t>iteration through the original EWG</w:t>
+      </w:r>
+      <w:r>
+        <w:t xml:space="preserve"> classes’</w:t>
+      </w:r>
+      <w:r>
+        <w:t xml:space="preserve"> </w:t>
+      </w:r>
+      <w:r>
+        <w:t xml:space="preserve">edges </w:t>
+      </w:r>
+      <w:r>
+        <w:t xml:space="preserve">HashSet and creating new classes of all </w:t>
+      </w:r>
+      <w:r>
+        <w:t xml:space="preserve">the </w:t>
+      </w:r>
+      <w:r>
+        <w:t>Verte</w:t>
+      </w:r>
+      <w:r>
+        <w:t>x classes</w:t>
+      </w:r>
+      <w:r>
+        <w:t xml:space="preserve"> using the addEdge() method. This in turn creates </w:t>
+      </w:r>
+      <w:r>
+        <w:t>new classes of all</w:t>
+      </w:r>
+      <w:r>
+        <w:t xml:space="preserve"> the</w:t>
+      </w:r>
+      <w:r>
+        <w:t xml:space="preserve"> Edge</w:t>
+      </w:r>
+      <w:r>
+        <w:t xml:space="preserve"> classes</w:t>
+      </w:r>
+      <w:r>
+        <w:t>, thus completing the cloning process.</w:t>
+      </w:r>
+      <w:r>
+        <w:t xml:space="preserve"> As the </w:t>
+      </w:r>
+      <w:r>
+        <w:t>process creates</w:t>
+      </w:r>
+      <w:r>
+        <w:t xml:space="preserve"> completely new instances of </w:t>
+      </w:r>
+      <w:r>
+        <w:t>all classes</w:t>
+      </w:r>
+      <w:r>
+        <w:t>,</w:t>
+      </w:r>
+      <w:r>
+        <w:t xml:space="preserve"> </w:t>
+      </w:r>
+      <w:r>
+        <w:t xml:space="preserve">the newly cloned EWG </w:t>
+      </w:r>
+      <w:r>
+        <w:t>can be altered without affecting the original EWG. This constructor is useful for the generation of randomised graphs as the resulting EWG varies from the original.</w:t>
+      </w:r>
+    </w:p>
+    <w:p>
+      <w:r>
+        <w:t>The EWG class has been gi</w:t>
+      </w:r>
+      <w:r>
+        <w:t>ven a large variety of method which aid with</w:t>
+      </w:r>
+      <w:r>
+        <w:t xml:space="preserve"> the creation and deconstruction of graphs. In addition to this</w:t>
+      </w:r>
+      <w:r>
+        <w:t>,</w:t>
+      </w:r>
+      <w:r>
+        <w:t xml:space="preserve"> methods for extracting information or other features within th</w:t>
+      </w:r>
+      <w:r>
+        <w:t>e graph</w:t>
+      </w:r>
+      <w:r>
+        <w:t xml:space="preserve"> have been produced to support encapsulation within the class.</w:t>
+      </w:r>
+    </w:p>
+    <w:p>
+      <w:r>
+        <w:t>Two important characteristics of a graph are the number of vertices (order) and the number of edges (size). These characteristics are directly linked to the supporting data structures allowing for the order() and size() method to be extrapolated from the size of th</w:t>
+      </w:r>
+      <w:r>
+        <w:t>e corresponding data structure.</w:t>
+      </w:r>
+    </w:p>
+    <w:p>
+      <w:r>
+        <w:t xml:space="preserve">In order for traversal to be possible the Vertex classes stored within the EWG must be accessible externally from the class. As the Vertex classes are stored within a TreeMap, to retrieve a specific Vertex the TreeMap must be searched. This is achieved by the getVertex(String label) class which </w:t>
+      </w:r>
       <w:r>
         <w:lastRenderedPageBreak/>
-        <w:t>TreeMap</w:t>
-      </w:r>
-      <w:proofErr w:type="spellEnd"/>
-      <w:r>
-        <w:t>&lt;String, Vertex&gt; vertices</w:t>
-      </w:r>
-      <w:r>
-        <w:t xml:space="preserve"> – Stores all Vertex classes of the graph</w:t>
-      </w:r>
-    </w:p>
-    <w:p>
+        <w:t xml:space="preserve">takes a String as an argument. </w:t>
+      </w:r>
+      <w:r>
+        <w:t>The String is the label of the v</w:t>
+      </w:r>
+      <w:r>
+        <w:t xml:space="preserve">ertex that is desired to be returned. If the String is found the method returns the appropriate </w:t>
+      </w:r>
+      <w:r>
+        <w:t>v</w:t>
+      </w:r>
+      <w:r>
+        <w:t>ertex, if the String cannot be found then the method will return null.</w:t>
+      </w:r>
+    </w:p>
+    <w:p>
+      <w:r>
+        <w:t>The method called addVertex() has been overloaded to allow for two different variable types. The first type is a String argument, when used the method creates a new Vertex class using the given String as an argument. The new Vertex class is then added to the TreeMap using the String argument as the key. This allows for the creation of new Vertex classes directly through the EWG class. The second type is a Vertex class argument, when used the method adds the Vertex to the TreeMap using the String label variable of the Vertex class as the key for the TreeMap. This allows for pre-existing Vertex classes to be added to the EWG class.</w:t>
+      </w:r>
+    </w:p>
+    <w:p>
+      <w:r>
+        <w:t>There is a large variety of way in which an edge can be added using this implementation of the EWG. As a result the addEdge() method has been overloaded numerous times</w:t>
+      </w:r>
+      <w:r>
+        <w:t>, despite this all versions of this method feedback into the main addEdge() constructor</w:t>
+      </w:r>
+      <w:r>
+        <w:t>.</w:t>
+      </w:r>
+      <w:r>
+        <w:t xml:space="preserve"> This allows any required logic to be enforced from one location and creates a synchronicity between all of the constructors.</w:t>
+      </w:r>
+    </w:p>
+    <w:p>
+      <w:r>
+        <w:t>The main</w:t>
+      </w:r>
+      <w:r>
+        <w:t xml:space="preserve"> addEdge(Edge e) </w:t>
+      </w:r>
+      <w:r>
+        <w:t>constructor</w:t>
+      </w:r>
+      <w:r>
+        <w:t xml:space="preserve"> takes an Edge </w:t>
+      </w:r>
+      <w:r>
+        <w:t xml:space="preserve">class </w:t>
+      </w:r>
+      <w:r>
+        <w:t xml:space="preserve">as an argument </w:t>
+      </w:r>
+      <w:r>
+        <w:t>then calls the</w:t>
+      </w:r>
+      <w:r>
+        <w:t xml:space="preserve"> chkEdge() metho</w:t>
+      </w:r>
+      <w:r>
+        <w:t>d using the</w:t>
+      </w:r>
+      <w:r>
+        <w:t xml:space="preserve"> </w:t>
+      </w:r>
+      <w:r>
+        <w:t>Edge c</w:t>
+      </w:r>
+      <w:r>
+        <w:t>lass</w:t>
+      </w:r>
+      <w:r>
+        <w:t xml:space="preserve">. The chkEdge() method </w:t>
+      </w:r>
+      <w:r>
+        <w:t>uses the label of the argument e</w:t>
+      </w:r>
+      <w:r>
+        <w:t>dge to determine whether the edge</w:t>
+      </w:r>
+      <w:r>
+        <w:t xml:space="preserve"> already exists within the grap</w:t>
+      </w:r>
+      <w:r>
+        <w:t>h</w:t>
+      </w:r>
+      <w:r>
+        <w:t xml:space="preserve">. This is done by iterating through the HashSet of edges </w:t>
+      </w:r>
+      <w:r>
+        <w:t>and calling</w:t>
+      </w:r>
+      <w:r>
+        <w:t xml:space="preserve"> </w:t>
+      </w:r>
+      <w:r>
+        <w:t xml:space="preserve">the </w:t>
+      </w:r>
+      <w:r>
+        <w:t>String.equals()</w:t>
+      </w:r>
+      <w:r>
+        <w:t xml:space="preserve"> method</w:t>
+      </w:r>
+      <w:r>
+        <w:t xml:space="preserve"> to check if the </w:t>
+      </w:r>
+      <w:r>
+        <w:t>label variables</w:t>
+      </w:r>
+      <w:r>
+        <w:t xml:space="preserve"> of</w:t>
+      </w:r>
+      <w:r>
+        <w:t xml:space="preserve"> each</w:t>
+      </w:r>
+      <w:r>
+        <w:t xml:space="preserve"> Edge class</w:t>
+      </w:r>
+      <w:r>
+        <w:t xml:space="preserve"> is</w:t>
+      </w:r>
+      <w:r>
+        <w:t xml:space="preserve"> the same.</w:t>
+      </w:r>
+      <w:r>
+        <w:t xml:space="preserve"> Next</w:t>
+      </w:r>
+      <w:r>
+        <w:t xml:space="preserve"> both Vertex classes connected to the Edge class must be checked to see if they exist within the EWG. If the Vertex class does exist</w:t>
+      </w:r>
+      <w:r>
+        <w:t>,</w:t>
+      </w:r>
+      <w:r>
+        <w:t xml:space="preserve"> the edge is re-connected to the duplicate vertex that exists within the EWG. This is to prevent duplicated of the same Vertex class from appearing</w:t>
+      </w:r>
+      <w:r>
+        <w:t xml:space="preserve"> twice</w:t>
+      </w:r>
+      <w:r>
+        <w:t xml:space="preserve"> within the EWG. If the Vertex class does not exist it is added to the EWG as an Edge cannot point to nothing.</w:t>
+      </w:r>
+    </w:p>
+    <w:p>
+      <w:r>
+        <w:t>The remaining addEdge() methods are similar as they create the Edge within the EWG class itself. There are four more variations for each of the addEdge() methods the first being addEdge(String vLabel1, String vLabel2, double w) which takes two Strings and one double. Each String is passed to getVertex(String) to find the corresponding Vertex class. A</w:t>
+      </w:r>
+      <w:r>
+        <w:t>n</w:t>
+      </w:r>
+      <w:r>
+        <w:t xml:space="preserve"> Edge class is then created to </w:t>
+      </w:r>
+      <w:r>
+        <w:t>connect</w:t>
+      </w:r>
+      <w:r>
+        <w:t xml:space="preserve"> the two Vertex classes using the double as the weight of the edge. The second variation of this</w:t>
+      </w:r>
+      <w:r>
+        <w:t xml:space="preserve"> method is used when creating </w:t>
+      </w:r>
+      <w:r>
+        <w:t>weight</w:t>
+      </w:r>
+      <w:r>
+        <w:t>-less</w:t>
+      </w:r>
+      <w:r>
+        <w:t xml:space="preserve"> graphs and uses only two Strings as the arguments. This method calls the original as the only difference is that the weight is set to 0. For the third variation of the addEdge(Vertex v1, Vertex c2, double w) the Strings are replaced with Vertex classes. Once again a new Edge class is created using the arguments passed to the method. The final variation takes two Vertex classes and calls the third variation with 0 as the double allowing for the creation of unweighted graphs.</w:t>
+      </w:r>
+    </w:p>
+    <w:p>
+      <w:r>
+        <w:t xml:space="preserve">Overloading the addVertex() and addEdge() methods has allowed </w:t>
+      </w:r>
+      <w:r>
+        <w:t xml:space="preserve">more </w:t>
+      </w:r>
+      <w:r>
+        <w:t>flexibility when constructing new graphs as there are multitude of ways in which the vertices and edges can be added to the graph. They can be create</w:t>
+      </w:r>
+      <w:r>
+        <w:t>d</w:t>
+      </w:r>
+      <w:r>
+        <w:t xml:space="preserve"> both internally and externally from the graph and there is no strict order in which the vertices or edges must be added. </w:t>
+      </w:r>
       <w:r>
         <w:t xml:space="preserve">The </w:t>
       </w:r>
-      <w:proofErr w:type="spellStart"/>
-      <w:r>
-        <w:t>HashSet</w:t>
-      </w:r>
-      <w:proofErr w:type="spellEnd"/>
-      <w:r>
-        <w:t xml:space="preserve"> data structure has been selected to store Edges as it has a constant time complexity for adding and searching stored information. This is useful for the gen</w:t>
-      </w:r>
-      <w:r>
-        <w:t xml:space="preserve">eration of random hypothesis as </w:t>
-      </w:r>
-      <w:r>
-        <w:t xml:space="preserve">all edges </w:t>
-      </w:r>
-      <w:r>
-        <w:t>may be</w:t>
-      </w:r>
-      <w:r>
-        <w:t xml:space="preserve"> accessed to create the MST</w:t>
-      </w:r>
-      <w:r>
-        <w:t xml:space="preserve"> in the worst case scenario</w:t>
+      <w:r>
+        <w:t xml:space="preserve">freedom </w:t>
+      </w:r>
+      <w:r>
+        <w:t xml:space="preserve">which this design choice offers has </w:t>
+      </w:r>
+      <w:r>
+        <w:t>helped to ease the assembly of the tests for the EWG class.</w:t>
+      </w:r>
+    </w:p>
+    <w:p>
+      <w:r>
+        <w:t xml:space="preserve">To facilitate the deconstruction of an EWG the removeEdge() and removeVertex() methods have been created. Both methods have been overloaded to incorporate a variety of possible arguments </w:t>
+      </w:r>
+      <w:r>
+        <w:lastRenderedPageBreak/>
+        <w:t>that can be used to reference Vertex or Edge classes. This is to keep the conversion of String to Vertex from occurring externally as this could cause inconsistencies within the code and lead to error.</w:t>
+      </w:r>
+    </w:p>
+    <w:p>
+      <w:pPr>
+        <w:rPr>
+          <w:highlight w:val="cyan"/>
+        </w:rPr>
+      </w:pPr>
+      <w:r>
+        <w:rPr>
+          <w:highlight w:val="cyan"/>
+        </w:rPr>
+        <w:t>The removeVertex() method has been overloaded to allow for two different variable types, String and Vertex class. Both removeVertex() methods have the same goal, which is to remove the Vertex  corresponding to the given argument from the EWG. As a result the removeVertex(String vLabel) passes the String vLabel to the getVertex(String) method to locate the appropriate Vertex. This Vertex is then passed to the removeVertex(Vertex v) method. The removeVertex(Vertex v) method extracts the HashSet&lt;Edge&gt; from the Vertex v to iterates through the HashSet&lt;Edge&gt; and remove all edges connected to the Vertex v. This it to prevent the edges attached from pointing to null after the Vertex v is removed. Once this has been completed the Vertex is removed from the TreeMap and deleted.</w:t>
+      </w:r>
+    </w:p>
+    <w:p>
+      <w:r>
+        <w:rPr>
+          <w:highlight w:val="cyan"/>
+        </w:rPr>
+        <w:t>To incorporate the removal of Edge the removeEdge() method has been implemented. This method has been overloaded with three different constructors. The main removeEdge(Edge e) method takes an Edge e as an argument then removes Edge e from both of the Vertex classes connected by Edge e, after the Edge e is removed from the HashSet and deleted. The next constructors take two String then uses getVertex() to convert them to the appropriate Vertex classes. From this point the method is identical to the final constructor which takes two Vertex classes as an argument. Using both Vertex classes the findEdge() Vertex method can be used to find the interconnecting Edge class. This Edge class is passed to the main removeEdge(Edge e) to complete the process.</w:t>
+      </w:r>
+    </w:p>
+    <w:p/>
+    <w:p>
+      <w:r>
+        <w:t>Agent class</w:t>
+      </w:r>
+    </w:p>
+    <w:p>
+      <w:r>
+        <w:t>Agent</w:t>
+      </w:r>
+      <w:r>
+        <w:t>s are a fundamental part of SDS</w:t>
+      </w:r>
+      <w:r>
+        <w:t xml:space="preserve"> </w:t>
+      </w:r>
+      <w:r>
+        <w:t>as the communication between</w:t>
+      </w:r>
+      <w:r>
+        <w:t xml:space="preserve"> each agent allows them to gradually </w:t>
+      </w:r>
+      <w:r>
+        <w:t>converge on</w:t>
+      </w:r>
+      <w:r>
+        <w:t xml:space="preserve"> an optimal solution. Agent</w:t>
+      </w:r>
+      <w:r>
+        <w:t>s</w:t>
+      </w:r>
+      <w:r>
+        <w:t xml:space="preserve"> are required to create hypothesis and decide whether they are active or inactive. These ideas translate into the following variables:</w:t>
+      </w:r>
+    </w:p>
+    <w:p>
+      <w:pPr>
+        <w:pStyle w:val="ListParagraph"/>
+        <w:numPr>
+          <w:ilvl w:val="0"/>
+          <w:numId w:val="13"/>
+        </w:numPr>
+      </w:pPr>
+      <w:r>
+        <w:t>Boolean status</w:t>
+      </w:r>
+      <w:r>
+        <w:t xml:space="preserve"> – Represent</w:t>
+      </w:r>
+      <w:r>
+        <w:t>s i</w:t>
+      </w:r>
+      <w:r>
+        <w:t>f the agent is active or inactive</w:t>
+      </w:r>
+    </w:p>
+    <w:p>
+      <w:pPr>
+        <w:pStyle w:val="ListParagraph"/>
+        <w:numPr>
+          <w:ilvl w:val="0"/>
+          <w:numId w:val="13"/>
+        </w:numPr>
+      </w:pPr>
+      <w:r>
+        <w:t>EWG hypo</w:t>
+      </w:r>
+      <w:r>
+        <w:t xml:space="preserve"> – The hypothesis of the agent</w:t>
+      </w:r>
+    </w:p>
+    <w:p>
+      <w:pPr>
+        <w:pStyle w:val="ListParagraph"/>
+        <w:numPr>
+          <w:ilvl w:val="0"/>
+          <w:numId w:val="13"/>
+        </w:numPr>
+      </w:pPr>
+      <w:r>
+        <w:t>double fitness</w:t>
+      </w:r>
+      <w:r>
+        <w:t xml:space="preserve"> – The fitness associated with the agent</w:t>
+      </w:r>
+    </w:p>
+    <w:p>
+      <w:r>
+        <w:t xml:space="preserve">The agent class is much smaller and simpler than the other classes in this project. As a result the class has one main method called genHypo() which is called during </w:t>
+      </w:r>
+      <w:r>
+        <w:t>within the constructor</w:t>
+      </w:r>
+      <w:r>
+        <w:t xml:space="preserve"> of the class</w:t>
+      </w:r>
+      <w:r>
+        <w:t xml:space="preserve">. </w:t>
+      </w:r>
+      <w:r>
+        <w:t xml:space="preserve">In addition to this the agent’s status is set to false </w:t>
+      </w:r>
+      <w:r>
+        <w:t>a</w:t>
+      </w:r>
+      <w:r>
+        <w:t>s</w:t>
+      </w:r>
+      <w:r>
+        <w:t xml:space="preserve"> the test phase is required to activate age</w:t>
+      </w:r>
+      <w:r>
+        <w:t>nts.</w:t>
+      </w:r>
+      <w:r>
+        <w:t xml:space="preserve"> This can be seen as the default setting for the status Boolean.</w:t>
+      </w:r>
+      <w:r>
+        <w:t xml:space="preserve"> </w:t>
+      </w:r>
+      <w:r>
+        <w:t xml:space="preserve">The fitness variable is left un-initialized as not all </w:t>
+      </w:r>
+      <w:r>
+        <w:t>variations</w:t>
+      </w:r>
+      <w:r>
+        <w:t xml:space="preserve"> of SDS have a fitness for agents. </w:t>
+      </w:r>
+      <w:r>
+        <w:t xml:space="preserve">This allow for the use of the agent class </w:t>
+      </w:r>
+      <w:r>
+        <w:t>wi</w:t>
+      </w:r>
+      <w:r>
+        <w:t>th outside of this project and</w:t>
+      </w:r>
+      <w:r>
+        <w:t xml:space="preserve"> allow</w:t>
+      </w:r>
+      <w:r>
+        <w:t>s</w:t>
+      </w:r>
+      <w:r>
+        <w:t xml:space="preserve"> the code to be more accessible for other developer who wish to implement SDS with this class.</w:t>
+      </w:r>
+    </w:p>
+    <w:p>
+      <w:r>
+        <w:t>A Boolean has been used to determine whether an agent is active or inactive. This is due to the binary nature of an agent</w:t>
+      </w:r>
+      <w:r>
+        <w:t>’</w:t>
+      </w:r>
+      <w:r>
+        <w:t>s status. If the status Boolean is “false” the agent is inactive, if the status Boolean is “true” the agent has become active.</w:t>
+      </w:r>
+    </w:p>
+    <w:p>
+      <w:r>
+        <w:lastRenderedPageBreak/>
+        <w:t>The method called genH</w:t>
+      </w:r>
+      <w:r>
+        <w:t>ypo</w:t>
+      </w:r>
+      <w:r>
+        <w:t>(</w:t>
+      </w:r>
+      <w:r>
+        <w:t>EWG g</w:t>
+      </w:r>
+      <w:r>
+        <w:t>)</w:t>
+      </w:r>
+      <w:r>
+        <w:t xml:space="preserve"> </w:t>
+      </w:r>
+      <w:r>
+        <w:t>take an EWG class as an argument. This EWG is then</w:t>
+      </w:r>
+      <w:r>
+        <w:t xml:space="preserve"> </w:t>
+      </w:r>
+      <w:r>
+        <w:t>used to generate</w:t>
+      </w:r>
+      <w:r>
+        <w:t xml:space="preserve"> </w:t>
+      </w:r>
+      <w:r>
+        <w:t xml:space="preserve">a </w:t>
+      </w:r>
+      <w:r>
+        <w:t>randomised spanning tree</w:t>
+      </w:r>
+      <w:r>
+        <w:t xml:space="preserve"> which is stored as the agent’s hypothesis</w:t>
+      </w:r>
+      <w:r>
+        <w:t xml:space="preserve">. </w:t>
+      </w:r>
+      <w:r>
+        <w:t xml:space="preserve">This method is an implementation of the </w:t>
+      </w:r>
+      <w:r>
+        <w:t>stochastic</w:t>
+      </w:r>
+      <w:r>
+        <w:t xml:space="preserve"> K</w:t>
+      </w:r>
+      <w:r>
+        <w:t>ruskal algorithm</w:t>
+      </w:r>
+      <w:r>
+        <w:t xml:space="preserve"> (IN REF)</w:t>
       </w:r>
       <w:r>
         <w:t>.</w:t>
@@ -8926,1680 +9191,1266 @@
     </w:p>
     <w:p>
       <w:r>
-        <w:t xml:space="preserve">A </w:t>
-      </w:r>
-      <w:proofErr w:type="spellStart"/>
-      <w:r>
-        <w:t>TreeMap</w:t>
-      </w:r>
-      <w:proofErr w:type="spellEnd"/>
-      <w:r>
-        <w:t xml:space="preserve"> has been used to store all Vertex classes </w:t>
-      </w:r>
-      <w:r>
-        <w:t>within</w:t>
-      </w:r>
-      <w:r>
-        <w:t xml:space="preserve"> the graph</w:t>
+        <w:t>It is important the note t</w:t>
+      </w:r>
+      <w:r>
+        <w:t>hat the setter for th</w:t>
+      </w:r>
+      <w:r>
+        <w:t>e hypo</w:t>
+      </w:r>
+      <w:r>
+        <w:t xml:space="preserve"> variable creates a new EWG</w:t>
+      </w:r>
+      <w:r>
+        <w:t xml:space="preserve"> clone</w:t>
+      </w:r>
+      <w:r>
+        <w:t xml:space="preserve"> via the third constructor</w:t>
+      </w:r>
+      <w:r>
+        <w:t xml:space="preserve"> of the class</w:t>
+      </w:r>
+      <w:r>
+        <w:t>.</w:t>
+      </w:r>
+    </w:p>
+    <w:p/>
+    <w:p>
+      <w:r>
+        <w:t>DFS</w:t>
+      </w:r>
+      <w:r>
+        <w:t xml:space="preserve"> class</w:t>
+      </w:r>
+    </w:p>
+    <w:p>
+      <w:r>
+        <w:t>The</w:t>
+      </w:r>
+      <w:r>
+        <w:t xml:space="preserve"> depth first search </w:t>
+      </w:r>
+      <w:r>
+        <w:t xml:space="preserve">algorithm has been implemented as a class in order to keep specific information that is used during Kruskal’s, </w:t>
+      </w:r>
+      <w:r>
+        <w:t>genHypo() (</w:t>
+      </w:r>
+      <w:r>
+        <w:t>stochastic Kruskal</w:t>
+      </w:r>
+      <w:r>
+        <w:t>)</w:t>
       </w:r>
       <w:r>
         <w:t>,</w:t>
       </w:r>
       <w:r>
-        <w:t xml:space="preserve"> using a String as the key to allow for Vertices to be stored by a simple label. This data structure automatically arranges the Vertices by their labels which creates a logical order for the </w:t>
-      </w:r>
-      <w:proofErr w:type="spellStart"/>
-      <w:proofErr w:type="gramStart"/>
-      <w:r>
-        <w:t>toString</w:t>
-      </w:r>
-      <w:proofErr w:type="spellEnd"/>
-      <w:r>
-        <w:t>(</w:t>
-      </w:r>
-      <w:proofErr w:type="gramEnd"/>
-      <w:r>
-        <w:t xml:space="preserve">) function. The </w:t>
-      </w:r>
-      <w:proofErr w:type="spellStart"/>
-      <w:r>
-        <w:t>TreeMap</w:t>
-      </w:r>
-      <w:proofErr w:type="spellEnd"/>
-      <w:r>
-        <w:t xml:space="preserve"> prevents duplicate Vertex labels thus ensuring that each vertex has a unique label.</w:t>
-      </w:r>
-    </w:p>
-    <w:p>
-      <w:r>
-        <w:t xml:space="preserve">The EWG class has been overloaded to allow for three constructors. The first constructor is a blank constructor that takes no arguments then instantiates the </w:t>
-      </w:r>
-      <w:proofErr w:type="spellStart"/>
-      <w:r>
-        <w:t>HashSet</w:t>
-      </w:r>
-      <w:proofErr w:type="spellEnd"/>
-      <w:r>
-        <w:t xml:space="preserve"> </w:t>
-      </w:r>
-      <w:r>
-        <w:t xml:space="preserve">and the </w:t>
-      </w:r>
-      <w:proofErr w:type="spellStart"/>
-      <w:r>
-        <w:t>TreeMap</w:t>
-      </w:r>
-      <w:proofErr w:type="spellEnd"/>
-      <w:r>
-        <w:t xml:space="preserve"> to allow for graph to be constructed from an empty graph with no vertices or edges. The second constructor takes a </w:t>
-      </w:r>
-      <w:proofErr w:type="spellStart"/>
-      <w:r>
-        <w:t>TreeMap</w:t>
-      </w:r>
-      <w:proofErr w:type="spellEnd"/>
-      <w:r>
-        <w:t xml:space="preserve"> as an argument which is used to input vertices. This allows for a graph to be created with all vertices present from the instantiation of the class. This is very useful for generating random graphs as the edges can be added separately in a similar style to </w:t>
-      </w:r>
-      <w:proofErr w:type="spellStart"/>
-      <w:r>
-        <w:t>Krushkal’s</w:t>
-      </w:r>
-      <w:proofErr w:type="spellEnd"/>
-      <w:r>
-        <w:t xml:space="preserve"> algorithm. The final constructor takes a EWG </w:t>
-      </w:r>
-      <w:r>
-        <w:t xml:space="preserve">class </w:t>
-      </w:r>
-      <w:r>
-        <w:t xml:space="preserve">as an argument and creates a clone of both the </w:t>
-      </w:r>
-      <w:proofErr w:type="spellStart"/>
-      <w:r>
-        <w:t>HashSet</w:t>
-      </w:r>
-      <w:proofErr w:type="spellEnd"/>
-      <w:r>
-        <w:t xml:space="preserve"> and </w:t>
-      </w:r>
-      <w:proofErr w:type="spellStart"/>
-      <w:r>
-        <w:t>TreeMap</w:t>
-      </w:r>
-      <w:proofErr w:type="spellEnd"/>
-      <w:r>
-        <w:t xml:space="preserve"> by </w:t>
-      </w:r>
-      <w:r>
-        <w:t>iteration through the original EWG</w:t>
-      </w:r>
-      <w:r>
-        <w:t xml:space="preserve"> classes’</w:t>
-      </w:r>
-      <w:r>
-        <w:t xml:space="preserve"> </w:t>
-      </w:r>
-      <w:proofErr w:type="spellStart"/>
-      <w:r>
-        <w:t>HashSet</w:t>
-      </w:r>
-      <w:proofErr w:type="spellEnd"/>
-      <w:r>
-        <w:t xml:space="preserve"> and creating new classes of all </w:t>
-      </w:r>
-      <w:r>
-        <w:t xml:space="preserve">the </w:t>
-      </w:r>
-      <w:r>
-        <w:t>Verte</w:t>
-      </w:r>
-      <w:r>
-        <w:t>x classes</w:t>
-      </w:r>
-      <w:r>
-        <w:t xml:space="preserve"> using the </w:t>
-      </w:r>
-      <w:proofErr w:type="spellStart"/>
-      <w:r>
-        <w:t>addEdge</w:t>
-      </w:r>
-      <w:proofErr w:type="spellEnd"/>
-      <w:r>
-        <w:t xml:space="preserve">() method. This in turn creates </w:t>
-      </w:r>
-      <w:r>
-        <w:t>new classes of all</w:t>
+        <w:t xml:space="preserve"> and the update phase of SDS.</w:t>
+      </w:r>
+      <w:r>
+        <w:t xml:space="preserve"> As </w:t>
+      </w:r>
+      <w:r>
+        <w:t>a result</w:t>
+      </w:r>
+      <w:r>
+        <w:t xml:space="preserve"> the </w:t>
+      </w:r>
+      <w:r>
+        <w:t>following variables are used for DFS:</w:t>
+      </w:r>
+    </w:p>
+    <w:p>
+      <w:pPr>
+        <w:pStyle w:val="ListParagraph"/>
+        <w:numPr>
+          <w:ilvl w:val="0"/>
+          <w:numId w:val="37"/>
+        </w:numPr>
+      </w:pPr>
+      <w:r>
+        <w:t>HashSet&lt;Edge&gt; cycle – T</w:t>
+      </w:r>
+      <w:r>
+        <w:t>o store edges in cycle</w:t>
+      </w:r>
+    </w:p>
+    <w:p>
+      <w:pPr>
+        <w:pStyle w:val="ListParagraph"/>
+        <w:numPr>
+          <w:ilvl w:val="0"/>
+          <w:numId w:val="37"/>
+        </w:numPr>
+      </w:pPr>
+      <w:r>
+        <w:t>Boolean hasCycle</w:t>
+      </w:r>
+      <w:r>
+        <w:t xml:space="preserve"> – Records if graph has cycle</w:t>
+      </w:r>
+    </w:p>
+    <w:p>
+      <w:pPr>
+        <w:pStyle w:val="ListParagraph"/>
+        <w:numPr>
+          <w:ilvl w:val="0"/>
+          <w:numId w:val="37"/>
+        </w:numPr>
+      </w:pPr>
+      <w:r>
+        <w:t>Boolean isSpanTree</w:t>
+      </w:r>
+      <w:r>
+        <w:t xml:space="preserve"> – Records if graph is a spanning tree </w:t>
+      </w:r>
+    </w:p>
+    <w:p>
+      <w:r>
+        <w:t>The constructor for the DFS class has been overloads to allow for two ways to input the starting node for the DFS traversal. Both constructors take a EWG class as an argument</w:t>
+      </w:r>
+      <w:r>
+        <w:t>. This argument is the graph</w:t>
+      </w:r>
+      <w:r>
+        <w:t xml:space="preserve"> </w:t>
+      </w:r>
+      <w:r>
+        <w:t>t</w:t>
+      </w:r>
+      <w:r>
+        <w:t>hat will be traversed</w:t>
+      </w:r>
+      <w:r>
+        <w:t xml:space="preserve">. </w:t>
+      </w:r>
+      <w:r>
+        <w:t>One constructor</w:t>
+      </w:r>
+      <w:r>
+        <w:t xml:space="preserve"> takes a String </w:t>
+      </w:r>
+      <w:r>
+        <w:t>the other takes a Vertex class. This information is used at the starting point of the traversal. By overloading the constructor the class become able to use any information that can represent a Vertex class. This leads to a more flexib</w:t>
+      </w:r>
+      <w:r>
+        <w:t>le</w:t>
+      </w:r>
+      <w:r>
+        <w:t xml:space="preserve"> </w:t>
+      </w:r>
+      <w:r>
+        <w:t>constructor overall.</w:t>
+      </w:r>
+      <w:r>
+        <w:t xml:space="preserve"> </w:t>
+      </w:r>
+      <w:r>
+        <w:t xml:space="preserve">When a new DFS class is instantiated </w:t>
+      </w:r>
+      <w:r>
+        <w:t>the h</w:t>
+      </w:r>
+      <w:r>
+        <w:t xml:space="preserve">asCycle and </w:t>
+      </w:r>
+      <w:r>
+        <w:t>isSpanTree Booleans</w:t>
+      </w:r>
+      <w:r>
+        <w:t xml:space="preserve"> are set to false and the search function is called.</w:t>
+      </w:r>
+    </w:p>
+    <w:p>
+      <w:r>
+        <w:t>The search function is broken into two parts</w:t>
+      </w:r>
+      <w:r>
+        <w:t xml:space="preserve"> using overloading. T</w:t>
+      </w:r>
+      <w:r>
+        <w:t xml:space="preserve">he first section is used to create variables and the second section runs a recursive DFS implementation. </w:t>
+      </w:r>
+      <w:r>
+        <w:t xml:space="preserve">The first constructor </w:t>
+      </w:r>
+      <w:r>
+        <w:t xml:space="preserve">takes a EWG and Vertex </w:t>
+      </w:r>
+      <w:r>
+        <w:t>as an argument</w:t>
+      </w:r>
+      <w:r>
+        <w:t>.</w:t>
+      </w:r>
+      <w:r>
+        <w:t xml:space="preserve"> </w:t>
+      </w:r>
+    </w:p>
+    <w:p>
+      <w:r>
+        <w:t>T</w:t>
+      </w:r>
+      <w:r>
+        <w:t xml:space="preserve">he </w:t>
+      </w:r>
+      <w:r>
+        <w:t>following variables</w:t>
+      </w:r>
+      <w:r>
+        <w:t xml:space="preserve"> are setup</w:t>
+      </w:r>
+      <w:r>
+        <w:t xml:space="preserve"> in this constructor</w:t>
+      </w:r>
+      <w:r>
+        <w:t>:</w:t>
+      </w:r>
+    </w:p>
+    <w:p>
+      <w:pPr>
+        <w:pStyle w:val="ListParagraph"/>
+        <w:numPr>
+          <w:ilvl w:val="0"/>
+          <w:numId w:val="38"/>
+        </w:numPr>
+      </w:pPr>
+      <w:r>
+        <w:t>HashSet&lt;</w:t>
+      </w:r>
+      <w:r>
+        <w:t xml:space="preserve">Vertex&gt; </w:t>
+      </w:r>
+      <w:r>
+        <w:t>visited – Set of all visited Vertex classes</w:t>
+      </w:r>
+    </w:p>
+    <w:p>
+      <w:pPr>
+        <w:pStyle w:val="ListParagraph"/>
+        <w:numPr>
+          <w:ilvl w:val="0"/>
+          <w:numId w:val="38"/>
+        </w:numPr>
+      </w:pPr>
+      <w:r>
+        <w:t>HashSet&lt;Edge&gt; used – Set of all traversed edges</w:t>
+      </w:r>
+    </w:p>
+    <w:p>
+      <w:pPr>
+        <w:pStyle w:val="ListParagraph"/>
+        <w:numPr>
+          <w:ilvl w:val="0"/>
+          <w:numId w:val="38"/>
+        </w:numPr>
+      </w:pPr>
+      <w:r>
+        <w:t>LinkedList&lt;Vertex&gt;</w:t>
+      </w:r>
+      <w:r>
+        <w:t xml:space="preserve"> frontier – List of all Vertex classes to be </w:t>
+      </w:r>
+      <w:r>
+        <w:t>visited</w:t>
+      </w:r>
+      <w:r>
+        <w:t xml:space="preserve"> (</w:t>
+      </w:r>
+      <w:r>
+        <w:t>functions</w:t>
+      </w:r>
+      <w:r>
+        <w:t xml:space="preserve"> like a stack)</w:t>
+      </w:r>
+    </w:p>
+    <w:p>
+      <w:r>
+        <w:t xml:space="preserve">Now that the variables have been created the start is added to the frontier and passed to the recursive constructor to begin the DFS traversal. The second constructor takes a EWG class, the visited HashSet, the visited Used HashSet and the frontier LinkedList. As this </w:t>
+      </w:r>
+      <w:r>
+        <w:t xml:space="preserve">is a recursive </w:t>
+      </w:r>
+      <w:r>
+        <w:t xml:space="preserve">implementation </w:t>
+      </w:r>
+      <w:r>
+        <w:t xml:space="preserve">an if statement has been added that ends the algorithm if the frontier LinkedList size become </w:t>
+      </w:r>
+      <w:r>
+        <w:t>0. The logic behind this stop clause is that if the frontier has emptied the traversal has ended.</w:t>
+      </w:r>
+      <w:r>
+        <w:t xml:space="preserve"> Within this if statement lays three more statement that will be covered once the relevant logic has been presented. Due to the nature of recursion this section is technically </w:t>
+      </w:r>
+      <w:r>
+        <w:t>the end</w:t>
+      </w:r>
+      <w:r>
+        <w:t xml:space="preserve"> of the algorithm despite being the first four lines within the implementation.</w:t>
+      </w:r>
+    </w:p>
+    <w:p>
+      <w:r>
+        <w:t xml:space="preserve">To begin, the starting Vertex class from the frontier is removed and added to the visited HashSet. </w:t>
+      </w:r>
+      <w:r>
+        <w:t>A Boolean named deadend is created and set to true</w:t>
+      </w:r>
+      <w:r>
+        <w:t xml:space="preserve">, as the name suggests it is used to detect </w:t>
+      </w:r>
+      <w:r>
+        <w:lastRenderedPageBreak/>
+        <w:t>‘</w:t>
+      </w:r>
+      <w:r>
+        <w:t>deadends</w:t>
+      </w:r>
+      <w:r>
+        <w:t>’</w:t>
+      </w:r>
+      <w:r>
+        <w:t xml:space="preserve"> (isolated vertices) in the graph</w:t>
+      </w:r>
+      <w:r>
+        <w:t>.</w:t>
+      </w:r>
+      <w:r>
+        <w:t xml:space="preserve"> It is used as part of the logic that allows the edges of a cycle to be stored.</w:t>
+      </w:r>
+      <w:r>
+        <w:t xml:space="preserve"> </w:t>
+      </w:r>
+      <w:r>
+        <w:t xml:space="preserve"> </w:t>
+      </w:r>
+      <w:r>
+        <w:t>Next an iterator is used to iterate though all Edge classes connected to the current Vertex class</w:t>
+      </w:r>
+      <w:r>
+        <w:rPr>
+          <w:rStyle w:val="FootnoteReference"/>
+        </w:rPr>
+        <w:footnoteReference w:id="6"/>
+      </w:r>
+      <w:r>
+        <w:t xml:space="preserve">. </w:t>
+      </w:r>
+      <w:r>
+        <w:t xml:space="preserve">The current edge of the iteration is stored as a temporary Edge class called tEdge. To prevent edges being traversed multiple times the </w:t>
+      </w:r>
+      <w:r>
+        <w:t>‘</w:t>
+      </w:r>
+      <w:r>
+        <w:t>used</w:t>
+      </w:r>
+      <w:r>
+        <w:t>’</w:t>
+      </w:r>
+      <w:r>
+        <w:t xml:space="preserve"> HashSet is checked before continuing. This is required as the graph is undirected which means an edge can be infinitely traversed if no preventative measures are taken. An </w:t>
+      </w:r>
+      <w:r>
+        <w:t xml:space="preserve">alternate approach </w:t>
+      </w:r>
+      <w:r>
+        <w:t>would be to check if the other Vertex class connected to the edge has been</w:t>
+      </w:r>
+      <w:r>
+        <w:t xml:space="preserve"> visited</w:t>
+      </w:r>
+      <w:r>
+        <w:t>. However this would cause problems with the creation of the cycle HashSet due to the last Edge class in t</w:t>
+      </w:r>
+      <w:r>
+        <w:t>he cycle never being traversed.</w:t>
+      </w:r>
+    </w:p>
+    <w:p>
+      <w:r>
+        <w:t>If the current edge does is not contained within the ‘used’</w:t>
+      </w:r>
+      <w:r>
+        <w:t xml:space="preserve"> HashSet then the following occurs:</w:t>
+      </w:r>
+    </w:p>
+    <w:p>
+      <w:pPr>
+        <w:pStyle w:val="ListParagraph"/>
+        <w:numPr>
+          <w:ilvl w:val="0"/>
+          <w:numId w:val="40"/>
+        </w:numPr>
+      </w:pPr>
+      <w:r>
+        <w:t>If the other vertex connected to the current edge ha</w:t>
+      </w:r>
+      <w:r>
+        <w:t>s a degree of more than 1</w:t>
+      </w:r>
+      <w:r>
+        <w:t xml:space="preserve"> </w:t>
+      </w:r>
+      <w:r>
+        <w:t>or the current vertex has a degree greater than 1</w:t>
+      </w:r>
+      <w:r>
+        <w:t>,</w:t>
+      </w:r>
+      <w:r>
+        <w:t xml:space="preserve"> the current edge</w:t>
+      </w:r>
+      <w:r>
+        <w:t xml:space="preserve"> is added to the cycle HashSet.</w:t>
+      </w:r>
+      <w:r>
+        <w:rPr>
+          <w:rStyle w:val="FootnoteReference"/>
+        </w:rPr>
+        <w:footnoteReference w:id="7"/>
+      </w:r>
+    </w:p>
+    <w:p>
+      <w:pPr>
+        <w:pStyle w:val="ListParagraph"/>
+        <w:numPr>
+          <w:ilvl w:val="0"/>
+          <w:numId w:val="40"/>
+        </w:numPr>
+      </w:pPr>
+      <w:r>
+        <w:t xml:space="preserve">If the frontier contains the current edge then a loop has been traverse. The </w:t>
+      </w:r>
+      <w:r>
+        <w:t>‘</w:t>
+      </w:r>
+      <w:r>
+        <w:t>hasCycle</w:t>
+      </w:r>
+      <w:r>
+        <w:t>’</w:t>
+      </w:r>
+      <w:r>
+        <w:t xml:space="preserve"> </w:t>
+      </w:r>
+      <w:r>
+        <w:t>Boolean</w:t>
+      </w:r>
+      <w:r>
+        <w:t xml:space="preserve"> i</w:t>
+      </w:r>
+      <w:r>
+        <w:t xml:space="preserve">s set to true and the search </w:t>
+      </w:r>
+      <w:r>
+        <w:t>end</w:t>
+      </w:r>
+      <w:r>
+        <w:t>s</w:t>
+      </w:r>
+      <w:r>
+        <w:t>.</w:t>
+      </w:r>
+    </w:p>
+    <w:p>
+      <w:pPr>
+        <w:pStyle w:val="ListParagraph"/>
+        <w:numPr>
+          <w:ilvl w:val="0"/>
+          <w:numId w:val="40"/>
+        </w:numPr>
+      </w:pPr>
+      <w:r>
+        <w:t>The ‘d</w:t>
+      </w:r>
+      <w:r>
+        <w:t xml:space="preserve">eadEnd’ </w:t>
+      </w:r>
+      <w:r>
+        <w:t>Boolean</w:t>
+      </w:r>
+      <w:r>
+        <w:t xml:space="preserve"> is set to false</w:t>
+      </w:r>
+      <w:r>
+        <w:t>.</w:t>
+      </w:r>
+    </w:p>
+    <w:p>
+      <w:pPr>
+        <w:pStyle w:val="ListParagraph"/>
+        <w:numPr>
+          <w:ilvl w:val="0"/>
+          <w:numId w:val="40"/>
+        </w:numPr>
+      </w:pPr>
+      <w:r>
+        <w:t>The other vertex connected to the current edge is added to the frontier and the current edge is added to the ‘used’ HashSet.</w:t>
+      </w:r>
+    </w:p>
+    <w:p>
+      <w:r>
+        <w:t>Once all iterations are complete the ‘deadEnd’ Boolean is checked, if it is true then the cycle HashSet is emptied.</w:t>
+      </w:r>
+      <w:r>
+        <w:t xml:space="preserve"> </w:t>
+      </w:r>
+      <w:r>
+        <w:t>With the</w:t>
+      </w:r>
+      <w:r>
+        <w:t xml:space="preserve"> assumption that</w:t>
       </w:r>
       <w:r>
         <w:t xml:space="preserve"> the</w:t>
       </w:r>
       <w:r>
-        <w:t xml:space="preserve"> Edge</w:t>
+        <w:t xml:space="preserve"> current vertex is not the</w:t>
+      </w:r>
+      <w:r>
+        <w:t xml:space="preserve"> starting vertex</w:t>
+      </w:r>
+      <w:r>
+        <w:t xml:space="preserve"> and that the starting vertex is not an isolated</w:t>
+      </w:r>
+      <w:r>
+        <w:t xml:space="preserve"> vertex the following logic hold</w:t>
+      </w:r>
+      <w:r>
+        <w:t xml:space="preserve"> true:</w:t>
+      </w:r>
+    </w:p>
+    <w:p>
+      <w:pPr>
+        <w:pStyle w:val="ListParagraph"/>
+        <w:numPr>
+          <w:ilvl w:val="0"/>
+          <w:numId w:val="41"/>
+        </w:numPr>
+      </w:pPr>
+      <w:r>
+        <w:t>I</w:t>
+      </w:r>
+      <w:r>
+        <w:t xml:space="preserve">f a vertex </w:t>
+      </w:r>
+      <w:r>
+        <w:t xml:space="preserve">has any number of </w:t>
+      </w:r>
+      <w:r>
+        <w:t>edges</w:t>
+      </w:r>
+      <w:r>
+        <w:t xml:space="preserve"> that have not been used it must have more th</w:t>
+      </w:r>
+      <w:r>
+        <w:t>an one edge. T</w:t>
+      </w:r>
+      <w:r>
+        <w:t>his is because an edge has been used to travel to the vertex</w:t>
+      </w:r>
+      <w:r>
+        <w:t xml:space="preserve"> (FIG). </w:t>
+      </w:r>
+    </w:p>
+    <w:p>
+      <w:pPr>
+        <w:pStyle w:val="ListParagraph"/>
+        <w:numPr>
+          <w:ilvl w:val="0"/>
+          <w:numId w:val="41"/>
+        </w:numPr>
+      </w:pPr>
+      <w:r>
+        <w:t>T</w:t>
+      </w:r>
+      <w:r>
+        <w:t xml:space="preserve">he inverse logic is if a vertex has no edges </w:t>
+      </w:r>
+      <w:r>
+        <w:t xml:space="preserve">to </w:t>
+      </w:r>
+      <w:r>
+        <w:t>traverse it must have one edge; the edge used to travel to the vertex.</w:t>
+      </w:r>
+      <w:r>
+        <w:t xml:space="preserve"> Therefore this vertex is a dead end.</w:t>
+      </w:r>
+    </w:p>
+    <w:p>
+      <w:r>
+        <w:t>(FIGURE)</w:t>
+      </w:r>
+    </w:p>
+    <w:p>
+      <w:r>
+        <w:t>Finally the recursive method is called starting the whole process over again. Now that the logic has been covered we will revisit the three statements inside the stop clause (IN REF). If the search has ended due to the frontier being empty then it is safe to assume that there are no loops, thus the cyc</w:t>
+      </w:r>
+      <w:r>
+        <w:t>le HashSet is set to null. Next, if the graph consists of one vertex then it is not a spanning tree. Check is in place to prevent the last statement from triggering. The final statement is that if the size of the visited HashSet is equal to the number of edge in the EWG class then the graph must be a spanning tree.</w:t>
+      </w:r>
+    </w:p>
+    <w:p/>
+    <w:p>
+      <w:r>
+        <w:t>SDS class</w:t>
+      </w:r>
+    </w:p>
+    <w:p>
+      <w:r>
+        <w:lastRenderedPageBreak/>
+        <w:t>At long last i</w:t>
+      </w:r>
+      <w:r>
+        <w:t xml:space="preserve">t is time </w:t>
+      </w:r>
+      <w:r>
+        <w:t xml:space="preserve">to </w:t>
+      </w:r>
+      <w:r>
+        <w:t>cover</w:t>
+      </w:r>
+      <w:r>
+        <w:t xml:space="preserve"> the </w:t>
+      </w:r>
+      <w:r>
+        <w:t>pinnacle</w:t>
+      </w:r>
+      <w:r>
+        <w:t xml:space="preserve"> of the project, the class </w:t>
+      </w:r>
+      <w:r>
+        <w:t>which all others</w:t>
       </w:r>
       <w:r>
         <w:t xml:space="preserve"> classes</w:t>
       </w:r>
       <w:r>
-        <w:t>, thus completing the cloning process.</w:t>
-      </w:r>
-      <w:r>
-        <w:t xml:space="preserve"> As the </w:t>
-      </w:r>
-      <w:r>
-        <w:t>process creates</w:t>
-      </w:r>
-      <w:r>
-        <w:t xml:space="preserve"> completely new instances of </w:t>
-      </w:r>
-      <w:r>
-        <w:t>all classes</w:t>
+        <w:t xml:space="preserve"> exist to aid and the one algorithm </w:t>
+      </w:r>
+      <w:r>
+        <w:t>which the whole project has been based around, Stochastic Diffusion Search.</w:t>
+      </w:r>
+      <w:r>
+        <w:t xml:space="preserve"> The following variables have been created to </w:t>
+      </w:r>
+      <w:r>
+        <w:t>implement SDS:</w:t>
+      </w:r>
+    </w:p>
+    <w:p>
+      <w:pPr>
+        <w:pStyle w:val="ListParagraph"/>
+        <w:numPr>
+          <w:ilvl w:val="0"/>
+          <w:numId w:val="42"/>
+        </w:numPr>
+      </w:pPr>
+      <w:r>
+        <w:t>EWG graph – stores the original graph</w:t>
+      </w:r>
+    </w:p>
+    <w:p>
+      <w:pPr>
+        <w:pStyle w:val="ListParagraph"/>
+        <w:numPr>
+          <w:ilvl w:val="0"/>
+          <w:numId w:val="42"/>
+        </w:numPr>
+      </w:pPr>
+      <w:r>
+        <w:t xml:space="preserve">Agent[] agent – stores the population </w:t>
+      </w:r>
+      <w:r>
+        <w:t xml:space="preserve">of </w:t>
+      </w:r>
+      <w:r>
+        <w:t>all agents</w:t>
+      </w:r>
+    </w:p>
+    <w:p>
+      <w:pPr>
+        <w:pStyle w:val="ListParagraph"/>
+        <w:numPr>
+          <w:ilvl w:val="0"/>
+          <w:numId w:val="42"/>
+        </w:numPr>
+      </w:pPr>
+      <w:r>
+        <w:t>Double actiRate – activation rate (IN REF) for SDS 1 and 2</w:t>
+      </w:r>
+    </w:p>
+    <w:p>
+      <w:pPr>
+        <w:pStyle w:val="ListParagraph"/>
+        <w:numPr>
+          <w:ilvl w:val="0"/>
+          <w:numId w:val="42"/>
+        </w:numPr>
+      </w:pPr>
+      <w:r>
+        <w:t>Int it – number of iterations</w:t>
+      </w:r>
+    </w:p>
+    <w:p>
+      <w:pPr>
+        <w:pStyle w:val="ListParagraph"/>
+        <w:numPr>
+          <w:ilvl w:val="0"/>
+          <w:numId w:val="42"/>
+        </w:numPr>
+      </w:pPr>
+      <w:r>
+        <w:t>Random random – generate random numbers</w:t>
+      </w:r>
+    </w:p>
+    <w:p>
+      <w:r>
+        <w:t xml:space="preserve">The class contains one constructor which uses four arguments to make the preparation required to run SDS. </w:t>
+      </w:r>
+      <w:r>
+        <w:t>The four arguments are a EWG, an integer for the population size of the agents, another integer for the number of iterations and a double for the activation rate</w:t>
+      </w:r>
+      <w:r>
+        <w:rPr>
+          <w:rStyle w:val="FootnoteReference"/>
+        </w:rPr>
+        <w:footnoteReference w:id="8"/>
+      </w:r>
+      <w:r>
+        <w:t>.</w:t>
+      </w:r>
+      <w:r>
+        <w:t xml:space="preserve"> Once the constructor has f</w:t>
+      </w:r>
+      <w:r>
+        <w:t>inished storing these values the init() method is called.</w:t>
+      </w:r>
+    </w:p>
+    <w:p>
+      <w:r>
+        <w:t>The init() method is a private method that populate all of the agents and stores them inside the “agent” array.</w:t>
+      </w:r>
+      <w:r>
+        <w:t xml:space="preserve"> After this class is instantiated the run() method must be called externally to continue</w:t>
+      </w:r>
+      <w:r>
+        <w:t xml:space="preserve"> the</w:t>
+      </w:r>
+      <w:r>
+        <w:t xml:space="preserve"> algorithm.</w:t>
+      </w:r>
+    </w:p>
+    <w:p>
+      <w:r>
+        <w:t>The run</w:t>
+      </w:r>
+      <w:r>
+        <w:t>()</w:t>
+      </w:r>
+      <w:r>
+        <w:t xml:space="preserve"> method is used to run </w:t>
+      </w:r>
+      <w:r>
+        <w:t xml:space="preserve">all iterations of </w:t>
+      </w:r>
+      <w:r>
+        <w:t>the</w:t>
+      </w:r>
+      <w:r>
+        <w:t xml:space="preserve"> test,</w:t>
+      </w:r>
+      <w:r>
+        <w:t xml:space="preserve"> diffusion</w:t>
+      </w:r>
+      <w:r>
+        <w:t xml:space="preserve"> and update</w:t>
+      </w:r>
+      <w:r>
+        <w:t xml:space="preserve"> phase. </w:t>
+      </w:r>
+      <w:r>
+        <w:t xml:space="preserve">It has the capability of running all 3 variations of SDS. </w:t>
+      </w:r>
+      <w:r>
+        <w:t>This method takes a</w:t>
+      </w:r>
+      <w:r>
+        <w:t>n</w:t>
+      </w:r>
+      <w:r>
+        <w:t xml:space="preserve"> int</w:t>
+      </w:r>
+      <w:r>
+        <w:t>eger</w:t>
+      </w:r>
+      <w:r>
+        <w:t xml:space="preserve"> value as an argument to </w:t>
+      </w:r>
+      <w:r>
+        <w:t>determine which version of SDS to run</w:t>
+      </w:r>
+      <w:r>
+        <w:t xml:space="preserve">. </w:t>
+      </w:r>
+      <w:r>
+        <w:t xml:space="preserve">This is achieved via a switch statement inside the method. SDS 1 is the default for the </w:t>
+      </w:r>
+      <w:r>
+        <w:t xml:space="preserve">statement; SDS 2 is </w:t>
+      </w:r>
+      <w:r>
+        <w:t>run</w:t>
+      </w:r>
+      <w:r>
+        <w:t xml:space="preserve"> with an argument of</w:t>
+      </w:r>
+      <w:r>
+        <w:t xml:space="preserve"> 2, and SDS 3 </w:t>
+      </w:r>
+      <w:r>
+        <w:t>with an argument of 3.</w:t>
+      </w:r>
+    </w:p>
+    <w:p>
+      <w:r>
+        <w:t xml:space="preserve">The test phase has been split into two different </w:t>
+      </w:r>
+      <w:r>
+        <w:t>methods</w:t>
+      </w:r>
+      <w:r>
+        <w:t xml:space="preserve">.  The first of these methods is called test() and encompasses SDS 1 and 2, which is made possible due to the two algorithms sharing the same fitness function. </w:t>
+      </w:r>
+      <w:r>
+        <w:t xml:space="preserve"> </w:t>
+      </w:r>
+      <w:r>
+        <w:t xml:space="preserve">A Boolean argument is used to decide which of the two algorithms will run. </w:t>
+      </w:r>
+      <w:r>
+        <w:t>T</w:t>
+      </w:r>
+      <w:r>
+        <w:t>his method calculat</w:t>
+      </w:r>
+      <w:r>
+        <w:t>e</w:t>
+      </w:r>
+      <w:r>
+        <w:t>s</w:t>
+      </w:r>
+      <w:r>
+        <w:t xml:space="preserve"> the temporary fitness</w:t>
+      </w:r>
+      <w:r>
+        <w:t xml:space="preserve"> </w:t>
+      </w:r>
+      <w:r>
+        <w:rPr>
+          <w:i/>
+        </w:rPr>
+        <w:t>T</w:t>
+      </w:r>
+      <w:r>
+        <w:t xml:space="preserve"> (IN REF)</w:t>
+      </w:r>
+      <w:r>
+        <w:t xml:space="preserve"> of all agents by using a for loop to iterat</w:t>
+      </w:r>
+      <w:r>
+        <w:t>e though every agent</w:t>
+      </w:r>
+      <w:r>
+        <w:t>.</w:t>
+      </w:r>
+      <w:r>
+        <w:t xml:space="preserve"> </w:t>
+      </w:r>
+      <w:r>
+        <w:t>Next a second for loop iterates through the arr</w:t>
+      </w:r>
+      <w:r>
+        <w:t>ay of agents once again, this ti</w:t>
+      </w:r>
+      <w:r>
+        <w:t xml:space="preserve">me </w:t>
+      </w:r>
+      <w:r>
+        <w:t>converting the temporary fitness to a percentage that becomes the agent</w:t>
+      </w:r>
+      <w:r>
+        <w:t>’</w:t>
+      </w:r>
+      <w:r>
+        <w:t>s fitness.</w:t>
+      </w:r>
+      <w:r>
+        <w:t xml:space="preserve"> An if statement is used to patch up any total fitness that is lower than 100%. This occurs due to the fraction leaving small gaps due to rounding or other issues such as:</w:t>
+      </w:r>
+    </w:p>
+    <w:p>
+      <m:oMathPara>
+        <m:oMath>
+          <m:r>
+            <w:rPr>
+              <w:rFonts w:ascii="Cambria Math" w:hAnsi="Cambria Math"/>
+            </w:rPr>
+            <m:t>33.</m:t>
+          </m:r>
+          <m:acc>
+            <m:accPr>
+              <m:chr m:val="̇"/>
+              <m:ctrlPr>
+                <w:rPr>
+                  <w:rFonts w:ascii="Cambria Math" w:hAnsi="Cambria Math"/>
+                  <w:i/>
+                </w:rPr>
+              </m:ctrlPr>
+            </m:accPr>
+            <m:e>
+              <m:r>
+                <w:rPr>
+                  <w:rFonts w:ascii="Cambria Math" w:hAnsi="Cambria Math"/>
+                </w:rPr>
+                <m:t>3</m:t>
+              </m:r>
+            </m:e>
+          </m:acc>
+          <m:r>
+            <w:rPr>
+              <w:rFonts w:ascii="Cambria Math" w:hAnsi="Cambria Math"/>
+            </w:rPr>
+            <m:t>+ 33.</m:t>
+          </m:r>
+          <m:acc>
+            <m:accPr>
+              <m:chr m:val="̇"/>
+              <m:ctrlPr>
+                <w:rPr>
+                  <w:rFonts w:ascii="Cambria Math" w:hAnsi="Cambria Math"/>
+                  <w:i/>
+                </w:rPr>
+              </m:ctrlPr>
+            </m:accPr>
+            <m:e>
+              <m:r>
+                <w:rPr>
+                  <w:rFonts w:ascii="Cambria Math" w:hAnsi="Cambria Math"/>
+                </w:rPr>
+                <m:t>3</m:t>
+              </m:r>
+            </m:e>
+          </m:acc>
+          <m:r>
+            <w:rPr>
+              <w:rFonts w:ascii="Cambria Math" w:hAnsi="Cambria Math"/>
+            </w:rPr>
+            <m:t>+ 33.</m:t>
+          </m:r>
+          <m:acc>
+            <m:accPr>
+              <m:chr m:val="̇"/>
+              <m:ctrlPr>
+                <w:rPr>
+                  <w:rFonts w:ascii="Cambria Math" w:hAnsi="Cambria Math"/>
+                  <w:i/>
+                </w:rPr>
+              </m:ctrlPr>
+            </m:accPr>
+            <m:e>
+              <m:r>
+                <w:rPr>
+                  <w:rFonts w:ascii="Cambria Math" w:hAnsi="Cambria Math"/>
+                </w:rPr>
+                <m:t>3</m:t>
+              </m:r>
+            </m:e>
+          </m:acc>
+          <m:r>
+            <w:rPr>
+              <w:rFonts w:ascii="Cambria Math" w:hAnsi="Cambria Math"/>
+            </w:rPr>
+            <m:t>=99.</m:t>
+          </m:r>
+          <m:acc>
+            <m:accPr>
+              <m:chr m:val="̇"/>
+              <m:ctrlPr>
+                <w:rPr>
+                  <w:rFonts w:ascii="Cambria Math" w:hAnsi="Cambria Math"/>
+                  <w:i/>
+                </w:rPr>
+              </m:ctrlPr>
+            </m:accPr>
+            <m:e>
+              <m:r>
+                <w:rPr>
+                  <w:rFonts w:ascii="Cambria Math" w:hAnsi="Cambria Math"/>
+                </w:rPr>
+                <m:t>9</m:t>
+              </m:r>
+            </m:e>
+          </m:acc>
+        </m:oMath>
+      </m:oMathPara>
+    </w:p>
+    <w:p>
+      <w:r>
+        <w:t xml:space="preserve">Now the fitness has been calculated the algorithm splits into 2 sections via an if statement that used the </w:t>
+      </w:r>
+      <w:r>
+        <w:t>Boolean</w:t>
+      </w:r>
+      <w:r>
+        <w:t xml:space="preserve"> argument. </w:t>
+      </w:r>
+      <w:r>
+        <w:t xml:space="preserve">When the Boolean is true the SDS 2 variant will run, this is the roulette selection activation. SDS 2 will run until the sum of all active agents is greater than or equal to the actiRate. </w:t>
+      </w:r>
+      <w:r>
+        <w:t>A for loop is used to sum the total fitness of all agents before beginning the selection process, if the sum is larger than the actiRate the test phase wil</w:t>
+      </w:r>
+      <w:r>
+        <w:t>l be skipped. This means a large portion of</w:t>
+      </w:r>
+      <w:r>
+        <w:t xml:space="preserve"> agents have become active </w:t>
+      </w:r>
+      <w:r>
+        <w:t xml:space="preserve">or that a few agents have a </w:t>
+      </w:r>
+      <w:r>
+        <w:t>high</w:t>
+      </w:r>
+      <w:r>
+        <w:t xml:space="preserve"> fitness percentage as they are significantly closer to the MST than the other agents.</w:t>
+      </w:r>
+    </w:p>
+    <w:p>
+      <w:r>
+        <w:t>When the Boolean is false SDS 1 will run after the agents receive their fitness. First quicksort</w:t>
+      </w:r>
+      <w:r>
+        <w:t>(IN REF)</w:t>
+      </w:r>
+      <w:r>
+        <w:t xml:space="preserve"> is used to sort the agents in descending order by their fitness. This approach </w:t>
+      </w:r>
+      <w:r>
+        <w:t xml:space="preserve">takes an elitist </w:t>
+      </w:r>
+      <w:r>
+        <w:lastRenderedPageBreak/>
+        <w:t>approach by setting the first agent of the array to active. A for loop is then used to iterate through the rest of the agents. This activates all agents until the sum of all agents exceeds the actiRate.</w:t>
+      </w:r>
+    </w:p>
+    <w:p>
+      <w:r>
+        <w:t>The final testing method is named testD()</w:t>
+      </w:r>
+      <w:r>
+        <w:rPr>
+          <w:rStyle w:val="FootnoteReference"/>
+        </w:rPr>
+        <w:footnoteReference w:id="9"/>
+      </w:r>
+      <w:r>
+        <w:t xml:space="preserve"> and is the implementation of SDS 3.</w:t>
+      </w:r>
+      <w:r>
+        <w:t xml:space="preserve"> </w:t>
+      </w:r>
+      <w:r>
+        <w:t>A for loop is used to set the fitness of all agents to be equal to the total weight of their hypothesis. Another for lo</w:t>
+      </w:r>
+      <w:r>
+        <w:t>o</w:t>
+      </w:r>
+      <w:r>
+        <w:t xml:space="preserve">p is constructed that </w:t>
+      </w:r>
+      <w:r>
+        <w:t>compares the current agent</w:t>
+      </w:r>
+      <w:r>
+        <w:t>’</w:t>
+      </w:r>
+      <w:r>
+        <w:t>s fitness to a random agent.</w:t>
+      </w:r>
+      <w:r>
+        <w:t xml:space="preserve"> If the current agent has a lower fitness then the random agent</w:t>
+      </w:r>
+      <w:r>
+        <w:t xml:space="preserve"> </w:t>
+      </w:r>
+      <w:r>
+        <w:t xml:space="preserve">it will become active. </w:t>
+      </w:r>
+      <w:r>
+        <w:t>A</w:t>
+      </w:r>
+      <w:r>
+        <w:t xml:space="preserve"> random integer between 0 and the population size of the</w:t>
+      </w:r>
+      <w:r>
+        <w:t xml:space="preserve"> agents (exclusive) </w:t>
+      </w:r>
+      <w:r>
+        <w:t xml:space="preserve">has been </w:t>
+      </w:r>
+      <w:r>
+        <w:t>used to select the random agent</w:t>
+      </w:r>
+      <w:r>
+        <w:t xml:space="preserve">. </w:t>
+      </w:r>
+      <w:r>
+        <w:t>A</w:t>
+      </w:r>
+      <w:r>
+        <w:t xml:space="preserve"> while loop</w:t>
+      </w:r>
+      <w:r>
+        <w:t xml:space="preserve"> </w:t>
+      </w:r>
+      <w:r>
+        <w:t>which prevent two identical agents being match</w:t>
+      </w:r>
+      <w:r>
+        <w:t>ed is used.</w:t>
+      </w:r>
+      <w:r>
+        <w:t xml:space="preserve"> If the agents match it will generate another random number.</w:t>
+      </w:r>
+    </w:p>
+    <w:p>
+      <w:r>
+        <w:t>The diffusion() phase method uses a for loop to iterate though all the agents to check their status. If an agent is inactive a random agent will be selected using the same technique from SDS 3. If the random agent’s hypothesis is inactive the current agent will generate a new hypothesis. However, if active the random agent’s hypothesis is copied to the current agent. Once this happens the current agent is passed through to the update phase.</w:t>
+      </w:r>
+    </w:p>
+    <w:p>
+      <w:r>
+        <w:t xml:space="preserve">The </w:t>
+      </w:r>
+      <w:r>
+        <w:t>update() phase method starts by creating a HashSet of all available edges via a nested enhanced for loop.</w:t>
+      </w:r>
+      <w:r>
+        <w:t xml:space="preserve"> The outer loop iterated though the original graphs edges, the inner for loop iterates through the </w:t>
+      </w:r>
+      <w:r>
+        <w:t>edges inside the agent’s hypothesis</w:t>
+      </w:r>
+      <w:r>
+        <w:t>. Inside the outer loop a boolean is set to true</w:t>
+      </w:r>
+      <w:r>
+        <w:t>. Inside the inner loop a the labels of both loops are checked against each other to see if they are the same edge. If they are not identical edges, the edge is added to the HashSet of available edges.</w:t>
+      </w:r>
+    </w:p>
+    <w:p>
+      <w:r>
+        <w:t>Now that there is a set of available edges</w:t>
       </w:r>
       <w:r>
         <w:t>,</w:t>
       </w:r>
       <w:r>
-        <w:t xml:space="preserve"> </w:t>
-      </w:r>
-      <w:r>
-        <w:t xml:space="preserve">the newly cloned EWG </w:t>
-      </w:r>
-      <w:r>
-        <w:t xml:space="preserve">can be altered without affecting the original EWG. </w:t>
-      </w:r>
-      <w:r>
-        <w:t>This constructor is useful for the generation of randomised graphs as the resulting EWG varies from the original.</w:t>
-      </w:r>
-    </w:p>
-    <w:p>
-      <w:r>
-        <w:t>The EWG class has been gi</w:t>
-      </w:r>
-      <w:r>
-        <w:t>ven a large variety of method which aid with</w:t>
-      </w:r>
-      <w:r>
-        <w:t xml:space="preserve"> the creation and deconstruction of graphs. In addition to this</w:t>
-      </w:r>
-      <w:r>
-        <w:t>,</w:t>
-      </w:r>
-      <w:r>
-        <w:t xml:space="preserve"> methods for extracting information or other features within th</w:t>
-      </w:r>
-      <w:r>
-        <w:t>e graph</w:t>
-      </w:r>
-      <w:r>
-        <w:t xml:space="preserve"> have been produced to support encapsulation within the class.</w:t>
-      </w:r>
-    </w:p>
-    <w:p>
-      <w:r>
-        <w:t xml:space="preserve">Two important characteristics of a graph are the number of vertices (order) and the number of edges (size). These characteristics are directly linked to the supporting data structures allowing for the </w:t>
-      </w:r>
-      <w:proofErr w:type="gramStart"/>
-      <w:r>
-        <w:t>order(</w:t>
-      </w:r>
-      <w:proofErr w:type="gramEnd"/>
-      <w:r>
-        <w:t xml:space="preserve">) and size() method to be extrapolated from the size of the corresponding data structure. The order of the graph is the size of the </w:t>
-      </w:r>
-      <w:proofErr w:type="spellStart"/>
-      <w:r>
-        <w:t>TreeMap</w:t>
-      </w:r>
-      <w:proofErr w:type="spellEnd"/>
-      <w:r>
-        <w:t xml:space="preserve"> and the size of the graph is the size of the </w:t>
-      </w:r>
-      <w:proofErr w:type="spellStart"/>
-      <w:r>
-        <w:t>HashSet</w:t>
-      </w:r>
-      <w:proofErr w:type="spellEnd"/>
-      <w:r>
-        <w:t>.</w:t>
-      </w:r>
-    </w:p>
-    <w:p>
-      <w:r>
-        <w:t xml:space="preserve">In order for traversal to be possible the Vertex classes stored within the EWG must be accessible externally from the class. As the Vertex classes are stored within a </w:t>
-      </w:r>
-      <w:proofErr w:type="spellStart"/>
-      <w:r>
-        <w:t>TreeMap</w:t>
-      </w:r>
-      <w:proofErr w:type="spellEnd"/>
-      <w:r>
-        <w:t xml:space="preserve">, to retrieve a specific Vertex the </w:t>
-      </w:r>
-      <w:proofErr w:type="spellStart"/>
-      <w:r>
-        <w:t>TreeMap</w:t>
-      </w:r>
-      <w:proofErr w:type="spellEnd"/>
-      <w:r>
-        <w:t xml:space="preserve"> must be searched. This is achieved by the </w:t>
-      </w:r>
-      <w:proofErr w:type="spellStart"/>
-      <w:proofErr w:type="gramStart"/>
-      <w:r>
-        <w:t>getVertex</w:t>
-      </w:r>
-      <w:proofErr w:type="spellEnd"/>
-      <w:r>
-        <w:t>(</w:t>
-      </w:r>
-      <w:proofErr w:type="gramEnd"/>
-      <w:r>
-        <w:t>String label) class which takes a String as an argument. The String is the label of the Vertex that is desired to be returned. If the String is found the method returns the appropriate Vertex, if the String cannot be found then the method will return null.</w:t>
-      </w:r>
-    </w:p>
-    <w:p>
-      <w:r>
-        <w:t xml:space="preserve">The method called </w:t>
-      </w:r>
-      <w:proofErr w:type="spellStart"/>
-      <w:proofErr w:type="gramStart"/>
-      <w:r>
-        <w:t>addVertex</w:t>
-      </w:r>
-      <w:proofErr w:type="spellEnd"/>
-      <w:r>
-        <w:t>(</w:t>
-      </w:r>
-      <w:proofErr w:type="gramEnd"/>
-      <w:r>
-        <w:t xml:space="preserve">) has been overloaded to allow for two different variable types. The first type is a String argument, when used the method creates a new Vertex class using the given String as an argument. The new Vertex class is then added to the </w:t>
-      </w:r>
-      <w:proofErr w:type="spellStart"/>
-      <w:r>
-        <w:t>TreeMap</w:t>
-      </w:r>
-      <w:proofErr w:type="spellEnd"/>
-      <w:r>
-        <w:t xml:space="preserve"> using the String argument as the key. This allows for the creation of new Vertex classes directly through the EWG class. The second type is a Vertex class argument, when used the method adds the Vertex to the </w:t>
-      </w:r>
-      <w:proofErr w:type="spellStart"/>
-      <w:r>
-        <w:t>TreeMap</w:t>
-      </w:r>
-      <w:proofErr w:type="spellEnd"/>
-      <w:r>
-        <w:t xml:space="preserve"> using the String label variable of the Vertex class as the key for the </w:t>
-      </w:r>
-      <w:proofErr w:type="spellStart"/>
-      <w:r>
-        <w:t>TreeMap</w:t>
-      </w:r>
-      <w:proofErr w:type="spellEnd"/>
-      <w:r>
-        <w:t>. This allows for pre-existing Vertex classes to be added to the EWG class.</w:t>
-      </w:r>
-    </w:p>
-    <w:p>
-      <w:r>
-        <w:lastRenderedPageBreak/>
-        <w:t xml:space="preserve">There is a large variety of way in which an edge can be added using this implementation of the EWG. As a result the </w:t>
-      </w:r>
-      <w:proofErr w:type="spellStart"/>
-      <w:proofErr w:type="gramStart"/>
-      <w:r>
-        <w:t>addEdge</w:t>
-      </w:r>
-      <w:proofErr w:type="spellEnd"/>
-      <w:r>
-        <w:t>(</w:t>
-      </w:r>
-      <w:proofErr w:type="gramEnd"/>
-      <w:r>
-        <w:t>) method has been overloaded numerous times</w:t>
-      </w:r>
-      <w:r>
-        <w:t xml:space="preserve">, despite this all versions of this method feedback into the main </w:t>
-      </w:r>
-      <w:proofErr w:type="spellStart"/>
-      <w:r>
-        <w:t>addEdge</w:t>
-      </w:r>
-      <w:proofErr w:type="spellEnd"/>
-      <w:r>
-        <w:t>() constructor</w:t>
-      </w:r>
-      <w:r>
-        <w:t>.</w:t>
-      </w:r>
-      <w:r>
-        <w:t xml:space="preserve"> This allows any required logic to be enforced from one location and creates a synchronicity between all of the constructors.</w:t>
-      </w:r>
-    </w:p>
-    <w:p>
-      <w:r>
-        <w:t>The main</w:t>
-      </w:r>
-      <w:r>
-        <w:t xml:space="preserve"> </w:t>
-      </w:r>
-      <w:proofErr w:type="spellStart"/>
-      <w:proofErr w:type="gramStart"/>
-      <w:r>
-        <w:t>addEdge</w:t>
-      </w:r>
-      <w:proofErr w:type="spellEnd"/>
-      <w:r>
-        <w:t>(</w:t>
-      </w:r>
-      <w:proofErr w:type="gramEnd"/>
-      <w:r>
-        <w:t xml:space="preserve">Edge e) </w:t>
-      </w:r>
-      <w:r>
-        <w:t>constructor</w:t>
-      </w:r>
-      <w:r>
-        <w:t xml:space="preserve"> takes an Edge </w:t>
-      </w:r>
-      <w:r>
-        <w:t xml:space="preserve">class </w:t>
-      </w:r>
-      <w:r>
-        <w:t xml:space="preserve">as an argument </w:t>
-      </w:r>
-      <w:r>
-        <w:t>then calls the</w:t>
-      </w:r>
-      <w:r>
-        <w:t xml:space="preserve"> </w:t>
-      </w:r>
-      <w:proofErr w:type="spellStart"/>
-      <w:r>
-        <w:t>chkEdge</w:t>
-      </w:r>
-      <w:proofErr w:type="spellEnd"/>
-      <w:r>
-        <w:t>() metho</w:t>
-      </w:r>
-      <w:r>
-        <w:t>d using the</w:t>
-      </w:r>
-      <w:r>
-        <w:t xml:space="preserve"> </w:t>
-      </w:r>
-      <w:r>
-        <w:t>Edge c</w:t>
-      </w:r>
-      <w:r>
-        <w:t>lass</w:t>
-      </w:r>
-      <w:r>
-        <w:t xml:space="preserve">. The </w:t>
-      </w:r>
-      <w:proofErr w:type="spellStart"/>
-      <w:proofErr w:type="gramStart"/>
-      <w:r>
-        <w:t>chkEdge</w:t>
-      </w:r>
-      <w:proofErr w:type="spellEnd"/>
-      <w:r>
-        <w:t>(</w:t>
-      </w:r>
-      <w:proofErr w:type="gramEnd"/>
-      <w:r>
-        <w:t xml:space="preserve">) method </w:t>
-      </w:r>
-      <w:r>
-        <w:t>uses the label of the argument e</w:t>
-      </w:r>
-      <w:r>
-        <w:t>dge to determine whether the edge</w:t>
-      </w:r>
-      <w:r>
-        <w:t xml:space="preserve"> already exists within the grap</w:t>
-      </w:r>
-      <w:r>
-        <w:t>h</w:t>
-      </w:r>
-      <w:r>
-        <w:t xml:space="preserve">. This is done by iterating through the </w:t>
-      </w:r>
-      <w:proofErr w:type="spellStart"/>
-      <w:r>
-        <w:t>HashSet</w:t>
-      </w:r>
-      <w:proofErr w:type="spellEnd"/>
-      <w:r>
-        <w:t xml:space="preserve"> of edges </w:t>
-      </w:r>
-      <w:r>
-        <w:t>and calling</w:t>
-      </w:r>
-      <w:r>
-        <w:t xml:space="preserve"> </w:t>
-      </w:r>
-      <w:r>
-        <w:t xml:space="preserve">the </w:t>
-      </w:r>
-      <w:proofErr w:type="spellStart"/>
-      <w:proofErr w:type="gramStart"/>
-      <w:r>
-        <w:t>String.equals</w:t>
-      </w:r>
-      <w:proofErr w:type="spellEnd"/>
-      <w:r>
-        <w:t>(</w:t>
-      </w:r>
-      <w:proofErr w:type="gramEnd"/>
-      <w:r>
-        <w:t>)</w:t>
-      </w:r>
-      <w:r>
-        <w:t xml:space="preserve"> method</w:t>
-      </w:r>
-      <w:r>
-        <w:t xml:space="preserve"> to check if the </w:t>
-      </w:r>
-      <w:r>
-        <w:t>label variables</w:t>
-      </w:r>
-      <w:r>
-        <w:t xml:space="preserve"> of</w:t>
-      </w:r>
-      <w:r>
-        <w:t xml:space="preserve"> each</w:t>
-      </w:r>
-      <w:r>
-        <w:t xml:space="preserve"> Edge class</w:t>
-      </w:r>
-      <w:r>
-        <w:t xml:space="preserve"> is</w:t>
-      </w:r>
-      <w:r>
-        <w:t xml:space="preserve"> the same.</w:t>
-      </w:r>
-      <w:r>
-        <w:t xml:space="preserve"> Next</w:t>
-      </w:r>
-      <w:r>
-        <w:t xml:space="preserve"> both Vertex classes connected to the Edge class must be checked to see if they exist within the EWG. If the Vertex class does exist</w:t>
-      </w:r>
-      <w:r>
-        <w:t>,</w:t>
-      </w:r>
-      <w:r>
-        <w:t xml:space="preserve"> the edge is re-connected to the duplicate vertex that exists within the EWG. This is to prevent duplicated of the same Vertex class from appearing</w:t>
-      </w:r>
-      <w:r>
-        <w:t xml:space="preserve"> twice</w:t>
-      </w:r>
-      <w:r>
-        <w:t xml:space="preserve"> within the EWG. If the Vertex class does not exist it is added to the EWG as an Edge cannot point to nothing.</w:t>
-      </w:r>
-    </w:p>
-    <w:p>
-      <w:r>
-        <w:t xml:space="preserve">The remaining </w:t>
-      </w:r>
-      <w:proofErr w:type="spellStart"/>
-      <w:proofErr w:type="gramStart"/>
-      <w:r>
-        <w:t>addEdge</w:t>
-      </w:r>
-      <w:proofErr w:type="spellEnd"/>
-      <w:r>
-        <w:t>(</w:t>
-      </w:r>
-      <w:proofErr w:type="gramEnd"/>
-      <w:r>
-        <w:t xml:space="preserve">) methods are similar as they create the Edge within the EWG class itself. There are four more variations for each of the </w:t>
-      </w:r>
-      <w:proofErr w:type="spellStart"/>
-      <w:proofErr w:type="gramStart"/>
-      <w:r>
-        <w:t>addEdge</w:t>
-      </w:r>
-      <w:proofErr w:type="spellEnd"/>
-      <w:r>
-        <w:t>(</w:t>
-      </w:r>
-      <w:proofErr w:type="gramEnd"/>
-      <w:r>
-        <w:t xml:space="preserve">) methods the first being </w:t>
-      </w:r>
-      <w:proofErr w:type="spellStart"/>
-      <w:r>
-        <w:t>addEdge</w:t>
-      </w:r>
-      <w:proofErr w:type="spellEnd"/>
-      <w:r>
-        <w:t xml:space="preserve">(String vLabel1, String vLabel2, double w) which takes two Strings and one double. Each String is passed to </w:t>
-      </w:r>
-      <w:proofErr w:type="spellStart"/>
-      <w:proofErr w:type="gramStart"/>
-      <w:r>
-        <w:t>getVertex</w:t>
-      </w:r>
-      <w:proofErr w:type="spellEnd"/>
-      <w:r>
-        <w:t>(</w:t>
-      </w:r>
-      <w:proofErr w:type="gramEnd"/>
-      <w:r>
-        <w:t>String) to find the corresponding Vertex class. A</w:t>
-      </w:r>
-      <w:r>
-        <w:t>n</w:t>
-      </w:r>
-      <w:r>
-        <w:t xml:space="preserve"> Edge class is then created to </w:t>
-      </w:r>
-      <w:r>
-        <w:t>connect</w:t>
-      </w:r>
-      <w:r>
-        <w:t xml:space="preserve"> the two Vertex classes using the double as the weight of the edge. The second variation of this</w:t>
-      </w:r>
-      <w:r>
-        <w:t xml:space="preserve"> method is used when creating </w:t>
-      </w:r>
-      <w:r>
-        <w:t>weight</w:t>
-      </w:r>
-      <w:r>
-        <w:t>-less</w:t>
-      </w:r>
-      <w:r>
-        <w:t xml:space="preserve"> graphs and uses only two Strings as the arguments. This method calls the original as the only difference is that the weight is set to 0. For the third variation of the </w:t>
-      </w:r>
-      <w:proofErr w:type="spellStart"/>
-      <w:proofErr w:type="gramStart"/>
-      <w:r>
-        <w:t>addEdge</w:t>
-      </w:r>
-      <w:proofErr w:type="spellEnd"/>
-      <w:r>
-        <w:t>(</w:t>
-      </w:r>
-      <w:proofErr w:type="gramEnd"/>
-      <w:r>
-        <w:t xml:space="preserve">Vertex v1, Vertex c2, double w) the Strings are replaced with Vertex classes. Once again a new Edge class is created using the arguments passed to the method. The final variation takes two Vertex classes and calls the third variation with 0 as the double allowing for the creation of </w:t>
-      </w:r>
-      <w:proofErr w:type="spellStart"/>
-      <w:r>
-        <w:t>unweighted</w:t>
-      </w:r>
-      <w:proofErr w:type="spellEnd"/>
-      <w:r>
-        <w:t xml:space="preserve"> graphs.</w:t>
-      </w:r>
-    </w:p>
-    <w:p>
-      <w:r>
-        <w:t xml:space="preserve">Overloading the </w:t>
-      </w:r>
-      <w:proofErr w:type="spellStart"/>
-      <w:proofErr w:type="gramStart"/>
-      <w:r>
-        <w:t>addVertex</w:t>
-      </w:r>
-      <w:proofErr w:type="spellEnd"/>
-      <w:r>
-        <w:t>(</w:t>
-      </w:r>
-      <w:proofErr w:type="gramEnd"/>
-      <w:r>
-        <w:t xml:space="preserve">) and </w:t>
-      </w:r>
-      <w:proofErr w:type="spellStart"/>
-      <w:r>
-        <w:t>addEdge</w:t>
-      </w:r>
-      <w:proofErr w:type="spellEnd"/>
-      <w:r>
-        <w:t xml:space="preserve">() methods has allowed </w:t>
-      </w:r>
-      <w:r>
-        <w:t xml:space="preserve">more </w:t>
-      </w:r>
-      <w:r>
-        <w:t>flexibility when constructing new graphs as there are multitude of ways in which the vertices and edges can be added to the graph. They can be create</w:t>
+        <w:t xml:space="preserve"> they can be used to replace an edge in the current agent’s hypothesis.</w:t>
+      </w:r>
+      <w:r>
+        <w:t xml:space="preserve"> </w:t>
+      </w:r>
+      <w:r>
+        <w:t xml:space="preserve"> </w:t>
+      </w:r>
+      <w:r>
+        <w:t>This is done by selecting an edge randomly, adding it to the hypothesis and checking if it forms a loop</w:t>
+      </w:r>
+      <w:r>
+        <w:t xml:space="preserve"> using the</w:t>
+      </w:r>
+      <w:r>
+        <w:t xml:space="preserve"> DFS class</w:t>
+      </w:r>
+      <w:r>
+        <w:t>. I</w:t>
+      </w:r>
+      <w:r>
+        <w:t>f there is a loop the cycle is returned to the update function</w:t>
+      </w:r>
+      <w:r>
+        <w:t xml:space="preserve"> as a new HashSet “swapEdge”. Next the random edge that caused the loop is removed swapEdge so it cannot be accidentally removed. From swapEdge a one edge is randomly selected and removed from the agent’s hypothesis, thus leaving the agent’s current hypothesis one edge different to the copied hypothesis. This can be seen as a graph mutation.</w:t>
+      </w:r>
+    </w:p>
+    <w:p>
+      <w:r>
+        <w:t>Kruskal’s algorithm is implemented in order used the MST produce to see if SDS does in fact converge on the optimal solution. This implementation used the DFS algorithm to check for loops when building the MST. In order to see the full range of spanning tree</w:t>
+      </w:r>
+      <w:r>
+        <w:t>s</w:t>
+      </w:r>
+      <w:r>
+        <w:t xml:space="preserve"> an inv</w:t>
+      </w:r>
+      <w:r>
+        <w:t xml:space="preserve">erted </w:t>
+      </w:r>
+      <w:r>
+        <w:t xml:space="preserve">version of </w:t>
+      </w:r>
+      <w:r>
+        <w:t>Kruskal</w:t>
+      </w:r>
+      <w:r>
+        <w:t>’s algorithm</w:t>
+      </w:r>
+      <w:r>
+        <w:t xml:space="preserve"> has been include</w:t>
       </w:r>
       <w:r>
         <w:t>d</w:t>
       </w:r>
       <w:r>
-        <w:t xml:space="preserve"> both internally and externally from the graph and there is no strict order in which the vertices or edges must be added. </w:t>
-      </w:r>
-      <w:r>
-        <w:t xml:space="preserve">The </w:t>
-      </w:r>
-      <w:r>
-        <w:t xml:space="preserve">freedom </w:t>
-      </w:r>
-      <w:r>
-        <w:t xml:space="preserve">which this design choice offers has </w:t>
-      </w:r>
-      <w:r>
-        <w:t>helped to ease the assembly of the tests for the EWG class.</w:t>
-      </w:r>
-    </w:p>
-    <w:p>
-      <w:r>
-        <w:t xml:space="preserve">To facilitate the deconstruction of an EWG the </w:t>
-      </w:r>
-      <w:proofErr w:type="spellStart"/>
-      <w:proofErr w:type="gramStart"/>
-      <w:r>
-        <w:t>removeEdge</w:t>
-      </w:r>
-      <w:proofErr w:type="spellEnd"/>
-      <w:r>
-        <w:t>(</w:t>
-      </w:r>
-      <w:proofErr w:type="gramEnd"/>
-      <w:r>
-        <w:t xml:space="preserve">) and </w:t>
-      </w:r>
-      <w:proofErr w:type="spellStart"/>
-      <w:r>
-        <w:t>removeVertex</w:t>
-      </w:r>
-      <w:proofErr w:type="spellEnd"/>
-      <w:r>
-        <w:t>() methods have been created. Both methods have been overloaded to incorporate a variety of possible arguments that can be used to reference Vertex or Edge classes. This is to keep the conversion of String to Vertex from occurring externally as this could cause inconsistencies within the code and lead to error.</w:t>
-      </w:r>
-    </w:p>
-    <w:p>
-      <w:r>
-        <w:t xml:space="preserve">The </w:t>
-      </w:r>
-      <w:proofErr w:type="spellStart"/>
-      <w:proofErr w:type="gramStart"/>
-      <w:r>
-        <w:t>removeVertex</w:t>
-      </w:r>
-      <w:proofErr w:type="spellEnd"/>
-      <w:r>
-        <w:t>(</w:t>
-      </w:r>
-      <w:proofErr w:type="gramEnd"/>
-      <w:r>
-        <w:t xml:space="preserve">) method has been overloaded to allow for two different variable types, String and Vertex class. Both </w:t>
-      </w:r>
-      <w:proofErr w:type="spellStart"/>
-      <w:proofErr w:type="gramStart"/>
-      <w:r>
-        <w:t>removeVertex</w:t>
-      </w:r>
-      <w:proofErr w:type="spellEnd"/>
-      <w:r>
-        <w:t>(</w:t>
-      </w:r>
-      <w:proofErr w:type="gramEnd"/>
-      <w:r>
-        <w:t xml:space="preserve">) methods have the same goal, which is to remove the Vertex  corresponding to the given argument from the EWG. As a result the </w:t>
-      </w:r>
-      <w:proofErr w:type="spellStart"/>
-      <w:proofErr w:type="gramStart"/>
-      <w:r>
-        <w:t>removeVertex</w:t>
-      </w:r>
-      <w:proofErr w:type="spellEnd"/>
-      <w:r>
-        <w:t>(</w:t>
-      </w:r>
-      <w:proofErr w:type="gramEnd"/>
-      <w:r>
-        <w:t xml:space="preserve">String </w:t>
-      </w:r>
-      <w:proofErr w:type="spellStart"/>
-      <w:r>
-        <w:t>vLabel</w:t>
-      </w:r>
-      <w:proofErr w:type="spellEnd"/>
-      <w:r>
-        <w:t xml:space="preserve">) passes the String </w:t>
-      </w:r>
-      <w:proofErr w:type="spellStart"/>
-      <w:r>
-        <w:t>vLabel</w:t>
-      </w:r>
-      <w:proofErr w:type="spellEnd"/>
-      <w:r>
-        <w:t xml:space="preserve"> to the </w:t>
-      </w:r>
-      <w:proofErr w:type="spellStart"/>
-      <w:r>
-        <w:t>getVertex</w:t>
-      </w:r>
-      <w:proofErr w:type="spellEnd"/>
-      <w:r>
-        <w:t xml:space="preserve">(String) method to locate the appropriate Vertex. This Vertex is then passed to the </w:t>
-      </w:r>
-      <w:proofErr w:type="spellStart"/>
-      <w:proofErr w:type="gramStart"/>
-      <w:r>
-        <w:t>removeVertex</w:t>
-      </w:r>
-      <w:proofErr w:type="spellEnd"/>
-      <w:r>
-        <w:t>(</w:t>
-      </w:r>
-      <w:proofErr w:type="gramEnd"/>
-      <w:r>
-        <w:t xml:space="preserve">Vertex v) method. The </w:t>
-      </w:r>
-      <w:proofErr w:type="spellStart"/>
-      <w:proofErr w:type="gramStart"/>
-      <w:r>
-        <w:t>removeVertex</w:t>
-      </w:r>
-      <w:proofErr w:type="spellEnd"/>
-      <w:r>
-        <w:t>(</w:t>
-      </w:r>
-      <w:proofErr w:type="gramEnd"/>
-      <w:r>
-        <w:t xml:space="preserve">Vertex v) method extracts the </w:t>
-      </w:r>
-      <w:proofErr w:type="spellStart"/>
-      <w:r>
-        <w:t>HashSet</w:t>
-      </w:r>
-      <w:proofErr w:type="spellEnd"/>
-      <w:r>
-        <w:t xml:space="preserve">&lt;Edge&gt; from the Vertex v to iterates through the </w:t>
-      </w:r>
-      <w:proofErr w:type="spellStart"/>
-      <w:r>
-        <w:t>HashSet</w:t>
-      </w:r>
-      <w:proofErr w:type="spellEnd"/>
-      <w:r>
-        <w:t xml:space="preserve">&lt;Edge&gt; and remove all edges connected to the Vertex v. This it to prevent the edges attached from pointing to null after the </w:t>
-      </w:r>
-      <w:r>
-        <w:lastRenderedPageBreak/>
-        <w:t xml:space="preserve">Vertex v is removed. Once this has been completed the Vertex is removed from the </w:t>
-      </w:r>
-      <w:proofErr w:type="spellStart"/>
-      <w:r>
-        <w:t>TreeMap</w:t>
-      </w:r>
-      <w:proofErr w:type="spellEnd"/>
-      <w:r>
-        <w:t xml:space="preserve"> and deleted.</w:t>
-      </w:r>
-    </w:p>
-    <w:p>
-      <w:r>
-        <w:t xml:space="preserve">To incorporate the removal of Edge the </w:t>
-      </w:r>
-      <w:proofErr w:type="spellStart"/>
-      <w:proofErr w:type="gramStart"/>
-      <w:r>
-        <w:t>removeEdge</w:t>
-      </w:r>
-      <w:proofErr w:type="spellEnd"/>
-      <w:r>
-        <w:t>(</w:t>
-      </w:r>
-      <w:proofErr w:type="gramEnd"/>
-      <w:r>
-        <w:t xml:space="preserve">) method has been implemented. This method has been overloaded with three different constructors. The main </w:t>
-      </w:r>
-      <w:proofErr w:type="spellStart"/>
-      <w:proofErr w:type="gramStart"/>
-      <w:r>
-        <w:t>removeEdge</w:t>
-      </w:r>
-      <w:proofErr w:type="spellEnd"/>
-      <w:r>
-        <w:t>(</w:t>
-      </w:r>
-      <w:proofErr w:type="gramEnd"/>
-      <w:r>
-        <w:t xml:space="preserve">Edge e) method takes an Edge e as an argument then removes Edge e from both of the Vertex classes connected by Edge e, after the Edge e is removed from the </w:t>
-      </w:r>
-      <w:proofErr w:type="spellStart"/>
-      <w:r>
-        <w:t>HashSet</w:t>
-      </w:r>
-      <w:proofErr w:type="spellEnd"/>
-      <w:r>
-        <w:t xml:space="preserve"> and deleted. The next constructors take two String then uses </w:t>
-      </w:r>
-      <w:proofErr w:type="spellStart"/>
-      <w:proofErr w:type="gramStart"/>
-      <w:r>
-        <w:t>getVertex</w:t>
-      </w:r>
-      <w:proofErr w:type="spellEnd"/>
-      <w:r>
-        <w:t>(</w:t>
-      </w:r>
-      <w:proofErr w:type="gramEnd"/>
-      <w:r>
-        <w:t xml:space="preserve">) to convert them to the appropriate Vertex classes. From this point the method is identical to the final constructor which takes two Vertex classes as an argument. Using both Vertex classes the </w:t>
-      </w:r>
-      <w:proofErr w:type="spellStart"/>
-      <w:proofErr w:type="gramStart"/>
-      <w:r>
-        <w:t>findEdge</w:t>
-      </w:r>
-      <w:proofErr w:type="spellEnd"/>
-      <w:r>
-        <w:t>(</w:t>
-      </w:r>
-      <w:proofErr w:type="gramEnd"/>
-      <w:r>
-        <w:t xml:space="preserve">) Vertex method can be used to find the interconnecting Edge class. This Edge class is passed to the main </w:t>
-      </w:r>
-      <w:proofErr w:type="spellStart"/>
-      <w:proofErr w:type="gramStart"/>
-      <w:r>
-        <w:t>removeEdge</w:t>
-      </w:r>
-      <w:proofErr w:type="spellEnd"/>
-      <w:r>
-        <w:t>(</w:t>
-      </w:r>
-      <w:proofErr w:type="gramEnd"/>
-      <w:r>
-        <w:t>Edge e) to complete the process.</w:t>
-      </w:r>
-    </w:p>
-    <w:p>
-      <w:r>
-        <w:t xml:space="preserve">The method </w:t>
-      </w:r>
-      <w:proofErr w:type="gramStart"/>
-      <w:r>
-        <w:t>weight(</w:t>
-      </w:r>
-      <w:proofErr w:type="gramEnd"/>
-      <w:r>
-        <w:t xml:space="preserve">) has been created to fulfil this purpose. This method iterates through the </w:t>
-      </w:r>
-      <w:proofErr w:type="spellStart"/>
-      <w:r>
-        <w:t>HashSet</w:t>
-      </w:r>
-      <w:proofErr w:type="spellEnd"/>
-      <w:r>
-        <w:t>&lt;Edge&gt; to sum the total weight of all edges and return the result.</w:t>
-      </w:r>
-    </w:p>
-    <w:p>
-      <w:r>
-        <w:t>During the implementati</w:t>
-      </w:r>
-      <w:r>
-        <w:t xml:space="preserve">on of the Stochastic </w:t>
-      </w:r>
-      <w:proofErr w:type="spellStart"/>
-      <w:r>
-        <w:t>Krushkal</w:t>
-      </w:r>
-      <w:proofErr w:type="spellEnd"/>
-      <w:r>
-        <w:t xml:space="preserve"> </w:t>
-      </w:r>
-      <w:r>
-        <w:t>algorithm i</w:t>
-      </w:r>
-      <w:r>
-        <w:t>t</w:t>
-      </w:r>
-      <w:r>
-        <w:t xml:space="preserve"> became apparent that the EWG would </w:t>
-      </w:r>
-      <w:r>
-        <w:t>be required to</w:t>
-      </w:r>
-      <w:r>
-        <w:t xml:space="preserve"> have all Edge</w:t>
-      </w:r>
-      <w:r>
-        <w:t>s</w:t>
-      </w:r>
-      <w:r>
-        <w:t xml:space="preserve"> removed from the graph while keeping the information of which Vertex classes each Edge class connects. To accomplish the removal aspect of this idea the </w:t>
-      </w:r>
-      <w:proofErr w:type="spellStart"/>
-      <w:proofErr w:type="gramStart"/>
-      <w:r>
-        <w:t>removeAllEdges</w:t>
-      </w:r>
-      <w:proofErr w:type="spellEnd"/>
-      <w:r>
-        <w:t>(</w:t>
-      </w:r>
-      <w:proofErr w:type="gramEnd"/>
-      <w:r>
-        <w:t xml:space="preserve">) method was designed. This method iterates through each Vertex class to clear their </w:t>
-      </w:r>
-      <w:proofErr w:type="spellStart"/>
-      <w:r>
-        <w:t>HashSet</w:t>
-      </w:r>
-      <w:proofErr w:type="spellEnd"/>
-      <w:r>
-        <w:t>&lt;Edge&gt;</w:t>
-      </w:r>
-      <w:r>
-        <w:t xml:space="preserve"> by using their </w:t>
-      </w:r>
-      <w:proofErr w:type="spellStart"/>
-      <w:proofErr w:type="gramStart"/>
-      <w:r>
-        <w:t>removeAll</w:t>
-      </w:r>
-      <w:proofErr w:type="spellEnd"/>
-      <w:r>
-        <w:t>(</w:t>
-      </w:r>
-      <w:proofErr w:type="gramEnd"/>
-      <w:r>
-        <w:t>) method</w:t>
-      </w:r>
-      <w:r>
-        <w:t xml:space="preserve">. Once this has been completed the EWG </w:t>
-      </w:r>
-      <w:proofErr w:type="spellStart"/>
-      <w:r>
-        <w:t>HashSet</w:t>
-      </w:r>
-      <w:proofErr w:type="spellEnd"/>
-      <w:r>
-        <w:t>&lt;Edge&gt; is cleared as well leading to a graph of only Vertex classes.</w:t>
-      </w:r>
-    </w:p>
-    <w:p/>
-    <w:p>
-      <w:r>
-        <w:t>Agent class</w:t>
-      </w:r>
-    </w:p>
-    <w:p>
-      <w:r>
-        <w:t>Agent</w:t>
-      </w:r>
-      <w:r>
-        <w:t>s are a fundamental part of SDS</w:t>
-      </w:r>
-      <w:r>
-        <w:t xml:space="preserve"> </w:t>
-      </w:r>
-      <w:r>
-        <w:t>as the communication between</w:t>
-      </w:r>
-      <w:r>
-        <w:t xml:space="preserve"> each agent allows them to gradually </w:t>
-      </w:r>
-      <w:r>
-        <w:t>converge on</w:t>
-      </w:r>
-      <w:r>
-        <w:t xml:space="preserve"> an optimal solution. Agent</w:t>
-      </w:r>
-      <w:r>
-        <w:t>s</w:t>
-      </w:r>
-      <w:r>
-        <w:t xml:space="preserve"> are required to create hypothesis and decide whether they are active or inactive. These ideas translate into the following variables:</w:t>
-      </w:r>
-    </w:p>
-    <w:p>
-      <w:pPr>
-        <w:pStyle w:val="ListParagraph"/>
-        <w:numPr>
-          <w:ilvl w:val="0"/>
-          <w:numId w:val="13"/>
-        </w:numPr>
-      </w:pPr>
-      <w:r>
-        <w:t>Boolean status</w:t>
-      </w:r>
-      <w:r>
-        <w:t xml:space="preserve"> – Represent</w:t>
-      </w:r>
-      <w:r>
-        <w:t>s i</w:t>
-      </w:r>
-      <w:r>
-        <w:t>f the agent is active or inactive</w:t>
-      </w:r>
-    </w:p>
-    <w:p>
-      <w:pPr>
-        <w:pStyle w:val="ListParagraph"/>
-        <w:numPr>
-          <w:ilvl w:val="0"/>
-          <w:numId w:val="13"/>
-        </w:numPr>
-      </w:pPr>
-      <w:r>
-        <w:t>EWG hypo</w:t>
-      </w:r>
-      <w:r>
-        <w:t xml:space="preserve"> – The hypothesis of the agent</w:t>
-      </w:r>
-    </w:p>
-    <w:p>
-      <w:pPr>
-        <w:pStyle w:val="ListParagraph"/>
-        <w:numPr>
-          <w:ilvl w:val="0"/>
-          <w:numId w:val="13"/>
-        </w:numPr>
-      </w:pPr>
-      <w:r>
-        <w:t>double fitness</w:t>
-      </w:r>
-      <w:r>
-        <w:t xml:space="preserve"> – The fitness associated with the agent</w:t>
-      </w:r>
-    </w:p>
-    <w:p>
-      <w:r>
-        <w:t xml:space="preserve">The agent class is much smaller and simpler than the other classes in this project. As a result the class has one main method called </w:t>
-      </w:r>
-      <w:proofErr w:type="spellStart"/>
-      <w:proofErr w:type="gramStart"/>
-      <w:r>
-        <w:t>genHypo</w:t>
-      </w:r>
-      <w:proofErr w:type="spellEnd"/>
-      <w:r>
-        <w:t>(</w:t>
-      </w:r>
-      <w:proofErr w:type="gramEnd"/>
-      <w:r>
-        <w:t xml:space="preserve">) which is called during </w:t>
-      </w:r>
-      <w:r>
-        <w:t>within the constructor</w:t>
-      </w:r>
-      <w:r>
-        <w:t xml:space="preserve"> of the class</w:t>
-      </w:r>
-      <w:r>
-        <w:t xml:space="preserve">. </w:t>
-      </w:r>
-      <w:r>
-        <w:t xml:space="preserve">In addition to this the agent’s status is set to false </w:t>
-      </w:r>
-      <w:r>
-        <w:t>a</w:t>
-      </w:r>
-      <w:r>
-        <w:t>s</w:t>
-      </w:r>
-      <w:r>
-        <w:t xml:space="preserve"> the test phase is required to activate age</w:t>
-      </w:r>
-      <w:r>
-        <w:t>nts.</w:t>
-      </w:r>
-      <w:r>
-        <w:t xml:space="preserve"> This can be seen as the default setting for the status Boolean.</w:t>
-      </w:r>
-      <w:r>
-        <w:t xml:space="preserve"> </w:t>
-      </w:r>
-      <w:r>
-        <w:t xml:space="preserve">The fitness variable is left un-initialized as not all </w:t>
-      </w:r>
-      <w:r>
-        <w:t>variations</w:t>
-      </w:r>
-      <w:r>
-        <w:t xml:space="preserve"> of SDS have a fitness for agents. </w:t>
-      </w:r>
-      <w:r>
-        <w:t xml:space="preserve">This allow for the use of the agent class </w:t>
-      </w:r>
-      <w:r>
-        <w:t>wi</w:t>
-      </w:r>
-      <w:r>
-        <w:t>th outside of this project and</w:t>
-      </w:r>
-      <w:r>
-        <w:t xml:space="preserve"> allow</w:t>
-      </w:r>
-      <w:r>
-        <w:t>s</w:t>
-      </w:r>
-      <w:r>
-        <w:t xml:space="preserve"> the code to be more accessible for other developer who wish to implement SDS with this class.</w:t>
-      </w:r>
-    </w:p>
-    <w:p>
-      <w:r>
-        <w:t>A Boolean has been used to determine whether an agent is active or inactive. This is due to the binary nature of an agent</w:t>
-      </w:r>
-      <w:r>
-        <w:t>’</w:t>
-      </w:r>
-      <w:r>
-        <w:t>s status. If the status Boolean is “false” the agent is inactive, if the status Boolean is “true” the agent has become active.</w:t>
-      </w:r>
-    </w:p>
-    <w:p>
-      <w:r>
-        <w:lastRenderedPageBreak/>
-        <w:t xml:space="preserve">The method called </w:t>
-      </w:r>
-      <w:proofErr w:type="spellStart"/>
-      <w:proofErr w:type="gramStart"/>
-      <w:r>
-        <w:t>genH</w:t>
-      </w:r>
-      <w:r>
-        <w:t>ypo</w:t>
-      </w:r>
-      <w:proofErr w:type="spellEnd"/>
-      <w:r>
-        <w:t>(</w:t>
-      </w:r>
-      <w:proofErr w:type="gramEnd"/>
-      <w:r>
-        <w:t>EWG g</w:t>
-      </w:r>
-      <w:r>
-        <w:t>)</w:t>
-      </w:r>
-      <w:r>
-        <w:t xml:space="preserve"> </w:t>
-      </w:r>
-      <w:r>
-        <w:t>take an EWG class as an argument. This EWG is then</w:t>
-      </w:r>
-      <w:r>
-        <w:t xml:space="preserve"> </w:t>
-      </w:r>
-      <w:r>
-        <w:t>used to generate</w:t>
-      </w:r>
-      <w:r>
-        <w:t xml:space="preserve"> </w:t>
-      </w:r>
-      <w:r>
-        <w:t xml:space="preserve">a </w:t>
-      </w:r>
-      <w:r>
-        <w:t>randomised spanning tree</w:t>
-      </w:r>
-      <w:r>
-        <w:t xml:space="preserve"> which is stored as the agent’s hypothesis</w:t>
-      </w:r>
-      <w:r>
-        <w:t xml:space="preserve">. </w:t>
-      </w:r>
-      <w:r>
-        <w:t xml:space="preserve">This method is an implementation of the </w:t>
-      </w:r>
-      <w:r>
-        <w:t>stochastic</w:t>
-      </w:r>
-      <w:r>
-        <w:t xml:space="preserve"> </w:t>
-      </w:r>
-      <w:proofErr w:type="spellStart"/>
-      <w:r>
-        <w:t>K</w:t>
-      </w:r>
-      <w:r>
-        <w:t>ruskal</w:t>
-      </w:r>
-      <w:proofErr w:type="spellEnd"/>
-      <w:r>
-        <w:t xml:space="preserve"> algorithm</w:t>
-      </w:r>
-      <w:r>
-        <w:t xml:space="preserve"> (IN REF)</w:t>
-      </w:r>
-      <w:r>
-        <w:t>.</w:t>
-      </w:r>
-    </w:p>
-    <w:p>
-      <w:r>
-        <w:t>It is important the note t</w:t>
-      </w:r>
-      <w:r>
-        <w:t>hat the setter for th</w:t>
-      </w:r>
-      <w:r>
-        <w:t>e hypo</w:t>
-      </w:r>
-      <w:r>
-        <w:t xml:space="preserve"> variable creates a new EWG</w:t>
-      </w:r>
-      <w:r>
-        <w:t xml:space="preserve"> clone</w:t>
-      </w:r>
-      <w:r>
-        <w:t xml:space="preserve"> via the third constructor</w:t>
-      </w:r>
-      <w:r>
-        <w:t xml:space="preserve"> of the class</w:t>
-      </w:r>
-      <w:r>
-        <w:t>.</w:t>
-      </w:r>
-    </w:p>
-    <w:p/>
-    <w:p>
-      <w:r>
-        <w:t>DFS</w:t>
-      </w:r>
-      <w:r>
-        <w:t xml:space="preserve"> class</w:t>
-      </w:r>
-    </w:p>
-    <w:p>
-      <w:r>
-        <w:t>The</w:t>
-      </w:r>
-      <w:r>
-        <w:t xml:space="preserve"> depth first search </w:t>
-      </w:r>
-      <w:r>
-        <w:t xml:space="preserve">algorithm has been implemented as a class in order to keep specific information that is used during </w:t>
-      </w:r>
-      <w:proofErr w:type="spellStart"/>
-      <w:r>
-        <w:t>Kruskal’s</w:t>
-      </w:r>
-      <w:proofErr w:type="spellEnd"/>
-      <w:r>
-        <w:t xml:space="preserve">, </w:t>
-      </w:r>
-      <w:proofErr w:type="spellStart"/>
-      <w:proofErr w:type="gramStart"/>
-      <w:r>
-        <w:t>genHypo</w:t>
-      </w:r>
-      <w:proofErr w:type="spellEnd"/>
-      <w:r>
-        <w:t>(</w:t>
-      </w:r>
-      <w:proofErr w:type="gramEnd"/>
-      <w:r>
-        <w:t>) (</w:t>
-      </w:r>
-      <w:r>
-        <w:t xml:space="preserve">stochastic </w:t>
-      </w:r>
-      <w:proofErr w:type="spellStart"/>
-      <w:r>
-        <w:t>Kruskal</w:t>
-      </w:r>
-      <w:proofErr w:type="spellEnd"/>
-      <w:r>
-        <w:t>)</w:t>
-      </w:r>
-      <w:r>
-        <w:t>,</w:t>
-      </w:r>
-      <w:r>
-        <w:t xml:space="preserve"> and the update phase of SDS.</w:t>
-      </w:r>
-      <w:r>
-        <w:t xml:space="preserve"> As </w:t>
-      </w:r>
-      <w:r>
-        <w:t>a result</w:t>
-      </w:r>
-      <w:r>
-        <w:t xml:space="preserve"> the </w:t>
-      </w:r>
-      <w:r>
-        <w:t>following variables are used for DFS:</w:t>
-      </w:r>
-    </w:p>
-    <w:p>
-      <w:pPr>
-        <w:pStyle w:val="ListParagraph"/>
-        <w:numPr>
-          <w:ilvl w:val="0"/>
-          <w:numId w:val="37"/>
-        </w:numPr>
-      </w:pPr>
-      <w:proofErr w:type="spellStart"/>
-      <w:r>
-        <w:t>HashSet</w:t>
-      </w:r>
-      <w:proofErr w:type="spellEnd"/>
-      <w:r>
-        <w:t>&lt;Edge&gt; cycle – T</w:t>
-      </w:r>
-      <w:r>
-        <w:t>o store edges in cycle</w:t>
-      </w:r>
-    </w:p>
-    <w:p>
-      <w:pPr>
-        <w:pStyle w:val="ListParagraph"/>
-        <w:numPr>
-          <w:ilvl w:val="0"/>
-          <w:numId w:val="37"/>
-        </w:numPr>
-      </w:pPr>
-      <w:r>
-        <w:t xml:space="preserve">Boolean </w:t>
-      </w:r>
-      <w:proofErr w:type="spellStart"/>
-      <w:r>
-        <w:t>hasCycle</w:t>
-      </w:r>
-      <w:proofErr w:type="spellEnd"/>
-      <w:r>
-        <w:t xml:space="preserve"> – Records if graph has cycle</w:t>
-      </w:r>
-    </w:p>
-    <w:p>
-      <w:pPr>
-        <w:pStyle w:val="ListParagraph"/>
-        <w:numPr>
-          <w:ilvl w:val="0"/>
-          <w:numId w:val="37"/>
-        </w:numPr>
-      </w:pPr>
-      <w:r>
-        <w:t xml:space="preserve">Boolean </w:t>
-      </w:r>
-      <w:proofErr w:type="spellStart"/>
-      <w:r>
-        <w:t>isSpanTree</w:t>
-      </w:r>
-      <w:proofErr w:type="spellEnd"/>
-      <w:r>
-        <w:t xml:space="preserve"> – Records if graph is a spanning tree </w:t>
-      </w:r>
-    </w:p>
-    <w:p>
-      <w:r>
-        <w:t>The constructor for the DFS class has been overloads to allow for two ways to input the starting node for the DFS traversal. Both constructors take a EWG class as an argument</w:t>
-      </w:r>
-      <w:r>
-        <w:t>. This argument is the graph</w:t>
-      </w:r>
-      <w:r>
-        <w:t xml:space="preserve"> </w:t>
-      </w:r>
-      <w:r>
-        <w:t>t</w:t>
-      </w:r>
-      <w:r>
-        <w:t>hat will be traversed</w:t>
-      </w:r>
-      <w:r>
-        <w:t xml:space="preserve">. </w:t>
-      </w:r>
-      <w:r>
-        <w:t>One constructor</w:t>
-      </w:r>
-      <w:r>
-        <w:t xml:space="preserve"> takes a String </w:t>
-      </w:r>
-      <w:r>
-        <w:t>the other takes a Vertex class. This information is used at the starting point of the traversal. By overloading the constructor the class become able to use any information that can represent a Vertex class. This leads to a more flexib</w:t>
-      </w:r>
-      <w:r>
-        <w:t>le</w:t>
-      </w:r>
-      <w:r>
-        <w:t xml:space="preserve"> </w:t>
-      </w:r>
-      <w:r>
-        <w:t>constructor overall.</w:t>
-      </w:r>
-      <w:r>
-        <w:t xml:space="preserve"> </w:t>
-      </w:r>
-      <w:r>
-        <w:t xml:space="preserve">When a new DFS class is instantiated the </w:t>
-      </w:r>
-      <w:proofErr w:type="spellStart"/>
-      <w:r>
-        <w:t>haasCycle</w:t>
-      </w:r>
-      <w:proofErr w:type="spellEnd"/>
-      <w:r>
-        <w:t xml:space="preserve"> and </w:t>
-      </w:r>
-      <w:proofErr w:type="spellStart"/>
-      <w:proofErr w:type="gramStart"/>
-      <w:r>
-        <w:t>isSpanTree</w:t>
-      </w:r>
-      <w:proofErr w:type="spellEnd"/>
-      <w:r>
-        <w:t xml:space="preserve">  Booleans</w:t>
-      </w:r>
-      <w:proofErr w:type="gramEnd"/>
-      <w:r>
-        <w:t xml:space="preserve"> are set to false and the search function is called.</w:t>
-      </w:r>
-    </w:p>
-    <w:p>
-      <w:r>
-        <w:t>The search function is broken into two parts</w:t>
-      </w:r>
-      <w:r>
-        <w:t xml:space="preserve"> using overloading. T</w:t>
-      </w:r>
-      <w:r>
-        <w:t xml:space="preserve">he first section is used to create variables and the second section runs a recursive DFS implementation. </w:t>
-      </w:r>
-      <w:r>
-        <w:t xml:space="preserve">Part one </w:t>
-      </w:r>
-      <w:r>
-        <w:t xml:space="preserve">takes a EWG and Vertex class as an argument to </w:t>
-      </w:r>
-      <w:r>
-        <w:t>begin the setup. The following variables are created:</w:t>
-      </w:r>
-    </w:p>
-    <w:p>
-      <w:pPr>
-        <w:pStyle w:val="ListParagraph"/>
-        <w:numPr>
-          <w:ilvl w:val="0"/>
-          <w:numId w:val="38"/>
-        </w:numPr>
-      </w:pPr>
-      <w:proofErr w:type="spellStart"/>
-      <w:r>
-        <w:t>HashSet</w:t>
-      </w:r>
-      <w:proofErr w:type="spellEnd"/>
-      <w:r>
-        <w:t>&lt;</w:t>
-      </w:r>
-      <w:r>
-        <w:t xml:space="preserve">Vertex&gt; </w:t>
-      </w:r>
-      <w:r>
-        <w:t>visited – Set of all visited Vertex classes</w:t>
-      </w:r>
-    </w:p>
-    <w:p>
-      <w:pPr>
-        <w:pStyle w:val="ListParagraph"/>
-        <w:numPr>
-          <w:ilvl w:val="0"/>
-          <w:numId w:val="38"/>
-        </w:numPr>
-      </w:pPr>
-      <w:proofErr w:type="spellStart"/>
-      <w:r>
-        <w:t>HashSet</w:t>
-      </w:r>
-      <w:proofErr w:type="spellEnd"/>
-      <w:r>
-        <w:t>&lt;Edge&gt;</w:t>
-      </w:r>
-      <w:r>
-        <w:t xml:space="preserve"> used – Set of all traversed edges</w:t>
-      </w:r>
-    </w:p>
-    <w:p>
-      <w:pPr>
-        <w:pStyle w:val="ListParagraph"/>
-        <w:numPr>
-          <w:ilvl w:val="0"/>
-          <w:numId w:val="38"/>
-        </w:numPr>
-      </w:pPr>
-      <w:proofErr w:type="spellStart"/>
-      <w:r>
-        <w:t>LinkedList</w:t>
-      </w:r>
-      <w:proofErr w:type="spellEnd"/>
-      <w:r>
-        <w:t>&lt;Vertex&gt;</w:t>
-      </w:r>
-      <w:r>
-        <w:t xml:space="preserve"> frontier – List of all Vertex classes to be </w:t>
-      </w:r>
-      <w:r>
-        <w:t>visited</w:t>
-      </w:r>
-      <w:r>
-        <w:t xml:space="preserve"> (</w:t>
-      </w:r>
-      <w:r>
-        <w:t>functions</w:t>
-      </w:r>
-      <w:r>
-        <w:t xml:space="preserve"> like a stack)</w:t>
-      </w:r>
-    </w:p>
-    <w:p>
-      <w:bookmarkStart w:id="0" w:name="_GoBack"/>
-      <w:bookmarkEnd w:id="0"/>
-    </w:p>
-    <w:p/>
-    <w:p>
-      <w:r>
-        <w:t>SDS class</w:t>
-      </w:r>
-    </w:p>
-    <w:p>
-      <w:proofErr w:type="spellStart"/>
-      <w:r>
-        <w:t>Kruskal</w:t>
-      </w:r>
-      <w:proofErr w:type="spellEnd"/>
-      <w:r>
-        <w:t xml:space="preserve"> class</w:t>
-      </w:r>
-    </w:p>
-    <w:p>
-      <w:r>
-        <w:t>Global class</w:t>
-      </w:r>
-    </w:p>
-    <w:p/>
-    <w:p>
-      <w:pPr>
-        <w:rPr>
-          <w:color w:val="FFC000"/>
-        </w:rPr>
-      </w:pPr>
-      <w:r>
-        <w:rPr>
-          <w:color w:val="FFC000"/>
-        </w:rPr>
-        <w:t>Why these data structures are chosen</w:t>
-      </w:r>
-    </w:p>
-    <w:p>
-      <w:pPr>
-        <w:rPr>
-          <w:color w:val="FFC000"/>
-        </w:rPr>
-      </w:pPr>
-      <w:r>
-        <w:rPr>
-          <w:color w:val="FFC000"/>
-        </w:rPr>
-        <w:t>How they represent the graph</w:t>
-      </w:r>
-    </w:p>
-    <w:p>
-      <w:pPr>
-        <w:rPr>
-          <w:color w:val="FFC000"/>
-        </w:rPr>
-      </w:pPr>
-      <w:r>
-        <w:rPr>
-          <w:color w:val="FFC000"/>
-        </w:rPr>
-        <w:lastRenderedPageBreak/>
-        <w:t>General outline of methods</w:t>
-      </w:r>
-    </w:p>
-    <w:p>
-      <w:pPr>
-        <w:rPr>
-          <w:color w:val="FFC000"/>
-        </w:rPr>
-      </w:pPr>
-      <w:r>
-        <w:rPr>
-          <w:color w:val="FFC000"/>
-        </w:rPr>
-        <w:t>The EWG class contains various ways to added and remove edges and vertices (expand on this)</w:t>
-      </w:r>
-    </w:p>
-    <w:p>
-      <w:pPr>
-        <w:rPr>
-          <w:color w:val="FFC000"/>
-        </w:rPr>
-      </w:pPr>
-      <w:r>
-        <w:rPr>
-          <w:color w:val="FFC000"/>
-        </w:rPr>
-        <w:t xml:space="preserve">Agent Class – DFS – SDS </w:t>
-      </w:r>
-    </w:p>
-    <w:p/>
-    <w:p>
-      <w:pPr>
-        <w:rPr>
-          <w:color w:val="FFC000"/>
-        </w:rPr>
-      </w:pPr>
-      <w:r>
-        <w:rPr>
-          <w:color w:val="FFC000"/>
-        </w:rPr>
-        <w:t xml:space="preserve">Why these tests are chosen. How they are implemented. </w:t>
-      </w:r>
-      <w:proofErr w:type="gramStart"/>
-      <w:r>
-        <w:rPr>
-          <w:color w:val="FFC000"/>
-        </w:rPr>
-        <w:t>Errors that occurred during the process.</w:t>
-      </w:r>
-      <w:proofErr w:type="gramEnd"/>
-      <w:r>
-        <w:rPr>
-          <w:color w:val="FFC000"/>
-        </w:rPr>
-        <w:t xml:space="preserve"> </w:t>
+        <w:t>. T</w:t>
+      </w:r>
+      <w:r>
+        <w:t xml:space="preserve">his sorts the list in descending order </w:t>
+      </w:r>
+      <w:r>
+        <w:t>to</w:t>
+      </w:r>
+      <w:r>
+        <w:t xml:space="preserve"> return the largest or </w:t>
+      </w:r>
+      <w:r>
+        <w:t>maximum</w:t>
+      </w:r>
+      <w:r>
+        <w:t xml:space="preserve"> spanning tree.</w:t>
+      </w:r>
+    </w:p>
+    <w:p>
+      <w:r>
+        <w:t>The final class is the main java class called global. This class uses various for loops and string manipulation techniques to print off any number of results at</w:t>
+      </w:r>
+      <w:r>
+        <w:t xml:space="preserve"> one time. All the data produced</w:t>
+      </w:r>
+      <w:r>
+        <w:t xml:space="preserve"> is </w:t>
+      </w:r>
+      <w:r>
+        <w:t>a maximum of</w:t>
+      </w:r>
+      <w:r>
+        <w:t xml:space="preserve"> 4 decimal placed rounded down.</w:t>
       </w:r>
     </w:p>
     <w:p>
@@ -10623,10 +10474,29 @@
       </w:pPr>
       <w:r>
         <w:lastRenderedPageBreak/>
-        <w:t>Research</w:t>
+        <w:t>Experiments</w:t>
       </w:r>
     </w:p>
     <w:p/>
+    <w:p>
+      <w:pPr>
+        <w:rPr>
+          <w:color w:val="7030A0"/>
+        </w:rPr>
+      </w:pPr>
+      <w:r>
+        <w:rPr>
+          <w:color w:val="7030A0"/>
+        </w:rPr>
+        <w:t>Before being sent to the results a normalisation technique is used to convert the fitness of all agent to a percentage based on the amount of the graph used by the hypothesis. This is don</w:t>
+      </w:r>
+      <w:r>
+        <w:rPr>
+          <w:color w:val="7030A0"/>
+        </w:rPr>
+        <w:t>e using the following equation: (EQUATION). This allows the benchmarking graphs to be directly comparable despite the differences in size.</w:t>
+      </w:r>
+    </w:p>
     <w:p>
       <w:pPr>
         <w:rPr>
@@ -10650,6 +10520,15 @@
         <w:lastRenderedPageBreak/>
         <w:t>Results</w:t>
       </w:r>
+      <w:r>
+        <w:t xml:space="preserve"> and Discu</w:t>
+      </w:r>
+      <w:r>
+        <w:t>ss</w:t>
+      </w:r>
+      <w:r>
+        <w:t>ion</w:t>
+      </w:r>
     </w:p>
     <w:p/>
     <w:p>
@@ -10721,23 +10600,7 @@
         <w:t>arose</w:t>
       </w:r>
       <w:r>
-        <w:t xml:space="preserve"> from the time complexity of </w:t>
-      </w:r>
-      <w:proofErr w:type="spellStart"/>
-      <w:r>
-        <w:t>Kruskal’s</w:t>
-      </w:r>
-      <w:proofErr w:type="spellEnd"/>
-      <w:r>
-        <w:t xml:space="preserve"> and Stochastic </w:t>
-      </w:r>
-      <w:proofErr w:type="spellStart"/>
-      <w:r>
-        <w:t>Kruskal’s</w:t>
-      </w:r>
-      <w:proofErr w:type="spellEnd"/>
-      <w:r>
-        <w:t xml:space="preserve"> using the DFS algorithm to detect loops.</w:t>
+        <w:t xml:space="preserve"> from the time complexity of Kruskal’s and Stochastic Kruskal’s using the DFS algorithm to detect loops.</w:t>
       </w:r>
       <w:r>
         <w:t xml:space="preserve"> As the DFS algorithm takes place within an iteration of all edge the time complexity rises to </w:t>
@@ -10821,7 +10684,13 @@
         </w:rPr>
       </w:pPr>
       <w:r>
-        <w:t xml:space="preserve">Another solution could be to implement and alternative hypothesis for each agent. An example of this would be to generate a number that is between 0 and the maximum number of spanning trees that are available in the graph. </w:t>
+        <w:t>Another solution could be to implement and alternative hypothesis for each agent. An example of this would be to generate a</w:t>
+      </w:r>
+      <w:r>
+        <w:t xml:space="preserve"> purfur</w:t>
+      </w:r>
+      <w:r>
+        <w:t xml:space="preserve"> number that is between 0 and the maximum number of spanning trees that are available in the graph. </w:t>
       </w:r>
       <w:r>
         <w:t>This way e</w:t>
@@ -10877,7 +10746,6 @@
         </w:rPr>
         <w:t>Newman, J. (2000). </w:t>
       </w:r>
-      <w:proofErr w:type="gramStart"/>
       <w:r>
         <w:rPr>
           <w:rFonts w:ascii="Times New Roman" w:eastAsia="Times New Roman" w:hAnsi="Times New Roman" w:cs="Times New Roman"/>
@@ -10889,7 +10757,6 @@
         </w:rPr>
         <w:t>The world of mathematics.</w:t>
       </w:r>
-      <w:proofErr w:type="gramEnd"/>
       <w:r>
         <w:rPr>
           <w:rFonts w:ascii="Times New Roman" w:eastAsia="Times New Roman" w:hAnsi="Times New Roman" w:cs="Times New Roman"/>
@@ -10910,8 +10777,6 @@
           <w:lang w:eastAsia="en-GB"/>
         </w:rPr>
       </w:pPr>
-      <w:proofErr w:type="spellStart"/>
-      <w:proofErr w:type="gramStart"/>
       <w:r>
         <w:rPr>
           <w:rFonts w:ascii="Times New Roman" w:eastAsia="Times New Roman" w:hAnsi="Times New Roman" w:cs="Times New Roman"/>
@@ -10919,19 +10784,30 @@
           <w:szCs w:val="24"/>
           <w:lang w:eastAsia="en-GB"/>
         </w:rPr>
-        <w:t>Riaz</w:t>
-      </w:r>
-      <w:proofErr w:type="spellEnd"/>
-      <w:r>
+        <w:t>Riaz, F. and Ali, K. (2011). Applications of Graph Theory in Computer Science. </w:t>
+      </w:r>
+      <w:r>
+        <w:rPr>
+          <w:rFonts w:ascii="Times New Roman" w:eastAsia="Times New Roman" w:hAnsi="Times New Roman" w:cs="Times New Roman"/>
+          <w:i/>
+          <w:iCs/>
+          <w:sz w:val="24"/>
+          <w:szCs w:val="24"/>
+          <w:lang w:eastAsia="en-GB"/>
+        </w:rPr>
+        <w:t>2011 Third International Conference on Computational Intelligence, Communication Systems and Networks.</w:t>
+      </w:r>
+    </w:p>
+    <w:p>
+      <w:pPr>
+        <w:spacing w:after="150" w:line="300" w:lineRule="atLeast"/>
         <w:rPr>
           <w:rFonts w:ascii="Times New Roman" w:eastAsia="Times New Roman" w:hAnsi="Times New Roman" w:cs="Times New Roman"/>
           <w:sz w:val="24"/>
           <w:szCs w:val="24"/>
           <w:lang w:eastAsia="en-GB"/>
         </w:rPr>
-        <w:t>, F. and Ali, K. (2011).</w:t>
-      </w:r>
-      <w:proofErr w:type="gramEnd"/>
+      </w:pPr>
       <w:r>
         <w:rPr>
           <w:rFonts w:ascii="Times New Roman" w:eastAsia="Times New Roman" w:hAnsi="Times New Roman" w:cs="Times New Roman"/>
@@ -10939,69 +10815,7 @@
           <w:szCs w:val="24"/>
           <w:lang w:eastAsia="en-GB"/>
         </w:rPr>
-        <w:t xml:space="preserve"> </w:t>
-      </w:r>
-      <w:proofErr w:type="gramStart"/>
-      <w:r>
-        <w:rPr>
-          <w:rFonts w:ascii="Times New Roman" w:eastAsia="Times New Roman" w:hAnsi="Times New Roman" w:cs="Times New Roman"/>
-          <w:sz w:val="24"/>
-          <w:szCs w:val="24"/>
-          <w:lang w:eastAsia="en-GB"/>
-        </w:rPr>
-        <w:t>Applications of Graph Theory in Computer Science.</w:t>
-      </w:r>
-      <w:proofErr w:type="gramEnd"/>
-      <w:r>
-        <w:rPr>
-          <w:rFonts w:ascii="Times New Roman" w:eastAsia="Times New Roman" w:hAnsi="Times New Roman" w:cs="Times New Roman"/>
-          <w:sz w:val="24"/>
-          <w:szCs w:val="24"/>
-          <w:lang w:eastAsia="en-GB"/>
-        </w:rPr>
-        <w:t> </w:t>
-      </w:r>
-      <w:r>
-        <w:rPr>
-          <w:rFonts w:ascii="Times New Roman" w:eastAsia="Times New Roman" w:hAnsi="Times New Roman" w:cs="Times New Roman"/>
-          <w:i/>
-          <w:iCs/>
-          <w:sz w:val="24"/>
-          <w:szCs w:val="24"/>
-          <w:lang w:eastAsia="en-GB"/>
-        </w:rPr>
-        <w:t>2011 Third International Conference on Computational Intelligence, Communication Systems and Networks.</w:t>
-      </w:r>
-    </w:p>
-    <w:p>
-      <w:pPr>
-        <w:spacing w:after="150" w:line="300" w:lineRule="atLeast"/>
-        <w:rPr>
-          <w:rFonts w:ascii="Times New Roman" w:eastAsia="Times New Roman" w:hAnsi="Times New Roman" w:cs="Times New Roman"/>
-          <w:sz w:val="24"/>
-          <w:szCs w:val="24"/>
-          <w:lang w:eastAsia="en-GB"/>
-        </w:rPr>
-      </w:pPr>
-      <w:proofErr w:type="gramStart"/>
-      <w:r>
-        <w:rPr>
-          <w:rFonts w:ascii="Times New Roman" w:eastAsia="Times New Roman" w:hAnsi="Times New Roman" w:cs="Times New Roman"/>
-          <w:sz w:val="24"/>
-          <w:szCs w:val="24"/>
-          <w:lang w:eastAsia="en-GB"/>
-        </w:rPr>
-        <w:t>Wilson, R., James, W. and Lloyd, K. (1976).</w:t>
-      </w:r>
-      <w:proofErr w:type="gramEnd"/>
-      <w:r>
-        <w:rPr>
-          <w:rFonts w:ascii="Times New Roman" w:eastAsia="Times New Roman" w:hAnsi="Times New Roman" w:cs="Times New Roman"/>
-          <w:sz w:val="24"/>
-          <w:szCs w:val="24"/>
-          <w:lang w:eastAsia="en-GB"/>
-        </w:rPr>
-        <w:t> </w:t>
+        <w:t>Wilson, R., James, W. and Lloyd, K. (1976). </w:t>
       </w:r>
       <w:r>
         <w:rPr>
@@ -11201,15 +11015,74 @@
         <w:footnoteRef/>
       </w:r>
       <w:r>
-        <w:t xml:space="preserve"> The method name </w:t>
-      </w:r>
-      <w:proofErr w:type="spellStart"/>
-      <w:r>
-        <w:t>init</w:t>
-      </w:r>
-      <w:proofErr w:type="spellEnd"/>
-      <w:r>
-        <w:t xml:space="preserve"> is an abbreviation of initialise</w:t>
+        <w:t xml:space="preserve"> The method name init is an abbreviation of initialise</w:t>
+      </w:r>
+    </w:p>
+  </w:footnote>
+  <w:footnote w:id="6">
+    <w:p>
+      <w:pPr>
+        <w:pStyle w:val="FootnoteText"/>
+      </w:pPr>
+      <w:r>
+        <w:rPr>
+          <w:rStyle w:val="FootnoteReference"/>
+        </w:rPr>
+        <w:footnoteRef/>
+      </w:r>
+      <w:r>
+        <w:t xml:space="preserve"> The current Vertex class is the same Vertex class that is removed from the frontier</w:t>
+      </w:r>
+    </w:p>
+  </w:footnote>
+  <w:footnote w:id="7">
+    <w:p>
+      <w:pPr>
+        <w:pStyle w:val="FootnoteText"/>
+      </w:pPr>
+      <w:r>
+        <w:rPr>
+          <w:rStyle w:val="FootnoteReference"/>
+        </w:rPr>
+        <w:footnoteRef/>
+      </w:r>
+      <w:r>
+        <w:t xml:space="preserve"> The logic of the if statement is to prevent the current edge from being added in the even of two rare cases from occurring. The first case is if the search starts from a vertex with a degree of 1 and the second is to prevent a vertex with a degree of 1 from being added as the first edge in the search.</w:t>
+      </w:r>
+    </w:p>
+  </w:footnote>
+  <w:footnote w:id="8">
+    <w:p>
+      <w:pPr>
+        <w:pStyle w:val="FootnoteText"/>
+      </w:pPr>
+      <w:r>
+        <w:rPr>
+          <w:rStyle w:val="FootnoteReference"/>
+        </w:rPr>
+        <w:footnoteRef/>
+      </w:r>
+      <w:r>
+        <w:t xml:space="preserve"> Multiplied by 0.01 to change the value into a percentage</w:t>
+      </w:r>
+    </w:p>
+  </w:footnote>
+  <w:footnote w:id="9">
+    <w:p>
+      <w:pPr>
+        <w:pStyle w:val="FootnoteText"/>
+      </w:pPr>
+      <w:r>
+        <w:rPr>
+          <w:rStyle w:val="FootnoteReference"/>
+        </w:rPr>
+        <w:footnoteRef/>
+      </w:r>
+      <w:r>
+        <w:t xml:space="preserve"> The D stands for diffusion as they methods are very similar</w:t>
+      </w:r>
+      <w:r>
+        <w:t>.</w:t>
       </w:r>
     </w:p>
   </w:footnote>
@@ -11593,6 +11466,119 @@
     </w:lvl>
   </w:abstractNum>
   <w:abstractNum w:abstractNumId="4">
+    <w:nsid w:val="19DA69B4"/>
+    <w:multiLevelType w:val="hybridMultilevel"/>
+    <w:tmpl w:val="BEFAFF0C"/>
+    <w:lvl w:ilvl="0" w:tplc="08090001">
+      <w:start w:val="1"/>
+      <w:numFmt w:val="bullet"/>
+      <w:lvlText w:val=""/>
+      <w:lvlJc w:val="left"/>
+      <w:pPr>
+        <w:ind w:left="720" w:hanging="360"/>
+      </w:pPr>
+      <w:rPr>
+        <w:rFonts w:ascii="Symbol" w:hAnsi="Symbol" w:hint="default"/>
+      </w:rPr>
+    </w:lvl>
+    <w:lvl w:ilvl="1" w:tplc="08090003" w:tentative="1">
+      <w:start w:val="1"/>
+      <w:numFmt w:val="bullet"/>
+      <w:lvlText w:val="o"/>
+      <w:lvlJc w:val="left"/>
+      <w:pPr>
+        <w:ind w:left="1440" w:hanging="360"/>
+      </w:pPr>
+      <w:rPr>
+        <w:rFonts w:ascii="Courier New" w:hAnsi="Courier New" w:cs="Courier New" w:hint="default"/>
+      </w:rPr>
+    </w:lvl>
+    <w:lvl w:ilvl="2" w:tplc="08090005" w:tentative="1">
+      <w:start w:val="1"/>
+      <w:numFmt w:val="bullet"/>
+      <w:lvlText w:val=""/>
+      <w:lvlJc w:val="left"/>
+      <w:pPr>
+        <w:ind w:left="2160" w:hanging="360"/>
+      </w:pPr>
+      <w:rPr>
+        <w:rFonts w:ascii="Wingdings" w:hAnsi="Wingdings" w:hint="default"/>
+      </w:rPr>
+    </w:lvl>
+    <w:lvl w:ilvl="3" w:tplc="08090001" w:tentative="1">
+      <w:start w:val="1"/>
+      <w:numFmt w:val="bullet"/>
+      <w:lvlText w:val=""/>
+      <w:lvlJc w:val="left"/>
+      <w:pPr>
+        <w:ind w:left="2880" w:hanging="360"/>
+      </w:pPr>
+      <w:rPr>
+        <w:rFonts w:ascii="Symbol" w:hAnsi="Symbol" w:hint="default"/>
+      </w:rPr>
+    </w:lvl>
+    <w:lvl w:ilvl="4" w:tplc="08090003" w:tentative="1">
+      <w:start w:val="1"/>
+      <w:numFmt w:val="bullet"/>
+      <w:lvlText w:val="o"/>
+      <w:lvlJc w:val="left"/>
+      <w:pPr>
+        <w:ind w:left="3600" w:hanging="360"/>
+      </w:pPr>
+      <w:rPr>
+        <w:rFonts w:ascii="Courier New" w:hAnsi="Courier New" w:cs="Courier New" w:hint="default"/>
+      </w:rPr>
+    </w:lvl>
+    <w:lvl w:ilvl="5" w:tplc="08090005" w:tentative="1">
+      <w:start w:val="1"/>
+      <w:numFmt w:val="bullet"/>
+      <w:lvlText w:val=""/>
+      <w:lvlJc w:val="left"/>
+      <w:pPr>
+        <w:ind w:left="4320" w:hanging="360"/>
+      </w:pPr>
+      <w:rPr>
+        <w:rFonts w:ascii="Wingdings" w:hAnsi="Wingdings" w:hint="default"/>
+      </w:rPr>
+    </w:lvl>
+    <w:lvl w:ilvl="6" w:tplc="08090001" w:tentative="1">
+      <w:start w:val="1"/>
+      <w:numFmt w:val="bullet"/>
+      <w:lvlText w:val=""/>
+      <w:lvlJc w:val="left"/>
+      <w:pPr>
+        <w:ind w:left="5040" w:hanging="360"/>
+      </w:pPr>
+      <w:rPr>
+        <w:rFonts w:ascii="Symbol" w:hAnsi="Symbol" w:hint="default"/>
+      </w:rPr>
+    </w:lvl>
+    <w:lvl w:ilvl="7" w:tplc="08090003" w:tentative="1">
+      <w:start w:val="1"/>
+      <w:numFmt w:val="bullet"/>
+      <w:lvlText w:val="o"/>
+      <w:lvlJc w:val="left"/>
+      <w:pPr>
+        <w:ind w:left="5760" w:hanging="360"/>
+      </w:pPr>
+      <w:rPr>
+        <w:rFonts w:ascii="Courier New" w:hAnsi="Courier New" w:cs="Courier New" w:hint="default"/>
+      </w:rPr>
+    </w:lvl>
+    <w:lvl w:ilvl="8" w:tplc="08090005" w:tentative="1">
+      <w:start w:val="1"/>
+      <w:numFmt w:val="bullet"/>
+      <w:lvlText w:val=""/>
+      <w:lvlJc w:val="left"/>
+      <w:pPr>
+        <w:ind w:left="6480" w:hanging="360"/>
+      </w:pPr>
+      <w:rPr>
+        <w:rFonts w:ascii="Wingdings" w:hAnsi="Wingdings" w:hint="default"/>
+      </w:rPr>
+    </w:lvl>
+  </w:abstractNum>
+  <w:abstractNum w:abstractNumId="5">
     <w:nsid w:val="1ADA6671"/>
     <w:multiLevelType w:val="hybridMultilevel"/>
     <w:tmpl w:val="838E60CC"/>
@@ -11705,7 +11691,7 @@
       </w:rPr>
     </w:lvl>
   </w:abstractNum>
-  <w:abstractNum w:abstractNumId="5">
+  <w:abstractNum w:abstractNumId="6">
     <w:nsid w:val="1D53255B"/>
     <w:multiLevelType w:val="hybridMultilevel"/>
     <w:tmpl w:val="BF2A67A8"/>
@@ -11818,7 +11804,7 @@
       </w:rPr>
     </w:lvl>
   </w:abstractNum>
-  <w:abstractNum w:abstractNumId="6">
+  <w:abstractNum w:abstractNumId="7">
     <w:nsid w:val="2257222B"/>
     <w:multiLevelType w:val="hybridMultilevel"/>
     <w:tmpl w:val="FCACE0C8"/>
@@ -11931,7 +11917,7 @@
       </w:rPr>
     </w:lvl>
   </w:abstractNum>
-  <w:abstractNum w:abstractNumId="7">
+  <w:abstractNum w:abstractNumId="8">
     <w:nsid w:val="23325BC8"/>
     <w:multiLevelType w:val="hybridMultilevel"/>
     <w:tmpl w:val="9E721FD2"/>
@@ -12017,7 +12003,7 @@
       </w:pPr>
     </w:lvl>
   </w:abstractNum>
-  <w:abstractNum w:abstractNumId="8">
+  <w:abstractNum w:abstractNumId="9">
     <w:nsid w:val="27715DB8"/>
     <w:multiLevelType w:val="hybridMultilevel"/>
     <w:tmpl w:val="70666AA4"/>
@@ -12130,7 +12116,7 @@
       </w:rPr>
     </w:lvl>
   </w:abstractNum>
-  <w:abstractNum w:abstractNumId="9">
+  <w:abstractNum w:abstractNumId="10">
     <w:nsid w:val="2CBD0C9C"/>
     <w:multiLevelType w:val="hybridMultilevel"/>
     <w:tmpl w:val="C0A4EE14"/>
@@ -12243,7 +12229,7 @@
       </w:rPr>
     </w:lvl>
   </w:abstractNum>
-  <w:abstractNum w:abstractNumId="10">
+  <w:abstractNum w:abstractNumId="11">
     <w:nsid w:val="3DB1663D"/>
     <w:multiLevelType w:val="hybridMultilevel"/>
     <w:tmpl w:val="ED462BEC"/>
@@ -12329,7 +12315,7 @@
       </w:pPr>
     </w:lvl>
   </w:abstractNum>
-  <w:abstractNum w:abstractNumId="11">
+  <w:abstractNum w:abstractNumId="12">
     <w:nsid w:val="3DF21CB9"/>
     <w:multiLevelType w:val="hybridMultilevel"/>
     <w:tmpl w:val="4218FE66"/>
@@ -12415,7 +12401,120 @@
       </w:pPr>
     </w:lvl>
   </w:abstractNum>
-  <w:abstractNum w:abstractNumId="12">
+  <w:abstractNum w:abstractNumId="13">
+    <w:nsid w:val="3FC6486A"/>
+    <w:multiLevelType w:val="hybridMultilevel"/>
+    <w:tmpl w:val="A394CC38"/>
+    <w:lvl w:ilvl="0" w:tplc="0809000F">
+      <w:start w:val="1"/>
+      <w:numFmt w:val="decimal"/>
+      <w:lvlText w:val="%1."/>
+      <w:lvlJc w:val="left"/>
+      <w:pPr>
+        <w:ind w:left="720" w:hanging="360"/>
+      </w:pPr>
+      <w:rPr>
+        <w:rFonts w:hint="default"/>
+      </w:rPr>
+    </w:lvl>
+    <w:lvl w:ilvl="1" w:tplc="08090003" w:tentative="1">
+      <w:start w:val="1"/>
+      <w:numFmt w:val="bullet"/>
+      <w:lvlText w:val="o"/>
+      <w:lvlJc w:val="left"/>
+      <w:pPr>
+        <w:ind w:left="1440" w:hanging="360"/>
+      </w:pPr>
+      <w:rPr>
+        <w:rFonts w:ascii="Courier New" w:hAnsi="Courier New" w:cs="Courier New" w:hint="default"/>
+      </w:rPr>
+    </w:lvl>
+    <w:lvl w:ilvl="2" w:tplc="08090005" w:tentative="1">
+      <w:start w:val="1"/>
+      <w:numFmt w:val="bullet"/>
+      <w:lvlText w:val=""/>
+      <w:lvlJc w:val="left"/>
+      <w:pPr>
+        <w:ind w:left="2160" w:hanging="360"/>
+      </w:pPr>
+      <w:rPr>
+        <w:rFonts w:ascii="Wingdings" w:hAnsi="Wingdings" w:hint="default"/>
+      </w:rPr>
+    </w:lvl>
+    <w:lvl w:ilvl="3" w:tplc="08090001" w:tentative="1">
+      <w:start w:val="1"/>
+      <w:numFmt w:val="bullet"/>
+      <w:lvlText w:val=""/>
+      <w:lvlJc w:val="left"/>
+      <w:pPr>
+        <w:ind w:left="2880" w:hanging="360"/>
+      </w:pPr>
+      <w:rPr>
+        <w:rFonts w:ascii="Symbol" w:hAnsi="Symbol" w:hint="default"/>
+      </w:rPr>
+    </w:lvl>
+    <w:lvl w:ilvl="4" w:tplc="08090003" w:tentative="1">
+      <w:start w:val="1"/>
+      <w:numFmt w:val="bullet"/>
+      <w:lvlText w:val="o"/>
+      <w:lvlJc w:val="left"/>
+      <w:pPr>
+        <w:ind w:left="3600" w:hanging="360"/>
+      </w:pPr>
+      <w:rPr>
+        <w:rFonts w:ascii="Courier New" w:hAnsi="Courier New" w:cs="Courier New" w:hint="default"/>
+      </w:rPr>
+    </w:lvl>
+    <w:lvl w:ilvl="5" w:tplc="08090005" w:tentative="1">
+      <w:start w:val="1"/>
+      <w:numFmt w:val="bullet"/>
+      <w:lvlText w:val=""/>
+      <w:lvlJc w:val="left"/>
+      <w:pPr>
+        <w:ind w:left="4320" w:hanging="360"/>
+      </w:pPr>
+      <w:rPr>
+        <w:rFonts w:ascii="Wingdings" w:hAnsi="Wingdings" w:hint="default"/>
+      </w:rPr>
+    </w:lvl>
+    <w:lvl w:ilvl="6" w:tplc="08090001" w:tentative="1">
+      <w:start w:val="1"/>
+      <w:numFmt w:val="bullet"/>
+      <w:lvlText w:val=""/>
+      <w:lvlJc w:val="left"/>
+      <w:pPr>
+        <w:ind w:left="5040" w:hanging="360"/>
+      </w:pPr>
+      <w:rPr>
+        <w:rFonts w:ascii="Symbol" w:hAnsi="Symbol" w:hint="default"/>
+      </w:rPr>
+    </w:lvl>
+    <w:lvl w:ilvl="7" w:tplc="08090003" w:tentative="1">
+      <w:start w:val="1"/>
+      <w:numFmt w:val="bullet"/>
+      <w:lvlText w:val="o"/>
+      <w:lvlJc w:val="left"/>
+      <w:pPr>
+        <w:ind w:left="5760" w:hanging="360"/>
+      </w:pPr>
+      <w:rPr>
+        <w:rFonts w:ascii="Courier New" w:hAnsi="Courier New" w:cs="Courier New" w:hint="default"/>
+      </w:rPr>
+    </w:lvl>
+    <w:lvl w:ilvl="8" w:tplc="08090005" w:tentative="1">
+      <w:start w:val="1"/>
+      <w:numFmt w:val="bullet"/>
+      <w:lvlText w:val=""/>
+      <w:lvlJc w:val="left"/>
+      <w:pPr>
+        <w:ind w:left="6480" w:hanging="360"/>
+      </w:pPr>
+      <w:rPr>
+        <w:rFonts w:ascii="Wingdings" w:hAnsi="Wingdings" w:hint="default"/>
+      </w:rPr>
+    </w:lvl>
+  </w:abstractNum>
+  <w:abstractNum w:abstractNumId="14">
     <w:nsid w:val="48923F44"/>
     <w:multiLevelType w:val="hybridMultilevel"/>
     <w:tmpl w:val="A044D27E"/>
@@ -12528,7 +12627,7 @@
       </w:rPr>
     </w:lvl>
   </w:abstractNum>
-  <w:abstractNum w:abstractNumId="13">
+  <w:abstractNum w:abstractNumId="15">
     <w:nsid w:val="48C62653"/>
     <w:multiLevelType w:val="hybridMultilevel"/>
     <w:tmpl w:val="090A2BA0"/>
@@ -12641,7 +12740,7 @@
       </w:rPr>
     </w:lvl>
   </w:abstractNum>
-  <w:abstractNum w:abstractNumId="14">
+  <w:abstractNum w:abstractNumId="16">
     <w:nsid w:val="4B221292"/>
     <w:multiLevelType w:val="hybridMultilevel"/>
     <w:tmpl w:val="5B542C9A"/>
@@ -12754,7 +12853,7 @@
       </w:rPr>
     </w:lvl>
   </w:abstractNum>
-  <w:abstractNum w:abstractNumId="15">
+  <w:abstractNum w:abstractNumId="17">
     <w:nsid w:val="4CA52011"/>
     <w:multiLevelType w:val="hybridMultilevel"/>
     <w:tmpl w:val="A872B7E6"/>
@@ -12867,7 +12966,7 @@
       </w:rPr>
     </w:lvl>
   </w:abstractNum>
-  <w:abstractNum w:abstractNumId="16">
+  <w:abstractNum w:abstractNumId="18">
     <w:nsid w:val="4CDD10C2"/>
     <w:multiLevelType w:val="hybridMultilevel"/>
     <w:tmpl w:val="081A31DA"/>
@@ -12953,7 +13052,7 @@
       </w:pPr>
     </w:lvl>
   </w:abstractNum>
-  <w:abstractNum w:abstractNumId="17">
+  <w:abstractNum w:abstractNumId="19">
     <w:nsid w:val="4D672931"/>
     <w:multiLevelType w:val="hybridMultilevel"/>
     <w:tmpl w:val="6B680088"/>
@@ -13042,7 +13141,7 @@
       </w:pPr>
     </w:lvl>
   </w:abstractNum>
-  <w:abstractNum w:abstractNumId="18">
+  <w:abstractNum w:abstractNumId="20">
     <w:nsid w:val="4EBD6C39"/>
     <w:multiLevelType w:val="hybridMultilevel"/>
     <w:tmpl w:val="39B66D2C"/>
@@ -13128,7 +13227,7 @@
       </w:pPr>
     </w:lvl>
   </w:abstractNum>
-  <w:abstractNum w:abstractNumId="19">
+  <w:abstractNum w:abstractNumId="21">
     <w:nsid w:val="507155BA"/>
     <w:multiLevelType w:val="hybridMultilevel"/>
     <w:tmpl w:val="26E472B8"/>
@@ -13241,7 +13340,7 @@
       </w:rPr>
     </w:lvl>
   </w:abstractNum>
-  <w:abstractNum w:abstractNumId="20">
+  <w:abstractNum w:abstractNumId="22">
     <w:nsid w:val="55835A0A"/>
     <w:multiLevelType w:val="hybridMultilevel"/>
     <w:tmpl w:val="160647DA"/>
@@ -13327,7 +13426,7 @@
       </w:pPr>
     </w:lvl>
   </w:abstractNum>
-  <w:abstractNum w:abstractNumId="21">
+  <w:abstractNum w:abstractNumId="23">
     <w:nsid w:val="56A841D7"/>
     <w:multiLevelType w:val="hybridMultilevel"/>
     <w:tmpl w:val="4EC41572"/>
@@ -13416,7 +13515,7 @@
       </w:pPr>
     </w:lvl>
   </w:abstractNum>
-  <w:abstractNum w:abstractNumId="22">
+  <w:abstractNum w:abstractNumId="24">
     <w:nsid w:val="595D1750"/>
     <w:multiLevelType w:val="hybridMultilevel"/>
     <w:tmpl w:val="4EC41572"/>
@@ -13505,7 +13604,7 @@
       </w:pPr>
     </w:lvl>
   </w:abstractNum>
-  <w:abstractNum w:abstractNumId="23">
+  <w:abstractNum w:abstractNumId="25">
     <w:nsid w:val="596A0958"/>
     <w:multiLevelType w:val="hybridMultilevel"/>
     <w:tmpl w:val="6BC6137C"/>
@@ -13591,7 +13690,7 @@
       </w:pPr>
     </w:lvl>
   </w:abstractNum>
-  <w:abstractNum w:abstractNumId="24">
+  <w:abstractNum w:abstractNumId="26">
     <w:nsid w:val="5AFC4508"/>
     <w:multiLevelType w:val="hybridMultilevel"/>
     <w:tmpl w:val="11089C5E"/>
@@ -13704,7 +13803,7 @@
       </w:rPr>
     </w:lvl>
   </w:abstractNum>
-  <w:abstractNum w:abstractNumId="25">
+  <w:abstractNum w:abstractNumId="27">
     <w:nsid w:val="5C3D61C5"/>
     <w:multiLevelType w:val="hybridMultilevel"/>
     <w:tmpl w:val="352AE088"/>
@@ -13817,7 +13916,7 @@
       </w:rPr>
     </w:lvl>
   </w:abstractNum>
-  <w:abstractNum w:abstractNumId="26">
+  <w:abstractNum w:abstractNumId="28">
     <w:nsid w:val="5C6C6992"/>
     <w:multiLevelType w:val="hybridMultilevel"/>
     <w:tmpl w:val="155823FC"/>
@@ -13906,7 +14005,120 @@
       </w:pPr>
     </w:lvl>
   </w:abstractNum>
-  <w:abstractNum w:abstractNumId="27">
+  <w:abstractNum w:abstractNumId="29">
+    <w:nsid w:val="5CF90C1A"/>
+    <w:multiLevelType w:val="hybridMultilevel"/>
+    <w:tmpl w:val="05A6014C"/>
+    <w:lvl w:ilvl="0" w:tplc="08090001">
+      <w:start w:val="1"/>
+      <w:numFmt w:val="bullet"/>
+      <w:lvlText w:val=""/>
+      <w:lvlJc w:val="left"/>
+      <w:pPr>
+        <w:ind w:left="720" w:hanging="360"/>
+      </w:pPr>
+      <w:rPr>
+        <w:rFonts w:ascii="Symbol" w:hAnsi="Symbol" w:hint="default"/>
+      </w:rPr>
+    </w:lvl>
+    <w:lvl w:ilvl="1" w:tplc="08090003" w:tentative="1">
+      <w:start w:val="1"/>
+      <w:numFmt w:val="bullet"/>
+      <w:lvlText w:val="o"/>
+      <w:lvlJc w:val="left"/>
+      <w:pPr>
+        <w:ind w:left="1440" w:hanging="360"/>
+      </w:pPr>
+      <w:rPr>
+        <w:rFonts w:ascii="Courier New" w:hAnsi="Courier New" w:cs="Courier New" w:hint="default"/>
+      </w:rPr>
+    </w:lvl>
+    <w:lvl w:ilvl="2" w:tplc="08090005" w:tentative="1">
+      <w:start w:val="1"/>
+      <w:numFmt w:val="bullet"/>
+      <w:lvlText w:val=""/>
+      <w:lvlJc w:val="left"/>
+      <w:pPr>
+        <w:ind w:left="2160" w:hanging="360"/>
+      </w:pPr>
+      <w:rPr>
+        <w:rFonts w:ascii="Wingdings" w:hAnsi="Wingdings" w:hint="default"/>
+      </w:rPr>
+    </w:lvl>
+    <w:lvl w:ilvl="3" w:tplc="08090001" w:tentative="1">
+      <w:start w:val="1"/>
+      <w:numFmt w:val="bullet"/>
+      <w:lvlText w:val=""/>
+      <w:lvlJc w:val="left"/>
+      <w:pPr>
+        <w:ind w:left="2880" w:hanging="360"/>
+      </w:pPr>
+      <w:rPr>
+        <w:rFonts w:ascii="Symbol" w:hAnsi="Symbol" w:hint="default"/>
+      </w:rPr>
+    </w:lvl>
+    <w:lvl w:ilvl="4" w:tplc="08090003" w:tentative="1">
+      <w:start w:val="1"/>
+      <w:numFmt w:val="bullet"/>
+      <w:lvlText w:val="o"/>
+      <w:lvlJc w:val="left"/>
+      <w:pPr>
+        <w:ind w:left="3600" w:hanging="360"/>
+      </w:pPr>
+      <w:rPr>
+        <w:rFonts w:ascii="Courier New" w:hAnsi="Courier New" w:cs="Courier New" w:hint="default"/>
+      </w:rPr>
+    </w:lvl>
+    <w:lvl w:ilvl="5" w:tplc="08090005" w:tentative="1">
+      <w:start w:val="1"/>
+      <w:numFmt w:val="bullet"/>
+      <w:lvlText w:val=""/>
+      <w:lvlJc w:val="left"/>
+      <w:pPr>
+        <w:ind w:left="4320" w:hanging="360"/>
+      </w:pPr>
+      <w:rPr>
+        <w:rFonts w:ascii="Wingdings" w:hAnsi="Wingdings" w:hint="default"/>
+      </w:rPr>
+    </w:lvl>
+    <w:lvl w:ilvl="6" w:tplc="08090001" w:tentative="1">
+      <w:start w:val="1"/>
+      <w:numFmt w:val="bullet"/>
+      <w:lvlText w:val=""/>
+      <w:lvlJc w:val="left"/>
+      <w:pPr>
+        <w:ind w:left="5040" w:hanging="360"/>
+      </w:pPr>
+      <w:rPr>
+        <w:rFonts w:ascii="Symbol" w:hAnsi="Symbol" w:hint="default"/>
+      </w:rPr>
+    </w:lvl>
+    <w:lvl w:ilvl="7" w:tplc="08090003" w:tentative="1">
+      <w:start w:val="1"/>
+      <w:numFmt w:val="bullet"/>
+      <w:lvlText w:val="o"/>
+      <w:lvlJc w:val="left"/>
+      <w:pPr>
+        <w:ind w:left="5760" w:hanging="360"/>
+      </w:pPr>
+      <w:rPr>
+        <w:rFonts w:ascii="Courier New" w:hAnsi="Courier New" w:cs="Courier New" w:hint="default"/>
+      </w:rPr>
+    </w:lvl>
+    <w:lvl w:ilvl="8" w:tplc="08090005" w:tentative="1">
+      <w:start w:val="1"/>
+      <w:numFmt w:val="bullet"/>
+      <w:lvlText w:val=""/>
+      <w:lvlJc w:val="left"/>
+      <w:pPr>
+        <w:ind w:left="6480" w:hanging="360"/>
+      </w:pPr>
+      <w:rPr>
+        <w:rFonts w:ascii="Wingdings" w:hAnsi="Wingdings" w:hint="default"/>
+      </w:rPr>
+    </w:lvl>
+  </w:abstractNum>
+  <w:abstractNum w:abstractNumId="30">
     <w:nsid w:val="645C7B1C"/>
     <w:multiLevelType w:val="hybridMultilevel"/>
     <w:tmpl w:val="86A4DA40"/>
@@ -14019,7 +14231,7 @@
       </w:rPr>
     </w:lvl>
   </w:abstractNum>
-  <w:abstractNum w:abstractNumId="28">
+  <w:abstractNum w:abstractNumId="31">
     <w:nsid w:val="667279B2"/>
     <w:multiLevelType w:val="hybridMultilevel"/>
     <w:tmpl w:val="C29426C6"/>
@@ -14132,7 +14344,7 @@
       </w:rPr>
     </w:lvl>
   </w:abstractNum>
-  <w:abstractNum w:abstractNumId="29">
+  <w:abstractNum w:abstractNumId="32">
     <w:nsid w:val="66EB0ED1"/>
     <w:multiLevelType w:val="hybridMultilevel"/>
     <w:tmpl w:val="137A850C"/>
@@ -14245,7 +14457,120 @@
       </w:rPr>
     </w:lvl>
   </w:abstractNum>
-  <w:abstractNum w:abstractNumId="30">
+  <w:abstractNum w:abstractNumId="33">
+    <w:nsid w:val="69C86E51"/>
+    <w:multiLevelType w:val="hybridMultilevel"/>
+    <w:tmpl w:val="DC00927E"/>
+    <w:lvl w:ilvl="0" w:tplc="08090001">
+      <w:start w:val="1"/>
+      <w:numFmt w:val="bullet"/>
+      <w:lvlText w:val=""/>
+      <w:lvlJc w:val="left"/>
+      <w:pPr>
+        <w:ind w:left="720" w:hanging="360"/>
+      </w:pPr>
+      <w:rPr>
+        <w:rFonts w:ascii="Symbol" w:hAnsi="Symbol" w:hint="default"/>
+      </w:rPr>
+    </w:lvl>
+    <w:lvl w:ilvl="1" w:tplc="08090003" w:tentative="1">
+      <w:start w:val="1"/>
+      <w:numFmt w:val="bullet"/>
+      <w:lvlText w:val="o"/>
+      <w:lvlJc w:val="left"/>
+      <w:pPr>
+        <w:ind w:left="1440" w:hanging="360"/>
+      </w:pPr>
+      <w:rPr>
+        <w:rFonts w:ascii="Courier New" w:hAnsi="Courier New" w:cs="Courier New" w:hint="default"/>
+      </w:rPr>
+    </w:lvl>
+    <w:lvl w:ilvl="2" w:tplc="08090005" w:tentative="1">
+      <w:start w:val="1"/>
+      <w:numFmt w:val="bullet"/>
+      <w:lvlText w:val=""/>
+      <w:lvlJc w:val="left"/>
+      <w:pPr>
+        <w:ind w:left="2160" w:hanging="360"/>
+      </w:pPr>
+      <w:rPr>
+        <w:rFonts w:ascii="Wingdings" w:hAnsi="Wingdings" w:hint="default"/>
+      </w:rPr>
+    </w:lvl>
+    <w:lvl w:ilvl="3" w:tplc="08090001" w:tentative="1">
+      <w:start w:val="1"/>
+      <w:numFmt w:val="bullet"/>
+      <w:lvlText w:val=""/>
+      <w:lvlJc w:val="left"/>
+      <w:pPr>
+        <w:ind w:left="2880" w:hanging="360"/>
+      </w:pPr>
+      <w:rPr>
+        <w:rFonts w:ascii="Symbol" w:hAnsi="Symbol" w:hint="default"/>
+      </w:rPr>
+    </w:lvl>
+    <w:lvl w:ilvl="4" w:tplc="08090003" w:tentative="1">
+      <w:start w:val="1"/>
+      <w:numFmt w:val="bullet"/>
+      <w:lvlText w:val="o"/>
+      <w:lvlJc w:val="left"/>
+      <w:pPr>
+        <w:ind w:left="3600" w:hanging="360"/>
+      </w:pPr>
+      <w:rPr>
+        <w:rFonts w:ascii="Courier New" w:hAnsi="Courier New" w:cs="Courier New" w:hint="default"/>
+      </w:rPr>
+    </w:lvl>
+    <w:lvl w:ilvl="5" w:tplc="08090005" w:tentative="1">
+      <w:start w:val="1"/>
+      <w:numFmt w:val="bullet"/>
+      <w:lvlText w:val=""/>
+      <w:lvlJc w:val="left"/>
+      <w:pPr>
+        <w:ind w:left="4320" w:hanging="360"/>
+      </w:pPr>
+      <w:rPr>
+        <w:rFonts w:ascii="Wingdings" w:hAnsi="Wingdings" w:hint="default"/>
+      </w:rPr>
+    </w:lvl>
+    <w:lvl w:ilvl="6" w:tplc="08090001" w:tentative="1">
+      <w:start w:val="1"/>
+      <w:numFmt w:val="bullet"/>
+      <w:lvlText w:val=""/>
+      <w:lvlJc w:val="left"/>
+      <w:pPr>
+        <w:ind w:left="5040" w:hanging="360"/>
+      </w:pPr>
+      <w:rPr>
+        <w:rFonts w:ascii="Symbol" w:hAnsi="Symbol" w:hint="default"/>
+      </w:rPr>
+    </w:lvl>
+    <w:lvl w:ilvl="7" w:tplc="08090003" w:tentative="1">
+      <w:start w:val="1"/>
+      <w:numFmt w:val="bullet"/>
+      <w:lvlText w:val="o"/>
+      <w:lvlJc w:val="left"/>
+      <w:pPr>
+        <w:ind w:left="5760" w:hanging="360"/>
+      </w:pPr>
+      <w:rPr>
+        <w:rFonts w:ascii="Courier New" w:hAnsi="Courier New" w:cs="Courier New" w:hint="default"/>
+      </w:rPr>
+    </w:lvl>
+    <w:lvl w:ilvl="8" w:tplc="08090005" w:tentative="1">
+      <w:start w:val="1"/>
+      <w:numFmt w:val="bullet"/>
+      <w:lvlText w:val=""/>
+      <w:lvlJc w:val="left"/>
+      <w:pPr>
+        <w:ind w:left="6480" w:hanging="360"/>
+      </w:pPr>
+      <w:rPr>
+        <w:rFonts w:ascii="Wingdings" w:hAnsi="Wingdings" w:hint="default"/>
+      </w:rPr>
+    </w:lvl>
+  </w:abstractNum>
+  <w:abstractNum w:abstractNumId="34">
     <w:nsid w:val="6D9A7895"/>
     <w:multiLevelType w:val="hybridMultilevel"/>
     <w:tmpl w:val="67E095D0"/>
@@ -14358,7 +14683,7 @@
       </w:rPr>
     </w:lvl>
   </w:abstractNum>
-  <w:abstractNum w:abstractNumId="31">
+  <w:abstractNum w:abstractNumId="35">
     <w:nsid w:val="700718E8"/>
     <w:multiLevelType w:val="hybridMultilevel"/>
     <w:tmpl w:val="663C8C6A"/>
@@ -14444,7 +14769,7 @@
       </w:pPr>
     </w:lvl>
   </w:abstractNum>
-  <w:abstractNum w:abstractNumId="32">
+  <w:abstractNum w:abstractNumId="36">
     <w:nsid w:val="790B6D5A"/>
     <w:multiLevelType w:val="hybridMultilevel"/>
     <w:tmpl w:val="CEF636DE"/>
@@ -14530,7 +14855,7 @@
       </w:pPr>
     </w:lvl>
   </w:abstractNum>
-  <w:abstractNum w:abstractNumId="33">
+  <w:abstractNum w:abstractNumId="37">
     <w:nsid w:val="7B1C3DA3"/>
     <w:multiLevelType w:val="hybridMultilevel"/>
     <w:tmpl w:val="900CB7D8"/>
@@ -14643,7 +14968,7 @@
       </w:rPr>
     </w:lvl>
   </w:abstractNum>
-  <w:abstractNum w:abstractNumId="34">
+  <w:abstractNum w:abstractNumId="38">
     <w:nsid w:val="7BFB289B"/>
     <w:multiLevelType w:val="hybridMultilevel"/>
     <w:tmpl w:val="4EC41572"/>
@@ -14732,7 +15057,7 @@
       </w:pPr>
     </w:lvl>
   </w:abstractNum>
-  <w:abstractNum w:abstractNumId="35">
+  <w:abstractNum w:abstractNumId="39">
     <w:nsid w:val="7CAE7768"/>
     <w:multiLevelType w:val="hybridMultilevel"/>
     <w:tmpl w:val="6BC6137C"/>
@@ -14818,7 +15143,7 @@
       </w:pPr>
     </w:lvl>
   </w:abstractNum>
-  <w:abstractNum w:abstractNumId="36">
+  <w:abstractNum w:abstractNumId="40">
     <w:nsid w:val="7F6C320D"/>
     <w:multiLevelType w:val="hybridMultilevel"/>
     <w:tmpl w:val="9CC6C1BE"/>
@@ -14932,118 +15257,130 @@
     </w:lvl>
   </w:abstractNum>
   <w:num w:numId="1">
+    <w:abstractNumId w:val="17"/>
+  </w:num>
+  <w:num w:numId="2">
+    <w:abstractNumId w:val="14"/>
+  </w:num>
+  <w:num w:numId="3">
+    <w:abstractNumId w:val="37"/>
+  </w:num>
+  <w:num w:numId="4">
+    <w:abstractNumId w:val="32"/>
+  </w:num>
+  <w:num w:numId="5">
     <w:abstractNumId w:val="15"/>
   </w:num>
-  <w:num w:numId="2">
-    <w:abstractNumId w:val="12"/>
+  <w:num w:numId="6">
+    <w:abstractNumId w:val="26"/>
   </w:num>
-  <w:num w:numId="3">
-    <w:abstractNumId w:val="33"/>
+  <w:num w:numId="7">
+    <w:abstractNumId w:val="10"/>
   </w:num>
-  <w:num w:numId="4">
-    <w:abstractNumId w:val="29"/>
+  <w:num w:numId="8">
+    <w:abstractNumId w:val="34"/>
   </w:num>
-  <w:num w:numId="5">
-    <w:abstractNumId w:val="13"/>
+  <w:num w:numId="9">
+    <w:abstractNumId w:val="16"/>
   </w:num>
-  <w:num w:numId="6">
+  <w:num w:numId="10">
+    <w:abstractNumId w:val="21"/>
+  </w:num>
+  <w:num w:numId="11">
+    <w:abstractNumId w:val="40"/>
+  </w:num>
+  <w:num w:numId="12">
+    <w:abstractNumId w:val="40"/>
+  </w:num>
+  <w:num w:numId="13">
+    <w:abstractNumId w:val="30"/>
+  </w:num>
+  <w:num w:numId="14">
+    <w:abstractNumId w:val="27"/>
+  </w:num>
+  <w:num w:numId="15">
+    <w:abstractNumId w:val="20"/>
+  </w:num>
+  <w:num w:numId="16">
+    <w:abstractNumId w:val="25"/>
+  </w:num>
+  <w:num w:numId="17">
+    <w:abstractNumId w:val="6"/>
+  </w:num>
+  <w:num w:numId="18">
+    <w:abstractNumId w:val="39"/>
+  </w:num>
+  <w:num w:numId="19">
+    <w:abstractNumId w:val="23"/>
+  </w:num>
+  <w:num w:numId="20">
+    <w:abstractNumId w:val="19"/>
+  </w:num>
+  <w:num w:numId="21">
+    <w:abstractNumId w:val="31"/>
+  </w:num>
+  <w:num w:numId="22">
+    <w:abstractNumId w:val="36"/>
+  </w:num>
+  <w:num w:numId="23">
+    <w:abstractNumId w:val="5"/>
+  </w:num>
+  <w:num w:numId="24">
+    <w:abstractNumId w:val="35"/>
+  </w:num>
+  <w:num w:numId="25">
     <w:abstractNumId w:val="24"/>
   </w:num>
-  <w:num w:numId="7">
-    <w:abstractNumId w:val="9"/>
+  <w:num w:numId="26">
+    <w:abstractNumId w:val="38"/>
   </w:num>
-  <w:num w:numId="8">
-    <w:abstractNumId w:val="30"/>
+  <w:num w:numId="27">
+    <w:abstractNumId w:val="8"/>
   </w:num>
-  <w:num w:numId="9">
-    <w:abstractNumId w:val="14"/>
+  <w:num w:numId="28">
+    <w:abstractNumId w:val="11"/>
   </w:num>
-  <w:num w:numId="10">
-    <w:abstractNumId w:val="19"/>
-  </w:num>
-  <w:num w:numId="11">
-    <w:abstractNumId w:val="36"/>
-  </w:num>
-  <w:num w:numId="12">
-    <w:abstractNumId w:val="36"/>
-  </w:num>
-  <w:num w:numId="13">
-    <w:abstractNumId w:val="27"/>
-  </w:num>
-  <w:num w:numId="14">
-    <w:abstractNumId w:val="25"/>
-  </w:num>
-  <w:num w:numId="15">
-    <w:abstractNumId w:val="18"/>
-  </w:num>
-  <w:num w:numId="16">
-    <w:abstractNumId w:val="23"/>
-  </w:num>
-  <w:num w:numId="17">
-    <w:abstractNumId w:val="5"/>
-  </w:num>
-  <w:num w:numId="18">
-    <w:abstractNumId w:val="35"/>
-  </w:num>
-  <w:num w:numId="19">
-    <w:abstractNumId w:val="21"/>
-  </w:num>
-  <w:num w:numId="20">
-    <w:abstractNumId w:val="17"/>
-  </w:num>
-  <w:num w:numId="21">
+  <w:num w:numId="29">
     <w:abstractNumId w:val="28"/>
   </w:num>
-  <w:num w:numId="22">
-    <w:abstractNumId w:val="32"/>
-  </w:num>
-  <w:num w:numId="23">
-    <w:abstractNumId w:val="4"/>
-  </w:num>
-  <w:num w:numId="24">
-    <w:abstractNumId w:val="31"/>
-  </w:num>
-  <w:num w:numId="25">
-    <w:abstractNumId w:val="22"/>
-  </w:num>
-  <w:num w:numId="26">
-    <w:abstractNumId w:val="34"/>
-  </w:num>
-  <w:num w:numId="27">
-    <w:abstractNumId w:val="7"/>
-  </w:num>
-  <w:num w:numId="28">
-    <w:abstractNumId w:val="10"/>
-  </w:num>
-  <w:num w:numId="29">
-    <w:abstractNumId w:val="26"/>
-  </w:num>
   <w:num w:numId="30">
-    <w:abstractNumId w:val="11"/>
+    <w:abstractNumId w:val="12"/>
   </w:num>
   <w:num w:numId="31">
     <w:abstractNumId w:val="3"/>
   </w:num>
   <w:num w:numId="32">
-    <w:abstractNumId w:val="6"/>
+    <w:abstractNumId w:val="7"/>
   </w:num>
   <w:num w:numId="33">
     <w:abstractNumId w:val="2"/>
   </w:num>
   <w:num w:numId="34">
-    <w:abstractNumId w:val="20"/>
+    <w:abstractNumId w:val="22"/>
   </w:num>
   <w:num w:numId="35">
     <w:abstractNumId w:val="0"/>
   </w:num>
   <w:num w:numId="36">
-    <w:abstractNumId w:val="16"/>
+    <w:abstractNumId w:val="18"/>
   </w:num>
   <w:num w:numId="37">
-    <w:abstractNumId w:val="8"/>
+    <w:abstractNumId w:val="9"/>
   </w:num>
   <w:num w:numId="38">
     <w:abstractNumId w:val="1"/>
+  </w:num>
+  <w:num w:numId="39">
+    <w:abstractNumId w:val="29"/>
+  </w:num>
+  <w:num w:numId="40">
+    <w:abstractNumId w:val="13"/>
+  </w:num>
+  <w:num w:numId="41">
+    <w:abstractNumId w:val="33"/>
+  </w:num>
+  <w:num w:numId="42">
+    <w:abstractNumId w:val="4"/>
   </w:num>
 </w:numbering>
 </file>
@@ -16266,7 +16603,7 @@
 </file>
 
 <file path=customXml/itemProps1.xml><?xml version="1.0" encoding="utf-8"?>
-<ds:datastoreItem xmlns:ds="http://schemas.openxmlformats.org/officeDocument/2006/customXml" ds:itemID="{0ABFD032-10CD-471D-8ABD-A82B259060FE}">
+<ds:datastoreItem xmlns:ds="http://schemas.openxmlformats.org/officeDocument/2006/customXml" ds:itemID="{D6D35D1B-2A31-4AAC-9ED4-B04AA22C2C5E}">
   <ds:schemaRefs>
     <ds:schemaRef ds:uri="http://schemas.openxmlformats.org/officeDocument/2006/bibliography"/>
   </ds:schemaRefs>

--- a/Report/Final Report Draft.docx
+++ b/Report/Final Report Draft.docx
@@ -464,15 +464,7 @@
         <w:t xml:space="preserve"> </w:t>
       </w:r>
       <w:r>
-        <w:t xml:space="preserve"> It will be interesting to see the results and how this algorithm compares to other algorithms such as </w:t>
-      </w:r>
-      <w:proofErr w:type="spellStart"/>
-      <w:r>
-        <w:t>Kruskal’s</w:t>
-      </w:r>
-      <w:proofErr w:type="spellEnd"/>
-      <w:r>
-        <w:t xml:space="preserve"> (REF).</w:t>
+        <w:t xml:space="preserve"> It will be interesting to see the results and how this algorithm compares to other algorithms such as Kruskal’s (REF).</w:t>
       </w:r>
     </w:p>
     <w:p>
@@ -636,15 +628,9 @@
         </w:rPr>
         <w:t>2</w:t>
       </w:r>
-      <w:proofErr w:type="gramStart"/>
-      <w:r>
-        <w:t>,…,</w:t>
-      </w:r>
-      <w:proofErr w:type="gramEnd"/>
-      <w:r>
-        <w:t xml:space="preserve"> </w:t>
-      </w:r>
-      <w:proofErr w:type="spellStart"/>
+      <w:r>
+        <w:t xml:space="preserve">,…, </w:t>
+      </w:r>
       <w:r>
         <w:rPr>
           <w:i/>
@@ -657,7 +643,6 @@
         </w:rPr>
         <w:t>n</w:t>
       </w:r>
-      <w:proofErr w:type="spellEnd"/>
       <w:r>
         <w:t xml:space="preserve">} is </w:t>
       </w:r>
@@ -1347,119 +1332,83 @@
         <w:t>During the inception of the MST problem various independent sources and algorithmic solutions where created (REF).</w:t>
       </w:r>
       <w:r>
-        <w:t xml:space="preserve">The first efficient solution to be published was developed by </w:t>
-      </w:r>
-      <w:proofErr w:type="spellStart"/>
-      <w:r>
-        <w:t>Boruvka</w:t>
-      </w:r>
-      <w:proofErr w:type="spellEnd"/>
-      <w:r>
-        <w:t xml:space="preserve"> in 1926 (REF), despite this the two that became the most popular are known as </w:t>
-      </w:r>
-      <w:proofErr w:type="spellStart"/>
+        <w:t>The first efficient solution to be published was developed by Boruvka in 1926 (REF), despite this the two that became the most popular are known as Kruskal’s (REF) and Prims</w:t>
+      </w:r>
+      <w:r>
+        <w:t xml:space="preserve"> (REF) algorithm.</w:t>
+      </w:r>
+      <w:r>
+        <w:t xml:space="preserve"> </w:t>
+      </w:r>
+      <w:r>
+        <w:t>The time complexities of these algorithms are theoretically identical</w:t>
+      </w:r>
+      <w:r>
+        <w:t>. However,</w:t>
+      </w:r>
+      <w:r>
+        <w:t xml:space="preserve"> these times </w:t>
+      </w:r>
+      <w:r>
+        <w:t>tend to</w:t>
+      </w:r>
+      <w:r>
+        <w:t xml:space="preserve"> vary</w:t>
+      </w:r>
+      <w:r>
+        <w:t xml:space="preserve"> when implemented as a result the</w:t>
+      </w:r>
+      <w:r>
+        <w:t xml:space="preserve"> data structures </w:t>
+      </w:r>
+      <w:r>
+        <w:t xml:space="preserve">that </w:t>
+      </w:r>
+      <w:r>
+        <w:t>are used.</w:t>
+      </w:r>
+    </w:p>
+    <w:p>
+      <w:pPr>
+        <w:pStyle w:val="Heading3"/>
+      </w:pPr>
+      <w:r>
+        <w:t>Kruskal’s algorithm</w:t>
+      </w:r>
+    </w:p>
+    <w:p>
+      <w:r>
+        <w:t xml:space="preserve">Kruskal’s </w:t>
+      </w:r>
+      <w:r>
+        <w:t>a</w:t>
+      </w:r>
+      <w:r>
+        <w:t xml:space="preserve">lgorithm is a greedy algorithm that aims to find </w:t>
+      </w:r>
+      <w:r>
+        <w:t xml:space="preserve">the minimum spanning tree of a connected </w:t>
+      </w:r>
+      <w:r>
+        <w:t xml:space="preserve">weighted graph. The algorithm was created by Joseph Kruskal in 1956 </w:t>
+      </w:r>
+      <w:r>
+        <w:t>(REF)</w:t>
+      </w:r>
+      <w:r>
+        <w:t xml:space="preserve"> in the book ‘Proceedings of the American Mathematical Society’. It is considered to be one of the first efficient algorithmic solutions to the MST</w:t>
+      </w:r>
+      <w:r>
+        <w:t xml:space="preserve"> problem</w:t>
+      </w:r>
+      <w:r>
+        <w:t>.</w:t>
+      </w:r>
+    </w:p>
+    <w:p>
       <w:r>
         <w:t>Kruskal’s</w:t>
       </w:r>
-      <w:proofErr w:type="spellEnd"/>
-      <w:r>
-        <w:t xml:space="preserve"> (REF) and Prims</w:t>
-      </w:r>
-      <w:r>
-        <w:t xml:space="preserve"> (REF) algorithm.</w:t>
-      </w:r>
-      <w:r>
-        <w:t xml:space="preserve"> </w:t>
-      </w:r>
-      <w:r>
-        <w:t>The time complexities of these algorithms are theoretically identical</w:t>
-      </w:r>
-      <w:r>
-        <w:t>. However,</w:t>
-      </w:r>
-      <w:r>
-        <w:t xml:space="preserve"> these times </w:t>
-      </w:r>
-      <w:r>
-        <w:t>tend to</w:t>
-      </w:r>
-      <w:r>
-        <w:t xml:space="preserve"> vary</w:t>
-      </w:r>
-      <w:r>
-        <w:t xml:space="preserve"> when implemented as a result the</w:t>
-      </w:r>
-      <w:r>
-        <w:t xml:space="preserve"> data structures </w:t>
-      </w:r>
-      <w:r>
-        <w:t xml:space="preserve">that </w:t>
-      </w:r>
-      <w:r>
-        <w:t>are used.</w:t>
-      </w:r>
-    </w:p>
-    <w:p>
-      <w:pPr>
-        <w:pStyle w:val="Heading3"/>
-      </w:pPr>
-      <w:proofErr w:type="spellStart"/>
-      <w:r>
-        <w:t>Kruskal’s</w:t>
-      </w:r>
-      <w:proofErr w:type="spellEnd"/>
-      <w:r>
-        <w:t xml:space="preserve"> algorithm</w:t>
-      </w:r>
-    </w:p>
-    <w:p>
-      <w:proofErr w:type="spellStart"/>
-      <w:r>
-        <w:t>Kruskal’s</w:t>
-      </w:r>
-      <w:proofErr w:type="spellEnd"/>
-      <w:r>
-        <w:t xml:space="preserve"> </w:t>
-      </w:r>
-      <w:r>
-        <w:t>a</w:t>
-      </w:r>
-      <w:r>
-        <w:t xml:space="preserve">lgorithm is a greedy algorithm that aims to find </w:t>
-      </w:r>
-      <w:r>
-        <w:t xml:space="preserve">the minimum spanning tree of a connected </w:t>
-      </w:r>
-      <w:r>
-        <w:t xml:space="preserve">weighted graph. The algorithm was created by Joseph </w:t>
-      </w:r>
-      <w:proofErr w:type="spellStart"/>
-      <w:r>
-        <w:t>Kruskal</w:t>
-      </w:r>
-      <w:proofErr w:type="spellEnd"/>
-      <w:r>
-        <w:t xml:space="preserve"> in 1956 </w:t>
-      </w:r>
-      <w:r>
-        <w:t>(REF)</w:t>
-      </w:r>
-      <w:r>
-        <w:t xml:space="preserve"> in the book ‘Proceedings of the American Mathematical Society’. It is considered to be one of the first efficient algorithmic solutions to the MST</w:t>
-      </w:r>
-      <w:r>
-        <w:t xml:space="preserve"> problem</w:t>
-      </w:r>
-      <w:r>
-        <w:t>.</w:t>
-      </w:r>
-    </w:p>
-    <w:p>
-      <w:proofErr w:type="spellStart"/>
-      <w:r>
-        <w:t>Kruskal’s</w:t>
-      </w:r>
-      <w:proofErr w:type="spellEnd"/>
       <w:r>
         <w:t xml:space="preserve"> algorithm consists of the following steps:</w:t>
       </w:r>
@@ -1732,13 +1681,8 @@
       </w:r>
     </w:p>
     <w:p>
-      <w:proofErr w:type="spellStart"/>
-      <w:r>
-        <w:t>Kruskal’s</w:t>
-      </w:r>
-      <w:proofErr w:type="spellEnd"/>
-      <w:r>
-        <w:t xml:space="preserve"> algorithm pseudo code:</w:t>
+      <w:r>
+        <w:t>Kruskal’s algorithm pseudo code:</w:t>
       </w:r>
     </w:p>
     <w:p>
@@ -1770,7 +1714,6 @@
         </w:rPr>
         <w:t xml:space="preserve">procedure </w:t>
       </w:r>
-      <w:proofErr w:type="spellStart"/>
       <w:r>
         <w:rPr>
           <w:b/>
@@ -1778,11 +1721,7 @@
         <w:t>K</w:t>
       </w:r>
       <w:r>
-        <w:t>ruskal</w:t>
-      </w:r>
-      <w:proofErr w:type="spellEnd"/>
-      <w:r>
-        <w:t xml:space="preserve"> (graph </w:t>
+        <w:t xml:space="preserve">ruskal (graph </w:t>
       </w:r>
       <w:r>
         <w:rPr>
@@ -1839,7 +1778,6 @@
         </w:numPr>
       </w:pPr>
       <w:r>
-        <w:lastRenderedPageBreak/>
         <w:t xml:space="preserve"> </w:t>
       </w:r>
       <w:r>
@@ -1890,6 +1828,7 @@
         </w:numPr>
       </w:pPr>
       <w:r>
+        <w:lastRenderedPageBreak/>
         <w:t xml:space="preserve"> </w:t>
       </w:r>
       <w:r>
@@ -2372,13 +2311,8 @@
       </w:r>
     </w:p>
     <w:p>
-      <w:proofErr w:type="spellStart"/>
-      <w:r>
-        <w:t>Krushkal’s</w:t>
-      </w:r>
-      <w:proofErr w:type="spellEnd"/>
-      <w:r>
-        <w:t xml:space="preserve"> </w:t>
+      <w:r>
+        <w:t xml:space="preserve">Krushkal’s </w:t>
       </w:r>
       <w:r>
         <w:t xml:space="preserve">algorithm </w:t>
@@ -2725,14 +2659,12 @@
           <w:numId w:val="21"/>
         </w:numPr>
       </w:pPr>
-      <w:proofErr w:type="spellStart"/>
       <w:r>
         <w:rPr>
           <w:i/>
         </w:rPr>
         <w:t>E</w:t>
       </w:r>
-      <w:proofErr w:type="spellEnd"/>
       <w:r>
         <w:t xml:space="preserve"> </w:t>
       </w:r>
@@ -2866,123 +2798,115 @@
         <w:t>log</w:t>
       </w:r>
       <w:r>
+        <w:t xml:space="preserve"> log |</w:t>
+      </w:r>
+      <w:r>
+        <w:rPr>
+          <w:i/>
+        </w:rPr>
+        <w:t>V</w:t>
+      </w:r>
+      <w:r>
+        <w:t>|</w:t>
+      </w:r>
+      <w:r>
+        <w:rPr>
+          <w:b w:val="0"/>
+        </w:rPr>
+        <w:t>)</w:t>
+      </w:r>
+      <w:r>
+        <w:rPr>
+          <w:b w:val="0"/>
+        </w:rPr>
+        <w:t xml:space="preserve"> algorithm for MST</w:t>
+      </w:r>
+    </w:p>
+    <w:p/>
+    <w:p>
+      <w:pPr>
+        <w:pStyle w:val="Heading1"/>
+      </w:pPr>
+      <w:r>
+        <w:t>Natural</w:t>
+      </w:r>
+      <w:r>
+        <w:t xml:space="preserve"> Algorithms</w:t>
+      </w:r>
+    </w:p>
+    <w:p>
+      <w:r>
+        <w:t xml:space="preserve">As suggested by the title the majority of these algorithms were inspired by the behavioural patterns of animals in their natural habitats. </w:t>
+      </w:r>
+      <w:r>
+        <w:t>To be more</w:t>
+      </w:r>
+      <w:r>
+        <w:t xml:space="preserve"> specific,</w:t>
+      </w:r>
+      <w:r>
+        <w:t xml:space="preserve"> animals</w:t>
+      </w:r>
+      <w:r>
+        <w:t xml:space="preserve"> which</w:t>
+      </w:r>
+      <w:r>
+        <w:t xml:space="preserve"> group together for survival such as</w:t>
+      </w:r>
+      <w:r>
+        <w:t xml:space="preserve"> ant, fish, birds, bees</w:t>
+      </w:r>
+      <w:r>
+        <w:t xml:space="preserve"> etc.</w:t>
+      </w:r>
+      <w:r>
         <w:t xml:space="preserve"> </w:t>
       </w:r>
-      <w:proofErr w:type="spellStart"/>
-      <w:r>
-        <w:t>log</w:t>
-      </w:r>
-      <w:proofErr w:type="spellEnd"/>
-      <w:r>
-        <w:t xml:space="preserve"> |</w:t>
-      </w:r>
-      <w:r>
-        <w:rPr>
-          <w:i/>
-        </w:rPr>
-        <w:t>V</w:t>
-      </w:r>
-      <w:r>
-        <w:t>|</w:t>
-      </w:r>
-      <w:r>
-        <w:rPr>
-          <w:b w:val="0"/>
-        </w:rPr>
-        <w:t>)</w:t>
-      </w:r>
-      <w:r>
-        <w:rPr>
-          <w:b w:val="0"/>
-        </w:rPr>
-        <w:t xml:space="preserve"> algorithm for MST</w:t>
-      </w:r>
-    </w:p>
-    <w:p/>
-    <w:p>
-      <w:pPr>
-        <w:pStyle w:val="Heading1"/>
-      </w:pPr>
-      <w:r>
-        <w:t>Natural</w:t>
-      </w:r>
-      <w:r>
-        <w:t xml:space="preserve"> Algorithms</w:t>
-      </w:r>
-    </w:p>
-    <w:p>
-      <w:r>
-        <w:t xml:space="preserve">As suggested by the title the majority of these algorithms were inspired by the behavioural patterns of animals in their natural habitats. </w:t>
-      </w:r>
-      <w:r>
-        <w:t>To be more</w:t>
-      </w:r>
-      <w:r>
-        <w:t xml:space="preserve"> specific,</w:t>
-      </w:r>
-      <w:r>
-        <w:t xml:space="preserve"> animals</w:t>
-      </w:r>
-      <w:r>
-        <w:t xml:space="preserve"> which</w:t>
-      </w:r>
-      <w:r>
-        <w:t xml:space="preserve"> group together for survival such as</w:t>
-      </w:r>
-      <w:r>
-        <w:t xml:space="preserve"> ant, fish, birds, bees</w:t>
-      </w:r>
-      <w:r>
-        <w:t xml:space="preserve"> etc.</w:t>
+      <w:r>
+        <w:t>is</w:t>
+      </w:r>
+      <w:r>
+        <w:t xml:space="preserve"> the most common source of inspiration</w:t>
+      </w:r>
+      <w:r>
+        <w:t>.</w:t>
       </w:r>
       <w:r>
         <w:t xml:space="preserve"> </w:t>
       </w:r>
       <w:r>
-        <w:t>is</w:t>
-      </w:r>
-      <w:r>
-        <w:t xml:space="preserve"> the most common source of inspiration</w:t>
+        <w:t>M</w:t>
+      </w:r>
+      <w:r>
+        <w:t>imicking the pattern</w:t>
+      </w:r>
+      <w:r>
+        <w:t>s presented by the</w:t>
+      </w:r>
+      <w:r>
+        <w:t xml:space="preserve"> animal</w:t>
+      </w:r>
+      <w:r>
+        <w:t>s</w:t>
+      </w:r>
+      <w:r>
+        <w:t xml:space="preserve"> </w:t>
+      </w:r>
+      <w:r>
+        <w:t>via</w:t>
+      </w:r>
+      <w:r>
+        <w:t xml:space="preserve"> algorithmic means</w:t>
+      </w:r>
+      <w:r>
+        <w:t xml:space="preserve"> has proven to be an effective method</w:t>
+      </w:r>
+      <w:r>
+        <w:t xml:space="preserve"> of creating new swarm intelligent meta-heuristics (IN REF)</w:t>
       </w:r>
       <w:r>
         <w:t>.</w:t>
       </w:r>
-      <w:r>
-        <w:t xml:space="preserve"> </w:t>
-      </w:r>
-      <w:r>
-        <w:t>M</w:t>
-      </w:r>
-      <w:r>
-        <w:t>imicking the pattern</w:t>
-      </w:r>
-      <w:r>
-        <w:t>s presented by the</w:t>
-      </w:r>
-      <w:r>
-        <w:t xml:space="preserve"> animal</w:t>
-      </w:r>
-      <w:r>
-        <w:t>s</w:t>
-      </w:r>
-      <w:r>
-        <w:t xml:space="preserve"> </w:t>
-      </w:r>
-      <w:r>
-        <w:t>via</w:t>
-      </w:r>
-      <w:r>
-        <w:t xml:space="preserve"> algorithmic means</w:t>
-      </w:r>
-      <w:r>
-        <w:t xml:space="preserve"> has proven to be an effective method</w:t>
-      </w:r>
-      <w:r>
-        <w:t xml:space="preserve"> of creating new swarm intelligent meta-heuristics (IN REF)</w:t>
-      </w:r>
-      <w:r>
-        <w:t>.</w:t>
-      </w:r>
     </w:p>
     <w:p>
       <w:pPr>
@@ -3053,7 +2977,6 @@
     </w:p>
     <w:p>
       <w:r>
-        <w:lastRenderedPageBreak/>
         <w:t>The SDS algorithm is comprised of 3 phases:</w:t>
       </w:r>
     </w:p>
@@ -3066,6 +2989,7 @@
         </w:numPr>
       </w:pPr>
       <w:r>
+        <w:lastRenderedPageBreak/>
         <w:t>Initialisation</w:t>
       </w:r>
       <w:r>
@@ -3287,264 +3211,836 @@
     </w:p>
     <w:p>
       <w:r>
-        <w:t xml:space="preserve">Once the initial generations of chromosomes have been created the selection process begins. During this phase of the algorithm </w:t>
+        <w:t>Once the initial generations of chromosomes have been created the selection process begins. Dur</w:t>
+      </w:r>
+      <w:r>
+        <w:t>ing this phase of the algorithm</w:t>
+      </w:r>
+      <w:r>
+        <w:t>,</w:t>
+      </w:r>
+      <w:r>
+        <w:t xml:space="preserve"> chromosomes are paired together in order to create offspring. There are many different approaches to this process but the common factor between them is the fact the fitness </w:t>
+      </w:r>
+      <w:r>
+        <w:t xml:space="preserve">is used </w:t>
+      </w:r>
+      <w:r>
+        <w:t>as a bias for selection.</w:t>
+      </w:r>
+    </w:p>
+    <w:p>
+      <w:r>
+        <w:t>The selection method called roulette wheel select assigns percentages to each chromosome</w:t>
+      </w:r>
+      <w:r>
+        <w:t xml:space="preserve"> </w:t>
+      </w:r>
+      <w:r>
+        <w:rPr>
+          <w:i/>
+        </w:rPr>
+        <w:t>C</w:t>
+      </w:r>
+      <w:r>
+        <w:t xml:space="preserve"> </w:t>
+      </w:r>
+      <w:r>
+        <w:t>= {</w:t>
+      </w:r>
+      <w:r>
+        <w:rPr>
+          <w:i/>
+        </w:rPr>
+        <w:t>c</w:t>
+      </w:r>
+      <w:r>
+        <w:rPr>
+          <w:i/>
+          <w:vertAlign w:val="subscript"/>
+        </w:rPr>
+        <w:t>1</w:t>
+      </w:r>
+      <w:r>
+        <w:rPr>
+          <w:i/>
+        </w:rPr>
+        <w:t>,c</w:t>
+      </w:r>
+      <w:r>
+        <w:rPr>
+          <w:i/>
+          <w:vertAlign w:val="subscript"/>
+        </w:rPr>
+        <w:t>2</w:t>
+      </w:r>
+      <w:r>
+        <w:rPr>
+          <w:i/>
+        </w:rPr>
+        <w:t>,….,c</w:t>
+      </w:r>
+      <w:r>
+        <w:rPr>
+          <w:i/>
+          <w:vertAlign w:val="subscript"/>
+        </w:rPr>
+        <w:t>n</w:t>
+      </w:r>
+      <w:r>
+        <w:t>}</w:t>
+      </w:r>
+      <w:r>
+        <w:rPr>
+          <w:i/>
+        </w:rPr>
+        <w:t xml:space="preserve"> </w:t>
+      </w:r>
+      <w:r>
+        <w:t>using the fitness</w:t>
+      </w:r>
+      <w:r>
+        <w:t xml:space="preserve"> </w:t>
+      </w:r>
+      <w:r>
+        <w:rPr>
+          <w:i/>
+        </w:rPr>
+        <w:t>F</w:t>
+      </w:r>
+      <w:r>
+        <w:t xml:space="preserve"> to calculate how much room on the </w:t>
+      </w:r>
+      <w:r>
+        <w:t>“</w:t>
+      </w:r>
+      <w:r>
+        <w:t>wheel</w:t>
+      </w:r>
+      <w:r>
+        <w:t>”</w:t>
+      </w:r>
+      <w:r>
+        <w:t xml:space="preserve"> the individual</w:t>
+      </w:r>
+      <w:r>
+        <w:t xml:space="preserve"> should cover.</w:t>
+      </w:r>
+      <w:r>
+        <w:t xml:space="preserve"> The higher the fitness the more “space” allocated to the </w:t>
+      </w:r>
+      <w:r>
+        <w:t>chromosome therefore increasing its odds of “survival”.</w:t>
+      </w:r>
+    </w:p>
+    <w:p>
+      <w:r>
+        <w:t xml:space="preserve">Let </w:t>
+      </w:r>
+      <w:r>
+        <w:rPr>
+          <w:i/>
+        </w:rPr>
+        <w:t>S</w:t>
+      </w:r>
+      <w:r>
+        <w:t xml:space="preserve"> </w:t>
+      </w:r>
+      <w:r>
+        <w:t>b</w:t>
+      </w:r>
+      <w:r>
+        <w:t>e</w:t>
+      </w:r>
+      <w:r>
+        <w:t xml:space="preserve"> the survival function for the</w:t>
+      </w:r>
+      <w:r>
+        <w:t xml:space="preserve"> equation for the calculation is the following:</w:t>
+      </w:r>
+    </w:p>
+    <w:p>
+      <w:pPr>
+        <w:rPr>
+          <w:rFonts w:eastAsiaTheme="minorEastAsia"/>
+        </w:rPr>
+      </w:pPr>
+      <m:oMathPara>
+        <m:oMath>
+          <m:r>
+            <w:rPr>
+              <w:rFonts w:ascii="Cambria Math" w:hAnsi="Cambria Math"/>
+            </w:rPr>
+            <m:t>x</m:t>
+          </m:r>
+          <m:r>
+            <w:rPr>
+              <w:rFonts w:ascii="Cambria Math" w:hAnsi="Cambria Math"/>
+            </w:rPr>
+            <m:t>=</m:t>
+          </m:r>
+          <m:r>
+            <w:rPr>
+              <w:rFonts w:ascii="Cambria Math" w:hAnsi="Cambria Math"/>
+            </w:rPr>
+            <m:t xml:space="preserve"> </m:t>
+          </m:r>
+          <m:nary>
+            <m:naryPr>
+              <m:chr m:val="∑"/>
+              <m:limLoc m:val="undOvr"/>
+              <m:ctrlPr>
+                <w:rPr>
+                  <w:rFonts w:ascii="Cambria Math" w:hAnsi="Cambria Math"/>
+                  <w:i/>
+                </w:rPr>
+              </m:ctrlPr>
+            </m:naryPr>
+            <m:sub>
+              <m:r>
+                <w:rPr>
+                  <w:rFonts w:ascii="Cambria Math" w:hAnsi="Cambria Math"/>
+                </w:rPr>
+                <m:t>i=1</m:t>
+              </m:r>
+            </m:sub>
+            <m:sup>
+              <m:sSub>
+                <m:sSubPr>
+                  <m:ctrlPr>
+                    <w:rPr>
+                      <w:rFonts w:ascii="Cambria Math" w:hAnsi="Cambria Math"/>
+                      <w:i/>
+                    </w:rPr>
+                  </m:ctrlPr>
+                </m:sSubPr>
+                <m:e>
+                  <m:r>
+                    <w:rPr>
+                      <w:rFonts w:ascii="Cambria Math" w:hAnsi="Cambria Math"/>
+                    </w:rPr>
+                    <m:t>c</m:t>
+                  </m:r>
+                </m:e>
+                <m:sub>
+                  <m:r>
+                    <w:rPr>
+                      <w:rFonts w:ascii="Cambria Math" w:hAnsi="Cambria Math"/>
+                    </w:rPr>
+                    <m:t>n</m:t>
+                  </m:r>
+                </m:sub>
+              </m:sSub>
+            </m:sup>
+            <m:e>
+              <m:sSub>
+                <m:sSubPr>
+                  <m:ctrlPr>
+                    <w:rPr>
+                      <w:rFonts w:ascii="Cambria Math" w:hAnsi="Cambria Math"/>
+                      <w:i/>
+                    </w:rPr>
+                  </m:ctrlPr>
+                </m:sSubPr>
+                <m:e>
+                  <m:r>
+                    <w:rPr>
+                      <w:rFonts w:ascii="Cambria Math" w:hAnsi="Cambria Math"/>
+                    </w:rPr>
+                    <m:t>F</m:t>
+                  </m:r>
+                </m:e>
+                <m:sub>
+                  <m:r>
+                    <w:rPr>
+                      <w:rFonts w:ascii="Cambria Math" w:hAnsi="Cambria Math"/>
+                    </w:rPr>
+                    <m:t>i</m:t>
+                  </m:r>
+                </m:sub>
+              </m:sSub>
+            </m:e>
+          </m:nary>
+        </m:oMath>
+      </m:oMathPara>
+    </w:p>
+    <w:p>
+      <m:oMathPara>
+        <m:oMath>
+          <m:r>
+            <w:rPr>
+              <w:rFonts w:ascii="Cambria Math" w:hAnsi="Cambria Math"/>
+            </w:rPr>
+            <m:t>S</m:t>
+          </m:r>
+          <m:d>
+            <m:dPr>
+              <m:ctrlPr>
+                <w:rPr>
+                  <w:rFonts w:ascii="Cambria Math" w:hAnsi="Cambria Math"/>
+                  <w:i/>
+                </w:rPr>
+              </m:ctrlPr>
+            </m:dPr>
+            <m:e>
+              <m:sSub>
+                <m:sSubPr>
+                  <m:ctrlPr>
+                    <w:rPr>
+                      <w:rFonts w:ascii="Cambria Math" w:hAnsi="Cambria Math"/>
+                      <w:i/>
+                    </w:rPr>
+                  </m:ctrlPr>
+                </m:sSubPr>
+                <m:e>
+                  <m:r>
+                    <w:rPr>
+                      <w:rFonts w:ascii="Cambria Math" w:hAnsi="Cambria Math"/>
+                    </w:rPr>
+                    <m:t>c</m:t>
+                  </m:r>
+                </m:e>
+                <m:sub>
+                  <m:r>
+                    <w:rPr>
+                      <w:rFonts w:ascii="Cambria Math" w:hAnsi="Cambria Math"/>
+                    </w:rPr>
+                    <m:t>n</m:t>
+                  </m:r>
+                </m:sub>
+              </m:sSub>
+            </m:e>
+          </m:d>
+          <m:r>
+            <w:rPr>
+              <w:rFonts w:ascii="Cambria Math" w:hAnsi="Cambria Math"/>
+            </w:rPr>
+            <m:t xml:space="preserve">= </m:t>
+          </m:r>
+          <m:f>
+            <m:fPr>
+              <m:ctrlPr>
+                <w:rPr>
+                  <w:rFonts w:ascii="Cambria Math" w:hAnsi="Cambria Math"/>
+                  <w:i/>
+                </w:rPr>
+              </m:ctrlPr>
+            </m:fPr>
+            <m:num>
+              <m:sSub>
+                <m:sSubPr>
+                  <m:ctrlPr>
+                    <w:rPr>
+                      <w:rFonts w:ascii="Cambria Math" w:hAnsi="Cambria Math"/>
+                      <w:i/>
+                    </w:rPr>
+                  </m:ctrlPr>
+                </m:sSubPr>
+                <m:e>
+                  <m:r>
+                    <w:rPr>
+                      <w:rFonts w:ascii="Cambria Math" w:hAnsi="Cambria Math"/>
+                    </w:rPr>
+                    <m:t>F</m:t>
+                  </m:r>
+                </m:e>
+                <m:sub>
+                  <m:r>
+                    <w:rPr>
+                      <w:rFonts w:ascii="Cambria Math" w:hAnsi="Cambria Math"/>
+                    </w:rPr>
+                    <m:t>c</m:t>
+                  </m:r>
+                </m:sub>
+              </m:sSub>
+            </m:num>
+            <m:den>
+              <m:r>
+                <w:rPr>
+                  <w:rFonts w:ascii="Cambria Math" w:hAnsi="Cambria Math"/>
+                </w:rPr>
+                <m:t>x</m:t>
+              </m:r>
+            </m:den>
+          </m:f>
+        </m:oMath>
+      </m:oMathPara>
+    </w:p>
+    <w:p>
+      <w:r>
+        <w:t>Once the parents have been selected</w:t>
+      </w:r>
+      <w:r>
+        <w:t>,</w:t>
+      </w:r>
+      <w:r>
+        <w:t xml:space="preserve"> the crossover method will be</w:t>
+      </w:r>
+      <w:r>
+        <w:t xml:space="preserve"> used to breed </w:t>
+      </w:r>
+      <w:r>
+        <w:t>them</w:t>
+      </w:r>
+      <w:r>
+        <w:t>. T</w:t>
+      </w:r>
+      <w:r>
+        <w:t>he crossover</w:t>
+      </w:r>
+      <w:r>
+        <w:t xml:space="preserve"> method replicates</w:t>
+      </w:r>
+      <w:r>
+        <w:t xml:space="preserve"> the natural process of two cells </w:t>
+      </w:r>
+      <w:r>
+        <w:t>exchanging genetic information.</w:t>
+      </w:r>
+      <w:r>
+        <w:t xml:space="preserve"> </w:t>
+      </w:r>
+      <w:r>
+        <w:t xml:space="preserve">As with the selection process there are many variations of the crossover method. </w:t>
+      </w:r>
+      <w:r>
+        <w:t xml:space="preserve">In order to </w:t>
+      </w:r>
+      <w:r>
+        <w:t>perform a single-point crossover a r</w:t>
+      </w:r>
+      <w:r>
+        <w:t xml:space="preserve">andom </w:t>
+      </w:r>
+      <w:r>
+        <w:t>section of the chromosome is selected</w:t>
+      </w:r>
+      <w:r>
+        <w:t>.</w:t>
+      </w:r>
+      <w:r>
+        <w:t xml:space="preserve"> </w:t>
+      </w:r>
+      <w:r>
+        <w:t xml:space="preserve">All the genes that are </w:t>
+      </w:r>
+      <w:r>
+        <w:lastRenderedPageBreak/>
+        <w:t>beyond this point are switched between the parents to produce new offspring. Each crossover results the creation of two new chromosomes.</w:t>
+      </w:r>
+      <w:r>
+        <w:t xml:space="preserve"> </w:t>
+      </w:r>
+    </w:p>
+    <w:p>
+      <w:r>
+        <w:t>In the following example a single point crossover</w:t>
+      </w:r>
+      <w:r>
+        <w:t xml:space="preserve"> </w:t>
+      </w:r>
+      <w:r>
+        <w:t>will be shown</w:t>
+      </w:r>
+      <w:r>
+        <w:t xml:space="preserve"> with a</w:t>
+      </w:r>
+      <w:r>
+        <w:t xml:space="preserve"> crossover point </w:t>
+      </w:r>
+      <w:r>
+        <w:t>of</w:t>
+      </w:r>
+      <w:r>
+        <w:t xml:space="preserve"> </w:t>
+      </w:r>
+      <w:r>
+        <w:t>3</w:t>
+      </w:r>
+      <w:r>
+        <w:t>:</w:t>
+      </w:r>
+    </w:p>
+    <w:p>
+      <w:pPr>
+        <w:jc w:val="center"/>
+      </w:pPr>
+      <w:r>
+        <w:rPr>
+          <w:i/>
+        </w:rPr>
+        <w:t>P1</w:t>
+      </w:r>
+      <w:r>
+        <w:t xml:space="preserve"> = [</w:t>
+      </w:r>
+      <w:r>
+        <w:t xml:space="preserve">0 </w:t>
+      </w:r>
+      <w:r>
+        <w:t xml:space="preserve">0 0 </w:t>
+      </w:r>
+      <w:r>
+        <w:t xml:space="preserve">| </w:t>
+      </w:r>
+      <w:r>
+        <w:rPr>
+          <w:color w:val="FF0000"/>
+        </w:rPr>
+        <w:t>1 1</w:t>
+      </w:r>
+      <w:r>
+        <w:t>]</w:t>
+      </w:r>
+    </w:p>
+    <w:p>
+      <w:pPr>
+        <w:jc w:val="center"/>
+      </w:pPr>
+      <w:r>
+        <w:rPr>
+          <w:i/>
+        </w:rPr>
+        <w:t xml:space="preserve">P2 </w:t>
+      </w:r>
+      <w:r>
+        <w:t>= [</w:t>
+      </w:r>
+      <w:r>
+        <w:t xml:space="preserve">1 </w:t>
+      </w:r>
+      <w:r>
+        <w:t>1 1</w:t>
+      </w:r>
+      <w:r>
+        <w:t xml:space="preserve"> |</w:t>
+      </w:r>
+      <w:r>
+        <w:t xml:space="preserve"> </w:t>
+      </w:r>
+      <w:r>
+        <w:rPr>
+          <w:color w:val="00B050"/>
+        </w:rPr>
+        <w:t>0 0</w:t>
+      </w:r>
+      <w:r>
+        <w:t>]</w:t>
+      </w:r>
+    </w:p>
+    <w:p>
+      <w:pPr>
+        <w:jc w:val="center"/>
+      </w:pPr>
+      <w:r>
+        <w:rPr>
+          <w:i/>
+        </w:rPr>
+        <w:t>O1</w:t>
+      </w:r>
+      <w:r>
+        <w:t xml:space="preserve"> = </w:t>
+      </w:r>
+      <w:r>
+        <w:t>[</w:t>
+      </w:r>
+      <w:r>
+        <w:t>0 0</w:t>
+      </w:r>
+      <w:r>
+        <w:t xml:space="preserve"> </w:t>
+      </w:r>
+      <w:r>
+        <w:t>0</w:t>
+      </w:r>
+      <w:r>
+        <w:t xml:space="preserve"> | </w:t>
+      </w:r>
+      <w:r>
+        <w:rPr>
+          <w:color w:val="00B050"/>
+        </w:rPr>
+        <w:t>0 0</w:t>
+      </w:r>
+      <w:r>
+        <w:t>]</w:t>
+      </w:r>
+    </w:p>
+    <w:p>
+      <w:pPr>
+        <w:jc w:val="center"/>
+      </w:pPr>
+      <w:r>
+        <w:rPr>
+          <w:i/>
+        </w:rPr>
+        <w:t>O2</w:t>
+      </w:r>
+      <w:r>
+        <w:t xml:space="preserve"> = [</w:t>
+      </w:r>
+      <w:r>
+        <w:t>1</w:t>
+      </w:r>
+      <w:r>
+        <w:t xml:space="preserve"> </w:t>
+      </w:r>
+      <w:r>
+        <w:t>1</w:t>
+      </w:r>
+      <w:r>
+        <w:t xml:space="preserve"> </w:t>
+      </w:r>
+      <w:r>
+        <w:t xml:space="preserve">1 </w:t>
+      </w:r>
+      <w:r>
+        <w:t xml:space="preserve">| </w:t>
+      </w:r>
+      <w:r>
+        <w:rPr>
+          <w:color w:val="FF0000"/>
+        </w:rPr>
+        <w:t>1 1</w:t>
+      </w:r>
+      <w:r>
+        <w:t>]</w:t>
+      </w:r>
+    </w:p>
+    <w:p>
+      <w:r>
+        <w:t>Finally, mutations can occur to any of the next generation chromosomes. For gene of each member a random number is generated, if this number is lower the mutation threshold parameter the chromosome will mutate. When a mutation occurs the binary digit is flipped. This method gives the algorithm the potential to explore all possible combinations of a chromosome given enough time.</w:t>
+      </w:r>
+    </w:p>
+    <w:p>
+      <w:r>
+        <w:t xml:space="preserve">For the following example the </w:t>
+      </w:r>
+      <w:r>
+        <w:t>second</w:t>
+      </w:r>
+      <w:r>
+        <w:t xml:space="preserve"> gene of the chromosome will be mutated:</w:t>
+      </w:r>
+    </w:p>
+    <w:p>
+      <w:pPr>
+        <w:jc w:val="center"/>
+      </w:pPr>
+      <w:r>
+        <w:rPr>
+          <w:i/>
+        </w:rPr>
+        <w:t xml:space="preserve">O1 </w:t>
+      </w:r>
+      <w:r>
+        <w:t>= [</w:t>
+      </w:r>
+      <w:r>
+        <w:t>0 0 0 0 0]</w:t>
+      </w:r>
+    </w:p>
+    <w:p>
+      <w:pPr>
+        <w:jc w:val="center"/>
+      </w:pPr>
+      <w:r>
+        <w:rPr>
+          <w:i/>
+        </w:rPr>
+        <w:t xml:space="preserve">O1 </w:t>
+      </w:r>
+      <w:r>
+        <w:t xml:space="preserve">= [0 </w:t>
+      </w:r>
+      <w:r>
+        <w:rPr>
+          <w:color w:val="FF0000"/>
+        </w:rPr>
+        <w:t>1</w:t>
+      </w:r>
+      <w:r>
+        <w:rPr>
+          <w:color w:val="FF0000"/>
+        </w:rPr>
+        <w:t xml:space="preserve"> </w:t>
+      </w:r>
+      <w:r>
+        <w:t>0 0 0]</w:t>
+      </w:r>
+    </w:p>
+    <w:p>
+      <w:pPr>
+        <w:jc w:val="center"/>
+      </w:pPr>
+    </w:p>
+    <w:p>
+      <w:pPr>
+        <w:pStyle w:val="Heading2"/>
+      </w:pPr>
+      <w:r>
+        <w:t>Imperialist competitive algorithm</w:t>
+      </w:r>
+    </w:p>
+    <w:p>
+      <w:r>
+        <w:t xml:space="preserve">The imperialist competitive algorithm (ICA) is one of the newer population based algorithms which was inspired by humanities </w:t>
+      </w:r>
+      <w:r>
+        <w:t>social</w:t>
+      </w:r>
+      <w:r>
+        <w:t xml:space="preserve"> evolution (REF). </w:t>
+      </w:r>
+      <w:r>
+        <w:t xml:space="preserve">Following this ideology countries are created, each with its own initial cost which dictates its power. The goal of each country is to grow in power and take over all other countries </w:t>
+      </w:r>
+      <w:r>
+        <w:t>to become one global nation</w:t>
+      </w:r>
+      <w:r>
+        <w:t xml:space="preserve"> (optimal solution).</w:t>
+      </w:r>
+    </w:p>
+    <w:p>
+      <w:r>
+        <w:t>Countries with the highest costs are selected as imperialists and the remaining population separates into colonies.</w:t>
+      </w:r>
+    </w:p>
+    <w:p/>
+    <w:p>
+      <w:r>
+        <w:t>This algorithm consists of the following steps:</w:t>
+      </w:r>
+    </w:p>
+    <w:p>
+      <w:pPr>
+        <w:pStyle w:val="ListParagraph"/>
+        <w:numPr>
+          <w:ilvl w:val="0"/>
+          <w:numId w:val="43"/>
+        </w:numPr>
+      </w:pPr>
+      <w:r>
+        <w:t>Initialization phase – Random solutions are generated and assigned to countries. Countries with the highest costs are selected as imperialists and the remaining population separates into colonies.</w:t>
+      </w:r>
+      <w:r>
+        <w:t xml:space="preserve"> A collection of colonies are assigned to individual imperialists to create the first empires. </w:t>
+      </w:r>
+    </w:p>
+    <w:p>
+      <w:pPr>
+        <w:pStyle w:val="ListParagraph"/>
+        <w:numPr>
+          <w:ilvl w:val="0"/>
+          <w:numId w:val="43"/>
+        </w:numPr>
+      </w:pPr>
+      <w:r>
+        <w:t xml:space="preserve">Assimilation phase – Colonies </w:t>
+      </w:r>
+      <w:r>
+        <w:t xml:space="preserve">randomly </w:t>
+      </w:r>
+      <w:r>
+        <w:t xml:space="preserve">move towards </w:t>
+      </w:r>
+      <w:r>
+        <w:t xml:space="preserve">their assigned </w:t>
+      </w:r>
+      <w:r>
+        <w:t>imperialist states</w:t>
+      </w:r>
+      <w:r>
+        <w:t xml:space="preserve"> </w:t>
+      </w:r>
+    </w:p>
+    <w:p>
+      <w:pPr>
+        <w:pStyle w:val="ListParagraph"/>
+        <w:numPr>
+          <w:ilvl w:val="0"/>
+          <w:numId w:val="43"/>
+        </w:numPr>
+      </w:pPr>
+      <w:r>
+        <w:t>Revolution phase – This phase is similar to the mutations of GA. This affects a colonies behaviour by causing a sudden shift in the colonies position.</w:t>
       </w:r>
       <w:bookmarkStart w:id="0" w:name="_GoBack"/>
       <w:bookmarkEnd w:id="0"/>
     </w:p>
     <w:p>
       <w:r>
-        <w:t>As the algorithm runs new generations of chromosomes are created</w:t>
-      </w:r>
-    </w:p>
-    <w:p>
-      <w:r>
-        <w:t>The crossover</w:t>
-      </w:r>
-      <w:r>
-        <w:t xml:space="preserve"> method replicates</w:t>
-      </w:r>
-      <w:r>
-        <w:t xml:space="preserve"> the natural process of two cells </w:t>
-      </w:r>
-      <w:r>
-        <w:t>exchanging genetic information.</w:t>
-      </w:r>
-    </w:p>
-    <w:p>
-      <w:r>
-        <w:t>This is replicated by the following:</w:t>
-      </w:r>
-    </w:p>
-    <w:p/>
+        <w:t xml:space="preserve">Define objective function: </w:t>
+      </w:r>
+    </w:p>
+    <w:p>
+      <w:r>
+        <w:t>1) Initialization of the algorithm. Generate some random solution in the search space and create initial empires.</w:t>
+      </w:r>
+      <w:r>
+        <w:t xml:space="preserve">  </w:t>
+      </w:r>
+    </w:p>
+    <w:p>
+      <w:r>
+        <w:lastRenderedPageBreak/>
+        <w:t xml:space="preserve">    2) Assimilation: Colonies move towards imperialist states in different in directions.</w:t>
+      </w:r>
+    </w:p>
+    <w:p>
+      <w:r>
+        <w:t xml:space="preserve">    3) Revolution: Random changes occur in the characteristics of some countries.</w:t>
+      </w:r>
+    </w:p>
+    <w:p>
+      <w:r>
+        <w:t xml:space="preserve">    4) Position exchange between a colony and Imperialist. A colony with a better position than the imperialist,</w:t>
+      </w:r>
+    </w:p>
+    <w:p>
+      <w:r>
+        <w:t xml:space="preserve">       has the chance to take the control of empire by replacing the existing imperialist.</w:t>
+      </w:r>
+    </w:p>
+    <w:p>
+      <w:r>
+        <w:t xml:space="preserve">    5) Imperialistic competition: All imperialists compete to take possession of colonies of each other.</w:t>
+      </w:r>
+    </w:p>
+    <w:p>
+      <w:r>
+        <w:t xml:space="preserve">    6) Eliminate the powerless empires. Weak empires lose their power gradually and they will finally be eliminated.</w:t>
+      </w:r>
+    </w:p>
+    <w:p>
+      <w:r>
+        <w:t xml:space="preserve">    7) If the stop condition is satisfied, stop, if not go to 2.</w:t>
+      </w:r>
+    </w:p>
+    <w:p>
+      <w:r>
+        <w:t>8) End</w:t>
+      </w:r>
+    </w:p>
     <w:p>
       <w:pPr>
         <w:rPr>
           <w:color w:val="FF0000"/>
         </w:rPr>
       </w:pPr>
-      <w:r>
+    </w:p>
+    <w:p>
+      <w:pPr>
         <w:rPr>
           <w:color w:val="FF0000"/>
         </w:rPr>
-        <w:t>The genetic algorithm (GA) was inspired by biological evolution, more specifically the process that occurs during the creation of reproductive cells which is called crossing over. This is when two cells exchange genetic information. Another important aspect of evolution is mutation which honesty should need no explanation. However, for those of you that missed biology mutations are changes that occurs during DNA replication. This may be due to errors in the replication process or damage to DNA. GA is an optimization algorithm that works best with binary problems as genes are represented as a series of 0 and 1, the length of the genes depends on the problem.</w:t>
-      </w:r>
-    </w:p>
-    <w:p>
-      <w:pPr>
+      </w:pPr>
+      <w:r>
         <w:rPr>
           <w:color w:val="FF0000"/>
         </w:rPr>
-      </w:pPr>
-    </w:p>
-    <w:p>
-      <w:pPr>
-        <w:rPr>
-          <w:color w:val="FF0000"/>
-        </w:rPr>
-      </w:pPr>
-      <w:r>
-        <w:rPr>
-          <w:color w:val="FF0000"/>
-        </w:rPr>
-        <w:lastRenderedPageBreak/>
-        <w:t>Now let’s look at how these concepts works within the algorithm. For each new generation the following step are run. To start an initial population is create with random genes. The population size is a parameter that is set by the user of the algorithm.</w:t>
-      </w:r>
-    </w:p>
-    <w:p>
-      <w:pPr>
-        <w:rPr>
-          <w:color w:val="FF0000"/>
-        </w:rPr>
-      </w:pPr>
-    </w:p>
-    <w:p>
-      <w:pPr>
-        <w:rPr>
-          <w:color w:val="FF0000"/>
-        </w:rPr>
-      </w:pPr>
-      <w:r>
-        <w:rPr>
-          <w:color w:val="FF0000"/>
-        </w:rPr>
-        <w:t xml:space="preserve">Next is the selection process, where parents will be selected to breed for the next generation. There are a lot of methods that can be used for this process, for my implementation of GA I used roulette wheel selection. In this method each potential parent has their fitness calculated. </w:t>
-      </w:r>
-      <w:proofErr w:type="gramStart"/>
-      <w:r>
-        <w:rPr>
-          <w:color w:val="FF0000"/>
-        </w:rPr>
-        <w:t>After the fitness is divided by the total fitness of all parents to give them a percentage proportionate to their fitness.</w:t>
-      </w:r>
-      <w:proofErr w:type="gramEnd"/>
-      <w:r>
-        <w:rPr>
-          <w:color w:val="FF0000"/>
-        </w:rPr>
-        <w:t xml:space="preserve"> Simply put the fitter the parent the higher the percentage. These percentages are then arranged in a roulette wheel with corresponding numbers and random numbers are generated to select the parents.</w:t>
-      </w:r>
-    </w:p>
-    <w:p>
-      <w:pPr>
-        <w:rPr>
-          <w:color w:val="FF0000"/>
-        </w:rPr>
-      </w:pPr>
-    </w:p>
-    <w:p>
-      <w:pPr>
-        <w:rPr>
-          <w:color w:val="FF0000"/>
-        </w:rPr>
-      </w:pPr>
-      <w:r>
-        <w:rPr>
-          <w:color w:val="FF0000"/>
-        </w:rPr>
-        <w:t>Now that the parents have been selected we will apply crossover with the genes of the parents. A random number between 0 and the length of the genes (exclusive) is generated to select where the crossover will occur. For the following example the number will be 2:</w:t>
-      </w:r>
-    </w:p>
-    <w:p>
-      <w:pPr>
-        <w:rPr>
-          <w:color w:val="FF0000"/>
-        </w:rPr>
-      </w:pPr>
-    </w:p>
-    <w:p>
-      <w:pPr>
-        <w:rPr>
-          <w:color w:val="FF0000"/>
-        </w:rPr>
-      </w:pPr>
-      <w:r>
-        <w:rPr>
-          <w:color w:val="FF0000"/>
-        </w:rPr>
-        <w:t>Parent 1 [0 0 1 1] crossover at [0 0 | 1 1] therefore the 1st child will be [0 0 0 0]</w:t>
-      </w:r>
-    </w:p>
-    <w:p>
-      <w:pPr>
-        <w:rPr>
-          <w:color w:val="FF0000"/>
-        </w:rPr>
-      </w:pPr>
-    </w:p>
-    <w:p>
-      <w:pPr>
-        <w:rPr>
-          <w:color w:val="FF0000"/>
-        </w:rPr>
-      </w:pPr>
-      <w:r>
-        <w:rPr>
-          <w:color w:val="FF0000"/>
-        </w:rPr>
-        <w:t>Parent 2 [1 1 0 0] crossover at [1 1 | 0 0] therefore the 2nd child will be [1 1 1 1]</w:t>
-      </w:r>
-    </w:p>
-    <w:p>
-      <w:pPr>
-        <w:rPr>
-          <w:color w:val="FF0000"/>
-        </w:rPr>
-      </w:pPr>
-    </w:p>
-    <w:p>
-      <w:pPr>
-        <w:rPr>
-          <w:color w:val="FF0000"/>
-        </w:rPr>
-      </w:pPr>
-      <w:r>
-        <w:rPr>
-          <w:color w:val="FF0000"/>
-        </w:rPr>
-        <w:t xml:space="preserve">This method is known as one-point crossover but there </w:t>
-      </w:r>
-      <w:proofErr w:type="gramStart"/>
-      <w:r>
-        <w:rPr>
-          <w:color w:val="FF0000"/>
-        </w:rPr>
-        <w:t>are</w:t>
-      </w:r>
-      <w:proofErr w:type="gramEnd"/>
-      <w:r>
-        <w:rPr>
-          <w:color w:val="FF0000"/>
-        </w:rPr>
-        <w:t xml:space="preserve"> many more crossover method that can be used.</w:t>
-      </w:r>
-    </w:p>
-    <w:p>
-      <w:pPr>
-        <w:rPr>
-          <w:color w:val="FF0000"/>
-        </w:rPr>
-      </w:pPr>
-    </w:p>
-    <w:p>
-      <w:pPr>
-        <w:rPr>
-          <w:color w:val="FF0000"/>
-        </w:rPr>
-      </w:pPr>
-      <w:r>
-        <w:rPr>
-          <w:color w:val="FF0000"/>
-        </w:rPr>
-        <w:t xml:space="preserve">For mutation, each element of every gene generates a random number between 0 and 1 and if this number is lower than the mutation rate the current element will mutate. If the element was a 0 it becomes 1 and vice versa. The method I used for my implementation was a single mutation method. A mutation rate is set, </w:t>
-      </w:r>
-      <w:proofErr w:type="gramStart"/>
-      <w:r>
-        <w:rPr>
-          <w:color w:val="FF0000"/>
-        </w:rPr>
-        <w:t>then</w:t>
-      </w:r>
-      <w:proofErr w:type="gramEnd"/>
-      <w:r>
-        <w:rPr>
-          <w:color w:val="FF0000"/>
-        </w:rPr>
-        <w:t xml:space="preserve"> a random number is generated for each gene. If the number is lower than the mutation rate then the gene will mutate by selecting a random element and mutates. This is only two </w:t>
-      </w:r>
-      <w:proofErr w:type="gramStart"/>
-      <w:r>
-        <w:rPr>
-          <w:color w:val="FF0000"/>
-        </w:rPr>
-        <w:t>method</w:t>
-      </w:r>
-      <w:proofErr w:type="gramEnd"/>
-      <w:r>
-        <w:rPr>
-          <w:color w:val="FF0000"/>
-        </w:rPr>
-        <w:t xml:space="preserve"> for mutation, many more exist. These two methods are used to grow the population for each generation.</w:t>
-      </w:r>
-    </w:p>
-    <w:p>
-      <w:pPr>
-        <w:rPr>
-          <w:color w:val="FF0000"/>
-        </w:rPr>
-      </w:pPr>
-    </w:p>
-    <w:p>
-      <w:pPr>
-        <w:rPr>
-          <w:color w:val="FF0000"/>
-        </w:rPr>
-      </w:pPr>
-      <w:r>
-        <w:rPr>
-          <w:color w:val="FF0000"/>
-        </w:rPr>
-        <w:t>Depending on the problem the population may grow or decrease but is often set to a fixed size. This is achieved by having a growth rate which will affect how many children are born per generation. In order to keep the population a set size, the least fit members of the population will be removed until it has reached the set size.</w:t>
+        <w:t>ICA starts with an initial population in analogy with most of the evolutionary algorithms (e.g., Genetic Algorithm (GA), Particle Swarm Optimization (PSO), ACO). Each population individual in ICA is called a country, equivalent to a particle in PSO and a chromosome in GA. Each country is associated with a cost. In the initialization step for a minimization problem, some of the countries with the least cost in the population are selected as imperialists, and then the rest of population, called colonies, is divided and allocated to imperialists based on their powers. The power of each country is defined as an inverse of its cost. A collection of an imperialist and its colonies form an empire. After forming initial empires, the colonies in each empire start moving toward their relevant imperialist country. This process is known as the assimilation process, illustrated in Fig. 1, where the imperialist country absorbs its colony in the language and culture axes. represents the distance between the colony and its imperialist. The colony in Fig. 1 moves toward the imperialist country to the new position along with extent of . Here, is a random variable with a uniform distribution and can be represented as</w:t>
       </w:r>
     </w:p>
     <w:p>
@@ -3552,7 +4048,6 @@
         <w:pStyle w:val="Heading1"/>
       </w:pPr>
       <w:r>
-        <w:lastRenderedPageBreak/>
         <w:t>Other Algorithms</w:t>
       </w:r>
     </w:p>
@@ -3782,6 +4277,7 @@
         </w:rPr>
       </w:pPr>
       <w:r>
+        <w:lastRenderedPageBreak/>
         <w:t xml:space="preserve">There are a large number of algorithms that fall under the category of a comparison sort and quicksort one of them. The quicksort algorithm was developed by Tony Hoare in 1959 and published in his paper “Algorithm 64 quicksort” (REF) in 1961. As the name would imply quicksort is one of the faster sorting algorithms with an average time complexity of </w:t>
       </w:r>
       <w:r>
@@ -4000,15 +4496,7 @@
         <w:t>A</w:t>
       </w:r>
       <w:r>
-        <w:t xml:space="preserve">, </w:t>
-      </w:r>
-      <w:proofErr w:type="spellStart"/>
-      <w:r>
-        <w:t>int</w:t>
-      </w:r>
-      <w:proofErr w:type="spellEnd"/>
-      <w:r>
-        <w:t xml:space="preserve"> </w:t>
+        <w:t xml:space="preserve">, int </w:t>
       </w:r>
       <w:r>
         <w:rPr>
@@ -4017,15 +4505,7 @@
         <w:t>lo</w:t>
       </w:r>
       <w:r>
-        <w:t xml:space="preserve">, </w:t>
-      </w:r>
-      <w:proofErr w:type="spellStart"/>
-      <w:r>
-        <w:t>int</w:t>
-      </w:r>
-      <w:proofErr w:type="spellEnd"/>
-      <w:r>
-        <w:t xml:space="preserve"> </w:t>
+        <w:t xml:space="preserve">, int </w:t>
       </w:r>
       <w:r>
         <w:rPr>
@@ -4344,15 +4824,7 @@
         <w:t>A</w:t>
       </w:r>
       <w:r>
-        <w:t xml:space="preserve">, </w:t>
-      </w:r>
-      <w:proofErr w:type="spellStart"/>
-      <w:r>
-        <w:t>int</w:t>
-      </w:r>
-      <w:proofErr w:type="spellEnd"/>
-      <w:r>
-        <w:t xml:space="preserve"> </w:t>
+        <w:t xml:space="preserve">, int </w:t>
       </w:r>
       <w:r>
         <w:rPr>
@@ -4361,15 +4833,7 @@
         <w:t>lo</w:t>
       </w:r>
       <w:r>
-        <w:t xml:space="preserve">, </w:t>
-      </w:r>
-      <w:proofErr w:type="spellStart"/>
-      <w:r>
-        <w:t>int</w:t>
-      </w:r>
-      <w:proofErr w:type="spellEnd"/>
-      <w:r>
-        <w:t xml:space="preserve"> </w:t>
+        <w:t xml:space="preserve">, int </w:t>
       </w:r>
       <w:r>
         <w:rPr>
@@ -4484,7 +4948,6 @@
         <w:rPr>
           <w:rFonts w:cstheme="minorHAnsi"/>
         </w:rPr>
-        <w:lastRenderedPageBreak/>
         <w:t xml:space="preserve"> </w:t>
       </w:r>
       <w:r>
@@ -5113,6 +5576,7 @@
         </w:numPr>
       </w:pPr>
       <w:r>
+        <w:lastRenderedPageBreak/>
         <w:t xml:space="preserve"> </w:t>
       </w:r>
       <w:r>
@@ -5184,29 +5648,7 @@
           <w:szCs w:val="21"/>
           <w:shd w:val="clear" w:color="auto" w:fill="FFFFFF"/>
         </w:rPr>
-        <w:t xml:space="preserve">Charles Pierre </w:t>
-      </w:r>
-      <w:proofErr w:type="spellStart"/>
-      <w:r>
-        <w:rPr>
-          <w:rFonts w:ascii="Helvetica" w:hAnsi="Helvetica" w:cs="Helvetica"/>
-          <w:color w:val="333333"/>
-          <w:sz w:val="21"/>
-          <w:szCs w:val="21"/>
-          <w:shd w:val="clear" w:color="auto" w:fill="FFFFFF"/>
-        </w:rPr>
-        <w:t>Trémaux</w:t>
-      </w:r>
-      <w:proofErr w:type="spellEnd"/>
-      <w:r>
-        <w:rPr>
-          <w:rFonts w:ascii="Helvetica" w:hAnsi="Helvetica" w:cs="Helvetica"/>
-          <w:color w:val="333333"/>
-          <w:sz w:val="21"/>
-          <w:szCs w:val="21"/>
-          <w:shd w:val="clear" w:color="auto" w:fill="FFFFFF"/>
-        </w:rPr>
-        <w:t xml:space="preserve"> as a method for solving mazes (REF). </w:t>
+        <w:t xml:space="preserve">Charles Pierre Trémaux as a method for solving mazes (REF). </w:t>
       </w:r>
       <w:r>
         <w:t>When used on a finite search space DFS is a complete algorithm as it performs an exhaustive search that will access every vertex (node) in a graph or all leaves in a tree. DFS is a greedy algorithm and will finish at the first goal located regardless of its optimality. The time complexity of DFS is dependent on the size of the graph and whether it is an implicit graph</w:t>
@@ -5248,11 +5690,7 @@
         <w:t xml:space="preserve"> </w:t>
       </w:r>
       <w:r>
-        <w:t>(</w:t>
-      </w:r>
-      <w:proofErr w:type="spellStart"/>
-      <w:r>
-        <w:t>b</w:t>
+        <w:t>(b</w:t>
       </w:r>
       <w:r>
         <w:rPr>
@@ -5260,7 +5698,6 @@
         </w:rPr>
         <w:t>d</w:t>
       </w:r>
-      <w:proofErr w:type="spellEnd"/>
       <w:r>
         <w:t xml:space="preserve">) where </w:t>
       </w:r>
@@ -5912,38 +6349,17 @@
       </w:pPr>
       <w:r>
         <w:lastRenderedPageBreak/>
-        <w:t xml:space="preserve">Stochastic </w:t>
-      </w:r>
-      <w:proofErr w:type="spellStart"/>
-      <w:r>
-        <w:t>Kruskal</w:t>
-      </w:r>
-      <w:proofErr w:type="spellEnd"/>
-    </w:p>
-    <w:p>
-      <w:r>
-        <w:t xml:space="preserve">For the generation of random spanning trees that will be used as the hypothesis of each agent a stochastic version of </w:t>
-      </w:r>
-      <w:proofErr w:type="spellStart"/>
-      <w:r>
-        <w:t>Krushkal’s</w:t>
-      </w:r>
-      <w:proofErr w:type="spellEnd"/>
-      <w:r>
-        <w:t xml:space="preserve"> algorithm has been created. This required a minor change to the selection process in order to add an element of randomness to this previously deterministic algorithm. The spanning trees generated by this graph are heavily dependent on the type of random distribution used for the selection/shuffling of edges.</w:t>
-      </w:r>
-    </w:p>
-    <w:p>
-      <w:r>
-        <w:t xml:space="preserve">Stochastic </w:t>
-      </w:r>
-      <w:proofErr w:type="spellStart"/>
-      <w:r>
-        <w:t>Kruskal’s</w:t>
-      </w:r>
-      <w:proofErr w:type="spellEnd"/>
-      <w:r>
-        <w:t xml:space="preserve"> consists of the following steps:</w:t>
+        <w:t>Stochastic Kruskal</w:t>
+      </w:r>
+    </w:p>
+    <w:p>
+      <w:r>
+        <w:t>For the generation of random spanning trees that will be used as the hypothesis of each agent a stochastic version of Krushkal’s algorithm has been created. This required a minor change to the selection process in order to add an element of randomness to this previously deterministic algorithm. The spanning trees generated by this graph are heavily dependent on the type of random distribution used for the selection/shuffling of edges.</w:t>
+      </w:r>
+    </w:p>
+    <w:p>
+      <w:r>
+        <w:t>Stochastic Kruskal’s consists of the following steps:</w:t>
       </w:r>
     </w:p>
     <w:p>
@@ -6211,15 +6627,7 @@
     </w:p>
     <w:p>
       <w:r>
-        <w:t xml:space="preserve">Stochastic </w:t>
-      </w:r>
-      <w:proofErr w:type="spellStart"/>
-      <w:r>
-        <w:t>Kruskal</w:t>
-      </w:r>
-      <w:proofErr w:type="spellEnd"/>
-      <w:r>
-        <w:t xml:space="preserve"> pseudo code</w:t>
+        <w:t>Stochastic Kruskal pseudo code</w:t>
       </w:r>
     </w:p>
     <w:p>
@@ -6266,13 +6674,8 @@
         </w:rPr>
         <w:t xml:space="preserve"> </w:t>
       </w:r>
-      <w:proofErr w:type="spellStart"/>
-      <w:r>
-        <w:t>Kruskal</w:t>
-      </w:r>
-      <w:proofErr w:type="spellEnd"/>
-      <w:r>
-        <w:t xml:space="preserve"> (graph </w:t>
+      <w:r>
+        <w:t xml:space="preserve">Kruskal (graph </w:t>
       </w:r>
       <w:r>
         <w:rPr>
@@ -7029,15 +7432,7 @@
     </w:p>
     <w:p>
       <w:r>
-        <w:t xml:space="preserve">The initialisation phase follows the same process as the original SDS by generating the population of agents. The first alteration is the agent’s hypothesis to the problem. For all versions of SDS for MST the agent’s hypothesis will be a randomly generated spanning tree. This will be generated using a newly developed algorithm called Stochastic </w:t>
-      </w:r>
-      <w:proofErr w:type="spellStart"/>
-      <w:r>
-        <w:t>Kruskal</w:t>
-      </w:r>
-      <w:proofErr w:type="spellEnd"/>
-      <w:r>
-        <w:t xml:space="preserve"> (IN REF).</w:t>
+        <w:t>The initialisation phase follows the same process as the original SDS by generating the population of agents. The first alteration is the agent’s hypothesis to the problem. For all versions of SDS for MST the agent’s hypothesis will be a randomly generated spanning tree. This will be generated using a newly developed algorithm called Stochastic Kruskal (IN REF).</w:t>
       </w:r>
     </w:p>
     <w:p>
@@ -7870,19 +8265,11 @@
       <w:r>
         <w:t xml:space="preserve">If agent </w:t>
       </w:r>
-      <w:proofErr w:type="gramStart"/>
-      <w:r>
-        <w:rPr>
-          <w:i/>
-        </w:rPr>
-        <w:t>A</w:t>
-      </w:r>
-      <w:proofErr w:type="gramEnd"/>
-      <w:r>
-        <w:rPr>
-          <w:i/>
-        </w:rPr>
-        <w:t xml:space="preserve"> </w:t>
+      <w:r>
+        <w:rPr>
+          <w:i/>
+        </w:rPr>
+        <w:t xml:space="preserve">A </w:t>
       </w:r>
       <w:r>
         <w:t xml:space="preserve">fitness is better than (less than) agent </w:t>
@@ -8063,25 +8450,14 @@
         <w:t>U</w:t>
       </w:r>
       <w:r>
-        <w:t xml:space="preserve"> = </w:t>
-      </w:r>
-      <w:proofErr w:type="gramStart"/>
-      <w:r>
-        <w:t xml:space="preserve">{ </w:t>
+        <w:t xml:space="preserve"> = { </w:t>
       </w:r>
       <m:oMath>
         <m:r>
           <w:rPr>
             <w:rFonts w:ascii="Cambria Math" w:hAnsi="Cambria Math"/>
           </w:rPr>
-          <m:t/>
-        </m:r>
-        <w:proofErr w:type="gramEnd"/>
-        <m:r>
-          <w:rPr>
-            <w:rFonts w:ascii="Cambria Math" w:hAnsi="Cambria Math"/>
-          </w:rPr>
-          <m:t>∈</m:t>
+          <m:t>x∈</m:t>
         </m:r>
       </m:oMath>
       <w:r>
@@ -8380,13 +8756,8 @@
     <w:p/>
     <w:p>
       <w:r>
-        <w:t xml:space="preserve">What is </w:t>
-      </w:r>
-      <w:proofErr w:type="gramStart"/>
-      <w:r>
-        <w:t>TDD</w:t>
-      </w:r>
-      <w:proofErr w:type="gramEnd"/>
+        <w:t>What is TDD</w:t>
+      </w:r>
     </w:p>
     <w:p>
       <w:r>
@@ -8467,13 +8838,8 @@
         </w:numPr>
       </w:pPr>
       <w:r>
-        <w:t xml:space="preserve">Once all tests have been passed the code is uploaded to </w:t>
-      </w:r>
-      <w:proofErr w:type="spellStart"/>
-      <w:r>
-        <w:t>Github</w:t>
-      </w:r>
-      <w:proofErr w:type="spellEnd"/>
+        <w:t>Once all tests have been passed the code is uploaded to Github</w:t>
+      </w:r>
     </w:p>
     <w:p/>
     <w:p/>
@@ -8960,37 +9326,34 @@
         <w:rPr>
           <w:color w:val="FF0000"/>
         </w:rPr>
-        <w:t xml:space="preserve">Error when preventing duplicate edges caused by </w:t>
-      </w:r>
-      <w:proofErr w:type="spellStart"/>
-      <w:proofErr w:type="gramStart"/>
-      <w:r>
+        <w:t>Error when preventing duplicate edges caused by vector.equals(otherVector) not recognising when the vectors are equal. This was due to the creation of a new vertex within the test. The fix was to check the labels (String) variables of each vector against each other. This has overall made the program more robust as it will now be able to recognise if newly created vertex and edge classes carry the same information as an old class. (Vertex Tests)</w:t>
+      </w:r>
+    </w:p>
+    <w:p>
+      <w:pPr>
         <w:rPr>
           <w:color w:val="FF0000"/>
         </w:rPr>
-        <w:t>vector.equals</w:t>
-      </w:r>
-      <w:proofErr w:type="spellEnd"/>
+      </w:pPr>
       <w:r>
         <w:rPr>
           <w:color w:val="FF0000"/>
         </w:rPr>
-        <w:t>(</w:t>
-      </w:r>
-      <w:proofErr w:type="spellStart"/>
-      <w:proofErr w:type="gramEnd"/>
-      <w:r>
+        <w:lastRenderedPageBreak/>
+        <w:t>Error with test for random hypothesis, was checking class EWG against class EWG which resulted in different EWG which had the same nodes and edges. Changed test to be based on the weight of the graphs. (Agent test)</w:t>
+      </w:r>
+    </w:p>
+    <w:p>
+      <w:pPr>
         <w:rPr>
           <w:color w:val="FF0000"/>
         </w:rPr>
-        <w:t>otherVector</w:t>
-      </w:r>
-      <w:proofErr w:type="spellEnd"/>
+      </w:pPr>
       <w:r>
         <w:rPr>
           <w:color w:val="FF0000"/>
         </w:rPr>
-        <w:t>) not recognising when the vectors are equal. This was due to the creation of a new vertex within the test. The fix was to check the labels (String) variables of each vector against each other. This has overall made the program more robust as it will now be able to recognise if newly created vertex and edge classes carry the same information as an old class. (Vertex Tests)</w:t>
+        <w:t>Error when checking if a single node graph with no edges is a spanning tree, the result returned was true when it is supposed to be false. Revised the if statement that set spanning tree check to true and added a condition for single node graphs as they will not be spanning trees or contain cycles due to the graph not allowing for self-looping vertices.</w:t>
       </w:r>
     </w:p>
     <w:p>
@@ -9003,155 +9366,14 @@
         <w:rPr>
           <w:color w:val="FF0000"/>
         </w:rPr>
-        <w:lastRenderedPageBreak/>
-        <w:t xml:space="preserve">Error with test for random </w:t>
-      </w:r>
-      <w:proofErr w:type="gramStart"/>
-      <w:r>
+        <w:t>During the implementation of the Stochastic Krushkal algorithm it became apparent that the EWG would be required to have all Edges removed from the graph while keeping the information of which Vertex classes each Edge class connects. To accomplish the removal aspect of this idea the removeAllEdges() method was designed. This method iterates through each Vertex class to clear their HashSet&lt;Edge&gt; by using their removeAll() method. Once this has been completed the EWG HashSet&lt;Edge&gt; is cleared as well leading to a graph of only Vertex classes.</w:t>
+      </w:r>
+    </w:p>
+    <w:p>
+      <w:pPr>
         <w:rPr>
           <w:color w:val="FF0000"/>
         </w:rPr>
-        <w:t>hypothesis,</w:t>
-      </w:r>
-      <w:proofErr w:type="gramEnd"/>
-      <w:r>
-        <w:rPr>
-          <w:color w:val="FF0000"/>
-        </w:rPr>
-        <w:t xml:space="preserve"> was checking class EWG against class EWG which resulted in different EWG which had the same nodes and edges. </w:t>
-      </w:r>
-      <w:proofErr w:type="gramStart"/>
-      <w:r>
-        <w:rPr>
-          <w:color w:val="FF0000"/>
-        </w:rPr>
-        <w:t>Changed test to be based on the weight of the graphs.</w:t>
-      </w:r>
-      <w:proofErr w:type="gramEnd"/>
-      <w:r>
-        <w:rPr>
-          <w:color w:val="FF0000"/>
-        </w:rPr>
-        <w:t xml:space="preserve"> (Agent test)</w:t>
-      </w:r>
-    </w:p>
-    <w:p>
-      <w:pPr>
-        <w:rPr>
-          <w:color w:val="FF0000"/>
-        </w:rPr>
-      </w:pPr>
-      <w:r>
-        <w:rPr>
-          <w:color w:val="FF0000"/>
-        </w:rPr>
-        <w:t>Error when checking if a single node graph with no edges is a spanning tree, the result returned was true when it is supposed to be false. Revised the if statement that set spanning tree check to true and added a condition for single node graphs as they will not be spanning trees or contain cycles due to the graph not allowing for self-looping vertices.</w:t>
-      </w:r>
-    </w:p>
-    <w:p>
-      <w:pPr>
-        <w:rPr>
-          <w:color w:val="FF0000"/>
-        </w:rPr>
-      </w:pPr>
-      <w:r>
-        <w:rPr>
-          <w:color w:val="FF0000"/>
-        </w:rPr>
-        <w:t xml:space="preserve">During the implementation of the Stochastic </w:t>
-      </w:r>
-      <w:proofErr w:type="spellStart"/>
-      <w:r>
-        <w:rPr>
-          <w:color w:val="FF0000"/>
-        </w:rPr>
-        <w:t>Krushkal</w:t>
-      </w:r>
-      <w:proofErr w:type="spellEnd"/>
-      <w:r>
-        <w:rPr>
-          <w:color w:val="FF0000"/>
-        </w:rPr>
-        <w:t xml:space="preserve"> algorithm it became apparent that the EWG would be required to have all Edges removed from the graph while keeping the information of which Vertex classes each Edge class connects. To accomplish the removal aspect of this idea the </w:t>
-      </w:r>
-      <w:proofErr w:type="spellStart"/>
-      <w:proofErr w:type="gramStart"/>
-      <w:r>
-        <w:rPr>
-          <w:color w:val="FF0000"/>
-        </w:rPr>
-        <w:t>removeAllEdges</w:t>
-      </w:r>
-      <w:proofErr w:type="spellEnd"/>
-      <w:r>
-        <w:rPr>
-          <w:color w:val="FF0000"/>
-        </w:rPr>
-        <w:t>(</w:t>
-      </w:r>
-      <w:proofErr w:type="gramEnd"/>
-      <w:r>
-        <w:rPr>
-          <w:color w:val="FF0000"/>
-        </w:rPr>
-        <w:t xml:space="preserve">) method was designed. This method iterates through each Vertex class to clear their </w:t>
-      </w:r>
-      <w:proofErr w:type="spellStart"/>
-      <w:r>
-        <w:rPr>
-          <w:color w:val="FF0000"/>
-        </w:rPr>
-        <w:t>HashSet</w:t>
-      </w:r>
-      <w:proofErr w:type="spellEnd"/>
-      <w:r>
-        <w:rPr>
-          <w:color w:val="FF0000"/>
-        </w:rPr>
-        <w:t xml:space="preserve">&lt;Edge&gt; by using their </w:t>
-      </w:r>
-      <w:proofErr w:type="spellStart"/>
-      <w:proofErr w:type="gramStart"/>
-      <w:r>
-        <w:rPr>
-          <w:color w:val="FF0000"/>
-        </w:rPr>
-        <w:t>removeAll</w:t>
-      </w:r>
-      <w:proofErr w:type="spellEnd"/>
-      <w:r>
-        <w:rPr>
-          <w:color w:val="FF0000"/>
-        </w:rPr>
-        <w:t>(</w:t>
-      </w:r>
-      <w:proofErr w:type="gramEnd"/>
-      <w:r>
-        <w:rPr>
-          <w:color w:val="FF0000"/>
-        </w:rPr>
-        <w:t xml:space="preserve">) method. Once this has been completed the EWG </w:t>
-      </w:r>
-      <w:proofErr w:type="spellStart"/>
-      <w:r>
-        <w:rPr>
-          <w:color w:val="FF0000"/>
-        </w:rPr>
-        <w:t>HashSet</w:t>
-      </w:r>
-      <w:proofErr w:type="spellEnd"/>
-      <w:r>
-        <w:rPr>
-          <w:color w:val="FF0000"/>
-        </w:rPr>
-        <w:t>&lt;Edge&gt; is cleared as well leading to a graph of only Vertex classes.</w:t>
-      </w:r>
-    </w:p>
-    <w:p>
-      <w:pPr>
-        <w:rPr>
-          <w:color w:val="FF0000"/>
-        </w:rPr>
       </w:pPr>
     </w:p>
     <w:p/>
@@ -9181,15 +9403,7 @@
     </w:p>
     <w:p>
       <w:r>
-        <w:t xml:space="preserve">After the framework had been created and tested the next stage of the implementation was to create the Agent class. The general skeleton for this class is very straight forward and simple, however the generation of random graphs for the hypothesis was far from simple. To generate the hypotheses a stochastic version of </w:t>
-      </w:r>
-      <w:proofErr w:type="spellStart"/>
-      <w:r>
-        <w:t>kruskal’s</w:t>
-      </w:r>
-      <w:proofErr w:type="spellEnd"/>
-      <w:r>
-        <w:t xml:space="preserve"> algorithm was developed, however this required the ability to detect loops within the graph. In order to achieve this, the DFS algorithm was implemented to traverse the EWG class. This algorithm was implemented as a separate class in order to store </w:t>
+        <w:t xml:space="preserve">After the framework had been created and tested the next stage of the implementation was to create the Agent class. The general skeleton for this class is very straight forward and simple, however the generation of random graphs for the hypothesis was far from simple. To generate the hypotheses a stochastic version of kruskal’s algorithm was developed, however this required the ability to detect loops within the graph. In order to achieve this, the DFS algorithm was implemented to traverse the EWG class. This algorithm was implemented as a separate class in order to store </w:t>
       </w:r>
       <w:r>
         <w:lastRenderedPageBreak/>
@@ -9217,21 +9431,8 @@
         <w:t>. Unfortunately using and implementation of the DFS algorithm will yield worst time complexities then a dis-jointed set data structure</w:t>
       </w:r>
       <w:r>
-        <w:t xml:space="preserve"> for both </w:t>
-      </w:r>
-      <w:proofErr w:type="spellStart"/>
-      <w:r>
-        <w:t>Kruskal’s</w:t>
-      </w:r>
-      <w:proofErr w:type="spellEnd"/>
-      <w:r>
-        <w:t xml:space="preserve"> and Stochastic </w:t>
-      </w:r>
-      <w:proofErr w:type="spellStart"/>
-      <w:r>
-        <w:t>Kruskal</w:t>
-      </w:r>
-      <w:proofErr w:type="spellEnd"/>
+        <w:t xml:space="preserve"> for both Kruskal’s and Stochastic Kruskal</w:t>
+      </w:r>
       <w:r>
         <w:t>. However, this was unavoidable as the DFS class has much more utility than a dis-joined set would have</w:t>
       </w:r>
@@ -9299,84 +9500,23 @@
           <w:numId w:val="2"/>
         </w:numPr>
       </w:pPr>
-      <w:proofErr w:type="spellStart"/>
-      <w:r>
-        <w:t>HashSet</w:t>
-      </w:r>
-      <w:proofErr w:type="spellEnd"/>
-      <w:r>
-        <w:t>&lt;Edge&gt; edges - A set of all edges that are attached to this vertex</w:t>
-      </w:r>
-    </w:p>
-    <w:p>
-      <w:r>
-        <w:t xml:space="preserve">Each new Vertex class is instantiated with a String variable as an argument. The constructor uses the String as the label for the class then creates a new </w:t>
-      </w:r>
-      <w:proofErr w:type="spellStart"/>
-      <w:r>
-        <w:t>HashSet</w:t>
-      </w:r>
-      <w:proofErr w:type="spellEnd"/>
-      <w:r>
-        <w:t>&lt;Edge&gt;. A string has been used for the label to allow any character to denote the vertex. It also doubles as a powerful tool for examining whether two Vertex classes are considered identical according to the graph. This is because when a graph is cloned, a new set of all Vertex and Edge classes is created. Now it is no longer possible to check if two Vertex classes are the same via the Object as the reference for these two classes will point to different locations in the memory. If these two classes store the same information they are considered the same vertex within the graph but not within the program.</w:t>
-      </w:r>
-    </w:p>
-    <w:p>
-      <w:r>
-        <w:t xml:space="preserve">The </w:t>
-      </w:r>
-      <w:proofErr w:type="spellStart"/>
-      <w:r>
-        <w:t>HashSet</w:t>
-      </w:r>
-      <w:proofErr w:type="spellEnd"/>
-      <w:r>
-        <w:t xml:space="preserve">&lt;Edge&gt; has been implemented as it is a dynamic data structure that will prevent duplicates of each edge classes in the set. An addition benefit of this data structure it that the search time for an Edge will be constant. This will help reduce the time taken for each traversal, which is important as this method will be used during the DFS traversal check for loops when generating a new hypothesis and within </w:t>
-      </w:r>
-      <w:proofErr w:type="spellStart"/>
-      <w:r>
-        <w:t>Kruskal’s</w:t>
-      </w:r>
-      <w:proofErr w:type="spellEnd"/>
-      <w:r>
-        <w:t xml:space="preserve"> algorithm is the depth first search traversal.</w:t>
-      </w:r>
-    </w:p>
-    <w:p>
-      <w:r>
-        <w:t xml:space="preserve">For the vertex class the getter and setter are used to manipulate the </w:t>
-      </w:r>
-      <w:proofErr w:type="spellStart"/>
-      <w:r>
-        <w:t>HashSet</w:t>
-      </w:r>
-      <w:proofErr w:type="spellEnd"/>
-      <w:r>
-        <w:t xml:space="preserve">&lt;Edge&gt; and to update and access the String variable. The methods that interact with the </w:t>
-      </w:r>
-      <w:proofErr w:type="spellStart"/>
-      <w:r>
-        <w:t>HashSet</w:t>
-      </w:r>
-      <w:proofErr w:type="spellEnd"/>
-      <w:r>
-        <w:t xml:space="preserve">&lt;Edge&gt; are named </w:t>
-      </w:r>
-      <w:proofErr w:type="gramStart"/>
-      <w:r>
-        <w:t>add(</w:t>
-      </w:r>
-      <w:proofErr w:type="gramEnd"/>
-      <w:r>
-        <w:t xml:space="preserve">) and remove(). The add method takes an edge as an argument, then checks if an existing edge has the same connections. If an existing edge has the same connections it will not be added to prevent duplicate edges from occurring. Otherwise, the edge is added to the </w:t>
-      </w:r>
-      <w:proofErr w:type="spellStart"/>
-      <w:r>
-        <w:t>HashSet</w:t>
-      </w:r>
-      <w:proofErr w:type="spellEnd"/>
-      <w:r>
-        <w:t>&lt;Edge&gt; thus connecting the vertex class to another vertex class within the graph.</w:t>
+      <w:r>
+        <w:t>HashSet&lt;Edge&gt; edges - A set of all edges that are attached to this vertex</w:t>
+      </w:r>
+    </w:p>
+    <w:p>
+      <w:r>
+        <w:t>Each new Vertex class is instantiated with a String variable as an argument. The constructor uses the String as the label for the class then creates a new HashSet&lt;Edge&gt;. A string has been used for the label to allow any character to denote the vertex. It also doubles as a powerful tool for examining whether two Vertex classes are considered identical according to the graph. This is because when a graph is cloned, a new set of all Vertex and Edge classes is created. Now it is no longer possible to check if two Vertex classes are the same via the Object as the reference for these two classes will point to different locations in the memory. If these two classes store the same information they are considered the same vertex within the graph but not within the program.</w:t>
+      </w:r>
+    </w:p>
+    <w:p>
+      <w:r>
+        <w:t>The HashSet&lt;Edge&gt; has been implemented as it is a dynamic data structure that will prevent duplicates of each edge classes in the set. An addition benefit of this data structure it that the search time for an Edge will be constant. This will help reduce the time taken for each traversal, which is important as this method will be used during the DFS traversal check for loops when generating a new hypothesis and within Kruskal’s algorithm is the depth first search traversal.</w:t>
+      </w:r>
+    </w:p>
+    <w:p>
+      <w:r>
+        <w:t>For the vertex class the getter and setter are used to manipulate the HashSet&lt;Edge&gt; and to update and access the String variable. The methods that interact with the HashSet&lt;Edge&gt; are named add() and remove(). The add method takes an edge as an argument, then checks if an existing edge has the same connections. If an existing edge has the same connections it will not be added to prevent duplicate edges from occurring. Otherwise, the edge is added to the HashSet&lt;Edge&gt; thus connecting the vertex class to another vertex class within the graph.</w:t>
       </w:r>
     </w:p>
     <w:p/>
@@ -9503,20 +9643,7 @@
         <w:t>both of these</w:t>
       </w:r>
       <w:r>
-        <w:t xml:space="preserve"> constructors the </w:t>
-      </w:r>
-      <w:proofErr w:type="spellStart"/>
-      <w:proofErr w:type="gramStart"/>
-      <w:r>
-        <w:t>init</w:t>
-      </w:r>
-      <w:proofErr w:type="spellEnd"/>
-      <w:r>
-        <w:t>(</w:t>
-      </w:r>
-      <w:proofErr w:type="gramEnd"/>
-      <w:r>
-        <w:t>)</w:t>
+        <w:t xml:space="preserve"> constructors the init()</w:t>
       </w:r>
       <w:r>
         <w:rPr>
@@ -9590,20 +9717,7 @@
         <w:t>The</w:t>
       </w:r>
       <w:r>
-        <w:t xml:space="preserve"> private method named </w:t>
-      </w:r>
-      <w:proofErr w:type="spellStart"/>
-      <w:proofErr w:type="gramStart"/>
-      <w:r>
-        <w:t>init</w:t>
-      </w:r>
-      <w:proofErr w:type="spellEnd"/>
-      <w:r>
-        <w:t>(</w:t>
-      </w:r>
-      <w:proofErr w:type="gramEnd"/>
-      <w:r>
-        <w:t xml:space="preserve">) has been created which takes two </w:t>
+        <w:t xml:space="preserve"> private method named init() has been created which takes two </w:t>
       </w:r>
       <w:r>
         <w:t>V</w:t>
@@ -9618,20 +9732,7 @@
         <w:t xml:space="preserve">as an argument. </w:t>
       </w:r>
       <w:r>
-        <w:t xml:space="preserve">This method invokes the </w:t>
-      </w:r>
-      <w:proofErr w:type="spellStart"/>
-      <w:proofErr w:type="gramStart"/>
-      <w:r>
-        <w:t>orderVertex</w:t>
-      </w:r>
-      <w:proofErr w:type="spellEnd"/>
-      <w:r>
-        <w:t>(</w:t>
-      </w:r>
-      <w:proofErr w:type="gramEnd"/>
-      <w:r>
-        <w:t xml:space="preserve">) method </w:t>
+        <w:t xml:space="preserve">This method invokes the orderVertex() method </w:t>
       </w:r>
       <w:r>
         <w:t>to</w:t>
@@ -9688,126 +9789,105 @@
         <w:t>Next the</w:t>
       </w:r>
       <w:r>
+        <w:t xml:space="preserve"> init()</w:t>
+      </w:r>
+      <w:r>
+        <w:t xml:space="preserve"> method </w:t>
+      </w:r>
+      <w:r>
+        <w:t>invokes</w:t>
+      </w:r>
+      <w:r>
+        <w:t xml:space="preserve"> the </w:t>
+      </w:r>
+      <w:r>
+        <w:t xml:space="preserve">add() </w:t>
+      </w:r>
+      <w:r>
+        <w:t>method of each V</w:t>
+      </w:r>
+      <w:r>
+        <w:t>ertex class to add the newly created edge (</w:t>
+      </w:r>
+      <w:r>
+        <w:t>this) to the edge sets of each V</w:t>
+      </w:r>
+      <w:r>
+        <w:t xml:space="preserve">ertex class thus completing the “handshake” between these classes. </w:t>
+      </w:r>
+      <w:r>
+        <w:t xml:space="preserve">This final step is determined by the </w:t>
+      </w:r>
+      <w:r>
+        <w:t>Boolean</w:t>
+      </w:r>
+      <w:r>
+        <w:t xml:space="preserve"> argument passed to this class, if the </w:t>
+      </w:r>
+      <w:r>
+        <w:t>Boolean</w:t>
+      </w:r>
+      <w:r>
+        <w:t xml:space="preserve"> is true then the final step is run. Otherwise the last step </w:t>
+      </w:r>
+      <w:r>
+        <w:t xml:space="preserve">is not executed and the method </w:t>
+      </w:r>
+      <w:r>
+        <w:t>is now</w:t>
+      </w:r>
+      <w:r>
+        <w:t xml:space="preserve"> complete</w:t>
+      </w:r>
+      <w:r>
+        <w:t>.</w:t>
+      </w:r>
+      <w:r>
         <w:t xml:space="preserve"> </w:t>
       </w:r>
-      <w:proofErr w:type="spellStart"/>
-      <w:r>
-        <w:t>init</w:t>
-      </w:r>
-      <w:proofErr w:type="spellEnd"/>
-      <w:r>
-        <w:t>()</w:t>
+      <w:r>
+        <w:t>The access modifier of this method has been set to</w:t>
+      </w:r>
+      <w:r>
+        <w:t xml:space="preserve"> private</w:t>
+      </w:r>
+      <w:r>
+        <w:t xml:space="preserve"> </w:t>
+      </w:r>
+      <w:r>
+        <w:t xml:space="preserve">to </w:t>
+      </w:r>
+      <w:r>
+        <w:t>enforce encapsulation</w:t>
+      </w:r>
+      <w:r>
+        <w:t xml:space="preserve"> as this</w:t>
       </w:r>
       <w:r>
         <w:t xml:space="preserve"> method </w:t>
       </w:r>
       <w:r>
-        <w:t>invokes</w:t>
-      </w:r>
-      <w:r>
-        <w:t xml:space="preserve"> the </w:t>
-      </w:r>
-      <w:r>
-        <w:t xml:space="preserve">add() </w:t>
-      </w:r>
-      <w:r>
-        <w:t>method of each V</w:t>
-      </w:r>
-      <w:r>
-        <w:t>ertex class to add the newly created edge (</w:t>
-      </w:r>
-      <w:r>
-        <w:t>this) to the edge sets of each V</w:t>
-      </w:r>
-      <w:r>
-        <w:t xml:space="preserve">ertex class thus completing the “handshake” between these classes. </w:t>
-      </w:r>
-      <w:r>
-        <w:t xml:space="preserve">This final step is determined by the </w:t>
-      </w:r>
-      <w:r>
-        <w:t>Boolean</w:t>
-      </w:r>
-      <w:r>
-        <w:t xml:space="preserve"> argument passed to this class, if the </w:t>
-      </w:r>
-      <w:r>
-        <w:t>Boolean</w:t>
-      </w:r>
-      <w:r>
-        <w:t xml:space="preserve"> is true then the final step is run. Otherwise the last step </w:t>
-      </w:r>
-      <w:r>
-        <w:t xml:space="preserve">is not executed and the method </w:t>
-      </w:r>
-      <w:r>
-        <w:t>is now</w:t>
-      </w:r>
-      <w:r>
-        <w:t xml:space="preserve"> complete</w:t>
+        <w:t xml:space="preserve">is </w:t>
+      </w:r>
+      <w:r>
+        <w:t>only</w:t>
+      </w:r>
+      <w:r>
+        <w:t xml:space="preserve"> </w:t>
+      </w:r>
+      <w:r>
+        <w:t>required within the edge class</w:t>
+      </w:r>
+      <w:r>
+        <w:t xml:space="preserve"> itself</w:t>
       </w:r>
       <w:r>
         <w:t>.</w:t>
       </w:r>
-      <w:r>
-        <w:t xml:space="preserve"> </w:t>
-      </w:r>
-      <w:r>
-        <w:t>The access modifier of this method has been set to</w:t>
-      </w:r>
-      <w:r>
-        <w:t xml:space="preserve"> private</w:t>
-      </w:r>
-      <w:r>
-        <w:t xml:space="preserve"> </w:t>
-      </w:r>
-      <w:r>
-        <w:t xml:space="preserve">to </w:t>
-      </w:r>
-      <w:r>
-        <w:t>enforce encapsulation</w:t>
-      </w:r>
-      <w:r>
-        <w:t xml:space="preserve"> as this</w:t>
-      </w:r>
-      <w:r>
-        <w:t xml:space="preserve"> method </w:t>
-      </w:r>
-      <w:r>
-        <w:t xml:space="preserve">is </w:t>
-      </w:r>
-      <w:r>
-        <w:t>only</w:t>
-      </w:r>
-      <w:r>
-        <w:t xml:space="preserve"> </w:t>
-      </w:r>
-      <w:r>
-        <w:t>required within the edge class</w:t>
-      </w:r>
-      <w:r>
-        <w:t xml:space="preserve"> itself</w:t>
-      </w:r>
-      <w:r>
-        <w:t>.</w:t>
-      </w:r>
-    </w:p>
-    <w:p>
-      <w:r>
-        <w:t xml:space="preserve">The Edge class has been given a special getter method to help with the traversal of the graph. The method is called </w:t>
-      </w:r>
-      <w:proofErr w:type="spellStart"/>
-      <w:proofErr w:type="gramStart"/>
-      <w:r>
-        <w:t>getOther</w:t>
-      </w:r>
-      <w:proofErr w:type="spellEnd"/>
-      <w:r>
-        <w:t>(</w:t>
-      </w:r>
-      <w:proofErr w:type="gramEnd"/>
-      <w:r>
-        <w:t>) and takes a vertex as an argument. The method will then check if the vertex is connected to the node. If the vertex is connected to the node, then method will return the vertex that is connected to the over side of the edge. If the vertex is not connected to the node then with method returns null.</w:t>
+    </w:p>
+    <w:p>
+      <w:r>
+        <w:t>The Edge class has been given a special getter method to help with the traversal of the graph. The method is called getOther() and takes a vertex as an argument. The method will then check if the vertex is connected to the node. If the vertex is connected to the node, then method will return the vertex that is connected to the over side of the edge. If the vertex is not connected to the node then with method returns null.</w:t>
       </w:r>
     </w:p>
     <w:p>
@@ -9890,13 +9970,8 @@
           <w:numId w:val="11"/>
         </w:numPr>
       </w:pPr>
-      <w:proofErr w:type="spellStart"/>
-      <w:r>
-        <w:t>HashSet</w:t>
-      </w:r>
-      <w:proofErr w:type="spellEnd"/>
-      <w:r>
-        <w:t>&lt;Edge&gt; edges</w:t>
+      <w:r>
+        <w:t>HashSet&lt;Edge&gt; edges</w:t>
       </w:r>
       <w:r>
         <w:t xml:space="preserve"> – Stores all Edge classes of the graph</w:t>
@@ -9910,13 +9985,8 @@
           <w:numId w:val="11"/>
         </w:numPr>
       </w:pPr>
-      <w:proofErr w:type="spellStart"/>
-      <w:r>
-        <w:t>TreeMap</w:t>
-      </w:r>
-      <w:proofErr w:type="spellEnd"/>
-      <w:r>
-        <w:t>&lt;String, Vertex&gt; vertices</w:t>
+      <w:r>
+        <w:t>TreeMap&lt;String, Vertex&gt; vertices</w:t>
       </w:r>
       <w:r>
         <w:t xml:space="preserve"> – Stores all Vertex classes of the graph</w:t>
@@ -9924,1058 +9994,394 @@
     </w:p>
     <w:p>
       <w:r>
+        <w:t>The HashSet data structure has been selected to store Edges as it has a constant time complexity for adding and searching stored information. This is useful for the gen</w:t>
+      </w:r>
+      <w:r>
+        <w:t xml:space="preserve">eration of random hypothesis as </w:t>
+      </w:r>
+      <w:r>
+        <w:t xml:space="preserve">all edges </w:t>
+      </w:r>
+      <w:r>
+        <w:t>may be</w:t>
+      </w:r>
+      <w:r>
+        <w:t xml:space="preserve"> accessed to create the MST</w:t>
+      </w:r>
+      <w:r>
+        <w:t xml:space="preserve"> in the worst case scenario</w:t>
+      </w:r>
+      <w:r>
+        <w:t>.</w:t>
+      </w:r>
+    </w:p>
+    <w:p>
+      <w:r>
+        <w:t xml:space="preserve">A TreeMap has been used to store all Vertex classes </w:t>
+      </w:r>
+      <w:r>
+        <w:t>within</w:t>
+      </w:r>
+      <w:r>
+        <w:t xml:space="preserve"> the graph</w:t>
+      </w:r>
+      <w:r>
+        <w:t>,</w:t>
+      </w:r>
+      <w:r>
+        <w:t xml:space="preserve"> using a String as the key to allow for Vertices to be stored by a simple label. This data structure automatically arranges the Vertices by their labels which creates a logical order for the toString() function. The TreeMap prevents duplicate Vertex labels thus ensuring that each vertex has a unique label.</w:t>
+      </w:r>
+    </w:p>
+    <w:p>
+      <w:r>
+        <w:t>The EWG class has been overloaded to allow for three constructors. The first constructor is a blank constructor that takes no arguments then instantiates the HashSet</w:t>
+      </w:r>
+      <w:r>
+        <w:t xml:space="preserve"> </w:t>
+      </w:r>
+      <w:r>
+        <w:t xml:space="preserve">and the TreeMap to allow for graph to be constructed from an empty graph with no vertices or edges. The second constructor takes a TreeMap as an argument which is used to input vertices. This allows for a graph to be created with all vertices present from the instantiation of the class. This is very useful for generating random graphs as the edges can be added separately in a similar style to Krushkal’s algorithm. The final constructor takes a EWG </w:t>
+      </w:r>
+      <w:r>
+        <w:t xml:space="preserve">class </w:t>
+      </w:r>
+      <w:r>
+        <w:t>as an argument and creates a clone of both the HashSet</w:t>
+      </w:r>
+      <w:r>
+        <w:t xml:space="preserve"> and TreeMap</w:t>
+      </w:r>
+      <w:r>
+        <w:t xml:space="preserve"> by </w:t>
+      </w:r>
+      <w:r>
+        <w:t>iteration through the original EWG</w:t>
+      </w:r>
+      <w:r>
+        <w:t xml:space="preserve"> classes’</w:t>
+      </w:r>
+      <w:r>
+        <w:t xml:space="preserve"> </w:t>
+      </w:r>
+      <w:r>
+        <w:t xml:space="preserve">edges </w:t>
+      </w:r>
+      <w:r>
+        <w:t xml:space="preserve">HashSet and creating new classes of all </w:t>
+      </w:r>
+      <w:r>
+        <w:t xml:space="preserve">the </w:t>
+      </w:r>
+      <w:r>
+        <w:t>Verte</w:t>
+      </w:r>
+      <w:r>
+        <w:t>x classes</w:t>
+      </w:r>
+      <w:r>
+        <w:t xml:space="preserve"> using the addEdge() method. This in turn creates </w:t>
+      </w:r>
+      <w:r>
+        <w:t>new classes of all</w:t>
+      </w:r>
+      <w:r>
+        <w:t xml:space="preserve"> the</w:t>
+      </w:r>
+      <w:r>
+        <w:t xml:space="preserve"> Edge</w:t>
+      </w:r>
+      <w:r>
+        <w:t xml:space="preserve"> classes</w:t>
+      </w:r>
+      <w:r>
+        <w:t>, thus completing the cloning process.</w:t>
+      </w:r>
+      <w:r>
+        <w:t xml:space="preserve"> As the </w:t>
+      </w:r>
+      <w:r>
+        <w:t>process creates</w:t>
+      </w:r>
+      <w:r>
+        <w:t xml:space="preserve"> completely new instances of </w:t>
+      </w:r>
+      <w:r>
+        <w:t>all classes</w:t>
+      </w:r>
+      <w:r>
+        <w:t>,</w:t>
+      </w:r>
+      <w:r>
+        <w:t xml:space="preserve"> </w:t>
+      </w:r>
+      <w:r>
+        <w:t xml:space="preserve">the newly cloned EWG </w:t>
+      </w:r>
+      <w:r>
+        <w:t>can be altered without affecting the original EWG. This constructor is useful for the generation of randomised graphs as the resulting EWG varies from the original.</w:t>
+      </w:r>
+    </w:p>
+    <w:p>
+      <w:r>
+        <w:t>The EWG class has been gi</w:t>
+      </w:r>
+      <w:r>
+        <w:t>ven a large variety of method which aid with</w:t>
+      </w:r>
+      <w:r>
+        <w:t xml:space="preserve"> the creation and deconstruction of graphs. In addition to this</w:t>
+      </w:r>
+      <w:r>
+        <w:t>,</w:t>
+      </w:r>
+      <w:r>
+        <w:t xml:space="preserve"> methods for extracting information or other features within th</w:t>
+      </w:r>
+      <w:r>
+        <w:t>e graph</w:t>
+      </w:r>
+      <w:r>
+        <w:t xml:space="preserve"> have been produced to support encapsulation within the class.</w:t>
+      </w:r>
+    </w:p>
+    <w:p>
+      <w:r>
+        <w:t>Two important characteristics of a graph are the number of vertices (order) and the number of edges (size). These characteristics are directly linked to the supporting data structures allowing for the order() and size() method to be extrapolated from the size of th</w:t>
+      </w:r>
+      <w:r>
+        <w:t>e corresponding data structure.</w:t>
+      </w:r>
+    </w:p>
+    <w:p>
+      <w:r>
+        <w:t xml:space="preserve">In order for traversal to be possible the Vertex classes stored within the EWG must be accessible externally from the class. As the Vertex classes are stored within a TreeMap, to retrieve a specific Vertex the TreeMap must be searched. This is achieved by the getVertex(String label) class which takes a String as an argument. </w:t>
+      </w:r>
+      <w:r>
+        <w:t>The String is the label of the v</w:t>
+      </w:r>
+      <w:r>
+        <w:t xml:space="preserve">ertex that is desired to be returned. If the String is found the method returns the appropriate </w:t>
+      </w:r>
+      <w:r>
+        <w:t>v</w:t>
+      </w:r>
+      <w:r>
+        <w:t>ertex, if the String cannot be found then the method will return null.</w:t>
+      </w:r>
+    </w:p>
+    <w:p>
+      <w:r>
+        <w:lastRenderedPageBreak/>
+        <w:t>The method called addVertex() has been overloaded to allow for two different variable types. The first type is a String argument, when used the method creates a new Vertex class using the given String as an argument. The new Vertex class is then added to the TreeMap using the String argument as the key. This allows for the creation of new Vertex classes directly through the EWG class. The second type is a Vertex class argument, when used the method adds the Vertex to the TreeMap using the String label variable of the Vertex class as the key for the TreeMap. This allows for pre-existing Vertex classes to be added to the EWG class.</w:t>
+      </w:r>
+    </w:p>
+    <w:p>
+      <w:r>
+        <w:t>There is a large variety of way in which an edge can be added using this implementation of the EWG. As a result the addEdge() method has been overloaded numerous times</w:t>
+      </w:r>
+      <w:r>
+        <w:t>, despite this all versions of this method feedback into the main addEdge() constructor</w:t>
+      </w:r>
+      <w:r>
+        <w:t>.</w:t>
+      </w:r>
+      <w:r>
+        <w:t xml:space="preserve"> This allows any required logic to be enforced from one location and creates a synchronicity between all of the constructors.</w:t>
+      </w:r>
+    </w:p>
+    <w:p>
+      <w:r>
+        <w:t>The main</w:t>
+      </w:r>
+      <w:r>
+        <w:t xml:space="preserve"> addEdge(Edge e) </w:t>
+      </w:r>
+      <w:r>
+        <w:t>constructor</w:t>
+      </w:r>
+      <w:r>
+        <w:t xml:space="preserve"> takes an Edge </w:t>
+      </w:r>
+      <w:r>
+        <w:t xml:space="preserve">class </w:t>
+      </w:r>
+      <w:r>
+        <w:t xml:space="preserve">as an argument </w:t>
+      </w:r>
+      <w:r>
+        <w:t>then calls the</w:t>
+      </w:r>
+      <w:r>
+        <w:t xml:space="preserve"> chkEdge() metho</w:t>
+      </w:r>
+      <w:r>
+        <w:t>d using the</w:t>
+      </w:r>
+      <w:r>
+        <w:t xml:space="preserve"> </w:t>
+      </w:r>
+      <w:r>
+        <w:t>Edge c</w:t>
+      </w:r>
+      <w:r>
+        <w:t>lass</w:t>
+      </w:r>
+      <w:r>
+        <w:t xml:space="preserve">. The chkEdge() method </w:t>
+      </w:r>
+      <w:r>
+        <w:t>uses the label of the argument e</w:t>
+      </w:r>
+      <w:r>
+        <w:t>dge to determine whether the edge</w:t>
+      </w:r>
+      <w:r>
+        <w:t xml:space="preserve"> already exists within the grap</w:t>
+      </w:r>
+      <w:r>
+        <w:t>h</w:t>
+      </w:r>
+      <w:r>
+        <w:t xml:space="preserve">. This is done by iterating through the HashSet of edges </w:t>
+      </w:r>
+      <w:r>
+        <w:t>and calling</w:t>
+      </w:r>
+      <w:r>
+        <w:t xml:space="preserve"> </w:t>
+      </w:r>
+      <w:r>
+        <w:t xml:space="preserve">the </w:t>
+      </w:r>
+      <w:r>
+        <w:t>String.equals()</w:t>
+      </w:r>
+      <w:r>
+        <w:t xml:space="preserve"> method</w:t>
+      </w:r>
+      <w:r>
+        <w:t xml:space="preserve"> to check if the </w:t>
+      </w:r>
+      <w:r>
+        <w:t>label variables</w:t>
+      </w:r>
+      <w:r>
+        <w:t xml:space="preserve"> of</w:t>
+      </w:r>
+      <w:r>
+        <w:t xml:space="preserve"> each</w:t>
+      </w:r>
+      <w:r>
+        <w:t xml:space="preserve"> Edge class</w:t>
+      </w:r>
+      <w:r>
+        <w:t xml:space="preserve"> is</w:t>
+      </w:r>
+      <w:r>
+        <w:t xml:space="preserve"> the same.</w:t>
+      </w:r>
+      <w:r>
+        <w:t xml:space="preserve"> Next</w:t>
+      </w:r>
+      <w:r>
+        <w:t xml:space="preserve"> both Vertex classes connected to the Edge class must be checked to see if they exist within the EWG. If the Vertex class does exist</w:t>
+      </w:r>
+      <w:r>
+        <w:t>,</w:t>
+      </w:r>
+      <w:r>
+        <w:t xml:space="preserve"> the edge is re-connected to the duplicate vertex that exists within the EWG. This is to prevent duplicated of the same Vertex class from appearing</w:t>
+      </w:r>
+      <w:r>
+        <w:t xml:space="preserve"> twice</w:t>
+      </w:r>
+      <w:r>
+        <w:t xml:space="preserve"> within the EWG. If the Vertex class does not exist it is added to the EWG as an Edge cannot point to nothing.</w:t>
+      </w:r>
+    </w:p>
+    <w:p>
+      <w:r>
+        <w:t>The remaining addEdge() methods are similar as they create the Edge within the EWG class itself. There are four more variations for each of the addEdge() methods the first being addEdge(String vLabel1, String vLabel2, double w) which takes two Strings and one double. Each String is passed to getVertex(String) to find the corresponding Vertex class. A</w:t>
+      </w:r>
+      <w:r>
+        <w:t>n</w:t>
+      </w:r>
+      <w:r>
+        <w:t xml:space="preserve"> Edge class is then created to </w:t>
+      </w:r>
+      <w:r>
+        <w:t>connect</w:t>
+      </w:r>
+      <w:r>
+        <w:t xml:space="preserve"> the two Vertex classes using the double as the weight of the edge. The second variation of this</w:t>
+      </w:r>
+      <w:r>
+        <w:t xml:space="preserve"> method is used when creating </w:t>
+      </w:r>
+      <w:r>
+        <w:t>weight</w:t>
+      </w:r>
+      <w:r>
+        <w:t>-less</w:t>
+      </w:r>
+      <w:r>
+        <w:t xml:space="preserve"> graphs and uses only two Strings as the arguments. This method calls the original as the only difference is that the weight is set to 0. For the third variation of the addEdge(Vertex v1, Vertex c2, double w) the Strings are replaced with Vertex classes. Once again a new Edge class is created using the arguments passed to the method. The final variation takes two Vertex classes and calls the third variation with 0 as the double allowing for the creation of unweighted graphs.</w:t>
+      </w:r>
+    </w:p>
+    <w:p>
+      <w:r>
+        <w:t xml:space="preserve">Overloading the addVertex() and addEdge() methods has allowed </w:t>
+      </w:r>
+      <w:r>
+        <w:t xml:space="preserve">more </w:t>
+      </w:r>
+      <w:r>
+        <w:t>flexibility when constructing new graphs as there are multitude of ways in which the vertices and edges can be added to the graph. They can be create</w:t>
+      </w:r>
+      <w:r>
+        <w:t>d</w:t>
+      </w:r>
+      <w:r>
+        <w:t xml:space="preserve"> both internally and externally from the graph and there is no strict order in which the vertices or edges must be added. </w:t>
+      </w:r>
+      <w:r>
         <w:t xml:space="preserve">The </w:t>
       </w:r>
-      <w:proofErr w:type="spellStart"/>
-      <w:r>
-        <w:t>HashSet</w:t>
-      </w:r>
-      <w:proofErr w:type="spellEnd"/>
-      <w:r>
-        <w:t xml:space="preserve"> data structure has been selected to store Edges as it has a constant time complexity for adding and searching stored information. This is useful for the gen</w:t>
-      </w:r>
-      <w:r>
-        <w:t xml:space="preserve">eration of random hypothesis as </w:t>
-      </w:r>
-      <w:r>
-        <w:t xml:space="preserve">all edges </w:t>
-      </w:r>
-      <w:r>
-        <w:t>may be</w:t>
-      </w:r>
-      <w:r>
-        <w:t xml:space="preserve"> accessed to create the MST</w:t>
-      </w:r>
-      <w:r>
-        <w:t xml:space="preserve"> in the worst case scenario</w:t>
-      </w:r>
-      <w:r>
-        <w:t>.</w:t>
-      </w:r>
-    </w:p>
-    <w:p>
-      <w:r>
-        <w:t xml:space="preserve">A </w:t>
-      </w:r>
-      <w:proofErr w:type="spellStart"/>
-      <w:r>
-        <w:t>TreeMap</w:t>
-      </w:r>
-      <w:proofErr w:type="spellEnd"/>
-      <w:r>
-        <w:t xml:space="preserve"> has been used to store all Vertex classes </w:t>
-      </w:r>
-      <w:r>
-        <w:t>within</w:t>
-      </w:r>
-      <w:r>
-        <w:t xml:space="preserve"> the graph</w:t>
-      </w:r>
-      <w:r>
-        <w:t>,</w:t>
-      </w:r>
-      <w:r>
-        <w:t xml:space="preserve"> using a String as the key to allow for Vertices to be stored by a simple label. This data structure automatically arranges the Vertices by their labels which creates a logical order for the </w:t>
-      </w:r>
-      <w:proofErr w:type="spellStart"/>
-      <w:proofErr w:type="gramStart"/>
-      <w:r>
-        <w:t>toString</w:t>
-      </w:r>
-      <w:proofErr w:type="spellEnd"/>
-      <w:r>
-        <w:t>(</w:t>
-      </w:r>
-      <w:proofErr w:type="gramEnd"/>
-      <w:r>
-        <w:t xml:space="preserve">) function. The </w:t>
-      </w:r>
-      <w:proofErr w:type="spellStart"/>
-      <w:r>
-        <w:t>TreeMap</w:t>
-      </w:r>
-      <w:proofErr w:type="spellEnd"/>
-      <w:r>
-        <w:t xml:space="preserve"> prevents duplicate Vertex labels thus ensuring that each vertex has a unique label.</w:t>
-      </w:r>
-    </w:p>
-    <w:p>
-      <w:r>
-        <w:t xml:space="preserve">The EWG class has been overloaded to allow for three constructors. The first constructor is a blank constructor that takes no arguments then instantiates the </w:t>
-      </w:r>
-      <w:proofErr w:type="spellStart"/>
-      <w:r>
-        <w:t>HashSet</w:t>
-      </w:r>
-      <w:proofErr w:type="spellEnd"/>
-      <w:r>
-        <w:t xml:space="preserve"> </w:t>
-      </w:r>
-      <w:r>
-        <w:t xml:space="preserve">and the </w:t>
-      </w:r>
-      <w:proofErr w:type="spellStart"/>
-      <w:r>
-        <w:t>TreeMap</w:t>
-      </w:r>
-      <w:proofErr w:type="spellEnd"/>
-      <w:r>
-        <w:t xml:space="preserve"> to allow for graph to be constructed from an empty graph with no vertices or edges. The second constructor takes a </w:t>
-      </w:r>
-      <w:proofErr w:type="spellStart"/>
-      <w:r>
-        <w:t>TreeMap</w:t>
-      </w:r>
-      <w:proofErr w:type="spellEnd"/>
-      <w:r>
-        <w:t xml:space="preserve"> as an argument which is used to input vertices. This allows for a graph to be created with all vertices present from the instantiation of the class. This is very useful for generating random graphs as the edges can be added separately in a similar style to </w:t>
-      </w:r>
-      <w:proofErr w:type="spellStart"/>
-      <w:r>
-        <w:t>Krushkal’s</w:t>
-      </w:r>
-      <w:proofErr w:type="spellEnd"/>
-      <w:r>
-        <w:t xml:space="preserve"> algorithm. The final constructor takes a EWG </w:t>
-      </w:r>
-      <w:r>
-        <w:t xml:space="preserve">class </w:t>
-      </w:r>
-      <w:r>
-        <w:t xml:space="preserve">as an argument and creates a clone of both the </w:t>
-      </w:r>
-      <w:proofErr w:type="spellStart"/>
-      <w:r>
-        <w:t>HashSet</w:t>
-      </w:r>
-      <w:proofErr w:type="spellEnd"/>
-      <w:r>
-        <w:t xml:space="preserve"> and </w:t>
-      </w:r>
-      <w:proofErr w:type="spellStart"/>
-      <w:r>
-        <w:t>TreeMap</w:t>
-      </w:r>
-      <w:proofErr w:type="spellEnd"/>
-      <w:r>
-        <w:t xml:space="preserve"> by </w:t>
-      </w:r>
-      <w:r>
-        <w:t>iteration through the original EWG</w:t>
-      </w:r>
-      <w:r>
-        <w:t xml:space="preserve"> classes’</w:t>
-      </w:r>
-      <w:r>
-        <w:t xml:space="preserve"> </w:t>
-      </w:r>
-      <w:r>
-        <w:t xml:space="preserve">edges </w:t>
-      </w:r>
-      <w:proofErr w:type="spellStart"/>
-      <w:r>
-        <w:t>HashSet</w:t>
-      </w:r>
-      <w:proofErr w:type="spellEnd"/>
-      <w:r>
-        <w:t xml:space="preserve"> and creating new classes of all </w:t>
-      </w:r>
-      <w:r>
-        <w:t xml:space="preserve">the </w:t>
-      </w:r>
-      <w:r>
-        <w:t>Verte</w:t>
-      </w:r>
-      <w:r>
-        <w:t>x classes</w:t>
-      </w:r>
-      <w:r>
-        <w:t xml:space="preserve"> using the </w:t>
-      </w:r>
-      <w:proofErr w:type="spellStart"/>
-      <w:r>
-        <w:t>addEdge</w:t>
-      </w:r>
-      <w:proofErr w:type="spellEnd"/>
-      <w:r>
-        <w:t xml:space="preserve">() method. This in turn creates </w:t>
-      </w:r>
-      <w:r>
-        <w:t>new classes of all</w:t>
-      </w:r>
-      <w:r>
-        <w:t xml:space="preserve"> the</w:t>
-      </w:r>
-      <w:r>
-        <w:t xml:space="preserve"> Edge</w:t>
-      </w:r>
-      <w:r>
-        <w:t xml:space="preserve"> classes</w:t>
-      </w:r>
-      <w:r>
-        <w:t>, thus completing the cloning process.</w:t>
-      </w:r>
-      <w:r>
-        <w:t xml:space="preserve"> As the </w:t>
-      </w:r>
-      <w:r>
-        <w:t>process creates</w:t>
-      </w:r>
-      <w:r>
-        <w:t xml:space="preserve"> completely new instances of </w:t>
-      </w:r>
-      <w:r>
-        <w:t>all classes</w:t>
-      </w:r>
-      <w:r>
-        <w:t>,</w:t>
-      </w:r>
-      <w:r>
-        <w:t xml:space="preserve"> </w:t>
-      </w:r>
-      <w:r>
-        <w:t xml:space="preserve">the newly cloned EWG </w:t>
-      </w:r>
-      <w:r>
-        <w:t>can be altered without affecting the original EWG. This constructor is useful for the generation of randomised graphs as the resulting EWG varies from the original.</w:t>
-      </w:r>
-    </w:p>
-    <w:p>
-      <w:r>
-        <w:t>The EWG class has been gi</w:t>
-      </w:r>
-      <w:r>
-        <w:t>ven a large variety of method which aid with</w:t>
-      </w:r>
-      <w:r>
-        <w:t xml:space="preserve"> the creation and deconstruction of graphs. In addition to this</w:t>
-      </w:r>
-      <w:r>
-        <w:t>,</w:t>
-      </w:r>
-      <w:r>
-        <w:t xml:space="preserve"> methods for extracting information or other features within th</w:t>
-      </w:r>
-      <w:r>
-        <w:t>e graph</w:t>
-      </w:r>
-      <w:r>
-        <w:t xml:space="preserve"> have been produced to support encapsulation within the class.</w:t>
-      </w:r>
-    </w:p>
-    <w:p>
-      <w:r>
-        <w:t xml:space="preserve">Two important characteristics of a graph are the number of vertices (order) and the number of edges (size). These characteristics are directly linked to the supporting data structures allowing for the </w:t>
-      </w:r>
-      <w:proofErr w:type="gramStart"/>
-      <w:r>
-        <w:t>order(</w:t>
-      </w:r>
-      <w:proofErr w:type="gramEnd"/>
-      <w:r>
-        <w:t>) and size() method to be extrapolated from the size of th</w:t>
-      </w:r>
-      <w:r>
-        <w:t>e corresponding data structure.</w:t>
-      </w:r>
-    </w:p>
-    <w:p>
-      <w:r>
-        <w:t xml:space="preserve">In order for traversal to be possible the Vertex classes stored within the EWG must be accessible externally from the class. As the Vertex classes are stored within a </w:t>
-      </w:r>
-      <w:proofErr w:type="spellStart"/>
-      <w:r>
-        <w:t>TreeMap</w:t>
-      </w:r>
-      <w:proofErr w:type="spellEnd"/>
-      <w:r>
-        <w:t xml:space="preserve">, to retrieve a specific Vertex the </w:t>
-      </w:r>
-      <w:proofErr w:type="spellStart"/>
-      <w:r>
-        <w:t>TreeMap</w:t>
-      </w:r>
-      <w:proofErr w:type="spellEnd"/>
-      <w:r>
-        <w:t xml:space="preserve"> must be searched. This is achieved by the </w:t>
-      </w:r>
-      <w:proofErr w:type="spellStart"/>
-      <w:proofErr w:type="gramStart"/>
-      <w:r>
-        <w:t>getVertex</w:t>
-      </w:r>
-      <w:proofErr w:type="spellEnd"/>
-      <w:r>
-        <w:t>(</w:t>
-      </w:r>
-      <w:proofErr w:type="gramEnd"/>
-      <w:r>
-        <w:t xml:space="preserve">String label) class which takes a String as an argument. </w:t>
-      </w:r>
-      <w:r>
-        <w:t>The String is the label of the v</w:t>
-      </w:r>
-      <w:r>
-        <w:t xml:space="preserve">ertex that is desired to be returned. If the String is found the method returns the appropriate </w:t>
-      </w:r>
-      <w:r>
-        <w:t>v</w:t>
-      </w:r>
-      <w:r>
-        <w:t>ertex, if the String cannot be found then the method will return null.</w:t>
-      </w:r>
-    </w:p>
-    <w:p>
-      <w:r>
+      <w:r>
+        <w:t xml:space="preserve">freedom </w:t>
+      </w:r>
+      <w:r>
+        <w:t xml:space="preserve">which this design choice offers has </w:t>
+      </w:r>
+      <w:r>
+        <w:t>helped to ease the assembly of the tests for the EWG class.</w:t>
+      </w:r>
+    </w:p>
+    <w:p>
+      <w:r>
+        <w:t>To facilitate the deconstruction of an EWG the removeEdge() and removeVertex() methods have been created. Both methods have been overloaded to incorporate a variety of possible arguments that can be used to reference Vertex or Edge classes. This is to keep the conversion of String to Vertex from occurring externally as this could cause inconsistencies within the code and lead to error.</w:t>
+      </w:r>
+    </w:p>
+    <w:p>
+      <w:pPr>
+        <w:rPr>
+          <w:highlight w:val="cyan"/>
+        </w:rPr>
+      </w:pPr>
+      <w:r>
+        <w:rPr>
+          <w:highlight w:val="cyan"/>
+        </w:rPr>
         <w:lastRenderedPageBreak/>
-        <w:t xml:space="preserve">The method called </w:t>
-      </w:r>
-      <w:proofErr w:type="spellStart"/>
-      <w:proofErr w:type="gramStart"/>
-      <w:r>
-        <w:t>addVertex</w:t>
-      </w:r>
-      <w:proofErr w:type="spellEnd"/>
-      <w:r>
-        <w:t>(</w:t>
-      </w:r>
-      <w:proofErr w:type="gramEnd"/>
-      <w:r>
-        <w:t xml:space="preserve">) has been overloaded to allow for two different variable types. The first type is a String argument, when used the method creates a new Vertex class using the given String as an argument. The new Vertex class is then added to the </w:t>
-      </w:r>
-      <w:proofErr w:type="spellStart"/>
-      <w:r>
-        <w:t>TreeMap</w:t>
-      </w:r>
-      <w:proofErr w:type="spellEnd"/>
-      <w:r>
-        <w:t xml:space="preserve"> using the String argument as the key. This allows for the creation of new Vertex classes directly through the EWG class. The second type is a Vertex class argument, when used the method adds the Vertex to the </w:t>
-      </w:r>
-      <w:proofErr w:type="spellStart"/>
-      <w:r>
-        <w:t>TreeMap</w:t>
-      </w:r>
-      <w:proofErr w:type="spellEnd"/>
-      <w:r>
-        <w:t xml:space="preserve"> using the String label variable of the Vertex class as the key for the </w:t>
-      </w:r>
-      <w:proofErr w:type="spellStart"/>
-      <w:r>
-        <w:t>TreeMap</w:t>
-      </w:r>
-      <w:proofErr w:type="spellEnd"/>
-      <w:r>
-        <w:t>. This allows for pre-existing Vertex classes to be added to the EWG class.</w:t>
-      </w:r>
-    </w:p>
-    <w:p>
-      <w:r>
-        <w:t xml:space="preserve">There is a large variety of way in which an edge can be added using this implementation of the EWG. As a result the </w:t>
-      </w:r>
-      <w:proofErr w:type="spellStart"/>
-      <w:proofErr w:type="gramStart"/>
-      <w:r>
-        <w:t>addEdge</w:t>
-      </w:r>
-      <w:proofErr w:type="spellEnd"/>
-      <w:r>
-        <w:t>(</w:t>
-      </w:r>
-      <w:proofErr w:type="gramEnd"/>
-      <w:r>
-        <w:t>) method has been overloaded numerous times</w:t>
-      </w:r>
-      <w:r>
-        <w:t xml:space="preserve">, despite this all versions of this method feedback into the main </w:t>
-      </w:r>
-      <w:proofErr w:type="spellStart"/>
-      <w:r>
-        <w:t>addEdge</w:t>
-      </w:r>
-      <w:proofErr w:type="spellEnd"/>
-      <w:r>
-        <w:t>() constructor</w:t>
-      </w:r>
-      <w:r>
-        <w:t>.</w:t>
-      </w:r>
-      <w:r>
-        <w:t xml:space="preserve"> This allows any required logic to be enforced from one location and creates a synchronicity between all of the constructors.</w:t>
-      </w:r>
-    </w:p>
-    <w:p>
-      <w:r>
-        <w:t>The main</w:t>
-      </w:r>
-      <w:r>
-        <w:t xml:space="preserve"> </w:t>
-      </w:r>
-      <w:proofErr w:type="spellStart"/>
-      <w:proofErr w:type="gramStart"/>
-      <w:r>
-        <w:t>addEdge</w:t>
-      </w:r>
-      <w:proofErr w:type="spellEnd"/>
-      <w:r>
-        <w:t>(</w:t>
-      </w:r>
-      <w:proofErr w:type="gramEnd"/>
-      <w:r>
-        <w:t xml:space="preserve">Edge e) </w:t>
-      </w:r>
-      <w:r>
-        <w:t>constructor</w:t>
-      </w:r>
-      <w:r>
-        <w:t xml:space="preserve"> takes an Edge </w:t>
-      </w:r>
-      <w:r>
-        <w:t xml:space="preserve">class </w:t>
-      </w:r>
-      <w:r>
-        <w:t xml:space="preserve">as an argument </w:t>
-      </w:r>
-      <w:r>
-        <w:t>then calls the</w:t>
-      </w:r>
-      <w:r>
-        <w:t xml:space="preserve"> </w:t>
-      </w:r>
-      <w:proofErr w:type="spellStart"/>
-      <w:r>
-        <w:t>chkEdge</w:t>
-      </w:r>
-      <w:proofErr w:type="spellEnd"/>
-      <w:r>
-        <w:t>() metho</w:t>
-      </w:r>
-      <w:r>
-        <w:t>d using the</w:t>
-      </w:r>
-      <w:r>
-        <w:t xml:space="preserve"> </w:t>
-      </w:r>
-      <w:r>
-        <w:t>Edge c</w:t>
-      </w:r>
-      <w:r>
-        <w:t>lass</w:t>
-      </w:r>
-      <w:r>
-        <w:t xml:space="preserve">. The </w:t>
-      </w:r>
-      <w:proofErr w:type="spellStart"/>
-      <w:proofErr w:type="gramStart"/>
-      <w:r>
-        <w:t>chkEdge</w:t>
-      </w:r>
-      <w:proofErr w:type="spellEnd"/>
-      <w:r>
-        <w:t>(</w:t>
-      </w:r>
-      <w:proofErr w:type="gramEnd"/>
-      <w:r>
-        <w:t xml:space="preserve">) method </w:t>
-      </w:r>
-      <w:r>
-        <w:t>uses the label of the argument e</w:t>
-      </w:r>
-      <w:r>
-        <w:t>dge to determine whether the edge</w:t>
-      </w:r>
-      <w:r>
-        <w:t xml:space="preserve"> already exists within the grap</w:t>
-      </w:r>
-      <w:r>
-        <w:t>h</w:t>
-      </w:r>
-      <w:r>
-        <w:t xml:space="preserve">. This is done by iterating through the </w:t>
-      </w:r>
-      <w:proofErr w:type="spellStart"/>
-      <w:r>
-        <w:t>HashSet</w:t>
-      </w:r>
-      <w:proofErr w:type="spellEnd"/>
-      <w:r>
-        <w:t xml:space="preserve"> of edges </w:t>
-      </w:r>
-      <w:r>
-        <w:t>and calling</w:t>
-      </w:r>
-      <w:r>
-        <w:t xml:space="preserve"> </w:t>
-      </w:r>
-      <w:r>
-        <w:t xml:space="preserve">the </w:t>
-      </w:r>
-      <w:proofErr w:type="spellStart"/>
-      <w:proofErr w:type="gramStart"/>
-      <w:r>
-        <w:t>String.equals</w:t>
-      </w:r>
-      <w:proofErr w:type="spellEnd"/>
-      <w:r>
-        <w:t>(</w:t>
-      </w:r>
-      <w:proofErr w:type="gramEnd"/>
-      <w:r>
-        <w:t>)</w:t>
-      </w:r>
-      <w:r>
-        <w:t xml:space="preserve"> method</w:t>
-      </w:r>
-      <w:r>
-        <w:t xml:space="preserve"> to check if the </w:t>
-      </w:r>
-      <w:r>
-        <w:t>label variables</w:t>
-      </w:r>
-      <w:r>
-        <w:t xml:space="preserve"> of</w:t>
-      </w:r>
-      <w:r>
-        <w:t xml:space="preserve"> each</w:t>
-      </w:r>
-      <w:r>
-        <w:t xml:space="preserve"> Edge class</w:t>
-      </w:r>
-      <w:r>
-        <w:t xml:space="preserve"> is</w:t>
-      </w:r>
-      <w:r>
-        <w:t xml:space="preserve"> the same.</w:t>
-      </w:r>
-      <w:r>
-        <w:t xml:space="preserve"> Next</w:t>
-      </w:r>
-      <w:r>
-        <w:t xml:space="preserve"> both Vertex classes connected to the Edge class must be checked to see if they exist within the EWG. If the Vertex class does exist</w:t>
-      </w:r>
-      <w:r>
-        <w:t>,</w:t>
-      </w:r>
-      <w:r>
-        <w:t xml:space="preserve"> the edge is re-connected to the duplicate vertex that exists within the EWG. This is to prevent duplicated of the same Vertex class from appearing</w:t>
-      </w:r>
-      <w:r>
-        <w:t xml:space="preserve"> twice</w:t>
-      </w:r>
-      <w:r>
-        <w:t xml:space="preserve"> within the EWG. If the Vertex class does not exist it is added to the EWG as an Edge cannot point to nothing.</w:t>
-      </w:r>
-    </w:p>
-    <w:p>
-      <w:r>
-        <w:t xml:space="preserve">The remaining </w:t>
-      </w:r>
-      <w:proofErr w:type="spellStart"/>
-      <w:proofErr w:type="gramStart"/>
-      <w:r>
-        <w:t>addEdge</w:t>
-      </w:r>
-      <w:proofErr w:type="spellEnd"/>
-      <w:r>
-        <w:t>(</w:t>
-      </w:r>
-      <w:proofErr w:type="gramEnd"/>
-      <w:r>
-        <w:t xml:space="preserve">) methods are similar as they create the Edge within the EWG class itself. There are four more variations for each of the </w:t>
-      </w:r>
-      <w:proofErr w:type="spellStart"/>
-      <w:proofErr w:type="gramStart"/>
-      <w:r>
-        <w:t>addEdge</w:t>
-      </w:r>
-      <w:proofErr w:type="spellEnd"/>
-      <w:r>
-        <w:t>(</w:t>
-      </w:r>
-      <w:proofErr w:type="gramEnd"/>
-      <w:r>
-        <w:t xml:space="preserve">) methods the first being </w:t>
-      </w:r>
-      <w:proofErr w:type="spellStart"/>
-      <w:r>
-        <w:t>addEdge</w:t>
-      </w:r>
-      <w:proofErr w:type="spellEnd"/>
-      <w:r>
-        <w:t xml:space="preserve">(String vLabel1, String vLabel2, double w) which takes two Strings and one double. Each String is passed to </w:t>
-      </w:r>
-      <w:proofErr w:type="spellStart"/>
-      <w:proofErr w:type="gramStart"/>
-      <w:r>
-        <w:t>getVertex</w:t>
-      </w:r>
-      <w:proofErr w:type="spellEnd"/>
-      <w:r>
-        <w:t>(</w:t>
-      </w:r>
-      <w:proofErr w:type="gramEnd"/>
-      <w:r>
-        <w:t>String) to find the corresponding Vertex class. A</w:t>
-      </w:r>
-      <w:r>
-        <w:t>n</w:t>
-      </w:r>
-      <w:r>
-        <w:t xml:space="preserve"> Edge class is then created to </w:t>
-      </w:r>
-      <w:r>
-        <w:t>connect</w:t>
-      </w:r>
-      <w:r>
-        <w:t xml:space="preserve"> the two Vertex classes using the double as the weight of the edge. The second variation of this</w:t>
-      </w:r>
-      <w:r>
-        <w:t xml:space="preserve"> method is used when creating </w:t>
-      </w:r>
-      <w:r>
-        <w:t>weight</w:t>
-      </w:r>
-      <w:r>
-        <w:t>-less</w:t>
-      </w:r>
-      <w:r>
-        <w:t xml:space="preserve"> graphs and uses only two Strings as the arguments. This method calls the original as the only difference is that the weight is set to 0. For the third variation of the </w:t>
-      </w:r>
-      <w:proofErr w:type="spellStart"/>
-      <w:proofErr w:type="gramStart"/>
-      <w:r>
-        <w:t>addEdge</w:t>
-      </w:r>
-      <w:proofErr w:type="spellEnd"/>
-      <w:r>
-        <w:t>(</w:t>
-      </w:r>
-      <w:proofErr w:type="gramEnd"/>
-      <w:r>
-        <w:t xml:space="preserve">Vertex v1, Vertex c2, double w) the Strings are replaced with Vertex classes. Once again a new Edge class is created using the arguments passed to the method. The final variation takes two Vertex classes and calls the third variation with 0 as the double allowing for the creation of </w:t>
-      </w:r>
-      <w:proofErr w:type="spellStart"/>
-      <w:r>
-        <w:t>unweighted</w:t>
-      </w:r>
-      <w:proofErr w:type="spellEnd"/>
-      <w:r>
-        <w:t xml:space="preserve"> graphs.</w:t>
-      </w:r>
-    </w:p>
-    <w:p>
-      <w:r>
-        <w:t xml:space="preserve">Overloading the </w:t>
-      </w:r>
-      <w:proofErr w:type="spellStart"/>
-      <w:proofErr w:type="gramStart"/>
-      <w:r>
-        <w:t>addVertex</w:t>
-      </w:r>
-      <w:proofErr w:type="spellEnd"/>
-      <w:r>
-        <w:t>(</w:t>
-      </w:r>
-      <w:proofErr w:type="gramEnd"/>
-      <w:r>
-        <w:t xml:space="preserve">) and </w:t>
-      </w:r>
-      <w:proofErr w:type="spellStart"/>
-      <w:r>
-        <w:t>addEdge</w:t>
-      </w:r>
-      <w:proofErr w:type="spellEnd"/>
-      <w:r>
-        <w:t xml:space="preserve">() methods has allowed </w:t>
-      </w:r>
-      <w:r>
-        <w:t xml:space="preserve">more </w:t>
-      </w:r>
-      <w:r>
-        <w:t>flexibility when constructing new graphs as there are multitude of ways in which the vertices and edges can be added to the graph. They can be create</w:t>
-      </w:r>
-      <w:r>
-        <w:t>d</w:t>
-      </w:r>
-      <w:r>
-        <w:t xml:space="preserve"> both internally and externally from the graph and there is no strict order in which the vertices or edges must be added. </w:t>
-      </w:r>
-      <w:r>
-        <w:t xml:space="preserve">The </w:t>
-      </w:r>
-      <w:r>
-        <w:t xml:space="preserve">freedom </w:t>
-      </w:r>
-      <w:r>
-        <w:t xml:space="preserve">which this design choice offers has </w:t>
-      </w:r>
-      <w:r>
-        <w:t>helped to ease the assembly of the tests for the EWG class.</w:t>
-      </w:r>
-    </w:p>
-    <w:p>
-      <w:r>
-        <w:t xml:space="preserve">To facilitate the deconstruction of an EWG the </w:t>
-      </w:r>
-      <w:proofErr w:type="spellStart"/>
-      <w:proofErr w:type="gramStart"/>
-      <w:r>
-        <w:t>removeEdge</w:t>
-      </w:r>
-      <w:proofErr w:type="spellEnd"/>
-      <w:r>
-        <w:t>(</w:t>
-      </w:r>
-      <w:proofErr w:type="gramEnd"/>
-      <w:r>
-        <w:t xml:space="preserve">) and </w:t>
-      </w:r>
-      <w:proofErr w:type="spellStart"/>
-      <w:r>
-        <w:t>removeVertex</w:t>
-      </w:r>
-      <w:proofErr w:type="spellEnd"/>
-      <w:r>
-        <w:t>() methods have been created. Both methods have been overloaded to incorporate a variety of possible arguments that can be used to reference Vertex or Edge classes. This is to keep the conversion of String to Vertex from occurring externally as this could cause inconsistencies within the code and lead to error.</w:t>
-      </w:r>
-    </w:p>
-    <w:p>
-      <w:pPr>
+        <w:t>The removeVertex() method has been overloaded to allow for two different variable types, String and Vertex class. Both removeVertex() methods have the same goal, which is to remove the Vertex  corresponding to the given argument from the EWG. As a result the removeVertex(String vLabel) passes the String vLabel to the getVertex(String) method to locate the appropriate Vertex. This Vertex is then passed to the removeVertex(Vertex v) method. The removeVertex(Vertex v) method extracts the HashSet&lt;Edge&gt; from the Vertex v to iterates through the HashSet&lt;Edge&gt; and remove all edges connected to the Vertex v. This it to prevent the edges attached from pointing to null after the Vertex v is removed. Once this has been completed the Vertex is removed from the TreeMap and deleted.</w:t>
+      </w:r>
+    </w:p>
+    <w:p>
+      <w:r>
         <w:rPr>
           <w:highlight w:val="cyan"/>
         </w:rPr>
-      </w:pPr>
-      <w:r>
-        <w:rPr>
-          <w:highlight w:val="cyan"/>
-        </w:rPr>
-        <w:lastRenderedPageBreak/>
-        <w:t xml:space="preserve">The </w:t>
-      </w:r>
-      <w:proofErr w:type="spellStart"/>
-      <w:proofErr w:type="gramStart"/>
-      <w:r>
-        <w:rPr>
-          <w:highlight w:val="cyan"/>
-        </w:rPr>
-        <w:t>removeVertex</w:t>
-      </w:r>
-      <w:proofErr w:type="spellEnd"/>
-      <w:r>
-        <w:rPr>
-          <w:highlight w:val="cyan"/>
-        </w:rPr>
-        <w:t>(</w:t>
-      </w:r>
-      <w:proofErr w:type="gramEnd"/>
-      <w:r>
-        <w:rPr>
-          <w:highlight w:val="cyan"/>
-        </w:rPr>
-        <w:t xml:space="preserve">) method has been overloaded to allow for two different variable types, String and Vertex class. Both </w:t>
-      </w:r>
-      <w:proofErr w:type="spellStart"/>
-      <w:proofErr w:type="gramStart"/>
-      <w:r>
-        <w:rPr>
-          <w:highlight w:val="cyan"/>
-        </w:rPr>
-        <w:t>removeVertex</w:t>
-      </w:r>
-      <w:proofErr w:type="spellEnd"/>
-      <w:r>
-        <w:rPr>
-          <w:highlight w:val="cyan"/>
-        </w:rPr>
-        <w:t>(</w:t>
-      </w:r>
-      <w:proofErr w:type="gramEnd"/>
-      <w:r>
-        <w:rPr>
-          <w:highlight w:val="cyan"/>
-        </w:rPr>
-        <w:t xml:space="preserve">) methods have the same goal, which is to remove the Vertex  corresponding to the given argument from the EWG. As a result the </w:t>
-      </w:r>
-      <w:proofErr w:type="spellStart"/>
-      <w:proofErr w:type="gramStart"/>
-      <w:r>
-        <w:rPr>
-          <w:highlight w:val="cyan"/>
-        </w:rPr>
-        <w:t>removeVertex</w:t>
-      </w:r>
-      <w:proofErr w:type="spellEnd"/>
-      <w:r>
-        <w:rPr>
-          <w:highlight w:val="cyan"/>
-        </w:rPr>
-        <w:t>(</w:t>
-      </w:r>
-      <w:proofErr w:type="gramEnd"/>
-      <w:r>
-        <w:rPr>
-          <w:highlight w:val="cyan"/>
-        </w:rPr>
-        <w:t xml:space="preserve">String </w:t>
-      </w:r>
-      <w:proofErr w:type="spellStart"/>
-      <w:r>
-        <w:rPr>
-          <w:highlight w:val="cyan"/>
-        </w:rPr>
-        <w:t>vLabel</w:t>
-      </w:r>
-      <w:proofErr w:type="spellEnd"/>
-      <w:r>
-        <w:rPr>
-          <w:highlight w:val="cyan"/>
-        </w:rPr>
-        <w:t xml:space="preserve">) passes the String </w:t>
-      </w:r>
-      <w:proofErr w:type="spellStart"/>
-      <w:r>
-        <w:rPr>
-          <w:highlight w:val="cyan"/>
-        </w:rPr>
-        <w:t>vLabel</w:t>
-      </w:r>
-      <w:proofErr w:type="spellEnd"/>
-      <w:r>
-        <w:rPr>
-          <w:highlight w:val="cyan"/>
-        </w:rPr>
-        <w:t xml:space="preserve"> to the </w:t>
-      </w:r>
-      <w:proofErr w:type="spellStart"/>
-      <w:r>
-        <w:rPr>
-          <w:highlight w:val="cyan"/>
-        </w:rPr>
-        <w:t>getVertex</w:t>
-      </w:r>
-      <w:proofErr w:type="spellEnd"/>
-      <w:r>
-        <w:rPr>
-          <w:highlight w:val="cyan"/>
-        </w:rPr>
-        <w:t xml:space="preserve">(String) method to locate the appropriate Vertex. This Vertex is then passed to the </w:t>
-      </w:r>
-      <w:proofErr w:type="spellStart"/>
-      <w:proofErr w:type="gramStart"/>
-      <w:r>
-        <w:rPr>
-          <w:highlight w:val="cyan"/>
-        </w:rPr>
-        <w:t>removeVertex</w:t>
-      </w:r>
-      <w:proofErr w:type="spellEnd"/>
-      <w:r>
-        <w:rPr>
-          <w:highlight w:val="cyan"/>
-        </w:rPr>
-        <w:t>(</w:t>
-      </w:r>
-      <w:proofErr w:type="gramEnd"/>
-      <w:r>
-        <w:rPr>
-          <w:highlight w:val="cyan"/>
-        </w:rPr>
-        <w:t xml:space="preserve">Vertex v) method. The </w:t>
-      </w:r>
-      <w:proofErr w:type="spellStart"/>
-      <w:proofErr w:type="gramStart"/>
-      <w:r>
-        <w:rPr>
-          <w:highlight w:val="cyan"/>
-        </w:rPr>
-        <w:t>removeVertex</w:t>
-      </w:r>
-      <w:proofErr w:type="spellEnd"/>
-      <w:r>
-        <w:rPr>
-          <w:highlight w:val="cyan"/>
-        </w:rPr>
-        <w:t>(</w:t>
-      </w:r>
-      <w:proofErr w:type="gramEnd"/>
-      <w:r>
-        <w:rPr>
-          <w:highlight w:val="cyan"/>
-        </w:rPr>
-        <w:t xml:space="preserve">Vertex v) method extracts the </w:t>
-      </w:r>
-      <w:proofErr w:type="spellStart"/>
-      <w:r>
-        <w:rPr>
-          <w:highlight w:val="cyan"/>
-        </w:rPr>
-        <w:t>HashSet</w:t>
-      </w:r>
-      <w:proofErr w:type="spellEnd"/>
-      <w:r>
-        <w:rPr>
-          <w:highlight w:val="cyan"/>
-        </w:rPr>
-        <w:t xml:space="preserve">&lt;Edge&gt; from the Vertex v to iterates through the </w:t>
-      </w:r>
-      <w:proofErr w:type="spellStart"/>
-      <w:r>
-        <w:rPr>
-          <w:highlight w:val="cyan"/>
-        </w:rPr>
-        <w:t>HashSet</w:t>
-      </w:r>
-      <w:proofErr w:type="spellEnd"/>
-      <w:r>
-        <w:rPr>
-          <w:highlight w:val="cyan"/>
-        </w:rPr>
-        <w:t xml:space="preserve">&lt;Edge&gt; and remove all edges connected to the Vertex v. This it to prevent the edges attached from pointing to null after the Vertex v is removed. Once this has been completed the Vertex is removed from the </w:t>
-      </w:r>
-      <w:proofErr w:type="spellStart"/>
-      <w:r>
-        <w:rPr>
-          <w:highlight w:val="cyan"/>
-        </w:rPr>
-        <w:t>TreeMap</w:t>
-      </w:r>
-      <w:proofErr w:type="spellEnd"/>
-      <w:r>
-        <w:rPr>
-          <w:highlight w:val="cyan"/>
-        </w:rPr>
-        <w:t xml:space="preserve"> and deleted.</w:t>
-      </w:r>
-    </w:p>
-    <w:p>
-      <w:r>
-        <w:rPr>
-          <w:highlight w:val="cyan"/>
-        </w:rPr>
-        <w:t xml:space="preserve">To incorporate the removal of Edge the </w:t>
-      </w:r>
-      <w:proofErr w:type="spellStart"/>
-      <w:proofErr w:type="gramStart"/>
-      <w:r>
-        <w:rPr>
-          <w:highlight w:val="cyan"/>
-        </w:rPr>
-        <w:t>removeEdge</w:t>
-      </w:r>
-      <w:proofErr w:type="spellEnd"/>
-      <w:r>
-        <w:rPr>
-          <w:highlight w:val="cyan"/>
-        </w:rPr>
-        <w:t>(</w:t>
-      </w:r>
-      <w:proofErr w:type="gramEnd"/>
-      <w:r>
-        <w:rPr>
-          <w:highlight w:val="cyan"/>
-        </w:rPr>
-        <w:t xml:space="preserve">) method has been implemented. This method has been overloaded with three different constructors. The main </w:t>
-      </w:r>
-      <w:proofErr w:type="spellStart"/>
-      <w:proofErr w:type="gramStart"/>
-      <w:r>
-        <w:rPr>
-          <w:highlight w:val="cyan"/>
-        </w:rPr>
-        <w:t>removeEdge</w:t>
-      </w:r>
-      <w:proofErr w:type="spellEnd"/>
-      <w:r>
-        <w:rPr>
-          <w:highlight w:val="cyan"/>
-        </w:rPr>
-        <w:t>(</w:t>
-      </w:r>
-      <w:proofErr w:type="gramEnd"/>
-      <w:r>
-        <w:rPr>
-          <w:highlight w:val="cyan"/>
-        </w:rPr>
-        <w:t xml:space="preserve">Edge e) method takes an Edge e as an argument then removes Edge e from both of the Vertex classes connected by Edge e, after the Edge e is removed from the </w:t>
-      </w:r>
-      <w:proofErr w:type="spellStart"/>
-      <w:r>
-        <w:rPr>
-          <w:highlight w:val="cyan"/>
-        </w:rPr>
-        <w:t>HashSet</w:t>
-      </w:r>
-      <w:proofErr w:type="spellEnd"/>
-      <w:r>
-        <w:rPr>
-          <w:highlight w:val="cyan"/>
-        </w:rPr>
-        <w:t xml:space="preserve"> and deleted. The next constructors take two String then uses </w:t>
-      </w:r>
-      <w:proofErr w:type="spellStart"/>
-      <w:proofErr w:type="gramStart"/>
-      <w:r>
-        <w:rPr>
-          <w:highlight w:val="cyan"/>
-        </w:rPr>
-        <w:t>getVertex</w:t>
-      </w:r>
-      <w:proofErr w:type="spellEnd"/>
-      <w:r>
-        <w:rPr>
-          <w:highlight w:val="cyan"/>
-        </w:rPr>
-        <w:t>(</w:t>
-      </w:r>
-      <w:proofErr w:type="gramEnd"/>
-      <w:r>
-        <w:rPr>
-          <w:highlight w:val="cyan"/>
-        </w:rPr>
-        <w:t xml:space="preserve">) to convert them to the appropriate Vertex classes. From this point the method is identical to the final constructor which takes two Vertex classes as an argument. Using both Vertex classes the </w:t>
-      </w:r>
-      <w:proofErr w:type="spellStart"/>
-      <w:proofErr w:type="gramStart"/>
-      <w:r>
-        <w:rPr>
-          <w:highlight w:val="cyan"/>
-        </w:rPr>
-        <w:t>findEdge</w:t>
-      </w:r>
-      <w:proofErr w:type="spellEnd"/>
-      <w:r>
-        <w:rPr>
-          <w:highlight w:val="cyan"/>
-        </w:rPr>
-        <w:t>(</w:t>
-      </w:r>
-      <w:proofErr w:type="gramEnd"/>
-      <w:r>
-        <w:rPr>
-          <w:highlight w:val="cyan"/>
-        </w:rPr>
-        <w:t xml:space="preserve">) Vertex method can be used to find the interconnecting Edge class. This Edge class is passed to the main </w:t>
-      </w:r>
-      <w:proofErr w:type="spellStart"/>
-      <w:proofErr w:type="gramStart"/>
-      <w:r>
-        <w:rPr>
-          <w:highlight w:val="cyan"/>
-        </w:rPr>
-        <w:t>removeEdge</w:t>
-      </w:r>
-      <w:proofErr w:type="spellEnd"/>
-      <w:r>
-        <w:rPr>
-          <w:highlight w:val="cyan"/>
-        </w:rPr>
-        <w:t>(</w:t>
-      </w:r>
-      <w:proofErr w:type="gramEnd"/>
-      <w:r>
-        <w:rPr>
-          <w:highlight w:val="cyan"/>
-        </w:rPr>
-        <w:t>Edge e) to complete the process.</w:t>
+        <w:t>To incorporate the removal of Edge the removeEdge() method has been implemented. This method has been overloaded with three different constructors. The main removeEdge(Edge e) method takes an Edge e as an argument then removes Edge e from both of the Vertex classes connected by Edge e, after the Edge e is removed from the HashSet and deleted. The next constructors take two String then uses getVertex() to convert them to the appropriate Vertex classes. From this point the method is identical to the final constructor which takes two Vertex classes as an argument. Using both Vertex classes the findEdge() Vertex method can be used to find the interconnecting Edge class. This Edge class is passed to the main removeEdge(Edge e) to complete the process.</w:t>
       </w:r>
     </w:p>
     <w:p/>
@@ -11066,159 +10472,131 @@
     </w:p>
     <w:p>
       <w:r>
-        <w:t xml:space="preserve">The agent class is much smaller and simpler than the other classes in this project. As a result the class has one main method called </w:t>
-      </w:r>
-      <w:proofErr w:type="spellStart"/>
-      <w:proofErr w:type="gramStart"/>
-      <w:r>
-        <w:t>genHypo</w:t>
-      </w:r>
-      <w:proofErr w:type="spellEnd"/>
+        <w:t xml:space="preserve">The agent class is much smaller and simpler than the other classes in this project. As a result the class has one main method called genHypo() which is called during </w:t>
+      </w:r>
+      <w:r>
+        <w:t>within the constructor</w:t>
+      </w:r>
+      <w:r>
+        <w:t xml:space="preserve"> of the class</w:t>
+      </w:r>
+      <w:r>
+        <w:t xml:space="preserve">. </w:t>
+      </w:r>
+      <w:r>
+        <w:t xml:space="preserve">In addition to this the agent’s status is set to false </w:t>
+      </w:r>
+      <w:r>
+        <w:t>a</w:t>
+      </w:r>
+      <w:r>
+        <w:t>s</w:t>
+      </w:r>
+      <w:r>
+        <w:t xml:space="preserve"> the test phase is required to activate age</w:t>
+      </w:r>
+      <w:r>
+        <w:t>nts.</w:t>
+      </w:r>
+      <w:r>
+        <w:t xml:space="preserve"> This can be seen as the default setting for the status Boolean.</w:t>
+      </w:r>
+      <w:r>
+        <w:t xml:space="preserve"> </w:t>
+      </w:r>
+      <w:r>
+        <w:t xml:space="preserve">The fitness variable is left un-initialized as not all </w:t>
+      </w:r>
+      <w:r>
+        <w:t>variations</w:t>
+      </w:r>
+      <w:r>
+        <w:t xml:space="preserve"> of SDS have a fitness for agents. </w:t>
+      </w:r>
+      <w:r>
+        <w:t xml:space="preserve">This allow for the use of the agent class </w:t>
+      </w:r>
+      <w:r>
+        <w:t>wi</w:t>
+      </w:r>
+      <w:r>
+        <w:t>th outside of this project and</w:t>
+      </w:r>
+      <w:r>
+        <w:t xml:space="preserve"> allow</w:t>
+      </w:r>
+      <w:r>
+        <w:t>s</w:t>
+      </w:r>
+      <w:r>
+        <w:t xml:space="preserve"> the code to be more accessible for other developer who wish to implement SDS with this class.</w:t>
+      </w:r>
+    </w:p>
+    <w:p>
+      <w:r>
+        <w:t>A Boolean has been used to determine whether an agent is active or inactive. This is due to the binary nature of an agent</w:t>
+      </w:r>
+      <w:r>
+        <w:t>’</w:t>
+      </w:r>
+      <w:r>
+        <w:t>s status. If the status Boolean is “false” the agent is inactive, if the status Boolean is “true” the agent has become active.</w:t>
+      </w:r>
+    </w:p>
+    <w:p>
+      <w:r>
+        <w:t>The method called genH</w:t>
+      </w:r>
+      <w:r>
+        <w:t>ypo</w:t>
+      </w:r>
       <w:r>
         <w:t>(</w:t>
       </w:r>
-      <w:proofErr w:type="gramEnd"/>
-      <w:r>
-        <w:t xml:space="preserve">) which is called during </w:t>
-      </w:r>
-      <w:r>
-        <w:t>within the constructor</w:t>
-      </w:r>
-      <w:r>
-        <w:t xml:space="preserve"> of the class</w:t>
+      <w:r>
+        <w:t>EWG g</w:t>
+      </w:r>
+      <w:r>
+        <w:t>)</w:t>
+      </w:r>
+      <w:r>
+        <w:t xml:space="preserve"> </w:t>
+      </w:r>
+      <w:r>
+        <w:t>take an EWG class as an argument. This EWG is then</w:t>
+      </w:r>
+      <w:r>
+        <w:t xml:space="preserve"> </w:t>
+      </w:r>
+      <w:r>
+        <w:t>used to generate</w:t>
+      </w:r>
+      <w:r>
+        <w:t xml:space="preserve"> </w:t>
+      </w:r>
+      <w:r>
+        <w:t xml:space="preserve">a </w:t>
+      </w:r>
+      <w:r>
+        <w:t>randomised spanning tree</w:t>
+      </w:r>
+      <w:r>
+        <w:t xml:space="preserve"> which is stored as the agent’s hypothesis</w:t>
       </w:r>
       <w:r>
         <w:t xml:space="preserve">. </w:t>
       </w:r>
       <w:r>
-        <w:t xml:space="preserve">In addition to this the agent’s status is set to false </w:t>
-      </w:r>
-      <w:r>
-        <w:t>a</w:t>
-      </w:r>
-      <w:r>
-        <w:t>s</w:t>
-      </w:r>
-      <w:r>
-        <w:t xml:space="preserve"> the test phase is required to activate age</w:t>
-      </w:r>
-      <w:r>
-        <w:t>nts.</w:t>
-      </w:r>
-      <w:r>
-        <w:t xml:space="preserve"> This can be seen as the default setting for the status Boolean.</w:t>
-      </w:r>
-      <w:r>
-        <w:t xml:space="preserve"> </w:t>
-      </w:r>
-      <w:r>
-        <w:t xml:space="preserve">The fitness variable is left un-initialized as not all </w:t>
-      </w:r>
-      <w:r>
-        <w:t>variations</w:t>
-      </w:r>
-      <w:r>
-        <w:t xml:space="preserve"> of SDS have a fitness for agents. </w:t>
-      </w:r>
-      <w:r>
-        <w:t xml:space="preserve">This allow for the use of the agent class </w:t>
-      </w:r>
-      <w:r>
-        <w:t>wi</w:t>
-      </w:r>
-      <w:r>
-        <w:t>th outside of this project and</w:t>
-      </w:r>
-      <w:r>
-        <w:t xml:space="preserve"> allow</w:t>
-      </w:r>
-      <w:r>
-        <w:t>s</w:t>
-      </w:r>
-      <w:r>
-        <w:t xml:space="preserve"> the code to be more accessible for other developer who wish to implement SDS with this class.</w:t>
-      </w:r>
-    </w:p>
-    <w:p>
-      <w:r>
-        <w:t>A Boolean has been used to determine whether an agent is active or inactive. This is due to the binary nature of an agent</w:t>
-      </w:r>
-      <w:r>
-        <w:t>’</w:t>
-      </w:r>
-      <w:r>
-        <w:t>s status. If the status Boolean is “false” the agent is inactive, if the status Boolean is “true” the agent has become active.</w:t>
-      </w:r>
-    </w:p>
-    <w:p>
-      <w:r>
-        <w:t xml:space="preserve">The method called </w:t>
-      </w:r>
-      <w:proofErr w:type="spellStart"/>
-      <w:proofErr w:type="gramStart"/>
-      <w:r>
-        <w:t>genH</w:t>
-      </w:r>
-      <w:r>
-        <w:t>ypo</w:t>
-      </w:r>
-      <w:proofErr w:type="spellEnd"/>
-      <w:r>
-        <w:t>(</w:t>
-      </w:r>
-      <w:proofErr w:type="gramEnd"/>
-      <w:r>
-        <w:t>EWG g</w:t>
-      </w:r>
-      <w:r>
-        <w:t>)</w:t>
-      </w:r>
-      <w:r>
-        <w:t xml:space="preserve"> </w:t>
-      </w:r>
-      <w:r>
-        <w:t>take an EWG class as an argument. This EWG is then</w:t>
-      </w:r>
-      <w:r>
-        <w:t xml:space="preserve"> </w:t>
-      </w:r>
-      <w:r>
-        <w:t>used to generate</w:t>
-      </w:r>
-      <w:r>
-        <w:t xml:space="preserve"> </w:t>
-      </w:r>
-      <w:r>
-        <w:t xml:space="preserve">a </w:t>
-      </w:r>
-      <w:r>
-        <w:t>randomised spanning tree</w:t>
-      </w:r>
-      <w:r>
-        <w:t xml:space="preserve"> which is stored as the agent’s hypothesis</w:t>
-      </w:r>
-      <w:r>
-        <w:t xml:space="preserve">. </w:t>
-      </w:r>
-      <w:r>
         <w:t xml:space="preserve">This method is an implementation of the </w:t>
       </w:r>
       <w:r>
         <w:t>stochastic</w:t>
       </w:r>
       <w:r>
-        <w:t xml:space="preserve"> </w:t>
-      </w:r>
-      <w:proofErr w:type="spellStart"/>
-      <w:r>
-        <w:t>K</w:t>
-      </w:r>
-      <w:r>
-        <w:t>ruskal</w:t>
-      </w:r>
-      <w:proofErr w:type="spellEnd"/>
-      <w:r>
-        <w:t xml:space="preserve"> algorithm</w:t>
+        <w:t xml:space="preserve"> K</w:t>
+      </w:r>
+      <w:r>
+        <w:t>ruskal algorithm</w:t>
       </w:r>
       <w:r>
         <w:t xml:space="preserve"> (IN REF)</w:t>
@@ -11271,37 +10649,14 @@
         <w:t xml:space="preserve"> depth first search </w:t>
       </w:r>
       <w:r>
-        <w:t xml:space="preserve">algorithm has been implemented as a class in order to keep specific information that is used during </w:t>
-      </w:r>
-      <w:proofErr w:type="spellStart"/>
-      <w:r>
-        <w:t>Kruskal’s</w:t>
-      </w:r>
-      <w:proofErr w:type="spellEnd"/>
-      <w:r>
-        <w:t xml:space="preserve">, </w:t>
-      </w:r>
-      <w:proofErr w:type="spellStart"/>
-      <w:proofErr w:type="gramStart"/>
-      <w:r>
-        <w:t>genHypo</w:t>
-      </w:r>
-      <w:proofErr w:type="spellEnd"/>
-      <w:r>
-        <w:t>(</w:t>
-      </w:r>
-      <w:proofErr w:type="gramEnd"/>
-      <w:r>
-        <w:t>) (</w:t>
-      </w:r>
-      <w:r>
-        <w:t xml:space="preserve">stochastic </w:t>
-      </w:r>
-      <w:proofErr w:type="spellStart"/>
-      <w:r>
-        <w:t>Kruskal</w:t>
-      </w:r>
-      <w:proofErr w:type="spellEnd"/>
+        <w:t xml:space="preserve">algorithm has been implemented as a class in order to keep specific information that is used during Kruskal’s, </w:t>
+      </w:r>
+      <w:r>
+        <w:t>genHypo() (</w:t>
+      </w:r>
+      <w:r>
+        <w:t>stochastic Kruskal</w:t>
+      </w:r>
       <w:r>
         <w:t>)</w:t>
       </w:r>
@@ -11332,13 +10687,8 @@
           <w:numId w:val="37"/>
         </w:numPr>
       </w:pPr>
-      <w:proofErr w:type="spellStart"/>
-      <w:r>
-        <w:t>HashSet</w:t>
-      </w:r>
-      <w:proofErr w:type="spellEnd"/>
-      <w:r>
-        <w:t>&lt;Edge&gt; cycle – T</w:t>
+      <w:r>
+        <w:t>HashSet&lt;Edge&gt; cycle – T</w:t>
       </w:r>
       <w:r>
         <w:t>o store edges in cycle</w:t>
@@ -11353,13 +10703,8 @@
         </w:numPr>
       </w:pPr>
       <w:r>
-        <w:t xml:space="preserve">Boolean </w:t>
-      </w:r>
-      <w:proofErr w:type="spellStart"/>
-      <w:r>
-        <w:t>hasCycle</w:t>
-      </w:r>
-      <w:proofErr w:type="spellEnd"/>
+        <w:t>Boolean hasCycle</w:t>
+      </w:r>
       <w:r>
         <w:t xml:space="preserve"> – Records if graph has cycle</w:t>
       </w:r>
@@ -11373,13 +10718,8 @@
         </w:numPr>
       </w:pPr>
       <w:r>
-        <w:t xml:space="preserve">Boolean </w:t>
-      </w:r>
-      <w:proofErr w:type="spellStart"/>
-      <w:r>
-        <w:t>isSpanTree</w:t>
-      </w:r>
-      <w:proofErr w:type="spellEnd"/>
+        <w:t>Boolean isSpanTree</w:t>
+      </w:r>
       <w:r>
         <w:t xml:space="preserve"> – Records if graph is a spanning tree </w:t>
       </w:r>
@@ -11428,26 +10768,13 @@
         <w:t xml:space="preserve">When a new DFS class is instantiated </w:t>
       </w:r>
       <w:r>
-        <w:t xml:space="preserve">the </w:t>
-      </w:r>
-      <w:proofErr w:type="spellStart"/>
-      <w:r>
-        <w:t>h</w:t>
-      </w:r>
-      <w:r>
-        <w:t>asCycle</w:t>
-      </w:r>
-      <w:proofErr w:type="spellEnd"/>
-      <w:r>
-        <w:t xml:space="preserve"> and </w:t>
-      </w:r>
-      <w:proofErr w:type="spellStart"/>
-      <w:r>
-        <w:t>isSpanTree</w:t>
-      </w:r>
-      <w:proofErr w:type="spellEnd"/>
-      <w:r>
-        <w:t xml:space="preserve"> Booleans</w:t>
+        <w:t>the h</w:t>
+      </w:r>
+      <w:r>
+        <w:t xml:space="preserve">asCycle and </w:t>
+      </w:r>
+      <w:r>
+        <w:t>isSpanTree Booleans</w:t>
       </w:r>
       <w:r>
         <w:t xml:space="preserve"> are set to false and the search function is called.</w:t>
@@ -11507,13 +10834,8 @@
           <w:numId w:val="38"/>
         </w:numPr>
       </w:pPr>
-      <w:proofErr w:type="spellStart"/>
-      <w:r>
-        <w:t>HashSet</w:t>
-      </w:r>
-      <w:proofErr w:type="spellEnd"/>
-      <w:r>
-        <w:t>&lt;</w:t>
+      <w:r>
+        <w:t>HashSet&lt;</w:t>
       </w:r>
       <w:r>
         <w:t xml:space="preserve">Vertex&gt; </w:t>
@@ -11530,13 +10852,8 @@
           <w:numId w:val="38"/>
         </w:numPr>
       </w:pPr>
-      <w:proofErr w:type="spellStart"/>
-      <w:r>
-        <w:t>HashSet</w:t>
-      </w:r>
-      <w:proofErr w:type="spellEnd"/>
-      <w:r>
-        <w:t>&lt;Edge&gt; used – Set of all traversed edges</w:t>
+      <w:r>
+        <w:t>HashSet&lt;Edge&gt; used – Set of all traversed edges</w:t>
       </w:r>
     </w:p>
     <w:p>
@@ -11547,13 +10864,8 @@
           <w:numId w:val="38"/>
         </w:numPr>
       </w:pPr>
-      <w:proofErr w:type="spellStart"/>
-      <w:r>
-        <w:t>LinkedList</w:t>
-      </w:r>
-      <w:proofErr w:type="spellEnd"/>
-      <w:r>
-        <w:t>&lt;Vertex&gt;</w:t>
+      <w:r>
+        <w:t>LinkedList&lt;Vertex&gt;</w:t>
       </w:r>
       <w:r>
         <w:t xml:space="preserve"> frontier – List of all Vertex classes to be </w:t>
@@ -11573,31 +10885,7 @@
     </w:p>
     <w:p>
       <w:r>
-        <w:t xml:space="preserve">Now that the variables have been created the start is added to the frontier and passed to the recursive constructor to begin the DFS traversal. The second constructor takes a EWG class, the visited </w:t>
-      </w:r>
-      <w:proofErr w:type="spellStart"/>
-      <w:r>
-        <w:t>HashSet</w:t>
-      </w:r>
-      <w:proofErr w:type="spellEnd"/>
-      <w:r>
-        <w:t xml:space="preserve">, the visited Used </w:t>
-      </w:r>
-      <w:proofErr w:type="spellStart"/>
-      <w:r>
-        <w:t>HashSet</w:t>
-      </w:r>
-      <w:proofErr w:type="spellEnd"/>
-      <w:r>
-        <w:t xml:space="preserve"> and the frontier </w:t>
-      </w:r>
-      <w:proofErr w:type="spellStart"/>
-      <w:r>
-        <w:t>LinkedList</w:t>
-      </w:r>
-      <w:proofErr w:type="spellEnd"/>
-      <w:r>
-        <w:t xml:space="preserve">. As this </w:t>
+        <w:t xml:space="preserve">Now that the variables have been created the start is added to the frontier and passed to the recursive constructor to begin the DFS traversal. The second constructor takes a EWG class, the visited HashSet, the visited Used HashSet and the frontier LinkedList. As this </w:t>
       </w:r>
       <w:r>
         <w:t xml:space="preserve">is a recursive </w:t>
@@ -11605,21 +10893,8 @@
       <w:r>
         <w:t xml:space="preserve">implementation </w:t>
       </w:r>
-      <w:proofErr w:type="gramStart"/>
-      <w:r>
-        <w:t>an if</w:t>
-      </w:r>
-      <w:proofErr w:type="gramEnd"/>
-      <w:r>
-        <w:t xml:space="preserve"> statement has been added that ends the algorithm if the frontier </w:t>
-      </w:r>
-      <w:proofErr w:type="spellStart"/>
-      <w:r>
-        <w:t>LinkedList</w:t>
-      </w:r>
-      <w:proofErr w:type="spellEnd"/>
-      <w:r>
-        <w:t xml:space="preserve"> size become </w:t>
+      <w:r>
+        <w:t xml:space="preserve">an if statement has been added that ends the algorithm if the frontier LinkedList size become </w:t>
       </w:r>
       <w:r>
         <w:t>0. The logic behind this stop clause is that if the frontier has emptied the traversal has ended.</w:t>
@@ -11636,26 +10911,10 @@
     </w:p>
     <w:p>
       <w:r>
-        <w:t xml:space="preserve">To begin, the starting Vertex class from the frontier is removed and added to the visited </w:t>
-      </w:r>
-      <w:proofErr w:type="spellStart"/>
-      <w:r>
-        <w:t>HashSet</w:t>
-      </w:r>
-      <w:proofErr w:type="spellEnd"/>
-      <w:r>
-        <w:t xml:space="preserve">. </w:t>
-      </w:r>
-      <w:r>
-        <w:t xml:space="preserve">A Boolean named </w:t>
-      </w:r>
-      <w:proofErr w:type="spellStart"/>
-      <w:r>
-        <w:t>deadend</w:t>
-      </w:r>
-      <w:proofErr w:type="spellEnd"/>
-      <w:r>
-        <w:t xml:space="preserve"> is created and set to true</w:t>
+        <w:t xml:space="preserve">To begin, the starting Vertex class from the frontier is removed and added to the visited HashSet. </w:t>
+      </w:r>
+      <w:r>
+        <w:t>A Boolean named deadend is created and set to true</w:t>
       </w:r>
       <w:r>
         <w:t xml:space="preserve">, as the name suggests it is used to detect </w:t>
@@ -11663,11 +10922,9 @@
       <w:r>
         <w:t>‘</w:t>
       </w:r>
-      <w:proofErr w:type="spellStart"/>
       <w:r>
         <w:t>deadends</w:t>
       </w:r>
-      <w:proofErr w:type="spellEnd"/>
       <w:r>
         <w:t>’</w:t>
       </w:r>
@@ -11703,15 +10960,7 @@
         <w:t xml:space="preserve">. </w:t>
       </w:r>
       <w:r>
-        <w:t xml:space="preserve">The current edge of the iteration is stored as a temporary Edge class called </w:t>
-      </w:r>
-      <w:proofErr w:type="spellStart"/>
-      <w:r>
-        <w:t>tEdge</w:t>
-      </w:r>
-      <w:proofErr w:type="spellEnd"/>
-      <w:r>
-        <w:t xml:space="preserve">. To prevent edges being traversed multiple times the </w:t>
+        <w:t xml:space="preserve">The current edge of the iteration is stored as a temporary Edge class called tEdge. To prevent edges being traversed multiple times the </w:t>
       </w:r>
       <w:r>
         <w:t>‘</w:t>
@@ -11723,15 +10972,7 @@
         <w:t>’</w:t>
       </w:r>
       <w:r>
-        <w:t xml:space="preserve"> </w:t>
-      </w:r>
-      <w:proofErr w:type="spellStart"/>
-      <w:r>
-        <w:t>HashSet</w:t>
-      </w:r>
-      <w:proofErr w:type="spellEnd"/>
-      <w:r>
-        <w:t xml:space="preserve"> is checked before continuing. This is required as the graph is undirected which means an edge can be infinitely traversed if no preventative measures are taken. An </w:t>
+        <w:t xml:space="preserve"> HashSet is checked before continuing. This is required as the graph is undirected which means an edge can be infinitely traversed if no preventative measures are taken. An </w:t>
       </w:r>
       <w:r>
         <w:t xml:space="preserve">alternate approach </w:t>
@@ -11743,15 +10984,7 @@
         <w:t xml:space="preserve"> visited</w:t>
       </w:r>
       <w:r>
-        <w:t xml:space="preserve">. However this would cause problems with the creation of the cycle </w:t>
-      </w:r>
-      <w:proofErr w:type="spellStart"/>
-      <w:r>
-        <w:t>HashSet</w:t>
-      </w:r>
-      <w:proofErr w:type="spellEnd"/>
-      <w:r>
-        <w:t xml:space="preserve"> due to the last Edge class in t</w:t>
+        <w:t>. However this would cause problems with the creation of the cycle HashSet due to the last Edge class in t</w:t>
       </w:r>
       <w:r>
         <w:t>he cycle never being traversed.</w:t>
@@ -11762,15 +10995,7 @@
         <w:t>If the current edge does is not contained within the ‘used’</w:t>
       </w:r>
       <w:r>
-        <w:t xml:space="preserve"> </w:t>
-      </w:r>
-      <w:proofErr w:type="spellStart"/>
-      <w:r>
-        <w:t>HashSet</w:t>
-      </w:r>
-      <w:proofErr w:type="spellEnd"/>
-      <w:r>
-        <w:t xml:space="preserve"> then the following occurs:</w:t>
+        <w:t xml:space="preserve"> HashSet then the following occurs:</w:t>
       </w:r>
     </w:p>
     <w:p>
@@ -11803,15 +11028,7 @@
         <w:t xml:space="preserve"> the current edge</w:t>
       </w:r>
       <w:r>
-        <w:t xml:space="preserve"> is added to the cycle </w:t>
-      </w:r>
-      <w:proofErr w:type="spellStart"/>
-      <w:r>
-        <w:t>HashSet</w:t>
-      </w:r>
-      <w:proofErr w:type="spellEnd"/>
-      <w:r>
-        <w:t>.</w:t>
+        <w:t xml:space="preserve"> is added to the cycle HashSet.</w:t>
       </w:r>
       <w:r>
         <w:rPr>
@@ -11834,11 +11051,9 @@
       <w:r>
         <w:t>‘</w:t>
       </w:r>
-      <w:proofErr w:type="spellStart"/>
       <w:r>
         <w:t>hasCycle</w:t>
       </w:r>
-      <w:proofErr w:type="spellEnd"/>
       <w:r>
         <w:t>’</w:t>
       </w:r>
@@ -11873,18 +11088,10 @@
         </w:numPr>
       </w:pPr>
       <w:r>
-        <w:t>The ‘</w:t>
-      </w:r>
-      <w:proofErr w:type="spellStart"/>
-      <w:r>
-        <w:t>d</w:t>
-      </w:r>
-      <w:r>
-        <w:t>eadEnd</w:t>
-      </w:r>
-      <w:proofErr w:type="spellEnd"/>
-      <w:r>
-        <w:t xml:space="preserve">’ </w:t>
+        <w:t>The ‘d</w:t>
+      </w:r>
+      <w:r>
+        <w:t xml:space="preserve">eadEnd’ </w:t>
       </w:r>
       <w:r>
         <w:t>Boolean</w:t>
@@ -11905,36 +11112,12 @@
         </w:numPr>
       </w:pPr>
       <w:r>
-        <w:t xml:space="preserve">The other vertex connected to the current edge is added to the frontier and the current edge is added to the ‘used’ </w:t>
-      </w:r>
-      <w:proofErr w:type="spellStart"/>
-      <w:r>
-        <w:t>HashSet</w:t>
-      </w:r>
-      <w:proofErr w:type="spellEnd"/>
-      <w:r>
-        <w:t>.</w:t>
-      </w:r>
-    </w:p>
-    <w:p>
-      <w:r>
-        <w:t>Once all iterations are complete the ‘</w:t>
-      </w:r>
-      <w:proofErr w:type="spellStart"/>
-      <w:r>
-        <w:t>deadEnd</w:t>
-      </w:r>
-      <w:proofErr w:type="spellEnd"/>
-      <w:r>
-        <w:t xml:space="preserve">’ Boolean is checked, if it is true then the cycle </w:t>
-      </w:r>
-      <w:proofErr w:type="spellStart"/>
-      <w:r>
-        <w:t>HashSet</w:t>
-      </w:r>
-      <w:proofErr w:type="spellEnd"/>
-      <w:r>
-        <w:t xml:space="preserve"> is emptied.</w:t>
+        <w:t>The other vertex connected to the current edge is added to the frontier and the current edge is added to the ‘used’ HashSet.</w:t>
+      </w:r>
+    </w:p>
+    <w:p>
+      <w:r>
+        <w:t>Once all iterations are complete the ‘deadEnd’ Boolean is checked, if it is true then the cycle HashSet is emptied.</w:t>
       </w:r>
       <w:r>
         <w:t xml:space="preserve"> </w:t>
@@ -12031,23 +11214,7 @@
         <w:t>Finally the recursive method is called starting the whole process over again. Now that the logic has been covered we will revisit the three statements inside the stop clause (IN REF). If the search has ended due to the frontier being empty then it is safe to assume that there are no loops, thus the cyc</w:t>
       </w:r>
       <w:r>
-        <w:t xml:space="preserve">le </w:t>
-      </w:r>
-      <w:proofErr w:type="spellStart"/>
-      <w:r>
-        <w:t>HashSet</w:t>
-      </w:r>
-      <w:proofErr w:type="spellEnd"/>
-      <w:r>
-        <w:t xml:space="preserve"> is set to null. Next, if the graph consists of one vertex then it is not a spanning tree. Check is in place to prevent the last statement from triggering. The final statement is that if the size of the visited </w:t>
-      </w:r>
-      <w:proofErr w:type="spellStart"/>
-      <w:r>
-        <w:t>HashSet</w:t>
-      </w:r>
-      <w:proofErr w:type="spellEnd"/>
-      <w:r>
-        <w:t xml:space="preserve"> is equal to the number of edge in the EWG class then the graph must be a spanning tree.</w:t>
+        <w:t>le HashSet is set to null. Next, if the graph consists of one vertex then it is not a spanning tree. Check is in place to prevent the last statement from triggering. The final statement is that if the size of the visited HashSet is equal to the number of edge in the EWG class then the graph must be a spanning tree.</w:t>
       </w:r>
     </w:p>
     <w:p/>
@@ -12137,15 +11304,7 @@
         </w:numPr>
       </w:pPr>
       <w:r>
-        <w:t xml:space="preserve">Double </w:t>
-      </w:r>
-      <w:proofErr w:type="spellStart"/>
-      <w:r>
-        <w:t>actiRate</w:t>
-      </w:r>
-      <w:proofErr w:type="spellEnd"/>
-      <w:r>
-        <w:t xml:space="preserve"> – activation rate (IN REF) for SDS 1 and 2</w:t>
+        <w:t>Double actiRate – activation rate (IN REF) for SDS 1 and 2</w:t>
       </w:r>
     </w:p>
     <w:p>
@@ -12156,13 +11315,8 @@
           <w:numId w:val="42"/>
         </w:numPr>
       </w:pPr>
-      <w:proofErr w:type="spellStart"/>
-      <w:r>
-        <w:t>Int</w:t>
-      </w:r>
-      <w:proofErr w:type="spellEnd"/>
-      <w:r>
-        <w:t xml:space="preserve"> it – number of iterations</w:t>
+      <w:r>
+        <w:t>Int it – number of iterations</w:t>
       </w:r>
     </w:p>
     <w:p>
@@ -12174,15 +11328,7 @@
         </w:numPr>
       </w:pPr>
       <w:r>
-        <w:t xml:space="preserve">Random </w:t>
-      </w:r>
-      <w:proofErr w:type="spellStart"/>
-      <w:r>
-        <w:t>random</w:t>
-      </w:r>
-      <w:proofErr w:type="spellEnd"/>
-      <w:r>
-        <w:t xml:space="preserve"> – generate random numbers</w:t>
+        <w:t>Random random – generate random numbers</w:t>
       </w:r>
     </w:p>
     <w:p>
@@ -12205,49 +11351,15 @@
         <w:t xml:space="preserve"> Once the constructor has f</w:t>
       </w:r>
       <w:r>
-        <w:t xml:space="preserve">inished storing these values the </w:t>
-      </w:r>
-      <w:proofErr w:type="spellStart"/>
-      <w:proofErr w:type="gramStart"/>
-      <w:r>
-        <w:t>init</w:t>
-      </w:r>
-      <w:proofErr w:type="spellEnd"/>
-      <w:r>
-        <w:t>(</w:t>
-      </w:r>
-      <w:proofErr w:type="gramEnd"/>
-      <w:r>
-        <w:t>) method is called.</w:t>
-      </w:r>
-    </w:p>
-    <w:p>
-      <w:r>
-        <w:t xml:space="preserve">The </w:t>
-      </w:r>
-      <w:proofErr w:type="spellStart"/>
-      <w:proofErr w:type="gramStart"/>
-      <w:r>
-        <w:t>init</w:t>
-      </w:r>
-      <w:proofErr w:type="spellEnd"/>
-      <w:r>
-        <w:t>(</w:t>
-      </w:r>
-      <w:proofErr w:type="gramEnd"/>
-      <w:r>
-        <w:t>) method is a private method that populate all of the agents and stores them inside the “agent” array.</w:t>
-      </w:r>
-      <w:r>
-        <w:t xml:space="preserve"> After this class is instantiated the </w:t>
-      </w:r>
-      <w:proofErr w:type="gramStart"/>
-      <w:r>
-        <w:t>run(</w:t>
-      </w:r>
-      <w:proofErr w:type="gramEnd"/>
-      <w:r>
-        <w:t>) method must be called externally to continue</w:t>
+        <w:t>inished storing these values the init() method is called.</w:t>
+      </w:r>
+    </w:p>
+    <w:p>
+      <w:r>
+        <w:t>The init() method is a private method that populate all of the agents and stores them inside the “agent” array.</w:t>
+      </w:r>
+      <w:r>
+        <w:t xml:space="preserve"> After this class is instantiated the run() method must be called externally to continue</w:t>
       </w:r>
       <w:r>
         <w:t xml:space="preserve"> the</w:t>
@@ -12258,74 +11370,66 @@
     </w:p>
     <w:p>
       <w:r>
-        <w:t xml:space="preserve">The </w:t>
-      </w:r>
-      <w:proofErr w:type="gramStart"/>
+        <w:t>The run</w:t>
+      </w:r>
+      <w:r>
+        <w:t>()</w:t>
+      </w:r>
+      <w:r>
+        <w:t xml:space="preserve"> method is used to run </w:t>
+      </w:r>
+      <w:r>
+        <w:t xml:space="preserve">all iterations of </w:t>
+      </w:r>
+      <w:r>
+        <w:t>the</w:t>
+      </w:r>
+      <w:r>
+        <w:t xml:space="preserve"> test,</w:t>
+      </w:r>
+      <w:r>
+        <w:t xml:space="preserve"> diffusion</w:t>
+      </w:r>
+      <w:r>
+        <w:t xml:space="preserve"> and update</w:t>
+      </w:r>
+      <w:r>
+        <w:t xml:space="preserve"> phase. </w:t>
+      </w:r>
+      <w:r>
+        <w:t xml:space="preserve">It has the capability of running all 3 variations of SDS. </w:t>
+      </w:r>
+      <w:r>
+        <w:t>This method takes a</w:t>
+      </w:r>
+      <w:r>
+        <w:t>n</w:t>
+      </w:r>
+      <w:r>
+        <w:t xml:space="preserve"> int</w:t>
+      </w:r>
+      <w:r>
+        <w:t>eger</w:t>
+      </w:r>
+      <w:r>
+        <w:t xml:space="preserve"> value as an argument to </w:t>
+      </w:r>
+      <w:r>
+        <w:t>determine which version of SDS to run</w:t>
+      </w:r>
+      <w:r>
+        <w:t xml:space="preserve">. </w:t>
+      </w:r>
+      <w:r>
+        <w:t xml:space="preserve">This is achieved via a switch statement inside the method. SDS 1 is the default for the </w:t>
+      </w:r>
+      <w:r>
+        <w:t xml:space="preserve">statement; SDS 2 is </w:t>
+      </w:r>
       <w:r>
         <w:t>run</w:t>
       </w:r>
       <w:r>
-        <w:t>(</w:t>
-      </w:r>
-      <w:proofErr w:type="gramEnd"/>
-      <w:r>
-        <w:t>)</w:t>
-      </w:r>
-      <w:r>
-        <w:t xml:space="preserve"> method is used to run </w:t>
-      </w:r>
-      <w:r>
-        <w:t xml:space="preserve">all iterations of </w:t>
-      </w:r>
-      <w:r>
-        <w:t>the</w:t>
-      </w:r>
-      <w:r>
-        <w:t xml:space="preserve"> test,</w:t>
-      </w:r>
-      <w:r>
-        <w:t xml:space="preserve"> diffusion</w:t>
-      </w:r>
-      <w:r>
-        <w:t xml:space="preserve"> and update</w:t>
-      </w:r>
-      <w:r>
-        <w:t xml:space="preserve"> phase. </w:t>
-      </w:r>
-      <w:r>
-        <w:t xml:space="preserve">It has the capability of running all 3 variations of SDS. </w:t>
-      </w:r>
-      <w:r>
-        <w:t>This method takes a</w:t>
-      </w:r>
-      <w:r>
-        <w:t>n</w:t>
-      </w:r>
-      <w:r>
-        <w:t xml:space="preserve"> int</w:t>
-      </w:r>
-      <w:r>
-        <w:t>eger</w:t>
-      </w:r>
-      <w:r>
-        <w:t xml:space="preserve"> value as an argument to </w:t>
-      </w:r>
-      <w:r>
-        <w:t>determine which version of SDS to run</w:t>
-      </w:r>
-      <w:r>
-        <w:t xml:space="preserve">. </w:t>
-      </w:r>
-      <w:r>
-        <w:t xml:space="preserve">This is achieved via a switch statement inside the method. SDS 1 is the default for the </w:t>
-      </w:r>
-      <w:r>
-        <w:t xml:space="preserve">statement; SDS 2 is </w:t>
-      </w:r>
-      <w:r>
-        <w:t>run</w:t>
-      </w:r>
-      <w:r>
         <w:t xml:space="preserve"> with an argument of</w:t>
       </w:r>
       <w:r>
@@ -12343,15 +11447,7 @@
         <w:t>methods</w:t>
       </w:r>
       <w:r>
-        <w:t xml:space="preserve">.  The first of these methods is called </w:t>
-      </w:r>
-      <w:proofErr w:type="gramStart"/>
-      <w:r>
-        <w:t>test(</w:t>
-      </w:r>
-      <w:proofErr w:type="gramEnd"/>
-      <w:r>
-        <w:t xml:space="preserve">) and encompasses SDS 1 and 2, which is made possible due to the two algorithms sharing the same fitness function. </w:t>
+        <w:t xml:space="preserve">.  The first of these methods is called test() and encompasses SDS 1 and 2, which is made possible due to the two algorithms sharing the same fitness function. </w:t>
       </w:r>
       <w:r>
         <w:t xml:space="preserve"> </w:t>
@@ -12387,15 +11483,7 @@
         <w:t xml:space="preserve"> (IN REF)</w:t>
       </w:r>
       <w:r>
-        <w:t xml:space="preserve"> of all agents by using </w:t>
-      </w:r>
-      <w:proofErr w:type="gramStart"/>
-      <w:r>
-        <w:t>a for</w:t>
-      </w:r>
-      <w:proofErr w:type="gramEnd"/>
-      <w:r>
-        <w:t xml:space="preserve"> loop to iterat</w:t>
+        <w:t xml:space="preserve"> of all agents by using a for loop to iterat</w:t>
       </w:r>
       <w:r>
         <w:t>e though every agent</w:t>
@@ -12425,15 +11513,7 @@
         <w:t>s fitness.</w:t>
       </w:r>
       <w:r>
-        <w:t xml:space="preserve"> </w:t>
-      </w:r>
-      <w:proofErr w:type="gramStart"/>
-      <w:r>
-        <w:t>An if</w:t>
-      </w:r>
-      <w:proofErr w:type="gramEnd"/>
-      <w:r>
-        <w:t xml:space="preserve"> statement is used to patch up any total fitness that is lower than 100%. This occurs due to the fraction leaving small gaps due to rounding or other issues such as:</w:t>
+        <w:t xml:space="preserve"> An if statement is used to patch up any total fitness that is lower than 100%. This occurs due to the fraction leaving small gaps due to rounding or other issues such as:</w:t>
       </w:r>
     </w:p>
     <w:p>
@@ -12544,15 +11624,7 @@
     </w:p>
     <w:p>
       <w:r>
-        <w:t xml:space="preserve">Now the fitness has been calculated the algorithm splits into 2 sections via </w:t>
-      </w:r>
-      <w:proofErr w:type="gramStart"/>
-      <w:r>
-        <w:t>an if</w:t>
-      </w:r>
-      <w:proofErr w:type="gramEnd"/>
-      <w:r>
-        <w:t xml:space="preserve"> statement that used the </w:t>
+        <w:t xml:space="preserve">Now the fitness has been calculated the algorithm splits into 2 sections via an if statement that used the </w:t>
       </w:r>
       <w:r>
         <w:t>Boolean</w:t>
@@ -12561,254 +11633,164 @@
         <w:t xml:space="preserve"> argument. </w:t>
       </w:r>
       <w:r>
-        <w:t xml:space="preserve">When the Boolean is true the SDS 2 variant will run, this is the roulette selection activation. SDS 2 will run until the sum of all active agents is greater than or equal to the </w:t>
-      </w:r>
-      <w:proofErr w:type="spellStart"/>
-      <w:r>
-        <w:t>actiRate</w:t>
-      </w:r>
-      <w:proofErr w:type="spellEnd"/>
+        <w:t xml:space="preserve">When the Boolean is true the SDS 2 variant will run, this is the roulette selection activation. SDS 2 will run until the sum of all active agents is greater than or equal to the actiRate. </w:t>
+      </w:r>
+      <w:r>
+        <w:t>A for loop is used to sum the total fitness of all agents before beginning the selection process, if the sum is larger than the actiRate the test phase wil</w:t>
+      </w:r>
+      <w:r>
+        <w:t>l be skipped. This means a large portion of</w:t>
+      </w:r>
+      <w:r>
+        <w:t xml:space="preserve"> agents have become active </w:t>
+      </w:r>
+      <w:r>
+        <w:t xml:space="preserve">or that a few agents have a </w:t>
+      </w:r>
+      <w:r>
+        <w:t>high</w:t>
+      </w:r>
+      <w:r>
+        <w:t xml:space="preserve"> fitness percentage as they are significantly closer to the MST than the other agents.</w:t>
+      </w:r>
+    </w:p>
+    <w:p>
+      <w:r>
+        <w:t>When the Boolean is false SDS 1 will run after the agents receive their fitness. First quicksort</w:t>
+      </w:r>
+      <w:r>
+        <w:t>(IN REF)</w:t>
+      </w:r>
+      <w:r>
+        <w:t xml:space="preserve"> is used to sort the agents in descending order by their fitness. This approach </w:t>
+      </w:r>
+      <w:r>
+        <w:t>takes an elitist approach by setting the first agent of the array to active. A for loop is then used to iterate through the rest of the agents. This activates all agents until the sum of all agents exceeds the actiRate.</w:t>
+      </w:r>
+    </w:p>
+    <w:p>
+      <w:r>
+        <w:lastRenderedPageBreak/>
+        <w:t>The final testing method is named testD()</w:t>
+      </w:r>
+      <w:r>
+        <w:rPr>
+          <w:rStyle w:val="FootnoteReference"/>
+        </w:rPr>
+        <w:footnoteReference w:id="9"/>
+      </w:r>
+      <w:r>
+        <w:t xml:space="preserve"> and is the implementation of SDS 3.</w:t>
+      </w:r>
+      <w:r>
+        <w:t xml:space="preserve"> </w:t>
+      </w:r>
+      <w:r>
+        <w:t>A for loop is used to set the fitness of all agents to be equal to the total weight of their hypothesis. Another for lo</w:t>
+      </w:r>
+      <w:r>
+        <w:t>o</w:t>
+      </w:r>
+      <w:r>
+        <w:t xml:space="preserve">p is constructed that </w:t>
+      </w:r>
+      <w:r>
+        <w:t>compares the current agent</w:t>
+      </w:r>
+      <w:r>
+        <w:t>’</w:t>
+      </w:r>
+      <w:r>
+        <w:t>s fitness to a random agent.</w:t>
+      </w:r>
+      <w:r>
+        <w:t xml:space="preserve"> If the current agent has a lower fitness then the random agent</w:t>
+      </w:r>
+      <w:r>
+        <w:t xml:space="preserve"> </w:t>
+      </w:r>
+      <w:r>
+        <w:t xml:space="preserve">it will become active. </w:t>
+      </w:r>
+      <w:r>
+        <w:t>A</w:t>
+      </w:r>
+      <w:r>
+        <w:t xml:space="preserve"> random integer between 0 and the population size of the</w:t>
+      </w:r>
+      <w:r>
+        <w:t xml:space="preserve"> agents (exclusive) </w:t>
+      </w:r>
+      <w:r>
+        <w:t xml:space="preserve">has been </w:t>
+      </w:r>
+      <w:r>
+        <w:t>used to select the random agent</w:t>
+      </w:r>
       <w:r>
         <w:t xml:space="preserve">. </w:t>
       </w:r>
       <w:r>
-        <w:t xml:space="preserve">A for loop is used to sum the total fitness of all agents before beginning the selection process, if the sum is larger than the </w:t>
-      </w:r>
-      <w:proofErr w:type="spellStart"/>
-      <w:r>
-        <w:t>actiRate</w:t>
-      </w:r>
-      <w:proofErr w:type="spellEnd"/>
-      <w:r>
-        <w:t xml:space="preserve"> the test phase wil</w:t>
-      </w:r>
-      <w:r>
-        <w:t>l be skipped. This means a large portion of</w:t>
-      </w:r>
-      <w:r>
-        <w:t xml:space="preserve"> agents have become active </w:t>
-      </w:r>
-      <w:r>
-        <w:t xml:space="preserve">or that a few agents have a </w:t>
-      </w:r>
-      <w:r>
-        <w:t>high</w:t>
-      </w:r>
-      <w:r>
-        <w:t xml:space="preserve"> fitness percentage as they are significantly closer to the MST than the other agents.</w:t>
-      </w:r>
-    </w:p>
-    <w:p>
-      <w:r>
-        <w:t xml:space="preserve">When the Boolean is false SDS 1 will run after the agents receive their fitness. First </w:t>
-      </w:r>
-      <w:proofErr w:type="gramStart"/>
-      <w:r>
-        <w:t>quicksort</w:t>
-      </w:r>
-      <w:r>
-        <w:t>(</w:t>
-      </w:r>
-      <w:proofErr w:type="gramEnd"/>
-      <w:r>
-        <w:t>IN REF)</w:t>
-      </w:r>
-      <w:r>
-        <w:t xml:space="preserve"> is used to sort the agents in descending order by their fitness. This approach </w:t>
-      </w:r>
-      <w:r>
-        <w:t xml:space="preserve">takes an elitist approach by setting the first agent of the array to active. A for loop is then used to iterate through the rest of the agents. This activates all agents until the sum of all agents exceeds the </w:t>
-      </w:r>
-      <w:proofErr w:type="spellStart"/>
-      <w:r>
-        <w:t>actiRate</w:t>
-      </w:r>
-      <w:proofErr w:type="spellEnd"/>
-      <w:r>
-        <w:t>.</w:t>
-      </w:r>
-    </w:p>
-    <w:p>
-      <w:r>
-        <w:lastRenderedPageBreak/>
-        <w:t xml:space="preserve">The final testing method is named </w:t>
-      </w:r>
-      <w:proofErr w:type="spellStart"/>
-      <w:proofErr w:type="gramStart"/>
-      <w:r>
-        <w:t>testD</w:t>
-      </w:r>
-      <w:proofErr w:type="spellEnd"/>
-      <w:r>
-        <w:t>(</w:t>
-      </w:r>
-      <w:proofErr w:type="gramEnd"/>
-      <w:r>
-        <w:t>)</w:t>
-      </w:r>
-      <w:r>
-        <w:rPr>
-          <w:rStyle w:val="FootnoteReference"/>
-        </w:rPr>
-        <w:footnoteReference w:id="9"/>
-      </w:r>
-      <w:r>
-        <w:t xml:space="preserve"> and is the implementation of SDS 3.</w:t>
+        <w:t>A</w:t>
+      </w:r>
+      <w:r>
+        <w:t xml:space="preserve"> while loop</w:t>
       </w:r>
       <w:r>
         <w:t xml:space="preserve"> </w:t>
       </w:r>
       <w:r>
-        <w:t>A for loop is used to set the fitness of all agents to be equal to the total weight of their hypothesis. Another for lo</w:t>
-      </w:r>
-      <w:r>
-        <w:t>o</w:t>
-      </w:r>
-      <w:r>
-        <w:t xml:space="preserve">p is constructed that </w:t>
-      </w:r>
-      <w:r>
-        <w:t>compares the current agent</w:t>
-      </w:r>
-      <w:r>
-        <w:t>’</w:t>
-      </w:r>
-      <w:r>
-        <w:t>s fitness to a random agent.</w:t>
-      </w:r>
-      <w:r>
-        <w:t xml:space="preserve"> If the current agent has a lower fitness then the random agent</w:t>
+        <w:t>which prevent two identical agents being match</w:t>
+      </w:r>
+      <w:r>
+        <w:t>ed is used.</w:t>
+      </w:r>
+      <w:r>
+        <w:t xml:space="preserve"> If the agents match it will generate another random number.</w:t>
+      </w:r>
+    </w:p>
+    <w:p>
+      <w:r>
+        <w:t>The diffusion() phase method uses a for loop to iterate though all the agents to check their status. If an agent is inactive a random agent will be selected using the same technique from SDS 3. If the random agent’s hypothesis is inactive the current agent will generate a new hypothesis. However, if active the random agent’s hypothesis is copied to the current agent. Once this happens the current agent is passed through to the update phase.</w:t>
+      </w:r>
+    </w:p>
+    <w:p>
+      <w:r>
+        <w:t xml:space="preserve">The </w:t>
+      </w:r>
+      <w:r>
+        <w:t>update() phase method starts by creating a HashSet of all available edges via a nested enhanced for loop.</w:t>
+      </w:r>
+      <w:r>
+        <w:t xml:space="preserve"> The outer loop iterated though the original graphs edges, the inner for loop iterates through the </w:t>
+      </w:r>
+      <w:r>
+        <w:t>edges inside the agent’s hypothesis</w:t>
+      </w:r>
+      <w:r>
+        <w:t>. Inside the outer loop a boolean is set to true</w:t>
+      </w:r>
+      <w:r>
+        <w:t>. Inside the inner loop a the labels of both loops are checked against each other to see if they are the same edge. If they are not identical edges, the edge is added to the HashSet of available edges.</w:t>
+      </w:r>
+    </w:p>
+    <w:p>
+      <w:r>
+        <w:t>Now that there is a set of available edges</w:t>
+      </w:r>
+      <w:r>
+        <w:t>,</w:t>
+      </w:r>
+      <w:r>
+        <w:t xml:space="preserve"> they can be used to replace an edge in the current agent’s hypothesis.</w:t>
       </w:r>
       <w:r>
         <w:t xml:space="preserve"> </w:t>
       </w:r>
       <w:r>
-        <w:t xml:space="preserve">it will become active. </w:t>
-      </w:r>
-      <w:r>
-        <w:t>A</w:t>
-      </w:r>
-      <w:r>
-        <w:t xml:space="preserve"> random integer between 0 and the population size of the</w:t>
-      </w:r>
-      <w:r>
-        <w:t xml:space="preserve"> agents (exclusive) </w:t>
-      </w:r>
-      <w:r>
-        <w:t xml:space="preserve">has been </w:t>
-      </w:r>
-      <w:r>
-        <w:t>used to select the random agent</w:t>
-      </w:r>
-      <w:r>
-        <w:t xml:space="preserve">. </w:t>
-      </w:r>
-      <w:r>
-        <w:t>A</w:t>
-      </w:r>
-      <w:r>
-        <w:t xml:space="preserve"> while loop</w:t>
-      </w:r>
-      <w:r>
         <w:t xml:space="preserve"> </w:t>
       </w:r>
       <w:r>
-        <w:t>which prevent two identical agents being match</w:t>
-      </w:r>
-      <w:r>
-        <w:t>ed is used.</w:t>
-      </w:r>
-      <w:r>
-        <w:t xml:space="preserve"> If the agents match it will generate another random number.</w:t>
-      </w:r>
-    </w:p>
-    <w:p>
-      <w:r>
-        <w:t xml:space="preserve">The </w:t>
-      </w:r>
-      <w:proofErr w:type="gramStart"/>
-      <w:r>
-        <w:t>diffusion(</w:t>
-      </w:r>
-      <w:proofErr w:type="gramEnd"/>
-      <w:r>
-        <w:t>) phase method uses a for loop to iterate though all the agents to check their status. If an agent is inactive a random agent will be selected using the same technique from SDS 3. If the random agent’s hypothesis is inactive the current agent will generate a new hypothesis. However, if active the random agent’s hypothesis is copied to the current agent. Once this happens the current agent is passed through to the update phase.</w:t>
-      </w:r>
-    </w:p>
-    <w:p>
-      <w:r>
-        <w:t xml:space="preserve">The </w:t>
-      </w:r>
-      <w:proofErr w:type="gramStart"/>
-      <w:r>
-        <w:t>update(</w:t>
-      </w:r>
-      <w:proofErr w:type="gramEnd"/>
-      <w:r>
-        <w:t xml:space="preserve">) phase method starts by creating a </w:t>
-      </w:r>
-      <w:proofErr w:type="spellStart"/>
-      <w:r>
-        <w:t>HashSet</w:t>
-      </w:r>
-      <w:proofErr w:type="spellEnd"/>
-      <w:r>
-        <w:t xml:space="preserve"> of all available edges via a nested enhanced for loop.</w:t>
-      </w:r>
-      <w:r>
-        <w:t xml:space="preserve"> The outer loop iterated though the original graphs edges, the inner for loop iterates through the </w:t>
-      </w:r>
-      <w:r>
-        <w:t>edges inside the agent’s hypothesis</w:t>
-      </w:r>
-      <w:r>
-        <w:t xml:space="preserve">. Inside the outer loop a </w:t>
-      </w:r>
-      <w:proofErr w:type="gramStart"/>
-      <w:r>
-        <w:t>boolean</w:t>
-      </w:r>
-      <w:proofErr w:type="gramEnd"/>
-      <w:r>
-        <w:t xml:space="preserve"> is set to true</w:t>
-      </w:r>
-      <w:r>
-        <w:t xml:space="preserve">. Inside the inner loop </w:t>
-      </w:r>
-      <w:proofErr w:type="gramStart"/>
-      <w:r>
-        <w:t>a the</w:t>
-      </w:r>
-      <w:proofErr w:type="gramEnd"/>
-      <w:r>
-        <w:t xml:space="preserve"> labels of both loops are checked against each other to see if they are the same edge. If they are not identical edges, the edge is added to the </w:t>
-      </w:r>
-      <w:proofErr w:type="spellStart"/>
-      <w:r>
-        <w:t>HashSet</w:t>
-      </w:r>
-      <w:proofErr w:type="spellEnd"/>
-      <w:r>
-        <w:t xml:space="preserve"> of available edges.</w:t>
-      </w:r>
-    </w:p>
-    <w:p>
-      <w:r>
-        <w:t>Now that there is a set of available edges</w:t>
-      </w:r>
-      <w:r>
-        <w:t>,</w:t>
-      </w:r>
-      <w:r>
-        <w:t xml:space="preserve"> they can be used to replace an edge in the current agent’s hypothesis.</w:t>
-      </w:r>
-      <w:r>
-        <w:t xml:space="preserve"> </w:t>
-      </w:r>
-      <w:r>
-        <w:t xml:space="preserve"> </w:t>
-      </w:r>
-      <w:r>
         <w:t>This is done by selecting an edge randomly, adding it to the hypothesis and checking if it forms a loop</w:t>
       </w:r>
       <w:r>
@@ -12824,49 +11806,12 @@
         <w:t>f there is a loop the cycle is returned to the update function</w:t>
       </w:r>
       <w:r>
-        <w:t xml:space="preserve"> as a new </w:t>
-      </w:r>
-      <w:proofErr w:type="spellStart"/>
-      <w:r>
-        <w:t>HashSet</w:t>
-      </w:r>
-      <w:proofErr w:type="spellEnd"/>
-      <w:r>
-        <w:t xml:space="preserve"> “</w:t>
-      </w:r>
-      <w:proofErr w:type="spellStart"/>
-      <w:r>
-        <w:t>swapEdge</w:t>
-      </w:r>
-      <w:proofErr w:type="spellEnd"/>
-      <w:r>
-        <w:t xml:space="preserve">”. Next the random edge that caused the loop is removed </w:t>
-      </w:r>
-      <w:proofErr w:type="spellStart"/>
-      <w:r>
-        <w:t>swapEdge</w:t>
-      </w:r>
-      <w:proofErr w:type="spellEnd"/>
-      <w:r>
-        <w:t xml:space="preserve"> so it cannot be accidentally removed. From </w:t>
-      </w:r>
-      <w:proofErr w:type="spellStart"/>
-      <w:r>
-        <w:t>swapEdge</w:t>
-      </w:r>
-      <w:proofErr w:type="spellEnd"/>
-      <w:r>
-        <w:t xml:space="preserve"> a one edge is randomly selected and removed from the agent’s hypothesis, thus leaving the agent’s current hypothesis one edge different to the copied hypothesis. This can be seen as a graph mutation.</w:t>
-      </w:r>
-    </w:p>
-    <w:p>
-      <w:proofErr w:type="spellStart"/>
-      <w:r>
-        <w:t>Kruskal’s</w:t>
-      </w:r>
-      <w:proofErr w:type="spellEnd"/>
-      <w:r>
-        <w:t xml:space="preserve"> algorithm is implemented in order used the MST produce to see if SDS does in fact converge on the optimal solution. This implementation used the DFS algorithm to check for loops when building the MST. In order to see the full range of spanning tree</w:t>
+        <w:t xml:space="preserve"> as a new HashSet “swapEdge”. Next the random edge that caused the loop is removed swapEdge so it cannot be accidentally removed. From swapEdge a one edge is randomly selected and removed from the agent’s hypothesis, thus leaving the agent’s current hypothesis one edge different to the copied hypothesis. This can be seen as a graph mutation.</w:t>
+      </w:r>
+    </w:p>
+    <w:p>
+      <w:r>
+        <w:t>Kruskal’s algorithm is implemented in order used the MST produce to see if SDS does in fact converge on the optimal solution. This implementation used the DFS algorithm to check for loops when building the MST. In order to see the full range of spanning tree</w:t>
       </w:r>
       <w:r>
         <w:t>s</w:t>
@@ -12880,16 +11825,11 @@
       <w:r>
         <w:t xml:space="preserve">version of </w:t>
       </w:r>
-      <w:proofErr w:type="spellStart"/>
       <w:r>
         <w:t>Kruskal</w:t>
       </w:r>
       <w:r>
-        <w:t>’s</w:t>
-      </w:r>
-      <w:proofErr w:type="spellEnd"/>
-      <w:r>
-        <w:t xml:space="preserve"> algorithm</w:t>
+        <w:t>’s algorithm</w:t>
       </w:r>
       <w:r>
         <w:t xml:space="preserve"> has been include</w:t>
@@ -13080,23 +12020,7 @@
         <w:t>arose</w:t>
       </w:r>
       <w:r>
-        <w:t xml:space="preserve"> from the time complexity of </w:t>
-      </w:r>
-      <w:proofErr w:type="spellStart"/>
-      <w:r>
-        <w:t>Kruskal’s</w:t>
-      </w:r>
-      <w:proofErr w:type="spellEnd"/>
-      <w:r>
-        <w:t xml:space="preserve"> and Stochastic </w:t>
-      </w:r>
-      <w:proofErr w:type="spellStart"/>
-      <w:r>
-        <w:t>Kruskal’s</w:t>
-      </w:r>
-      <w:proofErr w:type="spellEnd"/>
-      <w:r>
-        <w:t xml:space="preserve"> using the DFS algorithm to detect loops.</w:t>
+        <w:t xml:space="preserve"> from the time complexity of Kruskal’s and Stochastic Kruskal’s using the DFS algorithm to detect loops.</w:t>
       </w:r>
       <w:r>
         <w:t xml:space="preserve"> As the DFS algorithm takes place within an iteration of all edge the time complexity rises to </w:t>
@@ -13183,13 +12107,8 @@
         <w:t>Another solution could be to implement and alternative hypothesis for each agent. An example of this would be to generate a</w:t>
       </w:r>
       <w:r>
-        <w:t xml:space="preserve"> </w:t>
-      </w:r>
-      <w:proofErr w:type="spellStart"/>
-      <w:r>
-        <w:t>purfur</w:t>
-      </w:r>
-      <w:proofErr w:type="spellEnd"/>
+        <w:t xml:space="preserve"> purfur</w:t>
+      </w:r>
       <w:r>
         <w:t xml:space="preserve"> number that is between 0 and the maximum number of spanning trees that are available in the graph. </w:t>
       </w:r>
@@ -13247,7 +12166,6 @@
         </w:rPr>
         <w:t>Newman, J. (2000). </w:t>
       </w:r>
-      <w:proofErr w:type="gramStart"/>
       <w:r>
         <w:rPr>
           <w:rFonts w:ascii="Times New Roman" w:eastAsia="Times New Roman" w:hAnsi="Times New Roman" w:cs="Times New Roman"/>
@@ -13259,7 +12177,6 @@
         </w:rPr>
         <w:t>The world of mathematics.</w:t>
       </w:r>
-      <w:proofErr w:type="gramEnd"/>
       <w:r>
         <w:rPr>
           <w:rFonts w:ascii="Times New Roman" w:eastAsia="Times New Roman" w:hAnsi="Times New Roman" w:cs="Times New Roman"/>
@@ -13280,8 +12197,6 @@
           <w:lang w:eastAsia="en-GB"/>
         </w:rPr>
       </w:pPr>
-      <w:proofErr w:type="spellStart"/>
-      <w:proofErr w:type="gramStart"/>
       <w:r>
         <w:rPr>
           <w:rFonts w:ascii="Times New Roman" w:eastAsia="Times New Roman" w:hAnsi="Times New Roman" w:cs="Times New Roman"/>
@@ -13289,19 +12204,30 @@
           <w:szCs w:val="24"/>
           <w:lang w:eastAsia="en-GB"/>
         </w:rPr>
-        <w:t>Riaz</w:t>
-      </w:r>
-      <w:proofErr w:type="spellEnd"/>
-      <w:r>
+        <w:t>Riaz, F. and Ali, K. (2011). Applications of Graph Theory in Computer Science. </w:t>
+      </w:r>
+      <w:r>
+        <w:rPr>
+          <w:rFonts w:ascii="Times New Roman" w:eastAsia="Times New Roman" w:hAnsi="Times New Roman" w:cs="Times New Roman"/>
+          <w:i/>
+          <w:iCs/>
+          <w:sz w:val="24"/>
+          <w:szCs w:val="24"/>
+          <w:lang w:eastAsia="en-GB"/>
+        </w:rPr>
+        <w:t>2011 Third International Conference on Computational Intelligence, Communication Systems and Networks.</w:t>
+      </w:r>
+    </w:p>
+    <w:p>
+      <w:pPr>
+        <w:spacing w:after="150" w:line="300" w:lineRule="atLeast"/>
         <w:rPr>
           <w:rFonts w:ascii="Times New Roman" w:eastAsia="Times New Roman" w:hAnsi="Times New Roman" w:cs="Times New Roman"/>
           <w:sz w:val="24"/>
           <w:szCs w:val="24"/>
           <w:lang w:eastAsia="en-GB"/>
         </w:rPr>
-        <w:t>, F. and Ali, K. (2011).</w:t>
-      </w:r>
-      <w:proofErr w:type="gramEnd"/>
+      </w:pPr>
       <w:r>
         <w:rPr>
           <w:rFonts w:ascii="Times New Roman" w:eastAsia="Times New Roman" w:hAnsi="Times New Roman" w:cs="Times New Roman"/>
@@ -13309,69 +12235,7 @@
           <w:szCs w:val="24"/>
           <w:lang w:eastAsia="en-GB"/>
         </w:rPr>
-        <w:t xml:space="preserve"> </w:t>
-      </w:r>
-      <w:proofErr w:type="gramStart"/>
-      <w:r>
-        <w:rPr>
-          <w:rFonts w:ascii="Times New Roman" w:eastAsia="Times New Roman" w:hAnsi="Times New Roman" w:cs="Times New Roman"/>
-          <w:sz w:val="24"/>
-          <w:szCs w:val="24"/>
-          <w:lang w:eastAsia="en-GB"/>
-        </w:rPr>
-        <w:t>Applications of Graph Theory in Computer Science.</w:t>
-      </w:r>
-      <w:proofErr w:type="gramEnd"/>
-      <w:r>
-        <w:rPr>
-          <w:rFonts w:ascii="Times New Roman" w:eastAsia="Times New Roman" w:hAnsi="Times New Roman" w:cs="Times New Roman"/>
-          <w:sz w:val="24"/>
-          <w:szCs w:val="24"/>
-          <w:lang w:eastAsia="en-GB"/>
-        </w:rPr>
-        <w:t> </w:t>
-      </w:r>
-      <w:r>
-        <w:rPr>
-          <w:rFonts w:ascii="Times New Roman" w:eastAsia="Times New Roman" w:hAnsi="Times New Roman" w:cs="Times New Roman"/>
-          <w:i/>
-          <w:iCs/>
-          <w:sz w:val="24"/>
-          <w:szCs w:val="24"/>
-          <w:lang w:eastAsia="en-GB"/>
-        </w:rPr>
-        <w:t>2011 Third International Conference on Computational Intelligence, Communication Systems and Networks.</w:t>
-      </w:r>
-    </w:p>
-    <w:p>
-      <w:pPr>
-        <w:spacing w:after="150" w:line="300" w:lineRule="atLeast"/>
-        <w:rPr>
-          <w:rFonts w:ascii="Times New Roman" w:eastAsia="Times New Roman" w:hAnsi="Times New Roman" w:cs="Times New Roman"/>
-          <w:sz w:val="24"/>
-          <w:szCs w:val="24"/>
-          <w:lang w:eastAsia="en-GB"/>
-        </w:rPr>
-      </w:pPr>
-      <w:proofErr w:type="gramStart"/>
-      <w:r>
-        <w:rPr>
-          <w:rFonts w:ascii="Times New Roman" w:eastAsia="Times New Roman" w:hAnsi="Times New Roman" w:cs="Times New Roman"/>
-          <w:sz w:val="24"/>
-          <w:szCs w:val="24"/>
-          <w:lang w:eastAsia="en-GB"/>
-        </w:rPr>
-        <w:t>Wilson, R., James, W. and Lloyd, K. (1976).</w:t>
-      </w:r>
-      <w:proofErr w:type="gramEnd"/>
-      <w:r>
-        <w:rPr>
-          <w:rFonts w:ascii="Times New Roman" w:eastAsia="Times New Roman" w:hAnsi="Times New Roman" w:cs="Times New Roman"/>
-          <w:sz w:val="24"/>
-          <w:szCs w:val="24"/>
-          <w:lang w:eastAsia="en-GB"/>
-        </w:rPr>
-        <w:t> </w:t>
+        <w:t>Wilson, R., James, W. and Lloyd, K. (1976). </w:t>
       </w:r>
       <w:r>
         <w:rPr>
@@ -13571,15 +12435,7 @@
         <w:footnoteRef/>
       </w:r>
       <w:r>
-        <w:t xml:space="preserve"> The method name </w:t>
-      </w:r>
-      <w:proofErr w:type="spellStart"/>
-      <w:r>
-        <w:t>init</w:t>
-      </w:r>
-      <w:proofErr w:type="spellEnd"/>
-      <w:r>
-        <w:t xml:space="preserve"> is an abbreviation of initialise</w:t>
+        <w:t xml:space="preserve"> The method name init is an abbreviation of initialise</w:t>
       </w:r>
     </w:p>
   </w:footnote>
@@ -13611,23 +12467,7 @@
         <w:footnoteRef/>
       </w:r>
       <w:r>
-        <w:t xml:space="preserve"> The logic of </w:t>
-      </w:r>
-      <w:proofErr w:type="gramStart"/>
-      <w:r>
-        <w:t>the if</w:t>
-      </w:r>
-      <w:proofErr w:type="gramEnd"/>
-      <w:r>
-        <w:t xml:space="preserve"> statement is to prevent the current edge from being added in the </w:t>
-      </w:r>
-      <w:proofErr w:type="spellStart"/>
-      <w:r>
-        <w:t>even</w:t>
-      </w:r>
-      <w:proofErr w:type="spellEnd"/>
-      <w:r>
-        <w:t xml:space="preserve"> of two rare cases from occurring. The first case is if the search starts from a vertex with a degree of 1 and the second is to prevent a vertex with a degree of 1 from being added as the first edge in the search.</w:t>
+        <w:t xml:space="preserve"> The logic of the if statement is to prevent the current edge from being added in the even of two rare cases from occurring. The first case is if the search starts from a vertex with a degree of 1 and the second is to prevent a vertex with a degree of 1 from being added as the first edge in the search.</w:t>
       </w:r>
     </w:p>
   </w:footnote>
@@ -17546,6 +16386,92 @@
     </w:lvl>
   </w:abstractNum>
   <w:abstractNum w:abstractNumId="38">
+    <w:nsid w:val="7BBB0ECC"/>
+    <w:multiLevelType w:val="hybridMultilevel"/>
+    <w:tmpl w:val="C2F25D10"/>
+    <w:lvl w:ilvl="0" w:tplc="0809000F">
+      <w:start w:val="1"/>
+      <w:numFmt w:val="decimal"/>
+      <w:lvlText w:val="%1."/>
+      <w:lvlJc w:val="left"/>
+      <w:pPr>
+        <w:ind w:left="720" w:hanging="360"/>
+      </w:pPr>
+    </w:lvl>
+    <w:lvl w:ilvl="1" w:tplc="08090019" w:tentative="1">
+      <w:start w:val="1"/>
+      <w:numFmt w:val="lowerLetter"/>
+      <w:lvlText w:val="%2."/>
+      <w:lvlJc w:val="left"/>
+      <w:pPr>
+        <w:ind w:left="1440" w:hanging="360"/>
+      </w:pPr>
+    </w:lvl>
+    <w:lvl w:ilvl="2" w:tplc="0809001B" w:tentative="1">
+      <w:start w:val="1"/>
+      <w:numFmt w:val="lowerRoman"/>
+      <w:lvlText w:val="%3."/>
+      <w:lvlJc w:val="right"/>
+      <w:pPr>
+        <w:ind w:left="2160" w:hanging="180"/>
+      </w:pPr>
+    </w:lvl>
+    <w:lvl w:ilvl="3" w:tplc="0809000F" w:tentative="1">
+      <w:start w:val="1"/>
+      <w:numFmt w:val="decimal"/>
+      <w:lvlText w:val="%4."/>
+      <w:lvlJc w:val="left"/>
+      <w:pPr>
+        <w:ind w:left="2880" w:hanging="360"/>
+      </w:pPr>
+    </w:lvl>
+    <w:lvl w:ilvl="4" w:tplc="08090019" w:tentative="1">
+      <w:start w:val="1"/>
+      <w:numFmt w:val="lowerLetter"/>
+      <w:lvlText w:val="%5."/>
+      <w:lvlJc w:val="left"/>
+      <w:pPr>
+        <w:ind w:left="3600" w:hanging="360"/>
+      </w:pPr>
+    </w:lvl>
+    <w:lvl w:ilvl="5" w:tplc="0809001B" w:tentative="1">
+      <w:start w:val="1"/>
+      <w:numFmt w:val="lowerRoman"/>
+      <w:lvlText w:val="%6."/>
+      <w:lvlJc w:val="right"/>
+      <w:pPr>
+        <w:ind w:left="4320" w:hanging="180"/>
+      </w:pPr>
+    </w:lvl>
+    <w:lvl w:ilvl="6" w:tplc="0809000F" w:tentative="1">
+      <w:start w:val="1"/>
+      <w:numFmt w:val="decimal"/>
+      <w:lvlText w:val="%7."/>
+      <w:lvlJc w:val="left"/>
+      <w:pPr>
+        <w:ind w:left="5040" w:hanging="360"/>
+      </w:pPr>
+    </w:lvl>
+    <w:lvl w:ilvl="7" w:tplc="08090019" w:tentative="1">
+      <w:start w:val="1"/>
+      <w:numFmt w:val="lowerLetter"/>
+      <w:lvlText w:val="%8."/>
+      <w:lvlJc w:val="left"/>
+      <w:pPr>
+        <w:ind w:left="5760" w:hanging="360"/>
+      </w:pPr>
+    </w:lvl>
+    <w:lvl w:ilvl="8" w:tplc="0809001B" w:tentative="1">
+      <w:start w:val="1"/>
+      <w:numFmt w:val="lowerRoman"/>
+      <w:lvlText w:val="%9."/>
+      <w:lvlJc w:val="right"/>
+      <w:pPr>
+        <w:ind w:left="6480" w:hanging="180"/>
+      </w:pPr>
+    </w:lvl>
+  </w:abstractNum>
+  <w:abstractNum w:abstractNumId="39">
     <w:nsid w:val="7BFB289B"/>
     <w:multiLevelType w:val="hybridMultilevel"/>
     <w:tmpl w:val="4EC41572"/>
@@ -17634,7 +16560,7 @@
       </w:pPr>
     </w:lvl>
   </w:abstractNum>
-  <w:abstractNum w:abstractNumId="39">
+  <w:abstractNum w:abstractNumId="40">
     <w:nsid w:val="7CAE7768"/>
     <w:multiLevelType w:val="hybridMultilevel"/>
     <w:tmpl w:val="6BC6137C"/>
@@ -17720,7 +16646,7 @@
       </w:pPr>
     </w:lvl>
   </w:abstractNum>
-  <w:abstractNum w:abstractNumId="40">
+  <w:abstractNum w:abstractNumId="41">
     <w:nsid w:val="7F6C320D"/>
     <w:multiLevelType w:val="hybridMultilevel"/>
     <w:tmpl w:val="9CC6C1BE"/>
@@ -17864,10 +16790,10 @@
     <w:abstractNumId w:val="21"/>
   </w:num>
   <w:num w:numId="11">
-    <w:abstractNumId w:val="40"/>
+    <w:abstractNumId w:val="41"/>
   </w:num>
   <w:num w:numId="12">
-    <w:abstractNumId w:val="40"/>
+    <w:abstractNumId w:val="41"/>
   </w:num>
   <w:num w:numId="13">
     <w:abstractNumId w:val="30"/>
@@ -17885,7 +16811,7 @@
     <w:abstractNumId w:val="6"/>
   </w:num>
   <w:num w:numId="18">
-    <w:abstractNumId w:val="39"/>
+    <w:abstractNumId w:val="40"/>
   </w:num>
   <w:num w:numId="19">
     <w:abstractNumId w:val="23"/>
@@ -17909,7 +16835,7 @@
     <w:abstractNumId w:val="24"/>
   </w:num>
   <w:num w:numId="26">
-    <w:abstractNumId w:val="38"/>
+    <w:abstractNumId w:val="39"/>
   </w:num>
   <w:num w:numId="27">
     <w:abstractNumId w:val="8"/>
@@ -17958,6 +16884,9 @@
   </w:num>
   <w:num w:numId="42">
     <w:abstractNumId w:val="4"/>
+  </w:num>
+  <w:num w:numId="43">
+    <w:abstractNumId w:val="38"/>
   </w:num>
 </w:numbering>
 </file>
@@ -19322,7 +18251,7 @@
 </file>
 
 <file path=customXml/itemProps1.xml><?xml version="1.0" encoding="utf-8"?>
-<ds:datastoreItem xmlns:ds="http://schemas.openxmlformats.org/officeDocument/2006/customXml" ds:itemID="{CEBC5FB9-2FC1-4E78-A4A6-7A690492542F}">
+<ds:datastoreItem xmlns:ds="http://schemas.openxmlformats.org/officeDocument/2006/customXml" ds:itemID="{096814DD-6007-43EE-AE1A-02F4A7F69E00}">
   <ds:schemaRefs>
     <ds:schemaRef ds:uri="http://schemas.openxmlformats.org/officeDocument/2006/bibliography"/>
   </ds:schemaRefs>

--- a/Report/Final Report Draft.docx
+++ b/Report/Final Report Draft.docx
@@ -309,6 +309,9 @@
       </w:r>
       <w:r>
         <w:t>l solutions</w:t>
+      </w:r>
+      <w:r>
+        <w:t xml:space="preserve"> (FIG)</w:t>
       </w:r>
       <w:r>
         <w:t>. As the MST problem is a sub problem of the worker’s time optimisation</w:t>
@@ -1329,13 +1332,48 @@
     </w:p>
     <w:p>
       <w:r>
-        <w:t>During the inception of the MST problem various independent sources and algorithmic solutions where created (REF).</w:t>
-      </w:r>
-      <w:r>
-        <w:t>The first efficient solution to be published was developed by Boruvka in 1926 (REF), despite this the two that became the most popular are known as Kruskal’s (REF) and Prims</w:t>
-      </w:r>
-      <w:r>
-        <w:t xml:space="preserve"> (REF) algorithm.</w:t>
+        <w:t>During the inception of the MST problem various independent sources and algorithmic solutions where created (</w:t>
+      </w:r>
+      <w:smartTag w:uri="urn:schemas-microsoft-com:office:smarttags" w:element="stockticker">
+        <w:r>
+          <w:t>REF</w:t>
+        </w:r>
+      </w:smartTag>
+      <w:r>
+        <w:t>).</w:t>
+      </w:r>
+      <w:r>
+        <w:t>The first efficient solution to be published was developed by Bor</w:t>
+      </w:r>
+      <w:r>
+        <w:t>ů</w:t>
+      </w:r>
+      <w:r>
+        <w:t>vka in 1926 (</w:t>
+      </w:r>
+      <w:smartTag w:uri="urn:schemas-microsoft-com:office:smarttags" w:element="stockticker">
+        <w:r>
+          <w:t>REF</w:t>
+        </w:r>
+      </w:smartTag>
+      <w:r>
+        <w:t>), despite this the two that became the most popular are known as Kruskal’s (</w:t>
+      </w:r>
+      <w:smartTag w:uri="urn:schemas-microsoft-com:office:smarttags" w:element="stockticker">
+        <w:r>
+          <w:t>REF</w:t>
+        </w:r>
+      </w:smartTag>
+      <w:r>
+        <w:t>) and Prims (</w:t>
+      </w:r>
+      <w:smartTag w:uri="urn:schemas-microsoft-com:office:smarttags" w:element="stockticker">
+        <w:r>
+          <w:t>REF</w:t>
+        </w:r>
+      </w:smartTag>
+      <w:r>
+        <w:t>) algorithm.</w:t>
       </w:r>
       <w:r>
         <w:t xml:space="preserve"> </w:t>
@@ -2375,10 +2413,7 @@
         <w:t>V</w:t>
       </w:r>
       <w:r>
-        <w:t>)</w:t>
-      </w:r>
-      <w:r>
-        <w:t xml:space="preserve"> </w:t>
+        <w:t xml:space="preserve">) </w:t>
       </w:r>
       <w:r>
         <w:t xml:space="preserve">where </w:t>
@@ -2761,71 +2796,12 @@
     </w:p>
     <w:p>
       <w:pPr>
-        <w:pStyle w:val="Heading3"/>
-        <w:spacing w:before="240"/>
-        <w:rPr>
-          <w:b w:val="0"/>
-        </w:rPr>
-      </w:pPr>
-      <w:r>
-        <w:t>A</w:t>
-      </w:r>
-      <w:r>
-        <w:t>n</w:t>
-      </w:r>
-      <w:r>
-        <w:t xml:space="preserve"> </w:t>
-      </w:r>
-      <w:r>
-        <w:rPr>
-          <w:i/>
-        </w:rPr>
-        <w:t xml:space="preserve">O </w:t>
-      </w:r>
-      <w:r>
-        <w:t>(|</w:t>
-      </w:r>
-      <w:r>
-        <w:rPr>
-          <w:i/>
-        </w:rPr>
-        <w:t>E</w:t>
-      </w:r>
-      <w:r>
-        <w:t xml:space="preserve">| </w:t>
-      </w:r>
-      <w:r>
-        <w:t>log</w:t>
-      </w:r>
-      <w:r>
-        <w:t xml:space="preserve"> log |</w:t>
-      </w:r>
-      <w:r>
-        <w:rPr>
-          <w:i/>
-        </w:rPr>
-        <w:t>V</w:t>
-      </w:r>
-      <w:r>
-        <w:t>|</w:t>
-      </w:r>
-      <w:r>
-        <w:rPr>
-          <w:b w:val="0"/>
-        </w:rPr>
-        <w:t>)</w:t>
-      </w:r>
-      <w:r>
-        <w:rPr>
-          <w:b w:val="0"/>
-        </w:rPr>
-        <w:t xml:space="preserve"> algorithm for MST</w:t>
-      </w:r>
-    </w:p>
-    <w:p/>
-    <w:p>
-      <w:pPr>
-        <w:pStyle w:val="Heading1"/>
+        <w:pStyle w:val="Heading2"/>
+      </w:pPr>
+    </w:p>
+    <w:p>
+      <w:pPr>
+        <w:pStyle w:val="Heading2"/>
       </w:pPr>
       <w:r>
         <w:t>Natural</w:t>
@@ -2989,7 +2965,6 @@
         </w:numPr>
       </w:pPr>
       <w:r>
-        <w:lastRenderedPageBreak/>
         <w:t>Initialisation</w:t>
       </w:r>
       <w:r>
@@ -3008,6 +2983,7 @@
         </w:numPr>
       </w:pPr>
       <w:r>
+        <w:lastRenderedPageBreak/>
         <w:t>Test -</w:t>
       </w:r>
       <w:r>
@@ -3101,7 +3077,25 @@
         </w:numPr>
       </w:pPr>
       <w:r>
-        <w:t>Repeat from step 2 until a termination condition has been met. A common termination condition is to terminate after a set number of iterations.</w:t>
+        <w:t>Repeat from step</w:t>
+      </w:r>
+      <w:r>
+        <w:t>s</w:t>
+      </w:r>
+      <w:r>
+        <w:t xml:space="preserve"> 2</w:t>
+      </w:r>
+      <w:r>
+        <w:t xml:space="preserve"> </w:t>
+      </w:r>
+      <w:r>
+        <w:t>–</w:t>
+      </w:r>
+      <w:r>
+        <w:t xml:space="preserve"> 3</w:t>
+      </w:r>
+      <w:r>
+        <w:t xml:space="preserve"> until a termination condition has been met. A common termination condition is to terminate after a set number of iterations.</w:t>
       </w:r>
     </w:p>
     <w:p>
@@ -3739,34 +3733,82 @@
         <w:t>O1</w:t>
       </w:r>
       <w:r>
-        <w:t xml:space="preserve"> = </w:t>
-      </w:r>
-      <w:r>
-        <w:t>[</w:t>
+        <w:t xml:space="preserve"> = [</w:t>
       </w:r>
       <w:r>
         <w:t>0 0</w:t>
       </w:r>
       <w:r>
+        <w:t xml:space="preserve"> 0 | </w:t>
+      </w:r>
+      <w:r>
+        <w:rPr>
+          <w:color w:val="00B050"/>
+        </w:rPr>
+        <w:t>0 0</w:t>
+      </w:r>
+      <w:r>
+        <w:t>]</w:t>
+      </w:r>
+    </w:p>
+    <w:p>
+      <w:pPr>
+        <w:jc w:val="center"/>
+      </w:pPr>
+      <w:r>
+        <w:rPr>
+          <w:i/>
+        </w:rPr>
+        <w:t>O2</w:t>
+      </w:r>
+      <w:r>
+        <w:t xml:space="preserve"> = [</w:t>
+      </w:r>
+      <w:r>
+        <w:t>1</w:t>
+      </w:r>
+      <w:r>
         <w:t xml:space="preserve"> </w:t>
       </w:r>
       <w:r>
-        <w:t>0</w:t>
-      </w:r>
-      <w:r>
-        <w:t xml:space="preserve"> | </w:t>
-      </w:r>
-      <w:r>
-        <w:rPr>
-          <w:color w:val="00B050"/>
-        </w:rPr>
-        <w:t>0 0</w:t>
+        <w:t>1</w:t>
+      </w:r>
+      <w:r>
+        <w:t xml:space="preserve"> </w:t>
+      </w:r>
+      <w:r>
+        <w:t xml:space="preserve">1 </w:t>
+      </w:r>
+      <w:r>
+        <w:t xml:space="preserve">| </w:t>
+      </w:r>
+      <w:r>
+        <w:rPr>
+          <w:color w:val="FF0000"/>
+        </w:rPr>
+        <w:t>1 1</w:t>
       </w:r>
       <w:r>
         <w:t>]</w:t>
       </w:r>
     </w:p>
     <w:p>
+      <w:r>
+        <w:t>Finally, mutations can occur to any of the next generation chromosomes. For gene of each member a random number is generated, if this number is lower the mutation threshold parameter the chromosome will mutate. When a mutation occurs the binary digit is flipped. This method gives the algorithm the potential to explore all possible combinations of a chromosome given enough time.</w:t>
+      </w:r>
+    </w:p>
+    <w:p>
+      <w:r>
+        <w:t xml:space="preserve">For the following example the </w:t>
+      </w:r>
+      <w:r>
+        <w:t>second</w:t>
+      </w:r>
+      <w:r>
+        <w:t xml:space="preserve"> gene of the chromosome will be mutated:</w:t>
+      </w:r>
+    </w:p>
+    <w:p>
       <w:pPr>
         <w:jc w:val="center"/>
       </w:pPr>
@@ -3774,114 +3816,79 @@
         <w:rPr>
           <w:i/>
         </w:rPr>
-        <w:t>O2</w:t>
-      </w:r>
-      <w:r>
-        <w:t xml:space="preserve"> = [</w:t>
-      </w:r>
-      <w:r>
-        <w:t>1</w:t>
+        <w:t xml:space="preserve">O1 </w:t>
+      </w:r>
+      <w:r>
+        <w:t>= [</w:t>
+      </w:r>
+      <w:r>
+        <w:t>0 0 0 0 0]</w:t>
+      </w:r>
+    </w:p>
+    <w:p>
+      <w:pPr>
+        <w:jc w:val="center"/>
+      </w:pPr>
+      <w:r>
+        <w:rPr>
+          <w:i/>
+        </w:rPr>
+        <w:t xml:space="preserve">O1 </w:t>
+      </w:r>
+      <w:r>
+        <w:t xml:space="preserve">= [0 </w:t>
+      </w:r>
+      <w:r>
+        <w:rPr>
+          <w:color w:val="FF0000"/>
+        </w:rPr>
+        <w:t xml:space="preserve">1 </w:t>
+      </w:r>
+      <w:r>
+        <w:t>0 0 0]</w:t>
+      </w:r>
+    </w:p>
+    <w:p>
+      <w:pPr>
+        <w:jc w:val="center"/>
+      </w:pPr>
+    </w:p>
+    <w:p>
+      <w:pPr>
+        <w:pStyle w:val="Heading2"/>
+      </w:pPr>
+      <w:r>
+        <w:t>Imperialist competitive algorithm</w:t>
+      </w:r>
+    </w:p>
+    <w:p>
+      <w:r>
+        <w:t>This is for Euclidean MST problem however this can be seen as finding the MST of a complete undirected graph. To find a solution to the</w:t>
       </w:r>
       <w:r>
         <w:t xml:space="preserve"> </w:t>
       </w:r>
       <w:r>
-        <w:t>1</w:t>
-      </w:r>
-      <w:r>
-        <w:t xml:space="preserve"> </w:t>
-      </w:r>
-      <w:r>
-        <w:t xml:space="preserve">1 </w:t>
-      </w:r>
-      <w:r>
-        <w:t xml:space="preserve">| </w:t>
-      </w:r>
-      <w:r>
-        <w:rPr>
-          <w:color w:val="FF0000"/>
-        </w:rPr>
-        <w:t>1 1</w:t>
-      </w:r>
-      <w:r>
-        <w:t>]</w:t>
-      </w:r>
-    </w:p>
-    <w:p>
-      <w:r>
-        <w:t>Finally, mutations can occur to any of the next generation chromosomes. For gene of each member a random number is generated, if this number is lower the mutation threshold parameter the chromosome will mutate. When a mutation occurs the binary digit is flipped. This method gives the algorithm the potential to explore all possible combinations of a chromosome given enough time.</w:t>
-      </w:r>
-    </w:p>
-    <w:p>
-      <w:r>
-        <w:t xml:space="preserve">For the following example the </w:t>
-      </w:r>
-      <w:r>
-        <w:t>second</w:t>
-      </w:r>
-      <w:r>
-        <w:t xml:space="preserve"> gene of the chromosome will be mutated:</w:t>
-      </w:r>
-    </w:p>
-    <w:p>
-      <w:pPr>
-        <w:jc w:val="center"/>
-      </w:pPr>
-      <w:r>
-        <w:rPr>
-          <w:i/>
-        </w:rPr>
-        <w:t xml:space="preserve">O1 </w:t>
-      </w:r>
-      <w:r>
-        <w:t>= [</w:t>
-      </w:r>
-      <w:r>
-        <w:t>0 0 0 0 0]</w:t>
-      </w:r>
-    </w:p>
-    <w:p>
-      <w:pPr>
-        <w:jc w:val="center"/>
-      </w:pPr>
-      <w:r>
-        <w:rPr>
-          <w:i/>
-        </w:rPr>
-        <w:t xml:space="preserve">O1 </w:t>
-      </w:r>
-      <w:r>
-        <w:t xml:space="preserve">= [0 </w:t>
-      </w:r>
-      <w:r>
-        <w:rPr>
-          <w:color w:val="FF0000"/>
-        </w:rPr>
-        <w:t>1</w:t>
-      </w:r>
-      <w:r>
-        <w:rPr>
-          <w:color w:val="FF0000"/>
-        </w:rPr>
-        <w:t xml:space="preserve"> </w:t>
-      </w:r>
-      <w:r>
-        <w:t>0 0 0]</w:t>
-      </w:r>
-    </w:p>
-    <w:p>
-      <w:pPr>
-        <w:jc w:val="center"/>
-      </w:pPr>
-    </w:p>
-    <w:p>
-      <w:pPr>
-        <w:pStyle w:val="Heading2"/>
-      </w:pPr>
-      <w:r>
-        <w:t>Imperialist competitive algorithm</w:t>
-      </w:r>
-    </w:p>
+        <w:t>Euclidean MST problem vertices in the Euclidean space will be connected to each other. In order to create these connections in an optimal manor, a straight line is required due to the fact that it will be the fastest way to get from vertex A to vertex B. As the distance between two points in the Euclidean MST problem are constant, the distances can be used to represent a weight of an edge in a EWG. Another important factor is that a line can be created from any vertex to any other vertex. This property corresponds with that of a connected graph as all vertices are connected to all other vertices. The following figure will demonstrate these ideas:</w:t>
+      </w:r>
+    </w:p>
+    <w:p>
+      <w:r>
+        <w:t>(Figure)</w:t>
+      </w:r>
+    </w:p>
+    <w:p>
+      <w:r>
+        <w:t>The i</w:t>
+      </w:r>
+      <w:r>
+        <w:t>mperialist competitive algorithm</w:t>
+      </w:r>
+      <w:r>
+        <w:t xml:space="preserve"> population based algorithm which falls under the category of the swarm intelligence meta-heuristic, as such it is non-deterministic and requires multiple iterations to converge on a solution.</w:t>
+      </w:r>
+    </w:p>
+    <w:p/>
     <w:p>
       <w:r>
         <w:t xml:space="preserve">The imperialist competitive algorithm (ICA) is one of the newer population based algorithms which was inspired by humanities </w:t>
@@ -3902,12 +3909,6 @@
         <w:t xml:space="preserve"> (optimal solution).</w:t>
       </w:r>
     </w:p>
-    <w:p>
-      <w:r>
-        <w:t>Countries with the highest costs are selected as imperialists and the remaining population separates into colonies.</w:t>
-      </w:r>
-    </w:p>
-    <w:p/>
     <w:p>
       <w:r>
         <w:t>This algorithm consists of the following steps:</w:t>
@@ -3922,10 +3923,8 @@
         </w:numPr>
       </w:pPr>
       <w:r>
-        <w:t>Initialization phase – Random solutions are generated and assigned to countries. Countries with the highest costs are selected as imperialists and the remaining population separates into colonies.</w:t>
-      </w:r>
-      <w:r>
-        <w:t xml:space="preserve"> A collection of colonies are assigned to individual imperialists to create the first empires. </w:t>
+        <w:lastRenderedPageBreak/>
+        <w:t xml:space="preserve">Initialization phase – Random solutions are generated and assigned to countries. Countries with the highest costs are selected as imperialists and the remaining population separates into colonies. A collection of colonies are assigned to individual imperialists to create the first empires. </w:t>
       </w:r>
     </w:p>
     <w:p>
@@ -3964,83 +3963,794 @@
         </w:numPr>
       </w:pPr>
       <w:r>
-        <w:t>Revolution phase – This phase is similar to the mutations of GA. This affects a colonies behaviour by causing a sudden shift in the colonies position.</w:t>
-      </w:r>
-      <w:bookmarkStart w:id="0" w:name="_GoBack"/>
-      <w:bookmarkEnd w:id="0"/>
-    </w:p>
-    <w:p>
-      <w:r>
-        <w:t xml:space="preserve">Define objective function: </w:t>
-      </w:r>
-    </w:p>
-    <w:p>
-      <w:r>
-        <w:t>1) Initialization of the algorithm. Generate some random solution in the search space and create initial empires.</w:t>
-      </w:r>
-      <w:r>
-        <w:t xml:space="preserve">  </w:t>
-      </w:r>
-    </w:p>
-    <w:p>
+        <w:t xml:space="preserve">Revolution phase – This phase is similar to the mutations of GA. This affects </w:t>
+      </w:r>
+      <w:r>
+        <w:t>colonies</w:t>
+      </w:r>
+      <w:r>
+        <w:t xml:space="preserve"> behaviour by causing a sudden shift in the colonies position.</w:t>
+      </w:r>
+    </w:p>
+    <w:p>
+      <w:pPr>
+        <w:pStyle w:val="ListParagraph"/>
+        <w:numPr>
+          <w:ilvl w:val="0"/>
+          <w:numId w:val="43"/>
+        </w:numPr>
+      </w:pPr>
+      <w:r>
+        <w:t>Colonies are compared to imperial</w:t>
+      </w:r>
+      <w:r>
+        <w:t>i</w:t>
+      </w:r>
+      <w:r>
+        <w:t>s</w:t>
+      </w:r>
+      <w:r>
+        <w:t>ts</w:t>
+      </w:r>
+      <w:r>
+        <w:t xml:space="preserve"> to determine which is </w:t>
+      </w:r>
+      <w:r>
+        <w:t>fit</w:t>
+      </w:r>
+      <w:r>
+        <w:t xml:space="preserve"> to run the country</w:t>
+      </w:r>
+      <w:r>
+        <w:t>.</w:t>
+      </w:r>
+      <w:r>
+        <w:t xml:space="preserve"> </w:t>
+      </w:r>
+      <w:r>
+        <w:t>I</w:t>
+      </w:r>
+      <w:r>
+        <w:t>f the colony has a larger power than the imper</w:t>
+      </w:r>
+      <w:r>
+        <w:t>ialists the two will switch roles</w:t>
+      </w:r>
+      <w:r>
+        <w:t>.</w:t>
+      </w:r>
+      <w:r>
+        <w:t xml:space="preserve"> This causes both parties involved to swap locations.</w:t>
+      </w:r>
+    </w:p>
+    <w:p>
+      <w:pPr>
+        <w:pStyle w:val="ListParagraph"/>
+        <w:numPr>
+          <w:ilvl w:val="0"/>
+          <w:numId w:val="43"/>
+        </w:numPr>
+      </w:pPr>
+      <w:r>
+        <w:t xml:space="preserve">Imperialistic competition phase – All imperialists compete against one and other to take control </w:t>
+      </w:r>
+      <w:r>
+        <w:t>of other colonies.</w:t>
+      </w:r>
+    </w:p>
+    <w:p>
+      <w:pPr>
+        <w:pStyle w:val="ListParagraph"/>
+        <w:numPr>
+          <w:ilvl w:val="0"/>
+          <w:numId w:val="43"/>
+        </w:numPr>
+      </w:pPr>
+      <w:r>
+        <w:t xml:space="preserve">Elimination phase – </w:t>
+      </w:r>
+      <w:r>
+        <w:t>The power of each empire is checked and</w:t>
+      </w:r>
+      <w:r>
+        <w:t xml:space="preserve"> weakest empires collapse. As time elapses the power of all empires degrades.</w:t>
+      </w:r>
+    </w:p>
+    <w:p>
+      <w:pPr>
+        <w:pStyle w:val="ListParagraph"/>
+        <w:numPr>
+          <w:ilvl w:val="0"/>
+          <w:numId w:val="43"/>
+        </w:numPr>
+      </w:pPr>
+      <w:r>
+        <w:t>Repeat steps</w:t>
+      </w:r>
+      <w:r>
+        <w:t xml:space="preserve"> 2 – 6 until the stop </w:t>
+      </w:r>
+      <w:r>
+        <w:t>criteria have</w:t>
+      </w:r>
+      <w:r>
+        <w:t xml:space="preserve"> </w:t>
+      </w:r>
+      <w:r>
+        <w:t>been</w:t>
+      </w:r>
+      <w:r>
+        <w:t xml:space="preserve"> met.</w:t>
+      </w:r>
+    </w:p>
+    <w:p>
+      <w:pPr>
+        <w:pStyle w:val="Heading2"/>
+      </w:pPr>
+      <w:r>
+        <w:t>Summary</w:t>
+      </w:r>
+      <w:r>
+        <w:t xml:space="preserve"> of literature</w:t>
+      </w:r>
+    </w:p>
+    <w:p>
+      <w:r>
+        <w:t xml:space="preserve">The MST has a long and rich history in the field of mathematics and computer science. It is interesting to see that the first proposed algorithm (REF) for the MST problem has stood the test of time in terms of efficiency. </w:t>
+      </w:r>
+      <w:r>
+        <w:t>Bor</w:t>
+      </w:r>
+      <w:r>
+        <w:t>ů</w:t>
+      </w:r>
+      <w:r>
+        <w:t>vka algorithm was proposed in 1926 has</w:t>
+      </w:r>
+      <w:r>
+        <w:t xml:space="preserve"> an identical time complexity to both</w:t>
+      </w:r>
+      <w:r>
+        <w:t xml:space="preserve"> Kruskal’s [REF] and Prims [REF]</w:t>
+      </w:r>
+      <w:r>
+        <w:t xml:space="preserve"> which were produced over 20 years later. Furthermore only a small handful of algorithms [Stocks, yao a.c.c] have been created </w:t>
+      </w:r>
+      <w:r>
+        <w:t xml:space="preserve">with better time complexities. However these time increases are minor improvements such as the algorithm proposed in a.c.c yao paper which presents an algorithm with </w:t>
+      </w:r>
+      <w:r>
+        <w:t>a time complexity of</w:t>
+      </w:r>
+      <w:r>
+        <w:t xml:space="preserve"> O (|E</w:t>
+      </w:r>
+      <w:r>
+        <w:t xml:space="preserve">| log log </w:t>
+      </w:r>
+      <w:r>
+        <w:t>|V|)</w:t>
+      </w:r>
+      <w:r>
+        <w:t>. One of the main issues in the optimisation of the algorithm’s time complexity is the fact it is bound by the complexity of the sorting algorithm used to order the edges.</w:t>
+      </w:r>
+      <w:r>
+        <w:t xml:space="preserve"> As a result this project has not focuses too heavily on the optimisation of the time complexity.</w:t>
+      </w:r>
+    </w:p>
+    <w:p>
+      <w:r>
+        <w:t>Another issue that arose is caused by the very nature of the</w:t>
+      </w:r>
+      <w:r>
+        <w:t>se</w:t>
+      </w:r>
+      <w:r>
+        <w:t xml:space="preserve"> algorithms </w:t>
+      </w:r>
+      <w:r>
+        <w:t>and that is the fact that they are deterministic. This means that the algorithm will always run the same solution despite how many exist in the graph (FIG). As the MST is often a sub-problem of a larger issue this can severely restrict the number of viable solutions.</w:t>
+      </w:r>
+      <w:r>
+        <w:t xml:space="preserve"> The alternative approach to this is to use stochastic algorithms but a purely stochastic algorithm would not be of any use as it could take larger amounts of time to find the optimal solution if at all. This is where natural computing algorithms become useful as they are able to utilise randomness while converging on the optimal solution(s).</w:t>
+      </w:r>
+    </w:p>
+    <w:p>
+      <w:r>
+        <w:t>T</w:t>
+      </w:r>
+      <w:r>
+        <w:t xml:space="preserve">he paper </w:t>
+      </w:r>
+      <w:r>
+        <w:t xml:space="preserve">by Hong Lin [REF] and </w:t>
+      </w:r>
+      <w:r>
+        <w:t>Gengui Zhou</w:t>
+      </w:r>
+      <w:r>
+        <w:t xml:space="preserve"> proposes a GA approach to the MST problem. In this paper a method for reducing the search space</w:t>
+      </w:r>
+      <w:r>
+        <w:t xml:space="preserve"> had been implemented by utilising p</w:t>
+      </w:r>
+      <w:r>
+        <w:rPr>
+          <w:rFonts w:cstheme="minorHAnsi"/>
+        </w:rPr>
+        <w:t>ü</w:t>
+      </w:r>
+      <w:r>
+        <w:t>rfer numbers</w:t>
+      </w:r>
+      <w:r>
+        <w:t xml:space="preserve"> [REF]</w:t>
+      </w:r>
+      <w:r>
+        <w:t>.</w:t>
+      </w:r>
+      <w:r>
+        <w:t xml:space="preserve"> A p</w:t>
+      </w:r>
+      <w:r>
+        <w:rPr>
+          <w:rFonts w:cstheme="minorHAnsi"/>
+        </w:rPr>
+        <w:t>ü</w:t>
+      </w:r>
+      <w:r>
+        <w:t>rfer number is an encoded spanning tree, the relationship between tree and number is a one to one relationship. This means that a p</w:t>
+      </w:r>
+      <w:r>
+        <w:rPr>
+          <w:rFonts w:cstheme="minorHAnsi"/>
+        </w:rPr>
+        <w:t>ü</w:t>
+      </w:r>
+      <w:r>
+        <w:t>rfer will always correspond to a spanning tree. This is a brilliant idea as it removes the need to sort edges</w:t>
+      </w:r>
+      <w:r>
+        <w:t xml:space="preserve"> which opens up the possibility of significantly faster algorithms. </w:t>
+      </w:r>
+    </w:p>
+    <w:p>
+      <w:r>
+        <w:t>However there is a trade off as the p</w:t>
+      </w:r>
+      <w:r>
+        <w:rPr>
+          <w:rFonts w:cstheme="minorHAnsi"/>
+        </w:rPr>
+        <w:t>ü</w:t>
+      </w:r>
+      <w:r>
+        <w:t>rfer number must be converted into a graph before it is possible to assess the fitness of each spanning tree.</w:t>
+      </w:r>
+      <w:r>
+        <w:t xml:space="preserve"> </w:t>
+      </w:r>
+      <w:r>
+        <w:t>The conversion requires iterating through the list of p</w:t>
+      </w:r>
+      <w:r>
+        <w:rPr>
+          <w:rFonts w:cstheme="minorHAnsi"/>
+        </w:rPr>
+        <w:t>ü</w:t>
+      </w:r>
+      <w:r>
+        <w:t>rfer</w:t>
+      </w:r>
+      <w:r>
+        <w:t xml:space="preserve"> numbers</w:t>
+      </w:r>
+      <w:r>
+        <w:t xml:space="preserve"> to compare against the leftmost elements</w:t>
+      </w:r>
+      <w:r>
+        <w:t xml:space="preserve"> in a list comprised of the vertices </w:t>
+      </w:r>
       <w:r>
         <w:lastRenderedPageBreak/>
-        <w:t xml:space="preserve">    2) Assimilation: Colonies move towards imperialist states in different in directions.</w:t>
-      </w:r>
-    </w:p>
-    <w:p>
-      <w:r>
-        <w:t xml:space="preserve">    3) Revolution: Random changes occur in the characteristics of some countries.</w:t>
-      </w:r>
-    </w:p>
-    <w:p>
-      <w:r>
-        <w:t xml:space="preserve">    4) Position exchange between a colony and Imperialist. A colony with a better position than the imperialist,</w:t>
-      </w:r>
-    </w:p>
-    <w:p>
-      <w:r>
-        <w:t xml:space="preserve">       has the chance to take the control of empire by replacing the existing imperialist.</w:t>
-      </w:r>
-    </w:p>
-    <w:p>
-      <w:r>
-        <w:t xml:space="preserve">    5) Imperialistic competition: All imperialists compete to take possession of colonies of each other.</w:t>
-      </w:r>
-    </w:p>
-    <w:p>
-      <w:r>
-        <w:t xml:space="preserve">    6) Eliminate the powerless empires. Weak empires lose their power gradually and they will finally be eliminated.</w:t>
-      </w:r>
-    </w:p>
-    <w:p>
-      <w:r>
-        <w:t xml:space="preserve">    7) If the stop condition is satisfied, stop, if not go to 2.</w:t>
-      </w:r>
-    </w:p>
-    <w:p>
-      <w:r>
-        <w:t>8) End</w:t>
-      </w:r>
-    </w:p>
-    <w:p>
-      <w:pPr>
-        <w:rPr>
-          <w:color w:val="FF0000"/>
-        </w:rPr>
-      </w:pPr>
-    </w:p>
-    <w:p>
-      <w:pPr>
-        <w:rPr>
-          <w:color w:val="FF0000"/>
-        </w:rPr>
-      </w:pPr>
-      <w:r>
-        <w:rPr>
-          <w:color w:val="FF0000"/>
-        </w:rPr>
-        <w:t>ICA starts with an initial population in analogy with most of the evolutionary algorithms (e.g., Genetic Algorithm (GA), Particle Swarm Optimization (PSO), ACO). Each population individual in ICA is called a country, equivalent to a particle in PSO and a chromosome in GA. Each country is associated with a cost. In the initialization step for a minimization problem, some of the countries with the least cost in the population are selected as imperialists, and then the rest of population, called colonies, is divided and allocated to imperialists based on their powers. The power of each country is defined as an inverse of its cost. A collection of an imperialist and its colonies form an empire. After forming initial empires, the colonies in each empire start moving toward their relevant imperialist country. This process is known as the assimilation process, illustrated in Fig. 1, where the imperialist country absorbs its colony in the language and culture axes. represents the distance between the colony and its imperialist. The colony in Fig. 1 moves toward the imperialist country to the new position along with extent of . Here, is a random variable with a uniform distribution and can be represented as</w:t>
+        <w:t>that do not appear in the list of p</w:t>
+      </w:r>
+      <w:r>
+        <w:rPr>
+          <w:rFonts w:cstheme="minorHAnsi"/>
+        </w:rPr>
+        <w:t>ü</w:t>
+      </w:r>
+      <w:r>
+        <w:t>rfer numbers. The second list cannot exceed the number of vertices and some number of vertices must exist within the list of p</w:t>
+      </w:r>
+      <w:r>
+        <w:rPr>
+          <w:rFonts w:cstheme="minorHAnsi"/>
+        </w:rPr>
+        <w:t>ü</w:t>
+      </w:r>
+      <w:r>
+        <w:t xml:space="preserve">rfer numbers the assumption will be made that the length is at maximum </w:t>
+      </w:r>
+      <w:r>
+        <w:rPr>
+          <w:i/>
+        </w:rPr>
+        <w:t>n</w:t>
+      </w:r>
+      <w:r>
+        <w:t xml:space="preserve"> – 1. As the size of a p</w:t>
+      </w:r>
+      <w:r>
+        <w:rPr>
+          <w:rFonts w:cstheme="minorHAnsi"/>
+        </w:rPr>
+        <w:t>ü</w:t>
+      </w:r>
+      <w:r>
+        <w:t xml:space="preserve">rfer numbers is </w:t>
+      </w:r>
+      <w:r>
+        <w:rPr>
+          <w:i/>
+        </w:rPr>
+        <w:t xml:space="preserve">n </w:t>
+      </w:r>
+      <w:r>
+        <w:t xml:space="preserve">– 2 the time complexity of this </w:t>
+      </w:r>
+      <w:r>
+        <w:t>will be (</w:t>
+      </w:r>
+      <w:r>
+        <w:rPr>
+          <w:i/>
+        </w:rPr>
+        <w:t>n</w:t>
+      </w:r>
+      <w:r>
+        <w:t xml:space="preserve"> - </w:t>
+      </w:r>
+      <w:r>
+        <w:rPr>
+          <w:i/>
+        </w:rPr>
+        <w:t>1</w:t>
+      </w:r>
+      <w:r>
+        <w:t>) + (</w:t>
+      </w:r>
+      <w:r>
+        <w:rPr>
+          <w:i/>
+        </w:rPr>
+        <w:t>n</w:t>
+      </w:r>
+      <w:r>
+        <w:t xml:space="preserve"> - 2). This leads to a </w:t>
+      </w:r>
+      <w:r>
+        <w:t xml:space="preserve">time </w:t>
+      </w:r>
+      <w:r>
+        <w:t xml:space="preserve">complexity of </w:t>
+      </w:r>
+      <w:r>
+        <w:rPr>
+          <w:i/>
+        </w:rPr>
+        <w:t>O</w:t>
+      </w:r>
+      <w:r>
+        <w:t xml:space="preserve"> (</w:t>
+      </w:r>
+      <w:r>
+        <w:rPr>
+          <w:i/>
+        </w:rPr>
+        <w:t>n</w:t>
+      </w:r>
+      <w:r>
+        <w:t>)</w:t>
+      </w:r>
+      <w:r>
+        <w:t xml:space="preserve"> which means that if an effective technique</w:t>
+      </w:r>
+      <w:r>
+        <w:t xml:space="preserve"> </w:t>
+      </w:r>
+      <w:r>
+        <w:t>for converging on the MST is applied it could be possible to find a non-deterministic algorithm which is more efficient</w:t>
+      </w:r>
+      <w:r>
+        <w:rPr>
+          <w:rStyle w:val="FootnoteReference"/>
+        </w:rPr>
+        <w:footnoteReference w:id="2"/>
+      </w:r>
+      <w:r>
+        <w:t xml:space="preserve"> than Bor</w:t>
+      </w:r>
+      <w:r>
+        <w:t>ů</w:t>
+      </w:r>
+      <w:r>
+        <w:t>vka’s algorithm</w:t>
+      </w:r>
+      <w:r>
+        <w:t xml:space="preserve"> [REF].</w:t>
+      </w:r>
+    </w:p>
+    <w:p>
+      <w:r>
+        <w:t>T</w:t>
+      </w:r>
+      <w:r>
+        <w:t xml:space="preserve">he paper by </w:t>
+      </w:r>
+      <w:r>
+        <w:t>S. M. Hosseini</w:t>
+      </w:r>
+      <w:r>
+        <w:t>[REF], A. A. Khaled[REF]</w:t>
+      </w:r>
+      <w:r>
+        <w:t>, M. Jin</w:t>
+      </w:r>
+      <w:r>
+        <w:t xml:space="preserve"> [REF]</w:t>
+      </w:r>
+      <w:r>
+        <w:t xml:space="preserve"> on ICA for Euclidean spanning tree. In order to compare the work produced in the paper the Euclidean MST problem will be converted into a MST problem using the following course of logic.</w:t>
+      </w:r>
+    </w:p>
+    <w:p>
+      <w:r>
+        <w:t>To find a solution to the</w:t>
+      </w:r>
+      <w:r>
+        <w:t xml:space="preserve"> </w:t>
+      </w:r>
+      <w:r>
+        <w:t xml:space="preserve">Euclidean MST problem vertices in the Euclidean space vertices will be connected to each other. In order to create these connections in an optimal manor, a straight line is required due to the fact that it will be the fastest way to get from </w:t>
+      </w:r>
+      <w:r>
+        <w:t xml:space="preserve">one </w:t>
+      </w:r>
+      <w:r>
+        <w:t>vertex</w:t>
+      </w:r>
+      <w:r>
+        <w:t xml:space="preserve"> to vertex another</w:t>
+      </w:r>
+      <w:r>
+        <w:t>. As the distance between two points</w:t>
+      </w:r>
+      <w:r>
+        <w:t xml:space="preserve"> in the Euclidean MST problem is</w:t>
+      </w:r>
+      <w:r>
+        <w:t xml:space="preserve"> constant, the distances can be used to represent a weight of an edge in a EWG. Another important factor is that a line can be created from any vertex to any other vertex. This property corresponds with that of a connected graph as all vertices are connected to all other vertices. </w:t>
+      </w:r>
+    </w:p>
+    <w:p>
+      <w:r>
+        <w:t xml:space="preserve">The following </w:t>
+      </w:r>
+      <w:r>
+        <w:t>figure demonstrates</w:t>
+      </w:r>
+      <w:r>
+        <w:t xml:space="preserve"> these ideas:</w:t>
+      </w:r>
+    </w:p>
+    <w:p>
+      <w:r>
+        <w:t>(Figure)</w:t>
+      </w:r>
+    </w:p>
+    <w:p>
+      <w:r>
+        <w:t>The implementation of ICA presented in the</w:t>
+      </w:r>
+      <w:r>
+        <w:t xml:space="preserve"> paper [</w:t>
+      </w:r>
+      <w:r>
+        <w:t>REF</w:t>
+      </w:r>
+      <w:r>
+        <w:t>]</w:t>
+      </w:r>
+      <w:r>
+        <w:t xml:space="preserve"> uses a formula to calculate the cost of an adjacency matrix using the connectivity theorem</w:t>
+      </w:r>
+      <w:r>
+        <w:t xml:space="preserve"> [REF]</w:t>
+      </w:r>
+      <w:r>
+        <w:t xml:space="preserve">. Any cost that is larger than </w:t>
+      </w:r>
+      <w:r>
+        <w:rPr>
+          <w:i/>
+        </w:rPr>
+        <w:t>v</w:t>
+      </w:r>
+      <w:r>
+        <w:rPr>
+          <w:i/>
+        </w:rPr>
+        <w:t xml:space="preserve"> </w:t>
+      </w:r>
+      <w:r>
+        <w:t>-</w:t>
+      </w:r>
+      <w:r>
+        <w:t xml:space="preserve"> </w:t>
+      </w:r>
+      <w:r>
+        <w:t xml:space="preserve">1 represents a graph with too many edges and any cost </w:t>
+      </w:r>
+      <w:r>
+        <w:t>low</w:t>
+      </w:r>
+      <w:r>
+        <w:t xml:space="preserve"> than </w:t>
+      </w:r>
+      <w:r>
+        <w:rPr>
+          <w:i/>
+        </w:rPr>
+        <w:t>v</w:t>
+      </w:r>
+      <w:r>
+        <w:t xml:space="preserve"> </w:t>
+      </w:r>
+      <w:r>
+        <w:t>-</w:t>
+      </w:r>
+      <w:r>
+        <w:t xml:space="preserve"> </w:t>
+      </w:r>
+      <w:r>
+        <w:t>1 has too few edges. Costs outside the range of v</w:t>
+      </w:r>
+      <w:r>
+        <w:t xml:space="preserve"> </w:t>
+      </w:r>
+      <w:r>
+        <w:t>-</w:t>
+      </w:r>
+      <w:r>
+        <w:t xml:space="preserve"> </w:t>
+      </w:r>
+      <w:r>
+        <w:t>1 are heavily penalised thus becoming weaker countries.</w:t>
+      </w:r>
+      <w:r>
+        <w:t xml:space="preserve"> </w:t>
+      </w:r>
+      <w:r>
+        <w:t>This is an interesting approach for calcu</w:t>
+      </w:r>
+      <w:r>
+        <w:t xml:space="preserve">lating the fitness of each graph. However given the fact that non-spanning trees are considered within the problem search space </w:t>
+      </w:r>
+      <w:r>
+        <w:t>this method appears to be inferior to the p</w:t>
+      </w:r>
+      <w:r>
+        <w:rPr>
+          <w:rFonts w:cstheme="minorHAnsi"/>
+        </w:rPr>
+        <w:t>ü</w:t>
+      </w:r>
+      <w:r>
+        <w:t>rfer numbers used in the GA approach (REF).</w:t>
+      </w:r>
+    </w:p>
+    <w:p>
+      <w:r>
+        <w:t>After comparing the convergence graphs of both algorithms it is clear that the GA approach is significantly better. The test used in the ICA paper was conducted on a complete graph with 15 vertices and took a total of 630 iterations to converge on what appears to be a sub-optimal spanning tree. However it must be noted that the algorithm run time completed 800 iterations in the 18.27 seconds which is an impressive feat.</w:t>
+      </w:r>
+    </w:p>
+    <w:p>
+      <w:r>
+        <w:t xml:space="preserve">In contrast to </w:t>
+      </w:r>
+      <w:r>
+        <w:t>ICA</w:t>
+      </w:r>
+      <w:r>
+        <w:t xml:space="preserve"> the G</w:t>
+      </w:r>
+      <w:r>
+        <w:t>A was able to converge on a solution within 200 iterations. This</w:t>
+      </w:r>
+      <w:r>
+        <w:t xml:space="preserve"> test</w:t>
+      </w:r>
+      <w:r>
+        <w:t xml:space="preserve"> was carried out on a complete graph with 20 vertices which is a more complex problem with a much larger problem surface.</w:t>
+      </w:r>
+      <w:r>
+        <w:t xml:space="preserve"> The time t</w:t>
+      </w:r>
+      <w:r>
+        <w:t xml:space="preserve">aken to complete the all 500 iterations was 32.78 seconds. Unfortunately neither paper has a list of specifications which would allow some form of measurement based on the quality of the machine used. However, it is possible to scale the problem using the size </w:t>
+      </w:r>
+      <w:r>
+        <w:t>total number of edges</w:t>
+      </w:r>
+      <w:r>
+        <w:t xml:space="preserve"> with the following equation:</w:t>
+      </w:r>
+    </w:p>
+    <w:p>
+      <m:oMathPara>
+        <m:oMath>
+          <m:r>
+            <w:rPr>
+              <w:rFonts w:ascii="Cambria Math" w:hAnsi="Cambria Math"/>
+            </w:rPr>
+            <m:t>E</m:t>
+          </m:r>
+          <m:r>
+            <w:rPr>
+              <w:rFonts w:ascii="Cambria Math" w:hAnsi="Cambria Math"/>
+            </w:rPr>
+            <m:t xml:space="preserve">= </m:t>
+          </m:r>
+          <m:r>
+            <w:rPr>
+              <w:rFonts w:ascii="Cambria Math" w:eastAsiaTheme="minorEastAsia" w:hAnsi="Cambria Math"/>
+            </w:rPr>
+            <m:t>V</m:t>
+          </m:r>
+          <m:r>
+            <m:rPr>
+              <m:sty m:val="p"/>
+            </m:rPr>
+            <w:rPr>
+              <w:rFonts w:ascii="Cambria Math" w:eastAsiaTheme="minorEastAsia" w:hAnsi="Cambria Math"/>
+            </w:rPr>
+            <m:t>*</m:t>
+          </m:r>
+          <m:r>
+            <m:rPr>
+              <m:sty m:val="p"/>
+            </m:rPr>
+            <w:rPr>
+              <w:rFonts w:ascii="Cambria Math" w:eastAsiaTheme="minorEastAsia" w:hAnsi="Cambria Math"/>
+            </w:rPr>
+            <m:t>(</m:t>
+          </m:r>
+          <m:r>
+            <w:rPr>
+              <w:rFonts w:ascii="Cambria Math" w:eastAsiaTheme="minorEastAsia" w:hAnsi="Cambria Math"/>
+            </w:rPr>
+            <m:t>V</m:t>
+          </m:r>
+          <m:r>
+            <w:rPr>
+              <w:rFonts w:ascii="Cambria Math" w:eastAsiaTheme="minorEastAsia" w:hAnsi="Cambria Math"/>
+            </w:rPr>
+            <m:t>-1)</m:t>
+          </m:r>
+        </m:oMath>
+      </m:oMathPara>
+    </w:p>
+    <w:p>
+      <w:r>
+        <w:lastRenderedPageBreak/>
+        <w:t>By plugging</w:t>
+      </w:r>
+      <w:r>
+        <w:t xml:space="preserve"> in </w:t>
+      </w:r>
+      <w:r>
+        <w:t xml:space="preserve">the values of </w:t>
+      </w:r>
+      <w:r>
+        <w:t>15 and 20 we receive 210 and 380 for ICA and GA respectively. Now it is possible to calculate the size differential of the graphs:</w:t>
+      </w:r>
+    </w:p>
+    <w:p>
+      <w:pPr>
+        <w:rPr>
+          <w:rFonts w:eastAsiaTheme="minorEastAsia"/>
+        </w:rPr>
+      </w:pPr>
+      <m:oMathPara>
+        <m:oMath>
+          <m:f>
+            <m:fPr>
+              <m:ctrlPr>
+                <w:rPr>
+                  <w:rFonts w:ascii="Cambria Math" w:hAnsi="Cambria Math"/>
+                  <w:i/>
+                </w:rPr>
+              </m:ctrlPr>
+            </m:fPr>
+            <m:num>
+              <m:d>
+                <m:dPr>
+                  <m:ctrlPr>
+                    <w:rPr>
+                      <w:rFonts w:ascii="Cambria Math" w:hAnsi="Cambria Math"/>
+                      <w:i/>
+                    </w:rPr>
+                  </m:ctrlPr>
+                </m:dPr>
+                <m:e>
+                  <m:r>
+                    <w:rPr>
+                      <w:rFonts w:ascii="Cambria Math" w:hAnsi="Cambria Math"/>
+                    </w:rPr>
+                    <m:t>210*100</m:t>
+                  </m:r>
+                </m:e>
+              </m:d>
+            </m:num>
+            <m:den>
+              <m:r>
+                <w:rPr>
+                  <w:rFonts w:ascii="Cambria Math" w:hAnsi="Cambria Math"/>
+                </w:rPr>
+                <m:t>380</m:t>
+              </m:r>
+            </m:den>
+          </m:f>
+        </m:oMath>
+      </m:oMathPara>
+    </w:p>
+    <w:p>
+      <w:pPr>
+        <w:rPr>
+          <w:rFonts w:eastAsiaTheme="minorEastAsia"/>
+        </w:rPr>
+      </w:pPr>
+      <w:r>
+        <w:rPr>
+          <w:rFonts w:eastAsiaTheme="minorEastAsia"/>
+        </w:rPr>
+        <w:t xml:space="preserve">This gives a value of 55.2632 to four decimal places. Multiplying the time taken to complete </w:t>
+      </w:r>
+      <w:smartTag w:uri="urn:schemas-microsoft-com:office:smarttags" w:element="stockticker">
+        <w:r>
+          <w:rPr>
+            <w:rFonts w:eastAsiaTheme="minorEastAsia"/>
+          </w:rPr>
+          <w:t>ICA</w:t>
+        </w:r>
+      </w:smartTag>
+      <w:r>
+        <w:rPr>
+          <w:rFonts w:eastAsiaTheme="minorEastAsia"/>
+        </w:rPr>
+        <w:t xml:space="preserve"> by 1.552632 will scale up the time to be in line with GA. This of course is an estimate but it will give a rough idea of how close the implementations compare in terms of speed.</w:t>
+      </w:r>
+      <w:r>
+        <w:rPr>
+          <w:rFonts w:eastAsiaTheme="minorEastAsia"/>
+        </w:rPr>
+        <w:t xml:space="preserve"> The result is of this puts ICA at 28.3666 seconds which is </w:t>
+      </w:r>
+      <w:r>
+        <w:rPr>
+          <w:rFonts w:eastAsiaTheme="minorEastAsia"/>
+        </w:rPr>
+        <w:t>over 4 seconds faster than the GA approach.</w:t>
+      </w:r>
+    </w:p>
+    <w:p>
+      <w:r>
+        <w:rPr>
+          <w:rFonts w:eastAsiaTheme="minorEastAsia"/>
+        </w:rPr>
+        <w:t>The conclusion of this is that ICA has a superior run time whiles GA converges faster. As this project is more interested in the convergence of SDS for MST the GA results will be the main focus for the evaluation of the results.</w:t>
       </w:r>
     </w:p>
     <w:p>
@@ -4277,7 +4987,6 @@
         </w:rPr>
       </w:pPr>
       <w:r>
-        <w:lastRenderedPageBreak/>
         <w:t xml:space="preserve">There are a large number of algorithms that fall under the category of a comparison sort and quicksort one of them. The quicksort algorithm was developed by Tony Hoare in 1959 and published in his paper “Algorithm 64 quicksort” (REF) in 1961. As the name would imply quicksort is one of the faster sorting algorithms with an average time complexity of </w:t>
       </w:r>
       <w:r>
@@ -4454,6 +5163,7 @@
     <w:p/>
     <w:p>
       <w:r>
+        <w:lastRenderedPageBreak/>
         <w:t>Quicksort pseudo code:</w:t>
       </w:r>
     </w:p>
@@ -5576,7 +6286,6 @@
         </w:numPr>
       </w:pPr>
       <w:r>
-        <w:lastRenderedPageBreak/>
         <w:t xml:space="preserve"> </w:t>
       </w:r>
       <w:r>
@@ -5657,7 +6366,7 @@
         <w:rPr>
           <w:rStyle w:val="FootnoteReference"/>
         </w:rPr>
-        <w:footnoteReference w:id="2"/>
+        <w:footnoteReference w:id="3"/>
       </w:r>
       <w:r>
         <w:rPr>
@@ -5672,7 +6381,7 @@
         <w:rPr>
           <w:rStyle w:val="FootnoteReference"/>
         </w:rPr>
-        <w:footnoteReference w:id="3"/>
+        <w:footnoteReference w:id="4"/>
       </w:r>
       <w:r>
         <w:t xml:space="preserve">. For an implicit graph traversal without repetition the time complexity is </w:t>
@@ -5714,7 +6423,7 @@
         <w:rPr>
           <w:rStyle w:val="FootnoteReference"/>
         </w:rPr>
-        <w:footnoteReference w:id="4"/>
+        <w:footnoteReference w:id="5"/>
       </w:r>
       <w:r>
         <w:t xml:space="preserve"> searched and </w:t>
@@ -7411,13 +8120,7 @@
       </w:pPr>
       <w:r>
         <w:lastRenderedPageBreak/>
-        <w:t xml:space="preserve">Stochastic Diffusion Search for Minimum </w:t>
-      </w:r>
-      <w:r>
-        <w:t>Spanning T</w:t>
-      </w:r>
-      <w:r>
-        <w:t>rees</w:t>
+        <w:t>Stochastic Diffusion Search for Minimum Spanning Trees</w:t>
       </w:r>
     </w:p>
     <w:p>
@@ -8753,12 +9456,6 @@
         <w:t>Project plan</w:t>
       </w:r>
     </w:p>
-    <w:p/>
-    <w:p>
-      <w:r>
-        <w:t>What is TDD</w:t>
-      </w:r>
-    </w:p>
     <w:p>
       <w:r>
         <w:t>For this project a more flexible waterfall model known as the incremental build model is in use. This model design implements and tests the program incrementally. Following this development model allow for the program to be built and tested one class at a time. This incremental style of development is perfect for incorporating Test Driven Development (TDD) as this has short development cycles that ensure that the program is create one class at a time, thus helping prevent large errors which persist through multiple class. It also helps break down the project into smaller more manageable sections much like a divide and conquer strategy.</w:t>
@@ -8841,8 +9538,6 @@
         <w:t>Once all tests have been passed the code is uploaded to Github</w:t>
       </w:r>
     </w:p>
-    <w:p/>
-    <w:p/>
     <w:p>
       <w:pPr>
         <w:pStyle w:val="Heading1"/>
@@ -8851,7 +9546,6 @@
         <w:t>Testing and Specifications</w:t>
       </w:r>
     </w:p>
-    <w:p/>
     <w:p>
       <w:r>
         <w:t xml:space="preserve">To follow the development cycle the requirements and test have been created before the implementation of </w:t>
@@ -8965,7 +9659,6 @@
         </w:numPr>
       </w:pPr>
       <w:r>
-        <w:lastRenderedPageBreak/>
         <w:t>The edge must be able to return both of the vertices connected for traversal.</w:t>
       </w:r>
     </w:p>
@@ -8978,58 +9671,16 @@
         </w:numPr>
       </w:pPr>
       <w:r>
-        <w:t>The edge orders the vertex classes before connecting to the edge.</w:t>
-      </w:r>
-      <w:r>
-        <w:t xml:space="preserve"> (FIG)</w:t>
-      </w:r>
-      <w:r>
-        <w:t xml:space="preserve"> </w:t>
-      </w:r>
-      <w:r>
-        <w:rPr>
-          <w:highlight w:val="cyan"/>
-        </w:rPr>
-        <w:t xml:space="preserve">For example if the edge is being connected to vertex </w:t>
-      </w:r>
-      <w:r>
-        <w:rPr>
-          <w:i/>
-          <w:highlight w:val="cyan"/>
-        </w:rPr>
-        <w:t xml:space="preserve">B </w:t>
-      </w:r>
-      <w:r>
-        <w:rPr>
-          <w:highlight w:val="cyan"/>
-        </w:rPr>
-        <w:t xml:space="preserve">and vertex </w:t>
-      </w:r>
-      <w:r>
-        <w:rPr>
-          <w:i/>
-          <w:highlight w:val="cyan"/>
-        </w:rPr>
-        <w:t>A</w:t>
-      </w:r>
-      <w:r>
-        <w:rPr>
-          <w:highlight w:val="cyan"/>
-        </w:rPr>
-        <w:t xml:space="preserve">, vertex </w:t>
-      </w:r>
-      <w:r>
-        <w:rPr>
-          <w:i/>
-          <w:highlight w:val="cyan"/>
-        </w:rPr>
-        <w:t>A</w:t>
-      </w:r>
-      <w:r>
-        <w:rPr>
-          <w:highlight w:val="cyan"/>
-        </w:rPr>
-        <w:t xml:space="preserve"> will always be stored as the first variable.</w:t>
+        <w:t>The edge orders the ver</w:t>
+      </w:r>
+      <w:r>
+        <w:t>tex classes before connecting to them</w:t>
+      </w:r>
+      <w:r>
+        <w:t xml:space="preserve">. </w:t>
+      </w:r>
+      <w:r>
+        <w:t>For example if the edge is being connected to vertex B and vertex A, vertex A will always be stored as the first variable.</w:t>
       </w:r>
     </w:p>
     <w:p>
@@ -9081,6 +9732,7 @@
     </w:p>
     <w:p>
       <w:r>
+        <w:lastRenderedPageBreak/>
         <w:t>Requirements for Edge Weighed Graph:</w:t>
       </w:r>
     </w:p>
@@ -9339,8 +9991,34 @@
         <w:rPr>
           <w:color w:val="FF0000"/>
         </w:rPr>
+        <w:t>Error with test for random hypothesis, was checking class EWG against class EWG which resulted in different EWG which had the same nodes and edges. Changed test to be based on the weight of the graphs. (Agent test)</w:t>
+      </w:r>
+    </w:p>
+    <w:p>
+      <w:pPr>
+        <w:rPr>
+          <w:color w:val="FF0000"/>
+        </w:rPr>
+      </w:pPr>
+      <w:r>
+        <w:rPr>
+          <w:color w:val="FF0000"/>
+        </w:rPr>
+        <w:t>Error when checking if a single node graph with no edges is a spanning tree, the result returned was true when it is supposed to be false. Revised the if statement that set spanning tree check to true and added a condition for single node graphs as they will not be spanning trees or contain cycles due to the graph not allowing for self-looping vertices.</w:t>
+      </w:r>
+    </w:p>
+    <w:p>
+      <w:pPr>
+        <w:rPr>
+          <w:color w:val="FF0000"/>
+        </w:rPr>
+      </w:pPr>
+      <w:r>
+        <w:rPr>
+          <w:color w:val="FF0000"/>
+        </w:rPr>
         <w:lastRenderedPageBreak/>
-        <w:t>Error with test for random hypothesis, was checking class EWG against class EWG which resulted in different EWG which had the same nodes and edges. Changed test to be based on the weight of the graphs. (Agent test)</w:t>
+        <w:t>During the implementation of the Stochastic Krushkal algorithm it became apparent that the EWG would be required to have all Edges removed from the graph while keeping the information of which Vertex classes each Edge class connects. To accomplish the removal aspect of this idea the removeAllEdges() method was designed. This method iterates through each Vertex class to clear their HashSet&lt;Edge&gt; by using their removeAll() method. Once this has been completed the EWG HashSet&lt;Edge&gt; is cleared as well leading to a graph of only Vertex classes.</w:t>
       </w:r>
     </w:p>
     <w:p>
@@ -9349,32 +10027,6 @@
           <w:color w:val="FF0000"/>
         </w:rPr>
       </w:pPr>
-      <w:r>
-        <w:rPr>
-          <w:color w:val="FF0000"/>
-        </w:rPr>
-        <w:t>Error when checking if a single node graph with no edges is a spanning tree, the result returned was true when it is supposed to be false. Revised the if statement that set spanning tree check to true and added a condition for single node graphs as they will not be spanning trees or contain cycles due to the graph not allowing for self-looping vertices.</w:t>
-      </w:r>
-    </w:p>
-    <w:p>
-      <w:pPr>
-        <w:rPr>
-          <w:color w:val="FF0000"/>
-        </w:rPr>
-      </w:pPr>
-      <w:r>
-        <w:rPr>
-          <w:color w:val="FF0000"/>
-        </w:rPr>
-        <w:t>During the implementation of the Stochastic Krushkal algorithm it became apparent that the EWG would be required to have all Edges removed from the graph while keeping the information of which Vertex classes each Edge class connects. To accomplish the removal aspect of this idea the removeAllEdges() method was designed. This method iterates through each Vertex class to clear their HashSet&lt;Edge&gt; by using their removeAll() method. Once this has been completed the EWG HashSet&lt;Edge&gt; is cleared as well leading to a graph of only Vertex classes.</w:t>
-      </w:r>
-    </w:p>
-    <w:p>
-      <w:pPr>
-        <w:rPr>
-          <w:color w:val="FF0000"/>
-        </w:rPr>
-      </w:pPr>
     </w:p>
     <w:p/>
     <w:p>
@@ -9387,6 +10039,9 @@
     </w:p>
     <w:p/>
     <w:p>
+      <w:pPr>
+        <w:pStyle w:val="Heading2"/>
+      </w:pPr>
       <w:r>
         <w:t>Overall design</w:t>
       </w:r>
@@ -9403,52 +10058,52 @@
     </w:p>
     <w:p>
       <w:r>
-        <w:t xml:space="preserve">After the framework had been created and tested the next stage of the implementation was to create the Agent class. The general skeleton for this class is very straight forward and simple, however the generation of random graphs for the hypothesis was far from simple. To generate the hypotheses a stochastic version of kruskal’s algorithm was developed, however this required the ability to detect loops within the graph. In order to achieve this, the DFS algorithm was implemented to traverse the EWG class. This algorithm was implemented as a separate class in order to store </w:t>
+        <w:t xml:space="preserve">After the framework had been created and tested the next stage of the implementation was to create the Agent class. The general skeleton for this class is very straight forward and simple, however the generation of random graphs for the hypothesis was far from simple. To generate the hypotheses a stochastic version of kruskal’s algorithm was developed, however this required the ability to detect loops within the graph. In order to achieve this, the DFS algorithm was implemented to traverse the EWG class. This algorithm was implemented as a separate class in order to store information about the EWG class </w:t>
+      </w:r>
+      <w:r>
+        <w:t>which has been</w:t>
+      </w:r>
+      <w:r>
+        <w:t xml:space="preserve"> </w:t>
+      </w:r>
+      <w:r>
+        <w:t>passed as an argument</w:t>
+      </w:r>
+      <w:r>
+        <w:t>. This allows the information to be</w:t>
+      </w:r>
+      <w:r>
+        <w:t xml:space="preserve"> extracted by other classes and functions</w:t>
+      </w:r>
+      <w:r>
+        <w:t xml:space="preserve"> at later times in the program</w:t>
+      </w:r>
+      <w:r>
+        <w:t>. Unfortunately using and implementation of the DFS algorithm will yield worst time complexities then a dis-jointed set data structure</w:t>
+      </w:r>
+      <w:r>
+        <w:t xml:space="preserve"> for both Kruskal’s and Stochastic Kruskal</w:t>
+      </w:r>
+      <w:r>
+        <w:t>. However, this was unavoidable as the DFS class has much more utility than a dis-joined set would have</w:t>
+      </w:r>
+      <w:r>
+        <w:t xml:space="preserve"> due to the ability to record the edges of a cycle that occurs during the course of the algorithm</w:t>
+      </w:r>
+      <w:r>
+        <w:t>.</w:t>
+      </w:r>
+    </w:p>
+    <w:p>
+      <w:r>
+        <w:t>Now the agent class has been completed and the framework is available the SDS algorithm can be implemented.</w:t>
+      </w:r>
+      <w:r>
+        <w:t xml:space="preserve"> The SDS class is the core of this project and took a considerable amount of time to </w:t>
       </w:r>
       <w:r>
         <w:lastRenderedPageBreak/>
-        <w:t xml:space="preserve">information about the EWG class </w:t>
-      </w:r>
-      <w:r>
-        <w:t>which has been</w:t>
-      </w:r>
-      <w:r>
-        <w:t xml:space="preserve"> </w:t>
-      </w:r>
-      <w:r>
-        <w:t>passed as an argument</w:t>
-      </w:r>
-      <w:r>
-        <w:t>. This allows the information to be</w:t>
-      </w:r>
-      <w:r>
-        <w:t xml:space="preserve"> extracted by other classes and functions</w:t>
-      </w:r>
-      <w:r>
-        <w:t xml:space="preserve"> at later times in the program</w:t>
-      </w:r>
-      <w:r>
-        <w:t>. Unfortunately using and implementation of the DFS algorithm will yield worst time complexities then a dis-jointed set data structure</w:t>
-      </w:r>
-      <w:r>
-        <w:t xml:space="preserve"> for both Kruskal’s and Stochastic Kruskal</w:t>
-      </w:r>
-      <w:r>
-        <w:t>. However, this was unavoidable as the DFS class has much more utility than a dis-joined set would have</w:t>
-      </w:r>
-      <w:r>
-        <w:t xml:space="preserve"> due to the ability to record the edges of a cycle that occurs during the course of the algorithm</w:t>
-      </w:r>
-      <w:r>
-        <w:t>.</w:t>
-      </w:r>
-    </w:p>
-    <w:p>
-      <w:r>
-        <w:t>Now the agent class has been completed and the framework is available the SDS algorithm can be implemented.</w:t>
-      </w:r>
-      <w:r>
-        <w:t xml:space="preserve"> The SDS class is the core of this project and took a considerable amount of time to implement all versions. </w:t>
+        <w:t xml:space="preserve">implement all versions. </w:t>
       </w:r>
       <w:r>
         <w:t xml:space="preserve"> Additional variable </w:t>
@@ -9471,6 +10126,9 @@
     </w:p>
     <w:p/>
     <w:p>
+      <w:pPr>
+        <w:pStyle w:val="Heading2"/>
+      </w:pPr>
       <w:r>
         <w:t>Vertex class</w:t>
       </w:r>
@@ -9521,13 +10179,15 @@
     </w:p>
     <w:p/>
     <w:p>
+      <w:pPr>
+        <w:pStyle w:val="Heading2"/>
+      </w:pPr>
       <w:r>
         <w:t>Edge class</w:t>
       </w:r>
     </w:p>
     <w:p>
       <w:r>
-        <w:lastRenderedPageBreak/>
         <w:t>An edge is used to connect to vertices within a graph. For an edge weighted graph the edge will have a weight linked to itself. These concepts translate into the following variables:</w:t>
       </w:r>
     </w:p>
@@ -9601,6 +10261,7 @@
     </w:p>
     <w:p>
       <w:r>
+        <w:lastRenderedPageBreak/>
         <w:t>The class constructor has</w:t>
       </w:r>
       <w:r>
@@ -9649,7 +10310,7 @@
         <w:rPr>
           <w:rStyle w:val="FootnoteReference"/>
         </w:rPr>
-        <w:footnoteReference w:id="5"/>
+        <w:footnoteReference w:id="6"/>
       </w:r>
       <w:r>
         <w:t xml:space="preserve"> </w:t>
@@ -9947,13 +10608,15 @@
       </w:pPr>
     </w:p>
     <w:p>
+      <w:pPr>
+        <w:pStyle w:val="Heading2"/>
+      </w:pPr>
       <w:r>
         <w:t>EWG class</w:t>
       </w:r>
     </w:p>
     <w:p>
       <w:r>
-        <w:lastRenderedPageBreak/>
         <w:t>The EWG class is used to combine both the Edge and Vertex class together to simplify the construction of graphs. This allows for the implementation of external logic which constrains the graph to be an undirected graph.</w:t>
       </w:r>
     </w:p>
@@ -9994,6 +10657,7 @@
     </w:p>
     <w:p>
       <w:r>
+        <w:lastRenderedPageBreak/>
         <w:t>The HashSet data structure has been selected to store Edges as it has a constant time complexity for adding and searching stored information. This is useful for the gen</w:t>
       </w:r>
       <w:r>
@@ -10171,16 +10835,19 @@
     </w:p>
     <w:p>
       <w:r>
+        <w:t>The method called addVertex() has been overloaded to allow for two different variable types. The first type is a String argument, when used the method creates a new Vertex class using the given String as an argument. The new Vertex class is then added to the TreeMap using the String argument as the key. This allows for the creation of new Vertex classes directly through the EWG class. The second type is a Vertex class argument, when used the method adds the Vertex to the TreeMap using the String label variable of the Vertex class as the key for the TreeMap. This allows for pre-existing Vertex classes to be added to the EWG class.</w:t>
+      </w:r>
+    </w:p>
+    <w:p>
+      <w:r>
+        <w:t>There is a large variety of way in which an edge can be added using this implementation of the EWG. As a result the addEdge() method has been overloaded numerous times</w:t>
+      </w:r>
+      <w:r>
+        <w:t xml:space="preserve">, despite this all versions of </w:t>
+      </w:r>
+      <w:r>
         <w:lastRenderedPageBreak/>
-        <w:t>The method called addVertex() has been overloaded to allow for two different variable types. The first type is a String argument, when used the method creates a new Vertex class using the given String as an argument. The new Vertex class is then added to the TreeMap using the String argument as the key. This allows for the creation of new Vertex classes directly through the EWG class. The second type is a Vertex class argument, when used the method adds the Vertex to the TreeMap using the String label variable of the Vertex class as the key for the TreeMap. This allows for pre-existing Vertex classes to be added to the EWG class.</w:t>
-      </w:r>
-    </w:p>
-    <w:p>
-      <w:r>
-        <w:t>There is a large variety of way in which an edge can be added using this implementation of the EWG. As a result the addEdge() method has been overloaded numerous times</w:t>
-      </w:r>
-      <w:r>
-        <w:t>, despite this all versions of this method feedback into the main addEdge() constructor</w:t>
+        <w:t>this method feedback into the main addEdge() constructor</w:t>
       </w:r>
       <w:r>
         <w:t>.</w:t>
@@ -10372,20 +11039,23 @@
         <w:rPr>
           <w:highlight w:val="cyan"/>
         </w:rPr>
+        <w:t>The removeVertex() method has been overloaded to allow for two different variable types, String and Vertex class. Both removeVertex() methods have the same goal, which is to remove the Vertex  corresponding to the given argument from the EWG. As a result the removeVertex(String vLabel) passes the String vLabel to the getVertex(String) method to locate the appropriate Vertex. This Vertex is then passed to the removeVertex(Vertex v) method. The removeVertex(Vertex v) method extracts the HashSet&lt;Edge&gt; from the Vertex v to iterates through the HashSet&lt;Edge&gt; and remove all edges connected to the Vertex v. This it to prevent the edges attached from pointing to null after the Vertex v is removed. Once this has been completed the Vertex is removed from the TreeMap and deleted.</w:t>
+      </w:r>
+    </w:p>
+    <w:p>
+      <w:r>
+        <w:rPr>
+          <w:highlight w:val="cyan"/>
+        </w:rPr>
         <w:lastRenderedPageBreak/>
-        <w:t>The removeVertex() method has been overloaded to allow for two different variable types, String and Vertex class. Both removeVertex() methods have the same goal, which is to remove the Vertex  corresponding to the given argument from the EWG. As a result the removeVertex(String vLabel) passes the String vLabel to the getVertex(String) method to locate the appropriate Vertex. This Vertex is then passed to the removeVertex(Vertex v) method. The removeVertex(Vertex v) method extracts the HashSet&lt;Edge&gt; from the Vertex v to iterates through the HashSet&lt;Edge&gt; and remove all edges connected to the Vertex v. This it to prevent the edges attached from pointing to null after the Vertex v is removed. Once this has been completed the Vertex is removed from the TreeMap and deleted.</w:t>
-      </w:r>
-    </w:p>
-    <w:p>
-      <w:r>
-        <w:rPr>
-          <w:highlight w:val="cyan"/>
-        </w:rPr>
         <w:t>To incorporate the removal of Edge the removeEdge() method has been implemented. This method has been overloaded with three different constructors. The main removeEdge(Edge e) method takes an Edge e as an argument then removes Edge e from both of the Vertex classes connected by Edge e, after the Edge e is removed from the HashSet and deleted. The next constructors take two String then uses getVertex() to convert them to the appropriate Vertex classes. From this point the method is identical to the final constructor which takes two Vertex classes as an argument. Using both Vertex classes the findEdge() Vertex method can be used to find the interconnecting Edge class. This Edge class is passed to the main removeEdge(Edge e) to complete the process.</w:t>
       </w:r>
     </w:p>
     <w:p/>
     <w:p>
+      <w:pPr>
+        <w:pStyle w:val="Heading2"/>
+      </w:pPr>
       <w:r>
         <w:t>Agent class</w:t>
       </w:r>
@@ -10607,7 +11277,6 @@
     </w:p>
     <w:p>
       <w:r>
-        <w:lastRenderedPageBreak/>
         <w:t>It is important the note t</w:t>
       </w:r>
       <w:r>
@@ -10703,6 +11372,7 @@
         </w:numPr>
       </w:pPr>
       <w:r>
+        <w:lastRenderedPageBreak/>
         <w:t>Boolean hasCycle</w:t>
       </w:r>
       <w:r>
@@ -10944,17 +11614,13 @@
         <w:t xml:space="preserve"> </w:t>
       </w:r>
       <w:r>
-        <w:t xml:space="preserve">Next an iterator is used to iterate though all Edge classes connected to the </w:t>
-      </w:r>
-      <w:r>
-        <w:lastRenderedPageBreak/>
-        <w:t>current Vertex class</w:t>
+        <w:t>Next an iterator is used to iterate though all Edge classes connected to the current Vertex class</w:t>
       </w:r>
       <w:r>
         <w:rPr>
           <w:rStyle w:val="FootnoteReference"/>
         </w:rPr>
-        <w:footnoteReference w:id="6"/>
+        <w:footnoteReference w:id="7"/>
       </w:r>
       <w:r>
         <w:t xml:space="preserve">. </w:t>
@@ -11007,6 +11673,7 @@
         </w:numPr>
       </w:pPr>
       <w:r>
+        <w:lastRenderedPageBreak/>
         <w:t>If the other vertex connected to the current edge ha</w:t>
       </w:r>
       <w:r>
@@ -11034,7 +11701,7 @@
         <w:rPr>
           <w:rStyle w:val="FootnoteReference"/>
         </w:rPr>
-        <w:footnoteReference w:id="7"/>
+        <w:footnoteReference w:id="8"/>
       </w:r>
     </w:p>
     <w:p>
@@ -11219,6 +11886,9 @@
     </w:p>
     <w:p/>
     <w:p>
+      <w:pPr>
+        <w:pStyle w:val="Heading2"/>
+      </w:pPr>
       <w:r>
         <w:t>SDS class</w:t>
       </w:r>
@@ -11273,7 +11943,6 @@
         </w:numPr>
       </w:pPr>
       <w:r>
-        <w:lastRenderedPageBreak/>
         <w:t>EWG graph – stores the original graph</w:t>
       </w:r>
     </w:p>
@@ -11336,13 +12005,17 @@
         <w:t xml:space="preserve">The class contains one constructor which uses four arguments to make the preparation required to run SDS. </w:t>
       </w:r>
       <w:r>
-        <w:t>The four arguments are a EWG, an integer for the population size of the agents, another integer for the number of iterations and a double for the activation rate</w:t>
+        <w:t xml:space="preserve">The four arguments are a EWG, an integer for the population size of the agents, another </w:t>
+      </w:r>
+      <w:r>
+        <w:lastRenderedPageBreak/>
+        <w:t>integer for the number of iterations and a double for the activation rate</w:t>
       </w:r>
       <w:r>
         <w:rPr>
           <w:rStyle w:val="FootnoteReference"/>
         </w:rPr>
-        <w:footnoteReference w:id="8"/>
+        <w:footnoteReference w:id="9"/>
       </w:r>
       <w:r>
         <w:t>.</w:t>
@@ -11670,87 +12343,87 @@
     </w:p>
     <w:p>
       <w:r>
+        <w:t>The final testing method is named testD()</w:t>
+      </w:r>
+      <w:r>
+        <w:rPr>
+          <w:rStyle w:val="FootnoteReference"/>
+        </w:rPr>
+        <w:footnoteReference w:id="10"/>
+      </w:r>
+      <w:r>
+        <w:t xml:space="preserve"> and is the implementation of SDS 3.</w:t>
+      </w:r>
+      <w:r>
+        <w:t xml:space="preserve"> </w:t>
+      </w:r>
+      <w:r>
+        <w:t>A for loop is used to set the fitness of all agents to be equal to the total weight of their hypothesis. Another for lo</w:t>
+      </w:r>
+      <w:r>
+        <w:t>o</w:t>
+      </w:r>
+      <w:r>
+        <w:t xml:space="preserve">p is constructed that </w:t>
+      </w:r>
+      <w:r>
+        <w:t>compares the current agent</w:t>
+      </w:r>
+      <w:r>
+        <w:t>’</w:t>
+      </w:r>
+      <w:r>
+        <w:t>s fitness to a random agent.</w:t>
+      </w:r>
+      <w:r>
+        <w:t xml:space="preserve"> If the current agent has a lower fitness then the random agent</w:t>
+      </w:r>
+      <w:r>
+        <w:t xml:space="preserve"> </w:t>
+      </w:r>
+      <w:r>
+        <w:t xml:space="preserve">it will become active. </w:t>
+      </w:r>
+      <w:r>
+        <w:t>A</w:t>
+      </w:r>
+      <w:r>
+        <w:t xml:space="preserve"> random integer between 0 and the population size of the</w:t>
+      </w:r>
+      <w:r>
+        <w:t xml:space="preserve"> agents (exclusive) </w:t>
+      </w:r>
+      <w:r>
+        <w:t xml:space="preserve">has been </w:t>
+      </w:r>
+      <w:r>
+        <w:t>used to select the random agent</w:t>
+      </w:r>
+      <w:r>
+        <w:t xml:space="preserve">. </w:t>
+      </w:r>
+      <w:r>
+        <w:t>A</w:t>
+      </w:r>
+      <w:r>
+        <w:t xml:space="preserve"> while loop</w:t>
+      </w:r>
+      <w:r>
+        <w:t xml:space="preserve"> </w:t>
+      </w:r>
+      <w:r>
+        <w:t>which prevent two identical agents being match</w:t>
+      </w:r>
+      <w:r>
+        <w:t>ed is used.</w:t>
+      </w:r>
+      <w:r>
+        <w:t xml:space="preserve"> If the agents match it will generate another random number.</w:t>
+      </w:r>
+    </w:p>
+    <w:p>
+      <w:r>
         <w:lastRenderedPageBreak/>
-        <w:t>The final testing method is named testD()</w:t>
-      </w:r>
-      <w:r>
-        <w:rPr>
-          <w:rStyle w:val="FootnoteReference"/>
-        </w:rPr>
-        <w:footnoteReference w:id="9"/>
-      </w:r>
-      <w:r>
-        <w:t xml:space="preserve"> and is the implementation of SDS 3.</w:t>
-      </w:r>
-      <w:r>
-        <w:t xml:space="preserve"> </w:t>
-      </w:r>
-      <w:r>
-        <w:t>A for loop is used to set the fitness of all agents to be equal to the total weight of their hypothesis. Another for lo</w:t>
-      </w:r>
-      <w:r>
-        <w:t>o</w:t>
-      </w:r>
-      <w:r>
-        <w:t xml:space="preserve">p is constructed that </w:t>
-      </w:r>
-      <w:r>
-        <w:t>compares the current agent</w:t>
-      </w:r>
-      <w:r>
-        <w:t>’</w:t>
-      </w:r>
-      <w:r>
-        <w:t>s fitness to a random agent.</w:t>
-      </w:r>
-      <w:r>
-        <w:t xml:space="preserve"> If the current agent has a lower fitness then the random agent</w:t>
-      </w:r>
-      <w:r>
-        <w:t xml:space="preserve"> </w:t>
-      </w:r>
-      <w:r>
-        <w:t xml:space="preserve">it will become active. </w:t>
-      </w:r>
-      <w:r>
-        <w:t>A</w:t>
-      </w:r>
-      <w:r>
-        <w:t xml:space="preserve"> random integer between 0 and the population size of the</w:t>
-      </w:r>
-      <w:r>
-        <w:t xml:space="preserve"> agents (exclusive) </w:t>
-      </w:r>
-      <w:r>
-        <w:t xml:space="preserve">has been </w:t>
-      </w:r>
-      <w:r>
-        <w:t>used to select the random agent</w:t>
-      </w:r>
-      <w:r>
-        <w:t xml:space="preserve">. </w:t>
-      </w:r>
-      <w:r>
-        <w:t>A</w:t>
-      </w:r>
-      <w:r>
-        <w:t xml:space="preserve"> while loop</w:t>
-      </w:r>
-      <w:r>
-        <w:t xml:space="preserve"> </w:t>
-      </w:r>
-      <w:r>
-        <w:t>which prevent two identical agents being match</w:t>
-      </w:r>
-      <w:r>
-        <w:t>ed is used.</w:t>
-      </w:r>
-      <w:r>
-        <w:t xml:space="preserve"> If the agents match it will generate another random number.</w:t>
-      </w:r>
-    </w:p>
-    <w:p>
-      <w:r>
         <w:t>The diffusion() phase method uses a for loop to iterate though all the agents to check their status. If an agent is inactive a random agent will be selected using the same technique from SDS 3. If the random agent’s hypothesis is inactive the current agent will generate a new hypothesis. However, if active the random agent’s hypothesis is copied to the current agent. Once this happens the current agent is passed through to the update phase.</w:t>
       </w:r>
     </w:p>
@@ -11897,7 +12570,10 @@
         <w:t>Experiments</w:t>
       </w:r>
     </w:p>
-    <w:p/>
+    <w:p>
+      <w:bookmarkStart w:id="0" w:name="_GoBack"/>
+      <w:bookmarkEnd w:id="0"/>
+    </w:p>
     <w:p>
       <w:pPr>
         <w:rPr>
@@ -11940,15 +12616,6 @@
         <w:lastRenderedPageBreak/>
         <w:t>Results</w:t>
       </w:r>
-      <w:r>
-        <w:t xml:space="preserve"> and Discu</w:t>
-      </w:r>
-      <w:r>
-        <w:t>ss</w:t>
-      </w:r>
-      <w:r>
-        <w:t>ion</w:t>
-      </w:r>
     </w:p>
     <w:p/>
     <w:p>
@@ -11972,10 +12639,46 @@
       </w:pPr>
       <w:r>
         <w:lastRenderedPageBreak/>
+        <w:t>Discussion</w:t>
+      </w:r>
+      <w:r>
+        <w:t xml:space="preserve"> </w:t>
+      </w:r>
+      <w:r>
+        <w:br w:type="page"/>
+      </w:r>
+    </w:p>
+    <w:p>
+      <w:pPr>
+        <w:pStyle w:val="Heading1"/>
+      </w:pPr>
+      <w:r>
+        <w:lastRenderedPageBreak/>
+        <w:t>Evaluation</w:t>
+      </w:r>
+    </w:p>
+    <w:p>
+      <w:pPr>
+        <w:rPr>
+          <w:rFonts w:asciiTheme="majorHAnsi" w:eastAsiaTheme="majorEastAsia" w:hAnsiTheme="majorHAnsi" w:cstheme="majorBidi"/>
+          <w:color w:val="365F91" w:themeColor="accent1" w:themeShade="BF"/>
+          <w:sz w:val="28"/>
+          <w:szCs w:val="28"/>
+        </w:rPr>
+      </w:pPr>
+      <w:r>
+        <w:br w:type="page"/>
+      </w:r>
+    </w:p>
+    <w:p>
+      <w:pPr>
+        <w:pStyle w:val="Heading1"/>
+      </w:pPr>
+      <w:r>
+        <w:lastRenderedPageBreak/>
         <w:t>Conclusion</w:t>
       </w:r>
     </w:p>
-    <w:p/>
     <w:p>
       <w:pPr>
         <w:rPr>
@@ -12053,7 +12756,13 @@
         <w:t xml:space="preserve">. </w:t>
       </w:r>
       <w:r>
-        <w:t xml:space="preserve">To fix this the dis-jointed data structure will need to be created to replace the DFS </w:t>
+        <w:t xml:space="preserve">To fix this </w:t>
+      </w:r>
+      <w:r>
+        <w:t>a</w:t>
+      </w:r>
+      <w:r>
+        <w:t xml:space="preserve"> dis-jointed data structure will need to be created to replace the DFS </w:t>
       </w:r>
       <w:r>
         <w:t>algorithm</w:t>
@@ -12089,7 +12798,72 @@
         <w:t>.</w:t>
       </w:r>
       <w:r>
-        <w:t xml:space="preserve"> In addition to this an implicit implementation for the graph will also help improve the speed of the program.</w:t>
+        <w:t xml:space="preserve"> In addition to this an implicit implementation for the graph </w:t>
+      </w:r>
+      <w:r>
+        <w:t>would also provide a minor improvement in</w:t>
+      </w:r>
+      <w:r>
+        <w:t xml:space="preserve"> speed.</w:t>
+      </w:r>
+    </w:p>
+    <w:p>
+      <w:r>
+        <w:t>Another solution w</w:t>
+      </w:r>
+      <w:r>
+        <w:t>ould be to impleme</w:t>
+      </w:r>
+      <w:r>
+        <w:t>nt and alternative hypothesis the</w:t>
+      </w:r>
+      <w:r>
+        <w:t xml:space="preserve"> agent</w:t>
+      </w:r>
+      <w:r>
+        <w:t xml:space="preserve"> class</w:t>
+      </w:r>
+      <w:r>
+        <w:t>. An example of this would be to generate a</w:t>
+      </w:r>
+      <w:r>
+        <w:t xml:space="preserve"> </w:t>
+      </w:r>
+      <w:r>
+        <w:t>p</w:t>
+      </w:r>
+      <w:r>
+        <w:rPr>
+          <w:rFonts w:cstheme="minorHAnsi"/>
+        </w:rPr>
+        <w:t>ü</w:t>
+      </w:r>
+      <w:r>
+        <w:t>rfer</w:t>
+      </w:r>
+      <w:r>
+        <w:t xml:space="preserve"> number</w:t>
+      </w:r>
+      <w:r>
+        <w:t>s much like the GA approach [REF]</w:t>
+      </w:r>
+      <w:r>
+        <w:t xml:space="preserve">. </w:t>
+      </w:r>
+      <w:r>
+        <w:t>This way ea</w:t>
+      </w:r>
+      <w:r>
+        <w:t xml:space="preserve">ch </w:t>
+      </w:r>
+      <w:r>
+        <w:t>hypothesis</w:t>
+      </w:r>
+      <w:r>
+        <w:t xml:space="preserve"> would represent a uniq</w:t>
+      </w:r>
+      <w:r>
+        <w:t>ue spanning tree for the graph which would remove the need to generate random graphs and check for spanning tree or cycles.</w:t>
       </w:r>
     </w:p>
     <w:p>
@@ -12104,34 +12878,25 @@
         </w:rPr>
       </w:pPr>
       <w:r>
-        <w:t>Another solution could be to implement and alternative hypothesis for each agent. An example of this would be to generate a</w:t>
-      </w:r>
-      <w:r>
-        <w:t xml:space="preserve"> purfur</w:t>
-      </w:r>
-      <w:r>
-        <w:t xml:space="preserve"> number that is between 0 and the maximum number of spanning trees that are available in the graph. </w:t>
-      </w:r>
-      <w:r>
-        <w:t>This way e</w:t>
-      </w:r>
-      <w:r>
-        <w:t>ach number would represent a unique spanning tree for the graph. This method would require an implicit graph as the simplest way to implement this method would be to gen</w:t>
-      </w:r>
-      <w:r>
-        <w:t>erate</w:t>
-      </w:r>
-      <w:r>
-        <w:t xml:space="preserve"> all the spanning tress of the</w:t>
-      </w:r>
-      <w:r>
-        <w:t xml:space="preserve"> graph and </w:t>
-      </w:r>
-      <w:r>
-        <w:t xml:space="preserve">assigning each one a number before running SDS. </w:t>
-      </w:r>
-      <w:r>
-        <w:t>If an explicit graph were to be used this could become a memory intensive approach which could cause errors with larger graphs.</w:t>
+        <w:t>Upon completing these update this project can be used as the gateway into the NP-hard MST problems which are known as the degree constrained MST</w:t>
+      </w:r>
+      <w:r>
+        <w:t xml:space="preserve"> [REF]</w:t>
+      </w:r>
+      <w:r>
+        <w:t xml:space="preserve"> and </w:t>
+      </w:r>
+      <w:r>
+        <w:t xml:space="preserve">capacitated </w:t>
+      </w:r>
+      <w:r>
+        <w:t>MST</w:t>
+      </w:r>
+      <w:r>
+        <w:t xml:space="preserve"> [REF]</w:t>
+      </w:r>
+      <w:r>
+        <w:t>.</w:t>
       </w:r>
       <w:r>
         <w:br w:type="page"/>
@@ -12360,7 +13125,7 @@
         <w:footnoteRef/>
       </w:r>
       <w:r>
-        <w:t xml:space="preserve"> An implicit graph uses representations of vertices and edges that are not stored as object within the computer’s memory</w:t>
+        <w:t xml:space="preserve"> The time complexity will entirely depend on the technique used to converge on the MST and is likely to be of equal or worse complexity.</w:t>
       </w:r>
     </w:p>
   </w:footnote>
@@ -12376,7 +13141,7 @@
         <w:footnoteRef/>
       </w:r>
       <w:r>
-        <w:t xml:space="preserve"> An explicit graph uses object to represent the vertices and edges of the graph.</w:t>
+        <w:t xml:space="preserve"> An implicit graph uses representations of vertices and edges that are not stored as object within the computer’s memory</w:t>
       </w:r>
     </w:p>
   </w:footnote>
@@ -12392,34 +13157,7 @@
         <w:footnoteRef/>
       </w:r>
       <w:r>
-        <w:t xml:space="preserve"> The branching factor for the vertices in an undirected graph is </w:t>
-      </w:r>
-      <w:r>
-        <w:rPr>
-          <w:i/>
-        </w:rPr>
-        <w:t>D</w:t>
-      </w:r>
-      <w:r>
-        <w:t xml:space="preserve"> – 1 where </w:t>
-      </w:r>
-      <w:r>
-        <w:rPr>
-          <w:i/>
-        </w:rPr>
-        <w:t>D</w:t>
-      </w:r>
-      <w:r>
-        <w:t xml:space="preserve"> is the degree of the vertex. The vertex used as the starting point of the search is an exception to this rule with a branching factor of </w:t>
-      </w:r>
-      <w:r>
-        <w:rPr>
-          <w:i/>
-        </w:rPr>
-        <w:t>D</w:t>
-      </w:r>
-      <w:r>
-        <w:t>.</w:t>
+        <w:t xml:space="preserve"> An explicit graph uses object to represent the vertices and edges of the graph.</w:t>
       </w:r>
     </w:p>
   </w:footnote>
@@ -12435,7 +13173,34 @@
         <w:footnoteRef/>
       </w:r>
       <w:r>
-        <w:t xml:space="preserve"> The method name init is an abbreviation of initialise</w:t>
+        <w:t xml:space="preserve"> The branching factor for the vertices in an undirected graph is </w:t>
+      </w:r>
+      <w:r>
+        <w:rPr>
+          <w:i/>
+        </w:rPr>
+        <w:t>D</w:t>
+      </w:r>
+      <w:r>
+        <w:t xml:space="preserve"> – 1 where </w:t>
+      </w:r>
+      <w:r>
+        <w:rPr>
+          <w:i/>
+        </w:rPr>
+        <w:t>D</w:t>
+      </w:r>
+      <w:r>
+        <w:t xml:space="preserve"> is the degree of the vertex. The vertex used as the starting point of the search is an exception to this rule with a branching factor of </w:t>
+      </w:r>
+      <w:r>
+        <w:rPr>
+          <w:i/>
+        </w:rPr>
+        <w:t>D</w:t>
+      </w:r>
+      <w:r>
+        <w:t>.</w:t>
       </w:r>
     </w:p>
   </w:footnote>
@@ -12451,7 +13216,7 @@
         <w:footnoteRef/>
       </w:r>
       <w:r>
-        <w:t xml:space="preserve"> The current Vertex class is the same Vertex class that is removed from the frontier</w:t>
+        <w:t xml:space="preserve"> The method name init is an abbreviation of initialise</w:t>
       </w:r>
     </w:p>
   </w:footnote>
@@ -12467,7 +13232,7 @@
         <w:footnoteRef/>
       </w:r>
       <w:r>
-        <w:t xml:space="preserve"> The logic of the if statement is to prevent the current edge from being added in the even of two rare cases from occurring. The first case is if the search starts from a vertex with a degree of 1 and the second is to prevent a vertex with a degree of 1 from being added as the first edge in the search.</w:t>
+        <w:t xml:space="preserve"> The current Vertex class is the same Vertex class that is removed from the frontier</w:t>
       </w:r>
     </w:p>
   </w:footnote>
@@ -12483,11 +13248,27 @@
         <w:footnoteRef/>
       </w:r>
       <w:r>
-        <w:t xml:space="preserve"> Multiplied by 0.01 to change the value into a percentage</w:t>
+        <w:t xml:space="preserve"> The logic of the if statement is to prevent the current edge from being added in the even of two rare cases from occurring. The first case is if the search starts from a vertex with a degree of 1 and the second is to prevent a vertex with a degree of 1 from being added as the first edge in the search.</w:t>
       </w:r>
     </w:p>
   </w:footnote>
   <w:footnote w:id="9">
+    <w:p>
+      <w:pPr>
+        <w:pStyle w:val="FootnoteText"/>
+      </w:pPr>
+      <w:r>
+        <w:rPr>
+          <w:rStyle w:val="FootnoteReference"/>
+        </w:rPr>
+        <w:footnoteRef/>
+      </w:r>
+      <w:r>
+        <w:t xml:space="preserve"> Multiplied by 0.01 to change the value into a percentage</w:t>
+      </w:r>
+    </w:p>
+  </w:footnote>
+  <w:footnote w:id="10">
     <w:p>
       <w:pPr>
         <w:pStyle w:val="FootnoteText"/>
@@ -18251,7 +19032,7 @@
 </file>
 
 <file path=customXml/itemProps1.xml><?xml version="1.0" encoding="utf-8"?>
-<ds:datastoreItem xmlns:ds="http://schemas.openxmlformats.org/officeDocument/2006/customXml" ds:itemID="{096814DD-6007-43EE-AE1A-02F4A7F69E00}">
+<ds:datastoreItem xmlns:ds="http://schemas.openxmlformats.org/officeDocument/2006/customXml" ds:itemID="{0DEB217F-2E66-41F9-9DD8-1BE83298B04E}">
   <ds:schemaRefs>
     <ds:schemaRef ds:uri="http://schemas.openxmlformats.org/officeDocument/2006/bibliography"/>
   </ds:schemaRefs>

--- a/Report/Final Report Draft.docx
+++ b/Report/Final Report Draft.docx
@@ -467,7 +467,15 @@
         <w:t xml:space="preserve"> </w:t>
       </w:r>
       <w:r>
-        <w:t xml:space="preserve"> It will be interesting to see the results and how this algorithm compares to other algorithms such as Kruskal’s (REF).</w:t>
+        <w:t xml:space="preserve"> It will be interesting to see the results and how this algorithm compares to other algorithms such as </w:t>
+      </w:r>
+      <w:proofErr w:type="spellStart"/>
+      <w:r>
+        <w:t>Kruskal’s</w:t>
+      </w:r>
+      <w:proofErr w:type="spellEnd"/>
+      <w:r>
+        <w:t xml:space="preserve"> (REF).</w:t>
       </w:r>
     </w:p>
     <w:p>
@@ -631,9 +639,15 @@
         </w:rPr>
         <w:t>2</w:t>
       </w:r>
-      <w:r>
-        <w:t xml:space="preserve">,…, </w:t>
-      </w:r>
+      <w:proofErr w:type="gramStart"/>
+      <w:r>
+        <w:t>,…,</w:t>
+      </w:r>
+      <w:proofErr w:type="gramEnd"/>
+      <w:r>
+        <w:t xml:space="preserve"> </w:t>
+      </w:r>
+      <w:proofErr w:type="spellStart"/>
       <w:r>
         <w:rPr>
           <w:i/>
@@ -646,6 +660,7 @@
         </w:rPr>
         <w:t>n</w:t>
       </w:r>
+      <w:proofErr w:type="spellEnd"/>
       <w:r>
         <w:t xml:space="preserve">} is </w:t>
       </w:r>
@@ -1343,13 +1358,21 @@
         <w:t>).</w:t>
       </w:r>
       <w:r>
-        <w:t>The first efficient solution to be published was developed by Bor</w:t>
+        <w:t xml:space="preserve">The first efficient solution to be published was developed by </w:t>
+      </w:r>
+      <w:proofErr w:type="spellStart"/>
+      <w:r>
+        <w:t>Bor</w:t>
       </w:r>
       <w:r>
         <w:t>ů</w:t>
       </w:r>
       <w:r>
-        <w:t>vka in 1926 (</w:t>
+        <w:t>vka</w:t>
+      </w:r>
+      <w:proofErr w:type="spellEnd"/>
+      <w:r>
+        <w:t xml:space="preserve"> in 1926 (</w:t>
       </w:r>
       <w:smartTag w:uri="urn:schemas-microsoft-com:office:smarttags" w:element="stockticker">
         <w:r>
@@ -1357,7 +1380,15 @@
         </w:r>
       </w:smartTag>
       <w:r>
-        <w:t>), despite this the two that became the most popular are known as Kruskal’s (</w:t>
+        <w:t xml:space="preserve">), despite this the two that became the most popular are known as </w:t>
+      </w:r>
+      <w:proofErr w:type="spellStart"/>
+      <w:r>
+        <w:t>Kruskal’s</w:t>
+      </w:r>
+      <w:proofErr w:type="spellEnd"/>
+      <w:r>
+        <w:t xml:space="preserve"> (</w:t>
       </w:r>
       <w:smartTag w:uri="urn:schemas-microsoft-com:office:smarttags" w:element="stockticker">
         <w:r>
@@ -1410,13 +1441,23 @@
       <w:pPr>
         <w:pStyle w:val="Heading3"/>
       </w:pPr>
-      <w:r>
-        <w:t>Kruskal’s algorithm</w:t>
-      </w:r>
-    </w:p>
-    <w:p>
-      <w:r>
-        <w:t xml:space="preserve">Kruskal’s </w:t>
+      <w:proofErr w:type="spellStart"/>
+      <w:r>
+        <w:t>Kruskal’s</w:t>
+      </w:r>
+      <w:proofErr w:type="spellEnd"/>
+      <w:r>
+        <w:t xml:space="preserve"> algorithm</w:t>
+      </w:r>
+    </w:p>
+    <w:p>
+      <w:proofErr w:type="spellStart"/>
+      <w:r>
+        <w:t>Kruskal’s</w:t>
+      </w:r>
+      <w:proofErr w:type="spellEnd"/>
+      <w:r>
+        <w:t xml:space="preserve"> </w:t>
       </w:r>
       <w:r>
         <w:t>a</w:t>
@@ -1428,7 +1469,15 @@
         <w:t xml:space="preserve">the minimum spanning tree of a connected </w:t>
       </w:r>
       <w:r>
-        <w:t xml:space="preserve">weighted graph. The algorithm was created by Joseph Kruskal in 1956 </w:t>
+        <w:t xml:space="preserve">weighted graph. The algorithm was created by Joseph </w:t>
+      </w:r>
+      <w:proofErr w:type="spellStart"/>
+      <w:r>
+        <w:t>Kruskal</w:t>
+      </w:r>
+      <w:proofErr w:type="spellEnd"/>
+      <w:r>
+        <w:t xml:space="preserve"> in 1956 </w:t>
       </w:r>
       <w:r>
         <w:t>(REF)</w:t>
@@ -1444,9 +1493,11 @@
       </w:r>
     </w:p>
     <w:p>
+      <w:proofErr w:type="spellStart"/>
       <w:r>
         <w:t>Kruskal’s</w:t>
       </w:r>
+      <w:proofErr w:type="spellEnd"/>
       <w:r>
         <w:t xml:space="preserve"> algorithm consists of the following steps:</w:t>
       </w:r>
@@ -1719,8 +1770,13 @@
       </w:r>
     </w:p>
     <w:p>
-      <w:r>
-        <w:t>Kruskal’s algorithm pseudo code:</w:t>
+      <w:proofErr w:type="spellStart"/>
+      <w:r>
+        <w:t>Kruskal’s</w:t>
+      </w:r>
+      <w:proofErr w:type="spellEnd"/>
+      <w:r>
+        <w:t xml:space="preserve"> algorithm pseudo code:</w:t>
       </w:r>
     </w:p>
     <w:p>
@@ -1752,6 +1808,7 @@
         </w:rPr>
         <w:t xml:space="preserve">procedure </w:t>
       </w:r>
+      <w:proofErr w:type="spellStart"/>
       <w:r>
         <w:rPr>
           <w:b/>
@@ -1759,7 +1816,11 @@
         <w:t>K</w:t>
       </w:r>
       <w:r>
-        <w:t xml:space="preserve">ruskal (graph </w:t>
+        <w:t>ruskal</w:t>
+      </w:r>
+      <w:proofErr w:type="spellEnd"/>
+      <w:r>
+        <w:t xml:space="preserve"> (graph </w:t>
       </w:r>
       <w:r>
         <w:rPr>
@@ -2349,8 +2410,13 @@
       </w:r>
     </w:p>
     <w:p>
-      <w:r>
-        <w:t xml:space="preserve">Krushkal’s </w:t>
+      <w:proofErr w:type="spellStart"/>
+      <w:r>
+        <w:t>Krushkal’s</w:t>
+      </w:r>
+      <w:proofErr w:type="spellEnd"/>
+      <w:r>
+        <w:t xml:space="preserve"> </w:t>
       </w:r>
       <w:r>
         <w:t xml:space="preserve">algorithm </w:t>
@@ -2694,12 +2760,14 @@
           <w:numId w:val="21"/>
         </w:numPr>
       </w:pPr>
+      <w:proofErr w:type="spellStart"/>
       <w:r>
         <w:rPr>
           <w:i/>
         </w:rPr>
         <w:t>E</w:t>
       </w:r>
+      <w:proofErr w:type="spellEnd"/>
       <w:r>
         <w:t xml:space="preserve"> </w:t>
       </w:r>
@@ -3255,6 +3323,7 @@
         </w:rPr>
         <w:t>1</w:t>
       </w:r>
+      <w:proofErr w:type="gramStart"/>
       <w:r>
         <w:rPr>
           <w:i/>
@@ -3268,11 +3337,19 @@
         </w:rPr>
         <w:t>2</w:t>
       </w:r>
-      <w:r>
-        <w:rPr>
-          <w:i/>
-        </w:rPr>
-        <w:t>,….,c</w:t>
+      <w:proofErr w:type="gramEnd"/>
+      <w:r>
+        <w:rPr>
+          <w:i/>
+        </w:rPr>
+        <w:t>,….,</w:t>
+      </w:r>
+      <w:proofErr w:type="spellStart"/>
+      <w:r>
+        <w:rPr>
+          <w:i/>
+        </w:rPr>
+        <w:t>c</w:t>
       </w:r>
       <w:r>
         <w:rPr>
@@ -3281,6 +3358,7 @@
         </w:rPr>
         <w:t>n</w:t>
       </w:r>
+      <w:proofErr w:type="spellEnd"/>
       <w:r>
         <w:t>}</w:t>
       </w:r>
@@ -3331,12 +3409,14 @@
       <w:r>
         <w:t xml:space="preserve">Let </w:t>
       </w:r>
+      <w:proofErr w:type="spellStart"/>
       <w:r>
         <w:rPr>
           <w:i/>
         </w:rPr>
         <w:t>S</w:t>
       </w:r>
+      <w:proofErr w:type="spellEnd"/>
       <w:r>
         <w:t xml:space="preserve"> </w:t>
       </w:r>
@@ -4098,6 +4178,7 @@
       <w:r>
         <w:t xml:space="preserve">The MST has a long and rich history in the field of mathematics and computer science. It is interesting to see that the first proposed algorithm (REF) for the MST problem has stood the test of time in terms of efficiency. </w:t>
       </w:r>
+      <w:proofErr w:type="spellStart"/>
       <w:r>
         <w:t>Bor</w:t>
       </w:r>
@@ -4105,19 +4186,67 @@
         <w:t>ů</w:t>
       </w:r>
       <w:r>
-        <w:t>vka algorithm was proposed in 1926 has</w:t>
+        <w:t>vka</w:t>
+      </w:r>
+      <w:proofErr w:type="spellEnd"/>
+      <w:r>
+        <w:t xml:space="preserve"> algorithm was proposed in 1926 has</w:t>
       </w:r>
       <w:r>
         <w:t xml:space="preserve"> an identical time complexity to both</w:t>
       </w:r>
       <w:r>
-        <w:t xml:space="preserve"> Kruskal’s [REF] and Prims [REF]</w:t>
-      </w:r>
-      <w:r>
-        <w:t xml:space="preserve"> which were produced over 20 years later. Furthermore only a small handful of algorithms [Stocks, yao a.c.c] have been created </w:t>
-      </w:r>
-      <w:r>
-        <w:t xml:space="preserve">with better time complexities. However these time increases are minor improvements such as the algorithm proposed in a.c.c yao paper which presents an algorithm with </w:t>
+        <w:t xml:space="preserve"> </w:t>
+      </w:r>
+      <w:proofErr w:type="spellStart"/>
+      <w:r>
+        <w:t>Kruskal’s</w:t>
+      </w:r>
+      <w:proofErr w:type="spellEnd"/>
+      <w:r>
+        <w:t xml:space="preserve"> [REF] and Prims [REF]</w:t>
+      </w:r>
+      <w:r>
+        <w:t xml:space="preserve"> which were produced over 20 years later. Furthermore only a small handful of algorithms [Stocks, </w:t>
+      </w:r>
+      <w:proofErr w:type="spellStart"/>
+      <w:proofErr w:type="gramStart"/>
+      <w:r>
+        <w:t>yao</w:t>
+      </w:r>
+      <w:proofErr w:type="spellEnd"/>
+      <w:proofErr w:type="gramEnd"/>
+      <w:r>
+        <w:t xml:space="preserve"> </w:t>
+      </w:r>
+      <w:proofErr w:type="spellStart"/>
+      <w:r>
+        <w:t>a.c.c</w:t>
+      </w:r>
+      <w:proofErr w:type="spellEnd"/>
+      <w:r>
+        <w:t xml:space="preserve">] have been created </w:t>
+      </w:r>
+      <w:r>
+        <w:t xml:space="preserve">with better time complexities. However these time increases are minor improvements such as the algorithm proposed in </w:t>
+      </w:r>
+      <w:proofErr w:type="spellStart"/>
+      <w:r>
+        <w:t>a.c.c</w:t>
+      </w:r>
+      <w:proofErr w:type="spellEnd"/>
+      <w:r>
+        <w:t xml:space="preserve"> </w:t>
+      </w:r>
+      <w:proofErr w:type="spellStart"/>
+      <w:proofErr w:type="gramStart"/>
+      <w:r>
+        <w:t>yao</w:t>
+      </w:r>
+      <w:proofErr w:type="spellEnd"/>
+      <w:proofErr w:type="gramEnd"/>
+      <w:r>
+        <w:t xml:space="preserve"> paper which presents an algorithm with </w:t>
       </w:r>
       <w:r>
         <w:t>a time complexity of</w:t>
@@ -4126,7 +4255,15 @@
         <w:t xml:space="preserve"> O (|E</w:t>
       </w:r>
       <w:r>
-        <w:t xml:space="preserve">| log log </w:t>
+        <w:t xml:space="preserve">| log </w:t>
+      </w:r>
+      <w:proofErr w:type="spellStart"/>
+      <w:r>
+        <w:t>log</w:t>
+      </w:r>
+      <w:proofErr w:type="spellEnd"/>
+      <w:r>
+        <w:t xml:space="preserve"> </w:t>
       </w:r>
       <w:r>
         <w:t>|V|)</w:t>
@@ -4165,14 +4302,23 @@
       <w:r>
         <w:t xml:space="preserve">by Hong Lin [REF] and </w:t>
       </w:r>
-      <w:r>
-        <w:t>Gengui Zhou</w:t>
+      <w:proofErr w:type="spellStart"/>
+      <w:r>
+        <w:t>Gengui</w:t>
+      </w:r>
+      <w:proofErr w:type="spellEnd"/>
+      <w:r>
+        <w:t xml:space="preserve"> Zhou</w:t>
       </w:r>
       <w:r>
         <w:t xml:space="preserve"> proposes a GA approach to the MST problem. In this paper a method for reducing the search space</w:t>
       </w:r>
       <w:r>
-        <w:t xml:space="preserve"> had been implemented by utilising p</w:t>
+        <w:t xml:space="preserve"> had been implemented by utilising </w:t>
+      </w:r>
+      <w:proofErr w:type="spellStart"/>
+      <w:r>
+        <w:t>p</w:t>
       </w:r>
       <w:r>
         <w:rPr>
@@ -4181,7 +4327,11 @@
         <w:t>ü</w:t>
       </w:r>
       <w:r>
-        <w:t>rfer numbers</w:t>
+        <w:t>rfer</w:t>
+      </w:r>
+      <w:proofErr w:type="spellEnd"/>
+      <w:r>
+        <w:t xml:space="preserve"> numbers</w:t>
       </w:r>
       <w:r>
         <w:t xml:space="preserve"> [REF]</w:t>
@@ -4190,7 +4340,11 @@
         <w:t>.</w:t>
       </w:r>
       <w:r>
-        <w:t xml:space="preserve"> A p</w:t>
+        <w:t xml:space="preserve"> A </w:t>
+      </w:r>
+      <w:proofErr w:type="spellStart"/>
+      <w:r>
+        <w:t>p</w:t>
       </w:r>
       <w:r>
         <w:rPr>
@@ -4199,7 +4353,15 @@
         <w:t>ü</w:t>
       </w:r>
       <w:r>
-        <w:t>rfer number is an encoded spanning tree, the relationship between tree and number is a one to one relationship. This means that a p</w:t>
+        <w:t>rfer</w:t>
+      </w:r>
+      <w:proofErr w:type="spellEnd"/>
+      <w:r>
+        <w:t xml:space="preserve"> number is an encoded spanning tree, the relationship between tree and number is a one to one relationship. This means that a </w:t>
+      </w:r>
+      <w:proofErr w:type="spellStart"/>
+      <w:r>
+        <w:t>p</w:t>
       </w:r>
       <w:r>
         <w:rPr>
@@ -4208,7 +4370,11 @@
         <w:t>ü</w:t>
       </w:r>
       <w:r>
-        <w:t>rfer will always correspond to a spanning tree. This is a brilliant idea as it removes the need to sort edges</w:t>
+        <w:t>rfer</w:t>
+      </w:r>
+      <w:proofErr w:type="spellEnd"/>
+      <w:r>
+        <w:t xml:space="preserve"> will always correspond to a spanning tree. This is a brilliant idea as it removes the need to sort edges</w:t>
       </w:r>
       <w:r>
         <w:t xml:space="preserve"> which opens up the possibility of significantly faster algorithms. </w:t>
@@ -4216,7 +4382,11 @@
     </w:p>
     <w:p>
       <w:r>
-        <w:t>However there is a trade off as the p</w:t>
+        <w:t xml:space="preserve">However there is a trade off as the </w:t>
+      </w:r>
+      <w:proofErr w:type="spellStart"/>
+      <w:r>
+        <w:t>p</w:t>
       </w:r>
       <w:r>
         <w:rPr>
@@ -4225,13 +4395,21 @@
         <w:t>ü</w:t>
       </w:r>
       <w:r>
-        <w:t>rfer number must be converted into a graph before it is possible to assess the fitness of each spanning tree.</w:t>
-      </w:r>
-      <w:r>
-        <w:t xml:space="preserve"> </w:t>
-      </w:r>
-      <w:r>
-        <w:t>The conversion requires iterating through the list of p</w:t>
+        <w:t>rfer</w:t>
+      </w:r>
+      <w:proofErr w:type="spellEnd"/>
+      <w:r>
+        <w:t xml:space="preserve"> number must be converted into a graph before it is possible to assess the fitness of each spanning tree.</w:t>
+      </w:r>
+      <w:r>
+        <w:t xml:space="preserve"> </w:t>
+      </w:r>
+      <w:r>
+        <w:t xml:space="preserve">The conversion requires iterating through the list of </w:t>
+      </w:r>
+      <w:proofErr w:type="spellStart"/>
+      <w:r>
+        <w:t>p</w:t>
       </w:r>
       <w:r>
         <w:rPr>
@@ -4242,6 +4420,7 @@
       <w:r>
         <w:t>rfer</w:t>
       </w:r>
+      <w:proofErr w:type="spellEnd"/>
       <w:r>
         <w:t xml:space="preserve"> numbers</w:t>
       </w:r>
@@ -4253,7 +4432,11 @@
       </w:r>
       <w:r>
         <w:lastRenderedPageBreak/>
-        <w:t>that do not appear in the list of p</w:t>
+        <w:t xml:space="preserve">that do not appear in the list of </w:t>
+      </w:r>
+      <w:proofErr w:type="spellStart"/>
+      <w:r>
+        <w:t>p</w:t>
       </w:r>
       <w:r>
         <w:rPr>
@@ -4262,7 +4445,15 @@
         <w:t>ü</w:t>
       </w:r>
       <w:r>
-        <w:t>rfer numbers. The second list cannot exceed the number of vertices and some number of vertices must exist within the list of p</w:t>
+        <w:t>rfer</w:t>
+      </w:r>
+      <w:proofErr w:type="spellEnd"/>
+      <w:r>
+        <w:t xml:space="preserve"> numbers. The second list cannot exceed the number of vertices and some number of vertices must exist within the list of </w:t>
+      </w:r>
+      <w:proofErr w:type="spellStart"/>
+      <w:r>
+        <w:t>p</w:t>
       </w:r>
       <w:r>
         <w:rPr>
@@ -4271,7 +4462,11 @@
         <w:t>ü</w:t>
       </w:r>
       <w:r>
-        <w:t xml:space="preserve">rfer numbers the assumption will be made that the length is at maximum </w:t>
+        <w:t>rfer</w:t>
+      </w:r>
+      <w:proofErr w:type="spellEnd"/>
+      <w:r>
+        <w:t xml:space="preserve"> numbers the assumption will be made that the length is at maximum </w:t>
       </w:r>
       <w:r>
         <w:rPr>
@@ -4280,7 +4475,11 @@
         <w:t>n</w:t>
       </w:r>
       <w:r>
-        <w:t xml:space="preserve"> – 1. As the size of a p</w:t>
+        <w:t xml:space="preserve"> – 1. As the size of a </w:t>
+      </w:r>
+      <w:proofErr w:type="spellStart"/>
+      <w:r>
+        <w:t>p</w:t>
       </w:r>
       <w:r>
         <w:rPr>
@@ -4289,7 +4488,11 @@
         <w:t>ü</w:t>
       </w:r>
       <w:r>
-        <w:t xml:space="preserve">rfer numbers is </w:t>
+        <w:t>rfer</w:t>
+      </w:r>
+      <w:proofErr w:type="spellEnd"/>
+      <w:r>
+        <w:t xml:space="preserve"> numbers is </w:t>
       </w:r>
       <w:r>
         <w:rPr>
@@ -4370,13 +4573,21 @@
         <w:footnoteReference w:id="2"/>
       </w:r>
       <w:r>
-        <w:t xml:space="preserve"> than Bor</w:t>
+        <w:t xml:space="preserve"> than </w:t>
+      </w:r>
+      <w:proofErr w:type="spellStart"/>
+      <w:r>
+        <w:t>Bor</w:t>
       </w:r>
       <w:r>
         <w:t>ů</w:t>
       </w:r>
       <w:r>
-        <w:t>vka’s algorithm</w:t>
+        <w:t>vka’s</w:t>
+      </w:r>
+      <w:proofErr w:type="spellEnd"/>
+      <w:r>
+        <w:t xml:space="preserve"> algorithm</w:t>
       </w:r>
       <w:r>
         <w:t xml:space="preserve"> [REF].</w:t>
@@ -4390,10 +4601,28 @@
         <w:t xml:space="preserve">he paper by </w:t>
       </w:r>
       <w:r>
-        <w:t>S. M. Hosseini</w:t>
-      </w:r>
-      <w:r>
-        <w:t>[REF], A. A. Khaled[REF]</w:t>
+        <w:t xml:space="preserve">S. M. </w:t>
+      </w:r>
+      <w:proofErr w:type="spellStart"/>
+      <w:proofErr w:type="gramStart"/>
+      <w:r>
+        <w:t>Hosseini</w:t>
+      </w:r>
+      <w:proofErr w:type="spellEnd"/>
+      <w:r>
+        <w:t>[</w:t>
+      </w:r>
+      <w:proofErr w:type="gramEnd"/>
+      <w:r>
+        <w:t xml:space="preserve">REF], A. A. </w:t>
+      </w:r>
+      <w:proofErr w:type="spellStart"/>
+      <w:r>
+        <w:t>Khaled</w:t>
+      </w:r>
+      <w:proofErr w:type="spellEnd"/>
+      <w:r>
+        <w:t>[REF]</w:t>
       </w:r>
       <w:r>
         <w:t>, M. Jin</w:t>
@@ -4539,7 +4768,11 @@
         <w:t xml:space="preserve">lating the fitness of each graph. However given the fact that non-spanning trees are considered within the problem search space </w:t>
       </w:r>
       <w:r>
-        <w:t>this method appears to be inferior to the p</w:t>
+        <w:t xml:space="preserve">this method appears to be inferior to the </w:t>
+      </w:r>
+      <w:proofErr w:type="spellStart"/>
+      <w:r>
+        <w:t>p</w:t>
       </w:r>
       <w:r>
         <w:rPr>
@@ -4548,7 +4781,11 @@
         <w:t>ü</w:t>
       </w:r>
       <w:r>
-        <w:t>rfer numbers used in the GA approach (REF).</w:t>
+        <w:t>rfer</w:t>
+      </w:r>
+      <w:proofErr w:type="spellEnd"/>
+      <w:r>
+        <w:t xml:space="preserve"> numbers used in the GA approach (REF).</w:t>
       </w:r>
     </w:p>
     <w:p>
@@ -5206,7 +5443,15 @@
         <w:t>A</w:t>
       </w:r>
       <w:r>
-        <w:t xml:space="preserve">, int </w:t>
+        <w:t xml:space="preserve">, </w:t>
+      </w:r>
+      <w:proofErr w:type="spellStart"/>
+      <w:r>
+        <w:t>int</w:t>
+      </w:r>
+      <w:proofErr w:type="spellEnd"/>
+      <w:r>
+        <w:t xml:space="preserve"> </w:t>
       </w:r>
       <w:r>
         <w:rPr>
@@ -5215,7 +5460,15 @@
         <w:t>lo</w:t>
       </w:r>
       <w:r>
-        <w:t xml:space="preserve">, int </w:t>
+        <w:t xml:space="preserve">, </w:t>
+      </w:r>
+      <w:proofErr w:type="spellStart"/>
+      <w:r>
+        <w:t>int</w:t>
+      </w:r>
+      <w:proofErr w:type="spellEnd"/>
+      <w:r>
+        <w:t xml:space="preserve"> </w:t>
       </w:r>
       <w:r>
         <w:rPr>
@@ -5534,7 +5787,15 @@
         <w:t>A</w:t>
       </w:r>
       <w:r>
-        <w:t xml:space="preserve">, int </w:t>
+        <w:t xml:space="preserve">, </w:t>
+      </w:r>
+      <w:proofErr w:type="spellStart"/>
+      <w:r>
+        <w:t>int</w:t>
+      </w:r>
+      <w:proofErr w:type="spellEnd"/>
+      <w:r>
+        <w:t xml:space="preserve"> </w:t>
       </w:r>
       <w:r>
         <w:rPr>
@@ -5543,7 +5804,15 @@
         <w:t>lo</w:t>
       </w:r>
       <w:r>
-        <w:t xml:space="preserve">, int </w:t>
+        <w:t xml:space="preserve">, </w:t>
+      </w:r>
+      <w:proofErr w:type="spellStart"/>
+      <w:r>
+        <w:t>int</w:t>
+      </w:r>
+      <w:proofErr w:type="spellEnd"/>
+      <w:r>
+        <w:t xml:space="preserve"> </w:t>
       </w:r>
       <w:r>
         <w:rPr>
@@ -6357,7 +6626,29 @@
           <w:szCs w:val="21"/>
           <w:shd w:val="clear" w:color="auto" w:fill="FFFFFF"/>
         </w:rPr>
-        <w:t xml:space="preserve">Charles Pierre Trémaux as a method for solving mazes (REF). </w:t>
+        <w:t xml:space="preserve">Charles Pierre </w:t>
+      </w:r>
+      <w:proofErr w:type="spellStart"/>
+      <w:r>
+        <w:rPr>
+          <w:rFonts w:ascii="Helvetica" w:hAnsi="Helvetica" w:cs="Helvetica"/>
+          <w:color w:val="333333"/>
+          <w:sz w:val="21"/>
+          <w:szCs w:val="21"/>
+          <w:shd w:val="clear" w:color="auto" w:fill="FFFFFF"/>
+        </w:rPr>
+        <w:t>Trémaux</w:t>
+      </w:r>
+      <w:proofErr w:type="spellEnd"/>
+      <w:r>
+        <w:rPr>
+          <w:rFonts w:ascii="Helvetica" w:hAnsi="Helvetica" w:cs="Helvetica"/>
+          <w:color w:val="333333"/>
+          <w:sz w:val="21"/>
+          <w:szCs w:val="21"/>
+          <w:shd w:val="clear" w:color="auto" w:fill="FFFFFF"/>
+        </w:rPr>
+        <w:t xml:space="preserve"> as a method for solving mazes (REF). </w:t>
       </w:r>
       <w:r>
         <w:t>When used on a finite search space DFS is a complete algorithm as it performs an exhaustive search that will access every vertex (node) in a graph or all leaves in a tree. DFS is a greedy algorithm and will finish at the first goal located regardless of its optimality. The time complexity of DFS is dependent on the size of the graph and whether it is an implicit graph</w:t>
@@ -6399,7 +6690,11 @@
         <w:t xml:space="preserve"> </w:t>
       </w:r>
       <w:r>
-        <w:t>(b</w:t>
+        <w:t>(</w:t>
+      </w:r>
+      <w:proofErr w:type="spellStart"/>
+      <w:r>
+        <w:t>b</w:t>
       </w:r>
       <w:r>
         <w:rPr>
@@ -6407,6 +6702,7 @@
         </w:rPr>
         <w:t>d</w:t>
       </w:r>
+      <w:proofErr w:type="spellEnd"/>
       <w:r>
         <w:t xml:space="preserve">) where </w:t>
       </w:r>
@@ -7058,17 +7354,38 @@
       </w:pPr>
       <w:r>
         <w:lastRenderedPageBreak/>
-        <w:t>Stochastic Kruskal</w:t>
-      </w:r>
-    </w:p>
-    <w:p>
-      <w:r>
-        <w:t>For the generation of random spanning trees that will be used as the hypothesis of each agent a stochastic version of Krushkal’s algorithm has been created. This required a minor change to the selection process in order to add an element of randomness to this previously deterministic algorithm. The spanning trees generated by this graph are heavily dependent on the type of random distribution used for the selection/shuffling of edges.</w:t>
-      </w:r>
-    </w:p>
-    <w:p>
-      <w:r>
-        <w:t>Stochastic Kruskal’s consists of the following steps:</w:t>
+        <w:t xml:space="preserve">Stochastic </w:t>
+      </w:r>
+      <w:proofErr w:type="spellStart"/>
+      <w:r>
+        <w:t>Kruskal</w:t>
+      </w:r>
+      <w:proofErr w:type="spellEnd"/>
+    </w:p>
+    <w:p>
+      <w:r>
+        <w:t xml:space="preserve">For the generation of random spanning trees that will be used as the hypothesis of each agent a stochastic version of </w:t>
+      </w:r>
+      <w:proofErr w:type="spellStart"/>
+      <w:r>
+        <w:t>Krushkal’s</w:t>
+      </w:r>
+      <w:proofErr w:type="spellEnd"/>
+      <w:r>
+        <w:t xml:space="preserve"> algorithm has been created. This required a minor change to the selection process in order to add an element of randomness to this previously deterministic algorithm. The spanning trees generated by this graph are heavily dependent on the type of random distribution used for the selection/shuffling of edges.</w:t>
+      </w:r>
+    </w:p>
+    <w:p>
+      <w:r>
+        <w:t xml:space="preserve">Stochastic </w:t>
+      </w:r>
+      <w:proofErr w:type="spellStart"/>
+      <w:r>
+        <w:t>Kruskal’s</w:t>
+      </w:r>
+      <w:proofErr w:type="spellEnd"/>
+      <w:r>
+        <w:t xml:space="preserve"> consists of the following steps:</w:t>
       </w:r>
     </w:p>
     <w:p>
@@ -7336,7 +7653,15 @@
     </w:p>
     <w:p>
       <w:r>
-        <w:t>Stochastic Kruskal pseudo code</w:t>
+        <w:t xml:space="preserve">Stochastic </w:t>
+      </w:r>
+      <w:proofErr w:type="spellStart"/>
+      <w:r>
+        <w:t>Kruskal</w:t>
+      </w:r>
+      <w:proofErr w:type="spellEnd"/>
+      <w:r>
+        <w:t xml:space="preserve"> pseudo code</w:t>
       </w:r>
     </w:p>
     <w:p>
@@ -7383,8 +7708,13 @@
         </w:rPr>
         <w:t xml:space="preserve"> </w:t>
       </w:r>
-      <w:r>
-        <w:t xml:space="preserve">Kruskal (graph </w:t>
+      <w:proofErr w:type="spellStart"/>
+      <w:r>
+        <w:t>Kruskal</w:t>
+      </w:r>
+      <w:proofErr w:type="spellEnd"/>
+      <w:r>
+        <w:t xml:space="preserve"> (graph </w:t>
       </w:r>
       <w:r>
         <w:rPr>
@@ -8135,7 +8465,15 @@
     </w:p>
     <w:p>
       <w:r>
-        <w:t>The initialisation phase follows the same process as the original SDS by generating the population of agents. The first alteration is the agent’s hypothesis to the problem. For all versions of SDS for MST the agent’s hypothesis will be a randomly generated spanning tree. This will be generated using a newly developed algorithm called Stochastic Kruskal (IN REF).</w:t>
+        <w:t xml:space="preserve">The initialisation phase follows the same process as the original SDS by generating the population of agents. The first alteration is the agent’s hypothesis to the problem. For all versions of SDS for MST the agent’s hypothesis will be a randomly generated spanning tree. This will be generated using a newly developed algorithm called Stochastic </w:t>
+      </w:r>
+      <w:proofErr w:type="spellStart"/>
+      <w:r>
+        <w:t>Kruskal</w:t>
+      </w:r>
+      <w:proofErr w:type="spellEnd"/>
+      <w:r>
+        <w:t xml:space="preserve"> (IN REF).</w:t>
       </w:r>
     </w:p>
     <w:p>
@@ -8968,11 +9306,19 @@
       <w:r>
         <w:t xml:space="preserve">If agent </w:t>
       </w:r>
-      <w:r>
-        <w:rPr>
-          <w:i/>
-        </w:rPr>
-        <w:t xml:space="preserve">A </w:t>
+      <w:proofErr w:type="gramStart"/>
+      <w:r>
+        <w:rPr>
+          <w:i/>
+        </w:rPr>
+        <w:t>A</w:t>
+      </w:r>
+      <w:proofErr w:type="gramEnd"/>
+      <w:r>
+        <w:rPr>
+          <w:i/>
+        </w:rPr>
+        <w:t xml:space="preserve"> </w:t>
       </w:r>
       <w:r>
         <w:t xml:space="preserve">fitness is better than (less than) agent </w:t>
@@ -9153,14 +9499,25 @@
         <w:t>U</w:t>
       </w:r>
       <w:r>
-        <w:t xml:space="preserve"> = { </w:t>
+        <w:t xml:space="preserve"> = </w:t>
+      </w:r>
+      <w:proofErr w:type="gramStart"/>
+      <w:r>
+        <w:t xml:space="preserve">{ </w:t>
       </w:r>
       <m:oMath>
         <m:r>
           <w:rPr>
             <w:rFonts w:ascii="Cambria Math" w:hAnsi="Cambria Math"/>
           </w:rPr>
-          <m:t>x∈</m:t>
+          <m:t/>
+        </m:r>
+        <w:proofErr w:type="gramEnd"/>
+        <m:r>
+          <w:rPr>
+            <w:rFonts w:ascii="Cambria Math" w:hAnsi="Cambria Math"/>
+          </w:rPr>
+          <m:t>∈</m:t>
         </m:r>
       </m:oMath>
       <w:r>
@@ -9535,8 +9892,13 @@
         </w:numPr>
       </w:pPr>
       <w:r>
-        <w:t>Once all tests have been passed the code is uploaded to Github</w:t>
-      </w:r>
+        <w:t xml:space="preserve">Once all tests have been passed the code is uploaded to </w:t>
+      </w:r>
+      <w:proofErr w:type="spellStart"/>
+      <w:r>
+        <w:t>Github</w:t>
+      </w:r>
+      <w:proofErr w:type="spellEnd"/>
     </w:p>
     <w:p>
       <w:pPr>
@@ -9978,32 +10340,90 @@
         <w:rPr>
           <w:color w:val="FF0000"/>
         </w:rPr>
-        <w:t>Error when preventing duplicate edges caused by vector.equals(otherVector) not recognising when the vectors are equal. This was due to the creation of a new vertex within the test. The fix was to check the labels (String) variables of each vector against each other. This has overall made the program more robust as it will now be able to recognise if newly created vertex and edge classes carry the same information as an old class. (Vertex Tests)</w:t>
-      </w:r>
-    </w:p>
-    <w:p>
-      <w:pPr>
+        <w:t xml:space="preserve">Error when preventing duplicate edges caused by </w:t>
+      </w:r>
+      <w:proofErr w:type="spellStart"/>
+      <w:proofErr w:type="gramStart"/>
+      <w:r>
         <w:rPr>
           <w:color w:val="FF0000"/>
         </w:rPr>
-      </w:pPr>
+        <w:t>vector.equals</w:t>
+      </w:r>
+      <w:proofErr w:type="spellEnd"/>
       <w:r>
         <w:rPr>
           <w:color w:val="FF0000"/>
         </w:rPr>
-        <w:t>Error with test for random hypothesis, was checking class EWG against class EWG which resulted in different EWG which had the same nodes and edges. Changed test to be based on the weight of the graphs. (Agent test)</w:t>
-      </w:r>
-    </w:p>
-    <w:p>
-      <w:pPr>
+        <w:t>(</w:t>
+      </w:r>
+      <w:proofErr w:type="spellStart"/>
+      <w:proofErr w:type="gramEnd"/>
+      <w:r>
         <w:rPr>
           <w:color w:val="FF0000"/>
         </w:rPr>
-      </w:pPr>
+        <w:t>otherVector</w:t>
+      </w:r>
+      <w:proofErr w:type="spellEnd"/>
       <w:r>
         <w:rPr>
           <w:color w:val="FF0000"/>
         </w:rPr>
+        <w:t>) not recognising when the vectors are equal. This was due to the creation of a new vertex within the test. The fix was to check the labels (String) variables of each vector against each other. This has overall made the program more robust as it will now be able to recognise if newly created vertex and edge classes carry the same information as an old class. (Vertex Tests)</w:t>
+      </w:r>
+    </w:p>
+    <w:p>
+      <w:pPr>
+        <w:rPr>
+          <w:color w:val="FF0000"/>
+        </w:rPr>
+      </w:pPr>
+      <w:r>
+        <w:rPr>
+          <w:color w:val="FF0000"/>
+        </w:rPr>
+        <w:t xml:space="preserve">Error with test for random </w:t>
+      </w:r>
+      <w:proofErr w:type="gramStart"/>
+      <w:r>
+        <w:rPr>
+          <w:color w:val="FF0000"/>
+        </w:rPr>
+        <w:t>hypothesis,</w:t>
+      </w:r>
+      <w:proofErr w:type="gramEnd"/>
+      <w:r>
+        <w:rPr>
+          <w:color w:val="FF0000"/>
+        </w:rPr>
+        <w:t xml:space="preserve"> was checking class EWG against class EWG which resulted in different EWG which had the same nodes and edges. </w:t>
+      </w:r>
+      <w:proofErr w:type="gramStart"/>
+      <w:r>
+        <w:rPr>
+          <w:color w:val="FF0000"/>
+        </w:rPr>
+        <w:t>Changed test to be based on the weight of the graphs.</w:t>
+      </w:r>
+      <w:proofErr w:type="gramEnd"/>
+      <w:r>
+        <w:rPr>
+          <w:color w:val="FF0000"/>
+        </w:rPr>
+        <w:t xml:space="preserve"> (Agent test)</w:t>
+      </w:r>
+    </w:p>
+    <w:p>
+      <w:pPr>
+        <w:rPr>
+          <w:color w:val="FF0000"/>
+        </w:rPr>
+      </w:pPr>
+      <w:r>
+        <w:rPr>
+          <w:color w:val="FF0000"/>
+        </w:rPr>
         <w:t>Error when checking if a single node graph with no edges is a spanning tree, the result returned was true when it is supposed to be false. Revised the if statement that set spanning tree check to true and added a condition for single node graphs as they will not be spanning trees or contain cycles due to the graph not allowing for self-looping vertices.</w:t>
       </w:r>
     </w:p>
@@ -10018,14 +10438,100 @@
           <w:color w:val="FF0000"/>
         </w:rPr>
         <w:lastRenderedPageBreak/>
-        <w:t>During the implementation of the Stochastic Krushkal algorithm it became apparent that the EWG would be required to have all Edges removed from the graph while keeping the information of which Vertex classes each Edge class connects. To accomplish the removal aspect of this idea the removeAllEdges() method was designed. This method iterates through each Vertex class to clear their HashSet&lt;Edge&gt; by using their removeAll() method. Once this has been completed the EWG HashSet&lt;Edge&gt; is cleared as well leading to a graph of only Vertex classes.</w:t>
-      </w:r>
-    </w:p>
-    <w:p>
-      <w:pPr>
+        <w:t xml:space="preserve">During the implementation of the Stochastic </w:t>
+      </w:r>
+      <w:proofErr w:type="spellStart"/>
+      <w:r>
         <w:rPr>
           <w:color w:val="FF0000"/>
         </w:rPr>
+        <w:t>Krushkal</w:t>
+      </w:r>
+      <w:proofErr w:type="spellEnd"/>
+      <w:r>
+        <w:rPr>
+          <w:color w:val="FF0000"/>
+        </w:rPr>
+        <w:t xml:space="preserve"> algorithm it became apparent that the EWG would be required to have all Edges removed from the graph while keeping the information of which Vertex classes each Edge class connects. To accomplish the removal aspect of this idea the </w:t>
+      </w:r>
+      <w:proofErr w:type="spellStart"/>
+      <w:proofErr w:type="gramStart"/>
+      <w:r>
+        <w:rPr>
+          <w:color w:val="FF0000"/>
+        </w:rPr>
+        <w:t>removeAllEdges</w:t>
+      </w:r>
+      <w:proofErr w:type="spellEnd"/>
+      <w:r>
+        <w:rPr>
+          <w:color w:val="FF0000"/>
+        </w:rPr>
+        <w:t>(</w:t>
+      </w:r>
+      <w:proofErr w:type="gramEnd"/>
+      <w:r>
+        <w:rPr>
+          <w:color w:val="FF0000"/>
+        </w:rPr>
+        <w:t xml:space="preserve">) method was designed. This method iterates through each Vertex class to clear their </w:t>
+      </w:r>
+      <w:proofErr w:type="spellStart"/>
+      <w:r>
+        <w:rPr>
+          <w:color w:val="FF0000"/>
+        </w:rPr>
+        <w:t>HashSet</w:t>
+      </w:r>
+      <w:proofErr w:type="spellEnd"/>
+      <w:r>
+        <w:rPr>
+          <w:color w:val="FF0000"/>
+        </w:rPr>
+        <w:t xml:space="preserve">&lt;Edge&gt; by using their </w:t>
+      </w:r>
+      <w:proofErr w:type="spellStart"/>
+      <w:proofErr w:type="gramStart"/>
+      <w:r>
+        <w:rPr>
+          <w:color w:val="FF0000"/>
+        </w:rPr>
+        <w:t>removeAll</w:t>
+      </w:r>
+      <w:proofErr w:type="spellEnd"/>
+      <w:r>
+        <w:rPr>
+          <w:color w:val="FF0000"/>
+        </w:rPr>
+        <w:t>(</w:t>
+      </w:r>
+      <w:proofErr w:type="gramEnd"/>
+      <w:r>
+        <w:rPr>
+          <w:color w:val="FF0000"/>
+        </w:rPr>
+        <w:t xml:space="preserve">) method. Once this has been completed the EWG </w:t>
+      </w:r>
+      <w:proofErr w:type="spellStart"/>
+      <w:r>
+        <w:rPr>
+          <w:color w:val="FF0000"/>
+        </w:rPr>
+        <w:t>HashSet</w:t>
+      </w:r>
+      <w:proofErr w:type="spellEnd"/>
+      <w:r>
+        <w:rPr>
+          <w:color w:val="FF0000"/>
+        </w:rPr>
+        <w:t>&lt;Edge&gt; is cleared as well leading to a graph of only Vertex classes.</w:t>
+      </w:r>
+    </w:p>
+    <w:p>
+      <w:pPr>
+        <w:rPr>
+          <w:color w:val="FF0000"/>
+        </w:rPr>
       </w:pPr>
     </w:p>
     <w:p/>
@@ -10058,7 +10564,15 @@
     </w:p>
     <w:p>
       <w:r>
-        <w:t xml:space="preserve">After the framework had been created and tested the next stage of the implementation was to create the Agent class. The general skeleton for this class is very straight forward and simple, however the generation of random graphs for the hypothesis was far from simple. To generate the hypotheses a stochastic version of kruskal’s algorithm was developed, however this required the ability to detect loops within the graph. In order to achieve this, the DFS algorithm was implemented to traverse the EWG class. This algorithm was implemented as a separate class in order to store information about the EWG class </w:t>
+        <w:t xml:space="preserve">After the framework had been created and tested the next stage of the implementation was to create the Agent class. The general skeleton for this class is very straight forward and simple, however the generation of random graphs for the hypothesis was far from simple. To generate the hypotheses a stochastic version of </w:t>
+      </w:r>
+      <w:proofErr w:type="spellStart"/>
+      <w:r>
+        <w:t>kruskal’s</w:t>
+      </w:r>
+      <w:proofErr w:type="spellEnd"/>
+      <w:r>
+        <w:t xml:space="preserve"> algorithm was developed, however this required the ability to detect loops within the graph. In order to achieve this, the DFS algorithm was implemented to traverse the EWG class. This algorithm was implemented as a separate class in order to store information about the EWG class </w:t>
       </w:r>
       <w:r>
         <w:t>which has been</w:t>
@@ -10082,8 +10596,21 @@
         <w:t>. Unfortunately using and implementation of the DFS algorithm will yield worst time complexities then a dis-jointed set data structure</w:t>
       </w:r>
       <w:r>
-        <w:t xml:space="preserve"> for both Kruskal’s and Stochastic Kruskal</w:t>
-      </w:r>
+        <w:t xml:space="preserve"> for both </w:t>
+      </w:r>
+      <w:proofErr w:type="spellStart"/>
+      <w:r>
+        <w:t>Kruskal’s</w:t>
+      </w:r>
+      <w:proofErr w:type="spellEnd"/>
+      <w:r>
+        <w:t xml:space="preserve"> and Stochastic </w:t>
+      </w:r>
+      <w:proofErr w:type="spellStart"/>
+      <w:r>
+        <w:t>Kruskal</w:t>
+      </w:r>
+      <w:proofErr w:type="spellEnd"/>
       <w:r>
         <w:t>. However, this was unavoidable as the DFS class has much more utility than a dis-joined set would have</w:t>
       </w:r>
@@ -10158,23 +10685,84 @@
           <w:numId w:val="2"/>
         </w:numPr>
       </w:pPr>
-      <w:r>
-        <w:t>HashSet&lt;Edge&gt; edges - A set of all edges that are attached to this vertex</w:t>
-      </w:r>
-    </w:p>
-    <w:p>
-      <w:r>
-        <w:t>Each new Vertex class is instantiated with a String variable as an argument. The constructor uses the String as the label for the class then creates a new HashSet&lt;Edge&gt;. A string has been used for the label to allow any character to denote the vertex. It also doubles as a powerful tool for examining whether two Vertex classes are considered identical according to the graph. This is because when a graph is cloned, a new set of all Vertex and Edge classes is created. Now it is no longer possible to check if two Vertex classes are the same via the Object as the reference for these two classes will point to different locations in the memory. If these two classes store the same information they are considered the same vertex within the graph but not within the program.</w:t>
-      </w:r>
-    </w:p>
-    <w:p>
-      <w:r>
-        <w:t>The HashSet&lt;Edge&gt; has been implemented as it is a dynamic data structure that will prevent duplicates of each edge classes in the set. An addition benefit of this data structure it that the search time for an Edge will be constant. This will help reduce the time taken for each traversal, which is important as this method will be used during the DFS traversal check for loops when generating a new hypothesis and within Kruskal’s algorithm is the depth first search traversal.</w:t>
-      </w:r>
-    </w:p>
-    <w:p>
-      <w:r>
-        <w:t>For the vertex class the getter and setter are used to manipulate the HashSet&lt;Edge&gt; and to update and access the String variable. The methods that interact with the HashSet&lt;Edge&gt; are named add() and remove(). The add method takes an edge as an argument, then checks if an existing edge has the same connections. If an existing edge has the same connections it will not be added to prevent duplicate edges from occurring. Otherwise, the edge is added to the HashSet&lt;Edge&gt; thus connecting the vertex class to another vertex class within the graph.</w:t>
+      <w:proofErr w:type="spellStart"/>
+      <w:r>
+        <w:t>HashSet</w:t>
+      </w:r>
+      <w:proofErr w:type="spellEnd"/>
+      <w:r>
+        <w:t>&lt;Edge&gt; edges - A set of all edges that are attached to this vertex</w:t>
+      </w:r>
+    </w:p>
+    <w:p>
+      <w:r>
+        <w:t xml:space="preserve">Each new Vertex class is instantiated with a String variable as an argument. The constructor uses the String as the label for the class then creates a new </w:t>
+      </w:r>
+      <w:proofErr w:type="spellStart"/>
+      <w:r>
+        <w:t>HashSet</w:t>
+      </w:r>
+      <w:proofErr w:type="spellEnd"/>
+      <w:r>
+        <w:t>&lt;Edge&gt;. A string has been used for the label to allow any character to denote the vertex. It also doubles as a powerful tool for examining whether two Vertex classes are considered identical according to the graph. This is because when a graph is cloned, a new set of all Vertex and Edge classes is created. Now it is no longer possible to check if two Vertex classes are the same via the Object as the reference for these two classes will point to different locations in the memory. If these two classes store the same information they are considered the same vertex within the graph but not within the program.</w:t>
+      </w:r>
+    </w:p>
+    <w:p>
+      <w:r>
+        <w:t xml:space="preserve">The </w:t>
+      </w:r>
+      <w:proofErr w:type="spellStart"/>
+      <w:r>
+        <w:t>HashSet</w:t>
+      </w:r>
+      <w:proofErr w:type="spellEnd"/>
+      <w:r>
+        <w:t xml:space="preserve">&lt;Edge&gt; has been implemented as it is a dynamic data structure that will prevent duplicates of each edge classes in the set. An addition benefit of this data structure it that the search time for an Edge will be constant. This will help reduce the time taken for each traversal, which is important as this method will be used during the DFS traversal check for loops when generating a new hypothesis and within </w:t>
+      </w:r>
+      <w:proofErr w:type="spellStart"/>
+      <w:r>
+        <w:t>Kruskal’s</w:t>
+      </w:r>
+      <w:proofErr w:type="spellEnd"/>
+      <w:r>
+        <w:t xml:space="preserve"> algorithm is the depth first search traversal.</w:t>
+      </w:r>
+    </w:p>
+    <w:p>
+      <w:r>
+        <w:t xml:space="preserve">For the vertex class the getter and setter are used to manipulate the </w:t>
+      </w:r>
+      <w:proofErr w:type="spellStart"/>
+      <w:r>
+        <w:t>HashSet</w:t>
+      </w:r>
+      <w:proofErr w:type="spellEnd"/>
+      <w:r>
+        <w:t xml:space="preserve">&lt;Edge&gt; and to update and access the String variable. The methods that interact with the </w:t>
+      </w:r>
+      <w:proofErr w:type="spellStart"/>
+      <w:r>
+        <w:t>HashSet</w:t>
+      </w:r>
+      <w:proofErr w:type="spellEnd"/>
+      <w:r>
+        <w:t xml:space="preserve">&lt;Edge&gt; are named </w:t>
+      </w:r>
+      <w:proofErr w:type="gramStart"/>
+      <w:r>
+        <w:t>add(</w:t>
+      </w:r>
+      <w:proofErr w:type="gramEnd"/>
+      <w:r>
+        <w:t xml:space="preserve">) and remove(). The add method takes an edge as an argument, then checks if an existing edge has the same connections. If an existing edge has the same connections it will not be added to prevent duplicate edges from occurring. Otherwise, the edge is added to the </w:t>
+      </w:r>
+      <w:proofErr w:type="spellStart"/>
+      <w:r>
+        <w:t>HashSet</w:t>
+      </w:r>
+      <w:proofErr w:type="spellEnd"/>
+      <w:r>
+        <w:t>&lt;Edge&gt; thus connecting the vertex class to another vertex class within the graph.</w:t>
       </w:r>
     </w:p>
     <w:p/>
@@ -10304,7 +10892,20 @@
         <w:t>both of these</w:t>
       </w:r>
       <w:r>
-        <w:t xml:space="preserve"> constructors the init()</w:t>
+        <w:t xml:space="preserve"> constructors the </w:t>
+      </w:r>
+      <w:proofErr w:type="spellStart"/>
+      <w:proofErr w:type="gramStart"/>
+      <w:r>
+        <w:t>init</w:t>
+      </w:r>
+      <w:proofErr w:type="spellEnd"/>
+      <w:r>
+        <w:t>(</w:t>
+      </w:r>
+      <w:proofErr w:type="gramEnd"/>
+      <w:r>
+        <w:t>)</w:t>
       </w:r>
       <w:r>
         <w:rPr>
@@ -10378,7 +10979,20 @@
         <w:t>The</w:t>
       </w:r>
       <w:r>
-        <w:t xml:space="preserve"> private method named init() has been created which takes two </w:t>
+        <w:t xml:space="preserve"> private method named </w:t>
+      </w:r>
+      <w:proofErr w:type="spellStart"/>
+      <w:proofErr w:type="gramStart"/>
+      <w:r>
+        <w:t>init</w:t>
+      </w:r>
+      <w:proofErr w:type="spellEnd"/>
+      <w:r>
+        <w:t>(</w:t>
+      </w:r>
+      <w:proofErr w:type="gramEnd"/>
+      <w:r>
+        <w:t xml:space="preserve">) has been created which takes two </w:t>
       </w:r>
       <w:r>
         <w:t>V</w:t>
@@ -10393,7 +11007,20 @@
         <w:t xml:space="preserve">as an argument. </w:t>
       </w:r>
       <w:r>
-        <w:t xml:space="preserve">This method invokes the orderVertex() method </w:t>
+        <w:t xml:space="preserve">This method invokes the </w:t>
+      </w:r>
+      <w:proofErr w:type="spellStart"/>
+      <w:proofErr w:type="gramStart"/>
+      <w:r>
+        <w:t>orderVertex</w:t>
+      </w:r>
+      <w:proofErr w:type="spellEnd"/>
+      <w:r>
+        <w:t>(</w:t>
+      </w:r>
+      <w:proofErr w:type="gramEnd"/>
+      <w:r>
+        <w:t xml:space="preserve">) method </w:t>
       </w:r>
       <w:r>
         <w:t>to</w:t>
@@ -10450,7 +11077,15 @@
         <w:t>Next the</w:t>
       </w:r>
       <w:r>
-        <w:t xml:space="preserve"> init()</w:t>
+        <w:t xml:space="preserve"> </w:t>
+      </w:r>
+      <w:proofErr w:type="spellStart"/>
+      <w:r>
+        <w:t>init</w:t>
+      </w:r>
+      <w:proofErr w:type="spellEnd"/>
+      <w:r>
+        <w:t>()</w:t>
       </w:r>
       <w:r>
         <w:t xml:space="preserve"> method </w:t>
@@ -10548,7 +11183,20 @@
     </w:p>
     <w:p>
       <w:r>
-        <w:t>The Edge class has been given a special getter method to help with the traversal of the graph. The method is called getOther() and takes a vertex as an argument. The method will then check if the vertex is connected to the node. If the vertex is connected to the node, then method will return the vertex that is connected to the over side of the edge. If the vertex is not connected to the node then with method returns null.</w:t>
+        <w:t xml:space="preserve">The Edge class has been given a special getter method to help with the traversal of the graph. The method is called </w:t>
+      </w:r>
+      <w:proofErr w:type="spellStart"/>
+      <w:proofErr w:type="gramStart"/>
+      <w:r>
+        <w:t>getOther</w:t>
+      </w:r>
+      <w:proofErr w:type="spellEnd"/>
+      <w:r>
+        <w:t>(</w:t>
+      </w:r>
+      <w:proofErr w:type="gramEnd"/>
+      <w:r>
+        <w:t>) and takes a vertex as an argument. The method will then check if the vertex is connected to the node. If the vertex is connected to the node, then method will return the vertex that is connected to the over side of the edge. If the vertex is not connected to the node then with method returns null.</w:t>
       </w:r>
     </w:p>
     <w:p>
@@ -10633,8 +11281,13 @@
           <w:numId w:val="11"/>
         </w:numPr>
       </w:pPr>
-      <w:r>
-        <w:t>HashSet&lt;Edge&gt; edges</w:t>
+      <w:proofErr w:type="spellStart"/>
+      <w:r>
+        <w:t>HashSet</w:t>
+      </w:r>
+      <w:proofErr w:type="spellEnd"/>
+      <w:r>
+        <w:t>&lt;Edge&gt; edges</w:t>
       </w:r>
       <w:r>
         <w:t xml:space="preserve"> – Stores all Edge classes of the graph</w:t>
@@ -10648,8 +11301,13 @@
           <w:numId w:val="11"/>
         </w:numPr>
       </w:pPr>
-      <w:r>
-        <w:t>TreeMap&lt;String, Vertex&gt; vertices</w:t>
+      <w:proofErr w:type="spellStart"/>
+      <w:r>
+        <w:t>TreeMap</w:t>
+      </w:r>
+      <w:proofErr w:type="spellEnd"/>
+      <w:r>
+        <w:t>&lt;String, Vertex&gt; vertices</w:t>
       </w:r>
       <w:r>
         <w:t xml:space="preserve"> – Stores all Vertex classes of the graph</w:t>
@@ -10658,7 +11316,15 @@
     <w:p>
       <w:r>
         <w:lastRenderedPageBreak/>
-        <w:t>The HashSet data structure has been selected to store Edges as it has a constant time complexity for adding and searching stored information. This is useful for the gen</w:t>
+        <w:t xml:space="preserve">The </w:t>
+      </w:r>
+      <w:proofErr w:type="spellStart"/>
+      <w:r>
+        <w:t>HashSet</w:t>
+      </w:r>
+      <w:proofErr w:type="spellEnd"/>
+      <w:r>
+        <w:t xml:space="preserve"> data structure has been selected to store Edges as it has a constant time complexity for adding and searching stored information. This is useful for the gen</w:t>
       </w:r>
       <w:r>
         <w:t xml:space="preserve">eration of random hypothesis as </w:t>
@@ -10681,7 +11347,15 @@
     </w:p>
     <w:p>
       <w:r>
-        <w:t xml:space="preserve">A TreeMap has been used to store all Vertex classes </w:t>
+        <w:t xml:space="preserve">A </w:t>
+      </w:r>
+      <w:proofErr w:type="spellStart"/>
+      <w:r>
+        <w:t>TreeMap</w:t>
+      </w:r>
+      <w:proofErr w:type="spellEnd"/>
+      <w:r>
+        <w:t xml:space="preserve"> has been used to store all Vertex classes </w:t>
       </w:r>
       <w:r>
         <w:t>within</w:t>
@@ -10693,28 +11367,88 @@
         <w:t>,</w:t>
       </w:r>
       <w:r>
-        <w:t xml:space="preserve"> using a String as the key to allow for Vertices to be stored by a simple label. This data structure automatically arranges the Vertices by their labels which creates a logical order for the toString() function. The TreeMap prevents duplicate Vertex labels thus ensuring that each vertex has a unique label.</w:t>
-      </w:r>
-    </w:p>
-    <w:p>
-      <w:r>
-        <w:t>The EWG class has been overloaded to allow for three constructors. The first constructor is a blank constructor that takes no arguments then instantiates the HashSet</w:t>
-      </w:r>
-      <w:r>
-        <w:t xml:space="preserve"> </w:t>
-      </w:r>
-      <w:r>
-        <w:t xml:space="preserve">and the TreeMap to allow for graph to be constructed from an empty graph with no vertices or edges. The second constructor takes a TreeMap as an argument which is used to input vertices. This allows for a graph to be created with all vertices present from the instantiation of the class. This is very useful for generating random graphs as the edges can be added separately in a similar style to Krushkal’s algorithm. The final constructor takes a EWG </w:t>
+        <w:t xml:space="preserve"> using a String as the key to allow for Vertices to be stored by a simple label. This data structure automatically arranges the Vertices by their labels which creates a logical order for the </w:t>
+      </w:r>
+      <w:proofErr w:type="spellStart"/>
+      <w:proofErr w:type="gramStart"/>
+      <w:r>
+        <w:t>toString</w:t>
+      </w:r>
+      <w:proofErr w:type="spellEnd"/>
+      <w:r>
+        <w:t>(</w:t>
+      </w:r>
+      <w:proofErr w:type="gramEnd"/>
+      <w:r>
+        <w:t xml:space="preserve">) function. The </w:t>
+      </w:r>
+      <w:proofErr w:type="spellStart"/>
+      <w:r>
+        <w:t>TreeMap</w:t>
+      </w:r>
+      <w:proofErr w:type="spellEnd"/>
+      <w:r>
+        <w:t xml:space="preserve"> prevents duplicate Vertex labels thus ensuring that each vertex has a unique label.</w:t>
+      </w:r>
+    </w:p>
+    <w:p>
+      <w:r>
+        <w:t xml:space="preserve">The EWG class has been overloaded to allow for three constructors. The first constructor is a blank constructor that takes no arguments then instantiates the </w:t>
+      </w:r>
+      <w:proofErr w:type="spellStart"/>
+      <w:r>
+        <w:t>HashSet</w:t>
+      </w:r>
+      <w:proofErr w:type="spellEnd"/>
+      <w:r>
+        <w:t xml:space="preserve"> </w:t>
+      </w:r>
+      <w:r>
+        <w:t xml:space="preserve">and the </w:t>
+      </w:r>
+      <w:proofErr w:type="spellStart"/>
+      <w:r>
+        <w:t>TreeMap</w:t>
+      </w:r>
+      <w:proofErr w:type="spellEnd"/>
+      <w:r>
+        <w:t xml:space="preserve"> to allow for graph to be constructed from an empty graph with no vertices or edges. The second constructor takes a </w:t>
+      </w:r>
+      <w:proofErr w:type="spellStart"/>
+      <w:r>
+        <w:t>TreeMap</w:t>
+      </w:r>
+      <w:proofErr w:type="spellEnd"/>
+      <w:r>
+        <w:t xml:space="preserve"> as an argument which is used to input vertices. This allows for a graph to be created with all vertices present from the instantiation of the class. This is very useful for generating random graphs as the edges can be added separately in a similar style to </w:t>
+      </w:r>
+      <w:proofErr w:type="spellStart"/>
+      <w:r>
+        <w:t>Krushkal’s</w:t>
+      </w:r>
+      <w:proofErr w:type="spellEnd"/>
+      <w:r>
+        <w:t xml:space="preserve"> algorithm. The final constructor takes a EWG </w:t>
       </w:r>
       <w:r>
         <w:t xml:space="preserve">class </w:t>
       </w:r>
       <w:r>
-        <w:t>as an argument and creates a clone of both the HashSet</w:t>
-      </w:r>
-      <w:r>
-        <w:t xml:space="preserve"> and TreeMap</w:t>
-      </w:r>
+        <w:t xml:space="preserve">as an argument and creates a clone of both the </w:t>
+      </w:r>
+      <w:proofErr w:type="spellStart"/>
+      <w:r>
+        <w:t>HashSet</w:t>
+      </w:r>
+      <w:proofErr w:type="spellEnd"/>
+      <w:r>
+        <w:t xml:space="preserve"> and </w:t>
+      </w:r>
+      <w:proofErr w:type="spellStart"/>
+      <w:r>
+        <w:t>TreeMap</w:t>
+      </w:r>
+      <w:proofErr w:type="spellEnd"/>
       <w:r>
         <w:t xml:space="preserve"> by </w:t>
       </w:r>
@@ -10730,8 +11464,13 @@
       <w:r>
         <w:t xml:space="preserve">edges </w:t>
       </w:r>
-      <w:r>
-        <w:t xml:space="preserve">HashSet and creating new classes of all </w:t>
+      <w:proofErr w:type="spellStart"/>
+      <w:r>
+        <w:t>HashSet</w:t>
+      </w:r>
+      <w:proofErr w:type="spellEnd"/>
+      <w:r>
+        <w:t xml:space="preserve"> and creating new classes of all </w:t>
       </w:r>
       <w:r>
         <w:t xml:space="preserve">the </w:t>
@@ -10743,7 +11482,15 @@
         <w:t>x classes</w:t>
       </w:r>
       <w:r>
-        <w:t xml:space="preserve"> using the addEdge() method. This in turn creates </w:t>
+        <w:t xml:space="preserve"> using the </w:t>
+      </w:r>
+      <w:proofErr w:type="spellStart"/>
+      <w:r>
+        <w:t>addEdge</w:t>
+      </w:r>
+      <w:proofErr w:type="spellEnd"/>
+      <w:r>
+        <w:t xml:space="preserve">() method. This in turn creates </w:t>
       </w:r>
       <w:r>
         <w:t>new classes of all</w:t>
@@ -10810,7 +11557,15 @@
     </w:p>
     <w:p>
       <w:r>
-        <w:t>Two important characteristics of a graph are the number of vertices (order) and the number of edges (size). These characteristics are directly linked to the supporting data structures allowing for the order() and size() method to be extrapolated from the size of th</w:t>
+        <w:t xml:space="preserve">Two important characteristics of a graph are the number of vertices (order) and the number of edges (size). These characteristics are directly linked to the supporting data structures allowing for the </w:t>
+      </w:r>
+      <w:proofErr w:type="gramStart"/>
+      <w:r>
+        <w:t>order(</w:t>
+      </w:r>
+      <w:proofErr w:type="gramEnd"/>
+      <w:r>
+        <w:t>) and size() method to be extrapolated from the size of th</w:t>
       </w:r>
       <w:r>
         <w:t>e corresponding data structure.</w:t>
@@ -10818,7 +11573,36 @@
     </w:p>
     <w:p>
       <w:r>
-        <w:t xml:space="preserve">In order for traversal to be possible the Vertex classes stored within the EWG must be accessible externally from the class. As the Vertex classes are stored within a TreeMap, to retrieve a specific Vertex the TreeMap must be searched. This is achieved by the getVertex(String label) class which takes a String as an argument. </w:t>
+        <w:t xml:space="preserve">In order for traversal to be possible the Vertex classes stored within the EWG must be accessible externally from the class. As the Vertex classes are stored within a </w:t>
+      </w:r>
+      <w:proofErr w:type="spellStart"/>
+      <w:r>
+        <w:t>TreeMap</w:t>
+      </w:r>
+      <w:proofErr w:type="spellEnd"/>
+      <w:r>
+        <w:t xml:space="preserve">, to retrieve a specific Vertex the </w:t>
+      </w:r>
+      <w:proofErr w:type="spellStart"/>
+      <w:r>
+        <w:t>TreeMap</w:t>
+      </w:r>
+      <w:proofErr w:type="spellEnd"/>
+      <w:r>
+        <w:t xml:space="preserve"> must be searched. This is achieved by the </w:t>
+      </w:r>
+      <w:proofErr w:type="spellStart"/>
+      <w:proofErr w:type="gramStart"/>
+      <w:r>
+        <w:t>getVertex</w:t>
+      </w:r>
+      <w:proofErr w:type="spellEnd"/>
+      <w:r>
+        <w:t>(</w:t>
+      </w:r>
+      <w:proofErr w:type="gramEnd"/>
+      <w:r>
+        <w:t xml:space="preserve">String label) class which takes a String as an argument. </w:t>
       </w:r>
       <w:r>
         <w:t>The String is the label of the v</w:t>
@@ -10835,19 +11619,77 @@
     </w:p>
     <w:p>
       <w:r>
-        <w:t>The method called addVertex() has been overloaded to allow for two different variable types. The first type is a String argument, when used the method creates a new Vertex class using the given String as an argument. The new Vertex class is then added to the TreeMap using the String argument as the key. This allows for the creation of new Vertex classes directly through the EWG class. The second type is a Vertex class argument, when used the method adds the Vertex to the TreeMap using the String label variable of the Vertex class as the key for the TreeMap. This allows for pre-existing Vertex classes to be added to the EWG class.</w:t>
-      </w:r>
-    </w:p>
-    <w:p>
-      <w:r>
-        <w:t>There is a large variety of way in which an edge can be added using this implementation of the EWG. As a result the addEdge() method has been overloaded numerous times</w:t>
+        <w:t xml:space="preserve">The method called </w:t>
+      </w:r>
+      <w:proofErr w:type="spellStart"/>
+      <w:proofErr w:type="gramStart"/>
+      <w:r>
+        <w:t>addVertex</w:t>
+      </w:r>
+      <w:proofErr w:type="spellEnd"/>
+      <w:r>
+        <w:t>(</w:t>
+      </w:r>
+      <w:proofErr w:type="gramEnd"/>
+      <w:r>
+        <w:t xml:space="preserve">) has been overloaded to allow for two different variable types. The first type is a String argument, when used the method creates a new Vertex class using the given String as an argument. The new Vertex class is then added to the </w:t>
+      </w:r>
+      <w:proofErr w:type="spellStart"/>
+      <w:r>
+        <w:t>TreeMap</w:t>
+      </w:r>
+      <w:proofErr w:type="spellEnd"/>
+      <w:r>
+        <w:t xml:space="preserve"> using the String argument as the key. This allows for the creation of new Vertex classes directly through the EWG class. The second type is a Vertex class argument, when used the method adds the Vertex to the </w:t>
+      </w:r>
+      <w:proofErr w:type="spellStart"/>
+      <w:r>
+        <w:t>TreeMap</w:t>
+      </w:r>
+      <w:proofErr w:type="spellEnd"/>
+      <w:r>
+        <w:t xml:space="preserve"> using the String label variable of the Vertex class as the key for the </w:t>
+      </w:r>
+      <w:proofErr w:type="spellStart"/>
+      <w:r>
+        <w:t>TreeMap</w:t>
+      </w:r>
+      <w:proofErr w:type="spellEnd"/>
+      <w:r>
+        <w:t>. This allows for pre-existing Vertex classes to be added to the EWG class.</w:t>
+      </w:r>
+    </w:p>
+    <w:p>
+      <w:r>
+        <w:t xml:space="preserve">There is a large variety of way in which an edge can be added using this implementation of the EWG. As a result the </w:t>
+      </w:r>
+      <w:proofErr w:type="spellStart"/>
+      <w:proofErr w:type="gramStart"/>
+      <w:r>
+        <w:t>addEdge</w:t>
+      </w:r>
+      <w:proofErr w:type="spellEnd"/>
+      <w:r>
+        <w:t>(</w:t>
+      </w:r>
+      <w:proofErr w:type="gramEnd"/>
+      <w:r>
+        <w:t>) method has been overloaded numerous times</w:t>
       </w:r>
       <w:r>
         <w:t xml:space="preserve">, despite this all versions of </w:t>
       </w:r>
       <w:r>
         <w:lastRenderedPageBreak/>
-        <w:t>this method feedback into the main addEdge() constructor</w:t>
+        <w:t xml:space="preserve">this method feedback into the main </w:t>
+      </w:r>
+      <w:proofErr w:type="spellStart"/>
+      <w:r>
+        <w:t>addEdge</w:t>
+      </w:r>
+      <w:proofErr w:type="spellEnd"/>
+      <w:r>
+        <w:t>() constructor</w:t>
       </w:r>
       <w:r>
         <w:t>.</w:t>
@@ -10861,7 +11703,20 @@
         <w:t>The main</w:t>
       </w:r>
       <w:r>
-        <w:t xml:space="preserve"> addEdge(Edge e) </w:t>
+        <w:t xml:space="preserve"> </w:t>
+      </w:r>
+      <w:proofErr w:type="spellStart"/>
+      <w:proofErr w:type="gramStart"/>
+      <w:r>
+        <w:t>addEdge</w:t>
+      </w:r>
+      <w:proofErr w:type="spellEnd"/>
+      <w:r>
+        <w:t>(</w:t>
+      </w:r>
+      <w:proofErr w:type="gramEnd"/>
+      <w:r>
+        <w:t xml:space="preserve">Edge e) </w:t>
       </w:r>
       <w:r>
         <w:t>constructor</w:t>
@@ -10879,7 +11734,15 @@
         <w:t>then calls the</w:t>
       </w:r>
       <w:r>
-        <w:t xml:space="preserve"> chkEdge() metho</w:t>
+        <w:t xml:space="preserve"> </w:t>
+      </w:r>
+      <w:proofErr w:type="spellStart"/>
+      <w:r>
+        <w:t>chkEdge</w:t>
+      </w:r>
+      <w:proofErr w:type="spellEnd"/>
+      <w:r>
+        <w:t>() metho</w:t>
       </w:r>
       <w:r>
         <w:t>d using the</w:t>
@@ -10894,7 +11757,20 @@
         <w:t>lass</w:t>
       </w:r>
       <w:r>
-        <w:t xml:space="preserve">. The chkEdge() method </w:t>
+        <w:t xml:space="preserve">. The </w:t>
+      </w:r>
+      <w:proofErr w:type="spellStart"/>
+      <w:proofErr w:type="gramStart"/>
+      <w:r>
+        <w:t>chkEdge</w:t>
+      </w:r>
+      <w:proofErr w:type="spellEnd"/>
+      <w:r>
+        <w:t>(</w:t>
+      </w:r>
+      <w:proofErr w:type="gramEnd"/>
+      <w:r>
+        <w:t xml:space="preserve">) method </w:t>
       </w:r>
       <w:r>
         <w:t>uses the label of the argument e</w:t>
@@ -10909,7 +11785,15 @@
         <w:t>h</w:t>
       </w:r>
       <w:r>
-        <w:t xml:space="preserve">. This is done by iterating through the HashSet of edges </w:t>
+        <w:t xml:space="preserve">. This is done by iterating through the </w:t>
+      </w:r>
+      <w:proofErr w:type="spellStart"/>
+      <w:r>
+        <w:t>HashSet</w:t>
+      </w:r>
+      <w:proofErr w:type="spellEnd"/>
+      <w:r>
+        <w:t xml:space="preserve"> of edges </w:t>
       </w:r>
       <w:r>
         <w:t>and calling</w:t>
@@ -10920,8 +11804,18 @@
       <w:r>
         <w:t xml:space="preserve">the </w:t>
       </w:r>
-      <w:r>
-        <w:t>String.equals()</w:t>
+      <w:proofErr w:type="spellStart"/>
+      <w:proofErr w:type="gramStart"/>
+      <w:r>
+        <w:t>String.equals</w:t>
+      </w:r>
+      <w:proofErr w:type="spellEnd"/>
+      <w:r>
+        <w:t>(</w:t>
+      </w:r>
+      <w:proofErr w:type="gramEnd"/>
+      <w:r>
+        <w:t>)</w:t>
       </w:r>
       <w:r>
         <w:t xml:space="preserve"> method</w:t>
@@ -10968,7 +11862,54 @@
     </w:p>
     <w:p>
       <w:r>
-        <w:t>The remaining addEdge() methods are similar as they create the Edge within the EWG class itself. There are four more variations for each of the addEdge() methods the first being addEdge(String vLabel1, String vLabel2, double w) which takes two Strings and one double. Each String is passed to getVertex(String) to find the corresponding Vertex class. A</w:t>
+        <w:t xml:space="preserve">The remaining </w:t>
+      </w:r>
+      <w:proofErr w:type="spellStart"/>
+      <w:proofErr w:type="gramStart"/>
+      <w:r>
+        <w:t>addEdge</w:t>
+      </w:r>
+      <w:proofErr w:type="spellEnd"/>
+      <w:r>
+        <w:t>(</w:t>
+      </w:r>
+      <w:proofErr w:type="gramEnd"/>
+      <w:r>
+        <w:t xml:space="preserve">) methods are similar as they create the Edge within the EWG class itself. There are four more variations for each of the </w:t>
+      </w:r>
+      <w:proofErr w:type="spellStart"/>
+      <w:proofErr w:type="gramStart"/>
+      <w:r>
+        <w:t>addEdge</w:t>
+      </w:r>
+      <w:proofErr w:type="spellEnd"/>
+      <w:r>
+        <w:t>(</w:t>
+      </w:r>
+      <w:proofErr w:type="gramEnd"/>
+      <w:r>
+        <w:t xml:space="preserve">) methods the first being </w:t>
+      </w:r>
+      <w:proofErr w:type="spellStart"/>
+      <w:r>
+        <w:t>addEdge</w:t>
+      </w:r>
+      <w:proofErr w:type="spellEnd"/>
+      <w:r>
+        <w:t xml:space="preserve">(String vLabel1, String vLabel2, double w) which takes two Strings and one double. Each String is passed to </w:t>
+      </w:r>
+      <w:proofErr w:type="spellStart"/>
+      <w:proofErr w:type="gramStart"/>
+      <w:r>
+        <w:t>getVertex</w:t>
+      </w:r>
+      <w:proofErr w:type="spellEnd"/>
+      <w:r>
+        <w:t>(</w:t>
+      </w:r>
+      <w:proofErr w:type="gramEnd"/>
+      <w:r>
+        <w:t>String) to find the corresponding Vertex class. A</w:t>
       </w:r>
       <w:r>
         <w:t>n</w:t>
@@ -10992,12 +11933,54 @@
         <w:t>-less</w:t>
       </w:r>
       <w:r>
-        <w:t xml:space="preserve"> graphs and uses only two Strings as the arguments. This method calls the original as the only difference is that the weight is set to 0. For the third variation of the addEdge(Vertex v1, Vertex c2, double w) the Strings are replaced with Vertex classes. Once again a new Edge class is created using the arguments passed to the method. The final variation takes two Vertex classes and calls the third variation with 0 as the double allowing for the creation of unweighted graphs.</w:t>
-      </w:r>
-    </w:p>
-    <w:p>
-      <w:r>
-        <w:t xml:space="preserve">Overloading the addVertex() and addEdge() methods has allowed </w:t>
+        <w:t xml:space="preserve"> graphs and uses only two Strings as the arguments. This method calls the original as the only difference is that the weight is set to 0. For the third variation of the </w:t>
+      </w:r>
+      <w:proofErr w:type="spellStart"/>
+      <w:proofErr w:type="gramStart"/>
+      <w:r>
+        <w:t>addEdge</w:t>
+      </w:r>
+      <w:proofErr w:type="spellEnd"/>
+      <w:r>
+        <w:t>(</w:t>
+      </w:r>
+      <w:proofErr w:type="gramEnd"/>
+      <w:r>
+        <w:t xml:space="preserve">Vertex v1, Vertex c2, double w) the Strings are replaced with Vertex classes. Once again a new Edge class is created using the arguments passed to the method. The final variation takes two Vertex classes and calls the third variation with 0 as the double allowing for the creation of </w:t>
+      </w:r>
+      <w:proofErr w:type="spellStart"/>
+      <w:r>
+        <w:t>unweighted</w:t>
+      </w:r>
+      <w:proofErr w:type="spellEnd"/>
+      <w:r>
+        <w:t xml:space="preserve"> graphs.</w:t>
+      </w:r>
+    </w:p>
+    <w:p>
+      <w:r>
+        <w:t xml:space="preserve">Overloading the </w:t>
+      </w:r>
+      <w:proofErr w:type="spellStart"/>
+      <w:proofErr w:type="gramStart"/>
+      <w:r>
+        <w:t>addVertex</w:t>
+      </w:r>
+      <w:proofErr w:type="spellEnd"/>
+      <w:r>
+        <w:t>(</w:t>
+      </w:r>
+      <w:proofErr w:type="gramEnd"/>
+      <w:r>
+        <w:t xml:space="preserve">) and </w:t>
+      </w:r>
+      <w:proofErr w:type="spellStart"/>
+      <w:r>
+        <w:t>addEdge</w:t>
+      </w:r>
+      <w:proofErr w:type="spellEnd"/>
+      <w:r>
+        <w:t xml:space="preserve">() methods has allowed </w:t>
       </w:r>
       <w:r>
         <w:t xml:space="preserve">more </w:t>
@@ -11026,7 +12009,28 @@
     </w:p>
     <w:p>
       <w:r>
-        <w:t>To facilitate the deconstruction of an EWG the removeEdge() and removeVertex() methods have been created. Both methods have been overloaded to incorporate a variety of possible arguments that can be used to reference Vertex or Edge classes. This is to keep the conversion of String to Vertex from occurring externally as this could cause inconsistencies within the code and lead to error.</w:t>
+        <w:t xml:space="preserve">To facilitate the deconstruction of an EWG the </w:t>
+      </w:r>
+      <w:proofErr w:type="spellStart"/>
+      <w:proofErr w:type="gramStart"/>
+      <w:r>
+        <w:t>removeEdge</w:t>
+      </w:r>
+      <w:proofErr w:type="spellEnd"/>
+      <w:r>
+        <w:t>(</w:t>
+      </w:r>
+      <w:proofErr w:type="gramEnd"/>
+      <w:r>
+        <w:t xml:space="preserve">) and </w:t>
+      </w:r>
+      <w:proofErr w:type="spellStart"/>
+      <w:r>
+        <w:t>removeVertex</w:t>
+      </w:r>
+      <w:proofErr w:type="spellEnd"/>
+      <w:r>
+        <w:t>() methods have been created. Both methods have been overloaded to incorporate a variety of possible arguments that can be used to reference Vertex or Edge classes. This is to keep the conversion of String to Vertex from occurring externally as this could cause inconsistencies within the code and lead to error.</w:t>
       </w:r>
     </w:p>
     <w:p>
@@ -11039,16 +12043,334 @@
         <w:rPr>
           <w:highlight w:val="cyan"/>
         </w:rPr>
-        <w:t>The removeVertex() method has been overloaded to allow for two different variable types, String and Vertex class. Both removeVertex() methods have the same goal, which is to remove the Vertex  corresponding to the given argument from the EWG. As a result the removeVertex(String vLabel) passes the String vLabel to the getVertex(String) method to locate the appropriate Vertex. This Vertex is then passed to the removeVertex(Vertex v) method. The removeVertex(Vertex v) method extracts the HashSet&lt;Edge&gt; from the Vertex v to iterates through the HashSet&lt;Edge&gt; and remove all edges connected to the Vertex v. This it to prevent the edges attached from pointing to null after the Vertex v is removed. Once this has been completed the Vertex is removed from the TreeMap and deleted.</w:t>
-      </w:r>
-    </w:p>
-    <w:p>
+        <w:t xml:space="preserve">The </w:t>
+      </w:r>
+      <w:proofErr w:type="spellStart"/>
+      <w:proofErr w:type="gramStart"/>
       <w:r>
         <w:rPr>
           <w:highlight w:val="cyan"/>
         </w:rPr>
+        <w:t>removeVertex</w:t>
+      </w:r>
+      <w:proofErr w:type="spellEnd"/>
+      <w:r>
+        <w:rPr>
+          <w:highlight w:val="cyan"/>
+        </w:rPr>
+        <w:t>(</w:t>
+      </w:r>
+      <w:proofErr w:type="gramEnd"/>
+      <w:r>
+        <w:rPr>
+          <w:highlight w:val="cyan"/>
+        </w:rPr>
+        <w:t xml:space="preserve">) method has been overloaded to allow for two different variable types, String and Vertex class. Both </w:t>
+      </w:r>
+      <w:proofErr w:type="spellStart"/>
+      <w:proofErr w:type="gramStart"/>
+      <w:r>
+        <w:rPr>
+          <w:highlight w:val="cyan"/>
+        </w:rPr>
+        <w:t>removeVertex</w:t>
+      </w:r>
+      <w:proofErr w:type="spellEnd"/>
+      <w:r>
+        <w:rPr>
+          <w:highlight w:val="cyan"/>
+        </w:rPr>
+        <w:t>(</w:t>
+      </w:r>
+      <w:proofErr w:type="gramEnd"/>
+      <w:r>
+        <w:rPr>
+          <w:highlight w:val="cyan"/>
+        </w:rPr>
+        <w:t xml:space="preserve">) methods have the same goal, which is to remove the Vertex  corresponding to the given argument from the EWG. As a result the </w:t>
+      </w:r>
+      <w:proofErr w:type="spellStart"/>
+      <w:proofErr w:type="gramStart"/>
+      <w:r>
+        <w:rPr>
+          <w:highlight w:val="cyan"/>
+        </w:rPr>
+        <w:t>removeVertex</w:t>
+      </w:r>
+      <w:proofErr w:type="spellEnd"/>
+      <w:r>
+        <w:rPr>
+          <w:highlight w:val="cyan"/>
+        </w:rPr>
+        <w:t>(</w:t>
+      </w:r>
+      <w:proofErr w:type="gramEnd"/>
+      <w:r>
+        <w:rPr>
+          <w:highlight w:val="cyan"/>
+        </w:rPr>
+        <w:t xml:space="preserve">String </w:t>
+      </w:r>
+      <w:proofErr w:type="spellStart"/>
+      <w:r>
+        <w:rPr>
+          <w:highlight w:val="cyan"/>
+        </w:rPr>
+        <w:t>vLabel</w:t>
+      </w:r>
+      <w:proofErr w:type="spellEnd"/>
+      <w:r>
+        <w:rPr>
+          <w:highlight w:val="cyan"/>
+        </w:rPr>
+        <w:t xml:space="preserve">) passes the String </w:t>
+      </w:r>
+      <w:proofErr w:type="spellStart"/>
+      <w:r>
+        <w:rPr>
+          <w:highlight w:val="cyan"/>
+        </w:rPr>
+        <w:t>vLabel</w:t>
+      </w:r>
+      <w:proofErr w:type="spellEnd"/>
+      <w:r>
+        <w:rPr>
+          <w:highlight w:val="cyan"/>
+        </w:rPr>
+        <w:t xml:space="preserve"> to the </w:t>
+      </w:r>
+      <w:proofErr w:type="spellStart"/>
+      <w:r>
+        <w:rPr>
+          <w:highlight w:val="cyan"/>
+        </w:rPr>
+        <w:t>getVertex</w:t>
+      </w:r>
+      <w:proofErr w:type="spellEnd"/>
+      <w:r>
+        <w:rPr>
+          <w:highlight w:val="cyan"/>
+        </w:rPr>
+        <w:t xml:space="preserve">(String) method to locate the appropriate Vertex. This Vertex is then passed to the </w:t>
+      </w:r>
+      <w:proofErr w:type="spellStart"/>
+      <w:proofErr w:type="gramStart"/>
+      <w:r>
+        <w:rPr>
+          <w:highlight w:val="cyan"/>
+        </w:rPr>
+        <w:t>removeVertex</w:t>
+      </w:r>
+      <w:proofErr w:type="spellEnd"/>
+      <w:r>
+        <w:rPr>
+          <w:highlight w:val="cyan"/>
+        </w:rPr>
+        <w:t>(</w:t>
+      </w:r>
+      <w:proofErr w:type="gramEnd"/>
+      <w:r>
+        <w:rPr>
+          <w:highlight w:val="cyan"/>
+        </w:rPr>
+        <w:t xml:space="preserve">Vertex v) method. The </w:t>
+      </w:r>
+      <w:proofErr w:type="spellStart"/>
+      <w:proofErr w:type="gramStart"/>
+      <w:r>
+        <w:rPr>
+          <w:highlight w:val="cyan"/>
+        </w:rPr>
+        <w:t>removeVertex</w:t>
+      </w:r>
+      <w:proofErr w:type="spellEnd"/>
+      <w:r>
+        <w:rPr>
+          <w:highlight w:val="cyan"/>
+        </w:rPr>
+        <w:t>(</w:t>
+      </w:r>
+      <w:proofErr w:type="gramEnd"/>
+      <w:r>
+        <w:rPr>
+          <w:highlight w:val="cyan"/>
+        </w:rPr>
+        <w:t xml:space="preserve">Vertex v) method extracts the </w:t>
+      </w:r>
+      <w:proofErr w:type="spellStart"/>
+      <w:r>
+        <w:rPr>
+          <w:highlight w:val="cyan"/>
+        </w:rPr>
+        <w:t>HashSet</w:t>
+      </w:r>
+      <w:proofErr w:type="spellEnd"/>
+      <w:r>
+        <w:rPr>
+          <w:highlight w:val="cyan"/>
+        </w:rPr>
+        <w:t xml:space="preserve">&lt;Edge&gt; from the Vertex v to iterates through the </w:t>
+      </w:r>
+      <w:proofErr w:type="spellStart"/>
+      <w:r>
+        <w:rPr>
+          <w:highlight w:val="cyan"/>
+        </w:rPr>
+        <w:t>HashSet</w:t>
+      </w:r>
+      <w:proofErr w:type="spellEnd"/>
+      <w:r>
+        <w:rPr>
+          <w:highlight w:val="cyan"/>
+        </w:rPr>
+        <w:t xml:space="preserve">&lt;Edge&gt; and remove all edges connected to the Vertex v. This it to prevent the edges attached from pointing to null after the Vertex v is removed. Once this has been completed the Vertex is removed from the </w:t>
+      </w:r>
+      <w:proofErr w:type="spellStart"/>
+      <w:r>
+        <w:rPr>
+          <w:highlight w:val="cyan"/>
+        </w:rPr>
+        <w:t>TreeMap</w:t>
+      </w:r>
+      <w:proofErr w:type="spellEnd"/>
+      <w:r>
+        <w:rPr>
+          <w:highlight w:val="cyan"/>
+        </w:rPr>
+        <w:t xml:space="preserve"> and deleted.</w:t>
+      </w:r>
+    </w:p>
+    <w:p>
+      <w:r>
+        <w:rPr>
+          <w:highlight w:val="cyan"/>
+        </w:rPr>
         <w:lastRenderedPageBreak/>
-        <w:t>To incorporate the removal of Edge the removeEdge() method has been implemented. This method has been overloaded with three different constructors. The main removeEdge(Edge e) method takes an Edge e as an argument then removes Edge e from both of the Vertex classes connected by Edge e, after the Edge e is removed from the HashSet and deleted. The next constructors take two String then uses getVertex() to convert them to the appropriate Vertex classes. From this point the method is identical to the final constructor which takes two Vertex classes as an argument. Using both Vertex classes the findEdge() Vertex method can be used to find the interconnecting Edge class. This Edge class is passed to the main removeEdge(Edge e) to complete the process.</w:t>
+        <w:t xml:space="preserve">To incorporate the removal of Edge the </w:t>
+      </w:r>
+      <w:proofErr w:type="spellStart"/>
+      <w:proofErr w:type="gramStart"/>
+      <w:r>
+        <w:rPr>
+          <w:highlight w:val="cyan"/>
+        </w:rPr>
+        <w:t>removeEdge</w:t>
+      </w:r>
+      <w:proofErr w:type="spellEnd"/>
+      <w:r>
+        <w:rPr>
+          <w:highlight w:val="cyan"/>
+        </w:rPr>
+        <w:t>(</w:t>
+      </w:r>
+      <w:proofErr w:type="gramEnd"/>
+      <w:r>
+        <w:rPr>
+          <w:highlight w:val="cyan"/>
+        </w:rPr>
+        <w:t xml:space="preserve">) method has been implemented. This method has been overloaded with three different constructors. The main </w:t>
+      </w:r>
+      <w:proofErr w:type="spellStart"/>
+      <w:proofErr w:type="gramStart"/>
+      <w:r>
+        <w:rPr>
+          <w:highlight w:val="cyan"/>
+        </w:rPr>
+        <w:t>removeEdge</w:t>
+      </w:r>
+      <w:proofErr w:type="spellEnd"/>
+      <w:r>
+        <w:rPr>
+          <w:highlight w:val="cyan"/>
+        </w:rPr>
+        <w:t>(</w:t>
+      </w:r>
+      <w:proofErr w:type="gramEnd"/>
+      <w:r>
+        <w:rPr>
+          <w:highlight w:val="cyan"/>
+        </w:rPr>
+        <w:t xml:space="preserve">Edge e) method takes an Edge e as an argument then removes Edge e from both of the Vertex classes connected by Edge e, after the Edge e is removed from the </w:t>
+      </w:r>
+      <w:proofErr w:type="spellStart"/>
+      <w:r>
+        <w:rPr>
+          <w:highlight w:val="cyan"/>
+        </w:rPr>
+        <w:t>HashSet</w:t>
+      </w:r>
+      <w:proofErr w:type="spellEnd"/>
+      <w:r>
+        <w:rPr>
+          <w:highlight w:val="cyan"/>
+        </w:rPr>
+        <w:t xml:space="preserve"> and deleted. The next constructors take two String then uses </w:t>
+      </w:r>
+      <w:proofErr w:type="spellStart"/>
+      <w:proofErr w:type="gramStart"/>
+      <w:r>
+        <w:rPr>
+          <w:highlight w:val="cyan"/>
+        </w:rPr>
+        <w:t>getVertex</w:t>
+      </w:r>
+      <w:proofErr w:type="spellEnd"/>
+      <w:r>
+        <w:rPr>
+          <w:highlight w:val="cyan"/>
+        </w:rPr>
+        <w:t>(</w:t>
+      </w:r>
+      <w:proofErr w:type="gramEnd"/>
+      <w:r>
+        <w:rPr>
+          <w:highlight w:val="cyan"/>
+        </w:rPr>
+        <w:t xml:space="preserve">) to convert them to the appropriate Vertex classes. From this point the method is identical to the final constructor which takes two Vertex classes as an argument. Using both Vertex classes the </w:t>
+      </w:r>
+      <w:proofErr w:type="spellStart"/>
+      <w:proofErr w:type="gramStart"/>
+      <w:r>
+        <w:rPr>
+          <w:highlight w:val="cyan"/>
+        </w:rPr>
+        <w:t>findEdge</w:t>
+      </w:r>
+      <w:proofErr w:type="spellEnd"/>
+      <w:r>
+        <w:rPr>
+          <w:highlight w:val="cyan"/>
+        </w:rPr>
+        <w:t>(</w:t>
+      </w:r>
+      <w:proofErr w:type="gramEnd"/>
+      <w:r>
+        <w:rPr>
+          <w:highlight w:val="cyan"/>
+        </w:rPr>
+        <w:t xml:space="preserve">) Vertex method can be used to find the interconnecting Edge class. This Edge class is passed to the main </w:t>
+      </w:r>
+      <w:proofErr w:type="spellStart"/>
+      <w:proofErr w:type="gramStart"/>
+      <w:r>
+        <w:rPr>
+          <w:highlight w:val="cyan"/>
+        </w:rPr>
+        <w:t>removeEdge</w:t>
+      </w:r>
+      <w:proofErr w:type="spellEnd"/>
+      <w:r>
+        <w:rPr>
+          <w:highlight w:val="cyan"/>
+        </w:rPr>
+        <w:t>(</w:t>
+      </w:r>
+      <w:proofErr w:type="gramEnd"/>
+      <w:r>
+        <w:rPr>
+          <w:highlight w:val="cyan"/>
+        </w:rPr>
+        <w:t>Edge e) to complete the process.</w:t>
       </w:r>
     </w:p>
     <w:p/>
@@ -11142,7 +12464,20 @@
     </w:p>
     <w:p>
       <w:r>
-        <w:t xml:space="preserve">The agent class is much smaller and simpler than the other classes in this project. As a result the class has one main method called genHypo() which is called during </w:t>
+        <w:t xml:space="preserve">The agent class is much smaller and simpler than the other classes in this project. As a result the class has one main method called </w:t>
+      </w:r>
+      <w:proofErr w:type="spellStart"/>
+      <w:proofErr w:type="gramStart"/>
+      <w:r>
+        <w:t>genHypo</w:t>
+      </w:r>
+      <w:proofErr w:type="spellEnd"/>
+      <w:r>
+        <w:t>(</w:t>
+      </w:r>
+      <w:proofErr w:type="gramEnd"/>
+      <w:r>
+        <w:t xml:space="preserve">) which is called during </w:t>
       </w:r>
       <w:r>
         <w:t>within the constructor</w:t>
@@ -11215,14 +12550,21 @@
     </w:p>
     <w:p>
       <w:r>
-        <w:t>The method called genH</w:t>
+        <w:t xml:space="preserve">The method called </w:t>
+      </w:r>
+      <w:proofErr w:type="spellStart"/>
+      <w:proofErr w:type="gramStart"/>
+      <w:r>
+        <w:t>genH</w:t>
       </w:r>
       <w:r>
         <w:t>ypo</w:t>
       </w:r>
+      <w:proofErr w:type="spellEnd"/>
       <w:r>
         <w:t>(</w:t>
       </w:r>
+      <w:proofErr w:type="gramEnd"/>
       <w:r>
         <w:t>EWG g</w:t>
       </w:r>
@@ -11263,10 +12605,18 @@
         <w:t>stochastic</w:t>
       </w:r>
       <w:r>
-        <w:t xml:space="preserve"> K</w:t>
-      </w:r>
-      <w:r>
-        <w:t>ruskal algorithm</w:t>
+        <w:t xml:space="preserve"> </w:t>
+      </w:r>
+      <w:proofErr w:type="spellStart"/>
+      <w:r>
+        <w:t>K</w:t>
+      </w:r>
+      <w:r>
+        <w:t>ruskal</w:t>
+      </w:r>
+      <w:proofErr w:type="spellEnd"/>
+      <w:r>
+        <w:t xml:space="preserve"> algorithm</w:t>
       </w:r>
       <w:r>
         <w:t xml:space="preserve"> (IN REF)</w:t>
@@ -11318,14 +12668,37 @@
         <w:t xml:space="preserve"> depth first search </w:t>
       </w:r>
       <w:r>
-        <w:t xml:space="preserve">algorithm has been implemented as a class in order to keep specific information that is used during Kruskal’s, </w:t>
-      </w:r>
-      <w:r>
-        <w:t>genHypo() (</w:t>
-      </w:r>
-      <w:r>
-        <w:t>stochastic Kruskal</w:t>
-      </w:r>
+        <w:t xml:space="preserve">algorithm has been implemented as a class in order to keep specific information that is used during </w:t>
+      </w:r>
+      <w:proofErr w:type="spellStart"/>
+      <w:r>
+        <w:t>Kruskal’s</w:t>
+      </w:r>
+      <w:proofErr w:type="spellEnd"/>
+      <w:r>
+        <w:t xml:space="preserve">, </w:t>
+      </w:r>
+      <w:proofErr w:type="spellStart"/>
+      <w:proofErr w:type="gramStart"/>
+      <w:r>
+        <w:t>genHypo</w:t>
+      </w:r>
+      <w:proofErr w:type="spellEnd"/>
+      <w:r>
+        <w:t>(</w:t>
+      </w:r>
+      <w:proofErr w:type="gramEnd"/>
+      <w:r>
+        <w:t>) (</w:t>
+      </w:r>
+      <w:r>
+        <w:t xml:space="preserve">stochastic </w:t>
+      </w:r>
+      <w:proofErr w:type="spellStart"/>
+      <w:r>
+        <w:t>Kruskal</w:t>
+      </w:r>
+      <w:proofErr w:type="spellEnd"/>
       <w:r>
         <w:t>)</w:t>
       </w:r>
@@ -11356,8 +12729,13 @@
           <w:numId w:val="37"/>
         </w:numPr>
       </w:pPr>
-      <w:r>
-        <w:t>HashSet&lt;Edge&gt; cycle – T</w:t>
+      <w:proofErr w:type="spellStart"/>
+      <w:r>
+        <w:t>HashSet</w:t>
+      </w:r>
+      <w:proofErr w:type="spellEnd"/>
+      <w:r>
+        <w:t>&lt;Edge&gt; cycle – T</w:t>
       </w:r>
       <w:r>
         <w:t>o store edges in cycle</w:t>
@@ -11373,8 +12751,13 @@
       </w:pPr>
       <w:r>
         <w:lastRenderedPageBreak/>
-        <w:t>Boolean hasCycle</w:t>
-      </w:r>
+        <w:t xml:space="preserve">Boolean </w:t>
+      </w:r>
+      <w:proofErr w:type="spellStart"/>
+      <w:r>
+        <w:t>hasCycle</w:t>
+      </w:r>
+      <w:proofErr w:type="spellEnd"/>
       <w:r>
         <w:t xml:space="preserve"> – Records if graph has cycle</w:t>
       </w:r>
@@ -11388,8 +12771,13 @@
         </w:numPr>
       </w:pPr>
       <w:r>
-        <w:t>Boolean isSpanTree</w:t>
-      </w:r>
+        <w:t xml:space="preserve">Boolean </w:t>
+      </w:r>
+      <w:proofErr w:type="spellStart"/>
+      <w:r>
+        <w:t>isSpanTree</w:t>
+      </w:r>
+      <w:proofErr w:type="spellEnd"/>
       <w:r>
         <w:t xml:space="preserve"> – Records if graph is a spanning tree </w:t>
       </w:r>
@@ -11438,13 +12826,26 @@
         <w:t xml:space="preserve">When a new DFS class is instantiated </w:t>
       </w:r>
       <w:r>
-        <w:t>the h</w:t>
-      </w:r>
-      <w:r>
-        <w:t xml:space="preserve">asCycle and </w:t>
-      </w:r>
-      <w:r>
-        <w:t>isSpanTree Booleans</w:t>
+        <w:t xml:space="preserve">the </w:t>
+      </w:r>
+      <w:proofErr w:type="spellStart"/>
+      <w:r>
+        <w:t>h</w:t>
+      </w:r>
+      <w:r>
+        <w:t>asCycle</w:t>
+      </w:r>
+      <w:proofErr w:type="spellEnd"/>
+      <w:r>
+        <w:t xml:space="preserve"> and </w:t>
+      </w:r>
+      <w:proofErr w:type="spellStart"/>
+      <w:r>
+        <w:t>isSpanTree</w:t>
+      </w:r>
+      <w:proofErr w:type="spellEnd"/>
+      <w:r>
+        <w:t xml:space="preserve"> Booleans</w:t>
       </w:r>
       <w:r>
         <w:t xml:space="preserve"> are set to false and the search function is called.</w:t>
@@ -11504,8 +12905,13 @@
           <w:numId w:val="38"/>
         </w:numPr>
       </w:pPr>
-      <w:r>
-        <w:t>HashSet&lt;</w:t>
+      <w:proofErr w:type="spellStart"/>
+      <w:r>
+        <w:t>HashSet</w:t>
+      </w:r>
+      <w:proofErr w:type="spellEnd"/>
+      <w:r>
+        <w:t>&lt;</w:t>
       </w:r>
       <w:r>
         <w:t xml:space="preserve">Vertex&gt; </w:t>
@@ -11522,8 +12928,13 @@
           <w:numId w:val="38"/>
         </w:numPr>
       </w:pPr>
-      <w:r>
-        <w:t>HashSet&lt;Edge&gt; used – Set of all traversed edges</w:t>
+      <w:proofErr w:type="spellStart"/>
+      <w:r>
+        <w:t>HashSet</w:t>
+      </w:r>
+      <w:proofErr w:type="spellEnd"/>
+      <w:r>
+        <w:t>&lt;Edge&gt; used – Set of all traversed edges</w:t>
       </w:r>
     </w:p>
     <w:p>
@@ -11534,8 +12945,13 @@
           <w:numId w:val="38"/>
         </w:numPr>
       </w:pPr>
-      <w:r>
-        <w:t>LinkedList&lt;Vertex&gt;</w:t>
+      <w:proofErr w:type="spellStart"/>
+      <w:r>
+        <w:t>LinkedList</w:t>
+      </w:r>
+      <w:proofErr w:type="spellEnd"/>
+      <w:r>
+        <w:t>&lt;Vertex&gt;</w:t>
       </w:r>
       <w:r>
         <w:t xml:space="preserve"> frontier – List of all Vertex classes to be </w:t>
@@ -11555,7 +12971,31 @@
     </w:p>
     <w:p>
       <w:r>
-        <w:t xml:space="preserve">Now that the variables have been created the start is added to the frontier and passed to the recursive constructor to begin the DFS traversal. The second constructor takes a EWG class, the visited HashSet, the visited Used HashSet and the frontier LinkedList. As this </w:t>
+        <w:t xml:space="preserve">Now that the variables have been created the start is added to the frontier and passed to the recursive constructor to begin the DFS traversal. The second constructor takes a EWG class, the visited </w:t>
+      </w:r>
+      <w:proofErr w:type="spellStart"/>
+      <w:r>
+        <w:t>HashSet</w:t>
+      </w:r>
+      <w:proofErr w:type="spellEnd"/>
+      <w:r>
+        <w:t xml:space="preserve">, the visited Used </w:t>
+      </w:r>
+      <w:proofErr w:type="spellStart"/>
+      <w:r>
+        <w:t>HashSet</w:t>
+      </w:r>
+      <w:proofErr w:type="spellEnd"/>
+      <w:r>
+        <w:t xml:space="preserve"> and the frontier </w:t>
+      </w:r>
+      <w:proofErr w:type="spellStart"/>
+      <w:r>
+        <w:t>LinkedList</w:t>
+      </w:r>
+      <w:proofErr w:type="spellEnd"/>
+      <w:r>
+        <w:t xml:space="preserve">. As this </w:t>
       </w:r>
       <w:r>
         <w:t xml:space="preserve">is a recursive </w:t>
@@ -11563,8 +13003,21 @@
       <w:r>
         <w:t xml:space="preserve">implementation </w:t>
       </w:r>
-      <w:r>
-        <w:t xml:space="preserve">an if statement has been added that ends the algorithm if the frontier LinkedList size become </w:t>
+      <w:proofErr w:type="gramStart"/>
+      <w:r>
+        <w:t>an if</w:t>
+      </w:r>
+      <w:proofErr w:type="gramEnd"/>
+      <w:r>
+        <w:t xml:space="preserve"> statement has been added that ends the algorithm if the frontier </w:t>
+      </w:r>
+      <w:proofErr w:type="spellStart"/>
+      <w:r>
+        <w:t>LinkedList</w:t>
+      </w:r>
+      <w:proofErr w:type="spellEnd"/>
+      <w:r>
+        <w:t xml:space="preserve"> size become </w:t>
       </w:r>
       <w:r>
         <w:t>0. The logic behind this stop clause is that if the frontier has emptied the traversal has ended.</w:t>
@@ -11581,10 +13034,26 @@
     </w:p>
     <w:p>
       <w:r>
-        <w:t xml:space="preserve">To begin, the starting Vertex class from the frontier is removed and added to the visited HashSet. </w:t>
-      </w:r>
-      <w:r>
-        <w:t>A Boolean named deadend is created and set to true</w:t>
+        <w:t xml:space="preserve">To begin, the starting Vertex class from the frontier is removed and added to the visited </w:t>
+      </w:r>
+      <w:proofErr w:type="spellStart"/>
+      <w:r>
+        <w:t>HashSet</w:t>
+      </w:r>
+      <w:proofErr w:type="spellEnd"/>
+      <w:r>
+        <w:t xml:space="preserve">. </w:t>
+      </w:r>
+      <w:r>
+        <w:t xml:space="preserve">A Boolean named </w:t>
+      </w:r>
+      <w:proofErr w:type="spellStart"/>
+      <w:r>
+        <w:t>deadend</w:t>
+      </w:r>
+      <w:proofErr w:type="spellEnd"/>
+      <w:r>
+        <w:t xml:space="preserve"> is created and set to true</w:t>
       </w:r>
       <w:r>
         <w:t xml:space="preserve">, as the name suggests it is used to detect </w:t>
@@ -11592,9 +13061,11 @@
       <w:r>
         <w:t>‘</w:t>
       </w:r>
+      <w:proofErr w:type="spellStart"/>
       <w:r>
         <w:t>deadends</w:t>
       </w:r>
+      <w:proofErr w:type="spellEnd"/>
       <w:r>
         <w:t>’</w:t>
       </w:r>
@@ -11626,7 +13097,15 @@
         <w:t xml:space="preserve">. </w:t>
       </w:r>
       <w:r>
-        <w:t xml:space="preserve">The current edge of the iteration is stored as a temporary Edge class called tEdge. To prevent edges being traversed multiple times the </w:t>
+        <w:t xml:space="preserve">The current edge of the iteration is stored as a temporary Edge class called </w:t>
+      </w:r>
+      <w:proofErr w:type="spellStart"/>
+      <w:r>
+        <w:t>tEdge</w:t>
+      </w:r>
+      <w:proofErr w:type="spellEnd"/>
+      <w:r>
+        <w:t xml:space="preserve">. To prevent edges being traversed multiple times the </w:t>
       </w:r>
       <w:r>
         <w:t>‘</w:t>
@@ -11638,7 +13117,15 @@
         <w:t>’</w:t>
       </w:r>
       <w:r>
-        <w:t xml:space="preserve"> HashSet is checked before continuing. This is required as the graph is undirected which means an edge can be infinitely traversed if no preventative measures are taken. An </w:t>
+        <w:t xml:space="preserve"> </w:t>
+      </w:r>
+      <w:proofErr w:type="spellStart"/>
+      <w:r>
+        <w:t>HashSet</w:t>
+      </w:r>
+      <w:proofErr w:type="spellEnd"/>
+      <w:r>
+        <w:t xml:space="preserve"> is checked before continuing. This is required as the graph is undirected which means an edge can be infinitely traversed if no preventative measures are taken. An </w:t>
       </w:r>
       <w:r>
         <w:t xml:space="preserve">alternate approach </w:t>
@@ -11650,7 +13137,15 @@
         <w:t xml:space="preserve"> visited</w:t>
       </w:r>
       <w:r>
-        <w:t>. However this would cause problems with the creation of the cycle HashSet due to the last Edge class in t</w:t>
+        <w:t xml:space="preserve">. However this would cause problems with the creation of the cycle </w:t>
+      </w:r>
+      <w:proofErr w:type="spellStart"/>
+      <w:r>
+        <w:t>HashSet</w:t>
+      </w:r>
+      <w:proofErr w:type="spellEnd"/>
+      <w:r>
+        <w:t xml:space="preserve"> due to the last Edge class in t</w:t>
       </w:r>
       <w:r>
         <w:t>he cycle never being traversed.</w:t>
@@ -11661,7 +13156,15 @@
         <w:t>If the current edge does is not contained within the ‘used’</w:t>
       </w:r>
       <w:r>
-        <w:t xml:space="preserve"> HashSet then the following occurs:</w:t>
+        <w:t xml:space="preserve"> </w:t>
+      </w:r>
+      <w:proofErr w:type="spellStart"/>
+      <w:r>
+        <w:t>HashSet</w:t>
+      </w:r>
+      <w:proofErr w:type="spellEnd"/>
+      <w:r>
+        <w:t xml:space="preserve"> then the following occurs:</w:t>
       </w:r>
     </w:p>
     <w:p>
@@ -11695,7 +13198,15 @@
         <w:t xml:space="preserve"> the current edge</w:t>
       </w:r>
       <w:r>
-        <w:t xml:space="preserve"> is added to the cycle HashSet.</w:t>
+        <w:t xml:space="preserve"> is added to the cycle </w:t>
+      </w:r>
+      <w:proofErr w:type="spellStart"/>
+      <w:r>
+        <w:t>HashSet</w:t>
+      </w:r>
+      <w:proofErr w:type="spellEnd"/>
+      <w:r>
+        <w:t>.</w:t>
       </w:r>
       <w:r>
         <w:rPr>
@@ -11718,9 +13229,11 @@
       <w:r>
         <w:t>‘</w:t>
       </w:r>
+      <w:proofErr w:type="spellStart"/>
       <w:r>
         <w:t>hasCycle</w:t>
       </w:r>
+      <w:proofErr w:type="spellEnd"/>
       <w:r>
         <w:t>’</w:t>
       </w:r>
@@ -11755,10 +13268,18 @@
         </w:numPr>
       </w:pPr>
       <w:r>
-        <w:t>The ‘d</w:t>
-      </w:r>
-      <w:r>
-        <w:t xml:space="preserve">eadEnd’ </w:t>
+        <w:t>The ‘</w:t>
+      </w:r>
+      <w:proofErr w:type="spellStart"/>
+      <w:r>
+        <w:t>d</w:t>
+      </w:r>
+      <w:r>
+        <w:t>eadEnd</w:t>
+      </w:r>
+      <w:proofErr w:type="spellEnd"/>
+      <w:r>
+        <w:t xml:space="preserve">’ </w:t>
       </w:r>
       <w:r>
         <w:t>Boolean</w:t>
@@ -11779,12 +13300,36 @@
         </w:numPr>
       </w:pPr>
       <w:r>
-        <w:t>The other vertex connected to the current edge is added to the frontier and the current edge is added to the ‘used’ HashSet.</w:t>
-      </w:r>
-    </w:p>
-    <w:p>
-      <w:r>
-        <w:t>Once all iterations are complete the ‘deadEnd’ Boolean is checked, if it is true then the cycle HashSet is emptied.</w:t>
+        <w:t xml:space="preserve">The other vertex connected to the current edge is added to the frontier and the current edge is added to the ‘used’ </w:t>
+      </w:r>
+      <w:proofErr w:type="spellStart"/>
+      <w:r>
+        <w:t>HashSet</w:t>
+      </w:r>
+      <w:proofErr w:type="spellEnd"/>
+      <w:r>
+        <w:t>.</w:t>
+      </w:r>
+    </w:p>
+    <w:p>
+      <w:r>
+        <w:t>Once all iterations are complete the ‘</w:t>
+      </w:r>
+      <w:proofErr w:type="spellStart"/>
+      <w:r>
+        <w:t>deadEnd</w:t>
+      </w:r>
+      <w:proofErr w:type="spellEnd"/>
+      <w:r>
+        <w:t xml:space="preserve">’ Boolean is checked, if it is true then the cycle </w:t>
+      </w:r>
+      <w:proofErr w:type="spellStart"/>
+      <w:r>
+        <w:t>HashSet</w:t>
+      </w:r>
+      <w:proofErr w:type="spellEnd"/>
+      <w:r>
+        <w:t xml:space="preserve"> is emptied.</w:t>
       </w:r>
       <w:r>
         <w:t xml:space="preserve"> </w:t>
@@ -11881,7 +13426,23 @@
         <w:t>Finally the recursive method is called starting the whole process over again. Now that the logic has been covered we will revisit the three statements inside the stop clause (IN REF). If the search has ended due to the frontier being empty then it is safe to assume that there are no loops, thus the cyc</w:t>
       </w:r>
       <w:r>
-        <w:t>le HashSet is set to null. Next, if the graph consists of one vertex then it is not a spanning tree. Check is in place to prevent the last statement from triggering. The final statement is that if the size of the visited HashSet is equal to the number of edge in the EWG class then the graph must be a spanning tree.</w:t>
+        <w:t xml:space="preserve">le </w:t>
+      </w:r>
+      <w:proofErr w:type="spellStart"/>
+      <w:r>
+        <w:t>HashSet</w:t>
+      </w:r>
+      <w:proofErr w:type="spellEnd"/>
+      <w:r>
+        <w:t xml:space="preserve"> is set to null. Next, if the graph consists of one vertex then it is not a spanning tree. Check is in place to prevent the last statement from triggering. The final statement is that if the size of the visited </w:t>
+      </w:r>
+      <w:proofErr w:type="spellStart"/>
+      <w:r>
+        <w:t>HashSet</w:t>
+      </w:r>
+      <w:proofErr w:type="spellEnd"/>
+      <w:r>
+        <w:t xml:space="preserve"> is equal to the number of edge in the EWG class then the graph must be a spanning tree.</w:t>
       </w:r>
     </w:p>
     <w:p/>
@@ -11973,7 +13534,15 @@
         </w:numPr>
       </w:pPr>
       <w:r>
-        <w:t>Double actiRate – activation rate (IN REF) for SDS 1 and 2</w:t>
+        <w:t xml:space="preserve">Double </w:t>
+      </w:r>
+      <w:proofErr w:type="spellStart"/>
+      <w:r>
+        <w:t>actiRate</w:t>
+      </w:r>
+      <w:proofErr w:type="spellEnd"/>
+      <w:r>
+        <w:t xml:space="preserve"> – activation rate (IN REF) for SDS 1 and 2</w:t>
       </w:r>
     </w:p>
     <w:p>
@@ -11984,8 +13553,13 @@
           <w:numId w:val="42"/>
         </w:numPr>
       </w:pPr>
-      <w:r>
-        <w:t>Int it – number of iterations</w:t>
+      <w:proofErr w:type="spellStart"/>
+      <w:r>
+        <w:t>Int</w:t>
+      </w:r>
+      <w:proofErr w:type="spellEnd"/>
+      <w:r>
+        <w:t xml:space="preserve"> it – number of iterations</w:t>
       </w:r>
     </w:p>
     <w:p>
@@ -11997,7 +13571,15 @@
         </w:numPr>
       </w:pPr>
       <w:r>
-        <w:t>Random random – generate random numbers</w:t>
+        <w:t xml:space="preserve">Random </w:t>
+      </w:r>
+      <w:proofErr w:type="spellStart"/>
+      <w:r>
+        <w:t>random</w:t>
+      </w:r>
+      <w:proofErr w:type="spellEnd"/>
+      <w:r>
+        <w:t xml:space="preserve"> – generate random numbers</w:t>
       </w:r>
     </w:p>
     <w:p>
@@ -12024,15 +13606,49 @@
         <w:t xml:space="preserve"> Once the constructor has f</w:t>
       </w:r>
       <w:r>
-        <w:t>inished storing these values the init() method is called.</w:t>
-      </w:r>
-    </w:p>
-    <w:p>
-      <w:r>
-        <w:t>The init() method is a private method that populate all of the agents and stores them inside the “agent” array.</w:t>
-      </w:r>
-      <w:r>
-        <w:t xml:space="preserve"> After this class is instantiated the run() method must be called externally to continue</w:t>
+        <w:t xml:space="preserve">inished storing these values the </w:t>
+      </w:r>
+      <w:proofErr w:type="spellStart"/>
+      <w:proofErr w:type="gramStart"/>
+      <w:r>
+        <w:t>init</w:t>
+      </w:r>
+      <w:proofErr w:type="spellEnd"/>
+      <w:r>
+        <w:t>(</w:t>
+      </w:r>
+      <w:proofErr w:type="gramEnd"/>
+      <w:r>
+        <w:t>) method is called.</w:t>
+      </w:r>
+    </w:p>
+    <w:p>
+      <w:r>
+        <w:t xml:space="preserve">The </w:t>
+      </w:r>
+      <w:proofErr w:type="spellStart"/>
+      <w:proofErr w:type="gramStart"/>
+      <w:r>
+        <w:t>init</w:t>
+      </w:r>
+      <w:proofErr w:type="spellEnd"/>
+      <w:r>
+        <w:t>(</w:t>
+      </w:r>
+      <w:proofErr w:type="gramEnd"/>
+      <w:r>
+        <w:t>) method is a private method that populate all of the agents and stores them inside the “agent” array.</w:t>
+      </w:r>
+      <w:r>
+        <w:t xml:space="preserve"> After this class is instantiated the </w:t>
+      </w:r>
+      <w:proofErr w:type="gramStart"/>
+      <w:r>
+        <w:t>run(</w:t>
+      </w:r>
+      <w:proofErr w:type="gramEnd"/>
+      <w:r>
+        <w:t>) method must be called externally to continue</w:t>
       </w:r>
       <w:r>
         <w:t xml:space="preserve"> the</w:t>
@@ -12043,10 +13659,18 @@
     </w:p>
     <w:p>
       <w:r>
-        <w:t>The run</w:t>
-      </w:r>
-      <w:r>
-        <w:t>()</w:t>
+        <w:t xml:space="preserve">The </w:t>
+      </w:r>
+      <w:proofErr w:type="gramStart"/>
+      <w:r>
+        <w:t>run</w:t>
+      </w:r>
+      <w:r>
+        <w:t>(</w:t>
+      </w:r>
+      <w:proofErr w:type="gramEnd"/>
+      <w:r>
+        <w:t>)</w:t>
       </w:r>
       <w:r>
         <w:t xml:space="preserve"> method is used to run </w:t>
@@ -12120,7 +13744,15 @@
         <w:t>methods</w:t>
       </w:r>
       <w:r>
-        <w:t xml:space="preserve">.  The first of these methods is called test() and encompasses SDS 1 and 2, which is made possible due to the two algorithms sharing the same fitness function. </w:t>
+        <w:t xml:space="preserve">.  The first of these methods is called </w:t>
+      </w:r>
+      <w:proofErr w:type="gramStart"/>
+      <w:r>
+        <w:t>test(</w:t>
+      </w:r>
+      <w:proofErr w:type="gramEnd"/>
+      <w:r>
+        <w:t xml:space="preserve">) and encompasses SDS 1 and 2, which is made possible due to the two algorithms sharing the same fitness function. </w:t>
       </w:r>
       <w:r>
         <w:t xml:space="preserve"> </w:t>
@@ -12156,7 +13788,15 @@
         <w:t xml:space="preserve"> (IN REF)</w:t>
       </w:r>
       <w:r>
-        <w:t xml:space="preserve"> of all agents by using a for loop to iterat</w:t>
+        <w:t xml:space="preserve"> of all agents by using </w:t>
+      </w:r>
+      <w:proofErr w:type="gramStart"/>
+      <w:r>
+        <w:t>a for</w:t>
+      </w:r>
+      <w:proofErr w:type="gramEnd"/>
+      <w:r>
+        <w:t xml:space="preserve"> loop to iterat</w:t>
       </w:r>
       <w:r>
         <w:t>e though every agent</w:t>
@@ -12186,7 +13826,15 @@
         <w:t>s fitness.</w:t>
       </w:r>
       <w:r>
-        <w:t xml:space="preserve"> An if statement is used to patch up any total fitness that is lower than 100%. This occurs due to the fraction leaving small gaps due to rounding or other issues such as:</w:t>
+        <w:t xml:space="preserve"> </w:t>
+      </w:r>
+      <w:proofErr w:type="gramStart"/>
+      <w:r>
+        <w:t>An if</w:t>
+      </w:r>
+      <w:proofErr w:type="gramEnd"/>
+      <w:r>
+        <w:t xml:space="preserve"> statement is used to patch up any total fitness that is lower than 100%. This occurs due to the fraction leaving small gaps due to rounding or other issues such as:</w:t>
       </w:r>
     </w:p>
     <w:p>
@@ -12297,7 +13945,15 @@
     </w:p>
     <w:p>
       <w:r>
-        <w:t xml:space="preserve">Now the fitness has been calculated the algorithm splits into 2 sections via an if statement that used the </w:t>
+        <w:t xml:space="preserve">Now the fitness has been calculated the algorithm splits into 2 sections via </w:t>
+      </w:r>
+      <w:proofErr w:type="gramStart"/>
+      <w:r>
+        <w:t>an if</w:t>
+      </w:r>
+      <w:proofErr w:type="gramEnd"/>
+      <w:r>
+        <w:t xml:space="preserve"> statement that used the </w:t>
       </w:r>
       <w:r>
         <w:t>Boolean</w:t>
@@ -12306,10 +13962,26 @@
         <w:t xml:space="preserve"> argument. </w:t>
       </w:r>
       <w:r>
-        <w:t xml:space="preserve">When the Boolean is true the SDS 2 variant will run, this is the roulette selection activation. SDS 2 will run until the sum of all active agents is greater than or equal to the actiRate. </w:t>
-      </w:r>
-      <w:r>
-        <w:t>A for loop is used to sum the total fitness of all agents before beginning the selection process, if the sum is larger than the actiRate the test phase wil</w:t>
+        <w:t xml:space="preserve">When the Boolean is true the SDS 2 variant will run, this is the roulette selection activation. SDS 2 will run until the sum of all active agents is greater than or equal to the </w:t>
+      </w:r>
+      <w:proofErr w:type="spellStart"/>
+      <w:r>
+        <w:t>actiRate</w:t>
+      </w:r>
+      <w:proofErr w:type="spellEnd"/>
+      <w:r>
+        <w:t xml:space="preserve">. </w:t>
+      </w:r>
+      <w:r>
+        <w:t xml:space="preserve">A for loop is used to sum the total fitness of all agents before beginning the selection process, if the sum is larger than the </w:t>
+      </w:r>
+      <w:proofErr w:type="spellStart"/>
+      <w:r>
+        <w:t>actiRate</w:t>
+      </w:r>
+      <w:proofErr w:type="spellEnd"/>
+      <w:r>
+        <w:t xml:space="preserve"> the test phase wil</w:t>
       </w:r>
       <w:r>
         <w:t>l be skipped. This means a large portion of</w:t>
@@ -12329,21 +14001,50 @@
     </w:p>
     <w:p>
       <w:r>
-        <w:t>When the Boolean is false SDS 1 will run after the agents receive their fitness. First quicksort</w:t>
-      </w:r>
-      <w:r>
-        <w:t>(IN REF)</w:t>
+        <w:t xml:space="preserve">When the Boolean is false SDS 1 will run after the agents receive their fitness. First </w:t>
+      </w:r>
+      <w:proofErr w:type="gramStart"/>
+      <w:r>
+        <w:t>quicksort</w:t>
+      </w:r>
+      <w:r>
+        <w:t>(</w:t>
+      </w:r>
+      <w:proofErr w:type="gramEnd"/>
+      <w:r>
+        <w:t>IN REF)</w:t>
       </w:r>
       <w:r>
         <w:t xml:space="preserve"> is used to sort the agents in descending order by their fitness. This approach </w:t>
       </w:r>
       <w:r>
-        <w:t>takes an elitist approach by setting the first agent of the array to active. A for loop is then used to iterate through the rest of the agents. This activates all agents until the sum of all agents exceeds the actiRate.</w:t>
-      </w:r>
-    </w:p>
-    <w:p>
-      <w:r>
-        <w:t>The final testing method is named testD()</w:t>
+        <w:t xml:space="preserve">takes an elitist approach by setting the first agent of the array to active. A for loop is then used to iterate through the rest of the agents. This activates all agents until the sum of all agents exceeds the </w:t>
+      </w:r>
+      <w:proofErr w:type="spellStart"/>
+      <w:r>
+        <w:t>actiRate</w:t>
+      </w:r>
+      <w:proofErr w:type="spellEnd"/>
+      <w:r>
+        <w:t>.</w:t>
+      </w:r>
+    </w:p>
+    <w:p>
+      <w:r>
+        <w:t xml:space="preserve">The final testing method is named </w:t>
+      </w:r>
+      <w:proofErr w:type="spellStart"/>
+      <w:proofErr w:type="gramStart"/>
+      <w:r>
+        <w:t>testD</w:t>
+      </w:r>
+      <w:proofErr w:type="spellEnd"/>
+      <w:r>
+        <w:t>(</w:t>
+      </w:r>
+      <w:proofErr w:type="gramEnd"/>
+      <w:r>
+        <w:t>)</w:t>
       </w:r>
       <w:r>
         <w:rPr>
@@ -12424,15 +14125,36 @@
     <w:p>
       <w:r>
         <w:lastRenderedPageBreak/>
-        <w:t>The diffusion() phase method uses a for loop to iterate though all the agents to check their status. If an agent is inactive a random agent will be selected using the same technique from SDS 3. If the random agent’s hypothesis is inactive the current agent will generate a new hypothesis. However, if active the random agent’s hypothesis is copied to the current agent. Once this happens the current agent is passed through to the update phase.</w:t>
-      </w:r>
-    </w:p>
-    <w:p>
-      <w:r>
         <w:t xml:space="preserve">The </w:t>
       </w:r>
-      <w:r>
-        <w:t>update() phase method starts by creating a HashSet of all available edges via a nested enhanced for loop.</w:t>
+      <w:proofErr w:type="gramStart"/>
+      <w:r>
+        <w:t>diffusion(</w:t>
+      </w:r>
+      <w:proofErr w:type="gramEnd"/>
+      <w:r>
+        <w:t>) phase method uses a for loop to iterate though all the agents to check their status. If an agent is inactive a random agent will be selected using the same technique from SDS 3. If the random agent’s hypothesis is inactive the current agent will generate a new hypothesis. However, if active the random agent’s hypothesis is copied to the current agent. Once this happens the current agent is passed through to the update phase.</w:t>
+      </w:r>
+    </w:p>
+    <w:p>
+      <w:r>
+        <w:t xml:space="preserve">The </w:t>
+      </w:r>
+      <w:proofErr w:type="gramStart"/>
+      <w:r>
+        <w:t>update(</w:t>
+      </w:r>
+      <w:proofErr w:type="gramEnd"/>
+      <w:r>
+        <w:t xml:space="preserve">) phase method starts by creating a </w:t>
+      </w:r>
+      <w:proofErr w:type="spellStart"/>
+      <w:r>
+        <w:t>HashSet</w:t>
+      </w:r>
+      <w:proofErr w:type="spellEnd"/>
+      <w:r>
+        <w:t xml:space="preserve"> of all available edges via a nested enhanced for loop.</w:t>
       </w:r>
       <w:r>
         <w:t xml:space="preserve"> The outer loop iterated though the original graphs edges, the inner for loop iterates through the </w:t>
@@ -12441,10 +14163,34 @@
         <w:t>edges inside the agent’s hypothesis</w:t>
       </w:r>
       <w:r>
-        <w:t>. Inside the outer loop a boolean is set to true</w:t>
-      </w:r>
-      <w:r>
-        <w:t>. Inside the inner loop a the labels of both loops are checked against each other to see if they are the same edge. If they are not identical edges, the edge is added to the HashSet of available edges.</w:t>
+        <w:t xml:space="preserve">. Inside the outer loop a </w:t>
+      </w:r>
+      <w:proofErr w:type="gramStart"/>
+      <w:r>
+        <w:t>boolean</w:t>
+      </w:r>
+      <w:proofErr w:type="gramEnd"/>
+      <w:r>
+        <w:t xml:space="preserve"> is set to true</w:t>
+      </w:r>
+      <w:r>
+        <w:t xml:space="preserve">. Inside the inner loop </w:t>
+      </w:r>
+      <w:proofErr w:type="gramStart"/>
+      <w:r>
+        <w:t>a the</w:t>
+      </w:r>
+      <w:proofErr w:type="gramEnd"/>
+      <w:r>
+        <w:t xml:space="preserve"> labels of both loops are checked against each other to see if they are the same edge. If they are not identical edges, the edge is added to the </w:t>
+      </w:r>
+      <w:proofErr w:type="spellStart"/>
+      <w:r>
+        <w:t>HashSet</w:t>
+      </w:r>
+      <w:proofErr w:type="spellEnd"/>
+      <w:r>
+        <w:t xml:space="preserve"> of available edges.</w:t>
       </w:r>
     </w:p>
     <w:p>
@@ -12479,12 +14225,49 @@
         <w:t>f there is a loop the cycle is returned to the update function</w:t>
       </w:r>
       <w:r>
-        <w:t xml:space="preserve"> as a new HashSet “swapEdge”. Next the random edge that caused the loop is removed swapEdge so it cannot be accidentally removed. From swapEdge a one edge is randomly selected and removed from the agent’s hypothesis, thus leaving the agent’s current hypothesis one edge different to the copied hypothesis. This can be seen as a graph mutation.</w:t>
-      </w:r>
-    </w:p>
-    <w:p>
-      <w:r>
-        <w:t>Kruskal’s algorithm is implemented in order used the MST produce to see if SDS does in fact converge on the optimal solution. This implementation used the DFS algorithm to check for loops when building the MST. In order to see the full range of spanning tree</w:t>
+        <w:t xml:space="preserve"> as a new </w:t>
+      </w:r>
+      <w:proofErr w:type="spellStart"/>
+      <w:r>
+        <w:t>HashSet</w:t>
+      </w:r>
+      <w:proofErr w:type="spellEnd"/>
+      <w:r>
+        <w:t xml:space="preserve"> “</w:t>
+      </w:r>
+      <w:proofErr w:type="spellStart"/>
+      <w:r>
+        <w:t>swapEdge</w:t>
+      </w:r>
+      <w:proofErr w:type="spellEnd"/>
+      <w:r>
+        <w:t xml:space="preserve">”. Next the random edge that caused the loop is removed </w:t>
+      </w:r>
+      <w:proofErr w:type="spellStart"/>
+      <w:r>
+        <w:t>swapEdge</w:t>
+      </w:r>
+      <w:proofErr w:type="spellEnd"/>
+      <w:r>
+        <w:t xml:space="preserve"> so it cannot be accidentally removed. From </w:t>
+      </w:r>
+      <w:proofErr w:type="spellStart"/>
+      <w:r>
+        <w:t>swapEdge</w:t>
+      </w:r>
+      <w:proofErr w:type="spellEnd"/>
+      <w:r>
+        <w:t xml:space="preserve"> a one edge is randomly selected and removed from the agent’s hypothesis, thus leaving the agent’s current hypothesis one edge different to the copied hypothesis. This can be seen as a graph mutation.</w:t>
+      </w:r>
+    </w:p>
+    <w:p>
+      <w:proofErr w:type="spellStart"/>
+      <w:r>
+        <w:t>Kruskal’s</w:t>
+      </w:r>
+      <w:proofErr w:type="spellEnd"/>
+      <w:r>
+        <w:t xml:space="preserve"> algorithm is implemented in order used the MST produce to see if SDS does in fact converge on the optimal solution. This implementation used the DFS algorithm to check for loops when building the MST. In order to see the full range of spanning tree</w:t>
       </w:r>
       <w:r>
         <w:t>s</w:t>
@@ -12498,11 +14281,16 @@
       <w:r>
         <w:t xml:space="preserve">version of </w:t>
       </w:r>
+      <w:proofErr w:type="spellStart"/>
       <w:r>
         <w:t>Kruskal</w:t>
       </w:r>
       <w:r>
-        <w:t>’s algorithm</w:t>
+        <w:t>’s</w:t>
+      </w:r>
+      <w:proofErr w:type="spellEnd"/>
+      <w:r>
+        <w:t xml:space="preserve"> algorithm</w:t>
       </w:r>
       <w:r>
         <w:t xml:space="preserve"> has been include</w:t>
@@ -12571,26 +14359,407 @@
       </w:r>
     </w:p>
     <w:p>
-      <w:bookmarkStart w:id="0" w:name="_GoBack"/>
-      <w:bookmarkEnd w:id="0"/>
-    </w:p>
-    <w:p>
-      <w:pPr>
-        <w:rPr>
-          <w:color w:val="7030A0"/>
-        </w:rPr>
-      </w:pPr>
-      <w:r>
-        <w:rPr>
-          <w:color w:val="7030A0"/>
-        </w:rPr>
-        <w:t>Before being sent to the results a normalisation technique is used to convert the fitness of all agent to a percentage based on the amount of the graph used by the hypothesis. This is don</w:t>
-      </w:r>
-      <w:r>
-        <w:rPr>
-          <w:color w:val="7030A0"/>
-        </w:rPr>
-        <w:t>e using the following equation: (EQUATION). This allows the benchmarking graphs to be directly comparable despite the differences in size.</w:t>
+      <w:r>
+        <w:t>The benchmarks used for this project are identical to the ones used in the GA paper [REF] to allow the cross-</w:t>
+      </w:r>
+      <w:r>
+        <w:t>analysis of all algorithms that have been tested</w:t>
+      </w:r>
+      <w:r>
+        <w:t>.</w:t>
+      </w:r>
+      <w:r>
+        <w:t xml:space="preserve"> Each benchmark is a complete graph where the weight of each edge falls </w:t>
+      </w:r>
+      <w:r>
+        <w:t>between</w:t>
+      </w:r>
+      <w:r>
+        <w:t xml:space="preserve"> the </w:t>
+      </w:r>
+      <w:r>
+        <w:t>values of 10 and</w:t>
+      </w:r>
+      <w:r>
+        <w:t xml:space="preserve"> 100</w:t>
+      </w:r>
+      <w:r>
+        <w:t xml:space="preserve"> inclusive</w:t>
+      </w:r>
+      <w:r>
+        <w:t>.</w:t>
+      </w:r>
+      <w:r>
+        <w:t xml:space="preserve"> The benchmarks are randomly generated and steadily increase in size by increments of 10</w:t>
+      </w:r>
+      <w:r>
+        <w:t xml:space="preserve"> vertices</w:t>
+      </w:r>
+      <w:r>
+        <w:t xml:space="preserve">. A total of 5 benchmarks have been </w:t>
+      </w:r>
+      <w:r>
+        <w:t>created</w:t>
+      </w:r>
+      <w:r>
+        <w:t xml:space="preserve"> starting from 10 </w:t>
+      </w:r>
+      <w:r>
+        <w:t xml:space="preserve">vertices </w:t>
+      </w:r>
+      <w:r>
+        <w:t xml:space="preserve">and ranging </w:t>
+      </w:r>
+      <w:r>
+        <w:t xml:space="preserve">up </w:t>
+      </w:r>
+      <w:r>
+        <w:t>to 50.</w:t>
+      </w:r>
+      <w:r>
+        <w:t xml:space="preserve"> The parameters for all versions of SDS are </w:t>
+      </w:r>
+      <w:proofErr w:type="spellStart"/>
+      <w:r>
+        <w:t>agent</w:t>
+      </w:r>
+      <w:r>
+        <w:t>Num</w:t>
+      </w:r>
+      <w:proofErr w:type="spellEnd"/>
+      <w:r>
+        <w:t xml:space="preserve"> =</w:t>
+      </w:r>
+      <w:r>
+        <w:t xml:space="preserve"> </w:t>
+      </w:r>
+      <w:r>
+        <w:t xml:space="preserve">200, </w:t>
+      </w:r>
+      <w:r>
+        <w:t>iteration = 500, activation = 30. This closely resembles the parameters used for the GA.</w:t>
+      </w:r>
+    </w:p>
+    <w:p>
+      <w:r>
+        <w:t>In order to see the total range of spanning tree available from the graph</w:t>
+      </w:r>
+      <w:r>
+        <w:t xml:space="preserve"> </w:t>
+      </w:r>
+      <w:r>
+        <w:rPr>
+          <w:i/>
+        </w:rPr>
+        <w:t>G</w:t>
+      </w:r>
+      <w:r>
+        <w:t xml:space="preserve"> </w:t>
+      </w:r>
+      <w:proofErr w:type="spellStart"/>
+      <w:r>
+        <w:t>Kruskal’s</w:t>
+      </w:r>
+      <w:proofErr w:type="spellEnd"/>
+      <w:r>
+        <w:t xml:space="preserve"> algorithm has been implemented. The algorithm has been altered to record both the minimum and maximum spanning trees of the graph.</w:t>
+      </w:r>
+      <w:r>
+        <w:t xml:space="preserve"> This provides an upper and lower bound for the algorithm which will aide in the analysis of the results.</w:t>
+      </w:r>
+    </w:p>
+    <w:p>
+      <w:r>
+        <w:t xml:space="preserve">A new global fitness has been calculated for all versions of SDS and </w:t>
+      </w:r>
+      <w:proofErr w:type="spellStart"/>
+      <w:r>
+        <w:t>Kruskal’s</w:t>
+      </w:r>
+      <w:proofErr w:type="spellEnd"/>
+      <w:r>
+        <w:t xml:space="preserve">. The global fitness function calculates the percentage of the graph used by each </w:t>
+      </w:r>
+      <w:r>
+        <w:t>agent</w:t>
+      </w:r>
+      <w:r>
+        <w:t xml:space="preserve">’s hypothesis </w:t>
+      </w:r>
+      <w:r>
+        <w:rPr>
+          <w:i/>
+        </w:rPr>
+        <w:t>H.</w:t>
+      </w:r>
+      <w:r>
+        <w:t xml:space="preserve"> </w:t>
+      </w:r>
+      <w:r>
+        <w:t>T</w:t>
+      </w:r>
+      <w:r>
+        <w:t>he</w:t>
+      </w:r>
+      <w:r>
+        <w:t xml:space="preserve"> following equation</w:t>
+      </w:r>
+      <w:r>
+        <w:t xml:space="preserve"> shows how the global fitness is calculated</w:t>
+      </w:r>
+      <w:r>
+        <w:t>:</w:t>
+      </w:r>
+    </w:p>
+    <w:p>
+      <w:pPr>
+        <w:rPr>
+          <w:rFonts w:eastAsiaTheme="minorEastAsia"/>
+        </w:rPr>
+      </w:pPr>
+      <m:oMathPara>
+        <m:oMath>
+          <m:r>
+            <w:rPr>
+              <w:rFonts w:ascii="Cambria Math" w:eastAsiaTheme="minorEastAsia" w:hAnsi="Cambria Math"/>
+            </w:rPr>
+            <m:t xml:space="preserve">H= </m:t>
+          </m:r>
+          <m:nary>
+            <m:naryPr>
+              <m:chr m:val="∑"/>
+              <m:limLoc m:val="undOvr"/>
+              <m:ctrlPr>
+                <w:rPr>
+                  <w:rFonts w:ascii="Cambria Math" w:eastAsiaTheme="minorEastAsia" w:hAnsi="Cambria Math"/>
+                  <w:i/>
+                </w:rPr>
+              </m:ctrlPr>
+            </m:naryPr>
+            <m:sub>
+              <m:r>
+                <w:rPr>
+                  <w:rFonts w:ascii="Cambria Math" w:eastAsiaTheme="minorEastAsia" w:hAnsi="Cambria Math"/>
+                </w:rPr>
+                <m:t>i=1</m:t>
+              </m:r>
+            </m:sub>
+            <m:sup>
+              <m:sSub>
+                <m:sSubPr>
+                  <m:ctrlPr>
+                    <w:rPr>
+                      <w:rFonts w:ascii="Cambria Math" w:eastAsiaTheme="minorEastAsia" w:hAnsi="Cambria Math"/>
+                      <w:i/>
+                    </w:rPr>
+                  </m:ctrlPr>
+                </m:sSubPr>
+                <m:e>
+                  <m:r>
+                    <w:rPr>
+                      <w:rFonts w:ascii="Cambria Math" w:eastAsiaTheme="minorEastAsia" w:hAnsi="Cambria Math"/>
+                    </w:rPr>
+                    <m:t>e</m:t>
+                  </m:r>
+                </m:e>
+                <m:sub>
+                  <m:r>
+                    <w:rPr>
+                      <w:rFonts w:ascii="Cambria Math" w:eastAsiaTheme="minorEastAsia" w:hAnsi="Cambria Math"/>
+                    </w:rPr>
+                    <m:t>n</m:t>
+                  </m:r>
+                </m:sub>
+              </m:sSub>
+            </m:sup>
+            <m:e>
+              <m:sSub>
+                <m:sSubPr>
+                  <m:ctrlPr>
+                    <w:rPr>
+                      <w:rFonts w:ascii="Cambria Math" w:eastAsiaTheme="minorEastAsia" w:hAnsi="Cambria Math"/>
+                      <w:i/>
+                    </w:rPr>
+                  </m:ctrlPr>
+                </m:sSubPr>
+                <m:e>
+                  <m:r>
+                    <w:rPr>
+                      <w:rFonts w:ascii="Cambria Math" w:eastAsiaTheme="minorEastAsia" w:hAnsi="Cambria Math"/>
+                    </w:rPr>
+                    <m:t>W</m:t>
+                  </m:r>
+                </m:e>
+                <m:sub>
+                  <m:r>
+                    <w:rPr>
+                      <w:rFonts w:ascii="Cambria Math" w:eastAsiaTheme="minorEastAsia" w:hAnsi="Cambria Math"/>
+                    </w:rPr>
+                    <m:t>i</m:t>
+                  </m:r>
+                </m:sub>
+              </m:sSub>
+            </m:e>
+          </m:nary>
+        </m:oMath>
+      </m:oMathPara>
+    </w:p>
+    <w:p>
+      <m:oMathPara>
+        <m:oMath>
+          <m:r>
+            <w:rPr>
+              <w:rFonts w:ascii="Cambria Math" w:hAnsi="Cambria Math"/>
+            </w:rPr>
+            <m:t>F</m:t>
+          </m:r>
+          <m:d>
+            <m:dPr>
+              <m:ctrlPr>
+                <w:rPr>
+                  <w:rFonts w:ascii="Cambria Math" w:hAnsi="Cambria Math"/>
+                  <w:i/>
+                </w:rPr>
+              </m:ctrlPr>
+            </m:dPr>
+            <m:e>
+              <m:r>
+                <w:rPr>
+                  <w:rFonts w:ascii="Cambria Math" w:hAnsi="Cambria Math"/>
+                </w:rPr>
+                <m:t>x</m:t>
+              </m:r>
+            </m:e>
+          </m:d>
+          <m:r>
+            <w:rPr>
+              <w:rFonts w:ascii="Cambria Math" w:hAnsi="Cambria Math"/>
+            </w:rPr>
+            <m:t xml:space="preserve">= </m:t>
+          </m:r>
+          <m:f>
+            <m:fPr>
+              <m:ctrlPr>
+                <w:rPr>
+                  <w:rFonts w:ascii="Cambria Math" w:hAnsi="Cambria Math"/>
+                  <w:i/>
+                </w:rPr>
+              </m:ctrlPr>
+            </m:fPr>
+            <m:num>
+              <m:r>
+                <w:rPr>
+                  <w:rFonts w:ascii="Cambria Math" w:eastAsiaTheme="minorEastAsia" w:hAnsi="Cambria Math"/>
+                </w:rPr>
+                <m:t xml:space="preserve">H*100 </m:t>
+              </m:r>
+            </m:num>
+            <m:den>
+              <m:r>
+                <w:rPr>
+                  <w:rFonts w:ascii="Cambria Math" w:hAnsi="Cambria Math"/>
+                </w:rPr>
+                <m:t>G</m:t>
+              </m:r>
+            </m:den>
+          </m:f>
+        </m:oMath>
+      </m:oMathPara>
+    </w:p>
+    <w:p>
+      <w:r>
+        <w:t>This</w:t>
+      </w:r>
+      <w:r>
+        <w:t xml:space="preserve"> normalises the data to range between 0 and 100 which</w:t>
+      </w:r>
+      <w:r>
+        <w:t xml:space="preserve"> allows the benchmarking graphs to be directly comparable despite the differences in size</w:t>
+      </w:r>
+      <w:r>
+        <w:t xml:space="preserve"> and total weights</w:t>
+      </w:r>
+      <w:r>
+        <w:t>.</w:t>
+      </w:r>
+      <w:r>
+        <w:t xml:space="preserve"> </w:t>
+      </w:r>
+    </w:p>
+    <w:p>
+      <w:r>
+        <w:t>All stochastic algorithms have been tested 50 times on each benchmark to gather a large set of data</w:t>
+      </w:r>
+      <w:r>
+        <w:t>.</w:t>
+      </w:r>
+      <w:r>
+        <w:t xml:space="preserve"> </w:t>
+      </w:r>
+      <w:proofErr w:type="gramStart"/>
+      <w:r>
+        <w:t>For e</w:t>
+      </w:r>
+      <w:r>
+        <w:t>very</w:t>
+      </w:r>
+      <w:r>
+        <w:t xml:space="preserve"> </w:t>
+      </w:r>
+      <w:r>
+        <w:t>iteration</w:t>
+      </w:r>
+      <w:proofErr w:type="gramEnd"/>
+      <w:r>
+        <w:t xml:space="preserve"> of SDS</w:t>
+      </w:r>
+      <w:r>
+        <w:t xml:space="preserve"> </w:t>
+      </w:r>
+      <w:r>
+        <w:t>the Best, Worst, Mean, Median and Standard deviation</w:t>
+      </w:r>
+      <w:r>
+        <w:t xml:space="preserve"> are recorded and stored as</w:t>
+      </w:r>
+      <w:r>
+        <w:t xml:space="preserve"> a text file. </w:t>
+      </w:r>
+      <w:r>
+        <w:t>After</w:t>
+      </w:r>
+      <w:r>
+        <w:t>,</w:t>
+      </w:r>
+      <w:r>
+        <w:t xml:space="preserve"> the data can be </w:t>
+      </w:r>
+      <w:r>
+        <w:t>extracted analysed and transformed into</w:t>
+      </w:r>
+      <w:r>
+        <w:t xml:space="preserve"> </w:t>
+      </w:r>
+      <w:r>
+        <w:t xml:space="preserve">tables and </w:t>
+      </w:r>
+      <w:r>
+        <w:t>graphs</w:t>
+      </w:r>
+      <w:r>
+        <w:t>.</w:t>
+      </w:r>
+      <w:r>
+        <w:br w:type="page"/>
+      </w:r>
+    </w:p>
+    <w:p>
+      <w:pPr>
+        <w:pStyle w:val="Heading1"/>
+      </w:pPr>
+      <w:r>
+        <w:lastRenderedPageBreak/>
+        <w:t>Results</w:t>
       </w:r>
     </w:p>
     <w:p>
@@ -12605,6 +14774,15 @@
         </w:rPr>
       </w:pPr>
       <w:r>
+        <w:t>The following section has been formatted to show the convergence graphs and their corresponding tables</w:t>
+      </w:r>
+      <w:r>
+        <w:t xml:space="preserve"> side by side</w:t>
+      </w:r>
+      <w:r>
+        <w:t>:</w:t>
+      </w:r>
+      <w:r>
         <w:br w:type="page"/>
       </w:r>
     </w:p>
@@ -12614,10 +14792,47 @@
       </w:pPr>
       <w:r>
         <w:lastRenderedPageBreak/>
-        <w:t>Results</w:t>
-      </w:r>
-    </w:p>
-    <w:p/>
+        <w:t>Discussion</w:t>
+      </w:r>
+    </w:p>
+    <w:p>
+      <w:bookmarkStart w:id="0" w:name="_GoBack"/>
+      <w:bookmarkEnd w:id="0"/>
+      <w:r>
+        <w:br w:type="page"/>
+      </w:r>
+    </w:p>
+    <w:p>
+      <w:pPr>
+        <w:pStyle w:val="Heading1"/>
+      </w:pPr>
+      <w:r>
+        <w:lastRenderedPageBreak/>
+        <w:t>Evaluation</w:t>
+      </w:r>
+    </w:p>
+    <w:p>
+      <w:pPr>
+        <w:rPr>
+          <w:rFonts w:asciiTheme="majorHAnsi" w:eastAsiaTheme="majorEastAsia" w:hAnsiTheme="majorHAnsi" w:cstheme="majorBidi"/>
+          <w:color w:val="365F91" w:themeColor="accent1" w:themeShade="BF"/>
+          <w:sz w:val="28"/>
+          <w:szCs w:val="28"/>
+        </w:rPr>
+      </w:pPr>
+      <w:r>
+        <w:br w:type="page"/>
+      </w:r>
+    </w:p>
+    <w:p>
+      <w:pPr>
+        <w:pStyle w:val="Heading1"/>
+      </w:pPr>
+      <w:r>
+        <w:lastRenderedPageBreak/>
+        <w:t>Conclusion</w:t>
+      </w:r>
+    </w:p>
     <w:p>
       <w:pPr>
         <w:rPr>
@@ -12639,44 +14854,188 @@
       </w:pPr>
       <w:r>
         <w:lastRenderedPageBreak/>
-        <w:t>Discussion</w:t>
-      </w:r>
-      <w:r>
-        <w:t xml:space="preserve"> </w:t>
-      </w:r>
-      <w:r>
-        <w:br w:type="page"/>
-      </w:r>
-    </w:p>
-    <w:p>
-      <w:pPr>
-        <w:pStyle w:val="Heading1"/>
-      </w:pPr>
-      <w:r>
-        <w:lastRenderedPageBreak/>
-        <w:t>Evaluation</w:t>
-      </w:r>
-    </w:p>
-    <w:p>
-      <w:pPr>
-        <w:rPr>
-          <w:rFonts w:asciiTheme="majorHAnsi" w:eastAsiaTheme="majorEastAsia" w:hAnsiTheme="majorHAnsi" w:cstheme="majorBidi"/>
-          <w:color w:val="365F91" w:themeColor="accent1" w:themeShade="BF"/>
-          <w:sz w:val="28"/>
-          <w:szCs w:val="28"/>
-        </w:rPr>
-      </w:pPr>
-      <w:r>
-        <w:br w:type="page"/>
-      </w:r>
-    </w:p>
-    <w:p>
-      <w:pPr>
-        <w:pStyle w:val="Heading1"/>
-      </w:pPr>
-      <w:r>
-        <w:lastRenderedPageBreak/>
-        <w:t>Conclusion</w:t>
+        <w:t>Future Development</w:t>
+      </w:r>
+    </w:p>
+    <w:p/>
+    <w:p>
+      <w:r>
+        <w:t>One of the major issues in this project is the time it takes to complete a full cycle of SDS on larger graph sizes.</w:t>
+      </w:r>
+      <w:r>
+        <w:t xml:space="preserve"> For example with the parameters of 200 agents and 500 iterations on a complete graph of 100 nodes the time taken to complete SDS became around 10 minutes. This became exponentially worse for a complete graph of 200 nodes as the</w:t>
+      </w:r>
+      <w:r>
+        <w:t xml:space="preserve"> time grew to over an hour.</w:t>
+      </w:r>
+    </w:p>
+    <w:p>
+      <w:r>
+        <w:t xml:space="preserve">This issue </w:t>
+      </w:r>
+      <w:r>
+        <w:t>arose</w:t>
+      </w:r>
+      <w:r>
+        <w:t xml:space="preserve"> from the time complexity of </w:t>
+      </w:r>
+      <w:proofErr w:type="spellStart"/>
+      <w:r>
+        <w:t>Kruskal’s</w:t>
+      </w:r>
+      <w:proofErr w:type="spellEnd"/>
+      <w:r>
+        <w:t xml:space="preserve"> and Stochastic </w:t>
+      </w:r>
+      <w:proofErr w:type="spellStart"/>
+      <w:r>
+        <w:t>Kruskal’s</w:t>
+      </w:r>
+      <w:proofErr w:type="spellEnd"/>
+      <w:r>
+        <w:t xml:space="preserve"> using the DFS algorithm to detect loops.</w:t>
+      </w:r>
+      <w:r>
+        <w:t xml:space="preserve"> As the DFS algorithm takes place within an iteration of all edge the time complexity rises to </w:t>
+      </w:r>
+      <w:r>
+        <w:rPr>
+          <w:i/>
+        </w:rPr>
+        <w:t xml:space="preserve">O </w:t>
+      </w:r>
+      <w:r>
+        <w:t>(</w:t>
+      </w:r>
+      <w:r>
+        <w:rPr>
+          <w:i/>
+        </w:rPr>
+        <w:t>E</w:t>
+      </w:r>
+      <w:r>
+        <w:rPr>
+          <w:vertAlign w:val="superscript"/>
+        </w:rPr>
+        <w:t>2</w:t>
+      </w:r>
+      <w:r>
+        <w:t>)</w:t>
+      </w:r>
+      <w:r>
+        <w:t xml:space="preserve">. </w:t>
+      </w:r>
+      <w:r>
+        <w:t xml:space="preserve">To fix this </w:t>
+      </w:r>
+      <w:r>
+        <w:t>a</w:t>
+      </w:r>
+      <w:r>
+        <w:t xml:space="preserve"> dis-jointed data structure will need to be created to replace the DFS </w:t>
+      </w:r>
+      <w:r>
+        <w:t>algorithm</w:t>
+      </w:r>
+      <w:r>
+        <w:t xml:space="preserve">. This will drastically increase the performance as </w:t>
+      </w:r>
+      <w:r>
+        <w:t>the</w:t>
+      </w:r>
+      <w:r>
+        <w:t xml:space="preserve"> method</w:t>
+      </w:r>
+      <w:r>
+        <w:t>s in that will be used from this data structure</w:t>
+      </w:r>
+      <w:r>
+        <w:t xml:space="preserve"> operate in </w:t>
+      </w:r>
+      <w:r>
+        <w:t xml:space="preserve">constant time </w:t>
+      </w:r>
+      <w:r>
+        <w:rPr>
+          <w:i/>
+        </w:rPr>
+        <w:t xml:space="preserve">O </w:t>
+      </w:r>
+      <w:r>
+        <w:t>(1)</w:t>
+      </w:r>
+      <w:r>
+        <w:t>.</w:t>
+      </w:r>
+      <w:r>
+        <w:t xml:space="preserve"> In addition to this an implicit implementation for the graph </w:t>
+      </w:r>
+      <w:r>
+        <w:t>would also provide a minor improvement in</w:t>
+      </w:r>
+      <w:r>
+        <w:t xml:space="preserve"> speed.</w:t>
+      </w:r>
+    </w:p>
+    <w:p>
+      <w:r>
+        <w:t>Another solution w</w:t>
+      </w:r>
+      <w:r>
+        <w:t>ould be to impleme</w:t>
+      </w:r>
+      <w:r>
+        <w:t>nt and alternative hypothesis the</w:t>
+      </w:r>
+      <w:r>
+        <w:t xml:space="preserve"> agent</w:t>
+      </w:r>
+      <w:r>
+        <w:t xml:space="preserve"> class</w:t>
+      </w:r>
+      <w:r>
+        <w:t>. An example of this would be to generate a</w:t>
+      </w:r>
+      <w:r>
+        <w:t xml:space="preserve"> </w:t>
+      </w:r>
+      <w:proofErr w:type="spellStart"/>
+      <w:r>
+        <w:t>p</w:t>
+      </w:r>
+      <w:r>
+        <w:rPr>
+          <w:rFonts w:cstheme="minorHAnsi"/>
+        </w:rPr>
+        <w:t>ü</w:t>
+      </w:r>
+      <w:r>
+        <w:t>rfer</w:t>
+      </w:r>
+      <w:proofErr w:type="spellEnd"/>
+      <w:r>
+        <w:t xml:space="preserve"> number</w:t>
+      </w:r>
+      <w:r>
+        <w:t>s much like the GA approach [REF]</w:t>
+      </w:r>
+      <w:r>
+        <w:t xml:space="preserve">. </w:t>
+      </w:r>
+      <w:r>
+        <w:t>This way ea</w:t>
+      </w:r>
+      <w:r>
+        <w:t xml:space="preserve">ch </w:t>
+      </w:r>
+      <w:r>
+        <w:t>hypothesis</w:t>
+      </w:r>
+      <w:r>
+        <w:t xml:space="preserve"> would represent a uniq</w:t>
+      </w:r>
+      <w:r>
+        <w:t>ue spanning tree for the graph which would remove the need to generate random graphs and check for spanning tree or cycles.</w:t>
       </w:r>
     </w:p>
     <w:p>
@@ -12691,193 +15050,6 @@
         </w:rPr>
       </w:pPr>
       <w:r>
-        <w:br w:type="page"/>
-      </w:r>
-    </w:p>
-    <w:p>
-      <w:pPr>
-        <w:pStyle w:val="Heading1"/>
-      </w:pPr>
-      <w:r>
-        <w:lastRenderedPageBreak/>
-        <w:t>Future Development</w:t>
-      </w:r>
-    </w:p>
-    <w:p/>
-    <w:p>
-      <w:r>
-        <w:t>One of the major issues in this project is the time it takes to complete a full cycle of SDS on larger graph sizes.</w:t>
-      </w:r>
-      <w:r>
-        <w:t xml:space="preserve"> For example with the parameters of 200 agents and 500 iterations on a complete graph of 100 nodes the time taken to complete SDS became around 10 minutes. This became exponentially worse for a complete graph of 200 nodes as the</w:t>
-      </w:r>
-      <w:r>
-        <w:t xml:space="preserve"> time grew to over an hour.</w:t>
-      </w:r>
-    </w:p>
-    <w:p>
-      <w:r>
-        <w:t xml:space="preserve">This issue </w:t>
-      </w:r>
-      <w:r>
-        <w:t>arose</w:t>
-      </w:r>
-      <w:r>
-        <w:t xml:space="preserve"> from the time complexity of Kruskal’s and Stochastic Kruskal’s using the DFS algorithm to detect loops.</w:t>
-      </w:r>
-      <w:r>
-        <w:t xml:space="preserve"> As the DFS algorithm takes place within an iteration of all edge the time complexity rises to </w:t>
-      </w:r>
-      <w:r>
-        <w:rPr>
-          <w:i/>
-        </w:rPr>
-        <w:t xml:space="preserve">O </w:t>
-      </w:r>
-      <w:r>
-        <w:t>(</w:t>
-      </w:r>
-      <w:r>
-        <w:rPr>
-          <w:i/>
-        </w:rPr>
-        <w:t>E</w:t>
-      </w:r>
-      <w:r>
-        <w:rPr>
-          <w:vertAlign w:val="superscript"/>
-        </w:rPr>
-        <w:t>2</w:t>
-      </w:r>
-      <w:r>
-        <w:t>)</w:t>
-      </w:r>
-      <w:r>
-        <w:t xml:space="preserve">. </w:t>
-      </w:r>
-      <w:r>
-        <w:t xml:space="preserve">To fix this </w:t>
-      </w:r>
-      <w:r>
-        <w:t>a</w:t>
-      </w:r>
-      <w:r>
-        <w:t xml:space="preserve"> dis-jointed data structure will need to be created to replace the DFS </w:t>
-      </w:r>
-      <w:r>
-        <w:t>algorithm</w:t>
-      </w:r>
-      <w:r>
-        <w:t xml:space="preserve">. This will drastically increase the performance as </w:t>
-      </w:r>
-      <w:r>
-        <w:t>the</w:t>
-      </w:r>
-      <w:r>
-        <w:t xml:space="preserve"> method</w:t>
-      </w:r>
-      <w:r>
-        <w:t>s in that will be used from this data structure</w:t>
-      </w:r>
-      <w:r>
-        <w:t xml:space="preserve"> operate in </w:t>
-      </w:r>
-      <w:r>
-        <w:t xml:space="preserve">constant time </w:t>
-      </w:r>
-      <w:r>
-        <w:rPr>
-          <w:i/>
-        </w:rPr>
-        <w:t xml:space="preserve">O </w:t>
-      </w:r>
-      <w:r>
-        <w:t>(1)</w:t>
-      </w:r>
-      <w:r>
-        <w:t>.</w:t>
-      </w:r>
-      <w:r>
-        <w:t xml:space="preserve"> In addition to this an implicit implementation for the graph </w:t>
-      </w:r>
-      <w:r>
-        <w:t>would also provide a minor improvement in</w:t>
-      </w:r>
-      <w:r>
-        <w:t xml:space="preserve"> speed.</w:t>
-      </w:r>
-    </w:p>
-    <w:p>
-      <w:r>
-        <w:t>Another solution w</w:t>
-      </w:r>
-      <w:r>
-        <w:t>ould be to impleme</w:t>
-      </w:r>
-      <w:r>
-        <w:t>nt and alternative hypothesis the</w:t>
-      </w:r>
-      <w:r>
-        <w:t xml:space="preserve"> agent</w:t>
-      </w:r>
-      <w:r>
-        <w:t xml:space="preserve"> class</w:t>
-      </w:r>
-      <w:r>
-        <w:t>. An example of this would be to generate a</w:t>
-      </w:r>
-      <w:r>
-        <w:t xml:space="preserve"> </w:t>
-      </w:r>
-      <w:r>
-        <w:t>p</w:t>
-      </w:r>
-      <w:r>
-        <w:rPr>
-          <w:rFonts w:cstheme="minorHAnsi"/>
-        </w:rPr>
-        <w:t>ü</w:t>
-      </w:r>
-      <w:r>
-        <w:t>rfer</w:t>
-      </w:r>
-      <w:r>
-        <w:t xml:space="preserve"> number</w:t>
-      </w:r>
-      <w:r>
-        <w:t>s much like the GA approach [REF]</w:t>
-      </w:r>
-      <w:r>
-        <w:t xml:space="preserve">. </w:t>
-      </w:r>
-      <w:r>
-        <w:t>This way ea</w:t>
-      </w:r>
-      <w:r>
-        <w:t xml:space="preserve">ch </w:t>
-      </w:r>
-      <w:r>
-        <w:t>hypothesis</w:t>
-      </w:r>
-      <w:r>
-        <w:t xml:space="preserve"> would represent a uniq</w:t>
-      </w:r>
-      <w:r>
-        <w:t>ue spanning tree for the graph which would remove the need to generate random graphs and check for spanning tree or cycles.</w:t>
-      </w:r>
-    </w:p>
-    <w:p>
-      <w:pPr>
-        <w:rPr>
-          <w:rFonts w:asciiTheme="majorHAnsi" w:eastAsiaTheme="majorEastAsia" w:hAnsiTheme="majorHAnsi" w:cstheme="majorBidi"/>
-          <w:b/>
-          <w:bCs/>
-          <w:color w:val="365F91" w:themeColor="accent1" w:themeShade="BF"/>
-          <w:sz w:val="28"/>
-          <w:szCs w:val="28"/>
-        </w:rPr>
-      </w:pPr>
-      <w:r>
         <w:t>Upon completing these update this project can be used as the gateway into the NP-hard MST problems which are known as the degree constrained MST</w:t>
       </w:r>
       <w:r>
@@ -12931,6 +15103,7 @@
         </w:rPr>
         <w:t>Newman, J. (2000). </w:t>
       </w:r>
+      <w:proofErr w:type="gramStart"/>
       <w:r>
         <w:rPr>
           <w:rFonts w:ascii="Times New Roman" w:eastAsia="Times New Roman" w:hAnsi="Times New Roman" w:cs="Times New Roman"/>
@@ -12942,6 +15115,7 @@
         </w:rPr>
         <w:t>The world of mathematics.</w:t>
       </w:r>
+      <w:proofErr w:type="gramEnd"/>
       <w:r>
         <w:rPr>
           <w:rFonts w:ascii="Times New Roman" w:eastAsia="Times New Roman" w:hAnsi="Times New Roman" w:cs="Times New Roman"/>
@@ -12962,6 +15136,8 @@
           <w:lang w:eastAsia="en-GB"/>
         </w:rPr>
       </w:pPr>
+      <w:proofErr w:type="spellStart"/>
+      <w:proofErr w:type="gramStart"/>
       <w:r>
         <w:rPr>
           <w:rFonts w:ascii="Times New Roman" w:eastAsia="Times New Roman" w:hAnsi="Times New Roman" w:cs="Times New Roman"/>
@@ -12969,7 +15145,47 @@
           <w:szCs w:val="24"/>
           <w:lang w:eastAsia="en-GB"/>
         </w:rPr>
-        <w:t>Riaz, F. and Ali, K. (2011). Applications of Graph Theory in Computer Science. </w:t>
+        <w:t>Riaz</w:t>
+      </w:r>
+      <w:proofErr w:type="spellEnd"/>
+      <w:r>
+        <w:rPr>
+          <w:rFonts w:ascii="Times New Roman" w:eastAsia="Times New Roman" w:hAnsi="Times New Roman" w:cs="Times New Roman"/>
+          <w:sz w:val="24"/>
+          <w:szCs w:val="24"/>
+          <w:lang w:eastAsia="en-GB"/>
+        </w:rPr>
+        <w:t>, F. and Ali, K. (2011).</w:t>
+      </w:r>
+      <w:proofErr w:type="gramEnd"/>
+      <w:r>
+        <w:rPr>
+          <w:rFonts w:ascii="Times New Roman" w:eastAsia="Times New Roman" w:hAnsi="Times New Roman" w:cs="Times New Roman"/>
+          <w:sz w:val="24"/>
+          <w:szCs w:val="24"/>
+          <w:lang w:eastAsia="en-GB"/>
+        </w:rPr>
+        <w:t xml:space="preserve"> </w:t>
+      </w:r>
+      <w:proofErr w:type="gramStart"/>
+      <w:r>
+        <w:rPr>
+          <w:rFonts w:ascii="Times New Roman" w:eastAsia="Times New Roman" w:hAnsi="Times New Roman" w:cs="Times New Roman"/>
+          <w:sz w:val="24"/>
+          <w:szCs w:val="24"/>
+          <w:lang w:eastAsia="en-GB"/>
+        </w:rPr>
+        <w:t>Applications of Graph Theory in Computer Science.</w:t>
+      </w:r>
+      <w:proofErr w:type="gramEnd"/>
+      <w:r>
+        <w:rPr>
+          <w:rFonts w:ascii="Times New Roman" w:eastAsia="Times New Roman" w:hAnsi="Times New Roman" w:cs="Times New Roman"/>
+          <w:sz w:val="24"/>
+          <w:szCs w:val="24"/>
+          <w:lang w:eastAsia="en-GB"/>
+        </w:rPr>
+        <w:t> </w:t>
       </w:r>
       <w:r>
         <w:rPr>
@@ -12993,6 +15209,7 @@
           <w:lang w:eastAsia="en-GB"/>
         </w:rPr>
       </w:pPr>
+      <w:proofErr w:type="gramStart"/>
       <w:r>
         <w:rPr>
           <w:rFonts w:ascii="Times New Roman" w:eastAsia="Times New Roman" w:hAnsi="Times New Roman" w:cs="Times New Roman"/>
@@ -13000,7 +15217,17 @@
           <w:szCs w:val="24"/>
           <w:lang w:eastAsia="en-GB"/>
         </w:rPr>
-        <w:t>Wilson, R., James, W. and Lloyd, K. (1976). </w:t>
+        <w:t>Wilson, R., James, W. and Lloyd, K. (1976).</w:t>
+      </w:r>
+      <w:proofErr w:type="gramEnd"/>
+      <w:r>
+        <w:rPr>
+          <w:rFonts w:ascii="Times New Roman" w:eastAsia="Times New Roman" w:hAnsi="Times New Roman" w:cs="Times New Roman"/>
+          <w:sz w:val="24"/>
+          <w:szCs w:val="24"/>
+          <w:lang w:eastAsia="en-GB"/>
+        </w:rPr>
+        <w:t> </w:t>
       </w:r>
       <w:r>
         <w:rPr>
@@ -13216,7 +15443,15 @@
         <w:footnoteRef/>
       </w:r>
       <w:r>
-        <w:t xml:space="preserve"> The method name init is an abbreviation of initialise</w:t>
+        <w:t xml:space="preserve"> The method name </w:t>
+      </w:r>
+      <w:proofErr w:type="spellStart"/>
+      <w:r>
+        <w:t>init</w:t>
+      </w:r>
+      <w:proofErr w:type="spellEnd"/>
+      <w:r>
+        <w:t xml:space="preserve"> is an abbreviation of initialise</w:t>
       </w:r>
     </w:p>
   </w:footnote>
@@ -13248,7 +15483,23 @@
         <w:footnoteRef/>
       </w:r>
       <w:r>
-        <w:t xml:space="preserve"> The logic of the if statement is to prevent the current edge from being added in the even of two rare cases from occurring. The first case is if the search starts from a vertex with a degree of 1 and the second is to prevent a vertex with a degree of 1 from being added as the first edge in the search.</w:t>
+        <w:t xml:space="preserve"> The logic of </w:t>
+      </w:r>
+      <w:proofErr w:type="gramStart"/>
+      <w:r>
+        <w:t>the if</w:t>
+      </w:r>
+      <w:proofErr w:type="gramEnd"/>
+      <w:r>
+        <w:t xml:space="preserve"> statement is to prevent the current edge from being added in the </w:t>
+      </w:r>
+      <w:proofErr w:type="spellStart"/>
+      <w:r>
+        <w:t>even</w:t>
+      </w:r>
+      <w:proofErr w:type="spellEnd"/>
+      <w:r>
+        <w:t xml:space="preserve"> of two rare cases from occurring. The first case is if the search starts from a vertex with a degree of 1 and the second is to prevent a vertex with a degree of 1 from being added as the first edge in the search.</w:t>
       </w:r>
     </w:p>
   </w:footnote>
@@ -19032,7 +21283,7 @@
 </file>
 
 <file path=customXml/itemProps1.xml><?xml version="1.0" encoding="utf-8"?>
-<ds:datastoreItem xmlns:ds="http://schemas.openxmlformats.org/officeDocument/2006/customXml" ds:itemID="{0DEB217F-2E66-41F9-9DD8-1BE83298B04E}">
+<ds:datastoreItem xmlns:ds="http://schemas.openxmlformats.org/officeDocument/2006/customXml" ds:itemID="{58E58DE9-A1E9-4EC1-B320-559B969E85A7}">
   <ds:schemaRefs>
     <ds:schemaRef ds:uri="http://schemas.openxmlformats.org/officeDocument/2006/bibliography"/>
   </ds:schemaRefs>

--- a/Report/Final Report Draft.docx
+++ b/Report/Final Report Draft.docx
@@ -3088,7 +3088,13 @@
         <w:t xml:space="preserve">The most common algorithmic solutions to the MST problem are </w:t>
       </w:r>
       <w:r>
-        <w:t>deterministic which mean that only one solution will be returned even if there are multiple optima</w:t>
+        <w:t xml:space="preserve">deterministic which mean that only </w:t>
+      </w:r>
+      <w:r>
+        <w:t>a single</w:t>
+      </w:r>
+      <w:r>
+        <w:t xml:space="preserve"> solution will be returned even if there are multiple optima</w:t>
       </w:r>
       <w:r>
         <w:t>l solutions</w:t>
@@ -3246,7 +3252,15 @@
         <w:t xml:space="preserve"> </w:t>
       </w:r>
       <w:r>
-        <w:t xml:space="preserve"> It will be interesting to see the results and how this algorithm compares to other algorithms such as Kruskal’s (REF).</w:t>
+        <w:t xml:space="preserve"> It will be interesting to see the results and how this algorithm compares to other algorithms such as </w:t>
+      </w:r>
+      <w:proofErr w:type="spellStart"/>
+      <w:r>
+        <w:t>Kruskal’s</w:t>
+      </w:r>
+      <w:proofErr w:type="spellEnd"/>
+      <w:r>
+        <w:t xml:space="preserve"> (REF).</w:t>
       </w:r>
     </w:p>
     <w:p>
@@ -3302,16 +3316,19 @@
     </w:p>
     <w:p>
       <w:r>
-        <w:t>Graph theory is fiel</w:t>
-      </w:r>
-      <w:r>
-        <w:rPr>
-          <w:b/>
-        </w:rPr>
-        <w:t>d</w:t>
-      </w:r>
-      <w:r>
-        <w:t xml:space="preserve"> of mathematics in which objects are represented as vertices (nodes) and edges are used to represent the relationship between these objects.</w:t>
+        <w:t xml:space="preserve">Graph theory is </w:t>
+      </w:r>
+      <w:r>
+        <w:t xml:space="preserve">a </w:t>
+      </w:r>
+      <w:r>
+        <w:t>fiel</w:t>
+      </w:r>
+      <w:r>
+        <w:t xml:space="preserve">d </w:t>
+      </w:r>
+      <w:r>
+        <w:t>of mathematics in which objects are represented as vertices (nodes) and edges are used to represent the relationship between these objects.</w:t>
       </w:r>
       <w:r>
         <w:t xml:space="preserve"> This ideology allow for a multitude of problems to be solved by various graph based algorithms and combinatorial optimisation techniques.</w:t>
@@ -3419,9 +3436,15 @@
         </w:rPr>
         <w:t>2</w:t>
       </w:r>
-      <w:r>
-        <w:t xml:space="preserve">,…, </w:t>
-      </w:r>
+      <w:proofErr w:type="gramStart"/>
+      <w:r>
+        <w:t>,…,</w:t>
+      </w:r>
+      <w:proofErr w:type="gramEnd"/>
+      <w:r>
+        <w:t xml:space="preserve"> </w:t>
+      </w:r>
+      <w:proofErr w:type="spellStart"/>
       <w:r>
         <w:rPr>
           <w:i/>
@@ -3434,6 +3457,7 @@
         </w:rPr>
         <w:t>n</w:t>
       </w:r>
+      <w:proofErr w:type="spellEnd"/>
       <w:r>
         <w:t xml:space="preserve">} is </w:t>
       </w:r>
@@ -3995,13 +4019,21 @@
         <w:t>).</w:t>
       </w:r>
       <w:r>
-        <w:t>The first efficient solution to be published was developed by Bor</w:t>
+        <w:t xml:space="preserve">The first efficient solution to be published was developed by </w:t>
+      </w:r>
+      <w:proofErr w:type="spellStart"/>
+      <w:r>
+        <w:t>Bor</w:t>
       </w:r>
       <w:r>
         <w:t>ů</w:t>
       </w:r>
       <w:r>
-        <w:t>vka in 1926 (</w:t>
+        <w:t>vka</w:t>
+      </w:r>
+      <w:proofErr w:type="spellEnd"/>
+      <w:r>
+        <w:t xml:space="preserve"> in 1926 (</w:t>
       </w:r>
       <w:smartTag w:uri="urn:schemas-microsoft-com:office:smarttags" w:element="stockticker">
         <w:r>
@@ -4009,7 +4041,15 @@
         </w:r>
       </w:smartTag>
       <w:r>
-        <w:t>), despite this the two that became the most popular are known as Kruskal’s (</w:t>
+        <w:t xml:space="preserve">), despite this the two that became the most popular are known as </w:t>
+      </w:r>
+      <w:proofErr w:type="spellStart"/>
+      <w:r>
+        <w:t>Kruskal’s</w:t>
+      </w:r>
+      <w:proofErr w:type="spellEnd"/>
+      <w:r>
+        <w:t xml:space="preserve"> (</w:t>
       </w:r>
       <w:smartTag w:uri="urn:schemas-microsoft-com:office:smarttags" w:element="stockticker">
         <w:r>
@@ -4063,14 +4103,24 @@
         <w:pStyle w:val="Heading3"/>
       </w:pPr>
       <w:bookmarkStart w:id="9" w:name="_Toc514090094"/>
-      <w:r>
-        <w:t>Kruskal’s algorithm</w:t>
+      <w:proofErr w:type="spellStart"/>
+      <w:r>
+        <w:t>Kruskal’s</w:t>
+      </w:r>
+      <w:proofErr w:type="spellEnd"/>
+      <w:r>
+        <w:t xml:space="preserve"> algorithm</w:t>
       </w:r>
       <w:bookmarkEnd w:id="9"/>
     </w:p>
     <w:p>
-      <w:r>
-        <w:t xml:space="preserve">Kruskal’s </w:t>
+      <w:proofErr w:type="spellStart"/>
+      <w:r>
+        <w:t>Kruskal’s</w:t>
+      </w:r>
+      <w:proofErr w:type="spellEnd"/>
+      <w:r>
+        <w:t xml:space="preserve"> </w:t>
       </w:r>
       <w:r>
         <w:t>a</w:t>
@@ -4082,7 +4132,15 @@
         <w:t xml:space="preserve">the minimum spanning tree of a connected </w:t>
       </w:r>
       <w:r>
-        <w:t xml:space="preserve">weighted graph. The algorithm was created by Joseph Kruskal in 1956 </w:t>
+        <w:t xml:space="preserve">weighted graph. The algorithm was created by Joseph </w:t>
+      </w:r>
+      <w:proofErr w:type="spellStart"/>
+      <w:r>
+        <w:t>Kruskal</w:t>
+      </w:r>
+      <w:proofErr w:type="spellEnd"/>
+      <w:r>
+        <w:t xml:space="preserve"> in 1956 </w:t>
       </w:r>
       <w:r>
         <w:t>(REF)</w:t>
@@ -4098,9 +4156,11 @@
       </w:r>
     </w:p>
     <w:p>
+      <w:proofErr w:type="spellStart"/>
       <w:r>
         <w:t>Kruskal’s</w:t>
       </w:r>
+      <w:proofErr w:type="spellEnd"/>
       <w:r>
         <w:t xml:space="preserve"> algorithm consists of the following steps:</w:t>
       </w:r>
@@ -4373,8 +4433,13 @@
       </w:r>
     </w:p>
     <w:p>
-      <w:r>
-        <w:t>Kruskal’s algorithm pseudo code:</w:t>
+      <w:proofErr w:type="spellStart"/>
+      <w:r>
+        <w:t>Kruskal’s</w:t>
+      </w:r>
+      <w:proofErr w:type="spellEnd"/>
+      <w:r>
+        <w:t xml:space="preserve"> algorithm pseudo code:</w:t>
       </w:r>
     </w:p>
     <w:p>
@@ -4406,6 +4471,7 @@
         </w:rPr>
         <w:t xml:space="preserve">procedure </w:t>
       </w:r>
+      <w:proofErr w:type="spellStart"/>
       <w:r>
         <w:rPr>
           <w:b/>
@@ -4413,7 +4479,11 @@
         <w:t>K</w:t>
       </w:r>
       <w:r>
-        <w:t xml:space="preserve">ruskal (graph </w:t>
+        <w:t>ruskal</w:t>
+      </w:r>
+      <w:proofErr w:type="spellEnd"/>
+      <w:r>
+        <w:t xml:space="preserve"> (graph </w:t>
       </w:r>
       <w:r>
         <w:rPr>
@@ -5002,8 +5072,13 @@
       </w:r>
     </w:p>
     <w:p>
-      <w:r>
-        <w:t xml:space="preserve">Krushkal’s </w:t>
+      <w:proofErr w:type="spellStart"/>
+      <w:r>
+        <w:t>Krushkal’s</w:t>
+      </w:r>
+      <w:proofErr w:type="spellEnd"/>
+      <w:r>
+        <w:t xml:space="preserve"> </w:t>
       </w:r>
       <w:r>
         <w:t xml:space="preserve">algorithm </w:t>
@@ -5096,7 +5171,15 @@
         <w:t>vertices</w:t>
       </w:r>
       <w:r>
-        <w:t>. The following is the analysis of the time complexity using a dis-jointed data structure:</w:t>
+        <w:t xml:space="preserve">. The following is the analysis of </w:t>
+      </w:r>
+      <w:r>
+        <w:t>the time complexity using a dis</w:t>
+      </w:r>
+      <w:bookmarkStart w:id="10" w:name="_GoBack"/>
+      <w:bookmarkEnd w:id="10"/>
+      <w:r>
+        <w:t>jointed data structure:</w:t>
       </w:r>
     </w:p>
     <w:p>
@@ -5348,12 +5431,14 @@
           <w:numId w:val="21"/>
         </w:numPr>
       </w:pPr>
+      <w:proofErr w:type="spellStart"/>
       <w:r>
         <w:rPr>
           <w:i/>
         </w:rPr>
         <w:t>E</w:t>
       </w:r>
+      <w:proofErr w:type="spellEnd"/>
       <w:r>
         <w:t xml:space="preserve"> </w:t>
       </w:r>
@@ -5452,7 +5537,7 @@
       <w:pPr>
         <w:pStyle w:val="Heading2"/>
       </w:pPr>
-      <w:bookmarkStart w:id="10" w:name="_Toc514090092"/>
+      <w:bookmarkStart w:id="11" w:name="_Toc514090092"/>
     </w:p>
     <w:p>
       <w:pPr>
@@ -5461,7 +5546,7 @@
       <w:r>
         <w:t>Swarm intelligence</w:t>
       </w:r>
-      <w:bookmarkEnd w:id="10"/>
+      <w:bookmarkEnd w:id="11"/>
     </w:p>
     <w:p>
       <w:r>
@@ -5491,14 +5576,14 @@
       <w:pPr>
         <w:pStyle w:val="Heading2"/>
       </w:pPr>
-      <w:bookmarkStart w:id="11" w:name="_Toc514090095"/>
+      <w:bookmarkStart w:id="12" w:name="_Toc514090095"/>
       <w:r>
         <w:t>Natural</w:t>
       </w:r>
       <w:r>
         <w:t xml:space="preserve"> Algorithms</w:t>
       </w:r>
-      <w:bookmarkEnd w:id="11"/>
+      <w:bookmarkEnd w:id="12"/>
     </w:p>
     <w:p>
       <w:r>
@@ -5578,11 +5663,11 @@
       <w:pPr>
         <w:pStyle w:val="Heading3"/>
       </w:pPr>
-      <w:bookmarkStart w:id="12" w:name="_Toc514090096"/>
+      <w:bookmarkStart w:id="13" w:name="_Toc514090096"/>
       <w:r>
         <w:t>Stochastic Diffusion Search</w:t>
       </w:r>
-      <w:bookmarkEnd w:id="12"/>
+      <w:bookmarkEnd w:id="13"/>
     </w:p>
     <w:p>
       <w:r>
@@ -5794,11 +5879,11 @@
       <w:pPr>
         <w:pStyle w:val="Heading3"/>
       </w:pPr>
-      <w:bookmarkStart w:id="13" w:name="_Toc514090097"/>
+      <w:bookmarkStart w:id="14" w:name="_Toc514090097"/>
       <w:r>
         <w:t>Genetic Algorithm</w:t>
       </w:r>
-      <w:bookmarkEnd w:id="13"/>
+      <w:bookmarkEnd w:id="14"/>
     </w:p>
     <w:p>
       <w:r>
@@ -5949,6 +6034,7 @@
         </w:rPr>
         <w:t>1</w:t>
       </w:r>
+      <w:proofErr w:type="gramStart"/>
       <w:r>
         <w:rPr>
           <w:i/>
@@ -5962,11 +6048,19 @@
         </w:rPr>
         <w:t>2</w:t>
       </w:r>
-      <w:r>
-        <w:rPr>
-          <w:i/>
-        </w:rPr>
-        <w:t>,….,c</w:t>
+      <w:proofErr w:type="gramEnd"/>
+      <w:r>
+        <w:rPr>
+          <w:i/>
+        </w:rPr>
+        <w:t>,….,</w:t>
+      </w:r>
+      <w:proofErr w:type="spellStart"/>
+      <w:r>
+        <w:rPr>
+          <w:i/>
+        </w:rPr>
+        <w:t>c</w:t>
       </w:r>
       <w:r>
         <w:rPr>
@@ -5975,6 +6069,7 @@
         </w:rPr>
         <w:t>n</w:t>
       </w:r>
+      <w:proofErr w:type="spellEnd"/>
       <w:r>
         <w:t>}</w:t>
       </w:r>
@@ -6025,12 +6120,14 @@
       <w:r>
         <w:t xml:space="preserve">Let </w:t>
       </w:r>
+      <w:proofErr w:type="spellStart"/>
       <w:r>
         <w:rPr>
           <w:i/>
         </w:rPr>
         <w:t>S</w:t>
       </w:r>
+      <w:proofErr w:type="spellEnd"/>
       <w:r>
         <w:t xml:space="preserve"> </w:t>
       </w:r>
@@ -6551,11 +6648,11 @@
       <w:pPr>
         <w:pStyle w:val="Heading2"/>
       </w:pPr>
-      <w:bookmarkStart w:id="14" w:name="_Toc514090098"/>
+      <w:bookmarkStart w:id="15" w:name="_Toc514090098"/>
       <w:r>
         <w:t>Imperialist competitive algorithm</w:t>
       </w:r>
-      <w:bookmarkEnd w:id="14"/>
+      <w:bookmarkEnd w:id="15"/>
     </w:p>
     <w:p>
       <w:r>
@@ -6783,19 +6880,20 @@
       <w:pPr>
         <w:pStyle w:val="Heading2"/>
       </w:pPr>
-      <w:bookmarkStart w:id="15" w:name="_Toc514090099"/>
+      <w:bookmarkStart w:id="16" w:name="_Toc514090099"/>
       <w:r>
         <w:t>Summary</w:t>
       </w:r>
       <w:r>
         <w:t xml:space="preserve"> of literature</w:t>
       </w:r>
-      <w:bookmarkEnd w:id="15"/>
+      <w:bookmarkEnd w:id="16"/>
     </w:p>
     <w:p>
       <w:r>
         <w:t xml:space="preserve">The MST has a long and rich history in the field of mathematics and computer science. It is interesting to see that the first proposed algorithm (REF) for the MST problem has stood the test of time in terms of efficiency. </w:t>
       </w:r>
+      <w:proofErr w:type="spellStart"/>
       <w:r>
         <w:t>Bor</w:t>
       </w:r>
@@ -6803,19 +6901,67 @@
         <w:t>ů</w:t>
       </w:r>
       <w:r>
-        <w:t>vka algorithm was proposed in 1926 has</w:t>
+        <w:t>vka</w:t>
+      </w:r>
+      <w:proofErr w:type="spellEnd"/>
+      <w:r>
+        <w:t xml:space="preserve"> algorithm was proposed in 1926 has</w:t>
       </w:r>
       <w:r>
         <w:t xml:space="preserve"> an identical time complexity to both</w:t>
       </w:r>
       <w:r>
-        <w:t xml:space="preserve"> Kruskal’s [REF] and Prims [REF]</w:t>
-      </w:r>
-      <w:r>
-        <w:t xml:space="preserve"> which were produced over 20 years later. Furthermore only a small handful of algorithms [Stocks, yao a.c.c] have been created </w:t>
-      </w:r>
-      <w:r>
-        <w:t xml:space="preserve">with better time complexities. However these time increases are minor improvements such as the algorithm proposed in a.c.c yao paper which presents an algorithm with </w:t>
+        <w:t xml:space="preserve"> </w:t>
+      </w:r>
+      <w:proofErr w:type="spellStart"/>
+      <w:r>
+        <w:t>Kruskal’s</w:t>
+      </w:r>
+      <w:proofErr w:type="spellEnd"/>
+      <w:r>
+        <w:t xml:space="preserve"> [REF] and Prims [REF]</w:t>
+      </w:r>
+      <w:r>
+        <w:t xml:space="preserve"> which were produced over 20 years later. Furthermore only a small handful of algorithms [Stocks, </w:t>
+      </w:r>
+      <w:proofErr w:type="spellStart"/>
+      <w:proofErr w:type="gramStart"/>
+      <w:r>
+        <w:t>yao</w:t>
+      </w:r>
+      <w:proofErr w:type="spellEnd"/>
+      <w:proofErr w:type="gramEnd"/>
+      <w:r>
+        <w:t xml:space="preserve"> </w:t>
+      </w:r>
+      <w:proofErr w:type="spellStart"/>
+      <w:r>
+        <w:t>a.c.c</w:t>
+      </w:r>
+      <w:proofErr w:type="spellEnd"/>
+      <w:r>
+        <w:t xml:space="preserve">] have been created </w:t>
+      </w:r>
+      <w:r>
+        <w:t xml:space="preserve">with better time complexities. However these time increases are minor improvements such as the algorithm proposed in </w:t>
+      </w:r>
+      <w:proofErr w:type="spellStart"/>
+      <w:r>
+        <w:t>a.c.c</w:t>
+      </w:r>
+      <w:proofErr w:type="spellEnd"/>
+      <w:r>
+        <w:t xml:space="preserve"> </w:t>
+      </w:r>
+      <w:proofErr w:type="spellStart"/>
+      <w:proofErr w:type="gramStart"/>
+      <w:r>
+        <w:t>yao</w:t>
+      </w:r>
+      <w:proofErr w:type="spellEnd"/>
+      <w:proofErr w:type="gramEnd"/>
+      <w:r>
+        <w:t xml:space="preserve"> paper which presents an algorithm with </w:t>
       </w:r>
       <w:r>
         <w:t>a time complexity of</w:t>
@@ -6824,7 +6970,15 @@
         <w:t xml:space="preserve"> O (|E</w:t>
       </w:r>
       <w:r>
-        <w:t xml:space="preserve">| log log </w:t>
+        <w:t xml:space="preserve">| log </w:t>
+      </w:r>
+      <w:proofErr w:type="spellStart"/>
+      <w:r>
+        <w:t>log</w:t>
+      </w:r>
+      <w:proofErr w:type="spellEnd"/>
+      <w:r>
+        <w:t xml:space="preserve"> </w:t>
       </w:r>
       <w:r>
         <w:t>|V|)</w:t>
@@ -6863,14 +7017,23 @@
       <w:r>
         <w:t xml:space="preserve">by Hong Lin [REF] and </w:t>
       </w:r>
-      <w:r>
-        <w:t>Gengui Zhou</w:t>
+      <w:proofErr w:type="spellStart"/>
+      <w:r>
+        <w:t>Gengui</w:t>
+      </w:r>
+      <w:proofErr w:type="spellEnd"/>
+      <w:r>
+        <w:t xml:space="preserve"> Zhou</w:t>
       </w:r>
       <w:r>
         <w:t xml:space="preserve"> proposes a GA approach to the MST problem. In this paper a method for reducing the search space</w:t>
       </w:r>
       <w:r>
-        <w:t xml:space="preserve"> had been implemented by utilising p</w:t>
+        <w:t xml:space="preserve"> had been implemented by utilising </w:t>
+      </w:r>
+      <w:proofErr w:type="spellStart"/>
+      <w:r>
+        <w:t>p</w:t>
       </w:r>
       <w:r>
         <w:rPr>
@@ -6879,7 +7042,11 @@
         <w:t>ü</w:t>
       </w:r>
       <w:r>
-        <w:t>rfer numbers</w:t>
+        <w:t>rfer</w:t>
+      </w:r>
+      <w:proofErr w:type="spellEnd"/>
+      <w:r>
+        <w:t xml:space="preserve"> numbers</w:t>
       </w:r>
       <w:r>
         <w:t xml:space="preserve"> [REF]</w:t>
@@ -6888,7 +7055,11 @@
         <w:t>.</w:t>
       </w:r>
       <w:r>
-        <w:t xml:space="preserve"> A p</w:t>
+        <w:t xml:space="preserve"> A </w:t>
+      </w:r>
+      <w:proofErr w:type="spellStart"/>
+      <w:r>
+        <w:t>p</w:t>
       </w:r>
       <w:r>
         <w:rPr>
@@ -6897,7 +7068,15 @@
         <w:t>ü</w:t>
       </w:r>
       <w:r>
-        <w:t>rfer number is an encoded spanning tree, the relationship between tree and number is a one to one relationship. This means that a p</w:t>
+        <w:t>rfer</w:t>
+      </w:r>
+      <w:proofErr w:type="spellEnd"/>
+      <w:r>
+        <w:t xml:space="preserve"> number is an encoded spanning tree, the relationship between tree and number is a one to one relationship. This means that a </w:t>
+      </w:r>
+      <w:proofErr w:type="spellStart"/>
+      <w:r>
+        <w:t>p</w:t>
       </w:r>
       <w:r>
         <w:rPr>
@@ -6906,7 +7085,11 @@
         <w:t>ü</w:t>
       </w:r>
       <w:r>
-        <w:t>rfer will always correspond to a spanning tree. This is a brilliant idea as it removes the need to sort edges</w:t>
+        <w:t>rfer</w:t>
+      </w:r>
+      <w:proofErr w:type="spellEnd"/>
+      <w:r>
+        <w:t xml:space="preserve"> will always correspond to a spanning tree. This is a brilliant idea as it removes the need to sort edges</w:t>
       </w:r>
       <w:r>
         <w:t xml:space="preserve"> which opens up the possibility of significantly faster algorithms. </w:t>
@@ -6914,7 +7097,11 @@
     </w:p>
     <w:p>
       <w:r>
-        <w:t>However there is a trade off as the p</w:t>
+        <w:t xml:space="preserve">However there is a trade off as the </w:t>
+      </w:r>
+      <w:proofErr w:type="spellStart"/>
+      <w:r>
+        <w:t>p</w:t>
       </w:r>
       <w:r>
         <w:rPr>
@@ -6923,13 +7110,21 @@
         <w:t>ü</w:t>
       </w:r>
       <w:r>
-        <w:t>rfer number must be converted into a graph before it is possible to assess the fitness of each spanning tree.</w:t>
+        <w:t>rfer</w:t>
+      </w:r>
+      <w:proofErr w:type="spellEnd"/>
+      <w:r>
+        <w:t xml:space="preserve"> number must be converted into a graph before it is possible to assess the fitness of each spanning tree.</w:t>
       </w:r>
       <w:r>
         <w:t xml:space="preserve"> </w:t>
       </w:r>
       <w:r>
-        <w:t>The conversion requires iterating through the list of p</w:t>
+        <w:t xml:space="preserve">The conversion requires iterating through the list of </w:t>
+      </w:r>
+      <w:proofErr w:type="spellStart"/>
+      <w:r>
+        <w:t>p</w:t>
       </w:r>
       <w:r>
         <w:rPr>
@@ -6940,6 +7135,7 @@
       <w:r>
         <w:t>rfer</w:t>
       </w:r>
+      <w:proofErr w:type="spellEnd"/>
       <w:r>
         <w:t xml:space="preserve"> numbers</w:t>
       </w:r>
@@ -6951,7 +7147,11 @@
       </w:r>
       <w:r>
         <w:lastRenderedPageBreak/>
-        <w:t>that do not appear in the list of p</w:t>
+        <w:t xml:space="preserve">that do not appear in the list of </w:t>
+      </w:r>
+      <w:proofErr w:type="spellStart"/>
+      <w:r>
+        <w:t>p</w:t>
       </w:r>
       <w:r>
         <w:rPr>
@@ -6960,7 +7160,15 @@
         <w:t>ü</w:t>
       </w:r>
       <w:r>
-        <w:t>rfer numbers. The second list cannot exceed the number of vertices and some number of vertices must exist within the list of p</w:t>
+        <w:t>rfer</w:t>
+      </w:r>
+      <w:proofErr w:type="spellEnd"/>
+      <w:r>
+        <w:t xml:space="preserve"> numbers. The second list cannot exceed the number of vertices and some number of vertices must exist within the list of </w:t>
+      </w:r>
+      <w:proofErr w:type="spellStart"/>
+      <w:r>
+        <w:t>p</w:t>
       </w:r>
       <w:r>
         <w:rPr>
@@ -6969,7 +7177,11 @@
         <w:t>ü</w:t>
       </w:r>
       <w:r>
-        <w:t xml:space="preserve">rfer numbers the assumption will be made that the length is at maximum </w:t>
+        <w:t>rfer</w:t>
+      </w:r>
+      <w:proofErr w:type="spellEnd"/>
+      <w:r>
+        <w:t xml:space="preserve"> numbers the assumption will be made that the length is at maximum </w:t>
       </w:r>
       <w:r>
         <w:rPr>
@@ -6978,7 +7190,11 @@
         <w:t>n</w:t>
       </w:r>
       <w:r>
-        <w:t xml:space="preserve"> – 1. As the size of a p</w:t>
+        <w:t xml:space="preserve"> – 1. As the size of a </w:t>
+      </w:r>
+      <w:proofErr w:type="spellStart"/>
+      <w:r>
+        <w:t>p</w:t>
       </w:r>
       <w:r>
         <w:rPr>
@@ -6987,7 +7203,11 @@
         <w:t>ü</w:t>
       </w:r>
       <w:r>
-        <w:t xml:space="preserve">rfer numbers is </w:t>
+        <w:t>rfer</w:t>
+      </w:r>
+      <w:proofErr w:type="spellEnd"/>
+      <w:r>
+        <w:t xml:space="preserve"> numbers is </w:t>
       </w:r>
       <w:r>
         <w:rPr>
@@ -7068,13 +7288,21 @@
         <w:footnoteReference w:id="2"/>
       </w:r>
       <w:r>
-        <w:t xml:space="preserve"> than Bor</w:t>
+        <w:t xml:space="preserve"> than </w:t>
+      </w:r>
+      <w:proofErr w:type="spellStart"/>
+      <w:r>
+        <w:t>Bor</w:t>
       </w:r>
       <w:r>
         <w:t>ů</w:t>
       </w:r>
       <w:r>
-        <w:t>vka’s algorithm</w:t>
+        <w:t>vka’s</w:t>
+      </w:r>
+      <w:proofErr w:type="spellEnd"/>
+      <w:r>
+        <w:t xml:space="preserve"> algorithm</w:t>
       </w:r>
       <w:r>
         <w:t xml:space="preserve"> [REF].</w:t>
@@ -7088,10 +7316,28 @@
         <w:t xml:space="preserve">he paper by </w:t>
       </w:r>
       <w:r>
-        <w:t>S. M. Hosseini</w:t>
-      </w:r>
-      <w:r>
-        <w:t>[REF], A. A. Khaled[REF]</w:t>
+        <w:t xml:space="preserve">S. M. </w:t>
+      </w:r>
+      <w:proofErr w:type="spellStart"/>
+      <w:proofErr w:type="gramStart"/>
+      <w:r>
+        <w:t>Hosseini</w:t>
+      </w:r>
+      <w:proofErr w:type="spellEnd"/>
+      <w:r>
+        <w:t>[</w:t>
+      </w:r>
+      <w:proofErr w:type="gramEnd"/>
+      <w:r>
+        <w:t xml:space="preserve">REF], A. A. </w:t>
+      </w:r>
+      <w:proofErr w:type="spellStart"/>
+      <w:r>
+        <w:t>Khaled</w:t>
+      </w:r>
+      <w:proofErr w:type="spellEnd"/>
+      <w:r>
+        <w:t>[REF]</w:t>
       </w:r>
       <w:r>
         <w:t>, M. Jin</w:t>
@@ -7237,7 +7483,11 @@
         <w:t xml:space="preserve">lating the fitness of each graph. However given the fact that non-spanning trees are considered within the problem search space </w:t>
       </w:r>
       <w:r>
-        <w:t>this method appears to be inferior to the p</w:t>
+        <w:t xml:space="preserve">this method appears to be inferior to the </w:t>
+      </w:r>
+      <w:proofErr w:type="spellStart"/>
+      <w:r>
+        <w:t>p</w:t>
       </w:r>
       <w:r>
         <w:rPr>
@@ -7246,7 +7496,11 @@
         <w:t>ü</w:t>
       </w:r>
       <w:r>
-        <w:t>rfer numbers used in the GA approach (REF).</w:t>
+        <w:t>rfer</w:t>
+      </w:r>
+      <w:proofErr w:type="spellEnd"/>
+      <w:r>
+        <w:t xml:space="preserve"> numbers used in the GA approach (REF).</w:t>
       </w:r>
     </w:p>
     <w:p>
@@ -7455,11 +7709,11 @@
       <w:pPr>
         <w:pStyle w:val="Heading1"/>
       </w:pPr>
-      <w:bookmarkStart w:id="16" w:name="_Toc514090100"/>
+      <w:bookmarkStart w:id="17" w:name="_Toc514090100"/>
       <w:r>
         <w:t>Other Algorithms</w:t>
       </w:r>
-      <w:bookmarkEnd w:id="16"/>
+      <w:bookmarkEnd w:id="17"/>
     </w:p>
     <w:p>
       <w:r>
@@ -7488,11 +7742,11 @@
       <w:pPr>
         <w:pStyle w:val="Heading3"/>
       </w:pPr>
-      <w:bookmarkStart w:id="17" w:name="_Toc514090101"/>
+      <w:bookmarkStart w:id="18" w:name="_Toc514090101"/>
       <w:r>
         <w:t>Quicksort</w:t>
       </w:r>
-      <w:bookmarkEnd w:id="17"/>
+      <w:bookmarkEnd w:id="18"/>
     </w:p>
     <w:p>
       <w:r>
@@ -7904,7 +8158,15 @@
         <w:t>A</w:t>
       </w:r>
       <w:r>
-        <w:t xml:space="preserve">, int </w:t>
+        <w:t xml:space="preserve">, </w:t>
+      </w:r>
+      <w:proofErr w:type="spellStart"/>
+      <w:r>
+        <w:t>int</w:t>
+      </w:r>
+      <w:proofErr w:type="spellEnd"/>
+      <w:r>
+        <w:t xml:space="preserve"> </w:t>
       </w:r>
       <w:r>
         <w:rPr>
@@ -7913,7 +8175,15 @@
         <w:t>lo</w:t>
       </w:r>
       <w:r>
-        <w:t xml:space="preserve">, int </w:t>
+        <w:t xml:space="preserve">, </w:t>
+      </w:r>
+      <w:proofErr w:type="spellStart"/>
+      <w:r>
+        <w:t>int</w:t>
+      </w:r>
+      <w:proofErr w:type="spellEnd"/>
+      <w:r>
+        <w:t xml:space="preserve"> </w:t>
       </w:r>
       <w:r>
         <w:rPr>
@@ -8232,7 +8502,15 @@
         <w:t>A</w:t>
       </w:r>
       <w:r>
-        <w:t xml:space="preserve">, int </w:t>
+        <w:t xml:space="preserve">, </w:t>
+      </w:r>
+      <w:proofErr w:type="spellStart"/>
+      <w:r>
+        <w:t>int</w:t>
+      </w:r>
+      <w:proofErr w:type="spellEnd"/>
+      <w:r>
+        <w:t xml:space="preserve"> </w:t>
       </w:r>
       <w:r>
         <w:rPr>
@@ -8241,7 +8519,15 @@
         <w:t>lo</w:t>
       </w:r>
       <w:r>
-        <w:t xml:space="preserve">, int </w:t>
+        <w:t xml:space="preserve">, </w:t>
+      </w:r>
+      <w:proofErr w:type="spellStart"/>
+      <w:r>
+        <w:t>int</w:t>
+      </w:r>
+      <w:proofErr w:type="spellEnd"/>
+      <w:r>
+        <w:t xml:space="preserve"> </w:t>
       </w:r>
       <w:r>
         <w:rPr>
@@ -9029,12 +9315,12 @@
       <w:pPr>
         <w:pStyle w:val="Heading3"/>
       </w:pPr>
-      <w:bookmarkStart w:id="18" w:name="_Toc514090102"/>
+      <w:bookmarkStart w:id="19" w:name="_Toc514090102"/>
       <w:r>
         <w:lastRenderedPageBreak/>
         <w:t>Depth First Search</w:t>
       </w:r>
-      <w:bookmarkEnd w:id="18"/>
+      <w:bookmarkEnd w:id="19"/>
     </w:p>
     <w:p>
       <w:r>
@@ -9057,7 +9343,29 @@
           <w:szCs w:val="21"/>
           <w:shd w:val="clear" w:color="auto" w:fill="FFFFFF"/>
         </w:rPr>
-        <w:t xml:space="preserve">Charles Pierre Trémaux as a method for solving mazes (REF). </w:t>
+        <w:t xml:space="preserve">Charles Pierre </w:t>
+      </w:r>
+      <w:proofErr w:type="spellStart"/>
+      <w:r>
+        <w:rPr>
+          <w:rFonts w:ascii="Helvetica" w:hAnsi="Helvetica" w:cs="Helvetica"/>
+          <w:color w:val="333333"/>
+          <w:sz w:val="21"/>
+          <w:szCs w:val="21"/>
+          <w:shd w:val="clear" w:color="auto" w:fill="FFFFFF"/>
+        </w:rPr>
+        <w:t>Trémaux</w:t>
+      </w:r>
+      <w:proofErr w:type="spellEnd"/>
+      <w:r>
+        <w:rPr>
+          <w:rFonts w:ascii="Helvetica" w:hAnsi="Helvetica" w:cs="Helvetica"/>
+          <w:color w:val="333333"/>
+          <w:sz w:val="21"/>
+          <w:szCs w:val="21"/>
+          <w:shd w:val="clear" w:color="auto" w:fill="FFFFFF"/>
+        </w:rPr>
+        <w:t xml:space="preserve"> as a method for solving mazes (REF). </w:t>
       </w:r>
       <w:r>
         <w:t>When used on a finite search space DFS is a complete algorithm as it performs an exhaustive search that will access every vertex (node) in a graph or all leaves in a tree. DFS is a greedy algorithm and will finish at the first goal located regardless of its optimality. The time complexity of DFS is dependent on the size of the graph and whether it is an implicit graph</w:t>
@@ -9099,7 +9407,11 @@
         <w:t xml:space="preserve"> </w:t>
       </w:r>
       <w:r>
-        <w:t>(b</w:t>
+        <w:t>(</w:t>
+      </w:r>
+      <w:proofErr w:type="spellStart"/>
+      <w:r>
+        <w:t>b</w:t>
       </w:r>
       <w:r>
         <w:rPr>
@@ -9107,6 +9419,7 @@
         </w:rPr>
         <w:t>d</w:t>
       </w:r>
+      <w:proofErr w:type="spellEnd"/>
       <w:r>
         <w:t xml:space="preserve">) where </w:t>
       </w:r>
@@ -9756,21 +10069,42 @@
       <w:pPr>
         <w:pStyle w:val="Heading3"/>
       </w:pPr>
-      <w:bookmarkStart w:id="19" w:name="_Toc514090103"/>
+      <w:bookmarkStart w:id="20" w:name="_Toc514090103"/>
       <w:r>
         <w:lastRenderedPageBreak/>
-        <w:t>Stochastic Kruskal</w:t>
-      </w:r>
-      <w:bookmarkEnd w:id="19"/>
-    </w:p>
-    <w:p>
-      <w:r>
-        <w:t>For the generation of random spanning trees that will be used as the hypothesis of each agent a stochastic version of Krushkal’s algorithm has been created. This required a minor change to the selection process in order to add an element of randomness to this previously deterministic algorithm. The spanning trees generated by this graph are heavily dependent on the type of random distribution used for the selection/shuffling of edges.</w:t>
-      </w:r>
-    </w:p>
-    <w:p>
-      <w:r>
-        <w:t>Stochastic Kruskal’s consists of the following steps:</w:t>
+        <w:t xml:space="preserve">Stochastic </w:t>
+      </w:r>
+      <w:proofErr w:type="spellStart"/>
+      <w:r>
+        <w:t>Kruskal</w:t>
+      </w:r>
+      <w:bookmarkEnd w:id="20"/>
+      <w:proofErr w:type="spellEnd"/>
+    </w:p>
+    <w:p>
+      <w:r>
+        <w:t xml:space="preserve">For the generation of random spanning trees that will be used as the hypothesis of each agent a stochastic version of </w:t>
+      </w:r>
+      <w:proofErr w:type="spellStart"/>
+      <w:r>
+        <w:t>Krushkal’s</w:t>
+      </w:r>
+      <w:proofErr w:type="spellEnd"/>
+      <w:r>
+        <w:t xml:space="preserve"> algorithm has been created. This required a minor change to the selection process in order to add an element of randomness to this previously deterministic algorithm. The spanning trees generated by this graph are heavily dependent on the type of random distribution used for the selection/shuffling of edges.</w:t>
+      </w:r>
+    </w:p>
+    <w:p>
+      <w:r>
+        <w:t xml:space="preserve">Stochastic </w:t>
+      </w:r>
+      <w:proofErr w:type="spellStart"/>
+      <w:r>
+        <w:t>Kruskal’s</w:t>
+      </w:r>
+      <w:proofErr w:type="spellEnd"/>
+      <w:r>
+        <w:t xml:space="preserve"> consists of the following steps:</w:t>
       </w:r>
     </w:p>
     <w:p>
@@ -10038,7 +10372,15 @@
     </w:p>
     <w:p>
       <w:r>
-        <w:t>Stochastic Kruskal pseudo code</w:t>
+        <w:t xml:space="preserve">Stochastic </w:t>
+      </w:r>
+      <w:proofErr w:type="spellStart"/>
+      <w:r>
+        <w:t>Kruskal</w:t>
+      </w:r>
+      <w:proofErr w:type="spellEnd"/>
+      <w:r>
+        <w:t xml:space="preserve"> pseudo code</w:t>
       </w:r>
     </w:p>
     <w:p>
@@ -10085,8 +10427,13 @@
         </w:rPr>
         <w:t xml:space="preserve"> </w:t>
       </w:r>
-      <w:r>
-        <w:t xml:space="preserve">Kruskal (graph </w:t>
+      <w:proofErr w:type="spellStart"/>
+      <w:r>
+        <w:t>Kruskal</w:t>
+      </w:r>
+      <w:proofErr w:type="spellEnd"/>
+      <w:r>
+        <w:t xml:space="preserve"> (graph </w:t>
       </w:r>
       <w:r>
         <w:rPr>
@@ -10820,12 +11167,12 @@
       <w:pPr>
         <w:pStyle w:val="Heading1"/>
       </w:pPr>
-      <w:bookmarkStart w:id="20" w:name="_Toc514090104"/>
+      <w:bookmarkStart w:id="21" w:name="_Toc514090104"/>
       <w:r>
         <w:lastRenderedPageBreak/>
         <w:t>Stochastic Diffusion Search for Minimum Spanning Trees</w:t>
       </w:r>
-      <w:bookmarkEnd w:id="20"/>
+      <w:bookmarkEnd w:id="21"/>
     </w:p>
     <w:p>
       <w:r>
@@ -10839,7 +11186,15 @@
     </w:p>
     <w:p>
       <w:r>
-        <w:t>The initialisation phase follows the same process as the original SDS by generating the population of agents. The first alteration is the agent’s hypothesis to the problem. For all versions of SDS for MST the agent’s hypothesis will be a randomly generated spanning tree. This will be generated using a newly developed algorithm called Stochastic Kruskal (IN REF).</w:t>
+        <w:t xml:space="preserve">The initialisation phase follows the same process as the original SDS by generating the population of agents. The first alteration is the agent’s hypothesis to the problem. For all versions of SDS for MST the agent’s hypothesis will be a randomly generated spanning tree. This will be generated using a newly developed algorithm called Stochastic </w:t>
+      </w:r>
+      <w:proofErr w:type="spellStart"/>
+      <w:r>
+        <w:t>Kruskal</w:t>
+      </w:r>
+      <w:proofErr w:type="spellEnd"/>
+      <w:r>
+        <w:t xml:space="preserve"> (IN REF).</w:t>
       </w:r>
     </w:p>
     <w:p>
@@ -11576,11 +11931,19 @@
       <w:r>
         <w:t xml:space="preserve">If agent </w:t>
       </w:r>
-      <w:r>
-        <w:rPr>
-          <w:i/>
-        </w:rPr>
-        <w:t xml:space="preserve">A </w:t>
+      <w:proofErr w:type="gramStart"/>
+      <w:r>
+        <w:rPr>
+          <w:i/>
+        </w:rPr>
+        <w:t>A</w:t>
+      </w:r>
+      <w:proofErr w:type="gramEnd"/>
+      <w:r>
+        <w:rPr>
+          <w:i/>
+        </w:rPr>
+        <w:t xml:space="preserve"> </w:t>
       </w:r>
       <w:r>
         <w:t xml:space="preserve">fitness is better than (less than) agent </w:t>
@@ -11764,14 +12127,25 @@
         <w:t>U</w:t>
       </w:r>
       <w:r>
-        <w:t xml:space="preserve"> = { </w:t>
+        <w:t xml:space="preserve"> = </w:t>
+      </w:r>
+      <w:proofErr w:type="gramStart"/>
+      <w:r>
+        <w:t xml:space="preserve">{ </w:t>
       </w:r>
       <m:oMath>
         <m:r>
           <w:rPr>
             <w:rFonts w:ascii="Cambria Math" w:hAnsi="Cambria Math"/>
           </w:rPr>
-          <m:t>x∈</m:t>
+          <m:t/>
+        </m:r>
+        <w:proofErr w:type="gramEnd"/>
+        <m:r>
+          <w:rPr>
+            <w:rFonts w:ascii="Cambria Math" w:hAnsi="Cambria Math"/>
+          </w:rPr>
+          <m:t>∈</m:t>
         </m:r>
       </m:oMath>
       <w:r>
@@ -12062,12 +12436,12 @@
       <w:pPr>
         <w:pStyle w:val="Heading1"/>
       </w:pPr>
-      <w:bookmarkStart w:id="21" w:name="_Toc514090105"/>
+      <w:bookmarkStart w:id="22" w:name="_Toc514090105"/>
       <w:r>
         <w:lastRenderedPageBreak/>
         <w:t>Project plan</w:t>
       </w:r>
-      <w:bookmarkEnd w:id="21"/>
+      <w:bookmarkEnd w:id="22"/>
     </w:p>
     <w:p>
       <w:r>
@@ -12148,18 +12522,23 @@
         </w:numPr>
       </w:pPr>
       <w:r>
-        <w:t>Once all tests have been passed the code is uploaded to Github</w:t>
-      </w:r>
+        <w:t xml:space="preserve">Once all tests have been passed the code is uploaded to </w:t>
+      </w:r>
+      <w:proofErr w:type="spellStart"/>
+      <w:r>
+        <w:t>Github</w:t>
+      </w:r>
+      <w:proofErr w:type="spellEnd"/>
     </w:p>
     <w:p>
       <w:pPr>
         <w:pStyle w:val="Heading1"/>
       </w:pPr>
-      <w:bookmarkStart w:id="22" w:name="_Toc514090106"/>
+      <w:bookmarkStart w:id="23" w:name="_Toc514090106"/>
       <w:r>
         <w:t>Testing and Specifications</w:t>
       </w:r>
-      <w:bookmarkEnd w:id="22"/>
+      <w:bookmarkEnd w:id="23"/>
     </w:p>
     <w:p>
       <w:r>
@@ -12605,32 +12984,90 @@
         <w:rPr>
           <w:color w:val="FF0000"/>
         </w:rPr>
-        <w:t>Error when preventing duplicate edges caused by vector.equals(otherVector) not recognising when the vectors are equal. This was due to the creation of a new vertex within the test. The fix was to check the labels (String) variables of each vector against each other. This has overall made the program more robust as it will now be able to recognise if newly created vertex and edge classes carry the same information as an old class. (Vertex Tests)</w:t>
-      </w:r>
-    </w:p>
-    <w:p>
-      <w:pPr>
+        <w:t xml:space="preserve">Error when preventing duplicate edges caused by </w:t>
+      </w:r>
+      <w:proofErr w:type="spellStart"/>
+      <w:proofErr w:type="gramStart"/>
+      <w:r>
         <w:rPr>
           <w:color w:val="FF0000"/>
         </w:rPr>
-      </w:pPr>
+        <w:t>vector.equals</w:t>
+      </w:r>
+      <w:proofErr w:type="spellEnd"/>
       <w:r>
         <w:rPr>
           <w:color w:val="FF0000"/>
         </w:rPr>
-        <w:t>Error with test for random hypothesis, was checking class EWG against class EWG which resulted in different EWG which had the same nodes and edges. Changed test to be based on the weight of the graphs. (Agent test)</w:t>
-      </w:r>
-    </w:p>
-    <w:p>
-      <w:pPr>
+        <w:t>(</w:t>
+      </w:r>
+      <w:proofErr w:type="spellStart"/>
+      <w:proofErr w:type="gramEnd"/>
+      <w:r>
         <w:rPr>
           <w:color w:val="FF0000"/>
         </w:rPr>
-      </w:pPr>
+        <w:t>otherVector</w:t>
+      </w:r>
+      <w:proofErr w:type="spellEnd"/>
       <w:r>
         <w:rPr>
           <w:color w:val="FF0000"/>
         </w:rPr>
+        <w:t>) not recognising when the vectors are equal. This was due to the creation of a new vertex within the test. The fix was to check the labels (String) variables of each vector against each other. This has overall made the program more robust as it will now be able to recognise if newly created vertex and edge classes carry the same information as an old class. (Vertex Tests)</w:t>
+      </w:r>
+    </w:p>
+    <w:p>
+      <w:pPr>
+        <w:rPr>
+          <w:color w:val="FF0000"/>
+        </w:rPr>
+      </w:pPr>
+      <w:r>
+        <w:rPr>
+          <w:color w:val="FF0000"/>
+        </w:rPr>
+        <w:t xml:space="preserve">Error with test for random </w:t>
+      </w:r>
+      <w:proofErr w:type="gramStart"/>
+      <w:r>
+        <w:rPr>
+          <w:color w:val="FF0000"/>
+        </w:rPr>
+        <w:t>hypothesis,</w:t>
+      </w:r>
+      <w:proofErr w:type="gramEnd"/>
+      <w:r>
+        <w:rPr>
+          <w:color w:val="FF0000"/>
+        </w:rPr>
+        <w:t xml:space="preserve"> was checking class EWG against class EWG which resulted in different EWG which had the same nodes and edges. </w:t>
+      </w:r>
+      <w:proofErr w:type="gramStart"/>
+      <w:r>
+        <w:rPr>
+          <w:color w:val="FF0000"/>
+        </w:rPr>
+        <w:t>Changed test to be based on the weight of the graphs.</w:t>
+      </w:r>
+      <w:proofErr w:type="gramEnd"/>
+      <w:r>
+        <w:rPr>
+          <w:color w:val="FF0000"/>
+        </w:rPr>
+        <w:t xml:space="preserve"> (Agent test)</w:t>
+      </w:r>
+    </w:p>
+    <w:p>
+      <w:pPr>
+        <w:rPr>
+          <w:color w:val="FF0000"/>
+        </w:rPr>
+      </w:pPr>
+      <w:r>
+        <w:rPr>
+          <w:color w:val="FF0000"/>
+        </w:rPr>
         <w:t>Error when checking if a single node graph with no edges is a spanning tree, the result returned was true when it is supposed to be false. Revised the if statement that set spanning tree check to true and added a condition for single node graphs as they will not be spanning trees or contain cycles due to the graph not allowing for self-looping vertices.</w:t>
       </w:r>
     </w:p>
@@ -12645,14 +13082,100 @@
           <w:color w:val="FF0000"/>
         </w:rPr>
         <w:lastRenderedPageBreak/>
-        <w:t>During the implementation of the Stochastic Krushkal algorithm it became apparent that the EWG would be required to have all Edges removed from the graph while keeping the information of which Vertex classes each Edge class connects. To accomplish the removal aspect of this idea the removeAllEdges() method was designed. This method iterates through each Vertex class to clear their HashSet&lt;Edge&gt; by using their removeAll() method. Once this has been completed the EWG HashSet&lt;Edge&gt; is cleared as well leading to a graph of only Vertex classes.</w:t>
-      </w:r>
-    </w:p>
-    <w:p>
-      <w:pPr>
+        <w:t xml:space="preserve">During the implementation of the Stochastic </w:t>
+      </w:r>
+      <w:proofErr w:type="spellStart"/>
+      <w:r>
         <w:rPr>
           <w:color w:val="FF0000"/>
         </w:rPr>
+        <w:t>Krushkal</w:t>
+      </w:r>
+      <w:proofErr w:type="spellEnd"/>
+      <w:r>
+        <w:rPr>
+          <w:color w:val="FF0000"/>
+        </w:rPr>
+        <w:t xml:space="preserve"> algorithm it became apparent that the EWG would be required to have all Edges removed from the graph while keeping the information of which Vertex classes each Edge class connects. To accomplish the removal aspect of this idea the </w:t>
+      </w:r>
+      <w:proofErr w:type="spellStart"/>
+      <w:proofErr w:type="gramStart"/>
+      <w:r>
+        <w:rPr>
+          <w:color w:val="FF0000"/>
+        </w:rPr>
+        <w:t>removeAllEdges</w:t>
+      </w:r>
+      <w:proofErr w:type="spellEnd"/>
+      <w:r>
+        <w:rPr>
+          <w:color w:val="FF0000"/>
+        </w:rPr>
+        <w:t>(</w:t>
+      </w:r>
+      <w:proofErr w:type="gramEnd"/>
+      <w:r>
+        <w:rPr>
+          <w:color w:val="FF0000"/>
+        </w:rPr>
+        <w:t xml:space="preserve">) method was designed. This method iterates through each Vertex class to clear their </w:t>
+      </w:r>
+      <w:proofErr w:type="spellStart"/>
+      <w:r>
+        <w:rPr>
+          <w:color w:val="FF0000"/>
+        </w:rPr>
+        <w:t>HashSet</w:t>
+      </w:r>
+      <w:proofErr w:type="spellEnd"/>
+      <w:r>
+        <w:rPr>
+          <w:color w:val="FF0000"/>
+        </w:rPr>
+        <w:t xml:space="preserve">&lt;Edge&gt; by using their </w:t>
+      </w:r>
+      <w:proofErr w:type="spellStart"/>
+      <w:proofErr w:type="gramStart"/>
+      <w:r>
+        <w:rPr>
+          <w:color w:val="FF0000"/>
+        </w:rPr>
+        <w:t>removeAll</w:t>
+      </w:r>
+      <w:proofErr w:type="spellEnd"/>
+      <w:r>
+        <w:rPr>
+          <w:color w:val="FF0000"/>
+        </w:rPr>
+        <w:t>(</w:t>
+      </w:r>
+      <w:proofErr w:type="gramEnd"/>
+      <w:r>
+        <w:rPr>
+          <w:color w:val="FF0000"/>
+        </w:rPr>
+        <w:t xml:space="preserve">) method. Once this has been completed the EWG </w:t>
+      </w:r>
+      <w:proofErr w:type="spellStart"/>
+      <w:r>
+        <w:rPr>
+          <w:color w:val="FF0000"/>
+        </w:rPr>
+        <w:t>HashSet</w:t>
+      </w:r>
+      <w:proofErr w:type="spellEnd"/>
+      <w:r>
+        <w:rPr>
+          <w:color w:val="FF0000"/>
+        </w:rPr>
+        <w:t>&lt;Edge&gt; is cleared as well leading to a graph of only Vertex classes.</w:t>
+      </w:r>
+    </w:p>
+    <w:p>
+      <w:pPr>
+        <w:rPr>
+          <w:color w:val="FF0000"/>
+        </w:rPr>
       </w:pPr>
     </w:p>
     <w:p/>
@@ -12660,11 +13183,11 @@
       <w:pPr>
         <w:pStyle w:val="Heading1"/>
       </w:pPr>
-      <w:bookmarkStart w:id="23" w:name="_Toc514090107"/>
+      <w:bookmarkStart w:id="24" w:name="_Toc514090107"/>
       <w:r>
         <w:t>Design and Implementation</w:t>
       </w:r>
-      <w:bookmarkEnd w:id="23"/>
+      <w:bookmarkEnd w:id="24"/>
     </w:p>
     <w:p/>
     <w:p>
@@ -12679,7 +13202,15 @@
     </w:p>
     <w:p>
       <w:r>
-        <w:t xml:space="preserve">After the framework had been created and tested the next stage of the implementation was to create the Agent class. The general skeleton for this class is very straight forward and simple, however the generation of random graphs for the hypothesis was far from simple. To generate the hypotheses a stochastic version of kruskal’s algorithm was developed, however this required the ability to detect loops within the graph. In order to achieve this, the DFS algorithm was implemented to traverse the EWG class. This algorithm was implemented as a separate class in order to store information about the EWG class </w:t>
+        <w:t xml:space="preserve">After the framework had been created and tested the next stage of the implementation was to create the Agent class. The general skeleton for this class is very straight forward and simple, however the generation of random graphs for the hypothesis was far from simple. To generate the hypotheses a stochastic version of </w:t>
+      </w:r>
+      <w:proofErr w:type="spellStart"/>
+      <w:r>
+        <w:t>kruskal’s</w:t>
+      </w:r>
+      <w:proofErr w:type="spellEnd"/>
+      <w:r>
+        <w:t xml:space="preserve"> algorithm was developed, however this required the ability to detect loops within the graph. In order to achieve this, the DFS algorithm was implemented to traverse the EWG class. This algorithm was implemented as a separate class in order to store information about the EWG class </w:t>
       </w:r>
       <w:r>
         <w:t>which has been</w:t>
@@ -12703,8 +13234,21 @@
         <w:t>. Unfortunately using and implementation of the DFS algorithm will yield worst time complexities then a dis-jointed set data structure</w:t>
       </w:r>
       <w:r>
-        <w:t xml:space="preserve"> for both Kruskal’s and Stochastic Kruskal</w:t>
-      </w:r>
+        <w:t xml:space="preserve"> for both </w:t>
+      </w:r>
+      <w:proofErr w:type="spellStart"/>
+      <w:r>
+        <w:t>Kruskal’s</w:t>
+      </w:r>
+      <w:proofErr w:type="spellEnd"/>
+      <w:r>
+        <w:t xml:space="preserve"> and Stochastic </w:t>
+      </w:r>
+      <w:proofErr w:type="spellStart"/>
+      <w:r>
+        <w:t>Kruskal</w:t>
+      </w:r>
+      <w:proofErr w:type="spellEnd"/>
       <w:r>
         <w:t>. However, this was unavoidable as the DFS class has much more utility than a dis-joined set would have</w:t>
       </w:r>
@@ -12750,11 +13294,11 @@
       <w:pPr>
         <w:pStyle w:val="Heading2"/>
       </w:pPr>
-      <w:bookmarkStart w:id="24" w:name="_Toc514090109"/>
+      <w:bookmarkStart w:id="25" w:name="_Toc514090109"/>
       <w:r>
         <w:t>Vertex class</w:t>
       </w:r>
-      <w:bookmarkEnd w:id="24"/>
+      <w:bookmarkEnd w:id="25"/>
     </w:p>
     <w:p>
       <w:r>
@@ -12781,23 +13325,84 @@
           <w:numId w:val="2"/>
         </w:numPr>
       </w:pPr>
-      <w:r>
-        <w:t>HashSet&lt;Edge&gt; edges - A set of all edges that are attached to this vertex</w:t>
-      </w:r>
-    </w:p>
-    <w:p>
-      <w:r>
-        <w:t>Each new Vertex class is instantiated with a String variable as an argument. The constructor uses the String as the label for the class then creates a new HashSet&lt;Edge&gt;. A string has been used for the label to allow any character to denote the vertex. It also doubles as a powerful tool for examining whether two Vertex classes are considered identical according to the graph. This is because when a graph is cloned, a new set of all Vertex and Edge classes is created. Now it is no longer possible to check if two Vertex classes are the same via the Object as the reference for these two classes will point to different locations in the memory. If these two classes store the same information they are considered the same vertex within the graph but not within the program.</w:t>
-      </w:r>
-    </w:p>
-    <w:p>
-      <w:r>
-        <w:t>The HashSet&lt;Edge&gt; has been implemented as it is a dynamic data structure that will prevent duplicates of each edge classes in the set. An addition benefit of this data structure it that the search time for an Edge will be constant. This will help reduce the time taken for each traversal, which is important as this method will be used during the DFS traversal check for loops when generating a new hypothesis and within Kruskal’s algorithm is the depth first search traversal.</w:t>
-      </w:r>
-    </w:p>
-    <w:p>
-      <w:r>
-        <w:t>For the vertex class the getter and setter are used to manipulate the HashSet&lt;Edge&gt; and to update and access the String variable. The methods that interact with the HashSet&lt;Edge&gt; are named add() and remove(). The add method takes an edge as an argument, then checks if an existing edge has the same connections. If an existing edge has the same connections it will not be added to prevent duplicate edges from occurring. Otherwise, the edge is added to the HashSet&lt;Edge&gt; thus connecting the vertex class to another vertex class within the graph.</w:t>
+      <w:proofErr w:type="spellStart"/>
+      <w:r>
+        <w:t>HashSet</w:t>
+      </w:r>
+      <w:proofErr w:type="spellEnd"/>
+      <w:r>
+        <w:t>&lt;Edge&gt; edges - A set of all edges that are attached to this vertex</w:t>
+      </w:r>
+    </w:p>
+    <w:p>
+      <w:r>
+        <w:t xml:space="preserve">Each new Vertex class is instantiated with a String variable as an argument. The constructor uses the String as the label for the class then creates a new </w:t>
+      </w:r>
+      <w:proofErr w:type="spellStart"/>
+      <w:r>
+        <w:t>HashSet</w:t>
+      </w:r>
+      <w:proofErr w:type="spellEnd"/>
+      <w:r>
+        <w:t>&lt;Edge&gt;. A string has been used for the label to allow any character to denote the vertex. It also doubles as a powerful tool for examining whether two Vertex classes are considered identical according to the graph. This is because when a graph is cloned, a new set of all Vertex and Edge classes is created. Now it is no longer possible to check if two Vertex classes are the same via the Object as the reference for these two classes will point to different locations in the memory. If these two classes store the same information they are considered the same vertex within the graph but not within the program.</w:t>
+      </w:r>
+    </w:p>
+    <w:p>
+      <w:r>
+        <w:t xml:space="preserve">The </w:t>
+      </w:r>
+      <w:proofErr w:type="spellStart"/>
+      <w:r>
+        <w:t>HashSet</w:t>
+      </w:r>
+      <w:proofErr w:type="spellEnd"/>
+      <w:r>
+        <w:t xml:space="preserve">&lt;Edge&gt; has been implemented as it is a dynamic data structure that will prevent duplicates of each edge classes in the set. An addition benefit of this data structure it that the search time for an Edge will be constant. This will help reduce the time taken for each traversal, which is important as this method will be used during the DFS traversal check for loops when generating a new hypothesis and within </w:t>
+      </w:r>
+      <w:proofErr w:type="spellStart"/>
+      <w:r>
+        <w:t>Kruskal’s</w:t>
+      </w:r>
+      <w:proofErr w:type="spellEnd"/>
+      <w:r>
+        <w:t xml:space="preserve"> algorithm is the depth first search traversal.</w:t>
+      </w:r>
+    </w:p>
+    <w:p>
+      <w:r>
+        <w:t xml:space="preserve">For the vertex class the getter and setter are used to manipulate the </w:t>
+      </w:r>
+      <w:proofErr w:type="spellStart"/>
+      <w:r>
+        <w:t>HashSet</w:t>
+      </w:r>
+      <w:proofErr w:type="spellEnd"/>
+      <w:r>
+        <w:t xml:space="preserve">&lt;Edge&gt; and to update and access the String variable. The methods that interact with the </w:t>
+      </w:r>
+      <w:proofErr w:type="spellStart"/>
+      <w:r>
+        <w:t>HashSet</w:t>
+      </w:r>
+      <w:proofErr w:type="spellEnd"/>
+      <w:r>
+        <w:t xml:space="preserve">&lt;Edge&gt; are named </w:t>
+      </w:r>
+      <w:proofErr w:type="gramStart"/>
+      <w:r>
+        <w:t>add(</w:t>
+      </w:r>
+      <w:proofErr w:type="gramEnd"/>
+      <w:r>
+        <w:t xml:space="preserve">) and remove(). The add method takes an edge as an argument, then checks if an existing edge has the same connections. If an existing edge has the same connections it will not be added to prevent duplicate edges from occurring. Otherwise, the edge is added to the </w:t>
+      </w:r>
+      <w:proofErr w:type="spellStart"/>
+      <w:r>
+        <w:t>HashSet</w:t>
+      </w:r>
+      <w:proofErr w:type="spellEnd"/>
+      <w:r>
+        <w:t>&lt;Edge&gt; thus connecting the vertex class to another vertex class within the graph.</w:t>
       </w:r>
     </w:p>
     <w:p/>
@@ -12805,11 +13410,11 @@
       <w:pPr>
         <w:pStyle w:val="Heading2"/>
       </w:pPr>
-      <w:bookmarkStart w:id="25" w:name="_Toc514090110"/>
+      <w:bookmarkStart w:id="26" w:name="_Toc514090110"/>
       <w:r>
         <w:t>Edge class</w:t>
       </w:r>
-      <w:bookmarkEnd w:id="25"/>
+      <w:bookmarkEnd w:id="26"/>
     </w:p>
     <w:p>
       <w:r>
@@ -12929,7 +13534,20 @@
         <w:t>both of these</w:t>
       </w:r>
       <w:r>
-        <w:t xml:space="preserve"> constructors the init()</w:t>
+        <w:t xml:space="preserve"> constructors the </w:t>
+      </w:r>
+      <w:proofErr w:type="spellStart"/>
+      <w:proofErr w:type="gramStart"/>
+      <w:r>
+        <w:t>init</w:t>
+      </w:r>
+      <w:proofErr w:type="spellEnd"/>
+      <w:r>
+        <w:t>(</w:t>
+      </w:r>
+      <w:proofErr w:type="gramEnd"/>
+      <w:r>
+        <w:t>)</w:t>
       </w:r>
       <w:r>
         <w:rPr>
@@ -13003,7 +13621,20 @@
         <w:t>The</w:t>
       </w:r>
       <w:r>
-        <w:t xml:space="preserve"> private method named init() has been created which takes two </w:t>
+        <w:t xml:space="preserve"> private method named </w:t>
+      </w:r>
+      <w:proofErr w:type="spellStart"/>
+      <w:proofErr w:type="gramStart"/>
+      <w:r>
+        <w:t>init</w:t>
+      </w:r>
+      <w:proofErr w:type="spellEnd"/>
+      <w:r>
+        <w:t>(</w:t>
+      </w:r>
+      <w:proofErr w:type="gramEnd"/>
+      <w:r>
+        <w:t xml:space="preserve">) has been created which takes two </w:t>
       </w:r>
       <w:r>
         <w:t>V</w:t>
@@ -13018,7 +13649,20 @@
         <w:t xml:space="preserve">as an argument. </w:t>
       </w:r>
       <w:r>
-        <w:t xml:space="preserve">This method invokes the orderVertex() method </w:t>
+        <w:t xml:space="preserve">This method invokes the </w:t>
+      </w:r>
+      <w:proofErr w:type="spellStart"/>
+      <w:proofErr w:type="gramStart"/>
+      <w:r>
+        <w:t>orderVertex</w:t>
+      </w:r>
+      <w:proofErr w:type="spellEnd"/>
+      <w:r>
+        <w:t>(</w:t>
+      </w:r>
+      <w:proofErr w:type="gramEnd"/>
+      <w:r>
+        <w:t xml:space="preserve">) method </w:t>
       </w:r>
       <w:r>
         <w:t>to</w:t>
@@ -13075,7 +13719,15 @@
         <w:t>Next the</w:t>
       </w:r>
       <w:r>
-        <w:t xml:space="preserve"> init()</w:t>
+        <w:t xml:space="preserve"> </w:t>
+      </w:r>
+      <w:proofErr w:type="spellStart"/>
+      <w:r>
+        <w:t>init</w:t>
+      </w:r>
+      <w:proofErr w:type="spellEnd"/>
+      <w:r>
+        <w:t>()</w:t>
       </w:r>
       <w:r>
         <w:t xml:space="preserve"> method </w:t>
@@ -13173,7 +13825,20 @@
     </w:p>
     <w:p>
       <w:r>
-        <w:t>The Edge class has been given a special getter method to help with the traversal of the graph. The method is called getOther() and takes a vertex as an argument. The method will then check if the vertex is connected to the node. If the vertex is connected to the node, then method will return the vertex that is connected to the over side of the edge. If the vertex is not connected to the node then with method returns null.</w:t>
+        <w:t xml:space="preserve">The Edge class has been given a special getter method to help with the traversal of the graph. The method is called </w:t>
+      </w:r>
+      <w:proofErr w:type="spellStart"/>
+      <w:proofErr w:type="gramStart"/>
+      <w:r>
+        <w:t>getOther</w:t>
+      </w:r>
+      <w:proofErr w:type="spellEnd"/>
+      <w:r>
+        <w:t>(</w:t>
+      </w:r>
+      <w:proofErr w:type="gramEnd"/>
+      <w:r>
+        <w:t>) and takes a vertex as an argument. The method will then check if the vertex is connected to the node. If the vertex is connected to the node, then method will return the vertex that is connected to the over side of the edge. If the vertex is not connected to the node then with method returns null.</w:t>
       </w:r>
     </w:p>
     <w:p>
@@ -13193,7 +13858,7 @@
           <w:iCs w:val="0"/>
         </w:rPr>
       </w:pPr>
-      <w:bookmarkStart w:id="26" w:name="_Toc514090111"/>
+      <w:bookmarkStart w:id="27" w:name="_Toc514090111"/>
       <w:r>
         <w:rPr>
           <w:rStyle w:val="IntenseEmphasis"/>
@@ -13218,7 +13883,7 @@
         </w:rPr>
         <w:t>)</w:t>
       </w:r>
-      <w:bookmarkEnd w:id="26"/>
+      <w:bookmarkEnd w:id="27"/>
     </w:p>
     <w:p>
       <w:pPr>
@@ -13238,11 +13903,11 @@
       <w:pPr>
         <w:pStyle w:val="Heading2"/>
       </w:pPr>
-      <w:bookmarkStart w:id="27" w:name="_Toc514090112"/>
+      <w:bookmarkStart w:id="28" w:name="_Toc514090112"/>
       <w:r>
         <w:t>EWG class</w:t>
       </w:r>
-      <w:bookmarkEnd w:id="27"/>
+      <w:bookmarkEnd w:id="28"/>
     </w:p>
     <w:p>
       <w:r>
@@ -13262,8 +13927,13 @@
           <w:numId w:val="11"/>
         </w:numPr>
       </w:pPr>
-      <w:r>
-        <w:t>HashSet&lt;Edge&gt; edges</w:t>
+      <w:proofErr w:type="spellStart"/>
+      <w:r>
+        <w:t>HashSet</w:t>
+      </w:r>
+      <w:proofErr w:type="spellEnd"/>
+      <w:r>
+        <w:t>&lt;Edge&gt; edges</w:t>
       </w:r>
       <w:r>
         <w:t xml:space="preserve"> – Stores all Edge classes of the graph</w:t>
@@ -13277,8 +13947,13 @@
           <w:numId w:val="11"/>
         </w:numPr>
       </w:pPr>
-      <w:r>
-        <w:t>TreeMap&lt;String, Vertex&gt; vertices</w:t>
+      <w:proofErr w:type="spellStart"/>
+      <w:r>
+        <w:t>TreeMap</w:t>
+      </w:r>
+      <w:proofErr w:type="spellEnd"/>
+      <w:r>
+        <w:t>&lt;String, Vertex&gt; vertices</w:t>
       </w:r>
       <w:r>
         <w:t xml:space="preserve"> – Stores all Vertex classes of the graph</w:t>
@@ -13287,7 +13962,15 @@
     <w:p>
       <w:r>
         <w:lastRenderedPageBreak/>
-        <w:t>The HashSet data structure has been selected to store Edges as it has a constant time complexity for adding and searching stored information. This is useful for the gen</w:t>
+        <w:t xml:space="preserve">The </w:t>
+      </w:r>
+      <w:proofErr w:type="spellStart"/>
+      <w:r>
+        <w:t>HashSet</w:t>
+      </w:r>
+      <w:proofErr w:type="spellEnd"/>
+      <w:r>
+        <w:t xml:space="preserve"> data structure has been selected to store Edges as it has a constant time complexity for adding and searching stored information. This is useful for the gen</w:t>
       </w:r>
       <w:r>
         <w:t xml:space="preserve">eration of random hypothesis as </w:t>
@@ -13310,7 +13993,15 @@
     </w:p>
     <w:p>
       <w:r>
-        <w:t xml:space="preserve">A TreeMap has been used to store all Vertex classes </w:t>
+        <w:t xml:space="preserve">A </w:t>
+      </w:r>
+      <w:proofErr w:type="spellStart"/>
+      <w:r>
+        <w:t>TreeMap</w:t>
+      </w:r>
+      <w:proofErr w:type="spellEnd"/>
+      <w:r>
+        <w:t xml:space="preserve"> has been used to store all Vertex classes </w:t>
       </w:r>
       <w:r>
         <w:t>within</w:t>
@@ -13322,28 +14013,88 @@
         <w:t>,</w:t>
       </w:r>
       <w:r>
-        <w:t xml:space="preserve"> using a String as the key to allow for Vertices to be stored by a simple label. This data structure automatically arranges the Vertices by their labels which creates a logical order for the toString() function. The TreeMap prevents duplicate Vertex labels thus ensuring that each vertex has a unique label.</w:t>
-      </w:r>
-    </w:p>
-    <w:p>
-      <w:r>
-        <w:t>The EWG class has been overloaded to allow for three constructors. The first constructor is a blank constructor that takes no arguments then instantiates the HashSet</w:t>
-      </w:r>
+        <w:t xml:space="preserve"> using a String as the key to allow for Vertices to be stored by a simple label. This data structure automatically arranges the Vertices by their labels which creates a logical order for the </w:t>
+      </w:r>
+      <w:proofErr w:type="spellStart"/>
+      <w:proofErr w:type="gramStart"/>
+      <w:r>
+        <w:t>toString</w:t>
+      </w:r>
+      <w:proofErr w:type="spellEnd"/>
+      <w:r>
+        <w:t>(</w:t>
+      </w:r>
+      <w:proofErr w:type="gramEnd"/>
+      <w:r>
+        <w:t xml:space="preserve">) function. The </w:t>
+      </w:r>
+      <w:proofErr w:type="spellStart"/>
+      <w:r>
+        <w:t>TreeMap</w:t>
+      </w:r>
+      <w:proofErr w:type="spellEnd"/>
+      <w:r>
+        <w:t xml:space="preserve"> prevents duplicate Vertex labels thus ensuring that each vertex has a unique label.</w:t>
+      </w:r>
+    </w:p>
+    <w:p>
+      <w:r>
+        <w:t xml:space="preserve">The EWG class has been overloaded to allow for three constructors. The first constructor is a blank constructor that takes no arguments then instantiates the </w:t>
+      </w:r>
+      <w:proofErr w:type="spellStart"/>
+      <w:r>
+        <w:t>HashSet</w:t>
+      </w:r>
+      <w:proofErr w:type="spellEnd"/>
       <w:r>
         <w:t xml:space="preserve"> </w:t>
       </w:r>
       <w:r>
-        <w:t xml:space="preserve">and the TreeMap to allow for graph to be constructed from an empty graph with no vertices or edges. The second constructor takes a TreeMap as an argument which is used to input vertices. This allows for a graph to be created with all vertices present from the instantiation of the class. This is very useful for generating random graphs as the edges can be added separately in a similar style to Krushkal’s algorithm. The final constructor takes a EWG </w:t>
+        <w:t xml:space="preserve">and the </w:t>
+      </w:r>
+      <w:proofErr w:type="spellStart"/>
+      <w:r>
+        <w:t>TreeMap</w:t>
+      </w:r>
+      <w:proofErr w:type="spellEnd"/>
+      <w:r>
+        <w:t xml:space="preserve"> to allow for graph to be constructed from an empty graph with no vertices or edges. The second constructor takes a </w:t>
+      </w:r>
+      <w:proofErr w:type="spellStart"/>
+      <w:r>
+        <w:t>TreeMap</w:t>
+      </w:r>
+      <w:proofErr w:type="spellEnd"/>
+      <w:r>
+        <w:t xml:space="preserve"> as an argument which is used to input vertices. This allows for a graph to be created with all vertices present from the instantiation of the class. This is very useful for generating random graphs as the edges can be added separately in a similar style to </w:t>
+      </w:r>
+      <w:proofErr w:type="spellStart"/>
+      <w:r>
+        <w:t>Krushkal’s</w:t>
+      </w:r>
+      <w:proofErr w:type="spellEnd"/>
+      <w:r>
+        <w:t xml:space="preserve"> algorithm. The final constructor takes a EWG </w:t>
       </w:r>
       <w:r>
         <w:t xml:space="preserve">class </w:t>
       </w:r>
       <w:r>
-        <w:t>as an argument and creates a clone of both the HashSet</w:t>
-      </w:r>
-      <w:r>
-        <w:t xml:space="preserve"> and TreeMap</w:t>
-      </w:r>
+        <w:t xml:space="preserve">as an argument and creates a clone of both the </w:t>
+      </w:r>
+      <w:proofErr w:type="spellStart"/>
+      <w:r>
+        <w:t>HashSet</w:t>
+      </w:r>
+      <w:proofErr w:type="spellEnd"/>
+      <w:r>
+        <w:t xml:space="preserve"> and </w:t>
+      </w:r>
+      <w:proofErr w:type="spellStart"/>
+      <w:r>
+        <w:t>TreeMap</w:t>
+      </w:r>
+      <w:proofErr w:type="spellEnd"/>
       <w:r>
         <w:t xml:space="preserve"> by </w:t>
       </w:r>
@@ -13359,8 +14110,13 @@
       <w:r>
         <w:t xml:space="preserve">edges </w:t>
       </w:r>
-      <w:r>
-        <w:t xml:space="preserve">HashSet and creating new classes of all </w:t>
+      <w:proofErr w:type="spellStart"/>
+      <w:r>
+        <w:t>HashSet</w:t>
+      </w:r>
+      <w:proofErr w:type="spellEnd"/>
+      <w:r>
+        <w:t xml:space="preserve"> and creating new classes of all </w:t>
       </w:r>
       <w:r>
         <w:t xml:space="preserve">the </w:t>
@@ -13372,7 +14128,15 @@
         <w:t>x classes</w:t>
       </w:r>
       <w:r>
-        <w:t xml:space="preserve"> using the addEdge() method. This in turn creates </w:t>
+        <w:t xml:space="preserve"> using the </w:t>
+      </w:r>
+      <w:proofErr w:type="spellStart"/>
+      <w:r>
+        <w:t>addEdge</w:t>
+      </w:r>
+      <w:proofErr w:type="spellEnd"/>
+      <w:r>
+        <w:t xml:space="preserve">() method. This in turn creates </w:t>
       </w:r>
       <w:r>
         <w:t>new classes of all</w:t>
@@ -13439,7 +14203,15 @@
     </w:p>
     <w:p>
       <w:r>
-        <w:t>Two important characteristics of a graph are the number of vertices (order) and the number of edges (size). These characteristics are directly linked to the supporting data structures allowing for the order() and size() method to be extrapolated from the size of th</w:t>
+        <w:t xml:space="preserve">Two important characteristics of a graph are the number of vertices (order) and the number of edges (size). These characteristics are directly linked to the supporting data structures allowing for the </w:t>
+      </w:r>
+      <w:proofErr w:type="gramStart"/>
+      <w:r>
+        <w:t>order(</w:t>
+      </w:r>
+      <w:proofErr w:type="gramEnd"/>
+      <w:r>
+        <w:t>) and size() method to be extrapolated from the size of th</w:t>
       </w:r>
       <w:r>
         <w:t>e corresponding data structure.</w:t>
@@ -13447,7 +14219,36 @@
     </w:p>
     <w:p>
       <w:r>
-        <w:t xml:space="preserve">In order for traversal to be possible the Vertex classes stored within the EWG must be accessible externally from the class. As the Vertex classes are stored within a TreeMap, to retrieve a specific Vertex the TreeMap must be searched. This is achieved by the getVertex(String label) class which takes a String as an argument. </w:t>
+        <w:t xml:space="preserve">In order for traversal to be possible the Vertex classes stored within the EWG must be accessible externally from the class. As the Vertex classes are stored within a </w:t>
+      </w:r>
+      <w:proofErr w:type="spellStart"/>
+      <w:r>
+        <w:t>TreeMap</w:t>
+      </w:r>
+      <w:proofErr w:type="spellEnd"/>
+      <w:r>
+        <w:t xml:space="preserve">, to retrieve a specific Vertex the </w:t>
+      </w:r>
+      <w:proofErr w:type="spellStart"/>
+      <w:r>
+        <w:t>TreeMap</w:t>
+      </w:r>
+      <w:proofErr w:type="spellEnd"/>
+      <w:r>
+        <w:t xml:space="preserve"> must be searched. This is achieved by the </w:t>
+      </w:r>
+      <w:proofErr w:type="spellStart"/>
+      <w:proofErr w:type="gramStart"/>
+      <w:r>
+        <w:t>getVertex</w:t>
+      </w:r>
+      <w:proofErr w:type="spellEnd"/>
+      <w:r>
+        <w:t>(</w:t>
+      </w:r>
+      <w:proofErr w:type="gramEnd"/>
+      <w:r>
+        <w:t xml:space="preserve">String label) class which takes a String as an argument. </w:t>
       </w:r>
       <w:r>
         <w:t>The String is the label of the v</w:t>
@@ -13464,19 +14265,77 @@
     </w:p>
     <w:p>
       <w:r>
-        <w:t>The method called addVertex() has been overloaded to allow for two different variable types. The first type is a String argument, when used the method creates a new Vertex class using the given String as an argument. The new Vertex class is then added to the TreeMap using the String argument as the key. This allows for the creation of new Vertex classes directly through the EWG class. The second type is a Vertex class argument, when used the method adds the Vertex to the TreeMap using the String label variable of the Vertex class as the key for the TreeMap. This allows for pre-existing Vertex classes to be added to the EWG class.</w:t>
-      </w:r>
-    </w:p>
-    <w:p>
-      <w:r>
-        <w:t>There is a large variety of way in which an edge can be added using this implementation of the EWG. As a result the addEdge() method has been overloaded numerous times</w:t>
+        <w:t xml:space="preserve">The method called </w:t>
+      </w:r>
+      <w:proofErr w:type="spellStart"/>
+      <w:proofErr w:type="gramStart"/>
+      <w:r>
+        <w:t>addVertex</w:t>
+      </w:r>
+      <w:proofErr w:type="spellEnd"/>
+      <w:r>
+        <w:t>(</w:t>
+      </w:r>
+      <w:proofErr w:type="gramEnd"/>
+      <w:r>
+        <w:t xml:space="preserve">) has been overloaded to allow for two different variable types. The first type is a String argument, when used the method creates a new Vertex class using the given String as an argument. The new Vertex class is then added to the </w:t>
+      </w:r>
+      <w:proofErr w:type="spellStart"/>
+      <w:r>
+        <w:t>TreeMap</w:t>
+      </w:r>
+      <w:proofErr w:type="spellEnd"/>
+      <w:r>
+        <w:t xml:space="preserve"> using the String argument as the key. This allows for the creation of new Vertex classes directly through the EWG class. The second type is a Vertex class argument, when used the method adds the Vertex to the </w:t>
+      </w:r>
+      <w:proofErr w:type="spellStart"/>
+      <w:r>
+        <w:t>TreeMap</w:t>
+      </w:r>
+      <w:proofErr w:type="spellEnd"/>
+      <w:r>
+        <w:t xml:space="preserve"> using the String label variable of the Vertex class as the key for the </w:t>
+      </w:r>
+      <w:proofErr w:type="spellStart"/>
+      <w:r>
+        <w:t>TreeMap</w:t>
+      </w:r>
+      <w:proofErr w:type="spellEnd"/>
+      <w:r>
+        <w:t>. This allows for pre-existing Vertex classes to be added to the EWG class.</w:t>
+      </w:r>
+    </w:p>
+    <w:p>
+      <w:r>
+        <w:t xml:space="preserve">There is a large variety of way in which an edge can be added using this implementation of the EWG. As a result the </w:t>
+      </w:r>
+      <w:proofErr w:type="spellStart"/>
+      <w:proofErr w:type="gramStart"/>
+      <w:r>
+        <w:t>addEdge</w:t>
+      </w:r>
+      <w:proofErr w:type="spellEnd"/>
+      <w:r>
+        <w:t>(</w:t>
+      </w:r>
+      <w:proofErr w:type="gramEnd"/>
+      <w:r>
+        <w:t>) method has been overloaded numerous times</w:t>
       </w:r>
       <w:r>
         <w:t xml:space="preserve">, despite this all versions of </w:t>
       </w:r>
       <w:r>
         <w:lastRenderedPageBreak/>
-        <w:t>this method feedback into the main addEdge() constructor</w:t>
+        <w:t xml:space="preserve">this method feedback into the main </w:t>
+      </w:r>
+      <w:proofErr w:type="spellStart"/>
+      <w:r>
+        <w:t>addEdge</w:t>
+      </w:r>
+      <w:proofErr w:type="spellEnd"/>
+      <w:r>
+        <w:t>() constructor</w:t>
       </w:r>
       <w:r>
         <w:t>.</w:t>
@@ -13490,7 +14349,20 @@
         <w:t>The main</w:t>
       </w:r>
       <w:r>
-        <w:t xml:space="preserve"> addEdge(Edge e) </w:t>
+        <w:t xml:space="preserve"> </w:t>
+      </w:r>
+      <w:proofErr w:type="spellStart"/>
+      <w:proofErr w:type="gramStart"/>
+      <w:r>
+        <w:t>addEdge</w:t>
+      </w:r>
+      <w:proofErr w:type="spellEnd"/>
+      <w:r>
+        <w:t>(</w:t>
+      </w:r>
+      <w:proofErr w:type="gramEnd"/>
+      <w:r>
+        <w:t xml:space="preserve">Edge e) </w:t>
       </w:r>
       <w:r>
         <w:t>constructor</w:t>
@@ -13508,7 +14380,15 @@
         <w:t>then calls the</w:t>
       </w:r>
       <w:r>
-        <w:t xml:space="preserve"> chkEdge() metho</w:t>
+        <w:t xml:space="preserve"> </w:t>
+      </w:r>
+      <w:proofErr w:type="spellStart"/>
+      <w:r>
+        <w:t>chkEdge</w:t>
+      </w:r>
+      <w:proofErr w:type="spellEnd"/>
+      <w:r>
+        <w:t>() metho</w:t>
       </w:r>
       <w:r>
         <w:t>d using the</w:t>
@@ -13523,7 +14403,20 @@
         <w:t>lass</w:t>
       </w:r>
       <w:r>
-        <w:t xml:space="preserve">. The chkEdge() method </w:t>
+        <w:t xml:space="preserve">. The </w:t>
+      </w:r>
+      <w:proofErr w:type="spellStart"/>
+      <w:proofErr w:type="gramStart"/>
+      <w:r>
+        <w:t>chkEdge</w:t>
+      </w:r>
+      <w:proofErr w:type="spellEnd"/>
+      <w:r>
+        <w:t>(</w:t>
+      </w:r>
+      <w:proofErr w:type="gramEnd"/>
+      <w:r>
+        <w:t xml:space="preserve">) method </w:t>
       </w:r>
       <w:r>
         <w:t>uses the label of the argument e</w:t>
@@ -13538,7 +14431,15 @@
         <w:t>h</w:t>
       </w:r>
       <w:r>
-        <w:t xml:space="preserve">. This is done by iterating through the HashSet of edges </w:t>
+        <w:t xml:space="preserve">. This is done by iterating through the </w:t>
+      </w:r>
+      <w:proofErr w:type="spellStart"/>
+      <w:r>
+        <w:t>HashSet</w:t>
+      </w:r>
+      <w:proofErr w:type="spellEnd"/>
+      <w:r>
+        <w:t xml:space="preserve"> of edges </w:t>
       </w:r>
       <w:r>
         <w:t>and calling</w:t>
@@ -13549,8 +14450,18 @@
       <w:r>
         <w:t xml:space="preserve">the </w:t>
       </w:r>
-      <w:r>
-        <w:t>String.equals()</w:t>
+      <w:proofErr w:type="spellStart"/>
+      <w:proofErr w:type="gramStart"/>
+      <w:r>
+        <w:t>String.equals</w:t>
+      </w:r>
+      <w:proofErr w:type="spellEnd"/>
+      <w:r>
+        <w:t>(</w:t>
+      </w:r>
+      <w:proofErr w:type="gramEnd"/>
+      <w:r>
+        <w:t>)</w:t>
       </w:r>
       <w:r>
         <w:t xml:space="preserve"> method</w:t>
@@ -13597,7 +14508,54 @@
     </w:p>
     <w:p>
       <w:r>
-        <w:t>The remaining addEdge() methods are similar as they create the Edge within the EWG class itself. There are four more variations for each of the addEdge() methods the first being addEdge(String vLabel1, String vLabel2, double w) which takes two Strings and one double. Each String is passed to getVertex(String) to find the corresponding Vertex class. A</w:t>
+        <w:t xml:space="preserve">The remaining </w:t>
+      </w:r>
+      <w:proofErr w:type="spellStart"/>
+      <w:proofErr w:type="gramStart"/>
+      <w:r>
+        <w:t>addEdge</w:t>
+      </w:r>
+      <w:proofErr w:type="spellEnd"/>
+      <w:r>
+        <w:t>(</w:t>
+      </w:r>
+      <w:proofErr w:type="gramEnd"/>
+      <w:r>
+        <w:t xml:space="preserve">) methods are similar as they create the Edge within the EWG class itself. There are four more variations for each of the </w:t>
+      </w:r>
+      <w:proofErr w:type="spellStart"/>
+      <w:proofErr w:type="gramStart"/>
+      <w:r>
+        <w:t>addEdge</w:t>
+      </w:r>
+      <w:proofErr w:type="spellEnd"/>
+      <w:r>
+        <w:t>(</w:t>
+      </w:r>
+      <w:proofErr w:type="gramEnd"/>
+      <w:r>
+        <w:t xml:space="preserve">) methods the first being </w:t>
+      </w:r>
+      <w:proofErr w:type="spellStart"/>
+      <w:r>
+        <w:t>addEdge</w:t>
+      </w:r>
+      <w:proofErr w:type="spellEnd"/>
+      <w:r>
+        <w:t xml:space="preserve">(String vLabel1, String vLabel2, double w) which takes two Strings and one double. Each String is passed to </w:t>
+      </w:r>
+      <w:proofErr w:type="spellStart"/>
+      <w:proofErr w:type="gramStart"/>
+      <w:r>
+        <w:t>getVertex</w:t>
+      </w:r>
+      <w:proofErr w:type="spellEnd"/>
+      <w:r>
+        <w:t>(</w:t>
+      </w:r>
+      <w:proofErr w:type="gramEnd"/>
+      <w:r>
+        <w:t>String) to find the corresponding Vertex class. A</w:t>
       </w:r>
       <w:r>
         <w:t>n</w:t>
@@ -13621,12 +14579,54 @@
         <w:t>-less</w:t>
       </w:r>
       <w:r>
-        <w:t xml:space="preserve"> graphs and uses only two Strings as the arguments. This method calls the original as the only difference is that the weight is set to 0. For the third variation of the addEdge(Vertex v1, Vertex c2, double w) the Strings are replaced with Vertex classes. Once again a new Edge class is created using the arguments passed to the method. The final variation takes two Vertex classes and calls the third variation with 0 as the double allowing for the creation of unweighted graphs.</w:t>
-      </w:r>
-    </w:p>
-    <w:p>
-      <w:r>
-        <w:t xml:space="preserve">Overloading the addVertex() and addEdge() methods has allowed </w:t>
+        <w:t xml:space="preserve"> graphs and uses only two Strings as the arguments. This method calls the original as the only difference is that the weight is set to 0. For the third variation of the </w:t>
+      </w:r>
+      <w:proofErr w:type="spellStart"/>
+      <w:proofErr w:type="gramStart"/>
+      <w:r>
+        <w:t>addEdge</w:t>
+      </w:r>
+      <w:proofErr w:type="spellEnd"/>
+      <w:r>
+        <w:t>(</w:t>
+      </w:r>
+      <w:proofErr w:type="gramEnd"/>
+      <w:r>
+        <w:t xml:space="preserve">Vertex v1, Vertex c2, double w) the Strings are replaced with Vertex classes. Once again a new Edge class is created using the arguments passed to the method. The final variation takes two Vertex classes and calls the third variation with 0 as the double allowing for the creation of </w:t>
+      </w:r>
+      <w:proofErr w:type="spellStart"/>
+      <w:r>
+        <w:t>unweighted</w:t>
+      </w:r>
+      <w:proofErr w:type="spellEnd"/>
+      <w:r>
+        <w:t xml:space="preserve"> graphs.</w:t>
+      </w:r>
+    </w:p>
+    <w:p>
+      <w:r>
+        <w:t xml:space="preserve">Overloading the </w:t>
+      </w:r>
+      <w:proofErr w:type="spellStart"/>
+      <w:proofErr w:type="gramStart"/>
+      <w:r>
+        <w:t>addVertex</w:t>
+      </w:r>
+      <w:proofErr w:type="spellEnd"/>
+      <w:r>
+        <w:t>(</w:t>
+      </w:r>
+      <w:proofErr w:type="gramEnd"/>
+      <w:r>
+        <w:t xml:space="preserve">) and </w:t>
+      </w:r>
+      <w:proofErr w:type="spellStart"/>
+      <w:r>
+        <w:t>addEdge</w:t>
+      </w:r>
+      <w:proofErr w:type="spellEnd"/>
+      <w:r>
+        <w:t xml:space="preserve">() methods has allowed </w:t>
       </w:r>
       <w:r>
         <w:t xml:space="preserve">more </w:t>
@@ -13655,7 +14655,28 @@
     </w:p>
     <w:p>
       <w:r>
-        <w:t>To facilitate the deconstruction of an EWG the removeEdge() and removeVertex() methods have been created. Both methods have been overloaded to incorporate a variety of possible arguments that can be used to reference Vertex or Edge classes. This is to keep the conversion of String to Vertex from occurring externally as this could cause inconsistencies within the code and lead to error.</w:t>
+        <w:t xml:space="preserve">To facilitate the deconstruction of an EWG the </w:t>
+      </w:r>
+      <w:proofErr w:type="spellStart"/>
+      <w:proofErr w:type="gramStart"/>
+      <w:r>
+        <w:t>removeEdge</w:t>
+      </w:r>
+      <w:proofErr w:type="spellEnd"/>
+      <w:r>
+        <w:t>(</w:t>
+      </w:r>
+      <w:proofErr w:type="gramEnd"/>
+      <w:r>
+        <w:t xml:space="preserve">) and </w:t>
+      </w:r>
+      <w:proofErr w:type="spellStart"/>
+      <w:r>
+        <w:t>removeVertex</w:t>
+      </w:r>
+      <w:proofErr w:type="spellEnd"/>
+      <w:r>
+        <w:t>() methods have been created. Both methods have been overloaded to incorporate a variety of possible arguments that can be used to reference Vertex or Edge classes. This is to keep the conversion of String to Vertex from occurring externally as this could cause inconsistencies within the code and lead to error.</w:t>
       </w:r>
     </w:p>
     <w:p>
@@ -13668,16 +14689,334 @@
         <w:rPr>
           <w:highlight w:val="cyan"/>
         </w:rPr>
-        <w:t>The removeVertex() method has been overloaded to allow for two different variable types, String and Vertex class. Both removeVertex() methods have the same goal, which is to remove the Vertex  corresponding to the given argument from the EWG. As a result the removeVertex(String vLabel) passes the String vLabel to the getVertex(String) method to locate the appropriate Vertex. This Vertex is then passed to the removeVertex(Vertex v) method. The removeVertex(Vertex v) method extracts the HashSet&lt;Edge&gt; from the Vertex v to iterates through the HashSet&lt;Edge&gt; and remove all edges connected to the Vertex v. This it to prevent the edges attached from pointing to null after the Vertex v is removed. Once this has been completed the Vertex is removed from the TreeMap and deleted.</w:t>
-      </w:r>
-    </w:p>
-    <w:p>
+        <w:t xml:space="preserve">The </w:t>
+      </w:r>
+      <w:proofErr w:type="spellStart"/>
+      <w:proofErr w:type="gramStart"/>
       <w:r>
         <w:rPr>
           <w:highlight w:val="cyan"/>
         </w:rPr>
+        <w:t>removeVertex</w:t>
+      </w:r>
+      <w:proofErr w:type="spellEnd"/>
+      <w:r>
+        <w:rPr>
+          <w:highlight w:val="cyan"/>
+        </w:rPr>
+        <w:t>(</w:t>
+      </w:r>
+      <w:proofErr w:type="gramEnd"/>
+      <w:r>
+        <w:rPr>
+          <w:highlight w:val="cyan"/>
+        </w:rPr>
+        <w:t xml:space="preserve">) method has been overloaded to allow for two different variable types, String and Vertex class. Both </w:t>
+      </w:r>
+      <w:proofErr w:type="spellStart"/>
+      <w:proofErr w:type="gramStart"/>
+      <w:r>
+        <w:rPr>
+          <w:highlight w:val="cyan"/>
+        </w:rPr>
+        <w:t>removeVertex</w:t>
+      </w:r>
+      <w:proofErr w:type="spellEnd"/>
+      <w:r>
+        <w:rPr>
+          <w:highlight w:val="cyan"/>
+        </w:rPr>
+        <w:t>(</w:t>
+      </w:r>
+      <w:proofErr w:type="gramEnd"/>
+      <w:r>
+        <w:rPr>
+          <w:highlight w:val="cyan"/>
+        </w:rPr>
+        <w:t xml:space="preserve">) methods have the same goal, which is to remove the Vertex  corresponding to the given argument from the EWG. As a result the </w:t>
+      </w:r>
+      <w:proofErr w:type="spellStart"/>
+      <w:proofErr w:type="gramStart"/>
+      <w:r>
+        <w:rPr>
+          <w:highlight w:val="cyan"/>
+        </w:rPr>
+        <w:t>removeVertex</w:t>
+      </w:r>
+      <w:proofErr w:type="spellEnd"/>
+      <w:r>
+        <w:rPr>
+          <w:highlight w:val="cyan"/>
+        </w:rPr>
+        <w:t>(</w:t>
+      </w:r>
+      <w:proofErr w:type="gramEnd"/>
+      <w:r>
+        <w:rPr>
+          <w:highlight w:val="cyan"/>
+        </w:rPr>
+        <w:t xml:space="preserve">String </w:t>
+      </w:r>
+      <w:proofErr w:type="spellStart"/>
+      <w:r>
+        <w:rPr>
+          <w:highlight w:val="cyan"/>
+        </w:rPr>
+        <w:t>vLabel</w:t>
+      </w:r>
+      <w:proofErr w:type="spellEnd"/>
+      <w:r>
+        <w:rPr>
+          <w:highlight w:val="cyan"/>
+        </w:rPr>
+        <w:t xml:space="preserve">) passes the String </w:t>
+      </w:r>
+      <w:proofErr w:type="spellStart"/>
+      <w:r>
+        <w:rPr>
+          <w:highlight w:val="cyan"/>
+        </w:rPr>
+        <w:t>vLabel</w:t>
+      </w:r>
+      <w:proofErr w:type="spellEnd"/>
+      <w:r>
+        <w:rPr>
+          <w:highlight w:val="cyan"/>
+        </w:rPr>
+        <w:t xml:space="preserve"> to the </w:t>
+      </w:r>
+      <w:proofErr w:type="spellStart"/>
+      <w:r>
+        <w:rPr>
+          <w:highlight w:val="cyan"/>
+        </w:rPr>
+        <w:t>getVertex</w:t>
+      </w:r>
+      <w:proofErr w:type="spellEnd"/>
+      <w:r>
+        <w:rPr>
+          <w:highlight w:val="cyan"/>
+        </w:rPr>
+        <w:t xml:space="preserve">(String) method to locate the appropriate Vertex. This Vertex is then passed to the </w:t>
+      </w:r>
+      <w:proofErr w:type="spellStart"/>
+      <w:proofErr w:type="gramStart"/>
+      <w:r>
+        <w:rPr>
+          <w:highlight w:val="cyan"/>
+        </w:rPr>
+        <w:t>removeVertex</w:t>
+      </w:r>
+      <w:proofErr w:type="spellEnd"/>
+      <w:r>
+        <w:rPr>
+          <w:highlight w:val="cyan"/>
+        </w:rPr>
+        <w:t>(</w:t>
+      </w:r>
+      <w:proofErr w:type="gramEnd"/>
+      <w:r>
+        <w:rPr>
+          <w:highlight w:val="cyan"/>
+        </w:rPr>
+        <w:t xml:space="preserve">Vertex v) method. The </w:t>
+      </w:r>
+      <w:proofErr w:type="spellStart"/>
+      <w:proofErr w:type="gramStart"/>
+      <w:r>
+        <w:rPr>
+          <w:highlight w:val="cyan"/>
+        </w:rPr>
+        <w:t>removeVertex</w:t>
+      </w:r>
+      <w:proofErr w:type="spellEnd"/>
+      <w:r>
+        <w:rPr>
+          <w:highlight w:val="cyan"/>
+        </w:rPr>
+        <w:t>(</w:t>
+      </w:r>
+      <w:proofErr w:type="gramEnd"/>
+      <w:r>
+        <w:rPr>
+          <w:highlight w:val="cyan"/>
+        </w:rPr>
+        <w:t xml:space="preserve">Vertex v) method extracts the </w:t>
+      </w:r>
+      <w:proofErr w:type="spellStart"/>
+      <w:r>
+        <w:rPr>
+          <w:highlight w:val="cyan"/>
+        </w:rPr>
+        <w:t>HashSet</w:t>
+      </w:r>
+      <w:proofErr w:type="spellEnd"/>
+      <w:r>
+        <w:rPr>
+          <w:highlight w:val="cyan"/>
+        </w:rPr>
+        <w:t xml:space="preserve">&lt;Edge&gt; from the Vertex v to iterates through the </w:t>
+      </w:r>
+      <w:proofErr w:type="spellStart"/>
+      <w:r>
+        <w:rPr>
+          <w:highlight w:val="cyan"/>
+        </w:rPr>
+        <w:t>HashSet</w:t>
+      </w:r>
+      <w:proofErr w:type="spellEnd"/>
+      <w:r>
+        <w:rPr>
+          <w:highlight w:val="cyan"/>
+        </w:rPr>
+        <w:t xml:space="preserve">&lt;Edge&gt; and remove all edges connected to the Vertex v. This it to prevent the edges attached from pointing to null after the Vertex v is removed. Once this has been completed the Vertex is removed from the </w:t>
+      </w:r>
+      <w:proofErr w:type="spellStart"/>
+      <w:r>
+        <w:rPr>
+          <w:highlight w:val="cyan"/>
+        </w:rPr>
+        <w:t>TreeMap</w:t>
+      </w:r>
+      <w:proofErr w:type="spellEnd"/>
+      <w:r>
+        <w:rPr>
+          <w:highlight w:val="cyan"/>
+        </w:rPr>
+        <w:t xml:space="preserve"> and deleted.</w:t>
+      </w:r>
+    </w:p>
+    <w:p>
+      <w:r>
+        <w:rPr>
+          <w:highlight w:val="cyan"/>
+        </w:rPr>
         <w:lastRenderedPageBreak/>
-        <w:t>To incorporate the removal of Edge the removeEdge() method has been implemented. This method has been overloaded with three different constructors. The main removeEdge(Edge e) method takes an Edge e as an argument then removes Edge e from both of the Vertex classes connected by Edge e, after the Edge e is removed from the HashSet and deleted. The next constructors take two String then uses getVertex() to convert them to the appropriate Vertex classes. From this point the method is identical to the final constructor which takes two Vertex classes as an argument. Using both Vertex classes the findEdge() Vertex method can be used to find the interconnecting Edge class. This Edge class is passed to the main removeEdge(Edge e) to complete the process.</w:t>
+        <w:t xml:space="preserve">To incorporate the removal of Edge the </w:t>
+      </w:r>
+      <w:proofErr w:type="spellStart"/>
+      <w:proofErr w:type="gramStart"/>
+      <w:r>
+        <w:rPr>
+          <w:highlight w:val="cyan"/>
+        </w:rPr>
+        <w:t>removeEdge</w:t>
+      </w:r>
+      <w:proofErr w:type="spellEnd"/>
+      <w:r>
+        <w:rPr>
+          <w:highlight w:val="cyan"/>
+        </w:rPr>
+        <w:t>(</w:t>
+      </w:r>
+      <w:proofErr w:type="gramEnd"/>
+      <w:r>
+        <w:rPr>
+          <w:highlight w:val="cyan"/>
+        </w:rPr>
+        <w:t xml:space="preserve">) method has been implemented. This method has been overloaded with three different constructors. The main </w:t>
+      </w:r>
+      <w:proofErr w:type="spellStart"/>
+      <w:proofErr w:type="gramStart"/>
+      <w:r>
+        <w:rPr>
+          <w:highlight w:val="cyan"/>
+        </w:rPr>
+        <w:t>removeEdge</w:t>
+      </w:r>
+      <w:proofErr w:type="spellEnd"/>
+      <w:r>
+        <w:rPr>
+          <w:highlight w:val="cyan"/>
+        </w:rPr>
+        <w:t>(</w:t>
+      </w:r>
+      <w:proofErr w:type="gramEnd"/>
+      <w:r>
+        <w:rPr>
+          <w:highlight w:val="cyan"/>
+        </w:rPr>
+        <w:t xml:space="preserve">Edge e) method takes an Edge e as an argument then removes Edge e from both of the Vertex classes connected by Edge e, after the Edge e is removed from the </w:t>
+      </w:r>
+      <w:proofErr w:type="spellStart"/>
+      <w:r>
+        <w:rPr>
+          <w:highlight w:val="cyan"/>
+        </w:rPr>
+        <w:t>HashSet</w:t>
+      </w:r>
+      <w:proofErr w:type="spellEnd"/>
+      <w:r>
+        <w:rPr>
+          <w:highlight w:val="cyan"/>
+        </w:rPr>
+        <w:t xml:space="preserve"> and deleted. The next constructors take two String then uses </w:t>
+      </w:r>
+      <w:proofErr w:type="spellStart"/>
+      <w:proofErr w:type="gramStart"/>
+      <w:r>
+        <w:rPr>
+          <w:highlight w:val="cyan"/>
+        </w:rPr>
+        <w:t>getVertex</w:t>
+      </w:r>
+      <w:proofErr w:type="spellEnd"/>
+      <w:r>
+        <w:rPr>
+          <w:highlight w:val="cyan"/>
+        </w:rPr>
+        <w:t>(</w:t>
+      </w:r>
+      <w:proofErr w:type="gramEnd"/>
+      <w:r>
+        <w:rPr>
+          <w:highlight w:val="cyan"/>
+        </w:rPr>
+        <w:t xml:space="preserve">) to convert them to the appropriate Vertex classes. From this point the method is identical to the final constructor which takes two Vertex classes as an argument. Using both Vertex classes the </w:t>
+      </w:r>
+      <w:proofErr w:type="spellStart"/>
+      <w:proofErr w:type="gramStart"/>
+      <w:r>
+        <w:rPr>
+          <w:highlight w:val="cyan"/>
+        </w:rPr>
+        <w:t>findEdge</w:t>
+      </w:r>
+      <w:proofErr w:type="spellEnd"/>
+      <w:r>
+        <w:rPr>
+          <w:highlight w:val="cyan"/>
+        </w:rPr>
+        <w:t>(</w:t>
+      </w:r>
+      <w:proofErr w:type="gramEnd"/>
+      <w:r>
+        <w:rPr>
+          <w:highlight w:val="cyan"/>
+        </w:rPr>
+        <w:t xml:space="preserve">) Vertex method can be used to find the interconnecting Edge class. This Edge class is passed to the main </w:t>
+      </w:r>
+      <w:proofErr w:type="spellStart"/>
+      <w:proofErr w:type="gramStart"/>
+      <w:r>
+        <w:rPr>
+          <w:highlight w:val="cyan"/>
+        </w:rPr>
+        <w:t>removeEdge</w:t>
+      </w:r>
+      <w:proofErr w:type="spellEnd"/>
+      <w:r>
+        <w:rPr>
+          <w:highlight w:val="cyan"/>
+        </w:rPr>
+        <w:t>(</w:t>
+      </w:r>
+      <w:proofErr w:type="gramEnd"/>
+      <w:r>
+        <w:rPr>
+          <w:highlight w:val="cyan"/>
+        </w:rPr>
+        <w:t>Edge e) to complete the process.</w:t>
       </w:r>
     </w:p>
     <w:p/>
@@ -13685,11 +15024,11 @@
       <w:pPr>
         <w:pStyle w:val="Heading2"/>
       </w:pPr>
-      <w:bookmarkStart w:id="28" w:name="_Toc514090113"/>
+      <w:bookmarkStart w:id="29" w:name="_Toc514090113"/>
       <w:r>
         <w:t>Agent class</w:t>
       </w:r>
-      <w:bookmarkEnd w:id="28"/>
+      <w:bookmarkEnd w:id="29"/>
     </w:p>
     <w:p>
       <w:r>
@@ -13773,7 +15112,20 @@
     </w:p>
     <w:p>
       <w:r>
-        <w:t xml:space="preserve">The agent class is much smaller and simpler than the other classes in this project. As a result the class has one main method called genHypo() which is called during </w:t>
+        <w:t xml:space="preserve">The agent class is much smaller and simpler than the other classes in this project. As a result the class has one main method called </w:t>
+      </w:r>
+      <w:proofErr w:type="spellStart"/>
+      <w:proofErr w:type="gramStart"/>
+      <w:r>
+        <w:t>genHypo</w:t>
+      </w:r>
+      <w:proofErr w:type="spellEnd"/>
+      <w:r>
+        <w:t>(</w:t>
+      </w:r>
+      <w:proofErr w:type="gramEnd"/>
+      <w:r>
+        <w:t xml:space="preserve">) which is called during </w:t>
       </w:r>
       <w:r>
         <w:t>within the constructor</w:t>
@@ -13846,14 +15198,21 @@
     </w:p>
     <w:p>
       <w:r>
-        <w:t>The method called genH</w:t>
+        <w:t xml:space="preserve">The method called </w:t>
+      </w:r>
+      <w:proofErr w:type="spellStart"/>
+      <w:proofErr w:type="gramStart"/>
+      <w:r>
+        <w:t>genH</w:t>
       </w:r>
       <w:r>
         <w:t>ypo</w:t>
       </w:r>
+      <w:proofErr w:type="spellEnd"/>
       <w:r>
         <w:t>(</w:t>
       </w:r>
+      <w:proofErr w:type="gramEnd"/>
       <w:r>
         <w:t>EWG g</w:t>
       </w:r>
@@ -13894,10 +15253,18 @@
         <w:t>stochastic</w:t>
       </w:r>
       <w:r>
-        <w:t xml:space="preserve"> K</w:t>
-      </w:r>
-      <w:r>
-        <w:t>ruskal algorithm</w:t>
+        <w:t xml:space="preserve"> </w:t>
+      </w:r>
+      <w:proofErr w:type="spellStart"/>
+      <w:r>
+        <w:t>K</w:t>
+      </w:r>
+      <w:r>
+        <w:t>ruskal</w:t>
+      </w:r>
+      <w:proofErr w:type="spellEnd"/>
+      <w:r>
+        <w:t xml:space="preserve"> algorithm</w:t>
       </w:r>
       <w:r>
         <w:t xml:space="preserve"> (IN REF)</w:t>
@@ -13949,14 +15316,37 @@
         <w:t xml:space="preserve"> depth first search </w:t>
       </w:r>
       <w:r>
-        <w:t xml:space="preserve">algorithm has been implemented as a class in order to keep specific information that is used during Kruskal’s, </w:t>
-      </w:r>
-      <w:r>
-        <w:t>genHypo() (</w:t>
-      </w:r>
-      <w:r>
-        <w:t>stochastic Kruskal</w:t>
-      </w:r>
+        <w:t xml:space="preserve">algorithm has been implemented as a class in order to keep specific information that is used during </w:t>
+      </w:r>
+      <w:proofErr w:type="spellStart"/>
+      <w:r>
+        <w:t>Kruskal’s</w:t>
+      </w:r>
+      <w:proofErr w:type="spellEnd"/>
+      <w:r>
+        <w:t xml:space="preserve">, </w:t>
+      </w:r>
+      <w:proofErr w:type="spellStart"/>
+      <w:proofErr w:type="gramStart"/>
+      <w:r>
+        <w:t>genHypo</w:t>
+      </w:r>
+      <w:proofErr w:type="spellEnd"/>
+      <w:r>
+        <w:t>(</w:t>
+      </w:r>
+      <w:proofErr w:type="gramEnd"/>
+      <w:r>
+        <w:t>) (</w:t>
+      </w:r>
+      <w:r>
+        <w:t xml:space="preserve">stochastic </w:t>
+      </w:r>
+      <w:proofErr w:type="spellStart"/>
+      <w:r>
+        <w:t>Kruskal</w:t>
+      </w:r>
+      <w:proofErr w:type="spellEnd"/>
       <w:r>
         <w:t>)</w:t>
       </w:r>
@@ -13987,8 +15377,13 @@
           <w:numId w:val="37"/>
         </w:numPr>
       </w:pPr>
-      <w:r>
-        <w:t>HashSet&lt;Edge&gt; cycle – T</w:t>
+      <w:proofErr w:type="spellStart"/>
+      <w:r>
+        <w:t>HashSet</w:t>
+      </w:r>
+      <w:proofErr w:type="spellEnd"/>
+      <w:r>
+        <w:t>&lt;Edge&gt; cycle – T</w:t>
       </w:r>
       <w:r>
         <w:t>o store edges in cycle</w:t>
@@ -14004,8 +15399,13 @@
       </w:pPr>
       <w:r>
         <w:lastRenderedPageBreak/>
-        <w:t>Boolean hasCycle</w:t>
-      </w:r>
+        <w:t xml:space="preserve">Boolean </w:t>
+      </w:r>
+      <w:proofErr w:type="spellStart"/>
+      <w:r>
+        <w:t>hasCycle</w:t>
+      </w:r>
+      <w:proofErr w:type="spellEnd"/>
       <w:r>
         <w:t xml:space="preserve"> – Records if graph has cycle</w:t>
       </w:r>
@@ -14019,8 +15419,13 @@
         </w:numPr>
       </w:pPr>
       <w:r>
-        <w:t>Boolean isSpanTree</w:t>
-      </w:r>
+        <w:t xml:space="preserve">Boolean </w:t>
+      </w:r>
+      <w:proofErr w:type="spellStart"/>
+      <w:r>
+        <w:t>isSpanTree</w:t>
+      </w:r>
+      <w:proofErr w:type="spellEnd"/>
       <w:r>
         <w:t xml:space="preserve"> – Records if graph is a spanning tree </w:t>
       </w:r>
@@ -14069,13 +15474,26 @@
         <w:t xml:space="preserve">When a new DFS class is instantiated </w:t>
       </w:r>
       <w:r>
-        <w:t>the h</w:t>
-      </w:r>
-      <w:r>
-        <w:t xml:space="preserve">asCycle and </w:t>
-      </w:r>
-      <w:r>
-        <w:t>isSpanTree Booleans</w:t>
+        <w:t xml:space="preserve">the </w:t>
+      </w:r>
+      <w:proofErr w:type="spellStart"/>
+      <w:r>
+        <w:t>h</w:t>
+      </w:r>
+      <w:r>
+        <w:t>asCycle</w:t>
+      </w:r>
+      <w:proofErr w:type="spellEnd"/>
+      <w:r>
+        <w:t xml:space="preserve"> and </w:t>
+      </w:r>
+      <w:proofErr w:type="spellStart"/>
+      <w:r>
+        <w:t>isSpanTree</w:t>
+      </w:r>
+      <w:proofErr w:type="spellEnd"/>
+      <w:r>
+        <w:t xml:space="preserve"> Booleans</w:t>
       </w:r>
       <w:r>
         <w:t xml:space="preserve"> are set to false and the search function is called.</w:t>
@@ -14135,8 +15553,13 @@
           <w:numId w:val="38"/>
         </w:numPr>
       </w:pPr>
-      <w:r>
-        <w:t>HashSet&lt;</w:t>
+      <w:proofErr w:type="spellStart"/>
+      <w:r>
+        <w:t>HashSet</w:t>
+      </w:r>
+      <w:proofErr w:type="spellEnd"/>
+      <w:r>
+        <w:t>&lt;</w:t>
       </w:r>
       <w:r>
         <w:t xml:space="preserve">Vertex&gt; </w:t>
@@ -14153,8 +15576,13 @@
           <w:numId w:val="38"/>
         </w:numPr>
       </w:pPr>
-      <w:r>
-        <w:t>HashSet&lt;Edge&gt; used – Set of all traversed edges</w:t>
+      <w:proofErr w:type="spellStart"/>
+      <w:r>
+        <w:t>HashSet</w:t>
+      </w:r>
+      <w:proofErr w:type="spellEnd"/>
+      <w:r>
+        <w:t>&lt;Edge&gt; used – Set of all traversed edges</w:t>
       </w:r>
     </w:p>
     <w:p>
@@ -14165,8 +15593,13 @@
           <w:numId w:val="38"/>
         </w:numPr>
       </w:pPr>
-      <w:r>
-        <w:t>LinkedList&lt;Vertex&gt;</w:t>
+      <w:proofErr w:type="spellStart"/>
+      <w:r>
+        <w:t>LinkedList</w:t>
+      </w:r>
+      <w:proofErr w:type="spellEnd"/>
+      <w:r>
+        <w:t>&lt;Vertex&gt;</w:t>
       </w:r>
       <w:r>
         <w:t xml:space="preserve"> frontier – List of all Vertex classes to be </w:t>
@@ -14186,7 +15619,31 @@
     </w:p>
     <w:p>
       <w:r>
-        <w:t xml:space="preserve">Now that the variables have been created the start is added to the frontier and passed to the recursive constructor to begin the DFS traversal. The second constructor takes a EWG class, the visited HashSet, the visited Used HashSet and the frontier LinkedList. As this </w:t>
+        <w:t xml:space="preserve">Now that the variables have been created the start is added to the frontier and passed to the recursive constructor to begin the DFS traversal. The second constructor takes a EWG class, the visited </w:t>
+      </w:r>
+      <w:proofErr w:type="spellStart"/>
+      <w:r>
+        <w:t>HashSet</w:t>
+      </w:r>
+      <w:proofErr w:type="spellEnd"/>
+      <w:r>
+        <w:t xml:space="preserve">, the visited Used </w:t>
+      </w:r>
+      <w:proofErr w:type="spellStart"/>
+      <w:r>
+        <w:t>HashSet</w:t>
+      </w:r>
+      <w:proofErr w:type="spellEnd"/>
+      <w:r>
+        <w:t xml:space="preserve"> and the frontier </w:t>
+      </w:r>
+      <w:proofErr w:type="spellStart"/>
+      <w:r>
+        <w:t>LinkedList</w:t>
+      </w:r>
+      <w:proofErr w:type="spellEnd"/>
+      <w:r>
+        <w:t xml:space="preserve">. As this </w:t>
       </w:r>
       <w:r>
         <w:t xml:space="preserve">is a recursive </w:t>
@@ -14194,8 +15651,21 @@
       <w:r>
         <w:t xml:space="preserve">implementation </w:t>
       </w:r>
-      <w:r>
-        <w:t xml:space="preserve">an if statement has been added that ends the algorithm if the frontier LinkedList size become </w:t>
+      <w:proofErr w:type="gramStart"/>
+      <w:r>
+        <w:t>an if</w:t>
+      </w:r>
+      <w:proofErr w:type="gramEnd"/>
+      <w:r>
+        <w:t xml:space="preserve"> statement has been added that ends the algorithm if the frontier </w:t>
+      </w:r>
+      <w:proofErr w:type="spellStart"/>
+      <w:r>
+        <w:t>LinkedList</w:t>
+      </w:r>
+      <w:proofErr w:type="spellEnd"/>
+      <w:r>
+        <w:t xml:space="preserve"> size become </w:t>
       </w:r>
       <w:r>
         <w:t>0. The logic behind this stop clause is that if the frontier has emptied the traversal has ended.</w:t>
@@ -14212,10 +15682,26 @@
     </w:p>
     <w:p>
       <w:r>
-        <w:t xml:space="preserve">To begin, the starting Vertex class from the frontier is removed and added to the visited HashSet. </w:t>
-      </w:r>
-      <w:r>
-        <w:t>A Boolean named deadend is created and set to true</w:t>
+        <w:t xml:space="preserve">To begin, the starting Vertex class from the frontier is removed and added to the visited </w:t>
+      </w:r>
+      <w:proofErr w:type="spellStart"/>
+      <w:r>
+        <w:t>HashSet</w:t>
+      </w:r>
+      <w:proofErr w:type="spellEnd"/>
+      <w:r>
+        <w:t xml:space="preserve">. </w:t>
+      </w:r>
+      <w:r>
+        <w:t xml:space="preserve">A Boolean named </w:t>
+      </w:r>
+      <w:proofErr w:type="spellStart"/>
+      <w:r>
+        <w:t>deadend</w:t>
+      </w:r>
+      <w:proofErr w:type="spellEnd"/>
+      <w:r>
+        <w:t xml:space="preserve"> is created and set to true</w:t>
       </w:r>
       <w:r>
         <w:t xml:space="preserve">, as the name suggests it is used to detect </w:t>
@@ -14223,9 +15709,11 @@
       <w:r>
         <w:t>‘</w:t>
       </w:r>
+      <w:proofErr w:type="spellStart"/>
       <w:r>
         <w:t>deadends</w:t>
       </w:r>
+      <w:proofErr w:type="spellEnd"/>
       <w:r>
         <w:t>’</w:t>
       </w:r>
@@ -14257,7 +15745,15 @@
         <w:t xml:space="preserve">. </w:t>
       </w:r>
       <w:r>
-        <w:t xml:space="preserve">The current edge of the iteration is stored as a temporary Edge class called tEdge. To prevent edges being traversed multiple times the </w:t>
+        <w:t xml:space="preserve">The current edge of the iteration is stored as a temporary Edge class called </w:t>
+      </w:r>
+      <w:proofErr w:type="spellStart"/>
+      <w:r>
+        <w:t>tEdge</w:t>
+      </w:r>
+      <w:proofErr w:type="spellEnd"/>
+      <w:r>
+        <w:t xml:space="preserve">. To prevent edges being traversed multiple times the </w:t>
       </w:r>
       <w:r>
         <w:t>‘</w:t>
@@ -14269,7 +15765,15 @@
         <w:t>’</w:t>
       </w:r>
       <w:r>
-        <w:t xml:space="preserve"> HashSet is checked before continuing. This is required as the graph is undirected which means an edge can be infinitely traversed if no preventative measures are taken. An </w:t>
+        <w:t xml:space="preserve"> </w:t>
+      </w:r>
+      <w:proofErr w:type="spellStart"/>
+      <w:r>
+        <w:t>HashSet</w:t>
+      </w:r>
+      <w:proofErr w:type="spellEnd"/>
+      <w:r>
+        <w:t xml:space="preserve"> is checked before continuing. This is required as the graph is undirected which means an edge can be infinitely traversed if no preventative measures are taken. An </w:t>
       </w:r>
       <w:r>
         <w:t xml:space="preserve">alternate approach </w:t>
@@ -14281,7 +15785,15 @@
         <w:t xml:space="preserve"> visited</w:t>
       </w:r>
       <w:r>
-        <w:t>. However this would cause problems with the creation of the cycle HashSet due to the last Edge class in t</w:t>
+        <w:t xml:space="preserve">. However this would cause problems with the creation of the cycle </w:t>
+      </w:r>
+      <w:proofErr w:type="spellStart"/>
+      <w:r>
+        <w:t>HashSet</w:t>
+      </w:r>
+      <w:proofErr w:type="spellEnd"/>
+      <w:r>
+        <w:t xml:space="preserve"> due to the last Edge class in t</w:t>
       </w:r>
       <w:r>
         <w:t>he cycle never being traversed.</w:t>
@@ -14292,7 +15804,15 @@
         <w:t>If the current edge does is not contained within the ‘used’</w:t>
       </w:r>
       <w:r>
-        <w:t xml:space="preserve"> HashSet then the following occurs:</w:t>
+        <w:t xml:space="preserve"> </w:t>
+      </w:r>
+      <w:proofErr w:type="spellStart"/>
+      <w:r>
+        <w:t>HashSet</w:t>
+      </w:r>
+      <w:proofErr w:type="spellEnd"/>
+      <w:r>
+        <w:t xml:space="preserve"> then the following occurs:</w:t>
       </w:r>
     </w:p>
     <w:p>
@@ -14326,7 +15846,15 @@
         <w:t xml:space="preserve"> the current edge</w:t>
       </w:r>
       <w:r>
-        <w:t xml:space="preserve"> is added to the cycle HashSet.</w:t>
+        <w:t xml:space="preserve"> is added to the cycle </w:t>
+      </w:r>
+      <w:proofErr w:type="spellStart"/>
+      <w:r>
+        <w:t>HashSet</w:t>
+      </w:r>
+      <w:proofErr w:type="spellEnd"/>
+      <w:r>
+        <w:t>.</w:t>
       </w:r>
       <w:r>
         <w:rPr>
@@ -14349,9 +15877,11 @@
       <w:r>
         <w:t>‘</w:t>
       </w:r>
+      <w:proofErr w:type="spellStart"/>
       <w:r>
         <w:t>hasCycle</w:t>
       </w:r>
+      <w:proofErr w:type="spellEnd"/>
       <w:r>
         <w:t>’</w:t>
       </w:r>
@@ -14386,10 +15916,18 @@
         </w:numPr>
       </w:pPr>
       <w:r>
-        <w:t>The ‘d</w:t>
-      </w:r>
-      <w:r>
-        <w:t xml:space="preserve">eadEnd’ </w:t>
+        <w:t>The ‘</w:t>
+      </w:r>
+      <w:proofErr w:type="spellStart"/>
+      <w:r>
+        <w:t>d</w:t>
+      </w:r>
+      <w:r>
+        <w:t>eadEnd</w:t>
+      </w:r>
+      <w:proofErr w:type="spellEnd"/>
+      <w:r>
+        <w:t xml:space="preserve">’ </w:t>
       </w:r>
       <w:r>
         <w:t>Boolean</w:t>
@@ -14410,12 +15948,36 @@
         </w:numPr>
       </w:pPr>
       <w:r>
-        <w:t>The other vertex connected to the current edge is added to the frontier and the current edge is added to the ‘used’ HashSet.</w:t>
-      </w:r>
-    </w:p>
-    <w:p>
-      <w:r>
-        <w:t>Once all iterations are complete the ‘deadEnd’ Boolean is checked, if it is true then the cycle HashSet is emptied.</w:t>
+        <w:t xml:space="preserve">The other vertex connected to the current edge is added to the frontier and the current edge is added to the ‘used’ </w:t>
+      </w:r>
+      <w:proofErr w:type="spellStart"/>
+      <w:r>
+        <w:t>HashSet</w:t>
+      </w:r>
+      <w:proofErr w:type="spellEnd"/>
+      <w:r>
+        <w:t>.</w:t>
+      </w:r>
+    </w:p>
+    <w:p>
+      <w:r>
+        <w:t>Once all iterations are complete the ‘</w:t>
+      </w:r>
+      <w:proofErr w:type="spellStart"/>
+      <w:r>
+        <w:t>deadEnd</w:t>
+      </w:r>
+      <w:proofErr w:type="spellEnd"/>
+      <w:r>
+        <w:t xml:space="preserve">’ Boolean is checked, if it is true then the cycle </w:t>
+      </w:r>
+      <w:proofErr w:type="spellStart"/>
+      <w:r>
+        <w:t>HashSet</w:t>
+      </w:r>
+      <w:proofErr w:type="spellEnd"/>
+      <w:r>
+        <w:t xml:space="preserve"> is emptied.</w:t>
       </w:r>
       <w:r>
         <w:t xml:space="preserve"> </w:t>
@@ -14512,7 +16074,23 @@
         <w:t>Finally the recursive method is called starting the whole process over again. Now that the logic has been covered we will revisit the three statements inside the stop clause (IN REF). If the search has ended due to the frontier being empty then it is safe to assume that there are no loops, thus the cyc</w:t>
       </w:r>
       <w:r>
-        <w:t>le HashSet is set to null. Next, if the graph consists of one vertex then it is not a spanning tree. Check is in place to prevent the last statement from triggering. The final statement is that if the size of the visited HashSet is equal to the number of edge in the EWG class then the graph must be a spanning tree.</w:t>
+        <w:t xml:space="preserve">le </w:t>
+      </w:r>
+      <w:proofErr w:type="spellStart"/>
+      <w:r>
+        <w:t>HashSet</w:t>
+      </w:r>
+      <w:proofErr w:type="spellEnd"/>
+      <w:r>
+        <w:t xml:space="preserve"> is set to null. Next, if the graph consists of one vertex then it is not a spanning tree. Check is in place to prevent the last statement from triggering. The final statement is that if the size of the visited </w:t>
+      </w:r>
+      <w:proofErr w:type="spellStart"/>
+      <w:r>
+        <w:t>HashSet</w:t>
+      </w:r>
+      <w:proofErr w:type="spellEnd"/>
+      <w:r>
+        <w:t xml:space="preserve"> is equal to the number of edge in the EWG class then the graph must be a spanning tree.</w:t>
       </w:r>
     </w:p>
     <w:p/>
@@ -14520,11 +16098,11 @@
       <w:pPr>
         <w:pStyle w:val="Heading2"/>
       </w:pPr>
-      <w:bookmarkStart w:id="29" w:name="_Toc514090114"/>
+      <w:bookmarkStart w:id="30" w:name="_Toc514090114"/>
       <w:r>
         <w:t>SDS class</w:t>
       </w:r>
-      <w:bookmarkEnd w:id="29"/>
+      <w:bookmarkEnd w:id="30"/>
     </w:p>
     <w:p>
       <w:r>
@@ -14606,7 +16184,15 @@
         </w:numPr>
       </w:pPr>
       <w:r>
-        <w:t>Double actiRate – activation rate (IN REF) for SDS 1 and 2</w:t>
+        <w:t xml:space="preserve">Double </w:t>
+      </w:r>
+      <w:proofErr w:type="spellStart"/>
+      <w:r>
+        <w:t>actiRate</w:t>
+      </w:r>
+      <w:proofErr w:type="spellEnd"/>
+      <w:r>
+        <w:t xml:space="preserve"> – activation rate (IN REF) for SDS 1 and 2</w:t>
       </w:r>
     </w:p>
     <w:p>
@@ -14617,8 +16203,13 @@
           <w:numId w:val="42"/>
         </w:numPr>
       </w:pPr>
-      <w:r>
-        <w:t>Int it – number of iterations</w:t>
+      <w:proofErr w:type="spellStart"/>
+      <w:r>
+        <w:t>Int</w:t>
+      </w:r>
+      <w:proofErr w:type="spellEnd"/>
+      <w:r>
+        <w:t xml:space="preserve"> it – number of iterations</w:t>
       </w:r>
     </w:p>
     <w:p>
@@ -14630,7 +16221,15 @@
         </w:numPr>
       </w:pPr>
       <w:r>
-        <w:t>Random random – generate random numbers</w:t>
+        <w:t xml:space="preserve">Random </w:t>
+      </w:r>
+      <w:proofErr w:type="spellStart"/>
+      <w:r>
+        <w:t>random</w:t>
+      </w:r>
+      <w:proofErr w:type="spellEnd"/>
+      <w:r>
+        <w:t xml:space="preserve"> – generate random numbers</w:t>
       </w:r>
     </w:p>
     <w:p>
@@ -14657,15 +16256,49 @@
         <w:t xml:space="preserve"> Once the constructor has f</w:t>
       </w:r>
       <w:r>
-        <w:t>inished storing these values the init() method is called.</w:t>
-      </w:r>
-    </w:p>
-    <w:p>
-      <w:r>
-        <w:t>The init() method is a private method that populate all of the agents and stores them inside the “agent” array.</w:t>
-      </w:r>
-      <w:r>
-        <w:t xml:space="preserve"> After this class is instantiated the run() method must be called externally to continue</w:t>
+        <w:t xml:space="preserve">inished storing these values the </w:t>
+      </w:r>
+      <w:proofErr w:type="spellStart"/>
+      <w:proofErr w:type="gramStart"/>
+      <w:r>
+        <w:t>init</w:t>
+      </w:r>
+      <w:proofErr w:type="spellEnd"/>
+      <w:r>
+        <w:t>(</w:t>
+      </w:r>
+      <w:proofErr w:type="gramEnd"/>
+      <w:r>
+        <w:t>) method is called.</w:t>
+      </w:r>
+    </w:p>
+    <w:p>
+      <w:r>
+        <w:t xml:space="preserve">The </w:t>
+      </w:r>
+      <w:proofErr w:type="spellStart"/>
+      <w:proofErr w:type="gramStart"/>
+      <w:r>
+        <w:t>init</w:t>
+      </w:r>
+      <w:proofErr w:type="spellEnd"/>
+      <w:r>
+        <w:t>(</w:t>
+      </w:r>
+      <w:proofErr w:type="gramEnd"/>
+      <w:r>
+        <w:t>) method is a private method that populate all of the agents and stores them inside the “agent” array.</w:t>
+      </w:r>
+      <w:r>
+        <w:t xml:space="preserve"> After this class is instantiated the </w:t>
+      </w:r>
+      <w:proofErr w:type="gramStart"/>
+      <w:r>
+        <w:t>run(</w:t>
+      </w:r>
+      <w:proofErr w:type="gramEnd"/>
+      <w:r>
+        <w:t>) method must be called externally to continue</w:t>
       </w:r>
       <w:r>
         <w:t xml:space="preserve"> the</w:t>
@@ -14676,10 +16309,18 @@
     </w:p>
     <w:p>
       <w:r>
-        <w:t>The run</w:t>
-      </w:r>
-      <w:r>
-        <w:t>()</w:t>
+        <w:t xml:space="preserve">The </w:t>
+      </w:r>
+      <w:proofErr w:type="gramStart"/>
+      <w:r>
+        <w:t>run</w:t>
+      </w:r>
+      <w:r>
+        <w:t>(</w:t>
+      </w:r>
+      <w:proofErr w:type="gramEnd"/>
+      <w:r>
+        <w:t>)</w:t>
       </w:r>
       <w:r>
         <w:t xml:space="preserve"> method is used to run </w:t>
@@ -14753,7 +16394,15 @@
         <w:t>methods</w:t>
       </w:r>
       <w:r>
-        <w:t xml:space="preserve">.  The first of these methods is called test() and encompasses SDS 1 and 2, which is made possible due to the two algorithms sharing the same fitness function. </w:t>
+        <w:t xml:space="preserve">.  The first of these methods is called </w:t>
+      </w:r>
+      <w:proofErr w:type="gramStart"/>
+      <w:r>
+        <w:t>test(</w:t>
+      </w:r>
+      <w:proofErr w:type="gramEnd"/>
+      <w:r>
+        <w:t xml:space="preserve">) and encompasses SDS 1 and 2, which is made possible due to the two algorithms sharing the same fitness function. </w:t>
       </w:r>
       <w:r>
         <w:t xml:space="preserve"> </w:t>
@@ -14789,7 +16438,15 @@
         <w:t xml:space="preserve"> (IN REF)</w:t>
       </w:r>
       <w:r>
-        <w:t xml:space="preserve"> of all agents by using a for loop to iterat</w:t>
+        <w:t xml:space="preserve"> of all agents by using </w:t>
+      </w:r>
+      <w:proofErr w:type="gramStart"/>
+      <w:r>
+        <w:t>a for</w:t>
+      </w:r>
+      <w:proofErr w:type="gramEnd"/>
+      <w:r>
+        <w:t xml:space="preserve"> loop to iterat</w:t>
       </w:r>
       <w:r>
         <w:t>e though every agent</w:t>
@@ -14819,7 +16476,15 @@
         <w:t>s fitness.</w:t>
       </w:r>
       <w:r>
-        <w:t xml:space="preserve"> An if statement is used to patch up any total fitness that is lower than 100%. This occurs due to the fraction leaving small gaps due to rounding or other issues such as:</w:t>
+        <w:t xml:space="preserve"> </w:t>
+      </w:r>
+      <w:proofErr w:type="gramStart"/>
+      <w:r>
+        <w:t>An if</w:t>
+      </w:r>
+      <w:proofErr w:type="gramEnd"/>
+      <w:r>
+        <w:t xml:space="preserve"> statement is used to patch up any total fitness that is lower than 100%. This occurs due to the fraction leaving small gaps due to rounding or other issues such as:</w:t>
       </w:r>
     </w:p>
     <w:p>
@@ -14930,7 +16595,15 @@
     </w:p>
     <w:p>
       <w:r>
-        <w:t xml:space="preserve">Now the fitness has been calculated the algorithm splits into 2 sections via an if statement that used the </w:t>
+        <w:t xml:space="preserve">Now the fitness has been calculated the algorithm splits into 2 sections via </w:t>
+      </w:r>
+      <w:proofErr w:type="gramStart"/>
+      <w:r>
+        <w:t>an if</w:t>
+      </w:r>
+      <w:proofErr w:type="gramEnd"/>
+      <w:r>
+        <w:t xml:space="preserve"> statement that used the </w:t>
       </w:r>
       <w:r>
         <w:t>Boolean</w:t>
@@ -14939,10 +16612,26 @@
         <w:t xml:space="preserve"> argument. </w:t>
       </w:r>
       <w:r>
-        <w:t xml:space="preserve">When the Boolean is true the SDS 2 variant will run, this is the roulette selection activation. SDS 2 will run until the sum of all active agents is greater than or equal to the actiRate. </w:t>
-      </w:r>
-      <w:r>
-        <w:t>A for loop is used to sum the total fitness of all agents before beginning the selection process, if the sum is larger than the actiRate the test phase wil</w:t>
+        <w:t xml:space="preserve">When the Boolean is true the SDS 2 variant will run, this is the roulette selection activation. SDS 2 will run until the sum of all active agents is greater than or equal to the </w:t>
+      </w:r>
+      <w:proofErr w:type="spellStart"/>
+      <w:r>
+        <w:t>actiRate</w:t>
+      </w:r>
+      <w:proofErr w:type="spellEnd"/>
+      <w:r>
+        <w:t xml:space="preserve">. </w:t>
+      </w:r>
+      <w:r>
+        <w:t xml:space="preserve">A for loop is used to sum the total fitness of all agents before beginning the selection process, if the sum is larger than the </w:t>
+      </w:r>
+      <w:proofErr w:type="spellStart"/>
+      <w:r>
+        <w:t>actiRate</w:t>
+      </w:r>
+      <w:proofErr w:type="spellEnd"/>
+      <w:r>
+        <w:t xml:space="preserve"> the test phase wil</w:t>
       </w:r>
       <w:r>
         <w:t>l be skipped. This means a large portion of</w:t>
@@ -14962,21 +16651,50 @@
     </w:p>
     <w:p>
       <w:r>
-        <w:t>When the Boolean is false SDS 1 will run after the agents receive their fitness. First quicksort</w:t>
-      </w:r>
-      <w:r>
-        <w:t>(IN REF)</w:t>
+        <w:t xml:space="preserve">When the Boolean is false SDS 1 will run after the agents receive their fitness. First </w:t>
+      </w:r>
+      <w:proofErr w:type="gramStart"/>
+      <w:r>
+        <w:t>quicksort</w:t>
+      </w:r>
+      <w:r>
+        <w:t>(</w:t>
+      </w:r>
+      <w:proofErr w:type="gramEnd"/>
+      <w:r>
+        <w:t>IN REF)</w:t>
       </w:r>
       <w:r>
         <w:t xml:space="preserve"> is used to sort the agents in descending order by their fitness. This approach </w:t>
       </w:r>
       <w:r>
-        <w:t>takes an elitist approach by setting the first agent of the array to active. A for loop is then used to iterate through the rest of the agents. This activates all agents until the sum of all agents exceeds the actiRate.</w:t>
-      </w:r>
-    </w:p>
-    <w:p>
-      <w:r>
-        <w:t>The final testing method is named testD()</w:t>
+        <w:t xml:space="preserve">takes an elitist approach by setting the first agent of the array to active. A for loop is then used to iterate through the rest of the agents. This activates all agents until the sum of all agents exceeds the </w:t>
+      </w:r>
+      <w:proofErr w:type="spellStart"/>
+      <w:r>
+        <w:t>actiRate</w:t>
+      </w:r>
+      <w:proofErr w:type="spellEnd"/>
+      <w:r>
+        <w:t>.</w:t>
+      </w:r>
+    </w:p>
+    <w:p>
+      <w:r>
+        <w:t xml:space="preserve">The final testing method is named </w:t>
+      </w:r>
+      <w:proofErr w:type="spellStart"/>
+      <w:proofErr w:type="gramStart"/>
+      <w:r>
+        <w:t>testD</w:t>
+      </w:r>
+      <w:proofErr w:type="spellEnd"/>
+      <w:r>
+        <w:t>(</w:t>
+      </w:r>
+      <w:proofErr w:type="gramEnd"/>
+      <w:r>
+        <w:t>)</w:t>
       </w:r>
       <w:r>
         <w:rPr>
@@ -15057,15 +16775,36 @@
     <w:p>
       <w:r>
         <w:lastRenderedPageBreak/>
-        <w:t>The diffusion() phase method uses a for loop to iterate though all the agents to check their status. If an agent is inactive a random agent will be selected using the same technique from SDS 3. If the random agent’s hypothesis is inactive the current agent will generate a new hypothesis. However, if active the random agent’s hypothesis is copied to the current agent. Once this happens the current agent is passed through to the update phase.</w:t>
-      </w:r>
-    </w:p>
-    <w:p>
-      <w:r>
         <w:t xml:space="preserve">The </w:t>
       </w:r>
-      <w:r>
-        <w:t>update() phase method starts by creating a HashSet of all available edges via a nested enhanced for loop.</w:t>
+      <w:proofErr w:type="gramStart"/>
+      <w:r>
+        <w:t>diffusion(</w:t>
+      </w:r>
+      <w:proofErr w:type="gramEnd"/>
+      <w:r>
+        <w:t>) phase method uses a for loop to iterate though all the agents to check their status. If an agent is inactive a random agent will be selected using the same technique from SDS 3. If the random agent’s hypothesis is inactive the current agent will generate a new hypothesis. However, if active the random agent’s hypothesis is copied to the current agent. Once this happens the current agent is passed through to the update phase.</w:t>
+      </w:r>
+    </w:p>
+    <w:p>
+      <w:r>
+        <w:t xml:space="preserve">The </w:t>
+      </w:r>
+      <w:proofErr w:type="gramStart"/>
+      <w:r>
+        <w:t>update(</w:t>
+      </w:r>
+      <w:proofErr w:type="gramEnd"/>
+      <w:r>
+        <w:t xml:space="preserve">) phase method starts by creating a </w:t>
+      </w:r>
+      <w:proofErr w:type="spellStart"/>
+      <w:r>
+        <w:t>HashSet</w:t>
+      </w:r>
+      <w:proofErr w:type="spellEnd"/>
+      <w:r>
+        <w:t xml:space="preserve"> of all available edges via a nested enhanced for loop.</w:t>
       </w:r>
       <w:r>
         <w:t xml:space="preserve"> The outer loop iterated though the original graphs edges, the inner for loop iterates through the </w:t>
@@ -15074,7 +16813,15 @@
         <w:t>edges inside the agent’s hypothesis</w:t>
       </w:r>
       <w:r>
-        <w:t>. Inside the outer loop a boolean is set to true</w:t>
+        <w:t xml:space="preserve">. Inside the outer loop a </w:t>
+      </w:r>
+      <w:proofErr w:type="gramStart"/>
+      <w:r>
+        <w:t>boolean</w:t>
+      </w:r>
+      <w:proofErr w:type="gramEnd"/>
+      <w:r>
+        <w:t xml:space="preserve"> is set to true</w:t>
       </w:r>
       <w:r>
         <w:t xml:space="preserve">. Inside the inner loop </w:t>
@@ -15082,10 +16829,16 @@
       <w:r>
         <w:t>the</w:t>
       </w:r>
-      <w:bookmarkStart w:id="30" w:name="_GoBack"/>
-      <w:bookmarkEnd w:id="30"/>
-      <w:r>
-        <w:t xml:space="preserve"> labels of both loops are checked against each other to see if they are the same edge. If they are not identical edges, the edge is added to the HashSet of available edges.</w:t>
+      <w:r>
+        <w:t xml:space="preserve"> labels of both loops are checked against each other to see if they are the same edge. If they are not identical edges, the edge is added to the </w:t>
+      </w:r>
+      <w:proofErr w:type="spellStart"/>
+      <w:r>
+        <w:t>HashSet</w:t>
+      </w:r>
+      <w:proofErr w:type="spellEnd"/>
+      <w:r>
+        <w:t xml:space="preserve"> of available edges.</w:t>
       </w:r>
     </w:p>
     <w:p>
@@ -15120,12 +16873,49 @@
         <w:t>f there is a loop the cycle is returned to the update function</w:t>
       </w:r>
       <w:r>
-        <w:t xml:space="preserve"> as a new HashSet “swapEdge”. Next the random edge that caused the loop is removed swapEdge so it cannot be accidentally removed. From swapEdge a one edge is randomly selected and removed from the agent’s hypothesis, thus leaving the agent’s current hypothesis one edge different to the copied hypothesis. This can be seen as a graph mutation.</w:t>
-      </w:r>
-    </w:p>
-    <w:p>
-      <w:r>
-        <w:t>Kruskal’s algorithm is implemented in order used the MST produce to see if SDS does in fact converge on the optimal solution. This implementation used the DFS algorithm to check for loops when building the MST. In order to see the full range of spanning tree</w:t>
+        <w:t xml:space="preserve"> as a new </w:t>
+      </w:r>
+      <w:proofErr w:type="spellStart"/>
+      <w:r>
+        <w:t>HashSet</w:t>
+      </w:r>
+      <w:proofErr w:type="spellEnd"/>
+      <w:r>
+        <w:t xml:space="preserve"> “</w:t>
+      </w:r>
+      <w:proofErr w:type="spellStart"/>
+      <w:r>
+        <w:t>swapEdge</w:t>
+      </w:r>
+      <w:proofErr w:type="spellEnd"/>
+      <w:r>
+        <w:t xml:space="preserve">”. Next the random edge that caused the loop is removed </w:t>
+      </w:r>
+      <w:proofErr w:type="spellStart"/>
+      <w:r>
+        <w:t>swapEdge</w:t>
+      </w:r>
+      <w:proofErr w:type="spellEnd"/>
+      <w:r>
+        <w:t xml:space="preserve"> so it cannot be accidentally removed. From </w:t>
+      </w:r>
+      <w:proofErr w:type="spellStart"/>
+      <w:r>
+        <w:t>swapEdge</w:t>
+      </w:r>
+      <w:proofErr w:type="spellEnd"/>
+      <w:r>
+        <w:t xml:space="preserve"> a one edge is randomly selected and removed from the agent’s hypothesis, thus leaving the agent’s current hypothesis one edge different to the copied hypothesis. This can be seen as a graph mutation.</w:t>
+      </w:r>
+    </w:p>
+    <w:p>
+      <w:proofErr w:type="spellStart"/>
+      <w:r>
+        <w:t>Kruskal’s</w:t>
+      </w:r>
+      <w:proofErr w:type="spellEnd"/>
+      <w:r>
+        <w:t xml:space="preserve"> algorithm is implemented in order used the MST produce to see if SDS does in fact converge on the optimal solution. This implementation used the DFS algorithm to check for loops when building the MST. In order to see the full range of spanning tree</w:t>
       </w:r>
       <w:r>
         <w:t>s</w:t>
@@ -15139,11 +16929,16 @@
       <w:r>
         <w:t xml:space="preserve">version of </w:t>
       </w:r>
+      <w:proofErr w:type="spellStart"/>
       <w:r>
         <w:t>Kruskal</w:t>
       </w:r>
       <w:r>
-        <w:t>’s algorithm</w:t>
+        <w:t>’s</w:t>
+      </w:r>
+      <w:proofErr w:type="spellEnd"/>
+      <w:r>
+        <w:t xml:space="preserve"> algorithm</w:t>
       </w:r>
       <w:r>
         <w:t xml:space="preserve"> has been include</w:t>
@@ -15272,11 +17067,16 @@
         <w:t>to 50.</w:t>
       </w:r>
       <w:r>
-        <w:t xml:space="preserve"> The parameters for all versions of SDS are agent</w:t>
+        <w:t xml:space="preserve"> The parameters for all versions of SDS are </w:t>
+      </w:r>
+      <w:proofErr w:type="spellStart"/>
+      <w:r>
+        <w:t>agent</w:t>
       </w:r>
       <w:r>
         <w:t>Num</w:t>
       </w:r>
+      <w:proofErr w:type="spellEnd"/>
       <w:r>
         <w:t xml:space="preserve"> =</w:t>
       </w:r>
@@ -15304,7 +17104,15 @@
         <w:t>G</w:t>
       </w:r>
       <w:r>
-        <w:t xml:space="preserve"> Kruskal’s algorithm has been implemented. The algorithm has been altered to record both the minimum and maximum spanning trees of the graph.</w:t>
+        <w:t xml:space="preserve"> </w:t>
+      </w:r>
+      <w:proofErr w:type="spellStart"/>
+      <w:r>
+        <w:t>Kruskal’s</w:t>
+      </w:r>
+      <w:proofErr w:type="spellEnd"/>
+      <w:r>
+        <w:t xml:space="preserve"> algorithm has been implemented. The algorithm has been altered to record both the minimum and maximum spanning trees of the graph.</w:t>
       </w:r>
       <w:r>
         <w:t xml:space="preserve"> This provides an upper and lower bound for the algorithm which will aide in the analysis of the results.</w:t>
@@ -15312,7 +17120,15 @@
     </w:p>
     <w:p>
       <w:r>
-        <w:t xml:space="preserve">A new global fitness has been calculated for all versions of SDS and Kruskal’s. The global fitness function calculates the percentage of the graph used by each </w:t>
+        <w:t xml:space="preserve">A new global fitness has been calculated for all versions of SDS and </w:t>
+      </w:r>
+      <w:proofErr w:type="spellStart"/>
+      <w:r>
+        <w:t>Kruskal’s</w:t>
+      </w:r>
+      <w:proofErr w:type="spellEnd"/>
+      <w:r>
+        <w:t xml:space="preserve">. The global fitness function calculates the percentage of the graph used by each </w:t>
       </w:r>
       <w:r>
         <w:t>agent</w:t>
@@ -15524,6 +17340,7 @@
       <w:r>
         <w:t xml:space="preserve">All stochastic algorithms have been tested 50 times on each benchmark to gather a large set of data. </w:t>
       </w:r>
+      <w:proofErr w:type="gramStart"/>
       <w:r>
         <w:t>For e</w:t>
       </w:r>
@@ -15536,6 +17353,7 @@
       <w:r>
         <w:t>iteration</w:t>
       </w:r>
+      <w:proofErr w:type="gramEnd"/>
       <w:r>
         <w:t xml:space="preserve"> of SDS</w:t>
       </w:r>
@@ -15711,7 +17529,23 @@
         <w:t>arose</w:t>
       </w:r>
       <w:r>
-        <w:t xml:space="preserve"> from the time complexity of Kruskal’s and Stochastic Kruskal’s using the DFS algorithm to detect loops.</w:t>
+        <w:t xml:space="preserve"> from the time complexity of </w:t>
+      </w:r>
+      <w:proofErr w:type="spellStart"/>
+      <w:r>
+        <w:t>Kruskal’s</w:t>
+      </w:r>
+      <w:proofErr w:type="spellEnd"/>
+      <w:r>
+        <w:t xml:space="preserve"> and Stochastic </w:t>
+      </w:r>
+      <w:proofErr w:type="spellStart"/>
+      <w:r>
+        <w:t>Kruskal’s</w:t>
+      </w:r>
+      <w:proofErr w:type="spellEnd"/>
+      <w:r>
+        <w:t xml:space="preserve"> using the DFS algorithm to detect loops.</w:t>
       </w:r>
       <w:r>
         <w:t xml:space="preserve"> As the DFS algorithm takes place within an iteration of all edge the time complexity rises to </w:t>
@@ -15817,6 +17651,7 @@
       <w:r>
         <w:t xml:space="preserve"> </w:t>
       </w:r>
+      <w:proofErr w:type="spellStart"/>
       <w:r>
         <w:t>p</w:t>
       </w:r>
@@ -15829,6 +17664,7 @@
       <w:r>
         <w:t>rfer</w:t>
       </w:r>
+      <w:proofErr w:type="spellEnd"/>
       <w:r>
         <w:t xml:space="preserve"> number</w:t>
       </w:r>
@@ -15915,6 +17751,7 @@
         </w:rPr>
         <w:t>Newman, J. (2000). </w:t>
       </w:r>
+      <w:proofErr w:type="gramStart"/>
       <w:r>
         <w:rPr>
           <w:rFonts w:ascii="Times New Roman" w:eastAsia="Times New Roman" w:hAnsi="Times New Roman" w:cs="Times New Roman"/>
@@ -15926,6 +17763,7 @@
         </w:rPr>
         <w:t>The world of mathematics.</w:t>
       </w:r>
+      <w:proofErr w:type="gramEnd"/>
       <w:r>
         <w:rPr>
           <w:rFonts w:ascii="Times New Roman" w:eastAsia="Times New Roman" w:hAnsi="Times New Roman" w:cs="Times New Roman"/>
@@ -15946,6 +17784,8 @@
           <w:lang w:eastAsia="en-GB"/>
         </w:rPr>
       </w:pPr>
+      <w:proofErr w:type="spellStart"/>
+      <w:proofErr w:type="gramStart"/>
       <w:r>
         <w:rPr>
           <w:rFonts w:ascii="Times New Roman" w:eastAsia="Times New Roman" w:hAnsi="Times New Roman" w:cs="Times New Roman"/>
@@ -15953,7 +17793,47 @@
           <w:szCs w:val="24"/>
           <w:lang w:eastAsia="en-GB"/>
         </w:rPr>
-        <w:t>Riaz, F. and Ali, K. (2011). Applications of Graph Theory in Computer Science. </w:t>
+        <w:t>Riaz</w:t>
+      </w:r>
+      <w:proofErr w:type="spellEnd"/>
+      <w:r>
+        <w:rPr>
+          <w:rFonts w:ascii="Times New Roman" w:eastAsia="Times New Roman" w:hAnsi="Times New Roman" w:cs="Times New Roman"/>
+          <w:sz w:val="24"/>
+          <w:szCs w:val="24"/>
+          <w:lang w:eastAsia="en-GB"/>
+        </w:rPr>
+        <w:t>, F. and Ali, K. (2011).</w:t>
+      </w:r>
+      <w:proofErr w:type="gramEnd"/>
+      <w:r>
+        <w:rPr>
+          <w:rFonts w:ascii="Times New Roman" w:eastAsia="Times New Roman" w:hAnsi="Times New Roman" w:cs="Times New Roman"/>
+          <w:sz w:val="24"/>
+          <w:szCs w:val="24"/>
+          <w:lang w:eastAsia="en-GB"/>
+        </w:rPr>
+        <w:t xml:space="preserve"> </w:t>
+      </w:r>
+      <w:proofErr w:type="gramStart"/>
+      <w:r>
+        <w:rPr>
+          <w:rFonts w:ascii="Times New Roman" w:eastAsia="Times New Roman" w:hAnsi="Times New Roman" w:cs="Times New Roman"/>
+          <w:sz w:val="24"/>
+          <w:szCs w:val="24"/>
+          <w:lang w:eastAsia="en-GB"/>
+        </w:rPr>
+        <w:t>Applications of Graph Theory in Computer Science.</w:t>
+      </w:r>
+      <w:proofErr w:type="gramEnd"/>
+      <w:r>
+        <w:rPr>
+          <w:rFonts w:ascii="Times New Roman" w:eastAsia="Times New Roman" w:hAnsi="Times New Roman" w:cs="Times New Roman"/>
+          <w:sz w:val="24"/>
+          <w:szCs w:val="24"/>
+          <w:lang w:eastAsia="en-GB"/>
+        </w:rPr>
+        <w:t> </w:t>
       </w:r>
       <w:r>
         <w:rPr>
@@ -15977,6 +17857,7 @@
           <w:lang w:eastAsia="en-GB"/>
         </w:rPr>
       </w:pPr>
+      <w:proofErr w:type="gramStart"/>
       <w:r>
         <w:rPr>
           <w:rFonts w:ascii="Times New Roman" w:eastAsia="Times New Roman" w:hAnsi="Times New Roman" w:cs="Times New Roman"/>
@@ -15984,7 +17865,17 @@
           <w:szCs w:val="24"/>
           <w:lang w:eastAsia="en-GB"/>
         </w:rPr>
-        <w:t>Wilson, R., James, W. and Lloyd, K. (1976). </w:t>
+        <w:t>Wilson, R., James, W. and Lloyd, K. (1976).</w:t>
+      </w:r>
+      <w:proofErr w:type="gramEnd"/>
+      <w:r>
+        <w:rPr>
+          <w:rFonts w:ascii="Times New Roman" w:eastAsia="Times New Roman" w:hAnsi="Times New Roman" w:cs="Times New Roman"/>
+          <w:sz w:val="24"/>
+          <w:szCs w:val="24"/>
+          <w:lang w:eastAsia="en-GB"/>
+        </w:rPr>
+        <w:t> </w:t>
       </w:r>
       <w:r>
         <w:rPr>
@@ -16191,7 +18082,15 @@
         <w:footnoteRef/>
       </w:r>
       <w:r>
-        <w:t xml:space="preserve"> The method name init is an abbreviation of initialise</w:t>
+        <w:t xml:space="preserve"> The method name </w:t>
+      </w:r>
+      <w:proofErr w:type="spellStart"/>
+      <w:r>
+        <w:t>init</w:t>
+      </w:r>
+      <w:proofErr w:type="spellEnd"/>
+      <w:r>
+        <w:t xml:space="preserve"> is an abbreviation of initialise</w:t>
       </w:r>
     </w:p>
   </w:footnote>
@@ -16223,7 +18122,23 @@
         <w:footnoteRef/>
       </w:r>
       <w:r>
-        <w:t xml:space="preserve"> The logic of the if statement is to prevent the current edge from being added in the even of two rare cases from occurring. The first case is if the search starts from a vertex with a degree of 1 and the second is to prevent a vertex with a degree of 1 from being added as the first edge in the search.</w:t>
+        <w:t xml:space="preserve"> The logic of </w:t>
+      </w:r>
+      <w:proofErr w:type="gramStart"/>
+      <w:r>
+        <w:t>the if</w:t>
+      </w:r>
+      <w:proofErr w:type="gramEnd"/>
+      <w:r>
+        <w:t xml:space="preserve"> statement is to prevent the current edge from being added in the </w:t>
+      </w:r>
+      <w:proofErr w:type="spellStart"/>
+      <w:r>
+        <w:t>even</w:t>
+      </w:r>
+      <w:proofErr w:type="spellEnd"/>
+      <w:r>
+        <w:t xml:space="preserve"> of two rare cases from occurring. The first case is if the search starts from a vertex with a degree of 1 and the second is to prevent a vertex with a degree of 1 from being added as the first edge in the search.</w:t>
       </w:r>
     </w:p>
   </w:footnote>
@@ -16239,11 +18154,16 @@
         <w:footnoteRef/>
       </w:r>
       <w:r>
-        <w:t xml:space="preserve"> Multiplied by 0.01 to change the value into a percentage</w:t>
+        <w:t xml:space="preserve"> </w:t>
+      </w:r>
+      <w:proofErr w:type="gramStart"/>
+      <w:r>
+        <w:t>Multiplied by 0.01 to change the value into a percentage</w:t>
       </w:r>
       <w:r>
         <w:t>.</w:t>
       </w:r>
+      <w:proofErr w:type="gramEnd"/>
     </w:p>
   </w:footnote>
   <w:footnote w:id="10">
@@ -22744,7 +24664,7 @@
 </file>
 
 <file path=customXml/itemProps1.xml><?xml version="1.0" encoding="utf-8"?>
-<ds:datastoreItem xmlns:ds="http://schemas.openxmlformats.org/officeDocument/2006/customXml" ds:itemID="{7983864E-4BB4-4DBF-8BEC-19502BF85CEF}">
+<ds:datastoreItem xmlns:ds="http://schemas.openxmlformats.org/officeDocument/2006/customXml" ds:itemID="{6073B401-D237-4309-9E92-C77B3F90CE43}">
   <ds:schemaRefs>
     <ds:schemaRef ds:uri="http://schemas.openxmlformats.org/officeDocument/2006/bibliography"/>
   </ds:schemaRefs>

--- a/Report/Final Report Draft.docx
+++ b/Report/Final Report Draft.docx
@@ -3252,20 +3252,123 @@
         <w:t xml:space="preserve"> </w:t>
       </w:r>
       <w:r>
-        <w:t xml:space="preserve"> It will be interesting to see the results and how this algorithm compares to other algorithms such as </w:t>
-      </w:r>
-      <w:proofErr w:type="spellStart"/>
-      <w:r>
-        <w:t>Kruskal’s</w:t>
-      </w:r>
-      <w:proofErr w:type="spellEnd"/>
-      <w:r>
-        <w:t xml:space="preserve"> (REF).</w:t>
-      </w:r>
-    </w:p>
-    <w:p>
-      <w:r>
-        <w:t>ROADMAP OF CONTENT -------------------------------------------------------------------------------------------</w:t>
+        <w:t xml:space="preserve"> It will be interesting to see the results and how this algorithm compares to other algorithms such as Kruskal’s (REF).</w:t>
+      </w:r>
+    </w:p>
+    <w:p/>
+    <w:p/>
+    <w:p/>
+    <w:p>
+      <w:r>
+        <w:lastRenderedPageBreak/>
+        <w:t>Section overview</w:t>
+      </w:r>
+    </w:p>
+    <w:p>
+      <w:r>
+        <w:t xml:space="preserve">Chapter 2 </w:t>
+      </w:r>
+      <w:r>
+        <w:t xml:space="preserve">will cover </w:t>
+      </w:r>
+      <w:r>
+        <w:t>important topics and theories</w:t>
+      </w:r>
+      <w:r>
+        <w:t xml:space="preserve"> related to the MST problem,</w:t>
+      </w:r>
+      <w:r>
+        <w:t xml:space="preserve"> alongsid</w:t>
+      </w:r>
+      <w:r>
+        <w:t xml:space="preserve">e </w:t>
+      </w:r>
+      <w:r>
+        <w:t>common</w:t>
+      </w:r>
+      <w:r>
+        <w:t xml:space="preserve"> algorithmic solutions to the problem</w:t>
+      </w:r>
+      <w:r>
+        <w:t xml:space="preserve">. This chapter will review some of the more recent algorithm to find a relevant comparator for the research produced in this </w:t>
+      </w:r>
+      <w:r>
+        <w:t>dissertation</w:t>
+      </w:r>
+      <w:r>
+        <w:t>.</w:t>
+      </w:r>
+    </w:p>
+    <w:p>
+      <w:r>
+        <w:t xml:space="preserve">Chapter 3 </w:t>
+      </w:r>
+      <w:r>
+        <w:t>looks into the algorithms which will be present in the implementation of this project.</w:t>
+      </w:r>
+    </w:p>
+    <w:p>
+      <w:r>
+        <w:t xml:space="preserve">Chapter 4 </w:t>
+      </w:r>
+      <w:r>
+        <w:t>proposes several non-deterministic approaches to solving the MST problem.</w:t>
+      </w:r>
+    </w:p>
+    <w:p>
+      <w:r>
+        <w:t>Chapter 5 covers the requirement and testing for the implementation of the algorithms in chapter 3 and 4</w:t>
+      </w:r>
+    </w:p>
+    <w:p>
+      <w:r>
+        <w:t>Chapter 6 takes a detail look into the inner working of the implementation of the SDS approach for MST</w:t>
+      </w:r>
+    </w:p>
+    <w:p>
+      <w:r>
+        <w:t>Chapter 7 breaks down the technique used to test the SDS algorithms</w:t>
+      </w:r>
+    </w:p>
+    <w:p>
+      <w:r>
+        <w:t>Chapter 8 Reports the finding from the tests carries out in the previous chapter</w:t>
+      </w:r>
+    </w:p>
+    <w:p>
+      <w:r>
+        <w:t xml:space="preserve">Chapter 9 </w:t>
+      </w:r>
+      <w:r>
+        <w:t>will</w:t>
+      </w:r>
+      <w:r>
+        <w:t xml:space="preserve"> discuss the finding in the previous </w:t>
+      </w:r>
+      <w:r>
+        <w:t>chapter;</w:t>
+      </w:r>
+      <w:r>
+        <w:t xml:space="preserve"> this will involve theories about the reason behind the results produced in this </w:t>
+      </w:r>
+      <w:r>
+        <w:t>dissertation</w:t>
+      </w:r>
+      <w:r>
+        <w:t>.</w:t>
+      </w:r>
+    </w:p>
+    <w:p>
+      <w:r>
+        <w:t>Chapter 10 takes a critical look at the entirety of the project to evaluate the work produced</w:t>
+      </w:r>
+      <w:r>
+        <w:t>.</w:t>
+      </w:r>
+    </w:p>
+    <w:p>
+      <w:r>
+        <w:t>Chapter 11 covers the conclusion of this paper along with future work for this project.</w:t>
       </w:r>
     </w:p>
     <w:p>
@@ -3436,15 +3539,9 @@
         </w:rPr>
         <w:t>2</w:t>
       </w:r>
-      <w:proofErr w:type="gramStart"/>
-      <w:r>
-        <w:t>,…,</w:t>
-      </w:r>
-      <w:proofErr w:type="gramEnd"/>
-      <w:r>
-        <w:t xml:space="preserve"> </w:t>
-      </w:r>
-      <w:proofErr w:type="spellStart"/>
+      <w:r>
+        <w:t xml:space="preserve">,…, </w:t>
+      </w:r>
       <w:r>
         <w:rPr>
           <w:i/>
@@ -3457,7 +3554,6 @@
         </w:rPr>
         <w:t>n</w:t>
       </w:r>
-      <w:proofErr w:type="spellEnd"/>
       <w:r>
         <w:t xml:space="preserve">} is </w:t>
       </w:r>
@@ -4019,21 +4115,13 @@
         <w:t>).</w:t>
       </w:r>
       <w:r>
-        <w:t xml:space="preserve">The first efficient solution to be published was developed by </w:t>
-      </w:r>
-      <w:proofErr w:type="spellStart"/>
-      <w:r>
-        <w:t>Bor</w:t>
+        <w:t>The first efficient solution to be published was developed by Bor</w:t>
       </w:r>
       <w:r>
         <w:t>ů</w:t>
       </w:r>
       <w:r>
-        <w:t>vka</w:t>
-      </w:r>
-      <w:proofErr w:type="spellEnd"/>
-      <w:r>
-        <w:t xml:space="preserve"> in 1926 (</w:t>
+        <w:t>vka in 1926 (</w:t>
       </w:r>
       <w:smartTag w:uri="urn:schemas-microsoft-com:office:smarttags" w:element="stockticker">
         <w:r>
@@ -4041,15 +4129,7 @@
         </w:r>
       </w:smartTag>
       <w:r>
-        <w:t xml:space="preserve">), despite this the two that became the most popular are known as </w:t>
-      </w:r>
-      <w:proofErr w:type="spellStart"/>
-      <w:r>
-        <w:t>Kruskal’s</w:t>
-      </w:r>
-      <w:proofErr w:type="spellEnd"/>
-      <w:r>
-        <w:t xml:space="preserve"> (</w:t>
+        <w:t>), despite this the two that became the most popular are known as Kruskal’s (</w:t>
       </w:r>
       <w:smartTag w:uri="urn:schemas-microsoft-com:office:smarttags" w:element="stockticker">
         <w:r>
@@ -4103,64 +4183,44 @@
         <w:pStyle w:val="Heading3"/>
       </w:pPr>
       <w:bookmarkStart w:id="9" w:name="_Toc514090094"/>
-      <w:proofErr w:type="spellStart"/>
+      <w:r>
+        <w:t>Kruskal’s algorithm</w:t>
+      </w:r>
+      <w:bookmarkEnd w:id="9"/>
+    </w:p>
+    <w:p>
+      <w:r>
+        <w:t xml:space="preserve">Kruskal’s </w:t>
+      </w:r>
+      <w:r>
+        <w:t>a</w:t>
+      </w:r>
+      <w:r>
+        <w:t xml:space="preserve">lgorithm is a greedy algorithm that aims to find </w:t>
+      </w:r>
+      <w:r>
+        <w:t xml:space="preserve">the minimum spanning tree of a connected </w:t>
+      </w:r>
+      <w:r>
+        <w:t xml:space="preserve">weighted graph. The algorithm was created by Joseph Kruskal in 1956 </w:t>
+      </w:r>
+      <w:r>
+        <w:t>(REF)</w:t>
+      </w:r>
+      <w:r>
+        <w:t xml:space="preserve"> in the book ‘Proceedings of the American Mathematical Society’. It is considered to be one of the first efficient algorithmic solutions to the MST</w:t>
+      </w:r>
+      <w:r>
+        <w:t xml:space="preserve"> problem</w:t>
+      </w:r>
+      <w:r>
+        <w:t>.</w:t>
+      </w:r>
+    </w:p>
+    <w:p>
       <w:r>
         <w:t>Kruskal’s</w:t>
       </w:r>
-      <w:proofErr w:type="spellEnd"/>
-      <w:r>
-        <w:t xml:space="preserve"> algorithm</w:t>
-      </w:r>
-      <w:bookmarkEnd w:id="9"/>
-    </w:p>
-    <w:p>
-      <w:proofErr w:type="spellStart"/>
-      <w:r>
-        <w:t>Kruskal’s</w:t>
-      </w:r>
-      <w:proofErr w:type="spellEnd"/>
-      <w:r>
-        <w:t xml:space="preserve"> </w:t>
-      </w:r>
-      <w:r>
-        <w:t>a</w:t>
-      </w:r>
-      <w:r>
-        <w:t xml:space="preserve">lgorithm is a greedy algorithm that aims to find </w:t>
-      </w:r>
-      <w:r>
-        <w:t xml:space="preserve">the minimum spanning tree of a connected </w:t>
-      </w:r>
-      <w:r>
-        <w:t xml:space="preserve">weighted graph. The algorithm was created by Joseph </w:t>
-      </w:r>
-      <w:proofErr w:type="spellStart"/>
-      <w:r>
-        <w:t>Kruskal</w:t>
-      </w:r>
-      <w:proofErr w:type="spellEnd"/>
-      <w:r>
-        <w:t xml:space="preserve"> in 1956 </w:t>
-      </w:r>
-      <w:r>
-        <w:t>(REF)</w:t>
-      </w:r>
-      <w:r>
-        <w:t xml:space="preserve"> in the book ‘Proceedings of the American Mathematical Society’. It is considered to be one of the first efficient algorithmic solutions to the MST</w:t>
-      </w:r>
-      <w:r>
-        <w:t xml:space="preserve"> problem</w:t>
-      </w:r>
-      <w:r>
-        <w:t>.</w:t>
-      </w:r>
-    </w:p>
-    <w:p>
-      <w:proofErr w:type="spellStart"/>
-      <w:r>
-        <w:t>Kruskal’s</w:t>
-      </w:r>
-      <w:proofErr w:type="spellEnd"/>
       <w:r>
         <w:t xml:space="preserve"> algorithm consists of the following steps:</w:t>
       </w:r>
@@ -4433,13 +4493,8 @@
       </w:r>
     </w:p>
     <w:p>
-      <w:proofErr w:type="spellStart"/>
-      <w:r>
-        <w:t>Kruskal’s</w:t>
-      </w:r>
-      <w:proofErr w:type="spellEnd"/>
-      <w:r>
-        <w:t xml:space="preserve"> algorithm pseudo code:</w:t>
+      <w:r>
+        <w:t>Kruskal’s algorithm pseudo code:</w:t>
       </w:r>
     </w:p>
     <w:p>
@@ -4471,7 +4526,6 @@
         </w:rPr>
         <w:t xml:space="preserve">procedure </w:t>
       </w:r>
-      <w:proofErr w:type="spellStart"/>
       <w:r>
         <w:rPr>
           <w:b/>
@@ -4479,11 +4533,7 @@
         <w:t>K</w:t>
       </w:r>
       <w:r>
-        <w:t>ruskal</w:t>
-      </w:r>
-      <w:proofErr w:type="spellEnd"/>
-      <w:r>
-        <w:t xml:space="preserve"> (graph </w:t>
+        <w:t xml:space="preserve">ruskal (graph </w:t>
       </w:r>
       <w:r>
         <w:rPr>
@@ -5072,13 +5122,8 @@
       </w:r>
     </w:p>
     <w:p>
-      <w:proofErr w:type="spellStart"/>
-      <w:r>
-        <w:t>Krushkal’s</w:t>
-      </w:r>
-      <w:proofErr w:type="spellEnd"/>
-      <w:r>
-        <w:t xml:space="preserve"> </w:t>
+      <w:r>
+        <w:t xml:space="preserve">Krushkal’s </w:t>
       </w:r>
       <w:r>
         <w:t xml:space="preserve">algorithm </w:t>
@@ -5176,19 +5221,13 @@
       <w:r>
         <w:t>the time complexity using a dis</w:t>
       </w:r>
-      <w:bookmarkStart w:id="10" w:name="_GoBack"/>
-      <w:bookmarkEnd w:id="10"/>
       <w:r>
         <w:t>jointed data structure:</w:t>
       </w:r>
     </w:p>
     <w:p>
       <w:pPr>
-        <w:pStyle w:val="ListParagraph"/>
-        <w:numPr>
-          <w:ilvl w:val="0"/>
-          <w:numId w:val="21"/>
-        </w:numPr>
+        <w:ind w:left="360"/>
       </w:pPr>
       <w:r>
         <w:t xml:space="preserve">To create the edgeless graph takes constant time </w:t>
@@ -5205,11 +5244,7 @@
     </w:p>
     <w:p>
       <w:pPr>
-        <w:pStyle w:val="ListParagraph"/>
-        <w:numPr>
-          <w:ilvl w:val="0"/>
-          <w:numId w:val="21"/>
-        </w:numPr>
+        <w:ind w:left="360"/>
       </w:pPr>
       <w:r>
         <w:lastRenderedPageBreak/>
@@ -5236,11 +5271,7 @@
     </w:p>
     <w:p>
       <w:pPr>
-        <w:pStyle w:val="ListParagraph"/>
-        <w:numPr>
-          <w:ilvl w:val="0"/>
-          <w:numId w:val="21"/>
-        </w:numPr>
+        <w:ind w:left="360"/>
       </w:pPr>
       <w:r>
         <w:t xml:space="preserve">Sorting the edges using a comparison sort takes </w:t>
@@ -5275,11 +5306,7 @@
     </w:p>
     <w:p>
       <w:pPr>
-        <w:pStyle w:val="ListParagraph"/>
-        <w:numPr>
-          <w:ilvl w:val="0"/>
-          <w:numId w:val="21"/>
-        </w:numPr>
+        <w:ind w:left="360"/>
       </w:pPr>
       <w:r>
         <w:t xml:space="preserve">To iterate through each edges takes </w:t>
@@ -5341,11 +5368,7 @@
     </w:p>
     <w:p>
       <w:pPr>
-        <w:pStyle w:val="ListParagraph"/>
-        <w:numPr>
-          <w:ilvl w:val="0"/>
-          <w:numId w:val="21"/>
-        </w:numPr>
+        <w:ind w:left="360"/>
       </w:pPr>
       <w:r>
         <w:t xml:space="preserve">The final equation is </w:t>
@@ -5425,20 +5448,14 @@
     </w:p>
     <w:p>
       <w:pPr>
-        <w:pStyle w:val="ListParagraph"/>
-        <w:numPr>
-          <w:ilvl w:val="0"/>
-          <w:numId w:val="21"/>
-        </w:numPr>
-      </w:pPr>
-      <w:proofErr w:type="spellStart"/>
+        <w:ind w:left="360"/>
+      </w:pPr>
       <w:r>
         <w:rPr>
           <w:i/>
         </w:rPr>
         <w:t>E</w:t>
       </w:r>
-      <w:proofErr w:type="spellEnd"/>
       <w:r>
         <w:t xml:space="preserve"> </w:t>
       </w:r>
@@ -5537,7 +5554,7 @@
       <w:pPr>
         <w:pStyle w:val="Heading2"/>
       </w:pPr>
-      <w:bookmarkStart w:id="11" w:name="_Toc514090092"/>
+      <w:bookmarkStart w:id="10" w:name="_Toc514090092"/>
     </w:p>
     <w:p>
       <w:pPr>
@@ -5546,131 +5563,131 @@
       <w:r>
         <w:t>Swarm intelligence</w:t>
       </w:r>
+      <w:bookmarkEnd w:id="10"/>
+    </w:p>
+    <w:p>
+      <w:r>
+        <w:t>Artificial intelligence is a vast field of computer science that has been vastly growing in popularity over the recent years. There is a multitude of sub-categories which this field covers such as neural network, machine learning and many others. Swarm intelligence is one of these sub-categories and is an important part of population based algorithms such as the genetic algorithm (GA).</w:t>
+      </w:r>
+    </w:p>
+    <w:p>
+      <w:r>
+        <w:t>The swarm intelligence meta-heuristic (REF) is a powerful tool for optimisation problems as such many algorithms have been created to utilise its potential. One of the many reasons for this is its ability to use stochasticity to search any given problem surface. The main ideology behind swarm intelligent algorithms is the communication between agents</w:t>
+      </w:r>
+      <w:r>
+        <w:rPr>
+          <w:rStyle w:val="FootnoteReference"/>
+        </w:rPr>
+        <w:footnoteReference w:id="1"/>
+      </w:r>
+      <w:r>
+        <w:t xml:space="preserve"> to find a solution. Agents are often simple in design and carry information related to the problem presented. On their own agents may seem irrelevant however, when these agents work together they can accomplish some truly amazing feats.</w:t>
+      </w:r>
+    </w:p>
+    <w:p>
+      <w:pPr>
+        <w:pStyle w:val="Heading2"/>
+      </w:pPr>
+    </w:p>
+    <w:p>
+      <w:pPr>
+        <w:pStyle w:val="Heading2"/>
+      </w:pPr>
+      <w:bookmarkStart w:id="11" w:name="_Toc514090095"/>
+      <w:r>
+        <w:t>Natural</w:t>
+      </w:r>
+      <w:r>
+        <w:t xml:space="preserve"> Algorithms</w:t>
+      </w:r>
       <w:bookmarkEnd w:id="11"/>
     </w:p>
     <w:p>
       <w:r>
-        <w:t>Artificial intelligence is a vast field of computer science that has been vastly growing in popularity over the recent years. There is a multitude of sub-categories which this field covers such as neural network, machine learning and many others. Swarm intelligence is one of these sub-categories and is an important part of population based algorithms such as the genetic algorithm (GA).</w:t>
-      </w:r>
-    </w:p>
-    <w:p>
-      <w:r>
-        <w:t>The swarm intelligence meta-heuristic (REF) is a powerful tool for optimisation problems as such many algorithms have been created to utilise its potential. One of the many reasons for this is its ability to use stochasticity to search any given problem surface. The main ideology behind swarm intelligent algorithms is the communication between agents</w:t>
-      </w:r>
-      <w:r>
-        <w:rPr>
-          <w:rStyle w:val="FootnoteReference"/>
-        </w:rPr>
-        <w:footnoteReference w:id="1"/>
-      </w:r>
-      <w:r>
-        <w:t xml:space="preserve"> to find a solution. Agents are often simple in design and carry information related to the problem presented. On their own agents may seem irrelevant however, when these agents work together they can accomplish some truly amazing feats.</w:t>
-      </w:r>
-    </w:p>
-    <w:p>
-      <w:pPr>
-        <w:pStyle w:val="Heading2"/>
-      </w:pPr>
-    </w:p>
-    <w:p>
-      <w:pPr>
-        <w:pStyle w:val="Heading2"/>
-      </w:pPr>
-      <w:bookmarkStart w:id="12" w:name="_Toc514090095"/>
-      <w:r>
-        <w:t>Natural</w:t>
-      </w:r>
-      <w:r>
-        <w:t xml:space="preserve"> Algorithms</w:t>
+        <w:t xml:space="preserve">As suggested by the title the majority of these algorithms were inspired by the behavioural patterns of animals in their natural habitats. </w:t>
+      </w:r>
+      <w:r>
+        <w:t>To be more</w:t>
+      </w:r>
+      <w:r>
+        <w:t xml:space="preserve"> specific,</w:t>
+      </w:r>
+      <w:r>
+        <w:t xml:space="preserve"> animals</w:t>
+      </w:r>
+      <w:r>
+        <w:t xml:space="preserve"> which</w:t>
+      </w:r>
+      <w:r>
+        <w:t xml:space="preserve"> group together for survival such as</w:t>
+      </w:r>
+      <w:r>
+        <w:t xml:space="preserve"> ant, fish, birds, bees</w:t>
+      </w:r>
+      <w:r>
+        <w:t xml:space="preserve"> etc.</w:t>
+      </w:r>
+      <w:r>
+        <w:t xml:space="preserve"> </w:t>
+      </w:r>
+      <w:r>
+        <w:t>is</w:t>
+      </w:r>
+      <w:r>
+        <w:t xml:space="preserve"> the most common source of inspiration</w:t>
+      </w:r>
+      <w:r>
+        <w:t>.</w:t>
+      </w:r>
+      <w:r>
+        <w:t xml:space="preserve"> </w:t>
+      </w:r>
+      <w:r>
+        <w:t>M</w:t>
+      </w:r>
+      <w:r>
+        <w:t>imicking the pattern</w:t>
+      </w:r>
+      <w:r>
+        <w:t>s presented by the</w:t>
+      </w:r>
+      <w:r>
+        <w:t xml:space="preserve"> animal</w:t>
+      </w:r>
+      <w:r>
+        <w:t>s</w:t>
+      </w:r>
+      <w:r>
+        <w:t xml:space="preserve"> </w:t>
+      </w:r>
+      <w:r>
+        <w:t>via</w:t>
+      </w:r>
+      <w:r>
+        <w:t xml:space="preserve"> algorithmic means</w:t>
+      </w:r>
+      <w:r>
+        <w:t xml:space="preserve"> has proven to be an effective method</w:t>
+      </w:r>
+      <w:r>
+        <w:t xml:space="preserve"> of creating new swarm intelligent meta-heuristics (IN REF)</w:t>
+      </w:r>
+      <w:r>
+        <w:t>.</w:t>
+      </w:r>
+    </w:p>
+    <w:p>
+      <w:pPr>
+        <w:pStyle w:val="Heading3"/>
+      </w:pPr>
+      <w:bookmarkStart w:id="12" w:name="_Toc514090096"/>
+      <w:r>
+        <w:t>Stochastic Diffusion Search</w:t>
       </w:r>
       <w:bookmarkEnd w:id="12"/>
     </w:p>
     <w:p>
       <w:r>
-        <w:t xml:space="preserve">As suggested by the title the majority of these algorithms were inspired by the behavioural patterns of animals in their natural habitats. </w:t>
-      </w:r>
-      <w:r>
-        <w:t>To be more</w:t>
-      </w:r>
-      <w:r>
-        <w:t xml:space="preserve"> specific,</w:t>
-      </w:r>
-      <w:r>
-        <w:t xml:space="preserve"> animals</w:t>
-      </w:r>
-      <w:r>
-        <w:t xml:space="preserve"> which</w:t>
-      </w:r>
-      <w:r>
-        <w:t xml:space="preserve"> group together for survival such as</w:t>
-      </w:r>
-      <w:r>
-        <w:t xml:space="preserve"> ant, fish, birds, bees</w:t>
-      </w:r>
-      <w:r>
-        <w:t xml:space="preserve"> etc.</w:t>
-      </w:r>
-      <w:r>
-        <w:t xml:space="preserve"> </w:t>
-      </w:r>
-      <w:r>
-        <w:t>is</w:t>
-      </w:r>
-      <w:r>
-        <w:t xml:space="preserve"> the most common source of inspiration</w:t>
-      </w:r>
-      <w:r>
-        <w:t>.</w:t>
-      </w:r>
-      <w:r>
-        <w:t xml:space="preserve"> </w:t>
-      </w:r>
-      <w:r>
-        <w:t>M</w:t>
-      </w:r>
-      <w:r>
-        <w:t>imicking the pattern</w:t>
-      </w:r>
-      <w:r>
-        <w:t>s presented by the</w:t>
-      </w:r>
-      <w:r>
-        <w:t xml:space="preserve"> animal</w:t>
-      </w:r>
-      <w:r>
-        <w:t>s</w:t>
-      </w:r>
-      <w:r>
-        <w:t xml:space="preserve"> </w:t>
-      </w:r>
-      <w:r>
-        <w:t>via</w:t>
-      </w:r>
-      <w:r>
-        <w:t xml:space="preserve"> algorithmic means</w:t>
-      </w:r>
-      <w:r>
-        <w:t xml:space="preserve"> has proven to be an effective method</w:t>
-      </w:r>
-      <w:r>
-        <w:t xml:space="preserve"> of creating new swarm intelligent meta-heuristics (IN REF)</w:t>
-      </w:r>
-      <w:r>
-        <w:t>.</w:t>
-      </w:r>
-    </w:p>
-    <w:p>
-      <w:pPr>
-        <w:pStyle w:val="Heading3"/>
-      </w:pPr>
-      <w:bookmarkStart w:id="13" w:name="_Toc514090096"/>
-      <w:r>
-        <w:t>Stochastic Diffusion Search</w:t>
-      </w:r>
-      <w:bookmarkEnd w:id="13"/>
-    </w:p>
-    <w:p>
-      <w:r>
         <w:t>Stochastic diffusion search (SDS) is a population based optimisation algorithm c</w:t>
       </w:r>
       <w:r>
@@ -5719,7 +5736,11 @@
         <w:t>An interesting fact about this algorithm is that it was not inspired by nature. Instead the algorithm was born from an extensive mathematical background</w:t>
       </w:r>
       <w:r>
-        <w:t>, as a result the time complexity has been analysed in the academic paper “</w:t>
+        <w:t xml:space="preserve">, as </w:t>
+      </w:r>
+      <w:r>
+        <w:lastRenderedPageBreak/>
+        <w:t>a result the time complexity has been analysed in the academic paper “</w:t>
       </w:r>
       <w:r>
         <w:t>Time Complexity Analysis of the Stochastic Diffusion Search</w:t>
@@ -5742,7 +5763,6 @@
         </w:numPr>
       </w:pPr>
       <w:r>
-        <w:lastRenderedPageBreak/>
         <w:t>Initialisation</w:t>
       </w:r>
       <w:r>
@@ -5879,11 +5899,11 @@
       <w:pPr>
         <w:pStyle w:val="Heading3"/>
       </w:pPr>
-      <w:bookmarkStart w:id="14" w:name="_Toc514090097"/>
+      <w:bookmarkStart w:id="13" w:name="_Toc514090097"/>
       <w:r>
         <w:t>Genetic Algorithm</w:t>
       </w:r>
-      <w:bookmarkEnd w:id="14"/>
+      <w:bookmarkEnd w:id="13"/>
     </w:p>
     <w:p>
       <w:r>
@@ -6034,7 +6054,6 @@
         </w:rPr>
         <w:t>1</w:t>
       </w:r>
-      <w:proofErr w:type="gramStart"/>
       <w:r>
         <w:rPr>
           <w:i/>
@@ -6048,19 +6067,11 @@
         </w:rPr>
         <w:t>2</w:t>
       </w:r>
-      <w:proofErr w:type="gramEnd"/>
-      <w:r>
-        <w:rPr>
-          <w:i/>
-        </w:rPr>
-        <w:t>,….,</w:t>
-      </w:r>
-      <w:proofErr w:type="spellStart"/>
-      <w:r>
-        <w:rPr>
-          <w:i/>
-        </w:rPr>
-        <w:t>c</w:t>
+      <w:r>
+        <w:rPr>
+          <w:i/>
+        </w:rPr>
+        <w:t>,….,c</w:t>
       </w:r>
       <w:r>
         <w:rPr>
@@ -6069,7 +6080,6 @@
         </w:rPr>
         <w:t>n</w:t>
       </w:r>
-      <w:proofErr w:type="spellEnd"/>
       <w:r>
         <w:t>}</w:t>
       </w:r>
@@ -6120,14 +6130,12 @@
       <w:r>
         <w:t xml:space="preserve">Let </w:t>
       </w:r>
-      <w:proofErr w:type="spellStart"/>
       <w:r>
         <w:rPr>
           <w:i/>
         </w:rPr>
         <w:t>S</w:t>
       </w:r>
-      <w:proofErr w:type="spellEnd"/>
       <w:r>
         <w:t xml:space="preserve"> </w:t>
       </w:r>
@@ -6353,6 +6361,7 @@
     </w:p>
     <w:p>
       <w:r>
+        <w:lastRenderedPageBreak/>
         <w:t>Once the parents have been selected</w:t>
       </w:r>
       <w:r>
@@ -6407,293 +6416,293 @@
         <w:t xml:space="preserve"> </w:t>
       </w:r>
       <w:r>
-        <w:t xml:space="preserve">All the genes that are </w:t>
+        <w:t>All the genes that are beyond this point are switched between the parents to produce new offspring. Each crossover results the creation of two new chromosomes.</w:t>
+      </w:r>
+      <w:r>
+        <w:t xml:space="preserve"> </w:t>
+      </w:r>
+    </w:p>
+    <w:p>
+      <w:r>
+        <w:t>In the following example a single point crossover</w:t>
+      </w:r>
+      <w:r>
+        <w:t xml:space="preserve"> </w:t>
+      </w:r>
+      <w:r>
+        <w:t>will be shown</w:t>
+      </w:r>
+      <w:r>
+        <w:t xml:space="preserve"> with a</w:t>
+      </w:r>
+      <w:r>
+        <w:t xml:space="preserve"> crossover point </w:t>
+      </w:r>
+      <w:r>
+        <w:t>of</w:t>
+      </w:r>
+      <w:r>
+        <w:t xml:space="preserve"> </w:t>
+      </w:r>
+      <w:r>
+        <w:t>3</w:t>
+      </w:r>
+      <w:r>
+        <w:t>:</w:t>
+      </w:r>
+    </w:p>
+    <w:p>
+      <w:pPr>
+        <w:jc w:val="center"/>
+      </w:pPr>
+      <w:r>
+        <w:rPr>
+          <w:i/>
+        </w:rPr>
+        <w:t>P1</w:t>
+      </w:r>
+      <w:r>
+        <w:t xml:space="preserve"> = [</w:t>
+      </w:r>
+      <w:r>
+        <w:t xml:space="preserve">0 </w:t>
+      </w:r>
+      <w:r>
+        <w:t xml:space="preserve">0 0 </w:t>
+      </w:r>
+      <w:r>
+        <w:t xml:space="preserve">| </w:t>
+      </w:r>
+      <w:r>
+        <w:rPr>
+          <w:color w:val="FF0000"/>
+        </w:rPr>
+        <w:t>1 1</w:t>
+      </w:r>
+      <w:r>
+        <w:t>]</w:t>
+      </w:r>
+    </w:p>
+    <w:p>
+      <w:pPr>
+        <w:jc w:val="center"/>
+      </w:pPr>
+      <w:r>
+        <w:rPr>
+          <w:i/>
+        </w:rPr>
+        <w:t xml:space="preserve">P2 </w:t>
+      </w:r>
+      <w:r>
+        <w:t>= [</w:t>
+      </w:r>
+      <w:r>
+        <w:t xml:space="preserve">1 </w:t>
+      </w:r>
+      <w:r>
+        <w:t>1 1</w:t>
+      </w:r>
+      <w:r>
+        <w:t xml:space="preserve"> |</w:t>
+      </w:r>
+      <w:r>
+        <w:t xml:space="preserve"> </w:t>
+      </w:r>
+      <w:r>
+        <w:rPr>
+          <w:color w:val="00B050"/>
+        </w:rPr>
+        <w:t>0 0</w:t>
+      </w:r>
+      <w:r>
+        <w:t>]</w:t>
+      </w:r>
+    </w:p>
+    <w:p>
+      <w:pPr>
+        <w:jc w:val="center"/>
+      </w:pPr>
+      <w:r>
+        <w:rPr>
+          <w:i/>
+        </w:rPr>
+        <w:t>O1</w:t>
+      </w:r>
+      <w:r>
+        <w:t xml:space="preserve"> = [</w:t>
+      </w:r>
+      <w:r>
+        <w:t>0 0</w:t>
+      </w:r>
+      <w:r>
+        <w:t xml:space="preserve"> 0 | </w:t>
+      </w:r>
+      <w:r>
+        <w:rPr>
+          <w:color w:val="00B050"/>
+        </w:rPr>
+        <w:t>0 0</w:t>
+      </w:r>
+      <w:r>
+        <w:t>]</w:t>
+      </w:r>
+    </w:p>
+    <w:p>
+      <w:pPr>
+        <w:jc w:val="center"/>
+      </w:pPr>
+      <w:r>
+        <w:rPr>
+          <w:i/>
+        </w:rPr>
+        <w:t>O2</w:t>
+      </w:r>
+      <w:r>
+        <w:t xml:space="preserve"> = [</w:t>
+      </w:r>
+      <w:r>
+        <w:t>1</w:t>
+      </w:r>
+      <w:r>
+        <w:t xml:space="preserve"> </w:t>
+      </w:r>
+      <w:r>
+        <w:t>1</w:t>
+      </w:r>
+      <w:r>
+        <w:t xml:space="preserve"> </w:t>
+      </w:r>
+      <w:r>
+        <w:t xml:space="preserve">1 </w:t>
+      </w:r>
+      <w:r>
+        <w:t xml:space="preserve">| </w:t>
+      </w:r>
+      <w:r>
+        <w:rPr>
+          <w:color w:val="FF0000"/>
+        </w:rPr>
+        <w:t>1 1</w:t>
+      </w:r>
+      <w:r>
+        <w:t>]</w:t>
+      </w:r>
+    </w:p>
+    <w:p>
+      <w:r>
+        <w:t>Finally, mutations can occur to any of the next generation chromosomes. For gene of each member a random number is generated, if this number is lower the mutation threshold parameter the chromosome will mutate. When a mutation occurs the binary digit is flipped. This method gives the algorithm the potential to explore all possible combinations of a chromosome given enough time.</w:t>
+      </w:r>
+    </w:p>
+    <w:p>
+      <w:r>
+        <w:t xml:space="preserve">For the following example the </w:t>
+      </w:r>
+      <w:r>
+        <w:t>second</w:t>
+      </w:r>
+      <w:r>
+        <w:t xml:space="preserve"> gene of the chromosome will be mutated:</w:t>
+      </w:r>
+    </w:p>
+    <w:p>
+      <w:pPr>
+        <w:jc w:val="center"/>
+      </w:pPr>
+      <w:r>
+        <w:rPr>
+          <w:i/>
+        </w:rPr>
+        <w:t xml:space="preserve">O1 </w:t>
+      </w:r>
+      <w:r>
+        <w:t>= [</w:t>
+      </w:r>
+      <w:r>
+        <w:t>0 0 0 0 0]</w:t>
+      </w:r>
+    </w:p>
+    <w:p>
+      <w:pPr>
+        <w:jc w:val="center"/>
+      </w:pPr>
+      <w:r>
+        <w:rPr>
+          <w:i/>
+        </w:rPr>
+        <w:t xml:space="preserve">O1 </w:t>
+      </w:r>
+      <w:r>
+        <w:t xml:space="preserve">= [0 </w:t>
+      </w:r>
+      <w:r>
+        <w:rPr>
+          <w:color w:val="FF0000"/>
+        </w:rPr>
+        <w:t xml:space="preserve">1 </w:t>
+      </w:r>
+      <w:r>
+        <w:t>0 0 0]</w:t>
+      </w:r>
+    </w:p>
+    <w:p>
+      <w:pPr>
+        <w:jc w:val="center"/>
+      </w:pPr>
+    </w:p>
+    <w:p>
+      <w:pPr>
+        <w:pStyle w:val="Heading2"/>
+      </w:pPr>
+      <w:bookmarkStart w:id="14" w:name="_Toc514090098"/>
+      <w:r>
+        <w:t>Imperialist competitive algorithm</w:t>
+      </w:r>
+      <w:bookmarkEnd w:id="14"/>
+    </w:p>
+    <w:p>
+      <w:r>
+        <w:t>This is for Euclidean MST problem however this can be seen as finding the MST of a complete undirected graph. To find a solution to the</w:t>
+      </w:r>
+      <w:r>
+        <w:t xml:space="preserve"> </w:t>
+      </w:r>
+      <w:r>
+        <w:t>Euclidean MST problem vertices in the Euclidean space will be connected to each other. In order to create these connections in an optimal manor, a straight line is required due to the fact that it will be the fastest way to get from vertex A to vertex B. As the distance between two points in the Euclidean MST problem are constant, the distances can be used to represent a weight of an edge in a EWG. Another important factor is that a line can be created from any vertex to any other vertex. This property corresponds with that of a connected graph as all vertices are connected to all other vertices. The following figure will demonstrate these ideas:</w:t>
+      </w:r>
+    </w:p>
+    <w:p>
+      <w:r>
+        <w:t>(Figure)</w:t>
+      </w:r>
+    </w:p>
+    <w:p>
+      <w:r>
+        <w:t>The i</w:t>
+      </w:r>
+      <w:r>
+        <w:t>mperialist competitive algorithm</w:t>
+      </w:r>
+      <w:r>
+        <w:t xml:space="preserve"> population based algorithm which falls under the category of the swarm intelligence meta-heuristic, as such it is non-deterministic and requires multiple iterations to converge on a solution.</w:t>
+      </w:r>
+    </w:p>
+    <w:p/>
+    <w:p>
+      <w:r>
+        <w:t xml:space="preserve">The imperialist competitive algorithm (ICA) is one of the newer population based algorithms which was inspired by humanities </w:t>
+      </w:r>
+      <w:r>
+        <w:t>social</w:t>
+      </w:r>
+      <w:r>
+        <w:t xml:space="preserve"> evolution (REF). </w:t>
+      </w:r>
+      <w:r>
+        <w:t xml:space="preserve">Following this ideology countries are created, </w:t>
       </w:r>
       <w:r>
         <w:lastRenderedPageBreak/>
-        <w:t>beyond this point are switched between the parents to produce new offspring. Each crossover results the creation of two new chromosomes.</w:t>
-      </w:r>
-      <w:r>
-        <w:t xml:space="preserve"> </w:t>
-      </w:r>
-    </w:p>
-    <w:p>
-      <w:r>
-        <w:t>In the following example a single point crossover</w:t>
-      </w:r>
-      <w:r>
-        <w:t xml:space="preserve"> </w:t>
-      </w:r>
-      <w:r>
-        <w:t>will be shown</w:t>
-      </w:r>
-      <w:r>
-        <w:t xml:space="preserve"> with a</w:t>
-      </w:r>
-      <w:r>
-        <w:t xml:space="preserve"> crossover point </w:t>
-      </w:r>
-      <w:r>
-        <w:t>of</w:t>
-      </w:r>
-      <w:r>
-        <w:t xml:space="preserve"> </w:t>
-      </w:r>
-      <w:r>
-        <w:t>3</w:t>
-      </w:r>
-      <w:r>
-        <w:t>:</w:t>
-      </w:r>
-    </w:p>
-    <w:p>
-      <w:pPr>
-        <w:jc w:val="center"/>
-      </w:pPr>
-      <w:r>
-        <w:rPr>
-          <w:i/>
-        </w:rPr>
-        <w:t>P1</w:t>
-      </w:r>
-      <w:r>
-        <w:t xml:space="preserve"> = [</w:t>
-      </w:r>
-      <w:r>
-        <w:t xml:space="preserve">0 </w:t>
-      </w:r>
-      <w:r>
-        <w:t xml:space="preserve">0 0 </w:t>
-      </w:r>
-      <w:r>
-        <w:t xml:space="preserve">| </w:t>
-      </w:r>
-      <w:r>
-        <w:rPr>
-          <w:color w:val="FF0000"/>
-        </w:rPr>
-        <w:t>1 1</w:t>
-      </w:r>
-      <w:r>
-        <w:t>]</w:t>
-      </w:r>
-    </w:p>
-    <w:p>
-      <w:pPr>
-        <w:jc w:val="center"/>
-      </w:pPr>
-      <w:r>
-        <w:rPr>
-          <w:i/>
-        </w:rPr>
-        <w:t xml:space="preserve">P2 </w:t>
-      </w:r>
-      <w:r>
-        <w:t>= [</w:t>
-      </w:r>
-      <w:r>
-        <w:t xml:space="preserve">1 </w:t>
-      </w:r>
-      <w:r>
-        <w:t>1 1</w:t>
-      </w:r>
-      <w:r>
-        <w:t xml:space="preserve"> |</w:t>
-      </w:r>
-      <w:r>
-        <w:t xml:space="preserve"> </w:t>
-      </w:r>
-      <w:r>
-        <w:rPr>
-          <w:color w:val="00B050"/>
-        </w:rPr>
-        <w:t>0 0</w:t>
-      </w:r>
-      <w:r>
-        <w:t>]</w:t>
-      </w:r>
-    </w:p>
-    <w:p>
-      <w:pPr>
-        <w:jc w:val="center"/>
-      </w:pPr>
-      <w:r>
-        <w:rPr>
-          <w:i/>
-        </w:rPr>
-        <w:t>O1</w:t>
-      </w:r>
-      <w:r>
-        <w:t xml:space="preserve"> = [</w:t>
-      </w:r>
-      <w:r>
-        <w:t>0 0</w:t>
-      </w:r>
-      <w:r>
-        <w:t xml:space="preserve"> 0 | </w:t>
-      </w:r>
-      <w:r>
-        <w:rPr>
-          <w:color w:val="00B050"/>
-        </w:rPr>
-        <w:t>0 0</w:t>
-      </w:r>
-      <w:r>
-        <w:t>]</w:t>
-      </w:r>
-    </w:p>
-    <w:p>
-      <w:pPr>
-        <w:jc w:val="center"/>
-      </w:pPr>
-      <w:r>
-        <w:rPr>
-          <w:i/>
-        </w:rPr>
-        <w:t>O2</w:t>
-      </w:r>
-      <w:r>
-        <w:t xml:space="preserve"> = [</w:t>
-      </w:r>
-      <w:r>
-        <w:t>1</w:t>
-      </w:r>
-      <w:r>
-        <w:t xml:space="preserve"> </w:t>
-      </w:r>
-      <w:r>
-        <w:t>1</w:t>
-      </w:r>
-      <w:r>
-        <w:t xml:space="preserve"> </w:t>
-      </w:r>
-      <w:r>
-        <w:t xml:space="preserve">1 </w:t>
-      </w:r>
-      <w:r>
-        <w:t xml:space="preserve">| </w:t>
-      </w:r>
-      <w:r>
-        <w:rPr>
-          <w:color w:val="FF0000"/>
-        </w:rPr>
-        <w:t>1 1</w:t>
-      </w:r>
-      <w:r>
-        <w:t>]</w:t>
-      </w:r>
-    </w:p>
-    <w:p>
-      <w:r>
-        <w:t>Finally, mutations can occur to any of the next generation chromosomes. For gene of each member a random number is generated, if this number is lower the mutation threshold parameter the chromosome will mutate. When a mutation occurs the binary digit is flipped. This method gives the algorithm the potential to explore all possible combinations of a chromosome given enough time.</w:t>
-      </w:r>
-    </w:p>
-    <w:p>
-      <w:r>
-        <w:t xml:space="preserve">For the following example the </w:t>
-      </w:r>
-      <w:r>
-        <w:t>second</w:t>
-      </w:r>
-      <w:r>
-        <w:t xml:space="preserve"> gene of the chromosome will be mutated:</w:t>
-      </w:r>
-    </w:p>
-    <w:p>
-      <w:pPr>
-        <w:jc w:val="center"/>
-      </w:pPr>
-      <w:r>
-        <w:rPr>
-          <w:i/>
-        </w:rPr>
-        <w:t xml:space="preserve">O1 </w:t>
-      </w:r>
-      <w:r>
-        <w:t>= [</w:t>
-      </w:r>
-      <w:r>
-        <w:t>0 0 0 0 0]</w:t>
-      </w:r>
-    </w:p>
-    <w:p>
-      <w:pPr>
-        <w:jc w:val="center"/>
-      </w:pPr>
-      <w:r>
-        <w:rPr>
-          <w:i/>
-        </w:rPr>
-        <w:t xml:space="preserve">O1 </w:t>
-      </w:r>
-      <w:r>
-        <w:t xml:space="preserve">= [0 </w:t>
-      </w:r>
-      <w:r>
-        <w:rPr>
-          <w:color w:val="FF0000"/>
-        </w:rPr>
-        <w:t xml:space="preserve">1 </w:t>
-      </w:r>
-      <w:r>
-        <w:t>0 0 0]</w:t>
-      </w:r>
-    </w:p>
-    <w:p>
-      <w:pPr>
-        <w:jc w:val="center"/>
-      </w:pPr>
-    </w:p>
-    <w:p>
-      <w:pPr>
-        <w:pStyle w:val="Heading2"/>
-      </w:pPr>
-      <w:bookmarkStart w:id="15" w:name="_Toc514090098"/>
-      <w:r>
-        <w:t>Imperialist competitive algorithm</w:t>
-      </w:r>
-      <w:bookmarkEnd w:id="15"/>
-    </w:p>
-    <w:p>
-      <w:r>
-        <w:t>This is for Euclidean MST problem however this can be seen as finding the MST of a complete undirected graph. To find a solution to the</w:t>
-      </w:r>
-      <w:r>
-        <w:t xml:space="preserve"> </w:t>
-      </w:r>
-      <w:r>
-        <w:t>Euclidean MST problem vertices in the Euclidean space will be connected to each other. In order to create these connections in an optimal manor, a straight line is required due to the fact that it will be the fastest way to get from vertex A to vertex B. As the distance between two points in the Euclidean MST problem are constant, the distances can be used to represent a weight of an edge in a EWG. Another important factor is that a line can be created from any vertex to any other vertex. This property corresponds with that of a connected graph as all vertices are connected to all other vertices. The following figure will demonstrate these ideas:</w:t>
-      </w:r>
-    </w:p>
-    <w:p>
-      <w:r>
-        <w:t>(Figure)</w:t>
-      </w:r>
-    </w:p>
-    <w:p>
-      <w:r>
-        <w:t>The i</w:t>
-      </w:r>
-      <w:r>
-        <w:t>mperialist competitive algorithm</w:t>
-      </w:r>
-      <w:r>
-        <w:t xml:space="preserve"> population based algorithm which falls under the category of the swarm intelligence meta-heuristic, as such it is non-deterministic and requires multiple iterations to converge on a solution.</w:t>
-      </w:r>
-    </w:p>
-    <w:p/>
-    <w:p>
-      <w:r>
-        <w:t xml:space="preserve">The imperialist competitive algorithm (ICA) is one of the newer population based algorithms which was inspired by humanities </w:t>
-      </w:r>
-      <w:r>
-        <w:t>social</w:t>
-      </w:r>
-      <w:r>
-        <w:t xml:space="preserve"> evolution (REF). </w:t>
-      </w:r>
-      <w:r>
-        <w:t xml:space="preserve">Following this ideology countries are created, each with its own initial cost which dictates its power. The goal of each country is to grow in power and take over all other countries </w:t>
+        <w:t xml:space="preserve">each with its own initial cost which dictates its power. The goal of each country is to grow in power and take over all other countries </w:t>
       </w:r>
       <w:r>
         <w:t>to become one global nation</w:t>
@@ -6716,7 +6725,6 @@
         </w:numPr>
       </w:pPr>
       <w:r>
-        <w:lastRenderedPageBreak/>
         <w:t xml:space="preserve">Initialization phase – Random solutions are generated and assigned to countries. Countries with the highest costs are selected as imperialists and the remaining population separates into colonies. A collection of colonies are assigned to individual imperialists to create the first empires. </w:t>
       </w:r>
     </w:p>
@@ -6880,20 +6888,19 @@
       <w:pPr>
         <w:pStyle w:val="Heading2"/>
       </w:pPr>
-      <w:bookmarkStart w:id="16" w:name="_Toc514090099"/>
+      <w:bookmarkStart w:id="15" w:name="_Toc514090099"/>
       <w:r>
         <w:t>Summary</w:t>
       </w:r>
       <w:r>
         <w:t xml:space="preserve"> of literature</w:t>
       </w:r>
-      <w:bookmarkEnd w:id="16"/>
+      <w:bookmarkEnd w:id="15"/>
     </w:p>
     <w:p>
       <w:r>
         <w:t xml:space="preserve">The MST has a long and rich history in the field of mathematics and computer science. It is interesting to see that the first proposed algorithm (REF) for the MST problem has stood the test of time in terms of efficiency. </w:t>
       </w:r>
-      <w:proofErr w:type="spellStart"/>
       <w:r>
         <w:t>Bor</w:t>
       </w:r>
@@ -6901,139 +6908,441 @@
         <w:t>ů</w:t>
       </w:r>
       <w:r>
-        <w:t>vka</w:t>
-      </w:r>
-      <w:proofErr w:type="spellEnd"/>
-      <w:r>
-        <w:t xml:space="preserve"> algorithm was proposed in 1926 has</w:t>
+        <w:t>vka algorithm was proposed in 1926 has</w:t>
       </w:r>
       <w:r>
         <w:t xml:space="preserve"> an identical time complexity to both</w:t>
       </w:r>
       <w:r>
+        <w:t xml:space="preserve"> Kruskal’s [REF] and Prims [REF]</w:t>
+      </w:r>
+      <w:r>
+        <w:t xml:space="preserve"> which were produced over 20 years later. Furthermore only a small handful of algorithms [Stocks, yao a.c.c] have been created </w:t>
+      </w:r>
+      <w:r>
+        <w:t xml:space="preserve">with better time complexities. However these time increases are minor improvements such as the algorithm proposed in a.c.c yao paper which presents an algorithm with </w:t>
+      </w:r>
+      <w:r>
+        <w:t>a time complexity of</w:t>
+      </w:r>
+      <w:r>
+        <w:t xml:space="preserve"> O (|E</w:t>
+      </w:r>
+      <w:r>
+        <w:t xml:space="preserve">| log log </w:t>
+      </w:r>
+      <w:r>
+        <w:t>|V|)</w:t>
+      </w:r>
+      <w:r>
+        <w:t>. One of the main issues in the optimisation of the algorithm’s time complexity is the fact it is bound by the complexity of the sorting algorithm used to order the edges.</w:t>
+      </w:r>
+      <w:r>
+        <w:t xml:space="preserve"> As a result this project has not focuses too heavily on the optimisation of the time complexity.</w:t>
+      </w:r>
+    </w:p>
+    <w:p>
+      <w:r>
+        <w:t>Another issue that arose is caused by the very nature of the</w:t>
+      </w:r>
+      <w:r>
+        <w:t>se</w:t>
+      </w:r>
+      <w:r>
+        <w:t xml:space="preserve"> algorithms </w:t>
+      </w:r>
+      <w:r>
+        <w:t>and that is the fact that they are deterministic. This means that the algorithm will always run the same solution despite how many exist in the graph (FIG). As the MST is often a sub-problem of a larger issue this can severely restrict the number of viable solutions.</w:t>
+      </w:r>
+      <w:r>
+        <w:t xml:space="preserve"> The alternative approach to this is to use stochastic algorithms but a purely stochastic algorithm would not be of any use as it could take larger amounts of time to find the optimal solution if at all. This is where natural computing algorithms become useful as they are able to utilise randomness while converging on the optimal solution(s).</w:t>
+      </w:r>
+    </w:p>
+    <w:p>
+      <w:r>
+        <w:t>T</w:t>
+      </w:r>
+      <w:r>
+        <w:t xml:space="preserve">he paper </w:t>
+      </w:r>
+      <w:r>
+        <w:t xml:space="preserve">by Hong Lin [REF] and </w:t>
+      </w:r>
+      <w:r>
+        <w:t>Gengui Zhou</w:t>
+      </w:r>
+      <w:r>
+        <w:t xml:space="preserve"> proposes a GA approach to the MST problem. In this paper a method for reducing the search space</w:t>
+      </w:r>
+      <w:r>
+        <w:t xml:space="preserve"> had been implemented by utilising p</w:t>
+      </w:r>
+      <w:r>
+        <w:rPr>
+          <w:rFonts w:cstheme="minorHAnsi"/>
+        </w:rPr>
+        <w:t>ü</w:t>
+      </w:r>
+      <w:r>
+        <w:t>rfer numbers</w:t>
+      </w:r>
+      <w:r>
+        <w:t xml:space="preserve"> [REF]</w:t>
+      </w:r>
+      <w:r>
+        <w:t>.</w:t>
+      </w:r>
+      <w:r>
+        <w:t xml:space="preserve"> A p</w:t>
+      </w:r>
+      <w:r>
+        <w:rPr>
+          <w:rFonts w:cstheme="minorHAnsi"/>
+        </w:rPr>
+        <w:t>ü</w:t>
+      </w:r>
+      <w:r>
+        <w:t>rfer number is an encoded spanning tree, the relationship between tree and number is a one to one relationship. This means that a p</w:t>
+      </w:r>
+      <w:r>
+        <w:rPr>
+          <w:rFonts w:cstheme="minorHAnsi"/>
+        </w:rPr>
+        <w:t>ü</w:t>
+      </w:r>
+      <w:r>
+        <w:t xml:space="preserve">rfer will always correspond to a spanning tree. This is a </w:t>
+      </w:r>
+      <w:r>
+        <w:lastRenderedPageBreak/>
+        <w:t>brilliant idea as it removes the need to sort edges</w:t>
+      </w:r>
+      <w:r>
+        <w:t xml:space="preserve"> which opens up the possibility of significantly faster algorithms. </w:t>
+      </w:r>
+    </w:p>
+    <w:p>
+      <w:r>
+        <w:t>However there is a trade off as the p</w:t>
+      </w:r>
+      <w:r>
+        <w:rPr>
+          <w:rFonts w:cstheme="minorHAnsi"/>
+        </w:rPr>
+        <w:t>ü</w:t>
+      </w:r>
+      <w:r>
+        <w:t>rfer number must be converted into a graph before it is possible to assess the fitness of each spanning tree.</w:t>
+      </w:r>
+      <w:r>
         <w:t xml:space="preserve"> </w:t>
       </w:r>
-      <w:proofErr w:type="spellStart"/>
-      <w:r>
-        <w:t>Kruskal’s</w:t>
-      </w:r>
-      <w:proofErr w:type="spellEnd"/>
-      <w:r>
-        <w:t xml:space="preserve"> [REF] and Prims [REF]</w:t>
-      </w:r>
-      <w:r>
-        <w:t xml:space="preserve"> which were produced over 20 years later. Furthermore only a small handful of algorithms [Stocks, </w:t>
-      </w:r>
-      <w:proofErr w:type="spellStart"/>
-      <w:proofErr w:type="gramStart"/>
-      <w:r>
-        <w:t>yao</w:t>
-      </w:r>
-      <w:proofErr w:type="spellEnd"/>
-      <w:proofErr w:type="gramEnd"/>
+      <w:r>
+        <w:t>The conversion requires iterating through the list of p</w:t>
+      </w:r>
+      <w:r>
+        <w:rPr>
+          <w:rFonts w:cstheme="minorHAnsi"/>
+        </w:rPr>
+        <w:t>ü</w:t>
+      </w:r>
+      <w:r>
+        <w:t>rfer</w:t>
+      </w:r>
+      <w:r>
+        <w:t xml:space="preserve"> numbers</w:t>
+      </w:r>
+      <w:r>
+        <w:t xml:space="preserve"> to compare against the leftmost elements</w:t>
+      </w:r>
+      <w:r>
+        <w:t xml:space="preserve"> in a list comprised of the vertices that do not appear in the list of p</w:t>
+      </w:r>
+      <w:r>
+        <w:rPr>
+          <w:rFonts w:cstheme="minorHAnsi"/>
+        </w:rPr>
+        <w:t>ü</w:t>
+      </w:r>
+      <w:r>
+        <w:t>rfer numbers. The second list cannot exceed the number of vertices and some number of vertices must exist within the list of p</w:t>
+      </w:r>
+      <w:r>
+        <w:rPr>
+          <w:rFonts w:cstheme="minorHAnsi"/>
+        </w:rPr>
+        <w:t>ü</w:t>
+      </w:r>
+      <w:r>
+        <w:t xml:space="preserve">rfer numbers the assumption will be made that the length is at maximum </w:t>
+      </w:r>
+      <w:r>
+        <w:rPr>
+          <w:i/>
+        </w:rPr>
+        <w:t>n</w:t>
+      </w:r>
+      <w:r>
+        <w:t xml:space="preserve"> – 1. As the size of a p</w:t>
+      </w:r>
+      <w:r>
+        <w:rPr>
+          <w:rFonts w:cstheme="minorHAnsi"/>
+        </w:rPr>
+        <w:t>ü</w:t>
+      </w:r>
+      <w:r>
+        <w:t xml:space="preserve">rfer numbers is </w:t>
+      </w:r>
+      <w:r>
+        <w:rPr>
+          <w:i/>
+        </w:rPr>
+        <w:t xml:space="preserve">n </w:t>
+      </w:r>
+      <w:r>
+        <w:t xml:space="preserve">– 2 the time complexity of this </w:t>
+      </w:r>
+      <w:r>
+        <w:t>will be (</w:t>
+      </w:r>
+      <w:r>
+        <w:rPr>
+          <w:i/>
+        </w:rPr>
+        <w:t>n</w:t>
+      </w:r>
+      <w:r>
+        <w:t xml:space="preserve"> - </w:t>
+      </w:r>
+      <w:r>
+        <w:rPr>
+          <w:i/>
+        </w:rPr>
+        <w:t>1</w:t>
+      </w:r>
+      <w:r>
+        <w:t>) + (</w:t>
+      </w:r>
+      <w:r>
+        <w:rPr>
+          <w:i/>
+        </w:rPr>
+        <w:t>n</w:t>
+      </w:r>
+      <w:r>
+        <w:t xml:space="preserve"> - 2). This leads to a </w:t>
+      </w:r>
+      <w:r>
+        <w:t xml:space="preserve">time </w:t>
+      </w:r>
+      <w:r>
+        <w:t xml:space="preserve">complexity of </w:t>
+      </w:r>
+      <w:r>
+        <w:rPr>
+          <w:i/>
+        </w:rPr>
+        <w:t>O</w:t>
+      </w:r>
+      <w:r>
+        <w:t xml:space="preserve"> (</w:t>
+      </w:r>
+      <w:r>
+        <w:rPr>
+          <w:i/>
+        </w:rPr>
+        <w:t>n</w:t>
+      </w:r>
+      <w:r>
+        <w:t>)</w:t>
+      </w:r>
+      <w:r>
+        <w:t xml:space="preserve"> which means that if an effective technique</w:t>
+      </w:r>
       <w:r>
         <w:t xml:space="preserve"> </w:t>
       </w:r>
-      <w:proofErr w:type="spellStart"/>
-      <w:r>
-        <w:t>a.c.c</w:t>
-      </w:r>
-      <w:proofErr w:type="spellEnd"/>
-      <w:r>
-        <w:t xml:space="preserve">] have been created </w:t>
-      </w:r>
-      <w:r>
-        <w:t xml:space="preserve">with better time complexities. However these time increases are minor improvements such as the algorithm proposed in </w:t>
-      </w:r>
-      <w:proofErr w:type="spellStart"/>
-      <w:r>
-        <w:t>a.c.c</w:t>
-      </w:r>
-      <w:proofErr w:type="spellEnd"/>
+      <w:r>
+        <w:t>for converging on the MST is applied it could be possible to find a non-deterministic algorithm which is more efficient</w:t>
+      </w:r>
+      <w:r>
+        <w:rPr>
+          <w:rStyle w:val="FootnoteReference"/>
+        </w:rPr>
+        <w:footnoteReference w:id="2"/>
+      </w:r>
+      <w:r>
+        <w:t xml:space="preserve"> than Bor</w:t>
+      </w:r>
+      <w:r>
+        <w:t>ů</w:t>
+      </w:r>
+      <w:r>
+        <w:t>vka’s algorithm</w:t>
+      </w:r>
+      <w:r>
+        <w:t xml:space="preserve"> [REF].</w:t>
+      </w:r>
+    </w:p>
+    <w:p>
+      <w:r>
+        <w:t>T</w:t>
+      </w:r>
+      <w:r>
+        <w:t xml:space="preserve">he paper by </w:t>
+      </w:r>
+      <w:r>
+        <w:t>S. M. Hosseini</w:t>
+      </w:r>
+      <w:r>
+        <w:t>[REF], A. A. Khaled[REF]</w:t>
+      </w:r>
+      <w:r>
+        <w:t>, M. Jin</w:t>
+      </w:r>
+      <w:r>
+        <w:t xml:space="preserve"> [REF]</w:t>
+      </w:r>
+      <w:r>
+        <w:t xml:space="preserve"> on ICA for Euclidean spanning tree. In order to compare the work produced in the paper the Euclidean MST problem will be converted into a MST problem using the following course of logic.</w:t>
+      </w:r>
+    </w:p>
+    <w:p>
+      <w:r>
+        <w:t>To find a solution to the</w:t>
+      </w:r>
       <w:r>
         <w:t xml:space="preserve"> </w:t>
       </w:r>
-      <w:proofErr w:type="spellStart"/>
-      <w:proofErr w:type="gramStart"/>
-      <w:r>
-        <w:t>yao</w:t>
-      </w:r>
-      <w:proofErr w:type="spellEnd"/>
-      <w:proofErr w:type="gramEnd"/>
-      <w:r>
-        <w:t xml:space="preserve"> paper which presents an algorithm with </w:t>
-      </w:r>
-      <w:r>
-        <w:t>a time complexity of</w:t>
-      </w:r>
-      <w:r>
-        <w:t xml:space="preserve"> O (|E</w:t>
-      </w:r>
-      <w:r>
-        <w:t xml:space="preserve">| log </w:t>
-      </w:r>
-      <w:proofErr w:type="spellStart"/>
-      <w:r>
-        <w:t>log</w:t>
-      </w:r>
-      <w:proofErr w:type="spellEnd"/>
-      <w:r>
+      <w:r>
+        <w:t xml:space="preserve">Euclidean MST problem vertices in the Euclidean space vertices will be connected to each other. In order to create these connections in an optimal manor, a straight line is required due to the fact that it will be the fastest way to get from </w:t>
+      </w:r>
+      <w:r>
+        <w:t xml:space="preserve">one </w:t>
+      </w:r>
+      <w:r>
+        <w:t>vertex</w:t>
+      </w:r>
+      <w:r>
+        <w:t xml:space="preserve"> to vertex another</w:t>
+      </w:r>
+      <w:r>
+        <w:t>. As the distance between two points</w:t>
+      </w:r>
+      <w:r>
+        <w:t xml:space="preserve"> in the Euclidean MST problem is</w:t>
+      </w:r>
+      <w:r>
+        <w:t xml:space="preserve"> constant, the distances can be used to represent a weight of an edge in a EWG. Another important factor is that a line can be created from any vertex to any other vertex. This property corresponds with that of a connected graph as all vertices are connected to all other vertices. </w:t>
+      </w:r>
+    </w:p>
+    <w:p>
+      <w:r>
+        <w:t xml:space="preserve">The following </w:t>
+      </w:r>
+      <w:r>
+        <w:t>figure demonstrates</w:t>
+      </w:r>
+      <w:r>
+        <w:t xml:space="preserve"> these ideas:</w:t>
+      </w:r>
+    </w:p>
+    <w:p>
+      <w:r>
+        <w:t>(Figure)</w:t>
+      </w:r>
+    </w:p>
+    <w:p>
+      <w:r>
+        <w:t>The implementation of ICA presented in the</w:t>
+      </w:r>
+      <w:r>
+        <w:t xml:space="preserve"> paper [</w:t>
+      </w:r>
+      <w:r>
+        <w:t>REF</w:t>
+      </w:r>
+      <w:r>
+        <w:t>]</w:t>
+      </w:r>
+      <w:r>
+        <w:t xml:space="preserve"> uses a formula to calculate the cost of an adjacency matrix using the connectivity theorem</w:t>
+      </w:r>
+      <w:r>
+        <w:t xml:space="preserve"> [REF]</w:t>
+      </w:r>
+      <w:r>
+        <w:t xml:space="preserve">. Any cost that is larger than </w:t>
+      </w:r>
+      <w:r>
+        <w:rPr>
+          <w:i/>
+        </w:rPr>
+        <w:t>v</w:t>
+      </w:r>
+      <w:r>
+        <w:rPr>
+          <w:i/>
+        </w:rPr>
         <w:t xml:space="preserve"> </w:t>
       </w:r>
       <w:r>
-        <w:t>|V|)</w:t>
-      </w:r>
-      <w:r>
-        <w:t>. One of the main issues in the optimisation of the algorithm’s time complexity is the fact it is bound by the complexity of the sorting algorithm used to order the edges.</w:t>
-      </w:r>
-      <w:r>
-        <w:t xml:space="preserve"> As a result this project has not focuses too heavily on the optimisation of the time complexity.</w:t>
-      </w:r>
-    </w:p>
-    <w:p>
-      <w:r>
-        <w:t>Another issue that arose is caused by the very nature of the</w:t>
-      </w:r>
-      <w:r>
-        <w:t>se</w:t>
-      </w:r>
-      <w:r>
-        <w:t xml:space="preserve"> algorithms </w:t>
-      </w:r>
-      <w:r>
-        <w:t>and that is the fact that they are deterministic. This means that the algorithm will always run the same solution despite how many exist in the graph (FIG). As the MST is often a sub-problem of a larger issue this can severely restrict the number of viable solutions.</w:t>
-      </w:r>
-      <w:r>
-        <w:t xml:space="preserve"> The alternative approach to this is to use stochastic algorithms but a purely stochastic algorithm would not be of any use as it could take larger amounts of time to find the optimal solution if at all. This is where natural computing algorithms become useful as they are able to utilise randomness while converging on the optimal solution(s).</w:t>
-      </w:r>
-    </w:p>
-    <w:p>
-      <w:r>
-        <w:t>T</w:t>
-      </w:r>
-      <w:r>
-        <w:t xml:space="preserve">he paper </w:t>
-      </w:r>
-      <w:r>
-        <w:t xml:space="preserve">by Hong Lin [REF] and </w:t>
-      </w:r>
-      <w:proofErr w:type="spellStart"/>
-      <w:r>
-        <w:t>Gengui</w:t>
-      </w:r>
-      <w:proofErr w:type="spellEnd"/>
-      <w:r>
-        <w:t xml:space="preserve"> Zhou</w:t>
-      </w:r>
-      <w:r>
-        <w:t xml:space="preserve"> proposes a GA approach to the MST problem. In this paper a method for reducing the search space</w:t>
-      </w:r>
-      <w:r>
-        <w:t xml:space="preserve"> had been implemented by utilising </w:t>
-      </w:r>
-      <w:proofErr w:type="spellStart"/>
-      <w:r>
-        <w:t>p</w:t>
+        <w:t>-</w:t>
+      </w:r>
+      <w:r>
+        <w:t xml:space="preserve"> </w:t>
+      </w:r>
+      <w:r>
+        <w:t xml:space="preserve">1 represents a graph with too many edges and any cost </w:t>
+      </w:r>
+      <w:r>
+        <w:t>low</w:t>
+      </w:r>
+      <w:r>
+        <w:t xml:space="preserve"> than </w:t>
+      </w:r>
+      <w:r>
+        <w:rPr>
+          <w:i/>
+        </w:rPr>
+        <w:t>v</w:t>
+      </w:r>
+      <w:r>
+        <w:t xml:space="preserve"> </w:t>
+      </w:r>
+      <w:r>
+        <w:t>-</w:t>
+      </w:r>
+      <w:r>
+        <w:t xml:space="preserve"> </w:t>
+      </w:r>
+      <w:r>
+        <w:t>1 has too few edges. Costs outside the range of v</w:t>
+      </w:r>
+      <w:r>
+        <w:t xml:space="preserve"> </w:t>
+      </w:r>
+      <w:r>
+        <w:t>-</w:t>
+      </w:r>
+      <w:r>
+        <w:t xml:space="preserve"> </w:t>
+      </w:r>
+      <w:r>
+        <w:t>1 are heavily penalised thus becoming weaker countries.</w:t>
+      </w:r>
+      <w:r>
+        <w:t xml:space="preserve"> </w:t>
+      </w:r>
+      <w:r>
+        <w:t>This is an interesting approach for calcu</w:t>
+      </w:r>
+      <w:r>
+        <w:t xml:space="preserve">lating the fitness of each graph. However given the fact that non-spanning trees are considered within the problem search space </w:t>
+      </w:r>
+      <w:r>
+        <w:t>this method appears to be inferior to the p</w:t>
       </w:r>
       <w:r>
         <w:rPr>
@@ -7042,490 +7351,36 @@
         <w:t>ü</w:t>
       </w:r>
       <w:r>
-        <w:t>rfer</w:t>
-      </w:r>
-      <w:proofErr w:type="spellEnd"/>
-      <w:r>
-        <w:t xml:space="preserve"> numbers</w:t>
-      </w:r>
-      <w:r>
-        <w:t xml:space="preserve"> [REF]</w:t>
-      </w:r>
-      <w:r>
-        <w:t>.</w:t>
-      </w:r>
-      <w:r>
-        <w:t xml:space="preserve"> A </w:t>
-      </w:r>
-      <w:proofErr w:type="spellStart"/>
-      <w:r>
-        <w:t>p</w:t>
-      </w:r>
-      <w:r>
-        <w:rPr>
-          <w:rFonts w:cstheme="minorHAnsi"/>
-        </w:rPr>
-        <w:t>ü</w:t>
-      </w:r>
-      <w:r>
-        <w:t>rfer</w:t>
-      </w:r>
-      <w:proofErr w:type="spellEnd"/>
-      <w:r>
-        <w:t xml:space="preserve"> number is an encoded spanning tree, the relationship between tree and number is a one to one relationship. This means that a </w:t>
-      </w:r>
-      <w:proofErr w:type="spellStart"/>
-      <w:r>
-        <w:t>p</w:t>
-      </w:r>
-      <w:r>
-        <w:rPr>
-          <w:rFonts w:cstheme="minorHAnsi"/>
-        </w:rPr>
-        <w:t>ü</w:t>
-      </w:r>
-      <w:r>
-        <w:t>rfer</w:t>
-      </w:r>
-      <w:proofErr w:type="spellEnd"/>
-      <w:r>
-        <w:t xml:space="preserve"> will always correspond to a spanning tree. This is a brilliant idea as it removes the need to sort edges</w:t>
-      </w:r>
-      <w:r>
-        <w:t xml:space="preserve"> which opens up the possibility of significantly faster algorithms. </w:t>
-      </w:r>
-    </w:p>
-    <w:p>
-      <w:r>
-        <w:t xml:space="preserve">However there is a trade off as the </w:t>
-      </w:r>
-      <w:proofErr w:type="spellStart"/>
-      <w:r>
-        <w:t>p</w:t>
-      </w:r>
-      <w:r>
-        <w:rPr>
-          <w:rFonts w:cstheme="minorHAnsi"/>
-        </w:rPr>
-        <w:t>ü</w:t>
-      </w:r>
-      <w:r>
-        <w:t>rfer</w:t>
-      </w:r>
-      <w:proofErr w:type="spellEnd"/>
-      <w:r>
-        <w:t xml:space="preserve"> number must be converted into a graph before it is possible to assess the fitness of each spanning tree.</w:t>
-      </w:r>
-      <w:r>
-        <w:t xml:space="preserve"> </w:t>
-      </w:r>
-      <w:r>
-        <w:t xml:space="preserve">The conversion requires iterating through the list of </w:t>
-      </w:r>
-      <w:proofErr w:type="spellStart"/>
-      <w:r>
-        <w:t>p</w:t>
-      </w:r>
-      <w:r>
-        <w:rPr>
-          <w:rFonts w:cstheme="minorHAnsi"/>
-        </w:rPr>
-        <w:t>ü</w:t>
-      </w:r>
-      <w:r>
-        <w:t>rfer</w:t>
-      </w:r>
-      <w:proofErr w:type="spellEnd"/>
-      <w:r>
-        <w:t xml:space="preserve"> numbers</w:t>
-      </w:r>
-      <w:r>
-        <w:t xml:space="preserve"> to compare against the leftmost elements</w:t>
-      </w:r>
-      <w:r>
-        <w:t xml:space="preserve"> in a list comprised of the vertices </w:t>
+        <w:t>rfer numbers used in the GA approach (REF).</w:t>
+      </w:r>
+    </w:p>
+    <w:p>
+      <w:r>
+        <w:t>After comparing the convergence graphs of both algorithms it is clear that the GA approach is significantly better. The test used in the ICA paper was conducted on a complete graph with 15 vertices and took a total of 630 iterations to converge on what appears to be a sub-optimal spanning tree. However it must be noted that the algorithm run time completed 800 iterations in the 18.27 seconds which is an impressive feat.</w:t>
+      </w:r>
+    </w:p>
+    <w:p>
+      <w:r>
+        <w:t xml:space="preserve">In contrast to </w:t>
+      </w:r>
+      <w:r>
+        <w:t>ICA</w:t>
+      </w:r>
+      <w:r>
+        <w:t xml:space="preserve"> the G</w:t>
+      </w:r>
+      <w:r>
+        <w:t>A was able to converge on a solution within 200 iterations. This</w:t>
+      </w:r>
+      <w:r>
+        <w:t xml:space="preserve"> test</w:t>
+      </w:r>
+      <w:r>
+        <w:t xml:space="preserve"> was carried out on a complete graph with 20 vertices which is a more complex problem with a much </w:t>
       </w:r>
       <w:r>
         <w:lastRenderedPageBreak/>
-        <w:t xml:space="preserve">that do not appear in the list of </w:t>
-      </w:r>
-      <w:proofErr w:type="spellStart"/>
-      <w:r>
-        <w:t>p</w:t>
-      </w:r>
-      <w:r>
-        <w:rPr>
-          <w:rFonts w:cstheme="minorHAnsi"/>
-        </w:rPr>
-        <w:t>ü</w:t>
-      </w:r>
-      <w:r>
-        <w:t>rfer</w:t>
-      </w:r>
-      <w:proofErr w:type="spellEnd"/>
-      <w:r>
-        <w:t xml:space="preserve"> numbers. The second list cannot exceed the number of vertices and some number of vertices must exist within the list of </w:t>
-      </w:r>
-      <w:proofErr w:type="spellStart"/>
-      <w:r>
-        <w:t>p</w:t>
-      </w:r>
-      <w:r>
-        <w:rPr>
-          <w:rFonts w:cstheme="minorHAnsi"/>
-        </w:rPr>
-        <w:t>ü</w:t>
-      </w:r>
-      <w:r>
-        <w:t>rfer</w:t>
-      </w:r>
-      <w:proofErr w:type="spellEnd"/>
-      <w:r>
-        <w:t xml:space="preserve"> numbers the assumption will be made that the length is at maximum </w:t>
-      </w:r>
-      <w:r>
-        <w:rPr>
-          <w:i/>
-        </w:rPr>
-        <w:t>n</w:t>
-      </w:r>
-      <w:r>
-        <w:t xml:space="preserve"> – 1. As the size of a </w:t>
-      </w:r>
-      <w:proofErr w:type="spellStart"/>
-      <w:r>
-        <w:t>p</w:t>
-      </w:r>
-      <w:r>
-        <w:rPr>
-          <w:rFonts w:cstheme="minorHAnsi"/>
-        </w:rPr>
-        <w:t>ü</w:t>
-      </w:r>
-      <w:r>
-        <w:t>rfer</w:t>
-      </w:r>
-      <w:proofErr w:type="spellEnd"/>
-      <w:r>
-        <w:t xml:space="preserve"> numbers is </w:t>
-      </w:r>
-      <w:r>
-        <w:rPr>
-          <w:i/>
-        </w:rPr>
-        <w:t xml:space="preserve">n </w:t>
-      </w:r>
-      <w:r>
-        <w:t xml:space="preserve">– 2 the time complexity of this </w:t>
-      </w:r>
-      <w:r>
-        <w:t>will be (</w:t>
-      </w:r>
-      <w:r>
-        <w:rPr>
-          <w:i/>
-        </w:rPr>
-        <w:t>n</w:t>
-      </w:r>
-      <w:r>
-        <w:t xml:space="preserve"> - </w:t>
-      </w:r>
-      <w:r>
-        <w:rPr>
-          <w:i/>
-        </w:rPr>
-        <w:t>1</w:t>
-      </w:r>
-      <w:r>
-        <w:t>) + (</w:t>
-      </w:r>
-      <w:r>
-        <w:rPr>
-          <w:i/>
-        </w:rPr>
-        <w:t>n</w:t>
-      </w:r>
-      <w:r>
-        <w:t xml:space="preserve"> - 2). This leads to a </w:t>
-      </w:r>
-      <w:r>
-        <w:t xml:space="preserve">time </w:t>
-      </w:r>
-      <w:r>
-        <w:t xml:space="preserve">complexity of </w:t>
-      </w:r>
-      <w:r>
-        <w:rPr>
-          <w:i/>
-        </w:rPr>
-        <w:t>O</w:t>
-      </w:r>
-      <w:r>
-        <w:t xml:space="preserve"> (</w:t>
-      </w:r>
-      <w:r>
-        <w:rPr>
-          <w:i/>
-        </w:rPr>
-        <w:t>n</w:t>
-      </w:r>
-      <w:r>
-        <w:t>)</w:t>
-      </w:r>
-      <w:r>
-        <w:t xml:space="preserve"> which means that if an effective technique</w:t>
-      </w:r>
-      <w:r>
-        <w:t xml:space="preserve"> </w:t>
-      </w:r>
-      <w:r>
-        <w:t>for converging on the MST is applied it could be possible to find a non-deterministic algorithm which is more efficient</w:t>
-      </w:r>
-      <w:r>
-        <w:rPr>
-          <w:rStyle w:val="FootnoteReference"/>
-        </w:rPr>
-        <w:footnoteReference w:id="2"/>
-      </w:r>
-      <w:r>
-        <w:t xml:space="preserve"> than </w:t>
-      </w:r>
-      <w:proofErr w:type="spellStart"/>
-      <w:r>
-        <w:t>Bor</w:t>
-      </w:r>
-      <w:r>
-        <w:t>ů</w:t>
-      </w:r>
-      <w:r>
-        <w:t>vka’s</w:t>
-      </w:r>
-      <w:proofErr w:type="spellEnd"/>
-      <w:r>
-        <w:t xml:space="preserve"> algorithm</w:t>
-      </w:r>
-      <w:r>
-        <w:t xml:space="preserve"> [REF].</w:t>
-      </w:r>
-    </w:p>
-    <w:p>
-      <w:r>
-        <w:t>T</w:t>
-      </w:r>
-      <w:r>
-        <w:t xml:space="preserve">he paper by </w:t>
-      </w:r>
-      <w:r>
-        <w:t xml:space="preserve">S. M. </w:t>
-      </w:r>
-      <w:proofErr w:type="spellStart"/>
-      <w:proofErr w:type="gramStart"/>
-      <w:r>
-        <w:t>Hosseini</w:t>
-      </w:r>
-      <w:proofErr w:type="spellEnd"/>
-      <w:r>
-        <w:t>[</w:t>
-      </w:r>
-      <w:proofErr w:type="gramEnd"/>
-      <w:r>
-        <w:t xml:space="preserve">REF], A. A. </w:t>
-      </w:r>
-      <w:proofErr w:type="spellStart"/>
-      <w:r>
-        <w:t>Khaled</w:t>
-      </w:r>
-      <w:proofErr w:type="spellEnd"/>
-      <w:r>
-        <w:t>[REF]</w:t>
-      </w:r>
-      <w:r>
-        <w:t>, M. Jin</w:t>
-      </w:r>
-      <w:r>
-        <w:t xml:space="preserve"> [REF]</w:t>
-      </w:r>
-      <w:r>
-        <w:t xml:space="preserve"> on ICA for Euclidean spanning tree. In order to compare the work produced in the paper the Euclidean MST problem will be converted into a MST problem using the following course of logic.</w:t>
-      </w:r>
-    </w:p>
-    <w:p>
-      <w:r>
-        <w:t>To find a solution to the</w:t>
-      </w:r>
-      <w:r>
-        <w:t xml:space="preserve"> </w:t>
-      </w:r>
-      <w:r>
-        <w:t xml:space="preserve">Euclidean MST problem vertices in the Euclidean space vertices will be connected to each other. In order to create these connections in an optimal manor, a straight line is required due to the fact that it will be the fastest way to get from </w:t>
-      </w:r>
-      <w:r>
-        <w:t xml:space="preserve">one </w:t>
-      </w:r>
-      <w:r>
-        <w:t>vertex</w:t>
-      </w:r>
-      <w:r>
-        <w:t xml:space="preserve"> to vertex another</w:t>
-      </w:r>
-      <w:r>
-        <w:t>. As the distance between two points</w:t>
-      </w:r>
-      <w:r>
-        <w:t xml:space="preserve"> in the Euclidean MST problem is</w:t>
-      </w:r>
-      <w:r>
-        <w:t xml:space="preserve"> constant, the distances can be used to represent a weight of an edge in a EWG. Another important factor is that a line can be created from any vertex to any other vertex. This property corresponds with that of a connected graph as all vertices are connected to all other vertices. </w:t>
-      </w:r>
-    </w:p>
-    <w:p>
-      <w:r>
-        <w:t xml:space="preserve">The following </w:t>
-      </w:r>
-      <w:r>
-        <w:t>figure demonstrates</w:t>
-      </w:r>
-      <w:r>
-        <w:t xml:space="preserve"> these ideas:</w:t>
-      </w:r>
-    </w:p>
-    <w:p>
-      <w:r>
-        <w:t>(Figure)</w:t>
-      </w:r>
-    </w:p>
-    <w:p>
-      <w:r>
-        <w:t>The implementation of ICA presented in the</w:t>
-      </w:r>
-      <w:r>
-        <w:t xml:space="preserve"> paper [</w:t>
-      </w:r>
-      <w:r>
-        <w:t>REF</w:t>
-      </w:r>
-      <w:r>
-        <w:t>]</w:t>
-      </w:r>
-      <w:r>
-        <w:t xml:space="preserve"> uses a formula to calculate the cost of an adjacency matrix using the connectivity theorem</w:t>
-      </w:r>
-      <w:r>
-        <w:t xml:space="preserve"> [REF]</w:t>
-      </w:r>
-      <w:r>
-        <w:t xml:space="preserve">. Any cost that is larger than </w:t>
-      </w:r>
-      <w:r>
-        <w:rPr>
-          <w:i/>
-        </w:rPr>
-        <w:t>v</w:t>
-      </w:r>
-      <w:r>
-        <w:rPr>
-          <w:i/>
-        </w:rPr>
-        <w:t xml:space="preserve"> </w:t>
-      </w:r>
-      <w:r>
-        <w:t>-</w:t>
-      </w:r>
-      <w:r>
-        <w:t xml:space="preserve"> </w:t>
-      </w:r>
-      <w:r>
-        <w:t xml:space="preserve">1 represents a graph with too many edges and any cost </w:t>
-      </w:r>
-      <w:r>
-        <w:t>low</w:t>
-      </w:r>
-      <w:r>
-        <w:t xml:space="preserve"> than </w:t>
-      </w:r>
-      <w:r>
-        <w:rPr>
-          <w:i/>
-        </w:rPr>
-        <w:t>v</w:t>
-      </w:r>
-      <w:r>
-        <w:t xml:space="preserve"> </w:t>
-      </w:r>
-      <w:r>
-        <w:t>-</w:t>
-      </w:r>
-      <w:r>
-        <w:t xml:space="preserve"> </w:t>
-      </w:r>
-      <w:r>
-        <w:t>1 has too few edges. Costs outside the range of v</w:t>
-      </w:r>
-      <w:r>
-        <w:t xml:space="preserve"> </w:t>
-      </w:r>
-      <w:r>
-        <w:t>-</w:t>
-      </w:r>
-      <w:r>
-        <w:t xml:space="preserve"> </w:t>
-      </w:r>
-      <w:r>
-        <w:t>1 are heavily penalised thus becoming weaker countries.</w:t>
-      </w:r>
-      <w:r>
-        <w:t xml:space="preserve"> </w:t>
-      </w:r>
-      <w:r>
-        <w:t>This is an interesting approach for calcu</w:t>
-      </w:r>
-      <w:r>
-        <w:t xml:space="preserve">lating the fitness of each graph. However given the fact that non-spanning trees are considered within the problem search space </w:t>
-      </w:r>
-      <w:r>
-        <w:t xml:space="preserve">this method appears to be inferior to the </w:t>
-      </w:r>
-      <w:proofErr w:type="spellStart"/>
-      <w:r>
-        <w:t>p</w:t>
-      </w:r>
-      <w:r>
-        <w:rPr>
-          <w:rFonts w:cstheme="minorHAnsi"/>
-        </w:rPr>
-        <w:t>ü</w:t>
-      </w:r>
-      <w:r>
-        <w:t>rfer</w:t>
-      </w:r>
-      <w:proofErr w:type="spellEnd"/>
-      <w:r>
-        <w:t xml:space="preserve"> numbers used in the GA approach (REF).</w:t>
-      </w:r>
-    </w:p>
-    <w:p>
-      <w:r>
-        <w:t>After comparing the convergence graphs of both algorithms it is clear that the GA approach is significantly better. The test used in the ICA paper was conducted on a complete graph with 15 vertices and took a total of 630 iterations to converge on what appears to be a sub-optimal spanning tree. However it must be noted that the algorithm run time completed 800 iterations in the 18.27 seconds which is an impressive feat.</w:t>
-      </w:r>
-    </w:p>
-    <w:p>
-      <w:r>
-        <w:t xml:space="preserve">In contrast to </w:t>
-      </w:r>
-      <w:r>
-        <w:t>ICA</w:t>
-      </w:r>
-      <w:r>
-        <w:t xml:space="preserve"> the G</w:t>
-      </w:r>
-      <w:r>
-        <w:t>A was able to converge on a solution within 200 iterations. This</w:t>
-      </w:r>
-      <w:r>
-        <w:t xml:space="preserve"> test</w:t>
-      </w:r>
-      <w:r>
-        <w:t xml:space="preserve"> was carried out on a complete graph with 20 vertices which is a more complex problem with a much larger problem surface.</w:t>
+        <w:t>larger problem surface.</w:t>
       </w:r>
       <w:r>
         <w:t xml:space="preserve"> The time t</w:t>
@@ -7596,7 +7451,6 @@
     </w:p>
     <w:p>
       <w:r>
-        <w:lastRenderedPageBreak/>
         <w:t>By plugging</w:t>
       </w:r>
       <w:r>
@@ -7709,44 +7563,44 @@
       <w:pPr>
         <w:pStyle w:val="Heading1"/>
       </w:pPr>
-      <w:bookmarkStart w:id="17" w:name="_Toc514090100"/>
+      <w:bookmarkStart w:id="16" w:name="_Toc514090100"/>
       <w:r>
         <w:t>Other Algorithms</w:t>
       </w:r>
+      <w:bookmarkEnd w:id="16"/>
+    </w:p>
+    <w:p>
+      <w:r>
+        <w:t xml:space="preserve">The algorithms in this section are not directly related to the MST problem. </w:t>
+      </w:r>
+      <w:r>
+        <w:t xml:space="preserve">However, </w:t>
+      </w:r>
+      <w:r>
+        <w:t xml:space="preserve">they have been implemented as part of the project </w:t>
+      </w:r>
+      <w:r>
+        <w:t xml:space="preserve">therefore </w:t>
+      </w:r>
+      <w:r>
+        <w:t>it is important to underst</w:t>
+      </w:r>
+      <w:r>
+        <w:t>and some of the inner workings of</w:t>
+      </w:r>
+      <w:r>
+        <w:t xml:space="preserve"> these algorithms.</w:t>
+      </w:r>
+    </w:p>
+    <w:p>
+      <w:pPr>
+        <w:pStyle w:val="Heading3"/>
+      </w:pPr>
+      <w:bookmarkStart w:id="17" w:name="_Toc514090101"/>
+      <w:r>
+        <w:t>Quicksort</w:t>
+      </w:r>
       <w:bookmarkEnd w:id="17"/>
-    </w:p>
-    <w:p>
-      <w:r>
-        <w:t xml:space="preserve">The algorithms in this section are not directly related to the MST problem. </w:t>
-      </w:r>
-      <w:r>
-        <w:t xml:space="preserve">However, </w:t>
-      </w:r>
-      <w:r>
-        <w:t xml:space="preserve">they have been implemented as part of the project </w:t>
-      </w:r>
-      <w:r>
-        <w:t xml:space="preserve">therefore </w:t>
-      </w:r>
-      <w:r>
-        <w:t>it is important to underst</w:t>
-      </w:r>
-      <w:r>
-        <w:t>and some of the inner workings of</w:t>
-      </w:r>
-      <w:r>
-        <w:t xml:space="preserve"> these algorithms.</w:t>
-      </w:r>
-    </w:p>
-    <w:p>
-      <w:pPr>
-        <w:pStyle w:val="Heading3"/>
-      </w:pPr>
-      <w:bookmarkStart w:id="18" w:name="_Toc514090101"/>
-      <w:r>
-        <w:t>Quicksort</w:t>
-      </w:r>
-      <w:bookmarkEnd w:id="18"/>
     </w:p>
     <w:p>
       <w:r>
@@ -8083,7 +7937,11 @@
         <w:t>can</w:t>
       </w:r>
       <w:r>
-        <w:t xml:space="preserve"> be placed to the left or the right of </w:t>
+        <w:t xml:space="preserve"> be placed to </w:t>
+      </w:r>
+      <w:r>
+        <w:lastRenderedPageBreak/>
+        <w:t xml:space="preserve">the left or the right of </w:t>
       </w:r>
       <w:r>
         <w:rPr>
@@ -8115,7 +7973,6 @@
     <w:p/>
     <w:p>
       <w:r>
-        <w:lastRenderedPageBreak/>
         <w:t>Quicksort pseudo code:</w:t>
       </w:r>
     </w:p>
@@ -8158,15 +8015,7 @@
         <w:t>A</w:t>
       </w:r>
       <w:r>
-        <w:t xml:space="preserve">, </w:t>
-      </w:r>
-      <w:proofErr w:type="spellStart"/>
-      <w:r>
-        <w:t>int</w:t>
-      </w:r>
-      <w:proofErr w:type="spellEnd"/>
-      <w:r>
-        <w:t xml:space="preserve"> </w:t>
+        <w:t xml:space="preserve">, int </w:t>
       </w:r>
       <w:r>
         <w:rPr>
@@ -8175,15 +8024,7 @@
         <w:t>lo</w:t>
       </w:r>
       <w:r>
-        <w:t xml:space="preserve">, </w:t>
-      </w:r>
-      <w:proofErr w:type="spellStart"/>
-      <w:r>
-        <w:t>int</w:t>
-      </w:r>
-      <w:proofErr w:type="spellEnd"/>
-      <w:r>
-        <w:t xml:space="preserve"> </w:t>
+        <w:t xml:space="preserve">, int </w:t>
       </w:r>
       <w:r>
         <w:rPr>
@@ -8502,15 +8343,7 @@
         <w:t>A</w:t>
       </w:r>
       <w:r>
-        <w:t xml:space="preserve">, </w:t>
-      </w:r>
-      <w:proofErr w:type="spellStart"/>
-      <w:r>
-        <w:t>int</w:t>
-      </w:r>
-      <w:proofErr w:type="spellEnd"/>
-      <w:r>
-        <w:t xml:space="preserve"> </w:t>
+        <w:t xml:space="preserve">, int </w:t>
       </w:r>
       <w:r>
         <w:rPr>
@@ -8519,15 +8352,7 @@
         <w:t>lo</w:t>
       </w:r>
       <w:r>
-        <w:t xml:space="preserve">, </w:t>
-      </w:r>
-      <w:proofErr w:type="spellStart"/>
-      <w:r>
-        <w:t>int</w:t>
-      </w:r>
-      <w:proofErr w:type="spellEnd"/>
-      <w:r>
-        <w:t xml:space="preserve"> </w:t>
+        <w:t xml:space="preserve">, int </w:t>
       </w:r>
       <w:r>
         <w:rPr>
@@ -9315,12 +9140,12 @@
       <w:pPr>
         <w:pStyle w:val="Heading3"/>
       </w:pPr>
-      <w:bookmarkStart w:id="19" w:name="_Toc514090102"/>
+      <w:bookmarkStart w:id="18" w:name="_Toc514090102"/>
       <w:r>
         <w:lastRenderedPageBreak/>
         <w:t>Depth First Search</w:t>
       </w:r>
-      <w:bookmarkEnd w:id="19"/>
+      <w:bookmarkEnd w:id="18"/>
     </w:p>
     <w:p>
       <w:r>
@@ -9343,29 +9168,7 @@
           <w:szCs w:val="21"/>
           <w:shd w:val="clear" w:color="auto" w:fill="FFFFFF"/>
         </w:rPr>
-        <w:t xml:space="preserve">Charles Pierre </w:t>
-      </w:r>
-      <w:proofErr w:type="spellStart"/>
-      <w:r>
-        <w:rPr>
-          <w:rFonts w:ascii="Helvetica" w:hAnsi="Helvetica" w:cs="Helvetica"/>
-          <w:color w:val="333333"/>
-          <w:sz w:val="21"/>
-          <w:szCs w:val="21"/>
-          <w:shd w:val="clear" w:color="auto" w:fill="FFFFFF"/>
-        </w:rPr>
-        <w:t>Trémaux</w:t>
-      </w:r>
-      <w:proofErr w:type="spellEnd"/>
-      <w:r>
-        <w:rPr>
-          <w:rFonts w:ascii="Helvetica" w:hAnsi="Helvetica" w:cs="Helvetica"/>
-          <w:color w:val="333333"/>
-          <w:sz w:val="21"/>
-          <w:szCs w:val="21"/>
-          <w:shd w:val="clear" w:color="auto" w:fill="FFFFFF"/>
-        </w:rPr>
-        <w:t xml:space="preserve"> as a method for solving mazes (REF). </w:t>
+        <w:t xml:space="preserve">Charles Pierre Trémaux as a method for solving mazes (REF). </w:t>
       </w:r>
       <w:r>
         <w:t>When used on a finite search space DFS is a complete algorithm as it performs an exhaustive search that will access every vertex (node) in a graph or all leaves in a tree. DFS is a greedy algorithm and will finish at the first goal located regardless of its optimality. The time complexity of DFS is dependent on the size of the graph and whether it is an implicit graph</w:t>
@@ -9407,11 +9210,7 @@
         <w:t xml:space="preserve"> </w:t>
       </w:r>
       <w:r>
-        <w:t>(</w:t>
-      </w:r>
-      <w:proofErr w:type="spellStart"/>
-      <w:r>
-        <w:t>b</w:t>
+        <w:t>(b</w:t>
       </w:r>
       <w:r>
         <w:rPr>
@@ -9419,7 +9218,6 @@
         </w:rPr>
         <w:t>d</w:t>
       </w:r>
-      <w:proofErr w:type="spellEnd"/>
       <w:r>
         <w:t xml:space="preserve">) where </w:t>
       </w:r>
@@ -10069,42 +9867,21 @@
       <w:pPr>
         <w:pStyle w:val="Heading3"/>
       </w:pPr>
-      <w:bookmarkStart w:id="20" w:name="_Toc514090103"/>
+      <w:bookmarkStart w:id="19" w:name="_Toc514090103"/>
       <w:r>
         <w:lastRenderedPageBreak/>
-        <w:t xml:space="preserve">Stochastic </w:t>
-      </w:r>
-      <w:proofErr w:type="spellStart"/>
-      <w:r>
-        <w:t>Kruskal</w:t>
-      </w:r>
-      <w:bookmarkEnd w:id="20"/>
-      <w:proofErr w:type="spellEnd"/>
-    </w:p>
-    <w:p>
-      <w:r>
-        <w:t xml:space="preserve">For the generation of random spanning trees that will be used as the hypothesis of each agent a stochastic version of </w:t>
-      </w:r>
-      <w:proofErr w:type="spellStart"/>
-      <w:r>
-        <w:t>Krushkal’s</w:t>
-      </w:r>
-      <w:proofErr w:type="spellEnd"/>
-      <w:r>
-        <w:t xml:space="preserve"> algorithm has been created. This required a minor change to the selection process in order to add an element of randomness to this previously deterministic algorithm. The spanning trees generated by this graph are heavily dependent on the type of random distribution used for the selection/shuffling of edges.</w:t>
-      </w:r>
-    </w:p>
-    <w:p>
-      <w:r>
-        <w:t xml:space="preserve">Stochastic </w:t>
-      </w:r>
-      <w:proofErr w:type="spellStart"/>
-      <w:r>
-        <w:t>Kruskal’s</w:t>
-      </w:r>
-      <w:proofErr w:type="spellEnd"/>
-      <w:r>
-        <w:t xml:space="preserve"> consists of the following steps:</w:t>
+        <w:t>Stochastic Kruskal</w:t>
+      </w:r>
+      <w:bookmarkEnd w:id="19"/>
+    </w:p>
+    <w:p>
+      <w:r>
+        <w:t>For the generation of random spanning trees that will be used as the hypothesis of each agent a stochastic version of Krushkal’s algorithm has been created. This required a minor change to the selection process in order to add an element of randomness to this previously deterministic algorithm. The spanning trees generated by this graph are heavily dependent on the type of random distribution used for the selection/shuffling of edges.</w:t>
+      </w:r>
+    </w:p>
+    <w:p>
+      <w:r>
+        <w:t>Stochastic Kruskal’s consists of the following steps:</w:t>
       </w:r>
     </w:p>
     <w:p>
@@ -10372,15 +10149,7 @@
     </w:p>
     <w:p>
       <w:r>
-        <w:t xml:space="preserve">Stochastic </w:t>
-      </w:r>
-      <w:proofErr w:type="spellStart"/>
-      <w:r>
-        <w:t>Kruskal</w:t>
-      </w:r>
-      <w:proofErr w:type="spellEnd"/>
-      <w:r>
-        <w:t xml:space="preserve"> pseudo code</w:t>
+        <w:t>Stochastic Kruskal pseudo code</w:t>
       </w:r>
     </w:p>
     <w:p>
@@ -10427,13 +10196,8 @@
         </w:rPr>
         <w:t xml:space="preserve"> </w:t>
       </w:r>
-      <w:proofErr w:type="spellStart"/>
-      <w:r>
-        <w:t>Kruskal</w:t>
-      </w:r>
-      <w:proofErr w:type="spellEnd"/>
-      <w:r>
-        <w:t xml:space="preserve"> (graph </w:t>
+      <w:r>
+        <w:t xml:space="preserve">Kruskal (graph </w:t>
       </w:r>
       <w:r>
         <w:rPr>
@@ -11167,12 +10931,12 @@
       <w:pPr>
         <w:pStyle w:val="Heading1"/>
       </w:pPr>
-      <w:bookmarkStart w:id="21" w:name="_Toc514090104"/>
+      <w:bookmarkStart w:id="20" w:name="_Toc514090104"/>
       <w:r>
         <w:lastRenderedPageBreak/>
         <w:t>Stochastic Diffusion Search for Minimum Spanning Trees</w:t>
       </w:r>
-      <w:bookmarkEnd w:id="21"/>
+      <w:bookmarkEnd w:id="20"/>
     </w:p>
     <w:p>
       <w:r>
@@ -11186,15 +10950,7 @@
     </w:p>
     <w:p>
       <w:r>
-        <w:t xml:space="preserve">The initialisation phase follows the same process as the original SDS by generating the population of agents. The first alteration is the agent’s hypothesis to the problem. For all versions of SDS for MST the agent’s hypothesis will be a randomly generated spanning tree. This will be generated using a newly developed algorithm called Stochastic </w:t>
-      </w:r>
-      <w:proofErr w:type="spellStart"/>
-      <w:r>
-        <w:t>Kruskal</w:t>
-      </w:r>
-      <w:proofErr w:type="spellEnd"/>
-      <w:r>
-        <w:t xml:space="preserve"> (IN REF).</w:t>
+        <w:t>The initialisation phase follows the same process as the original SDS by generating the population of agents. The first alteration is the agent’s hypothesis to the problem. For all versions of SDS for MST the agent’s hypothesis will be a randomly generated spanning tree. This will be generated using a newly developed algorithm called Stochastic Kruskal (IN REF).</w:t>
       </w:r>
     </w:p>
     <w:p>
@@ -11931,19 +11687,11 @@
       <w:r>
         <w:t xml:space="preserve">If agent </w:t>
       </w:r>
-      <w:proofErr w:type="gramStart"/>
-      <w:r>
-        <w:rPr>
-          <w:i/>
-        </w:rPr>
-        <w:t>A</w:t>
-      </w:r>
-      <w:proofErr w:type="gramEnd"/>
-      <w:r>
-        <w:rPr>
-          <w:i/>
-        </w:rPr>
-        <w:t xml:space="preserve"> </w:t>
+      <w:r>
+        <w:rPr>
+          <w:i/>
+        </w:rPr>
+        <w:t xml:space="preserve">A </w:t>
       </w:r>
       <w:r>
         <w:t xml:space="preserve">fitness is better than (less than) agent </w:t>
@@ -12127,25 +11875,14 @@
         <w:t>U</w:t>
       </w:r>
       <w:r>
-        <w:t xml:space="preserve"> = </w:t>
-      </w:r>
-      <w:proofErr w:type="gramStart"/>
-      <w:r>
-        <w:t xml:space="preserve">{ </w:t>
+        <w:t xml:space="preserve"> = { </w:t>
       </w:r>
       <m:oMath>
         <m:r>
           <w:rPr>
             <w:rFonts w:ascii="Cambria Math" w:hAnsi="Cambria Math"/>
           </w:rPr>
-          <m:t/>
-        </m:r>
-        <w:proofErr w:type="gramEnd"/>
-        <m:r>
-          <w:rPr>
-            <w:rFonts w:ascii="Cambria Math" w:hAnsi="Cambria Math"/>
-          </w:rPr>
-          <m:t>∈</m:t>
+          <m:t>x∈</m:t>
         </m:r>
       </m:oMath>
       <w:r>
@@ -12436,12 +12173,12 @@
       <w:pPr>
         <w:pStyle w:val="Heading1"/>
       </w:pPr>
-      <w:bookmarkStart w:id="22" w:name="_Toc514090105"/>
+      <w:bookmarkStart w:id="21" w:name="_Toc514090105"/>
       <w:r>
         <w:lastRenderedPageBreak/>
         <w:t>Project plan</w:t>
       </w:r>
-      <w:bookmarkEnd w:id="22"/>
+      <w:bookmarkEnd w:id="21"/>
     </w:p>
     <w:p>
       <w:r>
@@ -12522,23 +12259,18 @@
         </w:numPr>
       </w:pPr>
       <w:r>
-        <w:t xml:space="preserve">Once all tests have been passed the code is uploaded to </w:t>
-      </w:r>
-      <w:proofErr w:type="spellStart"/>
-      <w:r>
-        <w:t>Github</w:t>
-      </w:r>
-      <w:proofErr w:type="spellEnd"/>
+        <w:t>Once all tests have been passed the code is uploaded to Github</w:t>
+      </w:r>
     </w:p>
     <w:p>
       <w:pPr>
         <w:pStyle w:val="Heading1"/>
       </w:pPr>
-      <w:bookmarkStart w:id="23" w:name="_Toc514090106"/>
+      <w:bookmarkStart w:id="22" w:name="_Toc514090106"/>
       <w:r>
         <w:t>Testing and Specifications</w:t>
       </w:r>
-      <w:bookmarkEnd w:id="23"/>
+      <w:bookmarkEnd w:id="22"/>
     </w:p>
     <w:p>
       <w:r>
@@ -12984,37 +12716,33 @@
         <w:rPr>
           <w:color w:val="FF0000"/>
         </w:rPr>
-        <w:t xml:space="preserve">Error when preventing duplicate edges caused by </w:t>
-      </w:r>
-      <w:proofErr w:type="spellStart"/>
-      <w:proofErr w:type="gramStart"/>
-      <w:r>
+        <w:t>Error when preventing duplicate edges caused by vector.equals(otherVector) not recognising when the vectors are equal. This was due to the creation of a new vertex within the test. The fix was to check the labels (String) variables of each vector against each other. This has overall made the program more robust as it will now be able to recognise if newly created vertex and edge classes carry the same information as an old class. (Vertex Tests)</w:t>
+      </w:r>
+    </w:p>
+    <w:p>
+      <w:pPr>
         <w:rPr>
           <w:color w:val="FF0000"/>
         </w:rPr>
-        <w:t>vector.equals</w:t>
-      </w:r>
-      <w:proofErr w:type="spellEnd"/>
+      </w:pPr>
       <w:r>
         <w:rPr>
           <w:color w:val="FF0000"/>
         </w:rPr>
-        <w:t>(</w:t>
-      </w:r>
-      <w:proofErr w:type="spellStart"/>
-      <w:proofErr w:type="gramEnd"/>
-      <w:r>
+        <w:t>Error with test for random hypothesis, was checking class EWG against class EWG which resulted in different EWG which had the same nodes and edges. Changed test to be based on the weight of the graphs. (Agent test)</w:t>
+      </w:r>
+    </w:p>
+    <w:p>
+      <w:pPr>
         <w:rPr>
           <w:color w:val="FF0000"/>
         </w:rPr>
-        <w:t>otherVector</w:t>
-      </w:r>
-      <w:proofErr w:type="spellEnd"/>
+      </w:pPr>
       <w:r>
         <w:rPr>
           <w:color w:val="FF0000"/>
         </w:rPr>
-        <w:t>) not recognising when the vectors are equal. This was due to the creation of a new vertex within the test. The fix was to check the labels (String) variables of each vector against each other. This has overall made the program more robust as it will now be able to recognise if newly created vertex and edge classes carry the same information as an old class. (Vertex Tests)</w:t>
+        <w:t>Error when checking if a single node graph with no edges is a spanning tree, the result returned was true when it is supposed to be false. Revised the if statement that set spanning tree check to true and added a condition for single node graphs as they will not be spanning trees or contain cycles due to the graph not allowing for self-looping vertices.</w:t>
       </w:r>
     </w:p>
     <w:p>
@@ -13027,155 +12755,15 @@
         <w:rPr>
           <w:color w:val="FF0000"/>
         </w:rPr>
-        <w:t xml:space="preserve">Error with test for random </w:t>
-      </w:r>
-      <w:proofErr w:type="gramStart"/>
-      <w:r>
+        <w:lastRenderedPageBreak/>
+        <w:t>During the implementation of the Stochastic Krushkal algorithm it became apparent that the EWG would be required to have all Edges removed from the graph while keeping the information of which Vertex classes each Edge class connects. To accomplish the removal aspect of this idea the removeAllEdges() method was designed. This method iterates through each Vertex class to clear their HashSet&lt;Edge&gt; by using their removeAll() method. Once this has been completed the EWG HashSet&lt;Edge&gt; is cleared as well leading to a graph of only Vertex classes.</w:t>
+      </w:r>
+    </w:p>
+    <w:p>
+      <w:pPr>
         <w:rPr>
           <w:color w:val="FF0000"/>
         </w:rPr>
-        <w:t>hypothesis,</w:t>
-      </w:r>
-      <w:proofErr w:type="gramEnd"/>
-      <w:r>
-        <w:rPr>
-          <w:color w:val="FF0000"/>
-        </w:rPr>
-        <w:t xml:space="preserve"> was checking class EWG against class EWG which resulted in different EWG which had the same nodes and edges. </w:t>
-      </w:r>
-      <w:proofErr w:type="gramStart"/>
-      <w:r>
-        <w:rPr>
-          <w:color w:val="FF0000"/>
-        </w:rPr>
-        <w:t>Changed test to be based on the weight of the graphs.</w:t>
-      </w:r>
-      <w:proofErr w:type="gramEnd"/>
-      <w:r>
-        <w:rPr>
-          <w:color w:val="FF0000"/>
-        </w:rPr>
-        <w:t xml:space="preserve"> (Agent test)</w:t>
-      </w:r>
-    </w:p>
-    <w:p>
-      <w:pPr>
-        <w:rPr>
-          <w:color w:val="FF0000"/>
-        </w:rPr>
-      </w:pPr>
-      <w:r>
-        <w:rPr>
-          <w:color w:val="FF0000"/>
-        </w:rPr>
-        <w:t>Error when checking if a single node graph with no edges is a spanning tree, the result returned was true when it is supposed to be false. Revised the if statement that set spanning tree check to true and added a condition for single node graphs as they will not be spanning trees or contain cycles due to the graph not allowing for self-looping vertices.</w:t>
-      </w:r>
-    </w:p>
-    <w:p>
-      <w:pPr>
-        <w:rPr>
-          <w:color w:val="FF0000"/>
-        </w:rPr>
-      </w:pPr>
-      <w:r>
-        <w:rPr>
-          <w:color w:val="FF0000"/>
-        </w:rPr>
-        <w:lastRenderedPageBreak/>
-        <w:t xml:space="preserve">During the implementation of the Stochastic </w:t>
-      </w:r>
-      <w:proofErr w:type="spellStart"/>
-      <w:r>
-        <w:rPr>
-          <w:color w:val="FF0000"/>
-        </w:rPr>
-        <w:t>Krushkal</w:t>
-      </w:r>
-      <w:proofErr w:type="spellEnd"/>
-      <w:r>
-        <w:rPr>
-          <w:color w:val="FF0000"/>
-        </w:rPr>
-        <w:t xml:space="preserve"> algorithm it became apparent that the EWG would be required to have all Edges removed from the graph while keeping the information of which Vertex classes each Edge class connects. To accomplish the removal aspect of this idea the </w:t>
-      </w:r>
-      <w:proofErr w:type="spellStart"/>
-      <w:proofErr w:type="gramStart"/>
-      <w:r>
-        <w:rPr>
-          <w:color w:val="FF0000"/>
-        </w:rPr>
-        <w:t>removeAllEdges</w:t>
-      </w:r>
-      <w:proofErr w:type="spellEnd"/>
-      <w:r>
-        <w:rPr>
-          <w:color w:val="FF0000"/>
-        </w:rPr>
-        <w:t>(</w:t>
-      </w:r>
-      <w:proofErr w:type="gramEnd"/>
-      <w:r>
-        <w:rPr>
-          <w:color w:val="FF0000"/>
-        </w:rPr>
-        <w:t xml:space="preserve">) method was designed. This method iterates through each Vertex class to clear their </w:t>
-      </w:r>
-      <w:proofErr w:type="spellStart"/>
-      <w:r>
-        <w:rPr>
-          <w:color w:val="FF0000"/>
-        </w:rPr>
-        <w:t>HashSet</w:t>
-      </w:r>
-      <w:proofErr w:type="spellEnd"/>
-      <w:r>
-        <w:rPr>
-          <w:color w:val="FF0000"/>
-        </w:rPr>
-        <w:t xml:space="preserve">&lt;Edge&gt; by using their </w:t>
-      </w:r>
-      <w:proofErr w:type="spellStart"/>
-      <w:proofErr w:type="gramStart"/>
-      <w:r>
-        <w:rPr>
-          <w:color w:val="FF0000"/>
-        </w:rPr>
-        <w:t>removeAll</w:t>
-      </w:r>
-      <w:proofErr w:type="spellEnd"/>
-      <w:r>
-        <w:rPr>
-          <w:color w:val="FF0000"/>
-        </w:rPr>
-        <w:t>(</w:t>
-      </w:r>
-      <w:proofErr w:type="gramEnd"/>
-      <w:r>
-        <w:rPr>
-          <w:color w:val="FF0000"/>
-        </w:rPr>
-        <w:t xml:space="preserve">) method. Once this has been completed the EWG </w:t>
-      </w:r>
-      <w:proofErr w:type="spellStart"/>
-      <w:r>
-        <w:rPr>
-          <w:color w:val="FF0000"/>
-        </w:rPr>
-        <w:t>HashSet</w:t>
-      </w:r>
-      <w:proofErr w:type="spellEnd"/>
-      <w:r>
-        <w:rPr>
-          <w:color w:val="FF0000"/>
-        </w:rPr>
-        <w:t>&lt;Edge&gt; is cleared as well leading to a graph of only Vertex classes.</w:t>
-      </w:r>
-    </w:p>
-    <w:p>
-      <w:pPr>
-        <w:rPr>
-          <w:color w:val="FF0000"/>
-        </w:rPr>
       </w:pPr>
     </w:p>
     <w:p/>
@@ -13183,11 +12771,11 @@
       <w:pPr>
         <w:pStyle w:val="Heading1"/>
       </w:pPr>
-      <w:bookmarkStart w:id="24" w:name="_Toc514090107"/>
+      <w:bookmarkStart w:id="23" w:name="_Toc514090107"/>
       <w:r>
         <w:t>Design and Implementation</w:t>
       </w:r>
-      <w:bookmarkEnd w:id="24"/>
+      <w:bookmarkEnd w:id="23"/>
     </w:p>
     <w:p/>
     <w:p>
@@ -13202,15 +12790,7 @@
     </w:p>
     <w:p>
       <w:r>
-        <w:t xml:space="preserve">After the framework had been created and tested the next stage of the implementation was to create the Agent class. The general skeleton for this class is very straight forward and simple, however the generation of random graphs for the hypothesis was far from simple. To generate the hypotheses a stochastic version of </w:t>
-      </w:r>
-      <w:proofErr w:type="spellStart"/>
-      <w:r>
-        <w:t>kruskal’s</w:t>
-      </w:r>
-      <w:proofErr w:type="spellEnd"/>
-      <w:r>
-        <w:t xml:space="preserve"> algorithm was developed, however this required the ability to detect loops within the graph. In order to achieve this, the DFS algorithm was implemented to traverse the EWG class. This algorithm was implemented as a separate class in order to store information about the EWG class </w:t>
+        <w:t xml:space="preserve">After the framework had been created and tested the next stage of the implementation was to create the Agent class. The general skeleton for this class is very straight forward and simple, however the generation of random graphs for the hypothesis was far from simple. To generate the hypotheses a stochastic version of kruskal’s algorithm was developed, however this required the ability to detect loops within the graph. In order to achieve this, the DFS algorithm was implemented to traverse the EWG class. This algorithm was implemented as a separate class in order to store information about the EWG class </w:t>
       </w:r>
       <w:r>
         <w:t>which has been</w:t>
@@ -13234,21 +12814,8 @@
         <w:t>. Unfortunately using and implementation of the DFS algorithm will yield worst time complexities then a dis-jointed set data structure</w:t>
       </w:r>
       <w:r>
-        <w:t xml:space="preserve"> for both </w:t>
-      </w:r>
-      <w:proofErr w:type="spellStart"/>
-      <w:r>
-        <w:t>Kruskal’s</w:t>
-      </w:r>
-      <w:proofErr w:type="spellEnd"/>
-      <w:r>
-        <w:t xml:space="preserve"> and Stochastic </w:t>
-      </w:r>
-      <w:proofErr w:type="spellStart"/>
-      <w:r>
-        <w:t>Kruskal</w:t>
-      </w:r>
-      <w:proofErr w:type="spellEnd"/>
+        <w:t xml:space="preserve"> for both Kruskal’s and Stochastic Kruskal</w:t>
+      </w:r>
       <w:r>
         <w:t>. However, this was unavoidable as the DFS class has much more utility than a dis-joined set would have</w:t>
       </w:r>
@@ -13294,11 +12861,11 @@
       <w:pPr>
         <w:pStyle w:val="Heading2"/>
       </w:pPr>
-      <w:bookmarkStart w:id="25" w:name="_Toc514090109"/>
+      <w:bookmarkStart w:id="24" w:name="_Toc514090109"/>
       <w:r>
         <w:t>Vertex class</w:t>
       </w:r>
-      <w:bookmarkEnd w:id="25"/>
+      <w:bookmarkEnd w:id="24"/>
     </w:p>
     <w:p>
       <w:r>
@@ -13325,84 +12892,23 @@
           <w:numId w:val="2"/>
         </w:numPr>
       </w:pPr>
-      <w:proofErr w:type="spellStart"/>
-      <w:r>
-        <w:t>HashSet</w:t>
-      </w:r>
-      <w:proofErr w:type="spellEnd"/>
-      <w:r>
-        <w:t>&lt;Edge&gt; edges - A set of all edges that are attached to this vertex</w:t>
-      </w:r>
-    </w:p>
-    <w:p>
-      <w:r>
-        <w:t xml:space="preserve">Each new Vertex class is instantiated with a String variable as an argument. The constructor uses the String as the label for the class then creates a new </w:t>
-      </w:r>
-      <w:proofErr w:type="spellStart"/>
-      <w:r>
-        <w:t>HashSet</w:t>
-      </w:r>
-      <w:proofErr w:type="spellEnd"/>
-      <w:r>
-        <w:t>&lt;Edge&gt;. A string has been used for the label to allow any character to denote the vertex. It also doubles as a powerful tool for examining whether two Vertex classes are considered identical according to the graph. This is because when a graph is cloned, a new set of all Vertex and Edge classes is created. Now it is no longer possible to check if two Vertex classes are the same via the Object as the reference for these two classes will point to different locations in the memory. If these two classes store the same information they are considered the same vertex within the graph but not within the program.</w:t>
-      </w:r>
-    </w:p>
-    <w:p>
-      <w:r>
-        <w:t xml:space="preserve">The </w:t>
-      </w:r>
-      <w:proofErr w:type="spellStart"/>
-      <w:r>
-        <w:t>HashSet</w:t>
-      </w:r>
-      <w:proofErr w:type="spellEnd"/>
-      <w:r>
-        <w:t xml:space="preserve">&lt;Edge&gt; has been implemented as it is a dynamic data structure that will prevent duplicates of each edge classes in the set. An addition benefit of this data structure it that the search time for an Edge will be constant. This will help reduce the time taken for each traversal, which is important as this method will be used during the DFS traversal check for loops when generating a new hypothesis and within </w:t>
-      </w:r>
-      <w:proofErr w:type="spellStart"/>
-      <w:r>
-        <w:t>Kruskal’s</w:t>
-      </w:r>
-      <w:proofErr w:type="spellEnd"/>
-      <w:r>
-        <w:t xml:space="preserve"> algorithm is the depth first search traversal.</w:t>
-      </w:r>
-    </w:p>
-    <w:p>
-      <w:r>
-        <w:t xml:space="preserve">For the vertex class the getter and setter are used to manipulate the </w:t>
-      </w:r>
-      <w:proofErr w:type="spellStart"/>
-      <w:r>
-        <w:t>HashSet</w:t>
-      </w:r>
-      <w:proofErr w:type="spellEnd"/>
-      <w:r>
-        <w:t xml:space="preserve">&lt;Edge&gt; and to update and access the String variable. The methods that interact with the </w:t>
-      </w:r>
-      <w:proofErr w:type="spellStart"/>
-      <w:r>
-        <w:t>HashSet</w:t>
-      </w:r>
-      <w:proofErr w:type="spellEnd"/>
-      <w:r>
-        <w:t xml:space="preserve">&lt;Edge&gt; are named </w:t>
-      </w:r>
-      <w:proofErr w:type="gramStart"/>
-      <w:r>
-        <w:t>add(</w:t>
-      </w:r>
-      <w:proofErr w:type="gramEnd"/>
-      <w:r>
-        <w:t xml:space="preserve">) and remove(). The add method takes an edge as an argument, then checks if an existing edge has the same connections. If an existing edge has the same connections it will not be added to prevent duplicate edges from occurring. Otherwise, the edge is added to the </w:t>
-      </w:r>
-      <w:proofErr w:type="spellStart"/>
-      <w:r>
-        <w:t>HashSet</w:t>
-      </w:r>
-      <w:proofErr w:type="spellEnd"/>
-      <w:r>
-        <w:t>&lt;Edge&gt; thus connecting the vertex class to another vertex class within the graph.</w:t>
+      <w:r>
+        <w:t>HashSet&lt;Edge&gt; edges - A set of all edges that are attached to this vertex</w:t>
+      </w:r>
+    </w:p>
+    <w:p>
+      <w:r>
+        <w:t>Each new Vertex class is instantiated with a String variable as an argument. The constructor uses the String as the label for the class then creates a new HashSet&lt;Edge&gt;. A string has been used for the label to allow any character to denote the vertex. It also doubles as a powerful tool for examining whether two Vertex classes are considered identical according to the graph. This is because when a graph is cloned, a new set of all Vertex and Edge classes is created. Now it is no longer possible to check if two Vertex classes are the same via the Object as the reference for these two classes will point to different locations in the memory. If these two classes store the same information they are considered the same vertex within the graph but not within the program.</w:t>
+      </w:r>
+    </w:p>
+    <w:p>
+      <w:r>
+        <w:t>The HashSet&lt;Edge&gt; has been implemented as it is a dynamic data structure that will prevent duplicates of each edge classes in the set. An addition benefit of this data structure it that the search time for an Edge will be constant. This will help reduce the time taken for each traversal, which is important as this method will be used during the DFS traversal check for loops when generating a new hypothesis and within Kruskal’s algorithm is the depth first search traversal.</w:t>
+      </w:r>
+    </w:p>
+    <w:p>
+      <w:r>
+        <w:t>For the vertex class the getter and setter are used to manipulate the HashSet&lt;Edge&gt; and to update and access the String variable. The methods that interact with the HashSet&lt;Edge&gt; are named add() and remove(). The add method takes an edge as an argument, then checks if an existing edge has the same connections. If an existing edge has the same connections it will not be added to prevent duplicate edges from occurring. Otherwise, the edge is added to the HashSet&lt;Edge&gt; thus connecting the vertex class to another vertex class within the graph.</w:t>
       </w:r>
     </w:p>
     <w:p/>
@@ -13410,11 +12916,11 @@
       <w:pPr>
         <w:pStyle w:val="Heading2"/>
       </w:pPr>
-      <w:bookmarkStart w:id="26" w:name="_Toc514090110"/>
+      <w:bookmarkStart w:id="25" w:name="_Toc514090110"/>
       <w:r>
         <w:t>Edge class</w:t>
       </w:r>
-      <w:bookmarkEnd w:id="26"/>
+      <w:bookmarkEnd w:id="25"/>
     </w:p>
     <w:p>
       <w:r>
@@ -13534,20 +13040,7 @@
         <w:t>both of these</w:t>
       </w:r>
       <w:r>
-        <w:t xml:space="preserve"> constructors the </w:t>
-      </w:r>
-      <w:proofErr w:type="spellStart"/>
-      <w:proofErr w:type="gramStart"/>
-      <w:r>
-        <w:t>init</w:t>
-      </w:r>
-      <w:proofErr w:type="spellEnd"/>
-      <w:r>
-        <w:t>(</w:t>
-      </w:r>
-      <w:proofErr w:type="gramEnd"/>
-      <w:r>
-        <w:t>)</w:t>
+        <w:t xml:space="preserve"> constructors the init()</w:t>
       </w:r>
       <w:r>
         <w:rPr>
@@ -13621,20 +13114,7 @@
         <w:t>The</w:t>
       </w:r>
       <w:r>
-        <w:t xml:space="preserve"> private method named </w:t>
-      </w:r>
-      <w:proofErr w:type="spellStart"/>
-      <w:proofErr w:type="gramStart"/>
-      <w:r>
-        <w:t>init</w:t>
-      </w:r>
-      <w:proofErr w:type="spellEnd"/>
-      <w:r>
-        <w:t>(</w:t>
-      </w:r>
-      <w:proofErr w:type="gramEnd"/>
-      <w:r>
-        <w:t xml:space="preserve">) has been created which takes two </w:t>
+        <w:t xml:space="preserve"> private method named init() has been created which takes two </w:t>
       </w:r>
       <w:r>
         <w:t>V</w:t>
@@ -13649,20 +13129,7 @@
         <w:t xml:space="preserve">as an argument. </w:t>
       </w:r>
       <w:r>
-        <w:t xml:space="preserve">This method invokes the </w:t>
-      </w:r>
-      <w:proofErr w:type="spellStart"/>
-      <w:proofErr w:type="gramStart"/>
-      <w:r>
-        <w:t>orderVertex</w:t>
-      </w:r>
-      <w:proofErr w:type="spellEnd"/>
-      <w:r>
-        <w:t>(</w:t>
-      </w:r>
-      <w:proofErr w:type="gramEnd"/>
-      <w:r>
-        <w:t xml:space="preserve">) method </w:t>
+        <w:t xml:space="preserve">This method invokes the orderVertex() method </w:t>
       </w:r>
       <w:r>
         <w:t>to</w:t>
@@ -13719,126 +13186,105 @@
         <w:t>Next the</w:t>
       </w:r>
       <w:r>
+        <w:t xml:space="preserve"> init()</w:t>
+      </w:r>
+      <w:r>
+        <w:t xml:space="preserve"> method </w:t>
+      </w:r>
+      <w:r>
+        <w:t>invokes</w:t>
+      </w:r>
+      <w:r>
+        <w:t xml:space="preserve"> the </w:t>
+      </w:r>
+      <w:r>
+        <w:t xml:space="preserve">add() </w:t>
+      </w:r>
+      <w:r>
+        <w:t>method of each V</w:t>
+      </w:r>
+      <w:r>
+        <w:t>ertex class to add the newly created edge (</w:t>
+      </w:r>
+      <w:r>
+        <w:t>this) to the edge sets of each V</w:t>
+      </w:r>
+      <w:r>
+        <w:t xml:space="preserve">ertex class thus completing the “handshake” between these classes. </w:t>
+      </w:r>
+      <w:r>
+        <w:t xml:space="preserve">This final step is determined by the </w:t>
+      </w:r>
+      <w:r>
+        <w:t>Boolean</w:t>
+      </w:r>
+      <w:r>
+        <w:t xml:space="preserve"> argument passed to this class, if the </w:t>
+      </w:r>
+      <w:r>
+        <w:t>Boolean</w:t>
+      </w:r>
+      <w:r>
+        <w:t xml:space="preserve"> is true then the final step is run. Otherwise the last step </w:t>
+      </w:r>
+      <w:r>
+        <w:t xml:space="preserve">is not executed and the method </w:t>
+      </w:r>
+      <w:r>
+        <w:t>is now</w:t>
+      </w:r>
+      <w:r>
+        <w:t xml:space="preserve"> complete</w:t>
+      </w:r>
+      <w:r>
+        <w:t>.</w:t>
+      </w:r>
+      <w:r>
         <w:t xml:space="preserve"> </w:t>
       </w:r>
-      <w:proofErr w:type="spellStart"/>
-      <w:r>
-        <w:t>init</w:t>
-      </w:r>
-      <w:proofErr w:type="spellEnd"/>
-      <w:r>
-        <w:t>()</w:t>
+      <w:r>
+        <w:t>The access modifier of this method has been set to</w:t>
+      </w:r>
+      <w:r>
+        <w:t xml:space="preserve"> private</w:t>
+      </w:r>
+      <w:r>
+        <w:t xml:space="preserve"> </w:t>
+      </w:r>
+      <w:r>
+        <w:t xml:space="preserve">to </w:t>
+      </w:r>
+      <w:r>
+        <w:t>enforce encapsulation</w:t>
+      </w:r>
+      <w:r>
+        <w:t xml:space="preserve"> as this</w:t>
       </w:r>
       <w:r>
         <w:t xml:space="preserve"> method </w:t>
       </w:r>
       <w:r>
-        <w:t>invokes</w:t>
-      </w:r>
-      <w:r>
-        <w:t xml:space="preserve"> the </w:t>
-      </w:r>
-      <w:r>
-        <w:t xml:space="preserve">add() </w:t>
-      </w:r>
-      <w:r>
-        <w:t>method of each V</w:t>
-      </w:r>
-      <w:r>
-        <w:t>ertex class to add the newly created edge (</w:t>
-      </w:r>
-      <w:r>
-        <w:t>this) to the edge sets of each V</w:t>
-      </w:r>
-      <w:r>
-        <w:t xml:space="preserve">ertex class thus completing the “handshake” between these classes. </w:t>
-      </w:r>
-      <w:r>
-        <w:t xml:space="preserve">This final step is determined by the </w:t>
-      </w:r>
-      <w:r>
-        <w:t>Boolean</w:t>
-      </w:r>
-      <w:r>
-        <w:t xml:space="preserve"> argument passed to this class, if the </w:t>
-      </w:r>
-      <w:r>
-        <w:t>Boolean</w:t>
-      </w:r>
-      <w:r>
-        <w:t xml:space="preserve"> is true then the final step is run. Otherwise the last step </w:t>
-      </w:r>
-      <w:r>
-        <w:t xml:space="preserve">is not executed and the method </w:t>
-      </w:r>
-      <w:r>
-        <w:t>is now</w:t>
-      </w:r>
-      <w:r>
-        <w:t xml:space="preserve"> complete</w:t>
+        <w:t xml:space="preserve">is </w:t>
+      </w:r>
+      <w:r>
+        <w:t>only</w:t>
+      </w:r>
+      <w:r>
+        <w:t xml:space="preserve"> </w:t>
+      </w:r>
+      <w:r>
+        <w:t>required within the edge class</w:t>
+      </w:r>
+      <w:r>
+        <w:t xml:space="preserve"> itself</w:t>
       </w:r>
       <w:r>
         <w:t>.</w:t>
       </w:r>
-      <w:r>
-        <w:t xml:space="preserve"> </w:t>
-      </w:r>
-      <w:r>
-        <w:t>The access modifier of this method has been set to</w:t>
-      </w:r>
-      <w:r>
-        <w:t xml:space="preserve"> private</w:t>
-      </w:r>
-      <w:r>
-        <w:t xml:space="preserve"> </w:t>
-      </w:r>
-      <w:r>
-        <w:t xml:space="preserve">to </w:t>
-      </w:r>
-      <w:r>
-        <w:t>enforce encapsulation</w:t>
-      </w:r>
-      <w:r>
-        <w:t xml:space="preserve"> as this</w:t>
-      </w:r>
-      <w:r>
-        <w:t xml:space="preserve"> method </w:t>
-      </w:r>
-      <w:r>
-        <w:t xml:space="preserve">is </w:t>
-      </w:r>
-      <w:r>
-        <w:t>only</w:t>
-      </w:r>
-      <w:r>
-        <w:t xml:space="preserve"> </w:t>
-      </w:r>
-      <w:r>
-        <w:t>required within the edge class</w:t>
-      </w:r>
-      <w:r>
-        <w:t xml:space="preserve"> itself</w:t>
-      </w:r>
-      <w:r>
-        <w:t>.</w:t>
-      </w:r>
-    </w:p>
-    <w:p>
-      <w:r>
-        <w:t xml:space="preserve">The Edge class has been given a special getter method to help with the traversal of the graph. The method is called </w:t>
-      </w:r>
-      <w:proofErr w:type="spellStart"/>
-      <w:proofErr w:type="gramStart"/>
-      <w:r>
-        <w:t>getOther</w:t>
-      </w:r>
-      <w:proofErr w:type="spellEnd"/>
-      <w:r>
-        <w:t>(</w:t>
-      </w:r>
-      <w:proofErr w:type="gramEnd"/>
-      <w:r>
-        <w:t>) and takes a vertex as an argument. The method will then check if the vertex is connected to the node. If the vertex is connected to the node, then method will return the vertex that is connected to the over side of the edge. If the vertex is not connected to the node then with method returns null.</w:t>
+    </w:p>
+    <w:p>
+      <w:r>
+        <w:t>The Edge class has been given a special getter method to help with the traversal of the graph. The method is called getOther() and takes a vertex as an argument. The method will then check if the vertex is connected to the node. If the vertex is connected to the node, then method will return the vertex that is connected to the over side of the edge. If the vertex is not connected to the node then with method returns null.</w:t>
       </w:r>
     </w:p>
     <w:p>
@@ -13858,7 +13304,7 @@
           <w:iCs w:val="0"/>
         </w:rPr>
       </w:pPr>
-      <w:bookmarkStart w:id="27" w:name="_Toc514090111"/>
+      <w:bookmarkStart w:id="26" w:name="_Toc514090111"/>
       <w:r>
         <w:rPr>
           <w:rStyle w:val="IntenseEmphasis"/>
@@ -13883,7 +13329,7 @@
         </w:rPr>
         <w:t>)</w:t>
       </w:r>
-      <w:bookmarkEnd w:id="27"/>
+      <w:bookmarkEnd w:id="26"/>
     </w:p>
     <w:p>
       <w:pPr>
@@ -13903,11 +13349,11 @@
       <w:pPr>
         <w:pStyle w:val="Heading2"/>
       </w:pPr>
-      <w:bookmarkStart w:id="28" w:name="_Toc514090112"/>
+      <w:bookmarkStart w:id="27" w:name="_Toc514090112"/>
       <w:r>
         <w:t>EWG class</w:t>
       </w:r>
-      <w:bookmarkEnd w:id="28"/>
+      <w:bookmarkEnd w:id="27"/>
     </w:p>
     <w:p>
       <w:r>
@@ -13927,13 +13373,8 @@
           <w:numId w:val="11"/>
         </w:numPr>
       </w:pPr>
-      <w:proofErr w:type="spellStart"/>
-      <w:r>
-        <w:t>HashSet</w:t>
-      </w:r>
-      <w:proofErr w:type="spellEnd"/>
-      <w:r>
-        <w:t>&lt;Edge&gt; edges</w:t>
+      <w:r>
+        <w:t>HashSet&lt;Edge&gt; edges</w:t>
       </w:r>
       <w:r>
         <w:t xml:space="preserve"> – Stores all Edge classes of the graph</w:t>
@@ -13947,13 +13388,8 @@
           <w:numId w:val="11"/>
         </w:numPr>
       </w:pPr>
-      <w:proofErr w:type="spellStart"/>
-      <w:r>
-        <w:t>TreeMap</w:t>
-      </w:r>
-      <w:proofErr w:type="spellEnd"/>
-      <w:r>
-        <w:t>&lt;String, Vertex&gt; vertices</w:t>
+      <w:r>
+        <w:t>TreeMap&lt;String, Vertex&gt; vertices</w:t>
       </w:r>
       <w:r>
         <w:t xml:space="preserve"> – Stores all Vertex classes of the graph</w:t>
@@ -13962,1061 +13398,397 @@
     <w:p>
       <w:r>
         <w:lastRenderedPageBreak/>
+        <w:t>The HashSet data structure has been selected to store Edges as it has a constant time complexity for adding and searching stored information. This is useful for the gen</w:t>
+      </w:r>
+      <w:r>
+        <w:t xml:space="preserve">eration of random hypothesis as </w:t>
+      </w:r>
+      <w:r>
+        <w:t xml:space="preserve">all edges </w:t>
+      </w:r>
+      <w:r>
+        <w:t>may be</w:t>
+      </w:r>
+      <w:r>
+        <w:t xml:space="preserve"> accessed to create the MST</w:t>
+      </w:r>
+      <w:r>
+        <w:t xml:space="preserve"> in the worst case scenario</w:t>
+      </w:r>
+      <w:r>
+        <w:t>.</w:t>
+      </w:r>
+    </w:p>
+    <w:p>
+      <w:r>
+        <w:t xml:space="preserve">A TreeMap has been used to store all Vertex classes </w:t>
+      </w:r>
+      <w:r>
+        <w:t>within</w:t>
+      </w:r>
+      <w:r>
+        <w:t xml:space="preserve"> the graph</w:t>
+      </w:r>
+      <w:r>
+        <w:t>,</w:t>
+      </w:r>
+      <w:r>
+        <w:t xml:space="preserve"> using a String as the key to allow for Vertices to be stored by a simple label. This data structure automatically arranges the Vertices by their labels which creates a logical order for the toString() function. The TreeMap prevents duplicate Vertex labels thus ensuring that each vertex has a unique label.</w:t>
+      </w:r>
+    </w:p>
+    <w:p>
+      <w:r>
+        <w:t>The EWG class has been overloaded to allow for three constructors. The first constructor is a blank constructor that takes no arguments then instantiates the HashSet</w:t>
+      </w:r>
+      <w:r>
+        <w:t xml:space="preserve"> </w:t>
+      </w:r>
+      <w:r>
+        <w:t xml:space="preserve">and the TreeMap to allow for graph to be constructed from an empty graph with no vertices or edges. The second constructor takes a TreeMap as an argument which is used to input vertices. This allows for a graph to be created with all vertices present from the instantiation of the class. This is very useful for generating random graphs as the edges can be added separately in a similar style to Krushkal’s algorithm. The final constructor takes a EWG </w:t>
+      </w:r>
+      <w:r>
+        <w:t xml:space="preserve">class </w:t>
+      </w:r>
+      <w:r>
+        <w:t>as an argument and creates a clone of both the HashSet</w:t>
+      </w:r>
+      <w:r>
+        <w:t xml:space="preserve"> and TreeMap</w:t>
+      </w:r>
+      <w:r>
+        <w:t xml:space="preserve"> by </w:t>
+      </w:r>
+      <w:r>
+        <w:t>iteration through the original EWG</w:t>
+      </w:r>
+      <w:r>
+        <w:t xml:space="preserve"> classes’</w:t>
+      </w:r>
+      <w:r>
+        <w:t xml:space="preserve"> </w:t>
+      </w:r>
+      <w:r>
+        <w:t xml:space="preserve">edges </w:t>
+      </w:r>
+      <w:r>
+        <w:t xml:space="preserve">HashSet and creating new classes of all </w:t>
+      </w:r>
+      <w:r>
+        <w:t xml:space="preserve">the </w:t>
+      </w:r>
+      <w:r>
+        <w:t>Verte</w:t>
+      </w:r>
+      <w:r>
+        <w:t>x classes</w:t>
+      </w:r>
+      <w:r>
+        <w:t xml:space="preserve"> using the addEdge() method. This in turn creates </w:t>
+      </w:r>
+      <w:r>
+        <w:t>new classes of all</w:t>
+      </w:r>
+      <w:r>
+        <w:t xml:space="preserve"> the</w:t>
+      </w:r>
+      <w:r>
+        <w:t xml:space="preserve"> Edge</w:t>
+      </w:r>
+      <w:r>
+        <w:t xml:space="preserve"> classes</w:t>
+      </w:r>
+      <w:r>
+        <w:t>, thus completing the cloning process.</w:t>
+      </w:r>
+      <w:r>
+        <w:t xml:space="preserve"> As the </w:t>
+      </w:r>
+      <w:r>
+        <w:t>process creates</w:t>
+      </w:r>
+      <w:r>
+        <w:t xml:space="preserve"> completely new instances of </w:t>
+      </w:r>
+      <w:r>
+        <w:t>all classes</w:t>
+      </w:r>
+      <w:r>
+        <w:t>,</w:t>
+      </w:r>
+      <w:r>
+        <w:t xml:space="preserve"> </w:t>
+      </w:r>
+      <w:r>
+        <w:t xml:space="preserve">the newly cloned EWG </w:t>
+      </w:r>
+      <w:r>
+        <w:t>can be altered without affecting the original EWG. This constructor is useful for the generation of randomised graphs as the resulting EWG varies from the original.</w:t>
+      </w:r>
+    </w:p>
+    <w:p>
+      <w:r>
+        <w:t>The EWG class has been gi</w:t>
+      </w:r>
+      <w:r>
+        <w:t>ven a large variety of method which aid with</w:t>
+      </w:r>
+      <w:r>
+        <w:t xml:space="preserve"> the creation and deconstruction of graphs. In addition to this</w:t>
+      </w:r>
+      <w:r>
+        <w:t>,</w:t>
+      </w:r>
+      <w:r>
+        <w:t xml:space="preserve"> methods for extracting information or other features within th</w:t>
+      </w:r>
+      <w:r>
+        <w:t>e graph</w:t>
+      </w:r>
+      <w:r>
+        <w:t xml:space="preserve"> have been produced to support encapsulation within the class.</w:t>
+      </w:r>
+    </w:p>
+    <w:p>
+      <w:r>
+        <w:t>Two important characteristics of a graph are the number of vertices (order) and the number of edges (size). These characteristics are directly linked to the supporting data structures allowing for the order() and size() method to be extrapolated from the size of th</w:t>
+      </w:r>
+      <w:r>
+        <w:t>e corresponding data structure.</w:t>
+      </w:r>
+    </w:p>
+    <w:p>
+      <w:r>
+        <w:t xml:space="preserve">In order for traversal to be possible the Vertex classes stored within the EWG must be accessible externally from the class. As the Vertex classes are stored within a TreeMap, to retrieve a specific Vertex the TreeMap must be searched. This is achieved by the getVertex(String label) class which takes a String as an argument. </w:t>
+      </w:r>
+      <w:r>
+        <w:t>The String is the label of the v</w:t>
+      </w:r>
+      <w:r>
+        <w:t xml:space="preserve">ertex that is desired to be returned. If the String is found the method returns the appropriate </w:t>
+      </w:r>
+      <w:r>
+        <w:t>v</w:t>
+      </w:r>
+      <w:r>
+        <w:t>ertex, if the String cannot be found then the method will return null.</w:t>
+      </w:r>
+    </w:p>
+    <w:p>
+      <w:r>
+        <w:t>The method called addVertex() has been overloaded to allow for two different variable types. The first type is a String argument, when used the method creates a new Vertex class using the given String as an argument. The new Vertex class is then added to the TreeMap using the String argument as the key. This allows for the creation of new Vertex classes directly through the EWG class. The second type is a Vertex class argument, when used the method adds the Vertex to the TreeMap using the String label variable of the Vertex class as the key for the TreeMap. This allows for pre-existing Vertex classes to be added to the EWG class.</w:t>
+      </w:r>
+    </w:p>
+    <w:p>
+      <w:r>
+        <w:t>There is a large variety of way in which an edge can be added using this implementation of the EWG. As a result the addEdge() method has been overloaded numerous times</w:t>
+      </w:r>
+      <w:r>
+        <w:t xml:space="preserve">, despite this all versions of </w:t>
+      </w:r>
+      <w:r>
+        <w:lastRenderedPageBreak/>
+        <w:t>this method feedback into the main addEdge() constructor</w:t>
+      </w:r>
+      <w:r>
+        <w:t>.</w:t>
+      </w:r>
+      <w:r>
+        <w:t xml:space="preserve"> This allows any required logic to be enforced from one location and creates a synchronicity between all of the constructors.</w:t>
+      </w:r>
+    </w:p>
+    <w:p>
+      <w:r>
+        <w:t>The main</w:t>
+      </w:r>
+      <w:r>
+        <w:t xml:space="preserve"> addEdge(Edge e) </w:t>
+      </w:r>
+      <w:r>
+        <w:t>constructor</w:t>
+      </w:r>
+      <w:r>
+        <w:t xml:space="preserve"> takes an Edge </w:t>
+      </w:r>
+      <w:r>
+        <w:t xml:space="preserve">class </w:t>
+      </w:r>
+      <w:r>
+        <w:t xml:space="preserve">as an argument </w:t>
+      </w:r>
+      <w:r>
+        <w:t>then calls the</w:t>
+      </w:r>
+      <w:r>
+        <w:t xml:space="preserve"> chkEdge() metho</w:t>
+      </w:r>
+      <w:r>
+        <w:t>d using the</w:t>
+      </w:r>
+      <w:r>
+        <w:t xml:space="preserve"> </w:t>
+      </w:r>
+      <w:r>
+        <w:t>Edge c</w:t>
+      </w:r>
+      <w:r>
+        <w:t>lass</w:t>
+      </w:r>
+      <w:r>
+        <w:t xml:space="preserve">. The chkEdge() method </w:t>
+      </w:r>
+      <w:r>
+        <w:t>uses the label of the argument e</w:t>
+      </w:r>
+      <w:r>
+        <w:t>dge to determine whether the edge</w:t>
+      </w:r>
+      <w:r>
+        <w:t xml:space="preserve"> already exists within the grap</w:t>
+      </w:r>
+      <w:r>
+        <w:t>h</w:t>
+      </w:r>
+      <w:r>
+        <w:t xml:space="preserve">. This is done by iterating through the HashSet of edges </w:t>
+      </w:r>
+      <w:r>
+        <w:t>and calling</w:t>
+      </w:r>
+      <w:r>
+        <w:t xml:space="preserve"> </w:t>
+      </w:r>
+      <w:r>
+        <w:t xml:space="preserve">the </w:t>
+      </w:r>
+      <w:r>
+        <w:t>String.equals()</w:t>
+      </w:r>
+      <w:r>
+        <w:t xml:space="preserve"> method</w:t>
+      </w:r>
+      <w:r>
+        <w:t xml:space="preserve"> to check if the </w:t>
+      </w:r>
+      <w:r>
+        <w:t>label variables</w:t>
+      </w:r>
+      <w:r>
+        <w:t xml:space="preserve"> of</w:t>
+      </w:r>
+      <w:r>
+        <w:t xml:space="preserve"> each</w:t>
+      </w:r>
+      <w:r>
+        <w:t xml:space="preserve"> Edge class</w:t>
+      </w:r>
+      <w:r>
+        <w:t xml:space="preserve"> is</w:t>
+      </w:r>
+      <w:r>
+        <w:t xml:space="preserve"> the same.</w:t>
+      </w:r>
+      <w:r>
+        <w:t xml:space="preserve"> Next</w:t>
+      </w:r>
+      <w:r>
+        <w:t xml:space="preserve"> both Vertex classes connected to the Edge class must be checked to see if they exist within the EWG. If the Vertex class does exist</w:t>
+      </w:r>
+      <w:r>
+        <w:t>,</w:t>
+      </w:r>
+      <w:r>
+        <w:t xml:space="preserve"> the edge is re-connected to the duplicate vertex that exists within the EWG. This is to prevent duplicated of the same Vertex class from appearing</w:t>
+      </w:r>
+      <w:r>
+        <w:t xml:space="preserve"> twice</w:t>
+      </w:r>
+      <w:r>
+        <w:t xml:space="preserve"> within the EWG. If the Vertex class does not exist it is added to the EWG as an Edge cannot point to nothing.</w:t>
+      </w:r>
+    </w:p>
+    <w:p>
+      <w:r>
+        <w:t>The remaining addEdge() methods are similar as they create the Edge within the EWG class itself. There are four more variations for each of the addEdge() methods the first being addEdge(String vLabel1, String vLabel2, double w) which takes two Strings and one double. Each String is passed to getVertex(String) to find the corresponding Vertex class. A</w:t>
+      </w:r>
+      <w:r>
+        <w:t>n</w:t>
+      </w:r>
+      <w:r>
+        <w:t xml:space="preserve"> Edge class is then created to </w:t>
+      </w:r>
+      <w:r>
+        <w:t>connect</w:t>
+      </w:r>
+      <w:r>
+        <w:t xml:space="preserve"> the two Vertex classes using the double as the weight of the edge. The second variation of this</w:t>
+      </w:r>
+      <w:r>
+        <w:t xml:space="preserve"> method is used when creating </w:t>
+      </w:r>
+      <w:r>
+        <w:t>weight</w:t>
+      </w:r>
+      <w:r>
+        <w:t>-less</w:t>
+      </w:r>
+      <w:r>
+        <w:t xml:space="preserve"> graphs and uses only two Strings as the arguments. This method calls the original as the only difference is that the weight is set to 0. For the third variation of the addEdge(Vertex v1, Vertex c2, double w) the Strings are replaced with Vertex classes. Once again a new Edge class is created using the arguments passed to the method. The final variation takes two Vertex classes and calls the third variation with 0 as the double allowing for the creation of unweighted graphs.</w:t>
+      </w:r>
+    </w:p>
+    <w:p>
+      <w:r>
+        <w:t xml:space="preserve">Overloading the addVertex() and addEdge() methods has allowed </w:t>
+      </w:r>
+      <w:r>
+        <w:t xml:space="preserve">more </w:t>
+      </w:r>
+      <w:r>
+        <w:t>flexibility when constructing new graphs as there are multitude of ways in which the vertices and edges can be added to the graph. They can be create</w:t>
+      </w:r>
+      <w:r>
+        <w:t>d</w:t>
+      </w:r>
+      <w:r>
+        <w:t xml:space="preserve"> both internally and externally from the graph and there is no strict order in which the vertices or edges must be added. </w:t>
+      </w:r>
+      <w:r>
         <w:t xml:space="preserve">The </w:t>
       </w:r>
-      <w:proofErr w:type="spellStart"/>
-      <w:r>
-        <w:t>HashSet</w:t>
-      </w:r>
-      <w:proofErr w:type="spellEnd"/>
-      <w:r>
-        <w:t xml:space="preserve"> data structure has been selected to store Edges as it has a constant time complexity for adding and searching stored information. This is useful for the gen</w:t>
-      </w:r>
-      <w:r>
-        <w:t xml:space="preserve">eration of random hypothesis as </w:t>
-      </w:r>
-      <w:r>
-        <w:t xml:space="preserve">all edges </w:t>
-      </w:r>
-      <w:r>
-        <w:t>may be</w:t>
-      </w:r>
-      <w:r>
-        <w:t xml:space="preserve"> accessed to create the MST</w:t>
-      </w:r>
-      <w:r>
-        <w:t xml:space="preserve"> in the worst case scenario</w:t>
-      </w:r>
-      <w:r>
-        <w:t>.</w:t>
-      </w:r>
-    </w:p>
-    <w:p>
-      <w:r>
-        <w:t xml:space="preserve">A </w:t>
-      </w:r>
-      <w:proofErr w:type="spellStart"/>
-      <w:r>
-        <w:t>TreeMap</w:t>
-      </w:r>
-      <w:proofErr w:type="spellEnd"/>
-      <w:r>
-        <w:t xml:space="preserve"> has been used to store all Vertex classes </w:t>
-      </w:r>
-      <w:r>
-        <w:t>within</w:t>
-      </w:r>
-      <w:r>
-        <w:t xml:space="preserve"> the graph</w:t>
-      </w:r>
-      <w:r>
-        <w:t>,</w:t>
-      </w:r>
-      <w:r>
-        <w:t xml:space="preserve"> using a String as the key to allow for Vertices to be stored by a simple label. This data structure automatically arranges the Vertices by their labels which creates a logical order for the </w:t>
-      </w:r>
-      <w:proofErr w:type="spellStart"/>
-      <w:proofErr w:type="gramStart"/>
-      <w:r>
-        <w:t>toString</w:t>
-      </w:r>
-      <w:proofErr w:type="spellEnd"/>
-      <w:r>
-        <w:t>(</w:t>
-      </w:r>
-      <w:proofErr w:type="gramEnd"/>
-      <w:r>
-        <w:t xml:space="preserve">) function. The </w:t>
-      </w:r>
-      <w:proofErr w:type="spellStart"/>
-      <w:r>
-        <w:t>TreeMap</w:t>
-      </w:r>
-      <w:proofErr w:type="spellEnd"/>
-      <w:r>
-        <w:t xml:space="preserve"> prevents duplicate Vertex labels thus ensuring that each vertex has a unique label.</w:t>
-      </w:r>
-    </w:p>
-    <w:p>
-      <w:r>
-        <w:t xml:space="preserve">The EWG class has been overloaded to allow for three constructors. The first constructor is a blank constructor that takes no arguments then instantiates the </w:t>
-      </w:r>
-      <w:proofErr w:type="spellStart"/>
-      <w:r>
-        <w:t>HashSet</w:t>
-      </w:r>
-      <w:proofErr w:type="spellEnd"/>
-      <w:r>
-        <w:t xml:space="preserve"> </w:t>
-      </w:r>
-      <w:r>
-        <w:t xml:space="preserve">and the </w:t>
-      </w:r>
-      <w:proofErr w:type="spellStart"/>
-      <w:r>
-        <w:t>TreeMap</w:t>
-      </w:r>
-      <w:proofErr w:type="spellEnd"/>
-      <w:r>
-        <w:t xml:space="preserve"> to allow for graph to be constructed from an empty graph with no vertices or edges. The second constructor takes a </w:t>
-      </w:r>
-      <w:proofErr w:type="spellStart"/>
-      <w:r>
-        <w:t>TreeMap</w:t>
-      </w:r>
-      <w:proofErr w:type="spellEnd"/>
-      <w:r>
-        <w:t xml:space="preserve"> as an argument which is used to input vertices. This allows for a graph to be created with all vertices present from the instantiation of the class. This is very useful for generating random graphs as the edges can be added separately in a similar style to </w:t>
-      </w:r>
-      <w:proofErr w:type="spellStart"/>
-      <w:r>
-        <w:t>Krushkal’s</w:t>
-      </w:r>
-      <w:proofErr w:type="spellEnd"/>
-      <w:r>
-        <w:t xml:space="preserve"> algorithm. The final constructor takes a EWG </w:t>
-      </w:r>
-      <w:r>
-        <w:t xml:space="preserve">class </w:t>
-      </w:r>
-      <w:r>
-        <w:t xml:space="preserve">as an argument and creates a clone of both the </w:t>
-      </w:r>
-      <w:proofErr w:type="spellStart"/>
-      <w:r>
-        <w:t>HashSet</w:t>
-      </w:r>
-      <w:proofErr w:type="spellEnd"/>
-      <w:r>
-        <w:t xml:space="preserve"> and </w:t>
-      </w:r>
-      <w:proofErr w:type="spellStart"/>
-      <w:r>
-        <w:t>TreeMap</w:t>
-      </w:r>
-      <w:proofErr w:type="spellEnd"/>
-      <w:r>
-        <w:t xml:space="preserve"> by </w:t>
-      </w:r>
-      <w:r>
-        <w:t>iteration through the original EWG</w:t>
-      </w:r>
-      <w:r>
-        <w:t xml:space="preserve"> classes’</w:t>
-      </w:r>
-      <w:r>
-        <w:t xml:space="preserve"> </w:t>
-      </w:r>
-      <w:r>
-        <w:t xml:space="preserve">edges </w:t>
-      </w:r>
-      <w:proofErr w:type="spellStart"/>
-      <w:r>
-        <w:t>HashSet</w:t>
-      </w:r>
-      <w:proofErr w:type="spellEnd"/>
-      <w:r>
-        <w:t xml:space="preserve"> and creating new classes of all </w:t>
-      </w:r>
-      <w:r>
-        <w:t xml:space="preserve">the </w:t>
-      </w:r>
-      <w:r>
-        <w:t>Verte</w:t>
-      </w:r>
-      <w:r>
-        <w:t>x classes</w:t>
-      </w:r>
-      <w:r>
-        <w:t xml:space="preserve"> using the </w:t>
-      </w:r>
-      <w:proofErr w:type="spellStart"/>
-      <w:r>
-        <w:t>addEdge</w:t>
-      </w:r>
-      <w:proofErr w:type="spellEnd"/>
-      <w:r>
-        <w:t xml:space="preserve">() method. This in turn creates </w:t>
-      </w:r>
-      <w:r>
-        <w:t>new classes of all</w:t>
-      </w:r>
-      <w:r>
-        <w:t xml:space="preserve"> the</w:t>
-      </w:r>
-      <w:r>
-        <w:t xml:space="preserve"> Edge</w:t>
-      </w:r>
-      <w:r>
-        <w:t xml:space="preserve"> classes</w:t>
-      </w:r>
-      <w:r>
-        <w:t>, thus completing the cloning process.</w:t>
-      </w:r>
-      <w:r>
-        <w:t xml:space="preserve"> As the </w:t>
-      </w:r>
-      <w:r>
-        <w:t>process creates</w:t>
-      </w:r>
-      <w:r>
-        <w:t xml:space="preserve"> completely new instances of </w:t>
-      </w:r>
-      <w:r>
-        <w:t>all classes</w:t>
-      </w:r>
-      <w:r>
-        <w:t>,</w:t>
-      </w:r>
-      <w:r>
-        <w:t xml:space="preserve"> </w:t>
-      </w:r>
-      <w:r>
-        <w:t xml:space="preserve">the newly cloned EWG </w:t>
-      </w:r>
-      <w:r>
-        <w:t>can be altered without affecting the original EWG. This constructor is useful for the generation of randomised graphs as the resulting EWG varies from the original.</w:t>
-      </w:r>
-    </w:p>
-    <w:p>
-      <w:r>
-        <w:t>The EWG class has been gi</w:t>
-      </w:r>
-      <w:r>
-        <w:t>ven a large variety of method which aid with</w:t>
-      </w:r>
-      <w:r>
-        <w:t xml:space="preserve"> the creation and deconstruction of graphs. In addition to this</w:t>
-      </w:r>
-      <w:r>
-        <w:t>,</w:t>
-      </w:r>
-      <w:r>
-        <w:t xml:space="preserve"> methods for extracting information or other features within th</w:t>
-      </w:r>
-      <w:r>
-        <w:t>e graph</w:t>
-      </w:r>
-      <w:r>
-        <w:t xml:space="preserve"> have been produced to support encapsulation within the class.</w:t>
-      </w:r>
-    </w:p>
-    <w:p>
-      <w:r>
-        <w:t xml:space="preserve">Two important characteristics of a graph are the number of vertices (order) and the number of edges (size). These characteristics are directly linked to the supporting data structures allowing for the </w:t>
-      </w:r>
-      <w:proofErr w:type="gramStart"/>
-      <w:r>
-        <w:t>order(</w:t>
-      </w:r>
-      <w:proofErr w:type="gramEnd"/>
-      <w:r>
-        <w:t>) and size() method to be extrapolated from the size of th</w:t>
-      </w:r>
-      <w:r>
-        <w:t>e corresponding data structure.</w:t>
-      </w:r>
-    </w:p>
-    <w:p>
-      <w:r>
-        <w:t xml:space="preserve">In order for traversal to be possible the Vertex classes stored within the EWG must be accessible externally from the class. As the Vertex classes are stored within a </w:t>
-      </w:r>
-      <w:proofErr w:type="spellStart"/>
-      <w:r>
-        <w:t>TreeMap</w:t>
-      </w:r>
-      <w:proofErr w:type="spellEnd"/>
-      <w:r>
-        <w:t xml:space="preserve">, to retrieve a specific Vertex the </w:t>
-      </w:r>
-      <w:proofErr w:type="spellStart"/>
-      <w:r>
-        <w:t>TreeMap</w:t>
-      </w:r>
-      <w:proofErr w:type="spellEnd"/>
-      <w:r>
-        <w:t xml:space="preserve"> must be searched. This is achieved by the </w:t>
-      </w:r>
-      <w:proofErr w:type="spellStart"/>
-      <w:proofErr w:type="gramStart"/>
-      <w:r>
-        <w:t>getVertex</w:t>
-      </w:r>
-      <w:proofErr w:type="spellEnd"/>
-      <w:r>
-        <w:t>(</w:t>
-      </w:r>
-      <w:proofErr w:type="gramEnd"/>
-      <w:r>
-        <w:t xml:space="preserve">String label) class which takes a String as an argument. </w:t>
-      </w:r>
-      <w:r>
-        <w:t>The String is the label of the v</w:t>
-      </w:r>
-      <w:r>
-        <w:t xml:space="preserve">ertex that is desired to be returned. If the String is found the method returns the appropriate </w:t>
-      </w:r>
-      <w:r>
-        <w:t>v</w:t>
-      </w:r>
-      <w:r>
-        <w:t>ertex, if the String cannot be found then the method will return null.</w:t>
-      </w:r>
-    </w:p>
-    <w:p>
-      <w:r>
-        <w:t xml:space="preserve">The method called </w:t>
-      </w:r>
-      <w:proofErr w:type="spellStart"/>
-      <w:proofErr w:type="gramStart"/>
-      <w:r>
-        <w:t>addVertex</w:t>
-      </w:r>
-      <w:proofErr w:type="spellEnd"/>
-      <w:r>
-        <w:t>(</w:t>
-      </w:r>
-      <w:proofErr w:type="gramEnd"/>
-      <w:r>
-        <w:t xml:space="preserve">) has been overloaded to allow for two different variable types. The first type is a String argument, when used the method creates a new Vertex class using the given String as an argument. The new Vertex class is then added to the </w:t>
-      </w:r>
-      <w:proofErr w:type="spellStart"/>
-      <w:r>
-        <w:t>TreeMap</w:t>
-      </w:r>
-      <w:proofErr w:type="spellEnd"/>
-      <w:r>
-        <w:t xml:space="preserve"> using the String argument as the key. This allows for the creation of new Vertex classes directly through the EWG class. The second type is a Vertex class argument, when used the method adds the Vertex to the </w:t>
-      </w:r>
-      <w:proofErr w:type="spellStart"/>
-      <w:r>
-        <w:t>TreeMap</w:t>
-      </w:r>
-      <w:proofErr w:type="spellEnd"/>
-      <w:r>
-        <w:t xml:space="preserve"> using the String label variable of the Vertex class as the key for the </w:t>
-      </w:r>
-      <w:proofErr w:type="spellStart"/>
-      <w:r>
-        <w:t>TreeMap</w:t>
-      </w:r>
-      <w:proofErr w:type="spellEnd"/>
-      <w:r>
-        <w:t>. This allows for pre-existing Vertex classes to be added to the EWG class.</w:t>
-      </w:r>
-    </w:p>
-    <w:p>
-      <w:r>
-        <w:t xml:space="preserve">There is a large variety of way in which an edge can be added using this implementation of the EWG. As a result the </w:t>
-      </w:r>
-      <w:proofErr w:type="spellStart"/>
-      <w:proofErr w:type="gramStart"/>
-      <w:r>
-        <w:t>addEdge</w:t>
-      </w:r>
-      <w:proofErr w:type="spellEnd"/>
-      <w:r>
-        <w:t>(</w:t>
-      </w:r>
-      <w:proofErr w:type="gramEnd"/>
-      <w:r>
-        <w:t>) method has been overloaded numerous times</w:t>
-      </w:r>
-      <w:r>
-        <w:t xml:space="preserve">, despite this all versions of </w:t>
-      </w:r>
-      <w:r>
+      <w:r>
+        <w:t xml:space="preserve">freedom </w:t>
+      </w:r>
+      <w:r>
+        <w:t xml:space="preserve">which this design choice offers has </w:t>
+      </w:r>
+      <w:r>
+        <w:t>helped to ease the assembly of the tests for the EWG class.</w:t>
+      </w:r>
+    </w:p>
+    <w:p>
+      <w:r>
+        <w:t>To facilitate the deconstruction of an EWG the removeEdge() and removeVertex() methods have been created. Both methods have been overloaded to incorporate a variety of possible arguments that can be used to reference Vertex or Edge classes. This is to keep the conversion of String to Vertex from occurring externally as this could cause inconsistencies within the code and lead to error.</w:t>
+      </w:r>
+    </w:p>
+    <w:p>
+      <w:pPr>
+        <w:rPr>
+          <w:highlight w:val="cyan"/>
+        </w:rPr>
+      </w:pPr>
+      <w:r>
+        <w:rPr>
+          <w:highlight w:val="cyan"/>
+        </w:rPr>
+        <w:t>The removeVertex() method has been overloaded to allow for two different variable types, String and Vertex class. Both removeVertex() methods have the same goal, which is to remove the Vertex  corresponding to the given argument from the EWG. As a result the removeVertex(String vLabel) passes the String vLabel to the getVertex(String) method to locate the appropriate Vertex. This Vertex is then passed to the removeVertex(Vertex v) method. The removeVertex(Vertex v) method extracts the HashSet&lt;Edge&gt; from the Vertex v to iterates through the HashSet&lt;Edge&gt; and remove all edges connected to the Vertex v. This it to prevent the edges attached from pointing to null after the Vertex v is removed. Once this has been completed the Vertex is removed from the TreeMap and deleted.</w:t>
+      </w:r>
+    </w:p>
+    <w:p>
+      <w:r>
+        <w:rPr>
+          <w:highlight w:val="cyan"/>
+        </w:rPr>
         <w:lastRenderedPageBreak/>
-        <w:t xml:space="preserve">this method feedback into the main </w:t>
-      </w:r>
-      <w:proofErr w:type="spellStart"/>
-      <w:r>
-        <w:t>addEdge</w:t>
-      </w:r>
-      <w:proofErr w:type="spellEnd"/>
-      <w:r>
-        <w:t>() constructor</w:t>
-      </w:r>
-      <w:r>
-        <w:t>.</w:t>
-      </w:r>
-      <w:r>
-        <w:t xml:space="preserve"> This allows any required logic to be enforced from one location and creates a synchronicity between all of the constructors.</w:t>
-      </w:r>
-    </w:p>
-    <w:p>
-      <w:r>
-        <w:t>The main</w:t>
-      </w:r>
-      <w:r>
-        <w:t xml:space="preserve"> </w:t>
-      </w:r>
-      <w:proofErr w:type="spellStart"/>
-      <w:proofErr w:type="gramStart"/>
-      <w:r>
-        <w:t>addEdge</w:t>
-      </w:r>
-      <w:proofErr w:type="spellEnd"/>
-      <w:r>
-        <w:t>(</w:t>
-      </w:r>
-      <w:proofErr w:type="gramEnd"/>
-      <w:r>
-        <w:t xml:space="preserve">Edge e) </w:t>
-      </w:r>
-      <w:r>
-        <w:t>constructor</w:t>
-      </w:r>
-      <w:r>
-        <w:t xml:space="preserve"> takes an Edge </w:t>
-      </w:r>
-      <w:r>
-        <w:t xml:space="preserve">class </w:t>
-      </w:r>
-      <w:r>
-        <w:t xml:space="preserve">as an argument </w:t>
-      </w:r>
-      <w:r>
-        <w:t>then calls the</w:t>
-      </w:r>
-      <w:r>
-        <w:t xml:space="preserve"> </w:t>
-      </w:r>
-      <w:proofErr w:type="spellStart"/>
-      <w:r>
-        <w:t>chkEdge</w:t>
-      </w:r>
-      <w:proofErr w:type="spellEnd"/>
-      <w:r>
-        <w:t>() metho</w:t>
-      </w:r>
-      <w:r>
-        <w:t>d using the</w:t>
-      </w:r>
-      <w:r>
-        <w:t xml:space="preserve"> </w:t>
-      </w:r>
-      <w:r>
-        <w:t>Edge c</w:t>
-      </w:r>
-      <w:r>
-        <w:t>lass</w:t>
-      </w:r>
-      <w:r>
-        <w:t xml:space="preserve">. The </w:t>
-      </w:r>
-      <w:proofErr w:type="spellStart"/>
-      <w:proofErr w:type="gramStart"/>
-      <w:r>
-        <w:t>chkEdge</w:t>
-      </w:r>
-      <w:proofErr w:type="spellEnd"/>
-      <w:r>
-        <w:t>(</w:t>
-      </w:r>
-      <w:proofErr w:type="gramEnd"/>
-      <w:r>
-        <w:t xml:space="preserve">) method </w:t>
-      </w:r>
-      <w:r>
-        <w:t>uses the label of the argument e</w:t>
-      </w:r>
-      <w:r>
-        <w:t>dge to determine whether the edge</w:t>
-      </w:r>
-      <w:r>
-        <w:t xml:space="preserve"> already exists within the grap</w:t>
-      </w:r>
-      <w:r>
-        <w:t>h</w:t>
-      </w:r>
-      <w:r>
-        <w:t xml:space="preserve">. This is done by iterating through the </w:t>
-      </w:r>
-      <w:proofErr w:type="spellStart"/>
-      <w:r>
-        <w:t>HashSet</w:t>
-      </w:r>
-      <w:proofErr w:type="spellEnd"/>
-      <w:r>
-        <w:t xml:space="preserve"> of edges </w:t>
-      </w:r>
-      <w:r>
-        <w:t>and calling</w:t>
-      </w:r>
-      <w:r>
-        <w:t xml:space="preserve"> </w:t>
-      </w:r>
-      <w:r>
-        <w:t xml:space="preserve">the </w:t>
-      </w:r>
-      <w:proofErr w:type="spellStart"/>
-      <w:proofErr w:type="gramStart"/>
-      <w:r>
-        <w:t>String.equals</w:t>
-      </w:r>
-      <w:proofErr w:type="spellEnd"/>
-      <w:r>
-        <w:t>(</w:t>
-      </w:r>
-      <w:proofErr w:type="gramEnd"/>
-      <w:r>
-        <w:t>)</w:t>
-      </w:r>
-      <w:r>
-        <w:t xml:space="preserve"> method</w:t>
-      </w:r>
-      <w:r>
-        <w:t xml:space="preserve"> to check if the </w:t>
-      </w:r>
-      <w:r>
-        <w:t>label variables</w:t>
-      </w:r>
-      <w:r>
-        <w:t xml:space="preserve"> of</w:t>
-      </w:r>
-      <w:r>
-        <w:t xml:space="preserve"> each</w:t>
-      </w:r>
-      <w:r>
-        <w:t xml:space="preserve"> Edge class</w:t>
-      </w:r>
-      <w:r>
-        <w:t xml:space="preserve"> is</w:t>
-      </w:r>
-      <w:r>
-        <w:t xml:space="preserve"> the same.</w:t>
-      </w:r>
-      <w:r>
-        <w:t xml:space="preserve"> Next</w:t>
-      </w:r>
-      <w:r>
-        <w:t xml:space="preserve"> both Vertex classes connected to the Edge class must be checked to see if they exist within the EWG. If the Vertex class does exist</w:t>
-      </w:r>
-      <w:r>
-        <w:t>,</w:t>
-      </w:r>
-      <w:r>
-        <w:t xml:space="preserve"> the edge is re-connected to the duplicate vertex that exists within the EWG. This is to prevent duplicated of the same Vertex class from appearing</w:t>
-      </w:r>
-      <w:r>
-        <w:t xml:space="preserve"> twice</w:t>
-      </w:r>
-      <w:r>
-        <w:t xml:space="preserve"> within the EWG. If the Vertex class does not exist it is added to the EWG as an Edge cannot point to nothing.</w:t>
-      </w:r>
-    </w:p>
-    <w:p>
-      <w:r>
-        <w:t xml:space="preserve">The remaining </w:t>
-      </w:r>
-      <w:proofErr w:type="spellStart"/>
-      <w:proofErr w:type="gramStart"/>
-      <w:r>
-        <w:t>addEdge</w:t>
-      </w:r>
-      <w:proofErr w:type="spellEnd"/>
-      <w:r>
-        <w:t>(</w:t>
-      </w:r>
-      <w:proofErr w:type="gramEnd"/>
-      <w:r>
-        <w:t xml:space="preserve">) methods are similar as they create the Edge within the EWG class itself. There are four more variations for each of the </w:t>
-      </w:r>
-      <w:proofErr w:type="spellStart"/>
-      <w:proofErr w:type="gramStart"/>
-      <w:r>
-        <w:t>addEdge</w:t>
-      </w:r>
-      <w:proofErr w:type="spellEnd"/>
-      <w:r>
-        <w:t>(</w:t>
-      </w:r>
-      <w:proofErr w:type="gramEnd"/>
-      <w:r>
-        <w:t xml:space="preserve">) methods the first being </w:t>
-      </w:r>
-      <w:proofErr w:type="spellStart"/>
-      <w:r>
-        <w:t>addEdge</w:t>
-      </w:r>
-      <w:proofErr w:type="spellEnd"/>
-      <w:r>
-        <w:t xml:space="preserve">(String vLabel1, String vLabel2, double w) which takes two Strings and one double. Each String is passed to </w:t>
-      </w:r>
-      <w:proofErr w:type="spellStart"/>
-      <w:proofErr w:type="gramStart"/>
-      <w:r>
-        <w:t>getVertex</w:t>
-      </w:r>
-      <w:proofErr w:type="spellEnd"/>
-      <w:r>
-        <w:t>(</w:t>
-      </w:r>
-      <w:proofErr w:type="gramEnd"/>
-      <w:r>
-        <w:t>String) to find the corresponding Vertex class. A</w:t>
-      </w:r>
-      <w:r>
-        <w:t>n</w:t>
-      </w:r>
-      <w:r>
-        <w:t xml:space="preserve"> Edge class is then created to </w:t>
-      </w:r>
-      <w:r>
-        <w:t>connect</w:t>
-      </w:r>
-      <w:r>
-        <w:t xml:space="preserve"> the two Vertex classes using the double as the weight of the edge. The second variation of this</w:t>
-      </w:r>
-      <w:r>
-        <w:t xml:space="preserve"> method is used when creating </w:t>
-      </w:r>
-      <w:r>
-        <w:t>weight</w:t>
-      </w:r>
-      <w:r>
-        <w:t>-less</w:t>
-      </w:r>
-      <w:r>
-        <w:t xml:space="preserve"> graphs and uses only two Strings as the arguments. This method calls the original as the only difference is that the weight is set to 0. For the third variation of the </w:t>
-      </w:r>
-      <w:proofErr w:type="spellStart"/>
-      <w:proofErr w:type="gramStart"/>
-      <w:r>
-        <w:t>addEdge</w:t>
-      </w:r>
-      <w:proofErr w:type="spellEnd"/>
-      <w:r>
-        <w:t>(</w:t>
-      </w:r>
-      <w:proofErr w:type="gramEnd"/>
-      <w:r>
-        <w:t xml:space="preserve">Vertex v1, Vertex c2, double w) the Strings are replaced with Vertex classes. Once again a new Edge class is created using the arguments passed to the method. The final variation takes two Vertex classes and calls the third variation with 0 as the double allowing for the creation of </w:t>
-      </w:r>
-      <w:proofErr w:type="spellStart"/>
-      <w:r>
-        <w:t>unweighted</w:t>
-      </w:r>
-      <w:proofErr w:type="spellEnd"/>
-      <w:r>
-        <w:t xml:space="preserve"> graphs.</w:t>
-      </w:r>
-    </w:p>
-    <w:p>
-      <w:r>
-        <w:t xml:space="preserve">Overloading the </w:t>
-      </w:r>
-      <w:proofErr w:type="spellStart"/>
-      <w:proofErr w:type="gramStart"/>
-      <w:r>
-        <w:t>addVertex</w:t>
-      </w:r>
-      <w:proofErr w:type="spellEnd"/>
-      <w:r>
-        <w:t>(</w:t>
-      </w:r>
-      <w:proofErr w:type="gramEnd"/>
-      <w:r>
-        <w:t xml:space="preserve">) and </w:t>
-      </w:r>
-      <w:proofErr w:type="spellStart"/>
-      <w:r>
-        <w:t>addEdge</w:t>
-      </w:r>
-      <w:proofErr w:type="spellEnd"/>
-      <w:r>
-        <w:t xml:space="preserve">() methods has allowed </w:t>
-      </w:r>
-      <w:r>
-        <w:t xml:space="preserve">more </w:t>
-      </w:r>
-      <w:r>
-        <w:t>flexibility when constructing new graphs as there are multitude of ways in which the vertices and edges can be added to the graph. They can be create</w:t>
-      </w:r>
-      <w:r>
-        <w:t>d</w:t>
-      </w:r>
-      <w:r>
-        <w:t xml:space="preserve"> both internally and externally from the graph and there is no strict order in which the vertices or edges must be added. </w:t>
-      </w:r>
-      <w:r>
-        <w:t xml:space="preserve">The </w:t>
-      </w:r>
-      <w:r>
-        <w:t xml:space="preserve">freedom </w:t>
-      </w:r>
-      <w:r>
-        <w:t xml:space="preserve">which this design choice offers has </w:t>
-      </w:r>
-      <w:r>
-        <w:t>helped to ease the assembly of the tests for the EWG class.</w:t>
-      </w:r>
-    </w:p>
-    <w:p>
-      <w:r>
-        <w:t xml:space="preserve">To facilitate the deconstruction of an EWG the </w:t>
-      </w:r>
-      <w:proofErr w:type="spellStart"/>
-      <w:proofErr w:type="gramStart"/>
-      <w:r>
-        <w:t>removeEdge</w:t>
-      </w:r>
-      <w:proofErr w:type="spellEnd"/>
-      <w:r>
-        <w:t>(</w:t>
-      </w:r>
-      <w:proofErr w:type="gramEnd"/>
-      <w:r>
-        <w:t xml:space="preserve">) and </w:t>
-      </w:r>
-      <w:proofErr w:type="spellStart"/>
-      <w:r>
-        <w:t>removeVertex</w:t>
-      </w:r>
-      <w:proofErr w:type="spellEnd"/>
-      <w:r>
-        <w:t>() methods have been created. Both methods have been overloaded to incorporate a variety of possible arguments that can be used to reference Vertex or Edge classes. This is to keep the conversion of String to Vertex from occurring externally as this could cause inconsistencies within the code and lead to error.</w:t>
-      </w:r>
-    </w:p>
-    <w:p>
-      <w:pPr>
-        <w:rPr>
-          <w:highlight w:val="cyan"/>
-        </w:rPr>
-      </w:pPr>
-      <w:r>
-        <w:rPr>
-          <w:highlight w:val="cyan"/>
-        </w:rPr>
-        <w:t xml:space="preserve">The </w:t>
-      </w:r>
-      <w:proofErr w:type="spellStart"/>
-      <w:proofErr w:type="gramStart"/>
-      <w:r>
-        <w:rPr>
-          <w:highlight w:val="cyan"/>
-        </w:rPr>
-        <w:t>removeVertex</w:t>
-      </w:r>
-      <w:proofErr w:type="spellEnd"/>
-      <w:r>
-        <w:rPr>
-          <w:highlight w:val="cyan"/>
-        </w:rPr>
-        <w:t>(</w:t>
-      </w:r>
-      <w:proofErr w:type="gramEnd"/>
-      <w:r>
-        <w:rPr>
-          <w:highlight w:val="cyan"/>
-        </w:rPr>
-        <w:t xml:space="preserve">) method has been overloaded to allow for two different variable types, String and Vertex class. Both </w:t>
-      </w:r>
-      <w:proofErr w:type="spellStart"/>
-      <w:proofErr w:type="gramStart"/>
-      <w:r>
-        <w:rPr>
-          <w:highlight w:val="cyan"/>
-        </w:rPr>
-        <w:t>removeVertex</w:t>
-      </w:r>
-      <w:proofErr w:type="spellEnd"/>
-      <w:r>
-        <w:rPr>
-          <w:highlight w:val="cyan"/>
-        </w:rPr>
-        <w:t>(</w:t>
-      </w:r>
-      <w:proofErr w:type="gramEnd"/>
-      <w:r>
-        <w:rPr>
-          <w:highlight w:val="cyan"/>
-        </w:rPr>
-        <w:t xml:space="preserve">) methods have the same goal, which is to remove the Vertex  corresponding to the given argument from the EWG. As a result the </w:t>
-      </w:r>
-      <w:proofErr w:type="spellStart"/>
-      <w:proofErr w:type="gramStart"/>
-      <w:r>
-        <w:rPr>
-          <w:highlight w:val="cyan"/>
-        </w:rPr>
-        <w:t>removeVertex</w:t>
-      </w:r>
-      <w:proofErr w:type="spellEnd"/>
-      <w:r>
-        <w:rPr>
-          <w:highlight w:val="cyan"/>
-        </w:rPr>
-        <w:t>(</w:t>
-      </w:r>
-      <w:proofErr w:type="gramEnd"/>
-      <w:r>
-        <w:rPr>
-          <w:highlight w:val="cyan"/>
-        </w:rPr>
-        <w:t xml:space="preserve">String </w:t>
-      </w:r>
-      <w:proofErr w:type="spellStart"/>
-      <w:r>
-        <w:rPr>
-          <w:highlight w:val="cyan"/>
-        </w:rPr>
-        <w:t>vLabel</w:t>
-      </w:r>
-      <w:proofErr w:type="spellEnd"/>
-      <w:r>
-        <w:rPr>
-          <w:highlight w:val="cyan"/>
-        </w:rPr>
-        <w:t xml:space="preserve">) passes the String </w:t>
-      </w:r>
-      <w:proofErr w:type="spellStart"/>
-      <w:r>
-        <w:rPr>
-          <w:highlight w:val="cyan"/>
-        </w:rPr>
-        <w:t>vLabel</w:t>
-      </w:r>
-      <w:proofErr w:type="spellEnd"/>
-      <w:r>
-        <w:rPr>
-          <w:highlight w:val="cyan"/>
-        </w:rPr>
-        <w:t xml:space="preserve"> to the </w:t>
-      </w:r>
-      <w:proofErr w:type="spellStart"/>
-      <w:r>
-        <w:rPr>
-          <w:highlight w:val="cyan"/>
-        </w:rPr>
-        <w:t>getVertex</w:t>
-      </w:r>
-      <w:proofErr w:type="spellEnd"/>
-      <w:r>
-        <w:rPr>
-          <w:highlight w:val="cyan"/>
-        </w:rPr>
-        <w:t xml:space="preserve">(String) method to locate the appropriate Vertex. This Vertex is then passed to the </w:t>
-      </w:r>
-      <w:proofErr w:type="spellStart"/>
-      <w:proofErr w:type="gramStart"/>
-      <w:r>
-        <w:rPr>
-          <w:highlight w:val="cyan"/>
-        </w:rPr>
-        <w:t>removeVertex</w:t>
-      </w:r>
-      <w:proofErr w:type="spellEnd"/>
-      <w:r>
-        <w:rPr>
-          <w:highlight w:val="cyan"/>
-        </w:rPr>
-        <w:t>(</w:t>
-      </w:r>
-      <w:proofErr w:type="gramEnd"/>
-      <w:r>
-        <w:rPr>
-          <w:highlight w:val="cyan"/>
-        </w:rPr>
-        <w:t xml:space="preserve">Vertex v) method. The </w:t>
-      </w:r>
-      <w:proofErr w:type="spellStart"/>
-      <w:proofErr w:type="gramStart"/>
-      <w:r>
-        <w:rPr>
-          <w:highlight w:val="cyan"/>
-        </w:rPr>
-        <w:t>removeVertex</w:t>
-      </w:r>
-      <w:proofErr w:type="spellEnd"/>
-      <w:r>
-        <w:rPr>
-          <w:highlight w:val="cyan"/>
-        </w:rPr>
-        <w:t>(</w:t>
-      </w:r>
-      <w:proofErr w:type="gramEnd"/>
-      <w:r>
-        <w:rPr>
-          <w:highlight w:val="cyan"/>
-        </w:rPr>
-        <w:t xml:space="preserve">Vertex v) method extracts the </w:t>
-      </w:r>
-      <w:proofErr w:type="spellStart"/>
-      <w:r>
-        <w:rPr>
-          <w:highlight w:val="cyan"/>
-        </w:rPr>
-        <w:t>HashSet</w:t>
-      </w:r>
-      <w:proofErr w:type="spellEnd"/>
-      <w:r>
-        <w:rPr>
-          <w:highlight w:val="cyan"/>
-        </w:rPr>
-        <w:t xml:space="preserve">&lt;Edge&gt; from the Vertex v to iterates through the </w:t>
-      </w:r>
-      <w:proofErr w:type="spellStart"/>
-      <w:r>
-        <w:rPr>
-          <w:highlight w:val="cyan"/>
-        </w:rPr>
-        <w:t>HashSet</w:t>
-      </w:r>
-      <w:proofErr w:type="spellEnd"/>
-      <w:r>
-        <w:rPr>
-          <w:highlight w:val="cyan"/>
-        </w:rPr>
-        <w:t xml:space="preserve">&lt;Edge&gt; and remove all edges connected to the Vertex v. This it to prevent the edges attached from pointing to null after the Vertex v is removed. Once this has been completed the Vertex is removed from the </w:t>
-      </w:r>
-      <w:proofErr w:type="spellStart"/>
-      <w:r>
-        <w:rPr>
-          <w:highlight w:val="cyan"/>
-        </w:rPr>
-        <w:t>TreeMap</w:t>
-      </w:r>
-      <w:proofErr w:type="spellEnd"/>
-      <w:r>
-        <w:rPr>
-          <w:highlight w:val="cyan"/>
-        </w:rPr>
-        <w:t xml:space="preserve"> and deleted.</w:t>
-      </w:r>
-    </w:p>
-    <w:p>
-      <w:r>
-        <w:rPr>
-          <w:highlight w:val="cyan"/>
-        </w:rPr>
-        <w:lastRenderedPageBreak/>
-        <w:t xml:space="preserve">To incorporate the removal of Edge the </w:t>
-      </w:r>
-      <w:proofErr w:type="spellStart"/>
-      <w:proofErr w:type="gramStart"/>
-      <w:r>
-        <w:rPr>
-          <w:highlight w:val="cyan"/>
-        </w:rPr>
-        <w:t>removeEdge</w:t>
-      </w:r>
-      <w:proofErr w:type="spellEnd"/>
-      <w:r>
-        <w:rPr>
-          <w:highlight w:val="cyan"/>
-        </w:rPr>
-        <w:t>(</w:t>
-      </w:r>
-      <w:proofErr w:type="gramEnd"/>
-      <w:r>
-        <w:rPr>
-          <w:highlight w:val="cyan"/>
-        </w:rPr>
-        <w:t xml:space="preserve">) method has been implemented. This method has been overloaded with three different constructors. The main </w:t>
-      </w:r>
-      <w:proofErr w:type="spellStart"/>
-      <w:proofErr w:type="gramStart"/>
-      <w:r>
-        <w:rPr>
-          <w:highlight w:val="cyan"/>
-        </w:rPr>
-        <w:t>removeEdge</w:t>
-      </w:r>
-      <w:proofErr w:type="spellEnd"/>
-      <w:r>
-        <w:rPr>
-          <w:highlight w:val="cyan"/>
-        </w:rPr>
-        <w:t>(</w:t>
-      </w:r>
-      <w:proofErr w:type="gramEnd"/>
-      <w:r>
-        <w:rPr>
-          <w:highlight w:val="cyan"/>
-        </w:rPr>
-        <w:t xml:space="preserve">Edge e) method takes an Edge e as an argument then removes Edge e from both of the Vertex classes connected by Edge e, after the Edge e is removed from the </w:t>
-      </w:r>
-      <w:proofErr w:type="spellStart"/>
-      <w:r>
-        <w:rPr>
-          <w:highlight w:val="cyan"/>
-        </w:rPr>
-        <w:t>HashSet</w:t>
-      </w:r>
-      <w:proofErr w:type="spellEnd"/>
-      <w:r>
-        <w:rPr>
-          <w:highlight w:val="cyan"/>
-        </w:rPr>
-        <w:t xml:space="preserve"> and deleted. The next constructors take two String then uses </w:t>
-      </w:r>
-      <w:proofErr w:type="spellStart"/>
-      <w:proofErr w:type="gramStart"/>
-      <w:r>
-        <w:rPr>
-          <w:highlight w:val="cyan"/>
-        </w:rPr>
-        <w:t>getVertex</w:t>
-      </w:r>
-      <w:proofErr w:type="spellEnd"/>
-      <w:r>
-        <w:rPr>
-          <w:highlight w:val="cyan"/>
-        </w:rPr>
-        <w:t>(</w:t>
-      </w:r>
-      <w:proofErr w:type="gramEnd"/>
-      <w:r>
-        <w:rPr>
-          <w:highlight w:val="cyan"/>
-        </w:rPr>
-        <w:t xml:space="preserve">) to convert them to the appropriate Vertex classes. From this point the method is identical to the final constructor which takes two Vertex classes as an argument. Using both Vertex classes the </w:t>
-      </w:r>
-      <w:proofErr w:type="spellStart"/>
-      <w:proofErr w:type="gramStart"/>
-      <w:r>
-        <w:rPr>
-          <w:highlight w:val="cyan"/>
-        </w:rPr>
-        <w:t>findEdge</w:t>
-      </w:r>
-      <w:proofErr w:type="spellEnd"/>
-      <w:r>
-        <w:rPr>
-          <w:highlight w:val="cyan"/>
-        </w:rPr>
-        <w:t>(</w:t>
-      </w:r>
-      <w:proofErr w:type="gramEnd"/>
-      <w:r>
-        <w:rPr>
-          <w:highlight w:val="cyan"/>
-        </w:rPr>
-        <w:t xml:space="preserve">) Vertex method can be used to find the interconnecting Edge class. This Edge class is passed to the main </w:t>
-      </w:r>
-      <w:proofErr w:type="spellStart"/>
-      <w:proofErr w:type="gramStart"/>
-      <w:r>
-        <w:rPr>
-          <w:highlight w:val="cyan"/>
-        </w:rPr>
-        <w:t>removeEdge</w:t>
-      </w:r>
-      <w:proofErr w:type="spellEnd"/>
-      <w:r>
-        <w:rPr>
-          <w:highlight w:val="cyan"/>
-        </w:rPr>
-        <w:t>(</w:t>
-      </w:r>
-      <w:proofErr w:type="gramEnd"/>
-      <w:r>
-        <w:rPr>
-          <w:highlight w:val="cyan"/>
-        </w:rPr>
-        <w:t>Edge e) to complete the process.</w:t>
+        <w:t>To incorporate the removal of Edge the removeEdge() method has been implemented. This method has been overloaded with three different constructors. The main removeEdge(Edge e) method takes an Edge e as an argument then removes Edge e from both of the Vertex classes connected by Edge e, after the Edge e is removed from the HashSet and deleted. The next constructors take two String then uses getVertex() to convert them to the appropriate Vertex classes. From this point the method is identical to the final constructor which takes two Vertex classes as an argument. Using both Vertex classes the findEdge() Vertex method can be used to find the interconnecting Edge class. This Edge class is passed to the main removeEdge(Edge e) to complete the process.</w:t>
       </w:r>
     </w:p>
     <w:p/>
@@ -15024,11 +13796,11 @@
       <w:pPr>
         <w:pStyle w:val="Heading2"/>
       </w:pPr>
-      <w:bookmarkStart w:id="29" w:name="_Toc514090113"/>
+      <w:bookmarkStart w:id="28" w:name="_Toc514090113"/>
       <w:r>
         <w:t>Agent class</w:t>
       </w:r>
-      <w:bookmarkEnd w:id="29"/>
+      <w:bookmarkEnd w:id="28"/>
     </w:p>
     <w:p>
       <w:r>
@@ -15112,193 +13884,165 @@
     </w:p>
     <w:p>
       <w:r>
-        <w:t xml:space="preserve">The agent class is much smaller and simpler than the other classes in this project. As a result the class has one main method called </w:t>
-      </w:r>
-      <w:proofErr w:type="spellStart"/>
-      <w:proofErr w:type="gramStart"/>
-      <w:r>
-        <w:t>genHypo</w:t>
-      </w:r>
-      <w:proofErr w:type="spellEnd"/>
+        <w:t xml:space="preserve">The agent class is much smaller and simpler than the other classes in this project. As a result the class has one main method called genHypo() which is called during </w:t>
+      </w:r>
+      <w:r>
+        <w:t>within the constructor</w:t>
+      </w:r>
+      <w:r>
+        <w:t xml:space="preserve"> of the class</w:t>
+      </w:r>
+      <w:r>
+        <w:t xml:space="preserve">. </w:t>
+      </w:r>
+      <w:r>
+        <w:t xml:space="preserve">In addition to this the agent’s status is set to false </w:t>
+      </w:r>
+      <w:r>
+        <w:t>a</w:t>
+      </w:r>
+      <w:r>
+        <w:t>s</w:t>
+      </w:r>
+      <w:r>
+        <w:t xml:space="preserve"> the test phase is required to activate age</w:t>
+      </w:r>
+      <w:r>
+        <w:t>nts.</w:t>
+      </w:r>
+      <w:r>
+        <w:t xml:space="preserve"> This can be seen as the default setting for the status Boolean.</w:t>
+      </w:r>
+      <w:r>
+        <w:t xml:space="preserve"> </w:t>
+      </w:r>
+      <w:r>
+        <w:t xml:space="preserve">The fitness variable is left un-initialized as not all </w:t>
+      </w:r>
+      <w:r>
+        <w:t>variations</w:t>
+      </w:r>
+      <w:r>
+        <w:t xml:space="preserve"> of SDS have a fitness for agents. </w:t>
+      </w:r>
+      <w:r>
+        <w:t xml:space="preserve">This allow for the use of the agent class </w:t>
+      </w:r>
+      <w:r>
+        <w:t>wi</w:t>
+      </w:r>
+      <w:r>
+        <w:t>th outside of this project and</w:t>
+      </w:r>
+      <w:r>
+        <w:t xml:space="preserve"> allow</w:t>
+      </w:r>
+      <w:r>
+        <w:t>s</w:t>
+      </w:r>
+      <w:r>
+        <w:t xml:space="preserve"> the code to be more accessible for other developer who wish to implement SDS with this class.</w:t>
+      </w:r>
+    </w:p>
+    <w:p>
+      <w:r>
+        <w:t>A Boolean has been used to determine whether an agent is active or inactive. This is due to the binary nature of an agent</w:t>
+      </w:r>
+      <w:r>
+        <w:t>’</w:t>
+      </w:r>
+      <w:r>
+        <w:t>s status. If the status Boolean is “false” the agent is inactive, if the status Boolean is “true” the agent has become active.</w:t>
+      </w:r>
+    </w:p>
+    <w:p>
+      <w:r>
+        <w:t>The method called genH</w:t>
+      </w:r>
+      <w:r>
+        <w:t>ypo</w:t>
+      </w:r>
       <w:r>
         <w:t>(</w:t>
       </w:r>
-      <w:proofErr w:type="gramEnd"/>
-      <w:r>
-        <w:t xml:space="preserve">) which is called during </w:t>
-      </w:r>
-      <w:r>
-        <w:t>within the constructor</w:t>
+      <w:r>
+        <w:t>EWG g</w:t>
+      </w:r>
+      <w:r>
+        <w:t>)</w:t>
+      </w:r>
+      <w:r>
+        <w:t xml:space="preserve"> </w:t>
+      </w:r>
+      <w:r>
+        <w:t>take an EWG class as an argument. This EWG is then</w:t>
+      </w:r>
+      <w:r>
+        <w:t xml:space="preserve"> </w:t>
+      </w:r>
+      <w:r>
+        <w:t>used to generate</w:t>
+      </w:r>
+      <w:r>
+        <w:t xml:space="preserve"> </w:t>
+      </w:r>
+      <w:r>
+        <w:t xml:space="preserve">a </w:t>
+      </w:r>
+      <w:r>
+        <w:t>randomised spanning tree</w:t>
+      </w:r>
+      <w:r>
+        <w:t xml:space="preserve"> which is stored as the agent’s hypothesis</w:t>
+      </w:r>
+      <w:r>
+        <w:t xml:space="preserve">. </w:t>
+      </w:r>
+      <w:r>
+        <w:t xml:space="preserve">This method is an implementation of the </w:t>
+      </w:r>
+      <w:r>
+        <w:t>stochastic</w:t>
+      </w:r>
+      <w:r>
+        <w:t xml:space="preserve"> K</w:t>
+      </w:r>
+      <w:r>
+        <w:t>ruskal algorithm</w:t>
+      </w:r>
+      <w:r>
+        <w:t xml:space="preserve"> (IN REF)</w:t>
+      </w:r>
+      <w:r>
+        <w:t>.</w:t>
+      </w:r>
+    </w:p>
+    <w:p>
+      <w:r>
+        <w:t>It is important the note t</w:t>
+      </w:r>
+      <w:r>
+        <w:t>hat the setter for th</w:t>
+      </w:r>
+      <w:r>
+        <w:t>e hypo</w:t>
+      </w:r>
+      <w:r>
+        <w:t xml:space="preserve"> variable creates a new EWG</w:t>
+      </w:r>
+      <w:r>
+        <w:t xml:space="preserve"> clone</w:t>
+      </w:r>
+      <w:r>
+        <w:t xml:space="preserve"> via the third constructor</w:t>
       </w:r>
       <w:r>
         <w:t xml:space="preserve"> of the class</w:t>
       </w:r>
       <w:r>
-        <w:t xml:space="preserve">. </w:t>
-      </w:r>
-      <w:r>
-        <w:t xml:space="preserve">In addition to this the agent’s status is set to false </w:t>
-      </w:r>
-      <w:r>
-        <w:t>a</w:t>
-      </w:r>
-      <w:r>
-        <w:t>s</w:t>
-      </w:r>
-      <w:r>
-        <w:t xml:space="preserve"> the test phase is required to activate age</w:t>
-      </w:r>
-      <w:r>
-        <w:t>nts.</w:t>
-      </w:r>
-      <w:r>
-        <w:t xml:space="preserve"> This can be seen as the default setting for the status Boolean.</w:t>
-      </w:r>
-      <w:r>
-        <w:t xml:space="preserve"> </w:t>
-      </w:r>
-      <w:r>
-        <w:t xml:space="preserve">The fitness variable is left un-initialized as not all </w:t>
-      </w:r>
-      <w:r>
-        <w:t>variations</w:t>
-      </w:r>
-      <w:r>
-        <w:t xml:space="preserve"> of SDS have a fitness for agents. </w:t>
-      </w:r>
-      <w:r>
-        <w:t xml:space="preserve">This allow for the use of the agent class </w:t>
-      </w:r>
-      <w:r>
-        <w:t>wi</w:t>
-      </w:r>
-      <w:r>
-        <w:t>th outside of this project and</w:t>
-      </w:r>
-      <w:r>
-        <w:t xml:space="preserve"> allow</w:t>
-      </w:r>
-      <w:r>
-        <w:t>s</w:t>
-      </w:r>
-      <w:r>
-        <w:t xml:space="preserve"> the code to be more accessible for other developer who wish to implement SDS with this class.</w:t>
-      </w:r>
-    </w:p>
-    <w:p>
-      <w:r>
-        <w:t>A Boolean has been used to determine whether an agent is active or inactive. This is due to the binary nature of an agent</w:t>
-      </w:r>
-      <w:r>
-        <w:t>’</w:t>
-      </w:r>
-      <w:r>
-        <w:t>s status. If the status Boolean is “false” the agent is inactive, if the status Boolean is “true” the agent has become active.</w:t>
-      </w:r>
-    </w:p>
-    <w:p>
-      <w:r>
-        <w:t xml:space="preserve">The method called </w:t>
-      </w:r>
-      <w:proofErr w:type="spellStart"/>
-      <w:proofErr w:type="gramStart"/>
-      <w:r>
-        <w:t>genH</w:t>
-      </w:r>
-      <w:r>
-        <w:t>ypo</w:t>
-      </w:r>
-      <w:proofErr w:type="spellEnd"/>
-      <w:r>
-        <w:t>(</w:t>
-      </w:r>
-      <w:proofErr w:type="gramEnd"/>
-      <w:r>
-        <w:t>EWG g</w:t>
-      </w:r>
-      <w:r>
-        <w:t>)</w:t>
-      </w:r>
-      <w:r>
-        <w:t xml:space="preserve"> </w:t>
-      </w:r>
-      <w:r>
-        <w:t>take an EWG class as an argument. This EWG is then</w:t>
-      </w:r>
-      <w:r>
-        <w:t xml:space="preserve"> </w:t>
-      </w:r>
-      <w:r>
-        <w:t>used to generate</w:t>
-      </w:r>
-      <w:r>
-        <w:t xml:space="preserve"> </w:t>
-      </w:r>
-      <w:r>
-        <w:t xml:space="preserve">a </w:t>
-      </w:r>
-      <w:r>
-        <w:t>randomised spanning tree</w:t>
-      </w:r>
-      <w:r>
-        <w:t xml:space="preserve"> which is stored as the agent’s hypothesis</w:t>
-      </w:r>
-      <w:r>
-        <w:t xml:space="preserve">. </w:t>
-      </w:r>
-      <w:r>
-        <w:t xml:space="preserve">This method is an implementation of the </w:t>
-      </w:r>
-      <w:r>
-        <w:t>stochastic</w:t>
-      </w:r>
-      <w:r>
-        <w:t xml:space="preserve"> </w:t>
-      </w:r>
-      <w:proofErr w:type="spellStart"/>
-      <w:r>
-        <w:t>K</w:t>
-      </w:r>
-      <w:r>
-        <w:t>ruskal</w:t>
-      </w:r>
-      <w:proofErr w:type="spellEnd"/>
-      <w:r>
-        <w:t xml:space="preserve"> algorithm</w:t>
-      </w:r>
-      <w:r>
-        <w:t xml:space="preserve"> (IN REF)</w:t>
-      </w:r>
-      <w:r>
         <w:t>.</w:t>
       </w:r>
     </w:p>
-    <w:p>
-      <w:r>
-        <w:t>It is important the note t</w:t>
-      </w:r>
-      <w:r>
-        <w:t>hat the setter for th</w:t>
-      </w:r>
-      <w:r>
-        <w:t>e hypo</w:t>
-      </w:r>
-      <w:r>
-        <w:t xml:space="preserve"> variable creates a new EWG</w:t>
-      </w:r>
-      <w:r>
-        <w:t xml:space="preserve"> clone</w:t>
-      </w:r>
-      <w:r>
-        <w:t xml:space="preserve"> via the third constructor</w:t>
-      </w:r>
-      <w:r>
-        <w:t xml:space="preserve"> of the class</w:t>
-      </w:r>
-      <w:r>
-        <w:t>.</w:t>
-      </w:r>
-    </w:p>
     <w:p/>
     <w:p>
       <w:r>
@@ -15316,37 +14060,14 @@
         <w:t xml:space="preserve"> depth first search </w:t>
       </w:r>
       <w:r>
-        <w:t xml:space="preserve">algorithm has been implemented as a class in order to keep specific information that is used during </w:t>
-      </w:r>
-      <w:proofErr w:type="spellStart"/>
-      <w:r>
-        <w:t>Kruskal’s</w:t>
-      </w:r>
-      <w:proofErr w:type="spellEnd"/>
-      <w:r>
-        <w:t xml:space="preserve">, </w:t>
-      </w:r>
-      <w:proofErr w:type="spellStart"/>
-      <w:proofErr w:type="gramStart"/>
-      <w:r>
-        <w:t>genHypo</w:t>
-      </w:r>
-      <w:proofErr w:type="spellEnd"/>
-      <w:r>
-        <w:t>(</w:t>
-      </w:r>
-      <w:proofErr w:type="gramEnd"/>
-      <w:r>
-        <w:t>) (</w:t>
-      </w:r>
-      <w:r>
-        <w:t xml:space="preserve">stochastic </w:t>
-      </w:r>
-      <w:proofErr w:type="spellStart"/>
-      <w:r>
-        <w:t>Kruskal</w:t>
-      </w:r>
-      <w:proofErr w:type="spellEnd"/>
+        <w:t xml:space="preserve">algorithm has been implemented as a class in order to keep specific information that is used during Kruskal’s, </w:t>
+      </w:r>
+      <w:r>
+        <w:t>genHypo() (</w:t>
+      </w:r>
+      <w:r>
+        <w:t>stochastic Kruskal</w:t>
+      </w:r>
       <w:r>
         <w:t>)</w:t>
       </w:r>
@@ -15377,13 +14098,8 @@
           <w:numId w:val="37"/>
         </w:numPr>
       </w:pPr>
-      <w:proofErr w:type="spellStart"/>
-      <w:r>
-        <w:t>HashSet</w:t>
-      </w:r>
-      <w:proofErr w:type="spellEnd"/>
-      <w:r>
-        <w:t>&lt;Edge&gt; cycle – T</w:t>
+      <w:r>
+        <w:t>HashSet&lt;Edge&gt; cycle – T</w:t>
       </w:r>
       <w:r>
         <w:t>o store edges in cycle</w:t>
@@ -15399,13 +14115,8 @@
       </w:pPr>
       <w:r>
         <w:lastRenderedPageBreak/>
-        <w:t xml:space="preserve">Boolean </w:t>
-      </w:r>
-      <w:proofErr w:type="spellStart"/>
-      <w:r>
-        <w:t>hasCycle</w:t>
-      </w:r>
-      <w:proofErr w:type="spellEnd"/>
+        <w:t>Boolean hasCycle</w:t>
+      </w:r>
       <w:r>
         <w:t xml:space="preserve"> – Records if graph has cycle</w:t>
       </w:r>
@@ -15419,13 +14130,8 @@
         </w:numPr>
       </w:pPr>
       <w:r>
-        <w:t xml:space="preserve">Boolean </w:t>
-      </w:r>
-      <w:proofErr w:type="spellStart"/>
-      <w:r>
-        <w:t>isSpanTree</w:t>
-      </w:r>
-      <w:proofErr w:type="spellEnd"/>
+        <w:t>Boolean isSpanTree</w:t>
+      </w:r>
       <w:r>
         <w:t xml:space="preserve"> – Records if graph is a spanning tree </w:t>
       </w:r>
@@ -15474,26 +14180,13 @@
         <w:t xml:space="preserve">When a new DFS class is instantiated </w:t>
       </w:r>
       <w:r>
-        <w:t xml:space="preserve">the </w:t>
-      </w:r>
-      <w:proofErr w:type="spellStart"/>
-      <w:r>
-        <w:t>h</w:t>
-      </w:r>
-      <w:r>
-        <w:t>asCycle</w:t>
-      </w:r>
-      <w:proofErr w:type="spellEnd"/>
-      <w:r>
-        <w:t xml:space="preserve"> and </w:t>
-      </w:r>
-      <w:proofErr w:type="spellStart"/>
-      <w:r>
-        <w:t>isSpanTree</w:t>
-      </w:r>
-      <w:proofErr w:type="spellEnd"/>
-      <w:r>
-        <w:t xml:space="preserve"> Booleans</w:t>
+        <w:t>the h</w:t>
+      </w:r>
+      <w:r>
+        <w:t xml:space="preserve">asCycle and </w:t>
+      </w:r>
+      <w:r>
+        <w:t>isSpanTree Booleans</w:t>
       </w:r>
       <w:r>
         <w:t xml:space="preserve"> are set to false and the search function is called.</w:t>
@@ -15553,13 +14246,8 @@
           <w:numId w:val="38"/>
         </w:numPr>
       </w:pPr>
-      <w:proofErr w:type="spellStart"/>
-      <w:r>
-        <w:t>HashSet</w:t>
-      </w:r>
-      <w:proofErr w:type="spellEnd"/>
-      <w:r>
-        <w:t>&lt;</w:t>
+      <w:r>
+        <w:t>HashSet&lt;</w:t>
       </w:r>
       <w:r>
         <w:t xml:space="preserve">Vertex&gt; </w:t>
@@ -15576,13 +14264,8 @@
           <w:numId w:val="38"/>
         </w:numPr>
       </w:pPr>
-      <w:proofErr w:type="spellStart"/>
-      <w:r>
-        <w:t>HashSet</w:t>
-      </w:r>
-      <w:proofErr w:type="spellEnd"/>
-      <w:r>
-        <w:t>&lt;Edge&gt; used – Set of all traversed edges</w:t>
+      <w:r>
+        <w:t>HashSet&lt;Edge&gt; used – Set of all traversed edges</w:t>
       </w:r>
     </w:p>
     <w:p>
@@ -15593,13 +14276,8 @@
           <w:numId w:val="38"/>
         </w:numPr>
       </w:pPr>
-      <w:proofErr w:type="spellStart"/>
-      <w:r>
-        <w:t>LinkedList</w:t>
-      </w:r>
-      <w:proofErr w:type="spellEnd"/>
-      <w:r>
-        <w:t>&lt;Vertex&gt;</w:t>
+      <w:r>
+        <w:t>LinkedList&lt;Vertex&gt;</w:t>
       </w:r>
       <w:r>
         <w:t xml:space="preserve"> frontier – List of all Vertex classes to be </w:t>
@@ -15619,31 +14297,7 @@
     </w:p>
     <w:p>
       <w:r>
-        <w:t xml:space="preserve">Now that the variables have been created the start is added to the frontier and passed to the recursive constructor to begin the DFS traversal. The second constructor takes a EWG class, the visited </w:t>
-      </w:r>
-      <w:proofErr w:type="spellStart"/>
-      <w:r>
-        <w:t>HashSet</w:t>
-      </w:r>
-      <w:proofErr w:type="spellEnd"/>
-      <w:r>
-        <w:t xml:space="preserve">, the visited Used </w:t>
-      </w:r>
-      <w:proofErr w:type="spellStart"/>
-      <w:r>
-        <w:t>HashSet</w:t>
-      </w:r>
-      <w:proofErr w:type="spellEnd"/>
-      <w:r>
-        <w:t xml:space="preserve"> and the frontier </w:t>
-      </w:r>
-      <w:proofErr w:type="spellStart"/>
-      <w:r>
-        <w:t>LinkedList</w:t>
-      </w:r>
-      <w:proofErr w:type="spellEnd"/>
-      <w:r>
-        <w:t xml:space="preserve">. As this </w:t>
+        <w:t xml:space="preserve">Now that the variables have been created the start is added to the frontier and passed to the recursive constructor to begin the DFS traversal. The second constructor takes a EWG class, the visited HashSet, the visited Used HashSet and the frontier LinkedList. As this </w:t>
       </w:r>
       <w:r>
         <w:t xml:space="preserve">is a recursive </w:t>
@@ -15651,21 +14305,8 @@
       <w:r>
         <w:t xml:space="preserve">implementation </w:t>
       </w:r>
-      <w:proofErr w:type="gramStart"/>
-      <w:r>
-        <w:t>an if</w:t>
-      </w:r>
-      <w:proofErr w:type="gramEnd"/>
-      <w:r>
-        <w:t xml:space="preserve"> statement has been added that ends the algorithm if the frontier </w:t>
-      </w:r>
-      <w:proofErr w:type="spellStart"/>
-      <w:r>
-        <w:t>LinkedList</w:t>
-      </w:r>
-      <w:proofErr w:type="spellEnd"/>
-      <w:r>
-        <w:t xml:space="preserve"> size become </w:t>
+      <w:r>
+        <w:t xml:space="preserve">an if statement has been added that ends the algorithm if the frontier LinkedList size become </w:t>
       </w:r>
       <w:r>
         <w:t>0. The logic behind this stop clause is that if the frontier has emptied the traversal has ended.</w:t>
@@ -15682,98 +14323,64 @@
     </w:p>
     <w:p>
       <w:r>
-        <w:t xml:space="preserve">To begin, the starting Vertex class from the frontier is removed and added to the visited </w:t>
-      </w:r>
-      <w:proofErr w:type="spellStart"/>
-      <w:r>
-        <w:t>HashSet</w:t>
-      </w:r>
-      <w:proofErr w:type="spellEnd"/>
+        <w:t xml:space="preserve">To begin, the starting Vertex class from the frontier is removed and added to the visited HashSet. </w:t>
+      </w:r>
+      <w:r>
+        <w:t>A Boolean named deadend is created and set to true</w:t>
+      </w:r>
+      <w:r>
+        <w:t xml:space="preserve">, as the name suggests it is used to detect </w:t>
+      </w:r>
+      <w:r>
+        <w:t>‘</w:t>
+      </w:r>
+      <w:r>
+        <w:t>deadends</w:t>
+      </w:r>
+      <w:r>
+        <w:t>’</w:t>
+      </w:r>
+      <w:r>
+        <w:t xml:space="preserve"> (isolated vertices) in the graph</w:t>
+      </w:r>
+      <w:r>
+        <w:t>.</w:t>
+      </w:r>
+      <w:r>
+        <w:t xml:space="preserve"> It is used as part of the logic that allows the edges of a cycle to be stored.</w:t>
+      </w:r>
+      <w:r>
+        <w:t xml:space="preserve"> </w:t>
+      </w:r>
+      <w:r>
+        <w:t xml:space="preserve"> </w:t>
+      </w:r>
+      <w:r>
+        <w:t>Next an iterator is used to iterate though all Edge classes connected to the current Vertex class</w:t>
+      </w:r>
+      <w:r>
+        <w:rPr>
+          <w:rStyle w:val="FootnoteReference"/>
+        </w:rPr>
+        <w:footnoteReference w:id="7"/>
+      </w:r>
       <w:r>
         <w:t xml:space="preserve">. </w:t>
       </w:r>
       <w:r>
-        <w:t xml:space="preserve">A Boolean named </w:t>
-      </w:r>
-      <w:proofErr w:type="spellStart"/>
-      <w:r>
-        <w:t>deadend</w:t>
-      </w:r>
-      <w:proofErr w:type="spellEnd"/>
-      <w:r>
-        <w:t xml:space="preserve"> is created and set to true</w:t>
-      </w:r>
-      <w:r>
-        <w:t xml:space="preserve">, as the name suggests it is used to detect </w:t>
+        <w:t xml:space="preserve">The current edge of the iteration is stored as a temporary Edge class called tEdge. To prevent edges being traversed multiple times the </w:t>
       </w:r>
       <w:r>
         <w:t>‘</w:t>
       </w:r>
-      <w:proofErr w:type="spellStart"/>
-      <w:r>
-        <w:t>deadends</w:t>
-      </w:r>
-      <w:proofErr w:type="spellEnd"/>
+      <w:r>
+        <w:t>used</w:t>
+      </w:r>
       <w:r>
         <w:t>’</w:t>
       </w:r>
       <w:r>
-        <w:t xml:space="preserve"> (isolated vertices) in the graph</w:t>
-      </w:r>
-      <w:r>
-        <w:t>.</w:t>
-      </w:r>
-      <w:r>
-        <w:t xml:space="preserve"> It is used as part of the logic that allows the edges of a cycle to be stored.</w:t>
-      </w:r>
-      <w:r>
-        <w:t xml:space="preserve"> </w:t>
-      </w:r>
-      <w:r>
-        <w:t xml:space="preserve"> </w:t>
-      </w:r>
-      <w:r>
-        <w:t>Next an iterator is used to iterate though all Edge classes connected to the current Vertex class</w:t>
-      </w:r>
-      <w:r>
-        <w:rPr>
-          <w:rStyle w:val="FootnoteReference"/>
-        </w:rPr>
-        <w:footnoteReference w:id="7"/>
-      </w:r>
-      <w:r>
-        <w:t xml:space="preserve">. </w:t>
-      </w:r>
-      <w:r>
-        <w:t xml:space="preserve">The current edge of the iteration is stored as a temporary Edge class called </w:t>
-      </w:r>
-      <w:proofErr w:type="spellStart"/>
-      <w:r>
-        <w:t>tEdge</w:t>
-      </w:r>
-      <w:proofErr w:type="spellEnd"/>
-      <w:r>
-        <w:t xml:space="preserve">. To prevent edges being traversed multiple times the </w:t>
-      </w:r>
-      <w:r>
-        <w:t>‘</w:t>
-      </w:r>
-      <w:r>
-        <w:t>used</w:t>
-      </w:r>
-      <w:r>
-        <w:t>’</w:t>
-      </w:r>
-      <w:r>
-        <w:t xml:space="preserve"> </w:t>
-      </w:r>
-      <w:proofErr w:type="spellStart"/>
-      <w:r>
-        <w:t>HashSet</w:t>
-      </w:r>
-      <w:proofErr w:type="spellEnd"/>
-      <w:r>
-        <w:t xml:space="preserve"> is checked before continuing. This is required as the graph is undirected which means an edge can be infinitely traversed if no preventative measures are taken. An </w:t>
+        <w:t xml:space="preserve"> HashSet is checked before continuing. This is required as the graph is undirected which means an edge can be infinitely traversed if no preventative measures are taken. An </w:t>
       </w:r>
       <w:r>
         <w:t xml:space="preserve">alternate approach </w:t>
@@ -15785,15 +14392,7 @@
         <w:t xml:space="preserve"> visited</w:t>
       </w:r>
       <w:r>
-        <w:t xml:space="preserve">. However this would cause problems with the creation of the cycle </w:t>
-      </w:r>
-      <w:proofErr w:type="spellStart"/>
-      <w:r>
-        <w:t>HashSet</w:t>
-      </w:r>
-      <w:proofErr w:type="spellEnd"/>
-      <w:r>
-        <w:t xml:space="preserve"> due to the last Edge class in t</w:t>
+        <w:t>. However this would cause problems with the creation of the cycle HashSet due to the last Edge class in t</w:t>
       </w:r>
       <w:r>
         <w:t>he cycle never being traversed.</w:t>
@@ -15804,15 +14403,7 @@
         <w:t>If the current edge does is not contained within the ‘used’</w:t>
       </w:r>
       <w:r>
-        <w:t xml:space="preserve"> </w:t>
-      </w:r>
-      <w:proofErr w:type="spellStart"/>
-      <w:r>
-        <w:t>HashSet</w:t>
-      </w:r>
-      <w:proofErr w:type="spellEnd"/>
-      <w:r>
-        <w:t xml:space="preserve"> then the following occurs:</w:t>
+        <w:t xml:space="preserve"> HashSet then the following occurs:</w:t>
       </w:r>
     </w:p>
     <w:p>
@@ -15846,15 +14437,7 @@
         <w:t xml:space="preserve"> the current edge</w:t>
       </w:r>
       <w:r>
-        <w:t xml:space="preserve"> is added to the cycle </w:t>
-      </w:r>
-      <w:proofErr w:type="spellStart"/>
-      <w:r>
-        <w:t>HashSet</w:t>
-      </w:r>
-      <w:proofErr w:type="spellEnd"/>
-      <w:r>
-        <w:t>.</w:t>
+        <w:t xml:space="preserve"> is added to the cycle HashSet.</w:t>
       </w:r>
       <w:r>
         <w:rPr>
@@ -15877,11 +14460,9 @@
       <w:r>
         <w:t>‘</w:t>
       </w:r>
-      <w:proofErr w:type="spellStart"/>
       <w:r>
         <w:t>hasCycle</w:t>
       </w:r>
-      <w:proofErr w:type="spellEnd"/>
       <w:r>
         <w:t>’</w:t>
       </w:r>
@@ -15916,18 +14497,10 @@
         </w:numPr>
       </w:pPr>
       <w:r>
-        <w:t>The ‘</w:t>
-      </w:r>
-      <w:proofErr w:type="spellStart"/>
-      <w:r>
-        <w:t>d</w:t>
-      </w:r>
-      <w:r>
-        <w:t>eadEnd</w:t>
-      </w:r>
-      <w:proofErr w:type="spellEnd"/>
-      <w:r>
-        <w:t xml:space="preserve">’ </w:t>
+        <w:t>The ‘d</w:t>
+      </w:r>
+      <w:r>
+        <w:t xml:space="preserve">eadEnd’ </w:t>
       </w:r>
       <w:r>
         <w:t>Boolean</w:t>
@@ -15948,36 +14521,12 @@
         </w:numPr>
       </w:pPr>
       <w:r>
-        <w:t xml:space="preserve">The other vertex connected to the current edge is added to the frontier and the current edge is added to the ‘used’ </w:t>
-      </w:r>
-      <w:proofErr w:type="spellStart"/>
-      <w:r>
-        <w:t>HashSet</w:t>
-      </w:r>
-      <w:proofErr w:type="spellEnd"/>
-      <w:r>
-        <w:t>.</w:t>
-      </w:r>
-    </w:p>
-    <w:p>
-      <w:r>
-        <w:t>Once all iterations are complete the ‘</w:t>
-      </w:r>
-      <w:proofErr w:type="spellStart"/>
-      <w:r>
-        <w:t>deadEnd</w:t>
-      </w:r>
-      <w:proofErr w:type="spellEnd"/>
-      <w:r>
-        <w:t xml:space="preserve">’ Boolean is checked, if it is true then the cycle </w:t>
-      </w:r>
-      <w:proofErr w:type="spellStart"/>
-      <w:r>
-        <w:t>HashSet</w:t>
-      </w:r>
-      <w:proofErr w:type="spellEnd"/>
-      <w:r>
-        <w:t xml:space="preserve"> is emptied.</w:t>
+        <w:t>The other vertex connected to the current edge is added to the frontier and the current edge is added to the ‘used’ HashSet.</w:t>
+      </w:r>
+    </w:p>
+    <w:p>
+      <w:r>
+        <w:t>Once all iterations are complete the ‘deadEnd’ Boolean is checked, if it is true then the cycle HashSet is emptied.</w:t>
       </w:r>
       <w:r>
         <w:t xml:space="preserve"> </w:t>
@@ -16074,23 +14623,7 @@
         <w:t>Finally the recursive method is called starting the whole process over again. Now that the logic has been covered we will revisit the three statements inside the stop clause (IN REF). If the search has ended due to the frontier being empty then it is safe to assume that there are no loops, thus the cyc</w:t>
       </w:r>
       <w:r>
-        <w:t xml:space="preserve">le </w:t>
-      </w:r>
-      <w:proofErr w:type="spellStart"/>
-      <w:r>
-        <w:t>HashSet</w:t>
-      </w:r>
-      <w:proofErr w:type="spellEnd"/>
-      <w:r>
-        <w:t xml:space="preserve"> is set to null. Next, if the graph consists of one vertex then it is not a spanning tree. Check is in place to prevent the last statement from triggering. The final statement is that if the size of the visited </w:t>
-      </w:r>
-      <w:proofErr w:type="spellStart"/>
-      <w:r>
-        <w:t>HashSet</w:t>
-      </w:r>
-      <w:proofErr w:type="spellEnd"/>
-      <w:r>
-        <w:t xml:space="preserve"> is equal to the number of edge in the EWG class then the graph must be a spanning tree.</w:t>
+        <w:t>le HashSet is set to null. Next, if the graph consists of one vertex then it is not a spanning tree. Check is in place to prevent the last statement from triggering. The final statement is that if the size of the visited HashSet is equal to the number of edge in the EWG class then the graph must be a spanning tree.</w:t>
       </w:r>
     </w:p>
     <w:p/>
@@ -16098,11 +14631,11 @@
       <w:pPr>
         <w:pStyle w:val="Heading2"/>
       </w:pPr>
-      <w:bookmarkStart w:id="30" w:name="_Toc514090114"/>
+      <w:bookmarkStart w:id="29" w:name="_Toc514090114"/>
       <w:r>
         <w:t>SDS class</w:t>
       </w:r>
-      <w:bookmarkEnd w:id="30"/>
+      <w:bookmarkEnd w:id="29"/>
     </w:p>
     <w:p>
       <w:r>
@@ -16184,15 +14717,7 @@
         </w:numPr>
       </w:pPr>
       <w:r>
-        <w:t xml:space="preserve">Double </w:t>
-      </w:r>
-      <w:proofErr w:type="spellStart"/>
-      <w:r>
-        <w:t>actiRate</w:t>
-      </w:r>
-      <w:proofErr w:type="spellEnd"/>
-      <w:r>
-        <w:t xml:space="preserve"> – activation rate (IN REF) for SDS 1 and 2</w:t>
+        <w:t>Double actiRate – activation rate (IN REF) for SDS 1 and 2</w:t>
       </w:r>
     </w:p>
     <w:p>
@@ -16203,13 +14728,8 @@
           <w:numId w:val="42"/>
         </w:numPr>
       </w:pPr>
-      <w:proofErr w:type="spellStart"/>
-      <w:r>
-        <w:t>Int</w:t>
-      </w:r>
-      <w:proofErr w:type="spellEnd"/>
-      <w:r>
-        <w:t xml:space="preserve"> it – number of iterations</w:t>
+      <w:r>
+        <w:t>Int it – number of iterations</w:t>
       </w:r>
     </w:p>
     <w:p>
@@ -16221,15 +14741,7 @@
         </w:numPr>
       </w:pPr>
       <w:r>
-        <w:t xml:space="preserve">Random </w:t>
-      </w:r>
-      <w:proofErr w:type="spellStart"/>
-      <w:r>
-        <w:t>random</w:t>
-      </w:r>
-      <w:proofErr w:type="spellEnd"/>
-      <w:r>
-        <w:t xml:space="preserve"> – generate random numbers</w:t>
+        <w:t>Random random – generate random numbers</w:t>
       </w:r>
     </w:p>
     <w:p>
@@ -16256,49 +14768,15 @@
         <w:t xml:space="preserve"> Once the constructor has f</w:t>
       </w:r>
       <w:r>
-        <w:t xml:space="preserve">inished storing these values the </w:t>
-      </w:r>
-      <w:proofErr w:type="spellStart"/>
-      <w:proofErr w:type="gramStart"/>
-      <w:r>
-        <w:t>init</w:t>
-      </w:r>
-      <w:proofErr w:type="spellEnd"/>
-      <w:r>
-        <w:t>(</w:t>
-      </w:r>
-      <w:proofErr w:type="gramEnd"/>
-      <w:r>
-        <w:t>) method is called.</w:t>
-      </w:r>
-    </w:p>
-    <w:p>
-      <w:r>
-        <w:t xml:space="preserve">The </w:t>
-      </w:r>
-      <w:proofErr w:type="spellStart"/>
-      <w:proofErr w:type="gramStart"/>
-      <w:r>
-        <w:t>init</w:t>
-      </w:r>
-      <w:proofErr w:type="spellEnd"/>
-      <w:r>
-        <w:t>(</w:t>
-      </w:r>
-      <w:proofErr w:type="gramEnd"/>
-      <w:r>
-        <w:t>) method is a private method that populate all of the agents and stores them inside the “agent” array.</w:t>
-      </w:r>
-      <w:r>
-        <w:t xml:space="preserve"> After this class is instantiated the </w:t>
-      </w:r>
-      <w:proofErr w:type="gramStart"/>
-      <w:r>
-        <w:t>run(</w:t>
-      </w:r>
-      <w:proofErr w:type="gramEnd"/>
-      <w:r>
-        <w:t>) method must be called externally to continue</w:t>
+        <w:t>inished storing these values the init() method is called.</w:t>
+      </w:r>
+    </w:p>
+    <w:p>
+      <w:r>
+        <w:t>The init() method is a private method that populate all of the agents and stores them inside the “agent” array.</w:t>
+      </w:r>
+      <w:r>
+        <w:t xml:space="preserve"> After this class is instantiated the run() method must be called externally to continue</w:t>
       </w:r>
       <w:r>
         <w:t xml:space="preserve"> the</w:t>
@@ -16309,74 +14787,66 @@
     </w:p>
     <w:p>
       <w:r>
-        <w:t xml:space="preserve">The </w:t>
-      </w:r>
-      <w:proofErr w:type="gramStart"/>
+        <w:t>The run</w:t>
+      </w:r>
+      <w:r>
+        <w:t>()</w:t>
+      </w:r>
+      <w:r>
+        <w:t xml:space="preserve"> method is used to run </w:t>
+      </w:r>
+      <w:r>
+        <w:t xml:space="preserve">all iterations of </w:t>
+      </w:r>
+      <w:r>
+        <w:t>the</w:t>
+      </w:r>
+      <w:r>
+        <w:t xml:space="preserve"> test,</w:t>
+      </w:r>
+      <w:r>
+        <w:t xml:space="preserve"> diffusion</w:t>
+      </w:r>
+      <w:r>
+        <w:t xml:space="preserve"> and update</w:t>
+      </w:r>
+      <w:r>
+        <w:t xml:space="preserve"> phase. </w:t>
+      </w:r>
+      <w:r>
+        <w:t xml:space="preserve">It has the capability of running all 3 variations of SDS. </w:t>
+      </w:r>
+      <w:r>
+        <w:t>This method takes a</w:t>
+      </w:r>
+      <w:r>
+        <w:t>n</w:t>
+      </w:r>
+      <w:r>
+        <w:t xml:space="preserve"> int</w:t>
+      </w:r>
+      <w:r>
+        <w:t>eger</w:t>
+      </w:r>
+      <w:r>
+        <w:t xml:space="preserve"> value as an argument to </w:t>
+      </w:r>
+      <w:r>
+        <w:t>determine which version of SDS to run</w:t>
+      </w:r>
+      <w:r>
+        <w:t xml:space="preserve">. </w:t>
+      </w:r>
+      <w:r>
+        <w:t xml:space="preserve">This is achieved via a switch statement inside the method. SDS 1 is the default for the </w:t>
+      </w:r>
+      <w:r>
+        <w:t xml:space="preserve">statement; SDS 2 is </w:t>
+      </w:r>
       <w:r>
         <w:t>run</w:t>
       </w:r>
       <w:r>
-        <w:t>(</w:t>
-      </w:r>
-      <w:proofErr w:type="gramEnd"/>
-      <w:r>
-        <w:t>)</w:t>
-      </w:r>
-      <w:r>
-        <w:t xml:space="preserve"> method is used to run </w:t>
-      </w:r>
-      <w:r>
-        <w:t xml:space="preserve">all iterations of </w:t>
-      </w:r>
-      <w:r>
-        <w:t>the</w:t>
-      </w:r>
-      <w:r>
-        <w:t xml:space="preserve"> test,</w:t>
-      </w:r>
-      <w:r>
-        <w:t xml:space="preserve"> diffusion</w:t>
-      </w:r>
-      <w:r>
-        <w:t xml:space="preserve"> and update</w:t>
-      </w:r>
-      <w:r>
-        <w:t xml:space="preserve"> phase. </w:t>
-      </w:r>
-      <w:r>
-        <w:t xml:space="preserve">It has the capability of running all 3 variations of SDS. </w:t>
-      </w:r>
-      <w:r>
-        <w:t>This method takes a</w:t>
-      </w:r>
-      <w:r>
-        <w:t>n</w:t>
-      </w:r>
-      <w:r>
-        <w:t xml:space="preserve"> int</w:t>
-      </w:r>
-      <w:r>
-        <w:t>eger</w:t>
-      </w:r>
-      <w:r>
-        <w:t xml:space="preserve"> value as an argument to </w:t>
-      </w:r>
-      <w:r>
-        <w:t>determine which version of SDS to run</w:t>
-      </w:r>
-      <w:r>
-        <w:t xml:space="preserve">. </w:t>
-      </w:r>
-      <w:r>
-        <w:t xml:space="preserve">This is achieved via a switch statement inside the method. SDS 1 is the default for the </w:t>
-      </w:r>
-      <w:r>
-        <w:t xml:space="preserve">statement; SDS 2 is </w:t>
-      </w:r>
-      <w:r>
-        <w:t>run</w:t>
-      </w:r>
-      <w:r>
         <w:t xml:space="preserve"> with an argument of</w:t>
       </w:r>
       <w:r>
@@ -16394,15 +14864,7 @@
         <w:t>methods</w:t>
       </w:r>
       <w:r>
-        <w:t xml:space="preserve">.  The first of these methods is called </w:t>
-      </w:r>
-      <w:proofErr w:type="gramStart"/>
-      <w:r>
-        <w:t>test(</w:t>
-      </w:r>
-      <w:proofErr w:type="gramEnd"/>
-      <w:r>
-        <w:t xml:space="preserve">) and encompasses SDS 1 and 2, which is made possible due to the two algorithms sharing the same fitness function. </w:t>
+        <w:t xml:space="preserve">.  The first of these methods is called test() and encompasses SDS 1 and 2, which is made possible due to the two algorithms sharing the same fitness function. </w:t>
       </w:r>
       <w:r>
         <w:t xml:space="preserve"> </w:t>
@@ -16438,15 +14900,7 @@
         <w:t xml:space="preserve"> (IN REF)</w:t>
       </w:r>
       <w:r>
-        <w:t xml:space="preserve"> of all agents by using </w:t>
-      </w:r>
-      <w:proofErr w:type="gramStart"/>
-      <w:r>
-        <w:t>a for</w:t>
-      </w:r>
-      <w:proofErr w:type="gramEnd"/>
-      <w:r>
-        <w:t xml:space="preserve"> loop to iterat</w:t>
+        <w:t xml:space="preserve"> of all agents by using a for loop to iterat</w:t>
       </w:r>
       <w:r>
         <w:t>e though every agent</w:t>
@@ -16476,15 +14930,7 @@
         <w:t>s fitness.</w:t>
       </w:r>
       <w:r>
-        <w:t xml:space="preserve"> </w:t>
-      </w:r>
-      <w:proofErr w:type="gramStart"/>
-      <w:r>
-        <w:t>An if</w:t>
-      </w:r>
-      <w:proofErr w:type="gramEnd"/>
-      <w:r>
-        <w:t xml:space="preserve"> statement is used to patch up any total fitness that is lower than 100%. This occurs due to the fraction leaving small gaps due to rounding or other issues such as:</w:t>
+        <w:t xml:space="preserve"> An if statement is used to patch up any total fitness that is lower than 100%. This occurs due to the fraction leaving small gaps due to rounding or other issues such as:</w:t>
       </w:r>
     </w:p>
     <w:p>
@@ -16595,15 +15041,7 @@
     </w:p>
     <w:p>
       <w:r>
-        <w:t xml:space="preserve">Now the fitness has been calculated the algorithm splits into 2 sections via </w:t>
-      </w:r>
-      <w:proofErr w:type="gramStart"/>
-      <w:r>
-        <w:t>an if</w:t>
-      </w:r>
-      <w:proofErr w:type="gramEnd"/>
-      <w:r>
-        <w:t xml:space="preserve"> statement that used the </w:t>
+        <w:t xml:space="preserve">Now the fitness has been calculated the algorithm splits into 2 sections via an if statement that used the </w:t>
       </w:r>
       <w:r>
         <w:t>Boolean</w:t>
@@ -16612,252 +15050,170 @@
         <w:t xml:space="preserve"> argument. </w:t>
       </w:r>
       <w:r>
-        <w:t xml:space="preserve">When the Boolean is true the SDS 2 variant will run, this is the roulette selection activation. SDS 2 will run until the sum of all active agents is greater than or equal to the </w:t>
-      </w:r>
-      <w:proofErr w:type="spellStart"/>
-      <w:r>
-        <w:t>actiRate</w:t>
-      </w:r>
-      <w:proofErr w:type="spellEnd"/>
+        <w:t xml:space="preserve">When the Boolean is true the SDS 2 variant will run, this is the roulette selection activation. SDS 2 will run until the sum of all active agents is greater than or equal to the actiRate. </w:t>
+      </w:r>
+      <w:r>
+        <w:t>A for loop is used to sum the total fitness of all agents before beginning the selection process, if the sum is larger than the actiRate the test phase wil</w:t>
+      </w:r>
+      <w:r>
+        <w:t>l be skipped. This means a large portion of</w:t>
+      </w:r>
+      <w:r>
+        <w:t xml:space="preserve"> agents have become active </w:t>
+      </w:r>
+      <w:r>
+        <w:t xml:space="preserve">or that a few agents have a </w:t>
+      </w:r>
+      <w:r>
+        <w:t>high</w:t>
+      </w:r>
+      <w:r>
+        <w:t xml:space="preserve"> fitness percentage as they are significantly closer to the MST than the other agents.</w:t>
+      </w:r>
+    </w:p>
+    <w:p>
+      <w:r>
+        <w:t>When the Boolean is false SDS 1 will run after the agents receive their fitness. First quicksort</w:t>
+      </w:r>
+      <w:r>
+        <w:t>(IN REF)</w:t>
+      </w:r>
+      <w:r>
+        <w:t xml:space="preserve"> is used to sort the agents in descending order by their fitness. This approach </w:t>
+      </w:r>
+      <w:r>
+        <w:t>takes an elitist approach by setting the first agent of the array to active. A for loop is then used to iterate through the rest of the agents. This activates all agents until the sum of all agents exceeds the actiRate.</w:t>
+      </w:r>
+    </w:p>
+    <w:p>
+      <w:r>
+        <w:t>The final testing method is named testD()</w:t>
+      </w:r>
+      <w:r>
+        <w:rPr>
+          <w:rStyle w:val="FootnoteReference"/>
+        </w:rPr>
+        <w:footnoteReference w:id="10"/>
+      </w:r>
+      <w:r>
+        <w:t xml:space="preserve"> and is the implementation of SDS 3.</w:t>
+      </w:r>
+      <w:r>
+        <w:t xml:space="preserve"> </w:t>
+      </w:r>
+      <w:r>
+        <w:t>A for loop is used to set the fitness of all agents to be equal to the total weight of their hypothesis. Another for lo</w:t>
+      </w:r>
+      <w:r>
+        <w:t>o</w:t>
+      </w:r>
+      <w:r>
+        <w:t xml:space="preserve">p is constructed that </w:t>
+      </w:r>
+      <w:r>
+        <w:t>compares the current agent</w:t>
+      </w:r>
+      <w:r>
+        <w:t>’</w:t>
+      </w:r>
+      <w:r>
+        <w:t>s fitness to a random agent.</w:t>
+      </w:r>
+      <w:r>
+        <w:t xml:space="preserve"> If the current agent has a lower fitness then the random agent</w:t>
+      </w:r>
+      <w:r>
+        <w:t xml:space="preserve"> </w:t>
+      </w:r>
+      <w:r>
+        <w:t xml:space="preserve">it will become active. </w:t>
+      </w:r>
+      <w:r>
+        <w:t>A</w:t>
+      </w:r>
+      <w:r>
+        <w:t xml:space="preserve"> random integer between 0 and the population size of the</w:t>
+      </w:r>
+      <w:r>
+        <w:t xml:space="preserve"> agents (exclusive) </w:t>
+      </w:r>
+      <w:r>
+        <w:t xml:space="preserve">has been </w:t>
+      </w:r>
+      <w:r>
+        <w:t>used to select the random agent</w:t>
+      </w:r>
       <w:r>
         <w:t xml:space="preserve">. </w:t>
       </w:r>
       <w:r>
-        <w:t xml:space="preserve">A for loop is used to sum the total fitness of all agents before beginning the selection process, if the sum is larger than the </w:t>
-      </w:r>
-      <w:proofErr w:type="spellStart"/>
-      <w:r>
-        <w:t>actiRate</w:t>
-      </w:r>
-      <w:proofErr w:type="spellEnd"/>
-      <w:r>
-        <w:t xml:space="preserve"> the test phase wil</w:t>
-      </w:r>
-      <w:r>
-        <w:t>l be skipped. This means a large portion of</w:t>
-      </w:r>
-      <w:r>
-        <w:t xml:space="preserve"> agents have become active </w:t>
-      </w:r>
-      <w:r>
-        <w:t xml:space="preserve">or that a few agents have a </w:t>
-      </w:r>
-      <w:r>
-        <w:t>high</w:t>
-      </w:r>
-      <w:r>
-        <w:t xml:space="preserve"> fitness percentage as they are significantly closer to the MST than the other agents.</w:t>
-      </w:r>
-    </w:p>
-    <w:p>
-      <w:r>
-        <w:t xml:space="preserve">When the Boolean is false SDS 1 will run after the agents receive their fitness. First </w:t>
-      </w:r>
-      <w:proofErr w:type="gramStart"/>
-      <w:r>
-        <w:t>quicksort</w:t>
-      </w:r>
-      <w:r>
-        <w:t>(</w:t>
-      </w:r>
-      <w:proofErr w:type="gramEnd"/>
-      <w:r>
-        <w:t>IN REF)</w:t>
-      </w:r>
-      <w:r>
-        <w:t xml:space="preserve"> is used to sort the agents in descending order by their fitness. This approach </w:t>
-      </w:r>
-      <w:r>
-        <w:t xml:space="preserve">takes an elitist approach by setting the first agent of the array to active. A for loop is then used to iterate through the rest of the agents. This activates all agents until the sum of all agents exceeds the </w:t>
-      </w:r>
-      <w:proofErr w:type="spellStart"/>
-      <w:r>
-        <w:t>actiRate</w:t>
-      </w:r>
-      <w:proofErr w:type="spellEnd"/>
-      <w:r>
-        <w:t>.</w:t>
-      </w:r>
-    </w:p>
-    <w:p>
-      <w:r>
-        <w:t xml:space="preserve">The final testing method is named </w:t>
-      </w:r>
-      <w:proofErr w:type="spellStart"/>
-      <w:proofErr w:type="gramStart"/>
-      <w:r>
-        <w:t>testD</w:t>
-      </w:r>
-      <w:proofErr w:type="spellEnd"/>
-      <w:r>
-        <w:t>(</w:t>
-      </w:r>
-      <w:proofErr w:type="gramEnd"/>
-      <w:r>
-        <w:t>)</w:t>
-      </w:r>
-      <w:r>
-        <w:rPr>
-          <w:rStyle w:val="FootnoteReference"/>
-        </w:rPr>
-        <w:footnoteReference w:id="10"/>
-      </w:r>
-      <w:r>
-        <w:t xml:space="preserve"> and is the implementation of SDS 3.</w:t>
+        <w:t>A</w:t>
+      </w:r>
+      <w:r>
+        <w:t xml:space="preserve"> while loop</w:t>
       </w:r>
       <w:r>
         <w:t xml:space="preserve"> </w:t>
       </w:r>
       <w:r>
-        <w:t>A for loop is used to set the fitness of all agents to be equal to the total weight of their hypothesis. Another for lo</w:t>
-      </w:r>
-      <w:r>
-        <w:t>o</w:t>
-      </w:r>
-      <w:r>
-        <w:t xml:space="preserve">p is constructed that </w:t>
-      </w:r>
-      <w:r>
-        <w:t>compares the current agent</w:t>
-      </w:r>
-      <w:r>
-        <w:t>’</w:t>
-      </w:r>
-      <w:r>
-        <w:t>s fitness to a random agent.</w:t>
-      </w:r>
-      <w:r>
-        <w:t xml:space="preserve"> If the current agent has a lower fitness then the random agent</w:t>
+        <w:t>which prevent two identical agents being match</w:t>
+      </w:r>
+      <w:r>
+        <w:t>ed is used.</w:t>
+      </w:r>
+      <w:r>
+        <w:t xml:space="preserve"> If the agents match it will generate another random number.</w:t>
+      </w:r>
+    </w:p>
+    <w:p>
+      <w:r>
+        <w:lastRenderedPageBreak/>
+        <w:t>The diffusion() phase method uses a for loop to iterate though all the agents to check their status. If an agent is inactive a random agent will be selected using the same technique from SDS 3. If the random agent’s hypothesis is inactive the current agent will generate a new hypothesis. However, if active the random agent’s hypothesis is copied to the current agent. Once this happens the current agent is passed through to the update phase.</w:t>
+      </w:r>
+    </w:p>
+    <w:p>
+      <w:r>
+        <w:t xml:space="preserve">The </w:t>
+      </w:r>
+      <w:r>
+        <w:t>update() phase method starts by creating a HashSet of all available edges via a nested enhanced for loop.</w:t>
+      </w:r>
+      <w:r>
+        <w:t xml:space="preserve"> The outer loop iterated though the original graphs edges, the inner for loop iterates through the </w:t>
+      </w:r>
+      <w:r>
+        <w:t>edges inside the agent’s hypothesis</w:t>
+      </w:r>
+      <w:r>
+        <w:t>. Inside the outer loop a boolean is set to true</w:t>
+      </w:r>
+      <w:r>
+        <w:t xml:space="preserve">. Inside the inner loop </w:t>
+      </w:r>
+      <w:r>
+        <w:t>the</w:t>
+      </w:r>
+      <w:r>
+        <w:t xml:space="preserve"> labels of both loops are checked against each other to see if they are the same edge. If they are not identical edges, the edge is added to the HashSet of available edges.</w:t>
+      </w:r>
+    </w:p>
+    <w:p>
+      <w:r>
+        <w:t>Now that there is a set of available edges</w:t>
+      </w:r>
+      <w:r>
+        <w:t>,</w:t>
+      </w:r>
+      <w:r>
+        <w:t xml:space="preserve"> they can be used to replace an edge in the current agent’s hypothesis.</w:t>
       </w:r>
       <w:r>
         <w:t xml:space="preserve"> </w:t>
       </w:r>
       <w:r>
-        <w:t xml:space="preserve">it will become active. </w:t>
-      </w:r>
-      <w:r>
-        <w:t>A</w:t>
-      </w:r>
-      <w:r>
-        <w:t xml:space="preserve"> random integer between 0 and the population size of the</w:t>
-      </w:r>
-      <w:r>
-        <w:t xml:space="preserve"> agents (exclusive) </w:t>
-      </w:r>
-      <w:r>
-        <w:t xml:space="preserve">has been </w:t>
-      </w:r>
-      <w:r>
-        <w:t>used to select the random agent</w:t>
-      </w:r>
-      <w:r>
-        <w:t xml:space="preserve">. </w:t>
-      </w:r>
-      <w:r>
-        <w:t>A</w:t>
-      </w:r>
-      <w:r>
-        <w:t xml:space="preserve"> while loop</w:t>
-      </w:r>
-      <w:r>
         <w:t xml:space="preserve"> </w:t>
       </w:r>
       <w:r>
-        <w:t>which prevent two identical agents being match</w:t>
-      </w:r>
-      <w:r>
-        <w:t>ed is used.</w:t>
-      </w:r>
-      <w:r>
-        <w:t xml:space="preserve"> If the agents match it will generate another random number.</w:t>
-      </w:r>
-    </w:p>
-    <w:p>
-      <w:r>
-        <w:lastRenderedPageBreak/>
-        <w:t xml:space="preserve">The </w:t>
-      </w:r>
-      <w:proofErr w:type="gramStart"/>
-      <w:r>
-        <w:t>diffusion(</w:t>
-      </w:r>
-      <w:proofErr w:type="gramEnd"/>
-      <w:r>
-        <w:t>) phase method uses a for loop to iterate though all the agents to check their status. If an agent is inactive a random agent will be selected using the same technique from SDS 3. If the random agent’s hypothesis is inactive the current agent will generate a new hypothesis. However, if active the random agent’s hypothesis is copied to the current agent. Once this happens the current agent is passed through to the update phase.</w:t>
-      </w:r>
-    </w:p>
-    <w:p>
-      <w:r>
-        <w:t xml:space="preserve">The </w:t>
-      </w:r>
-      <w:proofErr w:type="gramStart"/>
-      <w:r>
-        <w:t>update(</w:t>
-      </w:r>
-      <w:proofErr w:type="gramEnd"/>
-      <w:r>
-        <w:t xml:space="preserve">) phase method starts by creating a </w:t>
-      </w:r>
-      <w:proofErr w:type="spellStart"/>
-      <w:r>
-        <w:t>HashSet</w:t>
-      </w:r>
-      <w:proofErr w:type="spellEnd"/>
-      <w:r>
-        <w:t xml:space="preserve"> of all available edges via a nested enhanced for loop.</w:t>
-      </w:r>
-      <w:r>
-        <w:t xml:space="preserve"> The outer loop iterated though the original graphs edges, the inner for loop iterates through the </w:t>
-      </w:r>
-      <w:r>
-        <w:t>edges inside the agent’s hypothesis</w:t>
-      </w:r>
-      <w:r>
-        <w:t xml:space="preserve">. Inside the outer loop a </w:t>
-      </w:r>
-      <w:proofErr w:type="gramStart"/>
-      <w:r>
-        <w:t>boolean</w:t>
-      </w:r>
-      <w:proofErr w:type="gramEnd"/>
-      <w:r>
-        <w:t xml:space="preserve"> is set to true</w:t>
-      </w:r>
-      <w:r>
-        <w:t xml:space="preserve">. Inside the inner loop </w:t>
-      </w:r>
-      <w:r>
-        <w:t>the</w:t>
-      </w:r>
-      <w:r>
-        <w:t xml:space="preserve"> labels of both loops are checked against each other to see if they are the same edge. If they are not identical edges, the edge is added to the </w:t>
-      </w:r>
-      <w:proofErr w:type="spellStart"/>
-      <w:r>
-        <w:t>HashSet</w:t>
-      </w:r>
-      <w:proofErr w:type="spellEnd"/>
-      <w:r>
-        <w:t xml:space="preserve"> of available edges.</w:t>
-      </w:r>
-    </w:p>
-    <w:p>
-      <w:r>
-        <w:t>Now that there is a set of available edges</w:t>
-      </w:r>
-      <w:r>
-        <w:t>,</w:t>
-      </w:r>
-      <w:r>
-        <w:t xml:space="preserve"> they can be used to replace an edge in the current agent’s hypothesis.</w:t>
-      </w:r>
-      <w:r>
-        <w:t xml:space="preserve"> </w:t>
-      </w:r>
-      <w:r>
-        <w:t xml:space="preserve"> </w:t>
-      </w:r>
-      <w:r>
         <w:t>This is done by selecting an edge randomly, adding it to the hypothesis and checking if it forms a loop</w:t>
       </w:r>
       <w:r>
@@ -16873,49 +15229,12 @@
         <w:t>f there is a loop the cycle is returned to the update function</w:t>
       </w:r>
       <w:r>
-        <w:t xml:space="preserve"> as a new </w:t>
-      </w:r>
-      <w:proofErr w:type="spellStart"/>
-      <w:r>
-        <w:t>HashSet</w:t>
-      </w:r>
-      <w:proofErr w:type="spellEnd"/>
-      <w:r>
-        <w:t xml:space="preserve"> “</w:t>
-      </w:r>
-      <w:proofErr w:type="spellStart"/>
-      <w:r>
-        <w:t>swapEdge</w:t>
-      </w:r>
-      <w:proofErr w:type="spellEnd"/>
-      <w:r>
-        <w:t xml:space="preserve">”. Next the random edge that caused the loop is removed </w:t>
-      </w:r>
-      <w:proofErr w:type="spellStart"/>
-      <w:r>
-        <w:t>swapEdge</w:t>
-      </w:r>
-      <w:proofErr w:type="spellEnd"/>
-      <w:r>
-        <w:t xml:space="preserve"> so it cannot be accidentally removed. From </w:t>
-      </w:r>
-      <w:proofErr w:type="spellStart"/>
-      <w:r>
-        <w:t>swapEdge</w:t>
-      </w:r>
-      <w:proofErr w:type="spellEnd"/>
-      <w:r>
-        <w:t xml:space="preserve"> a one edge is randomly selected and removed from the agent’s hypothesis, thus leaving the agent’s current hypothesis one edge different to the copied hypothesis. This can be seen as a graph mutation.</w:t>
-      </w:r>
-    </w:p>
-    <w:p>
-      <w:proofErr w:type="spellStart"/>
-      <w:r>
-        <w:t>Kruskal’s</w:t>
-      </w:r>
-      <w:proofErr w:type="spellEnd"/>
-      <w:r>
-        <w:t xml:space="preserve"> algorithm is implemented in order used the MST produce to see if SDS does in fact converge on the optimal solution. This implementation used the DFS algorithm to check for loops when building the MST. In order to see the full range of spanning tree</w:t>
+        <w:t xml:space="preserve"> as a new HashSet “swapEdge”. Next the random edge that caused the loop is removed swapEdge so it cannot be accidentally removed. From swapEdge a one edge is randomly selected and removed from the agent’s hypothesis, thus leaving the agent’s current hypothesis one edge different to the copied hypothesis. This can be seen as a graph mutation.</w:t>
+      </w:r>
+    </w:p>
+    <w:p>
+      <w:r>
+        <w:t>Kruskal’s algorithm is implemented in order used the MST produce to see if SDS does in fact converge on the optimal solution. This implementation used the DFS algorithm to check for loops when building the MST. In order to see the full range of spanning tree</w:t>
       </w:r>
       <w:r>
         <w:t>s</w:t>
@@ -16929,16 +15248,11 @@
       <w:r>
         <w:t xml:space="preserve">version of </w:t>
       </w:r>
-      <w:proofErr w:type="spellStart"/>
       <w:r>
         <w:t>Kruskal</w:t>
       </w:r>
       <w:r>
-        <w:t>’s</w:t>
-      </w:r>
-      <w:proofErr w:type="spellEnd"/>
-      <w:r>
-        <w:t xml:space="preserve"> algorithm</w:t>
+        <w:t>’s algorithm</w:t>
       </w:r>
       <w:r>
         <w:t xml:space="preserve"> has been include</w:t>
@@ -17001,12 +15315,12 @@
       <w:pPr>
         <w:pStyle w:val="Heading1"/>
       </w:pPr>
-      <w:bookmarkStart w:id="31" w:name="_Toc514090115"/>
+      <w:bookmarkStart w:id="30" w:name="_Toc514090115"/>
       <w:r>
         <w:lastRenderedPageBreak/>
         <w:t>Experiments</w:t>
       </w:r>
-      <w:bookmarkEnd w:id="31"/>
+      <w:bookmarkEnd w:id="30"/>
     </w:p>
     <w:p>
       <w:r>
@@ -17067,16 +15381,11 @@
         <w:t>to 50.</w:t>
       </w:r>
       <w:r>
-        <w:t xml:space="preserve"> The parameters for all versions of SDS are </w:t>
-      </w:r>
-      <w:proofErr w:type="spellStart"/>
-      <w:r>
-        <w:t>agent</w:t>
+        <w:t xml:space="preserve"> The parameters for all versions of SDS are agent</w:t>
       </w:r>
       <w:r>
         <w:t>Num</w:t>
       </w:r>
-      <w:proofErr w:type="spellEnd"/>
       <w:r>
         <w:t xml:space="preserve"> =</w:t>
       </w:r>
@@ -17104,15 +15413,7 @@
         <w:t>G</w:t>
       </w:r>
       <w:r>
-        <w:t xml:space="preserve"> </w:t>
-      </w:r>
-      <w:proofErr w:type="spellStart"/>
-      <w:r>
-        <w:t>Kruskal’s</w:t>
-      </w:r>
-      <w:proofErr w:type="spellEnd"/>
-      <w:r>
-        <w:t xml:space="preserve"> algorithm has been implemented. The algorithm has been altered to record both the minimum and maximum spanning trees of the graph.</w:t>
+        <w:t xml:space="preserve"> Kruskal’s algorithm has been implemented. The algorithm has been altered to record both the minimum and maximum spanning trees of the graph.</w:t>
       </w:r>
       <w:r>
         <w:t xml:space="preserve"> This provides an upper and lower bound for the algorithm which will aide in the analysis of the results.</w:t>
@@ -17120,15 +15421,7 @@
     </w:p>
     <w:p>
       <w:r>
-        <w:t xml:space="preserve">A new global fitness has been calculated for all versions of SDS and </w:t>
-      </w:r>
-      <w:proofErr w:type="spellStart"/>
-      <w:r>
-        <w:t>Kruskal’s</w:t>
-      </w:r>
-      <w:proofErr w:type="spellEnd"/>
-      <w:r>
-        <w:t xml:space="preserve">. The global fitness function calculates the percentage of the graph used by each </w:t>
+        <w:t xml:space="preserve">A new global fitness has been calculated for all versions of SDS and Kruskal’s. The global fitness function calculates the percentage of the graph used by each </w:t>
       </w:r>
       <w:r>
         <w:t>agent</w:t>
@@ -17340,7 +15633,6 @@
       <w:r>
         <w:t xml:space="preserve">All stochastic algorithms have been tested 50 times on each benchmark to gather a large set of data. </w:t>
       </w:r>
-      <w:proofErr w:type="gramStart"/>
       <w:r>
         <w:t>For e</w:t>
       </w:r>
@@ -17353,7 +15645,6 @@
       <w:r>
         <w:t>iteration</w:t>
       </w:r>
-      <w:proofErr w:type="gramEnd"/>
       <w:r>
         <w:t xml:space="preserve"> of SDS</w:t>
       </w:r>
@@ -17401,12 +15692,12 @@
       <w:pPr>
         <w:pStyle w:val="Heading1"/>
       </w:pPr>
-      <w:bookmarkStart w:id="32" w:name="_Toc514090116"/>
+      <w:bookmarkStart w:id="31" w:name="_Toc514090116"/>
       <w:r>
         <w:lastRenderedPageBreak/>
         <w:t>Results</w:t>
       </w:r>
-      <w:bookmarkEnd w:id="32"/>
+      <w:bookmarkEnd w:id="31"/>
     </w:p>
     <w:p>
       <w:pPr>
@@ -17420,13 +15711,28 @@
         </w:rPr>
       </w:pPr>
       <w:r>
-        <w:t>The following section has been formatted to show the convergence graphs and their corresponding tables</w:t>
-      </w:r>
-      <w:r>
-        <w:t xml:space="preserve"> side by side</w:t>
-      </w:r>
-      <w:r>
-        <w:t>:</w:t>
+        <w:t>This section will present the data gather from testing the SDS methods on each benchmark. Graphs have been constructed to give a visual representation of the convergence of these algorithms. A table for each benchmark has</w:t>
+      </w:r>
+      <w:r>
+        <w:t xml:space="preserve"> been produced, the findings are presented using the global fitness </w:t>
+      </w:r>
+      <w:r>
+        <w:t>value</w:t>
+      </w:r>
+      <w:r>
+        <w:t>s</w:t>
+      </w:r>
+      <w:r>
+        <w:t xml:space="preserve"> </w:t>
+      </w:r>
+      <w:r>
+        <w:t>(see \ref{G fit})</w:t>
+      </w:r>
+      <w:r>
+        <w:t xml:space="preserve"> </w:t>
+      </w:r>
+      <w:r>
+        <w:t>.</w:t>
       </w:r>
       <w:r>
         <w:br w:type="page"/>
@@ -17436,14 +15742,20 @@
       <w:pPr>
         <w:pStyle w:val="Heading1"/>
       </w:pPr>
-      <w:bookmarkStart w:id="33" w:name="_Toc514090117"/>
+      <w:bookmarkStart w:id="32" w:name="_Toc514090117"/>
       <w:r>
         <w:lastRenderedPageBreak/>
         <w:t>Discussion</w:t>
       </w:r>
+      <w:bookmarkEnd w:id="32"/>
+    </w:p>
+    <w:p/>
+    <w:p>
+      <w:r>
+        <w:t xml:space="preserve">The table MST 10 has shown that all three implementations of SDS are able to reach the optimal solution and return a MST. </w:t>
+      </w:r>
+      <w:bookmarkStart w:id="33" w:name="_GoBack"/>
       <w:bookmarkEnd w:id="33"/>
-    </w:p>
-    <w:p>
       <w:r>
         <w:br w:type="page"/>
       </w:r>
@@ -17459,6 +15771,7 @@
       </w:r>
       <w:bookmarkEnd w:id="34"/>
     </w:p>
+    <w:p/>
     <w:p>
       <w:pPr>
         <w:rPr>
@@ -17468,6 +15781,30 @@
           <w:szCs w:val="28"/>
         </w:rPr>
       </w:pPr>
+      <w:r>
+        <w:t>The aim of this project was to determine whether the SDS algorithm would be able to converge on the MST of ant given graph. Overall this project was successful as it has in fact proven that multiple variations of SDS are capable of producing MSTs</w:t>
+      </w:r>
+      <w:r>
+        <w:t xml:space="preserve"> from a graph</w:t>
+      </w:r>
+      <w:r>
+        <w:t xml:space="preserve">. However this has come with a great deal of problems mostly due to the design </w:t>
+      </w:r>
+      <w:r>
+        <w:t>of the program as sub optimal</w:t>
+      </w:r>
+      <w:r>
+        <w:t xml:space="preserve"> methods </w:t>
+      </w:r>
+      <w:r>
+        <w:t xml:space="preserve">have been </w:t>
+      </w:r>
+      <w:r>
+        <w:t>used in the implementation of the SDS algorithm.</w:t>
+      </w:r>
+      <w:r>
+        <w:t xml:space="preserve"> This is the cause of the largest issue of this project, the time taken for the program to run. This has been an important learning curve and has shown the true importance of optimising the time complexity of each algorithm in addition to selecting the correct data structures when implementing these algorithms.</w:t>
+      </w:r>
       <w:r>
         <w:br w:type="page"/>
       </w:r>
@@ -17529,23 +15866,7 @@
         <w:t>arose</w:t>
       </w:r>
       <w:r>
-        <w:t xml:space="preserve"> from the time complexity of </w:t>
-      </w:r>
-      <w:proofErr w:type="spellStart"/>
-      <w:r>
-        <w:t>Kruskal’s</w:t>
-      </w:r>
-      <w:proofErr w:type="spellEnd"/>
-      <w:r>
-        <w:t xml:space="preserve"> and Stochastic </w:t>
-      </w:r>
-      <w:proofErr w:type="spellStart"/>
-      <w:r>
-        <w:t>Kruskal’s</w:t>
-      </w:r>
-      <w:proofErr w:type="spellEnd"/>
-      <w:r>
-        <w:t xml:space="preserve"> using the DFS algorithm to detect loops.</w:t>
+        <w:t xml:space="preserve"> from the time complexity of Kruskal’s and Stochastic Kruskal’s using the DFS algorithm to detect loops.</w:t>
       </w:r>
       <w:r>
         <w:t xml:space="preserve"> As the DFS algorithm takes place within an iteration of all edge the time complexity rises to </w:t>
@@ -17651,7 +15972,6 @@
       <w:r>
         <w:t xml:space="preserve"> </w:t>
       </w:r>
-      <w:proofErr w:type="spellStart"/>
       <w:r>
         <w:t>p</w:t>
       </w:r>
@@ -17664,7 +15984,6 @@
       <w:r>
         <w:t>rfer</w:t>
       </w:r>
-      <w:proofErr w:type="spellEnd"/>
       <w:r>
         <w:t xml:space="preserve"> number</w:t>
       </w:r>
@@ -17751,7 +16070,6 @@
         </w:rPr>
         <w:t>Newman, J. (2000). </w:t>
       </w:r>
-      <w:proofErr w:type="gramStart"/>
       <w:r>
         <w:rPr>
           <w:rFonts w:ascii="Times New Roman" w:eastAsia="Times New Roman" w:hAnsi="Times New Roman" w:cs="Times New Roman"/>
@@ -17763,7 +16081,6 @@
         </w:rPr>
         <w:t>The world of mathematics.</w:t>
       </w:r>
-      <w:proofErr w:type="gramEnd"/>
       <w:r>
         <w:rPr>
           <w:rFonts w:ascii="Times New Roman" w:eastAsia="Times New Roman" w:hAnsi="Times New Roman" w:cs="Times New Roman"/>
@@ -17784,8 +16101,6 @@
           <w:lang w:eastAsia="en-GB"/>
         </w:rPr>
       </w:pPr>
-      <w:proofErr w:type="spellStart"/>
-      <w:proofErr w:type="gramStart"/>
       <w:r>
         <w:rPr>
           <w:rFonts w:ascii="Times New Roman" w:eastAsia="Times New Roman" w:hAnsi="Times New Roman" w:cs="Times New Roman"/>
@@ -17793,19 +16108,30 @@
           <w:szCs w:val="24"/>
           <w:lang w:eastAsia="en-GB"/>
         </w:rPr>
-        <w:t>Riaz</w:t>
-      </w:r>
-      <w:proofErr w:type="spellEnd"/>
-      <w:r>
+        <w:t>Riaz, F. and Ali, K. (2011). Applications of Graph Theory in Computer Science. </w:t>
+      </w:r>
+      <w:r>
+        <w:rPr>
+          <w:rFonts w:ascii="Times New Roman" w:eastAsia="Times New Roman" w:hAnsi="Times New Roman" w:cs="Times New Roman"/>
+          <w:i/>
+          <w:iCs/>
+          <w:sz w:val="24"/>
+          <w:szCs w:val="24"/>
+          <w:lang w:eastAsia="en-GB"/>
+        </w:rPr>
+        <w:t>2011 Third International Conference on Computational Intelligence, Communication Systems and Networks.</w:t>
+      </w:r>
+    </w:p>
+    <w:p>
+      <w:pPr>
+        <w:spacing w:after="150" w:line="300" w:lineRule="atLeast"/>
         <w:rPr>
           <w:rFonts w:ascii="Times New Roman" w:eastAsia="Times New Roman" w:hAnsi="Times New Roman" w:cs="Times New Roman"/>
           <w:sz w:val="24"/>
           <w:szCs w:val="24"/>
           <w:lang w:eastAsia="en-GB"/>
         </w:rPr>
-        <w:t>, F. and Ali, K. (2011).</w:t>
-      </w:r>
-      <w:proofErr w:type="gramEnd"/>
+      </w:pPr>
       <w:r>
         <w:rPr>
           <w:rFonts w:ascii="Times New Roman" w:eastAsia="Times New Roman" w:hAnsi="Times New Roman" w:cs="Times New Roman"/>
@@ -17813,69 +16139,7 @@
           <w:szCs w:val="24"/>
           <w:lang w:eastAsia="en-GB"/>
         </w:rPr>
-        <w:t xml:space="preserve"> </w:t>
-      </w:r>
-      <w:proofErr w:type="gramStart"/>
-      <w:r>
-        <w:rPr>
-          <w:rFonts w:ascii="Times New Roman" w:eastAsia="Times New Roman" w:hAnsi="Times New Roman" w:cs="Times New Roman"/>
-          <w:sz w:val="24"/>
-          <w:szCs w:val="24"/>
-          <w:lang w:eastAsia="en-GB"/>
-        </w:rPr>
-        <w:t>Applications of Graph Theory in Computer Science.</w:t>
-      </w:r>
-      <w:proofErr w:type="gramEnd"/>
-      <w:r>
-        <w:rPr>
-          <w:rFonts w:ascii="Times New Roman" w:eastAsia="Times New Roman" w:hAnsi="Times New Roman" w:cs="Times New Roman"/>
-          <w:sz w:val="24"/>
-          <w:szCs w:val="24"/>
-          <w:lang w:eastAsia="en-GB"/>
-        </w:rPr>
-        <w:t> </w:t>
-      </w:r>
-      <w:r>
-        <w:rPr>
-          <w:rFonts w:ascii="Times New Roman" w:eastAsia="Times New Roman" w:hAnsi="Times New Roman" w:cs="Times New Roman"/>
-          <w:i/>
-          <w:iCs/>
-          <w:sz w:val="24"/>
-          <w:szCs w:val="24"/>
-          <w:lang w:eastAsia="en-GB"/>
-        </w:rPr>
-        <w:t>2011 Third International Conference on Computational Intelligence, Communication Systems and Networks.</w:t>
-      </w:r>
-    </w:p>
-    <w:p>
-      <w:pPr>
-        <w:spacing w:after="150" w:line="300" w:lineRule="atLeast"/>
-        <w:rPr>
-          <w:rFonts w:ascii="Times New Roman" w:eastAsia="Times New Roman" w:hAnsi="Times New Roman" w:cs="Times New Roman"/>
-          <w:sz w:val="24"/>
-          <w:szCs w:val="24"/>
-          <w:lang w:eastAsia="en-GB"/>
-        </w:rPr>
-      </w:pPr>
-      <w:proofErr w:type="gramStart"/>
-      <w:r>
-        <w:rPr>
-          <w:rFonts w:ascii="Times New Roman" w:eastAsia="Times New Roman" w:hAnsi="Times New Roman" w:cs="Times New Roman"/>
-          <w:sz w:val="24"/>
-          <w:szCs w:val="24"/>
-          <w:lang w:eastAsia="en-GB"/>
-        </w:rPr>
-        <w:t>Wilson, R., James, W. and Lloyd, K. (1976).</w:t>
-      </w:r>
-      <w:proofErr w:type="gramEnd"/>
-      <w:r>
-        <w:rPr>
-          <w:rFonts w:ascii="Times New Roman" w:eastAsia="Times New Roman" w:hAnsi="Times New Roman" w:cs="Times New Roman"/>
-          <w:sz w:val="24"/>
-          <w:szCs w:val="24"/>
-          <w:lang w:eastAsia="en-GB"/>
-        </w:rPr>
-        <w:t> </w:t>
+        <w:t>Wilson, R., James, W. and Lloyd, K. (1976). </w:t>
       </w:r>
       <w:r>
         <w:rPr>
@@ -18082,15 +16346,7 @@
         <w:footnoteRef/>
       </w:r>
       <w:r>
-        <w:t xml:space="preserve"> The method name </w:t>
-      </w:r>
-      <w:proofErr w:type="spellStart"/>
-      <w:r>
-        <w:t>init</w:t>
-      </w:r>
-      <w:proofErr w:type="spellEnd"/>
-      <w:r>
-        <w:t xml:space="preserve"> is an abbreviation of initialise</w:t>
+        <w:t xml:space="preserve"> The method name init is an abbreviation of initialise</w:t>
       </w:r>
     </w:p>
   </w:footnote>
@@ -18122,23 +16378,7 @@
         <w:footnoteRef/>
       </w:r>
       <w:r>
-        <w:t xml:space="preserve"> The logic of </w:t>
-      </w:r>
-      <w:proofErr w:type="gramStart"/>
-      <w:r>
-        <w:t>the if</w:t>
-      </w:r>
-      <w:proofErr w:type="gramEnd"/>
-      <w:r>
-        <w:t xml:space="preserve"> statement is to prevent the current edge from being added in the </w:t>
-      </w:r>
-      <w:proofErr w:type="spellStart"/>
-      <w:r>
-        <w:t>even</w:t>
-      </w:r>
-      <w:proofErr w:type="spellEnd"/>
-      <w:r>
-        <w:t xml:space="preserve"> of two rare cases from occurring. The first case is if the search starts from a vertex with a degree of 1 and the second is to prevent a vertex with a degree of 1 from being added as the first edge in the search.</w:t>
+        <w:t xml:space="preserve"> The logic of the if statement is to prevent the current edge from being added in the even of two rare cases from occurring. The first case is if the search starts from a vertex with a degree of 1 and the second is to prevent a vertex with a degree of 1 from being added as the first edge in the search.</w:t>
       </w:r>
     </w:p>
   </w:footnote>
@@ -18154,16 +16394,11 @@
         <w:footnoteRef/>
       </w:r>
       <w:r>
-        <w:t xml:space="preserve"> </w:t>
-      </w:r>
-      <w:proofErr w:type="gramStart"/>
-      <w:r>
-        <w:t>Multiplied by 0.01 to change the value into a percentage</w:t>
+        <w:t xml:space="preserve"> Multiplied by 0.01 to change the value into a percentage</w:t>
       </w:r>
       <w:r>
         <w:t>.</w:t>
       </w:r>
-      <w:proofErr w:type="gramEnd"/>
     </w:p>
   </w:footnote>
   <w:footnote w:id="10">
@@ -24664,7 +22899,7 @@
 </file>
 
 <file path=customXml/itemProps1.xml><?xml version="1.0" encoding="utf-8"?>
-<ds:datastoreItem xmlns:ds="http://schemas.openxmlformats.org/officeDocument/2006/customXml" ds:itemID="{6073B401-D237-4309-9E92-C77B3F90CE43}">
+<ds:datastoreItem xmlns:ds="http://schemas.openxmlformats.org/officeDocument/2006/customXml" ds:itemID="{E20F664E-C011-4FA0-8AE7-662BB766263D}">
   <ds:schemaRefs>
     <ds:schemaRef ds:uri="http://schemas.openxmlformats.org/officeDocument/2006/bibliography"/>
   </ds:schemaRefs>

--- a/Report/Final Report Draft.docx
+++ b/Report/Final Report Draft.docx
@@ -72,7 +72,53 @@
       </w:r>
       <w:bookmarkEnd w:id="1"/>
     </w:p>
-    <w:p>
+    <w:p/>
+    <w:p>
+      <w:r>
+        <w:t>First of all a</w:t>
+      </w:r>
+      <w:r>
+        <w:t xml:space="preserve"> big</w:t>
+      </w:r>
+      <w:r>
+        <w:t xml:space="preserve"> shout out to my mum</w:t>
+      </w:r>
+      <w:r>
+        <w:t xml:space="preserve"> as I c</w:t>
+      </w:r>
+      <w:r>
+        <w:t>ould not be here if it wasn’t for her</w:t>
+      </w:r>
+      <w:r>
+        <w:t xml:space="preserve"> constant support.</w:t>
+      </w:r>
+    </w:p>
+    <w:p>
+      <w:r>
+        <w:t xml:space="preserve">Next I would like to thank Larchen </w:t>
+      </w:r>
+    </w:p>
+    <w:p>
+      <w:r>
+        <w:t xml:space="preserve">Last but certainly no least is </w:t>
+      </w:r>
+      <w:r>
+        <w:t xml:space="preserve">my supervisor </w:t>
+      </w:r>
+      <w:r>
+        <w:t>Dr Mohammad Majid al-Rifaie</w:t>
+      </w:r>
+      <w:r>
+        <w:t xml:space="preserve">. I would like to say a huge thank you as without his guidance this project would not have reached its </w:t>
+      </w:r>
+      <w:r>
+        <w:t>destination</w:t>
+      </w:r>
+      <w:bookmarkStart w:id="2" w:name="_GoBack"/>
+      <w:bookmarkEnd w:id="2"/>
+      <w:r>
+        <w:t>.</w:t>
+      </w:r>
       <w:r>
         <w:br w:type="page"/>
       </w:r>
@@ -81,12 +127,12 @@
       <w:pPr>
         <w:pStyle w:val="Heading1"/>
       </w:pPr>
-      <w:bookmarkStart w:id="2" w:name="_Toc514090086"/>
+      <w:bookmarkStart w:id="3" w:name="_Toc514090086"/>
       <w:r>
         <w:lastRenderedPageBreak/>
         <w:t>Table of content</w:t>
       </w:r>
-      <w:bookmarkEnd w:id="2"/>
+      <w:bookmarkEnd w:id="3"/>
     </w:p>
     <w:sdt>
       <w:sdtPr>
@@ -2882,12 +2928,12 @@
       <w:pPr>
         <w:pStyle w:val="Heading1"/>
       </w:pPr>
-      <w:bookmarkStart w:id="3" w:name="_Toc514090087"/>
+      <w:bookmarkStart w:id="4" w:name="_Toc514090087"/>
       <w:r>
         <w:lastRenderedPageBreak/>
         <w:t>Introduction</w:t>
       </w:r>
-      <w:bookmarkEnd w:id="3"/>
+      <w:bookmarkEnd w:id="4"/>
     </w:p>
     <w:p/>
     <w:p>
@@ -3390,12 +3436,12 @@
       <w:pPr>
         <w:pStyle w:val="Heading1"/>
       </w:pPr>
-      <w:bookmarkStart w:id="4" w:name="_Toc514090088"/>
+      <w:bookmarkStart w:id="5" w:name="_Toc514090088"/>
       <w:r>
         <w:lastRenderedPageBreak/>
         <w:t>Background</w:t>
       </w:r>
-      <w:bookmarkEnd w:id="4"/>
+      <w:bookmarkEnd w:id="5"/>
     </w:p>
     <w:p/>
     <w:p>
@@ -3411,11 +3457,11 @@
       <w:pPr>
         <w:pStyle w:val="Heading2"/>
       </w:pPr>
-      <w:bookmarkStart w:id="5" w:name="_Toc514090089"/>
+      <w:bookmarkStart w:id="6" w:name="_Toc514090089"/>
       <w:r>
         <w:t>The original graph</w:t>
       </w:r>
-      <w:bookmarkEnd w:id="5"/>
+      <w:bookmarkEnd w:id="6"/>
     </w:p>
     <w:p>
       <w:r>
@@ -3458,11 +3504,11 @@
       <w:pPr>
         <w:pStyle w:val="Heading2"/>
       </w:pPr>
-      <w:bookmarkStart w:id="6" w:name="_Toc514090090"/>
+      <w:bookmarkStart w:id="7" w:name="_Toc514090090"/>
       <w:r>
         <w:t>Graph Definition</w:t>
       </w:r>
-      <w:bookmarkEnd w:id="6"/>
+      <w:bookmarkEnd w:id="7"/>
     </w:p>
     <w:p>
       <w:pPr>
@@ -3877,11 +3923,11 @@
       <w:pPr>
         <w:pStyle w:val="Heading2"/>
       </w:pPr>
-      <w:bookmarkStart w:id="7" w:name="_Toc514090091"/>
+      <w:bookmarkStart w:id="8" w:name="_Toc514090091"/>
       <w:r>
         <w:t>The Minimum Spanning Tree problem</w:t>
       </w:r>
-      <w:bookmarkEnd w:id="7"/>
+      <w:bookmarkEnd w:id="8"/>
     </w:p>
     <w:p>
       <w:r>
@@ -4086,7 +4132,7 @@
       <w:pPr>
         <w:pStyle w:val="Heading1"/>
       </w:pPr>
-      <w:bookmarkStart w:id="8" w:name="_Toc514090093"/>
+      <w:bookmarkStart w:id="9" w:name="_Toc514090093"/>
       <w:r>
         <w:rPr>
           <w:rStyle w:val="Heading2Char"/>
@@ -4100,7 +4146,7 @@
         </w:rPr>
         <w:t>Algorithms – (ADD FIGURE EXAMPLES FOR ALL)</w:t>
       </w:r>
-      <w:bookmarkEnd w:id="8"/>
+      <w:bookmarkEnd w:id="9"/>
     </w:p>
     <w:p>
       <w:r>
@@ -4182,11 +4228,11 @@
       <w:pPr>
         <w:pStyle w:val="Heading3"/>
       </w:pPr>
-      <w:bookmarkStart w:id="9" w:name="_Toc514090094"/>
+      <w:bookmarkStart w:id="10" w:name="_Toc514090094"/>
       <w:r>
         <w:t>Kruskal’s algorithm</w:t>
       </w:r>
-      <w:bookmarkEnd w:id="9"/>
+      <w:bookmarkEnd w:id="10"/>
     </w:p>
     <w:p>
       <w:r>
@@ -5554,7 +5600,7 @@
       <w:pPr>
         <w:pStyle w:val="Heading2"/>
       </w:pPr>
-      <w:bookmarkStart w:id="10" w:name="_Toc514090092"/>
+      <w:bookmarkStart w:id="11" w:name="_Toc514090092"/>
     </w:p>
     <w:p>
       <w:pPr>
@@ -5563,7 +5609,7 @@
       <w:r>
         <w:t>Swarm intelligence</w:t>
       </w:r>
-      <w:bookmarkEnd w:id="10"/>
+      <w:bookmarkEnd w:id="11"/>
     </w:p>
     <w:p>
       <w:r>
@@ -5593,14 +5639,14 @@
       <w:pPr>
         <w:pStyle w:val="Heading2"/>
       </w:pPr>
-      <w:bookmarkStart w:id="11" w:name="_Toc514090095"/>
+      <w:bookmarkStart w:id="12" w:name="_Toc514090095"/>
       <w:r>
         <w:t>Natural</w:t>
       </w:r>
       <w:r>
         <w:t xml:space="preserve"> Algorithms</w:t>
       </w:r>
-      <w:bookmarkEnd w:id="11"/>
+      <w:bookmarkEnd w:id="12"/>
     </w:p>
     <w:p>
       <w:r>
@@ -5680,11 +5726,11 @@
       <w:pPr>
         <w:pStyle w:val="Heading3"/>
       </w:pPr>
-      <w:bookmarkStart w:id="12" w:name="_Toc514090096"/>
+      <w:bookmarkStart w:id="13" w:name="_Toc514090096"/>
       <w:r>
         <w:t>Stochastic Diffusion Search</w:t>
       </w:r>
-      <w:bookmarkEnd w:id="12"/>
+      <w:bookmarkEnd w:id="13"/>
     </w:p>
     <w:p>
       <w:r>
@@ -5899,11 +5945,11 @@
       <w:pPr>
         <w:pStyle w:val="Heading3"/>
       </w:pPr>
-      <w:bookmarkStart w:id="13" w:name="_Toc514090097"/>
+      <w:bookmarkStart w:id="14" w:name="_Toc514090097"/>
       <w:r>
         <w:t>Genetic Algorithm</w:t>
       </w:r>
-      <w:bookmarkEnd w:id="13"/>
+      <w:bookmarkEnd w:id="14"/>
     </w:p>
     <w:p>
       <w:r>
@@ -6653,11 +6699,11 @@
       <w:pPr>
         <w:pStyle w:val="Heading2"/>
       </w:pPr>
-      <w:bookmarkStart w:id="14" w:name="_Toc514090098"/>
+      <w:bookmarkStart w:id="15" w:name="_Toc514090098"/>
       <w:r>
         <w:t>Imperialist competitive algorithm</w:t>
       </w:r>
-      <w:bookmarkEnd w:id="14"/>
+      <w:bookmarkEnd w:id="15"/>
     </w:p>
     <w:p>
       <w:r>
@@ -6888,14 +6934,14 @@
       <w:pPr>
         <w:pStyle w:val="Heading2"/>
       </w:pPr>
-      <w:bookmarkStart w:id="15" w:name="_Toc514090099"/>
+      <w:bookmarkStart w:id="16" w:name="_Toc514090099"/>
       <w:r>
         <w:t>Summary</w:t>
       </w:r>
       <w:r>
         <w:t xml:space="preserve"> of literature</w:t>
       </w:r>
-      <w:bookmarkEnd w:id="15"/>
+      <w:bookmarkEnd w:id="16"/>
     </w:p>
     <w:p>
       <w:r>
@@ -7563,11 +7609,11 @@
       <w:pPr>
         <w:pStyle w:val="Heading1"/>
       </w:pPr>
-      <w:bookmarkStart w:id="16" w:name="_Toc514090100"/>
+      <w:bookmarkStart w:id="17" w:name="_Toc514090100"/>
       <w:r>
         <w:t>Other Algorithms</w:t>
       </w:r>
-      <w:bookmarkEnd w:id="16"/>
+      <w:bookmarkEnd w:id="17"/>
     </w:p>
     <w:p>
       <w:r>
@@ -7596,11 +7642,11 @@
       <w:pPr>
         <w:pStyle w:val="Heading3"/>
       </w:pPr>
-      <w:bookmarkStart w:id="17" w:name="_Toc514090101"/>
+      <w:bookmarkStart w:id="18" w:name="_Toc514090101"/>
       <w:r>
         <w:t>Quicksort</w:t>
       </w:r>
-      <w:bookmarkEnd w:id="17"/>
+      <w:bookmarkEnd w:id="18"/>
     </w:p>
     <w:p>
       <w:r>
@@ -9140,12 +9186,12 @@
       <w:pPr>
         <w:pStyle w:val="Heading3"/>
       </w:pPr>
-      <w:bookmarkStart w:id="18" w:name="_Toc514090102"/>
+      <w:bookmarkStart w:id="19" w:name="_Toc514090102"/>
       <w:r>
         <w:lastRenderedPageBreak/>
         <w:t>Depth First Search</w:t>
       </w:r>
-      <w:bookmarkEnd w:id="18"/>
+      <w:bookmarkEnd w:id="19"/>
     </w:p>
     <w:p>
       <w:r>
@@ -9867,12 +9913,12 @@
       <w:pPr>
         <w:pStyle w:val="Heading3"/>
       </w:pPr>
-      <w:bookmarkStart w:id="19" w:name="_Toc514090103"/>
+      <w:bookmarkStart w:id="20" w:name="_Toc514090103"/>
       <w:r>
         <w:lastRenderedPageBreak/>
         <w:t>Stochastic Kruskal</w:t>
       </w:r>
-      <w:bookmarkEnd w:id="19"/>
+      <w:bookmarkEnd w:id="20"/>
     </w:p>
     <w:p>
       <w:r>
@@ -10931,12 +10977,12 @@
       <w:pPr>
         <w:pStyle w:val="Heading1"/>
       </w:pPr>
-      <w:bookmarkStart w:id="20" w:name="_Toc514090104"/>
+      <w:bookmarkStart w:id="21" w:name="_Toc514090104"/>
       <w:r>
         <w:lastRenderedPageBreak/>
         <w:t>Stochastic Diffusion Search for Minimum Spanning Trees</w:t>
       </w:r>
-      <w:bookmarkEnd w:id="20"/>
+      <w:bookmarkEnd w:id="21"/>
     </w:p>
     <w:p>
       <w:r>
@@ -12173,105 +12219,14 @@
       <w:pPr>
         <w:pStyle w:val="Heading1"/>
       </w:pPr>
-      <w:bookmarkStart w:id="21" w:name="_Toc514090105"/>
+      <w:bookmarkStart w:id="22" w:name="_Toc514090106"/>
       <w:r>
         <w:lastRenderedPageBreak/>
-        <w:t>Project plan</w:t>
-      </w:r>
-      <w:bookmarkEnd w:id="21"/>
-    </w:p>
-    <w:p>
-      <w:r>
-        <w:t>For this project a more flexible waterfall model known as the incremental build model is in use. This model design implements and tests the program incrementally. Following this development model allow for the program to be built and tested one class at a time. This incremental style of development is perfect for incorporating Test Driven Development (TDD) as this has short development cycles that ensure that the program is create one class at a time, thus helping prevent large errors which persist through multiple class. It also helps break down the project into smaller more manageable sections much like a divide and conquer strategy.</w:t>
-      </w:r>
-    </w:p>
-    <w:p>
-      <w:r>
-        <w:t>The development cycle for each new class is the following:</w:t>
-      </w:r>
-    </w:p>
-    <w:p>
-      <w:pPr>
-        <w:pStyle w:val="ListParagraph"/>
-        <w:numPr>
-          <w:ilvl w:val="0"/>
-          <w:numId w:val="14"/>
-        </w:numPr>
-      </w:pPr>
-      <w:r>
-        <w:t>Create requirements that the code my adhere to</w:t>
-      </w:r>
-    </w:p>
-    <w:p>
-      <w:pPr>
-        <w:pStyle w:val="ListParagraph"/>
-        <w:numPr>
-          <w:ilvl w:val="0"/>
-          <w:numId w:val="14"/>
-        </w:numPr>
-      </w:pPr>
-      <w:r>
-        <w:t>Design the code based off the requirements</w:t>
-      </w:r>
-    </w:p>
-    <w:p>
-      <w:pPr>
-        <w:pStyle w:val="ListParagraph"/>
-        <w:numPr>
-          <w:ilvl w:val="0"/>
-          <w:numId w:val="14"/>
-        </w:numPr>
-      </w:pPr>
-      <w:r>
-        <w:t>Implement Unit tests to insure the requirements are meet</w:t>
-      </w:r>
-    </w:p>
-    <w:p>
-      <w:pPr>
-        <w:pStyle w:val="ListParagraph"/>
-        <w:numPr>
-          <w:ilvl w:val="0"/>
-          <w:numId w:val="14"/>
-        </w:numPr>
-      </w:pPr>
-      <w:r>
-        <w:t>Check that the test fail on the skeleton implementation of the class</w:t>
-      </w:r>
-    </w:p>
-    <w:p>
-      <w:pPr>
-        <w:pStyle w:val="ListParagraph"/>
-        <w:numPr>
-          <w:ilvl w:val="0"/>
-          <w:numId w:val="14"/>
-        </w:numPr>
-      </w:pPr>
-      <w:r>
-        <w:t>Implement the code to pass each test one at a time</w:t>
-      </w:r>
-    </w:p>
-    <w:p>
-      <w:pPr>
-        <w:pStyle w:val="ListParagraph"/>
-        <w:numPr>
-          <w:ilvl w:val="0"/>
-          <w:numId w:val="14"/>
-        </w:numPr>
-      </w:pPr>
-      <w:r>
-        <w:t>Once all tests have been passed the code is uploaded to Github</w:t>
-      </w:r>
-    </w:p>
-    <w:p>
-      <w:pPr>
-        <w:pStyle w:val="Heading1"/>
-      </w:pPr>
-      <w:bookmarkStart w:id="22" w:name="_Toc514090106"/>
-      <w:r>
         <w:t>Testing and Specifications</w:t>
       </w:r>
       <w:bookmarkEnd w:id="22"/>
     </w:p>
+    <w:p/>
     <w:p>
       <w:r>
         <w:t xml:space="preserve">To follow the development cycle the requirements and test have been created before the implementation of </w:t>
@@ -12458,7 +12413,6 @@
     </w:p>
     <w:p>
       <w:r>
-        <w:lastRenderedPageBreak/>
         <w:t>Requirements for Edge Weighed Graph:</w:t>
       </w:r>
     </w:p>
@@ -12613,6 +12567,7 @@
     </w:p>
     <w:p>
       <w:r>
+        <w:lastRenderedPageBreak/>
         <w:t>Requirements for DFS:</w:t>
       </w:r>
     </w:p>
@@ -12755,36 +12710,36 @@
         <w:rPr>
           <w:color w:val="FF0000"/>
         </w:rPr>
+        <w:t>During the implementation of the Stochastic Krushkal algorithm it became apparent that the EWG would be required to have all Edges removed from the graph while keeping the information of which Vertex classes each Edge class connects. To accomplish the removal aspect of this idea the removeAllEdges() method was designed. This method iterates through each Vertex class to clear their HashSet&lt;Edge&gt; by using their removeAll() method. Once this has been completed the EWG HashSet&lt;Edge&gt; is cleared as well leading to a graph of only Vertex classes.</w:t>
+      </w:r>
+    </w:p>
+    <w:p>
+      <w:pPr>
+        <w:rPr>
+          <w:color w:val="FF0000"/>
+        </w:rPr>
+      </w:pPr>
+    </w:p>
+    <w:p/>
+    <w:p>
+      <w:pPr>
+        <w:pStyle w:val="Heading1"/>
+      </w:pPr>
+      <w:bookmarkStart w:id="23" w:name="_Toc514090107"/>
+      <w:r>
+        <w:t>Design and Implementation</w:t>
+      </w:r>
+      <w:bookmarkEnd w:id="23"/>
+    </w:p>
+    <w:p/>
+    <w:p>
+      <w:r>
+        <w:t>The java implementation has been constructed using elements of object oriented programming (OOP). The variables of the every class have been set to private then setter and getter methods have been created to incorporate encapsulation.</w:t>
+      </w:r>
+    </w:p>
+    <w:p>
+      <w:r>
         <w:lastRenderedPageBreak/>
-        <w:t>During the implementation of the Stochastic Krushkal algorithm it became apparent that the EWG would be required to have all Edges removed from the graph while keeping the information of which Vertex classes each Edge class connects. To accomplish the removal aspect of this idea the removeAllEdges() method was designed. This method iterates through each Vertex class to clear their HashSet&lt;Edge&gt; by using their removeAll() method. Once this has been completed the EWG HashSet&lt;Edge&gt; is cleared as well leading to a graph of only Vertex classes.</w:t>
-      </w:r>
-    </w:p>
-    <w:p>
-      <w:pPr>
-        <w:rPr>
-          <w:color w:val="FF0000"/>